--- a/ch1_introduction.docx
+++ b/ch1_introduction.docx
@@ -1,6 +1,6 @@
 
 <file path=word/document.xml><?xml version="1.0" encoding="utf-8"?>
-<w:document xmlns:wpc="http://schemas.microsoft.com/office/word/2010/wordprocessingCanvas" xmlns:mo="http://schemas.microsoft.com/office/mac/office/2008/main" xmlns:mc="http://schemas.openxmlformats.org/markup-compatibility/2006" xmlns:mv="urn:schemas-microsoft-com:mac:vml" xmlns:o="urn:schemas-microsoft-com:office:office" xmlns:r="http://schemas.openxmlformats.org/officeDocument/2006/relationships" xmlns:m="http://schemas.openxmlformats.org/officeDocument/2006/math" xmlns:v="urn:schemas-microsoft-com:vml" xmlns:wp14="http://schemas.microsoft.com/office/word/2010/wordprocessingDrawing" xmlns:wp="http://schemas.openxmlformats.org/drawingml/2006/wordprocessingDrawing" xmlns:w10="urn:schemas-microsoft-com:office:word" xmlns:w="http://schemas.openxmlformats.org/wordprocessingml/2006/main" xmlns:w14="http://schemas.microsoft.com/office/word/2010/wordml" xmlns:w15="http://schemas.microsoft.com/office/word/2012/wordml" xmlns:wpg="http://schemas.microsoft.com/office/word/2010/wordprocessingGroup" xmlns:wpi="http://schemas.microsoft.com/office/word/2010/wordprocessingInk" xmlns:wne="http://schemas.microsoft.com/office/word/2006/wordml" xmlns:wps="http://schemas.microsoft.com/office/word/2010/wordprocessingShape" mc:Ignorable="w14 w15 wp14">
+<w:document xmlns:wpc="http://schemas.microsoft.com/office/word/2010/wordprocessingCanvas" xmlns:mo="http://schemas.microsoft.com/office/mac/office/2008/main" xmlns:mc="http://schemas.openxmlformats.org/markup-compatibility/2006" xmlns:mv="urn:schemas-microsoft-com:mac:vml" xmlns:o="urn:schemas-microsoft-com:office:office" xmlns:r="http://schemas.openxmlformats.org/officeDocument/2006/relationships" xmlns:m="http://schemas.openxmlformats.org/officeDocument/2006/math" xmlns:v="urn:schemas-microsoft-com:vml" xmlns:wp14="http://schemas.microsoft.com/office/word/2010/wordprocessingDrawing" xmlns:wp="http://schemas.openxmlformats.org/drawingml/2006/wordprocessingDrawing" xmlns:w10="urn:schemas-microsoft-com:office:word" xmlns:w="http://schemas.openxmlformats.org/wordprocessingml/2006/main" xmlns:w14="http://schemas.microsoft.com/office/word/2010/wordml" xmlns:wpg="http://schemas.microsoft.com/office/word/2010/wordprocessingGroup" xmlns:wpi="http://schemas.microsoft.com/office/word/2010/wordprocessingInk" xmlns:wne="http://schemas.microsoft.com/office/word/2006/wordml" xmlns:wps="http://schemas.microsoft.com/office/word/2010/wordprocessingShape" mc:Ignorable="w14 wp14">
   <w:body>
     <w:p>
       <w:pPr>
@@ -131,10 +131,42 @@
         <w:t xml:space="preserve">The Groucho/TLE </w:t>
       </w:r>
       <w:r>
-        <w:t xml:space="preserve">(Gro) </w:t>
-      </w:r>
-      <w:r>
-        <w:t xml:space="preserve">family of of corepressors play crucial roles in development throughout metazoans. Groucho, the sole </w:t>
+        <w:t>(</w:t>
+      </w:r>
+      <w:proofErr w:type="spellStart"/>
+      <w:r>
+        <w:t>Gro</w:t>
+      </w:r>
+      <w:proofErr w:type="spellEnd"/>
+      <w:r>
+        <w:t xml:space="preserve">) </w:t>
+      </w:r>
+      <w:r>
+        <w:t xml:space="preserve">family of </w:t>
+      </w:r>
+      <w:proofErr w:type="spellStart"/>
+      <w:r>
+        <w:t>of</w:t>
+      </w:r>
+      <w:proofErr w:type="spellEnd"/>
+      <w:r>
+        <w:t xml:space="preserve"> </w:t>
+      </w:r>
+      <w:proofErr w:type="spellStart"/>
+      <w:r>
+        <w:t>corepressors</w:t>
+      </w:r>
+      <w:proofErr w:type="spellEnd"/>
+      <w:r>
+        <w:t xml:space="preserve"> </w:t>
+      </w:r>
+      <w:proofErr w:type="gramStart"/>
+      <w:r>
+        <w:t>play</w:t>
+      </w:r>
+      <w:proofErr w:type="gramEnd"/>
+      <w:r>
+        <w:t xml:space="preserve"> crucial roles in development throughout metazoans. Groucho, the sole </w:t>
       </w:r>
       <w:r>
         <w:rPr>
@@ -143,16 +175,40 @@
         <w:t xml:space="preserve">Drosophila melanogaster </w:t>
       </w:r>
       <w:r>
-        <w:t>member of this protein family, was first discovered in the context of a slight hypomorphic allele which resulted in the formation</w:t>
+        <w:t xml:space="preserve">member of this protein family, was first discovered in the context of a slight </w:t>
+      </w:r>
+      <w:proofErr w:type="spellStart"/>
+      <w:r>
+        <w:t>hypomorphic</w:t>
+      </w:r>
+      <w:proofErr w:type="spellEnd"/>
+      <w:r>
+        <w:t xml:space="preserve"> allele which resulted in the formation</w:t>
       </w:r>
       <w:r>
         <w:t xml:space="preserve"> of extra supraorbital bristles reminiscent of the bushy eyebrows of Groucho Marx </w:t>
       </w:r>
       <w:r>
-        <w:t>{Lindsley, 1968 #3055}</w:t>
-      </w:r>
-      <w:r>
-        <w:t xml:space="preserve">. Subsequent research on Gro in </w:t>
+        <w:t>{</w:t>
+      </w:r>
+      <w:proofErr w:type="spellStart"/>
+      <w:r>
+        <w:t>Lindsley</w:t>
+      </w:r>
+      <w:proofErr w:type="spellEnd"/>
+      <w:r>
+        <w:t>, 1968 #3055}</w:t>
+      </w:r>
+      <w:r>
+        <w:t xml:space="preserve">. Subsequent research on </w:t>
+      </w:r>
+      <w:proofErr w:type="spellStart"/>
+      <w:r>
+        <w:t>Gro</w:t>
+      </w:r>
+      <w:proofErr w:type="spellEnd"/>
+      <w:r>
+        <w:t xml:space="preserve"> in </w:t>
       </w:r>
       <w:r>
         <w:rPr>
@@ -164,7 +220,15 @@
         <w:t xml:space="preserve">has served to characterize this factor’s central importance to developmental gene regulation in response to a variety of developmental programs and signaling pathways. </w:t>
       </w:r>
       <w:r>
-        <w:t xml:space="preserve">As a corepressor, Groucho has no documented direct ability to bind DNA in a sequence-specific manner, instead relying on recruitment to genomic loci through interaction with a diverse array of transcriptional repressors. </w:t>
+        <w:t xml:space="preserve">As a </w:t>
+      </w:r>
+      <w:proofErr w:type="spellStart"/>
+      <w:r>
+        <w:t>corepressor</w:t>
+      </w:r>
+      <w:proofErr w:type="spellEnd"/>
+      <w:r>
+        <w:t xml:space="preserve">, Groucho has no documented direct ability to bind DNA in a sequence-specific manner, instead relying on recruitment to genomic loci through interaction with a diverse array of transcriptional repressors. </w:t>
       </w:r>
       <w:r>
         <w:t xml:space="preserve">Groucho is essential to the correct patterning and development of </w:t>
@@ -176,7 +240,35 @@
         <w:t xml:space="preserve">Drosophila </w:t>
       </w:r>
       <w:r>
-        <w:t>and is required for viability. Similar roles have been identified in vertebrates {Paroush, 1994 #172}.</w:t>
+        <w:t xml:space="preserve">and is required for viability. Similar roles </w:t>
+      </w:r>
+      <w:r>
+        <w:t xml:space="preserve">for </w:t>
+      </w:r>
+      <w:proofErr w:type="spellStart"/>
+      <w:r>
+        <w:t>Gro</w:t>
+      </w:r>
+      <w:proofErr w:type="spellEnd"/>
+      <w:r>
+        <w:t xml:space="preserve"> family proteins </w:t>
+      </w:r>
+      <w:r>
+        <w:t xml:space="preserve">have been identified in vertebrates </w:t>
+      </w:r>
+      <w:r>
+        <w:t>{</w:t>
+      </w:r>
+      <w:proofErr w:type="spellStart"/>
+      <w:r>
+        <w:t>Paroush</w:t>
+      </w:r>
+      <w:proofErr w:type="spellEnd"/>
+      <w:r>
+        <w:t>, 1994 #3090}</w:t>
+      </w:r>
+      <w:r>
+        <w:t>.</w:t>
       </w:r>
     </w:p>
     <w:p>
@@ -192,13 +284,44 @@
         <w:t xml:space="preserve"> </w:t>
       </w:r>
       <w:r>
-        <w:t xml:space="preserve">{Turki-Judeh, 2012 #2385}. The N-terminal Q (glutamine rich) domain is one of the two conserved domains. </w:t>
-      </w:r>
-      <w:r>
-        <w:t>The Q-</w:t>
-      </w:r>
-      <w:r>
-        <w:t xml:space="preserve">domain is responsible for the formation of tetramers, and possibly higher-order oligomers of Gro </w:t>
+        <w:t>{</w:t>
+      </w:r>
+      <w:proofErr w:type="spellStart"/>
+      <w:r>
+        <w:t>Turki-Judeh</w:t>
+      </w:r>
+      <w:proofErr w:type="spellEnd"/>
+      <w:r>
+        <w:t>, 2012 #2385}</w:t>
+      </w:r>
+      <w:r>
+        <w:t>. The N-terminal Q (glutamine rich) domain is on</w:t>
+      </w:r>
+      <w:r>
+        <w:t xml:space="preserve">e of the two conserved domains and </w:t>
+      </w:r>
+      <w:r>
+        <w:t>is responsible</w:t>
+      </w:r>
+      <w:r>
+        <w:t xml:space="preserve"> for the formation of tetramers</w:t>
+      </w:r>
+      <w:r>
+        <w:t xml:space="preserve"> and </w:t>
+      </w:r>
+      <w:r>
+        <w:t>potentially</w:t>
+      </w:r>
+      <w:r>
+        <w:t xml:space="preserve"> higher-order oligomers of </w:t>
+      </w:r>
+      <w:proofErr w:type="spellStart"/>
+      <w:r>
+        <w:t>Gro</w:t>
+      </w:r>
+      <w:proofErr w:type="spellEnd"/>
+      <w:r>
+        <w:t xml:space="preserve"> </w:t>
       </w:r>
       <w:r>
         <w:t>{Chen, 1998 #267}</w:t>
@@ -207,13 +330,48 @@
         <w:t>. Additionally, the Q-</w:t>
       </w:r>
       <w:r>
-        <w:t xml:space="preserve">domain mediates a subset of interactions with transcriptional repressors, including the TCF/Lef family of proteins </w:t>
-      </w:r>
-      <w:r>
-        <w:t>{Brantjes, 2001 #3058}</w:t>
-      </w:r>
-      <w:r>
-        <w:t xml:space="preserve">. Assays involving Grg3, a mouse homolog of Gro, on </w:t>
+        <w:t>domain mediates a subset of interactions with transcription</w:t>
+      </w:r>
+      <w:r>
+        <w:t xml:space="preserve">al repressors, including the </w:t>
+      </w:r>
+      <w:proofErr w:type="spellStart"/>
+      <w:r>
+        <w:t>Tcf</w:t>
+      </w:r>
+      <w:proofErr w:type="spellEnd"/>
+      <w:r>
+        <w:t>/</w:t>
+      </w:r>
+      <w:proofErr w:type="spellStart"/>
+      <w:r>
+        <w:t>Lef</w:t>
+      </w:r>
+      <w:proofErr w:type="spellEnd"/>
+      <w:r>
+        <w:t xml:space="preserve"> family of proteins </w:t>
+      </w:r>
+      <w:r>
+        <w:t>{</w:t>
+      </w:r>
+      <w:proofErr w:type="spellStart"/>
+      <w:r>
+        <w:t>Brantjes</w:t>
+      </w:r>
+      <w:proofErr w:type="spellEnd"/>
+      <w:r>
+        <w:t>, 2001 #3058}</w:t>
+      </w:r>
+      <w:r>
+        <w:t xml:space="preserve">. Assays involving Grg3, a mouse homolog of </w:t>
+      </w:r>
+      <w:proofErr w:type="spellStart"/>
+      <w:r>
+        <w:t>Gro</w:t>
+      </w:r>
+      <w:proofErr w:type="spellEnd"/>
+      <w:r>
+        <w:t xml:space="preserve">, on </w:t>
       </w:r>
       <w:r>
         <w:rPr>
@@ -225,20 +383,73 @@
         <w:t xml:space="preserve"> chromatin arrays showed that Q-</w:t>
       </w:r>
       <w:r>
-        <w:t xml:space="preserve">domain mediated tetramerization is not required for recruitment of Gro to chromatin, but is required for subsequent aggregation of </w:t>
-      </w:r>
+        <w:t xml:space="preserve">domain mediated </w:t>
+      </w:r>
+      <w:proofErr w:type="spellStart"/>
+      <w:r>
+        <w:t>tetramerization</w:t>
+      </w:r>
+      <w:proofErr w:type="spellEnd"/>
+      <w:r>
+        <w:t xml:space="preserve"> is not required for recruitment of </w:t>
+      </w:r>
+      <w:proofErr w:type="spellStart"/>
+      <w:r>
+        <w:t>Gro</w:t>
+      </w:r>
+      <w:proofErr w:type="spellEnd"/>
+      <w:r>
+        <w:t xml:space="preserve"> to chromatin, but is required for subsequent aggregation of </w:t>
+      </w:r>
+      <w:proofErr w:type="spellStart"/>
       <w:r>
         <w:lastRenderedPageBreak/>
-        <w:t xml:space="preserve">chromatinized fragments. However, assays in cell culture revealed that oligomerization-deficient mutants of Gro exhibited similar </w:t>
+        <w:t>chromatinized</w:t>
+      </w:r>
+      <w:proofErr w:type="spellEnd"/>
+      <w:r>
+        <w:t xml:space="preserve"> fragments. However, assays in cell culture revealed that </w:t>
+      </w:r>
+      <w:proofErr w:type="spellStart"/>
+      <w:r>
+        <w:t>oligomerization</w:t>
+      </w:r>
+      <w:proofErr w:type="spellEnd"/>
+      <w:r>
+        <w:t xml:space="preserve">-deficient mutants of </w:t>
+      </w:r>
+      <w:proofErr w:type="spellStart"/>
+      <w:r>
+        <w:t>Gro</w:t>
+      </w:r>
+      <w:proofErr w:type="spellEnd"/>
+      <w:r>
+        <w:t xml:space="preserve"> exhibited similar </w:t>
       </w:r>
       <w:r>
         <w:t>binding peak widths</w:t>
       </w:r>
       <w:r>
-        <w:t xml:space="preserve"> as wild-type Gro </w:t>
-      </w:r>
-      <w:r>
-        <w:t>{Kaul, 2014 #2204}</w:t>
+        <w:t xml:space="preserve"> as wild-type </w:t>
+      </w:r>
+      <w:proofErr w:type="spellStart"/>
+      <w:r>
+        <w:t>Gro</w:t>
+      </w:r>
+      <w:proofErr w:type="spellEnd"/>
+      <w:r>
+        <w:t xml:space="preserve"> </w:t>
+      </w:r>
+      <w:r>
+        <w:t>{</w:t>
+      </w:r>
+      <w:proofErr w:type="spellStart"/>
+      <w:r>
+        <w:t>Kaul</w:t>
+      </w:r>
+      <w:proofErr w:type="spellEnd"/>
+      <w:r>
+        <w:t>, 2014 #2204}</w:t>
       </w:r>
       <w:r>
         <w:t xml:space="preserve">. </w:t>
@@ -250,22 +461,54 @@
         <w:t xml:space="preserve"> of the Q-domain of TLE1</w:t>
       </w:r>
       <w:r>
-        <w:t xml:space="preserve">, a human homologue of Gro, was recently solved, revealing the domain to form a dimer of dimers </w:t>
-      </w:r>
-      <w:r>
-        <w:t>{Chodaparambil, 2014 #3057}</w:t>
+        <w:t xml:space="preserve">, a human homologue of </w:t>
+      </w:r>
+      <w:proofErr w:type="spellStart"/>
+      <w:r>
+        <w:t>Gro</w:t>
+      </w:r>
+      <w:proofErr w:type="spellEnd"/>
+      <w:r>
+        <w:t xml:space="preserve">, was recently solved, revealing the domain to form a dimer of dimers </w:t>
+      </w:r>
+      <w:r>
+        <w:t>{</w:t>
+      </w:r>
+      <w:proofErr w:type="spellStart"/>
+      <w:r>
+        <w:t>Chodaparambil</w:t>
+      </w:r>
+      <w:proofErr w:type="spellEnd"/>
+      <w:r>
+        <w:t>, 2014 #3057}</w:t>
       </w:r>
       <w:r>
         <w:t xml:space="preserve">. Though this explains the observation that </w:t>
       </w:r>
       <w:r>
-        <w:rPr>
-          <w:i/>
-        </w:rPr>
         <w:t xml:space="preserve">Drosophila </w:t>
       </w:r>
-      <w:r>
-        <w:t>Gro forms a tetramer, the current model of oligomerization fails to account for the observation of higher-order oligomerization.</w:t>
+      <w:proofErr w:type="spellStart"/>
+      <w:r>
+        <w:t>Gro</w:t>
+      </w:r>
+      <w:proofErr w:type="spellEnd"/>
+      <w:r>
+        <w:t xml:space="preserve"> forms a tetramer, the current model of </w:t>
+      </w:r>
+      <w:r>
+        <w:t>association</w:t>
+      </w:r>
+      <w:r>
+        <w:t xml:space="preserve"> fails to account for the observation of higher-order </w:t>
+      </w:r>
+      <w:proofErr w:type="spellStart"/>
+      <w:r>
+        <w:t>oligomerization</w:t>
+      </w:r>
+      <w:proofErr w:type="spellEnd"/>
+      <w:r>
+        <w:t>.</w:t>
       </w:r>
     </w:p>
     <w:p>
@@ -275,10 +518,27 @@
         <w:ind w:firstLine="720"/>
       </w:pPr>
       <w:r>
-        <w:t>The WD-domain is the second conserved domain of Gro and comprises the C-terminus of the protei</w:t>
-      </w:r>
-      <w:r>
-        <w:t>n. The WD-domain consists of a seven-bladed β-propeller domain, and is responsible for the majority of Groucho interactions with DNA-binding repressors. The majority of these interactions are mediated through binding of the WD-domain to short peptide motifs</w:t>
+        <w:t xml:space="preserve">The WD-domain is the second conserved domain of </w:t>
+      </w:r>
+      <w:proofErr w:type="spellStart"/>
+      <w:r>
+        <w:t>Gro</w:t>
+      </w:r>
+      <w:proofErr w:type="spellEnd"/>
+      <w:r>
+        <w:t xml:space="preserve"> and comprises the C-terminus of the protei</w:t>
+      </w:r>
+      <w:r>
+        <w:t>n. The WD-domain consists of a seven-bladed β-propeller domain, and is responsible for the majority of Groucho interactions with DNA-binding repressors</w:t>
+      </w:r>
+      <w:r>
+        <w:t xml:space="preserve"> </w:t>
+      </w:r>
+      <w:r>
+        <w:t>{Pickles, 2002 #3060}</w:t>
+      </w:r>
+      <w:r>
+        <w:t>. The majority of these interactions are mediated through binding of the WD-domain to short peptide motifs</w:t>
       </w:r>
       <w:r>
         <w:t xml:space="preserve"> </w:t>
@@ -306,44 +566,116 @@
         <w:ind w:firstLine="720"/>
       </w:pPr>
       <w:r>
-        <w:t xml:space="preserve">The central region of Groucho is divided into three domains, the GP, CcN, and SP domains. The GP domain binds to a histone deacetylase (HDAC1/Rpd3), which is involved with some but not all Groucho-repressive activity </w:t>
+        <w:t xml:space="preserve">The central region of Groucho is divided into three domains, the GP, </w:t>
+      </w:r>
+      <w:proofErr w:type="spellStart"/>
+      <w:r>
+        <w:t>CcN</w:t>
+      </w:r>
+      <w:proofErr w:type="spellEnd"/>
+      <w:r>
+        <w:t xml:space="preserve">, and SP domains. The GP domain binds to a histone </w:t>
+      </w:r>
+      <w:proofErr w:type="spellStart"/>
+      <w:r>
+        <w:t>deacetylase</w:t>
+      </w:r>
+      <w:proofErr w:type="spellEnd"/>
+      <w:r>
+        <w:t xml:space="preserve"> (HDAC1/Rpd3), which is involved with some but not all Groucho-repressive activity </w:t>
       </w:r>
       <w:r>
         <w:t>{Chen, 1999 #3061}</w:t>
       </w:r>
       <w:r>
-        <w:t xml:space="preserve">. The CcN domain is involved in Gorucho regulation, containing multiple Ck2 and Cdc2 phosphorylation sites </w:t>
-      </w:r>
-      <w:r>
-        <w:t>{Nuthall, 2002 #3062}</w:t>
+        <w:t>. T</w:t>
+      </w:r>
+      <w:r>
+        <w:t xml:space="preserve">he </w:t>
+      </w:r>
+      <w:proofErr w:type="spellStart"/>
+      <w:r>
+        <w:t>CcN</w:t>
+      </w:r>
+      <w:proofErr w:type="spellEnd"/>
+      <w:r>
+        <w:t xml:space="preserve"> domain is involved in Gro</w:t>
+      </w:r>
+      <w:r>
+        <w:t xml:space="preserve">ucho regulation, containing multiple Ck2 and Cdc2 phosphorylation sites </w:t>
+      </w:r>
+      <w:r>
+        <w:t>{</w:t>
+      </w:r>
+      <w:proofErr w:type="spellStart"/>
+      <w:r>
+        <w:t>Nuthall</w:t>
+      </w:r>
+      <w:proofErr w:type="spellEnd"/>
+      <w:r>
+        <w:t>, 2002 #3062}</w:t>
       </w:r>
       <w:r>
         <w:t xml:space="preserve">. The SP domain contains multiple sites phosphorylated in response to MAPK signaling, resulting in down-regulation of Groucho activity via nuclear export </w:t>
       </w:r>
       <w:r>
-        <w:t>{Hasson, 2005 #3064}</w:t>
-      </w:r>
-      <w:r>
-        <w:t xml:space="preserve">. This down-regulation of Groucho repressive activity can persist following relief of signaling, which has been hypothesized to function as a cellular memory, ensuring gene activation even after signaling has weakened or ceased </w:t>
-      </w:r>
-      <w:r>
-        <w:t xml:space="preserve">{Helman, 2011 </w:t>
+        <w:t>{</w:t>
+      </w:r>
+      <w:proofErr w:type="spellStart"/>
+      <w:r>
+        <w:t>Hasson</w:t>
+      </w:r>
+      <w:proofErr w:type="spellEnd"/>
+      <w:r>
+        <w:t>, 2005 #3064}</w:t>
+      </w:r>
+      <w:r>
+        <w:t xml:space="preserve">. </w:t>
+      </w:r>
+      <w:r>
+        <w:t xml:space="preserve">There is evidence that the central regions of Groucho are intrinsically disordered </w:t>
+      </w:r>
+      <w:r>
+        <w:t>{</w:t>
+      </w:r>
+      <w:proofErr w:type="spellStart"/>
+      <w:r>
+        <w:t>Turki-Judeh</w:t>
+      </w:r>
+      <w:proofErr w:type="spellEnd"/>
+      <w:r>
+        <w:t>, 2012 #2966}</w:t>
+      </w:r>
+      <w:r>
+        <w:t xml:space="preserve">, which has emerged as a common strategy among eukaryotic protein domains </w:t>
+      </w:r>
+      <w:r>
+        <w:t xml:space="preserve">to facilitate participation </w:t>
+      </w:r>
+      <w:r>
+        <w:t>in extensive protei</w:t>
+      </w:r>
+      <w:r>
+        <w:t>n-</w:t>
       </w:r>
       <w:r>
         <w:lastRenderedPageBreak/>
-        <w:t>#2938}</w:t>
+        <w:t>protein interactions, expose</w:t>
+      </w:r>
+      <w:r>
+        <w:t xml:space="preserve"> signaling moti</w:t>
+      </w:r>
+      <w:r>
+        <w:t>fs, and/or accept</w:t>
+      </w:r>
+      <w:r>
+        <w:t xml:space="preserve"> posttranslational modifications </w:t>
+      </w:r>
+      <w:r>
+        <w:t>{Dunker, 2008 #3091}</w:t>
       </w:r>
       <w:r>
         <w:t>.</w:t>
-      </w:r>
-      <w:r>
-        <w:t xml:space="preserve"> </w:t>
-      </w:r>
-      <w:r>
-        <w:t>There is evidence that the central regions of Groucho are intrinsically disordered {Turki-Judeh, 2012 #2966}</w:t>
-      </w:r>
-      <w:r>
-        <w:t>, which has emerged as a common strategy among eukaryotic protein domains participating in extensive protein-protein interactions, exposing signaling motifs, and/or accepting posttranslational modifications {Dunker, 2008 #3091}.</w:t>
       </w:r>
     </w:p>
     <w:p>
@@ -359,7 +691,13 @@
         <w:t xml:space="preserve"> a</w:t>
       </w:r>
       <w:r>
-        <w:t xml:space="preserve"> diverse variety of developmental patterning determinations, as well as the reception and interpretation of multiple signaling pathways.  </w:t>
+        <w:t xml:space="preserve"> </w:t>
+      </w:r>
+      <w:r>
+        <w:t xml:space="preserve">number </w:t>
+      </w:r>
+      <w:r>
+        <w:t xml:space="preserve">of developmental patterning determinations, as well as the reception and interpretation of multiple signaling pathways.  </w:t>
       </w:r>
       <w:r>
         <w:rPr>
@@ -368,37 +706,177 @@
         <w:t xml:space="preserve">Drosophila </w:t>
       </w:r>
       <w:r>
-        <w:t xml:space="preserve">possesses one Groucho gene, which is maternally expressed and deposited into the embryo during oogenesis, ensuring Groucho availability and activity from the very onset of embryonic development {Paroush, 1994 #3090}. In vertebrates, Gro/TLE family proteins play similar roles in development. The genomes of humans and mouse both contain four Gro/TLE family proteins, TLE1-4 and Grg1-4, respectively </w:t>
-      </w:r>
-      <w:r>
-        <w:t>{Stifani, 1992 #3065}</w:t>
+        <w:t xml:space="preserve">possesses one Groucho gene, which is maternally expressed and deposited into the embryo during oogenesis, ensuring Groucho availability and activity from the very onset of embryonic development </w:t>
+      </w:r>
+      <w:r>
+        <w:t>{</w:t>
+      </w:r>
+      <w:proofErr w:type="spellStart"/>
+      <w:r>
+        <w:t>Paroush</w:t>
+      </w:r>
+      <w:proofErr w:type="spellEnd"/>
+      <w:r>
+        <w:t>, 1994 #3090}</w:t>
+      </w:r>
+      <w:r>
+        <w:t xml:space="preserve">. In vertebrates, </w:t>
+      </w:r>
+      <w:proofErr w:type="spellStart"/>
+      <w:r>
+        <w:t>Gro</w:t>
+      </w:r>
+      <w:proofErr w:type="spellEnd"/>
+      <w:r>
+        <w:t xml:space="preserve">/TLE family proteins play similar roles in development. The genomes of humans and mouse both contain four </w:t>
+      </w:r>
+      <w:proofErr w:type="spellStart"/>
+      <w:r>
+        <w:t>Gro</w:t>
+      </w:r>
+      <w:proofErr w:type="spellEnd"/>
+      <w:r>
+        <w:t xml:space="preserve">/TLE family proteins, TLE1-4 and Grg1-4, respectively </w:t>
+      </w:r>
+      <w:r>
+        <w:t>{</w:t>
+      </w:r>
+      <w:proofErr w:type="spellStart"/>
+      <w:r>
+        <w:t>Stifani</w:t>
+      </w:r>
+      <w:proofErr w:type="spellEnd"/>
+      <w:r>
+        <w:t>, 1992 #3065}</w:t>
       </w:r>
       <w:r>
         <w:t xml:space="preserve"> </w:t>
       </w:r>
       <w:r>
-        <w:t>{Mallo, 1993 #3066}</w:t>
-      </w:r>
-      <w:r>
-        <w:t xml:space="preserve">. These Gro family members serve non-redundant roles during vertebrate development. An additional, truncated member, AES, is expressed in humans, where it associates with full-length TLE to down-regulate the cellular response to Wnt signaling </w:t>
-      </w:r>
-      <w:r>
-        <w:t>{Itatani, 2015 #123}</w:t>
-      </w:r>
-      <w:r>
-        <w:t xml:space="preserve">. In humans, Gro/TLE is involved in such processes as organ development, adipogenesis, neurogenesis, hematopoiesis, and osteogenesis </w:t>
-      </w:r>
-      <w:r>
-        <w:t>{Bajoghli, 2005 #3068}</w:t>
-      </w:r>
-      <w:r>
-        <w:t xml:space="preserve"> {Villanueva, 2011 #1659}</w:t>
-      </w:r>
-      <w:r>
-        <w:t xml:space="preserve"> {Javed, 2000 #3070}</w:t>
-      </w:r>
-      <w:r>
-        <w:t xml:space="preserve"> {Metzger, 2012 #2956}.</w:t>
+        <w:t>{</w:t>
+      </w:r>
+      <w:proofErr w:type="spellStart"/>
+      <w:r>
+        <w:t>Mallo</w:t>
+      </w:r>
+      <w:proofErr w:type="spellEnd"/>
+      <w:r>
+        <w:t>, 1993 #3066}</w:t>
+      </w:r>
+      <w:r>
+        <w:t xml:space="preserve">. These </w:t>
+      </w:r>
+      <w:proofErr w:type="spellStart"/>
+      <w:r>
+        <w:t>Gro</w:t>
+      </w:r>
+      <w:proofErr w:type="spellEnd"/>
+      <w:r>
+        <w:t xml:space="preserve"> family members serve non-redundant roles during vertebr</w:t>
+      </w:r>
+      <w:r>
+        <w:t>ate development. An additional, truncated</w:t>
+      </w:r>
+      <w:r>
+        <w:t xml:space="preserve"> </w:t>
+      </w:r>
+      <w:r>
+        <w:t>form of TLE</w:t>
+      </w:r>
+      <w:r>
+        <w:t xml:space="preserve">, </w:t>
+      </w:r>
+      <w:r>
+        <w:t xml:space="preserve">termed </w:t>
+      </w:r>
+      <w:r>
+        <w:t xml:space="preserve">AES, is expressed in humans, where it associates with full-length TLE to down-regulate the cellular response to </w:t>
+      </w:r>
+      <w:proofErr w:type="spellStart"/>
+      <w:r>
+        <w:t>Wnt</w:t>
+      </w:r>
+      <w:proofErr w:type="spellEnd"/>
+      <w:r>
+        <w:t xml:space="preserve"> signaling </w:t>
+      </w:r>
+      <w:r>
+        <w:t>{</w:t>
+      </w:r>
+      <w:proofErr w:type="spellStart"/>
+      <w:r>
+        <w:t>Itatani</w:t>
+      </w:r>
+      <w:proofErr w:type="spellEnd"/>
+      <w:r>
+        <w:t>, 2015 #3067}</w:t>
+      </w:r>
+      <w:r>
+        <w:t xml:space="preserve">. In humans, </w:t>
+      </w:r>
+      <w:proofErr w:type="spellStart"/>
+      <w:r>
+        <w:t>Gro</w:t>
+      </w:r>
+      <w:proofErr w:type="spellEnd"/>
+      <w:r>
+        <w:t xml:space="preserve">/TLE is involved in such processes as organ development, </w:t>
+      </w:r>
+      <w:proofErr w:type="spellStart"/>
+      <w:r>
+        <w:t>adipogenesis</w:t>
+      </w:r>
+      <w:proofErr w:type="spellEnd"/>
+      <w:r>
+        <w:t xml:space="preserve">, neurogenesis, hematopoiesis, and </w:t>
+      </w:r>
+      <w:proofErr w:type="spellStart"/>
+      <w:r>
+        <w:t>osteogenesis</w:t>
+      </w:r>
+      <w:proofErr w:type="spellEnd"/>
+      <w:r>
+        <w:t xml:space="preserve"> </w:t>
+      </w:r>
+      <w:r>
+        <w:t>{</w:t>
+      </w:r>
+      <w:proofErr w:type="spellStart"/>
+      <w:r>
+        <w:t>Bajoghli</w:t>
+      </w:r>
+      <w:proofErr w:type="spellEnd"/>
+      <w:r>
+        <w:t>, 2005 #3068}</w:t>
+      </w:r>
+      <w:r>
+        <w:t xml:space="preserve"> </w:t>
+      </w:r>
+      <w:r>
+        <w:t>{Villanueva, 2011 #1659}</w:t>
+      </w:r>
+      <w:r>
+        <w:t xml:space="preserve"> </w:t>
+      </w:r>
+      <w:r>
+        <w:t>{</w:t>
+      </w:r>
+      <w:proofErr w:type="spellStart"/>
+      <w:r>
+        <w:t>Javed</w:t>
+      </w:r>
+      <w:proofErr w:type="spellEnd"/>
+      <w:r>
+        <w:t>, 2000 #3070}</w:t>
+      </w:r>
+      <w:r>
+        <w:t xml:space="preserve"> </w:t>
+      </w:r>
+      <w:r>
+        <w:t>{Metzger, 2012 #2956}</w:t>
+      </w:r>
+      <w:r>
+        <w:t>.</w:t>
       </w:r>
     </w:p>
     <w:p>
@@ -417,23 +895,110 @@
         <w:t xml:space="preserve">Drosophila, </w:t>
       </w:r>
       <w:r>
-        <w:t>Groucho’s roles in signaling pathway response are well documented. The factor plays a role in Ras/MAPK, Notch, Decapentapletic (dpp), and Wingless/Wnt signaling. Groucho activity is down-regulated via the Ras/MAPK pathway in response to signals iniitated at EGFR, FGFR, and Torso receptors</w:t>
-      </w:r>
-      <w:r>
-        <w:t xml:space="preserve"> {Hasson, 2005 #3064}</w:t>
-      </w:r>
-      <w:r>
-        <w:t xml:space="preserve">. This relief of </w:t>
+        <w:t xml:space="preserve">Groucho’s roles in signaling pathway response are well documented. The factor plays a role in </w:t>
+      </w:r>
+      <w:proofErr w:type="spellStart"/>
+      <w:r>
+        <w:t>Ras</w:t>
+      </w:r>
+      <w:proofErr w:type="spellEnd"/>
+      <w:r>
+        <w:t xml:space="preserve">/MAPK, Notch, </w:t>
+      </w:r>
+      <w:proofErr w:type="spellStart"/>
+      <w:r>
+        <w:t>Decapentapletic</w:t>
+      </w:r>
+      <w:proofErr w:type="spellEnd"/>
+      <w:r>
+        <w:t xml:space="preserve"> (</w:t>
+      </w:r>
+      <w:proofErr w:type="spellStart"/>
+      <w:r>
+        <w:t>dpp</w:t>
+      </w:r>
+      <w:proofErr w:type="spellEnd"/>
+      <w:r>
+        <w:t>), and Wingless/</w:t>
+      </w:r>
+      <w:proofErr w:type="spellStart"/>
+      <w:r>
+        <w:t>Wnt</w:t>
+      </w:r>
+      <w:proofErr w:type="spellEnd"/>
+      <w:r>
+        <w:t xml:space="preserve"> signaling. Groucho activity is </w:t>
+      </w:r>
+      <w:proofErr w:type="gramStart"/>
+      <w:r>
+        <w:t>down-regulated</w:t>
+      </w:r>
+      <w:proofErr w:type="gramEnd"/>
+      <w:r>
+        <w:t xml:space="preserve"> via the </w:t>
+      </w:r>
+      <w:proofErr w:type="spellStart"/>
+      <w:r>
+        <w:t>Ras</w:t>
+      </w:r>
+      <w:proofErr w:type="spellEnd"/>
+      <w:r>
+        <w:t xml:space="preserve">/MAPK pathway in response to signals </w:t>
+      </w:r>
+      <w:r>
+        <w:t>initiated</w:t>
+      </w:r>
+      <w:r>
+        <w:t xml:space="preserve"> at EGFR, FGFR, and Torso receptors</w:t>
+      </w:r>
+      <w:r>
+        <w:t xml:space="preserve"> </w:t>
+      </w:r>
+      <w:r>
+        <w:t>{</w:t>
+      </w:r>
+      <w:proofErr w:type="spellStart"/>
+      <w:r>
+        <w:t>Hasson</w:t>
+      </w:r>
+      <w:proofErr w:type="spellEnd"/>
+      <w:r>
+        <w:t>, 2005 #3064}</w:t>
+      </w:r>
+      <w:r>
+        <w:t xml:space="preserve">. This relief of Groucho-mediated repression is critical to </w:t>
+      </w:r>
+      <w:r>
+        <w:t xml:space="preserve">the cellular response to RTK signaling and is </w:t>
       </w:r>
       <w:r>
         <w:lastRenderedPageBreak/>
-        <w:t xml:space="preserve">Groucho-mediated repression is critical to </w:t>
-      </w:r>
-      <w:r>
-        <w:t xml:space="preserve">the cellular response to RTK signaling and is thought to precipate a cellular memory, where Groucho attenuation is thought to persist after loss of signaling </w:t>
+        <w:t xml:space="preserve">thought to </w:t>
+      </w:r>
+      <w:r>
+        <w:t>precipitate</w:t>
+      </w:r>
+      <w:r>
+        <w:t xml:space="preserve"> a cellular memory, where Groucho attenuation is thought to persist after loss of signaling </w:t>
       </w:r>
       <w:r>
         <w:t>{Cinnamon, 2008 #242}</w:t>
+      </w:r>
+      <w:r>
+        <w:t xml:space="preserve"> </w:t>
+      </w:r>
+      <w:bookmarkStart w:id="2" w:name="_GoBack"/>
+      <w:bookmarkEnd w:id="2"/>
+      <w:r>
+        <w:t>{</w:t>
+      </w:r>
+      <w:proofErr w:type="spellStart"/>
+      <w:r>
+        <w:t>Helman</w:t>
+      </w:r>
+      <w:proofErr w:type="spellEnd"/>
+      <w:r>
+        <w:t>, 2011 #2938}</w:t>
       </w:r>
       <w:r>
         <w:t>.</w:t>
@@ -446,16 +1011,102 @@
         <w:ind w:firstLine="720"/>
       </w:pPr>
       <w:r>
-        <w:t xml:space="preserve">Under the absence of Notch signaling, Groucho represses E(spl) complex genes through interactions with Hairy, which is itself associated with Su(H) </w:t>
-      </w:r>
-      <w:r>
-        <w:t>{Delidakis, 1991 #3082}</w:t>
-      </w:r>
-      <w:r>
-        <w:t xml:space="preserve">. Upon activation of Notch signaling, Notch displaces Hairy binding at Su(H) sites, relieving Groucho repression and initiating expression of E(spl) genes. Groucho then interacts with E(spl) to repress a number of proneural genes </w:t>
-      </w:r>
-      <w:r>
-        <w:t>{Preiss, 1988 #3083} {Wurmbach, 1999 #3084}</w:t>
+        <w:t xml:space="preserve">Under the absence of Notch signaling, Groucho represses </w:t>
+      </w:r>
+      <w:proofErr w:type="gramStart"/>
+      <w:r>
+        <w:t>E(</w:t>
+      </w:r>
+      <w:proofErr w:type="spellStart"/>
+      <w:proofErr w:type="gramEnd"/>
+      <w:r>
+        <w:t>spl</w:t>
+      </w:r>
+      <w:proofErr w:type="spellEnd"/>
+      <w:r>
+        <w:t xml:space="preserve">) complex genes through interactions with Hairy, which is itself associated with Su(H) </w:t>
+      </w:r>
+      <w:r>
+        <w:t>{</w:t>
+      </w:r>
+      <w:proofErr w:type="spellStart"/>
+      <w:r>
+        <w:t>Delidakis</w:t>
+      </w:r>
+      <w:proofErr w:type="spellEnd"/>
+      <w:r>
+        <w:t>, 1991 #3082}</w:t>
+      </w:r>
+      <w:r>
+        <w:t xml:space="preserve">. Upon activation of Notch signaling, Notch displaces Hairy binding at </w:t>
+      </w:r>
+      <w:proofErr w:type="gramStart"/>
+      <w:r>
+        <w:t>Su(</w:t>
+      </w:r>
+      <w:proofErr w:type="gramEnd"/>
+      <w:r>
+        <w:t>H) sites, relieving Groucho repression and initiating expression of E(</w:t>
+      </w:r>
+      <w:proofErr w:type="spellStart"/>
+      <w:r>
+        <w:t>spl</w:t>
+      </w:r>
+      <w:proofErr w:type="spellEnd"/>
+      <w:r>
+        <w:t>) genes. Groucho then interacts with</w:t>
+      </w:r>
+      <w:r>
+        <w:t xml:space="preserve"> newly expressed</w:t>
+      </w:r>
+      <w:r>
+        <w:t xml:space="preserve"> </w:t>
+      </w:r>
+      <w:proofErr w:type="gramStart"/>
+      <w:r>
+        <w:t>E(</w:t>
+      </w:r>
+      <w:proofErr w:type="spellStart"/>
+      <w:proofErr w:type="gramEnd"/>
+      <w:r>
+        <w:t>spl</w:t>
+      </w:r>
+      <w:proofErr w:type="spellEnd"/>
+      <w:r>
+        <w:t xml:space="preserve">) to repress a number of </w:t>
+      </w:r>
+      <w:proofErr w:type="spellStart"/>
+      <w:r>
+        <w:t>proneural</w:t>
+      </w:r>
+      <w:proofErr w:type="spellEnd"/>
+      <w:r>
+        <w:t xml:space="preserve"> genes </w:t>
+      </w:r>
+      <w:r>
+        <w:t>{</w:t>
+      </w:r>
+      <w:proofErr w:type="spellStart"/>
+      <w:r>
+        <w:t>Preiss</w:t>
+      </w:r>
+      <w:proofErr w:type="spellEnd"/>
+      <w:r>
+        <w:t>, 1988 #3083}</w:t>
+      </w:r>
+      <w:r>
+        <w:t xml:space="preserve"> </w:t>
+      </w:r>
+      <w:r>
+        <w:t>{</w:t>
+      </w:r>
+      <w:proofErr w:type="spellStart"/>
+      <w:r>
+        <w:t>Wurmbach</w:t>
+      </w:r>
+      <w:proofErr w:type="spellEnd"/>
+      <w:r>
+        <w:t>, 1999 #3084}</w:t>
       </w:r>
       <w:r>
         <w:t xml:space="preserve">. </w:t>
@@ -468,7 +1119,23 @@
         <w:ind w:firstLine="720"/>
       </w:pPr>
       <w:r>
-        <w:t xml:space="preserve">Groucho is also critical to signaling via Decapentaplegic (dpp), a </w:t>
+        <w:t xml:space="preserve">Groucho is also critical to signaling via </w:t>
+      </w:r>
+      <w:proofErr w:type="spellStart"/>
+      <w:r>
+        <w:t>Decapentaplegic</w:t>
+      </w:r>
+      <w:proofErr w:type="spellEnd"/>
+      <w:r>
+        <w:t xml:space="preserve"> (</w:t>
+      </w:r>
+      <w:proofErr w:type="spellStart"/>
+      <w:r>
+        <w:t>dpp</w:t>
+      </w:r>
+      <w:proofErr w:type="spellEnd"/>
+      <w:r>
+        <w:t xml:space="preserve">), a </w:t>
       </w:r>
       <w:r>
         <w:rPr>
@@ -480,16 +1147,43 @@
         <w:t xml:space="preserve">TGF-β homolog whose diffusion over long distances is essential to patterning during embryogenesis and later during appendage development </w:t>
       </w:r>
       <w:r>
-        <w:t>{Upadhyai, 2013 #2339}</w:t>
-      </w:r>
-      <w:r>
-        <w:t xml:space="preserve">. The dpp morphogen is expressed dorsally in the embryo and is critical to the specification of the presumptive </w:t>
-      </w:r>
-      <w:r>
-        <w:t>mesoderm</w:t>
-      </w:r>
-      <w:r>
-        <w:t xml:space="preserve"> in that portion of the embryo </w:t>
+        <w:t>{</w:t>
+      </w:r>
+      <w:proofErr w:type="spellStart"/>
+      <w:r>
+        <w:t>Upadhyai</w:t>
+      </w:r>
+      <w:proofErr w:type="spellEnd"/>
+      <w:r>
+        <w:t>, 2013 #2339}</w:t>
+      </w:r>
+      <w:r>
+        <w:t xml:space="preserve">. The </w:t>
+      </w:r>
+      <w:proofErr w:type="spellStart"/>
+      <w:r>
+        <w:t>dpp</w:t>
+      </w:r>
+      <w:proofErr w:type="spellEnd"/>
+      <w:r>
+        <w:t xml:space="preserve"> </w:t>
+      </w:r>
+      <w:proofErr w:type="spellStart"/>
+      <w:r>
+        <w:t>morphogen</w:t>
+      </w:r>
+      <w:proofErr w:type="spellEnd"/>
+      <w:r>
+        <w:t xml:space="preserve"> is expressed dorsally in the embryo and is critical to the </w:t>
+      </w:r>
+      <w:r>
+        <w:t xml:space="preserve">definition of cell-fate along </w:t>
+      </w:r>
+      <w:r>
+        <w:t>the dorsal-ventral</w:t>
+      </w:r>
+      <w:r>
+        <w:t xml:space="preserve"> axis </w:t>
       </w:r>
       <w:r>
         <w:t>{Ferguson, 1992 #3088}</w:t>
@@ -497,19 +1191,54 @@
       <w:r>
         <w:t xml:space="preserve">. Groucho, through interaction with Dorsal, is essential in repressing ventral expression of </w:t>
       </w:r>
+      <w:proofErr w:type="spellStart"/>
       <w:r>
         <w:rPr>
           <w:i/>
         </w:rPr>
-        <w:t xml:space="preserve">dpp </w:t>
-      </w:r>
-      <w:r>
-        <w:t>{Schwyter, 1995 #3038}</w:t>
+        <w:t>dpp</w:t>
+      </w:r>
+      <w:proofErr w:type="spellEnd"/>
+      <w:r>
+        <w:t xml:space="preserve">, meaning that </w:t>
+      </w:r>
+      <w:proofErr w:type="spellStart"/>
+      <w:r>
+        <w:t>Gro</w:t>
+      </w:r>
+      <w:proofErr w:type="spellEnd"/>
+      <w:r>
+        <w:t xml:space="preserve"> is involved in both the definition and interpretation of </w:t>
+      </w:r>
+      <w:proofErr w:type="spellStart"/>
+      <w:r>
+        <w:t>dpp</w:t>
+      </w:r>
+      <w:proofErr w:type="spellEnd"/>
+      <w:r>
+        <w:t xml:space="preserve"> signaling</w:t>
       </w:r>
       <w:r>
         <w:rPr>
           <w:i/>
         </w:rPr>
+        <w:t xml:space="preserve"> </w:t>
+      </w:r>
+      <w:r>
+        <w:t>{</w:t>
+      </w:r>
+      <w:proofErr w:type="spellStart"/>
+      <w:r>
+        <w:t>Schwyter</w:t>
+      </w:r>
+      <w:proofErr w:type="spellEnd"/>
+      <w:r>
+        <w:t>, 1995 #3038}</w:t>
+      </w:r>
+      <w:r>
+        <w:rPr>
+          <w:i/>
+        </w:rPr>
         <w:t>.</w:t>
       </w:r>
       <w:r>
@@ -521,9 +1250,11 @@
       <w:r>
         <w:t xml:space="preserve">In the absence of </w:t>
       </w:r>
+      <w:proofErr w:type="spellStart"/>
       <w:r>
         <w:t>dpp</w:t>
       </w:r>
+      <w:proofErr w:type="spellEnd"/>
       <w:r>
         <w:rPr>
           <w:i/>
@@ -531,13 +1262,58 @@
         <w:t xml:space="preserve"> </w:t>
       </w:r>
       <w:r>
-        <w:t>signaling, Brinker (brk) represses a subset of dpp target genes through two independent repressive mechanisms, one involving dCtBP (a short-range corepressor), and the other involving Gro</w:t>
-      </w:r>
+        <w:t>signaling, Brinker (</w:t>
+      </w:r>
+      <w:proofErr w:type="spellStart"/>
+      <w:r>
+        <w:t>brk</w:t>
+      </w:r>
+      <w:proofErr w:type="spellEnd"/>
+      <w:r>
+        <w:t xml:space="preserve">) represses a subset of </w:t>
+      </w:r>
+      <w:proofErr w:type="spellStart"/>
+      <w:r>
+        <w:t>dpp</w:t>
+      </w:r>
+      <w:proofErr w:type="spellEnd"/>
+      <w:r>
+        <w:t xml:space="preserve"> target genes through two independent repressive mechanisms, one involving </w:t>
+      </w:r>
+      <w:proofErr w:type="spellStart"/>
+      <w:r>
+        <w:t>dCtBP</w:t>
+      </w:r>
+      <w:proofErr w:type="spellEnd"/>
+      <w:r>
+        <w:t xml:space="preserve"> (a short-range </w:t>
+      </w:r>
+      <w:proofErr w:type="spellStart"/>
+      <w:r>
+        <w:t>corepressor</w:t>
+      </w:r>
+      <w:proofErr w:type="spellEnd"/>
+      <w:r>
+        <w:t xml:space="preserve">), and the other involving </w:t>
+      </w:r>
+      <w:proofErr w:type="spellStart"/>
+      <w:r>
+        <w:t>Gro</w:t>
+      </w:r>
+      <w:proofErr w:type="spellEnd"/>
       <w:r>
         <w:t xml:space="preserve"> </w:t>
       </w:r>
       <w:r>
-        <w:t>{Hasson, 2001 #3033}</w:t>
+        <w:t>{</w:t>
+      </w:r>
+      <w:proofErr w:type="spellStart"/>
+      <w:r>
+        <w:t>Hasson</w:t>
+      </w:r>
+      <w:proofErr w:type="spellEnd"/>
+      <w:r>
+        <w:t>, 2001 #3033}</w:t>
       </w:r>
       <w:r>
         <w:t>.</w:t>
@@ -546,16 +1322,37 @@
         <w:t xml:space="preserve"> </w:t>
       </w:r>
       <w:r>
-        <w:t xml:space="preserve">Upon activation of dpp signaling, </w:t>
+        <w:t xml:space="preserve">Upon activation of </w:t>
+      </w:r>
+      <w:proofErr w:type="spellStart"/>
+      <w:r>
+        <w:t>dpp</w:t>
+      </w:r>
+      <w:proofErr w:type="spellEnd"/>
+      <w:r>
+        <w:t xml:space="preserve"> signaling, </w:t>
       </w:r>
       <w:r>
         <w:t xml:space="preserve">Brinker becomes repressed by </w:t>
       </w:r>
-      <w:r>
-        <w:t>Schnurri i</w:t>
-      </w:r>
-      <w:r>
-        <w:t xml:space="preserve">n dorsal regions of the embryo, while continuing to be expressed in ventrolateral regions </w:t>
+      <w:proofErr w:type="spellStart"/>
+      <w:r>
+        <w:t>Schnurri</w:t>
+      </w:r>
+      <w:proofErr w:type="spellEnd"/>
+      <w:r>
+        <w:t xml:space="preserve"> i</w:t>
+      </w:r>
+      <w:r>
+        <w:t xml:space="preserve">n dorsal regions of the embryo, while continuing to be expressed in </w:t>
+      </w:r>
+      <w:proofErr w:type="spellStart"/>
+      <w:r>
+        <w:t>ventrolateral</w:t>
+      </w:r>
+      <w:proofErr w:type="spellEnd"/>
+      <w:r>
+        <w:t xml:space="preserve"> regions </w:t>
       </w:r>
       <w:r>
         <w:t>{Marty, 2000 #3089}</w:t>
@@ -571,20 +1368,136 @@
         <w:ind w:firstLine="720"/>
       </w:pPr>
       <w:r>
+        <w:t>Finally, Groucho participates in Wingless/</w:t>
+      </w:r>
+      <w:proofErr w:type="spellStart"/>
+      <w:r>
+        <w:t>Wnt</w:t>
+      </w:r>
+      <w:proofErr w:type="spellEnd"/>
+      <w:r>
+        <w:t xml:space="preserve"> signaling, through interactions with </w:t>
+      </w:r>
+      <w:proofErr w:type="spellStart"/>
+      <w:r>
+        <w:t>Tcf</w:t>
+      </w:r>
+      <w:proofErr w:type="spellEnd"/>
+      <w:r>
+        <w:t>/</w:t>
+      </w:r>
+      <w:proofErr w:type="spellStart"/>
+      <w:r>
+        <w:t>Lef</w:t>
+      </w:r>
+      <w:proofErr w:type="spellEnd"/>
+      <w:r>
+        <w:t xml:space="preserve"> family proteins to regulate cell-fate choice </w:t>
+      </w:r>
+      <w:r>
+        <w:t>{</w:t>
+      </w:r>
+      <w:proofErr w:type="spellStart"/>
+      <w:r>
+        <w:t>Cavallo</w:t>
+      </w:r>
+      <w:proofErr w:type="spellEnd"/>
+      <w:r>
+        <w:t>, 1998 #3071}</w:t>
+      </w:r>
+      <w:r>
+        <w:t xml:space="preserve"> </w:t>
+      </w:r>
+      <w:r>
+        <w:t>{</w:t>
+      </w:r>
+      <w:proofErr w:type="spellStart"/>
+      <w:r>
+        <w:t>Roose</w:t>
+      </w:r>
+      <w:proofErr w:type="spellEnd"/>
+      <w:r>
+        <w:t xml:space="preserve">, 1999 </w:t>
+      </w:r>
+      <w:r>
         <w:lastRenderedPageBreak/>
-        <w:t xml:space="preserve">Finally, Groucho participates in Wingless/Wnt signaling, through interactions with Tcf/Lef family proteins to regulate cell-fate choice </w:t>
-      </w:r>
-      <w:r>
-        <w:t>{Cavallo, 1998 #3071} {Roose, 1999 #3086}</w:t>
-      </w:r>
-      <w:r>
-        <w:t xml:space="preserve">. In unstimulated cells, Groucho assists in repressing Tcf/Lef target genes through interactions with the Q-domain </w:t>
-      </w:r>
-      <w:r>
-        <w:t>{Clevers, 2006 #3085}</w:t>
-      </w:r>
-      <w:r>
-        <w:t xml:space="preserve">. Upon activation, nuclear beta-catenin (Armadillo) concentration increases, which binds to Tcf, releasing Groucho and leading to gene activation. In this context, Groucho is essential in guarding against spurious activation of Wnt target genes in unstimulated cells </w:t>
+        <w:t>#3086}</w:t>
+      </w:r>
+      <w:r>
+        <w:t xml:space="preserve">. In </w:t>
+      </w:r>
+      <w:proofErr w:type="spellStart"/>
+      <w:r>
+        <w:t>unstimulated</w:t>
+      </w:r>
+      <w:proofErr w:type="spellEnd"/>
+      <w:r>
+        <w:t xml:space="preserve"> cells, Groucho assists in repressing </w:t>
+      </w:r>
+      <w:proofErr w:type="spellStart"/>
+      <w:r>
+        <w:t>Tcf</w:t>
+      </w:r>
+      <w:proofErr w:type="spellEnd"/>
+      <w:r>
+        <w:t>/</w:t>
+      </w:r>
+      <w:proofErr w:type="spellStart"/>
+      <w:r>
+        <w:t>Lef</w:t>
+      </w:r>
+      <w:proofErr w:type="spellEnd"/>
+      <w:r>
+        <w:t xml:space="preserve"> target genes through interactions with the Q-domain </w:t>
+      </w:r>
+      <w:r>
+        <w:t>{</w:t>
+      </w:r>
+      <w:proofErr w:type="spellStart"/>
+      <w:r>
+        <w:t>Clevers</w:t>
+      </w:r>
+      <w:proofErr w:type="spellEnd"/>
+      <w:r>
+        <w:t>, 2006 #3085}</w:t>
+      </w:r>
+      <w:r>
+        <w:t xml:space="preserve">. Upon </w:t>
+      </w:r>
+      <w:proofErr w:type="spellStart"/>
+      <w:r>
+        <w:t>Wnt</w:t>
+      </w:r>
+      <w:proofErr w:type="spellEnd"/>
+      <w:r>
+        <w:t xml:space="preserve"> </w:t>
+      </w:r>
+      <w:r>
+        <w:t xml:space="preserve">activation, nuclear beta-catenin (Armadillo) concentration increases, which binds to </w:t>
+      </w:r>
+      <w:proofErr w:type="spellStart"/>
+      <w:r>
+        <w:t>Tcf</w:t>
+      </w:r>
+      <w:proofErr w:type="spellEnd"/>
+      <w:r>
+        <w:t xml:space="preserve">, releasing Groucho and leading to gene activation. In this context, Groucho is essential in guarding against spurious activation of </w:t>
+      </w:r>
+      <w:proofErr w:type="spellStart"/>
+      <w:r>
+        <w:t>Wnt</w:t>
+      </w:r>
+      <w:proofErr w:type="spellEnd"/>
+      <w:r>
+        <w:t xml:space="preserve"> target genes in </w:t>
+      </w:r>
+      <w:proofErr w:type="spellStart"/>
+      <w:r>
+        <w:t>unstimulated</w:t>
+      </w:r>
+      <w:proofErr w:type="spellEnd"/>
+      <w:r>
+        <w:t xml:space="preserve"> cells </w:t>
       </w:r>
       <w:r>
         <w:t>{Daniels, 2005 #3087}</w:t>
@@ -606,7 +1519,7 @@
         <w:t xml:space="preserve"> primarily</w:t>
       </w:r>
       <w:r>
-        <w:t xml:space="preserve"> through the </w:t>
+        <w:t xml:space="preserve"> through </w:t>
       </w:r>
       <w:r>
         <w:t xml:space="preserve">the spatially and temporally precise mediation of gene transcription in response to these </w:t>
@@ -639,7 +1552,41 @@
         <w:t>heavily interconnected</w:t>
       </w:r>
       <w:r>
-        <w:t xml:space="preserve"> {Jaeger, 2012 #3103}, requiring the coordinated regulation of dozens of transcriptional activators, repressors, and co-regulators {Mannervik, 2014 #2280}. Definition of the the dorsal-ventral axis, which is critical to germ layer development, is the maternally-contributed gradient of </w:t>
+        <w:t xml:space="preserve"> </w:t>
+      </w:r>
+      <w:r>
+        <w:t>{Jaeger, 2012 #3103}</w:t>
+      </w:r>
+      <w:r>
+        <w:t xml:space="preserve">, requiring the coordinated regulation of dozens of transcriptional activators, repressors, and co-regulators </w:t>
+      </w:r>
+      <w:r>
+        <w:t>{</w:t>
+      </w:r>
+      <w:proofErr w:type="spellStart"/>
+      <w:r>
+        <w:t>Mannervik</w:t>
+      </w:r>
+      <w:proofErr w:type="spellEnd"/>
+      <w:r>
+        <w:t>, 2014 #2280}</w:t>
+      </w:r>
+      <w:r>
+        <w:t>. Definition of</w:t>
+      </w:r>
+      <w:r>
+        <w:t xml:space="preserve"> the dorsal-ventral axis, which is critical to germ layer development, is the </w:t>
+      </w:r>
+      <w:r>
+        <w:t xml:space="preserve">specified by the </w:t>
+      </w:r>
+      <w:proofErr w:type="gramStart"/>
+      <w:r>
+        <w:t>maternally-contributed</w:t>
+      </w:r>
+      <w:proofErr w:type="gramEnd"/>
+      <w:r>
+        <w:t xml:space="preserve"> gradient of </w:t>
       </w:r>
       <w:r>
         <w:t xml:space="preserve">nuclear </w:t>
@@ -657,25 +1604,105 @@
         <w:t xml:space="preserve">. On the ventral side of the embryo, high concentrations of nuclear Dorsal initiate transcriptional programs designating the mesoderm </w:t>
       </w:r>
       <w:r>
-        <w:t>{Gonzalez-Crespo, 1993 #3043}</w:t>
-      </w:r>
-      <w:r>
-        <w:t xml:space="preserve">. In ventrolateral regions, modest Dorsal concentrations contribute to a neuroectodermal fate </w:t>
-      </w:r>
-      <w:r>
-        <w:t>{Ip, 1992 #3042}</w:t>
+        <w:t>{Gonzalez-</w:t>
+      </w:r>
+      <w:proofErr w:type="spellStart"/>
+      <w:r>
+        <w:t>Crespo</w:t>
+      </w:r>
+      <w:proofErr w:type="spellEnd"/>
+      <w:r>
+        <w:t>, 1993 #3043}</w:t>
+      </w:r>
+      <w:r>
+        <w:t xml:space="preserve">. In </w:t>
+      </w:r>
+      <w:proofErr w:type="spellStart"/>
+      <w:r>
+        <w:t>ventrolateral</w:t>
+      </w:r>
+      <w:proofErr w:type="spellEnd"/>
+      <w:r>
+        <w:t xml:space="preserve"> regions, modest </w:t>
+      </w:r>
+      <w:proofErr w:type="gramStart"/>
+      <w:r>
+        <w:t>Dorsal</w:t>
+      </w:r>
+      <w:proofErr w:type="gramEnd"/>
+      <w:r>
+        <w:t xml:space="preserve"> concentrations contribute to a </w:t>
+      </w:r>
+      <w:proofErr w:type="spellStart"/>
+      <w:r>
+        <w:t>neuroectodermal</w:t>
+      </w:r>
+      <w:proofErr w:type="spellEnd"/>
+      <w:r>
+        <w:t xml:space="preserve"> fate </w:t>
+      </w:r>
+      <w:r>
+        <w:t>{</w:t>
+      </w:r>
+      <w:proofErr w:type="spellStart"/>
+      <w:r>
+        <w:t>Ip</w:t>
+      </w:r>
+      <w:proofErr w:type="spellEnd"/>
+      <w:r>
+        <w:t>, 1992 #3042}</w:t>
       </w:r>
       <w:r>
         <w:t>.</w:t>
       </w:r>
       <w:r>
-        <w:t xml:space="preserve"> The strength, spacing, grouping geometry, and distribution of adjacent binding sites are cruicial to the correct interpretation of the Dorsal gradient </w:t>
-      </w:r>
-      <w:r>
-        <w:t>{Zeitlinger, 2007 #3025}</w:t>
-      </w:r>
-      <w:r>
-        <w:t>. Groucho is critical for repression of a subset of Dorsal-target genes, and is one method by which Dorsal is switched from an activator to a repressor {Dubnicoff, 1997 #2366}.</w:t>
+        <w:t xml:space="preserve"> The strength, spacing, grouping geometry, and distribution of adjacent binding sites </w:t>
+      </w:r>
+      <w:r>
+        <w:t>modulate</w:t>
+      </w:r>
+      <w:r>
+        <w:t xml:space="preserve"> </w:t>
+      </w:r>
+      <w:r>
+        <w:t>Dorsal binding and cofactor recruitment in order to correctly</w:t>
+      </w:r>
+      <w:r>
+        <w:t xml:space="preserve"> </w:t>
+      </w:r>
+      <w:r>
+        <w:t>interpret</w:t>
+      </w:r>
+      <w:r>
+        <w:t xml:space="preserve"> the Dorsal gradient </w:t>
+      </w:r>
+      <w:r>
+        <w:t>{</w:t>
+      </w:r>
+      <w:proofErr w:type="spellStart"/>
+      <w:r>
+        <w:t>Zeitlinger</w:t>
+      </w:r>
+      <w:proofErr w:type="spellEnd"/>
+      <w:r>
+        <w:t>, 2007 #3025}</w:t>
+      </w:r>
+      <w:r>
+        <w:t xml:space="preserve">. Groucho is critical for repression of a subset of Dorsal-target genes, and is one method by which Dorsal is switched from an activator to a repressor </w:t>
+      </w:r>
+      <w:r>
+        <w:t>{</w:t>
+      </w:r>
+      <w:proofErr w:type="spellStart"/>
+      <w:r>
+        <w:t>Dubnicoff</w:t>
+      </w:r>
+      <w:proofErr w:type="spellEnd"/>
+      <w:r>
+        <w:t>, 1997 #2366}</w:t>
+      </w:r>
+      <w:r>
+        <w:t>.</w:t>
       </w:r>
     </w:p>
     <w:p>
@@ -689,7 +1716,21 @@
         <w:t>Groucho is also crucial to specification</w:t>
       </w:r>
       <w:r>
-        <w:t xml:space="preserve"> of the anterior-posterior axis. Early in development, the transcriptional groundwork is laid for the segmentation of the adult fly via multiple gradients, beginning with Bicoid and Nanos, which specifes the expression of multiple gap genes, which in turn give rise to a st</w:t>
+        <w:t xml:space="preserve"> of the anterior-posterior axis. Early in development, the transcriptional groundwork is laid for the segmentation of the adult fly via multiple gradients, beginning with </w:t>
+      </w:r>
+      <w:proofErr w:type="spellStart"/>
+      <w:r>
+        <w:t>Bicoid</w:t>
+      </w:r>
+      <w:proofErr w:type="spellEnd"/>
+      <w:r>
+        <w:t xml:space="preserve"> and Nanos, which </w:t>
+      </w:r>
+      <w:r>
+        <w:t>specify</w:t>
+      </w:r>
+      <w:r>
+        <w:t xml:space="preserve"> the expression of multiple gap genes, which in turn give rise to a st</w:t>
       </w:r>
       <w:r>
         <w:t>r</w:t>
@@ -701,7 +1742,10 @@
         <w:t>expression of multiple segment polarity genes</w:t>
       </w:r>
       <w:r>
-        <w:t xml:space="preserve"> {Levine, 2008 #3104}</w:t>
+        <w:t xml:space="preserve"> </w:t>
+      </w:r>
+      <w:r>
+        <w:t>{Levine, 2008 #3104}</w:t>
       </w:r>
       <w:r>
         <w:t>.</w:t>
@@ -713,22 +1757,89 @@
         <w:t>Groucho is critical to the viable specification of this axis through multiple direct interactions with transcription factors, including engrailed, a segment polarity gene.</w:t>
       </w:r>
       <w:r>
-        <w:t xml:space="preserve"> Groucho is involved in terminal patterning of the embryo through interaction with Capicua </w:t>
-      </w:r>
-      <w:r>
-        <w:t>{Ajuria, 2011 #2947}</w:t>
-      </w:r>
-      <w:r>
-        <w:t xml:space="preserve">, a process regulated by Ras/MAPK signaling </w:t>
-      </w:r>
-      <w:r>
-        <w:t>{Chen, 2009 #3073} {Paroush, 1997 #3074}</w:t>
+        <w:t xml:space="preserve"> </w:t>
+      </w:r>
+    </w:p>
+    <w:p>
+      <w:pPr>
+        <w:pStyle w:val="BodyText"/>
+        <w:spacing w:line="480" w:lineRule="auto"/>
+        <w:ind w:firstLine="720"/>
+      </w:pPr>
+      <w:r>
+        <w:t xml:space="preserve">In addition to dorsal-ventral and segmentation pattering, </w:t>
+      </w:r>
+      <w:r>
+        <w:t xml:space="preserve">Groucho is involved in terminal patterning of the embryo through interaction with </w:t>
+      </w:r>
+      <w:proofErr w:type="spellStart"/>
+      <w:r>
+        <w:t>Capicua</w:t>
+      </w:r>
+      <w:proofErr w:type="spellEnd"/>
+      <w:r>
+        <w:t xml:space="preserve"> </w:t>
+      </w:r>
+      <w:r>
+        <w:t>{</w:t>
+      </w:r>
+      <w:proofErr w:type="spellStart"/>
+      <w:r>
+        <w:t>Ajuria</w:t>
+      </w:r>
+      <w:proofErr w:type="spellEnd"/>
+      <w:r>
+        <w:t>, 2011 #2947}</w:t>
+      </w:r>
+      <w:r>
+        <w:t xml:space="preserve">, a process regulated by </w:t>
+      </w:r>
+      <w:proofErr w:type="spellStart"/>
+      <w:r>
+        <w:t>Ras</w:t>
+      </w:r>
+      <w:proofErr w:type="spellEnd"/>
+      <w:r>
+        <w:t xml:space="preserve">/MAPK signaling </w:t>
+      </w:r>
+      <w:r>
+        <w:t>{Chen, 2009 #3073}</w:t>
+      </w:r>
+      <w:r>
+        <w:t xml:space="preserve"> </w:t>
+      </w:r>
+      <w:r>
+        <w:t>{</w:t>
+      </w:r>
+      <w:proofErr w:type="spellStart"/>
+      <w:r>
+        <w:t>Paroush</w:t>
+      </w:r>
+      <w:proofErr w:type="spellEnd"/>
+      <w:r>
+        <w:t>, 1997 #3074}</w:t>
       </w:r>
       <w:r>
         <w:t>.</w:t>
       </w:r>
       <w:r>
-        <w:t xml:space="preserve"> Groucho activity is not limited to the embryo, as it participates in patterning of the imaginal discs during larval morphogenesis through the control of dpp signaling </w:t>
+        <w:t xml:space="preserve"> Groucho activity is not limited to the embryo, as it participates in patterning of the </w:t>
+      </w:r>
+      <w:proofErr w:type="spellStart"/>
+      <w:r>
+        <w:t>imaginal</w:t>
+      </w:r>
+      <w:proofErr w:type="spellEnd"/>
+      <w:r>
+        <w:t xml:space="preserve"> discs during larval morphogenesis through the control of </w:t>
+      </w:r>
+      <w:proofErr w:type="spellStart"/>
+      <w:r>
+        <w:t>dpp</w:t>
+      </w:r>
+      <w:proofErr w:type="spellEnd"/>
+      <w:r>
+        <w:t xml:space="preserve"> signaling </w:t>
       </w:r>
       <w:r>
         <w:t>{Winkler, 2010 #2964}</w:t>
@@ -749,7 +1860,109 @@
         <w:rPr>
           <w:rFonts w:asciiTheme="minorHAnsi" w:hAnsiTheme="minorHAnsi" w:cstheme="minorBidi"/>
         </w:rPr>
-        <w:t xml:space="preserve">While a great deal is known about the developmental participation and interactors of Gro, the mechanism (or mechanisms) by which Gro achieves repression have remained elusive. Multiple models have been proposed to explain Groucho’s ability to fully and reversibly initiate and maintain short- and long-range repression, yet a fully picture, able to account for observations of Groucho behavior has </w:t>
+        <w:t xml:space="preserve">While a great deal is known about the developmental participation and </w:t>
+      </w:r>
+      <w:proofErr w:type="spellStart"/>
+      <w:r>
+        <w:rPr>
+          <w:rFonts w:asciiTheme="minorHAnsi" w:hAnsiTheme="minorHAnsi" w:cstheme="minorBidi"/>
+        </w:rPr>
+        <w:t>interactors</w:t>
+      </w:r>
+      <w:proofErr w:type="spellEnd"/>
+      <w:r>
+        <w:rPr>
+          <w:rFonts w:asciiTheme="minorHAnsi" w:hAnsiTheme="minorHAnsi" w:cstheme="minorBidi"/>
+        </w:rPr>
+        <w:t xml:space="preserve"> of </w:t>
+      </w:r>
+      <w:proofErr w:type="spellStart"/>
+      <w:r>
+        <w:rPr>
+          <w:rFonts w:asciiTheme="minorHAnsi" w:hAnsiTheme="minorHAnsi" w:cstheme="minorBidi"/>
+        </w:rPr>
+        <w:t>Gro</w:t>
+      </w:r>
+      <w:proofErr w:type="spellEnd"/>
+      <w:r>
+        <w:rPr>
+          <w:rFonts w:asciiTheme="minorHAnsi" w:hAnsiTheme="minorHAnsi" w:cstheme="minorBidi"/>
+        </w:rPr>
+        <w:t>, the mechanism (or</w:t>
+      </w:r>
+      <w:r>
+        <w:rPr>
+          <w:rFonts w:asciiTheme="minorHAnsi" w:hAnsiTheme="minorHAnsi" w:cstheme="minorBidi"/>
+        </w:rPr>
+        <w:t xml:space="preserve"> more likely,</w:t>
+      </w:r>
+      <w:r>
+        <w:rPr>
+          <w:rFonts w:asciiTheme="minorHAnsi" w:hAnsiTheme="minorHAnsi" w:cstheme="minorBidi"/>
+        </w:rPr>
+        <w:t xml:space="preserve"> mechanisms) by which </w:t>
+      </w:r>
+      <w:proofErr w:type="spellStart"/>
+      <w:r>
+        <w:rPr>
+          <w:rFonts w:asciiTheme="minorHAnsi" w:hAnsiTheme="minorHAnsi" w:cstheme="minorBidi"/>
+        </w:rPr>
+        <w:t>Gro</w:t>
+      </w:r>
+      <w:proofErr w:type="spellEnd"/>
+      <w:r>
+        <w:rPr>
+          <w:rFonts w:asciiTheme="minorHAnsi" w:hAnsiTheme="minorHAnsi" w:cstheme="minorBidi"/>
+        </w:rPr>
+        <w:t xml:space="preserve"> achieves repression </w:t>
+      </w:r>
+      <w:r>
+        <w:rPr>
+          <w:rFonts w:asciiTheme="minorHAnsi" w:hAnsiTheme="minorHAnsi" w:cstheme="minorBidi"/>
+        </w:rPr>
+        <w:t>has</w:t>
+      </w:r>
+      <w:r>
+        <w:rPr>
+          <w:rFonts w:asciiTheme="minorHAnsi" w:hAnsiTheme="minorHAnsi" w:cstheme="minorBidi"/>
+        </w:rPr>
+        <w:t xml:space="preserve"> remained elusive. Multiple models have been proposed to explain Groucho’s ability to fully and reversibly initiate and maintain short- and lo</w:t>
+      </w:r>
+      <w:r>
+        <w:rPr>
+          <w:rFonts w:asciiTheme="minorHAnsi" w:hAnsiTheme="minorHAnsi" w:cstheme="minorBidi"/>
+        </w:rPr>
+        <w:t>ng-range repression, yet a full</w:t>
+      </w:r>
+      <w:r>
+        <w:rPr>
+          <w:rFonts w:asciiTheme="minorHAnsi" w:hAnsiTheme="minorHAnsi" w:cstheme="minorBidi"/>
+        </w:rPr>
+        <w:t xml:space="preserve"> picture, able to account for </w:t>
+      </w:r>
+      <w:r>
+        <w:rPr>
+          <w:rFonts w:asciiTheme="minorHAnsi" w:hAnsiTheme="minorHAnsi" w:cstheme="minorBidi"/>
+        </w:rPr>
+        <w:t xml:space="preserve">all </w:t>
+      </w:r>
+      <w:r>
+        <w:rPr>
+          <w:rFonts w:asciiTheme="minorHAnsi" w:hAnsiTheme="minorHAnsi" w:cstheme="minorBidi"/>
+        </w:rPr>
+        <w:t>observations of Groucho behavior</w:t>
+      </w:r>
+      <w:r>
+        <w:rPr>
+          <w:rFonts w:asciiTheme="minorHAnsi" w:hAnsiTheme="minorHAnsi" w:cstheme="minorBidi"/>
+        </w:rPr>
+        <w:t>,</w:t>
+      </w:r>
+      <w:r>
+        <w:rPr>
+          <w:rFonts w:asciiTheme="minorHAnsi" w:hAnsiTheme="minorHAnsi" w:cstheme="minorBidi"/>
+        </w:rPr>
+        <w:t xml:space="preserve"> has </w:t>
       </w:r>
       <w:r>
         <w:rPr>
@@ -770,7 +1983,34 @@
         <w:rPr>
           <w:rFonts w:asciiTheme="minorHAnsi" w:hAnsiTheme="minorHAnsi" w:cstheme="minorBidi"/>
         </w:rPr>
-        <w:t xml:space="preserve">Much of the speculation surround Groucho activity centers on to what degree it forms oligomeric structures in vivo, </w:t>
+        <w:t xml:space="preserve">Much of the speculation surround Groucho activity centers on to what degree it forms </w:t>
+      </w:r>
+      <w:proofErr w:type="spellStart"/>
+      <w:r>
+        <w:rPr>
+          <w:rFonts w:asciiTheme="minorHAnsi" w:hAnsiTheme="minorHAnsi" w:cstheme="minorBidi"/>
+        </w:rPr>
+        <w:t>oligomeric</w:t>
+      </w:r>
+      <w:proofErr w:type="spellEnd"/>
+      <w:r>
+        <w:rPr>
+          <w:rFonts w:asciiTheme="minorHAnsi" w:hAnsiTheme="minorHAnsi" w:cstheme="minorBidi"/>
+        </w:rPr>
+        <w:t xml:space="preserve"> structures </w:t>
+      </w:r>
+      <w:r>
+        <w:rPr>
+          <w:rFonts w:asciiTheme="minorHAnsi" w:hAnsiTheme="minorHAnsi" w:cstheme="minorBidi"/>
+          <w:i/>
+        </w:rPr>
+        <w:t>in vivo</w:t>
+      </w:r>
+      <w:r>
+        <w:rPr>
+          <w:rFonts w:asciiTheme="minorHAnsi" w:hAnsiTheme="minorHAnsi" w:cstheme="minorBidi"/>
+        </w:rPr>
+        <w:t xml:space="preserve">, </w:t>
       </w:r>
       <w:r>
         <w:rPr>
@@ -782,20 +2022,111 @@
         <w:rPr>
           <w:rFonts w:asciiTheme="minorHAnsi" w:hAnsiTheme="minorHAnsi" w:cstheme="minorBidi"/>
         </w:rPr>
-        <w:t xml:space="preserve">and what relevance these structures have on its repressive abilities. Early evidence showed Groucho tetramerizes in vitro via the Q-domain {Chen, 1998 #267} {Song, 2004 #1161}. Groucho was found to be associated with chromatin over 2 kb away from its recruitment site, leading to the hypothesis that Groucho spreads from its recruitment site, analogous to </w:t>
+        <w:t xml:space="preserve">and what relevance these structures have on its repressive abilities. Early evidence showed Groucho </w:t>
+      </w:r>
+      <w:proofErr w:type="spellStart"/>
+      <w:r>
+        <w:rPr>
+          <w:rFonts w:asciiTheme="minorHAnsi" w:hAnsiTheme="minorHAnsi" w:cstheme="minorBidi"/>
+        </w:rPr>
+        <w:t>tetramerizes</w:t>
+      </w:r>
+      <w:proofErr w:type="spellEnd"/>
+      <w:r>
+        <w:rPr>
+          <w:rFonts w:asciiTheme="minorHAnsi" w:hAnsiTheme="minorHAnsi" w:cstheme="minorBidi"/>
+        </w:rPr>
+        <w:t xml:space="preserve"> </w:t>
+      </w:r>
+      <w:r>
+        <w:rPr>
+          <w:rFonts w:asciiTheme="minorHAnsi" w:hAnsiTheme="minorHAnsi" w:cstheme="minorBidi"/>
+          <w:i/>
+        </w:rPr>
+        <w:t>in vitro</w:t>
+      </w:r>
+      <w:r>
+        <w:rPr>
+          <w:rFonts w:asciiTheme="minorHAnsi" w:hAnsiTheme="minorHAnsi" w:cstheme="minorBidi"/>
+        </w:rPr>
+        <w:t xml:space="preserve"> via the Q-domain </w:t>
+      </w:r>
+      <w:r>
+        <w:rPr>
+          <w:rFonts w:asciiTheme="minorHAnsi" w:hAnsiTheme="minorHAnsi" w:cstheme="minorBidi"/>
+        </w:rPr>
+        <w:t>{Chen, 1998 #267}</w:t>
+      </w:r>
+      <w:r>
+        <w:rPr>
+          <w:rFonts w:asciiTheme="minorHAnsi" w:hAnsiTheme="minorHAnsi" w:cstheme="minorBidi"/>
+        </w:rPr>
+        <w:t xml:space="preserve"> </w:t>
+      </w:r>
+      <w:r>
+        <w:rPr>
+          <w:rFonts w:asciiTheme="minorHAnsi" w:hAnsiTheme="minorHAnsi" w:cstheme="minorBidi"/>
+        </w:rPr>
+        <w:t>{Song, 2004 #1161}</w:t>
+      </w:r>
+      <w:r>
+        <w:rPr>
+          <w:rFonts w:asciiTheme="minorHAnsi" w:hAnsiTheme="minorHAnsi" w:cstheme="minorBidi"/>
+        </w:rPr>
+        <w:t xml:space="preserve">. </w:t>
       </w:r>
       <w:r>
         <w:rPr>
           <w:rFonts w:asciiTheme="minorHAnsi" w:hAnsiTheme="minorHAnsi" w:cstheme="minorBidi"/>
         </w:rPr>
         <w:lastRenderedPageBreak/>
-        <w:t xml:space="preserve">the spreading activity of Sir family corepressors </w:t>
-      </w:r>
-      <w:r>
-        <w:rPr>
-          <w:rFonts w:asciiTheme="minorHAnsi" w:hAnsiTheme="minorHAnsi" w:cstheme="minorBidi"/>
-        </w:rPr>
-        <w:t>{Pirrotta, 2005 #3106}</w:t>
+        <w:t xml:space="preserve">Groucho </w:t>
+      </w:r>
+      <w:r>
+        <w:rPr>
+          <w:rFonts w:asciiTheme="minorHAnsi" w:hAnsiTheme="minorHAnsi" w:cstheme="minorBidi"/>
+        </w:rPr>
+        <w:t>has been</w:t>
+      </w:r>
+      <w:r>
+        <w:rPr>
+          <w:rFonts w:asciiTheme="minorHAnsi" w:hAnsiTheme="minorHAnsi" w:cstheme="minorBidi"/>
+        </w:rPr>
+        <w:t xml:space="preserve"> found to be associated with chromatin over 2 kb away from its recruitment site, leading to the hypothesis that Groucho spreads from its recruitment site, analogous to the spreading activity of Sir family </w:t>
+      </w:r>
+      <w:proofErr w:type="spellStart"/>
+      <w:r>
+        <w:rPr>
+          <w:rFonts w:asciiTheme="minorHAnsi" w:hAnsiTheme="minorHAnsi" w:cstheme="minorBidi"/>
+        </w:rPr>
+        <w:t>corepressors</w:t>
+      </w:r>
+      <w:proofErr w:type="spellEnd"/>
+      <w:r>
+        <w:rPr>
+          <w:rFonts w:asciiTheme="minorHAnsi" w:hAnsiTheme="minorHAnsi" w:cstheme="minorBidi"/>
+        </w:rPr>
+        <w:t xml:space="preserve"> </w:t>
+      </w:r>
+      <w:r>
+        <w:rPr>
+          <w:rFonts w:asciiTheme="minorHAnsi" w:hAnsiTheme="minorHAnsi" w:cstheme="minorBidi"/>
+        </w:rPr>
+        <w:t>{</w:t>
+      </w:r>
+      <w:proofErr w:type="spellStart"/>
+      <w:r>
+        <w:rPr>
+          <w:rFonts w:asciiTheme="minorHAnsi" w:hAnsiTheme="minorHAnsi" w:cstheme="minorBidi"/>
+        </w:rPr>
+        <w:t>Pirrotta</w:t>
+      </w:r>
+      <w:proofErr w:type="spellEnd"/>
+      <w:r>
+        <w:rPr>
+          <w:rFonts w:asciiTheme="minorHAnsi" w:hAnsiTheme="minorHAnsi" w:cstheme="minorBidi"/>
+        </w:rPr>
+        <w:t>, 2005 #3106}</w:t>
       </w:r>
       <w:r>
         <w:rPr>
@@ -807,19 +2138,119 @@
         <w:rPr>
           <w:rFonts w:asciiTheme="minorHAnsi" w:hAnsiTheme="minorHAnsi" w:cstheme="minorBidi"/>
         </w:rPr>
-        <w:t>Experiments on a mouse Gro homolog showed that</w:t>
-      </w:r>
-      <w:r>
-        <w:rPr>
-          <w:rFonts w:asciiTheme="minorHAnsi" w:hAnsiTheme="minorHAnsi" w:cstheme="minorBidi"/>
-        </w:rPr>
-        <w:t xml:space="preserve"> while tetramerization was not required for recruitment to chromatin, it is necessary for the aggregation of independent nucleosomal arrays in vitro {Sekiya, 2007 #1658}</w:t>
-      </w:r>
-      <w:r>
-        <w:rPr>
-          <w:rFonts w:asciiTheme="minorHAnsi" w:hAnsiTheme="minorHAnsi" w:cstheme="minorBidi"/>
-        </w:rPr>
-        <w:t xml:space="preserve">. Monomeric forms of this protein successfully bound to and increased the density of dinucleosomes </w:t>
+        <w:t xml:space="preserve">Experiments on a mouse </w:t>
+      </w:r>
+      <w:proofErr w:type="spellStart"/>
+      <w:r>
+        <w:rPr>
+          <w:rFonts w:asciiTheme="minorHAnsi" w:hAnsiTheme="minorHAnsi" w:cstheme="minorBidi"/>
+        </w:rPr>
+        <w:t>Gro</w:t>
+      </w:r>
+      <w:proofErr w:type="spellEnd"/>
+      <w:r>
+        <w:rPr>
+          <w:rFonts w:asciiTheme="minorHAnsi" w:hAnsiTheme="minorHAnsi" w:cstheme="minorBidi"/>
+        </w:rPr>
+        <w:t xml:space="preserve"> homolog showed that</w:t>
+      </w:r>
+      <w:r>
+        <w:rPr>
+          <w:rFonts w:asciiTheme="minorHAnsi" w:hAnsiTheme="minorHAnsi" w:cstheme="minorBidi"/>
+        </w:rPr>
+        <w:t xml:space="preserve"> while </w:t>
+      </w:r>
+      <w:proofErr w:type="spellStart"/>
+      <w:r>
+        <w:rPr>
+          <w:rFonts w:asciiTheme="minorHAnsi" w:hAnsiTheme="minorHAnsi" w:cstheme="minorBidi"/>
+        </w:rPr>
+        <w:t>tetramerization</w:t>
+      </w:r>
+      <w:proofErr w:type="spellEnd"/>
+      <w:r>
+        <w:rPr>
+          <w:rFonts w:asciiTheme="minorHAnsi" w:hAnsiTheme="minorHAnsi" w:cstheme="minorBidi"/>
+        </w:rPr>
+        <w:t xml:space="preserve"> was not required for recruitment to chromatin, it is necessary for the aggregation of independent </w:t>
+      </w:r>
+      <w:proofErr w:type="spellStart"/>
+      <w:r>
+        <w:rPr>
+          <w:rFonts w:asciiTheme="minorHAnsi" w:hAnsiTheme="minorHAnsi" w:cstheme="minorBidi"/>
+        </w:rPr>
+        <w:t>nucleosomal</w:t>
+      </w:r>
+      <w:proofErr w:type="spellEnd"/>
+      <w:r>
+        <w:rPr>
+          <w:rFonts w:asciiTheme="minorHAnsi" w:hAnsiTheme="minorHAnsi" w:cstheme="minorBidi"/>
+        </w:rPr>
+        <w:t xml:space="preserve"> arrays in vitro </w:t>
+      </w:r>
+      <w:r>
+        <w:rPr>
+          <w:rFonts w:asciiTheme="minorHAnsi" w:hAnsiTheme="minorHAnsi" w:cstheme="minorBidi"/>
+        </w:rPr>
+        <w:t>{</w:t>
+      </w:r>
+      <w:proofErr w:type="spellStart"/>
+      <w:r>
+        <w:rPr>
+          <w:rFonts w:asciiTheme="minorHAnsi" w:hAnsiTheme="minorHAnsi" w:cstheme="minorBidi"/>
+        </w:rPr>
+        <w:t>Sekiya</w:t>
+      </w:r>
+      <w:proofErr w:type="spellEnd"/>
+      <w:r>
+        <w:rPr>
+          <w:rFonts w:asciiTheme="minorHAnsi" w:hAnsiTheme="minorHAnsi" w:cstheme="minorBidi"/>
+        </w:rPr>
+        <w:t>, 2007 #1658}</w:t>
+      </w:r>
+      <w:r>
+        <w:rPr>
+          <w:rFonts w:asciiTheme="minorHAnsi" w:hAnsiTheme="minorHAnsi" w:cstheme="minorBidi"/>
+        </w:rPr>
+        <w:t xml:space="preserve">. Monomeric forms of </w:t>
+      </w:r>
+      <w:r>
+        <w:rPr>
+          <w:rFonts w:asciiTheme="minorHAnsi" w:hAnsiTheme="minorHAnsi" w:cstheme="minorBidi"/>
+        </w:rPr>
+        <w:t>the</w:t>
+      </w:r>
+      <w:r>
+        <w:rPr>
+          <w:rFonts w:asciiTheme="minorHAnsi" w:hAnsiTheme="minorHAnsi" w:cstheme="minorBidi"/>
+        </w:rPr>
+        <w:t xml:space="preserve"> protein successfully </w:t>
+      </w:r>
+      <w:r>
+        <w:rPr>
+          <w:rFonts w:asciiTheme="minorHAnsi" w:hAnsiTheme="minorHAnsi" w:cstheme="minorBidi"/>
+        </w:rPr>
+        <w:t>bind to and increase</w:t>
+      </w:r>
+      <w:r>
+        <w:rPr>
+          <w:rFonts w:asciiTheme="minorHAnsi" w:hAnsiTheme="minorHAnsi" w:cstheme="minorBidi"/>
+        </w:rPr>
+        <w:t xml:space="preserve"> the density of </w:t>
+      </w:r>
+      <w:proofErr w:type="spellStart"/>
+      <w:r>
+        <w:rPr>
+          <w:rFonts w:asciiTheme="minorHAnsi" w:hAnsiTheme="minorHAnsi" w:cstheme="minorBidi"/>
+        </w:rPr>
+        <w:t>dinucleosomes</w:t>
+      </w:r>
+      <w:proofErr w:type="spellEnd"/>
+      <w:r>
+        <w:rPr>
+          <w:rFonts w:asciiTheme="minorHAnsi" w:hAnsiTheme="minorHAnsi" w:cstheme="minorBidi"/>
+        </w:rPr>
+        <w:t xml:space="preserve"> </w:t>
       </w:r>
       <w:r>
         <w:rPr>
@@ -832,7 +2263,21 @@
         <w:rPr>
           <w:rFonts w:asciiTheme="minorHAnsi" w:hAnsiTheme="minorHAnsi" w:cstheme="minorBidi"/>
         </w:rPr>
-        <w:t>{Sekiya, 2007 #1658}</w:t>
+        <w:t>{</w:t>
+      </w:r>
+      <w:proofErr w:type="spellStart"/>
+      <w:r>
+        <w:rPr>
+          <w:rFonts w:asciiTheme="minorHAnsi" w:hAnsiTheme="minorHAnsi" w:cstheme="minorBidi"/>
+        </w:rPr>
+        <w:t>Sekiya</w:t>
+      </w:r>
+      <w:proofErr w:type="spellEnd"/>
+      <w:r>
+        <w:rPr>
+          <w:rFonts w:asciiTheme="minorHAnsi" w:hAnsiTheme="minorHAnsi" w:cstheme="minorBidi"/>
+        </w:rPr>
+        <w:t>, 2007 #1658}</w:t>
       </w:r>
       <w:r>
         <w:rPr>
@@ -858,7 +2303,47 @@
         <w:rPr>
           <w:rFonts w:asciiTheme="minorHAnsi" w:hAnsiTheme="minorHAnsi" w:cstheme="minorBidi"/>
         </w:rPr>
-        <w:t xml:space="preserve">the loss of tetramerization is not viable but does not result in the loss of all Gro-mediated repression </w:t>
+        <w:t xml:space="preserve">the loss of </w:t>
+      </w:r>
+      <w:proofErr w:type="spellStart"/>
+      <w:r>
+        <w:rPr>
+          <w:rFonts w:asciiTheme="minorHAnsi" w:hAnsiTheme="minorHAnsi" w:cstheme="minorBidi"/>
+        </w:rPr>
+        <w:t>tetramerization</w:t>
+      </w:r>
+      <w:proofErr w:type="spellEnd"/>
+      <w:r>
+        <w:rPr>
+          <w:rFonts w:asciiTheme="minorHAnsi" w:hAnsiTheme="minorHAnsi" w:cstheme="minorBidi"/>
+        </w:rPr>
+        <w:t xml:space="preserve"> is not viable but does not </w:t>
+      </w:r>
+      <w:r>
+        <w:rPr>
+          <w:rFonts w:asciiTheme="minorHAnsi" w:hAnsiTheme="minorHAnsi" w:cstheme="minorBidi"/>
+        </w:rPr>
+        <w:t>entirely abolish</w:t>
+      </w:r>
+      <w:r>
+        <w:rPr>
+          <w:rFonts w:asciiTheme="minorHAnsi" w:hAnsiTheme="minorHAnsi" w:cstheme="minorBidi"/>
+        </w:rPr>
+        <w:t xml:space="preserve"> </w:t>
+      </w:r>
+      <w:proofErr w:type="spellStart"/>
+      <w:r>
+        <w:rPr>
+          <w:rFonts w:asciiTheme="minorHAnsi" w:hAnsiTheme="minorHAnsi" w:cstheme="minorBidi"/>
+        </w:rPr>
+        <w:t>Gro</w:t>
+      </w:r>
+      <w:proofErr w:type="spellEnd"/>
+      <w:r>
+        <w:rPr>
+          <w:rFonts w:asciiTheme="minorHAnsi" w:hAnsiTheme="minorHAnsi" w:cstheme="minorBidi"/>
+        </w:rPr>
+        <w:t xml:space="preserve">-mediated repression </w:t>
       </w:r>
       <w:r>
         <w:rPr>
@@ -870,13 +2355,41 @@
         <w:rPr>
           <w:rFonts w:asciiTheme="minorHAnsi" w:hAnsiTheme="minorHAnsi" w:cstheme="minorBidi"/>
         </w:rPr>
-        <w:t xml:space="preserve">. More recent evidence in cell culture has shown that Gro binds in discrete peaks, though long stretches of binding do occur </w:t>
-      </w:r>
-      <w:r>
-        <w:rPr>
-          <w:rFonts w:asciiTheme="minorHAnsi" w:hAnsiTheme="minorHAnsi" w:cstheme="minorBidi"/>
-        </w:rPr>
-        <w:t>{Kaul, 2014 #2204}</w:t>
+        <w:t xml:space="preserve">. More recent evidence in cell culture has shown that </w:t>
+      </w:r>
+      <w:proofErr w:type="spellStart"/>
+      <w:r>
+        <w:rPr>
+          <w:rFonts w:asciiTheme="minorHAnsi" w:hAnsiTheme="minorHAnsi" w:cstheme="minorBidi"/>
+        </w:rPr>
+        <w:t>Gro</w:t>
+      </w:r>
+      <w:proofErr w:type="spellEnd"/>
+      <w:r>
+        <w:rPr>
+          <w:rFonts w:asciiTheme="minorHAnsi" w:hAnsiTheme="minorHAnsi" w:cstheme="minorBidi"/>
+        </w:rPr>
+        <w:t xml:space="preserve"> binds in discrete peaks, though long stretches of binding do occur </w:t>
+      </w:r>
+      <w:r>
+        <w:rPr>
+          <w:rFonts w:asciiTheme="minorHAnsi" w:hAnsiTheme="minorHAnsi" w:cstheme="minorBidi"/>
+        </w:rPr>
+        <w:t>{</w:t>
+      </w:r>
+      <w:proofErr w:type="spellStart"/>
+      <w:r>
+        <w:rPr>
+          <w:rFonts w:asciiTheme="minorHAnsi" w:hAnsiTheme="minorHAnsi" w:cstheme="minorBidi"/>
+        </w:rPr>
+        <w:t>Kaul</w:t>
+      </w:r>
+      <w:proofErr w:type="spellEnd"/>
+      <w:r>
+        <w:rPr>
+          <w:rFonts w:asciiTheme="minorHAnsi" w:hAnsiTheme="minorHAnsi" w:cstheme="minorBidi"/>
+        </w:rPr>
+        <w:t>, 2014 #2204}</w:t>
       </w:r>
       <w:r>
         <w:rPr>
@@ -893,23 +2406,109 @@
           <w:rFonts w:asciiTheme="minorHAnsi" w:hAnsiTheme="minorHAnsi" w:cstheme="minorBidi"/>
         </w:rPr>
       </w:pPr>
-      <w:r>
-        <w:rPr>
-          <w:rFonts w:asciiTheme="minorHAnsi" w:hAnsiTheme="minorHAnsi" w:cstheme="minorBidi"/>
-        </w:rPr>
-        <w:t>Gro preferentially associates with histone tails and can do so without the involvement of a DNA-binding factor {</w:t>
-      </w:r>
-      <w:r>
-        <w:rPr>
-          <w:rFonts w:asciiTheme="minorHAnsi" w:hAnsiTheme="minorHAnsi" w:cstheme="minorBidi"/>
-        </w:rPr>
-        <w:t>Flores-Saaib, 2000 #656}</w:t>
-      </w:r>
-      <w:r>
-        <w:rPr>
-          <w:rFonts w:asciiTheme="minorHAnsi" w:hAnsiTheme="minorHAnsi" w:cstheme="minorBidi"/>
-        </w:rPr>
-        <w:t xml:space="preserve">. Additionally, Gro associates with with a histone deacetylase, HDAC1/Rpd3, </w:t>
+      <w:proofErr w:type="spellStart"/>
+      <w:r>
+        <w:rPr>
+          <w:rFonts w:asciiTheme="minorHAnsi" w:hAnsiTheme="minorHAnsi" w:cstheme="minorBidi"/>
+        </w:rPr>
+        <w:t>Gro</w:t>
+      </w:r>
+      <w:proofErr w:type="spellEnd"/>
+      <w:r>
+        <w:rPr>
+          <w:rFonts w:asciiTheme="minorHAnsi" w:hAnsiTheme="minorHAnsi" w:cstheme="minorBidi"/>
+        </w:rPr>
+        <w:t xml:space="preserve"> preferentially associates with histone tails and can do so without the involvement of a</w:t>
+      </w:r>
+      <w:r>
+        <w:rPr>
+          <w:rFonts w:asciiTheme="minorHAnsi" w:hAnsiTheme="minorHAnsi" w:cstheme="minorBidi"/>
+        </w:rPr>
+        <w:t>dditional</w:t>
+      </w:r>
+      <w:r>
+        <w:rPr>
+          <w:rFonts w:asciiTheme="minorHAnsi" w:hAnsiTheme="minorHAnsi" w:cstheme="minorBidi"/>
+        </w:rPr>
+        <w:t xml:space="preserve"> DNA-binding </w:t>
+      </w:r>
+      <w:r>
+        <w:rPr>
+          <w:rFonts w:asciiTheme="minorHAnsi" w:hAnsiTheme="minorHAnsi" w:cstheme="minorBidi"/>
+        </w:rPr>
+        <w:t xml:space="preserve">interacting </w:t>
+      </w:r>
+      <w:r>
+        <w:rPr>
+          <w:rFonts w:asciiTheme="minorHAnsi" w:hAnsiTheme="minorHAnsi" w:cstheme="minorBidi"/>
+        </w:rPr>
+        <w:t>factor</w:t>
+      </w:r>
+      <w:r>
+        <w:rPr>
+          <w:rFonts w:asciiTheme="minorHAnsi" w:hAnsiTheme="minorHAnsi" w:cstheme="minorBidi"/>
+        </w:rPr>
+        <w:t>s</w:t>
+      </w:r>
+      <w:r>
+        <w:rPr>
+          <w:rFonts w:asciiTheme="minorHAnsi" w:hAnsiTheme="minorHAnsi" w:cstheme="minorBidi"/>
+        </w:rPr>
+        <w:t xml:space="preserve"> </w:t>
+      </w:r>
+      <w:r>
+        <w:rPr>
+          <w:rFonts w:asciiTheme="minorHAnsi" w:hAnsiTheme="minorHAnsi" w:cstheme="minorBidi"/>
+        </w:rPr>
+        <w:t>{Flores-</w:t>
+      </w:r>
+      <w:proofErr w:type="spellStart"/>
+      <w:r>
+        <w:rPr>
+          <w:rFonts w:asciiTheme="minorHAnsi" w:hAnsiTheme="minorHAnsi" w:cstheme="minorBidi"/>
+        </w:rPr>
+        <w:t>Saaib</w:t>
+      </w:r>
+      <w:proofErr w:type="spellEnd"/>
+      <w:r>
+        <w:rPr>
+          <w:rFonts w:asciiTheme="minorHAnsi" w:hAnsiTheme="minorHAnsi" w:cstheme="minorBidi"/>
+        </w:rPr>
+        <w:t>, 2000 #656}</w:t>
+      </w:r>
+      <w:r>
+        <w:rPr>
+          <w:rFonts w:asciiTheme="minorHAnsi" w:hAnsiTheme="minorHAnsi" w:cstheme="minorBidi"/>
+        </w:rPr>
+        <w:t xml:space="preserve">. Additionally, </w:t>
+      </w:r>
+      <w:proofErr w:type="spellStart"/>
+      <w:r>
+        <w:rPr>
+          <w:rFonts w:asciiTheme="minorHAnsi" w:hAnsiTheme="minorHAnsi" w:cstheme="minorBidi"/>
+        </w:rPr>
+        <w:t>Gro</w:t>
+      </w:r>
+      <w:proofErr w:type="spellEnd"/>
+      <w:r>
+        <w:rPr>
+          <w:rFonts w:asciiTheme="minorHAnsi" w:hAnsiTheme="minorHAnsi" w:cstheme="minorBidi"/>
+        </w:rPr>
+        <w:t xml:space="preserve"> associates with a histone </w:t>
+      </w:r>
+      <w:proofErr w:type="spellStart"/>
+      <w:r>
+        <w:rPr>
+          <w:rFonts w:asciiTheme="minorHAnsi" w:hAnsiTheme="minorHAnsi" w:cstheme="minorBidi"/>
+        </w:rPr>
+        <w:t>deacetylase</w:t>
+      </w:r>
+      <w:proofErr w:type="spellEnd"/>
+      <w:r>
+        <w:rPr>
+          <w:rFonts w:asciiTheme="minorHAnsi" w:hAnsiTheme="minorHAnsi" w:cstheme="minorBidi"/>
+        </w:rPr>
+        <w:t xml:space="preserve">, HDAC1/Rpd3, </w:t>
       </w:r>
       <w:r>
         <w:rPr>
@@ -934,33 +2533,28 @@
         <w:rPr>
           <w:rFonts w:asciiTheme="minorHAnsi" w:hAnsiTheme="minorHAnsi" w:cstheme="minorBidi"/>
         </w:rPr>
-        <w:t>{Winkler, 2010 #2964}.</w:t>
-      </w:r>
-    </w:p>
-    <w:p>
-      <w:pPr>
-        <w:spacing w:line="480" w:lineRule="auto"/>
-        <w:ind w:firstLine="720"/>
-        <w:rPr>
-          <w:rFonts w:asciiTheme="minorHAnsi" w:hAnsiTheme="minorHAnsi" w:cstheme="minorBidi"/>
-        </w:rPr>
-      </w:pPr>
-      <w:r>
-        <w:rPr>
-          <w:rFonts w:asciiTheme="minorHAnsi" w:hAnsiTheme="minorHAnsi" w:cstheme="minorBidi"/>
-        </w:rPr>
-        <w:t>This leads to questions yada ydada yada</w:t>
-      </w:r>
-      <w:bookmarkStart w:id="2" w:name="_GoBack"/>
-      <w:bookmarkEnd w:id="2"/>
-    </w:p>
-    <w:p>
-      <w:pPr>
-        <w:spacing w:after="200" w:line="480" w:lineRule="auto"/>
-        <w:rPr>
-          <w:b/>
-        </w:rPr>
-      </w:pPr>
+        <w:t>{Winkler, 2010 #2964}</w:t>
+      </w:r>
+      <w:r>
+        <w:rPr>
+          <w:rFonts w:asciiTheme="minorHAnsi" w:hAnsiTheme="minorHAnsi" w:cstheme="minorBidi"/>
+        </w:rPr>
+        <w:t xml:space="preserve">, indicating that other mechanisms, independent of both </w:t>
+      </w:r>
+      <w:proofErr w:type="spellStart"/>
+      <w:r>
+        <w:rPr>
+          <w:rFonts w:asciiTheme="minorHAnsi" w:hAnsiTheme="minorHAnsi" w:cstheme="minorBidi"/>
+        </w:rPr>
+        <w:t>oligomerization</w:t>
+      </w:r>
+      <w:proofErr w:type="spellEnd"/>
+      <w:r>
+        <w:rPr>
+          <w:rFonts w:asciiTheme="minorHAnsi" w:hAnsiTheme="minorHAnsi" w:cstheme="minorBidi"/>
+        </w:rPr>
+        <w:t xml:space="preserve"> and HDAC association are likely involved in Groucho-mediated repression.    </w:t>
+      </w:r>
       <w:r>
         <w:br w:type="page"/>
       </w:r>
@@ -999,7 +2593,23 @@
         <w:t xml:space="preserve">Drosophila </w:t>
       </w:r>
       <w:r>
-        <w:t>development, including anterior-posterior and dorsal-ventral patterning and the interpretation of extra-cellular signaling. These interactions are largely mediated through interactions between short peptide motifs and the Gro WD-domain. Some factors, notably Dorsal, require the participation of additional factors to facilitate Gro recruitment.</w:t>
+        <w:t xml:space="preserve">development, including anterior-posterior and dorsal-ventral patterning and the interpretation of extra-cellular signaling. These interactions are largely mediated through interactions between short peptide motifs and the </w:t>
+      </w:r>
+      <w:proofErr w:type="spellStart"/>
+      <w:r>
+        <w:t>Gro</w:t>
+      </w:r>
+      <w:proofErr w:type="spellEnd"/>
+      <w:r>
+        <w:t xml:space="preserve"> WD-domain. Some factors, notably Dorsal, require the participation of additional factors to facilitate </w:t>
+      </w:r>
+      <w:proofErr w:type="spellStart"/>
+      <w:r>
+        <w:t>Gro</w:t>
+      </w:r>
+      <w:proofErr w:type="spellEnd"/>
+      <w:r>
+        <w:t xml:space="preserve"> recruitment.</w:t>
       </w:r>
       <w:r>
         <w:rPr>
@@ -1167,6 +2777,7 @@
                 <w:color w:val="000000"/>
               </w:rPr>
             </w:pPr>
+            <w:proofErr w:type="spellStart"/>
             <w:r>
               <w:rPr>
                 <w:rFonts w:ascii="Calibri" w:eastAsia="Times New Roman" w:hAnsi="Calibri"/>
@@ -1174,6 +2785,7 @@
               </w:rPr>
               <w:t>Capicua</w:t>
             </w:r>
+            <w:proofErr w:type="spellEnd"/>
           </w:p>
         </w:tc>
         <w:tc>
@@ -1262,6 +2874,7 @@
                 <w:color w:val="000000"/>
               </w:rPr>
             </w:pPr>
+            <w:proofErr w:type="spellStart"/>
             <w:r>
               <w:rPr>
                 <w:rFonts w:ascii="Calibri" w:eastAsia="Times New Roman" w:hAnsi="Calibri"/>
@@ -1269,6 +2882,7 @@
               </w:rPr>
               <w:t>Huckebein</w:t>
             </w:r>
+            <w:proofErr w:type="spellEnd"/>
           </w:p>
         </w:tc>
         <w:tc>
@@ -1422,7 +3036,23 @@
                 <w:rFonts w:ascii="Calibri" w:eastAsia="Times New Roman" w:hAnsi="Calibri"/>
                 <w:color w:val="000000"/>
               </w:rPr>
-              <w:t>{Paroush, 1994 #3090}</w:t>
+              <w:t>{</w:t>
+            </w:r>
+            <w:proofErr w:type="spellStart"/>
+            <w:r>
+              <w:rPr>
+                <w:rFonts w:ascii="Calibri" w:eastAsia="Times New Roman" w:hAnsi="Calibri"/>
+                <w:color w:val="000000"/>
+              </w:rPr>
+              <w:t>Paroush</w:t>
+            </w:r>
+            <w:proofErr w:type="spellEnd"/>
+            <w:r>
+              <w:rPr>
+                <w:rFonts w:ascii="Calibri" w:eastAsia="Times New Roman" w:hAnsi="Calibri"/>
+                <w:color w:val="000000"/>
+              </w:rPr>
+              <w:t>, 1994 #3090}</w:t>
             </w:r>
           </w:p>
         </w:tc>
@@ -1802,7 +3432,23 @@
                 <w:rFonts w:ascii="Calibri" w:eastAsia="Times New Roman" w:hAnsi="Calibri"/>
                 <w:color w:val="000000"/>
               </w:rPr>
-              <w:t>{Andrioli, 2004 #3097}</w:t>
+              <w:t>{</w:t>
+            </w:r>
+            <w:proofErr w:type="spellStart"/>
+            <w:r>
+              <w:rPr>
+                <w:rFonts w:ascii="Calibri" w:eastAsia="Times New Roman" w:hAnsi="Calibri"/>
+                <w:color w:val="000000"/>
+              </w:rPr>
+              <w:t>Andrioli</w:t>
+            </w:r>
+            <w:proofErr w:type="spellEnd"/>
+            <w:r>
+              <w:rPr>
+                <w:rFonts w:ascii="Calibri" w:eastAsia="Times New Roman" w:hAnsi="Calibri"/>
+                <w:color w:val="000000"/>
+              </w:rPr>
+              <w:t>, 2004 #3097}</w:t>
             </w:r>
           </w:p>
         </w:tc>
@@ -1927,6 +3573,7 @@
                 <w:color w:val="000000"/>
               </w:rPr>
             </w:pPr>
+            <w:proofErr w:type="spellStart"/>
             <w:r>
               <w:rPr>
                 <w:rFonts w:ascii="Calibri" w:eastAsia="Times New Roman" w:hAnsi="Calibri"/>
@@ -1934,6 +3581,7 @@
               </w:rPr>
               <w:t>Knirps</w:t>
             </w:r>
+            <w:proofErr w:type="spellEnd"/>
           </w:p>
         </w:tc>
         <w:tc>
@@ -1992,7 +3640,23 @@
                 <w:rFonts w:ascii="Calibri" w:eastAsia="Times New Roman" w:hAnsi="Calibri"/>
                 <w:color w:val="000000"/>
               </w:rPr>
-              <w:t>{Payankaulam, 2009 #2955}</w:t>
+              <w:t>{</w:t>
+            </w:r>
+            <w:proofErr w:type="spellStart"/>
+            <w:r>
+              <w:rPr>
+                <w:rFonts w:ascii="Calibri" w:eastAsia="Times New Roman" w:hAnsi="Calibri"/>
+                <w:color w:val="000000"/>
+              </w:rPr>
+              <w:t>Payankaulam</w:t>
+            </w:r>
+            <w:proofErr w:type="spellEnd"/>
+            <w:r>
+              <w:rPr>
+                <w:rFonts w:ascii="Calibri" w:eastAsia="Times New Roman" w:hAnsi="Calibri"/>
+                <w:color w:val="000000"/>
+              </w:rPr>
+              <w:t>, 2009 #2955}</w:t>
             </w:r>
           </w:p>
         </w:tc>
@@ -2022,6 +3686,7 @@
                 <w:color w:val="000000"/>
               </w:rPr>
             </w:pPr>
+            <w:proofErr w:type="spellStart"/>
             <w:r>
               <w:rPr>
                 <w:rFonts w:ascii="Calibri" w:eastAsia="Times New Roman" w:hAnsi="Calibri"/>
@@ -2029,6 +3694,7 @@
               </w:rPr>
               <w:t>Goosecoid</w:t>
             </w:r>
+            <w:proofErr w:type="spellEnd"/>
           </w:p>
         </w:tc>
         <w:tc>
@@ -2182,7 +3848,23 @@
                 <w:rFonts w:ascii="Calibri" w:eastAsia="Times New Roman" w:hAnsi="Calibri"/>
                 <w:color w:val="000000"/>
               </w:rPr>
-              <w:t>{Dubnicoff, 1997 #2366}</w:t>
+              <w:t>{</w:t>
+            </w:r>
+            <w:proofErr w:type="spellStart"/>
+            <w:r>
+              <w:rPr>
+                <w:rFonts w:ascii="Calibri" w:eastAsia="Times New Roman" w:hAnsi="Calibri"/>
+                <w:color w:val="000000"/>
+              </w:rPr>
+              <w:t>Dubnicoff</w:t>
+            </w:r>
+            <w:proofErr w:type="spellEnd"/>
+            <w:r>
+              <w:rPr>
+                <w:rFonts w:ascii="Calibri" w:eastAsia="Times New Roman" w:hAnsi="Calibri"/>
+                <w:color w:val="000000"/>
+              </w:rPr>
+              <w:t>, 1997 #2366}</w:t>
             </w:r>
           </w:p>
         </w:tc>
@@ -2307,6 +3989,7 @@
                 <w:color w:val="000000"/>
               </w:rPr>
             </w:pPr>
+            <w:proofErr w:type="spellStart"/>
             <w:r>
               <w:rPr>
                 <w:rFonts w:ascii="Calibri" w:eastAsia="Times New Roman" w:hAnsi="Calibri"/>
@@ -2314,6 +3997,7 @@
               </w:rPr>
               <w:t>Ind</w:t>
             </w:r>
+            <w:proofErr w:type="spellEnd"/>
           </w:p>
         </w:tc>
         <w:tc>
@@ -2372,7 +4056,23 @@
                 <w:rFonts w:ascii="Calibri" w:eastAsia="Times New Roman" w:hAnsi="Calibri"/>
                 <w:color w:val="000000"/>
               </w:rPr>
-              <w:t>{Von Ohlen, 2007 #3101}</w:t>
+              <w:t xml:space="preserve">{Von </w:t>
+            </w:r>
+            <w:proofErr w:type="spellStart"/>
+            <w:r>
+              <w:rPr>
+                <w:rFonts w:ascii="Calibri" w:eastAsia="Times New Roman" w:hAnsi="Calibri"/>
+                <w:color w:val="000000"/>
+              </w:rPr>
+              <w:t>Ohlen</w:t>
+            </w:r>
+            <w:proofErr w:type="spellEnd"/>
+            <w:r>
+              <w:rPr>
+                <w:rFonts w:ascii="Calibri" w:eastAsia="Times New Roman" w:hAnsi="Calibri"/>
+                <w:color w:val="000000"/>
+              </w:rPr>
+              <w:t>, 2007 #3101}</w:t>
             </w:r>
           </w:p>
         </w:tc>
@@ -2402,6 +4102,7 @@
                 <w:color w:val="000000"/>
               </w:rPr>
             </w:pPr>
+            <w:proofErr w:type="spellStart"/>
             <w:r>
               <w:rPr>
                 <w:rFonts w:ascii="Calibri" w:eastAsia="Times New Roman" w:hAnsi="Calibri"/>
@@ -2409,6 +4110,7 @@
               </w:rPr>
               <w:t>Vnd</w:t>
             </w:r>
+            <w:proofErr w:type="spellEnd"/>
           </w:p>
         </w:tc>
         <w:tc>
@@ -2497,12 +4199,21 @@
                 <w:color w:val="000000"/>
               </w:rPr>
             </w:pPr>
+            <w:proofErr w:type="gramStart"/>
             <w:r>
               <w:rPr>
                 <w:rFonts w:ascii="Calibri" w:eastAsia="Times New Roman" w:hAnsi="Calibri"/>
                 <w:color w:val="000000"/>
               </w:rPr>
-              <w:t>Su(H)</w:t>
+              <w:t>Su(</w:t>
+            </w:r>
+            <w:proofErr w:type="gramEnd"/>
+            <w:r>
+              <w:rPr>
+                <w:rFonts w:ascii="Calibri" w:eastAsia="Times New Roman" w:hAnsi="Calibri"/>
+                <w:color w:val="000000"/>
+              </w:rPr>
+              <w:t>H)</w:t>
             </w:r>
           </w:p>
         </w:tc>
@@ -2586,13 +4297,11 @@
     <w:p>
       <w:pPr>
         <w:pStyle w:val="BodyText"/>
-      </w:pPr>
-    </w:p>
-    <w:p>
-      <w:pPr>
-        <w:pStyle w:val="BodyText"/>
+        <w:tabs>
+          <w:tab w:val="left" w:pos="720"/>
+        </w:tabs>
         <w:spacing w:line="480" w:lineRule="auto"/>
-        <w:ind w:firstLine="720"/>
+        <w:ind w:left="720" w:hanging="720"/>
       </w:pPr>
     </w:p>
     <w:sectPr>
@@ -2605,7 +4314,7 @@
 </file>
 
 <file path=word/endnotes.xml><?xml version="1.0" encoding="utf-8"?>
-<w:endnotes xmlns:wpc="http://schemas.microsoft.com/office/word/2010/wordprocessingCanvas" xmlns:mo="http://schemas.microsoft.com/office/mac/office/2008/main" xmlns:mc="http://schemas.openxmlformats.org/markup-compatibility/2006" xmlns:mv="urn:schemas-microsoft-com:mac:vml" xmlns:o="urn:schemas-microsoft-com:office:office" xmlns:r="http://schemas.openxmlformats.org/officeDocument/2006/relationships" xmlns:m="http://schemas.openxmlformats.org/officeDocument/2006/math" xmlns:v="urn:schemas-microsoft-com:vml" xmlns:wp14="http://schemas.microsoft.com/office/word/2010/wordprocessingDrawing" xmlns:wp="http://schemas.openxmlformats.org/drawingml/2006/wordprocessingDrawing" xmlns:w10="urn:schemas-microsoft-com:office:word" xmlns:w="http://schemas.openxmlformats.org/wordprocessingml/2006/main" xmlns:w14="http://schemas.microsoft.com/office/word/2010/wordml" xmlns:w15="http://schemas.microsoft.com/office/word/2012/wordml" xmlns:wpg="http://schemas.microsoft.com/office/word/2010/wordprocessingGroup" xmlns:wpi="http://schemas.microsoft.com/office/word/2010/wordprocessingInk" xmlns:wne="http://schemas.microsoft.com/office/word/2006/wordml" xmlns:wps="http://schemas.microsoft.com/office/word/2010/wordprocessingShape" mc:Ignorable="w14 w15 wp14">
+<w:endnotes xmlns:wpc="http://schemas.microsoft.com/office/word/2010/wordprocessingCanvas" xmlns:mo="http://schemas.microsoft.com/office/mac/office/2008/main" xmlns:mc="http://schemas.openxmlformats.org/markup-compatibility/2006" xmlns:mv="urn:schemas-microsoft-com:mac:vml" xmlns:o="urn:schemas-microsoft-com:office:office" xmlns:r="http://schemas.openxmlformats.org/officeDocument/2006/relationships" xmlns:m="http://schemas.openxmlformats.org/officeDocument/2006/math" xmlns:v="urn:schemas-microsoft-com:vml" xmlns:wp14="http://schemas.microsoft.com/office/word/2010/wordprocessingDrawing" xmlns:wp="http://schemas.openxmlformats.org/drawingml/2006/wordprocessingDrawing" xmlns:w10="urn:schemas-microsoft-com:office:word" xmlns:w="http://schemas.openxmlformats.org/wordprocessingml/2006/main" xmlns:w14="http://schemas.microsoft.com/office/word/2010/wordml" xmlns:wpg="http://schemas.microsoft.com/office/word/2010/wordprocessingGroup" xmlns:wpi="http://schemas.microsoft.com/office/word/2010/wordprocessingInk" xmlns:wne="http://schemas.microsoft.com/office/word/2006/wordml" xmlns:wps="http://schemas.microsoft.com/office/word/2010/wordprocessingShape" mc:Ignorable="w14 wp14">
   <w:endnote w:type="separator" w:id="-1">
     <w:p>
       <w:r>
@@ -2624,7 +4333,7 @@
 </file>
 
 <file path=word/footnotes.xml><?xml version="1.0" encoding="utf-8"?>
-<w:footnotes xmlns:wpc="http://schemas.microsoft.com/office/word/2010/wordprocessingCanvas" xmlns:mo="http://schemas.microsoft.com/office/mac/office/2008/main" xmlns:mc="http://schemas.openxmlformats.org/markup-compatibility/2006" xmlns:mv="urn:schemas-microsoft-com:mac:vml" xmlns:o="urn:schemas-microsoft-com:office:office" xmlns:r="http://schemas.openxmlformats.org/officeDocument/2006/relationships" xmlns:m="http://schemas.openxmlformats.org/officeDocument/2006/math" xmlns:v="urn:schemas-microsoft-com:vml" xmlns:wp14="http://schemas.microsoft.com/office/word/2010/wordprocessingDrawing" xmlns:wp="http://schemas.openxmlformats.org/drawingml/2006/wordprocessingDrawing" xmlns:w10="urn:schemas-microsoft-com:office:word" xmlns:w="http://schemas.openxmlformats.org/wordprocessingml/2006/main" xmlns:w14="http://schemas.microsoft.com/office/word/2010/wordml" xmlns:w15="http://schemas.microsoft.com/office/word/2012/wordml" xmlns:wpg="http://schemas.microsoft.com/office/word/2010/wordprocessingGroup" xmlns:wpi="http://schemas.microsoft.com/office/word/2010/wordprocessingInk" xmlns:wne="http://schemas.microsoft.com/office/word/2006/wordml" xmlns:wps="http://schemas.microsoft.com/office/word/2010/wordprocessingShape" mc:Ignorable="w14 w15 wp14">
+<w:footnotes xmlns:wpc="http://schemas.microsoft.com/office/word/2010/wordprocessingCanvas" xmlns:mo="http://schemas.microsoft.com/office/mac/office/2008/main" xmlns:mc="http://schemas.openxmlformats.org/markup-compatibility/2006" xmlns:mv="urn:schemas-microsoft-com:mac:vml" xmlns:o="urn:schemas-microsoft-com:office:office" xmlns:r="http://schemas.openxmlformats.org/officeDocument/2006/relationships" xmlns:m="http://schemas.openxmlformats.org/officeDocument/2006/math" xmlns:v="urn:schemas-microsoft-com:vml" xmlns:wp14="http://schemas.microsoft.com/office/word/2010/wordprocessingDrawing" xmlns:wp="http://schemas.openxmlformats.org/drawingml/2006/wordprocessingDrawing" xmlns:w10="urn:schemas-microsoft-com:office:word" xmlns:w="http://schemas.openxmlformats.org/wordprocessingml/2006/main" xmlns:w14="http://schemas.microsoft.com/office/word/2010/wordml" xmlns:wpg="http://schemas.microsoft.com/office/word/2010/wordprocessingGroup" xmlns:wpi="http://schemas.microsoft.com/office/word/2010/wordprocessingInk" xmlns:wne="http://schemas.microsoft.com/office/word/2006/wordml" xmlns:wps="http://schemas.microsoft.com/office/word/2010/wordprocessingShape" mc:Ignorable="w14 wp14">
   <w:footnote w:type="separator" w:id="-1">
     <w:p>
       <w:r>
@@ -2643,7 +4352,7 @@
 </file>
 
 <file path=word/numbering.xml><?xml version="1.0" encoding="utf-8"?>
-<w:numbering xmlns:wpc="http://schemas.microsoft.com/office/word/2010/wordprocessingCanvas" xmlns:mo="http://schemas.microsoft.com/office/mac/office/2008/main" xmlns:mc="http://schemas.openxmlformats.org/markup-compatibility/2006" xmlns:mv="urn:schemas-microsoft-com:mac:vml" xmlns:o="urn:schemas-microsoft-com:office:office" xmlns:r="http://schemas.openxmlformats.org/officeDocument/2006/relationships" xmlns:m="http://schemas.openxmlformats.org/officeDocument/2006/math" xmlns:v="urn:schemas-microsoft-com:vml" xmlns:wp14="http://schemas.microsoft.com/office/word/2010/wordprocessingDrawing" xmlns:wp="http://schemas.openxmlformats.org/drawingml/2006/wordprocessingDrawing" xmlns:w10="urn:schemas-microsoft-com:office:word" xmlns:w="http://schemas.openxmlformats.org/wordprocessingml/2006/main" xmlns:w14="http://schemas.microsoft.com/office/word/2010/wordml" xmlns:w15="http://schemas.microsoft.com/office/word/2012/wordml" xmlns:wpg="http://schemas.microsoft.com/office/word/2010/wordprocessingGroup" xmlns:wpi="http://schemas.microsoft.com/office/word/2010/wordprocessingInk" xmlns:wne="http://schemas.microsoft.com/office/word/2006/wordml" xmlns:wps="http://schemas.microsoft.com/office/word/2010/wordprocessingShape" mc:Ignorable="w14 w15 wp14">
+<w:numbering xmlns:wpc="http://schemas.microsoft.com/office/word/2010/wordprocessingCanvas" xmlns:mo="http://schemas.microsoft.com/office/mac/office/2008/main" xmlns:mc="http://schemas.openxmlformats.org/markup-compatibility/2006" xmlns:mv="urn:schemas-microsoft-com:mac:vml" xmlns:o="urn:schemas-microsoft-com:office:office" xmlns:r="http://schemas.openxmlformats.org/officeDocument/2006/relationships" xmlns:m="http://schemas.openxmlformats.org/officeDocument/2006/math" xmlns:v="urn:schemas-microsoft-com:vml" xmlns:wp14="http://schemas.microsoft.com/office/word/2010/wordprocessingDrawing" xmlns:wp="http://schemas.openxmlformats.org/drawingml/2006/wordprocessingDrawing" xmlns:w10="urn:schemas-microsoft-com:office:word" xmlns:w="http://schemas.openxmlformats.org/wordprocessingml/2006/main" xmlns:w14="http://schemas.microsoft.com/office/word/2010/wordml" xmlns:wpg="http://schemas.microsoft.com/office/word/2010/wordprocessingGroup" xmlns:wpi="http://schemas.microsoft.com/office/word/2010/wordprocessingInk" xmlns:wne="http://schemas.microsoft.com/office/word/2006/wordml" xmlns:wps="http://schemas.microsoft.com/office/word/2010/wordprocessingShape" mc:Ignorable="w14 wp14">
   <w:abstractNum w:abstractNumId="0">
     <w:nsid w:val="E17F69BA"/>
     <w:multiLevelType w:val="multilevel"/>
@@ -2838,7 +4547,7 @@
 </file>
 
 <file path=word/styles.xml><?xml version="1.0" encoding="utf-8"?>
-<w:styles xmlns:mc="http://schemas.openxmlformats.org/markup-compatibility/2006" xmlns:r="http://schemas.openxmlformats.org/officeDocument/2006/relationships" xmlns:w="http://schemas.openxmlformats.org/wordprocessingml/2006/main" xmlns:w14="http://schemas.microsoft.com/office/word/2010/wordml" xmlns:w15="http://schemas.microsoft.com/office/word/2012/wordml" mc:Ignorable="w14 w15">
+<w:styles xmlns:mc="http://schemas.openxmlformats.org/markup-compatibility/2006" xmlns:r="http://schemas.openxmlformats.org/officeDocument/2006/relationships" xmlns:w="http://schemas.openxmlformats.org/wordprocessingml/2006/main" xmlns:w14="http://schemas.microsoft.com/office/word/2010/wordml" mc:Ignorable="w14">
   <w:docDefaults>
     <w:rPrDefault>
       <w:rPr>
@@ -2854,7 +4563,7 @@
       </w:pPr>
     </w:pPrDefault>
   </w:docDefaults>
-  <w:latentStyles w:defLockedState="0" w:defUIPriority="0" w:defSemiHidden="0" w:defUnhideWhenUsed="0" w:defQFormat="0" w:count="380">
+  <w:latentStyles w:defLockedState="0" w:defUIPriority="0" w:defSemiHidden="0" w:defUnhideWhenUsed="0" w:defQFormat="0" w:count="276">
     <w:lsdException w:name="Normal" w:qFormat="1"/>
     <w:lsdException w:name="heading 1" w:uiPriority="9" w:qFormat="1"/>
     <w:lsdException w:name="index 1" w:semiHidden="1" w:unhideWhenUsed="1"/>
@@ -2989,202 +4698,9 @@
     <w:lsdException w:name="Note Level 8" w:semiHidden="1" w:unhideWhenUsed="1"/>
     <w:lsdException w:name="Note Level 9" w:semiHidden="1" w:unhideWhenUsed="1"/>
     <w:lsdException w:name="Placeholder Text" w:semiHidden="1"/>
-    <w:lsdException w:name="Light Shading"/>
-    <w:lsdException w:name="Light List"/>
-    <w:lsdException w:name="Light Grid"/>
-    <w:lsdException w:name="Medium Shading 1"/>
-    <w:lsdException w:name="Medium Shading 2"/>
-    <w:lsdException w:name="Medium List 1"/>
-    <w:lsdException w:name="Medium List 2"/>
-    <w:lsdException w:name="Medium Grid 1"/>
-    <w:lsdException w:name="Medium Grid 2"/>
-    <w:lsdException w:name="Medium Grid 3"/>
-    <w:lsdException w:name="Dark List"/>
-    <w:lsdException w:name="Colorful Shading"/>
-    <w:lsdException w:name="Colorful List"/>
-    <w:lsdException w:name="Colorful Grid"/>
-    <w:lsdException w:name="Light Shading Accent 1"/>
-    <w:lsdException w:name="Light List Accent 1"/>
-    <w:lsdException w:name="Light Grid Accent 1"/>
-    <w:lsdException w:name="Medium Shading 1 Accent 1"/>
-    <w:lsdException w:name="Medium Shading 2 Accent 1"/>
-    <w:lsdException w:name="Medium List 1 Accent 1"/>
     <w:lsdException w:name="Revision" w:semiHidden="1"/>
-    <w:lsdException w:name="Medium List 2 Accent 1"/>
-    <w:lsdException w:name="Medium Grid 1 Accent 1"/>
-    <w:lsdException w:name="Medium Grid 2 Accent 1"/>
-    <w:lsdException w:name="Medium Grid 3 Accent 1"/>
-    <w:lsdException w:name="Dark List Accent 1"/>
-    <w:lsdException w:name="Colorful Shading Accent 1"/>
-    <w:lsdException w:name="Colorful List Accent 1"/>
-    <w:lsdException w:name="Colorful Grid Accent 1"/>
-    <w:lsdException w:name="Light Shading Accent 2"/>
-    <w:lsdException w:name="Light List Accent 2"/>
-    <w:lsdException w:name="Light Grid Accent 2"/>
-    <w:lsdException w:name="Medium Shading 1 Accent 2"/>
-    <w:lsdException w:name="Medium Shading 2 Accent 2"/>
-    <w:lsdException w:name="Medium List 1 Accent 2"/>
-    <w:lsdException w:name="Medium List 2 Accent 2"/>
-    <w:lsdException w:name="Medium Grid 1 Accent 2"/>
-    <w:lsdException w:name="Medium Grid 2 Accent 2"/>
-    <w:lsdException w:name="Medium Grid 3 Accent 2"/>
-    <w:lsdException w:name="Dark List Accent 2"/>
-    <w:lsdException w:name="Colorful Shading Accent 2"/>
-    <w:lsdException w:name="Colorful List Accent 2"/>
-    <w:lsdException w:name="Colorful Grid Accent 2"/>
-    <w:lsdException w:name="Light Shading Accent 3"/>
-    <w:lsdException w:name="Light List Accent 3"/>
-    <w:lsdException w:name="Light Grid Accent 3"/>
-    <w:lsdException w:name="Medium Shading 1 Accent 3"/>
-    <w:lsdException w:name="Medium Shading 2 Accent 3"/>
-    <w:lsdException w:name="Medium List 1 Accent 3"/>
-    <w:lsdException w:name="Medium List 2 Accent 3"/>
-    <w:lsdException w:name="Medium Grid 1 Accent 3"/>
-    <w:lsdException w:name="Medium Grid 2 Accent 3"/>
-    <w:lsdException w:name="Medium Grid 3 Accent 3"/>
-    <w:lsdException w:name="Dark List Accent 3"/>
-    <w:lsdException w:name="Colorful Shading Accent 3"/>
-    <w:lsdException w:name="Colorful List Accent 3"/>
-    <w:lsdException w:name="Colorful Grid Accent 3"/>
-    <w:lsdException w:name="Light Shading Accent 4"/>
-    <w:lsdException w:name="Light List Accent 4"/>
-    <w:lsdException w:name="Light Grid Accent 4"/>
-    <w:lsdException w:name="Medium Shading 1 Accent 4"/>
-    <w:lsdException w:name="Medium Shading 2 Accent 4"/>
-    <w:lsdException w:name="Medium List 1 Accent 4"/>
-    <w:lsdException w:name="Medium List 2 Accent 4"/>
-    <w:lsdException w:name="Medium Grid 1 Accent 4"/>
-    <w:lsdException w:name="Medium Grid 2 Accent 4"/>
-    <w:lsdException w:name="Medium Grid 3 Accent 4"/>
-    <w:lsdException w:name="Dark List Accent 4"/>
-    <w:lsdException w:name="Colorful Shading Accent 4"/>
-    <w:lsdException w:name="Colorful List Accent 4"/>
-    <w:lsdException w:name="Colorful Grid Accent 4"/>
-    <w:lsdException w:name="Light Shading Accent 5"/>
-    <w:lsdException w:name="Light List Accent 5"/>
-    <w:lsdException w:name="Light Grid Accent 5"/>
-    <w:lsdException w:name="Medium Shading 1 Accent 5"/>
-    <w:lsdException w:name="Medium Shading 2 Accent 5"/>
-    <w:lsdException w:name="Medium List 1 Accent 5"/>
-    <w:lsdException w:name="Medium List 2 Accent 5"/>
-    <w:lsdException w:name="Medium Grid 1 Accent 5"/>
-    <w:lsdException w:name="Medium Grid 2 Accent 5"/>
-    <w:lsdException w:name="Medium Grid 3 Accent 5"/>
-    <w:lsdException w:name="Dark List Accent 5"/>
-    <w:lsdException w:name="Colorful Shading Accent 5"/>
-    <w:lsdException w:name="Colorful List Accent 5"/>
-    <w:lsdException w:name="Colorful Grid Accent 5"/>
-    <w:lsdException w:name="Light Shading Accent 6"/>
-    <w:lsdException w:name="Light List Accent 6"/>
-    <w:lsdException w:name="Light Grid Accent 6"/>
-    <w:lsdException w:name="Medium Shading 1 Accent 6"/>
-    <w:lsdException w:name="Medium Shading 2 Accent 6"/>
-    <w:lsdException w:name="Medium List 1 Accent 6"/>
-    <w:lsdException w:name="Medium List 2 Accent 6"/>
-    <w:lsdException w:name="Medium Grid 1 Accent 6"/>
-    <w:lsdException w:name="Medium Grid 2 Accent 6"/>
-    <w:lsdException w:name="Medium Grid 3 Accent 6"/>
-    <w:lsdException w:name="Dark List Accent 6"/>
-    <w:lsdException w:name="Colorful Shading Accent 6"/>
-    <w:lsdException w:name="Colorful List Accent 6"/>
-    <w:lsdException w:name="Colorful Grid Accent 6"/>
     <w:lsdException w:name="Bibliography" w:semiHidden="1" w:unhideWhenUsed="1"/>
     <w:lsdException w:name="TOC Heading" w:semiHidden="1" w:unhideWhenUsed="1"/>
-    <w:lsdException w:name="Grid Table 4" w:uiPriority="49"/>
-    <w:lsdException w:name="Grid Table 5 Dark" w:uiPriority="50"/>
-    <w:lsdException w:name="Grid Table 6 Colorful" w:uiPriority="51"/>
-    <w:lsdException w:name="Grid Table 7 Colorful" w:uiPriority="52"/>
-    <w:lsdException w:name="Grid Table 1 Light Accent 1" w:uiPriority="46"/>
-    <w:lsdException w:name="Grid Table 2 Accent 1" w:uiPriority="47"/>
-    <w:lsdException w:name="Grid Table 3 Accent 1" w:uiPriority="48"/>
-    <w:lsdException w:name="Grid Table 4 Accent 1" w:uiPriority="49"/>
-    <w:lsdException w:name="Grid Table 5 Dark Accent 1" w:uiPriority="50"/>
-    <w:lsdException w:name="Grid Table 6 Colorful Accent 1" w:uiPriority="51"/>
-    <w:lsdException w:name="Grid Table 7 Colorful Accent 1" w:uiPriority="52"/>
-    <w:lsdException w:name="Grid Table 1 Light Accent 2" w:uiPriority="46"/>
-    <w:lsdException w:name="Grid Table 2 Accent 2" w:uiPriority="47"/>
-    <w:lsdException w:name="Grid Table 3 Accent 2" w:uiPriority="48"/>
-    <w:lsdException w:name="Grid Table 4 Accent 2" w:uiPriority="49"/>
-    <w:lsdException w:name="Grid Table 5 Dark Accent 2" w:uiPriority="50"/>
-    <w:lsdException w:name="Grid Table 6 Colorful Accent 2" w:uiPriority="51"/>
-    <w:lsdException w:name="Grid Table 7 Colorful Accent 2" w:uiPriority="52"/>
-    <w:lsdException w:name="Grid Table 1 Light Accent 3" w:uiPriority="46"/>
-    <w:lsdException w:name="Grid Table 2 Accent 3" w:uiPriority="47"/>
-    <w:lsdException w:name="Grid Table 3 Accent 3" w:uiPriority="48"/>
-    <w:lsdException w:name="Grid Table 4 Accent 3" w:uiPriority="49"/>
-    <w:lsdException w:name="Grid Table 5 Dark Accent 3" w:uiPriority="50"/>
-    <w:lsdException w:name="Grid Table 6 Colorful Accent 3" w:uiPriority="51"/>
-    <w:lsdException w:name="Grid Table 7 Colorful Accent 3" w:uiPriority="52"/>
-    <w:lsdException w:name="Grid Table 1 Light Accent 4" w:uiPriority="46"/>
-    <w:lsdException w:name="Grid Table 2 Accent 4" w:uiPriority="47"/>
-    <w:lsdException w:name="Grid Table 3 Accent 4" w:uiPriority="48"/>
-    <w:lsdException w:name="Grid Table 4 Accent 4" w:uiPriority="49"/>
-    <w:lsdException w:name="Grid Table 5 Dark Accent 4" w:uiPriority="50"/>
-    <w:lsdException w:name="Grid Table 6 Colorful Accent 4" w:uiPriority="51"/>
-    <w:lsdException w:name="Grid Table 7 Colorful Accent 4" w:uiPriority="52"/>
-    <w:lsdException w:name="Grid Table 1 Light Accent 5" w:uiPriority="46"/>
-    <w:lsdException w:name="Grid Table 2 Accent 5" w:uiPriority="47"/>
-    <w:lsdException w:name="Grid Table 3 Accent 5" w:uiPriority="48"/>
-    <w:lsdException w:name="Grid Table 4 Accent 5" w:uiPriority="49"/>
-    <w:lsdException w:name="Grid Table 5 Dark Accent 5" w:uiPriority="50"/>
-    <w:lsdException w:name="Grid Table 6 Colorful Accent 5" w:uiPriority="51"/>
-    <w:lsdException w:name="Grid Table 7 Colorful Accent 5" w:uiPriority="52"/>
-    <w:lsdException w:name="Grid Table 1 Light Accent 6" w:uiPriority="46"/>
-    <w:lsdException w:name="Grid Table 2 Accent 6" w:uiPriority="47"/>
-    <w:lsdException w:name="Grid Table 3 Accent 6" w:uiPriority="48"/>
-    <w:lsdException w:name="Grid Table 4 Accent 6" w:uiPriority="49"/>
-    <w:lsdException w:name="Grid Table 5 Dark Accent 6" w:uiPriority="50"/>
-    <w:lsdException w:name="Grid Table 6 Colorful Accent 6" w:uiPriority="51"/>
-    <w:lsdException w:name="Grid Table 7 Colorful Accent 6" w:uiPriority="52"/>
-    <w:lsdException w:name="List Table 1 Light" w:uiPriority="46"/>
-    <w:lsdException w:name="List Table 2" w:uiPriority="47"/>
-    <w:lsdException w:name="List Table 3" w:uiPriority="48"/>
-    <w:lsdException w:name="List Table 4" w:uiPriority="49"/>
-    <w:lsdException w:name="List Table 5 Dark" w:uiPriority="50"/>
-    <w:lsdException w:name="List Table 6 Colorful" w:uiPriority="51"/>
-    <w:lsdException w:name="List Table 7 Colorful" w:uiPriority="52"/>
-    <w:lsdException w:name="List Table 1 Light Accent 1" w:uiPriority="46"/>
-    <w:lsdException w:name="List Table 2 Accent 1" w:uiPriority="47"/>
-    <w:lsdException w:name="List Table 3 Accent 1" w:uiPriority="48"/>
-    <w:lsdException w:name="List Table 4 Accent 1" w:uiPriority="49"/>
-    <w:lsdException w:name="List Table 5 Dark Accent 1" w:uiPriority="50"/>
-    <w:lsdException w:name="List Table 6 Colorful Accent 1" w:uiPriority="51"/>
-    <w:lsdException w:name="List Table 7 Colorful Accent 1" w:uiPriority="52"/>
-    <w:lsdException w:name="List Table 1 Light Accent 2" w:uiPriority="46"/>
-    <w:lsdException w:name="List Table 2 Accent 2" w:uiPriority="47"/>
-    <w:lsdException w:name="List Table 3 Accent 2" w:uiPriority="48"/>
-    <w:lsdException w:name="List Table 4 Accent 2" w:uiPriority="49"/>
-    <w:lsdException w:name="List Table 5 Dark Accent 2" w:uiPriority="50"/>
-    <w:lsdException w:name="List Table 6 Colorful Accent 2" w:uiPriority="51"/>
-    <w:lsdException w:name="List Table 7 Colorful Accent 2" w:uiPriority="52"/>
-    <w:lsdException w:name="List Table 1 Light Accent 3" w:uiPriority="46"/>
-    <w:lsdException w:name="List Table 2 Accent 3" w:uiPriority="47"/>
-    <w:lsdException w:name="List Table 3 Accent 3" w:uiPriority="48"/>
-    <w:lsdException w:name="List Table 4 Accent 3" w:uiPriority="49"/>
-    <w:lsdException w:name="List Table 5 Dark Accent 3" w:uiPriority="50"/>
-    <w:lsdException w:name="List Table 6 Colorful Accent 3" w:uiPriority="51"/>
-    <w:lsdException w:name="List Table 7 Colorful Accent 3" w:uiPriority="52"/>
-    <w:lsdException w:name="List Table 1 Light Accent 4" w:uiPriority="46"/>
-    <w:lsdException w:name="List Table 2 Accent 4" w:uiPriority="47"/>
-    <w:lsdException w:name="List Table 3 Accent 4" w:uiPriority="48"/>
-    <w:lsdException w:name="List Table 4 Accent 4" w:uiPriority="49"/>
-    <w:lsdException w:name="List Table 5 Dark Accent 4" w:uiPriority="50"/>
-    <w:lsdException w:name="List Table 6 Colorful Accent 4" w:uiPriority="51"/>
-    <w:lsdException w:name="List Table 7 Colorful Accent 4" w:uiPriority="52"/>
-    <w:lsdException w:name="List Table 1 Light Accent 5" w:uiPriority="46"/>
-    <w:lsdException w:name="List Table 2 Accent 5" w:uiPriority="47"/>
-    <w:lsdException w:name="List Table 3 Accent 5" w:uiPriority="48"/>
-    <w:lsdException w:name="List Table 4 Accent 5" w:uiPriority="49"/>
-    <w:lsdException w:name="List Table 5 Dark Accent 5" w:uiPriority="50"/>
-    <w:lsdException w:name="List Table 6 Colorful Accent 5" w:uiPriority="51"/>
-    <w:lsdException w:name="List Table 7 Colorful Accent 5" w:uiPriority="52"/>
-    <w:lsdException w:name="List Table 1 Light Accent 6" w:uiPriority="46"/>
-    <w:lsdException w:name="List Table 2 Accent 6" w:uiPriority="47"/>
-    <w:lsdException w:name="List Table 3 Accent 6" w:uiPriority="48"/>
-    <w:lsdException w:name="List Table 4 Accent 6" w:uiPriority="49"/>
-    <w:lsdException w:name="List Table 5 Dark Accent 6" w:uiPriority="50"/>
-    <w:lsdException w:name="List Table 6 Colorful Accent 6" w:uiPriority="51"/>
-    <w:lsdException w:name="List Table 7 Colorful Accent 6" w:uiPriority="52"/>
   </w:latentStyles>
   <w:style w:type="paragraph" w:default="1" w:styleId="Normal">
     <w:name w:val="Normal"/>
@@ -3306,7 +4822,6 @@
   <w:style w:type="character" w:default="1" w:styleId="DefaultParagraphFont">
     <w:name w:val="Default Paragraph Font"/>
     <w:uiPriority w:val="1"/>
-    <w:semiHidden/>
     <w:unhideWhenUsed/>
   </w:style>
   <w:style w:type="table" w:default="1" w:styleId="TableNormal">
@@ -3886,6 +5401,904 @@
       <w:color w:val="345A8A" w:themeColor="accent1" w:themeShade="B5"/>
       <w:sz w:val="32"/>
       <w:szCs w:val="32"/>
+    </w:rPr>
+  </w:style>
+  <w:style w:type="paragraph" w:customStyle="1" w:styleId="EndNoteBibliographyTitle">
+    <w:name w:val="EndNote Bibliography Title"/>
+    <w:basedOn w:val="Normal"/>
+    <w:rsid w:val="001503E6"/>
+    <w:pPr>
+      <w:jc w:val="center"/>
+    </w:pPr>
+    <w:rPr>
+      <w:rFonts w:ascii="Cambria" w:hAnsi="Cambria"/>
+    </w:rPr>
+  </w:style>
+  <w:style w:type="paragraph" w:customStyle="1" w:styleId="EndNoteBibliography">
+    <w:name w:val="EndNote Bibliography"/>
+    <w:basedOn w:val="Normal"/>
+    <w:rsid w:val="001503E6"/>
+    <w:rPr>
+      <w:rFonts w:ascii="Cambria" w:hAnsi="Cambria"/>
+    </w:rPr>
+  </w:style>
+</w:styles>
+</file>
+
+<file path=word/stylesWithEffects.xml><?xml version="1.0" encoding="utf-8"?>
+<w:styles xmlns:wpc="http://schemas.microsoft.com/office/word/2010/wordprocessingCanvas" xmlns:mo="http://schemas.microsoft.com/office/mac/office/2008/main" xmlns:mc="http://schemas.openxmlformats.org/markup-compatibility/2006" xmlns:mv="urn:schemas-microsoft-com:mac:vml" xmlns:o="urn:schemas-microsoft-com:office:office" xmlns:r="http://schemas.openxmlformats.org/officeDocument/2006/relationships" xmlns:m="http://schemas.openxmlformats.org/officeDocument/2006/math" xmlns:v="urn:schemas-microsoft-com:vml" xmlns:wp14="http://schemas.microsoft.com/office/word/2010/wordprocessingDrawing" xmlns:wp="http://schemas.openxmlformats.org/drawingml/2006/wordprocessingDrawing" xmlns:w10="urn:schemas-microsoft-com:office:word" xmlns:w="http://schemas.openxmlformats.org/wordprocessingml/2006/main" xmlns:w14="http://schemas.microsoft.com/office/word/2010/wordml" xmlns:wpg="http://schemas.microsoft.com/office/word/2010/wordprocessingGroup" xmlns:wpi="http://schemas.microsoft.com/office/word/2010/wordprocessingInk" xmlns:wne="http://schemas.microsoft.com/office/word/2006/wordml" xmlns:wps="http://schemas.microsoft.com/office/word/2010/wordprocessingShape" mc:Ignorable="w14 wp14">
+  <w:docDefaults>
+    <w:rPrDefault>
+      <w:rPr>
+        <w:rFonts w:asciiTheme="minorHAnsi" w:eastAsiaTheme="minorHAnsi" w:hAnsiTheme="minorHAnsi" w:cstheme="minorBidi"/>
+        <w:sz w:val="24"/>
+        <w:szCs w:val="24"/>
+        <w:lang w:val="en-US" w:eastAsia="en-US" w:bidi="ar-SA"/>
+      </w:rPr>
+    </w:rPrDefault>
+    <w:pPrDefault>
+      <w:pPr>
+        <w:spacing w:after="200"/>
+      </w:pPr>
+    </w:pPrDefault>
+  </w:docDefaults>
+  <w:latentStyles w:defLockedState="0" w:defUIPriority="0" w:defSemiHidden="0" w:defUnhideWhenUsed="0" w:defQFormat="0" w:count="276">
+    <w:lsdException w:name="Normal" w:qFormat="1"/>
+    <w:lsdException w:name="heading 1" w:uiPriority="9" w:qFormat="1"/>
+    <w:lsdException w:name="index 1" w:semiHidden="1" w:unhideWhenUsed="1"/>
+    <w:lsdException w:name="index 7" w:semiHidden="1" w:unhideWhenUsed="1"/>
+    <w:lsdException w:name="index 8" w:semiHidden="1" w:unhideWhenUsed="1"/>
+    <w:lsdException w:name="index 9" w:semiHidden="1" w:unhideWhenUsed="1"/>
+    <w:lsdException w:name="toc 1" w:semiHidden="1" w:unhideWhenUsed="1"/>
+    <w:lsdException w:name="toc 2" w:semiHidden="1" w:unhideWhenUsed="1"/>
+    <w:lsdException w:name="toc 3" w:semiHidden="1" w:unhideWhenUsed="1"/>
+    <w:lsdException w:name="toc 4" w:semiHidden="1" w:unhideWhenUsed="1"/>
+    <w:lsdException w:name="toc 5" w:semiHidden="1" w:unhideWhenUsed="1"/>
+    <w:lsdException w:name="toc 6" w:semiHidden="1" w:unhideWhenUsed="1"/>
+    <w:lsdException w:name="toc 7" w:semiHidden="1" w:unhideWhenUsed="1"/>
+    <w:lsdException w:name="toc 8" w:semiHidden="1" w:unhideWhenUsed="1"/>
+    <w:lsdException w:name="toc 9" w:semiHidden="1" w:unhideWhenUsed="1"/>
+    <w:lsdException w:name="Normal Indent" w:semiHidden="1" w:unhideWhenUsed="1"/>
+    <w:lsdException w:name="footnote text" w:semiHidden="1" w:unhideWhenUsed="1"/>
+    <w:lsdException w:name="annotation text" w:semiHidden="1" w:unhideWhenUsed="1"/>
+    <w:lsdException w:name="header" w:semiHidden="1" w:unhideWhenUsed="1"/>
+    <w:lsdException w:name="footer" w:semiHidden="1" w:unhideWhenUsed="1"/>
+    <w:lsdException w:name="index heading" w:semiHidden="1" w:unhideWhenUsed="1"/>
+    <w:lsdException w:name="caption" w:semiHidden="1" w:unhideWhenUsed="1"/>
+    <w:lsdException w:name="table of figures" w:semiHidden="1" w:unhideWhenUsed="1"/>
+    <w:lsdException w:name="envelope address" w:semiHidden="1" w:unhideWhenUsed="1"/>
+    <w:lsdException w:name="envelope return" w:semiHidden="1" w:unhideWhenUsed="1"/>
+    <w:lsdException w:name="footnote reference" w:semiHidden="1" w:unhideWhenUsed="1"/>
+    <w:lsdException w:name="annotation reference" w:semiHidden="1" w:unhideWhenUsed="1"/>
+    <w:lsdException w:name="line number" w:semiHidden="1" w:unhideWhenUsed="1"/>
+    <w:lsdException w:name="page number" w:semiHidden="1" w:unhideWhenUsed="1"/>
+    <w:lsdException w:name="endnote reference" w:semiHidden="1" w:unhideWhenUsed="1"/>
+    <w:lsdException w:name="endnote text" w:semiHidden="1" w:unhideWhenUsed="1"/>
+    <w:lsdException w:name="table of authorities" w:semiHidden="1" w:unhideWhenUsed="1"/>
+    <w:lsdException w:name="macro" w:semiHidden="1" w:unhideWhenUsed="1"/>
+    <w:lsdException w:name="toa heading" w:semiHidden="1" w:unhideWhenUsed="1"/>
+    <w:lsdException w:name="List" w:semiHidden="1" w:unhideWhenUsed="1"/>
+    <w:lsdException w:name="List Bullet" w:semiHidden="1" w:unhideWhenUsed="1"/>
+    <w:lsdException w:name="List Number" w:semiHidden="1" w:unhideWhenUsed="1"/>
+    <w:lsdException w:name="List 2" w:semiHidden="1" w:unhideWhenUsed="1"/>
+    <w:lsdException w:name="List 3" w:semiHidden="1" w:unhideWhenUsed="1"/>
+    <w:lsdException w:name="List 4" w:semiHidden="1" w:unhideWhenUsed="1"/>
+    <w:lsdException w:name="List 5" w:semiHidden="1" w:unhideWhenUsed="1"/>
+    <w:lsdException w:name="List Bullet 2" w:semiHidden="1" w:unhideWhenUsed="1"/>
+    <w:lsdException w:name="List Bullet 3" w:semiHidden="1" w:unhideWhenUsed="1"/>
+    <w:lsdException w:name="List Bullet 4" w:semiHidden="1" w:unhideWhenUsed="1"/>
+    <w:lsdException w:name="List Bullet 5" w:semiHidden="1" w:unhideWhenUsed="1"/>
+    <w:lsdException w:name="List Number 3" w:semiHidden="1" w:unhideWhenUsed="1"/>
+    <w:lsdException w:name="List Number 4" w:semiHidden="1" w:unhideWhenUsed="1"/>
+    <w:lsdException w:name="Body Text" w:qFormat="1"/>
+    <w:lsdException w:name="List Continue 5" w:semiHidden="1" w:unhideWhenUsed="1"/>
+    <w:lsdException w:name="Message Header" w:semiHidden="1" w:unhideWhenUsed="1"/>
+    <w:lsdException w:name="Salutation" w:semiHidden="1" w:unhideWhenUsed="1"/>
+    <w:lsdException w:name="Date" w:semiHidden="1" w:unhideWhenUsed="1"/>
+    <w:lsdException w:name="Body Text First Indent" w:semiHidden="1" w:unhideWhenUsed="1"/>
+    <w:lsdException w:name="Body Text First Indent 2" w:semiHidden="1" w:unhideWhenUsed="1"/>
+    <w:lsdException w:name="Note Heading" w:semiHidden="1" w:unhideWhenUsed="1"/>
+    <w:lsdException w:name="Body Text 2" w:semiHidden="1" w:unhideWhenUsed="1"/>
+    <w:lsdException w:name="Body Text 3" w:semiHidden="1" w:unhideWhenUsed="1"/>
+    <w:lsdException w:name="Body Text Indent 2" w:semiHidden="1" w:unhideWhenUsed="1"/>
+    <w:lsdException w:name="Body Text Indent 3" w:semiHidden="1" w:unhideWhenUsed="1"/>
+    <w:lsdException w:name="Block Text" w:semiHidden="1" w:unhideWhenUsed="1"/>
+    <w:lsdException w:name="Hyperlink" w:semiHidden="1" w:unhideWhenUsed="1"/>
+    <w:lsdException w:name="FollowedHyperlink" w:semiHidden="1" w:unhideWhenUsed="1"/>
+    <w:lsdException w:name="Document Map" w:semiHidden="1" w:unhideWhenUsed="1"/>
+    <w:lsdException w:name="Plain Text" w:semiHidden="1" w:unhideWhenUsed="1"/>
+    <w:lsdException w:name="E-mail Signature" w:semiHidden="1" w:unhideWhenUsed="1"/>
+    <w:lsdException w:name="HTML Address" w:semiHidden="1" w:unhideWhenUsed="1"/>
+    <w:lsdException w:name="HTML Cite" w:semiHidden="1" w:unhideWhenUsed="1"/>
+    <w:lsdException w:name="HTML Code" w:semiHidden="1" w:unhideWhenUsed="1"/>
+    <w:lsdException w:name="HTML Definition" w:semiHidden="1" w:unhideWhenUsed="1"/>
+    <w:lsdException w:name="HTML Keyboard" w:semiHidden="1" w:unhideWhenUsed="1"/>
+    <w:lsdException w:name="HTML Preformatted" w:semiHidden="1" w:unhideWhenUsed="1"/>
+    <w:lsdException w:name="HTML Sample" w:semiHidden="1" w:unhideWhenUsed="1"/>
+    <w:lsdException w:name="HTML Typewriter" w:semiHidden="1" w:unhideWhenUsed="1"/>
+    <w:lsdException w:name="HTML Variable" w:semiHidden="1" w:unhideWhenUsed="1"/>
+    <w:lsdException w:name="Normal Table" w:semiHidden="1" w:unhideWhenUsed="1"/>
+    <w:lsdException w:name="annotation subject" w:semiHidden="1" w:unhideWhenUsed="1"/>
+    <w:lsdException w:name="No List" w:semiHidden="1" w:unhideWhenUsed="1"/>
+    <w:lsdException w:name="Outline List 1" w:semiHidden="1" w:unhideWhenUsed="1"/>
+    <w:lsdException w:name="Outline List 2" w:semiHidden="1" w:unhideWhenUsed="1"/>
+    <w:lsdException w:name="Outline List 3" w:semiHidden="1" w:unhideWhenUsed="1"/>
+    <w:lsdException w:name="Table Simple 1" w:semiHidden="1" w:unhideWhenUsed="1"/>
+    <w:lsdException w:name="Table Simple 2" w:semiHidden="1" w:unhideWhenUsed="1"/>
+    <w:lsdException w:name="Table Simple 3" w:semiHidden="1" w:unhideWhenUsed="1"/>
+    <w:lsdException w:name="Table Classic 1" w:semiHidden="1" w:unhideWhenUsed="1"/>
+    <w:lsdException w:name="Table Classic 2" w:semiHidden="1" w:unhideWhenUsed="1"/>
+    <w:lsdException w:name="Table Classic 3" w:semiHidden="1" w:unhideWhenUsed="1"/>
+    <w:lsdException w:name="Table Classic 4" w:semiHidden="1" w:unhideWhenUsed="1"/>
+    <w:lsdException w:name="Table Colorful 1" w:semiHidden="1" w:unhideWhenUsed="1"/>
+    <w:lsdException w:name="Table Colorful 2" w:semiHidden="1" w:unhideWhenUsed="1"/>
+    <w:lsdException w:name="Table Colorful 3" w:semiHidden="1" w:unhideWhenUsed="1"/>
+    <w:lsdException w:name="Table Columns 1" w:semiHidden="1" w:unhideWhenUsed="1"/>
+    <w:lsdException w:name="Table Columns 2" w:semiHidden="1" w:unhideWhenUsed="1"/>
+    <w:lsdException w:name="Table Columns 3" w:semiHidden="1" w:unhideWhenUsed="1"/>
+    <w:lsdException w:name="Table Columns 4" w:semiHidden="1" w:unhideWhenUsed="1"/>
+    <w:lsdException w:name="Table Columns 5" w:semiHidden="1" w:unhideWhenUsed="1"/>
+    <w:lsdException w:name="Table Grid 1" w:semiHidden="1" w:unhideWhenUsed="1"/>
+    <w:lsdException w:name="Table Grid 2" w:semiHidden="1" w:unhideWhenUsed="1"/>
+    <w:lsdException w:name="Table Grid 3" w:semiHidden="1" w:unhideWhenUsed="1"/>
+    <w:lsdException w:name="Table Grid 4" w:semiHidden="1" w:unhideWhenUsed="1"/>
+    <w:lsdException w:name="Table Grid 5" w:semiHidden="1" w:unhideWhenUsed="1"/>
+    <w:lsdException w:name="Table Grid 6" w:semiHidden="1" w:unhideWhenUsed="1"/>
+    <w:lsdException w:name="Table Grid 7" w:semiHidden="1" w:unhideWhenUsed="1"/>
+    <w:lsdException w:name="Table Grid 8" w:semiHidden="1" w:unhideWhenUsed="1"/>
+    <w:lsdException w:name="Table List 1" w:semiHidden="1" w:unhideWhenUsed="1"/>
+    <w:lsdException w:name="Table List 2" w:semiHidden="1" w:unhideWhenUsed="1"/>
+    <w:lsdException w:name="Table List 3" w:semiHidden="1" w:unhideWhenUsed="1"/>
+    <w:lsdException w:name="Table List 4" w:semiHidden="1" w:unhideWhenUsed="1"/>
+    <w:lsdException w:name="Table List 5" w:semiHidden="1" w:unhideWhenUsed="1"/>
+    <w:lsdException w:name="Table List 6" w:semiHidden="1" w:unhideWhenUsed="1"/>
+    <w:lsdException w:name="Table List 7" w:semiHidden="1" w:unhideWhenUsed="1"/>
+    <w:lsdException w:name="Table List 8" w:semiHidden="1" w:unhideWhenUsed="1"/>
+    <w:lsdException w:name="Table 3D effects 1" w:semiHidden="1" w:unhideWhenUsed="1"/>
+    <w:lsdException w:name="Table 3D effects 2" w:semiHidden="1" w:unhideWhenUsed="1"/>
+    <w:lsdException w:name="Table 3D effects 3" w:semiHidden="1" w:unhideWhenUsed="1"/>
+    <w:lsdException w:name="Table Contemporary" w:semiHidden="1" w:unhideWhenUsed="1"/>
+    <w:lsdException w:name="Table Elegant" w:semiHidden="1" w:unhideWhenUsed="1"/>
+    <w:lsdException w:name="Table Professional" w:semiHidden="1" w:unhideWhenUsed="1"/>
+    <w:lsdException w:name="Table Subtle 1" w:semiHidden="1" w:unhideWhenUsed="1"/>
+    <w:lsdException w:name="Table Subtle 2" w:semiHidden="1" w:unhideWhenUsed="1"/>
+    <w:lsdException w:name="Table Web 1" w:semiHidden="1" w:unhideWhenUsed="1"/>
+    <w:lsdException w:name="Table Web 2" w:semiHidden="1" w:unhideWhenUsed="1"/>
+    <w:lsdException w:name="Table Web 3" w:semiHidden="1" w:unhideWhenUsed="1"/>
+    <w:lsdException w:name="Balloon Text" w:semiHidden="1" w:unhideWhenUsed="1"/>
+    <w:lsdException w:name="Table Theme" w:semiHidden="1" w:unhideWhenUsed="1"/>
+    <w:lsdException w:name="Note Level 1" w:semiHidden="1" w:unhideWhenUsed="1"/>
+    <w:lsdException w:name="Note Level 2" w:semiHidden="1" w:unhideWhenUsed="1"/>
+    <w:lsdException w:name="Note Level 3" w:semiHidden="1" w:unhideWhenUsed="1"/>
+    <w:lsdException w:name="Note Level 4" w:semiHidden="1" w:unhideWhenUsed="1"/>
+    <w:lsdException w:name="Note Level 5" w:semiHidden="1" w:unhideWhenUsed="1"/>
+    <w:lsdException w:name="Note Level 6" w:semiHidden="1" w:unhideWhenUsed="1"/>
+    <w:lsdException w:name="Note Level 7" w:semiHidden="1" w:unhideWhenUsed="1"/>
+    <w:lsdException w:name="Note Level 8" w:semiHidden="1" w:unhideWhenUsed="1"/>
+    <w:lsdException w:name="Note Level 9" w:semiHidden="1" w:unhideWhenUsed="1"/>
+    <w:lsdException w:name="Placeholder Text" w:semiHidden="1"/>
+    <w:lsdException w:name="Revision" w:semiHidden="1"/>
+    <w:lsdException w:name="Bibliography" w:semiHidden="1" w:unhideWhenUsed="1"/>
+    <w:lsdException w:name="TOC Heading" w:semiHidden="1" w:unhideWhenUsed="1"/>
+  </w:latentStyles>
+  <w:style w:type="paragraph" w:default="1" w:styleId="Normal">
+    <w:name w:val="Normal"/>
+    <w:qFormat/>
+    <w:rsid w:val="008C32AC"/>
+    <w:pPr>
+      <w:spacing w:after="0"/>
+    </w:pPr>
+    <w:rPr>
+      <w:rFonts w:ascii="Times New Roman" w:hAnsi="Times New Roman" w:cs="Times New Roman"/>
+    </w:rPr>
+  </w:style>
+  <w:style w:type="paragraph" w:styleId="Heading1">
+    <w:name w:val="heading 1"/>
+    <w:basedOn w:val="Normal"/>
+    <w:next w:val="BodyText"/>
+    <w:link w:val="Heading1Char"/>
+    <w:uiPriority w:val="9"/>
+    <w:qFormat/>
+    <w:pPr>
+      <w:keepNext/>
+      <w:keepLines/>
+      <w:spacing w:before="480"/>
+      <w:outlineLvl w:val="0"/>
+    </w:pPr>
+    <w:rPr>
+      <w:rFonts w:asciiTheme="majorHAnsi" w:eastAsiaTheme="majorEastAsia" w:hAnsiTheme="majorHAnsi" w:cstheme="majorBidi"/>
+      <w:b/>
+      <w:bCs/>
+      <w:color w:val="345A8A" w:themeColor="accent1" w:themeShade="B5"/>
+      <w:sz w:val="32"/>
+      <w:szCs w:val="32"/>
+    </w:rPr>
+  </w:style>
+  <w:style w:type="paragraph" w:styleId="Heading2">
+    <w:name w:val="heading 2"/>
+    <w:basedOn w:val="Normal"/>
+    <w:next w:val="BodyText"/>
+    <w:uiPriority w:val="9"/>
+    <w:unhideWhenUsed/>
+    <w:qFormat/>
+    <w:pPr>
+      <w:keepNext/>
+      <w:keepLines/>
+      <w:spacing w:before="200"/>
+      <w:outlineLvl w:val="1"/>
+    </w:pPr>
+    <w:rPr>
+      <w:rFonts w:asciiTheme="majorHAnsi" w:eastAsiaTheme="majorEastAsia" w:hAnsiTheme="majorHAnsi" w:cstheme="majorBidi"/>
+      <w:b/>
+      <w:bCs/>
+      <w:color w:val="4F81BD" w:themeColor="accent1"/>
+      <w:sz w:val="32"/>
+      <w:szCs w:val="32"/>
+    </w:rPr>
+  </w:style>
+  <w:style w:type="paragraph" w:styleId="Heading3">
+    <w:name w:val="heading 3"/>
+    <w:basedOn w:val="Normal"/>
+    <w:next w:val="BodyText"/>
+    <w:uiPriority w:val="9"/>
+    <w:unhideWhenUsed/>
+    <w:qFormat/>
+    <w:pPr>
+      <w:keepNext/>
+      <w:keepLines/>
+      <w:spacing w:before="200"/>
+      <w:outlineLvl w:val="2"/>
+    </w:pPr>
+    <w:rPr>
+      <w:rFonts w:asciiTheme="majorHAnsi" w:eastAsiaTheme="majorEastAsia" w:hAnsiTheme="majorHAnsi" w:cstheme="majorBidi"/>
+      <w:b/>
+      <w:bCs/>
+      <w:color w:val="4F81BD" w:themeColor="accent1"/>
+      <w:sz w:val="28"/>
+      <w:szCs w:val="28"/>
+    </w:rPr>
+  </w:style>
+  <w:style w:type="paragraph" w:styleId="Heading4">
+    <w:name w:val="heading 4"/>
+    <w:basedOn w:val="Normal"/>
+    <w:next w:val="BodyText"/>
+    <w:uiPriority w:val="9"/>
+    <w:unhideWhenUsed/>
+    <w:qFormat/>
+    <w:pPr>
+      <w:keepNext/>
+      <w:keepLines/>
+      <w:spacing w:before="200"/>
+      <w:outlineLvl w:val="3"/>
+    </w:pPr>
+    <w:rPr>
+      <w:rFonts w:asciiTheme="majorHAnsi" w:eastAsiaTheme="majorEastAsia" w:hAnsiTheme="majorHAnsi" w:cstheme="majorBidi"/>
+      <w:b/>
+      <w:bCs/>
+      <w:color w:val="4F81BD" w:themeColor="accent1"/>
+    </w:rPr>
+  </w:style>
+  <w:style w:type="paragraph" w:styleId="Heading5">
+    <w:name w:val="heading 5"/>
+    <w:basedOn w:val="Normal"/>
+    <w:next w:val="BodyText"/>
+    <w:uiPriority w:val="9"/>
+    <w:unhideWhenUsed/>
+    <w:qFormat/>
+    <w:pPr>
+      <w:keepNext/>
+      <w:keepLines/>
+      <w:spacing w:before="200"/>
+      <w:outlineLvl w:val="4"/>
+    </w:pPr>
+    <w:rPr>
+      <w:rFonts w:asciiTheme="majorHAnsi" w:eastAsiaTheme="majorEastAsia" w:hAnsiTheme="majorHAnsi" w:cstheme="majorBidi"/>
+      <w:i/>
+      <w:iCs/>
+      <w:color w:val="4F81BD" w:themeColor="accent1"/>
+    </w:rPr>
+  </w:style>
+  <w:style w:type="character" w:default="1" w:styleId="DefaultParagraphFont">
+    <w:name w:val="Default Paragraph Font"/>
+    <w:uiPriority w:val="1"/>
+    <w:unhideWhenUsed/>
+  </w:style>
+  <w:style w:type="table" w:default="1" w:styleId="TableNormal">
+    <w:name w:val="Normal Table"/>
+    <w:uiPriority w:val="99"/>
+    <w:semiHidden/>
+    <w:unhideWhenUsed/>
+    <w:tblPr>
+      <w:tblInd w:w="0" w:type="dxa"/>
+      <w:tblCellMar>
+        <w:top w:w="0" w:type="dxa"/>
+        <w:left w:w="108" w:type="dxa"/>
+        <w:bottom w:w="0" w:type="dxa"/>
+        <w:right w:w="108" w:type="dxa"/>
+      </w:tblCellMar>
+    </w:tblPr>
+  </w:style>
+  <w:style w:type="numbering" w:default="1" w:styleId="NoList">
+    <w:name w:val="No List"/>
+    <w:uiPriority w:val="99"/>
+    <w:semiHidden/>
+    <w:unhideWhenUsed/>
+  </w:style>
+  <w:style w:type="paragraph" w:styleId="BodyText">
+    <w:name w:val="Body Text"/>
+    <w:basedOn w:val="Normal"/>
+    <w:qFormat/>
+    <w:pPr>
+      <w:spacing w:before="180" w:after="180"/>
+    </w:pPr>
+    <w:rPr>
+      <w:rFonts w:asciiTheme="minorHAnsi" w:hAnsiTheme="minorHAnsi" w:cstheme="minorBidi"/>
+    </w:rPr>
+  </w:style>
+  <w:style w:type="paragraph" w:customStyle="1" w:styleId="FirstParagraph">
+    <w:name w:val="First Paragraph"/>
+    <w:basedOn w:val="BodyText"/>
+    <w:next w:val="BodyText"/>
+    <w:qFormat/>
+  </w:style>
+  <w:style w:type="paragraph" w:customStyle="1" w:styleId="Compact">
+    <w:name w:val="Compact"/>
+    <w:basedOn w:val="BodyText"/>
+    <w:qFormat/>
+    <w:pPr>
+      <w:spacing w:before="36" w:after="36"/>
+    </w:pPr>
+  </w:style>
+  <w:style w:type="paragraph" w:styleId="Title">
+    <w:name w:val="Title"/>
+    <w:basedOn w:val="Normal"/>
+    <w:next w:val="BodyText"/>
+    <w:qFormat/>
+    <w:pPr>
+      <w:keepNext/>
+      <w:keepLines/>
+      <w:spacing w:before="480" w:after="240"/>
+      <w:jc w:val="center"/>
+    </w:pPr>
+    <w:rPr>
+      <w:rFonts w:asciiTheme="majorHAnsi" w:eastAsiaTheme="majorEastAsia" w:hAnsiTheme="majorHAnsi" w:cstheme="majorBidi"/>
+      <w:b/>
+      <w:bCs/>
+      <w:color w:val="345A8A" w:themeColor="accent1" w:themeShade="B5"/>
+      <w:sz w:val="36"/>
+      <w:szCs w:val="36"/>
+    </w:rPr>
+  </w:style>
+  <w:style w:type="paragraph" w:styleId="Subtitle">
+    <w:name w:val="Subtitle"/>
+    <w:basedOn w:val="Title"/>
+    <w:next w:val="BodyText"/>
+    <w:qFormat/>
+    <w:pPr>
+      <w:spacing w:before="240"/>
+    </w:pPr>
+    <w:rPr>
+      <w:sz w:val="30"/>
+      <w:szCs w:val="30"/>
+    </w:rPr>
+  </w:style>
+  <w:style w:type="paragraph" w:customStyle="1" w:styleId="Author">
+    <w:name w:val="Author"/>
+    <w:next w:val="BodyText"/>
+    <w:qFormat/>
+    <w:pPr>
+      <w:keepNext/>
+      <w:keepLines/>
+      <w:jc w:val="center"/>
+    </w:pPr>
+  </w:style>
+  <w:style w:type="paragraph" w:styleId="Date">
+    <w:name w:val="Date"/>
+    <w:next w:val="BodyText"/>
+    <w:qFormat/>
+    <w:pPr>
+      <w:keepNext/>
+      <w:keepLines/>
+      <w:jc w:val="center"/>
+    </w:pPr>
+  </w:style>
+  <w:style w:type="paragraph" w:customStyle="1" w:styleId="Abstract">
+    <w:name w:val="Abstract"/>
+    <w:basedOn w:val="Normal"/>
+    <w:next w:val="BodyText"/>
+    <w:qFormat/>
+    <w:pPr>
+      <w:keepNext/>
+      <w:keepLines/>
+      <w:spacing w:before="300" w:after="300"/>
+    </w:pPr>
+    <w:rPr>
+      <w:rFonts w:asciiTheme="minorHAnsi" w:hAnsiTheme="minorHAnsi" w:cstheme="minorBidi"/>
+      <w:sz w:val="20"/>
+      <w:szCs w:val="20"/>
+    </w:rPr>
+  </w:style>
+  <w:style w:type="paragraph" w:styleId="Bibliography">
+    <w:name w:val="Bibliography"/>
+    <w:basedOn w:val="Normal"/>
+    <w:qFormat/>
+    <w:pPr>
+      <w:spacing w:after="200"/>
+    </w:pPr>
+    <w:rPr>
+      <w:rFonts w:asciiTheme="minorHAnsi" w:hAnsiTheme="minorHAnsi" w:cstheme="minorBidi"/>
+    </w:rPr>
+  </w:style>
+  <w:style w:type="paragraph" w:styleId="BlockText">
+    <w:name w:val="Block Text"/>
+    <w:basedOn w:val="BodyText"/>
+    <w:next w:val="BodyText"/>
+    <w:uiPriority w:val="9"/>
+    <w:unhideWhenUsed/>
+    <w:qFormat/>
+    <w:pPr>
+      <w:spacing w:before="100" w:after="100"/>
+    </w:pPr>
+    <w:rPr>
+      <w:rFonts w:asciiTheme="majorHAnsi" w:eastAsiaTheme="majorEastAsia" w:hAnsiTheme="majorHAnsi" w:cstheme="majorBidi"/>
+      <w:bCs/>
+      <w:sz w:val="20"/>
+      <w:szCs w:val="20"/>
+    </w:rPr>
+  </w:style>
+  <w:style w:type="paragraph" w:styleId="FootnoteText">
+    <w:name w:val="footnote text"/>
+    <w:basedOn w:val="Normal"/>
+    <w:uiPriority w:val="9"/>
+    <w:unhideWhenUsed/>
+    <w:qFormat/>
+    <w:pPr>
+      <w:spacing w:after="200"/>
+    </w:pPr>
+    <w:rPr>
+      <w:rFonts w:asciiTheme="minorHAnsi" w:hAnsiTheme="minorHAnsi" w:cstheme="minorBidi"/>
+    </w:rPr>
+  </w:style>
+  <w:style w:type="paragraph" w:customStyle="1" w:styleId="DefinitionTerm">
+    <w:name w:val="Definition Term"/>
+    <w:basedOn w:val="Normal"/>
+    <w:next w:val="Definition"/>
+    <w:pPr>
+      <w:keepNext/>
+      <w:keepLines/>
+    </w:pPr>
+    <w:rPr>
+      <w:rFonts w:asciiTheme="minorHAnsi" w:hAnsiTheme="minorHAnsi" w:cstheme="minorBidi"/>
+      <w:b/>
+    </w:rPr>
+  </w:style>
+  <w:style w:type="paragraph" w:customStyle="1" w:styleId="Definition">
+    <w:name w:val="Definition"/>
+    <w:basedOn w:val="Normal"/>
+    <w:pPr>
+      <w:spacing w:after="200"/>
+    </w:pPr>
+    <w:rPr>
+      <w:rFonts w:asciiTheme="minorHAnsi" w:hAnsiTheme="minorHAnsi" w:cstheme="minorBidi"/>
+    </w:rPr>
+  </w:style>
+  <w:style w:type="paragraph" w:styleId="Caption">
+    <w:name w:val="caption"/>
+    <w:basedOn w:val="Normal"/>
+    <w:link w:val="CaptionChar"/>
+    <w:pPr>
+      <w:spacing w:after="120"/>
+    </w:pPr>
+    <w:rPr>
+      <w:rFonts w:asciiTheme="minorHAnsi" w:hAnsiTheme="minorHAnsi" w:cstheme="minorBidi"/>
+      <w:i/>
+    </w:rPr>
+  </w:style>
+  <w:style w:type="paragraph" w:customStyle="1" w:styleId="TableCaption">
+    <w:name w:val="Table Caption"/>
+    <w:basedOn w:val="Caption"/>
+    <w:pPr>
+      <w:keepNext/>
+    </w:pPr>
+  </w:style>
+  <w:style w:type="paragraph" w:customStyle="1" w:styleId="ImageCaption">
+    <w:name w:val="Image Caption"/>
+    <w:basedOn w:val="Caption"/>
+  </w:style>
+  <w:style w:type="paragraph" w:customStyle="1" w:styleId="Figure">
+    <w:name w:val="Figure"/>
+    <w:basedOn w:val="Normal"/>
+    <w:pPr>
+      <w:spacing w:after="200"/>
+    </w:pPr>
+    <w:rPr>
+      <w:rFonts w:asciiTheme="minorHAnsi" w:hAnsiTheme="minorHAnsi" w:cstheme="minorBidi"/>
+    </w:rPr>
+  </w:style>
+  <w:style w:type="paragraph" w:customStyle="1" w:styleId="FigurewithCaption">
+    <w:name w:val="Figure with Caption"/>
+    <w:basedOn w:val="Figure"/>
+    <w:pPr>
+      <w:keepNext/>
+    </w:pPr>
+  </w:style>
+  <w:style w:type="character" w:customStyle="1" w:styleId="CaptionChar">
+    <w:name w:val="Caption Char"/>
+    <w:basedOn w:val="DefaultParagraphFont"/>
+    <w:link w:val="Caption"/>
+  </w:style>
+  <w:style w:type="character" w:customStyle="1" w:styleId="VerbatimChar">
+    <w:name w:val="Verbatim Char"/>
+    <w:basedOn w:val="CaptionChar"/>
+    <w:link w:val="SourceCode"/>
+    <w:rPr>
+      <w:rFonts w:ascii="Consolas" w:hAnsi="Consolas"/>
+      <w:sz w:val="22"/>
+    </w:rPr>
+  </w:style>
+  <w:style w:type="character" w:styleId="FootnoteReference">
+    <w:name w:val="footnote reference"/>
+    <w:basedOn w:val="CaptionChar"/>
+    <w:rPr>
+      <w:vertAlign w:val="superscript"/>
+    </w:rPr>
+  </w:style>
+  <w:style w:type="character" w:styleId="Hyperlink">
+    <w:name w:val="Hyperlink"/>
+    <w:basedOn w:val="CaptionChar"/>
+    <w:rPr>
+      <w:color w:val="4F81BD" w:themeColor="accent1"/>
+    </w:rPr>
+  </w:style>
+  <w:style w:type="paragraph" w:styleId="TOCHeading">
+    <w:name w:val="TOC Heading"/>
+    <w:basedOn w:val="Heading1"/>
+    <w:next w:val="BodyText"/>
+    <w:uiPriority w:val="39"/>
+    <w:unhideWhenUsed/>
+    <w:qFormat/>
+    <w:pPr>
+      <w:spacing w:before="240" w:line="259" w:lineRule="auto"/>
+      <w:outlineLvl w:val="9"/>
+    </w:pPr>
+    <w:rPr>
+      <w:b w:val="0"/>
+      <w:bCs w:val="0"/>
+      <w:color w:val="365F91" w:themeColor="accent1" w:themeShade="BF"/>
+    </w:rPr>
+  </w:style>
+  <w:style w:type="paragraph" w:customStyle="1" w:styleId="SourceCode">
+    <w:name w:val="Source Code"/>
+    <w:basedOn w:val="Normal"/>
+    <w:link w:val="VerbatimChar"/>
+    <w:pPr>
+      <w:wordWrap w:val="0"/>
+      <w:spacing w:after="200"/>
+    </w:pPr>
+    <w:rPr>
+      <w:rFonts w:asciiTheme="minorHAnsi" w:hAnsiTheme="minorHAnsi" w:cstheme="minorBidi"/>
+    </w:rPr>
+  </w:style>
+  <w:style w:type="character" w:customStyle="1" w:styleId="KeywordTok">
+    <w:name w:val="KeywordTok"/>
+    <w:basedOn w:val="VerbatimChar"/>
+    <w:rPr>
+      <w:rFonts w:ascii="Consolas" w:hAnsi="Consolas"/>
+      <w:b/>
+      <w:color w:val="007020"/>
+      <w:sz w:val="22"/>
+    </w:rPr>
+  </w:style>
+  <w:style w:type="character" w:customStyle="1" w:styleId="DataTypeTok">
+    <w:name w:val="DataTypeTok"/>
+    <w:basedOn w:val="VerbatimChar"/>
+    <w:rPr>
+      <w:rFonts w:ascii="Consolas" w:hAnsi="Consolas"/>
+      <w:color w:val="902000"/>
+      <w:sz w:val="22"/>
+    </w:rPr>
+  </w:style>
+  <w:style w:type="character" w:customStyle="1" w:styleId="DecValTok">
+    <w:name w:val="DecValTok"/>
+    <w:basedOn w:val="VerbatimChar"/>
+    <w:rPr>
+      <w:rFonts w:ascii="Consolas" w:hAnsi="Consolas"/>
+      <w:color w:val="40A070"/>
+      <w:sz w:val="22"/>
+    </w:rPr>
+  </w:style>
+  <w:style w:type="character" w:customStyle="1" w:styleId="BaseNTok">
+    <w:name w:val="BaseNTok"/>
+    <w:basedOn w:val="VerbatimChar"/>
+    <w:rPr>
+      <w:rFonts w:ascii="Consolas" w:hAnsi="Consolas"/>
+      <w:color w:val="40A070"/>
+      <w:sz w:val="22"/>
+    </w:rPr>
+  </w:style>
+  <w:style w:type="character" w:customStyle="1" w:styleId="FloatTok">
+    <w:name w:val="FloatTok"/>
+    <w:basedOn w:val="VerbatimChar"/>
+    <w:rPr>
+      <w:rFonts w:ascii="Consolas" w:hAnsi="Consolas"/>
+      <w:color w:val="40A070"/>
+      <w:sz w:val="22"/>
+    </w:rPr>
+  </w:style>
+  <w:style w:type="character" w:customStyle="1" w:styleId="ConstantTok">
+    <w:name w:val="ConstantTok"/>
+    <w:basedOn w:val="VerbatimChar"/>
+    <w:rPr>
+      <w:rFonts w:ascii="Consolas" w:hAnsi="Consolas"/>
+      <w:color w:val="880000"/>
+      <w:sz w:val="22"/>
+    </w:rPr>
+  </w:style>
+  <w:style w:type="character" w:customStyle="1" w:styleId="CharTok">
+    <w:name w:val="CharTok"/>
+    <w:basedOn w:val="VerbatimChar"/>
+    <w:rPr>
+      <w:rFonts w:ascii="Consolas" w:hAnsi="Consolas"/>
+      <w:color w:val="4070A0"/>
+      <w:sz w:val="22"/>
+    </w:rPr>
+  </w:style>
+  <w:style w:type="character" w:customStyle="1" w:styleId="SpecialCharTok">
+    <w:name w:val="SpecialCharTok"/>
+    <w:basedOn w:val="VerbatimChar"/>
+    <w:rPr>
+      <w:rFonts w:ascii="Consolas" w:hAnsi="Consolas"/>
+      <w:color w:val="4070A0"/>
+      <w:sz w:val="22"/>
+    </w:rPr>
+  </w:style>
+  <w:style w:type="character" w:customStyle="1" w:styleId="StringTok">
+    <w:name w:val="StringTok"/>
+    <w:basedOn w:val="VerbatimChar"/>
+    <w:rPr>
+      <w:rFonts w:ascii="Consolas" w:hAnsi="Consolas"/>
+      <w:color w:val="4070A0"/>
+      <w:sz w:val="22"/>
+    </w:rPr>
+  </w:style>
+  <w:style w:type="character" w:customStyle="1" w:styleId="VerbatimStringTok">
+    <w:name w:val="VerbatimStringTok"/>
+    <w:basedOn w:val="VerbatimChar"/>
+    <w:rPr>
+      <w:rFonts w:ascii="Consolas" w:hAnsi="Consolas"/>
+      <w:color w:val="4070A0"/>
+      <w:sz w:val="22"/>
+    </w:rPr>
+  </w:style>
+  <w:style w:type="character" w:customStyle="1" w:styleId="SpecialStringTok">
+    <w:name w:val="SpecialStringTok"/>
+    <w:basedOn w:val="VerbatimChar"/>
+    <w:rPr>
+      <w:rFonts w:ascii="Consolas" w:hAnsi="Consolas"/>
+      <w:color w:val="BB6688"/>
+      <w:sz w:val="22"/>
+    </w:rPr>
+  </w:style>
+  <w:style w:type="character" w:customStyle="1" w:styleId="ImportTok">
+    <w:name w:val="ImportTok"/>
+    <w:basedOn w:val="VerbatimChar"/>
+    <w:rPr>
+      <w:rFonts w:ascii="Consolas" w:hAnsi="Consolas"/>
+      <w:sz w:val="22"/>
+    </w:rPr>
+  </w:style>
+  <w:style w:type="character" w:customStyle="1" w:styleId="CommentTok">
+    <w:name w:val="CommentTok"/>
+    <w:basedOn w:val="VerbatimChar"/>
+    <w:rPr>
+      <w:rFonts w:ascii="Consolas" w:hAnsi="Consolas"/>
+      <w:i/>
+      <w:color w:val="60A0B0"/>
+      <w:sz w:val="22"/>
+    </w:rPr>
+  </w:style>
+  <w:style w:type="character" w:customStyle="1" w:styleId="DocumentationTok">
+    <w:name w:val="DocumentationTok"/>
+    <w:basedOn w:val="VerbatimChar"/>
+    <w:rPr>
+      <w:rFonts w:ascii="Consolas" w:hAnsi="Consolas"/>
+      <w:i/>
+      <w:color w:val="BA2121"/>
+      <w:sz w:val="22"/>
+    </w:rPr>
+  </w:style>
+  <w:style w:type="character" w:customStyle="1" w:styleId="AnnotationTok">
+    <w:name w:val="AnnotationTok"/>
+    <w:basedOn w:val="VerbatimChar"/>
+    <w:rPr>
+      <w:rFonts w:ascii="Consolas" w:hAnsi="Consolas"/>
+      <w:b/>
+      <w:i/>
+      <w:color w:val="60A0B0"/>
+      <w:sz w:val="22"/>
+    </w:rPr>
+  </w:style>
+  <w:style w:type="character" w:customStyle="1" w:styleId="CommentVarTok">
+    <w:name w:val="CommentVarTok"/>
+    <w:basedOn w:val="VerbatimChar"/>
+    <w:rPr>
+      <w:rFonts w:ascii="Consolas" w:hAnsi="Consolas"/>
+      <w:b/>
+      <w:i/>
+      <w:color w:val="60A0B0"/>
+      <w:sz w:val="22"/>
+    </w:rPr>
+  </w:style>
+  <w:style w:type="character" w:customStyle="1" w:styleId="OtherTok">
+    <w:name w:val="OtherTok"/>
+    <w:basedOn w:val="VerbatimChar"/>
+    <w:rPr>
+      <w:rFonts w:ascii="Consolas" w:hAnsi="Consolas"/>
+      <w:color w:val="007020"/>
+      <w:sz w:val="22"/>
+    </w:rPr>
+  </w:style>
+  <w:style w:type="character" w:customStyle="1" w:styleId="FunctionTok">
+    <w:name w:val="FunctionTok"/>
+    <w:basedOn w:val="VerbatimChar"/>
+    <w:rPr>
+      <w:rFonts w:ascii="Consolas" w:hAnsi="Consolas"/>
+      <w:color w:val="06287E"/>
+      <w:sz w:val="22"/>
+    </w:rPr>
+  </w:style>
+  <w:style w:type="character" w:customStyle="1" w:styleId="VariableTok">
+    <w:name w:val="VariableTok"/>
+    <w:basedOn w:val="VerbatimChar"/>
+    <w:rPr>
+      <w:rFonts w:ascii="Consolas" w:hAnsi="Consolas"/>
+      <w:color w:val="19177C"/>
+      <w:sz w:val="22"/>
+    </w:rPr>
+  </w:style>
+  <w:style w:type="character" w:customStyle="1" w:styleId="ControlFlowTok">
+    <w:name w:val="ControlFlowTok"/>
+    <w:basedOn w:val="VerbatimChar"/>
+    <w:rPr>
+      <w:rFonts w:ascii="Consolas" w:hAnsi="Consolas"/>
+      <w:b/>
+      <w:color w:val="007020"/>
+      <w:sz w:val="22"/>
+    </w:rPr>
+  </w:style>
+  <w:style w:type="character" w:customStyle="1" w:styleId="OperatorTok">
+    <w:name w:val="OperatorTok"/>
+    <w:basedOn w:val="VerbatimChar"/>
+    <w:rPr>
+      <w:rFonts w:ascii="Consolas" w:hAnsi="Consolas"/>
+      <w:color w:val="666666"/>
+      <w:sz w:val="22"/>
+    </w:rPr>
+  </w:style>
+  <w:style w:type="character" w:customStyle="1" w:styleId="BuiltInTok">
+    <w:name w:val="BuiltInTok"/>
+    <w:basedOn w:val="VerbatimChar"/>
+    <w:rPr>
+      <w:rFonts w:ascii="Consolas" w:hAnsi="Consolas"/>
+      <w:sz w:val="22"/>
+    </w:rPr>
+  </w:style>
+  <w:style w:type="character" w:customStyle="1" w:styleId="ExtensionTok">
+    <w:name w:val="ExtensionTok"/>
+    <w:basedOn w:val="VerbatimChar"/>
+    <w:rPr>
+      <w:rFonts w:ascii="Consolas" w:hAnsi="Consolas"/>
+      <w:sz w:val="22"/>
+    </w:rPr>
+  </w:style>
+  <w:style w:type="character" w:customStyle="1" w:styleId="PreprocessorTok">
+    <w:name w:val="PreprocessorTok"/>
+    <w:basedOn w:val="VerbatimChar"/>
+    <w:rPr>
+      <w:rFonts w:ascii="Consolas" w:hAnsi="Consolas"/>
+      <w:color w:val="BC7A00"/>
+      <w:sz w:val="22"/>
+    </w:rPr>
+  </w:style>
+  <w:style w:type="character" w:customStyle="1" w:styleId="AttributeTok">
+    <w:name w:val="AttributeTok"/>
+    <w:basedOn w:val="VerbatimChar"/>
+    <w:rPr>
+      <w:rFonts w:ascii="Consolas" w:hAnsi="Consolas"/>
+      <w:color w:val="7D9029"/>
+      <w:sz w:val="22"/>
+    </w:rPr>
+  </w:style>
+  <w:style w:type="character" w:customStyle="1" w:styleId="RegionMarkerTok">
+    <w:name w:val="RegionMarkerTok"/>
+    <w:basedOn w:val="VerbatimChar"/>
+    <w:rPr>
+      <w:rFonts w:ascii="Consolas" w:hAnsi="Consolas"/>
+      <w:sz w:val="22"/>
+    </w:rPr>
+  </w:style>
+  <w:style w:type="character" w:customStyle="1" w:styleId="InformationTok">
+    <w:name w:val="InformationTok"/>
+    <w:basedOn w:val="VerbatimChar"/>
+    <w:rPr>
+      <w:rFonts w:ascii="Consolas" w:hAnsi="Consolas"/>
+      <w:b/>
+      <w:i/>
+      <w:color w:val="60A0B0"/>
+      <w:sz w:val="22"/>
+    </w:rPr>
+  </w:style>
+  <w:style w:type="character" w:customStyle="1" w:styleId="WarningTok">
+    <w:name w:val="WarningTok"/>
+    <w:basedOn w:val="VerbatimChar"/>
+    <w:rPr>
+      <w:rFonts w:ascii="Consolas" w:hAnsi="Consolas"/>
+      <w:b/>
+      <w:i/>
+      <w:color w:val="60A0B0"/>
+      <w:sz w:val="22"/>
+    </w:rPr>
+  </w:style>
+  <w:style w:type="character" w:customStyle="1" w:styleId="AlertTok">
+    <w:name w:val="AlertTok"/>
+    <w:basedOn w:val="VerbatimChar"/>
+    <w:rPr>
+      <w:rFonts w:ascii="Consolas" w:hAnsi="Consolas"/>
+      <w:b/>
+      <w:color w:val="FF0000"/>
+      <w:sz w:val="22"/>
+    </w:rPr>
+  </w:style>
+  <w:style w:type="character" w:customStyle="1" w:styleId="ErrorTok">
+    <w:name w:val="ErrorTok"/>
+    <w:basedOn w:val="VerbatimChar"/>
+    <w:rPr>
+      <w:rFonts w:ascii="Consolas" w:hAnsi="Consolas"/>
+      <w:b/>
+      <w:color w:val="FF0000"/>
+      <w:sz w:val="22"/>
+    </w:rPr>
+  </w:style>
+  <w:style w:type="character" w:customStyle="1" w:styleId="NormalTok">
+    <w:name w:val="NormalTok"/>
+    <w:basedOn w:val="VerbatimChar"/>
+    <w:rPr>
+      <w:rFonts w:ascii="Consolas" w:hAnsi="Consolas"/>
+      <w:sz w:val="22"/>
+    </w:rPr>
+  </w:style>
+  <w:style w:type="character" w:customStyle="1" w:styleId="Heading1Char">
+    <w:name w:val="Heading 1 Char"/>
+    <w:basedOn w:val="DefaultParagraphFont"/>
+    <w:link w:val="Heading1"/>
+    <w:uiPriority w:val="9"/>
+    <w:rsid w:val="008C1F28"/>
+    <w:rPr>
+      <w:rFonts w:asciiTheme="majorHAnsi" w:eastAsiaTheme="majorEastAsia" w:hAnsiTheme="majorHAnsi" w:cstheme="majorBidi"/>
+      <w:b/>
+      <w:bCs/>
+      <w:color w:val="345A8A" w:themeColor="accent1" w:themeShade="B5"/>
+      <w:sz w:val="32"/>
+      <w:szCs w:val="32"/>
+    </w:rPr>
+  </w:style>
+  <w:style w:type="paragraph" w:customStyle="1" w:styleId="EndNoteBibliographyTitle">
+    <w:name w:val="EndNote Bibliography Title"/>
+    <w:basedOn w:val="Normal"/>
+    <w:rsid w:val="001503E6"/>
+    <w:pPr>
+      <w:jc w:val="center"/>
+    </w:pPr>
+    <w:rPr>
+      <w:rFonts w:ascii="Cambria" w:hAnsi="Cambria"/>
+    </w:rPr>
+  </w:style>
+  <w:style w:type="paragraph" w:customStyle="1" w:styleId="EndNoteBibliography">
+    <w:name w:val="EndNote Bibliography"/>
+    <w:basedOn w:val="Normal"/>
+    <w:rsid w:val="001503E6"/>
+    <w:rPr>
+      <w:rFonts w:ascii="Cambria" w:hAnsi="Cambria"/>
     </w:rPr>
   </w:style>
 </w:styles>

--- a/ch1_introduction.docx
+++ b/ch1_introduction.docx
@@ -1,6 +1,6 @@
 
 <file path=word/document.xml><?xml version="1.0" encoding="utf-8"?>
-<w:document xmlns:wpc="http://schemas.microsoft.com/office/word/2010/wordprocessingCanvas" xmlns:mo="http://schemas.microsoft.com/office/mac/office/2008/main" xmlns:mc="http://schemas.openxmlformats.org/markup-compatibility/2006" xmlns:mv="urn:schemas-microsoft-com:mac:vml" xmlns:o="urn:schemas-microsoft-com:office:office" xmlns:r="http://schemas.openxmlformats.org/officeDocument/2006/relationships" xmlns:m="http://schemas.openxmlformats.org/officeDocument/2006/math" xmlns:v="urn:schemas-microsoft-com:vml" xmlns:wp14="http://schemas.microsoft.com/office/word/2010/wordprocessingDrawing" xmlns:wp="http://schemas.openxmlformats.org/drawingml/2006/wordprocessingDrawing" xmlns:w10="urn:schemas-microsoft-com:office:word" xmlns:w="http://schemas.openxmlformats.org/wordprocessingml/2006/main" xmlns:w14="http://schemas.microsoft.com/office/word/2010/wordml" xmlns:wpg="http://schemas.microsoft.com/office/word/2010/wordprocessingGroup" xmlns:wpi="http://schemas.microsoft.com/office/word/2010/wordprocessingInk" xmlns:wne="http://schemas.microsoft.com/office/word/2006/wordml" xmlns:wps="http://schemas.microsoft.com/office/word/2010/wordprocessingShape" mc:Ignorable="w14 wp14">
+<w:document xmlns:wpc="http://schemas.microsoft.com/office/word/2010/wordprocessingCanvas" xmlns:mo="http://schemas.microsoft.com/office/mac/office/2008/main" xmlns:mc="http://schemas.openxmlformats.org/markup-compatibility/2006" xmlns:mv="urn:schemas-microsoft-com:mac:vml" xmlns:o="urn:schemas-microsoft-com:office:office" xmlns:r="http://schemas.openxmlformats.org/officeDocument/2006/relationships" xmlns:m="http://schemas.openxmlformats.org/officeDocument/2006/math" xmlns:v="urn:schemas-microsoft-com:vml" xmlns:wp14="http://schemas.microsoft.com/office/word/2010/wordprocessingDrawing" xmlns:wp="http://schemas.openxmlformats.org/drawingml/2006/wordprocessingDrawing" xmlns:w10="urn:schemas-microsoft-com:office:word" xmlns:w="http://schemas.openxmlformats.org/wordprocessingml/2006/main" xmlns:w14="http://schemas.microsoft.com/office/word/2010/wordml" xmlns:w15="http://schemas.microsoft.com/office/word/2012/wordml" xmlns:wpg="http://schemas.microsoft.com/office/word/2010/wordprocessingGroup" xmlns:wpi="http://schemas.microsoft.com/office/word/2010/wordprocessingInk" xmlns:wne="http://schemas.microsoft.com/office/word/2006/wordml" xmlns:wps="http://schemas.microsoft.com/office/word/2010/wordprocessingShape" mc:Ignorable="w14 w15 wp14">
   <w:body>
     <w:p>
       <w:pPr>
@@ -125,150 +125,29 @@
       <w:pPr>
         <w:pStyle w:val="BodyText"/>
         <w:spacing w:line="480" w:lineRule="auto"/>
-        <w:ind w:firstLine="720"/>
+        <w:rPr>
+          <w:i/>
+        </w:rPr>
       </w:pPr>
       <w:r>
-        <w:t xml:space="preserve">The Groucho/TLE </w:t>
-      </w:r>
-      <w:r>
-        <w:t>(</w:t>
-      </w:r>
-      <w:proofErr w:type="spellStart"/>
-      <w:r>
-        <w:t>Gro</w:t>
-      </w:r>
-      <w:proofErr w:type="spellEnd"/>
-      <w:r>
-        <w:t xml:space="preserve">) </w:t>
-      </w:r>
-      <w:r>
-        <w:t xml:space="preserve">family of </w:t>
-      </w:r>
-      <w:proofErr w:type="spellStart"/>
-      <w:r>
-        <w:t>of</w:t>
-      </w:r>
-      <w:proofErr w:type="spellEnd"/>
-      <w:r>
-        <w:t xml:space="preserve"> </w:t>
-      </w:r>
-      <w:proofErr w:type="spellStart"/>
-      <w:r>
+        <w:rPr>
+          <w:i/>
+        </w:rPr>
+        <w:t xml:space="preserve">Groucho/TLE family </w:t>
+      </w:r>
+      <w:proofErr w:type="spellStart"/>
+      <w:r>
+        <w:rPr>
+          <w:i/>
+        </w:rPr>
         <w:t>corepressors</w:t>
       </w:r>
       <w:proofErr w:type="spellEnd"/>
       <w:r>
-        <w:t xml:space="preserve"> </w:t>
-      </w:r>
-      <w:proofErr w:type="gramStart"/>
-      <w:r>
-        <w:t>play</w:t>
-      </w:r>
-      <w:proofErr w:type="gramEnd"/>
-      <w:r>
-        <w:t xml:space="preserve"> crucial roles in development throughout metazoans. Groucho, the sole </w:t>
-      </w:r>
-      <w:r>
         <w:rPr>
           <w:i/>
         </w:rPr>
-        <w:t xml:space="preserve">Drosophila melanogaster </w:t>
-      </w:r>
-      <w:r>
-        <w:t xml:space="preserve">member of this protein family, was first discovered in the context of a slight </w:t>
-      </w:r>
-      <w:proofErr w:type="spellStart"/>
-      <w:r>
-        <w:t>hypomorphic</w:t>
-      </w:r>
-      <w:proofErr w:type="spellEnd"/>
-      <w:r>
-        <w:t xml:space="preserve"> allele which resulted in the formation</w:t>
-      </w:r>
-      <w:r>
-        <w:t xml:space="preserve"> of extra supraorbital bristles reminiscent of the bushy eyebrows of Groucho Marx </w:t>
-      </w:r>
-      <w:r>
-        <w:t>{</w:t>
-      </w:r>
-      <w:proofErr w:type="spellStart"/>
-      <w:r>
-        <w:t>Lindsley</w:t>
-      </w:r>
-      <w:proofErr w:type="spellEnd"/>
-      <w:r>
-        <w:t>, 1968 #3055}</w:t>
-      </w:r>
-      <w:r>
-        <w:t xml:space="preserve">. Subsequent research on </w:t>
-      </w:r>
-      <w:proofErr w:type="spellStart"/>
-      <w:r>
-        <w:t>Gro</w:t>
-      </w:r>
-      <w:proofErr w:type="spellEnd"/>
-      <w:r>
-        <w:t xml:space="preserve"> in </w:t>
-      </w:r>
-      <w:r>
-        <w:rPr>
-          <w:i/>
-        </w:rPr>
-        <w:t xml:space="preserve">Drosophila </w:t>
-      </w:r>
-      <w:r>
-        <w:t xml:space="preserve">has served to characterize this factor’s central importance to developmental gene regulation in response to a variety of developmental programs and signaling pathways. </w:t>
-      </w:r>
-      <w:r>
-        <w:t xml:space="preserve">As a </w:t>
-      </w:r>
-      <w:proofErr w:type="spellStart"/>
-      <w:r>
-        <w:t>corepressor</w:t>
-      </w:r>
-      <w:proofErr w:type="spellEnd"/>
-      <w:r>
-        <w:t xml:space="preserve">, Groucho has no documented direct ability to bind DNA in a sequence-specific manner, instead relying on recruitment to genomic loci through interaction with a diverse array of transcriptional repressors. </w:t>
-      </w:r>
-      <w:r>
-        <w:t xml:space="preserve">Groucho is essential to the correct patterning and development of </w:t>
-      </w:r>
-      <w:r>
-        <w:rPr>
-          <w:i/>
-        </w:rPr>
-        <w:t xml:space="preserve">Drosophila </w:t>
-      </w:r>
-      <w:r>
-        <w:t xml:space="preserve">and is required for viability. Similar roles </w:t>
-      </w:r>
-      <w:r>
-        <w:t xml:space="preserve">for </w:t>
-      </w:r>
-      <w:proofErr w:type="spellStart"/>
-      <w:r>
-        <w:t>Gro</w:t>
-      </w:r>
-      <w:proofErr w:type="spellEnd"/>
-      <w:r>
-        <w:t xml:space="preserve"> family proteins </w:t>
-      </w:r>
-      <w:r>
-        <w:t xml:space="preserve">have been identified in vertebrates </w:t>
-      </w:r>
-      <w:r>
-        <w:t>{</w:t>
-      </w:r>
-      <w:proofErr w:type="spellStart"/>
-      <w:r>
-        <w:t>Paroush</w:t>
-      </w:r>
-      <w:proofErr w:type="spellEnd"/>
-      <w:r>
-        <w:t>, 1994 #3090}</w:t>
-      </w:r>
-      <w:r>
-        <w:t>.</w:t>
+        <w:t>: structure and conservation</w:t>
       </w:r>
     </w:p>
     <w:p>
@@ -278,237 +157,99 @@
         <w:ind w:firstLine="720"/>
       </w:pPr>
       <w:r>
-        <w:t>Groucho consists of five domains, two of which are highly conserved</w:t>
-      </w:r>
-      <w:r>
-        <w:t xml:space="preserve"> </w:t>
+        <w:t xml:space="preserve">The Groucho/TLE </w:t>
+      </w:r>
+      <w:r>
+        <w:t xml:space="preserve">(Gro) </w:t>
+      </w:r>
+      <w:r>
+        <w:t xml:space="preserve">family of of </w:t>
+      </w:r>
+      <w:proofErr w:type="spellStart"/>
+      <w:r>
+        <w:t>corepressors</w:t>
+      </w:r>
+      <w:proofErr w:type="spellEnd"/>
+      <w:r>
+        <w:t xml:space="preserve"> play crucial roles in </w:t>
+      </w:r>
+      <w:r>
+        <w:t>the interpretation and integration of multiple signaling inputs during development in higher eukaryotes</w:t>
+      </w:r>
+      <w:r>
+        <w:t xml:space="preserve">. Groucho, the sole </w:t>
+      </w:r>
+      <w:r>
+        <w:rPr>
+          <w:i/>
+        </w:rPr>
+        <w:t xml:space="preserve">Drosophila melanogaster </w:t>
+      </w:r>
+      <w:r>
+        <w:t xml:space="preserve">member of this protein family, was first discovered in the context of a slight </w:t>
+      </w:r>
+      <w:proofErr w:type="spellStart"/>
+      <w:r>
+        <w:t>hypomorphic</w:t>
+      </w:r>
+      <w:proofErr w:type="spellEnd"/>
+      <w:r>
+        <w:t xml:space="preserve"> allele which resulted in the formation</w:t>
+      </w:r>
+      <w:r>
+        <w:t xml:space="preserve"> of extra supraorbital bristles reminiscent of the bushy eyebrows of Groucho Marx </w:t>
       </w:r>
       <w:r>
         <w:t>{</w:t>
       </w:r>
       <w:proofErr w:type="spellStart"/>
       <w:r>
-        <w:t>Turki-Judeh</w:t>
-      </w:r>
-      <w:proofErr w:type="spellEnd"/>
-      <w:r>
-        <w:t>, 2012 #2385}</w:t>
-      </w:r>
-      <w:r>
-        <w:t>. The N-terminal Q (glutamine rich) domain is on</w:t>
-      </w:r>
-      <w:r>
-        <w:t xml:space="preserve">e of the two conserved domains and </w:t>
-      </w:r>
-      <w:r>
-        <w:t>is responsible</w:t>
-      </w:r>
-      <w:r>
-        <w:t xml:space="preserve"> for the formation of tetramers</w:t>
-      </w:r>
-      <w:r>
-        <w:t xml:space="preserve"> and </w:t>
-      </w:r>
-      <w:r>
-        <w:t>potentially</w:t>
-      </w:r>
-      <w:r>
-        <w:t xml:space="preserve"> higher-order oligomers of </w:t>
-      </w:r>
-      <w:proofErr w:type="spellStart"/>
-      <w:r>
-        <w:t>Gro</w:t>
-      </w:r>
-      <w:proofErr w:type="spellEnd"/>
-      <w:r>
-        <w:t xml:space="preserve"> </w:t>
-      </w:r>
-      <w:r>
-        <w:t>{Chen, 1998 #267}</w:t>
-      </w:r>
-      <w:r>
-        <w:t>. Additionally, the Q-</w:t>
-      </w:r>
-      <w:r>
-        <w:t>domain mediates a subset of interactions with transcription</w:t>
-      </w:r>
-      <w:r>
-        <w:t xml:space="preserve">al repressors, including the </w:t>
-      </w:r>
-      <w:proofErr w:type="spellStart"/>
-      <w:r>
-        <w:t>Tcf</w:t>
-      </w:r>
-      <w:proofErr w:type="spellEnd"/>
-      <w:r>
-        <w:t>/</w:t>
-      </w:r>
-      <w:proofErr w:type="spellStart"/>
-      <w:r>
-        <w:t>Lef</w:t>
-      </w:r>
-      <w:proofErr w:type="spellEnd"/>
-      <w:r>
-        <w:t xml:space="preserve"> family of proteins </w:t>
-      </w:r>
-      <w:r>
-        <w:t>{</w:t>
-      </w:r>
-      <w:proofErr w:type="spellStart"/>
-      <w:r>
-        <w:t>Brantjes</w:t>
-      </w:r>
-      <w:proofErr w:type="spellEnd"/>
-      <w:r>
-        <w:t>, 2001 #3058}</w:t>
-      </w:r>
-      <w:r>
-        <w:t xml:space="preserve">. Assays involving Grg3, a mouse homolog of </w:t>
-      </w:r>
-      <w:proofErr w:type="spellStart"/>
-      <w:r>
-        <w:t>Gro</w:t>
-      </w:r>
-      <w:proofErr w:type="spellEnd"/>
-      <w:r>
-        <w:t xml:space="preserve">, on </w:t>
+        <w:t>Lindsley</w:t>
+      </w:r>
+      <w:proofErr w:type="spellEnd"/>
+      <w:r>
+        <w:t>, 1968 #3055}</w:t>
+      </w:r>
+      <w:r>
+        <w:t xml:space="preserve">. Subsequent research on Gro in </w:t>
       </w:r>
       <w:r>
         <w:rPr>
           <w:i/>
         </w:rPr>
-        <w:t>in vitro</w:t>
-      </w:r>
-      <w:r>
-        <w:t xml:space="preserve"> chromatin arrays showed that Q-</w:t>
-      </w:r>
-      <w:r>
-        <w:t xml:space="preserve">domain mediated </w:t>
-      </w:r>
-      <w:proofErr w:type="spellStart"/>
-      <w:r>
-        <w:t>tetramerization</w:t>
-      </w:r>
-      <w:proofErr w:type="spellEnd"/>
-      <w:r>
-        <w:t xml:space="preserve"> is not required for recruitment of </w:t>
-      </w:r>
-      <w:proofErr w:type="spellStart"/>
-      <w:r>
-        <w:t>Gro</w:t>
-      </w:r>
-      <w:proofErr w:type="spellEnd"/>
-      <w:r>
-        <w:t xml:space="preserve"> to chromatin, but is required for subsequent aggregation of </w:t>
-      </w:r>
-      <w:proofErr w:type="spellStart"/>
-      <w:r>
-        <w:lastRenderedPageBreak/>
-        <w:t>chromatinized</w:t>
-      </w:r>
-      <w:proofErr w:type="spellEnd"/>
-      <w:r>
-        <w:t xml:space="preserve"> fragments. However, assays in cell culture revealed that </w:t>
-      </w:r>
-      <w:proofErr w:type="spellStart"/>
-      <w:r>
-        <w:t>oligomerization</w:t>
-      </w:r>
-      <w:proofErr w:type="spellEnd"/>
-      <w:r>
-        <w:t xml:space="preserve">-deficient mutants of </w:t>
-      </w:r>
-      <w:proofErr w:type="spellStart"/>
-      <w:r>
-        <w:t>Gro</w:t>
-      </w:r>
-      <w:proofErr w:type="spellEnd"/>
-      <w:r>
-        <w:t xml:space="preserve"> exhibited similar </w:t>
-      </w:r>
-      <w:r>
-        <w:t>binding peak widths</w:t>
-      </w:r>
-      <w:r>
-        <w:t xml:space="preserve"> as wild-type </w:t>
-      </w:r>
-      <w:proofErr w:type="spellStart"/>
-      <w:r>
-        <w:t>Gro</w:t>
-      </w:r>
-      <w:proofErr w:type="spellEnd"/>
-      <w:r>
-        <w:t xml:space="preserve"> </w:t>
-      </w:r>
-      <w:r>
-        <w:t>{</w:t>
-      </w:r>
-      <w:proofErr w:type="spellStart"/>
-      <w:r>
-        <w:t>Kaul</w:t>
-      </w:r>
-      <w:proofErr w:type="spellEnd"/>
-      <w:r>
-        <w:t>, 2014 #2204}</w:t>
-      </w:r>
-      <w:r>
-        <w:t xml:space="preserve">. </w:t>
-      </w:r>
-      <w:r>
-        <w:t>The structure</w:t>
-      </w:r>
-      <w:r>
-        <w:t xml:space="preserve"> of the Q-domain of TLE1</w:t>
-      </w:r>
-      <w:r>
-        <w:t xml:space="preserve">, a human homologue of </w:t>
-      </w:r>
-      <w:proofErr w:type="spellStart"/>
-      <w:r>
-        <w:t>Gro</w:t>
-      </w:r>
-      <w:proofErr w:type="spellEnd"/>
-      <w:r>
-        <w:t xml:space="preserve">, was recently solved, revealing the domain to form a dimer of dimers </w:t>
-      </w:r>
-      <w:r>
-        <w:t>{</w:t>
-      </w:r>
-      <w:proofErr w:type="spellStart"/>
-      <w:r>
-        <w:t>Chodaparambil</w:t>
-      </w:r>
-      <w:proofErr w:type="spellEnd"/>
-      <w:r>
-        <w:t>, 2014 #3057}</w:t>
-      </w:r>
-      <w:r>
-        <w:t xml:space="preserve">. Though this explains the observation that </w:t>
-      </w:r>
-      <w:r>
         <w:t xml:space="preserve">Drosophila </w:t>
       </w:r>
-      <w:proofErr w:type="spellStart"/>
-      <w:r>
-        <w:t>Gro</w:t>
-      </w:r>
-      <w:proofErr w:type="spellEnd"/>
-      <w:r>
-        <w:t xml:space="preserve"> forms a tetramer, the current model of </w:t>
-      </w:r>
-      <w:r>
-        <w:t>association</w:t>
-      </w:r>
-      <w:r>
-        <w:t xml:space="preserve"> fails to account for the observation of higher-order </w:t>
-      </w:r>
-      <w:proofErr w:type="spellStart"/>
-      <w:r>
-        <w:t>oligomerization</w:t>
-      </w:r>
-      <w:proofErr w:type="spellEnd"/>
-      <w:r>
-        <w:t>.</w:t>
+      <w:r>
+        <w:t xml:space="preserve">has served to characterize this factor’s central importance to developmental gene regulation in response to a variety of developmental programs and signaling pathways. </w:t>
+      </w:r>
+      <w:r>
+        <w:t xml:space="preserve">As a </w:t>
+      </w:r>
+      <w:proofErr w:type="spellStart"/>
+      <w:r>
+        <w:t>corepressor</w:t>
+      </w:r>
+      <w:proofErr w:type="spellEnd"/>
+      <w:r>
+        <w:t xml:space="preserve">, Groucho has no documented ability to bind </w:t>
+      </w:r>
+      <w:r>
+        <w:t xml:space="preserve">directly </w:t>
+      </w:r>
+      <w:r>
+        <w:t xml:space="preserve">DNA in a sequence-specific manner, instead relying on recruitment to genomic loci through interaction with a diverse array of transcriptional repressors. </w:t>
+      </w:r>
+      <w:r>
+        <w:t xml:space="preserve">Groucho is essential to the correct patterning and development of </w:t>
+      </w:r>
+      <w:r>
+        <w:rPr>
+          <w:i/>
+        </w:rPr>
+        <w:t xml:space="preserve">Drosophila </w:t>
+      </w:r>
+      <w:r>
+        <w:t xml:space="preserve">and is required for viability. </w:t>
       </w:r>
     </w:p>
     <w:p>
@@ -518,46 +259,27 @@
         <w:ind w:firstLine="720"/>
       </w:pPr>
       <w:r>
-        <w:t xml:space="preserve">The WD-domain is the second conserved domain of </w:t>
-      </w:r>
-      <w:proofErr w:type="spellStart"/>
-      <w:r>
-        <w:t>Gro</w:t>
-      </w:r>
-      <w:proofErr w:type="spellEnd"/>
-      <w:r>
-        <w:t xml:space="preserve"> and comprises the C-terminus of the protei</w:t>
-      </w:r>
-      <w:r>
-        <w:t>n. The WD-domain consists of a seven-bladed β-propeller domain, and is responsible for the majority of Groucho interactions with DNA-binding repressors</w:t>
+        <w:t xml:space="preserve">Homologs of Groucho with similar roles in developmental decision making have been identified throughout metazoans </w:t>
+      </w:r>
+      <w:r>
+        <w:t>{</w:t>
+      </w:r>
+      <w:proofErr w:type="spellStart"/>
+      <w:r>
+        <w:t>Paroush</w:t>
+      </w:r>
+      <w:proofErr w:type="spellEnd"/>
+      <w:r>
+        <w:t>, 1994 #3090}</w:t>
+      </w:r>
+      <w:r>
+        <w:t>.</w:t>
       </w:r>
       <w:r>
         <w:t xml:space="preserve"> </w:t>
       </w:r>
-      <w:r>
-        <w:t>{Pickles, 2002 #3060}</w:t>
-      </w:r>
-      <w:r>
-        <w:t>. The majority of these interactions are mediated through binding of the WD-domain to short peptide motifs</w:t>
-      </w:r>
-      <w:r>
-        <w:t xml:space="preserve"> </w:t>
-      </w:r>
-      <w:r>
-        <w:t>{Jennings, 2006 #3059}</w:t>
-      </w:r>
-      <w:r>
-        <w:t>, the mos</w:t>
-      </w:r>
-      <w:r>
-        <w:t>t well-characterized of which are</w:t>
-      </w:r>
-      <w:r>
-        <w:t xml:space="preserve"> the Engrailed homology domain (Eh1)</w:t>
-      </w:r>
-      <w:r>
-        <w:t xml:space="preserve"> and WRPW motifs.</w:t>
-      </w:r>
+      <w:bookmarkStart w:id="2" w:name="_GoBack"/>
+      <w:bookmarkEnd w:id="2"/>
     </w:p>
     <w:p>
       <w:pPr>
@@ -566,116 +288,194 @@
         <w:ind w:firstLine="720"/>
       </w:pPr>
       <w:r>
-        <w:t xml:space="preserve">The central region of Groucho is divided into three domains, the GP, </w:t>
-      </w:r>
-      <w:proofErr w:type="spellStart"/>
-      <w:r>
-        <w:t>CcN</w:t>
-      </w:r>
-      <w:proofErr w:type="spellEnd"/>
-      <w:r>
-        <w:t xml:space="preserve">, and SP domains. The GP domain binds to a histone </w:t>
-      </w:r>
-      <w:proofErr w:type="spellStart"/>
-      <w:r>
-        <w:t>deacetylase</w:t>
-      </w:r>
-      <w:proofErr w:type="spellEnd"/>
-      <w:r>
-        <w:t xml:space="preserve"> (HDAC1/Rpd3), which is involved with some but not all Groucho-repressive activity </w:t>
-      </w:r>
-      <w:r>
-        <w:t>{Chen, 1999 #3061}</w:t>
-      </w:r>
-      <w:r>
-        <w:t>. T</w:t>
-      </w:r>
-      <w:r>
-        <w:t xml:space="preserve">he </w:t>
-      </w:r>
-      <w:proofErr w:type="spellStart"/>
-      <w:r>
-        <w:t>CcN</w:t>
-      </w:r>
-      <w:proofErr w:type="spellEnd"/>
-      <w:r>
-        <w:t xml:space="preserve"> domain is involved in Gro</w:t>
-      </w:r>
-      <w:r>
-        <w:t xml:space="preserve">ucho regulation, containing multiple Ck2 and Cdc2 phosphorylation sites </w:t>
+        <w:t>Groucho consists of five domains, two of which are highly conserved</w:t>
+      </w:r>
+      <w:r>
+        <w:t xml:space="preserve"> </w:t>
+      </w:r>
+      <w:r>
+        <w:t xml:space="preserve">throughout higher eukaryotes </w:t>
       </w:r>
       <w:r>
         <w:t>{</w:t>
       </w:r>
       <w:proofErr w:type="spellStart"/>
       <w:r>
-        <w:t>Nuthall</w:t>
-      </w:r>
-      <w:proofErr w:type="spellEnd"/>
-      <w:r>
-        <w:t>, 2002 #3062}</w:t>
-      </w:r>
-      <w:r>
-        <w:t xml:space="preserve">. The SP domain contains multiple sites phosphorylated in response to MAPK signaling, resulting in down-regulation of Groucho activity via nuclear export </w:t>
+        <w:t>Turki-Judeh</w:t>
+      </w:r>
+      <w:proofErr w:type="spellEnd"/>
+      <w:r>
+        <w:t>, 2012 #2385}</w:t>
+      </w:r>
+      <w:r>
+        <w:t>.</w:t>
+      </w:r>
+      <w:r>
+        <w:t xml:space="preserve"> A great body of work has arisen documented the diverse contributions of each domain to the overall function and regulation of Groucho. While much of this work has focused on the N and C terminal </w:t>
+      </w:r>
+      <w:r>
+        <w:lastRenderedPageBreak/>
+        <w:t xml:space="preserve">domains, the central domains of Groucho have been explored for their roles in modulation of Groucho activity through interaction with a number of regulatory kinases and  </w:t>
+      </w:r>
+      <w:r>
+        <w:t xml:space="preserve"> The N-terminal Q (glutamine rich) domain is on</w:t>
+      </w:r>
+      <w:r>
+        <w:t xml:space="preserve">e of the two conserved domains and </w:t>
+      </w:r>
+      <w:r>
+        <w:t>is responsible</w:t>
+      </w:r>
+      <w:r>
+        <w:t xml:space="preserve"> for the formation of tetramers</w:t>
+      </w:r>
+      <w:r>
+        <w:t xml:space="preserve"> and </w:t>
+      </w:r>
+      <w:r>
+        <w:t>potentially</w:t>
+      </w:r>
+      <w:r>
+        <w:t xml:space="preserve"> higher-order oligomers of Gro </w:t>
+      </w:r>
+      <w:r>
+        <w:t>{Chen, 1998 #267}</w:t>
+      </w:r>
+      <w:r>
+        <w:t>. Additionally, the Q-</w:t>
+      </w:r>
+      <w:r>
+        <w:t>domain mediates a subset of interactions with transcription</w:t>
+      </w:r>
+      <w:r>
+        <w:t xml:space="preserve">al repressors, including the </w:t>
+      </w:r>
+      <w:proofErr w:type="spellStart"/>
+      <w:r>
+        <w:t>Tcf</w:t>
+      </w:r>
+      <w:proofErr w:type="spellEnd"/>
+      <w:r>
+        <w:t>/</w:t>
+      </w:r>
+      <w:proofErr w:type="spellStart"/>
+      <w:r>
+        <w:t>Lef</w:t>
+      </w:r>
+      <w:proofErr w:type="spellEnd"/>
+      <w:r>
+        <w:t xml:space="preserve"> family of proteins </w:t>
       </w:r>
       <w:r>
         <w:t>{</w:t>
       </w:r>
       <w:proofErr w:type="spellStart"/>
       <w:r>
-        <w:t>Hasson</w:t>
-      </w:r>
-      <w:proofErr w:type="spellEnd"/>
-      <w:r>
-        <w:t>, 2005 #3064}</w:t>
+        <w:t>Brantjes</w:t>
+      </w:r>
+      <w:proofErr w:type="spellEnd"/>
+      <w:r>
+        <w:t>, 2001 #3058}</w:t>
+      </w:r>
+      <w:r>
+        <w:t xml:space="preserve">. Assays involving Grg3, a mouse homolog of Gro, on </w:t>
+      </w:r>
+      <w:r>
+        <w:rPr>
+          <w:i/>
+        </w:rPr>
+        <w:t>in vitro</w:t>
+      </w:r>
+      <w:r>
+        <w:t xml:space="preserve"> chromatin arrays showed that</w:t>
+      </w:r>
+      <w:r>
+        <w:t xml:space="preserve"> </w:t>
+      </w:r>
+      <w:proofErr w:type="spellStart"/>
+      <w:r>
+        <w:t>tetramerization</w:t>
+      </w:r>
+      <w:proofErr w:type="spellEnd"/>
+      <w:r>
+        <w:t xml:space="preserve"> mediated through the</w:t>
+      </w:r>
+      <w:r>
+        <w:t xml:space="preserve"> Q-</w:t>
+      </w:r>
+      <w:r>
+        <w:t xml:space="preserve">domain is not required for recruitment of Gro to chromatin, but is required for subsequent aggregation of </w:t>
+      </w:r>
+      <w:proofErr w:type="spellStart"/>
+      <w:r>
+        <w:t>chromatinized</w:t>
+      </w:r>
+      <w:proofErr w:type="spellEnd"/>
+      <w:r>
+        <w:t xml:space="preserve"> fragments</w:t>
+      </w:r>
+      <w:r>
+        <w:t xml:space="preserve"> </w:t>
+      </w:r>
+      <w:r>
+        <w:t>{</w:t>
+      </w:r>
+      <w:proofErr w:type="spellStart"/>
+      <w:r>
+        <w:t>Sekiya</w:t>
+      </w:r>
+      <w:proofErr w:type="spellEnd"/>
+      <w:r>
+        <w:t>, 2007 #1658}</w:t>
+      </w:r>
+      <w:r>
+        <w:t xml:space="preserve">. However, assays in cell culture revealed that oligomerization-deficient mutants of Gro exhibited similar </w:t>
+      </w:r>
+      <w:r>
+        <w:t xml:space="preserve">median </w:t>
+      </w:r>
+      <w:r>
+        <w:t>peak widths</w:t>
+      </w:r>
+      <w:r>
+        <w:t xml:space="preserve"> to</w:t>
+      </w:r>
+      <w:r>
+        <w:t xml:space="preserve"> wild-type Gro </w:t>
+      </w:r>
+      <w:r>
+        <w:t>{</w:t>
+      </w:r>
+      <w:proofErr w:type="spellStart"/>
+      <w:r>
+        <w:t>Kaul</w:t>
+      </w:r>
+      <w:proofErr w:type="spellEnd"/>
+      <w:r>
+        <w:t>, 2014 #2204}</w:t>
       </w:r>
       <w:r>
         <w:t xml:space="preserve">. </w:t>
       </w:r>
       <w:r>
-        <w:t xml:space="preserve">There is evidence that the central regions of Groucho are intrinsically disordered </w:t>
-      </w:r>
-      <w:r>
-        <w:t>{</w:t>
-      </w:r>
-      <w:proofErr w:type="spellStart"/>
-      <w:r>
-        <w:t>Turki-Judeh</w:t>
-      </w:r>
-      <w:proofErr w:type="spellEnd"/>
-      <w:r>
-        <w:t>, 2012 #2966}</w:t>
-      </w:r>
-      <w:r>
-        <w:t xml:space="preserve">, which has emerged as a common strategy among eukaryotic protein domains </w:t>
-      </w:r>
-      <w:r>
-        <w:t xml:space="preserve">to facilitate participation </w:t>
-      </w:r>
-      <w:r>
-        <w:t>in extensive protei</w:t>
-      </w:r>
-      <w:r>
-        <w:t>n-</w:t>
-      </w:r>
-      <w:r>
-        <w:lastRenderedPageBreak/>
-        <w:t>protein interactions, expose</w:t>
-      </w:r>
-      <w:r>
-        <w:t xml:space="preserve"> signaling moti</w:t>
-      </w:r>
-      <w:r>
-        <w:t>fs, and/or accept</w:t>
-      </w:r>
-      <w:r>
-        <w:t xml:space="preserve"> posttranslational modifications </w:t>
-      </w:r>
-      <w:r>
-        <w:t>{Dunker, 2008 #3091}</w:t>
-      </w:r>
-      <w:r>
-        <w:t>.</w:t>
+        <w:t xml:space="preserve">The interpretation of this result is somewhat limited by the fact that ChIP-seq data was generated from two </w:t>
+      </w:r>
+      <w:r>
+        <w:rPr>
+          <w:i/>
+        </w:rPr>
+        <w:t xml:space="preserve">Drosophila </w:t>
+      </w:r>
+      <w:r>
+        <w:t xml:space="preserve">cell lines depleted of endogenous Groucho via </w:t>
+      </w:r>
+      <w:proofErr w:type="spellStart"/>
+      <w:r>
+        <w:t>RNAi</w:t>
+      </w:r>
+      <w:proofErr w:type="spellEnd"/>
+      <w:r>
+        <w:t xml:space="preserve"> and overexpressing either GFP-tagged wild-type or oligomerization-deficient Groucho. The authors show that levels of endogenous Gro are significantly reduced, but remain detectable by immunoblot. Thus, it remains a possibility that low levels of endogenous Groucho are contributing to peak formation or spreading in both contexts.</w:t>
       </w:r>
     </w:p>
     <w:p>
@@ -685,198 +485,17 @@
         <w:ind w:firstLine="720"/>
       </w:pPr>
       <w:r>
-        <w:t>Groucho interacts with numerous transcriptional repressors, and through these interactions, is capable of participating in</w:t>
-      </w:r>
-      <w:r>
-        <w:t xml:space="preserve"> a</w:t>
+        <w:t xml:space="preserve">Regardless of the role of oligomerization in the definition of the size of Groucho binding domains, the authors do detect large differences between the recruitment patterns of overexpressed wild-type and oligomerization-deficient mutants. </w:t>
+      </w:r>
+      <w:r>
+        <w:t xml:space="preserve">Of the approximately 3000 distinct Groucho binding sites identified in the wild-type and mutant samples, 48% are unique to a single condition. Loss of oligomerization potential therefore, while </w:t>
+      </w:r>
+      <w:r>
+        <w:lastRenderedPageBreak/>
+        <w:t xml:space="preserve">preserving a large fraction of wild-type Groucho binding patterns, does disrupt Groucho association with chromatin in some contexts.  </w:t>
       </w:r>
       <w:r>
         <w:t xml:space="preserve"> </w:t>
-      </w:r>
-      <w:r>
-        <w:t xml:space="preserve">number </w:t>
-      </w:r>
-      <w:r>
-        <w:t xml:space="preserve">of developmental patterning determinations, as well as the reception and interpretation of multiple signaling pathways.  </w:t>
-      </w:r>
-      <w:r>
-        <w:rPr>
-          <w:i/>
-        </w:rPr>
-        <w:t xml:space="preserve">Drosophila </w:t>
-      </w:r>
-      <w:r>
-        <w:t xml:space="preserve">possesses one Groucho gene, which is maternally expressed and deposited into the embryo during oogenesis, ensuring Groucho availability and activity from the very onset of embryonic development </w:t>
-      </w:r>
-      <w:r>
-        <w:t>{</w:t>
-      </w:r>
-      <w:proofErr w:type="spellStart"/>
-      <w:r>
-        <w:t>Paroush</w:t>
-      </w:r>
-      <w:proofErr w:type="spellEnd"/>
-      <w:r>
-        <w:t>, 1994 #3090}</w:t>
-      </w:r>
-      <w:r>
-        <w:t xml:space="preserve">. In vertebrates, </w:t>
-      </w:r>
-      <w:proofErr w:type="spellStart"/>
-      <w:r>
-        <w:t>Gro</w:t>
-      </w:r>
-      <w:proofErr w:type="spellEnd"/>
-      <w:r>
-        <w:t xml:space="preserve">/TLE family proteins play similar roles in development. The genomes of humans and mouse both contain four </w:t>
-      </w:r>
-      <w:proofErr w:type="spellStart"/>
-      <w:r>
-        <w:t>Gro</w:t>
-      </w:r>
-      <w:proofErr w:type="spellEnd"/>
-      <w:r>
-        <w:t xml:space="preserve">/TLE family proteins, TLE1-4 and Grg1-4, respectively </w:t>
-      </w:r>
-      <w:r>
-        <w:t>{</w:t>
-      </w:r>
-      <w:proofErr w:type="spellStart"/>
-      <w:r>
-        <w:t>Stifani</w:t>
-      </w:r>
-      <w:proofErr w:type="spellEnd"/>
-      <w:r>
-        <w:t>, 1992 #3065}</w:t>
-      </w:r>
-      <w:r>
-        <w:t xml:space="preserve"> </w:t>
-      </w:r>
-      <w:r>
-        <w:t>{</w:t>
-      </w:r>
-      <w:proofErr w:type="spellStart"/>
-      <w:r>
-        <w:t>Mallo</w:t>
-      </w:r>
-      <w:proofErr w:type="spellEnd"/>
-      <w:r>
-        <w:t>, 1993 #3066}</w:t>
-      </w:r>
-      <w:r>
-        <w:t xml:space="preserve">. These </w:t>
-      </w:r>
-      <w:proofErr w:type="spellStart"/>
-      <w:r>
-        <w:t>Gro</w:t>
-      </w:r>
-      <w:proofErr w:type="spellEnd"/>
-      <w:r>
-        <w:t xml:space="preserve"> family members serve non-redundant roles during vertebr</w:t>
-      </w:r>
-      <w:r>
-        <w:t>ate development. An additional, truncated</w:t>
-      </w:r>
-      <w:r>
-        <w:t xml:space="preserve"> </w:t>
-      </w:r>
-      <w:r>
-        <w:t>form of TLE</w:t>
-      </w:r>
-      <w:r>
-        <w:t xml:space="preserve">, </w:t>
-      </w:r>
-      <w:r>
-        <w:t xml:space="preserve">termed </w:t>
-      </w:r>
-      <w:r>
-        <w:t xml:space="preserve">AES, is expressed in humans, where it associates with full-length TLE to down-regulate the cellular response to </w:t>
-      </w:r>
-      <w:proofErr w:type="spellStart"/>
-      <w:r>
-        <w:t>Wnt</w:t>
-      </w:r>
-      <w:proofErr w:type="spellEnd"/>
-      <w:r>
-        <w:t xml:space="preserve"> signaling </w:t>
-      </w:r>
-      <w:r>
-        <w:t>{</w:t>
-      </w:r>
-      <w:proofErr w:type="spellStart"/>
-      <w:r>
-        <w:t>Itatani</w:t>
-      </w:r>
-      <w:proofErr w:type="spellEnd"/>
-      <w:r>
-        <w:t>, 2015 #3067}</w:t>
-      </w:r>
-      <w:r>
-        <w:t xml:space="preserve">. In humans, </w:t>
-      </w:r>
-      <w:proofErr w:type="spellStart"/>
-      <w:r>
-        <w:t>Gro</w:t>
-      </w:r>
-      <w:proofErr w:type="spellEnd"/>
-      <w:r>
-        <w:t xml:space="preserve">/TLE is involved in such processes as organ development, </w:t>
-      </w:r>
-      <w:proofErr w:type="spellStart"/>
-      <w:r>
-        <w:t>adipogenesis</w:t>
-      </w:r>
-      <w:proofErr w:type="spellEnd"/>
-      <w:r>
-        <w:t xml:space="preserve">, neurogenesis, hematopoiesis, and </w:t>
-      </w:r>
-      <w:proofErr w:type="spellStart"/>
-      <w:r>
-        <w:t>osteogenesis</w:t>
-      </w:r>
-      <w:proofErr w:type="spellEnd"/>
-      <w:r>
-        <w:t xml:space="preserve"> </w:t>
-      </w:r>
-      <w:r>
-        <w:t>{</w:t>
-      </w:r>
-      <w:proofErr w:type="spellStart"/>
-      <w:r>
-        <w:t>Bajoghli</w:t>
-      </w:r>
-      <w:proofErr w:type="spellEnd"/>
-      <w:r>
-        <w:t>, 2005 #3068}</w:t>
-      </w:r>
-      <w:r>
-        <w:t xml:space="preserve"> </w:t>
-      </w:r>
-      <w:r>
-        <w:t>{Villanueva, 2011 #1659}</w:t>
-      </w:r>
-      <w:r>
-        <w:t xml:space="preserve"> </w:t>
-      </w:r>
-      <w:r>
-        <w:t>{</w:t>
-      </w:r>
-      <w:proofErr w:type="spellStart"/>
-      <w:r>
-        <w:t>Javed</w:t>
-      </w:r>
-      <w:proofErr w:type="spellEnd"/>
-      <w:r>
-        <w:t>, 2000 #3070}</w:t>
-      </w:r>
-      <w:r>
-        <w:t xml:space="preserve"> </w:t>
-      </w:r>
-      <w:r>
-        <w:t>{Metzger, 2012 #2956}</w:t>
-      </w:r>
-      <w:r>
-        <w:t>.</w:t>
       </w:r>
     </w:p>
     <w:p>
@@ -886,122 +505,39 @@
         <w:ind w:firstLine="720"/>
       </w:pPr>
       <w:r>
-        <w:t xml:space="preserve">In </w:t>
-      </w:r>
-      <w:r>
-        <w:rPr>
-          <w:i/>
-        </w:rPr>
-        <w:t xml:space="preserve">Drosophila, </w:t>
-      </w:r>
-      <w:r>
-        <w:t xml:space="preserve">Groucho’s roles in signaling pathway response are well documented. The factor plays a role in </w:t>
-      </w:r>
-      <w:proofErr w:type="spellStart"/>
-      <w:r>
-        <w:t>Ras</w:t>
-      </w:r>
-      <w:proofErr w:type="spellEnd"/>
-      <w:r>
-        <w:t xml:space="preserve">/MAPK, Notch, </w:t>
-      </w:r>
-      <w:proofErr w:type="spellStart"/>
-      <w:r>
-        <w:t>Decapentapletic</w:t>
-      </w:r>
-      <w:proofErr w:type="spellEnd"/>
-      <w:r>
-        <w:t xml:space="preserve"> (</w:t>
-      </w:r>
-      <w:proofErr w:type="spellStart"/>
-      <w:r>
-        <w:t>dpp</w:t>
-      </w:r>
-      <w:proofErr w:type="spellEnd"/>
-      <w:r>
-        <w:t>), and Wingless/</w:t>
-      </w:r>
-      <w:proofErr w:type="spellStart"/>
-      <w:r>
-        <w:t>Wnt</w:t>
-      </w:r>
-      <w:proofErr w:type="spellEnd"/>
-      <w:r>
-        <w:t xml:space="preserve"> signaling. Groucho activity is </w:t>
-      </w:r>
-      <w:proofErr w:type="gramStart"/>
-      <w:r>
-        <w:t>down-regulated</w:t>
-      </w:r>
-      <w:proofErr w:type="gramEnd"/>
-      <w:r>
-        <w:t xml:space="preserve"> via the </w:t>
-      </w:r>
-      <w:proofErr w:type="spellStart"/>
-      <w:r>
-        <w:t>Ras</w:t>
-      </w:r>
-      <w:proofErr w:type="spellEnd"/>
-      <w:r>
-        <w:t xml:space="preserve">/MAPK pathway in response to signals </w:t>
-      </w:r>
-      <w:r>
-        <w:t>initiated</w:t>
-      </w:r>
-      <w:r>
-        <w:t xml:space="preserve"> at EGFR, FGFR, and Torso receptors</w:t>
-      </w:r>
-      <w:r>
-        <w:t xml:space="preserve"> </w:t>
+        <w:t>The structure</w:t>
+      </w:r>
+      <w:r>
+        <w:t xml:space="preserve"> of the Q-domain of TLE1</w:t>
+      </w:r>
+      <w:r>
+        <w:t xml:space="preserve">, a human homologue of Gro, was recently solved, revealing the domain to form a dimer of dimers </w:t>
       </w:r>
       <w:r>
         <w:t>{</w:t>
       </w:r>
       <w:proofErr w:type="spellStart"/>
       <w:r>
-        <w:t>Hasson</w:t>
-      </w:r>
-      <w:proofErr w:type="spellEnd"/>
-      <w:r>
-        <w:t>, 2005 #3064}</w:t>
-      </w:r>
-      <w:r>
-        <w:t xml:space="preserve">. This relief of Groucho-mediated repression is critical to </w:t>
-      </w:r>
-      <w:r>
-        <w:t xml:space="preserve">the cellular response to RTK signaling and is </w:t>
-      </w:r>
-      <w:r>
-        <w:lastRenderedPageBreak/>
-        <w:t xml:space="preserve">thought to </w:t>
-      </w:r>
-      <w:r>
-        <w:t>precipitate</w:t>
-      </w:r>
-      <w:r>
-        <w:t xml:space="preserve"> a cellular memory, where Groucho attenuation is thought to persist after loss of signaling </w:t>
-      </w:r>
-      <w:r>
-        <w:t>{Cinnamon, 2008 #242}</w:t>
-      </w:r>
-      <w:r>
-        <w:t xml:space="preserve"> </w:t>
-      </w:r>
-      <w:bookmarkStart w:id="2" w:name="_GoBack"/>
-      <w:bookmarkEnd w:id="2"/>
-      <w:r>
-        <w:t>{</w:t>
-      </w:r>
-      <w:proofErr w:type="spellStart"/>
-      <w:r>
-        <w:t>Helman</w:t>
-      </w:r>
-      <w:proofErr w:type="spellEnd"/>
-      <w:r>
-        <w:t>, 2011 #2938}</w:t>
-      </w:r>
-      <w:r>
-        <w:t>.</w:t>
+        <w:t>Chodaparambil</w:t>
+      </w:r>
+      <w:proofErr w:type="spellEnd"/>
+      <w:r>
+        <w:t>, 2014 #3057}</w:t>
+      </w:r>
+      <w:r>
+        <w:t xml:space="preserve">. Though this explains the observation that </w:t>
+      </w:r>
+      <w:r>
+        <w:t xml:space="preserve">Drosophila </w:t>
+      </w:r>
+      <w:r>
+        <w:t xml:space="preserve">Gro forms a tetramer, the current model of </w:t>
+      </w:r>
+      <w:r>
+        <w:t>association</w:t>
+      </w:r>
+      <w:r>
+        <w:t xml:space="preserve"> fails to account for the observation of higher-order oligomerization.</w:t>
       </w:r>
     </w:p>
     <w:p>
@@ -1011,105 +547,37 @@
         <w:ind w:firstLine="720"/>
       </w:pPr>
       <w:r>
-        <w:t xml:space="preserve">Under the absence of Notch signaling, Groucho represses </w:t>
-      </w:r>
-      <w:proofErr w:type="gramStart"/>
-      <w:r>
-        <w:t>E(</w:t>
-      </w:r>
-      <w:proofErr w:type="spellStart"/>
-      <w:proofErr w:type="gramEnd"/>
-      <w:r>
-        <w:t>spl</w:t>
-      </w:r>
-      <w:proofErr w:type="spellEnd"/>
-      <w:r>
-        <w:t xml:space="preserve">) complex genes through interactions with Hairy, which is itself associated with Su(H) </w:t>
-      </w:r>
-      <w:r>
-        <w:t>{</w:t>
-      </w:r>
-      <w:proofErr w:type="spellStart"/>
-      <w:r>
-        <w:t>Delidakis</w:t>
-      </w:r>
-      <w:proofErr w:type="spellEnd"/>
-      <w:r>
-        <w:t>, 1991 #3082}</w:t>
-      </w:r>
-      <w:r>
-        <w:t xml:space="preserve">. Upon activation of Notch signaling, Notch displaces Hairy binding at </w:t>
-      </w:r>
-      <w:proofErr w:type="gramStart"/>
-      <w:r>
-        <w:t>Su(</w:t>
-      </w:r>
-      <w:proofErr w:type="gramEnd"/>
-      <w:r>
-        <w:t>H) sites, relieving Groucho repression and initiating expression of E(</w:t>
-      </w:r>
-      <w:proofErr w:type="spellStart"/>
-      <w:r>
-        <w:t>spl</w:t>
-      </w:r>
-      <w:proofErr w:type="spellEnd"/>
-      <w:r>
-        <w:t>) genes. Groucho then interacts with</w:t>
-      </w:r>
-      <w:r>
-        <w:t xml:space="preserve"> newly expressed</w:t>
+        <w:t>The WD-domain is the second conserved domain of Gro and comprises the C-terminus of the protei</w:t>
+      </w:r>
+      <w:r>
+        <w:t>n. The WD-domain consists of a seven-bladed β-propeller domain, and is responsible for the majority of Groucho interactions with DNA-binding repressors</w:t>
       </w:r>
       <w:r>
         <w:t xml:space="preserve"> </w:t>
       </w:r>
-      <w:proofErr w:type="gramStart"/>
-      <w:r>
-        <w:t>E(</w:t>
-      </w:r>
-      <w:proofErr w:type="spellStart"/>
-      <w:proofErr w:type="gramEnd"/>
-      <w:r>
-        <w:t>spl</w:t>
-      </w:r>
-      <w:proofErr w:type="spellEnd"/>
-      <w:r>
-        <w:t xml:space="preserve">) to repress a number of </w:t>
-      </w:r>
-      <w:proofErr w:type="spellStart"/>
-      <w:r>
-        <w:t>proneural</w:t>
-      </w:r>
-      <w:proofErr w:type="spellEnd"/>
-      <w:r>
-        <w:t xml:space="preserve"> genes </w:t>
-      </w:r>
-      <w:r>
-        <w:t>{</w:t>
-      </w:r>
-      <w:proofErr w:type="spellStart"/>
-      <w:r>
-        <w:t>Preiss</w:t>
-      </w:r>
-      <w:proofErr w:type="spellEnd"/>
-      <w:r>
-        <w:t>, 1988 #3083}</w:t>
+      <w:r>
+        <w:t>{Pickles, 2002 #3060}</w:t>
+      </w:r>
+      <w:r>
+        <w:t>. The majority of these interactions are mediated through binding of the WD-domain to short peptide motifs</w:t>
       </w:r>
       <w:r>
         <w:t xml:space="preserve"> </w:t>
       </w:r>
       <w:r>
-        <w:t>{</w:t>
-      </w:r>
-      <w:proofErr w:type="spellStart"/>
-      <w:r>
-        <w:t>Wurmbach</w:t>
-      </w:r>
-      <w:proofErr w:type="spellEnd"/>
-      <w:r>
-        <w:t>, 1999 #3084}</w:t>
-      </w:r>
-      <w:r>
-        <w:t xml:space="preserve">. </w:t>
+        <w:t>{Jennings, 2006 #3059}</w:t>
+      </w:r>
+      <w:r>
+        <w:t>, the mos</w:t>
+      </w:r>
+      <w:r>
+        <w:t>t well-characterized of which are</w:t>
+      </w:r>
+      <w:r>
+        <w:t xml:space="preserve"> the Engrailed homology domain (Eh1)</w:t>
+      </w:r>
+      <w:r>
+        <w:t xml:space="preserve"> and WRPW motifs.</w:t>
       </w:r>
     </w:p>
     <w:p>
@@ -1119,243 +587,113 @@
         <w:ind w:firstLine="720"/>
       </w:pPr>
       <w:r>
-        <w:t xml:space="preserve">Groucho is also critical to signaling via </w:t>
-      </w:r>
-      <w:proofErr w:type="spellStart"/>
-      <w:r>
-        <w:t>Decapentaplegic</w:t>
-      </w:r>
-      <w:proofErr w:type="spellEnd"/>
-      <w:r>
-        <w:t xml:space="preserve"> (</w:t>
-      </w:r>
-      <w:proofErr w:type="spellStart"/>
-      <w:r>
-        <w:t>dpp</w:t>
-      </w:r>
-      <w:proofErr w:type="spellEnd"/>
-      <w:r>
-        <w:t xml:space="preserve">), a </w:t>
-      </w:r>
-      <w:r>
-        <w:rPr>
-          <w:i/>
-        </w:rPr>
-        <w:t xml:space="preserve">Drosophila </w:t>
-      </w:r>
-      <w:r>
-        <w:t xml:space="preserve">TGF-β homolog whose diffusion over long distances is essential to patterning during embryogenesis and later during appendage development </w:t>
+        <w:t xml:space="preserve">The central region of Groucho is divided into three domains, the GP, </w:t>
+      </w:r>
+      <w:proofErr w:type="spellStart"/>
+      <w:r>
+        <w:t>CcN</w:t>
+      </w:r>
+      <w:proofErr w:type="spellEnd"/>
+      <w:r>
+        <w:t xml:space="preserve">, and SP domains. The GP domain binds to a histone </w:t>
+      </w:r>
+      <w:proofErr w:type="spellStart"/>
+      <w:r>
+        <w:t>deacetylase</w:t>
+      </w:r>
+      <w:proofErr w:type="spellEnd"/>
+      <w:r>
+        <w:t xml:space="preserve"> (HDAC1/Rpd3), which is involved with some but not all Groucho-repressive activity </w:t>
+      </w:r>
+      <w:r>
+        <w:t>{Chen, 1999 #3061}</w:t>
+      </w:r>
+      <w:r>
+        <w:t>. T</w:t>
+      </w:r>
+      <w:r>
+        <w:t xml:space="preserve">he </w:t>
+      </w:r>
+      <w:proofErr w:type="spellStart"/>
+      <w:r>
+        <w:t>CcN</w:t>
+      </w:r>
+      <w:proofErr w:type="spellEnd"/>
+      <w:r>
+        <w:t xml:space="preserve"> domain is involved in Gro</w:t>
+      </w:r>
+      <w:r>
+        <w:t xml:space="preserve">ucho regulation, containing multiple Ck2 and Cdc2 phosphorylation sites </w:t>
       </w:r>
       <w:r>
         <w:t>{</w:t>
       </w:r>
       <w:proofErr w:type="spellStart"/>
       <w:r>
-        <w:t>Upadhyai</w:t>
-      </w:r>
-      <w:proofErr w:type="spellEnd"/>
-      <w:r>
-        <w:t>, 2013 #2339}</w:t>
-      </w:r>
-      <w:r>
-        <w:t xml:space="preserve">. The </w:t>
-      </w:r>
-      <w:proofErr w:type="spellStart"/>
-      <w:r>
-        <w:t>dpp</w:t>
-      </w:r>
-      <w:proofErr w:type="spellEnd"/>
-      <w:r>
-        <w:t xml:space="preserve"> </w:t>
-      </w:r>
-      <w:proofErr w:type="spellStart"/>
-      <w:r>
-        <w:t>morphogen</w:t>
-      </w:r>
-      <w:proofErr w:type="spellEnd"/>
-      <w:r>
-        <w:t xml:space="preserve"> is expressed dorsally in the embryo and is critical to the </w:t>
-      </w:r>
-      <w:r>
-        <w:t xml:space="preserve">definition of cell-fate along </w:t>
-      </w:r>
-      <w:r>
-        <w:t>the dorsal-ventral</w:t>
-      </w:r>
-      <w:r>
-        <w:t xml:space="preserve"> axis </w:t>
-      </w:r>
-      <w:r>
-        <w:t>{Ferguson, 1992 #3088}</w:t>
-      </w:r>
-      <w:r>
-        <w:t xml:space="preserve">. Groucho, through interaction with Dorsal, is essential in repressing ventral expression of </w:t>
-      </w:r>
-      <w:proofErr w:type="spellStart"/>
-      <w:r>
-        <w:rPr>
-          <w:i/>
-        </w:rPr>
-        <w:t>dpp</w:t>
-      </w:r>
-      <w:proofErr w:type="spellEnd"/>
-      <w:r>
-        <w:t xml:space="preserve">, meaning that </w:t>
-      </w:r>
-      <w:proofErr w:type="spellStart"/>
-      <w:r>
-        <w:t>Gro</w:t>
-      </w:r>
-      <w:proofErr w:type="spellEnd"/>
-      <w:r>
-        <w:t xml:space="preserve"> is involved in both the definition and interpretation of </w:t>
-      </w:r>
-      <w:proofErr w:type="spellStart"/>
-      <w:r>
-        <w:t>dpp</w:t>
-      </w:r>
-      <w:proofErr w:type="spellEnd"/>
-      <w:r>
-        <w:t xml:space="preserve"> signaling</w:t>
-      </w:r>
-      <w:r>
-        <w:rPr>
-          <w:i/>
-        </w:rPr>
-        <w:t xml:space="preserve"> </w:t>
+        <w:t>Nuthall</w:t>
+      </w:r>
+      <w:proofErr w:type="spellEnd"/>
+      <w:r>
+        <w:t>, 2002 #3062}</w:t>
+      </w:r>
+      <w:r>
+        <w:t xml:space="preserve">. The SP domain contains multiple sites phosphorylated in response to MAPK signaling, resulting in down-regulation of Groucho activity via nuclear export </w:t>
       </w:r>
       <w:r>
         <w:t>{</w:t>
       </w:r>
       <w:proofErr w:type="spellStart"/>
       <w:r>
-        <w:t>Schwyter</w:t>
-      </w:r>
-      <w:proofErr w:type="spellEnd"/>
-      <w:r>
-        <w:t>, 1995 #3038}</w:t>
-      </w:r>
-      <w:r>
-        <w:rPr>
-          <w:i/>
-        </w:rPr>
-        <w:t>.</w:t>
-      </w:r>
-      <w:r>
-        <w:rPr>
-          <w:i/>
-        </w:rPr>
-        <w:t xml:space="preserve"> </w:t>
-      </w:r>
-      <w:r>
-        <w:t xml:space="preserve">In the absence of </w:t>
-      </w:r>
-      <w:proofErr w:type="spellStart"/>
-      <w:r>
-        <w:t>dpp</w:t>
-      </w:r>
-      <w:proofErr w:type="spellEnd"/>
-      <w:r>
-        <w:rPr>
-          <w:i/>
-        </w:rPr>
-        <w:t xml:space="preserve"> </w:t>
-      </w:r>
-      <w:r>
-        <w:t>signaling, Brinker (</w:t>
-      </w:r>
-      <w:proofErr w:type="spellStart"/>
-      <w:r>
-        <w:t>brk</w:t>
-      </w:r>
-      <w:proofErr w:type="spellEnd"/>
-      <w:r>
-        <w:t xml:space="preserve">) represses a subset of </w:t>
-      </w:r>
-      <w:proofErr w:type="spellStart"/>
-      <w:r>
-        <w:t>dpp</w:t>
-      </w:r>
-      <w:proofErr w:type="spellEnd"/>
-      <w:r>
-        <w:t xml:space="preserve"> target genes through two independent repressive mechanisms, one involving </w:t>
-      </w:r>
-      <w:proofErr w:type="spellStart"/>
-      <w:r>
-        <w:t>dCtBP</w:t>
-      </w:r>
-      <w:proofErr w:type="spellEnd"/>
-      <w:r>
-        <w:t xml:space="preserve"> (a short-range </w:t>
-      </w:r>
-      <w:proofErr w:type="spellStart"/>
-      <w:r>
-        <w:t>corepressor</w:t>
-      </w:r>
-      <w:proofErr w:type="spellEnd"/>
-      <w:r>
-        <w:t xml:space="preserve">), and the other involving </w:t>
-      </w:r>
-      <w:proofErr w:type="spellStart"/>
-      <w:r>
-        <w:t>Gro</w:t>
-      </w:r>
-      <w:proofErr w:type="spellEnd"/>
-      <w:r>
-        <w:t xml:space="preserve"> </w:t>
+        <w:t>Hasson</w:t>
+      </w:r>
+      <w:proofErr w:type="spellEnd"/>
+      <w:r>
+        <w:t>, 2005 #3064}</w:t>
+      </w:r>
+      <w:r>
+        <w:t xml:space="preserve">. </w:t>
+      </w:r>
+      <w:r>
+        <w:t xml:space="preserve">There is evidence that the central regions of Groucho are intrinsically disordered </w:t>
       </w:r>
       <w:r>
         <w:t>{</w:t>
       </w:r>
       <w:proofErr w:type="spellStart"/>
       <w:r>
-        <w:t>Hasson</w:t>
-      </w:r>
-      <w:proofErr w:type="spellEnd"/>
-      <w:r>
-        <w:t>, 2001 #3033}</w:t>
-      </w:r>
-      <w:r>
-        <w:t>.</w:t>
-      </w:r>
-      <w:r>
-        <w:t xml:space="preserve"> </w:t>
-      </w:r>
-      <w:r>
-        <w:t xml:space="preserve">Upon activation of </w:t>
-      </w:r>
-      <w:proofErr w:type="spellStart"/>
-      <w:r>
-        <w:t>dpp</w:t>
-      </w:r>
-      <w:proofErr w:type="spellEnd"/>
-      <w:r>
-        <w:t xml:space="preserve"> signaling, </w:t>
-      </w:r>
-      <w:r>
-        <w:t xml:space="preserve">Brinker becomes repressed by </w:t>
-      </w:r>
-      <w:proofErr w:type="spellStart"/>
-      <w:r>
-        <w:t>Schnurri</w:t>
-      </w:r>
-      <w:proofErr w:type="spellEnd"/>
-      <w:r>
-        <w:t xml:space="preserve"> i</w:t>
-      </w:r>
-      <w:r>
-        <w:t xml:space="preserve">n dorsal regions of the embryo, while continuing to be expressed in </w:t>
-      </w:r>
-      <w:proofErr w:type="spellStart"/>
-      <w:r>
-        <w:t>ventrolateral</w:t>
-      </w:r>
-      <w:proofErr w:type="spellEnd"/>
-      <w:r>
-        <w:t xml:space="preserve"> regions </w:t>
-      </w:r>
-      <w:r>
-        <w:t>{Marty, 2000 #3089}</w:t>
+        <w:t>Turki-Judeh</w:t>
+      </w:r>
+      <w:proofErr w:type="spellEnd"/>
+      <w:r>
+        <w:t>, 2012 #2966}</w:t>
+      </w:r>
+      <w:r>
+        <w:t xml:space="preserve">, which has emerged as a common strategy among eukaryotic protein domains </w:t>
+      </w:r>
+      <w:r>
+        <w:t xml:space="preserve">to facilitate participation </w:t>
+      </w:r>
+      <w:r>
+        <w:t>in extensive protei</w:t>
+      </w:r>
+      <w:r>
+        <w:t>n-</w:t>
+      </w:r>
+      <w:r>
+        <w:lastRenderedPageBreak/>
+        <w:t>protein interactions, expose</w:t>
+      </w:r>
+      <w:r>
+        <w:t xml:space="preserve"> signaling moti</w:t>
+      </w:r>
+      <w:r>
+        <w:t>fs, and/or accept</w:t>
+      </w:r>
+      <w:r>
+        <w:t xml:space="preserve"> posttranslational modifications </w:t>
+      </w:r>
+      <w:r>
+        <w:t>{Dunker, 2008 #3091}</w:t>
       </w:r>
       <w:r>
         <w:t>.</w:t>
@@ -1368,7 +706,88 @@
         <w:ind w:firstLine="720"/>
       </w:pPr>
       <w:r>
-        <w:t>Finally, Groucho participates in Wingless/</w:t>
+        <w:t>Groucho interacts with numerous transcriptional repressors, and through these interactions, is capable of participating in</w:t>
+      </w:r>
+      <w:r>
+        <w:t xml:space="preserve"> a</w:t>
+      </w:r>
+      <w:r>
+        <w:t xml:space="preserve"> </w:t>
+      </w:r>
+      <w:r>
+        <w:t xml:space="preserve">number </w:t>
+      </w:r>
+      <w:r>
+        <w:t xml:space="preserve">of developmental patterning determinations, as well as the reception and interpretation of multiple signaling pathways.  </w:t>
+      </w:r>
+      <w:r>
+        <w:rPr>
+          <w:i/>
+        </w:rPr>
+        <w:t xml:space="preserve">Drosophila </w:t>
+      </w:r>
+      <w:r>
+        <w:t xml:space="preserve">possesses one Groucho gene, which is maternally expressed and deposited into the embryo during oogenesis, ensuring Groucho availability and activity from the very onset of embryonic development </w:t>
+      </w:r>
+      <w:r>
+        <w:t>{</w:t>
+      </w:r>
+      <w:proofErr w:type="spellStart"/>
+      <w:r>
+        <w:t>Paroush</w:t>
+      </w:r>
+      <w:proofErr w:type="spellEnd"/>
+      <w:r>
+        <w:t>, 1994 #3090}</w:t>
+      </w:r>
+      <w:r>
+        <w:t xml:space="preserve">. In vertebrates, Gro/TLE family proteins play similar roles in development. The genomes of humans and mouse both contain four Gro/TLE family proteins, TLE1-4 and Grg1-4, respectively </w:t>
+      </w:r>
+      <w:r>
+        <w:t>{</w:t>
+      </w:r>
+      <w:proofErr w:type="spellStart"/>
+      <w:r>
+        <w:t>Stifani</w:t>
+      </w:r>
+      <w:proofErr w:type="spellEnd"/>
+      <w:r>
+        <w:t>, 1992 #3065}</w:t>
+      </w:r>
+      <w:r>
+        <w:t xml:space="preserve"> </w:t>
+      </w:r>
+      <w:r>
+        <w:t>{</w:t>
+      </w:r>
+      <w:proofErr w:type="spellStart"/>
+      <w:r>
+        <w:t>Mallo</w:t>
+      </w:r>
+      <w:proofErr w:type="spellEnd"/>
+      <w:r>
+        <w:t>, 1993 #3066}</w:t>
+      </w:r>
+      <w:r>
+        <w:t>. These Gro family members serve non-redundant roles during vertebr</w:t>
+      </w:r>
+      <w:r>
+        <w:t>ate development. An additional, truncated</w:t>
+      </w:r>
+      <w:r>
+        <w:t xml:space="preserve"> </w:t>
+      </w:r>
+      <w:r>
+        <w:t>form of TLE</w:t>
+      </w:r>
+      <w:r>
+        <w:t xml:space="preserve">, </w:t>
+      </w:r>
+      <w:r>
+        <w:t xml:space="preserve">termed </w:t>
+      </w:r>
+      <w:r>
+        <w:t xml:space="preserve">AES, is expressed in humans, where it associates with full-length TLE to down-regulate the cellular response to </w:t>
       </w:r>
       <w:proofErr w:type="spellStart"/>
       <w:r>
@@ -1376,35 +795,35 @@
       </w:r>
       <w:proofErr w:type="spellEnd"/>
       <w:r>
-        <w:t xml:space="preserve"> signaling, through interactions with </w:t>
-      </w:r>
-      <w:proofErr w:type="spellStart"/>
-      <w:r>
-        <w:t>Tcf</w:t>
-      </w:r>
-      <w:proofErr w:type="spellEnd"/>
-      <w:r>
-        <w:t>/</w:t>
-      </w:r>
-      <w:proofErr w:type="spellStart"/>
-      <w:r>
-        <w:t>Lef</w:t>
-      </w:r>
-      <w:proofErr w:type="spellEnd"/>
-      <w:r>
-        <w:t xml:space="preserve"> family proteins to regulate cell-fate choice </w:t>
+        <w:t xml:space="preserve"> signaling </w:t>
       </w:r>
       <w:r>
         <w:t>{</w:t>
       </w:r>
       <w:proofErr w:type="spellStart"/>
       <w:r>
-        <w:t>Cavallo</w:t>
-      </w:r>
-      <w:proofErr w:type="spellEnd"/>
-      <w:r>
-        <w:t>, 1998 #3071}</w:t>
-      </w:r>
+        <w:t>Itatani</w:t>
+      </w:r>
+      <w:proofErr w:type="spellEnd"/>
+      <w:r>
+        <w:t>, 2015 #3067}</w:t>
+      </w:r>
+      <w:r>
+        <w:t xml:space="preserve">. In humans, Gro/TLE is involved in such processes as organ development, </w:t>
+      </w:r>
+      <w:proofErr w:type="spellStart"/>
+      <w:r>
+        <w:t>adipogenesis</w:t>
+      </w:r>
+      <w:proofErr w:type="spellEnd"/>
+      <w:r>
+        <w:t xml:space="preserve">, neurogenesis, hematopoiesis, and </w:t>
+      </w:r>
+      <w:proofErr w:type="spellStart"/>
+      <w:r>
+        <w:t>osteogenesis</w:t>
+      </w:r>
+      <w:proofErr w:type="spellEnd"/>
       <w:r>
         <w:t xml:space="preserve"> </w:t>
       </w:r>
@@ -1413,94 +832,37 @@
       </w:r>
       <w:proofErr w:type="spellStart"/>
       <w:r>
-        <w:t>Roose</w:t>
-      </w:r>
-      <w:proofErr w:type="spellEnd"/>
-      <w:r>
-        <w:t xml:space="preserve">, 1999 </w:t>
-      </w:r>
-      <w:r>
-        <w:lastRenderedPageBreak/>
-        <w:t>#3086}</w:t>
-      </w:r>
-      <w:r>
-        <w:t xml:space="preserve">. In </w:t>
-      </w:r>
-      <w:proofErr w:type="spellStart"/>
-      <w:r>
-        <w:t>unstimulated</w:t>
-      </w:r>
-      <w:proofErr w:type="spellEnd"/>
-      <w:r>
-        <w:t xml:space="preserve"> cells, Groucho assists in repressing </w:t>
-      </w:r>
-      <w:proofErr w:type="spellStart"/>
-      <w:r>
-        <w:t>Tcf</w:t>
-      </w:r>
-      <w:proofErr w:type="spellEnd"/>
-      <w:r>
-        <w:t>/</w:t>
-      </w:r>
-      <w:proofErr w:type="spellStart"/>
-      <w:r>
-        <w:t>Lef</w:t>
-      </w:r>
-      <w:proofErr w:type="spellEnd"/>
-      <w:r>
-        <w:t xml:space="preserve"> target genes through interactions with the Q-domain </w:t>
+        <w:t>Bajoghli</w:t>
+      </w:r>
+      <w:proofErr w:type="spellEnd"/>
+      <w:r>
+        <w:t>, 2005 #3068}</w:t>
+      </w:r>
+      <w:r>
+        <w:t xml:space="preserve"> </w:t>
+      </w:r>
+      <w:r>
+        <w:t>{Villanueva, 2011 #1659}</w:t>
+      </w:r>
+      <w:r>
+        <w:t xml:space="preserve"> </w:t>
       </w:r>
       <w:r>
         <w:t>{</w:t>
       </w:r>
       <w:proofErr w:type="spellStart"/>
       <w:r>
-        <w:t>Clevers</w:t>
-      </w:r>
-      <w:proofErr w:type="spellEnd"/>
-      <w:r>
-        <w:t>, 2006 #3085}</w:t>
-      </w:r>
-      <w:r>
-        <w:t xml:space="preserve">. Upon </w:t>
-      </w:r>
-      <w:proofErr w:type="spellStart"/>
-      <w:r>
-        <w:t>Wnt</w:t>
-      </w:r>
-      <w:proofErr w:type="spellEnd"/>
+        <w:t>Javed</w:t>
+      </w:r>
+      <w:proofErr w:type="spellEnd"/>
+      <w:r>
+        <w:t>, 2000 #3070}</w:t>
+      </w:r>
       <w:r>
         <w:t xml:space="preserve"> </w:t>
       </w:r>
       <w:r>
-        <w:t xml:space="preserve">activation, nuclear beta-catenin (Armadillo) concentration increases, which binds to </w:t>
-      </w:r>
-      <w:proofErr w:type="spellStart"/>
-      <w:r>
-        <w:t>Tcf</w:t>
-      </w:r>
-      <w:proofErr w:type="spellEnd"/>
-      <w:r>
-        <w:t xml:space="preserve">, releasing Groucho and leading to gene activation. In this context, Groucho is essential in guarding against spurious activation of </w:t>
-      </w:r>
-      <w:proofErr w:type="spellStart"/>
-      <w:r>
-        <w:t>Wnt</w:t>
-      </w:r>
-      <w:proofErr w:type="spellEnd"/>
-      <w:r>
-        <w:t xml:space="preserve"> target genes in </w:t>
-      </w:r>
-      <w:proofErr w:type="spellStart"/>
-      <w:r>
-        <w:t>unstimulated</w:t>
-      </w:r>
-      <w:proofErr w:type="spellEnd"/>
-      <w:r>
-        <w:t xml:space="preserve"> cells </w:t>
-      </w:r>
-      <w:r>
-        <w:t>{Daniels, 2005 #3087}</w:t>
+        <w:t>{Metzger, 2012 #2956}</w:t>
       </w:r>
       <w:r>
         <w:t>.</w:t>
@@ -1513,193 +875,109 @@
         <w:ind w:firstLine="720"/>
       </w:pPr>
       <w:r>
-        <w:t>It is</w:t>
-      </w:r>
-      <w:r>
-        <w:t xml:space="preserve"> primarily</w:t>
-      </w:r>
-      <w:r>
-        <w:t xml:space="preserve"> through </w:t>
-      </w:r>
-      <w:r>
-        <w:t xml:space="preserve">the spatially and temporally precise mediation of gene transcription in response to these </w:t>
-      </w:r>
-      <w:r>
-        <w:t xml:space="preserve">extracellular </w:t>
-      </w:r>
-      <w:r>
-        <w:t>signals</w:t>
-      </w:r>
-      <w:r>
-        <w:t xml:space="preserve"> that Groucho becomes fundamental to embryonic patterning. </w:t>
-      </w:r>
-      <w:r>
-        <w:t>Many e</w:t>
-      </w:r>
-      <w:r>
-        <w:t xml:space="preserve">arly embryonic patterning </w:t>
-      </w:r>
-      <w:r>
-        <w:t xml:space="preserve">effectors </w:t>
-      </w:r>
-      <w:r>
-        <w:t xml:space="preserve">can be divided into dorsal-ventral and anterior-posterior programs, though these processes are </w:t>
-      </w:r>
-      <w:r>
-        <w:t xml:space="preserve">complex and </w:t>
-      </w:r>
-      <w:r>
-        <w:t>heavily interconnected</w:t>
+        <w:t xml:space="preserve">In </w:t>
+      </w:r>
+      <w:r>
+        <w:rPr>
+          <w:i/>
+        </w:rPr>
+        <w:t xml:space="preserve">Drosophila, </w:t>
+      </w:r>
+      <w:r>
+        <w:t xml:space="preserve">Groucho’s roles in signaling pathway response are well documented. The factor plays a role in </w:t>
+      </w:r>
+      <w:proofErr w:type="spellStart"/>
+      <w:r>
+        <w:t>Ras</w:t>
+      </w:r>
+      <w:proofErr w:type="spellEnd"/>
+      <w:r>
+        <w:t xml:space="preserve">/MAPK, Notch, </w:t>
+      </w:r>
+      <w:proofErr w:type="spellStart"/>
+      <w:r>
+        <w:t>Decapentapletic</w:t>
+      </w:r>
+      <w:proofErr w:type="spellEnd"/>
+      <w:r>
+        <w:t xml:space="preserve"> (</w:t>
+      </w:r>
+      <w:proofErr w:type="spellStart"/>
+      <w:r>
+        <w:t>dpp</w:t>
+      </w:r>
+      <w:proofErr w:type="spellEnd"/>
+      <w:r>
+        <w:t>), and Wingless/</w:t>
+      </w:r>
+      <w:proofErr w:type="spellStart"/>
+      <w:r>
+        <w:t>Wnt</w:t>
+      </w:r>
+      <w:proofErr w:type="spellEnd"/>
+      <w:r>
+        <w:t xml:space="preserve"> signaling. Groucho activity is down-regulated via the </w:t>
+      </w:r>
+      <w:proofErr w:type="spellStart"/>
+      <w:r>
+        <w:t>Ras</w:t>
+      </w:r>
+      <w:proofErr w:type="spellEnd"/>
+      <w:r>
+        <w:t xml:space="preserve">/MAPK pathway in response to signals </w:t>
+      </w:r>
+      <w:r>
+        <w:t>initiated</w:t>
+      </w:r>
+      <w:r>
+        <w:t xml:space="preserve"> at EGFR, FGFR, and Torso receptors</w:t>
       </w:r>
       <w:r>
         <w:t xml:space="preserve"> </w:t>
       </w:r>
       <w:r>
-        <w:t>{Jaeger, 2012 #3103}</w:t>
-      </w:r>
-      <w:r>
-        <w:t xml:space="preserve">, requiring the coordinated regulation of dozens of transcriptional activators, repressors, and co-regulators </w:t>
-      </w:r>
-      <w:r>
         <w:t>{</w:t>
       </w:r>
       <w:proofErr w:type="spellStart"/>
       <w:r>
-        <w:t>Mannervik</w:t>
-      </w:r>
-      <w:proofErr w:type="spellEnd"/>
-      <w:r>
-        <w:t>, 2014 #2280}</w:t>
-      </w:r>
-      <w:r>
-        <w:t>. Definition of</w:t>
-      </w:r>
-      <w:r>
-        <w:t xml:space="preserve"> the dorsal-ventral axis, which is critical to germ layer development, is the </w:t>
-      </w:r>
-      <w:r>
-        <w:t xml:space="preserve">specified by the </w:t>
-      </w:r>
-      <w:proofErr w:type="gramStart"/>
-      <w:r>
-        <w:t>maternally-contributed</w:t>
-      </w:r>
-      <w:proofErr w:type="gramEnd"/>
-      <w:r>
-        <w:t xml:space="preserve"> gradient of </w:t>
-      </w:r>
-      <w:r>
-        <w:t xml:space="preserve">nuclear </w:t>
-      </w:r>
-      <w:r>
-        <w:t>Dorsal along this axis</w:t>
+        <w:t>Hasson</w:t>
+      </w:r>
+      <w:proofErr w:type="spellEnd"/>
+      <w:r>
+        <w:t>, 2005 #3064}</w:t>
+      </w:r>
+      <w:r>
+        <w:t xml:space="preserve">. This relief of Groucho-mediated repression is critical to </w:t>
+      </w:r>
+      <w:r>
+        <w:t xml:space="preserve">the cellular response to RTK signaling and is </w:t>
+      </w:r>
+      <w:r>
+        <w:lastRenderedPageBreak/>
+        <w:t xml:space="preserve">thought to </w:t>
+      </w:r>
+      <w:r>
+        <w:t>precipitate</w:t>
+      </w:r>
+      <w:r>
+        <w:t xml:space="preserve"> a cellular memory, where Groucho attenuation is thought to persist after loss of signaling </w:t>
+      </w:r>
+      <w:r>
+        <w:t>{Cinnamon, 2008 #242}</w:t>
       </w:r>
       <w:r>
         <w:t xml:space="preserve"> </w:t>
       </w:r>
       <w:r>
-        <w:t>{Roth, 1989 #1112}</w:t>
-      </w:r>
-      <w:r>
-        <w:t xml:space="preserve">. On the ventral side of the embryo, high concentrations of nuclear Dorsal initiate transcriptional programs designating the mesoderm </w:t>
-      </w:r>
-      <w:r>
-        <w:t>{Gonzalez-</w:t>
-      </w:r>
-      <w:proofErr w:type="spellStart"/>
-      <w:r>
-        <w:t>Crespo</w:t>
-      </w:r>
-      <w:proofErr w:type="spellEnd"/>
-      <w:r>
-        <w:t>, 1993 #3043}</w:t>
-      </w:r>
-      <w:r>
-        <w:t xml:space="preserve">. In </w:t>
-      </w:r>
-      <w:proofErr w:type="spellStart"/>
-      <w:r>
-        <w:t>ventrolateral</w:t>
-      </w:r>
-      <w:proofErr w:type="spellEnd"/>
-      <w:r>
-        <w:t xml:space="preserve"> regions, modest </w:t>
-      </w:r>
-      <w:proofErr w:type="gramStart"/>
-      <w:r>
-        <w:t>Dorsal</w:t>
-      </w:r>
-      <w:proofErr w:type="gramEnd"/>
-      <w:r>
-        <w:t xml:space="preserve"> concentrations contribute to a </w:t>
-      </w:r>
-      <w:proofErr w:type="spellStart"/>
-      <w:r>
-        <w:t>neuroectodermal</w:t>
-      </w:r>
-      <w:proofErr w:type="spellEnd"/>
-      <w:r>
-        <w:t xml:space="preserve"> fate </w:t>
-      </w:r>
-      <w:r>
         <w:t>{</w:t>
       </w:r>
       <w:proofErr w:type="spellStart"/>
       <w:r>
-        <w:t>Ip</w:t>
-      </w:r>
-      <w:proofErr w:type="spellEnd"/>
-      <w:r>
-        <w:t>, 1992 #3042}</w:t>
-      </w:r>
-      <w:r>
-        <w:t>.</w:t>
-      </w:r>
-      <w:r>
-        <w:t xml:space="preserve"> The strength, spacing, grouping geometry, and distribution of adjacent binding sites </w:t>
-      </w:r>
-      <w:r>
-        <w:t>modulate</w:t>
-      </w:r>
-      <w:r>
-        <w:t xml:space="preserve"> </w:t>
-      </w:r>
-      <w:r>
-        <w:t>Dorsal binding and cofactor recruitment in order to correctly</w:t>
-      </w:r>
-      <w:r>
-        <w:t xml:space="preserve"> </w:t>
-      </w:r>
-      <w:r>
-        <w:t>interpret</w:t>
-      </w:r>
-      <w:r>
-        <w:t xml:space="preserve"> the Dorsal gradient </w:t>
-      </w:r>
-      <w:r>
-        <w:t>{</w:t>
-      </w:r>
-      <w:proofErr w:type="spellStart"/>
-      <w:r>
-        <w:t>Zeitlinger</w:t>
-      </w:r>
-      <w:proofErr w:type="spellEnd"/>
-      <w:r>
-        <w:t>, 2007 #3025}</w:t>
-      </w:r>
-      <w:r>
-        <w:t xml:space="preserve">. Groucho is critical for repression of a subset of Dorsal-target genes, and is one method by which Dorsal is switched from an activator to a repressor </w:t>
-      </w:r>
-      <w:r>
-        <w:t>{</w:t>
-      </w:r>
-      <w:proofErr w:type="spellStart"/>
-      <w:r>
-        <w:t>Dubnicoff</w:t>
-      </w:r>
-      <w:proofErr w:type="spellEnd"/>
-      <w:r>
-        <w:t>, 1997 #2366}</w:t>
+        <w:t>Helman</w:t>
+      </w:r>
+      <w:proofErr w:type="spellEnd"/>
+      <w:r>
+        <w:t>, 2011 #2938}</w:t>
       </w:r>
       <w:r>
         <w:t>.</w:t>
@@ -1712,52 +990,87 @@
         <w:ind w:firstLine="720"/>
       </w:pPr>
       <w:r>
-        <w:lastRenderedPageBreak/>
-        <w:t>Groucho is also crucial to specification</w:t>
-      </w:r>
-      <w:r>
-        <w:t xml:space="preserve"> of the anterior-posterior axis. Early in development, the transcriptional groundwork is laid for the segmentation of the adult fly via multiple gradients, beginning with </w:t>
-      </w:r>
-      <w:proofErr w:type="spellStart"/>
-      <w:r>
-        <w:t>Bicoid</w:t>
-      </w:r>
-      <w:proofErr w:type="spellEnd"/>
-      <w:r>
-        <w:t xml:space="preserve"> and Nanos, which </w:t>
-      </w:r>
-      <w:r>
-        <w:t>specify</w:t>
-      </w:r>
-      <w:r>
-        <w:t xml:space="preserve"> the expression of multiple gap genes, which in turn give rise to a st</w:t>
-      </w:r>
-      <w:r>
-        <w:t>r</w:t>
-      </w:r>
-      <w:r>
-        <w:t xml:space="preserve">iped pattern of pair rule genes, which then specify the </w:t>
-      </w:r>
-      <w:r>
-        <w:t>expression of multiple segment polarity genes</w:t>
+        <w:t>Under the absence of Notch signaling, Groucho represses E(</w:t>
+      </w:r>
+      <w:proofErr w:type="spellStart"/>
+      <w:r>
+        <w:t>spl</w:t>
+      </w:r>
+      <w:proofErr w:type="spellEnd"/>
+      <w:r>
+        <w:t xml:space="preserve">) complex genes through interactions with Hairy, which is itself associated with Su(H) </w:t>
+      </w:r>
+      <w:r>
+        <w:t>{</w:t>
+      </w:r>
+      <w:proofErr w:type="spellStart"/>
+      <w:r>
+        <w:t>Delidakis</w:t>
+      </w:r>
+      <w:proofErr w:type="spellEnd"/>
+      <w:r>
+        <w:t>, 1991 #3082}</w:t>
+      </w:r>
+      <w:r>
+        <w:t>. Upon activation of Notch signaling, Notch displaces Hairy binding at Su(H) sites, relieving Groucho repression and initiating expression of E(</w:t>
+      </w:r>
+      <w:proofErr w:type="spellStart"/>
+      <w:r>
+        <w:t>spl</w:t>
+      </w:r>
+      <w:proofErr w:type="spellEnd"/>
+      <w:r>
+        <w:t>) genes. Groucho then interacts with</w:t>
+      </w:r>
+      <w:r>
+        <w:t xml:space="preserve"> newly expressed</w:t>
+      </w:r>
+      <w:r>
+        <w:t xml:space="preserve"> E(</w:t>
+      </w:r>
+      <w:proofErr w:type="spellStart"/>
+      <w:r>
+        <w:t>spl</w:t>
+      </w:r>
+      <w:proofErr w:type="spellEnd"/>
+      <w:r>
+        <w:t xml:space="preserve">) to repress a number of </w:t>
+      </w:r>
+      <w:proofErr w:type="spellStart"/>
+      <w:r>
+        <w:t>proneural</w:t>
+      </w:r>
+      <w:proofErr w:type="spellEnd"/>
+      <w:r>
+        <w:t xml:space="preserve"> genes </w:t>
+      </w:r>
+      <w:r>
+        <w:t>{</w:t>
+      </w:r>
+      <w:proofErr w:type="spellStart"/>
+      <w:r>
+        <w:t>Preiss</w:t>
+      </w:r>
+      <w:proofErr w:type="spellEnd"/>
+      <w:r>
+        <w:t>, 1988 #3083}</w:t>
       </w:r>
       <w:r>
         <w:t xml:space="preserve"> </w:t>
       </w:r>
       <w:r>
-        <w:t>{Levine, 2008 #3104}</w:t>
-      </w:r>
-      <w:r>
-        <w:t>.</w:t>
-      </w:r>
-      <w:r>
-        <w:t xml:space="preserve"> </w:t>
-      </w:r>
-      <w:r>
-        <w:t>Groucho is critical to the viable specification of this axis through multiple direct interactions with transcription factors, including engrailed, a segment polarity gene.</w:t>
-      </w:r>
-      <w:r>
-        <w:t xml:space="preserve"> </w:t>
+        <w:t>{</w:t>
+      </w:r>
+      <w:proofErr w:type="spellStart"/>
+      <w:r>
+        <w:t>Wurmbach</w:t>
+      </w:r>
+      <w:proofErr w:type="spellEnd"/>
+      <w:r>
+        <w:t>, 1999 #3084}</w:t>
+      </w:r>
+      <w:r>
+        <w:t xml:space="preserve">. </w:t>
       </w:r>
     </w:p>
     <w:p>
@@ -1767,6 +1080,612 @@
         <w:ind w:firstLine="720"/>
       </w:pPr>
       <w:r>
+        <w:t xml:space="preserve">Groucho is also critical to signaling via </w:t>
+      </w:r>
+      <w:proofErr w:type="spellStart"/>
+      <w:r>
+        <w:t>Decapentaplegic</w:t>
+      </w:r>
+      <w:proofErr w:type="spellEnd"/>
+      <w:r>
+        <w:t xml:space="preserve"> (</w:t>
+      </w:r>
+      <w:proofErr w:type="spellStart"/>
+      <w:r>
+        <w:t>dpp</w:t>
+      </w:r>
+      <w:proofErr w:type="spellEnd"/>
+      <w:r>
+        <w:t xml:space="preserve">), a </w:t>
+      </w:r>
+      <w:r>
+        <w:rPr>
+          <w:i/>
+        </w:rPr>
+        <w:t xml:space="preserve">Drosophila </w:t>
+      </w:r>
+      <w:r>
+        <w:t xml:space="preserve">TGF-β homolog whose diffusion over long distances is essential to patterning during embryogenesis and later during appendage development </w:t>
+      </w:r>
+      <w:r>
+        <w:t>{</w:t>
+      </w:r>
+      <w:proofErr w:type="spellStart"/>
+      <w:r>
+        <w:t>Upadhyai</w:t>
+      </w:r>
+      <w:proofErr w:type="spellEnd"/>
+      <w:r>
+        <w:t>, 2013 #2339}</w:t>
+      </w:r>
+      <w:r>
+        <w:t xml:space="preserve">. The </w:t>
+      </w:r>
+      <w:proofErr w:type="spellStart"/>
+      <w:r>
+        <w:t>dpp</w:t>
+      </w:r>
+      <w:proofErr w:type="spellEnd"/>
+      <w:r>
+        <w:t xml:space="preserve"> </w:t>
+      </w:r>
+      <w:proofErr w:type="spellStart"/>
+      <w:r>
+        <w:t>morphogen</w:t>
+      </w:r>
+      <w:proofErr w:type="spellEnd"/>
+      <w:r>
+        <w:t xml:space="preserve"> is expressed dorsally in the embryo and is critical to the </w:t>
+      </w:r>
+      <w:r>
+        <w:t xml:space="preserve">definition of cell-fate along </w:t>
+      </w:r>
+      <w:r>
+        <w:t>the dorsal-ventral</w:t>
+      </w:r>
+      <w:r>
+        <w:t xml:space="preserve"> axis </w:t>
+      </w:r>
+      <w:r>
+        <w:t>{Ferguson, 1992 #3088}</w:t>
+      </w:r>
+      <w:r>
+        <w:t xml:space="preserve">. Groucho, through interaction with Dorsal, is essential in repressing ventral expression of </w:t>
+      </w:r>
+      <w:proofErr w:type="spellStart"/>
+      <w:r>
+        <w:rPr>
+          <w:i/>
+        </w:rPr>
+        <w:t>dpp</w:t>
+      </w:r>
+      <w:proofErr w:type="spellEnd"/>
+      <w:r>
+        <w:t xml:space="preserve">, meaning that Gro is involved in both the definition and interpretation of </w:t>
+      </w:r>
+      <w:proofErr w:type="spellStart"/>
+      <w:r>
+        <w:t>dpp</w:t>
+      </w:r>
+      <w:proofErr w:type="spellEnd"/>
+      <w:r>
+        <w:t xml:space="preserve"> signaling</w:t>
+      </w:r>
+      <w:r>
+        <w:rPr>
+          <w:i/>
+        </w:rPr>
+        <w:t xml:space="preserve"> </w:t>
+      </w:r>
+      <w:r>
+        <w:t>{</w:t>
+      </w:r>
+      <w:proofErr w:type="spellStart"/>
+      <w:r>
+        <w:t>Schwyter</w:t>
+      </w:r>
+      <w:proofErr w:type="spellEnd"/>
+      <w:r>
+        <w:t>, 1995 #3038}</w:t>
+      </w:r>
+      <w:r>
+        <w:rPr>
+          <w:i/>
+        </w:rPr>
+        <w:t>.</w:t>
+      </w:r>
+      <w:r>
+        <w:rPr>
+          <w:i/>
+        </w:rPr>
+        <w:t xml:space="preserve"> </w:t>
+      </w:r>
+      <w:r>
+        <w:t xml:space="preserve">In the absence of </w:t>
+      </w:r>
+      <w:proofErr w:type="spellStart"/>
+      <w:r>
+        <w:t>dpp</w:t>
+      </w:r>
+      <w:proofErr w:type="spellEnd"/>
+      <w:r>
+        <w:rPr>
+          <w:i/>
+        </w:rPr>
+        <w:t xml:space="preserve"> </w:t>
+      </w:r>
+      <w:r>
+        <w:t>signaling, Brinker (</w:t>
+      </w:r>
+      <w:proofErr w:type="spellStart"/>
+      <w:r>
+        <w:t>brk</w:t>
+      </w:r>
+      <w:proofErr w:type="spellEnd"/>
+      <w:r>
+        <w:t xml:space="preserve">) represses a subset of </w:t>
+      </w:r>
+      <w:proofErr w:type="spellStart"/>
+      <w:r>
+        <w:t>dpp</w:t>
+      </w:r>
+      <w:proofErr w:type="spellEnd"/>
+      <w:r>
+        <w:t xml:space="preserve"> target genes through two independent repressive mechanisms, one involving </w:t>
+      </w:r>
+      <w:proofErr w:type="spellStart"/>
+      <w:r>
+        <w:t>dCtBP</w:t>
+      </w:r>
+      <w:proofErr w:type="spellEnd"/>
+      <w:r>
+        <w:t xml:space="preserve"> (a short-range </w:t>
+      </w:r>
+      <w:proofErr w:type="spellStart"/>
+      <w:r>
+        <w:t>corepressor</w:t>
+      </w:r>
+      <w:proofErr w:type="spellEnd"/>
+      <w:r>
+        <w:t>), and the other involving Gro</w:t>
+      </w:r>
+      <w:r>
+        <w:t xml:space="preserve"> </w:t>
+      </w:r>
+      <w:r>
+        <w:t>{</w:t>
+      </w:r>
+      <w:proofErr w:type="spellStart"/>
+      <w:r>
+        <w:t>Hasson</w:t>
+      </w:r>
+      <w:proofErr w:type="spellEnd"/>
+      <w:r>
+        <w:t>, 2001 #3033}</w:t>
+      </w:r>
+      <w:r>
+        <w:t>.</w:t>
+      </w:r>
+      <w:r>
+        <w:t xml:space="preserve"> </w:t>
+      </w:r>
+      <w:r>
+        <w:t xml:space="preserve">Upon activation of </w:t>
+      </w:r>
+      <w:proofErr w:type="spellStart"/>
+      <w:r>
+        <w:t>dpp</w:t>
+      </w:r>
+      <w:proofErr w:type="spellEnd"/>
+      <w:r>
+        <w:t xml:space="preserve"> signaling, </w:t>
+      </w:r>
+      <w:r>
+        <w:t xml:space="preserve">Brinker becomes repressed by </w:t>
+      </w:r>
+      <w:proofErr w:type="spellStart"/>
+      <w:r>
+        <w:t>Schnurri</w:t>
+      </w:r>
+      <w:proofErr w:type="spellEnd"/>
+      <w:r>
+        <w:t xml:space="preserve"> i</w:t>
+      </w:r>
+      <w:r>
+        <w:t xml:space="preserve">n dorsal regions of the embryo, while continuing to be expressed in </w:t>
+      </w:r>
+      <w:proofErr w:type="spellStart"/>
+      <w:r>
+        <w:t>ventrolateral</w:t>
+      </w:r>
+      <w:proofErr w:type="spellEnd"/>
+      <w:r>
+        <w:t xml:space="preserve"> regions </w:t>
+      </w:r>
+      <w:r>
+        <w:t>{Marty, 2000 #3089}</w:t>
+      </w:r>
+      <w:r>
+        <w:t>.</w:t>
+      </w:r>
+    </w:p>
+    <w:p>
+      <w:pPr>
+        <w:pStyle w:val="BodyText"/>
+        <w:spacing w:line="480" w:lineRule="auto"/>
+        <w:ind w:firstLine="720"/>
+      </w:pPr>
+      <w:r>
+        <w:t>Finally, Groucho participates in Wingless/</w:t>
+      </w:r>
+      <w:proofErr w:type="spellStart"/>
+      <w:r>
+        <w:t>Wnt</w:t>
+      </w:r>
+      <w:proofErr w:type="spellEnd"/>
+      <w:r>
+        <w:t xml:space="preserve"> signaling, through interactions with </w:t>
+      </w:r>
+      <w:proofErr w:type="spellStart"/>
+      <w:r>
+        <w:t>Tcf</w:t>
+      </w:r>
+      <w:proofErr w:type="spellEnd"/>
+      <w:r>
+        <w:t>/</w:t>
+      </w:r>
+      <w:proofErr w:type="spellStart"/>
+      <w:r>
+        <w:t>Lef</w:t>
+      </w:r>
+      <w:proofErr w:type="spellEnd"/>
+      <w:r>
+        <w:t xml:space="preserve"> family proteins to regulate cell-fate choice </w:t>
+      </w:r>
+      <w:r>
+        <w:t>{</w:t>
+      </w:r>
+      <w:proofErr w:type="spellStart"/>
+      <w:r>
+        <w:t>Cavallo</w:t>
+      </w:r>
+      <w:proofErr w:type="spellEnd"/>
+      <w:r>
+        <w:t>, 1998 #3071}</w:t>
+      </w:r>
+      <w:r>
+        <w:t xml:space="preserve"> </w:t>
+      </w:r>
+      <w:r>
+        <w:t>{</w:t>
+      </w:r>
+      <w:proofErr w:type="spellStart"/>
+      <w:r>
+        <w:t>Roose</w:t>
+      </w:r>
+      <w:proofErr w:type="spellEnd"/>
+      <w:r>
+        <w:t xml:space="preserve">, 1999 </w:t>
+      </w:r>
+      <w:r>
+        <w:lastRenderedPageBreak/>
+        <w:t>#3086}</w:t>
+      </w:r>
+      <w:r>
+        <w:t xml:space="preserve">. In unstimulated cells, Groucho assists in repressing </w:t>
+      </w:r>
+      <w:proofErr w:type="spellStart"/>
+      <w:r>
+        <w:t>Tcf</w:t>
+      </w:r>
+      <w:proofErr w:type="spellEnd"/>
+      <w:r>
+        <w:t>/</w:t>
+      </w:r>
+      <w:proofErr w:type="spellStart"/>
+      <w:r>
+        <w:t>Lef</w:t>
+      </w:r>
+      <w:proofErr w:type="spellEnd"/>
+      <w:r>
+        <w:t xml:space="preserve"> target genes through interactions with the Q-domain </w:t>
+      </w:r>
+      <w:r>
+        <w:t>{</w:t>
+      </w:r>
+      <w:proofErr w:type="spellStart"/>
+      <w:r>
+        <w:t>Clevers</w:t>
+      </w:r>
+      <w:proofErr w:type="spellEnd"/>
+      <w:r>
+        <w:t>, 2006 #3085}</w:t>
+      </w:r>
+      <w:r>
+        <w:t xml:space="preserve">. Upon </w:t>
+      </w:r>
+      <w:proofErr w:type="spellStart"/>
+      <w:r>
+        <w:t>Wnt</w:t>
+      </w:r>
+      <w:proofErr w:type="spellEnd"/>
+      <w:r>
+        <w:t xml:space="preserve"> </w:t>
+      </w:r>
+      <w:r>
+        <w:t xml:space="preserve">activation, nuclear beta-catenin (Armadillo) concentration increases, which binds to </w:t>
+      </w:r>
+      <w:proofErr w:type="spellStart"/>
+      <w:r>
+        <w:t>Tcf</w:t>
+      </w:r>
+      <w:proofErr w:type="spellEnd"/>
+      <w:r>
+        <w:t xml:space="preserve">, releasing Groucho and leading to gene activation. In this context, Groucho is essential in guarding against spurious activation of </w:t>
+      </w:r>
+      <w:proofErr w:type="spellStart"/>
+      <w:r>
+        <w:t>Wnt</w:t>
+      </w:r>
+      <w:proofErr w:type="spellEnd"/>
+      <w:r>
+        <w:t xml:space="preserve"> target genes in unstimulated cells </w:t>
+      </w:r>
+      <w:r>
+        <w:t>{Daniels, 2005 #3087}</w:t>
+      </w:r>
+      <w:r>
+        <w:t>.</w:t>
+      </w:r>
+    </w:p>
+    <w:p>
+      <w:pPr>
+        <w:pStyle w:val="BodyText"/>
+        <w:spacing w:line="480" w:lineRule="auto"/>
+        <w:ind w:firstLine="720"/>
+      </w:pPr>
+      <w:r>
+        <w:t>It is</w:t>
+      </w:r>
+      <w:r>
+        <w:t xml:space="preserve"> primarily</w:t>
+      </w:r>
+      <w:r>
+        <w:t xml:space="preserve"> through </w:t>
+      </w:r>
+      <w:r>
+        <w:t xml:space="preserve">the spatially and temporally precise mediation of gene transcription in response to these </w:t>
+      </w:r>
+      <w:r>
+        <w:t xml:space="preserve">extracellular </w:t>
+      </w:r>
+      <w:r>
+        <w:t>signals</w:t>
+      </w:r>
+      <w:r>
+        <w:t xml:space="preserve"> that Groucho becomes fundamental to embryonic patterning. </w:t>
+      </w:r>
+      <w:r>
+        <w:t>Many e</w:t>
+      </w:r>
+      <w:r>
+        <w:t xml:space="preserve">arly embryonic patterning </w:t>
+      </w:r>
+      <w:r>
+        <w:t xml:space="preserve">effectors </w:t>
+      </w:r>
+      <w:r>
+        <w:t xml:space="preserve">can be divided into dorsal-ventral and anterior-posterior programs, though these processes are </w:t>
+      </w:r>
+      <w:r>
+        <w:t xml:space="preserve">complex and </w:t>
+      </w:r>
+      <w:r>
+        <w:t>heavily interconnected</w:t>
+      </w:r>
+      <w:r>
+        <w:t xml:space="preserve"> </w:t>
+      </w:r>
+      <w:r>
+        <w:t>{Jaeger, 2012 #3103}</w:t>
+      </w:r>
+      <w:r>
+        <w:t xml:space="preserve">, requiring the coordinated regulation of dozens of transcriptional activators, repressors, and co-regulators </w:t>
+      </w:r>
+      <w:r>
+        <w:t>{</w:t>
+      </w:r>
+      <w:proofErr w:type="spellStart"/>
+      <w:r>
+        <w:t>Mannervik</w:t>
+      </w:r>
+      <w:proofErr w:type="spellEnd"/>
+      <w:r>
+        <w:t>, 2014 #2280}</w:t>
+      </w:r>
+      <w:r>
+        <w:t>. Definition of</w:t>
+      </w:r>
+      <w:r>
+        <w:t xml:space="preserve"> the dorsal-ventral axis, which is critical to germ layer development, is the </w:t>
+      </w:r>
+      <w:r>
+        <w:t xml:space="preserve">specified by the </w:t>
+      </w:r>
+      <w:r>
+        <w:t xml:space="preserve">maternally-contributed gradient of </w:t>
+      </w:r>
+      <w:r>
+        <w:t xml:space="preserve">nuclear </w:t>
+      </w:r>
+      <w:r>
+        <w:t>Dorsal along this axis</w:t>
+      </w:r>
+      <w:r>
+        <w:t xml:space="preserve"> </w:t>
+      </w:r>
+      <w:r>
+        <w:t>{Roth, 1989 #1112}</w:t>
+      </w:r>
+      <w:r>
+        <w:t xml:space="preserve">. On the ventral side of the embryo, high concentrations of nuclear Dorsal initiate transcriptional programs designating the mesoderm </w:t>
+      </w:r>
+      <w:r>
+        <w:t>{Gonzalez-Crespo, 1993 #3043}</w:t>
+      </w:r>
+      <w:r>
+        <w:t xml:space="preserve">. In </w:t>
+      </w:r>
+      <w:proofErr w:type="spellStart"/>
+      <w:r>
+        <w:t>ventrolateral</w:t>
+      </w:r>
+      <w:proofErr w:type="spellEnd"/>
+      <w:r>
+        <w:t xml:space="preserve"> regions, modest Dorsal concentrations contribute to a </w:t>
+      </w:r>
+      <w:proofErr w:type="spellStart"/>
+      <w:r>
+        <w:t>neuroectodermal</w:t>
+      </w:r>
+      <w:proofErr w:type="spellEnd"/>
+      <w:r>
+        <w:t xml:space="preserve"> fate </w:t>
+      </w:r>
+      <w:r>
+        <w:t>{</w:t>
+      </w:r>
+      <w:proofErr w:type="spellStart"/>
+      <w:r>
+        <w:t>Ip</w:t>
+      </w:r>
+      <w:proofErr w:type="spellEnd"/>
+      <w:r>
+        <w:t>, 1992 #3042}</w:t>
+      </w:r>
+      <w:r>
+        <w:t>.</w:t>
+      </w:r>
+      <w:r>
+        <w:t xml:space="preserve"> The strength, spacing, grouping geometry, and distribution of adjacent binding sites </w:t>
+      </w:r>
+      <w:r>
+        <w:t>modulate</w:t>
+      </w:r>
+      <w:r>
+        <w:t xml:space="preserve"> </w:t>
+      </w:r>
+      <w:r>
+        <w:t>Dorsal binding and cofactor recruitment in order to correctly</w:t>
+      </w:r>
+      <w:r>
+        <w:t xml:space="preserve"> </w:t>
+      </w:r>
+      <w:r>
+        <w:t>interpret</w:t>
+      </w:r>
+      <w:r>
+        <w:t xml:space="preserve"> the Dorsal gradient </w:t>
+      </w:r>
+      <w:r>
+        <w:t>{</w:t>
+      </w:r>
+      <w:proofErr w:type="spellStart"/>
+      <w:r>
+        <w:t>Zeitlinger</w:t>
+      </w:r>
+      <w:proofErr w:type="spellEnd"/>
+      <w:r>
+        <w:t>, 2007 #3025}</w:t>
+      </w:r>
+      <w:r>
+        <w:t xml:space="preserve">. Groucho is critical for repression of a subset of Dorsal-target genes, and is one method by which Dorsal is switched from an activator to a repressor </w:t>
+      </w:r>
+      <w:r>
+        <w:t>{</w:t>
+      </w:r>
+      <w:proofErr w:type="spellStart"/>
+      <w:r>
+        <w:t>Dubnicoff</w:t>
+      </w:r>
+      <w:proofErr w:type="spellEnd"/>
+      <w:r>
+        <w:t>, 1997 #2366}</w:t>
+      </w:r>
+      <w:r>
+        <w:t>.</w:t>
+      </w:r>
+    </w:p>
+    <w:p>
+      <w:pPr>
+        <w:pStyle w:val="BodyText"/>
+        <w:spacing w:line="480" w:lineRule="auto"/>
+        <w:ind w:firstLine="720"/>
+      </w:pPr>
+      <w:r>
+        <w:lastRenderedPageBreak/>
+        <w:t>Groucho is also crucial to specification</w:t>
+      </w:r>
+      <w:r>
+        <w:t xml:space="preserve"> of the anterior-posterior axis. Early in development, the transcriptional groundwork is laid for the segmentation of the adult fly via multiple gradients, beginning with </w:t>
+      </w:r>
+      <w:proofErr w:type="spellStart"/>
+      <w:r>
+        <w:t>Bicoid</w:t>
+      </w:r>
+      <w:proofErr w:type="spellEnd"/>
+      <w:r>
+        <w:t xml:space="preserve"> and </w:t>
+      </w:r>
+      <w:proofErr w:type="spellStart"/>
+      <w:r>
+        <w:t>Nanos</w:t>
+      </w:r>
+      <w:proofErr w:type="spellEnd"/>
+      <w:r>
+        <w:t xml:space="preserve">, which </w:t>
+      </w:r>
+      <w:r>
+        <w:t>specify</w:t>
+      </w:r>
+      <w:r>
+        <w:t xml:space="preserve"> the expression of multiple gap genes, which in turn give rise to a st</w:t>
+      </w:r>
+      <w:r>
+        <w:t>r</w:t>
+      </w:r>
+      <w:r>
+        <w:t xml:space="preserve">iped pattern of pair rule genes, which then specify the </w:t>
+      </w:r>
+      <w:r>
+        <w:t>expression of multiple segment polarity genes</w:t>
+      </w:r>
+      <w:r>
+        <w:t xml:space="preserve"> </w:t>
+      </w:r>
+      <w:r>
+        <w:t>{Levine, 2008 #3104}</w:t>
+      </w:r>
+      <w:r>
+        <w:t>.</w:t>
+      </w:r>
+      <w:r>
+        <w:t xml:space="preserve"> </w:t>
+      </w:r>
+      <w:r>
+        <w:t>Groucho is critical to the viable specification of this axis through multiple direct interactions with transcription factors, including engrailed, a segment polarity gene.</w:t>
+      </w:r>
+      <w:r>
+        <w:t xml:space="preserve"> </w:t>
+      </w:r>
+    </w:p>
+    <w:p>
+      <w:pPr>
+        <w:pStyle w:val="BodyText"/>
+        <w:spacing w:line="480" w:lineRule="auto"/>
+        <w:ind w:firstLine="720"/>
+      </w:pPr>
+      <w:r>
         <w:t xml:space="preserve">In addition to dorsal-ventral and segmentation pattering, </w:t>
       </w:r>
       <w:r>
@@ -1874,21 +1793,7 @@
         <w:rPr>
           <w:rFonts w:asciiTheme="minorHAnsi" w:hAnsiTheme="minorHAnsi" w:cstheme="minorBidi"/>
         </w:rPr>
-        <w:t xml:space="preserve"> of </w:t>
-      </w:r>
-      <w:proofErr w:type="spellStart"/>
-      <w:r>
-        <w:rPr>
-          <w:rFonts w:asciiTheme="minorHAnsi" w:hAnsiTheme="minorHAnsi" w:cstheme="minorBidi"/>
-        </w:rPr>
-        <w:t>Gro</w:t>
-      </w:r>
-      <w:proofErr w:type="spellEnd"/>
-      <w:r>
-        <w:rPr>
-          <w:rFonts w:asciiTheme="minorHAnsi" w:hAnsiTheme="minorHAnsi" w:cstheme="minorBidi"/>
-        </w:rPr>
-        <w:t>, the mechanism (or</w:t>
+        <w:t xml:space="preserve"> of Gro, the mechanism (or</w:t>
       </w:r>
       <w:r>
         <w:rPr>
@@ -1900,21 +1805,7 @@
         <w:rPr>
           <w:rFonts w:asciiTheme="minorHAnsi" w:hAnsiTheme="minorHAnsi" w:cstheme="minorBidi"/>
         </w:rPr>
-        <w:t xml:space="preserve"> mechanisms) by which </w:t>
-      </w:r>
-      <w:proofErr w:type="spellStart"/>
-      <w:r>
-        <w:rPr>
-          <w:rFonts w:asciiTheme="minorHAnsi" w:hAnsiTheme="minorHAnsi" w:cstheme="minorBidi"/>
-        </w:rPr>
-        <w:t>Gro</w:t>
-      </w:r>
-      <w:proofErr w:type="spellEnd"/>
-      <w:r>
-        <w:rPr>
-          <w:rFonts w:asciiTheme="minorHAnsi" w:hAnsiTheme="minorHAnsi" w:cstheme="minorBidi"/>
-        </w:rPr>
-        <w:t xml:space="preserve"> achieves repression </w:t>
+        <w:t xml:space="preserve"> mechanisms) by which Gro achieves repression </w:t>
       </w:r>
       <w:r>
         <w:rPr>
@@ -2138,21 +2029,7 @@
         <w:rPr>
           <w:rFonts w:asciiTheme="minorHAnsi" w:hAnsiTheme="minorHAnsi" w:cstheme="minorBidi"/>
         </w:rPr>
-        <w:t xml:space="preserve">Experiments on a mouse </w:t>
-      </w:r>
-      <w:proofErr w:type="spellStart"/>
-      <w:r>
-        <w:rPr>
-          <w:rFonts w:asciiTheme="minorHAnsi" w:hAnsiTheme="minorHAnsi" w:cstheme="minorBidi"/>
-        </w:rPr>
-        <w:t>Gro</w:t>
-      </w:r>
-      <w:proofErr w:type="spellEnd"/>
-      <w:r>
-        <w:rPr>
-          <w:rFonts w:asciiTheme="minorHAnsi" w:hAnsiTheme="minorHAnsi" w:cstheme="minorBidi"/>
-        </w:rPr>
-        <w:t xml:space="preserve"> homolog showed that</w:t>
+        <w:t>Experiments on a mouse Gro homolog showed that</w:t>
       </w:r>
       <w:r>
         <w:rPr>
@@ -2329,21 +2206,7 @@
         <w:rPr>
           <w:rFonts w:asciiTheme="minorHAnsi" w:hAnsiTheme="minorHAnsi" w:cstheme="minorBidi"/>
         </w:rPr>
-        <w:t xml:space="preserve"> </w:t>
-      </w:r>
-      <w:proofErr w:type="spellStart"/>
-      <w:r>
-        <w:rPr>
-          <w:rFonts w:asciiTheme="minorHAnsi" w:hAnsiTheme="minorHAnsi" w:cstheme="minorBidi"/>
-        </w:rPr>
-        <w:t>Gro</w:t>
-      </w:r>
-      <w:proofErr w:type="spellEnd"/>
-      <w:r>
-        <w:rPr>
-          <w:rFonts w:asciiTheme="minorHAnsi" w:hAnsiTheme="minorHAnsi" w:cstheme="minorBidi"/>
-        </w:rPr>
-        <w:t xml:space="preserve">-mediated repression </w:t>
+        <w:t xml:space="preserve"> Gro-mediated repression </w:t>
       </w:r>
       <w:r>
         <w:rPr>
@@ -2355,21 +2218,7 @@
         <w:rPr>
           <w:rFonts w:asciiTheme="minorHAnsi" w:hAnsiTheme="minorHAnsi" w:cstheme="minorBidi"/>
         </w:rPr>
-        <w:t xml:space="preserve">. More recent evidence in cell culture has shown that </w:t>
-      </w:r>
-      <w:proofErr w:type="spellStart"/>
-      <w:r>
-        <w:rPr>
-          <w:rFonts w:asciiTheme="minorHAnsi" w:hAnsiTheme="minorHAnsi" w:cstheme="minorBidi"/>
-        </w:rPr>
-        <w:t>Gro</w:t>
-      </w:r>
-      <w:proofErr w:type="spellEnd"/>
-      <w:r>
-        <w:rPr>
-          <w:rFonts w:asciiTheme="minorHAnsi" w:hAnsiTheme="minorHAnsi" w:cstheme="minorBidi"/>
-        </w:rPr>
-        <w:t xml:space="preserve"> binds in discrete peaks, though long stretches of binding do occur </w:t>
+        <w:t xml:space="preserve">. More recent evidence in cell culture has shown that Gro binds in discrete peaks, though long stretches of binding do occur </w:t>
       </w:r>
       <w:r>
         <w:rPr>
@@ -2406,19 +2255,11 @@
           <w:rFonts w:asciiTheme="minorHAnsi" w:hAnsiTheme="minorHAnsi" w:cstheme="minorBidi"/>
         </w:rPr>
       </w:pPr>
-      <w:proofErr w:type="spellStart"/>
-      <w:r>
-        <w:rPr>
-          <w:rFonts w:asciiTheme="minorHAnsi" w:hAnsiTheme="minorHAnsi" w:cstheme="minorBidi"/>
-        </w:rPr>
-        <w:t>Gro</w:t>
-      </w:r>
-      <w:proofErr w:type="spellEnd"/>
-      <w:r>
-        <w:rPr>
-          <w:rFonts w:asciiTheme="minorHAnsi" w:hAnsiTheme="minorHAnsi" w:cstheme="minorBidi"/>
-        </w:rPr>
-        <w:t xml:space="preserve"> preferentially associates with histone tails and can do so without the involvement of a</w:t>
+      <w:r>
+        <w:rPr>
+          <w:rFonts w:asciiTheme="minorHAnsi" w:hAnsiTheme="minorHAnsi" w:cstheme="minorBidi"/>
+        </w:rPr>
+        <w:t>Gro preferentially associates with histone tails and can do so without the involvement of a</w:t>
       </w:r>
       <w:r>
         <w:rPr>
@@ -2480,21 +2321,7 @@
         <w:rPr>
           <w:rFonts w:asciiTheme="minorHAnsi" w:hAnsiTheme="minorHAnsi" w:cstheme="minorBidi"/>
         </w:rPr>
-        <w:t xml:space="preserve">. Additionally, </w:t>
-      </w:r>
-      <w:proofErr w:type="spellStart"/>
-      <w:r>
-        <w:rPr>
-          <w:rFonts w:asciiTheme="minorHAnsi" w:hAnsiTheme="minorHAnsi" w:cstheme="minorBidi"/>
-        </w:rPr>
-        <w:t>Gro</w:t>
-      </w:r>
-      <w:proofErr w:type="spellEnd"/>
-      <w:r>
-        <w:rPr>
-          <w:rFonts w:asciiTheme="minorHAnsi" w:hAnsiTheme="minorHAnsi" w:cstheme="minorBidi"/>
-        </w:rPr>
-        <w:t xml:space="preserve"> associates with a histone </w:t>
+        <w:t xml:space="preserve">. Additionally, Gro associates with a histone </w:t>
       </w:r>
       <w:proofErr w:type="spellStart"/>
       <w:r>
@@ -2539,21 +2366,7 @@
         <w:rPr>
           <w:rFonts w:asciiTheme="minorHAnsi" w:hAnsiTheme="minorHAnsi" w:cstheme="minorBidi"/>
         </w:rPr>
-        <w:t xml:space="preserve">, indicating that other mechanisms, independent of both </w:t>
-      </w:r>
-      <w:proofErr w:type="spellStart"/>
-      <w:r>
-        <w:rPr>
-          <w:rFonts w:asciiTheme="minorHAnsi" w:hAnsiTheme="minorHAnsi" w:cstheme="minorBidi"/>
-        </w:rPr>
-        <w:t>oligomerization</w:t>
-      </w:r>
-      <w:proofErr w:type="spellEnd"/>
-      <w:r>
-        <w:rPr>
-          <w:rFonts w:asciiTheme="minorHAnsi" w:hAnsiTheme="minorHAnsi" w:cstheme="minorBidi"/>
-        </w:rPr>
-        <w:t xml:space="preserve"> and HDAC association are likely involved in Groucho-mediated repression.    </w:t>
+        <w:t xml:space="preserve">, indicating that other mechanisms, independent of both oligomerization and HDAC association are likely involved in Groucho-mediated repression.    </w:t>
       </w:r>
       <w:r>
         <w:br w:type="page"/>
@@ -2593,23 +2406,7 @@
         <w:t xml:space="preserve">Drosophila </w:t>
       </w:r>
       <w:r>
-        <w:t xml:space="preserve">development, including anterior-posterior and dorsal-ventral patterning and the interpretation of extra-cellular signaling. These interactions are largely mediated through interactions between short peptide motifs and the </w:t>
-      </w:r>
-      <w:proofErr w:type="spellStart"/>
-      <w:r>
-        <w:t>Gro</w:t>
-      </w:r>
-      <w:proofErr w:type="spellEnd"/>
-      <w:r>
-        <w:t xml:space="preserve"> WD-domain. Some factors, notably Dorsal, require the participation of additional factors to facilitate </w:t>
-      </w:r>
-      <w:proofErr w:type="spellStart"/>
-      <w:r>
-        <w:t>Gro</w:t>
-      </w:r>
-      <w:proofErr w:type="spellEnd"/>
-      <w:r>
-        <w:t xml:space="preserve"> recruitment.</w:t>
+        <w:t>development, including anterior-posterior and dorsal-ventral patterning and the interpretation of extra-cellular signaling. These interactions are largely mediated through interactions between short peptide motifs and the Gro WD-domain. Some factors, notably Dorsal, require the participation of additional factors to facilitate Gro recruitment.</w:t>
       </w:r>
       <w:r>
         <w:rPr>
@@ -4199,21 +3996,12 @@
                 <w:color w:val="000000"/>
               </w:rPr>
             </w:pPr>
-            <w:proofErr w:type="gramStart"/>
             <w:r>
               <w:rPr>
                 <w:rFonts w:ascii="Calibri" w:eastAsia="Times New Roman" w:hAnsi="Calibri"/>
                 <w:color w:val="000000"/>
               </w:rPr>
-              <w:t>Su(</w:t>
-            </w:r>
-            <w:proofErr w:type="gramEnd"/>
-            <w:r>
-              <w:rPr>
-                <w:rFonts w:ascii="Calibri" w:eastAsia="Times New Roman" w:hAnsi="Calibri"/>
-                <w:color w:val="000000"/>
-              </w:rPr>
-              <w:t>H)</w:t>
+              <w:t>Su(H)</w:t>
             </w:r>
           </w:p>
         </w:tc>
@@ -4314,7 +4102,7 @@
 </file>
 
 <file path=word/endnotes.xml><?xml version="1.0" encoding="utf-8"?>
-<w:endnotes xmlns:wpc="http://schemas.microsoft.com/office/word/2010/wordprocessingCanvas" xmlns:mo="http://schemas.microsoft.com/office/mac/office/2008/main" xmlns:mc="http://schemas.openxmlformats.org/markup-compatibility/2006" xmlns:mv="urn:schemas-microsoft-com:mac:vml" xmlns:o="urn:schemas-microsoft-com:office:office" xmlns:r="http://schemas.openxmlformats.org/officeDocument/2006/relationships" xmlns:m="http://schemas.openxmlformats.org/officeDocument/2006/math" xmlns:v="urn:schemas-microsoft-com:vml" xmlns:wp14="http://schemas.microsoft.com/office/word/2010/wordprocessingDrawing" xmlns:wp="http://schemas.openxmlformats.org/drawingml/2006/wordprocessingDrawing" xmlns:w10="urn:schemas-microsoft-com:office:word" xmlns:w="http://schemas.openxmlformats.org/wordprocessingml/2006/main" xmlns:w14="http://schemas.microsoft.com/office/word/2010/wordml" xmlns:wpg="http://schemas.microsoft.com/office/word/2010/wordprocessingGroup" xmlns:wpi="http://schemas.microsoft.com/office/word/2010/wordprocessingInk" xmlns:wne="http://schemas.microsoft.com/office/word/2006/wordml" xmlns:wps="http://schemas.microsoft.com/office/word/2010/wordprocessingShape" mc:Ignorable="w14 wp14">
+<w:endnotes xmlns:wpc="http://schemas.microsoft.com/office/word/2010/wordprocessingCanvas" xmlns:mo="http://schemas.microsoft.com/office/mac/office/2008/main" xmlns:mc="http://schemas.openxmlformats.org/markup-compatibility/2006" xmlns:mv="urn:schemas-microsoft-com:mac:vml" xmlns:o="urn:schemas-microsoft-com:office:office" xmlns:r="http://schemas.openxmlformats.org/officeDocument/2006/relationships" xmlns:m="http://schemas.openxmlformats.org/officeDocument/2006/math" xmlns:v="urn:schemas-microsoft-com:vml" xmlns:wp14="http://schemas.microsoft.com/office/word/2010/wordprocessingDrawing" xmlns:wp="http://schemas.openxmlformats.org/drawingml/2006/wordprocessingDrawing" xmlns:w10="urn:schemas-microsoft-com:office:word" xmlns:w="http://schemas.openxmlformats.org/wordprocessingml/2006/main" xmlns:w14="http://schemas.microsoft.com/office/word/2010/wordml" xmlns:w15="http://schemas.microsoft.com/office/word/2012/wordml" xmlns:wpg="http://schemas.microsoft.com/office/word/2010/wordprocessingGroup" xmlns:wpi="http://schemas.microsoft.com/office/word/2010/wordprocessingInk" xmlns:wne="http://schemas.microsoft.com/office/word/2006/wordml" xmlns:wps="http://schemas.microsoft.com/office/word/2010/wordprocessingShape" mc:Ignorable="w14 w15 wp14">
   <w:endnote w:type="separator" w:id="-1">
     <w:p>
       <w:r>
@@ -4333,7 +4121,7 @@
 </file>
 
 <file path=word/footnotes.xml><?xml version="1.0" encoding="utf-8"?>
-<w:footnotes xmlns:wpc="http://schemas.microsoft.com/office/word/2010/wordprocessingCanvas" xmlns:mo="http://schemas.microsoft.com/office/mac/office/2008/main" xmlns:mc="http://schemas.openxmlformats.org/markup-compatibility/2006" xmlns:mv="urn:schemas-microsoft-com:mac:vml" xmlns:o="urn:schemas-microsoft-com:office:office" xmlns:r="http://schemas.openxmlformats.org/officeDocument/2006/relationships" xmlns:m="http://schemas.openxmlformats.org/officeDocument/2006/math" xmlns:v="urn:schemas-microsoft-com:vml" xmlns:wp14="http://schemas.microsoft.com/office/word/2010/wordprocessingDrawing" xmlns:wp="http://schemas.openxmlformats.org/drawingml/2006/wordprocessingDrawing" xmlns:w10="urn:schemas-microsoft-com:office:word" xmlns:w="http://schemas.openxmlformats.org/wordprocessingml/2006/main" xmlns:w14="http://schemas.microsoft.com/office/word/2010/wordml" xmlns:wpg="http://schemas.microsoft.com/office/word/2010/wordprocessingGroup" xmlns:wpi="http://schemas.microsoft.com/office/word/2010/wordprocessingInk" xmlns:wne="http://schemas.microsoft.com/office/word/2006/wordml" xmlns:wps="http://schemas.microsoft.com/office/word/2010/wordprocessingShape" mc:Ignorable="w14 wp14">
+<w:footnotes xmlns:wpc="http://schemas.microsoft.com/office/word/2010/wordprocessingCanvas" xmlns:mo="http://schemas.microsoft.com/office/mac/office/2008/main" xmlns:mc="http://schemas.openxmlformats.org/markup-compatibility/2006" xmlns:mv="urn:schemas-microsoft-com:mac:vml" xmlns:o="urn:schemas-microsoft-com:office:office" xmlns:r="http://schemas.openxmlformats.org/officeDocument/2006/relationships" xmlns:m="http://schemas.openxmlformats.org/officeDocument/2006/math" xmlns:v="urn:schemas-microsoft-com:vml" xmlns:wp14="http://schemas.microsoft.com/office/word/2010/wordprocessingDrawing" xmlns:wp="http://schemas.openxmlformats.org/drawingml/2006/wordprocessingDrawing" xmlns:w10="urn:schemas-microsoft-com:office:word" xmlns:w="http://schemas.openxmlformats.org/wordprocessingml/2006/main" xmlns:w14="http://schemas.microsoft.com/office/word/2010/wordml" xmlns:w15="http://schemas.microsoft.com/office/word/2012/wordml" xmlns:wpg="http://schemas.microsoft.com/office/word/2010/wordprocessingGroup" xmlns:wpi="http://schemas.microsoft.com/office/word/2010/wordprocessingInk" xmlns:wne="http://schemas.microsoft.com/office/word/2006/wordml" xmlns:wps="http://schemas.microsoft.com/office/word/2010/wordprocessingShape" mc:Ignorable="w14 w15 wp14">
   <w:footnote w:type="separator" w:id="-1">
     <w:p>
       <w:r>
@@ -4352,7 +4140,7 @@
 </file>
 
 <file path=word/numbering.xml><?xml version="1.0" encoding="utf-8"?>
-<w:numbering xmlns:wpc="http://schemas.microsoft.com/office/word/2010/wordprocessingCanvas" xmlns:mo="http://schemas.microsoft.com/office/mac/office/2008/main" xmlns:mc="http://schemas.openxmlformats.org/markup-compatibility/2006" xmlns:mv="urn:schemas-microsoft-com:mac:vml" xmlns:o="urn:schemas-microsoft-com:office:office" xmlns:r="http://schemas.openxmlformats.org/officeDocument/2006/relationships" xmlns:m="http://schemas.openxmlformats.org/officeDocument/2006/math" xmlns:v="urn:schemas-microsoft-com:vml" xmlns:wp14="http://schemas.microsoft.com/office/word/2010/wordprocessingDrawing" xmlns:wp="http://schemas.openxmlformats.org/drawingml/2006/wordprocessingDrawing" xmlns:w10="urn:schemas-microsoft-com:office:word" xmlns:w="http://schemas.openxmlformats.org/wordprocessingml/2006/main" xmlns:w14="http://schemas.microsoft.com/office/word/2010/wordml" xmlns:wpg="http://schemas.microsoft.com/office/word/2010/wordprocessingGroup" xmlns:wpi="http://schemas.microsoft.com/office/word/2010/wordprocessingInk" xmlns:wne="http://schemas.microsoft.com/office/word/2006/wordml" xmlns:wps="http://schemas.microsoft.com/office/word/2010/wordprocessingShape" mc:Ignorable="w14 wp14">
+<w:numbering xmlns:wpc="http://schemas.microsoft.com/office/word/2010/wordprocessingCanvas" xmlns:mo="http://schemas.microsoft.com/office/mac/office/2008/main" xmlns:mc="http://schemas.openxmlformats.org/markup-compatibility/2006" xmlns:mv="urn:schemas-microsoft-com:mac:vml" xmlns:o="urn:schemas-microsoft-com:office:office" xmlns:r="http://schemas.openxmlformats.org/officeDocument/2006/relationships" xmlns:m="http://schemas.openxmlformats.org/officeDocument/2006/math" xmlns:v="urn:schemas-microsoft-com:vml" xmlns:wp14="http://schemas.microsoft.com/office/word/2010/wordprocessingDrawing" xmlns:wp="http://schemas.openxmlformats.org/drawingml/2006/wordprocessingDrawing" xmlns:w10="urn:schemas-microsoft-com:office:word" xmlns:w="http://schemas.openxmlformats.org/wordprocessingml/2006/main" xmlns:w14="http://schemas.microsoft.com/office/word/2010/wordml" xmlns:w15="http://schemas.microsoft.com/office/word/2012/wordml" xmlns:wpg="http://schemas.microsoft.com/office/word/2010/wordprocessingGroup" xmlns:wpi="http://schemas.microsoft.com/office/word/2010/wordprocessingInk" xmlns:wne="http://schemas.microsoft.com/office/word/2006/wordml" xmlns:wps="http://schemas.microsoft.com/office/word/2010/wordprocessingShape" mc:Ignorable="w14 w15 wp14">
   <w:abstractNum w:abstractNumId="0">
     <w:nsid w:val="E17F69BA"/>
     <w:multiLevelType w:val="multilevel"/>
@@ -4547,7 +4335,7 @@
 </file>
 
 <file path=word/styles.xml><?xml version="1.0" encoding="utf-8"?>
-<w:styles xmlns:mc="http://schemas.openxmlformats.org/markup-compatibility/2006" xmlns:r="http://schemas.openxmlformats.org/officeDocument/2006/relationships" xmlns:w="http://schemas.openxmlformats.org/wordprocessingml/2006/main" xmlns:w14="http://schemas.microsoft.com/office/word/2010/wordml" mc:Ignorable="w14">
+<w:styles xmlns:mc="http://schemas.openxmlformats.org/markup-compatibility/2006" xmlns:r="http://schemas.openxmlformats.org/officeDocument/2006/relationships" xmlns:w="http://schemas.openxmlformats.org/wordprocessingml/2006/main" xmlns:w14="http://schemas.microsoft.com/office/word/2010/wordml" xmlns:w15="http://schemas.microsoft.com/office/word/2012/wordml" mc:Ignorable="w14 w15">
   <w:docDefaults>
     <w:rPrDefault>
       <w:rPr>
@@ -4563,10 +4351,18 @@
       </w:pPr>
     </w:pPrDefault>
   </w:docDefaults>
-  <w:latentStyles w:defLockedState="0" w:defUIPriority="0" w:defSemiHidden="0" w:defUnhideWhenUsed="0" w:defQFormat="0" w:count="276">
+  <w:latentStyles w:defLockedState="0" w:defUIPriority="0" w:defSemiHidden="0" w:defUnhideWhenUsed="0" w:defQFormat="0" w:count="380">
     <w:lsdException w:name="Normal" w:qFormat="1"/>
     <w:lsdException w:name="heading 1" w:uiPriority="9" w:qFormat="1"/>
+    <w:lsdException w:name="heading 7" w:semiHidden="1" w:unhideWhenUsed="1"/>
+    <w:lsdException w:name="heading 8" w:semiHidden="1" w:unhideWhenUsed="1"/>
+    <w:lsdException w:name="heading 9" w:semiHidden="1" w:unhideWhenUsed="1"/>
     <w:lsdException w:name="index 1" w:semiHidden="1" w:unhideWhenUsed="1"/>
+    <w:lsdException w:name="index 2" w:semiHidden="1" w:unhideWhenUsed="1"/>
+    <w:lsdException w:name="index 3" w:semiHidden="1" w:unhideWhenUsed="1"/>
+    <w:lsdException w:name="index 4" w:semiHidden="1" w:unhideWhenUsed="1"/>
+    <w:lsdException w:name="index 5" w:semiHidden="1" w:unhideWhenUsed="1"/>
+    <w:lsdException w:name="index 6" w:semiHidden="1" w:unhideWhenUsed="1"/>
     <w:lsdException w:name="index 7" w:semiHidden="1" w:unhideWhenUsed="1"/>
     <w:lsdException w:name="index 8" w:semiHidden="1" w:unhideWhenUsed="1"/>
     <w:lsdException w:name="index 9" w:semiHidden="1" w:unhideWhenUsed="1"/>
@@ -4611,7 +4407,15 @@
     <w:lsdException w:name="List Bullet 5" w:semiHidden="1" w:unhideWhenUsed="1"/>
     <w:lsdException w:name="List Number 3" w:semiHidden="1" w:unhideWhenUsed="1"/>
     <w:lsdException w:name="List Number 4" w:semiHidden="1" w:unhideWhenUsed="1"/>
-    <w:lsdException w:name="Body Text" w:qFormat="1"/>
+    <w:lsdException w:name="Closing" w:semiHidden="1" w:unhideWhenUsed="1"/>
+    <w:lsdException w:name="Signature" w:semiHidden="1" w:unhideWhenUsed="1"/>
+    <w:lsdException w:name="Default Paragraph Font" w:semiHidden="1" w:unhideWhenUsed="1"/>
+    <w:lsdException w:name="Body Text" w:semiHidden="1" w:unhideWhenUsed="1" w:qFormat="1"/>
+    <w:lsdException w:name="Body Text Indent" w:semiHidden="1" w:unhideWhenUsed="1"/>
+    <w:lsdException w:name="List Continue" w:semiHidden="1" w:unhideWhenUsed="1"/>
+    <w:lsdException w:name="List Continue 2" w:semiHidden="1" w:unhideWhenUsed="1"/>
+    <w:lsdException w:name="List Continue 3" w:semiHidden="1" w:unhideWhenUsed="1"/>
+    <w:lsdException w:name="List Continue 4" w:semiHidden="1" w:unhideWhenUsed="1"/>
     <w:lsdException w:name="List Continue 5" w:semiHidden="1" w:unhideWhenUsed="1"/>
     <w:lsdException w:name="Message Header" w:semiHidden="1" w:unhideWhenUsed="1"/>
     <w:lsdException w:name="Salutation" w:semiHidden="1" w:unhideWhenUsed="1"/>
@@ -4629,6 +4433,10 @@
     <w:lsdException w:name="Document Map" w:semiHidden="1" w:unhideWhenUsed="1"/>
     <w:lsdException w:name="Plain Text" w:semiHidden="1" w:unhideWhenUsed="1"/>
     <w:lsdException w:name="E-mail Signature" w:semiHidden="1" w:unhideWhenUsed="1"/>
+    <w:lsdException w:name="HTML Top of Form" w:semiHidden="1" w:unhideWhenUsed="1"/>
+    <w:lsdException w:name="HTML Bottom of Form" w:semiHidden="1" w:unhideWhenUsed="1"/>
+    <w:lsdException w:name="Normal (Web)" w:semiHidden="1" w:unhideWhenUsed="1"/>
+    <w:lsdException w:name="HTML Acronym" w:semiHidden="1" w:unhideWhenUsed="1"/>
     <w:lsdException w:name="HTML Address" w:semiHidden="1" w:unhideWhenUsed="1"/>
     <w:lsdException w:name="HTML Cite" w:semiHidden="1" w:unhideWhenUsed="1"/>
     <w:lsdException w:name="HTML Code" w:semiHidden="1" w:unhideWhenUsed="1"/>
@@ -4698,9 +4506,206 @@
     <w:lsdException w:name="Note Level 8" w:semiHidden="1" w:unhideWhenUsed="1"/>
     <w:lsdException w:name="Note Level 9" w:semiHidden="1" w:unhideWhenUsed="1"/>
     <w:lsdException w:name="Placeholder Text" w:semiHidden="1"/>
+    <w:lsdException w:name="Medium List 1"/>
+    <w:lsdException w:name="Medium List 2"/>
+    <w:lsdException w:name="Medium Grid 1"/>
+    <w:lsdException w:name="Medium Grid 2"/>
+    <w:lsdException w:name="Medium Grid 3"/>
+    <w:lsdException w:name="Dark List"/>
+    <w:lsdException w:name="Colorful Shading"/>
+    <w:lsdException w:name="Colorful List"/>
+    <w:lsdException w:name="Colorful Grid"/>
+    <w:lsdException w:name="Light Shading Accent 1"/>
+    <w:lsdException w:name="Light List Accent 1"/>
+    <w:lsdException w:name="Light Grid Accent 1"/>
+    <w:lsdException w:name="Medium Shading 1 Accent 1"/>
+    <w:lsdException w:name="Medium Shading 2 Accent 1"/>
+    <w:lsdException w:name="Medium List 1 Accent 1"/>
     <w:lsdException w:name="Revision" w:semiHidden="1"/>
+    <w:lsdException w:name="Medium List 2 Accent 1"/>
+    <w:lsdException w:name="Medium Grid 1 Accent 1"/>
+    <w:lsdException w:name="Medium Grid 2 Accent 1"/>
+    <w:lsdException w:name="Medium Grid 3 Accent 1"/>
+    <w:lsdException w:name="Dark List Accent 1"/>
+    <w:lsdException w:name="Colorful Shading Accent 1"/>
+    <w:lsdException w:name="Colorful List Accent 1"/>
+    <w:lsdException w:name="Colorful Grid Accent 1"/>
+    <w:lsdException w:name="Light Shading Accent 2"/>
+    <w:lsdException w:name="Light List Accent 2"/>
+    <w:lsdException w:name="Light Grid Accent 2"/>
+    <w:lsdException w:name="Medium Shading 1 Accent 2"/>
+    <w:lsdException w:name="Medium Shading 2 Accent 2"/>
+    <w:lsdException w:name="Medium List 1 Accent 2"/>
+    <w:lsdException w:name="Medium List 2 Accent 2"/>
+    <w:lsdException w:name="Medium Grid 1 Accent 2"/>
+    <w:lsdException w:name="Medium Grid 2 Accent 2"/>
+    <w:lsdException w:name="Medium Grid 3 Accent 2"/>
+    <w:lsdException w:name="Dark List Accent 2"/>
+    <w:lsdException w:name="Colorful Shading Accent 2"/>
+    <w:lsdException w:name="Colorful List Accent 2"/>
+    <w:lsdException w:name="Colorful Grid Accent 2"/>
+    <w:lsdException w:name="Light Shading Accent 3"/>
+    <w:lsdException w:name="Light List Accent 3"/>
+    <w:lsdException w:name="Light Grid Accent 3"/>
+    <w:lsdException w:name="Medium Shading 1 Accent 3"/>
+    <w:lsdException w:name="Medium Shading 2 Accent 3"/>
+    <w:lsdException w:name="Medium List 1 Accent 3"/>
+    <w:lsdException w:name="Medium List 2 Accent 3"/>
+    <w:lsdException w:name="Medium Grid 1 Accent 3"/>
+    <w:lsdException w:name="Medium Grid 2 Accent 3"/>
+    <w:lsdException w:name="Medium Grid 3 Accent 3"/>
+    <w:lsdException w:name="Dark List Accent 3"/>
+    <w:lsdException w:name="Colorful Shading Accent 3"/>
+    <w:lsdException w:name="Colorful List Accent 3"/>
+    <w:lsdException w:name="Colorful Grid Accent 3"/>
+    <w:lsdException w:name="Light Shading Accent 4"/>
+    <w:lsdException w:name="Light List Accent 4"/>
+    <w:lsdException w:name="Light Grid Accent 4"/>
+    <w:lsdException w:name="Medium Shading 1 Accent 4"/>
+    <w:lsdException w:name="Medium Shading 2 Accent 4"/>
+    <w:lsdException w:name="Medium List 1 Accent 4"/>
+    <w:lsdException w:name="Medium List 2 Accent 4"/>
+    <w:lsdException w:name="Medium Grid 1 Accent 4"/>
+    <w:lsdException w:name="Medium Grid 2 Accent 4"/>
+    <w:lsdException w:name="Medium Grid 3 Accent 4"/>
+    <w:lsdException w:name="Dark List Accent 4"/>
+    <w:lsdException w:name="Colorful Shading Accent 4"/>
+    <w:lsdException w:name="Colorful List Accent 4"/>
+    <w:lsdException w:name="Colorful Grid Accent 4"/>
+    <w:lsdException w:name="Light Shading Accent 5"/>
+    <w:lsdException w:name="Light List Accent 5"/>
+    <w:lsdException w:name="Light Grid Accent 5"/>
+    <w:lsdException w:name="Medium Shading 1 Accent 5"/>
+    <w:lsdException w:name="Medium Shading 2 Accent 5"/>
+    <w:lsdException w:name="Medium List 1 Accent 5"/>
+    <w:lsdException w:name="Medium List 2 Accent 5"/>
+    <w:lsdException w:name="Medium Grid 1 Accent 5"/>
+    <w:lsdException w:name="Medium Grid 2 Accent 5"/>
+    <w:lsdException w:name="Medium Grid 3 Accent 5"/>
+    <w:lsdException w:name="Dark List Accent 5"/>
+    <w:lsdException w:name="Colorful Shading Accent 5"/>
+    <w:lsdException w:name="Colorful List Accent 5"/>
+    <w:lsdException w:name="Colorful Grid Accent 5"/>
+    <w:lsdException w:name="Light Shading Accent 6"/>
+    <w:lsdException w:name="Light List Accent 6"/>
+    <w:lsdException w:name="Light Grid Accent 6"/>
+    <w:lsdException w:name="Medium Shading 1 Accent 6"/>
+    <w:lsdException w:name="Medium Shading 2 Accent 6"/>
+    <w:lsdException w:name="Medium List 1 Accent 6"/>
+    <w:lsdException w:name="Medium List 2 Accent 6"/>
+    <w:lsdException w:name="Medium Grid 1 Accent 6"/>
+    <w:lsdException w:name="Medium Grid 2 Accent 6"/>
+    <w:lsdException w:name="Medium Grid 3 Accent 6"/>
+    <w:lsdException w:name="Dark List Accent 6"/>
+    <w:lsdException w:name="Colorful Shading Accent 6"/>
+    <w:lsdException w:name="Colorful List Accent 6"/>
+    <w:lsdException w:name="Colorful Grid Accent 6"/>
     <w:lsdException w:name="Bibliography" w:semiHidden="1" w:unhideWhenUsed="1"/>
     <w:lsdException w:name="TOC Heading" w:semiHidden="1" w:unhideWhenUsed="1"/>
+    <w:lsdException w:name="Plain Table 1" w:uiPriority="41"/>
+    <w:lsdException w:name="Plain Table 2" w:uiPriority="42"/>
+    <w:lsdException w:name="Plain Table 3" w:uiPriority="43"/>
+    <w:lsdException w:name="Plain Table 4" w:uiPriority="44"/>
+    <w:lsdException w:name="Plain Table 5" w:uiPriority="45"/>
+    <w:lsdException w:name="Grid Table Light" w:uiPriority="40"/>
+    <w:lsdException w:name="Grid Table 1 Light" w:uiPriority="46"/>
+    <w:lsdException w:name="Grid Table 2" w:uiPriority="47"/>
+    <w:lsdException w:name="Grid Table 3" w:uiPriority="48"/>
+    <w:lsdException w:name="Grid Table 4" w:uiPriority="49"/>
+    <w:lsdException w:name="Grid Table 5 Dark" w:uiPriority="50"/>
+    <w:lsdException w:name="Grid Table 6 Colorful" w:uiPriority="51"/>
+    <w:lsdException w:name="Grid Table 7 Colorful" w:uiPriority="52"/>
+    <w:lsdException w:name="Grid Table 1 Light Accent 1" w:uiPriority="46"/>
+    <w:lsdException w:name="Grid Table 2 Accent 1" w:uiPriority="47"/>
+    <w:lsdException w:name="Grid Table 3 Accent 1" w:uiPriority="48"/>
+    <w:lsdException w:name="Grid Table 4 Accent 1" w:uiPriority="49"/>
+    <w:lsdException w:name="Grid Table 5 Dark Accent 1" w:uiPriority="50"/>
+    <w:lsdException w:name="Grid Table 6 Colorful Accent 1" w:uiPriority="51"/>
+    <w:lsdException w:name="Grid Table 7 Colorful Accent 1" w:uiPriority="52"/>
+    <w:lsdException w:name="Grid Table 1 Light Accent 2" w:uiPriority="46"/>
+    <w:lsdException w:name="Grid Table 2 Accent 2" w:uiPriority="47"/>
+    <w:lsdException w:name="Grid Table 3 Accent 2" w:uiPriority="48"/>
+    <w:lsdException w:name="Grid Table 4 Accent 2" w:uiPriority="49"/>
+    <w:lsdException w:name="Grid Table 5 Dark Accent 2" w:uiPriority="50"/>
+    <w:lsdException w:name="Grid Table 6 Colorful Accent 2" w:uiPriority="51"/>
+    <w:lsdException w:name="Grid Table 7 Colorful Accent 2" w:uiPriority="52"/>
+    <w:lsdException w:name="Grid Table 1 Light Accent 3" w:uiPriority="46"/>
+    <w:lsdException w:name="Grid Table 2 Accent 3" w:uiPriority="47"/>
+    <w:lsdException w:name="Grid Table 3 Accent 3" w:uiPriority="48"/>
+    <w:lsdException w:name="Grid Table 4 Accent 3" w:uiPriority="49"/>
+    <w:lsdException w:name="Grid Table 5 Dark Accent 3" w:uiPriority="50"/>
+    <w:lsdException w:name="Grid Table 6 Colorful Accent 3" w:uiPriority="51"/>
+    <w:lsdException w:name="Grid Table 7 Colorful Accent 3" w:uiPriority="52"/>
+    <w:lsdException w:name="Grid Table 1 Light Accent 4" w:uiPriority="46"/>
+    <w:lsdException w:name="Grid Table 2 Accent 4" w:uiPriority="47"/>
+    <w:lsdException w:name="Grid Table 3 Accent 4" w:uiPriority="48"/>
+    <w:lsdException w:name="Grid Table 4 Accent 4" w:uiPriority="49"/>
+    <w:lsdException w:name="Grid Table 5 Dark Accent 4" w:uiPriority="50"/>
+    <w:lsdException w:name="Grid Table 6 Colorful Accent 4" w:uiPriority="51"/>
+    <w:lsdException w:name="Grid Table 7 Colorful Accent 4" w:uiPriority="52"/>
+    <w:lsdException w:name="Grid Table 1 Light Accent 5" w:uiPriority="46"/>
+    <w:lsdException w:name="Grid Table 2 Accent 5" w:uiPriority="47"/>
+    <w:lsdException w:name="Grid Table 3 Accent 5" w:uiPriority="48"/>
+    <w:lsdException w:name="Grid Table 4 Accent 5" w:uiPriority="49"/>
+    <w:lsdException w:name="Grid Table 5 Dark Accent 5" w:uiPriority="50"/>
+    <w:lsdException w:name="Grid Table 6 Colorful Accent 5" w:uiPriority="51"/>
+    <w:lsdException w:name="Grid Table 7 Colorful Accent 5" w:uiPriority="52"/>
+    <w:lsdException w:name="Grid Table 1 Light Accent 6" w:uiPriority="46"/>
+    <w:lsdException w:name="Grid Table 2 Accent 6" w:uiPriority="47"/>
+    <w:lsdException w:name="Grid Table 3 Accent 6" w:uiPriority="48"/>
+    <w:lsdException w:name="Grid Table 4 Accent 6" w:uiPriority="49"/>
+    <w:lsdException w:name="Grid Table 5 Dark Accent 6" w:uiPriority="50"/>
+    <w:lsdException w:name="Grid Table 6 Colorful Accent 6" w:uiPriority="51"/>
+    <w:lsdException w:name="Grid Table 7 Colorful Accent 6" w:uiPriority="52"/>
+    <w:lsdException w:name="List Table 1 Light" w:uiPriority="46"/>
+    <w:lsdException w:name="List Table 2" w:uiPriority="47"/>
+    <w:lsdException w:name="List Table 3" w:uiPriority="48"/>
+    <w:lsdException w:name="List Table 4" w:uiPriority="49"/>
+    <w:lsdException w:name="List Table 5 Dark" w:uiPriority="50"/>
+    <w:lsdException w:name="List Table 6 Colorful" w:uiPriority="51"/>
+    <w:lsdException w:name="List Table 7 Colorful" w:uiPriority="52"/>
+    <w:lsdException w:name="List Table 1 Light Accent 1" w:uiPriority="46"/>
+    <w:lsdException w:name="List Table 2 Accent 1" w:uiPriority="47"/>
+    <w:lsdException w:name="List Table 3 Accent 1" w:uiPriority="48"/>
+    <w:lsdException w:name="List Table 4 Accent 1" w:uiPriority="49"/>
+    <w:lsdException w:name="List Table 5 Dark Accent 1" w:uiPriority="50"/>
+    <w:lsdException w:name="List Table 6 Colorful Accent 1" w:uiPriority="51"/>
+    <w:lsdException w:name="List Table 7 Colorful Accent 1" w:uiPriority="52"/>
+    <w:lsdException w:name="List Table 1 Light Accent 2" w:uiPriority="46"/>
+    <w:lsdException w:name="List Table 2 Accent 2" w:uiPriority="47"/>
+    <w:lsdException w:name="List Table 3 Accent 2" w:uiPriority="48"/>
+    <w:lsdException w:name="List Table 4 Accent 2" w:uiPriority="49"/>
+    <w:lsdException w:name="List Table 5 Dark Accent 2" w:uiPriority="50"/>
+    <w:lsdException w:name="List Table 6 Colorful Accent 2" w:uiPriority="51"/>
+    <w:lsdException w:name="List Table 7 Colorful Accent 2" w:uiPriority="52"/>
+    <w:lsdException w:name="List Table 1 Light Accent 3" w:uiPriority="46"/>
+    <w:lsdException w:name="List Table 2 Accent 3" w:uiPriority="47"/>
+    <w:lsdException w:name="List Table 3 Accent 3" w:uiPriority="48"/>
+    <w:lsdException w:name="List Table 4 Accent 3" w:uiPriority="49"/>
+    <w:lsdException w:name="List Table 5 Dark Accent 3" w:uiPriority="50"/>
+    <w:lsdException w:name="List Table 6 Colorful Accent 3" w:uiPriority="51"/>
+    <w:lsdException w:name="List Table 7 Colorful Accent 3" w:uiPriority="52"/>
+    <w:lsdException w:name="List Table 1 Light Accent 4" w:uiPriority="46"/>
+    <w:lsdException w:name="List Table 2 Accent 4" w:uiPriority="47"/>
+    <w:lsdException w:name="List Table 3 Accent 4" w:uiPriority="48"/>
+    <w:lsdException w:name="List Table 4 Accent 4" w:uiPriority="49"/>
+    <w:lsdException w:name="List Table 5 Dark Accent 4" w:uiPriority="50"/>
+    <w:lsdException w:name="List Table 6 Colorful Accent 4" w:uiPriority="51"/>
+    <w:lsdException w:name="List Table 7 Colorful Accent 4" w:uiPriority="52"/>
+    <w:lsdException w:name="List Table 1 Light Accent 5" w:uiPriority="46"/>
+    <w:lsdException w:name="List Table 2 Accent 5" w:uiPriority="47"/>
+    <w:lsdException w:name="List Table 3 Accent 5" w:uiPriority="48"/>
+    <w:lsdException w:name="List Table 4 Accent 5" w:uiPriority="49"/>
+    <w:lsdException w:name="List Table 5 Dark Accent 5" w:uiPriority="50"/>
+    <w:lsdException w:name="List Table 6 Colorful Accent 5" w:uiPriority="51"/>
+    <w:lsdException w:name="List Table 7 Colorful Accent 5" w:uiPriority="52"/>
+    <w:lsdException w:name="List Table 1 Light Accent 6" w:uiPriority="46"/>
+    <w:lsdException w:name="List Table 2 Accent 6" w:uiPriority="47"/>
+    <w:lsdException w:name="List Table 3 Accent 6" w:uiPriority="48"/>
+    <w:lsdException w:name="List Table 4 Accent 6" w:uiPriority="49"/>
+    <w:lsdException w:name="List Table 5 Dark Accent 6" w:uiPriority="50"/>
+    <w:lsdException w:name="List Table 6 Colorful Accent 6" w:uiPriority="51"/>
+    <w:lsdException w:name="List Table 7 Colorful Accent 6" w:uiPriority="52"/>
   </w:latentStyles>
   <w:style w:type="paragraph" w:default="1" w:styleId="Normal">
     <w:name w:val="Normal"/>
@@ -4822,885 +4827,7 @@
   <w:style w:type="character" w:default="1" w:styleId="DefaultParagraphFont">
     <w:name w:val="Default Paragraph Font"/>
     <w:uiPriority w:val="1"/>
-    <w:unhideWhenUsed/>
-  </w:style>
-  <w:style w:type="table" w:default="1" w:styleId="TableNormal">
-    <w:name w:val="Normal Table"/>
-    <w:uiPriority w:val="99"/>
     <w:semiHidden/>
-    <w:unhideWhenUsed/>
-    <w:tblPr>
-      <w:tblInd w:w="0" w:type="dxa"/>
-      <w:tblCellMar>
-        <w:top w:w="0" w:type="dxa"/>
-        <w:left w:w="108" w:type="dxa"/>
-        <w:bottom w:w="0" w:type="dxa"/>
-        <w:right w:w="108" w:type="dxa"/>
-      </w:tblCellMar>
-    </w:tblPr>
-  </w:style>
-  <w:style w:type="numbering" w:default="1" w:styleId="NoList">
-    <w:name w:val="No List"/>
-    <w:uiPriority w:val="99"/>
-    <w:semiHidden/>
-    <w:unhideWhenUsed/>
-  </w:style>
-  <w:style w:type="paragraph" w:styleId="BodyText">
-    <w:name w:val="Body Text"/>
-    <w:basedOn w:val="Normal"/>
-    <w:qFormat/>
-    <w:pPr>
-      <w:spacing w:before="180" w:after="180"/>
-    </w:pPr>
-    <w:rPr>
-      <w:rFonts w:asciiTheme="minorHAnsi" w:hAnsiTheme="minorHAnsi" w:cstheme="minorBidi"/>
-    </w:rPr>
-  </w:style>
-  <w:style w:type="paragraph" w:customStyle="1" w:styleId="FirstParagraph">
-    <w:name w:val="First Paragraph"/>
-    <w:basedOn w:val="BodyText"/>
-    <w:next w:val="BodyText"/>
-    <w:qFormat/>
-  </w:style>
-  <w:style w:type="paragraph" w:customStyle="1" w:styleId="Compact">
-    <w:name w:val="Compact"/>
-    <w:basedOn w:val="BodyText"/>
-    <w:qFormat/>
-    <w:pPr>
-      <w:spacing w:before="36" w:after="36"/>
-    </w:pPr>
-  </w:style>
-  <w:style w:type="paragraph" w:styleId="Title">
-    <w:name w:val="Title"/>
-    <w:basedOn w:val="Normal"/>
-    <w:next w:val="BodyText"/>
-    <w:qFormat/>
-    <w:pPr>
-      <w:keepNext/>
-      <w:keepLines/>
-      <w:spacing w:before="480" w:after="240"/>
-      <w:jc w:val="center"/>
-    </w:pPr>
-    <w:rPr>
-      <w:rFonts w:asciiTheme="majorHAnsi" w:eastAsiaTheme="majorEastAsia" w:hAnsiTheme="majorHAnsi" w:cstheme="majorBidi"/>
-      <w:b/>
-      <w:bCs/>
-      <w:color w:val="345A8A" w:themeColor="accent1" w:themeShade="B5"/>
-      <w:sz w:val="36"/>
-      <w:szCs w:val="36"/>
-    </w:rPr>
-  </w:style>
-  <w:style w:type="paragraph" w:styleId="Subtitle">
-    <w:name w:val="Subtitle"/>
-    <w:basedOn w:val="Title"/>
-    <w:next w:val="BodyText"/>
-    <w:qFormat/>
-    <w:pPr>
-      <w:spacing w:before="240"/>
-    </w:pPr>
-    <w:rPr>
-      <w:sz w:val="30"/>
-      <w:szCs w:val="30"/>
-    </w:rPr>
-  </w:style>
-  <w:style w:type="paragraph" w:customStyle="1" w:styleId="Author">
-    <w:name w:val="Author"/>
-    <w:next w:val="BodyText"/>
-    <w:qFormat/>
-    <w:pPr>
-      <w:keepNext/>
-      <w:keepLines/>
-      <w:jc w:val="center"/>
-    </w:pPr>
-  </w:style>
-  <w:style w:type="paragraph" w:styleId="Date">
-    <w:name w:val="Date"/>
-    <w:next w:val="BodyText"/>
-    <w:qFormat/>
-    <w:pPr>
-      <w:keepNext/>
-      <w:keepLines/>
-      <w:jc w:val="center"/>
-    </w:pPr>
-  </w:style>
-  <w:style w:type="paragraph" w:customStyle="1" w:styleId="Abstract">
-    <w:name w:val="Abstract"/>
-    <w:basedOn w:val="Normal"/>
-    <w:next w:val="BodyText"/>
-    <w:qFormat/>
-    <w:pPr>
-      <w:keepNext/>
-      <w:keepLines/>
-      <w:spacing w:before="300" w:after="300"/>
-    </w:pPr>
-    <w:rPr>
-      <w:rFonts w:asciiTheme="minorHAnsi" w:hAnsiTheme="minorHAnsi" w:cstheme="minorBidi"/>
-      <w:sz w:val="20"/>
-      <w:szCs w:val="20"/>
-    </w:rPr>
-  </w:style>
-  <w:style w:type="paragraph" w:styleId="Bibliography">
-    <w:name w:val="Bibliography"/>
-    <w:basedOn w:val="Normal"/>
-    <w:qFormat/>
-    <w:pPr>
-      <w:spacing w:after="200"/>
-    </w:pPr>
-    <w:rPr>
-      <w:rFonts w:asciiTheme="minorHAnsi" w:hAnsiTheme="minorHAnsi" w:cstheme="minorBidi"/>
-    </w:rPr>
-  </w:style>
-  <w:style w:type="paragraph" w:styleId="BlockText">
-    <w:name w:val="Block Text"/>
-    <w:basedOn w:val="BodyText"/>
-    <w:next w:val="BodyText"/>
-    <w:uiPriority w:val="9"/>
-    <w:unhideWhenUsed/>
-    <w:qFormat/>
-    <w:pPr>
-      <w:spacing w:before="100" w:after="100"/>
-    </w:pPr>
-    <w:rPr>
-      <w:rFonts w:asciiTheme="majorHAnsi" w:eastAsiaTheme="majorEastAsia" w:hAnsiTheme="majorHAnsi" w:cstheme="majorBidi"/>
-      <w:bCs/>
-      <w:sz w:val="20"/>
-      <w:szCs w:val="20"/>
-    </w:rPr>
-  </w:style>
-  <w:style w:type="paragraph" w:styleId="FootnoteText">
-    <w:name w:val="footnote text"/>
-    <w:basedOn w:val="Normal"/>
-    <w:uiPriority w:val="9"/>
-    <w:unhideWhenUsed/>
-    <w:qFormat/>
-    <w:pPr>
-      <w:spacing w:after="200"/>
-    </w:pPr>
-    <w:rPr>
-      <w:rFonts w:asciiTheme="minorHAnsi" w:hAnsiTheme="minorHAnsi" w:cstheme="minorBidi"/>
-    </w:rPr>
-  </w:style>
-  <w:style w:type="paragraph" w:customStyle="1" w:styleId="DefinitionTerm">
-    <w:name w:val="Definition Term"/>
-    <w:basedOn w:val="Normal"/>
-    <w:next w:val="Definition"/>
-    <w:pPr>
-      <w:keepNext/>
-      <w:keepLines/>
-    </w:pPr>
-    <w:rPr>
-      <w:rFonts w:asciiTheme="minorHAnsi" w:hAnsiTheme="minorHAnsi" w:cstheme="minorBidi"/>
-      <w:b/>
-    </w:rPr>
-  </w:style>
-  <w:style w:type="paragraph" w:customStyle="1" w:styleId="Definition">
-    <w:name w:val="Definition"/>
-    <w:basedOn w:val="Normal"/>
-    <w:pPr>
-      <w:spacing w:after="200"/>
-    </w:pPr>
-    <w:rPr>
-      <w:rFonts w:asciiTheme="minorHAnsi" w:hAnsiTheme="minorHAnsi" w:cstheme="minorBidi"/>
-    </w:rPr>
-  </w:style>
-  <w:style w:type="paragraph" w:styleId="Caption">
-    <w:name w:val="caption"/>
-    <w:basedOn w:val="Normal"/>
-    <w:link w:val="CaptionChar"/>
-    <w:pPr>
-      <w:spacing w:after="120"/>
-    </w:pPr>
-    <w:rPr>
-      <w:rFonts w:asciiTheme="minorHAnsi" w:hAnsiTheme="minorHAnsi" w:cstheme="minorBidi"/>
-      <w:i/>
-    </w:rPr>
-  </w:style>
-  <w:style w:type="paragraph" w:customStyle="1" w:styleId="TableCaption">
-    <w:name w:val="Table Caption"/>
-    <w:basedOn w:val="Caption"/>
-    <w:pPr>
-      <w:keepNext/>
-    </w:pPr>
-  </w:style>
-  <w:style w:type="paragraph" w:customStyle="1" w:styleId="ImageCaption">
-    <w:name w:val="Image Caption"/>
-    <w:basedOn w:val="Caption"/>
-  </w:style>
-  <w:style w:type="paragraph" w:customStyle="1" w:styleId="Figure">
-    <w:name w:val="Figure"/>
-    <w:basedOn w:val="Normal"/>
-    <w:pPr>
-      <w:spacing w:after="200"/>
-    </w:pPr>
-    <w:rPr>
-      <w:rFonts w:asciiTheme="minorHAnsi" w:hAnsiTheme="minorHAnsi" w:cstheme="minorBidi"/>
-    </w:rPr>
-  </w:style>
-  <w:style w:type="paragraph" w:customStyle="1" w:styleId="FigurewithCaption">
-    <w:name w:val="Figure with Caption"/>
-    <w:basedOn w:val="Figure"/>
-    <w:pPr>
-      <w:keepNext/>
-    </w:pPr>
-  </w:style>
-  <w:style w:type="character" w:customStyle="1" w:styleId="CaptionChar">
-    <w:name w:val="Caption Char"/>
-    <w:basedOn w:val="DefaultParagraphFont"/>
-    <w:link w:val="Caption"/>
-  </w:style>
-  <w:style w:type="character" w:customStyle="1" w:styleId="VerbatimChar">
-    <w:name w:val="Verbatim Char"/>
-    <w:basedOn w:val="CaptionChar"/>
-    <w:link w:val="SourceCode"/>
-    <w:rPr>
-      <w:rFonts w:ascii="Consolas" w:hAnsi="Consolas"/>
-      <w:sz w:val="22"/>
-    </w:rPr>
-  </w:style>
-  <w:style w:type="character" w:styleId="FootnoteReference">
-    <w:name w:val="footnote reference"/>
-    <w:basedOn w:val="CaptionChar"/>
-    <w:rPr>
-      <w:vertAlign w:val="superscript"/>
-    </w:rPr>
-  </w:style>
-  <w:style w:type="character" w:styleId="Hyperlink">
-    <w:name w:val="Hyperlink"/>
-    <w:basedOn w:val="CaptionChar"/>
-    <w:rPr>
-      <w:color w:val="4F81BD" w:themeColor="accent1"/>
-    </w:rPr>
-  </w:style>
-  <w:style w:type="paragraph" w:styleId="TOCHeading">
-    <w:name w:val="TOC Heading"/>
-    <w:basedOn w:val="Heading1"/>
-    <w:next w:val="BodyText"/>
-    <w:uiPriority w:val="39"/>
-    <w:unhideWhenUsed/>
-    <w:qFormat/>
-    <w:pPr>
-      <w:spacing w:before="240" w:line="259" w:lineRule="auto"/>
-      <w:outlineLvl w:val="9"/>
-    </w:pPr>
-    <w:rPr>
-      <w:b w:val="0"/>
-      <w:bCs w:val="0"/>
-      <w:color w:val="365F91" w:themeColor="accent1" w:themeShade="BF"/>
-    </w:rPr>
-  </w:style>
-  <w:style w:type="paragraph" w:customStyle="1" w:styleId="SourceCode">
-    <w:name w:val="Source Code"/>
-    <w:basedOn w:val="Normal"/>
-    <w:link w:val="VerbatimChar"/>
-    <w:pPr>
-      <w:wordWrap w:val="0"/>
-      <w:spacing w:after="200"/>
-    </w:pPr>
-    <w:rPr>
-      <w:rFonts w:asciiTheme="minorHAnsi" w:hAnsiTheme="minorHAnsi" w:cstheme="minorBidi"/>
-    </w:rPr>
-  </w:style>
-  <w:style w:type="character" w:customStyle="1" w:styleId="KeywordTok">
-    <w:name w:val="KeywordTok"/>
-    <w:basedOn w:val="VerbatimChar"/>
-    <w:rPr>
-      <w:rFonts w:ascii="Consolas" w:hAnsi="Consolas"/>
-      <w:b/>
-      <w:color w:val="007020"/>
-      <w:sz w:val="22"/>
-    </w:rPr>
-  </w:style>
-  <w:style w:type="character" w:customStyle="1" w:styleId="DataTypeTok">
-    <w:name w:val="DataTypeTok"/>
-    <w:basedOn w:val="VerbatimChar"/>
-    <w:rPr>
-      <w:rFonts w:ascii="Consolas" w:hAnsi="Consolas"/>
-      <w:color w:val="902000"/>
-      <w:sz w:val="22"/>
-    </w:rPr>
-  </w:style>
-  <w:style w:type="character" w:customStyle="1" w:styleId="DecValTok">
-    <w:name w:val="DecValTok"/>
-    <w:basedOn w:val="VerbatimChar"/>
-    <w:rPr>
-      <w:rFonts w:ascii="Consolas" w:hAnsi="Consolas"/>
-      <w:color w:val="40A070"/>
-      <w:sz w:val="22"/>
-    </w:rPr>
-  </w:style>
-  <w:style w:type="character" w:customStyle="1" w:styleId="BaseNTok">
-    <w:name w:val="BaseNTok"/>
-    <w:basedOn w:val="VerbatimChar"/>
-    <w:rPr>
-      <w:rFonts w:ascii="Consolas" w:hAnsi="Consolas"/>
-      <w:color w:val="40A070"/>
-      <w:sz w:val="22"/>
-    </w:rPr>
-  </w:style>
-  <w:style w:type="character" w:customStyle="1" w:styleId="FloatTok">
-    <w:name w:val="FloatTok"/>
-    <w:basedOn w:val="VerbatimChar"/>
-    <w:rPr>
-      <w:rFonts w:ascii="Consolas" w:hAnsi="Consolas"/>
-      <w:color w:val="40A070"/>
-      <w:sz w:val="22"/>
-    </w:rPr>
-  </w:style>
-  <w:style w:type="character" w:customStyle="1" w:styleId="ConstantTok">
-    <w:name w:val="ConstantTok"/>
-    <w:basedOn w:val="VerbatimChar"/>
-    <w:rPr>
-      <w:rFonts w:ascii="Consolas" w:hAnsi="Consolas"/>
-      <w:color w:val="880000"/>
-      <w:sz w:val="22"/>
-    </w:rPr>
-  </w:style>
-  <w:style w:type="character" w:customStyle="1" w:styleId="CharTok">
-    <w:name w:val="CharTok"/>
-    <w:basedOn w:val="VerbatimChar"/>
-    <w:rPr>
-      <w:rFonts w:ascii="Consolas" w:hAnsi="Consolas"/>
-      <w:color w:val="4070A0"/>
-      <w:sz w:val="22"/>
-    </w:rPr>
-  </w:style>
-  <w:style w:type="character" w:customStyle="1" w:styleId="SpecialCharTok">
-    <w:name w:val="SpecialCharTok"/>
-    <w:basedOn w:val="VerbatimChar"/>
-    <w:rPr>
-      <w:rFonts w:ascii="Consolas" w:hAnsi="Consolas"/>
-      <w:color w:val="4070A0"/>
-      <w:sz w:val="22"/>
-    </w:rPr>
-  </w:style>
-  <w:style w:type="character" w:customStyle="1" w:styleId="StringTok">
-    <w:name w:val="StringTok"/>
-    <w:basedOn w:val="VerbatimChar"/>
-    <w:rPr>
-      <w:rFonts w:ascii="Consolas" w:hAnsi="Consolas"/>
-      <w:color w:val="4070A0"/>
-      <w:sz w:val="22"/>
-    </w:rPr>
-  </w:style>
-  <w:style w:type="character" w:customStyle="1" w:styleId="VerbatimStringTok">
-    <w:name w:val="VerbatimStringTok"/>
-    <w:basedOn w:val="VerbatimChar"/>
-    <w:rPr>
-      <w:rFonts w:ascii="Consolas" w:hAnsi="Consolas"/>
-      <w:color w:val="4070A0"/>
-      <w:sz w:val="22"/>
-    </w:rPr>
-  </w:style>
-  <w:style w:type="character" w:customStyle="1" w:styleId="SpecialStringTok">
-    <w:name w:val="SpecialStringTok"/>
-    <w:basedOn w:val="VerbatimChar"/>
-    <w:rPr>
-      <w:rFonts w:ascii="Consolas" w:hAnsi="Consolas"/>
-      <w:color w:val="BB6688"/>
-      <w:sz w:val="22"/>
-    </w:rPr>
-  </w:style>
-  <w:style w:type="character" w:customStyle="1" w:styleId="ImportTok">
-    <w:name w:val="ImportTok"/>
-    <w:basedOn w:val="VerbatimChar"/>
-    <w:rPr>
-      <w:rFonts w:ascii="Consolas" w:hAnsi="Consolas"/>
-      <w:sz w:val="22"/>
-    </w:rPr>
-  </w:style>
-  <w:style w:type="character" w:customStyle="1" w:styleId="CommentTok">
-    <w:name w:val="CommentTok"/>
-    <w:basedOn w:val="VerbatimChar"/>
-    <w:rPr>
-      <w:rFonts w:ascii="Consolas" w:hAnsi="Consolas"/>
-      <w:i/>
-      <w:color w:val="60A0B0"/>
-      <w:sz w:val="22"/>
-    </w:rPr>
-  </w:style>
-  <w:style w:type="character" w:customStyle="1" w:styleId="DocumentationTok">
-    <w:name w:val="DocumentationTok"/>
-    <w:basedOn w:val="VerbatimChar"/>
-    <w:rPr>
-      <w:rFonts w:ascii="Consolas" w:hAnsi="Consolas"/>
-      <w:i/>
-      <w:color w:val="BA2121"/>
-      <w:sz w:val="22"/>
-    </w:rPr>
-  </w:style>
-  <w:style w:type="character" w:customStyle="1" w:styleId="AnnotationTok">
-    <w:name w:val="AnnotationTok"/>
-    <w:basedOn w:val="VerbatimChar"/>
-    <w:rPr>
-      <w:rFonts w:ascii="Consolas" w:hAnsi="Consolas"/>
-      <w:b/>
-      <w:i/>
-      <w:color w:val="60A0B0"/>
-      <w:sz w:val="22"/>
-    </w:rPr>
-  </w:style>
-  <w:style w:type="character" w:customStyle="1" w:styleId="CommentVarTok">
-    <w:name w:val="CommentVarTok"/>
-    <w:basedOn w:val="VerbatimChar"/>
-    <w:rPr>
-      <w:rFonts w:ascii="Consolas" w:hAnsi="Consolas"/>
-      <w:b/>
-      <w:i/>
-      <w:color w:val="60A0B0"/>
-      <w:sz w:val="22"/>
-    </w:rPr>
-  </w:style>
-  <w:style w:type="character" w:customStyle="1" w:styleId="OtherTok">
-    <w:name w:val="OtherTok"/>
-    <w:basedOn w:val="VerbatimChar"/>
-    <w:rPr>
-      <w:rFonts w:ascii="Consolas" w:hAnsi="Consolas"/>
-      <w:color w:val="007020"/>
-      <w:sz w:val="22"/>
-    </w:rPr>
-  </w:style>
-  <w:style w:type="character" w:customStyle="1" w:styleId="FunctionTok">
-    <w:name w:val="FunctionTok"/>
-    <w:basedOn w:val="VerbatimChar"/>
-    <w:rPr>
-      <w:rFonts w:ascii="Consolas" w:hAnsi="Consolas"/>
-      <w:color w:val="06287E"/>
-      <w:sz w:val="22"/>
-    </w:rPr>
-  </w:style>
-  <w:style w:type="character" w:customStyle="1" w:styleId="VariableTok">
-    <w:name w:val="VariableTok"/>
-    <w:basedOn w:val="VerbatimChar"/>
-    <w:rPr>
-      <w:rFonts w:ascii="Consolas" w:hAnsi="Consolas"/>
-      <w:color w:val="19177C"/>
-      <w:sz w:val="22"/>
-    </w:rPr>
-  </w:style>
-  <w:style w:type="character" w:customStyle="1" w:styleId="ControlFlowTok">
-    <w:name w:val="ControlFlowTok"/>
-    <w:basedOn w:val="VerbatimChar"/>
-    <w:rPr>
-      <w:rFonts w:ascii="Consolas" w:hAnsi="Consolas"/>
-      <w:b/>
-      <w:color w:val="007020"/>
-      <w:sz w:val="22"/>
-    </w:rPr>
-  </w:style>
-  <w:style w:type="character" w:customStyle="1" w:styleId="OperatorTok">
-    <w:name w:val="OperatorTok"/>
-    <w:basedOn w:val="VerbatimChar"/>
-    <w:rPr>
-      <w:rFonts w:ascii="Consolas" w:hAnsi="Consolas"/>
-      <w:color w:val="666666"/>
-      <w:sz w:val="22"/>
-    </w:rPr>
-  </w:style>
-  <w:style w:type="character" w:customStyle="1" w:styleId="BuiltInTok">
-    <w:name w:val="BuiltInTok"/>
-    <w:basedOn w:val="VerbatimChar"/>
-    <w:rPr>
-      <w:rFonts w:ascii="Consolas" w:hAnsi="Consolas"/>
-      <w:sz w:val="22"/>
-    </w:rPr>
-  </w:style>
-  <w:style w:type="character" w:customStyle="1" w:styleId="ExtensionTok">
-    <w:name w:val="ExtensionTok"/>
-    <w:basedOn w:val="VerbatimChar"/>
-    <w:rPr>
-      <w:rFonts w:ascii="Consolas" w:hAnsi="Consolas"/>
-      <w:sz w:val="22"/>
-    </w:rPr>
-  </w:style>
-  <w:style w:type="character" w:customStyle="1" w:styleId="PreprocessorTok">
-    <w:name w:val="PreprocessorTok"/>
-    <w:basedOn w:val="VerbatimChar"/>
-    <w:rPr>
-      <w:rFonts w:ascii="Consolas" w:hAnsi="Consolas"/>
-      <w:color w:val="BC7A00"/>
-      <w:sz w:val="22"/>
-    </w:rPr>
-  </w:style>
-  <w:style w:type="character" w:customStyle="1" w:styleId="AttributeTok">
-    <w:name w:val="AttributeTok"/>
-    <w:basedOn w:val="VerbatimChar"/>
-    <w:rPr>
-      <w:rFonts w:ascii="Consolas" w:hAnsi="Consolas"/>
-      <w:color w:val="7D9029"/>
-      <w:sz w:val="22"/>
-    </w:rPr>
-  </w:style>
-  <w:style w:type="character" w:customStyle="1" w:styleId="RegionMarkerTok">
-    <w:name w:val="RegionMarkerTok"/>
-    <w:basedOn w:val="VerbatimChar"/>
-    <w:rPr>
-      <w:rFonts w:ascii="Consolas" w:hAnsi="Consolas"/>
-      <w:sz w:val="22"/>
-    </w:rPr>
-  </w:style>
-  <w:style w:type="character" w:customStyle="1" w:styleId="InformationTok">
-    <w:name w:val="InformationTok"/>
-    <w:basedOn w:val="VerbatimChar"/>
-    <w:rPr>
-      <w:rFonts w:ascii="Consolas" w:hAnsi="Consolas"/>
-      <w:b/>
-      <w:i/>
-      <w:color w:val="60A0B0"/>
-      <w:sz w:val="22"/>
-    </w:rPr>
-  </w:style>
-  <w:style w:type="character" w:customStyle="1" w:styleId="WarningTok">
-    <w:name w:val="WarningTok"/>
-    <w:basedOn w:val="VerbatimChar"/>
-    <w:rPr>
-      <w:rFonts w:ascii="Consolas" w:hAnsi="Consolas"/>
-      <w:b/>
-      <w:i/>
-      <w:color w:val="60A0B0"/>
-      <w:sz w:val="22"/>
-    </w:rPr>
-  </w:style>
-  <w:style w:type="character" w:customStyle="1" w:styleId="AlertTok">
-    <w:name w:val="AlertTok"/>
-    <w:basedOn w:val="VerbatimChar"/>
-    <w:rPr>
-      <w:rFonts w:ascii="Consolas" w:hAnsi="Consolas"/>
-      <w:b/>
-      <w:color w:val="FF0000"/>
-      <w:sz w:val="22"/>
-    </w:rPr>
-  </w:style>
-  <w:style w:type="character" w:customStyle="1" w:styleId="ErrorTok">
-    <w:name w:val="ErrorTok"/>
-    <w:basedOn w:val="VerbatimChar"/>
-    <w:rPr>
-      <w:rFonts w:ascii="Consolas" w:hAnsi="Consolas"/>
-      <w:b/>
-      <w:color w:val="FF0000"/>
-      <w:sz w:val="22"/>
-    </w:rPr>
-  </w:style>
-  <w:style w:type="character" w:customStyle="1" w:styleId="NormalTok">
-    <w:name w:val="NormalTok"/>
-    <w:basedOn w:val="VerbatimChar"/>
-    <w:rPr>
-      <w:rFonts w:ascii="Consolas" w:hAnsi="Consolas"/>
-      <w:sz w:val="22"/>
-    </w:rPr>
-  </w:style>
-  <w:style w:type="character" w:customStyle="1" w:styleId="Heading1Char">
-    <w:name w:val="Heading 1 Char"/>
-    <w:basedOn w:val="DefaultParagraphFont"/>
-    <w:link w:val="Heading1"/>
-    <w:uiPriority w:val="9"/>
-    <w:rsid w:val="008C1F28"/>
-    <w:rPr>
-      <w:rFonts w:asciiTheme="majorHAnsi" w:eastAsiaTheme="majorEastAsia" w:hAnsiTheme="majorHAnsi" w:cstheme="majorBidi"/>
-      <w:b/>
-      <w:bCs/>
-      <w:color w:val="345A8A" w:themeColor="accent1" w:themeShade="B5"/>
-      <w:sz w:val="32"/>
-      <w:szCs w:val="32"/>
-    </w:rPr>
-  </w:style>
-  <w:style w:type="paragraph" w:customStyle="1" w:styleId="EndNoteBibliographyTitle">
-    <w:name w:val="EndNote Bibliography Title"/>
-    <w:basedOn w:val="Normal"/>
-    <w:rsid w:val="001503E6"/>
-    <w:pPr>
-      <w:jc w:val="center"/>
-    </w:pPr>
-    <w:rPr>
-      <w:rFonts w:ascii="Cambria" w:hAnsi="Cambria"/>
-    </w:rPr>
-  </w:style>
-  <w:style w:type="paragraph" w:customStyle="1" w:styleId="EndNoteBibliography">
-    <w:name w:val="EndNote Bibliography"/>
-    <w:basedOn w:val="Normal"/>
-    <w:rsid w:val="001503E6"/>
-    <w:rPr>
-      <w:rFonts w:ascii="Cambria" w:hAnsi="Cambria"/>
-    </w:rPr>
-  </w:style>
-</w:styles>
-</file>
-
-<file path=word/stylesWithEffects.xml><?xml version="1.0" encoding="utf-8"?>
-<w:styles xmlns:wpc="http://schemas.microsoft.com/office/word/2010/wordprocessingCanvas" xmlns:mo="http://schemas.microsoft.com/office/mac/office/2008/main" xmlns:mc="http://schemas.openxmlformats.org/markup-compatibility/2006" xmlns:mv="urn:schemas-microsoft-com:mac:vml" xmlns:o="urn:schemas-microsoft-com:office:office" xmlns:r="http://schemas.openxmlformats.org/officeDocument/2006/relationships" xmlns:m="http://schemas.openxmlformats.org/officeDocument/2006/math" xmlns:v="urn:schemas-microsoft-com:vml" xmlns:wp14="http://schemas.microsoft.com/office/word/2010/wordprocessingDrawing" xmlns:wp="http://schemas.openxmlformats.org/drawingml/2006/wordprocessingDrawing" xmlns:w10="urn:schemas-microsoft-com:office:word" xmlns:w="http://schemas.openxmlformats.org/wordprocessingml/2006/main" xmlns:w14="http://schemas.microsoft.com/office/word/2010/wordml" xmlns:wpg="http://schemas.microsoft.com/office/word/2010/wordprocessingGroup" xmlns:wpi="http://schemas.microsoft.com/office/word/2010/wordprocessingInk" xmlns:wne="http://schemas.microsoft.com/office/word/2006/wordml" xmlns:wps="http://schemas.microsoft.com/office/word/2010/wordprocessingShape" mc:Ignorable="w14 wp14">
-  <w:docDefaults>
-    <w:rPrDefault>
-      <w:rPr>
-        <w:rFonts w:asciiTheme="minorHAnsi" w:eastAsiaTheme="minorHAnsi" w:hAnsiTheme="minorHAnsi" w:cstheme="minorBidi"/>
-        <w:sz w:val="24"/>
-        <w:szCs w:val="24"/>
-        <w:lang w:val="en-US" w:eastAsia="en-US" w:bidi="ar-SA"/>
-      </w:rPr>
-    </w:rPrDefault>
-    <w:pPrDefault>
-      <w:pPr>
-        <w:spacing w:after="200"/>
-      </w:pPr>
-    </w:pPrDefault>
-  </w:docDefaults>
-  <w:latentStyles w:defLockedState="0" w:defUIPriority="0" w:defSemiHidden="0" w:defUnhideWhenUsed="0" w:defQFormat="0" w:count="276">
-    <w:lsdException w:name="Normal" w:qFormat="1"/>
-    <w:lsdException w:name="heading 1" w:uiPriority="9" w:qFormat="1"/>
-    <w:lsdException w:name="index 1" w:semiHidden="1" w:unhideWhenUsed="1"/>
-    <w:lsdException w:name="index 7" w:semiHidden="1" w:unhideWhenUsed="1"/>
-    <w:lsdException w:name="index 8" w:semiHidden="1" w:unhideWhenUsed="1"/>
-    <w:lsdException w:name="index 9" w:semiHidden="1" w:unhideWhenUsed="1"/>
-    <w:lsdException w:name="toc 1" w:semiHidden="1" w:unhideWhenUsed="1"/>
-    <w:lsdException w:name="toc 2" w:semiHidden="1" w:unhideWhenUsed="1"/>
-    <w:lsdException w:name="toc 3" w:semiHidden="1" w:unhideWhenUsed="1"/>
-    <w:lsdException w:name="toc 4" w:semiHidden="1" w:unhideWhenUsed="1"/>
-    <w:lsdException w:name="toc 5" w:semiHidden="1" w:unhideWhenUsed="1"/>
-    <w:lsdException w:name="toc 6" w:semiHidden="1" w:unhideWhenUsed="1"/>
-    <w:lsdException w:name="toc 7" w:semiHidden="1" w:unhideWhenUsed="1"/>
-    <w:lsdException w:name="toc 8" w:semiHidden="1" w:unhideWhenUsed="1"/>
-    <w:lsdException w:name="toc 9" w:semiHidden="1" w:unhideWhenUsed="1"/>
-    <w:lsdException w:name="Normal Indent" w:semiHidden="1" w:unhideWhenUsed="1"/>
-    <w:lsdException w:name="footnote text" w:semiHidden="1" w:unhideWhenUsed="1"/>
-    <w:lsdException w:name="annotation text" w:semiHidden="1" w:unhideWhenUsed="1"/>
-    <w:lsdException w:name="header" w:semiHidden="1" w:unhideWhenUsed="1"/>
-    <w:lsdException w:name="footer" w:semiHidden="1" w:unhideWhenUsed="1"/>
-    <w:lsdException w:name="index heading" w:semiHidden="1" w:unhideWhenUsed="1"/>
-    <w:lsdException w:name="caption" w:semiHidden="1" w:unhideWhenUsed="1"/>
-    <w:lsdException w:name="table of figures" w:semiHidden="1" w:unhideWhenUsed="1"/>
-    <w:lsdException w:name="envelope address" w:semiHidden="1" w:unhideWhenUsed="1"/>
-    <w:lsdException w:name="envelope return" w:semiHidden="1" w:unhideWhenUsed="1"/>
-    <w:lsdException w:name="footnote reference" w:semiHidden="1" w:unhideWhenUsed="1"/>
-    <w:lsdException w:name="annotation reference" w:semiHidden="1" w:unhideWhenUsed="1"/>
-    <w:lsdException w:name="line number" w:semiHidden="1" w:unhideWhenUsed="1"/>
-    <w:lsdException w:name="page number" w:semiHidden="1" w:unhideWhenUsed="1"/>
-    <w:lsdException w:name="endnote reference" w:semiHidden="1" w:unhideWhenUsed="1"/>
-    <w:lsdException w:name="endnote text" w:semiHidden="1" w:unhideWhenUsed="1"/>
-    <w:lsdException w:name="table of authorities" w:semiHidden="1" w:unhideWhenUsed="1"/>
-    <w:lsdException w:name="macro" w:semiHidden="1" w:unhideWhenUsed="1"/>
-    <w:lsdException w:name="toa heading" w:semiHidden="1" w:unhideWhenUsed="1"/>
-    <w:lsdException w:name="List" w:semiHidden="1" w:unhideWhenUsed="1"/>
-    <w:lsdException w:name="List Bullet" w:semiHidden="1" w:unhideWhenUsed="1"/>
-    <w:lsdException w:name="List Number" w:semiHidden="1" w:unhideWhenUsed="1"/>
-    <w:lsdException w:name="List 2" w:semiHidden="1" w:unhideWhenUsed="1"/>
-    <w:lsdException w:name="List 3" w:semiHidden="1" w:unhideWhenUsed="1"/>
-    <w:lsdException w:name="List 4" w:semiHidden="1" w:unhideWhenUsed="1"/>
-    <w:lsdException w:name="List 5" w:semiHidden="1" w:unhideWhenUsed="1"/>
-    <w:lsdException w:name="List Bullet 2" w:semiHidden="1" w:unhideWhenUsed="1"/>
-    <w:lsdException w:name="List Bullet 3" w:semiHidden="1" w:unhideWhenUsed="1"/>
-    <w:lsdException w:name="List Bullet 4" w:semiHidden="1" w:unhideWhenUsed="1"/>
-    <w:lsdException w:name="List Bullet 5" w:semiHidden="1" w:unhideWhenUsed="1"/>
-    <w:lsdException w:name="List Number 3" w:semiHidden="1" w:unhideWhenUsed="1"/>
-    <w:lsdException w:name="List Number 4" w:semiHidden="1" w:unhideWhenUsed="1"/>
-    <w:lsdException w:name="Body Text" w:qFormat="1"/>
-    <w:lsdException w:name="List Continue 5" w:semiHidden="1" w:unhideWhenUsed="1"/>
-    <w:lsdException w:name="Message Header" w:semiHidden="1" w:unhideWhenUsed="1"/>
-    <w:lsdException w:name="Salutation" w:semiHidden="1" w:unhideWhenUsed="1"/>
-    <w:lsdException w:name="Date" w:semiHidden="1" w:unhideWhenUsed="1"/>
-    <w:lsdException w:name="Body Text First Indent" w:semiHidden="1" w:unhideWhenUsed="1"/>
-    <w:lsdException w:name="Body Text First Indent 2" w:semiHidden="1" w:unhideWhenUsed="1"/>
-    <w:lsdException w:name="Note Heading" w:semiHidden="1" w:unhideWhenUsed="1"/>
-    <w:lsdException w:name="Body Text 2" w:semiHidden="1" w:unhideWhenUsed="1"/>
-    <w:lsdException w:name="Body Text 3" w:semiHidden="1" w:unhideWhenUsed="1"/>
-    <w:lsdException w:name="Body Text Indent 2" w:semiHidden="1" w:unhideWhenUsed="1"/>
-    <w:lsdException w:name="Body Text Indent 3" w:semiHidden="1" w:unhideWhenUsed="1"/>
-    <w:lsdException w:name="Block Text" w:semiHidden="1" w:unhideWhenUsed="1"/>
-    <w:lsdException w:name="Hyperlink" w:semiHidden="1" w:unhideWhenUsed="1"/>
-    <w:lsdException w:name="FollowedHyperlink" w:semiHidden="1" w:unhideWhenUsed="1"/>
-    <w:lsdException w:name="Document Map" w:semiHidden="1" w:unhideWhenUsed="1"/>
-    <w:lsdException w:name="Plain Text" w:semiHidden="1" w:unhideWhenUsed="1"/>
-    <w:lsdException w:name="E-mail Signature" w:semiHidden="1" w:unhideWhenUsed="1"/>
-    <w:lsdException w:name="HTML Address" w:semiHidden="1" w:unhideWhenUsed="1"/>
-    <w:lsdException w:name="HTML Cite" w:semiHidden="1" w:unhideWhenUsed="1"/>
-    <w:lsdException w:name="HTML Code" w:semiHidden="1" w:unhideWhenUsed="1"/>
-    <w:lsdException w:name="HTML Definition" w:semiHidden="1" w:unhideWhenUsed="1"/>
-    <w:lsdException w:name="HTML Keyboard" w:semiHidden="1" w:unhideWhenUsed="1"/>
-    <w:lsdException w:name="HTML Preformatted" w:semiHidden="1" w:unhideWhenUsed="1"/>
-    <w:lsdException w:name="HTML Sample" w:semiHidden="1" w:unhideWhenUsed="1"/>
-    <w:lsdException w:name="HTML Typewriter" w:semiHidden="1" w:unhideWhenUsed="1"/>
-    <w:lsdException w:name="HTML Variable" w:semiHidden="1" w:unhideWhenUsed="1"/>
-    <w:lsdException w:name="Normal Table" w:semiHidden="1" w:unhideWhenUsed="1"/>
-    <w:lsdException w:name="annotation subject" w:semiHidden="1" w:unhideWhenUsed="1"/>
-    <w:lsdException w:name="No List" w:semiHidden="1" w:unhideWhenUsed="1"/>
-    <w:lsdException w:name="Outline List 1" w:semiHidden="1" w:unhideWhenUsed="1"/>
-    <w:lsdException w:name="Outline List 2" w:semiHidden="1" w:unhideWhenUsed="1"/>
-    <w:lsdException w:name="Outline List 3" w:semiHidden="1" w:unhideWhenUsed="1"/>
-    <w:lsdException w:name="Table Simple 1" w:semiHidden="1" w:unhideWhenUsed="1"/>
-    <w:lsdException w:name="Table Simple 2" w:semiHidden="1" w:unhideWhenUsed="1"/>
-    <w:lsdException w:name="Table Simple 3" w:semiHidden="1" w:unhideWhenUsed="1"/>
-    <w:lsdException w:name="Table Classic 1" w:semiHidden="1" w:unhideWhenUsed="1"/>
-    <w:lsdException w:name="Table Classic 2" w:semiHidden="1" w:unhideWhenUsed="1"/>
-    <w:lsdException w:name="Table Classic 3" w:semiHidden="1" w:unhideWhenUsed="1"/>
-    <w:lsdException w:name="Table Classic 4" w:semiHidden="1" w:unhideWhenUsed="1"/>
-    <w:lsdException w:name="Table Colorful 1" w:semiHidden="1" w:unhideWhenUsed="1"/>
-    <w:lsdException w:name="Table Colorful 2" w:semiHidden="1" w:unhideWhenUsed="1"/>
-    <w:lsdException w:name="Table Colorful 3" w:semiHidden="1" w:unhideWhenUsed="1"/>
-    <w:lsdException w:name="Table Columns 1" w:semiHidden="1" w:unhideWhenUsed="1"/>
-    <w:lsdException w:name="Table Columns 2" w:semiHidden="1" w:unhideWhenUsed="1"/>
-    <w:lsdException w:name="Table Columns 3" w:semiHidden="1" w:unhideWhenUsed="1"/>
-    <w:lsdException w:name="Table Columns 4" w:semiHidden="1" w:unhideWhenUsed="1"/>
-    <w:lsdException w:name="Table Columns 5" w:semiHidden="1" w:unhideWhenUsed="1"/>
-    <w:lsdException w:name="Table Grid 1" w:semiHidden="1" w:unhideWhenUsed="1"/>
-    <w:lsdException w:name="Table Grid 2" w:semiHidden="1" w:unhideWhenUsed="1"/>
-    <w:lsdException w:name="Table Grid 3" w:semiHidden="1" w:unhideWhenUsed="1"/>
-    <w:lsdException w:name="Table Grid 4" w:semiHidden="1" w:unhideWhenUsed="1"/>
-    <w:lsdException w:name="Table Grid 5" w:semiHidden="1" w:unhideWhenUsed="1"/>
-    <w:lsdException w:name="Table Grid 6" w:semiHidden="1" w:unhideWhenUsed="1"/>
-    <w:lsdException w:name="Table Grid 7" w:semiHidden="1" w:unhideWhenUsed="1"/>
-    <w:lsdException w:name="Table Grid 8" w:semiHidden="1" w:unhideWhenUsed="1"/>
-    <w:lsdException w:name="Table List 1" w:semiHidden="1" w:unhideWhenUsed="1"/>
-    <w:lsdException w:name="Table List 2" w:semiHidden="1" w:unhideWhenUsed="1"/>
-    <w:lsdException w:name="Table List 3" w:semiHidden="1" w:unhideWhenUsed="1"/>
-    <w:lsdException w:name="Table List 4" w:semiHidden="1" w:unhideWhenUsed="1"/>
-    <w:lsdException w:name="Table List 5" w:semiHidden="1" w:unhideWhenUsed="1"/>
-    <w:lsdException w:name="Table List 6" w:semiHidden="1" w:unhideWhenUsed="1"/>
-    <w:lsdException w:name="Table List 7" w:semiHidden="1" w:unhideWhenUsed="1"/>
-    <w:lsdException w:name="Table List 8" w:semiHidden="1" w:unhideWhenUsed="1"/>
-    <w:lsdException w:name="Table 3D effects 1" w:semiHidden="1" w:unhideWhenUsed="1"/>
-    <w:lsdException w:name="Table 3D effects 2" w:semiHidden="1" w:unhideWhenUsed="1"/>
-    <w:lsdException w:name="Table 3D effects 3" w:semiHidden="1" w:unhideWhenUsed="1"/>
-    <w:lsdException w:name="Table Contemporary" w:semiHidden="1" w:unhideWhenUsed="1"/>
-    <w:lsdException w:name="Table Elegant" w:semiHidden="1" w:unhideWhenUsed="1"/>
-    <w:lsdException w:name="Table Professional" w:semiHidden="1" w:unhideWhenUsed="1"/>
-    <w:lsdException w:name="Table Subtle 1" w:semiHidden="1" w:unhideWhenUsed="1"/>
-    <w:lsdException w:name="Table Subtle 2" w:semiHidden="1" w:unhideWhenUsed="1"/>
-    <w:lsdException w:name="Table Web 1" w:semiHidden="1" w:unhideWhenUsed="1"/>
-    <w:lsdException w:name="Table Web 2" w:semiHidden="1" w:unhideWhenUsed="1"/>
-    <w:lsdException w:name="Table Web 3" w:semiHidden="1" w:unhideWhenUsed="1"/>
-    <w:lsdException w:name="Balloon Text" w:semiHidden="1" w:unhideWhenUsed="1"/>
-    <w:lsdException w:name="Table Theme" w:semiHidden="1" w:unhideWhenUsed="1"/>
-    <w:lsdException w:name="Note Level 1" w:semiHidden="1" w:unhideWhenUsed="1"/>
-    <w:lsdException w:name="Note Level 2" w:semiHidden="1" w:unhideWhenUsed="1"/>
-    <w:lsdException w:name="Note Level 3" w:semiHidden="1" w:unhideWhenUsed="1"/>
-    <w:lsdException w:name="Note Level 4" w:semiHidden="1" w:unhideWhenUsed="1"/>
-    <w:lsdException w:name="Note Level 5" w:semiHidden="1" w:unhideWhenUsed="1"/>
-    <w:lsdException w:name="Note Level 6" w:semiHidden="1" w:unhideWhenUsed="1"/>
-    <w:lsdException w:name="Note Level 7" w:semiHidden="1" w:unhideWhenUsed="1"/>
-    <w:lsdException w:name="Note Level 8" w:semiHidden="1" w:unhideWhenUsed="1"/>
-    <w:lsdException w:name="Note Level 9" w:semiHidden="1" w:unhideWhenUsed="1"/>
-    <w:lsdException w:name="Placeholder Text" w:semiHidden="1"/>
-    <w:lsdException w:name="Revision" w:semiHidden="1"/>
-    <w:lsdException w:name="Bibliography" w:semiHidden="1" w:unhideWhenUsed="1"/>
-    <w:lsdException w:name="TOC Heading" w:semiHidden="1" w:unhideWhenUsed="1"/>
-  </w:latentStyles>
-  <w:style w:type="paragraph" w:default="1" w:styleId="Normal">
-    <w:name w:val="Normal"/>
-    <w:qFormat/>
-    <w:rsid w:val="008C32AC"/>
-    <w:pPr>
-      <w:spacing w:after="0"/>
-    </w:pPr>
-    <w:rPr>
-      <w:rFonts w:ascii="Times New Roman" w:hAnsi="Times New Roman" w:cs="Times New Roman"/>
-    </w:rPr>
-  </w:style>
-  <w:style w:type="paragraph" w:styleId="Heading1">
-    <w:name w:val="heading 1"/>
-    <w:basedOn w:val="Normal"/>
-    <w:next w:val="BodyText"/>
-    <w:link w:val="Heading1Char"/>
-    <w:uiPriority w:val="9"/>
-    <w:qFormat/>
-    <w:pPr>
-      <w:keepNext/>
-      <w:keepLines/>
-      <w:spacing w:before="480"/>
-      <w:outlineLvl w:val="0"/>
-    </w:pPr>
-    <w:rPr>
-      <w:rFonts w:asciiTheme="majorHAnsi" w:eastAsiaTheme="majorEastAsia" w:hAnsiTheme="majorHAnsi" w:cstheme="majorBidi"/>
-      <w:b/>
-      <w:bCs/>
-      <w:color w:val="345A8A" w:themeColor="accent1" w:themeShade="B5"/>
-      <w:sz w:val="32"/>
-      <w:szCs w:val="32"/>
-    </w:rPr>
-  </w:style>
-  <w:style w:type="paragraph" w:styleId="Heading2">
-    <w:name w:val="heading 2"/>
-    <w:basedOn w:val="Normal"/>
-    <w:next w:val="BodyText"/>
-    <w:uiPriority w:val="9"/>
-    <w:unhideWhenUsed/>
-    <w:qFormat/>
-    <w:pPr>
-      <w:keepNext/>
-      <w:keepLines/>
-      <w:spacing w:before="200"/>
-      <w:outlineLvl w:val="1"/>
-    </w:pPr>
-    <w:rPr>
-      <w:rFonts w:asciiTheme="majorHAnsi" w:eastAsiaTheme="majorEastAsia" w:hAnsiTheme="majorHAnsi" w:cstheme="majorBidi"/>
-      <w:b/>
-      <w:bCs/>
-      <w:color w:val="4F81BD" w:themeColor="accent1"/>
-      <w:sz w:val="32"/>
-      <w:szCs w:val="32"/>
-    </w:rPr>
-  </w:style>
-  <w:style w:type="paragraph" w:styleId="Heading3">
-    <w:name w:val="heading 3"/>
-    <w:basedOn w:val="Normal"/>
-    <w:next w:val="BodyText"/>
-    <w:uiPriority w:val="9"/>
-    <w:unhideWhenUsed/>
-    <w:qFormat/>
-    <w:pPr>
-      <w:keepNext/>
-      <w:keepLines/>
-      <w:spacing w:before="200"/>
-      <w:outlineLvl w:val="2"/>
-    </w:pPr>
-    <w:rPr>
-      <w:rFonts w:asciiTheme="majorHAnsi" w:eastAsiaTheme="majorEastAsia" w:hAnsiTheme="majorHAnsi" w:cstheme="majorBidi"/>
-      <w:b/>
-      <w:bCs/>
-      <w:color w:val="4F81BD" w:themeColor="accent1"/>
-      <w:sz w:val="28"/>
-      <w:szCs w:val="28"/>
-    </w:rPr>
-  </w:style>
-  <w:style w:type="paragraph" w:styleId="Heading4">
-    <w:name w:val="heading 4"/>
-    <w:basedOn w:val="Normal"/>
-    <w:next w:val="BodyText"/>
-    <w:uiPriority w:val="9"/>
-    <w:unhideWhenUsed/>
-    <w:qFormat/>
-    <w:pPr>
-      <w:keepNext/>
-      <w:keepLines/>
-      <w:spacing w:before="200"/>
-      <w:outlineLvl w:val="3"/>
-    </w:pPr>
-    <w:rPr>
-      <w:rFonts w:asciiTheme="majorHAnsi" w:eastAsiaTheme="majorEastAsia" w:hAnsiTheme="majorHAnsi" w:cstheme="majorBidi"/>
-      <w:b/>
-      <w:bCs/>
-      <w:color w:val="4F81BD" w:themeColor="accent1"/>
-    </w:rPr>
-  </w:style>
-  <w:style w:type="paragraph" w:styleId="Heading5">
-    <w:name w:val="heading 5"/>
-    <w:basedOn w:val="Normal"/>
-    <w:next w:val="BodyText"/>
-    <w:uiPriority w:val="9"/>
-    <w:unhideWhenUsed/>
-    <w:qFormat/>
-    <w:pPr>
-      <w:keepNext/>
-      <w:keepLines/>
-      <w:spacing w:before="200"/>
-      <w:outlineLvl w:val="4"/>
-    </w:pPr>
-    <w:rPr>
-      <w:rFonts w:asciiTheme="majorHAnsi" w:eastAsiaTheme="majorEastAsia" w:hAnsiTheme="majorHAnsi" w:cstheme="majorBidi"/>
-      <w:i/>
-      <w:iCs/>
-      <w:color w:val="4F81BD" w:themeColor="accent1"/>
-    </w:rPr>
-  </w:style>
-  <w:style w:type="character" w:default="1" w:styleId="DefaultParagraphFont">
-    <w:name w:val="Default Paragraph Font"/>
-    <w:uiPriority w:val="1"/>
     <w:unhideWhenUsed/>
   </w:style>
   <w:style w:type="table" w:default="1" w:styleId="TableNormal">

--- a/ch1_introduction.docx
+++ b/ch1_introduction.docx
@@ -133,13 +133,31 @@
         <w:rPr>
           <w:i/>
         </w:rPr>
-        <w:t xml:space="preserve">Groucho/TLE family </w:t>
-      </w:r>
-      <w:proofErr w:type="spellStart"/>
+        <w:t xml:space="preserve">The </w:t>
+      </w:r>
       <w:r>
         <w:rPr>
           <w:i/>
         </w:rPr>
+        <w:t>Groucho/TLE family</w:t>
+      </w:r>
+      <w:r>
+        <w:rPr>
+          <w:i/>
+        </w:rPr>
+        <w:t xml:space="preserve"> of</w:t>
+      </w:r>
+      <w:r>
+        <w:rPr>
+          <w:i/>
+        </w:rPr>
+        <w:t xml:space="preserve"> </w:t>
+      </w:r>
+      <w:proofErr w:type="spellStart"/>
+      <w:r>
+        <w:rPr>
+          <w:i/>
+        </w:rPr>
         <w:t>corepressors</w:t>
       </w:r>
       <w:proofErr w:type="spellEnd"/>
@@ -147,7 +165,7 @@
         <w:rPr>
           <w:i/>
         </w:rPr>
-        <w:t>: structure and conservation</w:t>
+        <w:t xml:space="preserve"> are ubiquitous regulators of animal development</w:t>
       </w:r>
     </w:p>
     <w:p>
@@ -220,7 +238,13 @@
         <w:t xml:space="preserve">Drosophila </w:t>
       </w:r>
       <w:r>
-        <w:t xml:space="preserve">has served to characterize this factor’s central importance to developmental gene regulation in response to a variety of developmental programs and signaling pathways. </w:t>
+        <w:t>has served to characterize this factor’s central importance to developmental g</w:t>
+      </w:r>
+      <w:r>
+        <w:t>ene regulation in response to multiple</w:t>
+      </w:r>
+      <w:r>
+        <w:t xml:space="preserve"> developmental programs and signaling pathways. </w:t>
       </w:r>
       <w:r>
         <w:t xml:space="preserve">As a </w:t>
@@ -250,6 +274,73 @@
       </w:r>
       <w:r>
         <w:t xml:space="preserve">and is required for viability. </w:t>
+      </w:r>
+      <w:r>
+        <w:t>Groucho</w:t>
+      </w:r>
+      <w:r>
+        <w:t xml:space="preserve"> is maternally expressed and deposited into the embryo during oogenesis, ensuring Groucho availability and activity from the very onset of embryonic development</w:t>
+      </w:r>
+      <w:r>
+        <w:t>, before activation of the zygotic genome</w:t>
+      </w:r>
+      <w:r>
+        <w:t xml:space="preserve"> {</w:t>
+      </w:r>
+      <w:proofErr w:type="spellStart"/>
+      <w:r>
+        <w:t>Paroush</w:t>
+      </w:r>
+      <w:proofErr w:type="spellEnd"/>
+      <w:r>
+        <w:t xml:space="preserve">, 1994 #3090}. </w:t>
+      </w:r>
+      <w:r>
+        <w:t>In humans, Gro/TLE</w:t>
+      </w:r>
+      <w:r>
+        <w:t xml:space="preserve"> family proteins are</w:t>
+      </w:r>
+      <w:r>
+        <w:t xml:space="preserve"> involved in such processes as organ development, </w:t>
+      </w:r>
+      <w:proofErr w:type="spellStart"/>
+      <w:r>
+        <w:t>adipogenesis</w:t>
+      </w:r>
+      <w:proofErr w:type="spellEnd"/>
+      <w:r>
+        <w:t xml:space="preserve">, neurogenesis, hematopoiesis, and </w:t>
+      </w:r>
+      <w:proofErr w:type="spellStart"/>
+      <w:r>
+        <w:t>osteogenesis</w:t>
+      </w:r>
+      <w:proofErr w:type="spellEnd"/>
+      <w:r>
+        <w:t xml:space="preserve"> {</w:t>
+      </w:r>
+      <w:proofErr w:type="spellStart"/>
+      <w:r>
+        <w:t>Bajoghli</w:t>
+      </w:r>
+      <w:proofErr w:type="spellEnd"/>
+      <w:r>
+        <w:t>, 2005 #3068} {Villanueva, 2011 #1659}</w:t>
+      </w:r>
+      <w:r>
+        <w:t xml:space="preserve"> </w:t>
+      </w:r>
+      <w:r>
+        <w:t>{</w:t>
+      </w:r>
+      <w:proofErr w:type="spellStart"/>
+      <w:r>
+        <w:t>Javed</w:t>
+      </w:r>
+      <w:proofErr w:type="spellEnd"/>
+      <w:r>
+        <w:t>, 2000 #3070} {Metzger, 2012 #2956}.</w:t>
       </w:r>
     </w:p>
     <w:p>
@@ -259,6 +350,99 @@
         <w:ind w:firstLine="720"/>
       </w:pPr>
       <w:r>
+        <w:lastRenderedPageBreak/>
+        <w:t>Groucho consists of five domains, two of which are highly conserved</w:t>
+      </w:r>
+      <w:r>
+        <w:t xml:space="preserve"> </w:t>
+      </w:r>
+      <w:r>
+        <w:t>throughout higher eukaryotes</w:t>
+      </w:r>
+      <w:r>
+        <w:t xml:space="preserve"> </w:t>
+      </w:r>
+      <w:r>
+        <w:t>{Chen, 2000 #3056}</w:t>
+      </w:r>
+      <w:r>
+        <w:t xml:space="preserve">. </w:t>
+      </w:r>
+      <w:r>
+        <w:t>A great bo</w:t>
+      </w:r>
+      <w:r>
+        <w:t>dy of work has arisen documenting</w:t>
+      </w:r>
+      <w:r>
+        <w:t xml:space="preserve"> the contributions of each domain to the overall function and regulation of Groucho. While much of this work has focused on the N- and C- terminal domains,</w:t>
+      </w:r>
+      <w:r>
+        <w:t xml:space="preserve"> as they are more conserved and more</w:t>
+      </w:r>
+      <w:r>
+        <w:t xml:space="preserve"> sensitive to </w:t>
+      </w:r>
+      <w:r>
+        <w:t xml:space="preserve">deleterious mutations </w:t>
+      </w:r>
+      <w:r>
+        <w:t>{Jennings, 2006 #3059}</w:t>
+      </w:r>
+      <w:r>
+        <w:t xml:space="preserve"> </w:t>
+      </w:r>
+      <w:r>
+        <w:t>{Jennings, 2007 #2990}</w:t>
+      </w:r>
+      <w:r>
+        <w:t xml:space="preserve">, the central domains of Groucho have been </w:t>
+      </w:r>
+      <w:r>
+        <w:t>investigated</w:t>
+      </w:r>
+      <w:r>
+        <w:t xml:space="preserve"> for their roles in</w:t>
+      </w:r>
+      <w:r>
+        <w:t xml:space="preserve"> </w:t>
+      </w:r>
+      <w:r>
+        <w:t>Groucho activity through interaction with a number of regulatory kinases and histone modifying enzymes</w:t>
+      </w:r>
+      <w:r>
+        <w:t xml:space="preserve"> </w:t>
+      </w:r>
+      <w:r>
+        <w:t>{</w:t>
+      </w:r>
+      <w:proofErr w:type="spellStart"/>
+      <w:r>
+        <w:t>Turki-Judeh</w:t>
+      </w:r>
+      <w:proofErr w:type="spellEnd"/>
+      <w:r>
+        <w:t>, 2012 #2385</w:t>
+      </w:r>
+      <w:proofErr w:type="gramStart"/>
+      <w:r>
+        <w:t>}.</w:t>
+      </w:r>
+      <w:r>
+        <w:t>.</w:t>
+      </w:r>
+      <w:proofErr w:type="gramEnd"/>
+      <w:r>
+        <w:t xml:space="preserve">   </w:t>
+      </w:r>
+    </w:p>
+    <w:p>
+      <w:pPr>
+        <w:pStyle w:val="BodyText"/>
+        <w:spacing w:line="480" w:lineRule="auto"/>
+        <w:ind w:firstLine="720"/>
+      </w:pPr>
+      <w:r>
         <w:t xml:space="preserve">Homologs of Groucho with similar roles in developmental decision making have been identified throughout metazoans </w:t>
       </w:r>
       <w:r>
@@ -274,6 +458,2522 @@
       </w:r>
       <w:r>
         <w:t>.</w:t>
+      </w:r>
+      <w:r>
+        <w:t xml:space="preserve"> </w:t>
+      </w:r>
+      <w:r>
+        <w:t>Homologs have been identified</w:t>
+      </w:r>
+      <w:r>
+        <w:t xml:space="preserve"> and characterized</w:t>
+      </w:r>
+      <w:r>
+        <w:t xml:space="preserve"> </w:t>
+      </w:r>
+      <w:r>
+        <w:t xml:space="preserve">to various extents </w:t>
+      </w:r>
+      <w:r>
+        <w:t xml:space="preserve">in rats </w:t>
+      </w:r>
+      <w:r>
+        <w:t>{Schmidt, 1993 #3126}</w:t>
+      </w:r>
+      <w:r>
+        <w:t xml:space="preserve">, nematodes </w:t>
+      </w:r>
+      <w:r>
+        <w:t>{</w:t>
+      </w:r>
+      <w:proofErr w:type="spellStart"/>
+      <w:r>
+        <w:t>Pflugrad</w:t>
+      </w:r>
+      <w:proofErr w:type="spellEnd"/>
+      <w:r>
+        <w:t>, 1997 #3125}</w:t>
+      </w:r>
+      <w:r>
+        <w:t xml:space="preserve">, </w:t>
+      </w:r>
+      <w:r>
+        <w:t xml:space="preserve">frogs </w:t>
+      </w:r>
+      <w:r>
+        <w:t>{Choudhury, 1997 #3121}</w:t>
+      </w:r>
+      <w:r>
+        <w:t>,</w:t>
+      </w:r>
+      <w:r>
+        <w:t xml:space="preserve"> </w:t>
+      </w:r>
+      <w:proofErr w:type="spellStart"/>
+      <w:r>
+        <w:t>zebrafish</w:t>
+      </w:r>
+      <w:proofErr w:type="spellEnd"/>
+      <w:r>
+        <w:t xml:space="preserve"> </w:t>
+      </w:r>
+      <w:r>
+        <w:t>{</w:t>
+      </w:r>
+      <w:proofErr w:type="spellStart"/>
+      <w:r>
+        <w:t>Wulbeck</w:t>
+      </w:r>
+      <w:proofErr w:type="spellEnd"/>
+      <w:r>
+        <w:t>, 1997 #3127}</w:t>
+      </w:r>
+      <w:r>
+        <w:t>,</w:t>
+      </w:r>
+      <w:r>
+        <w:t xml:space="preserve"> mice </w:t>
+      </w:r>
+      <w:r>
+        <w:t>{</w:t>
+      </w:r>
+      <w:proofErr w:type="spellStart"/>
+      <w:r>
+        <w:t>Mallo</w:t>
+      </w:r>
+      <w:proofErr w:type="spellEnd"/>
+      <w:r>
+        <w:t>, 1993 #3123}</w:t>
+      </w:r>
+      <w:r>
+        <w:t xml:space="preserve">, and humans </w:t>
+      </w:r>
+      <w:r>
+        <w:t>{</w:t>
+      </w:r>
+      <w:proofErr w:type="spellStart"/>
+      <w:r>
+        <w:t>Stifani</w:t>
+      </w:r>
+      <w:proofErr w:type="spellEnd"/>
+      <w:r>
+        <w:t>, 1992 #3065}</w:t>
+      </w:r>
+      <w:r>
+        <w:t>.</w:t>
+      </w:r>
+      <w:r>
+        <w:t xml:space="preserve"> While the </w:t>
+      </w:r>
+      <w:r>
+        <w:rPr>
+          <w:i/>
+        </w:rPr>
+        <w:t xml:space="preserve">Drosophila </w:t>
+      </w:r>
+      <w:r>
+        <w:t xml:space="preserve">and </w:t>
+      </w:r>
+      <w:r>
+        <w:rPr>
+          <w:i/>
+        </w:rPr>
+        <w:t xml:space="preserve">C. </w:t>
+      </w:r>
+      <w:proofErr w:type="spellStart"/>
+      <w:r>
+        <w:rPr>
+          <w:i/>
+        </w:rPr>
+        <w:t>elegans</w:t>
+      </w:r>
+      <w:proofErr w:type="spellEnd"/>
+      <w:r>
+        <w:rPr>
+          <w:i/>
+        </w:rPr>
+        <w:t xml:space="preserve"> </w:t>
+      </w:r>
+      <w:r>
+        <w:t xml:space="preserve">genomes each encode single Gro family genes, the </w:t>
+      </w:r>
+      <w:r>
+        <w:t xml:space="preserve">mouse, chick, and human genomes each encode four members, while </w:t>
+      </w:r>
+      <w:proofErr w:type="spellStart"/>
+      <w:r>
+        <w:t>zebrafish</w:t>
+      </w:r>
+      <w:proofErr w:type="spellEnd"/>
+      <w:r>
+        <w:t xml:space="preserve"> and </w:t>
+      </w:r>
+      <w:proofErr w:type="spellStart"/>
+      <w:r>
+        <w:t>medaka</w:t>
+      </w:r>
+      <w:proofErr w:type="spellEnd"/>
+      <w:r>
+        <w:t xml:space="preserve"> each encode six members </w:t>
+      </w:r>
+      <w:r>
+        <w:t>{Li, 2000 #3128}</w:t>
+      </w:r>
+      <w:r>
+        <w:t>.</w:t>
+      </w:r>
+      <w:r>
+        <w:t xml:space="preserve"> </w:t>
+      </w:r>
+      <w:r>
+        <w:t xml:space="preserve">The </w:t>
+      </w:r>
+      <w:r>
+        <w:t xml:space="preserve">full-length human Gro </w:t>
+      </w:r>
+      <w:proofErr w:type="spellStart"/>
+      <w:r>
+        <w:t>orthologs</w:t>
+      </w:r>
+      <w:proofErr w:type="spellEnd"/>
+      <w:r>
+        <w:t xml:space="preserve"> </w:t>
+      </w:r>
+      <w:r>
+        <w:t>are termed</w:t>
+      </w:r>
+      <w:r>
+        <w:t xml:space="preserve"> </w:t>
+      </w:r>
+      <w:proofErr w:type="spellStart"/>
+      <w:r>
+        <w:t>transducin</w:t>
+      </w:r>
+      <w:proofErr w:type="spellEnd"/>
+      <w:r>
+        <w:t xml:space="preserve">-like Enhancer of Split 1-4 (TLE1-4) </w:t>
+      </w:r>
+      <w:r>
+        <w:t>{</w:t>
+      </w:r>
+      <w:proofErr w:type="spellStart"/>
+      <w:r>
+        <w:t>Miyasaka</w:t>
+      </w:r>
+      <w:proofErr w:type="spellEnd"/>
+      <w:r>
+        <w:t>, 1993 #3124}</w:t>
+      </w:r>
+      <w:r>
+        <w:t xml:space="preserve">, </w:t>
+      </w:r>
+      <w:r>
+        <w:t xml:space="preserve">are expressed </w:t>
+      </w:r>
+      <w:proofErr w:type="spellStart"/>
+      <w:r>
+        <w:t>combinatorially</w:t>
+      </w:r>
+      <w:proofErr w:type="spellEnd"/>
+      <w:r>
+        <w:t xml:space="preserve"> during cell differentiation and have non-redundant roles during development </w:t>
+      </w:r>
+      <w:r>
+        <w:t>{</w:t>
+      </w:r>
+      <w:proofErr w:type="spellStart"/>
+      <w:r>
+        <w:t>Stifani</w:t>
+      </w:r>
+      <w:proofErr w:type="spellEnd"/>
+      <w:r>
+        <w:t>, 1992 #</w:t>
+      </w:r>
+      <w:proofErr w:type="gramStart"/>
+      <w:r>
+        <w:t>3065}</w:t>
+      </w:r>
+      <w:r>
+        <w:t>{</w:t>
+      </w:r>
+      <w:proofErr w:type="gramEnd"/>
+      <w:r>
+        <w:t>Yao, 1998 #3069}</w:t>
+      </w:r>
+      <w:r>
+        <w:t>.</w:t>
+      </w:r>
+      <w:r>
+        <w:t xml:space="preserve"> Mammalian genomes additionally encode two truncated Gro homologs, </w:t>
+      </w:r>
+      <w:r>
+        <w:rPr>
+          <w:i/>
+        </w:rPr>
+        <w:t xml:space="preserve">Amino Enhancer of </w:t>
+      </w:r>
+      <w:proofErr w:type="spellStart"/>
+      <w:r>
+        <w:rPr>
+          <w:i/>
+        </w:rPr>
+        <w:t>Splt</w:t>
+      </w:r>
+      <w:proofErr w:type="spellEnd"/>
+      <w:r>
+        <w:rPr>
+          <w:i/>
+        </w:rPr>
+        <w:t xml:space="preserve"> (AES)</w:t>
+      </w:r>
+      <w:r>
+        <w:t xml:space="preserve">, which is homologous to the two N-terminal domains of Groucho </w:t>
+      </w:r>
+      <w:r>
+        <w:t>{</w:t>
+      </w:r>
+      <w:proofErr w:type="spellStart"/>
+      <w:r>
+        <w:t>Gasperowicz</w:t>
+      </w:r>
+      <w:proofErr w:type="spellEnd"/>
+      <w:r>
+        <w:t>, 2005 #3129}</w:t>
+      </w:r>
+      <w:r>
+        <w:t xml:space="preserve">, and </w:t>
+      </w:r>
+      <w:r>
+        <w:rPr>
+          <w:i/>
+        </w:rPr>
+        <w:t>Tle6</w:t>
+      </w:r>
+      <w:r>
+        <w:rPr>
+          <w:i/>
+        </w:rPr>
+        <w:t>/Grg6</w:t>
+      </w:r>
+      <w:r>
+        <w:rPr>
+          <w:i/>
+        </w:rPr>
+        <w:t xml:space="preserve">, </w:t>
+      </w:r>
+      <w:r>
+        <w:t xml:space="preserve">which is partially homologous to portions of the </w:t>
+      </w:r>
+      <w:proofErr w:type="spellStart"/>
+      <w:r>
+        <w:t>CcN</w:t>
+      </w:r>
+      <w:proofErr w:type="spellEnd"/>
+      <w:r>
+        <w:t xml:space="preserve"> and WD-repeat domains</w:t>
+      </w:r>
+      <w:r>
+        <w:t xml:space="preserve"> </w:t>
+      </w:r>
+      <w:r>
+        <w:t>{Dang, 2001 #3130}</w:t>
+      </w:r>
+      <w:r>
+        <w:t>.</w:t>
+      </w:r>
+      <w:r>
+        <w:t xml:space="preserve"> </w:t>
+      </w:r>
+      <w:r>
+        <w:t xml:space="preserve">Both factors are thought to antagonize the activity of full-length TLE family </w:t>
+      </w:r>
+      <w:r>
+        <w:lastRenderedPageBreak/>
+        <w:t xml:space="preserve">members. AES may function by directly binding to TLE proteins through Q-domain interactions </w:t>
+      </w:r>
+      <w:r>
+        <w:t>{</w:t>
+      </w:r>
+      <w:proofErr w:type="spellStart"/>
+      <w:r>
+        <w:t>Brantjes</w:t>
+      </w:r>
+      <w:proofErr w:type="spellEnd"/>
+      <w:r>
+        <w:t>, 2001 #3058}</w:t>
+      </w:r>
+      <w:r>
+        <w:t xml:space="preserve"> or by interacting with a subset of TLE-dependent repressors </w:t>
+      </w:r>
+      <w:r>
+        <w:t>{</w:t>
+      </w:r>
+      <w:proofErr w:type="spellStart"/>
+      <w:r>
+        <w:t>Muhr</w:t>
+      </w:r>
+      <w:proofErr w:type="spellEnd"/>
+      <w:r>
+        <w:t>, 2001 #3132}</w:t>
+      </w:r>
+      <w:r>
+        <w:t xml:space="preserve">. Similarly, </w:t>
+      </w:r>
+      <w:r>
+        <w:t xml:space="preserve">TLE6 is believed to preferential </w:t>
+      </w:r>
+      <w:r>
+        <w:t>interact</w:t>
+      </w:r>
+      <w:r>
+        <w:t xml:space="preserve"> with </w:t>
+      </w:r>
+      <w:r>
+        <w:t xml:space="preserve">factors recruited by Gro/TLE to the WD-domain, thereby modulating repression </w:t>
+      </w:r>
+      <w:r>
+        <w:t>{</w:t>
+      </w:r>
+      <w:proofErr w:type="spellStart"/>
+      <w:r>
+        <w:t>Marcal</w:t>
+      </w:r>
+      <w:proofErr w:type="spellEnd"/>
+      <w:r>
+        <w:t>, 2005 #3131}</w:t>
+      </w:r>
+      <w:r>
+        <w:t xml:space="preserve">.   </w:t>
+      </w:r>
+    </w:p>
+    <w:p>
+      <w:pPr>
+        <w:pStyle w:val="BodyText"/>
+        <w:spacing w:line="480" w:lineRule="auto"/>
+        <w:rPr>
+          <w:i/>
+        </w:rPr>
+      </w:pPr>
+      <w:r>
+        <w:rPr>
+          <w:i/>
+        </w:rPr>
+        <w:t>The domain architecture of Groucho/TLE family proteins</w:t>
+      </w:r>
+    </w:p>
+    <w:p>
+      <w:pPr>
+        <w:pStyle w:val="BodyText"/>
+        <w:spacing w:line="480" w:lineRule="auto"/>
+        <w:ind w:firstLine="720"/>
+      </w:pPr>
+      <w:r>
+        <w:t>The N-terminal Q (glutamine rich) domain is on</w:t>
+      </w:r>
+      <w:r>
+        <w:t xml:space="preserve">e of the two </w:t>
+      </w:r>
+      <w:r>
+        <w:t xml:space="preserve">highly </w:t>
+      </w:r>
+      <w:r>
+        <w:t xml:space="preserve">conserved domains and </w:t>
+      </w:r>
+      <w:r>
+        <w:t>is responsible</w:t>
+      </w:r>
+      <w:r>
+        <w:t xml:space="preserve"> for the formation of tetramers</w:t>
+      </w:r>
+      <w:r>
+        <w:t xml:space="preserve"> and </w:t>
+      </w:r>
+      <w:r>
+        <w:t>potentially</w:t>
+      </w:r>
+      <w:r>
+        <w:t xml:space="preserve"> higher-order oligomers of Gro </w:t>
+      </w:r>
+      <w:r>
+        <w:t>{Chen, 1998 #267}</w:t>
+      </w:r>
+      <w:r>
+        <w:t>. Additionally, the Q-</w:t>
+      </w:r>
+      <w:r>
+        <w:t>domain mediates a subset of interactions with transcription</w:t>
+      </w:r>
+      <w:r>
+        <w:t xml:space="preserve">al repressors, including the </w:t>
+      </w:r>
+      <w:proofErr w:type="spellStart"/>
+      <w:r>
+        <w:t>Tcf</w:t>
+      </w:r>
+      <w:proofErr w:type="spellEnd"/>
+      <w:r>
+        <w:t>/</w:t>
+      </w:r>
+      <w:proofErr w:type="spellStart"/>
+      <w:r>
+        <w:t>Lef</w:t>
+      </w:r>
+      <w:proofErr w:type="spellEnd"/>
+      <w:r>
+        <w:t xml:space="preserve"> family of proteins </w:t>
+      </w:r>
+      <w:r>
+        <w:t>{</w:t>
+      </w:r>
+      <w:proofErr w:type="spellStart"/>
+      <w:r>
+        <w:t>Brantjes</w:t>
+      </w:r>
+      <w:proofErr w:type="spellEnd"/>
+      <w:r>
+        <w:t>, 2001 #3058}</w:t>
+      </w:r>
+      <w:r>
+        <w:t xml:space="preserve">. Assays involving Grg3, a mouse homolog of Gro, on </w:t>
+      </w:r>
+      <w:r>
+        <w:rPr>
+          <w:i/>
+        </w:rPr>
+        <w:t>in vitro</w:t>
+      </w:r>
+      <w:r>
+        <w:t xml:space="preserve"> chromatin arrays showed that</w:t>
+      </w:r>
+      <w:r>
+        <w:t xml:space="preserve"> </w:t>
+      </w:r>
+      <w:proofErr w:type="spellStart"/>
+      <w:r>
+        <w:t>tetramerization</w:t>
+      </w:r>
+      <w:proofErr w:type="spellEnd"/>
+      <w:r>
+        <w:t xml:space="preserve"> mediated through the</w:t>
+      </w:r>
+      <w:r>
+        <w:t xml:space="preserve"> Q-</w:t>
+      </w:r>
+      <w:r>
+        <w:t xml:space="preserve">domain is not required for recruitment of Gro to chromatin, but is required for subsequent aggregation of </w:t>
+      </w:r>
+      <w:proofErr w:type="spellStart"/>
+      <w:r>
+        <w:t>chromatinized</w:t>
+      </w:r>
+      <w:proofErr w:type="spellEnd"/>
+      <w:r>
+        <w:t xml:space="preserve"> fragments</w:t>
+      </w:r>
+      <w:r>
+        <w:t xml:space="preserve"> </w:t>
+      </w:r>
+      <w:r>
+        <w:t>{</w:t>
+      </w:r>
+      <w:proofErr w:type="spellStart"/>
+      <w:r>
+        <w:t>Sekiya</w:t>
+      </w:r>
+      <w:proofErr w:type="spellEnd"/>
+      <w:r>
+        <w:t>, 2007 #1658}</w:t>
+      </w:r>
+      <w:r>
+        <w:t xml:space="preserve">. However, assays in cell culture revealed that oligomerization-deficient mutants of </w:t>
+      </w:r>
+      <w:r>
+        <w:rPr>
+          <w:i/>
+        </w:rPr>
+        <w:t xml:space="preserve">Drosophila </w:t>
+      </w:r>
+      <w:r>
+        <w:t xml:space="preserve">Gro exhibited similar </w:t>
+      </w:r>
+      <w:r>
+        <w:t xml:space="preserve">median </w:t>
+      </w:r>
+      <w:r>
+        <w:t>peak widths</w:t>
+      </w:r>
+      <w:r>
+        <w:t xml:space="preserve"> to</w:t>
+      </w:r>
+      <w:r>
+        <w:t xml:space="preserve"> wild-type Gro </w:t>
+      </w:r>
+      <w:r>
+        <w:t>{</w:t>
+      </w:r>
+      <w:proofErr w:type="spellStart"/>
+      <w:r>
+        <w:t>Kaul</w:t>
+      </w:r>
+      <w:proofErr w:type="spellEnd"/>
+      <w:r>
+        <w:t>, 2014 #2204}</w:t>
+      </w:r>
+      <w:r>
+        <w:t xml:space="preserve">. </w:t>
+      </w:r>
+      <w:r>
+        <w:t xml:space="preserve">The interpretation of this result is somewhat </w:t>
+      </w:r>
+      <w:r>
+        <w:t>complicated</w:t>
+      </w:r>
+      <w:r>
+        <w:t xml:space="preserve"> by the fact that </w:t>
+      </w:r>
+      <w:r>
+        <w:t>binding</w:t>
+      </w:r>
+      <w:r>
+        <w:t xml:space="preserve"> data was generated from two </w:t>
+      </w:r>
+      <w:r>
+        <w:rPr>
+          <w:i/>
+        </w:rPr>
+        <w:t xml:space="preserve">Drosophila </w:t>
+      </w:r>
+      <w:r>
+        <w:t xml:space="preserve">cell lines depleted of endogenous Groucho via </w:t>
+      </w:r>
+      <w:proofErr w:type="spellStart"/>
+      <w:r>
+        <w:t>RNAi</w:t>
+      </w:r>
+      <w:proofErr w:type="spellEnd"/>
+      <w:r>
+        <w:t xml:space="preserve"> and overexpressing either GFP-tagged wild-type or oligomerization-deficient Groucho. The authors show</w:t>
+      </w:r>
+      <w:r>
+        <w:t>ed</w:t>
+      </w:r>
+      <w:r>
+        <w:t xml:space="preserve"> </w:t>
+      </w:r>
+      <w:r>
+        <w:t>a significant reduction of endogenous Gro that nonetheless remained detectable by immunoblot</w:t>
+      </w:r>
+      <w:r>
+        <w:t>. Thus, it remains a possibility that low levels</w:t>
+      </w:r>
+      <w:r>
+        <w:t xml:space="preserve"> of endogenous Groucho were</w:t>
+      </w:r>
+      <w:r>
+        <w:t xml:space="preserve"> contributing to peak formation or spreading in both contexts.</w:t>
+      </w:r>
+    </w:p>
+    <w:p>
+      <w:pPr>
+        <w:pStyle w:val="BodyText"/>
+        <w:spacing w:line="480" w:lineRule="auto"/>
+        <w:ind w:firstLine="720"/>
+      </w:pPr>
+      <w:r>
+        <w:lastRenderedPageBreak/>
+        <w:t xml:space="preserve">Regardless of the role of oligomerization in the definition of the size of Groucho binding domains, </w:t>
+      </w:r>
+      <w:r>
+        <w:t>loss of oligomerization does result in significant</w:t>
+      </w:r>
+      <w:r>
+        <w:t xml:space="preserve"> differences </w:t>
+      </w:r>
+      <w:r>
+        <w:t>in</w:t>
+      </w:r>
+      <w:r>
+        <w:t xml:space="preserve"> the recruitment patterns of overexpressed wild-type and oligomerization-deficient mutants. </w:t>
+      </w:r>
+      <w:r>
+        <w:t xml:space="preserve">Of the approximately 3000 distinct Groucho binding sites identified in </w:t>
+      </w:r>
+      <w:r>
+        <w:t xml:space="preserve">Kc167 cells expressing </w:t>
+      </w:r>
+      <w:r>
+        <w:t xml:space="preserve">wild-type </w:t>
+      </w:r>
+      <w:r>
+        <w:t>or</w:t>
+      </w:r>
+      <w:r>
+        <w:t xml:space="preserve"> </w:t>
+      </w:r>
+      <w:r>
+        <w:t>oligomerization-deficient Gro</w:t>
+      </w:r>
+      <w:r>
+        <w:t xml:space="preserve"> samples, 48% are unique to a single condition. Loss of oligomerization potential therefore, while preserving </w:t>
+      </w:r>
+      <w:r>
+        <w:t>many aspects</w:t>
+      </w:r>
+      <w:r>
+        <w:t xml:space="preserve"> of wild-type Groucho binding patterns, does disrupt Groucho association with chromatin in some conte</w:t>
+      </w:r>
+      <w:r>
+        <w:t>xts, the nature of which remains unexplained.</w:t>
+      </w:r>
+    </w:p>
+    <w:p>
+      <w:pPr>
+        <w:pStyle w:val="BodyText"/>
+        <w:spacing w:line="480" w:lineRule="auto"/>
+        <w:ind w:firstLine="720"/>
+      </w:pPr>
+      <w:r>
+        <w:t>The structure</w:t>
+      </w:r>
+      <w:r>
+        <w:t xml:space="preserve"> of the Q-domain of TLE1</w:t>
+      </w:r>
+      <w:r>
+        <w:t>, a human homologue of Gro, was recently</w:t>
+      </w:r>
+      <w:r>
+        <w:t xml:space="preserve"> solved, revealing the domain</w:t>
+      </w:r>
+      <w:r>
+        <w:t xml:space="preserve"> form</w:t>
+      </w:r>
+      <w:r>
+        <w:t>s</w:t>
+      </w:r>
+      <w:r>
+        <w:t xml:space="preserve"> a dimer of dimers </w:t>
+      </w:r>
+      <w:r>
+        <w:t xml:space="preserve">consisting of two coiled-coils </w:t>
+      </w:r>
+      <w:r>
+        <w:t>interdigitated</w:t>
+      </w:r>
+      <w:r>
+        <w:t xml:space="preserve"> in a head-to-head </w:t>
+      </w:r>
+      <w:r>
+        <w:t>complex</w:t>
+      </w:r>
+      <w:r>
+        <w:t xml:space="preserve"> </w:t>
+      </w:r>
+      <w:r>
+        <w:t>{</w:t>
+      </w:r>
+      <w:proofErr w:type="spellStart"/>
+      <w:r>
+        <w:t>Chodaparambil</w:t>
+      </w:r>
+      <w:proofErr w:type="spellEnd"/>
+      <w:r>
+        <w:t>, 2014 #3057}</w:t>
+      </w:r>
+      <w:r>
+        <w:t xml:space="preserve">. </w:t>
+      </w:r>
+      <w:r>
+        <w:t xml:space="preserve">The resulting structure provides an elegant explanation of the mechanics of </w:t>
+      </w:r>
+      <w:proofErr w:type="spellStart"/>
+      <w:r>
+        <w:t>tetramerization</w:t>
+      </w:r>
+      <w:proofErr w:type="spellEnd"/>
+      <w:r>
+        <w:t xml:space="preserve">, and collaborates the large frictional coefficient observed </w:t>
+      </w:r>
+      <w:r>
+        <w:t xml:space="preserve">from hydrodynamic </w:t>
+      </w:r>
+      <w:r>
+        <w:t xml:space="preserve">studies of </w:t>
+      </w:r>
+      <w:r>
+        <w:t>purified</w:t>
+      </w:r>
+      <w:r>
+        <w:t xml:space="preserve"> Q-domain, as the predicted structure is thin and rod-like </w:t>
+      </w:r>
+      <w:r>
+        <w:t>{</w:t>
+      </w:r>
+      <w:proofErr w:type="spellStart"/>
+      <w:r>
+        <w:t>Kuo</w:t>
+      </w:r>
+      <w:proofErr w:type="spellEnd"/>
+      <w:r>
+        <w:t>, 2011 #506}</w:t>
+      </w:r>
+      <w:r>
+        <w:t>.</w:t>
+      </w:r>
+    </w:p>
+    <w:p>
+      <w:pPr>
+        <w:pStyle w:val="BodyText"/>
+        <w:spacing w:line="480" w:lineRule="auto"/>
+        <w:ind w:firstLine="720"/>
+      </w:pPr>
+      <w:r>
+        <w:t>The WD-domain is the second conserved domain of Gro and comprises the C-terminus of the protei</w:t>
+      </w:r>
+      <w:r>
+        <w:t>n. The WD-domain consists of a seven-bladed β-propeller domain, and is responsible for the majority of Groucho interactions with DNA-binding repressors</w:t>
+      </w:r>
+      <w:r>
+        <w:t xml:space="preserve"> </w:t>
+      </w:r>
+      <w:r>
+        <w:t>{Pickles, 2002 #3060}</w:t>
+      </w:r>
+      <w:r>
+        <w:t>. The majority of these interactions are mediated through binding of the WD-domain to short peptide motifs</w:t>
+      </w:r>
+      <w:r>
+        <w:t xml:space="preserve"> </w:t>
+      </w:r>
+      <w:r>
+        <w:t>{Jennings, 2006 #3059}</w:t>
+      </w:r>
+      <w:r>
+        <w:t>,</w:t>
+      </w:r>
+      <w:r>
+        <w:t xml:space="preserve"> which are recognized by the central pore of the propeller domain. Several such peptide motifs have been identified in Groucho-interacting proteins. </w:t>
+      </w:r>
+      <w:r>
+        <w:t xml:space="preserve">The majority of these peptide motifs fall into one of two categories. </w:t>
+      </w:r>
+      <w:r>
+        <w:t xml:space="preserve">C-terminal WRPW/Y recognition sequences have been found in Hairy and </w:t>
+      </w:r>
+      <w:r>
+        <w:lastRenderedPageBreak/>
+        <w:t xml:space="preserve">multiple Enhancer of split family transcription factors </w:t>
+      </w:r>
+      <w:r>
+        <w:t>{Jimenez, 1997 #</w:t>
+      </w:r>
+      <w:proofErr w:type="gramStart"/>
+      <w:r>
+        <w:t>3075}{</w:t>
+      </w:r>
+      <w:proofErr w:type="gramEnd"/>
+      <w:r>
+        <w:t>Fisher, 1996 #3133}{</w:t>
+      </w:r>
+      <w:proofErr w:type="spellStart"/>
+      <w:r>
+        <w:t>Paroush</w:t>
+      </w:r>
+      <w:proofErr w:type="spellEnd"/>
+      <w:r>
+        <w:t>, 1994 #3090}</w:t>
+      </w:r>
+      <w:r>
+        <w:t xml:space="preserve">. </w:t>
+      </w:r>
+      <w:r>
+        <w:t>And t</w:t>
+      </w:r>
+      <w:r>
+        <w:t xml:space="preserve">he engrailed homology domain-1 </w:t>
+      </w:r>
+      <w:r>
+        <w:t xml:space="preserve">(eh1) </w:t>
+      </w:r>
+      <w:r>
+        <w:t xml:space="preserve">motif is an internal site with sequence </w:t>
+      </w:r>
+      <w:proofErr w:type="spellStart"/>
+      <w:r>
+        <w:t>FxIxxIL</w:t>
+      </w:r>
+      <w:proofErr w:type="spellEnd"/>
+      <w:r>
+        <w:t xml:space="preserve"> </w:t>
+      </w:r>
+      <w:r>
+        <w:t>that</w:t>
+      </w:r>
+      <w:r>
+        <w:t xml:space="preserve"> is found in Engrailed, Dorsal, Odd-skipped, and </w:t>
+      </w:r>
+      <w:proofErr w:type="spellStart"/>
+      <w:r>
+        <w:t>Goosecoid</w:t>
+      </w:r>
+      <w:proofErr w:type="spellEnd"/>
+      <w:r>
+        <w:t>, among others</w:t>
+      </w:r>
+      <w:r>
+        <w:t xml:space="preserve"> </w:t>
+      </w:r>
+      <w:r>
+        <w:t>{Copley, 2005 #3134}</w:t>
+      </w:r>
+      <w:r>
+        <w:t xml:space="preserve"> </w:t>
+      </w:r>
+      <w:r>
+        <w:t>{</w:t>
+      </w:r>
+      <w:proofErr w:type="spellStart"/>
+      <w:r>
+        <w:t>Dubnicoff</w:t>
+      </w:r>
+      <w:proofErr w:type="spellEnd"/>
+      <w:r>
+        <w:t>, 1997 #2366}</w:t>
+      </w:r>
+      <w:r>
+        <w:t xml:space="preserve"> </w:t>
+      </w:r>
+      <w:r>
+        <w:t>{Jiménez, 1997 #264}</w:t>
+      </w:r>
+      <w:r>
+        <w:t xml:space="preserve"> </w:t>
+      </w:r>
+      <w:r>
+        <w:t>{Jimenez, 1999 #3092}</w:t>
+      </w:r>
+      <w:r>
+        <w:t xml:space="preserve"> </w:t>
+      </w:r>
+      <w:r>
+        <w:t>{Smith, 1996 #3135}</w:t>
+      </w:r>
+      <w:r>
+        <w:t xml:space="preserve"> </w:t>
+      </w:r>
+      <w:r>
+        <w:t>{</w:t>
+      </w:r>
+      <w:proofErr w:type="spellStart"/>
+      <w:r>
+        <w:t>Tolkunova</w:t>
+      </w:r>
+      <w:proofErr w:type="spellEnd"/>
+      <w:r>
+        <w:t>, 1998 #3136}</w:t>
+      </w:r>
+      <w:r>
+        <w:t xml:space="preserve">. </w:t>
+      </w:r>
+      <w:r>
+        <w:t xml:space="preserve">The WD domain binds to these motifs with differing affinities. These differences are utilized in controlling the recruitment of Groucho to specific factors. For example, the affinity of Groucho for binding the eh1-like motif of Dorsal is relatively weak </w:t>
+      </w:r>
+      <w:r>
+        <w:t>{Flores-</w:t>
+      </w:r>
+      <w:proofErr w:type="spellStart"/>
+      <w:r>
+        <w:t>Saaib</w:t>
+      </w:r>
+      <w:proofErr w:type="spellEnd"/>
+      <w:r>
+        <w:t>, 2000 #656}</w:t>
+      </w:r>
+      <w:r>
+        <w:t xml:space="preserve">, necessitating the assistance of additional factors in facilitating a stable interaction between the two proteins. This weak affinity of the Dorsal/Groucho interaction is </w:t>
+      </w:r>
+      <w:proofErr w:type="spellStart"/>
+      <w:r>
+        <w:t>cruicial</w:t>
+      </w:r>
+      <w:proofErr w:type="spellEnd"/>
+      <w:r>
+        <w:t xml:space="preserve"> to allowing Dorsal to function as a </w:t>
+      </w:r>
+      <w:proofErr w:type="spellStart"/>
+      <w:r>
+        <w:t>bifunctional</w:t>
+      </w:r>
+      <w:proofErr w:type="spellEnd"/>
+      <w:r>
+        <w:t xml:space="preserve"> transcription factor, as mutation of this motif to a higher-affinity sequence abolishes </w:t>
+      </w:r>
+      <w:proofErr w:type="spellStart"/>
+      <w:r>
+        <w:t>Dorsal’s</w:t>
+      </w:r>
+      <w:proofErr w:type="spellEnd"/>
+      <w:r>
+        <w:t xml:space="preserve"> ability to activate genes in the embryo, due to constitutive recruitment of Groucho </w:t>
+      </w:r>
+      <w:r>
+        <w:t>{</w:t>
+      </w:r>
+      <w:proofErr w:type="spellStart"/>
+      <w:r>
+        <w:t>Ratnaparkhi</w:t>
+      </w:r>
+      <w:proofErr w:type="spellEnd"/>
+      <w:r>
+        <w:t>, 2006 #3108}</w:t>
+      </w:r>
+      <w:r>
+        <w:t>.</w:t>
+      </w:r>
+    </w:p>
+    <w:p>
+      <w:pPr>
+        <w:pStyle w:val="BodyText"/>
+        <w:spacing w:line="480" w:lineRule="auto"/>
+        <w:ind w:firstLine="720"/>
+      </w:pPr>
+      <w:r>
+        <w:t xml:space="preserve">The WD-repeat domain may be involved in additional protein interactions. Studies of Grg3, a mouse Gro/TLE family member, have shown that the WD domain is critical for binding </w:t>
+      </w:r>
+      <w:r>
+        <w:t xml:space="preserve">to </w:t>
+      </w:r>
+      <w:r>
+        <w:t xml:space="preserve">histone arrays </w:t>
+      </w:r>
+      <w:r>
+        <w:rPr>
+          <w:i/>
+        </w:rPr>
+        <w:t>in vitro</w:t>
+      </w:r>
+      <w:r>
+        <w:rPr>
+          <w:i/>
+        </w:rPr>
+        <w:t xml:space="preserve"> </w:t>
+      </w:r>
+      <w:r>
+        <w:t>as well as condensation of these arrays</w:t>
+      </w:r>
+      <w:r>
+        <w:rPr>
+          <w:i/>
+        </w:rPr>
+        <w:t xml:space="preserve"> </w:t>
+      </w:r>
+      <w:r>
+        <w:t>{</w:t>
+      </w:r>
+      <w:proofErr w:type="spellStart"/>
+      <w:r>
+        <w:t>Sekiya</w:t>
+      </w:r>
+      <w:proofErr w:type="spellEnd"/>
+      <w:r>
+        <w:t>, 2007 #1658}</w:t>
+      </w:r>
+      <w:r>
+        <w:t xml:space="preserve">. </w:t>
+      </w:r>
+      <w:r>
+        <w:t xml:space="preserve">The observation that the Q domain is also capable of strong interaction with K20 methylated H4 tails suggests multiple levels of interaction between Gro/TLE proteins and histones, and may contribute to the protein’s ability to associate with histones </w:t>
+      </w:r>
+      <w:r>
+        <w:t xml:space="preserve">both locally, at its recruitment site, and distantly, through association with non-contiguous stretches of chromatin </w:t>
+      </w:r>
+      <w:r>
+        <w:t>{</w:t>
+      </w:r>
+      <w:proofErr w:type="spellStart"/>
+      <w:r>
+        <w:t>Chodaparambil</w:t>
+      </w:r>
+      <w:proofErr w:type="spellEnd"/>
+      <w:r>
+        <w:t>, 2014 #2275}</w:t>
+      </w:r>
+      <w:r>
+        <w:t xml:space="preserve">.  </w:t>
+      </w:r>
+      <w:r>
+        <w:t xml:space="preserve"> </w:t>
+      </w:r>
+    </w:p>
+    <w:p>
+      <w:pPr>
+        <w:pStyle w:val="BodyText"/>
+        <w:spacing w:line="480" w:lineRule="auto"/>
+        <w:ind w:firstLine="720"/>
+      </w:pPr>
+      <w:r>
+        <w:lastRenderedPageBreak/>
+        <w:t xml:space="preserve">The central region of Groucho is divided into three domains, the GP, </w:t>
+      </w:r>
+      <w:proofErr w:type="spellStart"/>
+      <w:r>
+        <w:t>CcN</w:t>
+      </w:r>
+      <w:proofErr w:type="spellEnd"/>
+      <w:r>
+        <w:t xml:space="preserve">, and SP domains. The GP domain binds to a histone </w:t>
+      </w:r>
+      <w:proofErr w:type="spellStart"/>
+      <w:r>
+        <w:t>deacetylase</w:t>
+      </w:r>
+      <w:proofErr w:type="spellEnd"/>
+      <w:r>
+        <w:t xml:space="preserve"> (HDAC1/Rpd3), which is involved with some but not all Groucho-repressive activity </w:t>
+      </w:r>
+      <w:r>
+        <w:t>{Chen, 1999 #3061}</w:t>
+      </w:r>
+      <w:r>
+        <w:t>. T</w:t>
+      </w:r>
+      <w:r>
+        <w:t xml:space="preserve">he </w:t>
+      </w:r>
+      <w:proofErr w:type="spellStart"/>
+      <w:r>
+        <w:t>CcN</w:t>
+      </w:r>
+      <w:proofErr w:type="spellEnd"/>
+      <w:r>
+        <w:t xml:space="preserve"> domain is involved in Gro</w:t>
+      </w:r>
+      <w:r>
+        <w:t xml:space="preserve">ucho regulation, containing multiple Ck2 and Cdc2 phosphorylation sites </w:t>
+      </w:r>
+      <w:r>
+        <w:t>{</w:t>
+      </w:r>
+      <w:proofErr w:type="spellStart"/>
+      <w:r>
+        <w:t>Nuthall</w:t>
+      </w:r>
+      <w:proofErr w:type="spellEnd"/>
+      <w:r>
+        <w:t>, 2002 #3062}</w:t>
+      </w:r>
+      <w:r>
+        <w:t xml:space="preserve">. The SP domain contains multiple sites phosphorylated in response to MAPK signaling, resulting in down-regulation of Groucho activity via nuclear export </w:t>
+      </w:r>
+      <w:r>
+        <w:t>{</w:t>
+      </w:r>
+      <w:proofErr w:type="spellStart"/>
+      <w:r>
+        <w:t>Hasson</w:t>
+      </w:r>
+      <w:proofErr w:type="spellEnd"/>
+      <w:r>
+        <w:t>, 2005 #3064}</w:t>
+      </w:r>
+      <w:r>
+        <w:t xml:space="preserve">. </w:t>
+      </w:r>
+      <w:r>
+        <w:t xml:space="preserve">There is evidence that the central regions of Groucho are intrinsically disordered </w:t>
+      </w:r>
+      <w:r>
+        <w:t>{</w:t>
+      </w:r>
+      <w:proofErr w:type="spellStart"/>
+      <w:r>
+        <w:t>Turki-Judeh</w:t>
+      </w:r>
+      <w:proofErr w:type="spellEnd"/>
+      <w:r>
+        <w:t>, 2012 #2966}</w:t>
+      </w:r>
+      <w:r>
+        <w:t>, which has emerged as a common st</w:t>
+      </w:r>
+      <w:r>
+        <w:t xml:space="preserve">rategy among eukaryotic proteins </w:t>
+      </w:r>
+      <w:r>
+        <w:t xml:space="preserve">to facilitate participation </w:t>
+      </w:r>
+      <w:r>
+        <w:t>in extensive protei</w:t>
+      </w:r>
+      <w:r>
+        <w:t>n-protein interactions, expose</w:t>
+      </w:r>
+      <w:r>
+        <w:t xml:space="preserve"> signaling moti</w:t>
+      </w:r>
+      <w:r>
+        <w:t>fs, and/or accept</w:t>
+      </w:r>
+      <w:r>
+        <w:t xml:space="preserve"> posttranslational modifications </w:t>
+      </w:r>
+      <w:r>
+        <w:t>{Dunker, 2008 #3091}</w:t>
+      </w:r>
+      <w:r>
+        <w:t>.</w:t>
+      </w:r>
+    </w:p>
+    <w:p>
+      <w:pPr>
+        <w:pStyle w:val="BodyText"/>
+        <w:spacing w:line="480" w:lineRule="auto"/>
+      </w:pPr>
+    </w:p>
+    <w:p>
+      <w:pPr>
+        <w:pStyle w:val="BodyText"/>
+        <w:spacing w:line="480" w:lineRule="auto"/>
+        <w:rPr>
+          <w:i/>
+        </w:rPr>
+      </w:pPr>
+      <w:r>
+        <w:rPr>
+          <w:i/>
+        </w:rPr>
+        <w:t xml:space="preserve">Groucho integrates multiple signaling pathways to generate specific cellular responses and fates </w:t>
+      </w:r>
+    </w:p>
+    <w:p>
+      <w:pPr>
+        <w:pStyle w:val="BodyText"/>
+        <w:spacing w:line="480" w:lineRule="auto"/>
+        <w:ind w:firstLine="720"/>
+      </w:pPr>
+      <w:r>
+        <w:t xml:space="preserve">In </w:t>
+      </w:r>
+      <w:r>
+        <w:rPr>
+          <w:i/>
+        </w:rPr>
+        <w:t xml:space="preserve">Drosophila, </w:t>
+      </w:r>
+      <w:r>
+        <w:t xml:space="preserve">Groucho’s roles in signaling pathway response are well documented. The factor plays a role in </w:t>
+      </w:r>
+      <w:proofErr w:type="spellStart"/>
+      <w:r>
+        <w:t>Ras</w:t>
+      </w:r>
+      <w:proofErr w:type="spellEnd"/>
+      <w:r>
+        <w:t xml:space="preserve">/MAPK, Notch, </w:t>
+      </w:r>
+      <w:proofErr w:type="spellStart"/>
+      <w:r>
+        <w:t>Decapentapletic</w:t>
+      </w:r>
+      <w:proofErr w:type="spellEnd"/>
+      <w:r>
+        <w:t xml:space="preserve"> (</w:t>
+      </w:r>
+      <w:proofErr w:type="spellStart"/>
+      <w:r>
+        <w:t>dpp</w:t>
+      </w:r>
+      <w:proofErr w:type="spellEnd"/>
+      <w:r>
+        <w:t>), and Wingless/</w:t>
+      </w:r>
+      <w:proofErr w:type="spellStart"/>
+      <w:r>
+        <w:t>Wnt</w:t>
+      </w:r>
+      <w:proofErr w:type="spellEnd"/>
+      <w:r>
+        <w:t xml:space="preserve"> signaling. Groucho activity is down-regulated via the </w:t>
+      </w:r>
+      <w:proofErr w:type="spellStart"/>
+      <w:r>
+        <w:t>Ras</w:t>
+      </w:r>
+      <w:proofErr w:type="spellEnd"/>
+      <w:r>
+        <w:t xml:space="preserve">/MAPK pathway in response to signals </w:t>
+      </w:r>
+      <w:r>
+        <w:t>initiated</w:t>
+      </w:r>
+      <w:r>
+        <w:t xml:space="preserve"> at EGFR, FGFR, and Torso receptors</w:t>
+      </w:r>
+      <w:r>
+        <w:t xml:space="preserve"> </w:t>
+      </w:r>
+      <w:r>
+        <w:t>{</w:t>
+      </w:r>
+      <w:proofErr w:type="spellStart"/>
+      <w:r>
+        <w:t>Hasson</w:t>
+      </w:r>
+      <w:proofErr w:type="spellEnd"/>
+      <w:r>
+        <w:t>, 2005 #3064}</w:t>
+      </w:r>
+      <w:r>
+        <w:t xml:space="preserve">. This relief of Groucho-mediated repression is critical to </w:t>
+      </w:r>
+      <w:r>
+        <w:t xml:space="preserve">the cellular response to RTK signaling and is thought to </w:t>
+      </w:r>
+      <w:r>
+        <w:t>precipitate</w:t>
+      </w:r>
+      <w:r>
+        <w:t xml:space="preserve"> a cellular memory, where</w:t>
+      </w:r>
+      <w:r>
+        <w:t>by</w:t>
+      </w:r>
+      <w:r>
+        <w:t xml:space="preserve"> Groucho attenuation persist</w:t>
+      </w:r>
+      <w:r>
+        <w:t>s</w:t>
+      </w:r>
+      <w:r>
+        <w:t xml:space="preserve"> after loss of signaling </w:t>
+      </w:r>
+      <w:r>
+        <w:t>{Cinnamon, 2008 #242}</w:t>
+      </w:r>
+      <w:r>
+        <w:t xml:space="preserve"> </w:t>
+      </w:r>
+      <w:r>
+        <w:t>{</w:t>
+      </w:r>
+      <w:proofErr w:type="spellStart"/>
+      <w:r>
+        <w:t>Helman</w:t>
+      </w:r>
+      <w:proofErr w:type="spellEnd"/>
+      <w:r>
+        <w:t>, 2011 #2938}</w:t>
+      </w:r>
+      <w:r>
+        <w:t>.</w:t>
+      </w:r>
+    </w:p>
+    <w:p>
+      <w:pPr>
+        <w:pStyle w:val="BodyText"/>
+        <w:spacing w:line="480" w:lineRule="auto"/>
+        <w:ind w:firstLine="720"/>
+      </w:pPr>
+      <w:r>
+        <w:lastRenderedPageBreak/>
+        <w:t xml:space="preserve">Under the absence of Notch signaling, Groucho represses </w:t>
+      </w:r>
+      <w:r>
+        <w:rPr>
+          <w:i/>
+        </w:rPr>
+        <w:t>E(</w:t>
+      </w:r>
+      <w:proofErr w:type="spellStart"/>
+      <w:r>
+        <w:rPr>
+          <w:i/>
+        </w:rPr>
+        <w:t>spl</w:t>
+      </w:r>
+      <w:proofErr w:type="spellEnd"/>
+      <w:r>
+        <w:rPr>
+          <w:i/>
+        </w:rPr>
+        <w:t>)</w:t>
+      </w:r>
+      <w:r>
+        <w:t xml:space="preserve"> complex genes through interactions with Hairy, which is itself associated with Su(H) </w:t>
+      </w:r>
+      <w:r>
+        <w:t>{</w:t>
+      </w:r>
+      <w:proofErr w:type="spellStart"/>
+      <w:r>
+        <w:t>Delidakis</w:t>
+      </w:r>
+      <w:proofErr w:type="spellEnd"/>
+      <w:r>
+        <w:t>, 1991 #3082}</w:t>
+      </w:r>
+      <w:r>
+        <w:t>. Upon activation of Notch signaling, Notch displaces Hairy binding at Su(H) sites, relieving Groucho repression and initiating expression of E(</w:t>
+      </w:r>
+      <w:proofErr w:type="spellStart"/>
+      <w:r>
+        <w:t>spl</w:t>
+      </w:r>
+      <w:proofErr w:type="spellEnd"/>
+      <w:r>
+        <w:t>) genes. Groucho then interacts with</w:t>
+      </w:r>
+      <w:r>
+        <w:t xml:space="preserve"> newly expressed</w:t>
+      </w:r>
+      <w:r>
+        <w:t xml:space="preserve"> E(</w:t>
+      </w:r>
+      <w:proofErr w:type="spellStart"/>
+      <w:r>
+        <w:t>spl</w:t>
+      </w:r>
+      <w:proofErr w:type="spellEnd"/>
+      <w:r>
+        <w:t xml:space="preserve">) to repress a number of </w:t>
+      </w:r>
+      <w:proofErr w:type="spellStart"/>
+      <w:r>
+        <w:t>proneural</w:t>
+      </w:r>
+      <w:proofErr w:type="spellEnd"/>
+      <w:r>
+        <w:t xml:space="preserve"> genes </w:t>
+      </w:r>
+      <w:r>
+        <w:t>{</w:t>
+      </w:r>
+      <w:proofErr w:type="spellStart"/>
+      <w:r>
+        <w:t>Preiss</w:t>
+      </w:r>
+      <w:proofErr w:type="spellEnd"/>
+      <w:r>
+        <w:t>, 1988 #3083}</w:t>
+      </w:r>
+      <w:r>
+        <w:t xml:space="preserve"> </w:t>
+      </w:r>
+      <w:r>
+        <w:t>{</w:t>
+      </w:r>
+      <w:proofErr w:type="spellStart"/>
+      <w:r>
+        <w:t>Wurmbach</w:t>
+      </w:r>
+      <w:proofErr w:type="spellEnd"/>
+      <w:r>
+        <w:t>, 1999 #3084}</w:t>
+      </w:r>
+      <w:r>
+        <w:t xml:space="preserve">. </w:t>
+      </w:r>
+    </w:p>
+    <w:p>
+      <w:pPr>
+        <w:pStyle w:val="BodyText"/>
+        <w:spacing w:line="480" w:lineRule="auto"/>
+        <w:ind w:firstLine="720"/>
+      </w:pPr>
+      <w:r>
+        <w:t xml:space="preserve">Groucho is also critical to signaling via </w:t>
+      </w:r>
+      <w:proofErr w:type="spellStart"/>
+      <w:r>
+        <w:t>Decapentaplegic</w:t>
+      </w:r>
+      <w:proofErr w:type="spellEnd"/>
+      <w:r>
+        <w:t xml:space="preserve"> (</w:t>
+      </w:r>
+      <w:proofErr w:type="spellStart"/>
+      <w:r>
+        <w:t>dpp</w:t>
+      </w:r>
+      <w:proofErr w:type="spellEnd"/>
+      <w:r>
+        <w:t xml:space="preserve">), a </w:t>
+      </w:r>
+      <w:r>
+        <w:rPr>
+          <w:i/>
+        </w:rPr>
+        <w:t xml:space="preserve">Drosophila </w:t>
+      </w:r>
+      <w:r>
+        <w:t xml:space="preserve">TGF-β homolog whose diffusion over long distances is essential to patterning during embryogenesis and later during appendage development </w:t>
+      </w:r>
+      <w:r>
+        <w:t>{</w:t>
+      </w:r>
+      <w:proofErr w:type="spellStart"/>
+      <w:r>
+        <w:t>Upadhyai</w:t>
+      </w:r>
+      <w:proofErr w:type="spellEnd"/>
+      <w:r>
+        <w:t>, 2013 #2339}</w:t>
+      </w:r>
+      <w:r>
+        <w:t xml:space="preserve">. The </w:t>
+      </w:r>
+      <w:proofErr w:type="spellStart"/>
+      <w:r>
+        <w:t>D</w:t>
+      </w:r>
+      <w:r>
+        <w:t>pp</w:t>
+      </w:r>
+      <w:proofErr w:type="spellEnd"/>
+      <w:r>
+        <w:t xml:space="preserve"> </w:t>
+      </w:r>
+      <w:proofErr w:type="spellStart"/>
+      <w:r>
+        <w:t>morphogen</w:t>
+      </w:r>
+      <w:proofErr w:type="spellEnd"/>
+      <w:r>
+        <w:t xml:space="preserve"> is expressed dorsally in the embryo and is </w:t>
+      </w:r>
+      <w:r>
+        <w:t>required for</w:t>
+      </w:r>
+      <w:r>
+        <w:t xml:space="preserve"> the </w:t>
+      </w:r>
+      <w:r>
+        <w:t xml:space="preserve">definition of cell-fate along </w:t>
+      </w:r>
+      <w:r>
+        <w:t>the dorsal-ventral</w:t>
+      </w:r>
+      <w:r>
+        <w:t xml:space="preserve"> axis </w:t>
+      </w:r>
+      <w:r>
+        <w:t>{Ferguson, 1992 #3088}</w:t>
+      </w:r>
+      <w:r>
+        <w:t xml:space="preserve">. Groucho, through interaction with Dorsal, </w:t>
+      </w:r>
+      <w:r>
+        <w:t>represses the</w:t>
+      </w:r>
+      <w:r>
+        <w:t xml:space="preserve"> ventral expression of </w:t>
+      </w:r>
+      <w:proofErr w:type="spellStart"/>
+      <w:r>
+        <w:rPr>
+          <w:i/>
+        </w:rPr>
+        <w:t>dpp</w:t>
+      </w:r>
+      <w:proofErr w:type="spellEnd"/>
+      <w:r>
+        <w:t xml:space="preserve">, meaning that Gro is involved in both the </w:t>
+      </w:r>
+      <w:r>
+        <w:t xml:space="preserve">spatiotemporal </w:t>
+      </w:r>
+      <w:r>
+        <w:t xml:space="preserve">definition and interpretation of </w:t>
+      </w:r>
+      <w:proofErr w:type="spellStart"/>
+      <w:r>
+        <w:t>dpp</w:t>
+      </w:r>
+      <w:proofErr w:type="spellEnd"/>
+      <w:r>
+        <w:t xml:space="preserve"> signaling</w:t>
+      </w:r>
+      <w:r>
+        <w:rPr>
+          <w:i/>
+        </w:rPr>
+        <w:t xml:space="preserve"> </w:t>
+      </w:r>
+      <w:r>
+        <w:t>{</w:t>
+      </w:r>
+      <w:proofErr w:type="spellStart"/>
+      <w:r>
+        <w:t>Schwyter</w:t>
+      </w:r>
+      <w:proofErr w:type="spellEnd"/>
+      <w:r>
+        <w:t>, 1995 #3038}</w:t>
+      </w:r>
+      <w:r>
+        <w:rPr>
+          <w:i/>
+        </w:rPr>
+        <w:t>.</w:t>
+      </w:r>
+      <w:r>
+        <w:rPr>
+          <w:i/>
+        </w:rPr>
+        <w:t xml:space="preserve"> </w:t>
+      </w:r>
+      <w:r>
+        <w:t xml:space="preserve">In the absence of </w:t>
+      </w:r>
+      <w:proofErr w:type="spellStart"/>
+      <w:r>
+        <w:t>D</w:t>
+      </w:r>
+      <w:r>
+        <w:t>pp</w:t>
+      </w:r>
+      <w:proofErr w:type="spellEnd"/>
+      <w:r>
+        <w:rPr>
+          <w:i/>
+        </w:rPr>
+        <w:t xml:space="preserve"> </w:t>
+      </w:r>
+      <w:r>
+        <w:t>signaling, Brinker (</w:t>
+      </w:r>
+      <w:proofErr w:type="spellStart"/>
+      <w:r>
+        <w:t>B</w:t>
+      </w:r>
+      <w:r>
+        <w:t>rk</w:t>
+      </w:r>
+      <w:proofErr w:type="spellEnd"/>
+      <w:r>
+        <w:t xml:space="preserve">) represses a subset of </w:t>
+      </w:r>
+      <w:proofErr w:type="spellStart"/>
+      <w:r>
+        <w:t>dpp</w:t>
+      </w:r>
+      <w:proofErr w:type="spellEnd"/>
+      <w:r>
+        <w:t xml:space="preserve"> target genes through two independent repressive mechanisms, one involving </w:t>
+      </w:r>
+      <w:proofErr w:type="spellStart"/>
+      <w:r>
+        <w:t>dCtBP</w:t>
+      </w:r>
+      <w:proofErr w:type="spellEnd"/>
+      <w:r>
+        <w:t xml:space="preserve"> (a short-range </w:t>
+      </w:r>
+      <w:proofErr w:type="spellStart"/>
+      <w:r>
+        <w:t>corepressor</w:t>
+      </w:r>
+      <w:proofErr w:type="spellEnd"/>
+      <w:r>
+        <w:t>), and the other involving Gro</w:t>
+      </w:r>
+      <w:r>
+        <w:t xml:space="preserve"> </w:t>
+      </w:r>
+      <w:r>
+        <w:t>{</w:t>
+      </w:r>
+      <w:proofErr w:type="spellStart"/>
+      <w:r>
+        <w:t>Hasson</w:t>
+      </w:r>
+      <w:proofErr w:type="spellEnd"/>
+      <w:r>
+        <w:t>, 2001 #3033}</w:t>
+      </w:r>
+      <w:r>
+        <w:t>.</w:t>
+      </w:r>
+      <w:r>
+        <w:t xml:space="preserve"> </w:t>
+      </w:r>
+      <w:r>
+        <w:t>Upon activat</w:t>
+      </w:r>
+      <w:r>
+        <w:t xml:space="preserve">ion of </w:t>
+      </w:r>
+      <w:proofErr w:type="spellStart"/>
+      <w:r>
+        <w:t>D</w:t>
+      </w:r>
+      <w:r>
+        <w:t>pp</w:t>
+      </w:r>
+      <w:proofErr w:type="spellEnd"/>
+      <w:r>
+        <w:t xml:space="preserve"> signaling, </w:t>
+      </w:r>
+      <w:r>
+        <w:t xml:space="preserve">Brinker becomes repressed by </w:t>
+      </w:r>
+      <w:proofErr w:type="spellStart"/>
+      <w:r>
+        <w:t>Schnurri</w:t>
+      </w:r>
+      <w:proofErr w:type="spellEnd"/>
+      <w:r>
+        <w:t xml:space="preserve"> i</w:t>
+      </w:r>
+      <w:r>
+        <w:t xml:space="preserve">n dorsal regions of the embryo, while continuing to be expressed in </w:t>
+      </w:r>
+      <w:proofErr w:type="spellStart"/>
+      <w:r>
+        <w:t>ventrolateral</w:t>
+      </w:r>
+      <w:proofErr w:type="spellEnd"/>
+      <w:r>
+        <w:t xml:space="preserve"> regions </w:t>
+      </w:r>
+      <w:r>
+        <w:t>{Marty, 2000 #3089}</w:t>
+      </w:r>
+      <w:r>
+        <w:t>.</w:t>
+      </w:r>
+    </w:p>
+    <w:p>
+      <w:pPr>
+        <w:pStyle w:val="BodyText"/>
+        <w:spacing w:line="480" w:lineRule="auto"/>
+        <w:ind w:firstLine="720"/>
+      </w:pPr>
+      <w:r>
+        <w:t>Finally, Groucho participates in Wingless/</w:t>
+      </w:r>
+      <w:proofErr w:type="spellStart"/>
+      <w:r>
+        <w:t>Wnt</w:t>
+      </w:r>
+      <w:proofErr w:type="spellEnd"/>
+      <w:r>
+        <w:t xml:space="preserve"> signaling, through interactions with </w:t>
+      </w:r>
+      <w:proofErr w:type="spellStart"/>
+      <w:r>
+        <w:t>Tcf</w:t>
+      </w:r>
+      <w:proofErr w:type="spellEnd"/>
+      <w:r>
+        <w:t>/</w:t>
+      </w:r>
+      <w:proofErr w:type="spellStart"/>
+      <w:r>
+        <w:t>Lef</w:t>
+      </w:r>
+      <w:proofErr w:type="spellEnd"/>
+      <w:r>
+        <w:t xml:space="preserve"> family proteins</w:t>
+      </w:r>
+      <w:r>
+        <w:t>,</w:t>
+      </w:r>
+      <w:r>
+        <w:t xml:space="preserve"> to regulate cell-fate choice </w:t>
+      </w:r>
+      <w:r>
+        <w:t>{</w:t>
+      </w:r>
+      <w:proofErr w:type="spellStart"/>
+      <w:r>
+        <w:t>Cavallo</w:t>
+      </w:r>
+      <w:proofErr w:type="spellEnd"/>
+      <w:r>
+        <w:t>, 1998 #3071}</w:t>
+      </w:r>
+      <w:r>
+        <w:t xml:space="preserve"> </w:t>
+      </w:r>
+      <w:r>
+        <w:t>{</w:t>
+      </w:r>
+      <w:proofErr w:type="spellStart"/>
+      <w:r>
+        <w:t>Roose</w:t>
+      </w:r>
+      <w:proofErr w:type="spellEnd"/>
+      <w:r>
+        <w:t>, 1999 #3086}</w:t>
+      </w:r>
+      <w:r>
+        <w:t xml:space="preserve">. In unstimulated cells, Groucho assists in repressing </w:t>
+      </w:r>
+      <w:proofErr w:type="spellStart"/>
+      <w:r>
+        <w:t>Tcf</w:t>
+      </w:r>
+      <w:proofErr w:type="spellEnd"/>
+      <w:r>
+        <w:t>/</w:t>
+      </w:r>
+      <w:proofErr w:type="spellStart"/>
+      <w:r>
+        <w:t>Lef</w:t>
+      </w:r>
+      <w:proofErr w:type="spellEnd"/>
+      <w:r>
+        <w:t xml:space="preserve"> target genes through interactions with the Q-domain </w:t>
+      </w:r>
+      <w:r>
+        <w:t>{</w:t>
+      </w:r>
+      <w:proofErr w:type="spellStart"/>
+      <w:r>
+        <w:t>Clevers</w:t>
+      </w:r>
+      <w:proofErr w:type="spellEnd"/>
+      <w:r>
+        <w:t>, 2006 #3085}</w:t>
+      </w:r>
+      <w:r>
+        <w:t xml:space="preserve">. Upon </w:t>
+      </w:r>
+      <w:proofErr w:type="spellStart"/>
+      <w:r>
+        <w:t>Wnt</w:t>
+      </w:r>
+      <w:proofErr w:type="spellEnd"/>
+      <w:r>
+        <w:t xml:space="preserve"> </w:t>
+      </w:r>
+      <w:r>
+        <w:t>activation, nuclear beta-</w:t>
+      </w:r>
+      <w:r>
+        <w:lastRenderedPageBreak/>
+        <w:t xml:space="preserve">catenin (Armadillo) concentration increases, which binds to </w:t>
+      </w:r>
+      <w:proofErr w:type="spellStart"/>
+      <w:r>
+        <w:t>Tcf</w:t>
+      </w:r>
+      <w:proofErr w:type="spellEnd"/>
+      <w:r>
+        <w:t xml:space="preserve">, releasing Groucho and leading to gene activation. In this context, Groucho is essential in guarding against spurious activation of </w:t>
+      </w:r>
+      <w:proofErr w:type="spellStart"/>
+      <w:r>
+        <w:t>Wnt</w:t>
+      </w:r>
+      <w:proofErr w:type="spellEnd"/>
+      <w:r>
+        <w:t xml:space="preserve"> target genes in unstimulated cells </w:t>
+      </w:r>
+      <w:r>
+        <w:t>{Daniels, 2005 #3087}</w:t>
+      </w:r>
+      <w:r>
+        <w:t>.</w:t>
+      </w:r>
+    </w:p>
+    <w:p>
+      <w:pPr>
+        <w:pStyle w:val="BodyText"/>
+        <w:spacing w:line="480" w:lineRule="auto"/>
+        <w:ind w:firstLine="720"/>
+      </w:pPr>
+    </w:p>
+    <w:p>
+      <w:pPr>
+        <w:pStyle w:val="BodyText"/>
+        <w:spacing w:line="480" w:lineRule="auto"/>
+        <w:rPr>
+          <w:i/>
+        </w:rPr>
+      </w:pPr>
+      <w:r>
+        <w:rPr>
+          <w:i/>
+        </w:rPr>
+        <w:t xml:space="preserve">Groucho </w:t>
+      </w:r>
+      <w:r>
+        <w:rPr>
+          <w:i/>
+        </w:rPr>
+        <w:t>is an essential component of embryonic axial and terminal patterning</w:t>
+      </w:r>
+    </w:p>
+    <w:p>
+      <w:pPr>
+        <w:pStyle w:val="BodyText"/>
+        <w:spacing w:line="480" w:lineRule="auto"/>
+        <w:ind w:firstLine="720"/>
+      </w:pPr>
+      <w:r>
+        <w:t>It is</w:t>
+      </w:r>
+      <w:r>
+        <w:t xml:space="preserve"> primarily</w:t>
+      </w:r>
+      <w:r>
+        <w:t xml:space="preserve"> through </w:t>
+      </w:r>
+      <w:r>
+        <w:t xml:space="preserve">the spatially and temporally precise mediation of gene transcription in response to these </w:t>
+      </w:r>
+      <w:r>
+        <w:t xml:space="preserve">extracellular </w:t>
+      </w:r>
+      <w:r>
+        <w:t>signals</w:t>
+      </w:r>
+      <w:r>
+        <w:t xml:space="preserve"> that Groucho becomes fundamental to embryonic patterning. </w:t>
+      </w:r>
+      <w:r>
+        <w:t>Many e</w:t>
+      </w:r>
+      <w:r>
+        <w:t xml:space="preserve">arly embryonic patterning </w:t>
+      </w:r>
+      <w:r>
+        <w:t xml:space="preserve">effectors </w:t>
+      </w:r>
+      <w:r>
+        <w:t xml:space="preserve">can be divided into dorsal-ventral and anterior-posterior programs, though these processes are </w:t>
+      </w:r>
+      <w:r>
+        <w:t xml:space="preserve">complex and </w:t>
+      </w:r>
+      <w:r>
+        <w:t>heavily interconnected</w:t>
+      </w:r>
+      <w:r>
+        <w:t xml:space="preserve"> </w:t>
+      </w:r>
+      <w:r>
+        <w:t>{Jaeger, 2012 #3103}</w:t>
+      </w:r>
+      <w:r>
+        <w:t xml:space="preserve">, requiring the coordinated regulation of dozens of transcriptional activators, repressors, and co-regulators </w:t>
+      </w:r>
+      <w:r>
+        <w:t>{</w:t>
+      </w:r>
+      <w:proofErr w:type="spellStart"/>
+      <w:r>
+        <w:t>Mannervik</w:t>
+      </w:r>
+      <w:proofErr w:type="spellEnd"/>
+      <w:r>
+        <w:t>, 2014 #2280}</w:t>
+      </w:r>
+      <w:r>
+        <w:t>. Definition of</w:t>
+      </w:r>
+      <w:r>
+        <w:t xml:space="preserve"> the dorsal-ventral axis, which is critical to</w:t>
+      </w:r>
+      <w:r>
+        <w:t xml:space="preserve"> germ layer development, is </w:t>
+      </w:r>
+      <w:r>
+        <w:t xml:space="preserve">specified by the </w:t>
+      </w:r>
+      <w:r>
+        <w:t xml:space="preserve">maternally-contributed gradient of </w:t>
+      </w:r>
+      <w:r>
+        <w:t xml:space="preserve">nuclear </w:t>
+      </w:r>
+      <w:r>
+        <w:t>Dorsal along this axis</w:t>
+      </w:r>
+      <w:r>
+        <w:t xml:space="preserve"> </w:t>
+      </w:r>
+      <w:r>
+        <w:t>{Roth, 1989 #1112}</w:t>
+      </w:r>
+      <w:r>
+        <w:t xml:space="preserve">. On the ventral side of the embryo, high concentrations of nuclear Dorsal initiate transcriptional programs designating the mesoderm </w:t>
+      </w:r>
+      <w:r>
+        <w:t>{Gonzalez-Crespo, 1993 #3043}</w:t>
+      </w:r>
+      <w:r>
+        <w:t xml:space="preserve">. In </w:t>
+      </w:r>
+      <w:proofErr w:type="spellStart"/>
+      <w:r>
+        <w:t>ventrolateral</w:t>
+      </w:r>
+      <w:proofErr w:type="spellEnd"/>
+      <w:r>
+        <w:t xml:space="preserve"> regions, modest Dorsal concentrations contribute to a </w:t>
+      </w:r>
+      <w:proofErr w:type="spellStart"/>
+      <w:r>
+        <w:t>neuroectodermal</w:t>
+      </w:r>
+      <w:proofErr w:type="spellEnd"/>
+      <w:r>
+        <w:t xml:space="preserve"> fate </w:t>
+      </w:r>
+      <w:r>
+        <w:t>{</w:t>
+      </w:r>
+      <w:proofErr w:type="spellStart"/>
+      <w:r>
+        <w:t>Ip</w:t>
+      </w:r>
+      <w:proofErr w:type="spellEnd"/>
+      <w:r>
+        <w:t>, 1992 #3042}</w:t>
+      </w:r>
+      <w:r>
+        <w:t>.</w:t>
+      </w:r>
+      <w:r>
+        <w:t xml:space="preserve"> The strength, spacing, grouping geometry, and distribution of adjacent binding sites </w:t>
+      </w:r>
+      <w:r>
+        <w:t>modulate</w:t>
+      </w:r>
+      <w:r>
+        <w:t xml:space="preserve"> </w:t>
+      </w:r>
+      <w:r>
+        <w:t>Dorsal binding and cofactor recruitment in order to correctly</w:t>
+      </w:r>
+      <w:r>
+        <w:t xml:space="preserve"> </w:t>
+      </w:r>
+      <w:r>
+        <w:t>interpret</w:t>
+      </w:r>
+      <w:r>
+        <w:t xml:space="preserve"> the Dorsal gradient </w:t>
+      </w:r>
+      <w:r>
+        <w:t>{</w:t>
+      </w:r>
+      <w:proofErr w:type="spellStart"/>
+      <w:r>
+        <w:t>Zeitlinger</w:t>
+      </w:r>
+      <w:proofErr w:type="spellEnd"/>
+      <w:r>
+        <w:t>, 2007 #3025}</w:t>
+      </w:r>
+      <w:r>
+        <w:t xml:space="preserve">. Groucho is </w:t>
+      </w:r>
+      <w:r>
+        <w:t>involved in the</w:t>
+      </w:r>
+      <w:r>
+        <w:t xml:space="preserve"> repression of a subset of Dorsal-target genes, and is one method by which Dorsal is switched from an activator to a repressor </w:t>
+      </w:r>
+      <w:r>
+        <w:t>{</w:t>
+      </w:r>
+      <w:proofErr w:type="spellStart"/>
+      <w:r>
+        <w:t>Dubnicoff</w:t>
+      </w:r>
+      <w:proofErr w:type="spellEnd"/>
+      <w:r>
+        <w:t>, 1997 #2366}</w:t>
+      </w:r>
+      <w:r>
+        <w:t>.</w:t>
+      </w:r>
+    </w:p>
+    <w:p>
+      <w:pPr>
+        <w:pStyle w:val="BodyText"/>
+        <w:spacing w:line="480" w:lineRule="auto"/>
+        <w:ind w:firstLine="720"/>
+      </w:pPr>
+      <w:r>
+        <w:lastRenderedPageBreak/>
+        <w:t xml:space="preserve">Groucho </w:t>
+      </w:r>
+      <w:r>
+        <w:t xml:space="preserve">has additional roles in the </w:t>
+      </w:r>
+      <w:r>
+        <w:t>specification</w:t>
+      </w:r>
+      <w:r>
+        <w:t xml:space="preserve"> of the anterior-posterior axis. Early in development, the transcriptional groundwork is laid for the segmentation of the adult fly via multiple gradients, beginning with </w:t>
+      </w:r>
+      <w:proofErr w:type="spellStart"/>
+      <w:r>
+        <w:t>Bicoid</w:t>
+      </w:r>
+      <w:proofErr w:type="spellEnd"/>
+      <w:r>
+        <w:t xml:space="preserve"> and </w:t>
+      </w:r>
+      <w:proofErr w:type="spellStart"/>
+      <w:r>
+        <w:t>Nanos</w:t>
+      </w:r>
+      <w:proofErr w:type="spellEnd"/>
+      <w:r>
+        <w:t xml:space="preserve">, which </w:t>
+      </w:r>
+      <w:r>
+        <w:t>specify</w:t>
+      </w:r>
+      <w:r>
+        <w:t xml:space="preserve"> the expression of multiple gap genes, which in turn give rise to a st</w:t>
+      </w:r>
+      <w:r>
+        <w:t>r</w:t>
+      </w:r>
+      <w:r>
+        <w:t xml:space="preserve">iped pattern of pair rule genes, which then specify the </w:t>
+      </w:r>
+      <w:r>
+        <w:t>expression of multiple segment polarity genes</w:t>
+      </w:r>
+      <w:r>
+        <w:t xml:space="preserve"> </w:t>
+      </w:r>
+      <w:r>
+        <w:t>{Levine, 2008 #3104}</w:t>
+      </w:r>
+      <w:r>
+        <w:t>.</w:t>
+      </w:r>
+      <w:r>
+        <w:t xml:space="preserve"> </w:t>
+      </w:r>
+      <w:r>
+        <w:t>Groucho is critical to the viable specification of this axis through multiple direct interactions with transcription factors, including engrailed, a segment polarity gene.</w:t>
+      </w:r>
+      <w:r>
+        <w:t xml:space="preserve"> </w:t>
+      </w:r>
+    </w:p>
+    <w:p>
+      <w:pPr>
+        <w:pStyle w:val="BodyText"/>
+        <w:spacing w:line="480" w:lineRule="auto"/>
+        <w:ind w:firstLine="720"/>
+      </w:pPr>
+      <w:r>
+        <w:t xml:space="preserve">In addition to dorsal-ventral and segmentation pattering, </w:t>
+      </w:r>
+      <w:r>
+        <w:t xml:space="preserve">Groucho is involved in terminal patterning of the embryo through interaction with </w:t>
+      </w:r>
+      <w:proofErr w:type="spellStart"/>
+      <w:r>
+        <w:t>Capicua</w:t>
+      </w:r>
+      <w:proofErr w:type="spellEnd"/>
+      <w:r>
+        <w:t xml:space="preserve"> </w:t>
+      </w:r>
+      <w:r>
+        <w:t>{</w:t>
+      </w:r>
+      <w:proofErr w:type="spellStart"/>
+      <w:r>
+        <w:t>Ajuria</w:t>
+      </w:r>
+      <w:proofErr w:type="spellEnd"/>
+      <w:r>
+        <w:t>, 2011 #2947}</w:t>
+      </w:r>
+      <w:r>
+        <w:t xml:space="preserve">, a process regulated by </w:t>
+      </w:r>
+      <w:proofErr w:type="spellStart"/>
+      <w:r>
+        <w:t>Ras</w:t>
+      </w:r>
+      <w:proofErr w:type="spellEnd"/>
+      <w:r>
+        <w:t xml:space="preserve">/MAPK signaling </w:t>
+      </w:r>
+      <w:r>
+        <w:t>{Chen, 2009 #3073}</w:t>
+      </w:r>
+      <w:r>
+        <w:t xml:space="preserve"> </w:t>
+      </w:r>
+      <w:r>
+        <w:t>{</w:t>
+      </w:r>
+      <w:proofErr w:type="spellStart"/>
+      <w:r>
+        <w:t>Paroush</w:t>
+      </w:r>
+      <w:proofErr w:type="spellEnd"/>
+      <w:r>
+        <w:t>, 1997 #3074}</w:t>
+      </w:r>
+      <w:r>
+        <w:t>.</w:t>
+      </w:r>
+      <w:r>
+        <w:t xml:space="preserve"> Groucho activity is not limited to the embryo, as it participates in patterning of the </w:t>
+      </w:r>
+      <w:proofErr w:type="spellStart"/>
+      <w:r>
+        <w:t>imaginal</w:t>
+      </w:r>
+      <w:proofErr w:type="spellEnd"/>
+      <w:r>
+        <w:t xml:space="preserve"> discs during larval morphogenesis through the control of </w:t>
+      </w:r>
+      <w:proofErr w:type="spellStart"/>
+      <w:r>
+        <w:t>dpp</w:t>
+      </w:r>
+      <w:proofErr w:type="spellEnd"/>
+      <w:r>
+        <w:t xml:space="preserve"> signaling </w:t>
+      </w:r>
+      <w:r>
+        <w:t>{Winkler, 2010 #2964}</w:t>
+      </w:r>
+      <w:r>
+        <w:t>.</w:t>
+      </w:r>
+    </w:p>
+    <w:p>
+      <w:pPr>
+        <w:pStyle w:val="BodyText"/>
+        <w:spacing w:line="480" w:lineRule="auto"/>
+      </w:pPr>
+    </w:p>
+    <w:p>
+      <w:pPr>
+        <w:pStyle w:val="BodyText"/>
+        <w:spacing w:line="480" w:lineRule="auto"/>
+        <w:rPr>
+          <w:i/>
+        </w:rPr>
+      </w:pPr>
+      <w:r>
+        <w:rPr>
+          <w:i/>
+        </w:rPr>
+        <w:t>Groucho is capable of both short- and long-range repression</w:t>
+      </w:r>
+    </w:p>
+    <w:p>
+      <w:pPr>
+        <w:pStyle w:val="BodyText"/>
+        <w:spacing w:line="480" w:lineRule="auto"/>
+      </w:pPr>
+      <w:r>
+        <w:rPr>
+          <w:i/>
+        </w:rPr>
+        <w:tab/>
+      </w:r>
+      <w:r>
+        <w:t xml:space="preserve">Transcriptional repressors in </w:t>
+      </w:r>
+      <w:r>
+        <w:rPr>
+          <w:i/>
+        </w:rPr>
+        <w:t xml:space="preserve">Drosophila </w:t>
+      </w:r>
+      <w:r>
+        <w:t xml:space="preserve">can be classified as acting as either short- or long-range repressors dependent on their ability to counteract the regulatory potential of local (within ~100 </w:t>
+      </w:r>
+      <w:proofErr w:type="spellStart"/>
+      <w:r>
+        <w:t>bp</w:t>
+      </w:r>
+      <w:proofErr w:type="spellEnd"/>
+      <w:r>
+        <w:t xml:space="preserve">) or distant (&gt; 1000 </w:t>
+      </w:r>
+      <w:proofErr w:type="spellStart"/>
+      <w:r>
+        <w:t>bp</w:t>
+      </w:r>
+      <w:proofErr w:type="spellEnd"/>
+      <w:r>
+        <w:t xml:space="preserve"> distant) activating elements or promoters</w:t>
+      </w:r>
+      <w:r>
+        <w:t xml:space="preserve"> </w:t>
+      </w:r>
+      <w:r>
+        <w:t>{Gray, 1994 #3138}</w:t>
+      </w:r>
+      <w:r>
+        <w:t xml:space="preserve"> </w:t>
+      </w:r>
+      <w:r>
+        <w:t>{Gray, 1996 #3137}</w:t>
+      </w:r>
+      <w:r>
+        <w:t>.</w:t>
+      </w:r>
+      <w:r>
+        <w:t xml:space="preserve"> </w:t>
+      </w:r>
+      <w:r>
+        <w:t xml:space="preserve"> </w:t>
+      </w:r>
+      <w:r>
+        <w:t>Some repressors are specific for one type of repression, while others</w:t>
+      </w:r>
+      <w:r>
+        <w:t xml:space="preserve"> can adopt a short- or long-range repressive activity through association with </w:t>
+      </w:r>
+      <w:r>
+        <w:t>multiple</w:t>
+      </w:r>
+      <w:r>
+        <w:t xml:space="preserve"> </w:t>
+      </w:r>
+      <w:proofErr w:type="spellStart"/>
+      <w:r>
+        <w:t>corepressors</w:t>
+      </w:r>
+      <w:proofErr w:type="spellEnd"/>
+      <w:r>
+        <w:t xml:space="preserve"> operating via distinct mechanisms of repression</w:t>
+      </w:r>
+      <w:r>
+        <w:t xml:space="preserve"> </w:t>
+      </w:r>
+      <w:r>
+        <w:t>{</w:t>
+      </w:r>
+      <w:proofErr w:type="spellStart"/>
+      <w:r>
+        <w:t>Courey</w:t>
+      </w:r>
+      <w:proofErr w:type="spellEnd"/>
+      <w:r>
+        <w:t>, 2001 #3139}</w:t>
+      </w:r>
+      <w:r>
+        <w:t>.</w:t>
+      </w:r>
+      <w:r>
+        <w:t xml:space="preserve"> Groucho has long been studied as a canonical member of the long-</w:t>
+      </w:r>
+      <w:r>
+        <w:lastRenderedPageBreak/>
+        <w:t>range repression class</w:t>
+      </w:r>
+      <w:r>
+        <w:t>,</w:t>
+      </w:r>
+      <w:r>
+        <w:t xml:space="preserve"> via recruitment by </w:t>
+      </w:r>
+      <w:r>
+        <w:t>long-range repressors as Hairy and Dorsal</w:t>
+      </w:r>
+      <w:r>
+        <w:t xml:space="preserve"> </w:t>
+      </w:r>
+      <w:r>
+        <w:t>{</w:t>
+      </w:r>
+      <w:proofErr w:type="spellStart"/>
+      <w:r>
+        <w:t>Cai</w:t>
+      </w:r>
+      <w:proofErr w:type="spellEnd"/>
+      <w:r>
+        <w:t>, 1996 #3140}</w:t>
+      </w:r>
+      <w:r>
+        <w:t xml:space="preserve"> </w:t>
+      </w:r>
+      <w:r>
+        <w:t>{</w:t>
+      </w:r>
+      <w:proofErr w:type="spellStart"/>
+      <w:r>
+        <w:t>Dubnicoff</w:t>
+      </w:r>
+      <w:proofErr w:type="spellEnd"/>
+      <w:r>
+        <w:t>, 1997 #2366}</w:t>
+      </w:r>
+      <w:r>
+        <w:t xml:space="preserve">. </w:t>
+      </w:r>
+      <w:proofErr w:type="spellStart"/>
+      <w:r>
+        <w:t>CtBP</w:t>
+      </w:r>
+      <w:proofErr w:type="spellEnd"/>
+      <w:r>
+        <w:t xml:space="preserve">, in contrast, is a well-studied </w:t>
+      </w:r>
+      <w:proofErr w:type="spellStart"/>
+      <w:r>
+        <w:t>corepressor</w:t>
+      </w:r>
+      <w:proofErr w:type="spellEnd"/>
+      <w:r>
+        <w:t xml:space="preserve"> capable of short-range repression when recruited by such factors as </w:t>
+      </w:r>
+      <w:proofErr w:type="spellStart"/>
+      <w:r>
+        <w:t>Kruppel</w:t>
+      </w:r>
+      <w:proofErr w:type="spellEnd"/>
+      <w:r>
+        <w:t xml:space="preserve">, Giant, and Snail </w:t>
+      </w:r>
+      <w:r>
+        <w:t>{</w:t>
+      </w:r>
+      <w:proofErr w:type="spellStart"/>
+      <w:r>
+        <w:t>Nibu</w:t>
+      </w:r>
+      <w:proofErr w:type="spellEnd"/>
+      <w:r>
+        <w:t>, 1998 #</w:t>
+      </w:r>
+      <w:proofErr w:type="gramStart"/>
+      <w:r>
+        <w:t>3142}{</w:t>
+      </w:r>
+      <w:proofErr w:type="spellStart"/>
+      <w:proofErr w:type="gramEnd"/>
+      <w:r>
+        <w:t>Nibu</w:t>
+      </w:r>
+      <w:proofErr w:type="spellEnd"/>
+      <w:r>
+        <w:t>, 2001 #3141}</w:t>
+      </w:r>
+      <w:r>
+        <w:t>.</w:t>
+      </w:r>
+    </w:p>
+    <w:p>
+      <w:pPr>
+        <w:pStyle w:val="BodyText"/>
+        <w:spacing w:line="480" w:lineRule="auto"/>
+      </w:pPr>
+      <w:r>
+        <w:tab/>
+        <w:t xml:space="preserve">Evidence that Groucho could </w:t>
+      </w:r>
+      <w:proofErr w:type="spellStart"/>
+      <w:r>
+        <w:t>oligomerize</w:t>
+      </w:r>
+      <w:proofErr w:type="spellEnd"/>
+      <w:r>
+        <w:t xml:space="preserve"> and</w:t>
+      </w:r>
+      <w:r>
+        <w:t xml:space="preserve"> potentially</w:t>
+      </w:r>
+      <w:r>
+        <w:t xml:space="preserve"> crosslink non-contiguous regions of chromatin provided a mechanist</w:t>
+      </w:r>
+      <w:r>
+        <w:t>ic explanation for its role in</w:t>
+      </w:r>
+      <w:r>
+        <w:t xml:space="preserve"> long-r</w:t>
+      </w:r>
+      <w:r>
+        <w:t xml:space="preserve">ange repression, a picture that has become less clear as </w:t>
+      </w:r>
+      <w:r>
+        <w:t xml:space="preserve">extent of Groucho oligomerization </w:t>
+      </w:r>
+      <w:r>
+        <w:rPr>
+          <w:i/>
+        </w:rPr>
+        <w:t xml:space="preserve">in vivo </w:t>
+      </w:r>
+      <w:r>
+        <w:t>has been investigated</w:t>
+      </w:r>
+      <w:r>
+        <w:t>.</w:t>
+      </w:r>
+      <w:r>
+        <w:t xml:space="preserve"> More r</w:t>
+      </w:r>
+      <w:r>
+        <w:t xml:space="preserve">ecently, it was found that in some contexts Groucho </w:t>
+      </w:r>
+      <w:r>
+        <w:t xml:space="preserve">behaves as a short-range </w:t>
+      </w:r>
+      <w:proofErr w:type="spellStart"/>
+      <w:r>
+        <w:t>corepressor</w:t>
+      </w:r>
+      <w:proofErr w:type="spellEnd"/>
+      <w:r>
+        <w:t xml:space="preserve">. Groucho appears to be </w:t>
+      </w:r>
+      <w:r>
+        <w:t xml:space="preserve">recruited by </w:t>
+      </w:r>
+      <w:proofErr w:type="spellStart"/>
+      <w:r>
+        <w:t>Knirps</w:t>
+      </w:r>
+      <w:proofErr w:type="spellEnd"/>
+      <w:r>
+        <w:t xml:space="preserve">, a short-range repressor capable of interacting with </w:t>
+      </w:r>
+      <w:proofErr w:type="spellStart"/>
+      <w:r>
+        <w:t>CtBP</w:t>
+      </w:r>
+      <w:proofErr w:type="spellEnd"/>
+      <w:r>
+        <w:t>,</w:t>
+      </w:r>
+      <w:r>
+        <w:t xml:space="preserve"> to repress the expression of </w:t>
+      </w:r>
+      <w:r>
+        <w:rPr>
+          <w:i/>
+        </w:rPr>
+        <w:t xml:space="preserve">even-skipped </w:t>
+      </w:r>
+      <w:r>
+        <w:t>{</w:t>
+      </w:r>
+      <w:proofErr w:type="spellStart"/>
+      <w:r>
+        <w:t>Payankaulam</w:t>
+      </w:r>
+      <w:proofErr w:type="spellEnd"/>
+      <w:r>
+        <w:t>, 2009 #2955}</w:t>
+      </w:r>
+      <w:r>
+        <w:rPr>
+          <w:i/>
+        </w:rPr>
+        <w:t xml:space="preserve">. </w:t>
       </w:r>
       <w:r>
         <w:t xml:space="preserve"> </w:t>
@@ -285,1486 +2985,12 @@
       <w:pPr>
         <w:pStyle w:val="BodyText"/>
         <w:spacing w:line="480" w:lineRule="auto"/>
-        <w:ind w:firstLine="720"/>
       </w:pPr>
       <w:r>
-        <w:t>Groucho consists of five domains, two of which are highly conserved</w:t>
-      </w:r>
-      <w:r>
-        <w:t xml:space="preserve"> </w:t>
-      </w:r>
-      <w:r>
-        <w:t xml:space="preserve">throughout higher eukaryotes </w:t>
-      </w:r>
-      <w:r>
-        <w:t>{</w:t>
-      </w:r>
-      <w:proofErr w:type="spellStart"/>
-      <w:r>
-        <w:t>Turki-Judeh</w:t>
-      </w:r>
-      <w:proofErr w:type="spellEnd"/>
-      <w:r>
-        <w:t>, 2012 #2385}</w:t>
-      </w:r>
-      <w:r>
-        <w:t>.</w:t>
-      </w:r>
-      <w:r>
-        <w:t xml:space="preserve"> A great body of work has arisen documented the diverse contributions of each domain to the overall function and regulation of Groucho. While much of this work has focused on the N and C terminal </w:t>
-      </w:r>
-      <w:r>
-        <w:lastRenderedPageBreak/>
-        <w:t xml:space="preserve">domains, the central domains of Groucho have been explored for their roles in modulation of Groucho activity through interaction with a number of regulatory kinases and  </w:t>
-      </w:r>
-      <w:r>
-        <w:t xml:space="preserve"> The N-terminal Q (glutamine rich) domain is on</w:t>
-      </w:r>
-      <w:r>
-        <w:t xml:space="preserve">e of the two conserved domains and </w:t>
-      </w:r>
-      <w:r>
-        <w:t>is responsible</w:t>
-      </w:r>
-      <w:r>
-        <w:t xml:space="preserve"> for the formation of tetramers</w:t>
-      </w:r>
-      <w:r>
-        <w:t xml:space="preserve"> and </w:t>
-      </w:r>
-      <w:r>
-        <w:t>potentially</w:t>
-      </w:r>
-      <w:r>
-        <w:t xml:space="preserve"> higher-order oligomers of Gro </w:t>
-      </w:r>
-      <w:r>
-        <w:t>{Chen, 1998 #267}</w:t>
-      </w:r>
-      <w:r>
-        <w:t>. Additionally, the Q-</w:t>
-      </w:r>
-      <w:r>
-        <w:t>domain mediates a subset of interactions with transcription</w:t>
-      </w:r>
-      <w:r>
-        <w:t xml:space="preserve">al repressors, including the </w:t>
-      </w:r>
-      <w:proofErr w:type="spellStart"/>
-      <w:r>
-        <w:t>Tcf</w:t>
-      </w:r>
-      <w:proofErr w:type="spellEnd"/>
-      <w:r>
-        <w:t>/</w:t>
-      </w:r>
-      <w:proofErr w:type="spellStart"/>
-      <w:r>
-        <w:t>Lef</w:t>
-      </w:r>
-      <w:proofErr w:type="spellEnd"/>
-      <w:r>
-        <w:t xml:space="preserve"> family of proteins </w:t>
-      </w:r>
-      <w:r>
-        <w:t>{</w:t>
-      </w:r>
-      <w:proofErr w:type="spellStart"/>
-      <w:r>
-        <w:t>Brantjes</w:t>
-      </w:r>
-      <w:proofErr w:type="spellEnd"/>
-      <w:r>
-        <w:t>, 2001 #3058}</w:t>
-      </w:r>
-      <w:r>
-        <w:t xml:space="preserve">. Assays involving Grg3, a mouse homolog of Gro, on </w:t>
-      </w:r>
-      <w:r>
         <w:rPr>
           <w:i/>
         </w:rPr>
-        <w:t>in vitro</w:t>
-      </w:r>
-      <w:r>
-        <w:t xml:space="preserve"> chromatin arrays showed that</w:t>
-      </w:r>
-      <w:r>
-        <w:t xml:space="preserve"> </w:t>
-      </w:r>
-      <w:proofErr w:type="spellStart"/>
-      <w:r>
-        <w:t>tetramerization</w:t>
-      </w:r>
-      <w:proofErr w:type="spellEnd"/>
-      <w:r>
-        <w:t xml:space="preserve"> mediated through the</w:t>
-      </w:r>
-      <w:r>
-        <w:t xml:space="preserve"> Q-</w:t>
-      </w:r>
-      <w:r>
-        <w:t xml:space="preserve">domain is not required for recruitment of Gro to chromatin, but is required for subsequent aggregation of </w:t>
-      </w:r>
-      <w:proofErr w:type="spellStart"/>
-      <w:r>
-        <w:t>chromatinized</w:t>
-      </w:r>
-      <w:proofErr w:type="spellEnd"/>
-      <w:r>
-        <w:t xml:space="preserve"> fragments</w:t>
-      </w:r>
-      <w:r>
-        <w:t xml:space="preserve"> </w:t>
-      </w:r>
-      <w:r>
-        <w:t>{</w:t>
-      </w:r>
-      <w:proofErr w:type="spellStart"/>
-      <w:r>
-        <w:t>Sekiya</w:t>
-      </w:r>
-      <w:proofErr w:type="spellEnd"/>
-      <w:r>
-        <w:t>, 2007 #1658}</w:t>
-      </w:r>
-      <w:r>
-        <w:t xml:space="preserve">. However, assays in cell culture revealed that oligomerization-deficient mutants of Gro exhibited similar </w:t>
-      </w:r>
-      <w:r>
-        <w:t xml:space="preserve">median </w:t>
-      </w:r>
-      <w:r>
-        <w:t>peak widths</w:t>
-      </w:r>
-      <w:r>
-        <w:t xml:space="preserve"> to</w:t>
-      </w:r>
-      <w:r>
-        <w:t xml:space="preserve"> wild-type Gro </w:t>
-      </w:r>
-      <w:r>
-        <w:t>{</w:t>
-      </w:r>
-      <w:proofErr w:type="spellStart"/>
-      <w:r>
-        <w:t>Kaul</w:t>
-      </w:r>
-      <w:proofErr w:type="spellEnd"/>
-      <w:r>
-        <w:t>, 2014 #2204}</w:t>
-      </w:r>
-      <w:r>
-        <w:t xml:space="preserve">. </w:t>
-      </w:r>
-      <w:r>
-        <w:t xml:space="preserve">The interpretation of this result is somewhat limited by the fact that ChIP-seq data was generated from two </w:t>
-      </w:r>
-      <w:r>
-        <w:rPr>
-          <w:i/>
-        </w:rPr>
-        <w:t xml:space="preserve">Drosophila </w:t>
-      </w:r>
-      <w:r>
-        <w:t xml:space="preserve">cell lines depleted of endogenous Groucho via </w:t>
-      </w:r>
-      <w:proofErr w:type="spellStart"/>
-      <w:r>
-        <w:t>RNAi</w:t>
-      </w:r>
-      <w:proofErr w:type="spellEnd"/>
-      <w:r>
-        <w:t xml:space="preserve"> and overexpressing either GFP-tagged wild-type or oligomerization-deficient Groucho. The authors show that levels of endogenous Gro are significantly reduced, but remain detectable by immunoblot. Thus, it remains a possibility that low levels of endogenous Groucho are contributing to peak formation or spreading in both contexts.</w:t>
-      </w:r>
-    </w:p>
-    <w:p>
-      <w:pPr>
-        <w:pStyle w:val="BodyText"/>
-        <w:spacing w:line="480" w:lineRule="auto"/>
-        <w:ind w:firstLine="720"/>
-      </w:pPr>
-      <w:r>
-        <w:t xml:space="preserve">Regardless of the role of oligomerization in the definition of the size of Groucho binding domains, the authors do detect large differences between the recruitment patterns of overexpressed wild-type and oligomerization-deficient mutants. </w:t>
-      </w:r>
-      <w:r>
-        <w:t xml:space="preserve">Of the approximately 3000 distinct Groucho binding sites identified in the wild-type and mutant samples, 48% are unique to a single condition. Loss of oligomerization potential therefore, while </w:t>
-      </w:r>
-      <w:r>
-        <w:lastRenderedPageBreak/>
-        <w:t xml:space="preserve">preserving a large fraction of wild-type Groucho binding patterns, does disrupt Groucho association with chromatin in some contexts.  </w:t>
-      </w:r>
-      <w:r>
-        <w:t xml:space="preserve"> </w:t>
-      </w:r>
-    </w:p>
-    <w:p>
-      <w:pPr>
-        <w:pStyle w:val="BodyText"/>
-        <w:spacing w:line="480" w:lineRule="auto"/>
-        <w:ind w:firstLine="720"/>
-      </w:pPr>
-      <w:r>
-        <w:t>The structure</w:t>
-      </w:r>
-      <w:r>
-        <w:t xml:space="preserve"> of the Q-domain of TLE1</w:t>
-      </w:r>
-      <w:r>
-        <w:t xml:space="preserve">, a human homologue of Gro, was recently solved, revealing the domain to form a dimer of dimers </w:t>
-      </w:r>
-      <w:r>
-        <w:t>{</w:t>
-      </w:r>
-      <w:proofErr w:type="spellStart"/>
-      <w:r>
-        <w:t>Chodaparambil</w:t>
-      </w:r>
-      <w:proofErr w:type="spellEnd"/>
-      <w:r>
-        <w:t>, 2014 #3057}</w:t>
-      </w:r>
-      <w:r>
-        <w:t xml:space="preserve">. Though this explains the observation that </w:t>
-      </w:r>
-      <w:r>
-        <w:t xml:space="preserve">Drosophila </w:t>
-      </w:r>
-      <w:r>
-        <w:t xml:space="preserve">Gro forms a tetramer, the current model of </w:t>
-      </w:r>
-      <w:r>
-        <w:t>association</w:t>
-      </w:r>
-      <w:r>
-        <w:t xml:space="preserve"> fails to account for the observation of higher-order oligomerization.</w:t>
-      </w:r>
-    </w:p>
-    <w:p>
-      <w:pPr>
-        <w:pStyle w:val="BodyText"/>
-        <w:spacing w:line="480" w:lineRule="auto"/>
-        <w:ind w:firstLine="720"/>
-      </w:pPr>
-      <w:r>
-        <w:t>The WD-domain is the second conserved domain of Gro and comprises the C-terminus of the protei</w:t>
-      </w:r>
-      <w:r>
-        <w:t>n. The WD-domain consists of a seven-bladed β-propeller domain, and is responsible for the majority of Groucho interactions with DNA-binding repressors</w:t>
-      </w:r>
-      <w:r>
-        <w:t xml:space="preserve"> </w:t>
-      </w:r>
-      <w:r>
-        <w:t>{Pickles, 2002 #3060}</w:t>
-      </w:r>
-      <w:r>
-        <w:t>. The majority of these interactions are mediated through binding of the WD-domain to short peptide motifs</w:t>
-      </w:r>
-      <w:r>
-        <w:t xml:space="preserve"> </w:t>
-      </w:r>
-      <w:r>
-        <w:t>{Jennings, 2006 #3059}</w:t>
-      </w:r>
-      <w:r>
-        <w:t>, the mos</w:t>
-      </w:r>
-      <w:r>
-        <w:t>t well-characterized of which are</w:t>
-      </w:r>
-      <w:r>
-        <w:t xml:space="preserve"> the Engrailed homology domain (Eh1)</w:t>
-      </w:r>
-      <w:r>
-        <w:t xml:space="preserve"> and WRPW motifs.</w:t>
-      </w:r>
-    </w:p>
-    <w:p>
-      <w:pPr>
-        <w:pStyle w:val="BodyText"/>
-        <w:spacing w:line="480" w:lineRule="auto"/>
-        <w:ind w:firstLine="720"/>
-      </w:pPr>
-      <w:r>
-        <w:t xml:space="preserve">The central region of Groucho is divided into three domains, the GP, </w:t>
-      </w:r>
-      <w:proofErr w:type="spellStart"/>
-      <w:r>
-        <w:t>CcN</w:t>
-      </w:r>
-      <w:proofErr w:type="spellEnd"/>
-      <w:r>
-        <w:t xml:space="preserve">, and SP domains. The GP domain binds to a histone </w:t>
-      </w:r>
-      <w:proofErr w:type="spellStart"/>
-      <w:r>
-        <w:t>deacetylase</w:t>
-      </w:r>
-      <w:proofErr w:type="spellEnd"/>
-      <w:r>
-        <w:t xml:space="preserve"> (HDAC1/Rpd3), which is involved with some but not all Groucho-repressive activity </w:t>
-      </w:r>
-      <w:r>
-        <w:t>{Chen, 1999 #3061}</w:t>
-      </w:r>
-      <w:r>
-        <w:t>. T</w:t>
-      </w:r>
-      <w:r>
-        <w:t xml:space="preserve">he </w:t>
-      </w:r>
-      <w:proofErr w:type="spellStart"/>
-      <w:r>
-        <w:t>CcN</w:t>
-      </w:r>
-      <w:proofErr w:type="spellEnd"/>
-      <w:r>
-        <w:t xml:space="preserve"> domain is involved in Gro</w:t>
-      </w:r>
-      <w:r>
-        <w:t xml:space="preserve">ucho regulation, containing multiple Ck2 and Cdc2 phosphorylation sites </w:t>
-      </w:r>
-      <w:r>
-        <w:t>{</w:t>
-      </w:r>
-      <w:proofErr w:type="spellStart"/>
-      <w:r>
-        <w:t>Nuthall</w:t>
-      </w:r>
-      <w:proofErr w:type="spellEnd"/>
-      <w:r>
-        <w:t>, 2002 #3062}</w:t>
-      </w:r>
-      <w:r>
-        <w:t xml:space="preserve">. The SP domain contains multiple sites phosphorylated in response to MAPK signaling, resulting in down-regulation of Groucho activity via nuclear export </w:t>
-      </w:r>
-      <w:r>
-        <w:t>{</w:t>
-      </w:r>
-      <w:proofErr w:type="spellStart"/>
-      <w:r>
-        <w:t>Hasson</w:t>
-      </w:r>
-      <w:proofErr w:type="spellEnd"/>
-      <w:r>
-        <w:t>, 2005 #3064}</w:t>
-      </w:r>
-      <w:r>
-        <w:t xml:space="preserve">. </w:t>
-      </w:r>
-      <w:r>
-        <w:t xml:space="preserve">There is evidence that the central regions of Groucho are intrinsically disordered </w:t>
-      </w:r>
-      <w:r>
-        <w:t>{</w:t>
-      </w:r>
-      <w:proofErr w:type="spellStart"/>
-      <w:r>
-        <w:t>Turki-Judeh</w:t>
-      </w:r>
-      <w:proofErr w:type="spellEnd"/>
-      <w:r>
-        <w:t>, 2012 #2966}</w:t>
-      </w:r>
-      <w:r>
-        <w:t xml:space="preserve">, which has emerged as a common strategy among eukaryotic protein domains </w:t>
-      </w:r>
-      <w:r>
-        <w:t xml:space="preserve">to facilitate participation </w:t>
-      </w:r>
-      <w:r>
-        <w:t>in extensive protei</w:t>
-      </w:r>
-      <w:r>
-        <w:t>n-</w:t>
-      </w:r>
-      <w:r>
-        <w:lastRenderedPageBreak/>
-        <w:t>protein interactions, expose</w:t>
-      </w:r>
-      <w:r>
-        <w:t xml:space="preserve"> signaling moti</w:t>
-      </w:r>
-      <w:r>
-        <w:t>fs, and/or accept</w:t>
-      </w:r>
-      <w:r>
-        <w:t xml:space="preserve"> posttranslational modifications </w:t>
-      </w:r>
-      <w:r>
-        <w:t>{Dunker, 2008 #3091}</w:t>
-      </w:r>
-      <w:r>
-        <w:t>.</w:t>
-      </w:r>
-    </w:p>
-    <w:p>
-      <w:pPr>
-        <w:pStyle w:val="BodyText"/>
-        <w:spacing w:line="480" w:lineRule="auto"/>
-        <w:ind w:firstLine="720"/>
-      </w:pPr>
-      <w:r>
-        <w:t>Groucho interacts with numerous transcriptional repressors, and through these interactions, is capable of participating in</w:t>
-      </w:r>
-      <w:r>
-        <w:t xml:space="preserve"> a</w:t>
-      </w:r>
-      <w:r>
-        <w:t xml:space="preserve"> </w:t>
-      </w:r>
-      <w:r>
-        <w:t xml:space="preserve">number </w:t>
-      </w:r>
-      <w:r>
-        <w:t xml:space="preserve">of developmental patterning determinations, as well as the reception and interpretation of multiple signaling pathways.  </w:t>
-      </w:r>
-      <w:r>
-        <w:rPr>
-          <w:i/>
-        </w:rPr>
-        <w:t xml:space="preserve">Drosophila </w:t>
-      </w:r>
-      <w:r>
-        <w:t xml:space="preserve">possesses one Groucho gene, which is maternally expressed and deposited into the embryo during oogenesis, ensuring Groucho availability and activity from the very onset of embryonic development </w:t>
-      </w:r>
-      <w:r>
-        <w:t>{</w:t>
-      </w:r>
-      <w:proofErr w:type="spellStart"/>
-      <w:r>
-        <w:t>Paroush</w:t>
-      </w:r>
-      <w:proofErr w:type="spellEnd"/>
-      <w:r>
-        <w:t>, 1994 #3090}</w:t>
-      </w:r>
-      <w:r>
-        <w:t xml:space="preserve">. In vertebrates, Gro/TLE family proteins play similar roles in development. The genomes of humans and mouse both contain four Gro/TLE family proteins, TLE1-4 and Grg1-4, respectively </w:t>
-      </w:r>
-      <w:r>
-        <w:t>{</w:t>
-      </w:r>
-      <w:proofErr w:type="spellStart"/>
-      <w:r>
-        <w:t>Stifani</w:t>
-      </w:r>
-      <w:proofErr w:type="spellEnd"/>
-      <w:r>
-        <w:t>, 1992 #3065}</w:t>
-      </w:r>
-      <w:r>
-        <w:t xml:space="preserve"> </w:t>
-      </w:r>
-      <w:r>
-        <w:t>{</w:t>
-      </w:r>
-      <w:proofErr w:type="spellStart"/>
-      <w:r>
-        <w:t>Mallo</w:t>
-      </w:r>
-      <w:proofErr w:type="spellEnd"/>
-      <w:r>
-        <w:t>, 1993 #3066}</w:t>
-      </w:r>
-      <w:r>
-        <w:t>. These Gro family members serve non-redundant roles during vertebr</w:t>
-      </w:r>
-      <w:r>
-        <w:t>ate development. An additional, truncated</w:t>
-      </w:r>
-      <w:r>
-        <w:t xml:space="preserve"> </w:t>
-      </w:r>
-      <w:r>
-        <w:t>form of TLE</w:t>
-      </w:r>
-      <w:r>
-        <w:t xml:space="preserve">, </w:t>
-      </w:r>
-      <w:r>
-        <w:t xml:space="preserve">termed </w:t>
-      </w:r>
-      <w:r>
-        <w:t xml:space="preserve">AES, is expressed in humans, where it associates with full-length TLE to down-regulate the cellular response to </w:t>
-      </w:r>
-      <w:proofErr w:type="spellStart"/>
-      <w:r>
-        <w:t>Wnt</w:t>
-      </w:r>
-      <w:proofErr w:type="spellEnd"/>
-      <w:r>
-        <w:t xml:space="preserve"> signaling </w:t>
-      </w:r>
-      <w:r>
-        <w:t>{</w:t>
-      </w:r>
-      <w:proofErr w:type="spellStart"/>
-      <w:r>
-        <w:t>Itatani</w:t>
-      </w:r>
-      <w:proofErr w:type="spellEnd"/>
-      <w:r>
-        <w:t>, 2015 #3067}</w:t>
-      </w:r>
-      <w:r>
-        <w:t xml:space="preserve">. In humans, Gro/TLE is involved in such processes as organ development, </w:t>
-      </w:r>
-      <w:proofErr w:type="spellStart"/>
-      <w:r>
-        <w:t>adipogenesis</w:t>
-      </w:r>
-      <w:proofErr w:type="spellEnd"/>
-      <w:r>
-        <w:t xml:space="preserve">, neurogenesis, hematopoiesis, and </w:t>
-      </w:r>
-      <w:proofErr w:type="spellStart"/>
-      <w:r>
-        <w:t>osteogenesis</w:t>
-      </w:r>
-      <w:proofErr w:type="spellEnd"/>
-      <w:r>
-        <w:t xml:space="preserve"> </w:t>
-      </w:r>
-      <w:r>
-        <w:t>{</w:t>
-      </w:r>
-      <w:proofErr w:type="spellStart"/>
-      <w:r>
-        <w:t>Bajoghli</w:t>
-      </w:r>
-      <w:proofErr w:type="spellEnd"/>
-      <w:r>
-        <w:t>, 2005 #3068}</w:t>
-      </w:r>
-      <w:r>
-        <w:t xml:space="preserve"> </w:t>
-      </w:r>
-      <w:r>
-        <w:t>{Villanueva, 2011 #1659}</w:t>
-      </w:r>
-      <w:r>
-        <w:t xml:space="preserve"> </w:t>
-      </w:r>
-      <w:r>
-        <w:t>{</w:t>
-      </w:r>
-      <w:proofErr w:type="spellStart"/>
-      <w:r>
-        <w:t>Javed</w:t>
-      </w:r>
-      <w:proofErr w:type="spellEnd"/>
-      <w:r>
-        <w:t>, 2000 #3070}</w:t>
-      </w:r>
-      <w:r>
-        <w:t xml:space="preserve"> </w:t>
-      </w:r>
-      <w:r>
-        <w:t>{Metzger, 2012 #2956}</w:t>
-      </w:r>
-      <w:r>
-        <w:t>.</w:t>
-      </w:r>
-    </w:p>
-    <w:p>
-      <w:pPr>
-        <w:pStyle w:val="BodyText"/>
-        <w:spacing w:line="480" w:lineRule="auto"/>
-        <w:ind w:firstLine="720"/>
-      </w:pPr>
-      <w:r>
-        <w:t xml:space="preserve">In </w:t>
-      </w:r>
-      <w:r>
-        <w:rPr>
-          <w:i/>
-        </w:rPr>
-        <w:t xml:space="preserve">Drosophila, </w:t>
-      </w:r>
-      <w:r>
-        <w:t xml:space="preserve">Groucho’s roles in signaling pathway response are well documented. The factor plays a role in </w:t>
-      </w:r>
-      <w:proofErr w:type="spellStart"/>
-      <w:r>
-        <w:t>Ras</w:t>
-      </w:r>
-      <w:proofErr w:type="spellEnd"/>
-      <w:r>
-        <w:t xml:space="preserve">/MAPK, Notch, </w:t>
-      </w:r>
-      <w:proofErr w:type="spellStart"/>
-      <w:r>
-        <w:t>Decapentapletic</w:t>
-      </w:r>
-      <w:proofErr w:type="spellEnd"/>
-      <w:r>
-        <w:t xml:space="preserve"> (</w:t>
-      </w:r>
-      <w:proofErr w:type="spellStart"/>
-      <w:r>
-        <w:t>dpp</w:t>
-      </w:r>
-      <w:proofErr w:type="spellEnd"/>
-      <w:r>
-        <w:t>), and Wingless/</w:t>
-      </w:r>
-      <w:proofErr w:type="spellStart"/>
-      <w:r>
-        <w:t>Wnt</w:t>
-      </w:r>
-      <w:proofErr w:type="spellEnd"/>
-      <w:r>
-        <w:t xml:space="preserve"> signaling. Groucho activity is down-regulated via the </w:t>
-      </w:r>
-      <w:proofErr w:type="spellStart"/>
-      <w:r>
-        <w:t>Ras</w:t>
-      </w:r>
-      <w:proofErr w:type="spellEnd"/>
-      <w:r>
-        <w:t xml:space="preserve">/MAPK pathway in response to signals </w:t>
-      </w:r>
-      <w:r>
-        <w:t>initiated</w:t>
-      </w:r>
-      <w:r>
-        <w:t xml:space="preserve"> at EGFR, FGFR, and Torso receptors</w:t>
-      </w:r>
-      <w:r>
-        <w:t xml:space="preserve"> </w:t>
-      </w:r>
-      <w:r>
-        <w:t>{</w:t>
-      </w:r>
-      <w:proofErr w:type="spellStart"/>
-      <w:r>
-        <w:t>Hasson</w:t>
-      </w:r>
-      <w:proofErr w:type="spellEnd"/>
-      <w:r>
-        <w:t>, 2005 #3064}</w:t>
-      </w:r>
-      <w:r>
-        <w:t xml:space="preserve">. This relief of Groucho-mediated repression is critical to </w:t>
-      </w:r>
-      <w:r>
-        <w:t xml:space="preserve">the cellular response to RTK signaling and is </w:t>
-      </w:r>
-      <w:r>
-        <w:lastRenderedPageBreak/>
-        <w:t xml:space="preserve">thought to </w:t>
-      </w:r>
-      <w:r>
-        <w:t>precipitate</w:t>
-      </w:r>
-      <w:r>
-        <w:t xml:space="preserve"> a cellular memory, where Groucho attenuation is thought to persist after loss of signaling </w:t>
-      </w:r>
-      <w:r>
-        <w:t>{Cinnamon, 2008 #242}</w:t>
-      </w:r>
-      <w:r>
-        <w:t xml:space="preserve"> </w:t>
-      </w:r>
-      <w:r>
-        <w:t>{</w:t>
-      </w:r>
-      <w:proofErr w:type="spellStart"/>
-      <w:r>
-        <w:t>Helman</w:t>
-      </w:r>
-      <w:proofErr w:type="spellEnd"/>
-      <w:r>
-        <w:t>, 2011 #2938}</w:t>
-      </w:r>
-      <w:r>
-        <w:t>.</w:t>
-      </w:r>
-    </w:p>
-    <w:p>
-      <w:pPr>
-        <w:pStyle w:val="BodyText"/>
-        <w:spacing w:line="480" w:lineRule="auto"/>
-        <w:ind w:firstLine="720"/>
-      </w:pPr>
-      <w:r>
-        <w:t>Under the absence of Notch signaling, Groucho represses E(</w:t>
-      </w:r>
-      <w:proofErr w:type="spellStart"/>
-      <w:r>
-        <w:t>spl</w:t>
-      </w:r>
-      <w:proofErr w:type="spellEnd"/>
-      <w:r>
-        <w:t xml:space="preserve">) complex genes through interactions with Hairy, which is itself associated with Su(H) </w:t>
-      </w:r>
-      <w:r>
-        <w:t>{</w:t>
-      </w:r>
-      <w:proofErr w:type="spellStart"/>
-      <w:r>
-        <w:t>Delidakis</w:t>
-      </w:r>
-      <w:proofErr w:type="spellEnd"/>
-      <w:r>
-        <w:t>, 1991 #3082}</w:t>
-      </w:r>
-      <w:r>
-        <w:t>. Upon activation of Notch signaling, Notch displaces Hairy binding at Su(H) sites, relieving Groucho repression and initiating expression of E(</w:t>
-      </w:r>
-      <w:proofErr w:type="spellStart"/>
-      <w:r>
-        <w:t>spl</w:t>
-      </w:r>
-      <w:proofErr w:type="spellEnd"/>
-      <w:r>
-        <w:t>) genes. Groucho then interacts with</w:t>
-      </w:r>
-      <w:r>
-        <w:t xml:space="preserve"> newly expressed</w:t>
-      </w:r>
-      <w:r>
-        <w:t xml:space="preserve"> E(</w:t>
-      </w:r>
-      <w:proofErr w:type="spellStart"/>
-      <w:r>
-        <w:t>spl</w:t>
-      </w:r>
-      <w:proofErr w:type="spellEnd"/>
-      <w:r>
-        <w:t xml:space="preserve">) to repress a number of </w:t>
-      </w:r>
-      <w:proofErr w:type="spellStart"/>
-      <w:r>
-        <w:t>proneural</w:t>
-      </w:r>
-      <w:proofErr w:type="spellEnd"/>
-      <w:r>
-        <w:t xml:space="preserve"> genes </w:t>
-      </w:r>
-      <w:r>
-        <w:t>{</w:t>
-      </w:r>
-      <w:proofErr w:type="spellStart"/>
-      <w:r>
-        <w:t>Preiss</w:t>
-      </w:r>
-      <w:proofErr w:type="spellEnd"/>
-      <w:r>
-        <w:t>, 1988 #3083}</w:t>
-      </w:r>
-      <w:r>
-        <w:t xml:space="preserve"> </w:t>
-      </w:r>
-      <w:r>
-        <w:t>{</w:t>
-      </w:r>
-      <w:proofErr w:type="spellStart"/>
-      <w:r>
-        <w:t>Wurmbach</w:t>
-      </w:r>
-      <w:proofErr w:type="spellEnd"/>
-      <w:r>
-        <w:t>, 1999 #3084}</w:t>
-      </w:r>
-      <w:r>
-        <w:t xml:space="preserve">. </w:t>
-      </w:r>
-    </w:p>
-    <w:p>
-      <w:pPr>
-        <w:pStyle w:val="BodyText"/>
-        <w:spacing w:line="480" w:lineRule="auto"/>
-        <w:ind w:firstLine="720"/>
-      </w:pPr>
-      <w:r>
-        <w:t xml:space="preserve">Groucho is also critical to signaling via </w:t>
-      </w:r>
-      <w:proofErr w:type="spellStart"/>
-      <w:r>
-        <w:t>Decapentaplegic</w:t>
-      </w:r>
-      <w:proofErr w:type="spellEnd"/>
-      <w:r>
-        <w:t xml:space="preserve"> (</w:t>
-      </w:r>
-      <w:proofErr w:type="spellStart"/>
-      <w:r>
-        <w:t>dpp</w:t>
-      </w:r>
-      <w:proofErr w:type="spellEnd"/>
-      <w:r>
-        <w:t xml:space="preserve">), a </w:t>
-      </w:r>
-      <w:r>
-        <w:rPr>
-          <w:i/>
-        </w:rPr>
-        <w:t xml:space="preserve">Drosophila </w:t>
-      </w:r>
-      <w:r>
-        <w:t xml:space="preserve">TGF-β homolog whose diffusion over long distances is essential to patterning during embryogenesis and later during appendage development </w:t>
-      </w:r>
-      <w:r>
-        <w:t>{</w:t>
-      </w:r>
-      <w:proofErr w:type="spellStart"/>
-      <w:r>
-        <w:t>Upadhyai</w:t>
-      </w:r>
-      <w:proofErr w:type="spellEnd"/>
-      <w:r>
-        <w:t>, 2013 #2339}</w:t>
-      </w:r>
-      <w:r>
-        <w:t xml:space="preserve">. The </w:t>
-      </w:r>
-      <w:proofErr w:type="spellStart"/>
-      <w:r>
-        <w:t>dpp</w:t>
-      </w:r>
-      <w:proofErr w:type="spellEnd"/>
-      <w:r>
-        <w:t xml:space="preserve"> </w:t>
-      </w:r>
-      <w:proofErr w:type="spellStart"/>
-      <w:r>
-        <w:t>morphogen</w:t>
-      </w:r>
-      <w:proofErr w:type="spellEnd"/>
-      <w:r>
-        <w:t xml:space="preserve"> is expressed dorsally in the embryo and is critical to the </w:t>
-      </w:r>
-      <w:r>
-        <w:t xml:space="preserve">definition of cell-fate along </w:t>
-      </w:r>
-      <w:r>
-        <w:t>the dorsal-ventral</w:t>
-      </w:r>
-      <w:r>
-        <w:t xml:space="preserve"> axis </w:t>
-      </w:r>
-      <w:r>
-        <w:t>{Ferguson, 1992 #3088}</w:t>
-      </w:r>
-      <w:r>
-        <w:t xml:space="preserve">. Groucho, through interaction with Dorsal, is essential in repressing ventral expression of </w:t>
-      </w:r>
-      <w:proofErr w:type="spellStart"/>
-      <w:r>
-        <w:rPr>
-          <w:i/>
-        </w:rPr>
-        <w:t>dpp</w:t>
-      </w:r>
-      <w:proofErr w:type="spellEnd"/>
-      <w:r>
-        <w:t xml:space="preserve">, meaning that Gro is involved in both the definition and interpretation of </w:t>
-      </w:r>
-      <w:proofErr w:type="spellStart"/>
-      <w:r>
-        <w:t>dpp</w:t>
-      </w:r>
-      <w:proofErr w:type="spellEnd"/>
-      <w:r>
-        <w:t xml:space="preserve"> signaling</w:t>
-      </w:r>
-      <w:r>
-        <w:rPr>
-          <w:i/>
-        </w:rPr>
-        <w:t xml:space="preserve"> </w:t>
-      </w:r>
-      <w:r>
-        <w:t>{</w:t>
-      </w:r>
-      <w:proofErr w:type="spellStart"/>
-      <w:r>
-        <w:t>Schwyter</w:t>
-      </w:r>
-      <w:proofErr w:type="spellEnd"/>
-      <w:r>
-        <w:t>, 1995 #3038}</w:t>
-      </w:r>
-      <w:r>
-        <w:rPr>
-          <w:i/>
-        </w:rPr>
-        <w:t>.</w:t>
-      </w:r>
-      <w:r>
-        <w:rPr>
-          <w:i/>
-        </w:rPr>
-        <w:t xml:space="preserve"> </w:t>
-      </w:r>
-      <w:r>
-        <w:t xml:space="preserve">In the absence of </w:t>
-      </w:r>
-      <w:proofErr w:type="spellStart"/>
-      <w:r>
-        <w:t>dpp</w:t>
-      </w:r>
-      <w:proofErr w:type="spellEnd"/>
-      <w:r>
-        <w:rPr>
-          <w:i/>
-        </w:rPr>
-        <w:t xml:space="preserve"> </w:t>
-      </w:r>
-      <w:r>
-        <w:t>signaling, Brinker (</w:t>
-      </w:r>
-      <w:proofErr w:type="spellStart"/>
-      <w:r>
-        <w:t>brk</w:t>
-      </w:r>
-      <w:proofErr w:type="spellEnd"/>
-      <w:r>
-        <w:t xml:space="preserve">) represses a subset of </w:t>
-      </w:r>
-      <w:proofErr w:type="spellStart"/>
-      <w:r>
-        <w:t>dpp</w:t>
-      </w:r>
-      <w:proofErr w:type="spellEnd"/>
-      <w:r>
-        <w:t xml:space="preserve"> target genes through two independent repressive mechanisms, one involving </w:t>
-      </w:r>
-      <w:proofErr w:type="spellStart"/>
-      <w:r>
-        <w:t>dCtBP</w:t>
-      </w:r>
-      <w:proofErr w:type="spellEnd"/>
-      <w:r>
-        <w:t xml:space="preserve"> (a short-range </w:t>
-      </w:r>
-      <w:proofErr w:type="spellStart"/>
-      <w:r>
-        <w:t>corepressor</w:t>
-      </w:r>
-      <w:proofErr w:type="spellEnd"/>
-      <w:r>
-        <w:t>), and the other involving Gro</w:t>
-      </w:r>
-      <w:r>
-        <w:t xml:space="preserve"> </w:t>
-      </w:r>
-      <w:r>
-        <w:t>{</w:t>
-      </w:r>
-      <w:proofErr w:type="spellStart"/>
-      <w:r>
-        <w:t>Hasson</w:t>
-      </w:r>
-      <w:proofErr w:type="spellEnd"/>
-      <w:r>
-        <w:t>, 2001 #3033}</w:t>
-      </w:r>
-      <w:r>
-        <w:t>.</w:t>
-      </w:r>
-      <w:r>
-        <w:t xml:space="preserve"> </w:t>
-      </w:r>
-      <w:r>
-        <w:t xml:space="preserve">Upon activation of </w:t>
-      </w:r>
-      <w:proofErr w:type="spellStart"/>
-      <w:r>
-        <w:t>dpp</w:t>
-      </w:r>
-      <w:proofErr w:type="spellEnd"/>
-      <w:r>
-        <w:t xml:space="preserve"> signaling, </w:t>
-      </w:r>
-      <w:r>
-        <w:t xml:space="preserve">Brinker becomes repressed by </w:t>
-      </w:r>
-      <w:proofErr w:type="spellStart"/>
-      <w:r>
-        <w:t>Schnurri</w:t>
-      </w:r>
-      <w:proofErr w:type="spellEnd"/>
-      <w:r>
-        <w:t xml:space="preserve"> i</w:t>
-      </w:r>
-      <w:r>
-        <w:t xml:space="preserve">n dorsal regions of the embryo, while continuing to be expressed in </w:t>
-      </w:r>
-      <w:proofErr w:type="spellStart"/>
-      <w:r>
-        <w:t>ventrolateral</w:t>
-      </w:r>
-      <w:proofErr w:type="spellEnd"/>
-      <w:r>
-        <w:t xml:space="preserve"> regions </w:t>
-      </w:r>
-      <w:r>
-        <w:t>{Marty, 2000 #3089}</w:t>
-      </w:r>
-      <w:r>
-        <w:t>.</w:t>
-      </w:r>
-    </w:p>
-    <w:p>
-      <w:pPr>
-        <w:pStyle w:val="BodyText"/>
-        <w:spacing w:line="480" w:lineRule="auto"/>
-        <w:ind w:firstLine="720"/>
-      </w:pPr>
-      <w:r>
-        <w:t>Finally, Groucho participates in Wingless/</w:t>
-      </w:r>
-      <w:proofErr w:type="spellStart"/>
-      <w:r>
-        <w:t>Wnt</w:t>
-      </w:r>
-      <w:proofErr w:type="spellEnd"/>
-      <w:r>
-        <w:t xml:space="preserve"> signaling, through interactions with </w:t>
-      </w:r>
-      <w:proofErr w:type="spellStart"/>
-      <w:r>
-        <w:t>Tcf</w:t>
-      </w:r>
-      <w:proofErr w:type="spellEnd"/>
-      <w:r>
-        <w:t>/</w:t>
-      </w:r>
-      <w:proofErr w:type="spellStart"/>
-      <w:r>
-        <w:t>Lef</w:t>
-      </w:r>
-      <w:proofErr w:type="spellEnd"/>
-      <w:r>
-        <w:t xml:space="preserve"> family proteins to regulate cell-fate choice </w:t>
-      </w:r>
-      <w:r>
-        <w:t>{</w:t>
-      </w:r>
-      <w:proofErr w:type="spellStart"/>
-      <w:r>
-        <w:t>Cavallo</w:t>
-      </w:r>
-      <w:proofErr w:type="spellEnd"/>
-      <w:r>
-        <w:t>, 1998 #3071}</w:t>
-      </w:r>
-      <w:r>
-        <w:t xml:space="preserve"> </w:t>
-      </w:r>
-      <w:r>
-        <w:t>{</w:t>
-      </w:r>
-      <w:proofErr w:type="spellStart"/>
-      <w:r>
-        <w:t>Roose</w:t>
-      </w:r>
-      <w:proofErr w:type="spellEnd"/>
-      <w:r>
-        <w:t xml:space="preserve">, 1999 </w:t>
-      </w:r>
-      <w:r>
-        <w:lastRenderedPageBreak/>
-        <w:t>#3086}</w:t>
-      </w:r>
-      <w:r>
-        <w:t xml:space="preserve">. In unstimulated cells, Groucho assists in repressing </w:t>
-      </w:r>
-      <w:proofErr w:type="spellStart"/>
-      <w:r>
-        <w:t>Tcf</w:t>
-      </w:r>
-      <w:proofErr w:type="spellEnd"/>
-      <w:r>
-        <w:t>/</w:t>
-      </w:r>
-      <w:proofErr w:type="spellStart"/>
-      <w:r>
-        <w:t>Lef</w:t>
-      </w:r>
-      <w:proofErr w:type="spellEnd"/>
-      <w:r>
-        <w:t xml:space="preserve"> target genes through interactions with the Q-domain </w:t>
-      </w:r>
-      <w:r>
-        <w:t>{</w:t>
-      </w:r>
-      <w:proofErr w:type="spellStart"/>
-      <w:r>
-        <w:t>Clevers</w:t>
-      </w:r>
-      <w:proofErr w:type="spellEnd"/>
-      <w:r>
-        <w:t>, 2006 #3085}</w:t>
-      </w:r>
-      <w:r>
-        <w:t xml:space="preserve">. Upon </w:t>
-      </w:r>
-      <w:proofErr w:type="spellStart"/>
-      <w:r>
-        <w:t>Wnt</w:t>
-      </w:r>
-      <w:proofErr w:type="spellEnd"/>
-      <w:r>
-        <w:t xml:space="preserve"> </w:t>
-      </w:r>
-      <w:r>
-        <w:t xml:space="preserve">activation, nuclear beta-catenin (Armadillo) concentration increases, which binds to </w:t>
-      </w:r>
-      <w:proofErr w:type="spellStart"/>
-      <w:r>
-        <w:t>Tcf</w:t>
-      </w:r>
-      <w:proofErr w:type="spellEnd"/>
-      <w:r>
-        <w:t xml:space="preserve">, releasing Groucho and leading to gene activation. In this context, Groucho is essential in guarding against spurious activation of </w:t>
-      </w:r>
-      <w:proofErr w:type="spellStart"/>
-      <w:r>
-        <w:t>Wnt</w:t>
-      </w:r>
-      <w:proofErr w:type="spellEnd"/>
-      <w:r>
-        <w:t xml:space="preserve"> target genes in unstimulated cells </w:t>
-      </w:r>
-      <w:r>
-        <w:t>{Daniels, 2005 #3087}</w:t>
-      </w:r>
-      <w:r>
-        <w:t>.</w:t>
-      </w:r>
-    </w:p>
-    <w:p>
-      <w:pPr>
-        <w:pStyle w:val="BodyText"/>
-        <w:spacing w:line="480" w:lineRule="auto"/>
-        <w:ind w:firstLine="720"/>
-      </w:pPr>
-      <w:r>
-        <w:t>It is</w:t>
-      </w:r>
-      <w:r>
-        <w:t xml:space="preserve"> primarily</w:t>
-      </w:r>
-      <w:r>
-        <w:t xml:space="preserve"> through </w:t>
-      </w:r>
-      <w:r>
-        <w:t xml:space="preserve">the spatially and temporally precise mediation of gene transcription in response to these </w:t>
-      </w:r>
-      <w:r>
-        <w:t xml:space="preserve">extracellular </w:t>
-      </w:r>
-      <w:r>
-        <w:t>signals</w:t>
-      </w:r>
-      <w:r>
-        <w:t xml:space="preserve"> that Groucho becomes fundamental to embryonic patterning. </w:t>
-      </w:r>
-      <w:r>
-        <w:t>Many e</w:t>
-      </w:r>
-      <w:r>
-        <w:t xml:space="preserve">arly embryonic patterning </w:t>
-      </w:r>
-      <w:r>
-        <w:t xml:space="preserve">effectors </w:t>
-      </w:r>
-      <w:r>
-        <w:t xml:space="preserve">can be divided into dorsal-ventral and anterior-posterior programs, though these processes are </w:t>
-      </w:r>
-      <w:r>
-        <w:t xml:space="preserve">complex and </w:t>
-      </w:r>
-      <w:r>
-        <w:t>heavily interconnected</w:t>
-      </w:r>
-      <w:r>
-        <w:t xml:space="preserve"> </w:t>
-      </w:r>
-      <w:r>
-        <w:t>{Jaeger, 2012 #3103}</w:t>
-      </w:r>
-      <w:r>
-        <w:t xml:space="preserve">, requiring the coordinated regulation of dozens of transcriptional activators, repressors, and co-regulators </w:t>
-      </w:r>
-      <w:r>
-        <w:t>{</w:t>
-      </w:r>
-      <w:proofErr w:type="spellStart"/>
-      <w:r>
-        <w:t>Mannervik</w:t>
-      </w:r>
-      <w:proofErr w:type="spellEnd"/>
-      <w:r>
-        <w:t>, 2014 #2280}</w:t>
-      </w:r>
-      <w:r>
-        <w:t>. Definition of</w:t>
-      </w:r>
-      <w:r>
-        <w:t xml:space="preserve"> the dorsal-ventral axis, which is critical to germ layer development, is the </w:t>
-      </w:r>
-      <w:r>
-        <w:t xml:space="preserve">specified by the </w:t>
-      </w:r>
-      <w:r>
-        <w:t xml:space="preserve">maternally-contributed gradient of </w:t>
-      </w:r>
-      <w:r>
-        <w:t xml:space="preserve">nuclear </w:t>
-      </w:r>
-      <w:r>
-        <w:t>Dorsal along this axis</w:t>
-      </w:r>
-      <w:r>
-        <w:t xml:space="preserve"> </w:t>
-      </w:r>
-      <w:r>
-        <w:t>{Roth, 1989 #1112}</w:t>
-      </w:r>
-      <w:r>
-        <w:t xml:space="preserve">. On the ventral side of the embryo, high concentrations of nuclear Dorsal initiate transcriptional programs designating the mesoderm </w:t>
-      </w:r>
-      <w:r>
-        <w:t>{Gonzalez-Crespo, 1993 #3043}</w:t>
-      </w:r>
-      <w:r>
-        <w:t xml:space="preserve">. In </w:t>
-      </w:r>
-      <w:proofErr w:type="spellStart"/>
-      <w:r>
-        <w:t>ventrolateral</w:t>
-      </w:r>
-      <w:proofErr w:type="spellEnd"/>
-      <w:r>
-        <w:t xml:space="preserve"> regions, modest Dorsal concentrations contribute to a </w:t>
-      </w:r>
-      <w:proofErr w:type="spellStart"/>
-      <w:r>
-        <w:t>neuroectodermal</w:t>
-      </w:r>
-      <w:proofErr w:type="spellEnd"/>
-      <w:r>
-        <w:t xml:space="preserve"> fate </w:t>
-      </w:r>
-      <w:r>
-        <w:t>{</w:t>
-      </w:r>
-      <w:proofErr w:type="spellStart"/>
-      <w:r>
-        <w:t>Ip</w:t>
-      </w:r>
-      <w:proofErr w:type="spellEnd"/>
-      <w:r>
-        <w:t>, 1992 #3042}</w:t>
-      </w:r>
-      <w:r>
-        <w:t>.</w:t>
-      </w:r>
-      <w:r>
-        <w:t xml:space="preserve"> The strength, spacing, grouping geometry, and distribution of adjacent binding sites </w:t>
-      </w:r>
-      <w:r>
-        <w:t>modulate</w:t>
-      </w:r>
-      <w:r>
-        <w:t xml:space="preserve"> </w:t>
-      </w:r>
-      <w:r>
-        <w:t>Dorsal binding and cofactor recruitment in order to correctly</w:t>
-      </w:r>
-      <w:r>
-        <w:t xml:space="preserve"> </w:t>
-      </w:r>
-      <w:r>
-        <w:t>interpret</w:t>
-      </w:r>
-      <w:r>
-        <w:t xml:space="preserve"> the Dorsal gradient </w:t>
-      </w:r>
-      <w:r>
-        <w:t>{</w:t>
-      </w:r>
-      <w:proofErr w:type="spellStart"/>
-      <w:r>
-        <w:t>Zeitlinger</w:t>
-      </w:r>
-      <w:proofErr w:type="spellEnd"/>
-      <w:r>
-        <w:t>, 2007 #3025}</w:t>
-      </w:r>
-      <w:r>
-        <w:t xml:space="preserve">. Groucho is critical for repression of a subset of Dorsal-target genes, and is one method by which Dorsal is switched from an activator to a repressor </w:t>
-      </w:r>
-      <w:r>
-        <w:t>{</w:t>
-      </w:r>
-      <w:proofErr w:type="spellStart"/>
-      <w:r>
-        <w:t>Dubnicoff</w:t>
-      </w:r>
-      <w:proofErr w:type="spellEnd"/>
-      <w:r>
-        <w:t>, 1997 #2366}</w:t>
-      </w:r>
-      <w:r>
-        <w:t>.</w:t>
-      </w:r>
-    </w:p>
-    <w:p>
-      <w:pPr>
-        <w:pStyle w:val="BodyText"/>
-        <w:spacing w:line="480" w:lineRule="auto"/>
-        <w:ind w:firstLine="720"/>
-      </w:pPr>
-      <w:r>
-        <w:lastRenderedPageBreak/>
-        <w:t>Groucho is also crucial to specification</w:t>
-      </w:r>
-      <w:r>
-        <w:t xml:space="preserve"> of the anterior-posterior axis. Early in development, the transcriptional groundwork is laid for the segmentation of the adult fly via multiple gradients, beginning with </w:t>
-      </w:r>
-      <w:proofErr w:type="spellStart"/>
-      <w:r>
-        <w:t>Bicoid</w:t>
-      </w:r>
-      <w:proofErr w:type="spellEnd"/>
-      <w:r>
-        <w:t xml:space="preserve"> and </w:t>
-      </w:r>
-      <w:proofErr w:type="spellStart"/>
-      <w:r>
-        <w:t>Nanos</w:t>
-      </w:r>
-      <w:proofErr w:type="spellEnd"/>
-      <w:r>
-        <w:t xml:space="preserve">, which </w:t>
-      </w:r>
-      <w:r>
-        <w:t>specify</w:t>
-      </w:r>
-      <w:r>
-        <w:t xml:space="preserve"> the expression of multiple gap genes, which in turn give rise to a st</w:t>
-      </w:r>
-      <w:r>
-        <w:t>r</w:t>
-      </w:r>
-      <w:r>
-        <w:t xml:space="preserve">iped pattern of pair rule genes, which then specify the </w:t>
-      </w:r>
-      <w:r>
-        <w:t>expression of multiple segment polarity genes</w:t>
-      </w:r>
-      <w:r>
-        <w:t xml:space="preserve"> </w:t>
-      </w:r>
-      <w:r>
-        <w:t>{Levine, 2008 #3104}</w:t>
-      </w:r>
-      <w:r>
-        <w:t>.</w:t>
-      </w:r>
-      <w:r>
-        <w:t xml:space="preserve"> </w:t>
-      </w:r>
-      <w:r>
-        <w:t>Groucho is critical to the viable specification of this axis through multiple direct interactions with transcription factors, including engrailed, a segment polarity gene.</w:t>
-      </w:r>
-      <w:r>
-        <w:t xml:space="preserve"> </w:t>
-      </w:r>
-    </w:p>
-    <w:p>
-      <w:pPr>
-        <w:pStyle w:val="BodyText"/>
-        <w:spacing w:line="480" w:lineRule="auto"/>
-        <w:ind w:firstLine="720"/>
-      </w:pPr>
-      <w:r>
-        <w:t xml:space="preserve">In addition to dorsal-ventral and segmentation pattering, </w:t>
-      </w:r>
-      <w:r>
-        <w:t xml:space="preserve">Groucho is involved in terminal patterning of the embryo through interaction with </w:t>
-      </w:r>
-      <w:proofErr w:type="spellStart"/>
-      <w:r>
-        <w:t>Capicua</w:t>
-      </w:r>
-      <w:proofErr w:type="spellEnd"/>
-      <w:r>
-        <w:t xml:space="preserve"> </w:t>
-      </w:r>
-      <w:r>
-        <w:t>{</w:t>
-      </w:r>
-      <w:proofErr w:type="spellStart"/>
-      <w:r>
-        <w:t>Ajuria</w:t>
-      </w:r>
-      <w:proofErr w:type="spellEnd"/>
-      <w:r>
-        <w:t>, 2011 #2947}</w:t>
-      </w:r>
-      <w:r>
-        <w:t xml:space="preserve">, a process regulated by </w:t>
-      </w:r>
-      <w:proofErr w:type="spellStart"/>
-      <w:r>
-        <w:t>Ras</w:t>
-      </w:r>
-      <w:proofErr w:type="spellEnd"/>
-      <w:r>
-        <w:t xml:space="preserve">/MAPK signaling </w:t>
-      </w:r>
-      <w:r>
-        <w:t>{Chen, 2009 #3073}</w:t>
-      </w:r>
-      <w:r>
-        <w:t xml:space="preserve"> </w:t>
-      </w:r>
-      <w:r>
-        <w:t>{</w:t>
-      </w:r>
-      <w:proofErr w:type="spellStart"/>
-      <w:r>
-        <w:t>Paroush</w:t>
-      </w:r>
-      <w:proofErr w:type="spellEnd"/>
-      <w:r>
-        <w:t>, 1997 #3074}</w:t>
-      </w:r>
-      <w:r>
-        <w:t>.</w:t>
-      </w:r>
-      <w:r>
-        <w:t xml:space="preserve"> Groucho activity is not limited to the embryo, as it participates in patterning of the </w:t>
-      </w:r>
-      <w:proofErr w:type="spellStart"/>
-      <w:r>
-        <w:t>imaginal</w:t>
-      </w:r>
-      <w:proofErr w:type="spellEnd"/>
-      <w:r>
-        <w:t xml:space="preserve"> discs during larval morphogenesis through the control of </w:t>
-      </w:r>
-      <w:proofErr w:type="spellStart"/>
-      <w:r>
-        <w:t>dpp</w:t>
-      </w:r>
-      <w:proofErr w:type="spellEnd"/>
-      <w:r>
-        <w:t xml:space="preserve"> signaling </w:t>
-      </w:r>
-      <w:r>
-        <w:t>{Winkler, 2010 #2964}</w:t>
-      </w:r>
-      <w:r>
-        <w:t>.</w:t>
+        <w:t>The mechanism of Groucho-mediated repression</w:t>
       </w:r>
     </w:p>
     <w:p>
@@ -1793,31 +3019,43 @@
         <w:rPr>
           <w:rFonts w:asciiTheme="minorHAnsi" w:hAnsiTheme="minorHAnsi" w:cstheme="minorBidi"/>
         </w:rPr>
-        <w:t xml:space="preserve"> of Gro, the mechanism (or</w:t>
-      </w:r>
-      <w:r>
-        <w:rPr>
-          <w:rFonts w:asciiTheme="minorHAnsi" w:hAnsiTheme="minorHAnsi" w:cstheme="minorBidi"/>
-        </w:rPr>
-        <w:t xml:space="preserve"> more likely,</w:t>
-      </w:r>
-      <w:r>
-        <w:rPr>
-          <w:rFonts w:asciiTheme="minorHAnsi" w:hAnsiTheme="minorHAnsi" w:cstheme="minorBidi"/>
-        </w:rPr>
-        <w:t xml:space="preserve"> mechanisms) by which Gro achieves repression </w:t>
-      </w:r>
-      <w:r>
-        <w:rPr>
-          <w:rFonts w:asciiTheme="minorHAnsi" w:hAnsiTheme="minorHAnsi" w:cstheme="minorBidi"/>
-        </w:rPr>
-        <w:t>has</w:t>
-      </w:r>
-      <w:r>
-        <w:rPr>
-          <w:rFonts w:asciiTheme="minorHAnsi" w:hAnsiTheme="minorHAnsi" w:cstheme="minorBidi"/>
-        </w:rPr>
-        <w:t xml:space="preserve"> remained elusive. Multiple models have been proposed to explain Groucho’s ability to fully and reversibly initiate and maintain short- and lo</w:t>
+        <w:t xml:space="preserve"> of Gro, </w:t>
+      </w:r>
+      <w:r>
+        <w:rPr>
+          <w:rFonts w:asciiTheme="minorHAnsi" w:hAnsiTheme="minorHAnsi" w:cstheme="minorBidi"/>
+        </w:rPr>
+        <w:t xml:space="preserve">details of </w:t>
+      </w:r>
+      <w:r>
+        <w:rPr>
+          <w:rFonts w:asciiTheme="minorHAnsi" w:hAnsiTheme="minorHAnsi" w:cstheme="minorBidi"/>
+        </w:rPr>
+        <w:t xml:space="preserve">the mechanism by which Gro achieves repression </w:t>
+      </w:r>
+      <w:r>
+        <w:rPr>
+          <w:rFonts w:asciiTheme="minorHAnsi" w:hAnsiTheme="minorHAnsi" w:cstheme="minorBidi"/>
+        </w:rPr>
+        <w:t>have</w:t>
+      </w:r>
+      <w:r>
+        <w:rPr>
+          <w:rFonts w:asciiTheme="minorHAnsi" w:hAnsiTheme="minorHAnsi" w:cstheme="minorBidi"/>
+        </w:rPr>
+        <w:t xml:space="preserve"> remained elusive. Multiple models have been proposed to explain Groucho’s ability to fully and reversibly initiate and maintain </w:t>
+      </w:r>
+      <w:r>
+        <w:rPr>
+          <w:rFonts w:asciiTheme="minorHAnsi" w:hAnsiTheme="minorHAnsi" w:cstheme="minorBidi"/>
+        </w:rPr>
+        <w:t xml:space="preserve">both </w:t>
+      </w:r>
+      <w:r>
+        <w:rPr>
+          <w:rFonts w:asciiTheme="minorHAnsi" w:hAnsiTheme="minorHAnsi" w:cstheme="minorBidi"/>
+        </w:rPr>
+        <w:t>short- and lo</w:t>
       </w:r>
       <w:r>
         <w:rPr>
@@ -1874,7 +3112,19 @@
         <w:rPr>
           <w:rFonts w:asciiTheme="minorHAnsi" w:hAnsiTheme="minorHAnsi" w:cstheme="minorBidi"/>
         </w:rPr>
-        <w:t xml:space="preserve">Much of the speculation surround Groucho activity centers on to what degree it forms </w:t>
+        <w:t>Much of the speculation surround</w:t>
+      </w:r>
+      <w:r>
+        <w:rPr>
+          <w:rFonts w:asciiTheme="minorHAnsi" w:hAnsiTheme="minorHAnsi" w:cstheme="minorBidi"/>
+        </w:rPr>
+        <w:t>ing</w:t>
+      </w:r>
+      <w:r>
+        <w:rPr>
+          <w:rFonts w:asciiTheme="minorHAnsi" w:hAnsiTheme="minorHAnsi" w:cstheme="minorBidi"/>
+        </w:rPr>
+        <w:t xml:space="preserve"> Groucho activity centers on to what degree it forms </w:t>
       </w:r>
       <w:proofErr w:type="spellStart"/>
       <w:r>
@@ -1964,413 +3214,660 @@
         <w:rPr>
           <w:rFonts w:asciiTheme="minorHAnsi" w:hAnsiTheme="minorHAnsi" w:cstheme="minorBidi"/>
         </w:rPr>
+        <w:t xml:space="preserve">. Groucho </w:t>
+      </w:r>
+      <w:r>
+        <w:rPr>
+          <w:rFonts w:asciiTheme="minorHAnsi" w:hAnsiTheme="minorHAnsi" w:cstheme="minorBidi"/>
+        </w:rPr>
+        <w:t>has been</w:t>
+      </w:r>
+      <w:r>
+        <w:rPr>
+          <w:rFonts w:asciiTheme="minorHAnsi" w:hAnsiTheme="minorHAnsi" w:cstheme="minorBidi"/>
+        </w:rPr>
+        <w:t xml:space="preserve"> found to be associated with chromatin over 2 kb away from its </w:t>
+      </w:r>
+      <w:r>
+        <w:rPr>
+          <w:rFonts w:asciiTheme="minorHAnsi" w:hAnsiTheme="minorHAnsi" w:cstheme="minorBidi"/>
+        </w:rPr>
+        <w:lastRenderedPageBreak/>
+        <w:t xml:space="preserve">recruitment site, leading to the hypothesis that Groucho spreads from its recruitment site, analogous to the spreading activity of Sir family </w:t>
+      </w:r>
+      <w:proofErr w:type="spellStart"/>
+      <w:r>
+        <w:rPr>
+          <w:rFonts w:asciiTheme="minorHAnsi" w:hAnsiTheme="minorHAnsi" w:cstheme="minorBidi"/>
+        </w:rPr>
+        <w:t>corepressors</w:t>
+      </w:r>
+      <w:proofErr w:type="spellEnd"/>
+      <w:r>
+        <w:rPr>
+          <w:rFonts w:asciiTheme="minorHAnsi" w:hAnsiTheme="minorHAnsi" w:cstheme="minorBidi"/>
+        </w:rPr>
+        <w:t xml:space="preserve"> </w:t>
+      </w:r>
+      <w:r>
+        <w:rPr>
+          <w:rFonts w:asciiTheme="minorHAnsi" w:hAnsiTheme="minorHAnsi" w:cstheme="minorBidi"/>
+        </w:rPr>
+        <w:t>{</w:t>
+      </w:r>
+      <w:proofErr w:type="spellStart"/>
+      <w:r>
+        <w:rPr>
+          <w:rFonts w:asciiTheme="minorHAnsi" w:hAnsiTheme="minorHAnsi" w:cstheme="minorBidi"/>
+        </w:rPr>
+        <w:t>Pirrotta</w:t>
+      </w:r>
+      <w:proofErr w:type="spellEnd"/>
+      <w:r>
+        <w:rPr>
+          <w:rFonts w:asciiTheme="minorHAnsi" w:hAnsiTheme="minorHAnsi" w:cstheme="minorBidi"/>
+        </w:rPr>
+        <w:t>, 2005 #3106}</w:t>
+      </w:r>
+      <w:r>
+        <w:rPr>
+          <w:rFonts w:asciiTheme="minorHAnsi" w:hAnsiTheme="minorHAnsi" w:cstheme="minorBidi"/>
+        </w:rPr>
         <w:t xml:space="preserve">. </w:t>
       </w:r>
       <w:r>
         <w:rPr>
           <w:rFonts w:asciiTheme="minorHAnsi" w:hAnsiTheme="minorHAnsi" w:cstheme="minorBidi"/>
         </w:rPr>
+        <w:t>Experiments on a mouse Gro homolog showed that</w:t>
+      </w:r>
+      <w:r>
+        <w:rPr>
+          <w:rFonts w:asciiTheme="minorHAnsi" w:hAnsiTheme="minorHAnsi" w:cstheme="minorBidi"/>
+        </w:rPr>
+        <w:t xml:space="preserve"> while </w:t>
+      </w:r>
+      <w:proofErr w:type="spellStart"/>
+      <w:r>
+        <w:rPr>
+          <w:rFonts w:asciiTheme="minorHAnsi" w:hAnsiTheme="minorHAnsi" w:cstheme="minorBidi"/>
+        </w:rPr>
+        <w:t>tetramerization</w:t>
+      </w:r>
+      <w:proofErr w:type="spellEnd"/>
+      <w:r>
+        <w:rPr>
+          <w:rFonts w:asciiTheme="minorHAnsi" w:hAnsiTheme="minorHAnsi" w:cstheme="minorBidi"/>
+        </w:rPr>
+        <w:t xml:space="preserve"> was not required for recruitment to chromatin, it is necessary for the aggregation of independent </w:t>
+      </w:r>
+      <w:proofErr w:type="spellStart"/>
+      <w:r>
+        <w:rPr>
+          <w:rFonts w:asciiTheme="minorHAnsi" w:hAnsiTheme="minorHAnsi" w:cstheme="minorBidi"/>
+        </w:rPr>
+        <w:t>nucleosomal</w:t>
+      </w:r>
+      <w:proofErr w:type="spellEnd"/>
+      <w:r>
+        <w:rPr>
+          <w:rFonts w:asciiTheme="minorHAnsi" w:hAnsiTheme="minorHAnsi" w:cstheme="minorBidi"/>
+        </w:rPr>
+        <w:t xml:space="preserve"> arrays in vitro </w:t>
+      </w:r>
+      <w:r>
+        <w:rPr>
+          <w:rFonts w:asciiTheme="minorHAnsi" w:hAnsiTheme="minorHAnsi" w:cstheme="minorBidi"/>
+        </w:rPr>
+        <w:t>{</w:t>
+      </w:r>
+      <w:proofErr w:type="spellStart"/>
+      <w:r>
+        <w:rPr>
+          <w:rFonts w:asciiTheme="minorHAnsi" w:hAnsiTheme="minorHAnsi" w:cstheme="minorBidi"/>
+        </w:rPr>
+        <w:t>Sekiya</w:t>
+      </w:r>
+      <w:proofErr w:type="spellEnd"/>
+      <w:r>
+        <w:rPr>
+          <w:rFonts w:asciiTheme="minorHAnsi" w:hAnsiTheme="minorHAnsi" w:cstheme="minorBidi"/>
+        </w:rPr>
+        <w:t>, 2007 #1658}</w:t>
+      </w:r>
+      <w:r>
+        <w:rPr>
+          <w:rFonts w:asciiTheme="minorHAnsi" w:hAnsiTheme="minorHAnsi" w:cstheme="minorBidi"/>
+        </w:rPr>
+        <w:t xml:space="preserve">. Monomeric forms of </w:t>
+      </w:r>
+      <w:r>
+        <w:rPr>
+          <w:rFonts w:asciiTheme="minorHAnsi" w:hAnsiTheme="minorHAnsi" w:cstheme="minorBidi"/>
+        </w:rPr>
+        <w:t>the</w:t>
+      </w:r>
+      <w:r>
+        <w:rPr>
+          <w:rFonts w:asciiTheme="minorHAnsi" w:hAnsiTheme="minorHAnsi" w:cstheme="minorBidi"/>
+        </w:rPr>
+        <w:t xml:space="preserve"> protein successfully </w:t>
+      </w:r>
+      <w:r>
+        <w:rPr>
+          <w:rFonts w:asciiTheme="minorHAnsi" w:hAnsiTheme="minorHAnsi" w:cstheme="minorBidi"/>
+        </w:rPr>
+        <w:t>bind to and increase</w:t>
+      </w:r>
+      <w:r>
+        <w:rPr>
+          <w:rFonts w:asciiTheme="minorHAnsi" w:hAnsiTheme="minorHAnsi" w:cstheme="minorBidi"/>
+        </w:rPr>
+        <w:t xml:space="preserve"> the density of </w:t>
+      </w:r>
+      <w:proofErr w:type="spellStart"/>
+      <w:r>
+        <w:rPr>
+          <w:rFonts w:asciiTheme="minorHAnsi" w:hAnsiTheme="minorHAnsi" w:cstheme="minorBidi"/>
+        </w:rPr>
+        <w:t>dinucleosomes</w:t>
+      </w:r>
+      <w:proofErr w:type="spellEnd"/>
+      <w:r>
+        <w:rPr>
+          <w:rFonts w:asciiTheme="minorHAnsi" w:hAnsiTheme="minorHAnsi" w:cstheme="minorBidi"/>
+        </w:rPr>
+        <w:t xml:space="preserve"> </w:t>
+      </w:r>
+      <w:r>
+        <w:rPr>
+          <w:rFonts w:asciiTheme="minorHAnsi" w:hAnsiTheme="minorHAnsi" w:cstheme="minorBidi"/>
+          <w:i/>
+        </w:rPr>
+        <w:t xml:space="preserve">in vitro </w:t>
+      </w:r>
+      <w:r>
+        <w:rPr>
+          <w:rFonts w:asciiTheme="minorHAnsi" w:hAnsiTheme="minorHAnsi" w:cstheme="minorBidi"/>
+        </w:rPr>
+        <w:t>{</w:t>
+      </w:r>
+      <w:proofErr w:type="spellStart"/>
+      <w:r>
+        <w:rPr>
+          <w:rFonts w:asciiTheme="minorHAnsi" w:hAnsiTheme="minorHAnsi" w:cstheme="minorBidi"/>
+        </w:rPr>
+        <w:t>Sekiya</w:t>
+      </w:r>
+      <w:proofErr w:type="spellEnd"/>
+      <w:r>
+        <w:rPr>
+          <w:rFonts w:asciiTheme="minorHAnsi" w:hAnsiTheme="minorHAnsi" w:cstheme="minorBidi"/>
+        </w:rPr>
+        <w:t>, 2007 #1658}</w:t>
+      </w:r>
+      <w:r>
+        <w:rPr>
+          <w:rFonts w:asciiTheme="minorHAnsi" w:hAnsiTheme="minorHAnsi" w:cstheme="minorBidi"/>
+          <w:i/>
+        </w:rPr>
+        <w:t xml:space="preserve">. </w:t>
+      </w:r>
+      <w:r>
+        <w:rPr>
+          <w:rFonts w:asciiTheme="minorHAnsi" w:hAnsiTheme="minorHAnsi" w:cstheme="minorBidi"/>
+        </w:rPr>
+        <w:t xml:space="preserve"> </w:t>
+      </w:r>
+      <w:r>
+        <w:rPr>
+          <w:rFonts w:asciiTheme="minorHAnsi" w:hAnsiTheme="minorHAnsi" w:cstheme="minorBidi"/>
+          <w:i/>
+        </w:rPr>
+        <w:t xml:space="preserve">In vivo, </w:t>
+      </w:r>
+      <w:r>
+        <w:rPr>
+          <w:rFonts w:asciiTheme="minorHAnsi" w:hAnsiTheme="minorHAnsi" w:cstheme="minorBidi"/>
+        </w:rPr>
+        <w:t xml:space="preserve">the loss of </w:t>
+      </w:r>
+      <w:proofErr w:type="spellStart"/>
+      <w:r>
+        <w:rPr>
+          <w:rFonts w:asciiTheme="minorHAnsi" w:hAnsiTheme="minorHAnsi" w:cstheme="minorBidi"/>
+        </w:rPr>
+        <w:t>tetramerization</w:t>
+      </w:r>
+      <w:proofErr w:type="spellEnd"/>
+      <w:r>
+        <w:rPr>
+          <w:rFonts w:asciiTheme="minorHAnsi" w:hAnsiTheme="minorHAnsi" w:cstheme="minorBidi"/>
+        </w:rPr>
+        <w:t xml:space="preserve"> is </w:t>
+      </w:r>
+      <w:r>
+        <w:rPr>
+          <w:rFonts w:asciiTheme="minorHAnsi" w:hAnsiTheme="minorHAnsi" w:cstheme="minorBidi"/>
+        </w:rPr>
+        <w:t>lethal</w:t>
+      </w:r>
+      <w:r>
+        <w:rPr>
+          <w:rFonts w:asciiTheme="minorHAnsi" w:hAnsiTheme="minorHAnsi" w:cstheme="minorBidi"/>
+        </w:rPr>
+        <w:t xml:space="preserve"> but does not </w:t>
+      </w:r>
+      <w:r>
+        <w:rPr>
+          <w:rFonts w:asciiTheme="minorHAnsi" w:hAnsiTheme="minorHAnsi" w:cstheme="minorBidi"/>
+        </w:rPr>
+        <w:t>entirely abolish</w:t>
+      </w:r>
+      <w:r>
+        <w:rPr>
+          <w:rFonts w:asciiTheme="minorHAnsi" w:hAnsiTheme="minorHAnsi" w:cstheme="minorBidi"/>
+        </w:rPr>
+        <w:t xml:space="preserve"> Gro-mediated repression </w:t>
+      </w:r>
+      <w:r>
+        <w:rPr>
+          <w:rFonts w:asciiTheme="minorHAnsi" w:hAnsiTheme="minorHAnsi" w:cstheme="minorBidi"/>
+        </w:rPr>
+        <w:t>{Jennings, 2007 #2990}</w:t>
+      </w:r>
+      <w:r>
+        <w:rPr>
+          <w:rFonts w:asciiTheme="minorHAnsi" w:hAnsiTheme="minorHAnsi" w:cstheme="minorBidi"/>
+        </w:rPr>
+        <w:t>. More recent evidence in cell culture has shown that Gro binds in discrete peaks</w:t>
+      </w:r>
+      <w:r>
+        <w:rPr>
+          <w:rFonts w:asciiTheme="minorHAnsi" w:hAnsiTheme="minorHAnsi" w:cstheme="minorBidi"/>
+        </w:rPr>
+        <w:t xml:space="preserve"> less than 1kb in width</w:t>
+      </w:r>
+      <w:r>
+        <w:rPr>
+          <w:rFonts w:asciiTheme="minorHAnsi" w:hAnsiTheme="minorHAnsi" w:cstheme="minorBidi"/>
+        </w:rPr>
+        <w:t>, though long</w:t>
+      </w:r>
+      <w:r>
+        <w:rPr>
+          <w:rFonts w:asciiTheme="minorHAnsi" w:hAnsiTheme="minorHAnsi" w:cstheme="minorBidi"/>
+        </w:rPr>
+        <w:t>er</w:t>
+      </w:r>
+      <w:r>
+        <w:rPr>
+          <w:rFonts w:asciiTheme="minorHAnsi" w:hAnsiTheme="minorHAnsi" w:cstheme="minorBidi"/>
+        </w:rPr>
+        <w:t xml:space="preserve"> stretches of binding do occur </w:t>
+      </w:r>
+      <w:r>
+        <w:rPr>
+          <w:rFonts w:asciiTheme="minorHAnsi" w:hAnsiTheme="minorHAnsi" w:cstheme="minorBidi"/>
+        </w:rPr>
+        <w:t>{</w:t>
+      </w:r>
+      <w:proofErr w:type="spellStart"/>
+      <w:r>
+        <w:rPr>
+          <w:rFonts w:asciiTheme="minorHAnsi" w:hAnsiTheme="minorHAnsi" w:cstheme="minorBidi"/>
+        </w:rPr>
+        <w:t>Kaul</w:t>
+      </w:r>
+      <w:proofErr w:type="spellEnd"/>
+      <w:r>
+        <w:rPr>
+          <w:rFonts w:asciiTheme="minorHAnsi" w:hAnsiTheme="minorHAnsi" w:cstheme="minorBidi"/>
+        </w:rPr>
+        <w:t>, 2014 #2204}</w:t>
+      </w:r>
+      <w:r>
+        <w:rPr>
+          <w:rFonts w:asciiTheme="minorHAnsi" w:hAnsiTheme="minorHAnsi" w:cstheme="minorBidi"/>
+        </w:rPr>
+        <w:t>.</w:t>
+      </w:r>
+    </w:p>
+    <w:p>
+      <w:pPr>
+        <w:spacing w:after="200" w:line="480" w:lineRule="auto"/>
+        <w:ind w:firstLine="720"/>
+      </w:pPr>
+      <w:r>
+        <w:rPr>
+          <w:rFonts w:asciiTheme="minorHAnsi" w:hAnsiTheme="minorHAnsi" w:cstheme="minorBidi"/>
+        </w:rPr>
+        <w:t>Gro preferentially associates with histone tails and can do so without the involvement of a</w:t>
+      </w:r>
+      <w:r>
+        <w:rPr>
+          <w:rFonts w:asciiTheme="minorHAnsi" w:hAnsiTheme="minorHAnsi" w:cstheme="minorBidi"/>
+        </w:rPr>
+        <w:t>dditional</w:t>
+      </w:r>
+      <w:r>
+        <w:rPr>
+          <w:rFonts w:asciiTheme="minorHAnsi" w:hAnsiTheme="minorHAnsi" w:cstheme="minorBidi"/>
+        </w:rPr>
+        <w:t xml:space="preserve"> DNA-binding </w:t>
+      </w:r>
+      <w:r>
+        <w:rPr>
+          <w:rFonts w:asciiTheme="minorHAnsi" w:hAnsiTheme="minorHAnsi" w:cstheme="minorBidi"/>
+        </w:rPr>
+        <w:t xml:space="preserve">interacting </w:t>
+      </w:r>
+      <w:r>
+        <w:rPr>
+          <w:rFonts w:asciiTheme="minorHAnsi" w:hAnsiTheme="minorHAnsi" w:cstheme="minorBidi"/>
+        </w:rPr>
+        <w:t>factor</w:t>
+      </w:r>
+      <w:r>
+        <w:rPr>
+          <w:rFonts w:asciiTheme="minorHAnsi" w:hAnsiTheme="minorHAnsi" w:cstheme="minorBidi"/>
+        </w:rPr>
+        <w:t>s</w:t>
+      </w:r>
+      <w:r>
+        <w:rPr>
+          <w:rFonts w:asciiTheme="minorHAnsi" w:hAnsiTheme="minorHAnsi" w:cstheme="minorBidi"/>
+        </w:rPr>
+        <w:t xml:space="preserve"> </w:t>
+      </w:r>
+      <w:r>
+        <w:rPr>
+          <w:rFonts w:asciiTheme="minorHAnsi" w:hAnsiTheme="minorHAnsi" w:cstheme="minorBidi"/>
+        </w:rPr>
+        <w:t>{Flores-</w:t>
+      </w:r>
+      <w:proofErr w:type="spellStart"/>
+      <w:r>
+        <w:rPr>
+          <w:rFonts w:asciiTheme="minorHAnsi" w:hAnsiTheme="minorHAnsi" w:cstheme="minorBidi"/>
+        </w:rPr>
+        <w:t>Saaib</w:t>
+      </w:r>
+      <w:proofErr w:type="spellEnd"/>
+      <w:r>
+        <w:rPr>
+          <w:rFonts w:asciiTheme="minorHAnsi" w:hAnsiTheme="minorHAnsi" w:cstheme="minorBidi"/>
+        </w:rPr>
+        <w:t>, 2000 #656}</w:t>
+      </w:r>
+      <w:r>
+        <w:rPr>
+          <w:rFonts w:asciiTheme="minorHAnsi" w:hAnsiTheme="minorHAnsi" w:cstheme="minorBidi"/>
+        </w:rPr>
+        <w:t xml:space="preserve"> </w:t>
+      </w:r>
+      <w:r>
+        <w:t>{</w:t>
+      </w:r>
+      <w:proofErr w:type="spellStart"/>
+      <w:r>
+        <w:t>Sekiya</w:t>
+      </w:r>
+      <w:proofErr w:type="spellEnd"/>
+      <w:r>
+        <w:t>, 2007 #1658}</w:t>
+      </w:r>
+      <w:r>
+        <w:rPr>
+          <w:rFonts w:asciiTheme="minorHAnsi" w:hAnsiTheme="minorHAnsi" w:cstheme="minorBidi"/>
+        </w:rPr>
+        <w:t xml:space="preserve">. Additionally, Gro associates with a histone </w:t>
+      </w:r>
+      <w:proofErr w:type="spellStart"/>
+      <w:r>
+        <w:rPr>
+          <w:rFonts w:asciiTheme="minorHAnsi" w:hAnsiTheme="minorHAnsi" w:cstheme="minorBidi"/>
+        </w:rPr>
+        <w:t>deacetylase</w:t>
+      </w:r>
+      <w:proofErr w:type="spellEnd"/>
+      <w:r>
+        <w:rPr>
+          <w:rFonts w:asciiTheme="minorHAnsi" w:hAnsiTheme="minorHAnsi" w:cstheme="minorBidi"/>
+        </w:rPr>
+        <w:t>, HDAC1/Rpd3</w:t>
+      </w:r>
+      <w:r>
+        <w:rPr>
+          <w:rFonts w:asciiTheme="minorHAnsi" w:hAnsiTheme="minorHAnsi" w:cstheme="minorBidi"/>
+        </w:rPr>
+        <w:t xml:space="preserve"> </w:t>
+      </w:r>
+      <w:r>
+        <w:rPr>
+          <w:rFonts w:asciiTheme="minorHAnsi" w:hAnsiTheme="minorHAnsi" w:cstheme="minorBidi"/>
+        </w:rPr>
+        <w:t>{Chen, 1999 #3105}</w:t>
+      </w:r>
+      <w:r>
+        <w:rPr>
+          <w:rFonts w:asciiTheme="minorHAnsi" w:hAnsiTheme="minorHAnsi" w:cstheme="minorBidi"/>
+        </w:rPr>
+        <w:t>.</w:t>
+      </w:r>
+      <w:r>
+        <w:rPr>
+          <w:rFonts w:asciiTheme="minorHAnsi" w:hAnsiTheme="minorHAnsi" w:cstheme="minorBidi"/>
+        </w:rPr>
+        <w:t xml:space="preserve"> </w:t>
+      </w:r>
+      <w:r>
+        <w:rPr>
+          <w:rFonts w:asciiTheme="minorHAnsi" w:hAnsiTheme="minorHAnsi" w:cstheme="minorBidi"/>
+        </w:rPr>
+        <w:t>This</w:t>
+      </w:r>
+      <w:r>
+        <w:rPr>
+          <w:rFonts w:asciiTheme="minorHAnsi" w:hAnsiTheme="minorHAnsi" w:cstheme="minorBidi"/>
+        </w:rPr>
+        <w:t xml:space="preserve"> association accounts for some but not all of Groucho’s repressive ability </w:t>
+      </w:r>
+      <w:r>
+        <w:rPr>
+          <w:rFonts w:asciiTheme="minorHAnsi" w:hAnsiTheme="minorHAnsi" w:cstheme="minorBidi"/>
+          <w:i/>
+        </w:rPr>
+        <w:t>in vivo</w:t>
+      </w:r>
+      <w:r>
+        <w:rPr>
+          <w:rFonts w:asciiTheme="minorHAnsi" w:hAnsiTheme="minorHAnsi" w:cstheme="minorBidi"/>
+        </w:rPr>
+        <w:t>, where Groucho binding is associated with decreased acetylation of the tails of histones H3 and H4, as well as increased nucleosome density</w:t>
+      </w:r>
+      <w:r>
+        <w:rPr>
+          <w:rFonts w:asciiTheme="minorHAnsi" w:hAnsiTheme="minorHAnsi" w:cstheme="minorBidi"/>
+          <w:i/>
+        </w:rPr>
+        <w:t xml:space="preserve"> </w:t>
+      </w:r>
+      <w:r>
+        <w:rPr>
+          <w:rFonts w:asciiTheme="minorHAnsi" w:hAnsiTheme="minorHAnsi" w:cstheme="minorBidi"/>
+        </w:rPr>
+        <w:t>{Winkler, 2010 #2964}</w:t>
+      </w:r>
+      <w:r>
+        <w:rPr>
+          <w:rFonts w:asciiTheme="minorHAnsi" w:hAnsiTheme="minorHAnsi" w:cstheme="minorBidi"/>
+        </w:rPr>
+        <w:t xml:space="preserve">. </w:t>
+      </w:r>
+      <w:proofErr w:type="spellStart"/>
+      <w:r>
+        <w:rPr>
+          <w:rFonts w:asciiTheme="minorHAnsi" w:hAnsiTheme="minorHAnsi" w:cstheme="minorBidi"/>
+        </w:rPr>
+        <w:t>Colocalization</w:t>
+      </w:r>
+      <w:proofErr w:type="spellEnd"/>
+      <w:r>
+        <w:rPr>
+          <w:rFonts w:asciiTheme="minorHAnsi" w:hAnsiTheme="minorHAnsi" w:cstheme="minorBidi"/>
+        </w:rPr>
+        <w:t xml:space="preserve"> of Gro and Rpd3 is prevalent in Kc167 cells (a cell line derived from </w:t>
+      </w:r>
+      <w:r>
+        <w:rPr>
+          <w:rFonts w:asciiTheme="minorHAnsi" w:hAnsiTheme="minorHAnsi" w:cstheme="minorBidi"/>
+          <w:i/>
+        </w:rPr>
+        <w:t xml:space="preserve">Drosophila </w:t>
+      </w:r>
+      <w:r>
+        <w:rPr>
+          <w:rFonts w:asciiTheme="minorHAnsi" w:hAnsiTheme="minorHAnsi" w:cstheme="minorBidi"/>
+        </w:rPr>
+        <w:t xml:space="preserve">embryos), with over half of Groucho binding sites found to overlap Rpd3 binding </w:t>
+      </w:r>
+      <w:r>
+        <w:t>{</w:t>
+      </w:r>
+      <w:proofErr w:type="spellStart"/>
+      <w:r>
+        <w:t>Kaul</w:t>
+      </w:r>
+      <w:proofErr w:type="spellEnd"/>
+      <w:r>
+        <w:t>, 2014 #2204}</w:t>
+      </w:r>
+      <w:r>
+        <w:rPr>
+          <w:rFonts w:asciiTheme="minorHAnsi" w:hAnsiTheme="minorHAnsi" w:cstheme="minorBidi"/>
+        </w:rPr>
+        <w:t xml:space="preserve">. </w:t>
+      </w:r>
+      <w:r>
+        <w:br w:type="page"/>
+      </w:r>
+      <w:r>
+        <w:rPr>
+          <w:b/>
+        </w:rPr>
         <w:lastRenderedPageBreak/>
-        <w:t xml:space="preserve">Groucho </w:t>
-      </w:r>
-      <w:r>
-        <w:rPr>
-          <w:rFonts w:asciiTheme="minorHAnsi" w:hAnsiTheme="minorHAnsi" w:cstheme="minorBidi"/>
-        </w:rPr>
-        <w:t>has been</w:t>
-      </w:r>
-      <w:r>
-        <w:rPr>
-          <w:rFonts w:asciiTheme="minorHAnsi" w:hAnsiTheme="minorHAnsi" w:cstheme="minorBidi"/>
-        </w:rPr>
-        <w:t xml:space="preserve"> found to be associated with chromatin over 2 kb away from its recruitment site, leading to the hypothesis that Groucho spreads from its recruitment site, analogous to the spreading activity of Sir family </w:t>
-      </w:r>
-      <w:proofErr w:type="spellStart"/>
-      <w:r>
-        <w:rPr>
-          <w:rFonts w:asciiTheme="minorHAnsi" w:hAnsiTheme="minorHAnsi" w:cstheme="minorBidi"/>
-        </w:rPr>
+        <w:t>Figure 1-1. Gro</w:t>
+      </w:r>
+      <w:r>
+        <w:rPr>
+          <w:b/>
+        </w:rPr>
+        <w:t>ucho</w:t>
+      </w:r>
+      <w:r>
+        <w:rPr>
+          <w:b/>
+        </w:rPr>
+        <w:t>/TLE family proteins are partially conserved throughout metazoans.</w:t>
+      </w:r>
+      <w:r>
+        <w:rPr>
+          <w:b/>
+        </w:rPr>
+        <w:t xml:space="preserve"> </w:t>
+      </w:r>
+      <w:r>
+        <w:t xml:space="preserve">The Gro/TLE family of </w:t>
+      </w:r>
+      <w:proofErr w:type="spellStart"/>
+      <w:r>
         <w:t>corepressors</w:t>
       </w:r>
       <w:proofErr w:type="spellEnd"/>
       <w:r>
-        <w:rPr>
-          <w:rFonts w:asciiTheme="minorHAnsi" w:hAnsiTheme="minorHAnsi" w:cstheme="minorBidi"/>
-        </w:rPr>
-        <w:t xml:space="preserve"> </w:t>
-      </w:r>
-      <w:r>
-        <w:rPr>
-          <w:rFonts w:asciiTheme="minorHAnsi" w:hAnsiTheme="minorHAnsi" w:cstheme="minorBidi"/>
-        </w:rPr>
-        <w:t>{</w:t>
-      </w:r>
-      <w:proofErr w:type="spellStart"/>
-      <w:r>
-        <w:rPr>
-          <w:rFonts w:asciiTheme="minorHAnsi" w:hAnsiTheme="minorHAnsi" w:cstheme="minorBidi"/>
-        </w:rPr>
-        <w:t>Pirrotta</w:t>
-      </w:r>
-      <w:proofErr w:type="spellEnd"/>
-      <w:r>
-        <w:rPr>
-          <w:rFonts w:asciiTheme="minorHAnsi" w:hAnsiTheme="minorHAnsi" w:cstheme="minorBidi"/>
-        </w:rPr>
-        <w:t>, 2005 #3106}</w:t>
-      </w:r>
-      <w:r>
-        <w:rPr>
-          <w:rFonts w:asciiTheme="minorHAnsi" w:hAnsiTheme="minorHAnsi" w:cstheme="minorBidi"/>
-        </w:rPr>
-        <w:t xml:space="preserve">. </w:t>
-      </w:r>
-      <w:r>
-        <w:rPr>
-          <w:rFonts w:asciiTheme="minorHAnsi" w:hAnsiTheme="minorHAnsi" w:cstheme="minorBidi"/>
-        </w:rPr>
-        <w:t>Experiments on a mouse Gro homolog showed that</w:t>
-      </w:r>
-      <w:r>
-        <w:rPr>
-          <w:rFonts w:asciiTheme="minorHAnsi" w:hAnsiTheme="minorHAnsi" w:cstheme="minorBidi"/>
-        </w:rPr>
-        <w:t xml:space="preserve"> while </w:t>
-      </w:r>
-      <w:proofErr w:type="spellStart"/>
-      <w:r>
-        <w:rPr>
-          <w:rFonts w:asciiTheme="minorHAnsi" w:hAnsiTheme="minorHAnsi" w:cstheme="minorBidi"/>
-        </w:rPr>
-        <w:t>tetramerization</w:t>
-      </w:r>
-      <w:proofErr w:type="spellEnd"/>
-      <w:r>
-        <w:rPr>
-          <w:rFonts w:asciiTheme="minorHAnsi" w:hAnsiTheme="minorHAnsi" w:cstheme="minorBidi"/>
-        </w:rPr>
-        <w:t xml:space="preserve"> was not required for recruitment to chromatin, it is necessary for the aggregation of independent </w:t>
-      </w:r>
-      <w:proofErr w:type="spellStart"/>
-      <w:r>
-        <w:rPr>
-          <w:rFonts w:asciiTheme="minorHAnsi" w:hAnsiTheme="minorHAnsi" w:cstheme="minorBidi"/>
-        </w:rPr>
-        <w:t>nucleosomal</w:t>
-      </w:r>
-      <w:proofErr w:type="spellEnd"/>
-      <w:r>
-        <w:rPr>
-          <w:rFonts w:asciiTheme="minorHAnsi" w:hAnsiTheme="minorHAnsi" w:cstheme="minorBidi"/>
-        </w:rPr>
-        <w:t xml:space="preserve"> arrays in vitro </w:t>
-      </w:r>
-      <w:r>
-        <w:rPr>
-          <w:rFonts w:asciiTheme="minorHAnsi" w:hAnsiTheme="minorHAnsi" w:cstheme="minorBidi"/>
-        </w:rPr>
-        <w:t>{</w:t>
-      </w:r>
-      <w:proofErr w:type="spellStart"/>
-      <w:r>
-        <w:rPr>
-          <w:rFonts w:asciiTheme="minorHAnsi" w:hAnsiTheme="minorHAnsi" w:cstheme="minorBidi"/>
-        </w:rPr>
-        <w:t>Sekiya</w:t>
-      </w:r>
-      <w:proofErr w:type="spellEnd"/>
-      <w:r>
-        <w:rPr>
-          <w:rFonts w:asciiTheme="minorHAnsi" w:hAnsiTheme="minorHAnsi" w:cstheme="minorBidi"/>
-        </w:rPr>
-        <w:t>, 2007 #1658}</w:t>
-      </w:r>
-      <w:r>
-        <w:rPr>
-          <w:rFonts w:asciiTheme="minorHAnsi" w:hAnsiTheme="minorHAnsi" w:cstheme="minorBidi"/>
-        </w:rPr>
-        <w:t xml:space="preserve">. Monomeric forms of </w:t>
-      </w:r>
-      <w:r>
-        <w:rPr>
-          <w:rFonts w:asciiTheme="minorHAnsi" w:hAnsiTheme="minorHAnsi" w:cstheme="minorBidi"/>
-        </w:rPr>
-        <w:t>the</w:t>
-      </w:r>
-      <w:r>
-        <w:rPr>
-          <w:rFonts w:asciiTheme="minorHAnsi" w:hAnsiTheme="minorHAnsi" w:cstheme="minorBidi"/>
-        </w:rPr>
-        <w:t xml:space="preserve"> protein successfully </w:t>
-      </w:r>
-      <w:r>
-        <w:rPr>
-          <w:rFonts w:asciiTheme="minorHAnsi" w:hAnsiTheme="minorHAnsi" w:cstheme="minorBidi"/>
-        </w:rPr>
-        <w:t>bind to and increase</w:t>
-      </w:r>
-      <w:r>
-        <w:rPr>
-          <w:rFonts w:asciiTheme="minorHAnsi" w:hAnsiTheme="minorHAnsi" w:cstheme="minorBidi"/>
-        </w:rPr>
-        <w:t xml:space="preserve"> the density of </w:t>
-      </w:r>
-      <w:proofErr w:type="spellStart"/>
-      <w:r>
-        <w:rPr>
-          <w:rFonts w:asciiTheme="minorHAnsi" w:hAnsiTheme="minorHAnsi" w:cstheme="minorBidi"/>
-        </w:rPr>
-        <w:t>dinucleosomes</w:t>
-      </w:r>
-      <w:proofErr w:type="spellEnd"/>
-      <w:r>
-        <w:rPr>
-          <w:rFonts w:asciiTheme="minorHAnsi" w:hAnsiTheme="minorHAnsi" w:cstheme="minorBidi"/>
-        </w:rPr>
-        <w:t xml:space="preserve"> </w:t>
-      </w:r>
-      <w:r>
-        <w:rPr>
-          <w:rFonts w:asciiTheme="minorHAnsi" w:hAnsiTheme="minorHAnsi" w:cstheme="minorBidi"/>
+        <w:t xml:space="preserve"> are typified by five domains defined based on function and sequence. </w:t>
+      </w:r>
+      <w:r>
+        <w:t xml:space="preserve">Domain-wise homology to the </w:t>
+      </w:r>
+      <w:r>
+        <w:rPr>
           <w:i/>
         </w:rPr>
-        <w:t xml:space="preserve">in vitro </w:t>
-      </w:r>
-      <w:r>
-        <w:rPr>
-          <w:rFonts w:asciiTheme="minorHAnsi" w:hAnsiTheme="minorHAnsi" w:cstheme="minorBidi"/>
-        </w:rPr>
-        <w:t>{</w:t>
-      </w:r>
-      <w:proofErr w:type="spellStart"/>
-      <w:r>
-        <w:rPr>
-          <w:rFonts w:asciiTheme="minorHAnsi" w:hAnsiTheme="minorHAnsi" w:cstheme="minorBidi"/>
-        </w:rPr>
-        <w:t>Sekiya</w:t>
-      </w:r>
-      <w:proofErr w:type="spellEnd"/>
-      <w:r>
-        <w:rPr>
-          <w:rFonts w:asciiTheme="minorHAnsi" w:hAnsiTheme="minorHAnsi" w:cstheme="minorBidi"/>
-        </w:rPr>
-        <w:t>, 2007 #1658}</w:t>
-      </w:r>
-      <w:r>
-        <w:rPr>
-          <w:rFonts w:asciiTheme="minorHAnsi" w:hAnsiTheme="minorHAnsi" w:cstheme="minorBidi"/>
-          <w:i/>
-        </w:rPr>
-        <w:t xml:space="preserve">. </w:t>
-      </w:r>
-      <w:r>
-        <w:rPr>
-          <w:rFonts w:asciiTheme="minorHAnsi" w:hAnsiTheme="minorHAnsi" w:cstheme="minorBidi"/>
-        </w:rPr>
-        <w:t xml:space="preserve"> </w:t>
-      </w:r>
-      <w:r>
-        <w:rPr>
-          <w:rFonts w:asciiTheme="minorHAnsi" w:hAnsiTheme="minorHAnsi" w:cstheme="minorBidi"/>
-          <w:i/>
-        </w:rPr>
-        <w:t xml:space="preserve">In vivo, </w:t>
-      </w:r>
-      <w:r>
-        <w:rPr>
-          <w:rFonts w:asciiTheme="minorHAnsi" w:hAnsiTheme="minorHAnsi" w:cstheme="minorBidi"/>
-        </w:rPr>
-        <w:t xml:space="preserve">the loss of </w:t>
-      </w:r>
-      <w:proofErr w:type="spellStart"/>
-      <w:r>
-        <w:rPr>
-          <w:rFonts w:asciiTheme="minorHAnsi" w:hAnsiTheme="minorHAnsi" w:cstheme="minorBidi"/>
-        </w:rPr>
-        <w:t>tetramerization</w:t>
-      </w:r>
-      <w:proofErr w:type="spellEnd"/>
-      <w:r>
-        <w:rPr>
-          <w:rFonts w:asciiTheme="minorHAnsi" w:hAnsiTheme="minorHAnsi" w:cstheme="minorBidi"/>
-        </w:rPr>
-        <w:t xml:space="preserve"> is not viable but does not </w:t>
-      </w:r>
-      <w:r>
-        <w:rPr>
-          <w:rFonts w:asciiTheme="minorHAnsi" w:hAnsiTheme="minorHAnsi" w:cstheme="minorBidi"/>
-        </w:rPr>
-        <w:t>entirely abolish</w:t>
-      </w:r>
-      <w:r>
-        <w:rPr>
-          <w:rFonts w:asciiTheme="minorHAnsi" w:hAnsiTheme="minorHAnsi" w:cstheme="minorBidi"/>
-        </w:rPr>
-        <w:t xml:space="preserve"> Gro-mediated repression </w:t>
-      </w:r>
-      <w:r>
-        <w:rPr>
-          <w:rFonts w:asciiTheme="minorHAnsi" w:hAnsiTheme="minorHAnsi" w:cstheme="minorBidi"/>
-        </w:rPr>
-        <w:t>{Jennings, 2007 #2990}</w:t>
-      </w:r>
-      <w:r>
-        <w:rPr>
-          <w:rFonts w:asciiTheme="minorHAnsi" w:hAnsiTheme="minorHAnsi" w:cstheme="minorBidi"/>
-        </w:rPr>
-        <w:t xml:space="preserve">. More recent evidence in cell culture has shown that Gro binds in discrete peaks, though long stretches of binding do occur </w:t>
-      </w:r>
-      <w:r>
-        <w:rPr>
-          <w:rFonts w:asciiTheme="minorHAnsi" w:hAnsiTheme="minorHAnsi" w:cstheme="minorBidi"/>
-        </w:rPr>
-        <w:t>{</w:t>
-      </w:r>
-      <w:proofErr w:type="spellStart"/>
-      <w:r>
-        <w:rPr>
-          <w:rFonts w:asciiTheme="minorHAnsi" w:hAnsiTheme="minorHAnsi" w:cstheme="minorBidi"/>
-        </w:rPr>
-        <w:t>Kaul</w:t>
-      </w:r>
-      <w:proofErr w:type="spellEnd"/>
-      <w:r>
-        <w:rPr>
-          <w:rFonts w:asciiTheme="minorHAnsi" w:hAnsiTheme="minorHAnsi" w:cstheme="minorBidi"/>
-        </w:rPr>
-        <w:t>, 2014 #2204}</w:t>
-      </w:r>
-      <w:r>
-        <w:rPr>
-          <w:rFonts w:asciiTheme="minorHAnsi" w:hAnsiTheme="minorHAnsi" w:cstheme="minorBidi"/>
-        </w:rPr>
-        <w:t xml:space="preserve">. </w:t>
+        <w:t xml:space="preserve">D. melanogaster </w:t>
+      </w:r>
+      <w:r>
+        <w:t>Grou</w:t>
+      </w:r>
+      <w:r>
+        <w:t xml:space="preserve">cho is indicated by percentages, </w:t>
+      </w:r>
+      <w:r>
+        <w:t xml:space="preserve">when significant. </w:t>
+      </w:r>
+      <w:r>
+        <w:t xml:space="preserve">Two domains, the N-terminal Q domain and the C-terminal WD-repeat domain are well conserved while the central region, consisting of the GP, </w:t>
+      </w:r>
+      <w:proofErr w:type="spellStart"/>
+      <w:r>
+        <w:t>CcN</w:t>
+      </w:r>
+      <w:proofErr w:type="spellEnd"/>
+      <w:r>
+        <w:t xml:space="preserve">, and SP domains shares little sequence homology between species. </w:t>
+      </w:r>
+      <w:r>
+        <w:t>The Q domain is involved in association with repressor and the formation of homo-</w:t>
+      </w:r>
+      <w:proofErr w:type="spellStart"/>
+      <w:r>
+        <w:t>oligomeric</w:t>
+      </w:r>
+      <w:proofErr w:type="spellEnd"/>
+      <w:r>
+        <w:t xml:space="preserve"> Groucho complexes. The WD domain is additionally involved in repressor association. The central region is predicted to be intrinsically disordered and serves as a scaffold for a number of protein interactions, notably with Rpd3, a histone </w:t>
+      </w:r>
+      <w:proofErr w:type="spellStart"/>
+      <w:r>
+        <w:t>deacetylase</w:t>
+      </w:r>
+      <w:proofErr w:type="spellEnd"/>
+      <w:r>
+        <w:t xml:space="preserve"> involved in some aspects of Groucho-mediated repression. The central regions also serve as a regulatory region of Groucho via being target for multiple post-translational modifications.</w:t>
+      </w:r>
+      <w:r>
+        <w:br w:type="page"/>
+      </w:r>
+    </w:p>
+    <w:p>
+      <w:pPr>
+        <w:spacing w:after="200"/>
+        <w:rPr>
+          <w:b/>
+        </w:rPr>
+      </w:pPr>
+      <w:r>
+        <w:rPr>
+          <w:b/>
+        </w:rPr>
+        <w:lastRenderedPageBreak/>
+        <w:t>Fig. 1-1</w:t>
+      </w:r>
+      <w:r>
+        <w:rPr>
+          <w:b/>
+        </w:rPr>
+        <w:br w:type="page"/>
       </w:r>
     </w:p>
     <w:p>
       <w:pPr>
         <w:spacing w:line="480" w:lineRule="auto"/>
-        <w:ind w:firstLine="720"/>
         <w:rPr>
           <w:rFonts w:asciiTheme="minorHAnsi" w:hAnsiTheme="minorHAnsi" w:cstheme="minorBidi"/>
         </w:rPr>
       </w:pPr>
-      <w:r>
-        <w:rPr>
-          <w:rFonts w:asciiTheme="minorHAnsi" w:hAnsiTheme="minorHAnsi" w:cstheme="minorBidi"/>
-        </w:rPr>
-        <w:t>Gro preferentially associates with histone tails and can do so without the involvement of a</w:t>
-      </w:r>
-      <w:r>
-        <w:rPr>
-          <w:rFonts w:asciiTheme="minorHAnsi" w:hAnsiTheme="minorHAnsi" w:cstheme="minorBidi"/>
-        </w:rPr>
-        <w:t>dditional</w:t>
-      </w:r>
-      <w:r>
-        <w:rPr>
-          <w:rFonts w:asciiTheme="minorHAnsi" w:hAnsiTheme="minorHAnsi" w:cstheme="minorBidi"/>
-        </w:rPr>
-        <w:t xml:space="preserve"> DNA-binding </w:t>
-      </w:r>
-      <w:r>
-        <w:rPr>
-          <w:rFonts w:asciiTheme="minorHAnsi" w:hAnsiTheme="minorHAnsi" w:cstheme="minorBidi"/>
-        </w:rPr>
-        <w:t xml:space="preserve">interacting </w:t>
-      </w:r>
-      <w:r>
-        <w:rPr>
-          <w:rFonts w:asciiTheme="minorHAnsi" w:hAnsiTheme="minorHAnsi" w:cstheme="minorBidi"/>
-        </w:rPr>
-        <w:t>factor</w:t>
-      </w:r>
-      <w:r>
-        <w:rPr>
-          <w:rFonts w:asciiTheme="minorHAnsi" w:hAnsiTheme="minorHAnsi" w:cstheme="minorBidi"/>
-        </w:rPr>
-        <w:t>s</w:t>
-      </w:r>
-      <w:r>
-        <w:rPr>
-          <w:rFonts w:asciiTheme="minorHAnsi" w:hAnsiTheme="minorHAnsi" w:cstheme="minorBidi"/>
-        </w:rPr>
-        <w:t xml:space="preserve"> </w:t>
-      </w:r>
-      <w:r>
-        <w:rPr>
-          <w:rFonts w:asciiTheme="minorHAnsi" w:hAnsiTheme="minorHAnsi" w:cstheme="minorBidi"/>
-        </w:rPr>
-        <w:t>{Flores-</w:t>
-      </w:r>
-      <w:proofErr w:type="spellStart"/>
-      <w:r>
-        <w:rPr>
-          <w:rFonts w:asciiTheme="minorHAnsi" w:hAnsiTheme="minorHAnsi" w:cstheme="minorBidi"/>
-        </w:rPr>
-        <w:t>Saaib</w:t>
-      </w:r>
-      <w:proofErr w:type="spellEnd"/>
-      <w:r>
-        <w:rPr>
-          <w:rFonts w:asciiTheme="minorHAnsi" w:hAnsiTheme="minorHAnsi" w:cstheme="minorBidi"/>
-        </w:rPr>
-        <w:t>, 2000 #656}</w:t>
-      </w:r>
-      <w:r>
-        <w:rPr>
-          <w:rFonts w:asciiTheme="minorHAnsi" w:hAnsiTheme="minorHAnsi" w:cstheme="minorBidi"/>
-        </w:rPr>
-        <w:t xml:space="preserve">. Additionally, Gro associates with a histone </w:t>
-      </w:r>
-      <w:proofErr w:type="spellStart"/>
-      <w:r>
-        <w:rPr>
-          <w:rFonts w:asciiTheme="minorHAnsi" w:hAnsiTheme="minorHAnsi" w:cstheme="minorBidi"/>
-        </w:rPr>
-        <w:t>deacetylase</w:t>
-      </w:r>
-      <w:proofErr w:type="spellEnd"/>
-      <w:r>
-        <w:rPr>
-          <w:rFonts w:asciiTheme="minorHAnsi" w:hAnsiTheme="minorHAnsi" w:cstheme="minorBidi"/>
-        </w:rPr>
-        <w:t xml:space="preserve">, HDAC1/Rpd3, </w:t>
-      </w:r>
-      <w:r>
-        <w:rPr>
-          <w:rFonts w:asciiTheme="minorHAnsi" w:hAnsiTheme="minorHAnsi" w:cstheme="minorBidi"/>
-        </w:rPr>
-        <w:t>{Chen, 1999 #3105}</w:t>
-      </w:r>
-      <w:r>
-        <w:rPr>
-          <w:rFonts w:asciiTheme="minorHAnsi" w:hAnsiTheme="minorHAnsi" w:cstheme="minorBidi"/>
-        </w:rPr>
-        <w:t xml:space="preserve">, however this association accounts for some but not all of Groucho’s repressive ability </w:t>
-      </w:r>
-      <w:r>
-        <w:rPr>
-          <w:rFonts w:asciiTheme="minorHAnsi" w:hAnsiTheme="minorHAnsi" w:cstheme="minorBidi"/>
-          <w:i/>
-        </w:rPr>
-        <w:t xml:space="preserve">in vivo </w:t>
-      </w:r>
-      <w:r>
-        <w:rPr>
-          <w:rFonts w:asciiTheme="minorHAnsi" w:hAnsiTheme="minorHAnsi" w:cstheme="minorBidi"/>
-        </w:rPr>
-        <w:t>{Winkler, 2010 #2964}</w:t>
-      </w:r>
-      <w:r>
-        <w:rPr>
-          <w:rFonts w:asciiTheme="minorHAnsi" w:hAnsiTheme="minorHAnsi" w:cstheme="minorBidi"/>
-        </w:rPr>
-        <w:t xml:space="preserve">, indicating that other mechanisms, independent of both oligomerization and HDAC association are likely involved in Groucho-mediated repression.    </w:t>
-      </w:r>
-      <w:r>
-        <w:br w:type="page"/>
-      </w:r>
       <w:r>
         <w:rPr>
           <w:b/>
@@ -2388,7 +3885,7 @@
         <w:rPr>
           <w:b/>
         </w:rPr>
-        <w:t xml:space="preserve"> 1-1</w:t>
+        <w:t xml:space="preserve"> 1-2</w:t>
       </w:r>
       <w:r>
         <w:rPr>
@@ -2426,7 +3923,7 @@
           <w:b/>
         </w:rPr>
         <w:lastRenderedPageBreak/>
-        <w:t>Fig. 1-1</w:t>
+        <w:t>Fig. 1-2</w:t>
       </w:r>
     </w:p>
     <w:p/>
@@ -4435,7 +5932,7 @@
     <w:lsdException w:name="E-mail Signature" w:semiHidden="1" w:unhideWhenUsed="1"/>
     <w:lsdException w:name="HTML Top of Form" w:semiHidden="1" w:unhideWhenUsed="1"/>
     <w:lsdException w:name="HTML Bottom of Form" w:semiHidden="1" w:unhideWhenUsed="1"/>
-    <w:lsdException w:name="Normal (Web)" w:semiHidden="1" w:unhideWhenUsed="1"/>
+    <w:lsdException w:name="Normal (Web)" w:semiHidden="1" w:uiPriority="99" w:unhideWhenUsed="1"/>
     <w:lsdException w:name="HTML Acronym" w:semiHidden="1" w:unhideWhenUsed="1"/>
     <w:lsdException w:name="HTML Address" w:semiHidden="1" w:unhideWhenUsed="1"/>
     <w:lsdException w:name="HTML Cite" w:semiHidden="1" w:unhideWhenUsed="1"/>
@@ -5428,6 +6925,20 @@
       <w:rFonts w:ascii="Cambria" w:hAnsi="Cambria"/>
     </w:rPr>
   </w:style>
+  <w:style w:type="paragraph" w:styleId="NormalWeb">
+    <w:name w:val="Normal (Web)"/>
+    <w:basedOn w:val="Normal"/>
+    <w:uiPriority w:val="99"/>
+    <w:semiHidden/>
+    <w:unhideWhenUsed/>
+    <w:rsid w:val="00843C25"/>
+    <w:pPr>
+      <w:spacing w:before="100" w:beforeAutospacing="1" w:after="100" w:afterAutospacing="1"/>
+    </w:pPr>
+    <w:rPr>
+      <w:rFonts w:eastAsiaTheme="minorEastAsia"/>
+    </w:rPr>
+  </w:style>
 </w:styles>
 </file>
 

--- a/ch1_introduction.docx
+++ b/ch1_introduction.docx
@@ -2887,99 +2887,132 @@
         <w:t xml:space="preserve"> potentially</w:t>
       </w:r>
       <w:r>
-        <w:t xml:space="preserve"> crosslink non-contiguous regions of chromatin provided a mechanist</w:t>
-      </w:r>
-      <w:r>
-        <w:t>ic explanation for its role in</w:t>
-      </w:r>
-      <w:r>
-        <w:t xml:space="preserve"> long-r</w:t>
-      </w:r>
-      <w:r>
-        <w:t xml:space="preserve">ange repression, a picture that has become less clear as </w:t>
-      </w:r>
-      <w:r>
-        <w:t xml:space="preserve">extent of Groucho oligomerization </w:t>
+        <w:t xml:space="preserve"> crosslink non-contiguo</w:t>
+      </w:r>
+      <w:r>
+        <w:t>us regions of chromatin provides</w:t>
+      </w:r>
+      <w:r>
+        <w:t xml:space="preserve"> a mechanist</w:t>
+      </w:r>
+      <w:r>
+        <w:t xml:space="preserve">ic explanation for its </w:t>
+      </w:r>
+      <w:r>
+        <w:t xml:space="preserve">ability to </w:t>
+      </w:r>
+      <w:r>
+        <w:t>quench distant regulatory elements</w:t>
+      </w:r>
+      <w:r>
+        <w:t>.</w:t>
+      </w:r>
+      <w:r>
+        <w:t xml:space="preserve"> More r</w:t>
+      </w:r>
+      <w:r>
+        <w:t xml:space="preserve">ecently, it was found that in some contexts Groucho </w:t>
+      </w:r>
+      <w:r>
+        <w:t xml:space="preserve">behaves as a short-range </w:t>
+      </w:r>
+      <w:proofErr w:type="spellStart"/>
+      <w:r>
+        <w:t>corepressor</w:t>
+      </w:r>
+      <w:proofErr w:type="spellEnd"/>
+      <w:r>
+        <w:t xml:space="preserve">. Groucho appears to be </w:t>
+      </w:r>
+      <w:r>
+        <w:t xml:space="preserve">recruited by </w:t>
+      </w:r>
+      <w:proofErr w:type="spellStart"/>
+      <w:r>
+        <w:t>Knirps</w:t>
+      </w:r>
+      <w:proofErr w:type="spellEnd"/>
+      <w:r>
+        <w:t xml:space="preserve">, a short-range repressor capable of interacting with </w:t>
+      </w:r>
+      <w:proofErr w:type="spellStart"/>
+      <w:r>
+        <w:t>CtBP</w:t>
+      </w:r>
+      <w:proofErr w:type="spellEnd"/>
+      <w:r>
+        <w:t>,</w:t>
+      </w:r>
+      <w:r>
+        <w:t xml:space="preserve"> to repress the expression of </w:t>
       </w:r>
       <w:r>
         <w:rPr>
           <w:i/>
         </w:rPr>
+        <w:t xml:space="preserve">even-skipped </w:t>
+      </w:r>
+      <w:r>
+        <w:t>{</w:t>
+      </w:r>
+      <w:proofErr w:type="spellStart"/>
+      <w:r>
+        <w:t>Payankaulam</w:t>
+      </w:r>
+      <w:proofErr w:type="spellEnd"/>
+      <w:r>
+        <w:t>, 2009 #2955}</w:t>
+      </w:r>
+      <w:r>
+        <w:rPr>
+          <w:i/>
+        </w:rPr>
+        <w:t>.</w:t>
+      </w:r>
+      <w:r>
+        <w:rPr>
+          <w:i/>
+        </w:rPr>
+        <w:t xml:space="preserve"> </w:t>
+      </w:r>
+      <w:r>
+        <w:t>The observation that Sloppy-paired 1 (Slp1), a Groucho-interacting repressor, is involved in the short-range repression of regulatory elements controlling the expression of multiple pair-rule genes</w:t>
+      </w:r>
+      <w:r>
+        <w:t xml:space="preserve"> </w:t>
+      </w:r>
+      <w:r>
+        <w:t>{</w:t>
+      </w:r>
+      <w:proofErr w:type="spellStart"/>
+      <w:r>
+        <w:t>Andrioli</w:t>
+      </w:r>
+      <w:proofErr w:type="spellEnd"/>
+      <w:r>
+        <w:t>, 2004 #3143}</w:t>
+      </w:r>
+      <w:r>
+        <w:t xml:space="preserve">.  If Groucho is in fact commonly utilized as both a short- and long-range repressor, this sheds light on the observation that Groucho oligomerization is required in a context-dependent manner </w:t>
+      </w:r>
+      <w:r>
+        <w:rPr>
+          <w:i/>
+        </w:rPr>
         <w:t xml:space="preserve">in vivo </w:t>
       </w:r>
       <w:r>
-        <w:t>has been investigated</w:t>
-      </w:r>
-      <w:r>
-        <w:t>.</w:t>
-      </w:r>
-      <w:r>
-        <w:t xml:space="preserve"> More r</w:t>
-      </w:r>
-      <w:r>
-        <w:t xml:space="preserve">ecently, it was found that in some contexts Groucho </w:t>
-      </w:r>
-      <w:r>
-        <w:t xml:space="preserve">behaves as a short-range </w:t>
-      </w:r>
-      <w:proofErr w:type="spellStart"/>
-      <w:r>
-        <w:t>corepressor</w:t>
-      </w:r>
-      <w:proofErr w:type="spellEnd"/>
-      <w:r>
-        <w:t xml:space="preserve">. Groucho appears to be </w:t>
-      </w:r>
-      <w:r>
-        <w:t xml:space="preserve">recruited by </w:t>
-      </w:r>
-      <w:proofErr w:type="spellStart"/>
-      <w:r>
-        <w:t>Knirps</w:t>
-      </w:r>
-      <w:proofErr w:type="spellEnd"/>
-      <w:r>
-        <w:t xml:space="preserve">, a short-range repressor capable of interacting with </w:t>
-      </w:r>
-      <w:proofErr w:type="spellStart"/>
-      <w:r>
-        <w:t>CtBP</w:t>
-      </w:r>
-      <w:proofErr w:type="spellEnd"/>
-      <w:r>
-        <w:t>,</w:t>
-      </w:r>
-      <w:r>
-        <w:t xml:space="preserve"> to repress the expression of </w:t>
-      </w:r>
-      <w:r>
-        <w:rPr>
-          <w:i/>
-        </w:rPr>
-        <w:t xml:space="preserve">even-skipped </w:t>
-      </w:r>
-      <w:r>
-        <w:t>{</w:t>
-      </w:r>
-      <w:proofErr w:type="spellStart"/>
-      <w:r>
-        <w:t>Payankaulam</w:t>
-      </w:r>
-      <w:proofErr w:type="spellEnd"/>
-      <w:r>
-        <w:t>, 2009 #2955}</w:t>
-      </w:r>
-      <w:r>
-        <w:rPr>
-          <w:i/>
-        </w:rPr>
-        <w:t xml:space="preserve">. </w:t>
-      </w:r>
-      <w:r>
-        <w:t xml:space="preserve"> </w:t>
-      </w:r>
-      <w:bookmarkStart w:id="2" w:name="_GoBack"/>
-      <w:bookmarkEnd w:id="2"/>
+        <w:t>{Jennings, 2007 #2990}</w:t>
+      </w:r>
+      <w:r>
+        <w:t xml:space="preserve">, suggesting a mechanism whereby Groucho oligomerization is necessary for long-range repression but dispensable for short-range. Likely the classification of repressors as short- and long-range actors, while a useful </w:t>
+      </w:r>
+      <w:r>
+        <w:t>abstraction when classifying repressors</w:t>
+      </w:r>
+      <w:r>
+        <w:t>, masks much of the complexity of repressive activity that would be provided by a thorough understanding of repressive mechanisms.</w:t>
+      </w:r>
     </w:p>
     <w:p>
       <w:pPr>
@@ -3043,7 +3076,14 @@
         <w:rPr>
           <w:rFonts w:asciiTheme="minorHAnsi" w:hAnsiTheme="minorHAnsi" w:cstheme="minorBidi"/>
         </w:rPr>
-        <w:t xml:space="preserve"> remained elusive. Multiple models have been proposed to explain Groucho’s ability to fully and reversibly initiate and maintain </w:t>
+        <w:t xml:space="preserve"> remained elusive. </w:t>
+      </w:r>
+      <w:r>
+        <w:rPr>
+          <w:rFonts w:asciiTheme="minorHAnsi" w:hAnsiTheme="minorHAnsi" w:cstheme="minorBidi"/>
+        </w:rPr>
+        <w:lastRenderedPageBreak/>
+        <w:t xml:space="preserve">Multiple models have been proposed to explain Groucho’s ability to fully and reversibly initiate and maintain </w:t>
       </w:r>
       <w:r>
         <w:rPr>
@@ -3226,14 +3266,7 @@
         <w:rPr>
           <w:rFonts w:asciiTheme="minorHAnsi" w:hAnsiTheme="minorHAnsi" w:cstheme="minorBidi"/>
         </w:rPr>
-        <w:t xml:space="preserve"> found to be associated with chromatin over 2 kb away from its </w:t>
-      </w:r>
-      <w:r>
-        <w:rPr>
-          <w:rFonts w:asciiTheme="minorHAnsi" w:hAnsiTheme="minorHAnsi" w:cstheme="minorBidi"/>
-        </w:rPr>
-        <w:lastRenderedPageBreak/>
-        <w:t xml:space="preserve">recruitment site, leading to the hypothesis that Groucho spreads from its recruitment site, analogous to the spreading activity of Sir family </w:t>
+        <w:t xml:space="preserve"> found to be associated with chromatin over 2 kb away from its recruitment site, leading to the hypothesis that Groucho spreads from its recruitment site, analogous to the spreading activity of Sir family </w:t>
       </w:r>
       <w:proofErr w:type="spellStart"/>
       <w:r>
@@ -3684,7 +3717,14 @@
         <w:rPr>
           <w:rFonts w:asciiTheme="minorHAnsi" w:hAnsiTheme="minorHAnsi" w:cstheme="minorBidi"/>
         </w:rPr>
-        <w:t>, where Groucho binding is associated with decreased acetylation of the tails of histones H3 and H4, as well as increased nucleosome density</w:t>
+        <w:t xml:space="preserve">, where Groucho binding is associated with decreased acetylation of the tails </w:t>
+      </w:r>
+      <w:r>
+        <w:rPr>
+          <w:rFonts w:asciiTheme="minorHAnsi" w:hAnsiTheme="minorHAnsi" w:cstheme="minorBidi"/>
+        </w:rPr>
+        <w:lastRenderedPageBreak/>
+        <w:t>of histones H3 and H4, as well as increased nucleosome density</w:t>
       </w:r>
       <w:r>
         <w:rPr>
@@ -3853,6 +3893,62 @@
         </w:rPr>
         <w:lastRenderedPageBreak/>
         <w:t>Fig. 1-1</w:t>
+      </w:r>
+      <w:bookmarkStart w:id="2" w:name="_GoBack"/>
+      <w:bookmarkEnd w:id="2"/>
+      <w:r>
+        <w:rPr>
+          <w:b/>
+          <w:noProof/>
+        </w:rPr>
+        <w:drawing>
+          <wp:inline distT="0" distB="0" distL="0" distR="0" wp14:anchorId="62700F4A" wp14:editId="6FBFF97F">
+            <wp:extent cx="5943600" cy="7683500"/>
+            <wp:effectExtent l="0" t="0" r="0" b="0"/>
+            <wp:docPr id="1" name="Picture 1" descr="ch1_introduction.figures/ch1_introduction.figures.split.1.pdf"/>
+            <wp:cNvGraphicFramePr>
+              <a:graphicFrameLocks xmlns:a="http://schemas.openxmlformats.org/drawingml/2006/main" noChangeAspect="1"/>
+            </wp:cNvGraphicFramePr>
+            <a:graphic xmlns:a="http://schemas.openxmlformats.org/drawingml/2006/main">
+              <a:graphicData uri="http://schemas.openxmlformats.org/drawingml/2006/picture">
+                <pic:pic xmlns:pic="http://schemas.openxmlformats.org/drawingml/2006/picture">
+                  <pic:nvPicPr>
+                    <pic:cNvPr id="0" name="Picture 1" descr="ch1_introduction.figures/ch1_introduction.figures.split.1.pdf"/>
+                    <pic:cNvPicPr>
+                      <a:picLocks noChangeAspect="1" noChangeArrowheads="1"/>
+                    </pic:cNvPicPr>
+                  </pic:nvPicPr>
+                  <pic:blipFill>
+                    <a:blip r:embed="rId7">
+                      <a:extLst>
+                        <a:ext uri="{28A0092B-C50C-407E-A947-70E740481C1C}">
+                          <a14:useLocalDpi xmlns:a14="http://schemas.microsoft.com/office/drawing/2010/main" val="0"/>
+                        </a:ext>
+                      </a:extLst>
+                    </a:blip>
+                    <a:srcRect/>
+                    <a:stretch>
+                      <a:fillRect/>
+                    </a:stretch>
+                  </pic:blipFill>
+                  <pic:spPr bwMode="auto">
+                    <a:xfrm>
+                      <a:off x="0" y="0"/>
+                      <a:ext cx="5943600" cy="7683500"/>
+                    </a:xfrm>
+                    <a:prstGeom prst="rect">
+                      <a:avLst/>
+                    </a:prstGeom>
+                    <a:noFill/>
+                    <a:ln>
+                      <a:noFill/>
+                    </a:ln>
+                  </pic:spPr>
+                </pic:pic>
+              </a:graphicData>
+            </a:graphic>
+          </wp:inline>
+        </w:drawing>
       </w:r>
       <w:r>
         <w:rPr>

--- a/ch1_introduction.docx
+++ b/ch1_introduction.docx
@@ -276,16 +276,7 @@
         <w:t xml:space="preserve">and is required for viability. </w:t>
       </w:r>
       <w:r>
-        <w:t>Groucho</w:t>
-      </w:r>
-      <w:r>
-        <w:t xml:space="preserve"> is maternally expressed and deposited into the embryo during oogenesis, ensuring Groucho availability and activity from the very onset of embryonic development</w:t>
-      </w:r>
-      <w:r>
-        <w:t>, before activation of the zygotic genome</w:t>
-      </w:r>
-      <w:r>
-        <w:t xml:space="preserve"> {</w:t>
+        <w:t>Groucho is maternally expressed and deposited into the embryo during oogenesis, ensuring Groucho availability and activity from the very onset of embryonic development, before activation of the zygotic genome {</w:t>
       </w:r>
       <w:proofErr w:type="spellStart"/>
       <w:r>
@@ -360,61 +351,43 @@
         <w:t>throughout higher eukaryotes</w:t>
       </w:r>
       <w:r>
+        <w:t xml:space="preserve"> {Chen, 2000 #3056}. </w:t>
+      </w:r>
+      <w:r>
+        <w:t>A great body of work has arisen documenting the contributions of each domain to the overall function and regulation of Groucho. While much of this work has focused on the N- and C- terminal domains,</w:t>
+      </w:r>
+      <w:r>
+        <w:t xml:space="preserve"> as they are more conserved and more</w:t>
+      </w:r>
+      <w:r>
+        <w:t xml:space="preserve"> sensitive to </w:t>
+      </w:r>
+      <w:r>
+        <w:t>deleterious mutations {Jennings, 2006 #3059}</w:t>
+      </w:r>
+      <w:r>
         <w:t xml:space="preserve"> </w:t>
       </w:r>
       <w:r>
-        <w:t>{Chen, 2000 #3056}</w:t>
-      </w:r>
-      <w:r>
-        <w:t xml:space="preserve">. </w:t>
-      </w:r>
-      <w:r>
-        <w:t>A great bo</w:t>
-      </w:r>
-      <w:r>
-        <w:t>dy of work has arisen documenting</w:t>
-      </w:r>
-      <w:r>
-        <w:t xml:space="preserve"> the contributions of each domain to the overall function and regulation of Groucho. While much of this work has focused on the N- and C- terminal domains,</w:t>
-      </w:r>
-      <w:r>
-        <w:t xml:space="preserve"> as they are more conserved and more</w:t>
-      </w:r>
-      <w:r>
-        <w:t xml:space="preserve"> sensitive to </w:t>
-      </w:r>
-      <w:r>
-        <w:t xml:space="preserve">deleterious mutations </w:t>
-      </w:r>
-      <w:r>
-        <w:t>{Jennings, 2006 #3059}</w:t>
+        <w:t>{Jennings, 2007 #2990}</w:t>
+      </w:r>
+      <w:r>
+        <w:t xml:space="preserve">, the central domains of Groucho have been </w:t>
+      </w:r>
+      <w:r>
+        <w:t>investigated</w:t>
+      </w:r>
+      <w:r>
+        <w:t xml:space="preserve"> for their roles in</w:t>
       </w:r>
       <w:r>
         <w:t xml:space="preserve"> </w:t>
       </w:r>
       <w:r>
-        <w:t>{Jennings, 2007 #2990}</w:t>
-      </w:r>
-      <w:r>
-        <w:t xml:space="preserve">, the central domains of Groucho have been </w:t>
-      </w:r>
-      <w:r>
-        <w:t>investigated</w:t>
-      </w:r>
-      <w:r>
-        <w:t xml:space="preserve"> for their roles in</w:t>
-      </w:r>
-      <w:r>
-        <w:t xml:space="preserve"> </w:t>
-      </w:r>
-      <w:r>
         <w:t>Groucho activity through interaction with a number of regulatory kinases and histone modifying enzymes</w:t>
       </w:r>
       <w:r>
-        <w:t xml:space="preserve"> </w:t>
-      </w:r>
-      <w:r>
-        <w:t>{</w:t>
+        <w:t xml:space="preserve"> {</w:t>
       </w:r>
       <w:proofErr w:type="spellStart"/>
       <w:r>
@@ -515,268 +488,248 @@
       </w:r>
       <w:proofErr w:type="spellEnd"/>
       <w:r>
+        <w:t xml:space="preserve"> {</w:t>
+      </w:r>
+      <w:proofErr w:type="spellStart"/>
+      <w:r>
+        <w:t>Wulbeck</w:t>
+      </w:r>
+      <w:proofErr w:type="spellEnd"/>
+      <w:r>
+        <w:t>, 1997 #3127}</w:t>
+      </w:r>
+      <w:r>
+        <w:t>,</w:t>
+      </w:r>
+      <w:r>
+        <w:t xml:space="preserve"> mice </w:t>
+      </w:r>
+      <w:r>
+        <w:t>{</w:t>
+      </w:r>
+      <w:proofErr w:type="spellStart"/>
+      <w:r>
+        <w:t>Mallo</w:t>
+      </w:r>
+      <w:proofErr w:type="spellEnd"/>
+      <w:r>
+        <w:t>, 1993 #3123}</w:t>
+      </w:r>
+      <w:r>
+        <w:t xml:space="preserve">, and humans </w:t>
+      </w:r>
+      <w:r>
+        <w:t>{</w:t>
+      </w:r>
+      <w:proofErr w:type="spellStart"/>
+      <w:r>
+        <w:t>Stifani</w:t>
+      </w:r>
+      <w:proofErr w:type="spellEnd"/>
+      <w:r>
+        <w:t>, 1992 #3065}</w:t>
+      </w:r>
+      <w:r>
+        <w:t>.</w:t>
+      </w:r>
+      <w:r>
+        <w:t xml:space="preserve"> While the </w:t>
+      </w:r>
+      <w:r>
+        <w:rPr>
+          <w:i/>
+        </w:rPr>
+        <w:t xml:space="preserve">Drosophila </w:t>
+      </w:r>
+      <w:r>
+        <w:t xml:space="preserve">and </w:t>
+      </w:r>
+      <w:r>
+        <w:rPr>
+          <w:i/>
+        </w:rPr>
+        <w:t xml:space="preserve">C. </w:t>
+      </w:r>
+      <w:proofErr w:type="spellStart"/>
+      <w:r>
+        <w:rPr>
+          <w:i/>
+        </w:rPr>
+        <w:t>elegans</w:t>
+      </w:r>
+      <w:proofErr w:type="spellEnd"/>
+      <w:r>
+        <w:rPr>
+          <w:i/>
+        </w:rPr>
         <w:t xml:space="preserve"> </w:t>
       </w:r>
       <w:r>
+        <w:t xml:space="preserve">genomes each encode single Gro family genes, the </w:t>
+      </w:r>
+      <w:r>
+        <w:t xml:space="preserve">mouse, chick, and human genomes each encode four members, while </w:t>
+      </w:r>
+      <w:proofErr w:type="spellStart"/>
+      <w:r>
+        <w:t>zebrafish</w:t>
+      </w:r>
+      <w:proofErr w:type="spellEnd"/>
+      <w:r>
+        <w:t xml:space="preserve"> and </w:t>
+      </w:r>
+      <w:proofErr w:type="spellStart"/>
+      <w:r>
+        <w:t>medaka</w:t>
+      </w:r>
+      <w:proofErr w:type="spellEnd"/>
+      <w:r>
+        <w:t xml:space="preserve"> each encode six members </w:t>
+      </w:r>
+      <w:r>
+        <w:t>{Li, 2000 #3128}</w:t>
+      </w:r>
+      <w:r>
+        <w:t>.</w:t>
+      </w:r>
+      <w:r>
+        <w:t xml:space="preserve"> </w:t>
+      </w:r>
+      <w:r>
+        <w:t xml:space="preserve">The </w:t>
+      </w:r>
+      <w:r>
+        <w:t xml:space="preserve">full-length human Gro </w:t>
+      </w:r>
+      <w:proofErr w:type="spellStart"/>
+      <w:r>
+        <w:t>orthologs</w:t>
+      </w:r>
+      <w:proofErr w:type="spellEnd"/>
+      <w:r>
+        <w:t xml:space="preserve"> </w:t>
+      </w:r>
+      <w:r>
+        <w:t>are termed</w:t>
+      </w:r>
+      <w:r>
+        <w:t xml:space="preserve"> </w:t>
+      </w:r>
+      <w:proofErr w:type="spellStart"/>
+      <w:r>
+        <w:t>transducin</w:t>
+      </w:r>
+      <w:proofErr w:type="spellEnd"/>
+      <w:r>
+        <w:t xml:space="preserve">-like Enhancer of Split 1-4 (TLE1-4) </w:t>
+      </w:r>
+      <w:r>
         <w:t>{</w:t>
       </w:r>
       <w:proofErr w:type="spellStart"/>
       <w:r>
-        <w:t>Wulbeck</w:t>
-      </w:r>
-      <w:proofErr w:type="spellEnd"/>
-      <w:r>
-        <w:t>, 1997 #3127}</w:t>
-      </w:r>
-      <w:r>
-        <w:t>,</w:t>
-      </w:r>
-      <w:r>
-        <w:t xml:space="preserve"> mice </w:t>
+        <w:t>Miyasaka</w:t>
+      </w:r>
+      <w:proofErr w:type="spellEnd"/>
+      <w:r>
+        <w:t>, 1993 #3124}</w:t>
+      </w:r>
+      <w:r>
+        <w:t xml:space="preserve">, </w:t>
+      </w:r>
+      <w:r>
+        <w:t xml:space="preserve">are expressed </w:t>
+      </w:r>
+      <w:proofErr w:type="spellStart"/>
+      <w:r>
+        <w:t>combinatorially</w:t>
+      </w:r>
+      <w:proofErr w:type="spellEnd"/>
+      <w:r>
+        <w:t xml:space="preserve"> during cell differentiation and have non-redundant roles during development </w:t>
       </w:r>
       <w:r>
         <w:t>{</w:t>
       </w:r>
       <w:proofErr w:type="spellStart"/>
       <w:r>
-        <w:t>Mallo</w:t>
-      </w:r>
-      <w:proofErr w:type="spellEnd"/>
-      <w:r>
-        <w:t>, 1993 #3123}</w:t>
-      </w:r>
-      <w:r>
-        <w:t xml:space="preserve">, and humans </w:t>
+        <w:t>Stifani</w:t>
+      </w:r>
+      <w:proofErr w:type="spellEnd"/>
+      <w:r>
+        <w:t>, 1992 #</w:t>
+      </w:r>
+      <w:proofErr w:type="gramStart"/>
+      <w:r>
+        <w:t>3065}</w:t>
       </w:r>
       <w:r>
         <w:t>{</w:t>
       </w:r>
-      <w:proofErr w:type="spellStart"/>
-      <w:r>
-        <w:t>Stifani</w:t>
-      </w:r>
-      <w:proofErr w:type="spellEnd"/>
-      <w:r>
-        <w:t>, 1992 #3065}</w:t>
+      <w:proofErr w:type="gramEnd"/>
+      <w:r>
+        <w:t>Yao, 1998 #3069}</w:t>
       </w:r>
       <w:r>
         <w:t>.</w:t>
       </w:r>
       <w:r>
-        <w:t xml:space="preserve"> While the </w:t>
+        <w:t xml:space="preserve"> Mammalian genomes additionally encode two truncated Gro homologs, </w:t>
       </w:r>
       <w:r>
         <w:rPr>
           <w:i/>
         </w:rPr>
-        <w:t xml:space="preserve">Drosophila </w:t>
-      </w:r>
-      <w:r>
-        <w:t xml:space="preserve">and </w:t>
-      </w:r>
+        <w:t xml:space="preserve">Amino Enhancer of </w:t>
+      </w:r>
+      <w:proofErr w:type="spellStart"/>
       <w:r>
         <w:rPr>
           <w:i/>
         </w:rPr>
-        <w:t xml:space="preserve">C. </w:t>
-      </w:r>
-      <w:proofErr w:type="spellStart"/>
+        <w:t>Splt</w:t>
+      </w:r>
+      <w:proofErr w:type="spellEnd"/>
       <w:r>
         <w:rPr>
           <w:i/>
         </w:rPr>
-        <w:t>elegans</w:t>
-      </w:r>
-      <w:proofErr w:type="spellEnd"/>
+        <w:t xml:space="preserve"> (AES)</w:t>
+      </w:r>
+      <w:r>
+        <w:t>, which is homologous to the two N-terminal domains of Groucho {</w:t>
+      </w:r>
+      <w:proofErr w:type="spellStart"/>
+      <w:r>
+        <w:t>Gasperowicz</w:t>
+      </w:r>
+      <w:proofErr w:type="spellEnd"/>
+      <w:r>
+        <w:t xml:space="preserve">, 2005 #3129}, and </w:t>
+      </w:r>
       <w:r>
         <w:rPr>
           <w:i/>
         </w:rPr>
-        <w:t xml:space="preserve"> </w:t>
-      </w:r>
-      <w:r>
-        <w:t xml:space="preserve">genomes each encode single Gro family genes, the </w:t>
-      </w:r>
-      <w:r>
-        <w:t xml:space="preserve">mouse, chick, and human genomes each encode four members, while </w:t>
-      </w:r>
-      <w:proofErr w:type="spellStart"/>
-      <w:r>
-        <w:t>zebrafish</w:t>
-      </w:r>
-      <w:proofErr w:type="spellEnd"/>
-      <w:r>
-        <w:t xml:space="preserve"> and </w:t>
-      </w:r>
-      <w:proofErr w:type="spellStart"/>
-      <w:r>
-        <w:t>medaka</w:t>
-      </w:r>
-      <w:proofErr w:type="spellEnd"/>
-      <w:r>
-        <w:t xml:space="preserve"> each encode six members </w:t>
-      </w:r>
-      <w:r>
-        <w:t>{Li, 2000 #3128}</w:t>
-      </w:r>
-      <w:r>
-        <w:t>.</w:t>
-      </w:r>
-      <w:r>
-        <w:t xml:space="preserve"> </w:t>
-      </w:r>
-      <w:r>
-        <w:t xml:space="preserve">The </w:t>
-      </w:r>
-      <w:r>
-        <w:t xml:space="preserve">full-length human Gro </w:t>
-      </w:r>
-      <w:proofErr w:type="spellStart"/>
-      <w:r>
-        <w:t>orthologs</w:t>
-      </w:r>
-      <w:proofErr w:type="spellEnd"/>
-      <w:r>
-        <w:t xml:space="preserve"> </w:t>
-      </w:r>
-      <w:r>
-        <w:t>are termed</w:t>
-      </w:r>
-      <w:r>
-        <w:t xml:space="preserve"> </w:t>
-      </w:r>
-      <w:proofErr w:type="spellStart"/>
-      <w:r>
-        <w:t>transducin</w:t>
-      </w:r>
-      <w:proofErr w:type="spellEnd"/>
-      <w:r>
-        <w:t xml:space="preserve">-like Enhancer of Split 1-4 (TLE1-4) </w:t>
-      </w:r>
-      <w:r>
-        <w:t>{</w:t>
-      </w:r>
-      <w:proofErr w:type="spellStart"/>
-      <w:r>
-        <w:t>Miyasaka</w:t>
-      </w:r>
-      <w:proofErr w:type="spellEnd"/>
-      <w:r>
-        <w:t>, 1993 #3124}</w:t>
-      </w:r>
-      <w:r>
+        <w:t>Tle6</w:t>
+      </w:r>
+      <w:r>
+        <w:rPr>
+          <w:i/>
+        </w:rPr>
+        <w:t>/Grg6</w:t>
+      </w:r>
+      <w:r>
+        <w:rPr>
+          <w:i/>
+        </w:rPr>
         <w:t xml:space="preserve">, </w:t>
       </w:r>
       <w:r>
-        <w:t xml:space="preserve">are expressed </w:t>
-      </w:r>
-      <w:proofErr w:type="spellStart"/>
-      <w:r>
-        <w:t>combinatorially</w:t>
-      </w:r>
-      <w:proofErr w:type="spellEnd"/>
-      <w:r>
-        <w:t xml:space="preserve"> during cell differentiation and have non-redundant roles during development </w:t>
-      </w:r>
-      <w:r>
-        <w:t>{</w:t>
-      </w:r>
-      <w:proofErr w:type="spellStart"/>
-      <w:r>
-        <w:t>Stifani</w:t>
-      </w:r>
-      <w:proofErr w:type="spellEnd"/>
-      <w:r>
-        <w:t>, 1992 #</w:t>
-      </w:r>
-      <w:proofErr w:type="gramStart"/>
-      <w:r>
-        <w:t>3065}</w:t>
-      </w:r>
-      <w:r>
-        <w:t>{</w:t>
-      </w:r>
-      <w:proofErr w:type="gramEnd"/>
-      <w:r>
-        <w:t>Yao, 1998 #3069}</w:t>
-      </w:r>
-      <w:r>
-        <w:t>.</w:t>
-      </w:r>
-      <w:r>
-        <w:t xml:space="preserve"> Mammalian genomes additionally encode two truncated Gro homologs, </w:t>
-      </w:r>
-      <w:r>
-        <w:rPr>
-          <w:i/>
-        </w:rPr>
-        <w:t xml:space="preserve">Amino Enhancer of </w:t>
-      </w:r>
-      <w:proofErr w:type="spellStart"/>
-      <w:r>
-        <w:rPr>
-          <w:i/>
-        </w:rPr>
-        <w:t>Splt</w:t>
-      </w:r>
-      <w:proofErr w:type="spellEnd"/>
-      <w:r>
-        <w:rPr>
-          <w:i/>
-        </w:rPr>
-        <w:t xml:space="preserve"> (AES)</w:t>
-      </w:r>
-      <w:r>
-        <w:t xml:space="preserve">, which is homologous to the two N-terminal domains of Groucho </w:t>
-      </w:r>
-      <w:r>
-        <w:t>{</w:t>
-      </w:r>
-      <w:proofErr w:type="spellStart"/>
-      <w:r>
-        <w:t>Gasperowicz</w:t>
-      </w:r>
-      <w:proofErr w:type="spellEnd"/>
-      <w:r>
-        <w:t>, 2005 #3129}</w:t>
-      </w:r>
-      <w:r>
-        <w:t xml:space="preserve">, and </w:t>
-      </w:r>
-      <w:r>
-        <w:rPr>
-          <w:i/>
-        </w:rPr>
-        <w:t>Tle6</w:t>
-      </w:r>
-      <w:r>
-        <w:rPr>
-          <w:i/>
-        </w:rPr>
-        <w:t>/Grg6</w:t>
-      </w:r>
-      <w:r>
-        <w:rPr>
-          <w:i/>
-        </w:rPr>
-        <w:t xml:space="preserve">, </w:t>
-      </w:r>
-      <w:r>
-        <w:t xml:space="preserve">which is partially homologous to portions of the </w:t>
-      </w:r>
-      <w:proofErr w:type="spellStart"/>
-      <w:r>
-        <w:t>CcN</w:t>
-      </w:r>
-      <w:proofErr w:type="spellEnd"/>
-      <w:r>
-        <w:t xml:space="preserve"> and WD-repeat domains</w:t>
-      </w:r>
-      <w:r>
-        <w:t xml:space="preserve"> </w:t>
-      </w:r>
-      <w:r>
-        <w:t>{Dang, 2001 #3130}</w:t>
+        <w:t>which is partially homologous to portions of the CcN and WD-repeat domains</w:t>
+      </w:r>
+      <w:r>
+        <w:t xml:space="preserve"> {Dang, 2001 #3130}</w:t>
       </w:r>
       <w:r>
         <w:t>.</w:t>
@@ -840,10 +793,7 @@
       </w:r>
       <w:proofErr w:type="spellEnd"/>
       <w:r>
-        <w:t>, 2005 #3131}</w:t>
-      </w:r>
-      <w:r>
-        <w:t xml:space="preserve">.   </w:t>
+        <w:t xml:space="preserve">, 2005 #3131}.   </w:t>
       </w:r>
     </w:p>
     <w:p>
@@ -971,10 +921,7 @@
         <w:t xml:space="preserve"> fragments</w:t>
       </w:r>
       <w:r>
-        <w:t xml:space="preserve"> </w:t>
-      </w:r>
-      <w:r>
-        <w:t>{</w:t>
+        <w:t xml:space="preserve"> {</w:t>
       </w:r>
       <w:proofErr w:type="spellStart"/>
       <w:r>
@@ -1203,10 +1150,7 @@
         <w:t>purified</w:t>
       </w:r>
       <w:r>
-        <w:t xml:space="preserve"> Q-domain, as the predicted structure is thin and rod-like </w:t>
-      </w:r>
-      <w:r>
-        <w:t>{</w:t>
+        <w:t xml:space="preserve"> Q-domain, as the predicted structure is thin and rod-like {</w:t>
       </w:r>
       <w:proofErr w:type="spellStart"/>
       <w:r>
@@ -1214,10 +1158,7 @@
       </w:r>
       <w:proofErr w:type="spellEnd"/>
       <w:r>
-        <w:t>, 2011 #506}</w:t>
-      </w:r>
-      <w:r>
-        <w:t>.</w:t>
+        <w:t>, 2011 #506}.</w:t>
       </w:r>
     </w:p>
     <w:p>
@@ -1261,10 +1202,7 @@
       </w:r>
       <w:r>
         <w:lastRenderedPageBreak/>
-        <w:t xml:space="preserve">multiple Enhancer of split family transcription factors </w:t>
-      </w:r>
-      <w:r>
-        <w:t>{Jimenez, 1997 #</w:t>
+        <w:t>multiple Enhancer of split family transcription factors {Jimenez, 1997 #</w:t>
       </w:r>
       <w:proofErr w:type="gramStart"/>
       <w:r>
@@ -1280,105 +1218,63 @@
       </w:r>
       <w:proofErr w:type="spellEnd"/>
       <w:r>
-        <w:t>, 1994 #3090}</w:t>
+        <w:t xml:space="preserve">, 1994 #3090}. </w:t>
+      </w:r>
+      <w:r>
+        <w:t>And t</w:t>
+      </w:r>
+      <w:r>
+        <w:t xml:space="preserve">he engrailed homology domain-1 (eh1) motif is an internal site with sequence </w:t>
+      </w:r>
+      <w:proofErr w:type="spellStart"/>
+      <w:r>
+        <w:t>FxIxxIL</w:t>
+      </w:r>
+      <w:proofErr w:type="spellEnd"/>
+      <w:r>
+        <w:t xml:space="preserve"> </w:t>
+      </w:r>
+      <w:r>
+        <w:t>that</w:t>
+      </w:r>
+      <w:r>
+        <w:t xml:space="preserve"> is found in Engrailed, Dorsal, Odd-skipped, and </w:t>
+      </w:r>
+      <w:proofErr w:type="spellStart"/>
+      <w:r>
+        <w:t>Goosecoid</w:t>
+      </w:r>
+      <w:proofErr w:type="spellEnd"/>
+      <w:r>
+        <w:t>, among others</w:t>
+      </w:r>
+      <w:r>
+        <w:t xml:space="preserve"> {Copley, 2005 #3134}</w:t>
+      </w:r>
+      <w:r>
+        <w:t xml:space="preserve"> {</w:t>
+      </w:r>
+      <w:proofErr w:type="spellStart"/>
+      <w:r>
+        <w:t>Dubnicoff</w:t>
+      </w:r>
+      <w:proofErr w:type="spellEnd"/>
+      <w:r>
+        <w:t>, 1997 #2366} {Jiménez, 1997 #264} {Jimenez, 1999 #3092} {Smith, 1996 #3135} {</w:t>
+      </w:r>
+      <w:proofErr w:type="spellStart"/>
+      <w:r>
+        <w:t>Tolkunova</w:t>
+      </w:r>
+      <w:proofErr w:type="spellEnd"/>
+      <w:r>
+        <w:t>, 1998 #3136}</w:t>
       </w:r>
       <w:r>
         <w:t xml:space="preserve">. </w:t>
       </w:r>
       <w:r>
-        <w:t>And t</w:t>
-      </w:r>
-      <w:r>
-        <w:t xml:space="preserve">he engrailed homology domain-1 </w:t>
-      </w:r>
-      <w:r>
-        <w:t xml:space="preserve">(eh1) </w:t>
-      </w:r>
-      <w:r>
-        <w:t xml:space="preserve">motif is an internal site with sequence </w:t>
-      </w:r>
-      <w:proofErr w:type="spellStart"/>
-      <w:r>
-        <w:t>FxIxxIL</w:t>
-      </w:r>
-      <w:proofErr w:type="spellEnd"/>
-      <w:r>
-        <w:t xml:space="preserve"> </w:t>
-      </w:r>
-      <w:r>
-        <w:t>that</w:t>
-      </w:r>
-      <w:r>
-        <w:t xml:space="preserve"> is found in Engrailed, Dorsal, Odd-skipped, and </w:t>
-      </w:r>
-      <w:proofErr w:type="spellStart"/>
-      <w:r>
-        <w:t>Goosecoid</w:t>
-      </w:r>
-      <w:proofErr w:type="spellEnd"/>
-      <w:r>
-        <w:t>, among others</w:t>
-      </w:r>
-      <w:r>
-        <w:t xml:space="preserve"> </w:t>
-      </w:r>
-      <w:r>
-        <w:t>{Copley, 2005 #3134}</w:t>
-      </w:r>
-      <w:r>
-        <w:t xml:space="preserve"> </w:t>
-      </w:r>
-      <w:r>
-        <w:t>{</w:t>
-      </w:r>
-      <w:proofErr w:type="spellStart"/>
-      <w:r>
-        <w:t>Dubnicoff</w:t>
-      </w:r>
-      <w:proofErr w:type="spellEnd"/>
-      <w:r>
-        <w:t>, 1997 #2366}</w:t>
-      </w:r>
-      <w:r>
-        <w:t xml:space="preserve"> </w:t>
-      </w:r>
-      <w:r>
-        <w:t>{Jiménez, 1997 #264}</w:t>
-      </w:r>
-      <w:r>
-        <w:t xml:space="preserve"> </w:t>
-      </w:r>
-      <w:r>
-        <w:t>{Jimenez, 1999 #3092}</w:t>
-      </w:r>
-      <w:r>
-        <w:t xml:space="preserve"> </w:t>
-      </w:r>
-      <w:r>
-        <w:t>{Smith, 1996 #3135}</w:t>
-      </w:r>
-      <w:r>
-        <w:t xml:space="preserve"> </w:t>
-      </w:r>
-      <w:r>
-        <w:t>{</w:t>
-      </w:r>
-      <w:proofErr w:type="spellStart"/>
-      <w:r>
-        <w:t>Tolkunova</w:t>
-      </w:r>
-      <w:proofErr w:type="spellEnd"/>
-      <w:r>
-        <w:t>, 1998 #3136}</w:t>
-      </w:r>
-      <w:r>
-        <w:t xml:space="preserve">. </w:t>
-      </w:r>
-      <w:r>
-        <w:t xml:space="preserve">The WD domain binds to these motifs with differing affinities. These differences are utilized in controlling the recruitment of Groucho to specific factors. For example, the affinity of Groucho for binding the eh1-like motif of Dorsal is relatively weak </w:t>
-      </w:r>
-      <w:r>
-        <w:t>{Flores-</w:t>
+        <w:t>The WD domain binds to these motifs with differing affinities. These differences are utilized in controlling the recruitment of Groucho to specific factors. For example, the affinity of Groucho for binding the eh1-like motif of Dorsal is relatively weak {Flores-</w:t>
       </w:r>
       <w:proofErr w:type="spellStart"/>
       <w:r>
@@ -1386,10 +1282,7 @@
       </w:r>
       <w:proofErr w:type="spellEnd"/>
       <w:r>
-        <w:t>, 2000 #656}</w:t>
-      </w:r>
-      <w:r>
-        <w:t xml:space="preserve">, necessitating the assistance of additional factors in facilitating a stable interaction between the two proteins. This weak affinity of the Dorsal/Groucho interaction is </w:t>
+        <w:t xml:space="preserve">, 2000 #656}, necessitating the assistance of additional factors in facilitating a stable interaction between the two proteins. This weak affinity of the Dorsal/Groucho interaction is </w:t>
       </w:r>
       <w:proofErr w:type="spellStart"/>
       <w:r>
@@ -1413,10 +1306,7 @@
       </w:r>
       <w:proofErr w:type="spellEnd"/>
       <w:r>
-        <w:t xml:space="preserve"> ability to activate genes in the embryo, due to constitutive recruitment of Groucho </w:t>
-      </w:r>
-      <w:r>
-        <w:t>{</w:t>
+        <w:t xml:space="preserve"> ability to activate genes in the embryo, due to constitutive recruitment of Groucho {</w:t>
       </w:r>
       <w:proofErr w:type="spellStart"/>
       <w:r>
@@ -1424,10 +1314,7 @@
       </w:r>
       <w:proofErr w:type="spellEnd"/>
       <w:r>
-        <w:t>, 2006 #3108}</w:t>
-      </w:r>
-      <w:r>
-        <w:t>.</w:t>
+        <w:t>, 2006 #3108}.</w:t>
       </w:r>
     </w:p>
     <w:p>
@@ -1475,10 +1362,7 @@
       </w:r>
       <w:proofErr w:type="spellEnd"/>
       <w:r>
-        <w:t>, 2007 #1658}</w:t>
-      </w:r>
-      <w:r>
-        <w:t xml:space="preserve">. </w:t>
+        <w:t xml:space="preserve">, 2007 #1658}. </w:t>
       </w:r>
       <w:r>
         <w:t xml:space="preserve">The observation that the Q domain is also capable of strong interaction with K20 methylated H4 tails suggests multiple levels of interaction between Gro/TLE proteins and histones, and may contribute to the protein’s ability to associate with histones </w:t>
@@ -1495,10 +1379,7 @@
       </w:r>
       <w:proofErr w:type="spellEnd"/>
       <w:r>
-        <w:t>, 2014 #2275}</w:t>
-      </w:r>
-      <w:r>
-        <w:t xml:space="preserve">.  </w:t>
+        <w:t xml:space="preserve">, 2014 #2275}.  </w:t>
       </w:r>
       <w:r>
         <w:t xml:space="preserve"> </w:t>
@@ -1512,15 +1393,7 @@
       </w:pPr>
       <w:r>
         <w:lastRenderedPageBreak/>
-        <w:t xml:space="preserve">The central region of Groucho is divided into three domains, the GP, </w:t>
-      </w:r>
-      <w:proofErr w:type="spellStart"/>
-      <w:r>
-        <w:t>CcN</w:t>
-      </w:r>
-      <w:proofErr w:type="spellEnd"/>
-      <w:r>
-        <w:t xml:space="preserve">, and SP domains. The GP domain binds to a histone </w:t>
+        <w:t xml:space="preserve">The central region of Groucho is divided into three domains, the GP, CcN, and SP domains. The GP domain binds to a histone </w:t>
       </w:r>
       <w:proofErr w:type="spellStart"/>
       <w:r>
@@ -1537,15 +1410,7 @@
         <w:t>. T</w:t>
       </w:r>
       <w:r>
-        <w:t xml:space="preserve">he </w:t>
-      </w:r>
-      <w:proofErr w:type="spellStart"/>
-      <w:r>
-        <w:t>CcN</w:t>
-      </w:r>
-      <w:proofErr w:type="spellEnd"/>
-      <w:r>
-        <w:t xml:space="preserve"> domain is involved in Gro</w:t>
+        <w:t>he CcN domain is involved in Gro</w:t>
       </w:r>
       <w:r>
         <w:t xml:space="preserve">ucho regulation, containing multiple Ck2 and Cdc2 phosphorylation sites </w:t>
@@ -1660,7 +1525,13 @@
         <w:t xml:space="preserve">Drosophila, </w:t>
       </w:r>
       <w:r>
-        <w:t xml:space="preserve">Groucho’s roles in signaling pathway response are well documented. The factor plays a role in </w:t>
+        <w:t xml:space="preserve">Groucho’s roles in signaling pathway response are well documented. The factor </w:t>
+      </w:r>
+      <w:r>
+        <w:t>participates</w:t>
+      </w:r>
+      <w:r>
+        <w:t xml:space="preserve"> in </w:t>
       </w:r>
       <w:proofErr w:type="spellStart"/>
       <w:r>
@@ -1692,7 +1563,13 @@
       </w:r>
       <w:proofErr w:type="spellEnd"/>
       <w:r>
-        <w:t xml:space="preserve"> signaling. Groucho activity is down-regulated via the </w:t>
+        <w:t xml:space="preserve"> signaling</w:t>
+      </w:r>
+      <w:r>
+        <w:t xml:space="preserve"> among others</w:t>
+      </w:r>
+      <w:r>
+        <w:t xml:space="preserve">. Groucho activity is down-regulated via the </w:t>
       </w:r>
       <w:proofErr w:type="spellStart"/>
       <w:r>
@@ -1723,7 +1600,13 @@
         <w:t>, 2005 #3064}</w:t>
       </w:r>
       <w:r>
-        <w:t xml:space="preserve">. This relief of Groucho-mediated repression is critical to </w:t>
+        <w:t xml:space="preserve">. </w:t>
+      </w:r>
+      <w:r>
+        <w:t>This</w:t>
+      </w:r>
+      <w:r>
+        <w:t xml:space="preserve"> relief of Groucho-mediated repression is critical to </w:t>
       </w:r>
       <w:r>
         <w:t xml:space="preserve">the cellular response to RTK signaling and is thought to </w:t>
@@ -1738,13 +1621,19 @@
         <w:t>by</w:t>
       </w:r>
       <w:r>
-        <w:t xml:space="preserve"> Groucho attenuation persist</w:t>
-      </w:r>
-      <w:r>
-        <w:t>s</w:t>
-      </w:r>
-      <w:r>
-        <w:t xml:space="preserve"> after loss of signaling </w:t>
+        <w:t xml:space="preserve"> </w:t>
+      </w:r>
+      <w:r>
+        <w:t>the attenuation of Groucho activity can</w:t>
+      </w:r>
+      <w:r>
+        <w:t xml:space="preserve"> persist after loss of </w:t>
+      </w:r>
+      <w:r>
+        <w:t xml:space="preserve">MAPK </w:t>
+      </w:r>
+      <w:r>
+        <w:t xml:space="preserve">signaling </w:t>
       </w:r>
       <w:r>
         <w:t>{Cinnamon, 2008 #242}</w:t>
@@ -1765,6 +1654,9 @@
       </w:r>
       <w:r>
         <w:t>.</w:t>
+      </w:r>
+      <w:r>
+        <w:t xml:space="preserve"> As Groucho is involved in the repression </w:t>
       </w:r>
     </w:p>
     <w:p>
@@ -1773,6 +1665,8 @@
         <w:spacing w:line="480" w:lineRule="auto"/>
         <w:ind w:firstLine="720"/>
       </w:pPr>
+      <w:bookmarkStart w:id="2" w:name="_GoBack"/>
+      <w:bookmarkEnd w:id="2"/>
       <w:r>
         <w:lastRenderedPageBreak/>
         <w:t xml:space="preserve">Under the absence of Notch signaling, Groucho represses </w:t>
@@ -1868,6 +1762,31 @@
       <w:proofErr w:type="spellEnd"/>
       <w:r>
         <w:t>, 1999 #3084}</w:t>
+      </w:r>
+      <w:r>
+        <w:t xml:space="preserve">. </w:t>
+      </w:r>
+      <w:r>
+        <w:t>This repressive activity is alleviated by MAPK signaling, which results in the phosphorylation of Gro and alleviation of repression in conjunction with E(</w:t>
+      </w:r>
+      <w:proofErr w:type="spellStart"/>
+      <w:r>
+        <w:t>spl</w:t>
+      </w:r>
+      <w:proofErr w:type="spellEnd"/>
+      <w:r>
+        <w:t xml:space="preserve">) members, thus serving as a point of crosstalk between these two pathways </w:t>
+      </w:r>
+      <w:r>
+        <w:t>{</w:t>
+      </w:r>
+      <w:proofErr w:type="spellStart"/>
+      <w:r>
+        <w:t>Hasson</w:t>
+      </w:r>
+      <w:proofErr w:type="spellEnd"/>
+      <w:r>
+        <w:t>, 2005 #3064}</w:t>
       </w:r>
       <w:r>
         <w:t xml:space="preserve">. </w:t>
@@ -2149,6 +2068,7 @@
         <w:ind w:firstLine="720"/>
       </w:pPr>
       <w:r>
+        <w:lastRenderedPageBreak/>
         <w:t>Finally, Groucho participates in Wingless/</w:t>
       </w:r>
       <w:proofErr w:type="spellStart"/>
@@ -2248,11 +2168,7 @@
         <w:t xml:space="preserve"> </w:t>
       </w:r>
       <w:r>
-        <w:t>activation, nuclear beta-</w:t>
-      </w:r>
-      <w:r>
-        <w:lastRenderedPageBreak/>
-        <w:t xml:space="preserve">catenin (Armadillo) concentration increases, which binds to </w:t>
+        <w:t xml:space="preserve">activation, nuclear beta-catenin (Armadillo) concentration increases, which binds to </w:t>
       </w:r>
       <w:proofErr w:type="spellStart"/>
       <w:r>
@@ -2272,378 +2188,6 @@
       </w:r>
       <w:r>
         <w:t>{Daniels, 2005 #3087}</w:t>
-      </w:r>
-      <w:r>
-        <w:t>.</w:t>
-      </w:r>
-    </w:p>
-    <w:p>
-      <w:pPr>
-        <w:pStyle w:val="BodyText"/>
-        <w:spacing w:line="480" w:lineRule="auto"/>
-        <w:ind w:firstLine="720"/>
-      </w:pPr>
-    </w:p>
-    <w:p>
-      <w:pPr>
-        <w:pStyle w:val="BodyText"/>
-        <w:spacing w:line="480" w:lineRule="auto"/>
-        <w:rPr>
-          <w:i/>
-        </w:rPr>
-      </w:pPr>
-      <w:r>
-        <w:rPr>
-          <w:i/>
-        </w:rPr>
-        <w:t xml:space="preserve">Groucho </w:t>
-      </w:r>
-      <w:r>
-        <w:rPr>
-          <w:i/>
-        </w:rPr>
-        <w:t>is an essential component of embryonic axial and terminal patterning</w:t>
-      </w:r>
-    </w:p>
-    <w:p>
-      <w:pPr>
-        <w:pStyle w:val="BodyText"/>
-        <w:spacing w:line="480" w:lineRule="auto"/>
-        <w:ind w:firstLine="720"/>
-      </w:pPr>
-      <w:r>
-        <w:t>It is</w:t>
-      </w:r>
-      <w:r>
-        <w:t xml:space="preserve"> primarily</w:t>
-      </w:r>
-      <w:r>
-        <w:t xml:space="preserve"> through </w:t>
-      </w:r>
-      <w:r>
-        <w:t xml:space="preserve">the spatially and temporally precise mediation of gene transcription in response to these </w:t>
-      </w:r>
-      <w:r>
-        <w:t xml:space="preserve">extracellular </w:t>
-      </w:r>
-      <w:r>
-        <w:t>signals</w:t>
-      </w:r>
-      <w:r>
-        <w:t xml:space="preserve"> that Groucho becomes fundamental to embryonic patterning. </w:t>
-      </w:r>
-      <w:r>
-        <w:t>Many e</w:t>
-      </w:r>
-      <w:r>
-        <w:t xml:space="preserve">arly embryonic patterning </w:t>
-      </w:r>
-      <w:r>
-        <w:t xml:space="preserve">effectors </w:t>
-      </w:r>
-      <w:r>
-        <w:t xml:space="preserve">can be divided into dorsal-ventral and anterior-posterior programs, though these processes are </w:t>
-      </w:r>
-      <w:r>
-        <w:t xml:space="preserve">complex and </w:t>
-      </w:r>
-      <w:r>
-        <w:t>heavily interconnected</w:t>
-      </w:r>
-      <w:r>
-        <w:t xml:space="preserve"> </w:t>
-      </w:r>
-      <w:r>
-        <w:t>{Jaeger, 2012 #3103}</w:t>
-      </w:r>
-      <w:r>
-        <w:t xml:space="preserve">, requiring the coordinated regulation of dozens of transcriptional activators, repressors, and co-regulators </w:t>
-      </w:r>
-      <w:r>
-        <w:t>{</w:t>
-      </w:r>
-      <w:proofErr w:type="spellStart"/>
-      <w:r>
-        <w:t>Mannervik</w:t>
-      </w:r>
-      <w:proofErr w:type="spellEnd"/>
-      <w:r>
-        <w:t>, 2014 #2280}</w:t>
-      </w:r>
-      <w:r>
-        <w:t>. Definition of</w:t>
-      </w:r>
-      <w:r>
-        <w:t xml:space="preserve"> the dorsal-ventral axis, which is critical to</w:t>
-      </w:r>
-      <w:r>
-        <w:t xml:space="preserve"> germ layer development, is </w:t>
-      </w:r>
-      <w:r>
-        <w:t xml:space="preserve">specified by the </w:t>
-      </w:r>
-      <w:r>
-        <w:t xml:space="preserve">maternally-contributed gradient of </w:t>
-      </w:r>
-      <w:r>
-        <w:t xml:space="preserve">nuclear </w:t>
-      </w:r>
-      <w:r>
-        <w:t>Dorsal along this axis</w:t>
-      </w:r>
-      <w:r>
-        <w:t xml:space="preserve"> </w:t>
-      </w:r>
-      <w:r>
-        <w:t>{Roth, 1989 #1112}</w:t>
-      </w:r>
-      <w:r>
-        <w:t xml:space="preserve">. On the ventral side of the embryo, high concentrations of nuclear Dorsal initiate transcriptional programs designating the mesoderm </w:t>
-      </w:r>
-      <w:r>
-        <w:t>{Gonzalez-Crespo, 1993 #3043}</w:t>
-      </w:r>
-      <w:r>
-        <w:t xml:space="preserve">. In </w:t>
-      </w:r>
-      <w:proofErr w:type="spellStart"/>
-      <w:r>
-        <w:t>ventrolateral</w:t>
-      </w:r>
-      <w:proofErr w:type="spellEnd"/>
-      <w:r>
-        <w:t xml:space="preserve"> regions, modest Dorsal concentrations contribute to a </w:t>
-      </w:r>
-      <w:proofErr w:type="spellStart"/>
-      <w:r>
-        <w:t>neuroectodermal</w:t>
-      </w:r>
-      <w:proofErr w:type="spellEnd"/>
-      <w:r>
-        <w:t xml:space="preserve"> fate </w:t>
-      </w:r>
-      <w:r>
-        <w:t>{</w:t>
-      </w:r>
-      <w:proofErr w:type="spellStart"/>
-      <w:r>
-        <w:t>Ip</w:t>
-      </w:r>
-      <w:proofErr w:type="spellEnd"/>
-      <w:r>
-        <w:t>, 1992 #3042}</w:t>
-      </w:r>
-      <w:r>
-        <w:t>.</w:t>
-      </w:r>
-      <w:r>
-        <w:t xml:space="preserve"> The strength, spacing, grouping geometry, and distribution of adjacent binding sites </w:t>
-      </w:r>
-      <w:r>
-        <w:t>modulate</w:t>
-      </w:r>
-      <w:r>
-        <w:t xml:space="preserve"> </w:t>
-      </w:r>
-      <w:r>
-        <w:t>Dorsal binding and cofactor recruitment in order to correctly</w:t>
-      </w:r>
-      <w:r>
-        <w:t xml:space="preserve"> </w:t>
-      </w:r>
-      <w:r>
-        <w:t>interpret</w:t>
-      </w:r>
-      <w:r>
-        <w:t xml:space="preserve"> the Dorsal gradient </w:t>
-      </w:r>
-      <w:r>
-        <w:t>{</w:t>
-      </w:r>
-      <w:proofErr w:type="spellStart"/>
-      <w:r>
-        <w:t>Zeitlinger</w:t>
-      </w:r>
-      <w:proofErr w:type="spellEnd"/>
-      <w:r>
-        <w:t>, 2007 #3025}</w:t>
-      </w:r>
-      <w:r>
-        <w:t xml:space="preserve">. Groucho is </w:t>
-      </w:r>
-      <w:r>
-        <w:t>involved in the</w:t>
-      </w:r>
-      <w:r>
-        <w:t xml:space="preserve"> repression of a subset of Dorsal-target genes, and is one method by which Dorsal is switched from an activator to a repressor </w:t>
-      </w:r>
-      <w:r>
-        <w:t>{</w:t>
-      </w:r>
-      <w:proofErr w:type="spellStart"/>
-      <w:r>
-        <w:t>Dubnicoff</w:t>
-      </w:r>
-      <w:proofErr w:type="spellEnd"/>
-      <w:r>
-        <w:t>, 1997 #2366}</w:t>
-      </w:r>
-      <w:r>
-        <w:t>.</w:t>
-      </w:r>
-    </w:p>
-    <w:p>
-      <w:pPr>
-        <w:pStyle w:val="BodyText"/>
-        <w:spacing w:line="480" w:lineRule="auto"/>
-        <w:ind w:firstLine="720"/>
-      </w:pPr>
-      <w:r>
-        <w:lastRenderedPageBreak/>
-        <w:t xml:space="preserve">Groucho </w:t>
-      </w:r>
-      <w:r>
-        <w:t xml:space="preserve">has additional roles in the </w:t>
-      </w:r>
-      <w:r>
-        <w:t>specification</w:t>
-      </w:r>
-      <w:r>
-        <w:t xml:space="preserve"> of the anterior-posterior axis. Early in development, the transcriptional groundwork is laid for the segmentation of the adult fly via multiple gradients, beginning with </w:t>
-      </w:r>
-      <w:proofErr w:type="spellStart"/>
-      <w:r>
-        <w:t>Bicoid</w:t>
-      </w:r>
-      <w:proofErr w:type="spellEnd"/>
-      <w:r>
-        <w:t xml:space="preserve"> and </w:t>
-      </w:r>
-      <w:proofErr w:type="spellStart"/>
-      <w:r>
-        <w:t>Nanos</w:t>
-      </w:r>
-      <w:proofErr w:type="spellEnd"/>
-      <w:r>
-        <w:t xml:space="preserve">, which </w:t>
-      </w:r>
-      <w:r>
-        <w:t>specify</w:t>
-      </w:r>
-      <w:r>
-        <w:t xml:space="preserve"> the expression of multiple gap genes, which in turn give rise to a st</w:t>
-      </w:r>
-      <w:r>
-        <w:t>r</w:t>
-      </w:r>
-      <w:r>
-        <w:t xml:space="preserve">iped pattern of pair rule genes, which then specify the </w:t>
-      </w:r>
-      <w:r>
-        <w:t>expression of multiple segment polarity genes</w:t>
-      </w:r>
-      <w:r>
-        <w:t xml:space="preserve"> </w:t>
-      </w:r>
-      <w:r>
-        <w:t>{Levine, 2008 #3104}</w:t>
-      </w:r>
-      <w:r>
-        <w:t>.</w:t>
-      </w:r>
-      <w:r>
-        <w:t xml:space="preserve"> </w:t>
-      </w:r>
-      <w:r>
-        <w:t>Groucho is critical to the viable specification of this axis through multiple direct interactions with transcription factors, including engrailed, a segment polarity gene.</w:t>
-      </w:r>
-      <w:r>
-        <w:t xml:space="preserve"> </w:t>
-      </w:r>
-    </w:p>
-    <w:p>
-      <w:pPr>
-        <w:pStyle w:val="BodyText"/>
-        <w:spacing w:line="480" w:lineRule="auto"/>
-        <w:ind w:firstLine="720"/>
-      </w:pPr>
-      <w:r>
-        <w:t xml:space="preserve">In addition to dorsal-ventral and segmentation pattering, </w:t>
-      </w:r>
-      <w:r>
-        <w:t xml:space="preserve">Groucho is involved in terminal patterning of the embryo through interaction with </w:t>
-      </w:r>
-      <w:proofErr w:type="spellStart"/>
-      <w:r>
-        <w:t>Capicua</w:t>
-      </w:r>
-      <w:proofErr w:type="spellEnd"/>
-      <w:r>
-        <w:t xml:space="preserve"> </w:t>
-      </w:r>
-      <w:r>
-        <w:t>{</w:t>
-      </w:r>
-      <w:proofErr w:type="spellStart"/>
-      <w:r>
-        <w:t>Ajuria</w:t>
-      </w:r>
-      <w:proofErr w:type="spellEnd"/>
-      <w:r>
-        <w:t>, 2011 #2947}</w:t>
-      </w:r>
-      <w:r>
-        <w:t xml:space="preserve">, a process regulated by </w:t>
-      </w:r>
-      <w:proofErr w:type="spellStart"/>
-      <w:r>
-        <w:t>Ras</w:t>
-      </w:r>
-      <w:proofErr w:type="spellEnd"/>
-      <w:r>
-        <w:t xml:space="preserve">/MAPK signaling </w:t>
-      </w:r>
-      <w:r>
-        <w:t>{Chen, 2009 #3073}</w:t>
-      </w:r>
-      <w:r>
-        <w:t xml:space="preserve"> </w:t>
-      </w:r>
-      <w:r>
-        <w:t>{</w:t>
-      </w:r>
-      <w:proofErr w:type="spellStart"/>
-      <w:r>
-        <w:t>Paroush</w:t>
-      </w:r>
-      <w:proofErr w:type="spellEnd"/>
-      <w:r>
-        <w:t>, 1997 #3074}</w:t>
-      </w:r>
-      <w:r>
-        <w:t>.</w:t>
-      </w:r>
-      <w:r>
-        <w:t xml:space="preserve"> Groucho activity is not limited to the embryo, as it participates in patterning of the </w:t>
-      </w:r>
-      <w:proofErr w:type="spellStart"/>
-      <w:r>
-        <w:t>imaginal</w:t>
-      </w:r>
-      <w:proofErr w:type="spellEnd"/>
-      <w:r>
-        <w:t xml:space="preserve"> discs during larval morphogenesis through the control of </w:t>
-      </w:r>
-      <w:proofErr w:type="spellStart"/>
-      <w:r>
-        <w:t>dpp</w:t>
-      </w:r>
-      <w:proofErr w:type="spellEnd"/>
-      <w:r>
-        <w:t xml:space="preserve"> signaling </w:t>
-      </w:r>
-      <w:r>
-        <w:t>{Winkler, 2010 #2964}</w:t>
       </w:r>
       <w:r>
         <w:t>.</w:t>
@@ -2667,7 +2211,360 @@
         <w:rPr>
           <w:i/>
         </w:rPr>
-        <w:t>Groucho is capable of both short- and long-range repression</w:t>
+        <w:t xml:space="preserve">Groucho </w:t>
+      </w:r>
+      <w:r>
+        <w:rPr>
+          <w:i/>
+        </w:rPr>
+        <w:t>is an essential component of embryonic axial and terminal patterning</w:t>
+      </w:r>
+    </w:p>
+    <w:p>
+      <w:pPr>
+        <w:pStyle w:val="BodyText"/>
+        <w:spacing w:line="480" w:lineRule="auto"/>
+        <w:ind w:firstLine="720"/>
+      </w:pPr>
+      <w:r>
+        <w:t>It is</w:t>
+      </w:r>
+      <w:r>
+        <w:t xml:space="preserve"> primarily</w:t>
+      </w:r>
+      <w:r>
+        <w:t xml:space="preserve"> through </w:t>
+      </w:r>
+      <w:r>
+        <w:t xml:space="preserve">the spatially and temporally precise mediation of gene transcription in response to these </w:t>
+      </w:r>
+      <w:r>
+        <w:t xml:space="preserve">extracellular </w:t>
+      </w:r>
+      <w:r>
+        <w:t>signals</w:t>
+      </w:r>
+      <w:r>
+        <w:t xml:space="preserve"> that Groucho becomes fundamental to embryonic patterning. </w:t>
+      </w:r>
+      <w:r>
+        <w:t>Many e</w:t>
+      </w:r>
+      <w:r>
+        <w:t xml:space="preserve">arly embryonic patterning </w:t>
+      </w:r>
+      <w:r>
+        <w:t xml:space="preserve">effectors </w:t>
+      </w:r>
+      <w:r>
+        <w:t xml:space="preserve">can be divided into dorsal-ventral and anterior-posterior programs, though these processes are </w:t>
+      </w:r>
+      <w:r>
+        <w:t xml:space="preserve">complex and </w:t>
+      </w:r>
+      <w:r>
+        <w:t>heavily interconnected</w:t>
+      </w:r>
+      <w:r>
+        <w:t xml:space="preserve"> </w:t>
+      </w:r>
+      <w:r>
+        <w:t>{Jaeger, 2012 #3103}</w:t>
+      </w:r>
+      <w:r>
+        <w:t xml:space="preserve">, requiring the coordinated regulation of dozens of transcriptional activators, repressors, and co-regulators </w:t>
+      </w:r>
+      <w:r>
+        <w:t>{</w:t>
+      </w:r>
+      <w:proofErr w:type="spellStart"/>
+      <w:r>
+        <w:t>Mannervik</w:t>
+      </w:r>
+      <w:proofErr w:type="spellEnd"/>
+      <w:r>
+        <w:t>, 2014 #2280}</w:t>
+      </w:r>
+      <w:r>
+        <w:t>. Definition of</w:t>
+      </w:r>
+      <w:r>
+        <w:t xml:space="preserve"> the dorsal-ventral axis, which is critical to</w:t>
+      </w:r>
+      <w:r>
+        <w:t xml:space="preserve"> germ layer development, is </w:t>
+      </w:r>
+      <w:r>
+        <w:t xml:space="preserve">specified by the </w:t>
+      </w:r>
+      <w:r>
+        <w:t xml:space="preserve">maternally-contributed gradient of </w:t>
+      </w:r>
+      <w:r>
+        <w:t xml:space="preserve">nuclear </w:t>
+      </w:r>
+      <w:r>
+        <w:t>Dorsal along this axis</w:t>
+      </w:r>
+      <w:r>
+        <w:t xml:space="preserve"> </w:t>
+      </w:r>
+      <w:r>
+        <w:t>{Roth, 1989 #1112}</w:t>
+      </w:r>
+      <w:r>
+        <w:t xml:space="preserve">. On the ventral side of the embryo, high concentrations of nuclear Dorsal initiate transcriptional programs designating the mesoderm </w:t>
+      </w:r>
+      <w:r>
+        <w:t>{Gonzalez-Crespo, 1993 #3043}</w:t>
+      </w:r>
+      <w:r>
+        <w:t xml:space="preserve">. In </w:t>
+      </w:r>
+      <w:proofErr w:type="spellStart"/>
+      <w:r>
+        <w:t>ventrolateral</w:t>
+      </w:r>
+      <w:proofErr w:type="spellEnd"/>
+      <w:r>
+        <w:t xml:space="preserve"> regions, modest Dorsal concentrations contribute to a </w:t>
+      </w:r>
+      <w:proofErr w:type="spellStart"/>
+      <w:r>
+        <w:t>neuroectodermal</w:t>
+      </w:r>
+      <w:proofErr w:type="spellEnd"/>
+      <w:r>
+        <w:t xml:space="preserve"> fate </w:t>
+      </w:r>
+      <w:r>
+        <w:t>{</w:t>
+      </w:r>
+      <w:proofErr w:type="spellStart"/>
+      <w:r>
+        <w:t>Ip</w:t>
+      </w:r>
+      <w:proofErr w:type="spellEnd"/>
+      <w:r>
+        <w:t>, 1992 #3042}</w:t>
+      </w:r>
+      <w:r>
+        <w:t>.</w:t>
+      </w:r>
+      <w:r>
+        <w:t xml:space="preserve"> The strength, spacing, grouping geometry, and distribution of adjacent binding sites </w:t>
+      </w:r>
+      <w:r>
+        <w:t>modulate</w:t>
+      </w:r>
+      <w:r>
+        <w:t xml:space="preserve"> </w:t>
+      </w:r>
+      <w:r>
+        <w:t xml:space="preserve">Dorsal binding and cofactor recruitment in </w:t>
+      </w:r>
+      <w:r>
+        <w:lastRenderedPageBreak/>
+        <w:t>order to correctly</w:t>
+      </w:r>
+      <w:r>
+        <w:t xml:space="preserve"> </w:t>
+      </w:r>
+      <w:r>
+        <w:t>interpret</w:t>
+      </w:r>
+      <w:r>
+        <w:t xml:space="preserve"> the Dorsal gradient </w:t>
+      </w:r>
+      <w:r>
+        <w:t>{</w:t>
+      </w:r>
+      <w:proofErr w:type="spellStart"/>
+      <w:r>
+        <w:t>Zeitlinger</w:t>
+      </w:r>
+      <w:proofErr w:type="spellEnd"/>
+      <w:r>
+        <w:t>, 2007 #3025}</w:t>
+      </w:r>
+      <w:r>
+        <w:t xml:space="preserve">. Groucho is </w:t>
+      </w:r>
+      <w:r>
+        <w:t>involved in the</w:t>
+      </w:r>
+      <w:r>
+        <w:t xml:space="preserve"> repression of a subset of Dorsal-target genes, and is one method by which Dorsal is switched from an activator to a repressor </w:t>
+      </w:r>
+      <w:r>
+        <w:t>{</w:t>
+      </w:r>
+      <w:proofErr w:type="spellStart"/>
+      <w:r>
+        <w:t>Dubnicoff</w:t>
+      </w:r>
+      <w:proofErr w:type="spellEnd"/>
+      <w:r>
+        <w:t>, 1997 #2366}</w:t>
+      </w:r>
+      <w:r>
+        <w:t>.</w:t>
+      </w:r>
+    </w:p>
+    <w:p>
+      <w:pPr>
+        <w:pStyle w:val="BodyText"/>
+        <w:spacing w:line="480" w:lineRule="auto"/>
+        <w:ind w:firstLine="720"/>
+      </w:pPr>
+      <w:r>
+        <w:t xml:space="preserve">Groucho </w:t>
+      </w:r>
+      <w:r>
+        <w:t xml:space="preserve">has additional roles in the </w:t>
+      </w:r>
+      <w:r>
+        <w:t>specification</w:t>
+      </w:r>
+      <w:r>
+        <w:t xml:space="preserve"> of the anterior-posterior axis. Early in development, the transcriptional groundwork is laid for the segmentation of the adult fly via multiple gradients, beginning with </w:t>
+      </w:r>
+      <w:proofErr w:type="spellStart"/>
+      <w:r>
+        <w:t>Bicoid</w:t>
+      </w:r>
+      <w:proofErr w:type="spellEnd"/>
+      <w:r>
+        <w:t xml:space="preserve"> and </w:t>
+      </w:r>
+      <w:proofErr w:type="spellStart"/>
+      <w:r>
+        <w:t>Nanos</w:t>
+      </w:r>
+      <w:proofErr w:type="spellEnd"/>
+      <w:r>
+        <w:t xml:space="preserve">, which </w:t>
+      </w:r>
+      <w:r>
+        <w:t>specify</w:t>
+      </w:r>
+      <w:r>
+        <w:t xml:space="preserve"> the expression of multiple gap genes, which in turn give rise to a st</w:t>
+      </w:r>
+      <w:r>
+        <w:t>r</w:t>
+      </w:r>
+      <w:r>
+        <w:t xml:space="preserve">iped pattern of pair rule genes, which then specify the </w:t>
+      </w:r>
+      <w:r>
+        <w:t>expression of multiple segment polarity genes</w:t>
+      </w:r>
+      <w:r>
+        <w:t xml:space="preserve"> </w:t>
+      </w:r>
+      <w:r>
+        <w:t>{Levine, 2008 #3104}</w:t>
+      </w:r>
+      <w:r>
+        <w:t>.</w:t>
+      </w:r>
+      <w:r>
+        <w:t xml:space="preserve"> </w:t>
+      </w:r>
+      <w:r>
+        <w:t>Groucho is critical to the viable specification of this axis through multiple direct interactions with transcription factors, including engrailed, a segment polarity gene.</w:t>
+      </w:r>
+      <w:r>
+        <w:t xml:space="preserve"> </w:t>
+      </w:r>
+    </w:p>
+    <w:p>
+      <w:pPr>
+        <w:pStyle w:val="BodyText"/>
+        <w:spacing w:line="480" w:lineRule="auto"/>
+        <w:ind w:firstLine="720"/>
+      </w:pPr>
+      <w:r>
+        <w:t xml:space="preserve">In addition to dorsal-ventral and segmentation pattering, </w:t>
+      </w:r>
+      <w:r>
+        <w:t xml:space="preserve">Groucho is involved in terminal patterning of the embryo through interaction with </w:t>
+      </w:r>
+      <w:proofErr w:type="spellStart"/>
+      <w:r>
+        <w:t>Capicua</w:t>
+      </w:r>
+      <w:proofErr w:type="spellEnd"/>
+      <w:r>
+        <w:t xml:space="preserve"> </w:t>
+      </w:r>
+      <w:r>
+        <w:t>{</w:t>
+      </w:r>
+      <w:proofErr w:type="spellStart"/>
+      <w:r>
+        <w:t>Ajuria</w:t>
+      </w:r>
+      <w:proofErr w:type="spellEnd"/>
+      <w:r>
+        <w:t>, 2011 #2947}</w:t>
+      </w:r>
+      <w:r>
+        <w:t xml:space="preserve">, a process regulated by </w:t>
+      </w:r>
+      <w:proofErr w:type="spellStart"/>
+      <w:r>
+        <w:t>Ras</w:t>
+      </w:r>
+      <w:proofErr w:type="spellEnd"/>
+      <w:r>
+        <w:t xml:space="preserve">/MAPK signaling </w:t>
+      </w:r>
+      <w:r>
+        <w:t>{Chen, 2009 #3073}</w:t>
+      </w:r>
+      <w:r>
+        <w:t xml:space="preserve"> </w:t>
+      </w:r>
+      <w:r>
+        <w:t>{</w:t>
+      </w:r>
+      <w:proofErr w:type="spellStart"/>
+      <w:r>
+        <w:t>Paroush</w:t>
+      </w:r>
+      <w:proofErr w:type="spellEnd"/>
+      <w:r>
+        <w:t>, 1997 #3074}</w:t>
+      </w:r>
+      <w:r>
+        <w:t>.</w:t>
+      </w:r>
+      <w:r>
+        <w:t xml:space="preserve"> Groucho activity is not limited to the embryo, as it participates in patterning of the </w:t>
+      </w:r>
+      <w:proofErr w:type="spellStart"/>
+      <w:r>
+        <w:t>imaginal</w:t>
+      </w:r>
+      <w:proofErr w:type="spellEnd"/>
+      <w:r>
+        <w:t xml:space="preserve"> discs during larval morphogenesis through the control of </w:t>
+      </w:r>
+      <w:proofErr w:type="spellStart"/>
+      <w:r>
+        <w:t>dpp</w:t>
+      </w:r>
+      <w:proofErr w:type="spellEnd"/>
+      <w:r>
+        <w:t xml:space="preserve"> signaling </w:t>
+      </w:r>
+      <w:r>
+        <w:t>{Winkler, 2010 #2964}</w:t>
+      </w:r>
+      <w:r>
+        <w:t>.</w:t>
       </w:r>
     </w:p>
     <w:p>
@@ -2675,195 +2572,20 @@
         <w:pStyle w:val="BodyText"/>
         <w:spacing w:line="480" w:lineRule="auto"/>
       </w:pPr>
-      <w:r>
+    </w:p>
+    <w:p>
+      <w:pPr>
+        <w:pStyle w:val="BodyText"/>
+        <w:spacing w:line="480" w:lineRule="auto"/>
         <w:rPr>
           <w:i/>
         </w:rPr>
-        <w:tab/>
-      </w:r>
-      <w:r>
-        <w:t xml:space="preserve">Transcriptional repressors in </w:t>
-      </w:r>
+      </w:pPr>
       <w:r>
         <w:rPr>
           <w:i/>
         </w:rPr>
-        <w:t xml:space="preserve">Drosophila </w:t>
-      </w:r>
-      <w:r>
-        <w:t xml:space="preserve">can be classified as acting as either short- or long-range repressors dependent on their ability to counteract the regulatory potential of local (within ~100 </w:t>
-      </w:r>
-      <w:proofErr w:type="spellStart"/>
-      <w:r>
-        <w:t>bp</w:t>
-      </w:r>
-      <w:proofErr w:type="spellEnd"/>
-      <w:r>
-        <w:t xml:space="preserve">) or distant (&gt; 1000 </w:t>
-      </w:r>
-      <w:proofErr w:type="spellStart"/>
-      <w:r>
-        <w:t>bp</w:t>
-      </w:r>
-      <w:proofErr w:type="spellEnd"/>
-      <w:r>
-        <w:t xml:space="preserve"> distant) activating elements or promoters</w:t>
-      </w:r>
-      <w:r>
-        <w:t xml:space="preserve"> </w:t>
-      </w:r>
-      <w:r>
-        <w:t>{Gray, 1994 #3138}</w:t>
-      </w:r>
-      <w:r>
-        <w:t xml:space="preserve"> </w:t>
-      </w:r>
-      <w:r>
-        <w:t>{Gray, 1996 #3137}</w:t>
-      </w:r>
-      <w:r>
-        <w:t>.</w:t>
-      </w:r>
-      <w:r>
-        <w:t xml:space="preserve"> </w:t>
-      </w:r>
-      <w:r>
-        <w:t xml:space="preserve"> </w:t>
-      </w:r>
-      <w:r>
-        <w:t>Some repressors are specific for one type of repression, while others</w:t>
-      </w:r>
-      <w:r>
-        <w:t xml:space="preserve"> can adopt a short- or long-range repressive activity through association with </w:t>
-      </w:r>
-      <w:r>
-        <w:t>multiple</w:t>
-      </w:r>
-      <w:r>
-        <w:t xml:space="preserve"> </w:t>
-      </w:r>
-      <w:proofErr w:type="spellStart"/>
-      <w:r>
-        <w:t>corepressors</w:t>
-      </w:r>
-      <w:proofErr w:type="spellEnd"/>
-      <w:r>
-        <w:t xml:space="preserve"> operating via distinct mechanisms of repression</w:t>
-      </w:r>
-      <w:r>
-        <w:t xml:space="preserve"> </w:t>
-      </w:r>
-      <w:r>
-        <w:t>{</w:t>
-      </w:r>
-      <w:proofErr w:type="spellStart"/>
-      <w:r>
-        <w:t>Courey</w:t>
-      </w:r>
-      <w:proofErr w:type="spellEnd"/>
-      <w:r>
-        <w:t>, 2001 #3139}</w:t>
-      </w:r>
-      <w:r>
-        <w:t>.</w:t>
-      </w:r>
-      <w:r>
-        <w:t xml:space="preserve"> Groucho has long been studied as a canonical member of the long-</w:t>
-      </w:r>
-      <w:r>
-        <w:lastRenderedPageBreak/>
-        <w:t>range repression class</w:t>
-      </w:r>
-      <w:r>
-        <w:t>,</w:t>
-      </w:r>
-      <w:r>
-        <w:t xml:space="preserve"> via recruitment by </w:t>
-      </w:r>
-      <w:r>
-        <w:t>long-range repressors as Hairy and Dorsal</w:t>
-      </w:r>
-      <w:r>
-        <w:t xml:space="preserve"> </w:t>
-      </w:r>
-      <w:r>
-        <w:t>{</w:t>
-      </w:r>
-      <w:proofErr w:type="spellStart"/>
-      <w:r>
-        <w:t>Cai</w:t>
-      </w:r>
-      <w:proofErr w:type="spellEnd"/>
-      <w:r>
-        <w:t>, 1996 #3140}</w:t>
-      </w:r>
-      <w:r>
-        <w:t xml:space="preserve"> </w:t>
-      </w:r>
-      <w:r>
-        <w:t>{</w:t>
-      </w:r>
-      <w:proofErr w:type="spellStart"/>
-      <w:r>
-        <w:t>Dubnicoff</w:t>
-      </w:r>
-      <w:proofErr w:type="spellEnd"/>
-      <w:r>
-        <w:t>, 1997 #2366}</w:t>
-      </w:r>
-      <w:r>
-        <w:t xml:space="preserve">. </w:t>
-      </w:r>
-      <w:proofErr w:type="spellStart"/>
-      <w:r>
-        <w:t>CtBP</w:t>
-      </w:r>
-      <w:proofErr w:type="spellEnd"/>
-      <w:r>
-        <w:t xml:space="preserve">, in contrast, is a well-studied </w:t>
-      </w:r>
-      <w:proofErr w:type="spellStart"/>
-      <w:r>
-        <w:t>corepressor</w:t>
-      </w:r>
-      <w:proofErr w:type="spellEnd"/>
-      <w:r>
-        <w:t xml:space="preserve"> capable of short-range repression when recruited by such factors as </w:t>
-      </w:r>
-      <w:proofErr w:type="spellStart"/>
-      <w:r>
-        <w:t>Kruppel</w:t>
-      </w:r>
-      <w:proofErr w:type="spellEnd"/>
-      <w:r>
-        <w:t xml:space="preserve">, Giant, and Snail </w:t>
-      </w:r>
-      <w:r>
-        <w:t>{</w:t>
-      </w:r>
-      <w:proofErr w:type="spellStart"/>
-      <w:r>
-        <w:t>Nibu</w:t>
-      </w:r>
-      <w:proofErr w:type="spellEnd"/>
-      <w:r>
-        <w:t>, 1998 #</w:t>
-      </w:r>
-      <w:proofErr w:type="gramStart"/>
-      <w:r>
-        <w:t>3142}{</w:t>
-      </w:r>
-      <w:proofErr w:type="spellStart"/>
-      <w:proofErr w:type="gramEnd"/>
-      <w:r>
-        <w:t>Nibu</w:t>
-      </w:r>
-      <w:proofErr w:type="spellEnd"/>
-      <w:r>
-        <w:t>, 2001 #3141}</w:t>
-      </w:r>
-      <w:r>
-        <w:t>.</w:t>
+        <w:t>Groucho is capable of both short- and long-range repression</w:t>
       </w:r>
     </w:p>
     <w:p>
@@ -2872,49 +2594,142 @@
         <w:spacing w:line="480" w:lineRule="auto"/>
       </w:pPr>
       <w:r>
+        <w:rPr>
+          <w:i/>
+        </w:rPr>
         <w:tab/>
-        <w:t xml:space="preserve">Evidence that Groucho could </w:t>
-      </w:r>
-      <w:proofErr w:type="spellStart"/>
-      <w:r>
-        <w:t>oligomerize</w:t>
-      </w:r>
-      <w:proofErr w:type="spellEnd"/>
-      <w:r>
-        <w:t xml:space="preserve"> and</w:t>
-      </w:r>
-      <w:r>
-        <w:t xml:space="preserve"> potentially</w:t>
-      </w:r>
-      <w:r>
-        <w:t xml:space="preserve"> crosslink non-contiguo</w:t>
-      </w:r>
-      <w:r>
-        <w:t>us regions of chromatin provides</w:t>
-      </w:r>
-      <w:r>
-        <w:t xml:space="preserve"> a mechanist</w:t>
-      </w:r>
-      <w:r>
-        <w:t xml:space="preserve">ic explanation for its </w:t>
-      </w:r>
-      <w:r>
-        <w:t xml:space="preserve">ability to </w:t>
-      </w:r>
-      <w:r>
-        <w:t>quench distant regulatory elements</w:t>
+      </w:r>
+      <w:r>
+        <w:t xml:space="preserve">Transcriptional repressors in </w:t>
+      </w:r>
+      <w:r>
+        <w:rPr>
+          <w:i/>
+        </w:rPr>
+        <w:t xml:space="preserve">Drosophila </w:t>
+      </w:r>
+      <w:r>
+        <w:t xml:space="preserve">can be classified as acting as either short- or long-range repressors dependent on their ability to counteract the regulatory potential of local (within ~100 </w:t>
+      </w:r>
+      <w:proofErr w:type="spellStart"/>
+      <w:r>
+        <w:t>bp</w:t>
+      </w:r>
+      <w:proofErr w:type="spellEnd"/>
+      <w:r>
+        <w:t xml:space="preserve">) or distant (&gt; 1000 </w:t>
+      </w:r>
+      <w:proofErr w:type="spellStart"/>
+      <w:r>
+        <w:t>bp</w:t>
+      </w:r>
+      <w:proofErr w:type="spellEnd"/>
+      <w:r>
+        <w:t xml:space="preserve"> distant) activating elements or promoters</w:t>
+      </w:r>
+      <w:r>
+        <w:t xml:space="preserve"> </w:t>
+      </w:r>
+      <w:r>
+        <w:lastRenderedPageBreak/>
+        <w:t>{Gray, 1994 #3138}</w:t>
+      </w:r>
+      <w:r>
+        <w:t xml:space="preserve"> </w:t>
+      </w:r>
+      <w:r>
+        <w:t>{Gray, 1996 #3137}</w:t>
       </w:r>
       <w:r>
         <w:t>.</w:t>
       </w:r>
       <w:r>
-        <w:t xml:space="preserve"> More r</w:t>
-      </w:r>
-      <w:r>
-        <w:t xml:space="preserve">ecently, it was found that in some contexts Groucho </w:t>
-      </w:r>
-      <w:r>
-        <w:t xml:space="preserve">behaves as a short-range </w:t>
+        <w:t xml:space="preserve"> </w:t>
+      </w:r>
+      <w:r>
+        <w:t xml:space="preserve"> </w:t>
+      </w:r>
+      <w:r>
+        <w:t>Some repressors are specific for one type of repression, while others</w:t>
+      </w:r>
+      <w:r>
+        <w:t xml:space="preserve"> can adopt a short- or long-range repressive activity through association with </w:t>
+      </w:r>
+      <w:r>
+        <w:t>multiple</w:t>
+      </w:r>
+      <w:r>
+        <w:t xml:space="preserve"> </w:t>
+      </w:r>
+      <w:proofErr w:type="spellStart"/>
+      <w:r>
+        <w:t>corepressors</w:t>
+      </w:r>
+      <w:proofErr w:type="spellEnd"/>
+      <w:r>
+        <w:t xml:space="preserve"> operating via distinct mechanisms of repression</w:t>
+      </w:r>
+      <w:r>
+        <w:t xml:space="preserve"> </w:t>
+      </w:r>
+      <w:r>
+        <w:t>{</w:t>
+      </w:r>
+      <w:proofErr w:type="spellStart"/>
+      <w:r>
+        <w:t>Courey</w:t>
+      </w:r>
+      <w:proofErr w:type="spellEnd"/>
+      <w:r>
+        <w:t>, 2001 #3139}.</w:t>
+      </w:r>
+      <w:r>
+        <w:t xml:space="preserve"> Groucho has long been studied as a canonical member of the long-range repression class</w:t>
+      </w:r>
+      <w:r>
+        <w:t>,</w:t>
+      </w:r>
+      <w:r>
+        <w:t xml:space="preserve"> via recruitment by </w:t>
+      </w:r>
+      <w:r>
+        <w:t>long-range repressors as Hairy and Dorsal</w:t>
+      </w:r>
+      <w:r>
+        <w:t xml:space="preserve"> {</w:t>
+      </w:r>
+      <w:proofErr w:type="spellStart"/>
+      <w:r>
+        <w:t>Cai</w:t>
+      </w:r>
+      <w:proofErr w:type="spellEnd"/>
+      <w:r>
+        <w:t>, 1996 #3140}</w:t>
+      </w:r>
+      <w:r>
+        <w:t xml:space="preserve"> </w:t>
+      </w:r>
+      <w:r>
+        <w:t>{</w:t>
+      </w:r>
+      <w:proofErr w:type="spellStart"/>
+      <w:r>
+        <w:t>Dubnicoff</w:t>
+      </w:r>
+      <w:proofErr w:type="spellEnd"/>
+      <w:r>
+        <w:t>, 1997 #2366}</w:t>
+      </w:r>
+      <w:r>
+        <w:t xml:space="preserve">. </w:t>
+      </w:r>
+      <w:proofErr w:type="spellStart"/>
+      <w:r>
+        <w:t>CtBP</w:t>
+      </w:r>
+      <w:proofErr w:type="spellEnd"/>
+      <w:r>
+        <w:t xml:space="preserve">, in contrast, is a well-studied </w:t>
       </w:r>
       <w:proofErr w:type="spellStart"/>
       <w:r>
@@ -2922,96 +2737,36 @@
       </w:r>
       <w:proofErr w:type="spellEnd"/>
       <w:r>
-        <w:t xml:space="preserve">. Groucho appears to be </w:t>
-      </w:r>
-      <w:r>
-        <w:t xml:space="preserve">recruited by </w:t>
-      </w:r>
-      <w:proofErr w:type="spellStart"/>
-      <w:r>
-        <w:t>Knirps</w:t>
-      </w:r>
-      <w:proofErr w:type="spellEnd"/>
-      <w:r>
-        <w:t xml:space="preserve">, a short-range repressor capable of interacting with </w:t>
-      </w:r>
-      <w:proofErr w:type="spellStart"/>
-      <w:r>
-        <w:t>CtBP</w:t>
-      </w:r>
-      <w:proofErr w:type="spellEnd"/>
-      <w:r>
-        <w:t>,</w:t>
-      </w:r>
-      <w:r>
-        <w:t xml:space="preserve"> to repress the expression of </w:t>
-      </w:r>
-      <w:r>
-        <w:rPr>
-          <w:i/>
-        </w:rPr>
-        <w:t xml:space="preserve">even-skipped </w:t>
-      </w:r>
-      <w:r>
-        <w:t>{</w:t>
-      </w:r>
-      <w:proofErr w:type="spellStart"/>
-      <w:r>
-        <w:t>Payankaulam</w:t>
-      </w:r>
-      <w:proofErr w:type="spellEnd"/>
-      <w:r>
-        <w:t>, 2009 #2955}</w:t>
-      </w:r>
-      <w:r>
-        <w:rPr>
-          <w:i/>
-        </w:rPr>
-        <w:t>.</w:t>
-      </w:r>
-      <w:r>
-        <w:rPr>
-          <w:i/>
-        </w:rPr>
-        <w:t xml:space="preserve"> </w:t>
-      </w:r>
-      <w:r>
-        <w:t>The observation that Sloppy-paired 1 (Slp1), a Groucho-interacting repressor, is involved in the short-range repression of regulatory elements controlling the expression of multiple pair-rule genes</w:t>
-      </w:r>
-      <w:r>
-        <w:t xml:space="preserve"> </w:t>
-      </w:r>
-      <w:r>
-        <w:t>{</w:t>
-      </w:r>
-      <w:proofErr w:type="spellStart"/>
-      <w:r>
-        <w:t>Andrioli</w:t>
-      </w:r>
-      <w:proofErr w:type="spellEnd"/>
-      <w:r>
-        <w:t>, 2004 #3143}</w:t>
-      </w:r>
-      <w:r>
-        <w:t xml:space="preserve">.  If Groucho is in fact commonly utilized as both a short- and long-range repressor, this sheds light on the observation that Groucho oligomerization is required in a context-dependent manner </w:t>
-      </w:r>
-      <w:r>
-        <w:rPr>
-          <w:i/>
-        </w:rPr>
-        <w:t xml:space="preserve">in vivo </w:t>
-      </w:r>
-      <w:r>
-        <w:t>{Jennings, 2007 #2990}</w:t>
-      </w:r>
-      <w:r>
-        <w:t xml:space="preserve">, suggesting a mechanism whereby Groucho oligomerization is necessary for long-range repression but dispensable for short-range. Likely the classification of repressors as short- and long-range actors, while a useful </w:t>
-      </w:r>
-      <w:r>
-        <w:t>abstraction when classifying repressors</w:t>
-      </w:r>
-      <w:r>
-        <w:t>, masks much of the complexity of repressive activity that would be provided by a thorough understanding of repressive mechanisms.</w:t>
+        <w:t xml:space="preserve"> capable of short-range repression when recruited by such factors as </w:t>
+      </w:r>
+      <w:proofErr w:type="spellStart"/>
+      <w:r>
+        <w:t>Kruppel</w:t>
+      </w:r>
+      <w:proofErr w:type="spellEnd"/>
+      <w:r>
+        <w:t>, Giant, and Snail {</w:t>
+      </w:r>
+      <w:proofErr w:type="spellStart"/>
+      <w:r>
+        <w:t>Nibu</w:t>
+      </w:r>
+      <w:proofErr w:type="spellEnd"/>
+      <w:r>
+        <w:t>, 1998 #</w:t>
+      </w:r>
+      <w:proofErr w:type="gramStart"/>
+      <w:r>
+        <w:t>3142}{</w:t>
+      </w:r>
+      <w:proofErr w:type="spellStart"/>
+      <w:proofErr w:type="gramEnd"/>
+      <w:r>
+        <w:t>Nibu</w:t>
+      </w:r>
+      <w:proofErr w:type="spellEnd"/>
+      <w:r>
+        <w:t>, 2001 #3141}.</w:t>
       </w:r>
     </w:p>
     <w:p>
@@ -3020,9 +2775,152 @@
         <w:spacing w:line="480" w:lineRule="auto"/>
       </w:pPr>
       <w:r>
+        <w:tab/>
+        <w:t xml:space="preserve">Evidence that Groucho could </w:t>
+      </w:r>
+      <w:proofErr w:type="spellStart"/>
+      <w:r>
+        <w:t>oligomerize</w:t>
+      </w:r>
+      <w:proofErr w:type="spellEnd"/>
+      <w:r>
+        <w:t xml:space="preserve"> and</w:t>
+      </w:r>
+      <w:r>
+        <w:t xml:space="preserve"> potentially</w:t>
+      </w:r>
+      <w:r>
+        <w:t xml:space="preserve"> crosslink non-contiguo</w:t>
+      </w:r>
+      <w:r>
+        <w:t>us regions of chromatin provides</w:t>
+      </w:r>
+      <w:r>
+        <w:t xml:space="preserve"> a mechanist</w:t>
+      </w:r>
+      <w:r>
+        <w:t xml:space="preserve">ic explanation for its </w:t>
+      </w:r>
+      <w:r>
+        <w:t xml:space="preserve">ability to </w:t>
+      </w:r>
+      <w:r>
+        <w:t>quench distant regulatory elements</w:t>
+      </w:r>
+      <w:r>
+        <w:t>.</w:t>
+      </w:r>
+      <w:r>
+        <w:t xml:space="preserve"> More r</w:t>
+      </w:r>
+      <w:r>
+        <w:t xml:space="preserve">ecently, it was found that in some contexts Groucho </w:t>
+      </w:r>
+      <w:r>
+        <w:t xml:space="preserve">behaves as a short-range </w:t>
+      </w:r>
+      <w:proofErr w:type="spellStart"/>
+      <w:r>
+        <w:t>corepressor</w:t>
+      </w:r>
+      <w:proofErr w:type="spellEnd"/>
+      <w:r>
+        <w:t xml:space="preserve">. Groucho appears to be </w:t>
+      </w:r>
+      <w:r>
+        <w:t xml:space="preserve">recruited by </w:t>
+      </w:r>
+      <w:proofErr w:type="spellStart"/>
+      <w:r>
+        <w:t>Knirps</w:t>
+      </w:r>
+      <w:proofErr w:type="spellEnd"/>
+      <w:r>
+        <w:t xml:space="preserve">, a short-range repressor capable of interacting with </w:t>
+      </w:r>
+      <w:proofErr w:type="spellStart"/>
+      <w:r>
+        <w:t>CtBP</w:t>
+      </w:r>
+      <w:proofErr w:type="spellEnd"/>
+      <w:r>
+        <w:t>,</w:t>
+      </w:r>
+      <w:r>
+        <w:t xml:space="preserve"> to repress the expression of </w:t>
+      </w:r>
+      <w:r>
         <w:rPr>
           <w:i/>
         </w:rPr>
+        <w:t xml:space="preserve">even-skipped </w:t>
+      </w:r>
+      <w:r>
+        <w:t>{</w:t>
+      </w:r>
+      <w:proofErr w:type="spellStart"/>
+      <w:r>
+        <w:t>Payankaulam</w:t>
+      </w:r>
+      <w:proofErr w:type="spellEnd"/>
+      <w:r>
+        <w:t>, 2009 #2955}</w:t>
+      </w:r>
+      <w:r>
+        <w:rPr>
+          <w:i/>
+        </w:rPr>
+        <w:t>.</w:t>
+      </w:r>
+      <w:r>
+        <w:rPr>
+          <w:i/>
+        </w:rPr>
+        <w:t xml:space="preserve"> </w:t>
+      </w:r>
+      <w:r>
+        <w:t>The observation that Sloppy-paired 1 (Slp1), a Groucho-interacting repressor, is involved in the short-range repression of regulatory elements controlling the expression of multiple pair-rule genes</w:t>
+      </w:r>
+      <w:r>
+        <w:t xml:space="preserve"> </w:t>
+      </w:r>
+      <w:r>
+        <w:t>{</w:t>
+      </w:r>
+      <w:proofErr w:type="spellStart"/>
+      <w:r>
+        <w:t>Andrioli</w:t>
+      </w:r>
+      <w:proofErr w:type="spellEnd"/>
+      <w:r>
+        <w:t xml:space="preserve">, 2004 #3143}.  If Groucho is in fact commonly utilized as both a short- and long-range repressor, this sheds light on the observation that Groucho oligomerization is required in a context-dependent manner </w:t>
+      </w:r>
+      <w:r>
+        <w:rPr>
+          <w:i/>
+        </w:rPr>
+        <w:t xml:space="preserve">in vivo </w:t>
+      </w:r>
+      <w:r>
+        <w:t xml:space="preserve">{Jennings, 2007 #2990}, suggesting a mechanism whereby Groucho oligomerization is necessary for long-range repression but dispensable for short-range. Likely the classification of repressors as short- and long-range actors, while a useful </w:t>
+      </w:r>
+      <w:r>
+        <w:t>abstraction when classifying repressors</w:t>
+      </w:r>
+      <w:r>
+        <w:t>, masks much of the complexity of repressive activity that would be provided by a thorough understanding of repressive mechanisms.</w:t>
+      </w:r>
+    </w:p>
+    <w:p>
+      <w:pPr>
+        <w:pStyle w:val="BodyText"/>
+        <w:spacing w:line="480" w:lineRule="auto"/>
+      </w:pPr>
+      <w:r>
+        <w:rPr>
+          <w:i/>
+        </w:rPr>
+        <w:lastRenderedPageBreak/>
         <w:t>The mechanism of Groucho-mediated repression</w:t>
       </w:r>
     </w:p>
@@ -3076,14 +2974,7 @@
         <w:rPr>
           <w:rFonts w:asciiTheme="minorHAnsi" w:hAnsiTheme="minorHAnsi" w:cstheme="minorBidi"/>
         </w:rPr>
-        <w:t xml:space="preserve"> remained elusive. </w:t>
-      </w:r>
-      <w:r>
-        <w:rPr>
-          <w:rFonts w:asciiTheme="minorHAnsi" w:hAnsiTheme="minorHAnsi" w:cstheme="minorBidi"/>
-        </w:rPr>
-        <w:lastRenderedPageBreak/>
-        <w:t xml:space="preserve">Multiple models have been proposed to explain Groucho’s ability to fully and reversibly initiate and maintain </w:t>
+        <w:t xml:space="preserve"> remained elusive. Multiple models have been proposed to explain Groucho’s ability to fully and reversibly initiate and maintain </w:t>
       </w:r>
       <w:r>
         <w:rPr>
@@ -3640,6 +3531,7 @@
         <w:t xml:space="preserve"> </w:t>
       </w:r>
       <w:r>
+        <w:lastRenderedPageBreak/>
         <w:t>{</w:t>
       </w:r>
       <w:proofErr w:type="spellStart"/>
@@ -3717,14 +3609,7 @@
         <w:rPr>
           <w:rFonts w:asciiTheme="minorHAnsi" w:hAnsiTheme="minorHAnsi" w:cstheme="minorBidi"/>
         </w:rPr>
-        <w:t xml:space="preserve">, where Groucho binding is associated with decreased acetylation of the tails </w:t>
-      </w:r>
-      <w:r>
-        <w:rPr>
-          <w:rFonts w:asciiTheme="minorHAnsi" w:hAnsiTheme="minorHAnsi" w:cstheme="minorBidi"/>
-        </w:rPr>
-        <w:lastRenderedPageBreak/>
-        <w:t>of histones H3 and H4, as well as increased nucleosome density</w:t>
+        <w:t>, where Groucho binding is associated with decreased acetylation of the tails of histones H3 and H4, as well as increased nucleosome density</w:t>
       </w:r>
       <w:r>
         <w:rPr>
@@ -3847,15 +3732,7 @@
         <w:t xml:space="preserve">when significant. </w:t>
       </w:r>
       <w:r>
-        <w:t xml:space="preserve">Two domains, the N-terminal Q domain and the C-terminal WD-repeat domain are well conserved while the central region, consisting of the GP, </w:t>
-      </w:r>
-      <w:proofErr w:type="spellStart"/>
-      <w:r>
-        <w:t>CcN</w:t>
-      </w:r>
-      <w:proofErr w:type="spellEnd"/>
-      <w:r>
-        <w:t xml:space="preserve">, and SP domains shares little sequence homology between species. </w:t>
+        <w:t xml:space="preserve">Two domains, the N-terminal Q domain and the C-terminal WD-repeat domain are well conserved while the central region, consisting of the GP, CcN, and SP domains shares little sequence homology between species. </w:t>
       </w:r>
       <w:r>
         <w:t>The Q domain is involved in association with repressor and the formation of homo-</w:t>
@@ -3894,8 +3771,6 @@
         <w:lastRenderedPageBreak/>
         <w:t>Fig. 1-1</w:t>
       </w:r>
-      <w:bookmarkStart w:id="2" w:name="_GoBack"/>
-      <w:bookmarkEnd w:id="2"/>
       <w:r>
         <w:rPr>
           <w:b/>
@@ -6099,6 +5974,11 @@
     <w:lsdException w:name="Note Level 8" w:semiHidden="1" w:unhideWhenUsed="1"/>
     <w:lsdException w:name="Note Level 9" w:semiHidden="1" w:unhideWhenUsed="1"/>
     <w:lsdException w:name="Placeholder Text" w:semiHidden="1"/>
+    <w:lsdException w:name="Light Shading"/>
+    <w:lsdException w:name="Light List"/>
+    <w:lsdException w:name="Light Grid"/>
+    <w:lsdException w:name="Medium Shading 1"/>
+    <w:lsdException w:name="Medium Shading 2"/>
     <w:lsdException w:name="Medium List 1"/>
     <w:lsdException w:name="Medium List 2"/>
     <w:lsdException w:name="Medium Grid 1"/>

--- a/ch1_introduction.docx
+++ b/ch1_introduction.docx
@@ -607,193 +607,225 @@
       </w:r>
       <w:proofErr w:type="spellEnd"/>
       <w:r>
+        <w:t xml:space="preserve">, </w:t>
+      </w:r>
+      <w:r>
+        <w:t>termed</w:t>
+      </w:r>
+      <w:r>
         <w:t xml:space="preserve"> </w:t>
       </w:r>
-      <w:r>
-        <w:t>are termed</w:t>
+      <w:proofErr w:type="spellStart"/>
+      <w:r>
+        <w:t>transducin</w:t>
+      </w:r>
+      <w:proofErr w:type="spellEnd"/>
+      <w:r>
+        <w:t xml:space="preserve">-like Enhancer of Split 1-4 (TLE1-4) </w:t>
+      </w:r>
+      <w:r>
+        <w:t>{</w:t>
+      </w:r>
+      <w:proofErr w:type="spellStart"/>
+      <w:r>
+        <w:t>Miyasaka</w:t>
+      </w:r>
+      <w:proofErr w:type="spellEnd"/>
+      <w:r>
+        <w:t>, 1993 #3124}</w:t>
+      </w:r>
+      <w:r>
+        <w:t xml:space="preserve">, </w:t>
+      </w:r>
+      <w:r>
+        <w:t xml:space="preserve">are expressed </w:t>
+      </w:r>
+      <w:proofErr w:type="spellStart"/>
+      <w:r>
+        <w:t>combinatorially</w:t>
+      </w:r>
+      <w:proofErr w:type="spellEnd"/>
+      <w:r>
+        <w:t xml:space="preserve"> during cell differentiation and have non-redundant roles during development </w:t>
+      </w:r>
+      <w:r>
+        <w:t>{</w:t>
+      </w:r>
+      <w:proofErr w:type="spellStart"/>
+      <w:r>
+        <w:t>Stifani</w:t>
+      </w:r>
+      <w:proofErr w:type="spellEnd"/>
+      <w:r>
+        <w:t>, 1992 #</w:t>
+      </w:r>
+      <w:proofErr w:type="gramStart"/>
+      <w:r>
+        <w:t>3065}</w:t>
+      </w:r>
+      <w:r>
+        <w:t>{</w:t>
+      </w:r>
+      <w:proofErr w:type="gramEnd"/>
+      <w:r>
+        <w:t>Yao, 1998 #3069}</w:t>
+      </w:r>
+      <w:r>
+        <w:t>.</w:t>
+      </w:r>
+      <w:r>
+        <w:t xml:space="preserve"> Mammalian genomes additionally encode two truncated Gro homologs, </w:t>
+      </w:r>
+      <w:r>
+        <w:rPr>
+          <w:i/>
+        </w:rPr>
+        <w:t xml:space="preserve">Amino Enhancer of </w:t>
+      </w:r>
+      <w:proofErr w:type="spellStart"/>
+      <w:r>
+        <w:rPr>
+          <w:i/>
+        </w:rPr>
+        <w:t>Splt</w:t>
+      </w:r>
+      <w:proofErr w:type="spellEnd"/>
+      <w:r>
+        <w:rPr>
+          <w:i/>
+        </w:rPr>
+        <w:t xml:space="preserve"> (AES)</w:t>
+      </w:r>
+      <w:r>
+        <w:t>, which is homologous to the two N-terminal domains of Groucho {</w:t>
+      </w:r>
+      <w:proofErr w:type="spellStart"/>
+      <w:r>
+        <w:t>Gasperowicz</w:t>
+      </w:r>
+      <w:proofErr w:type="spellEnd"/>
+      <w:r>
+        <w:t xml:space="preserve">, 2005 #3129}, and </w:t>
+      </w:r>
+      <w:r>
+        <w:rPr>
+          <w:i/>
+        </w:rPr>
+        <w:t>Tle6</w:t>
+      </w:r>
+      <w:r>
+        <w:rPr>
+          <w:i/>
+        </w:rPr>
+        <w:t>/Grg6</w:t>
+      </w:r>
+      <w:r>
+        <w:rPr>
+          <w:i/>
+        </w:rPr>
+        <w:t xml:space="preserve">, </w:t>
+      </w:r>
+      <w:r>
+        <w:t>which is partially homologous to portions of the CcN and WD-repeat domains</w:t>
+      </w:r>
+      <w:r>
+        <w:t xml:space="preserve"> {Dang, 2001 #3130}</w:t>
+      </w:r>
+      <w:r>
+        <w:t>.</w:t>
       </w:r>
       <w:r>
         <w:t xml:space="preserve"> </w:t>
       </w:r>
-      <w:proofErr w:type="spellStart"/>
-      <w:r>
-        <w:t>transducin</w:t>
-      </w:r>
-      <w:proofErr w:type="spellEnd"/>
-      <w:r>
-        <w:t xml:space="preserve">-like Enhancer of Split 1-4 (TLE1-4) </w:t>
+      <w:r>
+        <w:t xml:space="preserve">Both factors are thought to antagonize the activity of full-length TLE family members. AES may </w:t>
+      </w:r>
+      <w:r>
+        <w:lastRenderedPageBreak/>
+        <w:t xml:space="preserve">function by directly binding to TLE proteins through Q-domain interactions </w:t>
       </w:r>
       <w:r>
         <w:t>{</w:t>
       </w:r>
       <w:proofErr w:type="spellStart"/>
       <w:r>
-        <w:t>Miyasaka</w:t>
-      </w:r>
-      <w:proofErr w:type="spellEnd"/>
-      <w:r>
-        <w:t>, 1993 #3124}</w:t>
-      </w:r>
-      <w:r>
-        <w:t xml:space="preserve">, </w:t>
-      </w:r>
-      <w:r>
-        <w:t xml:space="preserve">are expressed </w:t>
-      </w:r>
-      <w:proofErr w:type="spellStart"/>
-      <w:r>
-        <w:t>combinatorially</w:t>
-      </w:r>
-      <w:proofErr w:type="spellEnd"/>
-      <w:r>
-        <w:t xml:space="preserve"> during cell differentiation and have non-redundant roles during development </w:t>
+        <w:t>Brantjes</w:t>
+      </w:r>
+      <w:proofErr w:type="spellEnd"/>
+      <w:r>
+        <w:t>, 2001 #3058}</w:t>
+      </w:r>
+      <w:r>
+        <w:t xml:space="preserve"> or by interacting with a subset of TLE-dependent repressors </w:t>
       </w:r>
       <w:r>
         <w:t>{</w:t>
       </w:r>
       <w:proofErr w:type="spellStart"/>
       <w:r>
-        <w:t>Stifani</w:t>
-      </w:r>
-      <w:proofErr w:type="spellEnd"/>
-      <w:r>
-        <w:t>, 1992 #</w:t>
-      </w:r>
-      <w:proofErr w:type="gramStart"/>
-      <w:r>
-        <w:t>3065}</w:t>
+        <w:t>Muhr</w:t>
+      </w:r>
+      <w:proofErr w:type="spellEnd"/>
+      <w:r>
+        <w:t>, 2001 #3132}</w:t>
+      </w:r>
+      <w:r>
+        <w:t xml:space="preserve">. Similarly, </w:t>
+      </w:r>
+      <w:r>
+        <w:t xml:space="preserve">TLE6 is believed to preferential </w:t>
+      </w:r>
+      <w:r>
+        <w:t>interact</w:t>
+      </w:r>
+      <w:r>
+        <w:t xml:space="preserve"> with </w:t>
+      </w:r>
+      <w:r>
+        <w:t xml:space="preserve">factors recruited by Gro/TLE to the WD-domain, thereby modulating repression </w:t>
       </w:r>
       <w:r>
         <w:t>{</w:t>
       </w:r>
-      <w:proofErr w:type="gramEnd"/>
-      <w:r>
-        <w:t>Yao, 1998 #3069}</w:t>
+      <w:proofErr w:type="spellStart"/>
+      <w:r>
+        <w:t>Marcal</w:t>
+      </w:r>
+      <w:proofErr w:type="spellEnd"/>
+      <w:r>
+        <w:t xml:space="preserve">, 2005 #3131}.  </w:t>
+      </w:r>
+      <w:r>
+        <w:t xml:space="preserve">More distantly related Gro homologs have been identified in yeast (Tup1) and plants (TOPLESS) </w:t>
+      </w:r>
+      <w:r>
+        <w:t>{</w:t>
+      </w:r>
+      <w:proofErr w:type="spellStart"/>
+      <w:r>
+        <w:t>Courey</w:t>
+      </w:r>
+      <w:proofErr w:type="spellEnd"/>
+      <w:r>
+        <w:t>, 2001 #3139}</w:t>
+      </w:r>
+      <w:r>
+        <w:t xml:space="preserve"> </w:t>
+      </w:r>
+      <w:r>
+        <w:t>{Smith, 2000 #3169}</w:t>
+      </w:r>
+      <w:r>
+        <w:t xml:space="preserve"> </w:t>
+      </w:r>
+      <w:r>
+        <w:t>{Lee, 2012 #2961}</w:t>
       </w:r>
       <w:r>
         <w:t>.</w:t>
       </w:r>
       <w:r>
-        <w:t xml:space="preserve"> Mammalian genomes additionally encode two truncated Gro homologs, </w:t>
-      </w:r>
-      <w:r>
-        <w:rPr>
-          <w:i/>
-        </w:rPr>
-        <w:t xml:space="preserve">Amino Enhancer of </w:t>
-      </w:r>
-      <w:proofErr w:type="spellStart"/>
-      <w:r>
-        <w:rPr>
-          <w:i/>
-        </w:rPr>
-        <w:t>Splt</w:t>
-      </w:r>
-      <w:proofErr w:type="spellEnd"/>
-      <w:r>
-        <w:rPr>
-          <w:i/>
-        </w:rPr>
-        <w:t xml:space="preserve"> (AES)</w:t>
-      </w:r>
-      <w:r>
-        <w:t>, which is homologous to the two N-terminal domains of Groucho {</w:t>
-      </w:r>
-      <w:proofErr w:type="spellStart"/>
-      <w:r>
-        <w:t>Gasperowicz</w:t>
-      </w:r>
-      <w:proofErr w:type="spellEnd"/>
-      <w:r>
-        <w:t xml:space="preserve">, 2005 #3129}, and </w:t>
-      </w:r>
-      <w:r>
-        <w:rPr>
-          <w:i/>
-        </w:rPr>
-        <w:t>Tle6</w:t>
-      </w:r>
-      <w:r>
-        <w:rPr>
-          <w:i/>
-        </w:rPr>
-        <w:t>/Grg6</w:t>
-      </w:r>
-      <w:r>
-        <w:rPr>
-          <w:i/>
-        </w:rPr>
-        <w:t xml:space="preserve">, </w:t>
-      </w:r>
-      <w:r>
-        <w:t>which is partially homologous to portions of the CcN and WD-repeat domains</w:t>
-      </w:r>
-      <w:r>
-        <w:t xml:space="preserve"> {Dang, 2001 #3130}</w:t>
-      </w:r>
-      <w:r>
-        <w:t>.</w:t>
-      </w:r>
-      <w:r>
         <w:t xml:space="preserve"> </w:t>
-      </w:r>
-      <w:r>
-        <w:t xml:space="preserve">Both factors are thought to antagonize the activity of full-length TLE family </w:t>
-      </w:r>
-      <w:r>
-        <w:lastRenderedPageBreak/>
-        <w:t xml:space="preserve">members. AES may function by directly binding to TLE proteins through Q-domain interactions </w:t>
-      </w:r>
-      <w:r>
-        <w:t>{</w:t>
-      </w:r>
-      <w:proofErr w:type="spellStart"/>
-      <w:r>
-        <w:t>Brantjes</w:t>
-      </w:r>
-      <w:proofErr w:type="spellEnd"/>
-      <w:r>
-        <w:t>, 2001 #3058}</w:t>
-      </w:r>
-      <w:r>
-        <w:t xml:space="preserve"> or by interacting with a subset of TLE-dependent repressors </w:t>
-      </w:r>
-      <w:r>
-        <w:t>{</w:t>
-      </w:r>
-      <w:proofErr w:type="spellStart"/>
-      <w:r>
-        <w:t>Muhr</w:t>
-      </w:r>
-      <w:proofErr w:type="spellEnd"/>
-      <w:r>
-        <w:t>, 2001 #3132}</w:t>
-      </w:r>
-      <w:r>
-        <w:t xml:space="preserve">. Similarly, </w:t>
-      </w:r>
-      <w:r>
-        <w:t xml:space="preserve">TLE6 is believed to preferential </w:t>
-      </w:r>
-      <w:r>
-        <w:t>interact</w:t>
-      </w:r>
-      <w:r>
-        <w:t xml:space="preserve"> with </w:t>
-      </w:r>
-      <w:r>
-        <w:t xml:space="preserve">factors recruited by Gro/TLE to the WD-domain, thereby modulating repression </w:t>
-      </w:r>
-      <w:r>
-        <w:t>{</w:t>
-      </w:r>
-      <w:proofErr w:type="spellStart"/>
-      <w:r>
-        <w:t>Marcal</w:t>
-      </w:r>
-      <w:proofErr w:type="spellEnd"/>
-      <w:r>
-        <w:t xml:space="preserve">, 2005 #3131}.   </w:t>
       </w:r>
     </w:p>
     <w:p>
@@ -1011,7 +1043,11 @@
         <w:t>a significant reduction of endogenous Gro that nonetheless remained detectable by immunoblot</w:t>
       </w:r>
       <w:r>
-        <w:t>. Thus, it remains a possibility that low levels</w:t>
+        <w:t xml:space="preserve">. Thus, it remains a </w:t>
+      </w:r>
+      <w:r>
+        <w:lastRenderedPageBreak/>
+        <w:t>possibility that low levels</w:t>
       </w:r>
       <w:r>
         <w:t xml:space="preserve"> of endogenous Groucho were</w:t>
@@ -1027,7 +1063,6 @@
         <w:ind w:firstLine="720"/>
       </w:pPr>
       <w:r>
-        <w:lastRenderedPageBreak/>
         <w:t xml:space="preserve">Regardless of the role of oligomerization in the definition of the size of Groucho binding domains, </w:t>
       </w:r>
       <w:r>
@@ -1192,17 +1227,17 @@
         <w:t>,</w:t>
       </w:r>
       <w:r>
-        <w:t xml:space="preserve"> which are recognized by the central pore of the propeller domain. Several such peptide motifs have been identified in Groucho-interacting proteins. </w:t>
+        <w:t xml:space="preserve"> which are recognized by the central pore of the propeller domain. Several such peptide motifs have been identified </w:t>
+      </w:r>
+      <w:r>
+        <w:lastRenderedPageBreak/>
+        <w:t xml:space="preserve">in Groucho-interacting proteins. </w:t>
       </w:r>
       <w:r>
         <w:t xml:space="preserve">The majority of these peptide motifs fall into one of two categories. </w:t>
       </w:r>
       <w:r>
-        <w:t xml:space="preserve">C-terminal WRPW/Y recognition sequences have been found in Hairy and </w:t>
-      </w:r>
-      <w:r>
-        <w:lastRenderedPageBreak/>
-        <w:t>multiple Enhancer of split family transcription factors {Jimenez, 1997 #</w:t>
+        <w:t>C-terminal WRPW/Y recognition sequences have been found in Hairy and multiple Enhancer of split family transcription factors {Jimenez, 1997 #</w:t>
       </w:r>
       <w:proofErr w:type="gramStart"/>
       <w:r>
@@ -1555,6 +1590,9 @@
       </w:r>
       <w:proofErr w:type="spellEnd"/>
       <w:r>
+        <w:t>/BMP</w:t>
+      </w:r>
+      <w:r>
         <w:t>), and Wingless/</w:t>
       </w:r>
       <w:proofErr w:type="spellStart"/>
@@ -1597,7 +1635,18 @@
       </w:r>
       <w:proofErr w:type="spellEnd"/>
       <w:r>
-        <w:t>, 2005 #3064}</w:t>
+        <w:t>, 2005 #</w:t>
+      </w:r>
+      <w:proofErr w:type="gramStart"/>
+      <w:r>
+        <w:t>3064}</w:t>
+      </w:r>
+      <w:r>
+        <w:t>{</w:t>
+      </w:r>
+      <w:proofErr w:type="gramEnd"/>
+      <w:r>
+        <w:t>Cinnamon, 2008 #242}</w:t>
       </w:r>
       <w:r>
         <w:t xml:space="preserve">. </w:t>
@@ -1634,12 +1683,6 @@
       </w:r>
       <w:r>
         <w:t xml:space="preserve">signaling </w:t>
-      </w:r>
-      <w:r>
-        <w:t>{Cinnamon, 2008 #242}</w:t>
-      </w:r>
-      <w:r>
-        <w:t xml:space="preserve"> </w:t>
       </w:r>
       <w:r>
         <w:t>{</w:t>
@@ -1665,8 +1708,6 @@
         <w:spacing w:line="480" w:lineRule="auto"/>
         <w:ind w:firstLine="720"/>
       </w:pPr>
-      <w:bookmarkStart w:id="2" w:name="_GoBack"/>
-      <w:bookmarkEnd w:id="2"/>
       <w:r>
         <w:lastRenderedPageBreak/>
         <w:t xml:space="preserve">Under the absence of Notch signaling, Groucho represses </w:t>
@@ -1706,15 +1747,48 @@
         <w:t>, 1991 #3082}</w:t>
       </w:r>
       <w:r>
-        <w:t>. Upon activation of Notch signaling, Notch displaces Hairy binding at Su(H) sites, relieving Groucho repression and initiating expression of E(</w:t>
-      </w:r>
-      <w:proofErr w:type="spellStart"/>
-      <w:r>
+        <w:t xml:space="preserve">. </w:t>
+      </w:r>
+      <w:r>
+        <w:t>Recruitment of a Notch ligand to Notch transmembrane receptors activates the pathway</w:t>
+      </w:r>
+      <w:r>
+        <w:t>,</w:t>
+      </w:r>
+      <w:r>
+        <w:t xml:space="preserve"> leading to proteolytic cleavage of the receptor and subsequent release of the Notch Intracellular Domain (Notch ICD). The Notch ICD rapidly enters</w:t>
+      </w:r>
+      <w:r>
+        <w:t xml:space="preserve"> the nucle</w:t>
+      </w:r>
+      <w:r>
+        <w:t>us, where it</w:t>
+      </w:r>
+      <w:r>
+        <w:t xml:space="preserve"> displaces Hairy binding at Su(H) sites, relieving Groucho repression and initiating expression of </w:t>
+      </w:r>
+      <w:r>
+        <w:rPr>
+          <w:i/>
+        </w:rPr>
+        <w:t>E(</w:t>
+      </w:r>
+      <w:proofErr w:type="spellStart"/>
+      <w:r>
+        <w:rPr>
+          <w:i/>
+        </w:rPr>
         <w:t>spl</w:t>
       </w:r>
       <w:proofErr w:type="spellEnd"/>
       <w:r>
-        <w:t>) genes. Groucho then interacts with</w:t>
+        <w:rPr>
+          <w:i/>
+        </w:rPr>
+        <w:t>)</w:t>
+      </w:r>
+      <w:r>
+        <w:t xml:space="preserve"> genes. Groucho then interacts with</w:t>
       </w:r>
       <w:r>
         <w:t xml:space="preserve"> newly expressed</w:t>
@@ -1728,7 +1802,13 @@
       </w:r>
       <w:proofErr w:type="spellEnd"/>
       <w:r>
-        <w:t xml:space="preserve">) to repress a number of </w:t>
+        <w:t>)</w:t>
+      </w:r>
+      <w:r>
+        <w:t xml:space="preserve"> family proteins</w:t>
+      </w:r>
+      <w:r>
+        <w:t xml:space="preserve"> to repress a number of </w:t>
       </w:r>
       <w:proofErr w:type="spellStart"/>
       <w:r>
@@ -1767,7 +1847,21 @@
         <w:t xml:space="preserve">. </w:t>
       </w:r>
       <w:r>
-        <w:t>This repressive activity is alleviated by MAPK signaling, which results in the phosphorylation of Gro and alleviation of repression in conjunction with E(</w:t>
+        <w:t>This repressive activity is alleviated by MAPK signaling, which result</w:t>
+      </w:r>
+      <w:r>
+        <w:t>s in the phosphorylation of Gro, negatively affecting its ability to repress</w:t>
+      </w:r>
+      <w:r>
+        <w:t xml:space="preserve"> these </w:t>
+      </w:r>
+      <w:proofErr w:type="spellStart"/>
+      <w:r>
+        <w:t>proneural</w:t>
+      </w:r>
+      <w:proofErr w:type="spellEnd"/>
+      <w:r>
+        <w:t xml:space="preserve"> genes in cooperation with E(</w:t>
       </w:r>
       <w:proofErr w:type="spellStart"/>
       <w:r>
@@ -1775,21 +1869,38 @@
       </w:r>
       <w:proofErr w:type="spellEnd"/>
       <w:r>
-        <w:t xml:space="preserve">) members, thus serving as a point of crosstalk between these two pathways </w:t>
+        <w:t>) members</w:t>
+      </w:r>
+      <w:r>
+        <w:t xml:space="preserve"> </w:t>
       </w:r>
       <w:r>
         <w:t>{</w:t>
       </w:r>
       <w:proofErr w:type="spellStart"/>
       <w:r>
+        <w:t>Andersson</w:t>
+      </w:r>
+      <w:proofErr w:type="spellEnd"/>
+      <w:r>
+        <w:t>, 2011 #3168}</w:t>
+      </w:r>
+      <w:r>
+        <w:t>.</w:t>
+      </w:r>
+      <w:r>
+        <w:t xml:space="preserve">  </w:t>
+      </w:r>
+      <w:r>
+        <w:t>The partial or complete negation of Notch signaling through the activation of the MAPK pathway thus represents a Groucho-mediated point of crosstalk between the two pathways {</w:t>
+      </w:r>
+      <w:proofErr w:type="spellStart"/>
+      <w:r>
         <w:t>Hasson</w:t>
       </w:r>
       <w:proofErr w:type="spellEnd"/>
       <w:r>
-        <w:t>, 2005 #3064}</w:t>
-      </w:r>
-      <w:r>
-        <w:t xml:space="preserve">. </w:t>
+        <w:t xml:space="preserve">, 2005 #3064}. </w:t>
       </w:r>
     </w:p>
     <w:p>
@@ -2016,7 +2127,11 @@
         <w:t xml:space="preserve"> </w:t>
       </w:r>
       <w:r>
-        <w:t>Upon activat</w:t>
+        <w:t xml:space="preserve">Upon </w:t>
+      </w:r>
+      <w:r>
+        <w:lastRenderedPageBreak/>
+        <w:t>activat</w:t>
       </w:r>
       <w:r>
         <w:t xml:space="preserve">ion of </w:t>
@@ -2068,7 +2183,6 @@
         <w:ind w:firstLine="720"/>
       </w:pPr>
       <w:r>
-        <w:lastRenderedPageBreak/>
         <w:t>Finally, Groucho participates in Wingless/</w:t>
       </w:r>
       <w:proofErr w:type="spellStart"/>
@@ -2143,7 +2257,12 @@
       </w:r>
       <w:proofErr w:type="spellEnd"/>
       <w:r>
-        <w:t xml:space="preserve"> target genes through interactions with the Q-domain </w:t>
+        <w:t xml:space="preserve"> target genes through interactions wit</w:t>
+      </w:r>
+      <w:bookmarkStart w:id="2" w:name="_GoBack"/>
+      <w:bookmarkEnd w:id="2"/>
+      <w:r>
+        <w:t xml:space="preserve">h the Q-domain </w:t>
       </w:r>
       <w:r>
         <w:t>{</w:t>
@@ -2211,6 +2330,58 @@
         <w:rPr>
           <w:i/>
         </w:rPr>
+        <w:t>Post-translational modifications of Groucho</w:t>
+      </w:r>
+    </w:p>
+    <w:p>
+      <w:pPr>
+        <w:pStyle w:val="BodyText"/>
+        <w:spacing w:line="480" w:lineRule="auto"/>
+      </w:pPr>
+      <w:r>
+        <w:tab/>
+      </w:r>
+      <w:r>
+        <w:t xml:space="preserve">Groucho is </w:t>
+      </w:r>
+      <w:r>
+        <w:t>a target of multiple post-</w:t>
+      </w:r>
+      <w:proofErr w:type="spellStart"/>
+      <w:r>
+        <w:t>translationally</w:t>
+      </w:r>
+      <w:proofErr w:type="spellEnd"/>
+      <w:r>
+        <w:t xml:space="preserve"> modifications, primarily within the central, intrinsically disordered domains of the protein </w:t>
+      </w:r>
+      <w:r>
+        <w:t>{</w:t>
+      </w:r>
+      <w:proofErr w:type="spellStart"/>
+      <w:r>
+        <w:t>Turki-Judeh</w:t>
+      </w:r>
+      <w:proofErr w:type="spellEnd"/>
+      <w:r>
+        <w:t>, 2012 #2385}</w:t>
+      </w:r>
+      <w:r>
+        <w:t xml:space="preserve">. </w:t>
+      </w:r>
+    </w:p>
+    <w:p>
+      <w:pPr>
+        <w:pStyle w:val="BodyText"/>
+        <w:spacing w:line="480" w:lineRule="auto"/>
+        <w:rPr>
+          <w:i/>
+        </w:rPr>
+      </w:pPr>
+      <w:r>
+        <w:rPr>
+          <w:i/>
+        </w:rPr>
         <w:t xml:space="preserve">Groucho </w:t>
       </w:r>
       <w:r>
@@ -2295,6 +2466,7 @@
         <w:t xml:space="preserve"> germ layer development, is </w:t>
       </w:r>
       <w:r>
+        <w:lastRenderedPageBreak/>
         <w:t xml:space="preserve">specified by the </w:t>
       </w:r>
       <w:r>
@@ -2361,11 +2533,7 @@
         <w:t xml:space="preserve"> </w:t>
       </w:r>
       <w:r>
-        <w:t xml:space="preserve">Dorsal binding and cofactor recruitment in </w:t>
-      </w:r>
-      <w:r>
-        <w:lastRenderedPageBreak/>
-        <w:t>order to correctly</w:t>
+        <w:t>Dorsal binding and cofactor recruitment in order to correctly</w:t>
       </w:r>
       <w:r>
         <w:t xml:space="preserve"> </w:t>
@@ -2628,11 +2796,7 @@
         <w:t xml:space="preserve"> distant) activating elements or promoters</w:t>
       </w:r>
       <w:r>
-        <w:t xml:space="preserve"> </w:t>
-      </w:r>
-      <w:r>
-        <w:lastRenderedPageBreak/>
-        <w:t>{Gray, 1994 #3138}</w:t>
+        <w:t xml:space="preserve"> {Gray, 1994 #3138}</w:t>
       </w:r>
       <w:r>
         <w:t xml:space="preserve"> </w:t>
@@ -2893,7 +3057,11 @@
       </w:r>
       <w:proofErr w:type="spellEnd"/>
       <w:r>
-        <w:t xml:space="preserve">, 2004 #3143}.  If Groucho is in fact commonly utilized as both a short- and long-range repressor, this sheds light on the observation that Groucho oligomerization is required in a context-dependent manner </w:t>
+        <w:t xml:space="preserve">, 2004 #3143}.  If Groucho is in fact commonly utilized as both a short- and long-range repressor, this sheds light on the </w:t>
+      </w:r>
+      <w:r>
+        <w:lastRenderedPageBreak/>
+        <w:t xml:space="preserve">observation that Groucho oligomerization is required in a context-dependent manner </w:t>
       </w:r>
       <w:r>
         <w:rPr>
@@ -2920,7 +3088,6 @@
         <w:rPr>
           <w:i/>
         </w:rPr>
-        <w:lastRenderedPageBreak/>
         <w:t>The mechanism of Groucho-mediated repression</w:t>
       </w:r>
     </w:p>
@@ -3275,7 +3442,14 @@
         <w:rPr>
           <w:rFonts w:asciiTheme="minorHAnsi" w:hAnsiTheme="minorHAnsi" w:cstheme="minorBidi"/>
         </w:rPr>
-        <w:t xml:space="preserve"> protein successfully </w:t>
+        <w:t xml:space="preserve"> protein </w:t>
+      </w:r>
+      <w:r>
+        <w:rPr>
+          <w:rFonts w:asciiTheme="minorHAnsi" w:hAnsiTheme="minorHAnsi" w:cstheme="minorBidi"/>
+        </w:rPr>
+        <w:lastRenderedPageBreak/>
+        <w:t xml:space="preserve">successfully </w:t>
       </w:r>
       <w:r>
         <w:rPr>
@@ -3531,7 +3705,6 @@
         <w:t xml:space="preserve"> </w:t>
       </w:r>
       <w:r>
-        <w:lastRenderedPageBreak/>
         <w:t>{</w:t>
       </w:r>
       <w:proofErr w:type="spellStart"/>

--- a/ch1_introduction.docx
+++ b/ch1_introduction.docx
@@ -110,9 +110,21 @@
         <w:pStyle w:val="Heading2"/>
         <w:spacing w:line="480" w:lineRule="auto"/>
       </w:pPr>
+      <w:commentRangeStart w:id="2"/>
       <w:r>
         <w:lastRenderedPageBreak/>
         <w:t>Introduction</w:t>
+      </w:r>
+      <w:commentRangeEnd w:id="2"/>
+      <w:r>
+        <w:rPr>
+          <w:rStyle w:val="CommentReference"/>
+          <w:rFonts w:ascii="Times New Roman" w:eastAsiaTheme="minorHAnsi" w:hAnsi="Times New Roman" w:cs="Times New Roman"/>
+          <w:b w:val="0"/>
+          <w:bCs w:val="0"/>
+          <w:color w:val="auto"/>
+        </w:rPr>
+        <w:commentReference w:id="2"/>
       </w:r>
     </w:p>
     <w:p>
@@ -192,7 +204,15 @@
         <w:t xml:space="preserve"> play crucial roles in </w:t>
       </w:r>
       <w:r>
-        <w:t>the interpretation and integration of multiple signaling inputs during development in higher eukaryotes</w:t>
+        <w:t xml:space="preserve">the interpretation and integration of multiple </w:t>
+      </w:r>
+      <w:ins w:id="3" w:author="Albert Courey" w:date="2015-11-11T09:34:00Z">
+        <w:r>
+          <w:t xml:space="preserve">spatial, temporal, and </w:t>
+        </w:r>
+      </w:ins>
+      <w:r>
+        <w:t>signaling inputs during development in higher eukaryotes</w:t>
       </w:r>
       <w:r>
         <w:t xml:space="preserve">. Groucho, the sole </w:t>
@@ -257,26 +277,168 @@
       <w:r>
         <w:t xml:space="preserve">, Groucho has no documented ability to bind </w:t>
       </w:r>
-      <w:r>
-        <w:t xml:space="preserve">directly </w:t>
-      </w:r>
-      <w:r>
-        <w:t xml:space="preserve">DNA in a sequence-specific manner, instead relying on recruitment to genomic loci through interaction with a diverse array of transcriptional repressors. </w:t>
-      </w:r>
-      <w:r>
-        <w:t xml:space="preserve">Groucho is essential to the correct patterning and development of </w:t>
-      </w:r>
-      <w:r>
-        <w:rPr>
-          <w:i/>
-        </w:rPr>
-        <w:t xml:space="preserve">Drosophila </w:t>
-      </w:r>
-      <w:r>
-        <w:t xml:space="preserve">and is required for viability. </w:t>
-      </w:r>
-      <w:r>
-        <w:t>Groucho is maternally expressed and deposited into the embryo during oogenesis, ensuring Groucho availability and activity from the very onset of embryonic development, before activation of the zygotic genome {</w:t>
+      <w:del w:id="4" w:author="Albert Courey" w:date="2015-11-11T09:35:00Z">
+        <w:r>
+          <w:delText xml:space="preserve">directly </w:delText>
+        </w:r>
+      </w:del>
+      <w:r>
+        <w:t xml:space="preserve">DNA </w:t>
+      </w:r>
+      <w:ins w:id="5" w:author="Albert Courey" w:date="2015-11-11T09:35:00Z">
+        <w:r>
+          <w:t xml:space="preserve">directly </w:t>
+        </w:r>
+      </w:ins>
+      <w:r>
+        <w:t>in a sequence-specific manner, instead relying on recruitment to genomic loci through interaction</w:t>
+      </w:r>
+      <w:ins w:id="6" w:author="Albert Courey" w:date="2015-11-11T09:35:00Z">
+        <w:r>
+          <w:t>s</w:t>
+        </w:r>
+      </w:ins>
+      <w:r>
+        <w:t xml:space="preserve"> with a diverse array of transcriptional repressors. </w:t>
+      </w:r>
+      <w:del w:id="7" w:author="Albert Courey" w:date="2015-11-11T09:36:00Z">
+        <w:r>
+          <w:delText xml:space="preserve">Groucho </w:delText>
+        </w:r>
+      </w:del>
+      <w:ins w:id="8" w:author="Albert Courey" w:date="2015-11-11T09:36:00Z">
+        <w:r>
+          <w:t xml:space="preserve">Through its interactions with these repressors, it </w:t>
+        </w:r>
+      </w:ins>
+      <w:r>
+        <w:t xml:space="preserve">is essential </w:t>
+      </w:r>
+      <w:ins w:id="9" w:author="Albert Courey" w:date="2015-11-11T09:38:00Z">
+        <w:r>
+          <w:t>f</w:t>
+        </w:r>
+      </w:ins>
+      <w:ins w:id="10" w:author="Albert Courey" w:date="2015-11-11T09:39:00Z">
+        <w:r>
+          <w:t xml:space="preserve">ie </w:t>
+        </w:r>
+      </w:ins>
+      <w:ins w:id="11" w:author="Albert Courey" w:date="2015-11-11T09:36:00Z">
+        <w:r>
+          <w:t xml:space="preserve">almost all </w:t>
+        </w:r>
+        <w:proofErr w:type="spellStart"/>
+        <w:r>
+          <w:t>apsects</w:t>
+        </w:r>
+        <w:proofErr w:type="spellEnd"/>
+        <w:r>
+          <w:t xml:space="preserve"> of</w:t>
+        </w:r>
+      </w:ins>
+      <w:del w:id="12" w:author="Albert Courey" w:date="2015-11-11T09:36:00Z">
+        <w:r>
+          <w:delText xml:space="preserve">to </w:delText>
+        </w:r>
+      </w:del>
+      <w:del w:id="13" w:author="Albert Courey" w:date="2015-11-11T09:37:00Z">
+        <w:r>
+          <w:delText>the correct</w:delText>
+        </w:r>
+      </w:del>
+      <w:r>
+        <w:t xml:space="preserve"> </w:t>
+      </w:r>
+      <w:ins w:id="14" w:author="Albert Courey" w:date="2015-11-11T09:37:00Z">
+        <w:r>
+          <w:t xml:space="preserve">embryonic and </w:t>
+        </w:r>
+        <w:proofErr w:type="spellStart"/>
+        <w:r>
+          <w:t>imaginal</w:t>
+        </w:r>
+        <w:proofErr w:type="spellEnd"/>
+        <w:r>
+          <w:t xml:space="preserve"> </w:t>
+        </w:r>
+      </w:ins>
+      <w:del w:id="15" w:author="Albert Courey" w:date="2015-11-11T09:39:00Z">
+        <w:r>
+          <w:rPr>
+            <w:i/>
+            <w:rPrChange w:id="16" w:author="Albert Courey" w:date="2015-11-11T09:39:00Z">
+              <w:rPr/>
+            </w:rPrChange>
+          </w:rPr>
+          <w:delText>pattern</w:delText>
+        </w:r>
+      </w:del>
+      <w:del w:id="17" w:author="Albert Courey" w:date="2015-11-11T09:37:00Z">
+        <w:r>
+          <w:rPr>
+            <w:i/>
+            <w:rPrChange w:id="18" w:author="Albert Courey" w:date="2015-11-11T09:39:00Z">
+              <w:rPr/>
+            </w:rPrChange>
+          </w:rPr>
+          <w:delText>ing</w:delText>
+        </w:r>
+      </w:del>
+      <w:del w:id="19" w:author="Albert Courey" w:date="2015-11-11T09:39:00Z">
+        <w:r>
+          <w:rPr>
+            <w:i/>
+            <w:rPrChange w:id="20" w:author="Albert Courey" w:date="2015-11-11T09:39:00Z">
+              <w:rPr/>
+            </w:rPrChange>
+          </w:rPr>
+          <w:delText xml:space="preserve"> and</w:delText>
+        </w:r>
+      </w:del>
+      <w:ins w:id="21" w:author="Albert Courey" w:date="2015-11-11T09:39:00Z">
+        <w:r>
+          <w:rPr>
+            <w:i/>
+            <w:rPrChange w:id="22" w:author="Albert Courey" w:date="2015-11-11T09:39:00Z">
+              <w:rPr/>
+            </w:rPrChange>
+          </w:rPr>
+          <w:t>Drosophila</w:t>
+        </w:r>
+      </w:ins>
+      <w:r>
+        <w:t xml:space="preserve"> development</w:t>
+      </w:r>
+      <w:del w:id="23" w:author="Albert Courey" w:date="2015-11-11T09:39:00Z">
+        <w:r>
+          <w:delText xml:space="preserve"> of </w:delText>
+        </w:r>
+        <w:r>
+          <w:rPr>
+            <w:i/>
+          </w:rPr>
+          <w:delText xml:space="preserve">Drosophila </w:delText>
+        </w:r>
+        <w:r>
+          <w:delText>and is required for viability</w:delText>
+        </w:r>
+      </w:del>
+      <w:r>
+        <w:t xml:space="preserve">. </w:t>
+      </w:r>
+      <w:ins w:id="24" w:author="Albert Courey" w:date="2015-11-11T09:40:00Z">
+        <w:r>
+          <w:t xml:space="preserve"> </w:t>
+        </w:r>
+      </w:ins>
+      <w:del w:id="25" w:author="Albert Courey" w:date="2015-11-11T09:40:00Z">
+        <w:r>
+          <w:delText xml:space="preserve">Groucho is maternally expressed and deposited into the embryo during oogenesis, ensuring Groucho availability and activity from the very onset of embryonic development, before activation of the zygotic genome </w:delText>
+        </w:r>
+      </w:del>
+      <w:r>
+        <w:t>{</w:t>
       </w:r>
       <w:proofErr w:type="spellStart"/>
       <w:r>
@@ -284,8 +446,13 @@
       </w:r>
       <w:proofErr w:type="spellEnd"/>
       <w:r>
-        <w:t xml:space="preserve">, 1994 #3090}. </w:t>
-      </w:r>
+        <w:t>, 1994 #3090}</w:t>
+      </w:r>
+      <w:del w:id="26" w:author="Albert Courey" w:date="2015-11-11T09:40:00Z">
+        <w:r>
+          <w:delText xml:space="preserve">. </w:delText>
+        </w:r>
+      </w:del>
       <w:r>
         <w:t>In humans, Gro/TLE</w:t>
       </w:r>
@@ -309,7 +476,10 @@
       </w:r>
       <w:proofErr w:type="spellEnd"/>
       <w:r>
-        <w:t xml:space="preserve"> {</w:t>
+        <w:t xml:space="preserve"> </w:t>
+      </w:r>
+      <w:r>
+        <w:t>{</w:t>
       </w:r>
       <w:proofErr w:type="spellStart"/>
       <w:r>
@@ -317,12 +487,18 @@
       </w:r>
       <w:proofErr w:type="spellEnd"/>
       <w:r>
-        <w:t>, 2005 #3068} {Villanueva, 2011 #1659}</w:t>
+        <w:t>, 2005 #3068}</w:t>
       </w:r>
       <w:r>
         <w:t xml:space="preserve"> </w:t>
       </w:r>
       <w:r>
+        <w:t>{Villanueva, 2011 #1659}</w:t>
+      </w:r>
+      <w:r>
+        <w:t xml:space="preserve"> </w:t>
+      </w:r>
+      <w:r>
         <w:t>{</w:t>
       </w:r>
       <w:proofErr w:type="spellStart"/>
@@ -331,7 +507,16 @@
       </w:r>
       <w:proofErr w:type="spellEnd"/>
       <w:r>
-        <w:t>, 2000 #3070} {Metzger, 2012 #2956}.</w:t>
+        <w:t>, 2000 #3070}</w:t>
+      </w:r>
+      <w:r>
+        <w:t xml:space="preserve"> </w:t>
+      </w:r>
+      <w:r>
+        <w:t>{Metzger, 2012 #2956}</w:t>
+      </w:r>
+      <w:r>
+        <w:t>.</w:t>
       </w:r>
     </w:p>
     <w:p>
@@ -341,36 +526,89 @@
         <w:ind w:firstLine="720"/>
       </w:pPr>
       <w:r>
+        <w:t>Groucho consists of five domains, two of which are highly conserved</w:t>
+      </w:r>
+      <w:r>
+        <w:t xml:space="preserve"> </w:t>
+      </w:r>
+      <w:r>
+        <w:t>throughout higher eukaryotes</w:t>
+      </w:r>
+      <w:r>
+        <w:t xml:space="preserve"> </w:t>
+      </w:r>
+      <w:commentRangeStart w:id="27"/>
+      <w:r>
+        <w:t>{Chen, 2000 #3056}</w:t>
+      </w:r>
+      <w:commentRangeEnd w:id="27"/>
+      <w:r>
+        <w:rPr>
+          <w:rStyle w:val="CommentReference"/>
+          <w:rFonts w:ascii="Times New Roman" w:hAnsi="Times New Roman" w:cs="Times New Roman"/>
+        </w:rPr>
+        <w:commentReference w:id="27"/>
+      </w:r>
+      <w:r>
+        <w:t xml:space="preserve">. </w:t>
+      </w:r>
+      <w:r>
+        <w:t xml:space="preserve">A great body of work has arisen documenting the contributions of each domain to the overall function and regulation of Groucho. While </w:t>
+      </w:r>
+      <w:r>
         <w:lastRenderedPageBreak/>
-        <w:t>Groucho consists of five domains, two of which are highly conserved</w:t>
-      </w:r>
+        <w:t>much of this work has focused on the N- and C- terminal domains,</w:t>
+      </w:r>
+      <w:r>
+        <w:t xml:space="preserve"> as they are more conserved and more</w:t>
+      </w:r>
+      <w:r>
+        <w:t xml:space="preserve"> sensitive to </w:t>
+      </w:r>
+      <w:del w:id="28" w:author="Albert Courey" w:date="2015-11-11T09:43:00Z">
+        <w:r>
+          <w:delText xml:space="preserve">deleterious </w:delText>
+        </w:r>
+      </w:del>
+      <w:ins w:id="29" w:author="Albert Courey" w:date="2015-11-11T09:43:00Z">
+        <w:r>
+          <w:t xml:space="preserve">point </w:t>
+        </w:r>
+      </w:ins>
+      <w:r>
+        <w:t>muta</w:t>
+      </w:r>
+      <w:ins w:id="30" w:author="Albert Courey" w:date="2015-11-11T09:43:00Z">
+        <w:r>
+          <w:t>genesis</w:t>
+        </w:r>
+      </w:ins>
+      <w:del w:id="31" w:author="Albert Courey" w:date="2015-11-11T09:43:00Z">
+        <w:r>
+          <w:delText>tions</w:delText>
+        </w:r>
+      </w:del>
       <w:r>
         <w:t xml:space="preserve"> </w:t>
       </w:r>
       <w:r>
-        <w:t>throughout higher eukaryotes</w:t>
-      </w:r>
-      <w:r>
-        <w:t xml:space="preserve"> {Chen, 2000 #3056}. </w:t>
-      </w:r>
-      <w:r>
-        <w:t>A great body of work has arisen documenting the contributions of each domain to the overall function and regulation of Groucho. While much of this work has focused on the N- and C- terminal domains,</w:t>
-      </w:r>
-      <w:r>
-        <w:t xml:space="preserve"> as they are more conserved and more</w:t>
-      </w:r>
-      <w:r>
-        <w:t xml:space="preserve"> sensitive to </w:t>
-      </w:r>
-      <w:r>
-        <w:t>deleterious mutations {Jennings, 2006 #3059}</w:t>
+        <w:t>{Jennings, 2006 #3059}</w:t>
       </w:r>
       <w:r>
         <w:t xml:space="preserve"> </w:t>
       </w:r>
+      <w:commentRangeStart w:id="32"/>
       <w:r>
         <w:t>{Jennings, 2007 #2990}</w:t>
       </w:r>
+      <w:commentRangeEnd w:id="32"/>
+      <w:r>
+        <w:rPr>
+          <w:rStyle w:val="CommentReference"/>
+          <w:rFonts w:ascii="Times New Roman" w:hAnsi="Times New Roman" w:cs="Times New Roman"/>
+        </w:rPr>
+        <w:commentReference w:id="32"/>
+      </w:r>
       <w:r>
         <w:t xml:space="preserve">, the central domains of Groucho have been </w:t>
       </w:r>
@@ -384,10 +622,40 @@
         <w:t xml:space="preserve"> </w:t>
       </w:r>
       <w:r>
-        <w:t>Groucho activity through interaction with a number of regulatory kinases and histone modifying enzymes</w:t>
-      </w:r>
-      <w:r>
-        <w:t xml:space="preserve"> {</w:t>
+        <w:t xml:space="preserve">Groucho activity through interaction with a </w:t>
+      </w:r>
+      <w:ins w:id="33" w:author="Albert Courey" w:date="2015-11-11T09:44:00Z">
+        <w:r>
+          <w:t xml:space="preserve">number of </w:t>
+        </w:r>
+      </w:ins>
+      <w:del w:id="34" w:author="Albert Courey" w:date="2015-11-11T09:44:00Z">
+        <w:r>
+          <w:delText>number of regulatory</w:delText>
+        </w:r>
+      </w:del>
+      <w:ins w:id="35" w:author="Albert Courey" w:date="2015-11-11T09:44:00Z">
+        <w:r>
+          <w:t>regulatory targets, including protein</w:t>
+        </w:r>
+      </w:ins>
+      <w:r>
+        <w:t xml:space="preserve"> kinases</w:t>
+      </w:r>
+      <w:ins w:id="36" w:author="Albert Courey" w:date="2015-11-11T09:44:00Z">
+        <w:r>
+          <w:t>, histones,</w:t>
+        </w:r>
+      </w:ins>
+      <w:r>
+        <w:t xml:space="preserve"> and histone modifying enzymes</w:t>
+      </w:r>
+      <w:r>
+        <w:t xml:space="preserve"> </w:t>
+      </w:r>
+      <w:commentRangeStart w:id="37"/>
+      <w:r>
+        <w:t>{</w:t>
       </w:r>
       <w:proofErr w:type="spellStart"/>
       <w:r>
@@ -395,18 +663,289 @@
       </w:r>
       <w:proofErr w:type="spellEnd"/>
       <w:r>
-        <w:t>, 2012 #2385</w:t>
-      </w:r>
-      <w:proofErr w:type="gramStart"/>
-      <w:r>
-        <w:t>}.</w:t>
+        <w:t>, 2012 #2385}</w:t>
+      </w:r>
+      <w:commentRangeEnd w:id="37"/>
+      <w:r>
+        <w:rPr>
+          <w:rStyle w:val="CommentReference"/>
+          <w:rFonts w:ascii="Times New Roman" w:hAnsi="Times New Roman" w:cs="Times New Roman"/>
+        </w:rPr>
+        <w:commentReference w:id="37"/>
       </w:r>
       <w:r>
         <w:t>.</w:t>
       </w:r>
-      <w:proofErr w:type="gramEnd"/>
+      <w:del w:id="38" w:author="Albert Courey" w:date="2015-11-11T09:42:00Z">
+        <w:r>
+          <w:delText>.</w:delText>
+        </w:r>
+      </w:del>
       <w:r>
         <w:t xml:space="preserve">   </w:t>
+      </w:r>
+    </w:p>
+    <w:p>
+      <w:pPr>
+        <w:pStyle w:val="BodyText"/>
+        <w:spacing w:line="480" w:lineRule="auto"/>
+        <w:ind w:firstLine="720"/>
+        <w:rPr>
+          <w:ins w:id="39" w:author="Albert Courey" w:date="2015-11-11T09:49:00Z"/>
+        </w:rPr>
+      </w:pPr>
+      <w:r>
+        <w:t xml:space="preserve">Homologs of Groucho with similar roles in developmental decision making have been identified throughout metazoans </w:t>
+      </w:r>
+      <w:r>
+        <w:t>{</w:t>
+      </w:r>
+      <w:proofErr w:type="spellStart"/>
+      <w:r>
+        <w:t>Paroush</w:t>
+      </w:r>
+      <w:proofErr w:type="spellEnd"/>
+      <w:r>
+        <w:t>, 1994 #3090}</w:t>
+      </w:r>
+      <w:r>
+        <w:t>.</w:t>
+      </w:r>
+      <w:r>
+        <w:t xml:space="preserve"> </w:t>
+      </w:r>
+      <w:r>
+        <w:t>Homologs have been identified</w:t>
+      </w:r>
+      <w:r>
+        <w:t xml:space="preserve"> and characterized</w:t>
+      </w:r>
+      <w:r>
+        <w:t xml:space="preserve"> </w:t>
+      </w:r>
+      <w:r>
+        <w:t xml:space="preserve">to various extents </w:t>
+      </w:r>
+      <w:r>
+        <w:t xml:space="preserve">in rats </w:t>
+      </w:r>
+      <w:r>
+        <w:t>{Schmidt, 1993 #3126}</w:t>
+      </w:r>
+      <w:r>
+        <w:t xml:space="preserve">, nematodes </w:t>
+      </w:r>
+      <w:r>
+        <w:t>{</w:t>
+      </w:r>
+      <w:proofErr w:type="spellStart"/>
+      <w:r>
+        <w:t>Pflugrad</w:t>
+      </w:r>
+      <w:proofErr w:type="spellEnd"/>
+      <w:r>
+        <w:t>, 1997 #3125}</w:t>
+      </w:r>
+      <w:r>
+        <w:t xml:space="preserve">, </w:t>
+      </w:r>
+      <w:r>
+        <w:t xml:space="preserve">frogs </w:t>
+      </w:r>
+      <w:r>
+        <w:t>{Choudhury, 1997 #3121}</w:t>
+      </w:r>
+      <w:r>
+        <w:t>,</w:t>
+      </w:r>
+      <w:r>
+        <w:t xml:space="preserve"> </w:t>
+      </w:r>
+      <w:proofErr w:type="spellStart"/>
+      <w:r>
+        <w:t>zebrafish</w:t>
+      </w:r>
+      <w:proofErr w:type="spellEnd"/>
+      <w:r>
+        <w:t xml:space="preserve"> </w:t>
+      </w:r>
+      <w:r>
+        <w:t>{</w:t>
+      </w:r>
+      <w:proofErr w:type="spellStart"/>
+      <w:r>
+        <w:t>Wulbeck</w:t>
+      </w:r>
+      <w:proofErr w:type="spellEnd"/>
+      <w:r>
+        <w:t>, 1997 #3127}</w:t>
+      </w:r>
+      <w:r>
+        <w:t>,</w:t>
+      </w:r>
+      <w:r>
+        <w:t xml:space="preserve"> mice </w:t>
+      </w:r>
+      <w:r>
+        <w:t>{</w:t>
+      </w:r>
+      <w:proofErr w:type="spellStart"/>
+      <w:r>
+        <w:t>Mallo</w:t>
+      </w:r>
+      <w:proofErr w:type="spellEnd"/>
+      <w:r>
+        <w:t>, 1993 #3123}</w:t>
+      </w:r>
+      <w:r>
+        <w:t xml:space="preserve">, and humans </w:t>
+      </w:r>
+      <w:r>
+        <w:t>{</w:t>
+      </w:r>
+      <w:proofErr w:type="spellStart"/>
+      <w:r>
+        <w:t>Stifani</w:t>
+      </w:r>
+      <w:proofErr w:type="spellEnd"/>
+      <w:r>
+        <w:t>, 1992 #3065}</w:t>
+      </w:r>
+      <w:r>
+        <w:t>.</w:t>
+      </w:r>
+      <w:r>
+        <w:t xml:space="preserve"> While the </w:t>
+      </w:r>
+      <w:r>
+        <w:rPr>
+          <w:i/>
+        </w:rPr>
+        <w:t xml:space="preserve">Drosophila </w:t>
+      </w:r>
+      <w:r>
+        <w:t xml:space="preserve">and </w:t>
+      </w:r>
+      <w:r>
+        <w:rPr>
+          <w:i/>
+        </w:rPr>
+        <w:t xml:space="preserve">C. </w:t>
+      </w:r>
+      <w:proofErr w:type="spellStart"/>
+      <w:r>
+        <w:rPr>
+          <w:i/>
+        </w:rPr>
+        <w:t>elegans</w:t>
+      </w:r>
+      <w:proofErr w:type="spellEnd"/>
+      <w:r>
+        <w:rPr>
+          <w:i/>
+        </w:rPr>
+        <w:t xml:space="preserve"> </w:t>
+      </w:r>
+      <w:r>
+        <w:t xml:space="preserve">genomes each encode single Gro family genes, the </w:t>
+      </w:r>
+      <w:r>
+        <w:t xml:space="preserve">mouse, chick, and human genomes each encode four members, while </w:t>
+      </w:r>
+      <w:proofErr w:type="spellStart"/>
+      <w:r>
+        <w:t>zebrafish</w:t>
+      </w:r>
+      <w:proofErr w:type="spellEnd"/>
+      <w:r>
+        <w:t xml:space="preserve"> and </w:t>
+      </w:r>
+      <w:proofErr w:type="spellStart"/>
+      <w:r>
+        <w:t>medaka</w:t>
+      </w:r>
+      <w:proofErr w:type="spellEnd"/>
+      <w:r>
+        <w:t xml:space="preserve"> each encode six members </w:t>
+      </w:r>
+      <w:r>
+        <w:t>{Li, 2000 #3128}</w:t>
+      </w:r>
+      <w:r>
+        <w:t>.</w:t>
+      </w:r>
+      <w:r>
+        <w:t xml:space="preserve"> </w:t>
+      </w:r>
+      <w:r>
+        <w:t xml:space="preserve">The </w:t>
+      </w:r>
+      <w:r>
+        <w:t xml:space="preserve">full-length human Gro </w:t>
+      </w:r>
+      <w:proofErr w:type="spellStart"/>
+      <w:r>
+        <w:t>orthologs</w:t>
+      </w:r>
+      <w:proofErr w:type="spellEnd"/>
+      <w:r>
+        <w:t xml:space="preserve"> </w:t>
+      </w:r>
+      <w:r>
+        <w:t>are termed</w:t>
+      </w:r>
+      <w:r>
+        <w:t xml:space="preserve"> </w:t>
+      </w:r>
+      <w:proofErr w:type="spellStart"/>
+      <w:r>
+        <w:t>transducin</w:t>
+      </w:r>
+      <w:proofErr w:type="spellEnd"/>
+      <w:r>
+        <w:t xml:space="preserve">-like Enhancer of Split 1-4 (TLE1-4) </w:t>
+      </w:r>
+      <w:r>
+        <w:t>{</w:t>
+      </w:r>
+      <w:proofErr w:type="spellStart"/>
+      <w:r>
+        <w:t>Miyasaka</w:t>
+      </w:r>
+      <w:proofErr w:type="spellEnd"/>
+      <w:r>
+        <w:t>, 1993 #3124}</w:t>
+      </w:r>
+      <w:r>
+        <w:t xml:space="preserve">, </w:t>
+      </w:r>
+      <w:r>
+        <w:t xml:space="preserve">are expressed </w:t>
+      </w:r>
+      <w:proofErr w:type="spellStart"/>
+      <w:r>
+        <w:t>combinatorially</w:t>
+      </w:r>
+      <w:proofErr w:type="spellEnd"/>
+      <w:r>
+        <w:t xml:space="preserve"> during cell differentiation and have non-redundant roles during development </w:t>
+      </w:r>
+      <w:r>
+        <w:t>{</w:t>
+      </w:r>
+      <w:proofErr w:type="spellStart"/>
+      <w:r>
+        <w:t>Stifani</w:t>
+      </w:r>
+      <w:proofErr w:type="spellEnd"/>
+      <w:r>
+        <w:t>, 1992 #3065;Yao, 1998 #3069}</w:t>
+      </w:r>
+      <w:r>
+        <w:t>.</w:t>
+      </w:r>
+      <w:r>
+        <w:t xml:space="preserve"> </w:t>
       </w:r>
     </w:p>
     <w:p>
@@ -416,18 +955,71 @@
         <w:ind w:firstLine="720"/>
       </w:pPr>
       <w:r>
-        <w:t xml:space="preserve">Homologs of Groucho with similar roles in developmental decision making have been identified throughout metazoans </w:t>
+        <w:t xml:space="preserve">Mammalian genomes additionally encode two truncated Gro homologs, </w:t>
+      </w:r>
+      <w:r>
+        <w:rPr>
+          <w:i/>
+        </w:rPr>
+        <w:t xml:space="preserve">Amino Enhancer of </w:t>
+      </w:r>
+      <w:proofErr w:type="spellStart"/>
+      <w:r>
+        <w:rPr>
+          <w:i/>
+        </w:rPr>
+        <w:t>Splt</w:t>
+      </w:r>
+      <w:proofErr w:type="spellEnd"/>
+      <w:r>
+        <w:rPr>
+          <w:i/>
+        </w:rPr>
+        <w:t xml:space="preserve"> (AES)</w:t>
+      </w:r>
+      <w:r>
+        <w:t xml:space="preserve">, which is homologous to the two N-terminal domains of Groucho </w:t>
       </w:r>
       <w:r>
         <w:t>{</w:t>
       </w:r>
       <w:proofErr w:type="spellStart"/>
       <w:r>
-        <w:t>Paroush</w:t>
-      </w:r>
-      <w:proofErr w:type="spellEnd"/>
-      <w:r>
-        <w:t>, 1994 #3090}</w:t>
+        <w:t>Gasperowicz</w:t>
+      </w:r>
+      <w:proofErr w:type="spellEnd"/>
+      <w:r>
+        <w:t>, 2005 #3129}</w:t>
+      </w:r>
+      <w:r>
+        <w:t xml:space="preserve">, and </w:t>
+      </w:r>
+      <w:r>
+        <w:rPr>
+          <w:i/>
+        </w:rPr>
+        <w:t>Tle6</w:t>
+      </w:r>
+      <w:r>
+        <w:rPr>
+          <w:i/>
+        </w:rPr>
+        <w:t>/Grg6</w:t>
+      </w:r>
+      <w:r>
+        <w:rPr>
+          <w:i/>
+        </w:rPr>
+        <w:t xml:space="preserve">, </w:t>
+      </w:r>
+      <w:r>
+        <w:t>which is partially homologous to portions of the CcN and WD-repeat domains</w:t>
+      </w:r>
+      <w:r>
+        <w:t xml:space="preserve"> </w:t>
+      </w:r>
+      <w:r>
+        <w:t>{Dang, 2001 #3130}</w:t>
       </w:r>
       <w:r>
         <w:t>.</w:t>
@@ -436,396 +1028,101 @@
         <w:t xml:space="preserve"> </w:t>
       </w:r>
       <w:r>
-        <w:t>Homologs have been identified</w:t>
-      </w:r>
-      <w:r>
-        <w:t xml:space="preserve"> and characterized</w:t>
-      </w:r>
+        <w:t xml:space="preserve">Both factors are thought to antagonize the activity of full-length TLE family members. AES may function by directly binding to TLE proteins through Q-domain interactions </w:t>
+      </w:r>
+      <w:r>
+        <w:t>{</w:t>
+      </w:r>
+      <w:proofErr w:type="spellStart"/>
+      <w:r>
+        <w:t>Brantjes</w:t>
+      </w:r>
+      <w:proofErr w:type="spellEnd"/>
+      <w:r>
+        <w:t>, 2001 #3058}</w:t>
+      </w:r>
+      <w:r>
+        <w:t xml:space="preserve"> or by </w:t>
+      </w:r>
+      <w:r>
+        <w:lastRenderedPageBreak/>
+        <w:t xml:space="preserve">interacting with a subset of TLE-dependent repressors </w:t>
+      </w:r>
+      <w:r>
+        <w:t>{</w:t>
+      </w:r>
+      <w:proofErr w:type="spellStart"/>
+      <w:r>
+        <w:t>Muhr</w:t>
+      </w:r>
+      <w:proofErr w:type="spellEnd"/>
+      <w:r>
+        <w:t>, 2001 #3132}</w:t>
+      </w:r>
+      <w:r>
+        <w:t xml:space="preserve">. Similarly, </w:t>
+      </w:r>
+      <w:r>
+        <w:t>TLE6 is believed to preferential</w:t>
+      </w:r>
+      <w:ins w:id="40" w:author="Albert Courey" w:date="2015-11-11T09:47:00Z">
+        <w:r>
+          <w:t>ly</w:t>
+        </w:r>
+      </w:ins>
       <w:r>
         <w:t xml:space="preserve"> </w:t>
       </w:r>
       <w:r>
-        <w:t xml:space="preserve">to various extents </w:t>
-      </w:r>
-      <w:r>
-        <w:t xml:space="preserve">in rats </w:t>
-      </w:r>
-      <w:r>
-        <w:t>{Schmidt, 1993 #3126}</w:t>
-      </w:r>
-      <w:r>
-        <w:t xml:space="preserve">, nematodes </w:t>
-      </w:r>
+        <w:t>interact</w:t>
+      </w:r>
+      <w:r>
+        <w:t xml:space="preserve"> with </w:t>
+      </w:r>
+      <w:r>
+        <w:t xml:space="preserve">factors recruited by Gro/TLE to the WD-domain, thereby modulating repression </w:t>
+      </w:r>
+      <w:commentRangeStart w:id="41"/>
       <w:r>
         <w:t>{</w:t>
       </w:r>
       <w:proofErr w:type="spellStart"/>
       <w:r>
-        <w:t>Pflugrad</w:t>
-      </w:r>
-      <w:proofErr w:type="spellEnd"/>
-      <w:r>
-        <w:t>, 1997 #3125}</w:t>
-      </w:r>
-      <w:r>
-        <w:t xml:space="preserve">, </w:t>
-      </w:r>
-      <w:r>
-        <w:t xml:space="preserve">frogs </w:t>
-      </w:r>
-      <w:r>
-        <w:t>{Choudhury, 1997 #3121}</w:t>
-      </w:r>
-      <w:r>
-        <w:t>,</w:t>
-      </w:r>
-      <w:r>
-        <w:t xml:space="preserve"> </w:t>
-      </w:r>
-      <w:proofErr w:type="spellStart"/>
-      <w:r>
-        <w:t>zebrafish</w:t>
-      </w:r>
-      <w:proofErr w:type="spellEnd"/>
-      <w:r>
-        <w:t xml:space="preserve"> {</w:t>
-      </w:r>
-      <w:proofErr w:type="spellStart"/>
-      <w:r>
-        <w:t>Wulbeck</w:t>
-      </w:r>
-      <w:proofErr w:type="spellEnd"/>
-      <w:r>
-        <w:t>, 1997 #3127}</w:t>
-      </w:r>
-      <w:r>
-        <w:t>,</w:t>
-      </w:r>
-      <w:r>
-        <w:t xml:space="preserve"> mice </w:t>
-      </w:r>
-      <w:r>
-        <w:t>{</w:t>
-      </w:r>
-      <w:proofErr w:type="spellStart"/>
-      <w:r>
-        <w:t>Mallo</w:t>
-      </w:r>
-      <w:proofErr w:type="spellEnd"/>
-      <w:r>
-        <w:t>, 1993 #3123}</w:t>
-      </w:r>
-      <w:r>
-        <w:t xml:space="preserve">, and humans </w:t>
-      </w:r>
-      <w:r>
-        <w:t>{</w:t>
-      </w:r>
-      <w:proofErr w:type="spellStart"/>
-      <w:r>
-        <w:t>Stifani</w:t>
-      </w:r>
-      <w:proofErr w:type="spellEnd"/>
-      <w:r>
-        <w:t>, 1992 #3065}</w:t>
-      </w:r>
-      <w:r>
-        <w:t>.</w:t>
-      </w:r>
-      <w:r>
-        <w:t xml:space="preserve"> While the </w:t>
-      </w:r>
-      <w:r>
-        <w:rPr>
-          <w:i/>
-        </w:rPr>
-        <w:t xml:space="preserve">Drosophila </w:t>
-      </w:r>
-      <w:r>
-        <w:t xml:space="preserve">and </w:t>
-      </w:r>
-      <w:r>
-        <w:rPr>
-          <w:i/>
-        </w:rPr>
-        <w:t xml:space="preserve">C. </w:t>
-      </w:r>
-      <w:proofErr w:type="spellStart"/>
-      <w:r>
-        <w:rPr>
-          <w:i/>
-        </w:rPr>
-        <w:t>elegans</w:t>
-      </w:r>
-      <w:proofErr w:type="spellEnd"/>
-      <w:r>
-        <w:rPr>
-          <w:i/>
-        </w:rPr>
-        <w:t xml:space="preserve"> </w:t>
-      </w:r>
-      <w:r>
-        <w:t xml:space="preserve">genomes each encode single Gro family genes, the </w:t>
-      </w:r>
-      <w:r>
-        <w:t xml:space="preserve">mouse, chick, and human genomes each encode four members, while </w:t>
-      </w:r>
-      <w:proofErr w:type="spellStart"/>
-      <w:r>
-        <w:t>zebrafish</w:t>
-      </w:r>
-      <w:proofErr w:type="spellEnd"/>
-      <w:r>
-        <w:t xml:space="preserve"> and </w:t>
-      </w:r>
-      <w:proofErr w:type="spellStart"/>
-      <w:r>
-        <w:t>medaka</w:t>
-      </w:r>
-      <w:proofErr w:type="spellEnd"/>
-      <w:r>
-        <w:t xml:space="preserve"> each encode six members </w:t>
-      </w:r>
-      <w:r>
-        <w:t>{Li, 2000 #3128}</w:t>
-      </w:r>
-      <w:r>
-        <w:t>.</w:t>
-      </w:r>
-      <w:r>
-        <w:t xml:space="preserve"> </w:t>
-      </w:r>
-      <w:r>
-        <w:t xml:space="preserve">The </w:t>
-      </w:r>
-      <w:r>
-        <w:t xml:space="preserve">full-length human Gro </w:t>
-      </w:r>
-      <w:proofErr w:type="spellStart"/>
-      <w:r>
-        <w:t>orthologs</w:t>
-      </w:r>
-      <w:proofErr w:type="spellEnd"/>
-      <w:r>
-        <w:t xml:space="preserve">, </w:t>
-      </w:r>
-      <w:r>
-        <w:t>termed</w:t>
-      </w:r>
-      <w:r>
-        <w:t xml:space="preserve"> </w:t>
-      </w:r>
-      <w:proofErr w:type="spellStart"/>
-      <w:r>
-        <w:t>transducin</w:t>
-      </w:r>
-      <w:proofErr w:type="spellEnd"/>
-      <w:r>
-        <w:t xml:space="preserve">-like Enhancer of Split 1-4 (TLE1-4) </w:t>
-      </w:r>
-      <w:r>
-        <w:t>{</w:t>
-      </w:r>
-      <w:proofErr w:type="spellStart"/>
-      <w:r>
-        <w:t>Miyasaka</w:t>
-      </w:r>
-      <w:proofErr w:type="spellEnd"/>
-      <w:r>
-        <w:t>, 1993 #3124}</w:t>
-      </w:r>
-      <w:r>
-        <w:t xml:space="preserve">, </w:t>
-      </w:r>
-      <w:r>
-        <w:t xml:space="preserve">are expressed </w:t>
-      </w:r>
-      <w:proofErr w:type="spellStart"/>
-      <w:r>
-        <w:t>combinatorially</w:t>
-      </w:r>
-      <w:proofErr w:type="spellEnd"/>
-      <w:r>
-        <w:t xml:space="preserve"> during cell differentiation and have non-redundant roles during development </w:t>
-      </w:r>
-      <w:r>
-        <w:t>{</w:t>
-      </w:r>
-      <w:proofErr w:type="spellStart"/>
-      <w:r>
-        <w:t>Stifani</w:t>
-      </w:r>
-      <w:proofErr w:type="spellEnd"/>
-      <w:r>
-        <w:t>, 1992 #</w:t>
-      </w:r>
-      <w:proofErr w:type="gramStart"/>
-      <w:r>
-        <w:t>3065}</w:t>
-      </w:r>
-      <w:r>
-        <w:t>{</w:t>
-      </w:r>
-      <w:proofErr w:type="gramEnd"/>
-      <w:r>
-        <w:t>Yao, 1998 #3069}</w:t>
-      </w:r>
-      <w:r>
-        <w:t>.</w:t>
-      </w:r>
-      <w:r>
-        <w:t xml:space="preserve"> Mammalian genomes additionally encode two truncated Gro homologs, </w:t>
-      </w:r>
-      <w:r>
-        <w:rPr>
-          <w:i/>
-        </w:rPr>
-        <w:t xml:space="preserve">Amino Enhancer of </w:t>
-      </w:r>
-      <w:proofErr w:type="spellStart"/>
-      <w:r>
-        <w:rPr>
-          <w:i/>
-        </w:rPr>
-        <w:t>Splt</w:t>
-      </w:r>
-      <w:proofErr w:type="spellEnd"/>
-      <w:r>
-        <w:rPr>
-          <w:i/>
-        </w:rPr>
-        <w:t xml:space="preserve"> (AES)</w:t>
-      </w:r>
-      <w:r>
-        <w:t>, which is homologous to the two N-terminal domains of Groucho {</w:t>
-      </w:r>
-      <w:proofErr w:type="spellStart"/>
-      <w:r>
-        <w:t>Gasperowicz</w:t>
-      </w:r>
-      <w:proofErr w:type="spellEnd"/>
-      <w:r>
-        <w:t xml:space="preserve">, 2005 #3129}, and </w:t>
-      </w:r>
-      <w:r>
-        <w:rPr>
-          <w:i/>
-        </w:rPr>
-        <w:t>Tle6</w:t>
-      </w:r>
-      <w:r>
-        <w:rPr>
-          <w:i/>
-        </w:rPr>
-        <w:t>/Grg6</w:t>
-      </w:r>
-      <w:r>
-        <w:rPr>
-          <w:i/>
-        </w:rPr>
-        <w:t xml:space="preserve">, </w:t>
-      </w:r>
-      <w:r>
-        <w:t>which is partially homologous to portions of the CcN and WD-repeat domains</w:t>
-      </w:r>
-      <w:r>
-        <w:t xml:space="preserve"> {Dang, 2001 #3130}</w:t>
-      </w:r>
-      <w:r>
-        <w:t>.</w:t>
-      </w:r>
-      <w:r>
-        <w:t xml:space="preserve"> </w:t>
-      </w:r>
-      <w:r>
-        <w:t xml:space="preserve">Both factors are thought to antagonize the activity of full-length TLE family members. AES may </w:t>
-      </w:r>
-      <w:r>
-        <w:lastRenderedPageBreak/>
-        <w:t xml:space="preserve">function by directly binding to TLE proteins through Q-domain interactions </w:t>
-      </w:r>
-      <w:r>
-        <w:t>{</w:t>
-      </w:r>
-      <w:proofErr w:type="spellStart"/>
-      <w:r>
-        <w:t>Brantjes</w:t>
-      </w:r>
-      <w:proofErr w:type="spellEnd"/>
-      <w:r>
-        <w:t>, 2001 #3058}</w:t>
-      </w:r>
-      <w:r>
-        <w:t xml:space="preserve"> or by interacting with a subset of TLE-dependent repressors </w:t>
-      </w:r>
-      <w:r>
-        <w:t>{</w:t>
-      </w:r>
-      <w:proofErr w:type="spellStart"/>
-      <w:r>
-        <w:t>Muhr</w:t>
-      </w:r>
-      <w:proofErr w:type="spellEnd"/>
-      <w:r>
-        <w:t>, 2001 #3132}</w:t>
-      </w:r>
-      <w:r>
-        <w:t xml:space="preserve">. Similarly, </w:t>
-      </w:r>
-      <w:r>
-        <w:t xml:space="preserve">TLE6 is believed to preferential </w:t>
-      </w:r>
-      <w:r>
-        <w:t>interact</w:t>
-      </w:r>
-      <w:r>
-        <w:t xml:space="preserve"> with </w:t>
-      </w:r>
-      <w:r>
-        <w:t xml:space="preserve">factors recruited by Gro/TLE to the WD-domain, thereby modulating repression </w:t>
-      </w:r>
-      <w:r>
-        <w:t>{</w:t>
-      </w:r>
-      <w:proofErr w:type="spellStart"/>
-      <w:r>
         <w:t>Marcal</w:t>
       </w:r>
       <w:proofErr w:type="spellEnd"/>
       <w:r>
-        <w:t xml:space="preserve">, 2005 #3131}.  </w:t>
-      </w:r>
-      <w:r>
-        <w:t xml:space="preserve">More distantly related Gro homologs have been identified in yeast (Tup1) and plants (TOPLESS) </w:t>
-      </w:r>
-      <w:r>
-        <w:t>{</w:t>
-      </w:r>
-      <w:proofErr w:type="spellStart"/>
-      <w:r>
-        <w:t>Courey</w:t>
-      </w:r>
-      <w:proofErr w:type="spellEnd"/>
-      <w:r>
-        <w:t>, 2001 #3139}</w:t>
-      </w:r>
-      <w:r>
-        <w:t xml:space="preserve"> </w:t>
-      </w:r>
-      <w:r>
-        <w:t>{Smith, 2000 #3169}</w:t>
-      </w:r>
-      <w:r>
-        <w:t xml:space="preserve"> </w:t>
-      </w:r>
-      <w:r>
-        <w:t>{Lee, 2012 #2961}</w:t>
-      </w:r>
-      <w:r>
-        <w:t>.</w:t>
-      </w:r>
-      <w:r>
-        <w:t xml:space="preserve"> </w:t>
+        <w:t>, 2005 #3131}</w:t>
+      </w:r>
+      <w:commentRangeEnd w:id="41"/>
+      <w:r>
+        <w:rPr>
+          <w:rStyle w:val="CommentReference"/>
+          <w:rFonts w:ascii="Times New Roman" w:hAnsi="Times New Roman" w:cs="Times New Roman"/>
+        </w:rPr>
+        <w:commentReference w:id="41"/>
+      </w:r>
+      <w:r>
+        <w:t xml:space="preserve">. </w:t>
+      </w:r>
+      <w:ins w:id="42" w:author="Michael Chambers" w:date="2015-11-12T18:48:00Z">
+        <w:r>
+          <w:t>More distantly related Gro homologs have been identified in yeast (Tup1) and plants (TOPLESS) {</w:t>
+        </w:r>
+        <w:proofErr w:type="spellStart"/>
+        <w:r>
+          <w:t>Courey</w:t>
+        </w:r>
+        <w:proofErr w:type="spellEnd"/>
+        <w:r>
+          <w:t>, 2001 #3139} {Smith, 2000 #3169} {Lee, 2012 #2961}.</w:t>
+        </w:r>
+        <w:r>
+          <w:t xml:space="preserve"> </w:t>
+        </w:r>
+      </w:ins>
+      <w:r>
+        <w:t xml:space="preserve">  </w:t>
       </w:r>
     </w:p>
     <w:p>
@@ -842,6 +1139,255 @@
         </w:rPr>
         <w:t>The domain architecture of Groucho/TLE family proteins</w:t>
       </w:r>
+    </w:p>
+    <w:p>
+      <w:pPr>
+        <w:pStyle w:val="BodyText"/>
+        <w:spacing w:line="480" w:lineRule="auto"/>
+        <w:ind w:firstLine="720"/>
+        <w:rPr>
+          <w:ins w:id="43" w:author="Albert Courey" w:date="2015-11-11T10:13:00Z"/>
+        </w:rPr>
+      </w:pPr>
+      <w:r>
+        <w:t>The N-terminal Q (glutamine rich) domain is on</w:t>
+      </w:r>
+      <w:r>
+        <w:t xml:space="preserve">e of the two </w:t>
+      </w:r>
+      <w:r>
+        <w:t xml:space="preserve">highly </w:t>
+      </w:r>
+      <w:r>
+        <w:t xml:space="preserve">conserved domains and </w:t>
+      </w:r>
+      <w:r>
+        <w:t>is responsible</w:t>
+      </w:r>
+      <w:r>
+        <w:t xml:space="preserve"> for the formation of tetramers</w:t>
+      </w:r>
+      <w:r>
+        <w:t xml:space="preserve"> and </w:t>
+      </w:r>
+      <w:r>
+        <w:t>potentially</w:t>
+      </w:r>
+      <w:r>
+        <w:t xml:space="preserve"> higher-order oligomers of Gro </w:t>
+      </w:r>
+      <w:r>
+        <w:t>{Chen, 1998 #267}</w:t>
+      </w:r>
+      <w:r>
+        <w:t>. Additionally, the Q-</w:t>
+      </w:r>
+      <w:r>
+        <w:t>domain mediates a subset of interactions with transcription</w:t>
+      </w:r>
+      <w:r>
+        <w:t xml:space="preserve">al repressors, including the </w:t>
+      </w:r>
+      <w:proofErr w:type="spellStart"/>
+      <w:r>
+        <w:t>Tcf</w:t>
+      </w:r>
+      <w:proofErr w:type="spellEnd"/>
+      <w:r>
+        <w:t>/</w:t>
+      </w:r>
+      <w:proofErr w:type="spellStart"/>
+      <w:r>
+        <w:t>Lef</w:t>
+      </w:r>
+      <w:proofErr w:type="spellEnd"/>
+      <w:r>
+        <w:t xml:space="preserve"> family of proteins </w:t>
+      </w:r>
+      <w:r>
+        <w:t>{</w:t>
+      </w:r>
+      <w:proofErr w:type="spellStart"/>
+      <w:r>
+        <w:t>Brantjes</w:t>
+      </w:r>
+      <w:proofErr w:type="spellEnd"/>
+      <w:r>
+        <w:t>, 2001 #3058}</w:t>
+      </w:r>
+      <w:r>
+        <w:t xml:space="preserve">. </w:t>
+      </w:r>
+      <w:ins w:id="44" w:author="Albert Courey" w:date="2015-11-11T10:13:00Z">
+        <w:r>
+          <w:t>The structure of the Q-domain of TLE1, a human homologue of Gro, was recently solved, revealing</w:t>
+        </w:r>
+        <w:r>
+          <w:t xml:space="preserve"> that</w:t>
+        </w:r>
+        <w:r>
+          <w:t xml:space="preserve"> the domain forms a dimer of dimers consisting of two coiled-coils interdigitated in a head-to-head complex </w:t>
+        </w:r>
+      </w:ins>
+      <w:r>
+        <w:t>{</w:t>
+      </w:r>
+      <w:proofErr w:type="spellStart"/>
+      <w:r>
+        <w:t>Chodaparambil</w:t>
+      </w:r>
+      <w:proofErr w:type="spellEnd"/>
+      <w:r>
+        <w:t>, 2014 #3057}</w:t>
+      </w:r>
+      <w:ins w:id="45" w:author="Albert Courey" w:date="2015-11-11T10:13:00Z">
+        <w:r>
+          <w:t xml:space="preserve">. The resulting structure provides an elegant explanation of the mechanics of </w:t>
+        </w:r>
+        <w:proofErr w:type="spellStart"/>
+        <w:r>
+          <w:t>tetramerization</w:t>
+        </w:r>
+        <w:proofErr w:type="spellEnd"/>
+        <w:r>
+          <w:t xml:space="preserve">, and corroborates the large frictional coefficient measured in hydrodynamic studies of the purified Q-domain, as the predicted structure is thin and rod-like </w:t>
+        </w:r>
+      </w:ins>
+      <w:r>
+        <w:t>{</w:t>
+      </w:r>
+      <w:proofErr w:type="spellStart"/>
+      <w:r>
+        <w:t>Kuo</w:t>
+      </w:r>
+      <w:proofErr w:type="spellEnd"/>
+      <w:r>
+        <w:t>, 2011 #506}</w:t>
+      </w:r>
+      <w:ins w:id="46" w:author="Albert Courey" w:date="2015-11-11T10:13:00Z">
+        <w:r>
+          <w:t>.</w:t>
+        </w:r>
+      </w:ins>
+    </w:p>
+    <w:p>
+      <w:pPr>
+        <w:pStyle w:val="BodyText"/>
+        <w:spacing w:line="480" w:lineRule="auto"/>
+        <w:ind w:firstLine="720"/>
+        <w:rPr>
+          <w:ins w:id="47" w:author="Albert Courey" w:date="2015-11-11T10:11:00Z"/>
+        </w:rPr>
+      </w:pPr>
+      <w:ins w:id="48" w:author="Albert Courey" w:date="2015-11-11T10:07:00Z">
+        <w:r>
+          <w:t xml:space="preserve">The ability of the Q domain to direct the formation of high-order oligomers has been proposed to mediate the spreading of Gro along chromatin allowing for the establishment of large transcriptionally silent domains. This </w:t>
+        </w:r>
+      </w:ins>
+      <w:ins w:id="49" w:author="Albert Courey" w:date="2015-11-11T10:08:00Z">
+        <w:r>
+          <w:t>might explain the documented ability of Gro to direct long-range repression in which</w:t>
+        </w:r>
+      </w:ins>
+      <w:ins w:id="50" w:author="Albert Courey" w:date="2015-11-11T10:09:00Z">
+        <w:r>
+          <w:t xml:space="preserve"> entire loci are organized into transcriptionally silent states.  </w:t>
+        </w:r>
+      </w:ins>
+      <w:ins w:id="51" w:author="Albert Courey" w:date="2015-11-11T10:10:00Z">
+        <w:r>
+          <w:t>In support of this idea, a</w:t>
+        </w:r>
+      </w:ins>
+      <w:del w:id="52" w:author="Albert Courey" w:date="2015-11-11T10:10:00Z">
+        <w:r>
+          <w:delText>A</w:delText>
+        </w:r>
+      </w:del>
+      <w:r>
+        <w:t xml:space="preserve">ssays involving Grg3, a mouse homolog of Gro, on </w:t>
+      </w:r>
+      <w:r>
+        <w:rPr>
+          <w:i/>
+        </w:rPr>
+        <w:t xml:space="preserve">in </w:t>
+      </w:r>
+      <w:r>
+        <w:rPr>
+          <w:i/>
+        </w:rPr>
+        <w:lastRenderedPageBreak/>
+        <w:t>vitro</w:t>
+      </w:r>
+      <w:r>
+        <w:t xml:space="preserve"> chromatin arrays</w:t>
+      </w:r>
+      <w:ins w:id="53" w:author="Albert Courey" w:date="2015-11-11T09:50:00Z">
+        <w:r>
+          <w:t>,</w:t>
+        </w:r>
+      </w:ins>
+      <w:r>
+        <w:t xml:space="preserve"> showed that</w:t>
+      </w:r>
+      <w:r>
+        <w:t xml:space="preserve"> </w:t>
+      </w:r>
+      <w:del w:id="54" w:author="Albert Courey" w:date="2015-11-11T10:09:00Z">
+        <w:r>
+          <w:delText xml:space="preserve">tetramerization </w:delText>
+        </w:r>
+      </w:del>
+      <w:ins w:id="55" w:author="Albert Courey" w:date="2015-11-11T10:09:00Z">
+        <w:r>
+          <w:t xml:space="preserve">oligomerization </w:t>
+        </w:r>
+      </w:ins>
+      <w:r>
+        <w:t>mediated through the</w:t>
+      </w:r>
+      <w:r>
+        <w:t xml:space="preserve"> Q-</w:t>
+      </w:r>
+      <w:r>
+        <w:t xml:space="preserve">domain is not required for recruitment of Gro to chromatin, but is required for subsequent aggregation of </w:t>
+      </w:r>
+      <w:proofErr w:type="spellStart"/>
+      <w:r>
+        <w:t>chromatinized</w:t>
+      </w:r>
+      <w:proofErr w:type="spellEnd"/>
+      <w:r>
+        <w:t xml:space="preserve"> fragments</w:t>
+      </w:r>
+      <w:r>
+        <w:t xml:space="preserve"> </w:t>
+      </w:r>
+      <w:ins w:id="56" w:author="Albert Courey" w:date="2015-11-11T09:50:00Z">
+        <w:r>
+          <w:t xml:space="preserve">into a form that was resistant to transcription </w:t>
+        </w:r>
+      </w:ins>
+      <w:r>
+        <w:t>{</w:t>
+      </w:r>
+      <w:proofErr w:type="spellStart"/>
+      <w:r>
+        <w:t>Sekiya</w:t>
+      </w:r>
+      <w:proofErr w:type="spellEnd"/>
+      <w:r>
+        <w:t>, 2007 #1658}</w:t>
+      </w:r>
+      <w:r>
+        <w:t xml:space="preserve">. </w:t>
+      </w:r>
+      <w:del w:id="57" w:author="Albert Courey" w:date="2015-11-11T10:11:00Z">
+        <w:r>
+          <w:delText xml:space="preserve">However, </w:delText>
+        </w:r>
+      </w:del>
     </w:p>
     <w:p>
       <w:pPr>
@@ -849,205 +1395,105 @@
         <w:spacing w:line="480" w:lineRule="auto"/>
         <w:ind w:firstLine="720"/>
       </w:pPr>
-      <w:r>
-        <w:t>The N-terminal Q (glutamine rich) domain is on</w:t>
-      </w:r>
-      <w:r>
-        <w:t xml:space="preserve">e of the two </w:t>
-      </w:r>
-      <w:r>
-        <w:t xml:space="preserve">highly </w:t>
-      </w:r>
-      <w:r>
-        <w:t xml:space="preserve">conserved domains and </w:t>
-      </w:r>
-      <w:r>
-        <w:t>is responsible</w:t>
-      </w:r>
-      <w:r>
-        <w:t xml:space="preserve"> for the formation of tetramers</w:t>
-      </w:r>
-      <w:r>
-        <w:t xml:space="preserve"> and </w:t>
-      </w:r>
-      <w:r>
-        <w:t>potentially</w:t>
-      </w:r>
-      <w:r>
-        <w:t xml:space="preserve"> higher-order oligomers of Gro </w:t>
-      </w:r>
-      <w:r>
-        <w:t>{Chen, 1998 #267}</w:t>
-      </w:r>
-      <w:r>
-        <w:t>. Additionally, the Q-</w:t>
-      </w:r>
-      <w:r>
-        <w:t>domain mediates a subset of interactions with transcription</w:t>
-      </w:r>
-      <w:r>
-        <w:t xml:space="preserve">al repressors, including the </w:t>
-      </w:r>
-      <w:proofErr w:type="spellStart"/>
-      <w:r>
-        <w:t>Tcf</w:t>
-      </w:r>
-      <w:proofErr w:type="spellEnd"/>
-      <w:r>
-        <w:t>/</w:t>
-      </w:r>
-      <w:proofErr w:type="spellStart"/>
-      <w:r>
-        <w:t>Lef</w:t>
-      </w:r>
-      <w:proofErr w:type="spellEnd"/>
-      <w:r>
-        <w:t xml:space="preserve"> family of proteins </w:t>
+      <w:ins w:id="58" w:author="Albert Courey" w:date="2015-11-11T10:11:00Z">
+        <w:r>
+          <w:t xml:space="preserve">Contrary to the idea that the Q domain could mediate spreading, </w:t>
+        </w:r>
+      </w:ins>
+      <w:ins w:id="59" w:author="Albert Courey" w:date="2015-11-11T10:10:00Z">
+        <w:r>
+          <w:t>chromatin immunoprecipitation (</w:t>
+        </w:r>
+        <w:proofErr w:type="spellStart"/>
+        <w:r>
+          <w:t>ChIP</w:t>
+        </w:r>
+        <w:proofErr w:type="spellEnd"/>
+        <w:r>
+          <w:t xml:space="preserve">) </w:t>
+        </w:r>
+      </w:ins>
+      <w:r>
+        <w:t xml:space="preserve">assays in cell culture revealed that oligomerization-deficient mutants of </w:t>
+      </w:r>
+      <w:r>
+        <w:rPr>
+          <w:i/>
+        </w:rPr>
+        <w:t xml:space="preserve">Drosophila </w:t>
+      </w:r>
+      <w:r>
+        <w:t xml:space="preserve">Gro exhibited similar </w:t>
+      </w:r>
+      <w:r>
+        <w:t xml:space="preserve">median </w:t>
+      </w:r>
+      <w:r>
+        <w:t>peak widths</w:t>
+      </w:r>
+      <w:r>
+        <w:t xml:space="preserve"> to</w:t>
+      </w:r>
+      <w:r>
+        <w:t xml:space="preserve"> wild-type Gro </w:t>
       </w:r>
       <w:r>
         <w:t>{</w:t>
       </w:r>
       <w:proofErr w:type="spellStart"/>
       <w:r>
-        <w:t>Brantjes</w:t>
-      </w:r>
-      <w:proofErr w:type="spellEnd"/>
-      <w:r>
-        <w:t>, 2001 #3058}</w:t>
-      </w:r>
-      <w:r>
-        <w:t xml:space="preserve">. Assays involving Grg3, a mouse homolog of Gro, on </w:t>
+        <w:t>Kaul</w:t>
+      </w:r>
+      <w:proofErr w:type="spellEnd"/>
+      <w:r>
+        <w:t>, 2014 #2204}</w:t>
+      </w:r>
+      <w:r>
+        <w:t xml:space="preserve">. </w:t>
+      </w:r>
+      <w:r>
+        <w:t xml:space="preserve">The interpretation of this result is somewhat </w:t>
+      </w:r>
+      <w:r>
+        <w:t>complicated</w:t>
+      </w:r>
+      <w:r>
+        <w:t xml:space="preserve"> by the fact that </w:t>
+      </w:r>
+      <w:r>
+        <w:t>binding</w:t>
+      </w:r>
+      <w:r>
+        <w:t xml:space="preserve"> data was generated from two </w:t>
       </w:r>
       <w:r>
         <w:rPr>
           <w:i/>
         </w:rPr>
-        <w:t>in vitro</w:t>
-      </w:r>
-      <w:r>
-        <w:t xml:space="preserve"> chromatin arrays showed that</w:t>
+        <w:t xml:space="preserve">Drosophila </w:t>
+      </w:r>
+      <w:r>
+        <w:t xml:space="preserve">cell lines depleted of endogenous Groucho via </w:t>
+      </w:r>
+      <w:proofErr w:type="spellStart"/>
+      <w:r>
+        <w:t>RNAi</w:t>
+      </w:r>
+      <w:proofErr w:type="spellEnd"/>
+      <w:r>
+        <w:t xml:space="preserve"> and overexpressing either GFP-tagged wild-type or oligomerization-deficient Groucho. The authors show</w:t>
+      </w:r>
+      <w:r>
+        <w:t>ed</w:t>
       </w:r>
       <w:r>
         <w:t xml:space="preserve"> </w:t>
       </w:r>
-      <w:proofErr w:type="spellStart"/>
-      <w:r>
-        <w:t>tetramerization</w:t>
-      </w:r>
-      <w:proofErr w:type="spellEnd"/>
-      <w:r>
-        <w:t xml:space="preserve"> mediated through the</w:t>
-      </w:r>
-      <w:r>
-        <w:t xml:space="preserve"> Q-</w:t>
-      </w:r>
-      <w:r>
-        <w:t xml:space="preserve">domain is not required for recruitment of Gro to chromatin, but is required for subsequent aggregation of </w:t>
-      </w:r>
-      <w:proofErr w:type="spellStart"/>
-      <w:r>
-        <w:t>chromatinized</w:t>
-      </w:r>
-      <w:proofErr w:type="spellEnd"/>
-      <w:r>
-        <w:t xml:space="preserve"> fragments</w:t>
-      </w:r>
-      <w:r>
-        <w:t xml:space="preserve"> {</w:t>
-      </w:r>
-      <w:proofErr w:type="spellStart"/>
-      <w:r>
-        <w:t>Sekiya</w:t>
-      </w:r>
-      <w:proofErr w:type="spellEnd"/>
-      <w:r>
-        <w:t>, 2007 #1658}</w:t>
-      </w:r>
-      <w:r>
-        <w:t xml:space="preserve">. However, assays in cell culture revealed that oligomerization-deficient mutants of </w:t>
-      </w:r>
-      <w:r>
-        <w:rPr>
-          <w:i/>
-        </w:rPr>
-        <w:t xml:space="preserve">Drosophila </w:t>
-      </w:r>
-      <w:r>
-        <w:t xml:space="preserve">Gro exhibited similar </w:t>
-      </w:r>
-      <w:r>
-        <w:t xml:space="preserve">median </w:t>
-      </w:r>
-      <w:r>
-        <w:t>peak widths</w:t>
-      </w:r>
-      <w:r>
-        <w:t xml:space="preserve"> to</w:t>
-      </w:r>
-      <w:r>
-        <w:t xml:space="preserve"> wild-type Gro </w:t>
-      </w:r>
-      <w:r>
-        <w:t>{</w:t>
-      </w:r>
-      <w:proofErr w:type="spellStart"/>
-      <w:r>
-        <w:t>Kaul</w:t>
-      </w:r>
-      <w:proofErr w:type="spellEnd"/>
-      <w:r>
-        <w:t>, 2014 #2204}</w:t>
-      </w:r>
-      <w:r>
-        <w:t xml:space="preserve">. </w:t>
-      </w:r>
-      <w:r>
-        <w:t xml:space="preserve">The interpretation of this result is somewhat </w:t>
-      </w:r>
-      <w:r>
-        <w:t>complicated</w:t>
-      </w:r>
-      <w:r>
-        <w:t xml:space="preserve"> by the fact that </w:t>
-      </w:r>
-      <w:r>
-        <w:t>binding</w:t>
-      </w:r>
-      <w:r>
-        <w:t xml:space="preserve"> data was generated from two </w:t>
-      </w:r>
-      <w:r>
-        <w:rPr>
-          <w:i/>
-        </w:rPr>
-        <w:t xml:space="preserve">Drosophila </w:t>
-      </w:r>
-      <w:r>
-        <w:t xml:space="preserve">cell lines depleted of endogenous Groucho via </w:t>
-      </w:r>
-      <w:proofErr w:type="spellStart"/>
-      <w:r>
-        <w:t>RNAi</w:t>
-      </w:r>
-      <w:proofErr w:type="spellEnd"/>
-      <w:r>
-        <w:t xml:space="preserve"> and overexpressing either GFP-tagged wild-type or oligomerization-deficient Groucho. The authors show</w:t>
-      </w:r>
-      <w:r>
-        <w:t>ed</w:t>
-      </w:r>
-      <w:r>
-        <w:t xml:space="preserve"> </w:t>
-      </w:r>
       <w:r>
         <w:t>a significant reduction of endogenous Gro that nonetheless remained detectable by immunoblot</w:t>
       </w:r>
       <w:r>
-        <w:t xml:space="preserve">. Thus, it remains a </w:t>
-      </w:r>
-      <w:r>
-        <w:lastRenderedPageBreak/>
-        <w:t>possibility that low levels</w:t>
+        <w:t>. Thus, it remains a possibility that low levels</w:t>
       </w:r>
       <w:r>
         <w:t xml:space="preserve"> of endogenous Groucho were</w:t>
@@ -1113,43 +1559,49 @@
         <w:pStyle w:val="BodyText"/>
         <w:spacing w:line="480" w:lineRule="auto"/>
         <w:ind w:firstLine="720"/>
+        <w:rPr>
+          <w:del w:id="60" w:author="Albert Courey" w:date="2015-11-11T10:13:00Z"/>
+        </w:rPr>
       </w:pPr>
-      <w:r>
-        <w:t>The structure</w:t>
-      </w:r>
-      <w:r>
-        <w:t xml:space="preserve"> of the Q-domain of TLE1</w:t>
-      </w:r>
-      <w:r>
-        <w:t>, a human homologue of Gro, was recently</w:t>
-      </w:r>
-      <w:r>
-        <w:t xml:space="preserve"> solved, revealing the domain</w:t>
-      </w:r>
-      <w:r>
-        <w:t xml:space="preserve"> form</w:t>
-      </w:r>
-      <w:r>
-        <w:t>s</w:t>
-      </w:r>
-      <w:r>
-        <w:t xml:space="preserve"> a dimer of dimers </w:t>
-      </w:r>
-      <w:r>
-        <w:t xml:space="preserve">consisting of two coiled-coils </w:t>
-      </w:r>
-      <w:r>
-        <w:t>interdigitated</w:t>
-      </w:r>
-      <w:r>
-        <w:t xml:space="preserve"> in a head-to-head </w:t>
-      </w:r>
-      <w:r>
-        <w:t>complex</w:t>
-      </w:r>
-      <w:r>
-        <w:t xml:space="preserve"> </w:t>
-      </w:r>
+      <w:del w:id="61" w:author="Albert Courey" w:date="2015-11-11T10:13:00Z">
+        <w:r>
+          <w:lastRenderedPageBreak/>
+          <w:delText>The structure</w:delText>
+        </w:r>
+        <w:r>
+          <w:delText xml:space="preserve"> of the Q-domain of TLE1</w:delText>
+        </w:r>
+        <w:r>
+          <w:delText>, a human homologue of Gro, was recently</w:delText>
+        </w:r>
+        <w:r>
+          <w:delText xml:space="preserve"> solved, revealing the domain</w:delText>
+        </w:r>
+        <w:r>
+          <w:delText xml:space="preserve"> form</w:delText>
+        </w:r>
+        <w:r>
+          <w:delText>s</w:delText>
+        </w:r>
+        <w:r>
+          <w:delText xml:space="preserve"> a dimer of dimers </w:delText>
+        </w:r>
+        <w:r>
+          <w:delText xml:space="preserve">consisting of two coiled-coils </w:delText>
+        </w:r>
+        <w:r>
+          <w:delText>interdigitated</w:delText>
+        </w:r>
+        <w:r>
+          <w:delText xml:space="preserve"> in a head-to-head </w:delText>
+        </w:r>
+        <w:r>
+          <w:delText>complex</w:delText>
+        </w:r>
+        <w:r>
+          <w:delText xml:space="preserve"> </w:delText>
+        </w:r>
+      </w:del>
       <w:r>
         <w:t>{</w:t>
       </w:r>
@@ -1161,31 +1613,48 @@
       <w:r>
         <w:t>, 2014 #3057}</w:t>
       </w:r>
-      <w:r>
-        <w:t xml:space="preserve">. </w:t>
-      </w:r>
-      <w:r>
-        <w:t xml:space="preserve">The resulting structure provides an elegant explanation of the mechanics of </w:t>
-      </w:r>
-      <w:proofErr w:type="spellStart"/>
-      <w:r>
-        <w:t>tetramerization</w:t>
-      </w:r>
-      <w:proofErr w:type="spellEnd"/>
-      <w:r>
-        <w:t xml:space="preserve">, and collaborates the large frictional coefficient observed </w:t>
-      </w:r>
-      <w:r>
-        <w:t xml:space="preserve">from hydrodynamic </w:t>
-      </w:r>
-      <w:r>
-        <w:t xml:space="preserve">studies of </w:t>
-      </w:r>
-      <w:r>
-        <w:t>purified</w:t>
-      </w:r>
-      <w:r>
-        <w:t xml:space="preserve"> Q-domain, as the predicted structure is thin and rod-like {</w:t>
+      <w:del w:id="62" w:author="Albert Courey" w:date="2015-11-11T10:13:00Z">
+        <w:r>
+          <w:delText xml:space="preserve">. </w:delText>
+        </w:r>
+        <w:r>
+          <w:delText xml:space="preserve">The resulting structure provides an elegant explanation of the mechanics of tetramerization, and </w:delText>
+        </w:r>
+      </w:del>
+      <w:del w:id="63" w:author="Albert Courey" w:date="2015-11-11T10:12:00Z">
+        <w:r>
+          <w:delText xml:space="preserve">collaborates </w:delText>
+        </w:r>
+      </w:del>
+      <w:del w:id="64" w:author="Albert Courey" w:date="2015-11-11T10:13:00Z">
+        <w:r>
+          <w:delText xml:space="preserve">the large frictional coefficient </w:delText>
+        </w:r>
+      </w:del>
+      <w:del w:id="65" w:author="Albert Courey" w:date="2015-11-11T10:12:00Z">
+        <w:r>
+          <w:delText xml:space="preserve">observed </w:delText>
+        </w:r>
+        <w:r>
+          <w:delText>from</w:delText>
+        </w:r>
+      </w:del>
+      <w:del w:id="66" w:author="Albert Courey" w:date="2015-11-11T10:13:00Z">
+        <w:r>
+          <w:delText xml:space="preserve"> hydrodynamic </w:delText>
+        </w:r>
+        <w:r>
+          <w:delText xml:space="preserve">studies of </w:delText>
+        </w:r>
+        <w:r>
+          <w:delText>purified</w:delText>
+        </w:r>
+        <w:r>
+          <w:delText xml:space="preserve"> Q-domain, as the predicted structure is thin and rod-like </w:delText>
+        </w:r>
+      </w:del>
+      <w:r>
+        <w:t>{</w:t>
       </w:r>
       <w:proofErr w:type="spellStart"/>
       <w:r>
@@ -1193,8 +1662,13 @@
       </w:r>
       <w:proofErr w:type="spellEnd"/>
       <w:r>
-        <w:t>, 2011 #506}.</w:t>
-      </w:r>
+        <w:t>, 2011 #506}</w:t>
+      </w:r>
+      <w:del w:id="67" w:author="Albert Courey" w:date="2015-11-11T10:13:00Z">
+        <w:r>
+          <w:delText>.</w:delText>
+        </w:r>
+      </w:del>
     </w:p>
     <w:p>
       <w:pPr>
@@ -1203,7 +1677,20 @@
         <w:ind w:firstLine="720"/>
       </w:pPr>
       <w:r>
-        <w:t>The WD-domain is the second conserved domain of Gro and comprises the C-terminus of the protei</w:t>
+        <w:t>The WD-domain is the second conserved domain of Gro and comprises the C-term</w:t>
+      </w:r>
+      <w:ins w:id="68" w:author="Albert Courey" w:date="2015-11-11T10:14:00Z">
+        <w:r>
+          <w:t>inal XXX amino acids of the protein</w:t>
+        </w:r>
+      </w:ins>
+      <w:del w:id="69" w:author="Albert Courey" w:date="2015-11-11T10:14:00Z">
+        <w:r>
+          <w:delText>inus</w:delText>
+        </w:r>
+      </w:del>
+      <w:r>
+        <w:t xml:space="preserve"> of the protei</w:t>
       </w:r>
       <w:r>
         <w:t>n. The WD-domain consists of a seven-bladed β-propeller domain, and is responsible for the majority of Groucho interactions with DNA-binding repressors</w:t>
@@ -1227,39 +1714,81 @@
         <w:t>,</w:t>
       </w:r>
       <w:r>
-        <w:t xml:space="preserve"> which are recognized by the central pore of the propeller domain. Several such peptide motifs have been identified </w:t>
-      </w:r>
-      <w:r>
-        <w:lastRenderedPageBreak/>
-        <w:t xml:space="preserve">in Groucho-interacting proteins. </w:t>
+        <w:t xml:space="preserve"> which are recognized by the central pore of the propeller domain. Several such peptide motifs have been identified in Groucho-interacting proteins. </w:t>
       </w:r>
       <w:r>
         <w:t xml:space="preserve">The majority of these peptide motifs fall into one of two categories. </w:t>
       </w:r>
       <w:r>
-        <w:t>C-terminal WRPW/Y recognition sequences have been found in Hairy and multiple Enhancer of split family transcription factors {Jimenez, 1997 #</w:t>
-      </w:r>
-      <w:proofErr w:type="gramStart"/>
-      <w:r>
-        <w:t>3075}{</w:t>
-      </w:r>
-      <w:proofErr w:type="gramEnd"/>
-      <w:r>
-        <w:t>Fisher, 1996 #3133}{</w:t>
-      </w:r>
-      <w:proofErr w:type="spellStart"/>
-      <w:r>
-        <w:t>Paroush</w:t>
-      </w:r>
-      <w:proofErr w:type="spellEnd"/>
-      <w:r>
-        <w:t xml:space="preserve">, 1994 #3090}. </w:t>
+        <w:t xml:space="preserve">C-terminal WRPW/Y recognition sequences have been found in </w:t>
+      </w:r>
+      <w:del w:id="70" w:author="Albert Courey" w:date="2015-11-11T10:18:00Z">
+        <w:r>
+          <w:delText xml:space="preserve">Hairy </w:delText>
+        </w:r>
+      </w:del>
+      <w:ins w:id="71" w:author="Albert Courey" w:date="2015-11-11T10:18:00Z">
+        <w:r>
+          <w:t xml:space="preserve">Hairy/Enhancer of split (HES) </w:t>
+        </w:r>
+      </w:ins>
+      <w:r>
+        <w:t xml:space="preserve">and </w:t>
+      </w:r>
+      <w:del w:id="72" w:author="Albert Courey" w:date="2015-11-11T10:18:00Z">
+        <w:r>
+          <w:delText>multiple Enhancer of split</w:delText>
+        </w:r>
+      </w:del>
+      <w:ins w:id="73" w:author="Albert Courey" w:date="2015-11-11T10:18:00Z">
+        <w:r>
+          <w:t>Runt</w:t>
+        </w:r>
+      </w:ins>
+      <w:r>
+        <w:t xml:space="preserve"> family transcription factors </w:t>
+      </w:r>
+      <w:commentRangeStart w:id="74"/>
+      <w:r>
+        <w:t>{Jimenez, 1997 #3075;Fisher, 1996 #3133;Paroush, 1994 #3090}</w:t>
+      </w:r>
+      <w:commentRangeEnd w:id="74"/>
+      <w:r>
+        <w:rPr>
+          <w:rStyle w:val="CommentReference"/>
+          <w:rFonts w:ascii="Times New Roman" w:hAnsi="Times New Roman" w:cs="Times New Roman"/>
+        </w:rPr>
+        <w:commentReference w:id="74"/>
+      </w:r>
+      <w:r>
+        <w:t xml:space="preserve">. </w:t>
       </w:r>
       <w:r>
         <w:t>And t</w:t>
       </w:r>
       <w:r>
-        <w:t xml:space="preserve">he engrailed homology domain-1 (eh1) motif is an internal site with sequence </w:t>
+        <w:t xml:space="preserve">he engrailed homology domain-1 (eh1) motif is an internal </w:t>
+      </w:r>
+      <w:del w:id="75" w:author="Albert Courey" w:date="2015-11-11T10:17:00Z">
+        <w:r>
+          <w:delText xml:space="preserve">site </w:delText>
+        </w:r>
+      </w:del>
+      <w:ins w:id="76" w:author="Albert Courey" w:date="2015-11-11T10:17:00Z">
+        <w:r>
+          <w:t xml:space="preserve">peptide motif </w:t>
+        </w:r>
+      </w:ins>
+      <w:r>
+        <w:t>with</w:t>
+      </w:r>
+      <w:ins w:id="77" w:author="Albert Courey" w:date="2015-11-11T10:17:00Z">
+        <w:r>
+          <w:t xml:space="preserve"> the consensus</w:t>
+        </w:r>
+      </w:ins>
+      <w:r>
+        <w:t xml:space="preserve"> sequence </w:t>
       </w:r>
       <w:proofErr w:type="spellStart"/>
       <w:r>
@@ -1284,10 +1813,16 @@
         <w:t>, among others</w:t>
       </w:r>
       <w:r>
-        <w:t xml:space="preserve"> {Copley, 2005 #3134}</w:t>
-      </w:r>
-      <w:r>
-        <w:t xml:space="preserve"> {</w:t>
+        <w:t xml:space="preserve"> </w:t>
+      </w:r>
+      <w:r>
+        <w:t>{Copley, 2005 #3134}</w:t>
+      </w:r>
+      <w:r>
+        <w:t xml:space="preserve"> </w:t>
+      </w:r>
+      <w:r>
+        <w:t>{</w:t>
       </w:r>
       <w:proofErr w:type="spellStart"/>
       <w:r>
@@ -1295,7 +1830,31 @@
       </w:r>
       <w:proofErr w:type="spellEnd"/>
       <w:r>
-        <w:t>, 1997 #2366} {Jiménez, 1997 #264} {Jimenez, 1999 #3092} {Smith, 1996 #3135} {</w:t>
+        <w:t>, 1997 #2366}</w:t>
+      </w:r>
+      <w:r>
+        <w:t xml:space="preserve"> </w:t>
+      </w:r>
+      <w:r>
+        <w:t>{Jiménez, 1997 #264}</w:t>
+      </w:r>
+      <w:r>
+        <w:t xml:space="preserve"> </w:t>
+      </w:r>
+      <w:r>
+        <w:t>{Jimenez, 1999 #3092}</w:t>
+      </w:r>
+      <w:r>
+        <w:t xml:space="preserve"> </w:t>
+      </w:r>
+      <w:r>
+        <w:t>{Smith, 1996 #3135}</w:t>
+      </w:r>
+      <w:r>
+        <w:t xml:space="preserve"> </w:t>
+      </w:r>
+      <w:r>
+        <w:t>{</w:t>
       </w:r>
       <w:proofErr w:type="spellStart"/>
       <w:r>
@@ -1309,7 +1868,10 @@
         <w:t xml:space="preserve">. </w:t>
       </w:r>
       <w:r>
-        <w:t>The WD domain binds to these motifs with differing affinities. These differences are utilized in controlling the recruitment of Groucho to specific factors. For example, the affinity of Groucho for binding the eh1-like motif of Dorsal is relatively weak {Flores-</w:t>
+        <w:t xml:space="preserve">The WD domain binds to these motifs with differing affinities. These differences are utilized in controlling the recruitment of Groucho to specific factors. For example, the affinity of Groucho for binding the eh1-like motif of Dorsal is relatively weak </w:t>
+      </w:r>
+      <w:r>
+        <w:t>{Flores-</w:t>
       </w:r>
       <w:proofErr w:type="spellStart"/>
       <w:r>
@@ -1317,13 +1879,21 @@
       </w:r>
       <w:proofErr w:type="spellEnd"/>
       <w:r>
-        <w:t xml:space="preserve">, 2000 #656}, necessitating the assistance of additional factors in facilitating a stable interaction between the two proteins. This weak affinity of the Dorsal/Groucho interaction is </w:t>
-      </w:r>
-      <w:proofErr w:type="spellStart"/>
-      <w:r>
-        <w:t>cruicial</w:t>
-      </w:r>
-      <w:proofErr w:type="spellEnd"/>
+        <w:t>, 2000 #656}</w:t>
+      </w:r>
+      <w:r>
+        <w:t xml:space="preserve">, necessitating the assistance of additional factors in facilitating a stable interaction between the two proteins. This weak affinity of the Dorsal/Groucho interaction is </w:t>
+      </w:r>
+      <w:del w:id="78" w:author="Albert Courey" w:date="2015-11-11T10:21:00Z">
+        <w:r>
+          <w:delText>cruicial</w:delText>
+        </w:r>
+      </w:del>
+      <w:ins w:id="79" w:author="Albert Courey" w:date="2015-11-11T10:21:00Z">
+        <w:r>
+          <w:t>crucial</w:t>
+        </w:r>
+      </w:ins>
       <w:r>
         <w:t xml:space="preserve"> to allowing Dorsal to function as a </w:t>
       </w:r>
@@ -1341,7 +1911,10 @@
       </w:r>
       <w:proofErr w:type="spellEnd"/>
       <w:r>
-        <w:t xml:space="preserve"> ability to activate genes in the embryo, due to constitutive recruitment of Groucho {</w:t>
+        <w:t xml:space="preserve"> ability to activate genes in the embryo, due to constitutive recruitment of Groucho </w:t>
+      </w:r>
+      <w:r>
+        <w:t>{</w:t>
       </w:r>
       <w:proofErr w:type="spellStart"/>
       <w:r>
@@ -1349,7 +1922,10 @@
       </w:r>
       <w:proofErr w:type="spellEnd"/>
       <w:r>
-        <w:t>, 2006 #3108}.</w:t>
+        <w:t>, 2006 #3108}</w:t>
+      </w:r>
+      <w:r>
+        <w:t>.</w:t>
       </w:r>
     </w:p>
     <w:p>
@@ -1359,6 +1935,7 @@
         <w:ind w:firstLine="720"/>
       </w:pPr>
       <w:r>
+        <w:lastRenderedPageBreak/>
         <w:t xml:space="preserve">The WD-repeat domain may be involved in additional protein interactions. Studies of Grg3, a mouse Gro/TLE family member, have shown that the WD domain is critical for binding </w:t>
       </w:r>
       <w:r>
@@ -1397,7 +1974,10 @@
       </w:r>
       <w:proofErr w:type="spellEnd"/>
       <w:r>
-        <w:t xml:space="preserve">, 2007 #1658}. </w:t>
+        <w:t>, 2007 #1658}</w:t>
+      </w:r>
+      <w:r>
+        <w:t xml:space="preserve">. </w:t>
       </w:r>
       <w:r>
         <w:t xml:space="preserve">The observation that the Q domain is also capable of strong interaction with K20 methylated H4 tails suggests multiple levels of interaction between Gro/TLE proteins and histones, and may contribute to the protein’s ability to associate with histones </w:t>
@@ -1414,7 +1994,10 @@
       </w:r>
       <w:proofErr w:type="spellEnd"/>
       <w:r>
-        <w:t xml:space="preserve">, 2014 #2275}.  </w:t>
+        <w:t>, 2014 #2275}</w:t>
+      </w:r>
+      <w:r>
+        <w:t xml:space="preserve">.  </w:t>
       </w:r>
       <w:r>
         <w:t xml:space="preserve"> </w:t>
@@ -1427,7 +2010,6 @@
         <w:ind w:firstLine="720"/>
       </w:pPr>
       <w:r>
-        <w:lastRenderedPageBreak/>
         <w:t xml:space="preserve">The central region of Groucho is divided into three domains, the GP, CcN, and SP domains. The GP domain binds to a histone </w:t>
       </w:r>
       <w:proofErr w:type="spellStart"/>
@@ -1502,7 +2084,20 @@
         <w:t xml:space="preserve">to facilitate participation </w:t>
       </w:r>
       <w:r>
-        <w:t>in extensive protei</w:t>
+        <w:t xml:space="preserve">in </w:t>
+      </w:r>
+      <w:del w:id="80" w:author="Albert Courey" w:date="2015-11-11T10:29:00Z">
+        <w:r>
+          <w:delText xml:space="preserve">extensive </w:delText>
+        </w:r>
+      </w:del>
+      <w:ins w:id="81" w:author="Albert Courey" w:date="2015-11-11T10:29:00Z">
+        <w:r>
+          <w:t xml:space="preserve">diverse </w:t>
+        </w:r>
+      </w:ins>
+      <w:r>
+        <w:t>protei</w:t>
       </w:r>
       <w:r>
         <w:t>n-protein interactions, expose</w:t>
@@ -1551,6 +2146,7 @@
         <w:ind w:firstLine="720"/>
       </w:pPr>
       <w:r>
+        <w:lastRenderedPageBreak/>
         <w:t xml:space="preserve">In </w:t>
       </w:r>
       <w:r>
@@ -1560,11 +2156,39 @@
         <w:t xml:space="preserve">Drosophila, </w:t>
       </w:r>
       <w:r>
-        <w:t xml:space="preserve">Groucho’s roles in signaling pathway response are well documented. The factor </w:t>
-      </w:r>
-      <w:r>
-        <w:t>participates</w:t>
-      </w:r>
+        <w:t xml:space="preserve">Groucho’s roles in </w:t>
+      </w:r>
+      <w:ins w:id="82" w:author="Albert Courey" w:date="2015-11-11T10:29:00Z">
+        <w:r>
+          <w:t xml:space="preserve">responses to </w:t>
+        </w:r>
+      </w:ins>
+      <w:r>
+        <w:t>signaling pathway</w:t>
+      </w:r>
+      <w:ins w:id="83" w:author="Albert Courey" w:date="2015-11-11T10:30:00Z">
+        <w:r>
+          <w:t xml:space="preserve">s </w:t>
+        </w:r>
+      </w:ins>
+      <w:del w:id="84" w:author="Albert Courey" w:date="2015-11-11T10:30:00Z">
+        <w:r>
+          <w:delText xml:space="preserve"> response </w:delText>
+        </w:r>
+      </w:del>
+      <w:r>
+        <w:t xml:space="preserve">are well documented. The factor </w:t>
+      </w:r>
+      <w:del w:id="85" w:author="Michael Chambers" w:date="2015-11-12T18:49:00Z">
+        <w:r>
+          <w:delText>plays a role</w:delText>
+        </w:r>
+      </w:del>
+      <w:ins w:id="86" w:author="Michael Chambers" w:date="2015-11-12T18:49:00Z">
+        <w:r>
+          <w:t>participates</w:t>
+        </w:r>
+      </w:ins>
       <w:r>
         <w:t xml:space="preserve"> in </w:t>
       </w:r>
@@ -1585,13 +2209,25 @@
         <w:t xml:space="preserve"> (</w:t>
       </w:r>
       <w:proofErr w:type="spellStart"/>
-      <w:r>
-        <w:t>dpp</w:t>
-      </w:r>
-      <w:proofErr w:type="spellEnd"/>
-      <w:r>
-        <w:t>/BMP</w:t>
-      </w:r>
+      <w:ins w:id="87" w:author="Albert Courey" w:date="2015-11-11T10:30:00Z">
+        <w:r>
+          <w:t>D</w:t>
+        </w:r>
+      </w:ins>
+      <w:del w:id="88" w:author="Albert Courey" w:date="2015-11-11T10:30:00Z">
+        <w:r>
+          <w:delText>d</w:delText>
+        </w:r>
+      </w:del>
+      <w:r>
+        <w:t>pp</w:t>
+      </w:r>
+      <w:proofErr w:type="spellEnd"/>
+      <w:ins w:id="89" w:author="Michael Chambers" w:date="2015-11-12T18:49:00Z">
+        <w:r>
+          <w:t>/BMP</w:t>
+        </w:r>
+      </w:ins>
       <w:r>
         <w:t>), and Wingless/</w:t>
       </w:r>
@@ -1603,9 +2239,11 @@
       <w:r>
         <w:t xml:space="preserve"> signaling</w:t>
       </w:r>
-      <w:r>
-        <w:t xml:space="preserve"> among others</w:t>
-      </w:r>
+      <w:ins w:id="90" w:author="Michael Chambers" w:date="2015-11-12T18:49:00Z">
+        <w:r>
+          <w:t>, among others</w:t>
+        </w:r>
+      </w:ins>
       <w:r>
         <w:t xml:space="preserve">. Groucho activity is down-regulated via the </w:t>
       </w:r>
@@ -1621,74 +2259,137 @@
         <w:t>initiated</w:t>
       </w:r>
       <w:r>
-        <w:t xml:space="preserve"> at EGFR, FGFR, and Torso receptors</w:t>
+        <w:t xml:space="preserve"> at </w:t>
+      </w:r>
+      <w:ins w:id="91" w:author="Albert Courey" w:date="2015-11-11T10:30:00Z">
+        <w:del w:id="92" w:author="Michael Chambers" w:date="2015-11-12T18:49:00Z">
+          <w:r>
+            <w:delText>multliple</w:delText>
+          </w:r>
+        </w:del>
+      </w:ins>
+      <w:ins w:id="93" w:author="Michael Chambers" w:date="2015-11-12T18:49:00Z">
+        <w:r>
+          <w:t>multiple</w:t>
+        </w:r>
+      </w:ins>
+      <w:ins w:id="94" w:author="Albert Courey" w:date="2015-11-11T10:30:00Z">
+        <w:r>
+          <w:t xml:space="preserve"> receptor tyrosine kinases (RTKs) such as </w:t>
+        </w:r>
+      </w:ins>
+      <w:r>
+        <w:t xml:space="preserve">EGFR, FGFR, and Torso </w:t>
+      </w:r>
+      <w:del w:id="95" w:author="Albert Courey" w:date="2015-11-11T10:31:00Z">
+        <w:r>
+          <w:delText>receptors</w:delText>
+        </w:r>
+        <w:r>
+          <w:delText xml:space="preserve"> </w:delText>
+        </w:r>
+      </w:del>
+      <w:r>
+        <w:t>{</w:t>
+      </w:r>
+      <w:proofErr w:type="spellStart"/>
+      <w:r>
+        <w:t>Hasson</w:t>
+      </w:r>
+      <w:proofErr w:type="spellEnd"/>
+      <w:r>
+        <w:t>, 2005 #3064</w:t>
+      </w:r>
+      <w:ins w:id="96" w:author="Michael Chambers" w:date="2015-11-12T18:49:00Z">
+        <w:r>
+          <w:t>;</w:t>
+        </w:r>
+        <w:r>
+          <w:t>Cinnamon, 2008 #242</w:t>
+        </w:r>
+      </w:ins>
+      <w:r>
+        <w:t>}</w:t>
+      </w:r>
+      <w:r>
+        <w:t xml:space="preserve">. </w:t>
+      </w:r>
+      <w:del w:id="97" w:author="Albert Courey" w:date="2015-11-11T10:31:00Z">
+        <w:r>
+          <w:delText xml:space="preserve">This </w:delText>
+        </w:r>
+      </w:del>
+      <w:ins w:id="98" w:author="Albert Courey" w:date="2015-11-11T10:31:00Z">
+        <w:r>
+          <w:t xml:space="preserve">The resulting </w:t>
+        </w:r>
+      </w:ins>
+      <w:r>
+        <w:t xml:space="preserve">relief of Groucho-mediated repression is critical to </w:t>
+      </w:r>
+      <w:r>
+        <w:t xml:space="preserve">the cellular response to RTK signaling and is thought to </w:t>
+      </w:r>
+      <w:r>
+        <w:t>precipitate</w:t>
       </w:r>
       <w:r>
         <w:t xml:space="preserve"> </w:t>
       </w:r>
+      <w:del w:id="99" w:author="Albert Courey" w:date="2015-11-11T10:31:00Z">
+        <w:r>
+          <w:delText xml:space="preserve">a </w:delText>
+        </w:r>
+      </w:del>
+      <w:ins w:id="100" w:author="Albert Courey" w:date="2015-11-11T10:31:00Z">
+        <w:r>
+          <w:t xml:space="preserve">in </w:t>
+        </w:r>
+      </w:ins>
+      <w:r>
+        <w:t>cellular memory, where</w:t>
+      </w:r>
+      <w:r>
+        <w:t>by</w:t>
+      </w:r>
+      <w:r>
+        <w:t xml:space="preserve"> </w:t>
+      </w:r>
+      <w:ins w:id="101" w:author="Michael Chambers" w:date="2015-11-12T18:50:00Z">
+        <w:r>
+          <w:t xml:space="preserve">the attenuation of </w:t>
+        </w:r>
+      </w:ins>
+      <w:r>
+        <w:t xml:space="preserve">Groucho </w:t>
+      </w:r>
+      <w:del w:id="102" w:author="Michael Chambers" w:date="2015-11-12T18:50:00Z">
+        <w:r>
+          <w:delText>attenuation persist</w:delText>
+        </w:r>
+        <w:r>
+          <w:delText>s</w:delText>
+        </w:r>
+      </w:del>
+      <w:ins w:id="103" w:author="Michael Chambers" w:date="2015-11-12T18:50:00Z">
+        <w:r>
+          <w:t>activity persists</w:t>
+        </w:r>
+      </w:ins>
+      <w:r>
+        <w:t xml:space="preserve"> after loss of signaling </w:t>
+      </w:r>
+      <w:r>
+        <w:t>{Cinnamon, 2008 #242}</w:t>
+      </w:r>
+      <w:r>
+        <w:t xml:space="preserve"> </w:t>
+      </w:r>
       <w:r>
         <w:t>{</w:t>
       </w:r>
       <w:proofErr w:type="spellStart"/>
       <w:r>
-        <w:t>Hasson</w:t>
-      </w:r>
-      <w:proofErr w:type="spellEnd"/>
-      <w:r>
-        <w:t>, 2005 #</w:t>
-      </w:r>
-      <w:proofErr w:type="gramStart"/>
-      <w:r>
-        <w:t>3064}</w:t>
-      </w:r>
-      <w:r>
-        <w:t>{</w:t>
-      </w:r>
-      <w:proofErr w:type="gramEnd"/>
-      <w:r>
-        <w:t>Cinnamon, 2008 #242}</w:t>
-      </w:r>
-      <w:r>
-        <w:t xml:space="preserve">. </w:t>
-      </w:r>
-      <w:r>
-        <w:t>This</w:t>
-      </w:r>
-      <w:r>
-        <w:t xml:space="preserve"> relief of Groucho-mediated repression is critical to </w:t>
-      </w:r>
-      <w:r>
-        <w:t xml:space="preserve">the cellular response to RTK signaling and is thought to </w:t>
-      </w:r>
-      <w:r>
-        <w:t>precipitate</w:t>
-      </w:r>
-      <w:r>
-        <w:t xml:space="preserve"> a cellular memory, where</w:t>
-      </w:r>
-      <w:r>
-        <w:t>by</w:t>
-      </w:r>
-      <w:r>
-        <w:t xml:space="preserve"> </w:t>
-      </w:r>
-      <w:r>
-        <w:t>the attenuation of Groucho activity can</w:t>
-      </w:r>
-      <w:r>
-        <w:t xml:space="preserve"> persist after loss of </w:t>
-      </w:r>
-      <w:r>
-        <w:t xml:space="preserve">MAPK </w:t>
-      </w:r>
-      <w:r>
-        <w:t xml:space="preserve">signaling </w:t>
-      </w:r>
-      <w:r>
-        <w:t>{</w:t>
-      </w:r>
-      <w:proofErr w:type="spellStart"/>
-      <w:r>
         <w:t>Helman</w:t>
       </w:r>
       <w:proofErr w:type="spellEnd"/>
@@ -1697,9 +2398,6 @@
       </w:r>
       <w:r>
         <w:t>.</w:t>
-      </w:r>
-      <w:r>
-        <w:t xml:space="preserve"> As Groucho is involved in the repression </w:t>
       </w:r>
     </w:p>
     <w:p>
@@ -1708,9 +2406,18 @@
         <w:spacing w:line="480" w:lineRule="auto"/>
         <w:ind w:firstLine="720"/>
       </w:pPr>
-      <w:r>
-        <w:lastRenderedPageBreak/>
-        <w:t xml:space="preserve">Under the absence of Notch signaling, Groucho represses </w:t>
+      <w:del w:id="104" w:author="Albert Courey" w:date="2015-11-11T10:31:00Z">
+        <w:r>
+          <w:delText xml:space="preserve">Under </w:delText>
+        </w:r>
+      </w:del>
+      <w:ins w:id="105" w:author="Albert Courey" w:date="2015-11-11T10:31:00Z">
+        <w:r>
+          <w:t xml:space="preserve">In </w:t>
+        </w:r>
+      </w:ins>
+      <w:r>
+        <w:t xml:space="preserve">the absence of Notch signaling, Groucho represses </w:t>
       </w:r>
       <w:r>
         <w:rPr>
@@ -1733,8 +2440,23 @@
         <w:t>)</w:t>
       </w:r>
       <w:r>
-        <w:t xml:space="preserve"> complex genes through interactions with Hairy, which is itself associated with Su(H) </w:t>
-      </w:r>
+        <w:t xml:space="preserve"> complex genes through interactions with Hairy, which is itself associated with Su(H)</w:t>
+      </w:r>
+      <w:ins w:id="106" w:author="Albert Courey" w:date="2015-11-11T10:31:00Z">
+        <w:r>
+          <w:t xml:space="preserve">, a sequence-specific transcription factor that targets </w:t>
+        </w:r>
+      </w:ins>
+      <w:ins w:id="107" w:author="Albert Courey" w:date="2015-11-11T10:32:00Z">
+        <w:r>
+          <w:t xml:space="preserve">Notch-responsive genes </w:t>
+        </w:r>
+      </w:ins>
+      <w:del w:id="108" w:author="Albert Courey" w:date="2015-11-11T10:31:00Z">
+        <w:r>
+          <w:delText xml:space="preserve"> </w:delText>
+        </w:r>
+      </w:del>
       <w:r>
         <w:t>{</w:t>
       </w:r>
@@ -1749,27 +2471,25 @@
       <w:r>
         <w:t xml:space="preserve">. </w:t>
       </w:r>
-      <w:r>
-        <w:t>Recruitment of a Notch ligand to Notch transmembrane receptors activates the pathway</w:t>
-      </w:r>
-      <w:r>
-        <w:t>,</w:t>
-      </w:r>
-      <w:r>
-        <w:t xml:space="preserve"> leading to proteolytic cleavage of the receptor and subsequent release of the Notch Intracellular Domain (Notch ICD). The Notch ICD rapidly enters</w:t>
-      </w:r>
-      <w:r>
-        <w:t xml:space="preserve"> the nucle</w:t>
-      </w:r>
-      <w:r>
-        <w:t>us, where it</w:t>
-      </w:r>
+      <w:ins w:id="109" w:author="Michael Chambers" w:date="2015-11-12T18:51:00Z">
+        <w:r>
+          <w:t>Recruitment of a Notch ligand to Notch transmembrane receptors activates the pathway, leading to proteolytic cleavage of the receptor and subsequent release of the Notch Intracellular Domain (Notch ICD). The Notch ICD rapidly enters the nucleus, where it</w:t>
+        </w:r>
+      </w:ins>
+      <w:del w:id="110" w:author="Michael Chambers" w:date="2015-11-12T18:51:00Z">
+        <w:r>
+          <w:delText>Upon activation of Notch signaling, Notch</w:delText>
+        </w:r>
+      </w:del>
       <w:r>
         <w:t xml:space="preserve"> displaces Hairy binding at Su(H) sites, relieving Groucho repression and initiating expression of </w:t>
       </w:r>
       <w:r>
         <w:rPr>
           <w:i/>
+          <w:rPrChange w:id="111" w:author="Michael Chambers" w:date="2015-11-12T18:51:00Z">
+            <w:rPr/>
+          </w:rPrChange>
         </w:rPr>
         <w:t>E(</w:t>
       </w:r>
@@ -1777,6 +2497,9 @@
       <w:r>
         <w:rPr>
           <w:i/>
+          <w:rPrChange w:id="112" w:author="Michael Chambers" w:date="2015-11-12T18:51:00Z">
+            <w:rPr/>
+          </w:rPrChange>
         </w:rPr>
         <w:t>spl</w:t>
       </w:r>
@@ -1784,6 +2507,9 @@
       <w:r>
         <w:rPr>
           <w:i/>
+          <w:rPrChange w:id="113" w:author="Michael Chambers" w:date="2015-11-12T18:51:00Z">
+            <w:rPr/>
+          </w:rPrChange>
         </w:rPr>
         <w:t>)</w:t>
       </w:r>
@@ -1804,9 +2530,11 @@
       <w:r>
         <w:t>)</w:t>
       </w:r>
-      <w:r>
-        <w:t xml:space="preserve"> family proteins</w:t>
-      </w:r>
+      <w:ins w:id="114" w:author="Michael Chambers" w:date="2015-11-12T18:52:00Z">
+        <w:r>
+          <w:t xml:space="preserve"> family proteins</w:t>
+        </w:r>
+      </w:ins>
       <w:r>
         <w:t xml:space="preserve"> to repress a number of </w:t>
       </w:r>
@@ -1846,62 +2574,43 @@
       <w:r>
         <w:t xml:space="preserve">. </w:t>
       </w:r>
-      <w:r>
-        <w:t>This repressive activity is alleviated by MAPK signaling, which result</w:t>
-      </w:r>
-      <w:r>
-        <w:t>s in the phosphorylation of Gro, negatively affecting its ability to repress</w:t>
-      </w:r>
-      <w:r>
-        <w:t xml:space="preserve"> these </w:t>
-      </w:r>
-      <w:proofErr w:type="spellStart"/>
-      <w:r>
-        <w:t>proneural</w:t>
-      </w:r>
-      <w:proofErr w:type="spellEnd"/>
-      <w:r>
-        <w:t xml:space="preserve"> genes in cooperation with E(</w:t>
-      </w:r>
-      <w:proofErr w:type="spellStart"/>
-      <w:r>
-        <w:t>spl</w:t>
-      </w:r>
-      <w:proofErr w:type="spellEnd"/>
-      <w:r>
-        <w:t>) members</w:t>
-      </w:r>
-      <w:r>
-        <w:t xml:space="preserve"> </w:t>
-      </w:r>
-      <w:r>
-        <w:t>{</w:t>
-      </w:r>
-      <w:proofErr w:type="spellStart"/>
-      <w:r>
-        <w:t>Andersson</w:t>
-      </w:r>
-      <w:proofErr w:type="spellEnd"/>
-      <w:r>
-        <w:t>, 2011 #3168}</w:t>
-      </w:r>
-      <w:r>
-        <w:t>.</w:t>
-      </w:r>
-      <w:r>
-        <w:t xml:space="preserve">  </w:t>
-      </w:r>
-      <w:r>
-        <w:t>The partial or complete negation of Notch signaling through the activation of the MAPK pathway thus represents a Groucho-mediated point of crosstalk between the two pathways {</w:t>
-      </w:r>
-      <w:proofErr w:type="spellStart"/>
-      <w:r>
-        <w:t>Hasson</w:t>
-      </w:r>
-      <w:proofErr w:type="spellEnd"/>
-      <w:r>
-        <w:t xml:space="preserve">, 2005 #3064}. </w:t>
-      </w:r>
+      <w:ins w:id="115" w:author="Michael Chambers" w:date="2015-11-12T18:52:00Z">
+        <w:r>
+          <w:t xml:space="preserve">This repressive activity is alleviated by MAPK signaling, which results in the phosphorylation of Gro, negatively affecting its ability to repress these </w:t>
+        </w:r>
+        <w:proofErr w:type="spellStart"/>
+        <w:r>
+          <w:t>proneural</w:t>
+        </w:r>
+        <w:proofErr w:type="spellEnd"/>
+        <w:r>
+          <w:t xml:space="preserve"> genes in cooperation with E(</w:t>
+        </w:r>
+        <w:proofErr w:type="spellStart"/>
+        <w:r>
+          <w:t>spl</w:t>
+        </w:r>
+        <w:proofErr w:type="spellEnd"/>
+        <w:r>
+          <w:t>) members {</w:t>
+        </w:r>
+        <w:proofErr w:type="spellStart"/>
+        <w:r>
+          <w:t>Andersson</w:t>
+        </w:r>
+        <w:proofErr w:type="spellEnd"/>
+        <w:r>
+          <w:t>, 2011 #3168}.  The partial or complete negation of Notch signaling through the activation of the MAPK pathway thus represents a Groucho-mediated point of crosstalk between the two pathways {</w:t>
+        </w:r>
+        <w:proofErr w:type="spellStart"/>
+        <w:r>
+          <w:t>Hasson</w:t>
+        </w:r>
+        <w:proofErr w:type="spellEnd"/>
+        <w:r>
+          <w:t>, 2005 #3064}.</w:t>
+        </w:r>
+      </w:ins>
     </w:p>
     <w:p>
       <w:pPr>
@@ -1910,6 +2619,7 @@
         <w:ind w:firstLine="720"/>
       </w:pPr>
       <w:r>
+        <w:lastRenderedPageBreak/>
         <w:t xml:space="preserve">Groucho is also critical to signaling via </w:t>
       </w:r>
       <w:proofErr w:type="spellStart"/>
@@ -2127,11 +2837,7 @@
         <w:t xml:space="preserve"> </w:t>
       </w:r>
       <w:r>
-        <w:t xml:space="preserve">Upon </w:t>
-      </w:r>
-      <w:r>
-        <w:lastRenderedPageBreak/>
-        <w:t>activat</w:t>
+        <w:t>Upon activat</w:t>
       </w:r>
       <w:r>
         <w:t xml:space="preserve">ion of </w:t>
@@ -2257,12 +2963,7 @@
       </w:r>
       <w:proofErr w:type="spellEnd"/>
       <w:r>
-        <w:t xml:space="preserve"> target genes through interactions wit</w:t>
-      </w:r>
-      <w:bookmarkStart w:id="2" w:name="_GoBack"/>
-      <w:bookmarkEnd w:id="2"/>
-      <w:r>
-        <w:t xml:space="preserve">h the Q-domain </w:t>
+        <w:t xml:space="preserve"> target genes through interactions with the Q-domain </w:t>
       </w:r>
       <w:r>
         <w:t>{</w:t>
@@ -2305,12 +3006,966 @@
       <w:r>
         <w:t xml:space="preserve"> target genes in unstimulated cells </w:t>
       </w:r>
+      <w:commentRangeStart w:id="116"/>
       <w:r>
         <w:t>{Daniels, 2005 #3087}</w:t>
       </w:r>
+      <w:commentRangeEnd w:id="116"/>
+      <w:r>
+        <w:rPr>
+          <w:rStyle w:val="CommentReference"/>
+          <w:rFonts w:ascii="Times New Roman" w:hAnsi="Times New Roman" w:cs="Times New Roman"/>
+        </w:rPr>
+        <w:commentReference w:id="116"/>
+      </w:r>
       <w:r>
         <w:t>.</w:t>
       </w:r>
+    </w:p>
+    <w:p>
+      <w:pPr>
+        <w:pStyle w:val="BodyText"/>
+        <w:spacing w:line="480" w:lineRule="auto"/>
+        <w:rPr>
+          <w:ins w:id="117" w:author="Michael Chambers" w:date="2015-11-12T18:52:00Z"/>
+        </w:rPr>
+        <w:pPrChange w:id="118" w:author="Michael Chambers" w:date="2015-11-12T18:52:00Z">
+          <w:pPr>
+            <w:pStyle w:val="BodyText"/>
+            <w:spacing w:line="480" w:lineRule="auto"/>
+            <w:ind w:firstLine="720"/>
+          </w:pPr>
+        </w:pPrChange>
+      </w:pPr>
+    </w:p>
+    <w:p>
+      <w:pPr>
+        <w:pStyle w:val="BodyText"/>
+        <w:spacing w:line="480" w:lineRule="auto"/>
+        <w:rPr>
+          <w:ins w:id="119" w:author="Michael Chambers" w:date="2015-11-12T18:52:00Z"/>
+          <w:i/>
+        </w:rPr>
+      </w:pPr>
+      <w:ins w:id="120" w:author="Michael Chambers" w:date="2015-11-12T18:52:00Z">
+        <w:r>
+          <w:rPr>
+            <w:i/>
+          </w:rPr>
+          <w:t>Post-translational modifications of Groucho</w:t>
+        </w:r>
+      </w:ins>
+    </w:p>
+    <w:p>
+      <w:pPr>
+        <w:pStyle w:val="BodyText"/>
+        <w:spacing w:line="480" w:lineRule="auto"/>
+        <w:rPr>
+          <w:ins w:id="121" w:author="Michael Chambers" w:date="2015-11-12T18:52:00Z"/>
+        </w:rPr>
+        <w:pPrChange w:id="122" w:author="Michael Chambers" w:date="2015-11-12T18:52:00Z">
+          <w:pPr>
+            <w:pStyle w:val="BodyText"/>
+            <w:spacing w:line="480" w:lineRule="auto"/>
+            <w:ind w:firstLine="720"/>
+          </w:pPr>
+        </w:pPrChange>
+      </w:pPr>
+      <w:ins w:id="123" w:author="Michael Chambers" w:date="2015-11-12T18:52:00Z">
+        <w:r>
+          <w:lastRenderedPageBreak/>
+          <w:tab/>
+        </w:r>
+        <w:bookmarkStart w:id="124" w:name="_GoBack"/>
+        <w:bookmarkEnd w:id="124"/>
+        <w:r>
+          <w:t>Groucho is a target of multiple post-</w:t>
+        </w:r>
+        <w:proofErr w:type="spellStart"/>
+        <w:r>
+          <w:t>translationally</w:t>
+        </w:r>
+        <w:proofErr w:type="spellEnd"/>
+        <w:r>
+          <w:t xml:space="preserve"> modifications, primarily within the central, intrinsically disordered domains of the protein {</w:t>
+        </w:r>
+        <w:proofErr w:type="spellStart"/>
+        <w:r>
+          <w:t>Turki-Judeh</w:t>
+        </w:r>
+        <w:proofErr w:type="spellEnd"/>
+        <w:r>
+          <w:t>, 2012 #2385}.</w:t>
+        </w:r>
+      </w:ins>
+    </w:p>
+    <w:p>
+      <w:pPr>
+        <w:pStyle w:val="BodyText"/>
+        <w:spacing w:line="480" w:lineRule="auto"/>
+        <w:pPrChange w:id="125" w:author="Michael Chambers" w:date="2015-11-12T18:52:00Z">
+          <w:pPr>
+            <w:pStyle w:val="BodyText"/>
+            <w:spacing w:line="480" w:lineRule="auto"/>
+            <w:ind w:firstLine="720"/>
+          </w:pPr>
+        </w:pPrChange>
+      </w:pPr>
+    </w:p>
+    <w:p>
+      <w:pPr>
+        <w:pStyle w:val="BodyText"/>
+        <w:spacing w:line="480" w:lineRule="auto"/>
+        <w:rPr>
+          <w:i/>
+        </w:rPr>
+      </w:pPr>
+      <w:r>
+        <w:rPr>
+          <w:i/>
+        </w:rPr>
+        <w:t xml:space="preserve">Groucho </w:t>
+      </w:r>
+      <w:r>
+        <w:rPr>
+          <w:i/>
+        </w:rPr>
+        <w:t xml:space="preserve">is an essential component of </w:t>
+      </w:r>
+      <w:ins w:id="126" w:author="Albert Courey" w:date="2015-11-11T11:41:00Z">
+        <w:r>
+          <w:rPr>
+            <w:i/>
+          </w:rPr>
+          <w:t xml:space="preserve">the </w:t>
+        </w:r>
+      </w:ins>
+      <w:r>
+        <w:rPr>
+          <w:i/>
+        </w:rPr>
+        <w:t xml:space="preserve">embryonic </w:t>
+      </w:r>
+      <w:commentRangeStart w:id="127"/>
+      <w:r>
+        <w:rPr>
+          <w:i/>
+        </w:rPr>
+        <w:t>axial</w:t>
+      </w:r>
+      <w:commentRangeEnd w:id="127"/>
+      <w:r>
+        <w:rPr>
+          <w:rStyle w:val="CommentReference"/>
+          <w:rFonts w:ascii="Times New Roman" w:hAnsi="Times New Roman" w:cs="Times New Roman"/>
+        </w:rPr>
+        <w:commentReference w:id="127"/>
+      </w:r>
+      <w:r>
+        <w:rPr>
+          <w:i/>
+        </w:rPr>
+        <w:t xml:space="preserve"> </w:t>
+      </w:r>
+      <w:del w:id="128" w:author="Albert Courey" w:date="2015-11-11T10:35:00Z">
+        <w:r>
+          <w:rPr>
+            <w:i/>
+          </w:rPr>
+          <w:delText xml:space="preserve">and terminal </w:delText>
+        </w:r>
+      </w:del>
+      <w:r>
+        <w:rPr>
+          <w:i/>
+        </w:rPr>
+        <w:t>patterning</w:t>
+      </w:r>
+      <w:ins w:id="129" w:author="Albert Courey" w:date="2015-11-11T11:41:00Z">
+        <w:r>
+          <w:rPr>
+            <w:i/>
+          </w:rPr>
+          <w:t xml:space="preserve"> </w:t>
+        </w:r>
+      </w:ins>
+      <w:ins w:id="130" w:author="Albert Courey" w:date="2015-11-11T11:42:00Z">
+        <w:r>
+          <w:rPr>
+            <w:i/>
+          </w:rPr>
+          <w:t>network</w:t>
+        </w:r>
+      </w:ins>
+    </w:p>
+    <w:p>
+      <w:pPr>
+        <w:pStyle w:val="BodyText"/>
+        <w:spacing w:line="480" w:lineRule="auto"/>
+        <w:ind w:firstLine="720"/>
+        <w:rPr>
+          <w:ins w:id="131" w:author="Albert Courey" w:date="2015-11-11T11:13:00Z"/>
+        </w:rPr>
+      </w:pPr>
+      <w:r>
+        <w:t>It is</w:t>
+      </w:r>
+      <w:r>
+        <w:t xml:space="preserve"> primarily</w:t>
+      </w:r>
+      <w:r>
+        <w:t xml:space="preserve"> through </w:t>
+      </w:r>
+      <w:r>
+        <w:t xml:space="preserve">the spatially and temporally </w:t>
+      </w:r>
+      <w:del w:id="132" w:author="Albert Courey" w:date="2015-11-11T10:49:00Z">
+        <w:r>
+          <w:delText>precise mediation</w:delText>
+        </w:r>
+      </w:del>
+      <w:ins w:id="133" w:author="Albert Courey" w:date="2015-11-11T10:49:00Z">
+        <w:r>
+          <w:t>controlled regulation</w:t>
+        </w:r>
+      </w:ins>
+      <w:r>
+        <w:t xml:space="preserve"> of gene transcription </w:t>
+      </w:r>
+      <w:del w:id="134" w:author="Albert Courey" w:date="2015-11-11T10:49:00Z">
+        <w:r>
+          <w:delText xml:space="preserve">in response to these </w:delText>
+        </w:r>
+        <w:r>
+          <w:delText xml:space="preserve">extracellular </w:delText>
+        </w:r>
+        <w:r>
+          <w:delText>signals</w:delText>
+        </w:r>
+        <w:r>
+          <w:delText xml:space="preserve"> </w:delText>
+        </w:r>
+      </w:del>
+      <w:r>
+        <w:t xml:space="preserve">that Groucho becomes fundamental to embryonic patterning. </w:t>
+      </w:r>
+      <w:r>
+        <w:t>Many e</w:t>
+      </w:r>
+      <w:r>
+        <w:t xml:space="preserve">arly embryonic patterning </w:t>
+      </w:r>
+      <w:del w:id="135" w:author="Albert Courey" w:date="2015-11-11T10:50:00Z">
+        <w:r>
+          <w:delText xml:space="preserve">effectors </w:delText>
+        </w:r>
+      </w:del>
+      <w:ins w:id="136" w:author="Albert Courey" w:date="2015-11-11T10:50:00Z">
+        <w:r>
+          <w:t xml:space="preserve">proteins </w:t>
+        </w:r>
+      </w:ins>
+      <w:r>
+        <w:t xml:space="preserve">can be divided into </w:t>
+      </w:r>
+      <w:ins w:id="137" w:author="Albert Courey" w:date="2015-11-11T10:50:00Z">
+        <w:r>
+          <w:t xml:space="preserve">effectors of the </w:t>
+        </w:r>
+      </w:ins>
+      <w:r>
+        <w:t xml:space="preserve">dorsal-ventral and anterior-posterior programs, though these processes are </w:t>
+      </w:r>
+      <w:r>
+        <w:t xml:space="preserve">complex and </w:t>
+      </w:r>
+      <w:del w:id="138" w:author="Albert Courey" w:date="2015-11-11T10:50:00Z">
+        <w:r>
+          <w:delText xml:space="preserve">heavily </w:delText>
+        </w:r>
+      </w:del>
+      <w:ins w:id="139" w:author="Albert Courey" w:date="2015-11-11T10:50:00Z">
+        <w:r>
+          <w:t xml:space="preserve">highly </w:t>
+        </w:r>
+      </w:ins>
+      <w:r>
+        <w:t>interconnected</w:t>
+      </w:r>
+      <w:r>
+        <w:t xml:space="preserve"> </w:t>
+      </w:r>
+      <w:r>
+        <w:t>{Jaeger, 2012 #3103}</w:t>
+      </w:r>
+      <w:r>
+        <w:t xml:space="preserve">, requiring the coordinated regulation of dozens of transcriptional activators, repressors, and co-regulators </w:t>
+      </w:r>
+      <w:r>
+        <w:t>{</w:t>
+      </w:r>
+      <w:proofErr w:type="spellStart"/>
+      <w:r>
+        <w:t>Mannervik</w:t>
+      </w:r>
+      <w:proofErr w:type="spellEnd"/>
+      <w:r>
+        <w:t>, 2014 #2280}</w:t>
+      </w:r>
+      <w:r>
+        <w:t>. Definition of</w:t>
+      </w:r>
+      <w:r>
+        <w:t xml:space="preserve"> the dorsal-ventral axis, which is critical to</w:t>
+      </w:r>
+      <w:r>
+        <w:t xml:space="preserve"> germ layer development, is </w:t>
+      </w:r>
+      <w:del w:id="140" w:author="Albert Courey" w:date="2015-11-11T10:51:00Z">
+        <w:r>
+          <w:delText xml:space="preserve">specified </w:delText>
+        </w:r>
+      </w:del>
+      <w:ins w:id="141" w:author="Albert Courey" w:date="2015-11-11T10:51:00Z">
+        <w:r>
+          <w:t xml:space="preserve">carried out </w:t>
+        </w:r>
+      </w:ins>
+      <w:r>
+        <w:t xml:space="preserve">by the </w:t>
+      </w:r>
+      <w:r>
+        <w:t xml:space="preserve">maternally-contributed gradient of </w:t>
+      </w:r>
+      <w:r>
+        <w:t xml:space="preserve">nuclear </w:t>
+      </w:r>
+      <w:r>
+        <w:t>Dorsal along this axis</w:t>
+      </w:r>
+      <w:r>
+        <w:t xml:space="preserve"> </w:t>
+      </w:r>
+      <w:r>
+        <w:t>{Roth, 1989 #1112}</w:t>
+      </w:r>
+      <w:r>
+        <w:t xml:space="preserve">. </w:t>
+      </w:r>
+      <w:ins w:id="142" w:author="Albert Courey" w:date="2015-11-11T11:12:00Z">
+        <w:r>
+          <w:t>Dorsal is a sequence-specific transcription factor, and t</w:t>
+        </w:r>
+        <w:moveToRangeStart w:id="143" w:author="Albert Courey" w:date="2015-11-11T11:12:00Z" w:name="move308859648"/>
+        <w:r>
+          <w:t xml:space="preserve">he strength, spacing, </w:t>
+        </w:r>
+        <w:r>
+          <w:t xml:space="preserve">and </w:t>
+        </w:r>
+        <w:r>
+          <w:t xml:space="preserve">grouping </w:t>
+        </w:r>
+      </w:ins>
+      <w:ins w:id="144" w:author="Albert Courey" w:date="2015-11-11T11:13:00Z">
+        <w:r>
+          <w:t>of Dorsal binding sites, along with the</w:t>
+        </w:r>
+      </w:ins>
+      <w:ins w:id="145" w:author="Albert Courey" w:date="2015-11-11T11:12:00Z">
+        <w:r>
+          <w:t xml:space="preserve"> distribution of adjacent binding sites</w:t>
+        </w:r>
+      </w:ins>
+      <w:ins w:id="146" w:author="Albert Courey" w:date="2015-11-11T11:13:00Z">
+        <w:r>
+          <w:t xml:space="preserve"> for other interacting factors</w:t>
+        </w:r>
+      </w:ins>
+      <w:ins w:id="147" w:author="Albert Courey" w:date="2015-11-11T11:12:00Z">
+        <w:r>
+          <w:t xml:space="preserve"> modulate Dorsal binding and cofactor recruitment in order to correctly interpret the Dorsal gradient </w:t>
+        </w:r>
+      </w:ins>
+      <w:r>
+        <w:t>{</w:t>
+      </w:r>
+      <w:proofErr w:type="spellStart"/>
+      <w:r>
+        <w:t>Zeitlinger</w:t>
+      </w:r>
+      <w:proofErr w:type="spellEnd"/>
+      <w:r>
+        <w:t>, 2007 #3025}</w:t>
+      </w:r>
+      <w:ins w:id="148" w:author="Albert Courey" w:date="2015-11-11T11:12:00Z">
+        <w:r>
+          <w:t xml:space="preserve">. </w:t>
+        </w:r>
+      </w:ins>
+      <w:moveToRangeEnd w:id="143"/>
+    </w:p>
+    <w:p>
+      <w:pPr>
+        <w:pStyle w:val="BodyText"/>
+        <w:spacing w:line="480" w:lineRule="auto"/>
+        <w:ind w:firstLine="720"/>
+      </w:pPr>
+      <w:r>
+        <w:t xml:space="preserve">On the ventral side of the embryo, high concentrations of nuclear Dorsal initiate transcriptional programs </w:t>
+      </w:r>
+      <w:del w:id="149" w:author="Albert Courey" w:date="2015-11-11T10:51:00Z">
+        <w:r>
+          <w:delText xml:space="preserve">designating </w:delText>
+        </w:r>
+      </w:del>
+      <w:ins w:id="150" w:author="Albert Courey" w:date="2015-11-11T10:51:00Z">
+        <w:r>
+          <w:t xml:space="preserve">that determine </w:t>
+        </w:r>
+      </w:ins>
+      <w:r>
+        <w:t xml:space="preserve">the mesoderm </w:t>
+      </w:r>
+      <w:r>
+        <w:t>{Gonzalez-Crespo, 1993 #3043}</w:t>
+      </w:r>
+      <w:r>
+        <w:t xml:space="preserve">. In </w:t>
+      </w:r>
+      <w:proofErr w:type="spellStart"/>
+      <w:r>
+        <w:t>ventrolateral</w:t>
+      </w:r>
+      <w:proofErr w:type="spellEnd"/>
+      <w:r>
+        <w:t xml:space="preserve"> regions, modest Dorsal concentrations </w:t>
+      </w:r>
+      <w:del w:id="151" w:author="Albert Courey" w:date="2015-11-11T10:52:00Z">
+        <w:r>
+          <w:delText xml:space="preserve">contribute </w:delText>
+        </w:r>
+      </w:del>
+      <w:ins w:id="152" w:author="Albert Courey" w:date="2015-11-11T10:52:00Z">
+        <w:r>
+          <w:t>help direct</w:t>
+        </w:r>
+      </w:ins>
+      <w:del w:id="153" w:author="Albert Courey" w:date="2015-11-11T10:52:00Z">
+        <w:r>
+          <w:delText>to</w:delText>
+        </w:r>
+      </w:del>
+      <w:r>
+        <w:t xml:space="preserve"> a </w:t>
+      </w:r>
+      <w:proofErr w:type="spellStart"/>
+      <w:r>
+        <w:t>neuroectodermal</w:t>
+      </w:r>
+      <w:proofErr w:type="spellEnd"/>
+      <w:r>
+        <w:t xml:space="preserve"> fate </w:t>
+      </w:r>
+      <w:r>
+        <w:t>{</w:t>
+      </w:r>
+      <w:proofErr w:type="spellStart"/>
+      <w:r>
+        <w:t>Ip</w:t>
+      </w:r>
+      <w:proofErr w:type="spellEnd"/>
+      <w:r>
+        <w:t>, 1992 #3042}</w:t>
+      </w:r>
+      <w:r>
+        <w:t>.</w:t>
+      </w:r>
+      <w:r>
+        <w:t xml:space="preserve"> </w:t>
+      </w:r>
+      <w:ins w:id="154" w:author="Albert Courey" w:date="2015-11-11T11:10:00Z">
+        <w:r>
+          <w:t xml:space="preserve">Dorsal also acts as a repressor </w:t>
+        </w:r>
+      </w:ins>
+      <w:ins w:id="155" w:author="Albert Courey" w:date="2015-11-11T11:14:00Z">
+        <w:r>
+          <w:t xml:space="preserve">of dorsal ectodermal genes and, by keeping them off in ventral and </w:t>
+        </w:r>
+        <w:proofErr w:type="spellStart"/>
+        <w:r>
+          <w:t>ventrolateral</w:t>
+        </w:r>
+        <w:proofErr w:type="spellEnd"/>
+        <w:r>
+          <w:t xml:space="preserve"> region, it restricts </w:t>
+        </w:r>
+        <w:proofErr w:type="gramStart"/>
+        <w:r>
+          <w:t>there</w:t>
+        </w:r>
+        <w:proofErr w:type="gramEnd"/>
+        <w:r>
+          <w:t xml:space="preserve"> expression to the dorsal ectodermal primordium</w:t>
+        </w:r>
+      </w:ins>
+      <w:ins w:id="156" w:author="Albert Courey" w:date="2015-11-11T11:15:00Z">
+        <w:r>
+          <w:t>.</w:t>
+        </w:r>
+      </w:ins>
+      <w:ins w:id="157" w:author="Albert Courey" w:date="2015-11-11T11:11:00Z">
+        <w:r>
+          <w:t xml:space="preserve"> </w:t>
+        </w:r>
+      </w:ins>
+      <w:moveFromRangeStart w:id="158" w:author="Albert Courey" w:date="2015-11-11T11:12:00Z" w:name="move308859648"/>
+      <w:moveFrom w:id="159" w:author="Albert Courey" w:date="2015-11-11T11:12:00Z">
+        <w:r>
+          <w:t xml:space="preserve">The strength, spacing, grouping geometry, and distribution of adjacent binding sites </w:t>
+        </w:r>
+        <w:r>
+          <w:t>modulate</w:t>
+        </w:r>
+        <w:r>
+          <w:t xml:space="preserve"> </w:t>
+        </w:r>
+        <w:r>
+          <w:t>Dorsal binding and cofactor recruitment in order to correctly</w:t>
+        </w:r>
+        <w:r>
+          <w:t xml:space="preserve"> </w:t>
+        </w:r>
+        <w:r>
+          <w:t>interpret</w:t>
+        </w:r>
+        <w:r>
+          <w:t xml:space="preserve"> the Dorsal gradient </w:t>
+        </w:r>
+      </w:moveFrom>
+      <w:r>
+        <w:t>{</w:t>
+      </w:r>
+      <w:proofErr w:type="spellStart"/>
+      <w:r>
+        <w:t>Zeitlinger</w:t>
+      </w:r>
+      <w:proofErr w:type="spellEnd"/>
+      <w:r>
+        <w:t>, 2007 #3025}</w:t>
+      </w:r>
+      <w:moveFrom w:id="160" w:author="Albert Courey" w:date="2015-11-11T11:12:00Z">
+        <w:r>
+          <w:t xml:space="preserve">. </w:t>
+        </w:r>
+      </w:moveFrom>
+      <w:moveFromRangeEnd w:id="158"/>
+      <w:r>
+        <w:t xml:space="preserve">Groucho is </w:t>
+      </w:r>
+      <w:del w:id="161" w:author="Albert Courey" w:date="2015-11-11T11:15:00Z">
+        <w:r>
+          <w:delText>involved in the</w:delText>
+        </w:r>
+      </w:del>
+      <w:ins w:id="162" w:author="Albert Courey" w:date="2015-11-11T11:15:00Z">
+        <w:r>
+          <w:t>required for this</w:t>
+        </w:r>
+      </w:ins>
+      <w:r>
+        <w:t xml:space="preserve"> repression </w:t>
+      </w:r>
+      <w:del w:id="163" w:author="Albert Courey" w:date="2015-11-11T11:15:00Z">
+        <w:r>
+          <w:lastRenderedPageBreak/>
+          <w:delText>of a subset of Dorsal-target genes, and</w:delText>
+        </w:r>
+      </w:del>
+      <w:ins w:id="164" w:author="Albert Courey" w:date="2015-11-11T11:15:00Z">
+        <w:r>
+          <w:t xml:space="preserve">and plays a critical role in switching Dorsal </w:t>
+        </w:r>
+      </w:ins>
+      <w:del w:id="165" w:author="Albert Courey" w:date="2015-11-11T11:15:00Z">
+        <w:r>
+          <w:delText xml:space="preserve"> is one method by which Dorsal is switched </w:delText>
+        </w:r>
+      </w:del>
+      <w:r>
+        <w:t xml:space="preserve">from an activator to a repressor </w:t>
+      </w:r>
+      <w:r>
+        <w:t>{</w:t>
+      </w:r>
+      <w:proofErr w:type="spellStart"/>
+      <w:r>
+        <w:t>Dubnicoff</w:t>
+      </w:r>
+      <w:proofErr w:type="spellEnd"/>
+      <w:r>
+        <w:t>, 1997 #2366}</w:t>
+      </w:r>
+      <w:r>
+        <w:t>.</w:t>
+      </w:r>
+    </w:p>
+    <w:p>
+      <w:pPr>
+        <w:pStyle w:val="BodyText"/>
+        <w:spacing w:line="480" w:lineRule="auto"/>
+        <w:ind w:firstLine="720"/>
+        <w:rPr>
+          <w:del w:id="166" w:author="Albert Courey" w:date="2015-11-11T11:20:00Z"/>
+        </w:rPr>
+      </w:pPr>
+      <w:ins w:id="167" w:author="Albert Courey" w:date="2015-11-11T11:22:00Z">
+        <w:r>
+          <w:t xml:space="preserve">In addition to its roles in dorsal/ventral patterning, </w:t>
+        </w:r>
+      </w:ins>
+      <w:r>
+        <w:t xml:space="preserve">Groucho </w:t>
+      </w:r>
+      <w:ins w:id="168" w:author="Albert Courey" w:date="2015-11-11T11:22:00Z">
+        <w:r>
+          <w:t xml:space="preserve">has </w:t>
+        </w:r>
+      </w:ins>
+      <w:ins w:id="169" w:author="Albert Courey" w:date="2015-11-11T11:18:00Z">
+        <w:r>
+          <w:t>multiple roles in anterior/posterior pattern formation</w:t>
+        </w:r>
+      </w:ins>
+      <w:ins w:id="170" w:author="Albert Courey" w:date="2015-11-11T11:19:00Z">
+        <w:r>
+          <w:t>. For example, it is required for repression by nu</w:t>
+        </w:r>
+      </w:ins>
+      <w:ins w:id="171" w:author="Albert Courey" w:date="2015-11-11T11:18:00Z">
+        <w:r>
+          <w:t xml:space="preserve">merous segmentation </w:t>
+        </w:r>
+      </w:ins>
+      <w:ins w:id="172" w:author="Albert Courey" w:date="2015-11-11T11:19:00Z">
+        <w:r>
+          <w:t>gene products such as Hairy</w:t>
+        </w:r>
+      </w:ins>
+      <w:ins w:id="173" w:author="Albert Courey" w:date="2015-11-11T11:20:00Z">
+        <w:r>
+          <w:t>, Runt, and Engrailed.</w:t>
+        </w:r>
+      </w:ins>
+      <w:del w:id="174" w:author="Albert Courey" w:date="2015-11-11T11:18:00Z">
+        <w:r>
+          <w:delText xml:space="preserve">has </w:delText>
+        </w:r>
+      </w:del>
+      <w:del w:id="175" w:author="Albert Courey" w:date="2015-11-11T11:17:00Z">
+        <w:r>
+          <w:delText xml:space="preserve">additional </w:delText>
+        </w:r>
+      </w:del>
+      <w:del w:id="176" w:author="Albert Courey" w:date="2015-11-11T11:18:00Z">
+        <w:r>
+          <w:delText xml:space="preserve">roles in </w:delText>
+        </w:r>
+      </w:del>
+      <w:del w:id="177" w:author="Albert Courey" w:date="2015-11-11T11:17:00Z">
+        <w:r>
+          <w:delText xml:space="preserve">the </w:delText>
+        </w:r>
+        <w:r>
+          <w:delText>specification</w:delText>
+        </w:r>
+        <w:r>
+          <w:delText xml:space="preserve"> of the anterior-posterior axis</w:delText>
+        </w:r>
+      </w:del>
+      <w:ins w:id="178" w:author="Albert Courey" w:date="2015-11-11T11:17:00Z">
+        <w:r>
+          <w:t xml:space="preserve">, </w:t>
+        </w:r>
+      </w:ins>
+      <w:del w:id="179" w:author="Albert Courey" w:date="2015-11-11T11:20:00Z">
+        <w:r>
+          <w:delText xml:space="preserve">. Early in development, the transcriptional groundwork is laid for the segmentation of the adult fly via multiple gradients, beginning with Bicoid and Nanos, which </w:delText>
+        </w:r>
+        <w:r>
+          <w:delText>specify</w:delText>
+        </w:r>
+        <w:r>
+          <w:delText xml:space="preserve"> the expression of multiple gap genes, which in turn give rise to a st</w:delText>
+        </w:r>
+        <w:r>
+          <w:delText>r</w:delText>
+        </w:r>
+        <w:r>
+          <w:delText xml:space="preserve">iped pattern of pair rule genes, which then specify the </w:delText>
+        </w:r>
+        <w:r>
+          <w:delText>expression of multiple segment polarity genes</w:delText>
+        </w:r>
+        <w:r>
+          <w:delText xml:space="preserve"> </w:delText>
+        </w:r>
+      </w:del>
+      <w:r>
+        <w:t>{Levine, 2008 #3104}</w:t>
+      </w:r>
+      <w:del w:id="180" w:author="Albert Courey" w:date="2015-11-11T11:20:00Z">
+        <w:r>
+          <w:delText>.</w:delText>
+        </w:r>
+        <w:r>
+          <w:delText xml:space="preserve"> </w:delText>
+        </w:r>
+        <w:r>
+          <w:delText>Groucho is critical to the viable specification of this axis through multiple direct interactions with transcription factors, including engrailed, a segment polarity gene.</w:delText>
+        </w:r>
+        <w:r>
+          <w:delText xml:space="preserve"> </w:delText>
+        </w:r>
+      </w:del>
+    </w:p>
+    <w:p>
+      <w:pPr>
+        <w:pStyle w:val="BodyText"/>
+        <w:spacing w:line="480" w:lineRule="auto"/>
+        <w:ind w:firstLine="720"/>
+      </w:pPr>
+      <w:del w:id="181" w:author="Albert Courey" w:date="2015-11-11T11:20:00Z">
+        <w:r>
+          <w:delText>In addition to dorsal-ventral and segmentation pattering,</w:delText>
+        </w:r>
+      </w:del>
+      <w:del w:id="182" w:author="Albert Courey" w:date="2015-11-11T11:26:00Z">
+        <w:r>
+          <w:delText xml:space="preserve"> </w:delText>
+        </w:r>
+      </w:del>
+      <w:r>
+        <w:t xml:space="preserve">Groucho </w:t>
+      </w:r>
+      <w:del w:id="183" w:author="Albert Courey" w:date="2015-11-11T11:27:00Z">
+        <w:r>
+          <w:delText xml:space="preserve">is </w:delText>
+        </w:r>
+      </w:del>
+      <w:ins w:id="184" w:author="Albert Courey" w:date="2015-11-11T11:27:00Z">
+        <w:r>
+          <w:t xml:space="preserve">also </w:t>
+        </w:r>
+      </w:ins>
+      <w:del w:id="185" w:author="Albert Courey" w:date="2015-11-11T11:21:00Z">
+        <w:r>
+          <w:delText xml:space="preserve">involved </w:delText>
+        </w:r>
+      </w:del>
+      <w:ins w:id="186" w:author="Albert Courey" w:date="2015-11-11T11:21:00Z">
+        <w:r>
+          <w:t>required for the patterning of the anterior and posterior terminal domains by the Torso RTK</w:t>
+        </w:r>
+      </w:ins>
+      <w:del w:id="187" w:author="Albert Courey" w:date="2015-11-11T11:23:00Z">
+        <w:r>
+          <w:delText>in terminal patterning of the embryo</w:delText>
+        </w:r>
+      </w:del>
+      <w:r>
+        <w:t xml:space="preserve"> through </w:t>
+      </w:r>
+      <w:ins w:id="188" w:author="Albert Courey" w:date="2015-11-11T11:23:00Z">
+        <w:r>
+          <w:t xml:space="preserve">its </w:t>
+        </w:r>
+      </w:ins>
+      <w:r>
+        <w:t xml:space="preserve">interaction with </w:t>
+      </w:r>
+      <w:proofErr w:type="spellStart"/>
+      <w:r>
+        <w:t>Capicua</w:t>
+      </w:r>
+      <w:proofErr w:type="spellEnd"/>
+      <w:r>
+        <w:t xml:space="preserve"> </w:t>
+      </w:r>
+      <w:r>
+        <w:t>{</w:t>
+      </w:r>
+      <w:proofErr w:type="spellStart"/>
+      <w:r>
+        <w:t>Ajuria</w:t>
+      </w:r>
+      <w:proofErr w:type="spellEnd"/>
+      <w:r>
+        <w:t>, 2011 #2947}</w:t>
+      </w:r>
+      <w:r>
+        <w:t xml:space="preserve">, a process regulated by </w:t>
+      </w:r>
+      <w:proofErr w:type="spellStart"/>
+      <w:r>
+        <w:t>Ras</w:t>
+      </w:r>
+      <w:proofErr w:type="spellEnd"/>
+      <w:r>
+        <w:t xml:space="preserve">/MAPK signaling </w:t>
+      </w:r>
+      <w:r>
+        <w:t>{Chen, 2009 #3073}</w:t>
+      </w:r>
+      <w:r>
+        <w:t xml:space="preserve"> </w:t>
+      </w:r>
+      <w:r>
+        <w:t>{</w:t>
+      </w:r>
+      <w:proofErr w:type="spellStart"/>
+      <w:r>
+        <w:t>Paroush</w:t>
+      </w:r>
+      <w:proofErr w:type="spellEnd"/>
+      <w:r>
+        <w:t>, 1997 #3074}</w:t>
+      </w:r>
+      <w:r>
+        <w:t>.</w:t>
+      </w:r>
+      <w:r>
+        <w:t xml:space="preserve"> </w:t>
+      </w:r>
+      <w:proofErr w:type="spellStart"/>
+      <w:ins w:id="189" w:author="Albert Courey" w:date="2015-11-11T11:25:00Z">
+        <w:r>
+          <w:t>Capicua</w:t>
+        </w:r>
+      </w:ins>
+      <w:proofErr w:type="spellEnd"/>
+      <w:ins w:id="190" w:author="Albert Courey" w:date="2015-11-11T11:23:00Z">
+        <w:r>
+          <w:t xml:space="preserve"> recruits Gro</w:t>
+        </w:r>
+      </w:ins>
+      <w:ins w:id="191" w:author="Albert Courey" w:date="2015-11-11T11:24:00Z">
+        <w:r>
+          <w:t xml:space="preserve"> to </w:t>
+        </w:r>
+      </w:ins>
+      <w:proofErr w:type="gramStart"/>
+      <w:ins w:id="192" w:author="Albert Courey" w:date="2015-11-11T11:27:00Z">
+        <w:r>
+          <w:t xml:space="preserve">the </w:t>
+        </w:r>
+      </w:ins>
+      <w:ins w:id="193" w:author="Albert Courey" w:date="2015-11-11T11:24:00Z">
+        <w:r>
+          <w:t xml:space="preserve"> </w:t>
+        </w:r>
+      </w:ins>
+      <w:ins w:id="194" w:author="Albert Courey" w:date="2015-11-11T11:29:00Z">
+        <w:r>
+          <w:rPr>
+            <w:i/>
+          </w:rPr>
+          <w:t>tailless</w:t>
+        </w:r>
+      </w:ins>
+      <w:proofErr w:type="gramEnd"/>
+      <w:ins w:id="195" w:author="Albert Courey" w:date="2015-11-11T11:24:00Z">
+        <w:r>
+          <w:t xml:space="preserve"> and </w:t>
+        </w:r>
+      </w:ins>
+      <w:proofErr w:type="spellStart"/>
+      <w:ins w:id="196" w:author="Albert Courey" w:date="2015-11-11T11:35:00Z">
+        <w:r>
+          <w:rPr>
+            <w:i/>
+          </w:rPr>
+          <w:t>huckebein</w:t>
+        </w:r>
+      </w:ins>
+      <w:proofErr w:type="spellEnd"/>
+      <w:ins w:id="197" w:author="Albert Courey" w:date="2015-11-11T11:24:00Z">
+        <w:r>
+          <w:t xml:space="preserve"> throughout the embryo</w:t>
+        </w:r>
+      </w:ins>
+      <w:ins w:id="198" w:author="Albert Courey" w:date="2015-11-11T11:27:00Z">
+        <w:r>
+          <w:t xml:space="preserve"> maintaining these genes in an off state. Torso RTK then activates </w:t>
+        </w:r>
+        <w:proofErr w:type="spellStart"/>
+        <w:r>
+          <w:t>Ras</w:t>
+        </w:r>
+        <w:proofErr w:type="spellEnd"/>
+        <w:r>
+          <w:t xml:space="preserve">/MAPK signaling </w:t>
+        </w:r>
+      </w:ins>
+      <w:ins w:id="199" w:author="Albert Courey" w:date="2015-11-11T11:35:00Z">
+        <w:r>
+          <w:t xml:space="preserve">at the termini </w:t>
+        </w:r>
+      </w:ins>
+      <w:ins w:id="200" w:author="Albert Courey" w:date="2015-11-11T11:27:00Z">
+        <w:r>
+          <w:t xml:space="preserve">leading to the phosphorylation and </w:t>
+        </w:r>
+      </w:ins>
+      <w:ins w:id="201" w:author="Albert Courey" w:date="2015-11-11T11:28:00Z">
+        <w:r>
+          <w:t xml:space="preserve">consequent inactivation of both </w:t>
+        </w:r>
+        <w:proofErr w:type="spellStart"/>
+        <w:r>
+          <w:t>Capicua</w:t>
+        </w:r>
+        <w:proofErr w:type="spellEnd"/>
+        <w:r>
+          <w:t xml:space="preserve"> and Gro at the embryonic termini allowing the expression of </w:t>
+        </w:r>
+        <w:proofErr w:type="spellStart"/>
+        <w:r>
+          <w:rPr>
+            <w:i/>
+            <w:rPrChange w:id="202" w:author="Albert Courey" w:date="2015-11-11T11:28:00Z">
+              <w:rPr/>
+            </w:rPrChange>
+          </w:rPr>
+          <w:t>tll</w:t>
+        </w:r>
+        <w:proofErr w:type="spellEnd"/>
+        <w:r>
+          <w:t xml:space="preserve"> and </w:t>
+        </w:r>
+        <w:proofErr w:type="spellStart"/>
+        <w:r>
+          <w:t>hkb</w:t>
+        </w:r>
+        <w:proofErr w:type="spellEnd"/>
+        <w:r>
+          <w:t xml:space="preserve"> as required for specification of terminal fate.</w:t>
+        </w:r>
+      </w:ins>
+      <w:del w:id="203" w:author="Albert Courey" w:date="2015-11-11T11:22:00Z">
+        <w:r>
+          <w:delText xml:space="preserve">Groucho activity is not limited to the embryo, as it participates in patterning of the imaginal discs during larval morphogenesis through the control of dpp signaling </w:delText>
+        </w:r>
+      </w:del>
+      <w:r>
+        <w:t>{Winkler, 2010 #2964}</w:t>
+      </w:r>
+      <w:del w:id="204" w:author="Albert Courey" w:date="2015-11-11T11:22:00Z">
+        <w:r>
+          <w:delText>.</w:delText>
+        </w:r>
+      </w:del>
     </w:p>
     <w:p>
       <w:pPr>
@@ -2330,7 +3985,7 @@
         <w:rPr>
           <w:i/>
         </w:rPr>
-        <w:t>Post-translational modifications of Groucho</w:t>
+        <w:t>Groucho is capable of both short- and long-range repression</w:t>
       </w:r>
     </w:p>
     <w:p>
@@ -2339,397 +3994,258 @@
         <w:spacing w:line="480" w:lineRule="auto"/>
       </w:pPr>
       <w:r>
+        <w:rPr>
+          <w:i/>
+        </w:rPr>
         <w:tab/>
       </w:r>
       <w:r>
-        <w:t xml:space="preserve">Groucho is </w:t>
-      </w:r>
-      <w:r>
-        <w:t>a target of multiple post-</w:t>
-      </w:r>
-      <w:proofErr w:type="spellStart"/>
-      <w:r>
-        <w:t>translationally</w:t>
-      </w:r>
-      <w:proofErr w:type="spellEnd"/>
-      <w:r>
-        <w:t xml:space="preserve"> modifications, primarily within the central, intrinsically disordered domains of the protein </w:t>
+        <w:t xml:space="preserve">Transcriptional repressors in </w:t>
+      </w:r>
+      <w:r>
+        <w:rPr>
+          <w:i/>
+        </w:rPr>
+        <w:t xml:space="preserve">Drosophila </w:t>
+      </w:r>
+      <w:r>
+        <w:t xml:space="preserve">can be classified as acting as either short- or long-range repressors dependent on their ability to counteract the regulatory potential of local (within ~100 </w:t>
+      </w:r>
+      <w:proofErr w:type="spellStart"/>
+      <w:r>
+        <w:t>bp</w:t>
+      </w:r>
+      <w:proofErr w:type="spellEnd"/>
+      <w:r>
+        <w:t>) or distant (</w:t>
+      </w:r>
+      <w:ins w:id="205" w:author="Albert Courey" w:date="2015-11-11T11:36:00Z">
+        <w:r>
+          <w:t xml:space="preserve">thousands of </w:t>
+        </w:r>
+        <w:proofErr w:type="spellStart"/>
+        <w:r>
+          <w:t>bp</w:t>
+        </w:r>
+        <w:proofErr w:type="spellEnd"/>
+        <w:r>
+          <w:t xml:space="preserve"> away or more</w:t>
+        </w:r>
+      </w:ins>
+      <w:del w:id="206" w:author="Albert Courey" w:date="2015-11-11T11:36:00Z">
+        <w:r>
+          <w:delText>&gt; 1000 bp distant</w:delText>
+        </w:r>
+      </w:del>
+      <w:r>
+        <w:t>) activating elements or promoters</w:t>
+      </w:r>
+      <w:r>
+        <w:t xml:space="preserve"> </w:t>
+      </w:r>
+      <w:r>
+        <w:t>{Gray, 1994 #3138}</w:t>
+      </w:r>
+      <w:r>
+        <w:t xml:space="preserve"> </w:t>
+      </w:r>
+      <w:r>
+        <w:t>{Gray, 1996 #3137}</w:t>
+      </w:r>
+      <w:r>
+        <w:t>.</w:t>
+      </w:r>
+      <w:r>
+        <w:t xml:space="preserve"> </w:t>
+      </w:r>
+      <w:r>
+        <w:t xml:space="preserve"> </w:t>
+      </w:r>
+      <w:r>
+        <w:t>Some repressors are specific for one type of repression, while others</w:t>
+      </w:r>
+      <w:r>
+        <w:t xml:space="preserve"> can adopt a short- or long-range repressive activity through association with </w:t>
+      </w:r>
+      <w:r>
+        <w:t>multiple</w:t>
+      </w:r>
+      <w:r>
+        <w:t xml:space="preserve"> </w:t>
+      </w:r>
+      <w:proofErr w:type="spellStart"/>
+      <w:r>
+        <w:t>corepressors</w:t>
+      </w:r>
+      <w:proofErr w:type="spellEnd"/>
+      <w:r>
+        <w:t xml:space="preserve"> operating via distinct mechanisms of repression</w:t>
+      </w:r>
+      <w:r>
+        <w:t xml:space="preserve"> </w:t>
       </w:r>
       <w:r>
         <w:t>{</w:t>
       </w:r>
       <w:proofErr w:type="spellStart"/>
       <w:r>
-        <w:t>Turki-Judeh</w:t>
-      </w:r>
-      <w:proofErr w:type="spellEnd"/>
-      <w:r>
-        <w:t>, 2012 #2385}</w:t>
+        <w:t>Courey</w:t>
+      </w:r>
+      <w:proofErr w:type="spellEnd"/>
+      <w:r>
+        <w:t>, 2001 #3139}</w:t>
+      </w:r>
+      <w:r>
+        <w:t>.</w:t>
+      </w:r>
+      <w:r>
+        <w:t xml:space="preserve"> Groucho </w:t>
+      </w:r>
+      <w:del w:id="207" w:author="Albert Courey" w:date="2015-11-11T11:37:00Z">
+        <w:r>
+          <w:delText>has long been studied as a canonical member of the long-range repression class</w:delText>
+        </w:r>
+      </w:del>
+      <w:ins w:id="208" w:author="Albert Courey" w:date="2015-11-11T11:37:00Z">
+        <w:r>
+          <w:t>was originally considered a long-range co-</w:t>
+        </w:r>
+        <w:r>
+          <w:lastRenderedPageBreak/>
+          <w:t>repressor</w:t>
+        </w:r>
+      </w:ins>
+      <w:ins w:id="209" w:author="Albert Courey" w:date="2015-11-11T11:38:00Z">
+        <w:r>
+          <w:t xml:space="preserve"> </w:t>
+        </w:r>
+      </w:ins>
+      <w:del w:id="210" w:author="Albert Courey" w:date="2015-11-11T11:38:00Z">
+        <w:r>
+          <w:delText>,</w:delText>
+        </w:r>
+        <w:r>
+          <w:delText xml:space="preserve"> via </w:delText>
+        </w:r>
+      </w:del>
+      <w:r>
+        <w:t>recruit</w:t>
+      </w:r>
+      <w:ins w:id="211" w:author="Albert Courey" w:date="2015-11-11T11:38:00Z">
+        <w:r>
+          <w:t>ed</w:t>
+        </w:r>
+      </w:ins>
+      <w:del w:id="212" w:author="Albert Courey" w:date="2015-11-11T11:38:00Z">
+        <w:r>
+          <w:delText>ment</w:delText>
+        </w:r>
+      </w:del>
+      <w:r>
+        <w:t xml:space="preserve"> </w:t>
+      </w:r>
+      <w:ins w:id="213" w:author="Albert Courey" w:date="2015-11-11T11:38:00Z">
+        <w:r>
+          <w:t xml:space="preserve">exclusively </w:t>
+        </w:r>
+      </w:ins>
+      <w:r>
+        <w:t xml:space="preserve">by </w:t>
+      </w:r>
+      <w:r>
+        <w:t>long-range repressors</w:t>
+      </w:r>
+      <w:ins w:id="214" w:author="Albert Courey" w:date="2015-11-11T11:38:00Z">
+        <w:r>
+          <w:t xml:space="preserve"> such</w:t>
+        </w:r>
+      </w:ins>
+      <w:r>
+        <w:t xml:space="preserve"> as Hairy and Dorsal</w:t>
+      </w:r>
+      <w:r>
+        <w:t xml:space="preserve"> </w:t>
+      </w:r>
+      <w:r>
+        <w:t>{</w:t>
+      </w:r>
+      <w:proofErr w:type="spellStart"/>
+      <w:r>
+        <w:t>Cai</w:t>
+      </w:r>
+      <w:proofErr w:type="spellEnd"/>
+      <w:r>
+        <w:t>, 1996 #3140}</w:t>
+      </w:r>
+      <w:r>
+        <w:t xml:space="preserve"> </w:t>
+      </w:r>
+      <w:r>
+        <w:t>{</w:t>
+      </w:r>
+      <w:proofErr w:type="spellStart"/>
+      <w:r>
+        <w:t>Dubnicoff</w:t>
+      </w:r>
+      <w:proofErr w:type="spellEnd"/>
+      <w:r>
+        <w:t>, 1997 #2366}</w:t>
       </w:r>
       <w:r>
         <w:t xml:space="preserve">. </w:t>
       </w:r>
-    </w:p>
-    <w:p>
-      <w:pPr>
-        <w:pStyle w:val="BodyText"/>
-        <w:spacing w:line="480" w:lineRule="auto"/>
-        <w:rPr>
-          <w:i/>
-        </w:rPr>
-      </w:pPr>
-      <w:r>
-        <w:rPr>
-          <w:i/>
-        </w:rPr>
-        <w:t xml:space="preserve">Groucho </w:t>
-      </w:r>
-      <w:r>
-        <w:rPr>
-          <w:i/>
-        </w:rPr>
-        <w:t>is an essential component of embryonic axial and terminal patterning</w:t>
-      </w:r>
-    </w:p>
-    <w:p>
-      <w:pPr>
-        <w:pStyle w:val="BodyText"/>
-        <w:spacing w:line="480" w:lineRule="auto"/>
-        <w:ind w:firstLine="720"/>
-      </w:pPr>
-      <w:r>
-        <w:t>It is</w:t>
-      </w:r>
-      <w:r>
-        <w:t xml:space="preserve"> primarily</w:t>
-      </w:r>
-      <w:r>
-        <w:t xml:space="preserve"> through </w:t>
-      </w:r>
-      <w:r>
-        <w:t xml:space="preserve">the spatially and temporally precise mediation of gene transcription in response to these </w:t>
-      </w:r>
-      <w:r>
-        <w:t xml:space="preserve">extracellular </w:t>
-      </w:r>
-      <w:r>
-        <w:t>signals</w:t>
-      </w:r>
-      <w:r>
-        <w:t xml:space="preserve"> that Groucho becomes fundamental to embryonic patterning. </w:t>
-      </w:r>
-      <w:r>
-        <w:t>Many e</w:t>
-      </w:r>
-      <w:r>
-        <w:t xml:space="preserve">arly embryonic patterning </w:t>
-      </w:r>
-      <w:r>
-        <w:t xml:space="preserve">effectors </w:t>
-      </w:r>
-      <w:r>
-        <w:t xml:space="preserve">can be divided into dorsal-ventral and anterior-posterior programs, though these processes are </w:t>
-      </w:r>
-      <w:r>
-        <w:t xml:space="preserve">complex and </w:t>
-      </w:r>
-      <w:r>
-        <w:t>heavily interconnected</w:t>
-      </w:r>
+      <w:proofErr w:type="spellStart"/>
+      <w:r>
+        <w:t>CtBP</w:t>
+      </w:r>
+      <w:proofErr w:type="spellEnd"/>
+      <w:r>
+        <w:t xml:space="preserve">, in contrast, is a well-studied </w:t>
+      </w:r>
+      <w:proofErr w:type="spellStart"/>
+      <w:r>
+        <w:t>corepressor</w:t>
+      </w:r>
+      <w:proofErr w:type="spellEnd"/>
+      <w:r>
+        <w:t xml:space="preserve"> capable of short-range repression when recruited by such </w:t>
+      </w:r>
+      <w:del w:id="215" w:author="Albert Courey" w:date="2015-11-11T11:38:00Z">
+        <w:r>
+          <w:delText>factors as</w:delText>
+        </w:r>
+      </w:del>
+      <w:ins w:id="216" w:author="Albert Courey" w:date="2015-11-11T11:38:00Z">
+        <w:r>
+          <w:t>short-range repressors</w:t>
+        </w:r>
+      </w:ins>
+      <w:ins w:id="217" w:author="Albert Courey" w:date="2015-11-11T11:39:00Z">
+        <w:r>
+          <w:t xml:space="preserve"> as</w:t>
+        </w:r>
+      </w:ins>
       <w:r>
         <w:t xml:space="preserve"> </w:t>
       </w:r>
-      <w:r>
-        <w:t>{Jaeger, 2012 #3103}</w:t>
-      </w:r>
-      <w:r>
-        <w:t xml:space="preserve">, requiring the coordinated regulation of dozens of transcriptional activators, repressors, and co-regulators </w:t>
+      <w:proofErr w:type="spellStart"/>
+      <w:r>
+        <w:t>Kruppel</w:t>
+      </w:r>
+      <w:proofErr w:type="spellEnd"/>
+      <w:r>
+        <w:t xml:space="preserve">, Giant, and Snail </w:t>
       </w:r>
       <w:r>
         <w:t>{</w:t>
       </w:r>
       <w:proofErr w:type="spellStart"/>
       <w:r>
-        <w:t>Mannervik</w:t>
-      </w:r>
-      <w:proofErr w:type="spellEnd"/>
-      <w:r>
-        <w:t>, 2014 #2280}</w:t>
-      </w:r>
-      <w:r>
-        <w:t>. Definition of</w:t>
-      </w:r>
-      <w:r>
-        <w:t xml:space="preserve"> the dorsal-ventral axis, which is critical to</w:t>
-      </w:r>
-      <w:r>
-        <w:t xml:space="preserve"> germ layer development, is </w:t>
-      </w:r>
-      <w:r>
-        <w:lastRenderedPageBreak/>
-        <w:t xml:space="preserve">specified by the </w:t>
-      </w:r>
-      <w:r>
-        <w:t xml:space="preserve">maternally-contributed gradient of </w:t>
-      </w:r>
-      <w:r>
-        <w:t xml:space="preserve">nuclear </w:t>
-      </w:r>
-      <w:r>
-        <w:t>Dorsal along this axis</w:t>
-      </w:r>
-      <w:r>
-        <w:t xml:space="preserve"> </w:t>
-      </w:r>
-      <w:r>
-        <w:t>{Roth, 1989 #1112}</w:t>
-      </w:r>
-      <w:r>
-        <w:t xml:space="preserve">. On the ventral side of the embryo, high concentrations of nuclear Dorsal initiate transcriptional programs designating the mesoderm </w:t>
-      </w:r>
-      <w:r>
-        <w:t>{Gonzalez-Crespo, 1993 #3043}</w:t>
-      </w:r>
-      <w:r>
-        <w:t xml:space="preserve">. In </w:t>
-      </w:r>
-      <w:proofErr w:type="spellStart"/>
-      <w:r>
-        <w:t>ventrolateral</w:t>
-      </w:r>
-      <w:proofErr w:type="spellEnd"/>
-      <w:r>
-        <w:t xml:space="preserve"> regions, modest Dorsal concentrations contribute to a </w:t>
-      </w:r>
-      <w:proofErr w:type="spellStart"/>
-      <w:r>
-        <w:t>neuroectodermal</w:t>
-      </w:r>
-      <w:proofErr w:type="spellEnd"/>
-      <w:r>
-        <w:t xml:space="preserve"> fate </w:t>
-      </w:r>
-      <w:r>
-        <w:t>{</w:t>
-      </w:r>
-      <w:proofErr w:type="spellStart"/>
-      <w:r>
-        <w:t>Ip</w:t>
-      </w:r>
-      <w:proofErr w:type="spellEnd"/>
-      <w:r>
-        <w:t>, 1992 #3042}</w:t>
-      </w:r>
-      <w:r>
-        <w:t>.</w:t>
-      </w:r>
-      <w:r>
-        <w:t xml:space="preserve"> The strength, spacing, grouping geometry, and distribution of adjacent binding sites </w:t>
-      </w:r>
-      <w:r>
-        <w:t>modulate</w:t>
-      </w:r>
-      <w:r>
-        <w:t xml:space="preserve"> </w:t>
-      </w:r>
-      <w:r>
-        <w:t>Dorsal binding and cofactor recruitment in order to correctly</w:t>
-      </w:r>
-      <w:r>
-        <w:t xml:space="preserve"> </w:t>
-      </w:r>
-      <w:r>
-        <w:t>interpret</w:t>
-      </w:r>
-      <w:r>
-        <w:t xml:space="preserve"> the Dorsal gradient </w:t>
-      </w:r>
-      <w:r>
-        <w:t>{</w:t>
-      </w:r>
-      <w:proofErr w:type="spellStart"/>
-      <w:r>
-        <w:t>Zeitlinger</w:t>
-      </w:r>
-      <w:proofErr w:type="spellEnd"/>
-      <w:r>
-        <w:t>, 2007 #3025}</w:t>
-      </w:r>
-      <w:r>
-        <w:t xml:space="preserve">. Groucho is </w:t>
-      </w:r>
-      <w:r>
-        <w:t>involved in the</w:t>
-      </w:r>
-      <w:r>
-        <w:t xml:space="preserve"> repression of a subset of Dorsal-target genes, and is one method by which Dorsal is switched from an activator to a repressor </w:t>
-      </w:r>
-      <w:r>
-        <w:t>{</w:t>
-      </w:r>
-      <w:proofErr w:type="spellStart"/>
-      <w:r>
-        <w:t>Dubnicoff</w:t>
-      </w:r>
-      <w:proofErr w:type="spellEnd"/>
-      <w:r>
-        <w:t>, 1997 #2366}</w:t>
-      </w:r>
-      <w:r>
-        <w:t>.</w:t>
-      </w:r>
-    </w:p>
-    <w:p>
-      <w:pPr>
-        <w:pStyle w:val="BodyText"/>
-        <w:spacing w:line="480" w:lineRule="auto"/>
-        <w:ind w:firstLine="720"/>
-      </w:pPr>
-      <w:r>
-        <w:t xml:space="preserve">Groucho </w:t>
-      </w:r>
-      <w:r>
-        <w:t xml:space="preserve">has additional roles in the </w:t>
-      </w:r>
-      <w:r>
-        <w:t>specification</w:t>
-      </w:r>
-      <w:r>
-        <w:t xml:space="preserve"> of the anterior-posterior axis. Early in development, the transcriptional groundwork is laid for the segmentation of the adult fly via multiple gradients, beginning with </w:t>
-      </w:r>
-      <w:proofErr w:type="spellStart"/>
-      <w:r>
-        <w:t>Bicoid</w:t>
-      </w:r>
-      <w:proofErr w:type="spellEnd"/>
-      <w:r>
-        <w:t xml:space="preserve"> and </w:t>
-      </w:r>
-      <w:proofErr w:type="spellStart"/>
-      <w:r>
-        <w:t>Nanos</w:t>
-      </w:r>
-      <w:proofErr w:type="spellEnd"/>
-      <w:r>
-        <w:t xml:space="preserve">, which </w:t>
-      </w:r>
-      <w:r>
-        <w:t>specify</w:t>
-      </w:r>
-      <w:r>
-        <w:t xml:space="preserve"> the expression of multiple gap genes, which in turn give rise to a st</w:t>
-      </w:r>
-      <w:r>
-        <w:t>r</w:t>
-      </w:r>
-      <w:r>
-        <w:t xml:space="preserve">iped pattern of pair rule genes, which then specify the </w:t>
-      </w:r>
-      <w:r>
-        <w:t>expression of multiple segment polarity genes</w:t>
-      </w:r>
-      <w:r>
-        <w:t xml:space="preserve"> </w:t>
-      </w:r>
-      <w:r>
-        <w:t>{Levine, 2008 #3104}</w:t>
-      </w:r>
-      <w:r>
-        <w:t>.</w:t>
-      </w:r>
-      <w:r>
-        <w:t xml:space="preserve"> </w:t>
-      </w:r>
-      <w:r>
-        <w:t>Groucho is critical to the viable specification of this axis through multiple direct interactions with transcription factors, including engrailed, a segment polarity gene.</w:t>
-      </w:r>
-      <w:r>
-        <w:t xml:space="preserve"> </w:t>
-      </w:r>
-    </w:p>
-    <w:p>
-      <w:pPr>
-        <w:pStyle w:val="BodyText"/>
-        <w:spacing w:line="480" w:lineRule="auto"/>
-        <w:ind w:firstLine="720"/>
-      </w:pPr>
-      <w:r>
-        <w:t xml:space="preserve">In addition to dorsal-ventral and segmentation pattering, </w:t>
-      </w:r>
-      <w:r>
-        <w:t xml:space="preserve">Groucho is involved in terminal patterning of the embryo through interaction with </w:t>
-      </w:r>
-      <w:proofErr w:type="spellStart"/>
-      <w:r>
-        <w:t>Capicua</w:t>
-      </w:r>
-      <w:proofErr w:type="spellEnd"/>
-      <w:r>
-        <w:t xml:space="preserve"> </w:t>
-      </w:r>
-      <w:r>
-        <w:t>{</w:t>
-      </w:r>
-      <w:proofErr w:type="spellStart"/>
-      <w:r>
-        <w:t>Ajuria</w:t>
-      </w:r>
-      <w:proofErr w:type="spellEnd"/>
-      <w:r>
-        <w:t>, 2011 #2947}</w:t>
-      </w:r>
-      <w:r>
-        <w:t xml:space="preserve">, a process regulated by </w:t>
-      </w:r>
-      <w:proofErr w:type="spellStart"/>
-      <w:r>
-        <w:t>Ras</w:t>
-      </w:r>
-      <w:proofErr w:type="spellEnd"/>
-      <w:r>
-        <w:t xml:space="preserve">/MAPK signaling </w:t>
-      </w:r>
-      <w:r>
-        <w:t>{Chen, 2009 #3073}</w:t>
-      </w:r>
-      <w:r>
-        <w:t xml:space="preserve"> </w:t>
-      </w:r>
-      <w:r>
-        <w:t>{</w:t>
-      </w:r>
-      <w:proofErr w:type="spellStart"/>
-      <w:r>
-        <w:t>Paroush</w:t>
-      </w:r>
-      <w:proofErr w:type="spellEnd"/>
-      <w:r>
-        <w:t>, 1997 #3074}</w:t>
-      </w:r>
-      <w:r>
-        <w:t>.</w:t>
-      </w:r>
-      <w:r>
-        <w:t xml:space="preserve"> Groucho activity is not limited to the embryo, as it participates in patterning of the </w:t>
-      </w:r>
-      <w:proofErr w:type="spellStart"/>
-      <w:r>
-        <w:t>imaginal</w:t>
-      </w:r>
-      <w:proofErr w:type="spellEnd"/>
-      <w:r>
-        <w:t xml:space="preserve"> discs during larval morphogenesis through the control of </w:t>
-      </w:r>
-      <w:proofErr w:type="spellStart"/>
-      <w:r>
-        <w:t>dpp</w:t>
-      </w:r>
-      <w:proofErr w:type="spellEnd"/>
-      <w:r>
-        <w:t xml:space="preserve"> signaling </w:t>
-      </w:r>
-      <w:r>
-        <w:t>{Winkler, 2010 #2964}</w:t>
+        <w:t>Nibu</w:t>
+      </w:r>
+      <w:proofErr w:type="spellEnd"/>
+      <w:r>
+        <w:t>, 1998 #3142;Nibu, 2001 #3141}</w:t>
       </w:r>
       <w:r>
         <w:t>.</w:t>
@@ -2740,20 +4256,152 @@
         <w:pStyle w:val="BodyText"/>
         <w:spacing w:line="480" w:lineRule="auto"/>
       </w:pPr>
-    </w:p>
-    <w:p>
-      <w:pPr>
-        <w:pStyle w:val="BodyText"/>
-        <w:spacing w:line="480" w:lineRule="auto"/>
+      <w:r>
+        <w:tab/>
+        <w:t xml:space="preserve">Evidence that Groucho could </w:t>
+      </w:r>
+      <w:proofErr w:type="spellStart"/>
+      <w:r>
+        <w:t>oligomerize</w:t>
+      </w:r>
+      <w:proofErr w:type="spellEnd"/>
+      <w:r>
+        <w:t xml:space="preserve"> and</w:t>
+      </w:r>
+      <w:r>
+        <w:t xml:space="preserve"> potentially</w:t>
+      </w:r>
+      <w:r>
+        <w:t xml:space="preserve"> crosslink non-contiguo</w:t>
+      </w:r>
+      <w:r>
+        <w:t>us regions of chromatin provides</w:t>
+      </w:r>
+      <w:r>
+        <w:t xml:space="preserve"> a mechanist</w:t>
+      </w:r>
+      <w:r>
+        <w:t xml:space="preserve">ic explanation for its </w:t>
+      </w:r>
+      <w:r>
+        <w:t xml:space="preserve">ability to </w:t>
+      </w:r>
+      <w:r>
+        <w:t>quench distant regulatory elements</w:t>
+      </w:r>
+      <w:r>
+        <w:t>.</w:t>
+      </w:r>
+      <w:r>
+        <w:t xml:space="preserve"> More r</w:t>
+      </w:r>
+      <w:r>
+        <w:t xml:space="preserve">ecently, it was found that in some contexts Groucho </w:t>
+      </w:r>
+      <w:r>
+        <w:t xml:space="preserve">behaves as a short-range </w:t>
+      </w:r>
+      <w:proofErr w:type="spellStart"/>
+      <w:r>
+        <w:t>corepressor</w:t>
+      </w:r>
+      <w:proofErr w:type="spellEnd"/>
+      <w:r>
+        <w:t xml:space="preserve">. Groucho appears to be </w:t>
+      </w:r>
+      <w:r>
+        <w:t xml:space="preserve">recruited by </w:t>
+      </w:r>
+      <w:proofErr w:type="spellStart"/>
+      <w:r>
+        <w:t>Knirps</w:t>
+      </w:r>
+      <w:proofErr w:type="spellEnd"/>
+      <w:r>
+        <w:t xml:space="preserve">, a short-range repressor capable of interacting with </w:t>
+      </w:r>
+      <w:proofErr w:type="spellStart"/>
+      <w:r>
+        <w:t>CtBP</w:t>
+      </w:r>
+      <w:proofErr w:type="spellEnd"/>
+      <w:r>
+        <w:t>,</w:t>
+      </w:r>
+      <w:r>
+        <w:t xml:space="preserve"> to repress the expression of </w:t>
+      </w:r>
+      <w:r>
         <w:rPr>
           <w:i/>
         </w:rPr>
-      </w:pPr>
+        <w:t xml:space="preserve">even-skipped </w:t>
+      </w:r>
+      <w:r>
+        <w:t>{</w:t>
+      </w:r>
+      <w:proofErr w:type="spellStart"/>
+      <w:r>
+        <w:t>Payankaulam</w:t>
+      </w:r>
+      <w:proofErr w:type="spellEnd"/>
+      <w:r>
+        <w:t>, 2009 #2955}</w:t>
+      </w:r>
       <w:r>
         <w:rPr>
           <w:i/>
         </w:rPr>
-        <w:t>Groucho is capable of both short- and long-range repression</w:t>
+        <w:t>.</w:t>
+      </w:r>
+      <w:r>
+        <w:rPr>
+          <w:i/>
+        </w:rPr>
+        <w:t xml:space="preserve"> </w:t>
+      </w:r>
+      <w:del w:id="218" w:author="Albert Courey" w:date="2015-11-11T11:40:00Z">
+        <w:r>
+          <w:delText xml:space="preserve">The observation that </w:delText>
+        </w:r>
+      </w:del>
+      <w:r>
+        <w:t>Sloppy-paired 1 (Slp1), a Groucho-interacting repressor, is involved in the short-range repression of regulatory elements controlling the expression of multiple pair-rule genes</w:t>
+      </w:r>
+      <w:r>
+        <w:t xml:space="preserve"> </w:t>
+      </w:r>
+      <w:r>
+        <w:t>{</w:t>
+      </w:r>
+      <w:proofErr w:type="spellStart"/>
+      <w:r>
+        <w:t>Andrioli</w:t>
+      </w:r>
+      <w:proofErr w:type="spellEnd"/>
+      <w:r>
+        <w:t>, 2004 #3143}</w:t>
+      </w:r>
+      <w:r>
+        <w:t xml:space="preserve">.  If Groucho is in fact commonly utilized as both a short- and long-range repressor, this sheds light on the observation that Groucho oligomerization is required in a context-dependent manner </w:t>
+      </w:r>
+      <w:r>
+        <w:rPr>
+          <w:i/>
+        </w:rPr>
+        <w:t xml:space="preserve">in vivo </w:t>
+      </w:r>
+      <w:r>
+        <w:t>{Jennings, 2007 #2990}</w:t>
+      </w:r>
+      <w:r>
+        <w:t xml:space="preserve">, suggesting a mechanism whereby Groucho oligomerization is necessary for long-range repression but dispensable for short-range. Likely the classification of repressors as short- and long-range actors, while a useful </w:t>
+      </w:r>
+      <w:r>
+        <w:t>abstraction when classifying repressors</w:t>
+      </w:r>
+      <w:r>
+        <w:t>, masks much of the complexity of repressive activity that would be provided by a thorough understanding of repressive mechanisms.</w:t>
       </w:r>
     </w:p>
     <w:p>
@@ -2765,329 +4413,6 @@
         <w:rPr>
           <w:i/>
         </w:rPr>
-        <w:tab/>
-      </w:r>
-      <w:r>
-        <w:t xml:space="preserve">Transcriptional repressors in </w:t>
-      </w:r>
-      <w:r>
-        <w:rPr>
-          <w:i/>
-        </w:rPr>
-        <w:t xml:space="preserve">Drosophila </w:t>
-      </w:r>
-      <w:r>
-        <w:t xml:space="preserve">can be classified as acting as either short- or long-range repressors dependent on their ability to counteract the regulatory potential of local (within ~100 </w:t>
-      </w:r>
-      <w:proofErr w:type="spellStart"/>
-      <w:r>
-        <w:t>bp</w:t>
-      </w:r>
-      <w:proofErr w:type="spellEnd"/>
-      <w:r>
-        <w:t xml:space="preserve">) or distant (&gt; 1000 </w:t>
-      </w:r>
-      <w:proofErr w:type="spellStart"/>
-      <w:r>
-        <w:t>bp</w:t>
-      </w:r>
-      <w:proofErr w:type="spellEnd"/>
-      <w:r>
-        <w:t xml:space="preserve"> distant) activating elements or promoters</w:t>
-      </w:r>
-      <w:r>
-        <w:t xml:space="preserve"> {Gray, 1994 #3138}</w:t>
-      </w:r>
-      <w:r>
-        <w:t xml:space="preserve"> </w:t>
-      </w:r>
-      <w:r>
-        <w:t>{Gray, 1996 #3137}</w:t>
-      </w:r>
-      <w:r>
-        <w:t>.</w:t>
-      </w:r>
-      <w:r>
-        <w:t xml:space="preserve"> </w:t>
-      </w:r>
-      <w:r>
-        <w:t xml:space="preserve"> </w:t>
-      </w:r>
-      <w:r>
-        <w:t>Some repressors are specific for one type of repression, while others</w:t>
-      </w:r>
-      <w:r>
-        <w:t xml:space="preserve"> can adopt a short- or long-range repressive activity through association with </w:t>
-      </w:r>
-      <w:r>
-        <w:t>multiple</w:t>
-      </w:r>
-      <w:r>
-        <w:t xml:space="preserve"> </w:t>
-      </w:r>
-      <w:proofErr w:type="spellStart"/>
-      <w:r>
-        <w:t>corepressors</w:t>
-      </w:r>
-      <w:proofErr w:type="spellEnd"/>
-      <w:r>
-        <w:t xml:space="preserve"> operating via distinct mechanisms of repression</w:t>
-      </w:r>
-      <w:r>
-        <w:t xml:space="preserve"> </w:t>
-      </w:r>
-      <w:r>
-        <w:t>{</w:t>
-      </w:r>
-      <w:proofErr w:type="spellStart"/>
-      <w:r>
-        <w:t>Courey</w:t>
-      </w:r>
-      <w:proofErr w:type="spellEnd"/>
-      <w:r>
-        <w:t>, 2001 #3139}.</w:t>
-      </w:r>
-      <w:r>
-        <w:t xml:space="preserve"> Groucho has long been studied as a canonical member of the long-range repression class</w:t>
-      </w:r>
-      <w:r>
-        <w:t>,</w:t>
-      </w:r>
-      <w:r>
-        <w:t xml:space="preserve"> via recruitment by </w:t>
-      </w:r>
-      <w:r>
-        <w:t>long-range repressors as Hairy and Dorsal</w:t>
-      </w:r>
-      <w:r>
-        <w:t xml:space="preserve"> {</w:t>
-      </w:r>
-      <w:proofErr w:type="spellStart"/>
-      <w:r>
-        <w:t>Cai</w:t>
-      </w:r>
-      <w:proofErr w:type="spellEnd"/>
-      <w:r>
-        <w:t>, 1996 #3140}</w:t>
-      </w:r>
-      <w:r>
-        <w:t xml:space="preserve"> </w:t>
-      </w:r>
-      <w:r>
-        <w:t>{</w:t>
-      </w:r>
-      <w:proofErr w:type="spellStart"/>
-      <w:r>
-        <w:t>Dubnicoff</w:t>
-      </w:r>
-      <w:proofErr w:type="spellEnd"/>
-      <w:r>
-        <w:t>, 1997 #2366}</w:t>
-      </w:r>
-      <w:r>
-        <w:t xml:space="preserve">. </w:t>
-      </w:r>
-      <w:proofErr w:type="spellStart"/>
-      <w:r>
-        <w:t>CtBP</w:t>
-      </w:r>
-      <w:proofErr w:type="spellEnd"/>
-      <w:r>
-        <w:t xml:space="preserve">, in contrast, is a well-studied </w:t>
-      </w:r>
-      <w:proofErr w:type="spellStart"/>
-      <w:r>
-        <w:t>corepressor</w:t>
-      </w:r>
-      <w:proofErr w:type="spellEnd"/>
-      <w:r>
-        <w:t xml:space="preserve"> capable of short-range repression when recruited by such factors as </w:t>
-      </w:r>
-      <w:proofErr w:type="spellStart"/>
-      <w:r>
-        <w:t>Kruppel</w:t>
-      </w:r>
-      <w:proofErr w:type="spellEnd"/>
-      <w:r>
-        <w:t>, Giant, and Snail {</w:t>
-      </w:r>
-      <w:proofErr w:type="spellStart"/>
-      <w:r>
-        <w:t>Nibu</w:t>
-      </w:r>
-      <w:proofErr w:type="spellEnd"/>
-      <w:r>
-        <w:t>, 1998 #</w:t>
-      </w:r>
-      <w:proofErr w:type="gramStart"/>
-      <w:r>
-        <w:t>3142}{</w:t>
-      </w:r>
-      <w:proofErr w:type="spellStart"/>
-      <w:proofErr w:type="gramEnd"/>
-      <w:r>
-        <w:t>Nibu</w:t>
-      </w:r>
-      <w:proofErr w:type="spellEnd"/>
-      <w:r>
-        <w:t>, 2001 #3141}.</w:t>
-      </w:r>
-    </w:p>
-    <w:p>
-      <w:pPr>
-        <w:pStyle w:val="BodyText"/>
-        <w:spacing w:line="480" w:lineRule="auto"/>
-      </w:pPr>
-      <w:r>
-        <w:tab/>
-        <w:t xml:space="preserve">Evidence that Groucho could </w:t>
-      </w:r>
-      <w:proofErr w:type="spellStart"/>
-      <w:r>
-        <w:t>oligomerize</w:t>
-      </w:r>
-      <w:proofErr w:type="spellEnd"/>
-      <w:r>
-        <w:t xml:space="preserve"> and</w:t>
-      </w:r>
-      <w:r>
-        <w:t xml:space="preserve"> potentially</w:t>
-      </w:r>
-      <w:r>
-        <w:t xml:space="preserve"> crosslink non-contiguo</w:t>
-      </w:r>
-      <w:r>
-        <w:t>us regions of chromatin provides</w:t>
-      </w:r>
-      <w:r>
-        <w:t xml:space="preserve"> a mechanist</w:t>
-      </w:r>
-      <w:r>
-        <w:t xml:space="preserve">ic explanation for its </w:t>
-      </w:r>
-      <w:r>
-        <w:t xml:space="preserve">ability to </w:t>
-      </w:r>
-      <w:r>
-        <w:t>quench distant regulatory elements</w:t>
-      </w:r>
-      <w:r>
-        <w:t>.</w:t>
-      </w:r>
-      <w:r>
-        <w:t xml:space="preserve"> More r</w:t>
-      </w:r>
-      <w:r>
-        <w:t xml:space="preserve">ecently, it was found that in some contexts Groucho </w:t>
-      </w:r>
-      <w:r>
-        <w:t xml:space="preserve">behaves as a short-range </w:t>
-      </w:r>
-      <w:proofErr w:type="spellStart"/>
-      <w:r>
-        <w:t>corepressor</w:t>
-      </w:r>
-      <w:proofErr w:type="spellEnd"/>
-      <w:r>
-        <w:t xml:space="preserve">. Groucho appears to be </w:t>
-      </w:r>
-      <w:r>
-        <w:t xml:space="preserve">recruited by </w:t>
-      </w:r>
-      <w:proofErr w:type="spellStart"/>
-      <w:r>
-        <w:t>Knirps</w:t>
-      </w:r>
-      <w:proofErr w:type="spellEnd"/>
-      <w:r>
-        <w:t xml:space="preserve">, a short-range repressor capable of interacting with </w:t>
-      </w:r>
-      <w:proofErr w:type="spellStart"/>
-      <w:r>
-        <w:t>CtBP</w:t>
-      </w:r>
-      <w:proofErr w:type="spellEnd"/>
-      <w:r>
-        <w:t>,</w:t>
-      </w:r>
-      <w:r>
-        <w:t xml:space="preserve"> to repress the expression of </w:t>
-      </w:r>
-      <w:r>
-        <w:rPr>
-          <w:i/>
-        </w:rPr>
-        <w:t xml:space="preserve">even-skipped </w:t>
-      </w:r>
-      <w:r>
-        <w:t>{</w:t>
-      </w:r>
-      <w:proofErr w:type="spellStart"/>
-      <w:r>
-        <w:t>Payankaulam</w:t>
-      </w:r>
-      <w:proofErr w:type="spellEnd"/>
-      <w:r>
-        <w:t>, 2009 #2955}</w:t>
-      </w:r>
-      <w:r>
-        <w:rPr>
-          <w:i/>
-        </w:rPr>
-        <w:t>.</w:t>
-      </w:r>
-      <w:r>
-        <w:rPr>
-          <w:i/>
-        </w:rPr>
-        <w:t xml:space="preserve"> </w:t>
-      </w:r>
-      <w:r>
-        <w:t>The observation that Sloppy-paired 1 (Slp1), a Groucho-interacting repressor, is involved in the short-range repression of regulatory elements controlling the expression of multiple pair-rule genes</w:t>
-      </w:r>
-      <w:r>
-        <w:t xml:space="preserve"> </w:t>
-      </w:r>
-      <w:r>
-        <w:t>{</w:t>
-      </w:r>
-      <w:proofErr w:type="spellStart"/>
-      <w:r>
-        <w:t>Andrioli</w:t>
-      </w:r>
-      <w:proofErr w:type="spellEnd"/>
-      <w:r>
-        <w:t xml:space="preserve">, 2004 #3143}.  If Groucho is in fact commonly utilized as both a short- and long-range repressor, this sheds light on the </w:t>
-      </w:r>
-      <w:r>
-        <w:lastRenderedPageBreak/>
-        <w:t xml:space="preserve">observation that Groucho oligomerization is required in a context-dependent manner </w:t>
-      </w:r>
-      <w:r>
-        <w:rPr>
-          <w:i/>
-        </w:rPr>
-        <w:t xml:space="preserve">in vivo </w:t>
-      </w:r>
-      <w:r>
-        <w:t xml:space="preserve">{Jennings, 2007 #2990}, suggesting a mechanism whereby Groucho oligomerization is necessary for long-range repression but dispensable for short-range. Likely the classification of repressors as short- and long-range actors, while a useful </w:t>
-      </w:r>
-      <w:r>
-        <w:t>abstraction when classifying repressors</w:t>
-      </w:r>
-      <w:r>
-        <w:t>, masks much of the complexity of repressive activity that would be provided by a thorough understanding of repressive mechanisms.</w:t>
-      </w:r>
-    </w:p>
-    <w:p>
-      <w:pPr>
-        <w:pStyle w:val="BodyText"/>
-        <w:spacing w:line="480" w:lineRule="auto"/>
-      </w:pPr>
-      <w:r>
-        <w:rPr>
-          <w:i/>
-        </w:rPr>
         <w:t>The mechanism of Groucho-mediated repression</w:t>
       </w:r>
     </w:p>
@@ -3141,7 +4466,14 @@
         <w:rPr>
           <w:rFonts w:asciiTheme="minorHAnsi" w:hAnsiTheme="minorHAnsi" w:cstheme="minorBidi"/>
         </w:rPr>
-        <w:t xml:space="preserve"> remained elusive. Multiple models have been proposed to explain Groucho’s ability to fully and reversibly initiate and maintain </w:t>
+        <w:t xml:space="preserve"> remained elusive. </w:t>
+      </w:r>
+      <w:r>
+        <w:rPr>
+          <w:rFonts w:asciiTheme="minorHAnsi" w:hAnsiTheme="minorHAnsi" w:cstheme="minorBidi"/>
+        </w:rPr>
+        <w:lastRenderedPageBreak/>
+        <w:t xml:space="preserve">Multiple models have been proposed to explain Groucho’s ability to fully and reversibly initiate and maintain </w:t>
       </w:r>
       <w:r>
         <w:rPr>
@@ -3222,7 +4554,29 @@
         <w:rPr>
           <w:rFonts w:asciiTheme="minorHAnsi" w:hAnsiTheme="minorHAnsi" w:cstheme="minorBidi"/>
         </w:rPr>
-        <w:t xml:space="preserve"> Groucho activity centers on to what degree it forms </w:t>
+        <w:t xml:space="preserve"> Groucho activity centers on </w:t>
+      </w:r>
+      <w:del w:id="219" w:author="Albert Courey" w:date="2015-11-11T11:42:00Z">
+        <w:r>
+          <w:rPr>
+            <w:rFonts w:asciiTheme="minorHAnsi" w:hAnsiTheme="minorHAnsi" w:cstheme="minorBidi"/>
+          </w:rPr>
+          <w:delText>to what degree it forms</w:delText>
+        </w:r>
+      </w:del>
+      <w:ins w:id="220" w:author="Albert Courey" w:date="2015-11-11T11:42:00Z">
+        <w:r>
+          <w:rPr>
+            <w:rFonts w:asciiTheme="minorHAnsi" w:hAnsiTheme="minorHAnsi" w:cstheme="minorBidi"/>
+          </w:rPr>
+          <w:t>the possibility that</w:t>
+        </w:r>
+      </w:ins>
+      <w:r>
+        <w:rPr>
+          <w:rFonts w:asciiTheme="minorHAnsi" w:hAnsiTheme="minorHAnsi" w:cstheme="minorBidi"/>
+        </w:rPr>
+        <w:t xml:space="preserve"> </w:t>
       </w:r>
       <w:proofErr w:type="spellStart"/>
       <w:r>
@@ -3261,7 +4615,65 @@
         <w:rPr>
           <w:rFonts w:asciiTheme="minorHAnsi" w:hAnsiTheme="minorHAnsi" w:cstheme="minorBidi"/>
         </w:rPr>
-        <w:t xml:space="preserve">and what relevance these structures have on its repressive abilities. Early evidence showed Groucho </w:t>
+        <w:t xml:space="preserve">and what relevance these structures have </w:t>
+      </w:r>
+      <w:del w:id="221" w:author="Albert Courey" w:date="2015-11-11T11:43:00Z">
+        <w:r>
+          <w:rPr>
+            <w:rFonts w:asciiTheme="minorHAnsi" w:hAnsiTheme="minorHAnsi" w:cstheme="minorBidi"/>
+          </w:rPr>
+          <w:delText>on its</w:delText>
+        </w:r>
+      </w:del>
+      <w:ins w:id="222" w:author="Albert Courey" w:date="2015-11-11T11:43:00Z">
+        <w:r>
+          <w:rPr>
+            <w:rFonts w:asciiTheme="minorHAnsi" w:hAnsiTheme="minorHAnsi" w:cstheme="minorBidi"/>
+          </w:rPr>
+          <w:t>to</w:t>
+        </w:r>
+      </w:ins>
+      <w:r>
+        <w:rPr>
+          <w:rFonts w:asciiTheme="minorHAnsi" w:hAnsiTheme="minorHAnsi" w:cstheme="minorBidi"/>
+        </w:rPr>
+        <w:t xml:space="preserve"> repressi</w:t>
+      </w:r>
+      <w:ins w:id="223" w:author="Albert Courey" w:date="2015-11-11T11:43:00Z">
+        <w:r>
+          <w:rPr>
+            <w:rFonts w:asciiTheme="minorHAnsi" w:hAnsiTheme="minorHAnsi" w:cstheme="minorBidi"/>
+          </w:rPr>
+          <w:t>on</w:t>
+        </w:r>
+      </w:ins>
+      <w:del w:id="224" w:author="Albert Courey" w:date="2015-11-11T11:43:00Z">
+        <w:r>
+          <w:rPr>
+            <w:rFonts w:asciiTheme="minorHAnsi" w:hAnsiTheme="minorHAnsi" w:cstheme="minorBidi"/>
+          </w:rPr>
+          <w:delText>ve abilities</w:delText>
+        </w:r>
+      </w:del>
+      <w:r>
+        <w:rPr>
+          <w:rFonts w:asciiTheme="minorHAnsi" w:hAnsiTheme="minorHAnsi" w:cstheme="minorBidi"/>
+        </w:rPr>
+        <w:t xml:space="preserve">. Early evidence showed </w:t>
+      </w:r>
+      <w:ins w:id="225" w:author="Albert Courey" w:date="2015-11-11T11:43:00Z">
+        <w:r>
+          <w:rPr>
+            <w:rFonts w:asciiTheme="minorHAnsi" w:hAnsiTheme="minorHAnsi" w:cstheme="minorBidi"/>
+          </w:rPr>
+          <w:t xml:space="preserve">that </w:t>
+        </w:r>
+      </w:ins>
+      <w:r>
+        <w:rPr>
+          <w:rFonts w:asciiTheme="minorHAnsi" w:hAnsiTheme="minorHAnsi" w:cstheme="minorBidi"/>
+        </w:rPr>
+        <w:t xml:space="preserve">Groucho </w:t>
       </w:r>
       <w:proofErr w:type="spellStart"/>
       <w:r>
@@ -3314,17 +4726,39 @@
         </w:rPr>
         <w:t xml:space="preserve">. Groucho </w:t>
       </w:r>
-      <w:r>
-        <w:rPr>
-          <w:rFonts w:asciiTheme="minorHAnsi" w:hAnsiTheme="minorHAnsi" w:cstheme="minorBidi"/>
-        </w:rPr>
-        <w:t>has been</w:t>
-      </w:r>
-      <w:r>
-        <w:rPr>
-          <w:rFonts w:asciiTheme="minorHAnsi" w:hAnsiTheme="minorHAnsi" w:cstheme="minorBidi"/>
-        </w:rPr>
-        <w:t xml:space="preserve"> found to be associated with chromatin over 2 kb away from its recruitment site, leading to the hypothesis that Groucho spreads from its recruitment site, analogous to the spreading activity of Sir family </w:t>
+      <w:del w:id="226" w:author="Albert Courey" w:date="2015-11-11T11:43:00Z">
+        <w:r>
+          <w:rPr>
+            <w:rFonts w:asciiTheme="minorHAnsi" w:hAnsiTheme="minorHAnsi" w:cstheme="minorBidi"/>
+          </w:rPr>
+          <w:delText>has been</w:delText>
+        </w:r>
+        <w:r>
+          <w:rPr>
+            <w:rFonts w:asciiTheme="minorHAnsi" w:hAnsiTheme="minorHAnsi" w:cstheme="minorBidi"/>
+          </w:rPr>
+          <w:delText xml:space="preserve"> </w:delText>
+        </w:r>
+      </w:del>
+      <w:ins w:id="227" w:author="Albert Courey" w:date="2015-11-11T11:43:00Z">
+        <w:r>
+          <w:rPr>
+            <w:rFonts w:asciiTheme="minorHAnsi" w:hAnsiTheme="minorHAnsi" w:cstheme="minorBidi"/>
+          </w:rPr>
+          <w:t>was</w:t>
+        </w:r>
+        <w:r>
+          <w:rPr>
+            <w:rFonts w:asciiTheme="minorHAnsi" w:hAnsiTheme="minorHAnsi" w:cstheme="minorBidi"/>
+          </w:rPr>
+          <w:t xml:space="preserve"> </w:t>
+        </w:r>
+      </w:ins>
+      <w:r>
+        <w:rPr>
+          <w:rFonts w:asciiTheme="minorHAnsi" w:hAnsiTheme="minorHAnsi" w:cstheme="minorBidi"/>
+        </w:rPr>
+        <w:t xml:space="preserve">found to be associated with chromatin over 2 kb away from its recruitment site, leading to the hypothesis that Groucho spreads from its recruitment site, analogous to the spreading activity of Sir family </w:t>
       </w:r>
       <w:proofErr w:type="spellStart"/>
       <w:r>
@@ -3390,8 +4824,44 @@
         <w:rPr>
           <w:rFonts w:asciiTheme="minorHAnsi" w:hAnsiTheme="minorHAnsi" w:cstheme="minorBidi"/>
         </w:rPr>
-        <w:t xml:space="preserve"> was not required for recruitment to chromatin, it is necessary for the aggregation of independent </w:t>
-      </w:r>
+        <w:t xml:space="preserve"> </w:t>
+      </w:r>
+      <w:del w:id="228" w:author="Albert Courey" w:date="2015-11-11T11:44:00Z">
+        <w:r>
+          <w:rPr>
+            <w:rFonts w:asciiTheme="minorHAnsi" w:hAnsiTheme="minorHAnsi" w:cstheme="minorBidi"/>
+          </w:rPr>
+          <w:delText xml:space="preserve">was </w:delText>
+        </w:r>
+      </w:del>
+      <w:ins w:id="229" w:author="Albert Courey" w:date="2015-11-11T11:44:00Z">
+        <w:r>
+          <w:rPr>
+            <w:rFonts w:asciiTheme="minorHAnsi" w:hAnsiTheme="minorHAnsi" w:cstheme="minorBidi"/>
+          </w:rPr>
+          <w:t>is</w:t>
+        </w:r>
+        <w:r>
+          <w:rPr>
+            <w:rFonts w:asciiTheme="minorHAnsi" w:hAnsiTheme="minorHAnsi" w:cstheme="minorBidi"/>
+          </w:rPr>
+          <w:t xml:space="preserve"> </w:t>
+        </w:r>
+      </w:ins>
+      <w:r>
+        <w:rPr>
+          <w:rFonts w:asciiTheme="minorHAnsi" w:hAnsiTheme="minorHAnsi" w:cstheme="minorBidi"/>
+        </w:rPr>
+        <w:t xml:space="preserve">not required for recruitment to chromatin, it is necessary for the aggregation of </w:t>
+      </w:r>
+      <w:del w:id="230" w:author="Albert Courey" w:date="2015-11-11T11:44:00Z">
+        <w:r>
+          <w:rPr>
+            <w:rFonts w:asciiTheme="minorHAnsi" w:hAnsiTheme="minorHAnsi" w:cstheme="minorBidi"/>
+          </w:rPr>
+          <w:delText xml:space="preserve">independent </w:delText>
+        </w:r>
+      </w:del>
       <w:proofErr w:type="spellStart"/>
       <w:r>
         <w:rPr>
@@ -3442,411 +4912,601 @@
         <w:rPr>
           <w:rFonts w:asciiTheme="minorHAnsi" w:hAnsiTheme="minorHAnsi" w:cstheme="minorBidi"/>
         </w:rPr>
-        <w:t xml:space="preserve"> protein </w:t>
-      </w:r>
+        <w:t xml:space="preserve"> protein successfully </w:t>
+      </w:r>
+      <w:r>
+        <w:rPr>
+          <w:rFonts w:asciiTheme="minorHAnsi" w:hAnsiTheme="minorHAnsi" w:cstheme="minorBidi"/>
+        </w:rPr>
+        <w:t>bind to and increase</w:t>
+      </w:r>
+      <w:r>
+        <w:rPr>
+          <w:rFonts w:asciiTheme="minorHAnsi" w:hAnsiTheme="minorHAnsi" w:cstheme="minorBidi"/>
+        </w:rPr>
+        <w:t xml:space="preserve"> the density of </w:t>
+      </w:r>
+      <w:proofErr w:type="spellStart"/>
+      <w:r>
+        <w:rPr>
+          <w:rFonts w:asciiTheme="minorHAnsi" w:hAnsiTheme="minorHAnsi" w:cstheme="minorBidi"/>
+        </w:rPr>
+        <w:t>dinucleosomes</w:t>
+      </w:r>
+      <w:proofErr w:type="spellEnd"/>
+      <w:r>
+        <w:rPr>
+          <w:rFonts w:asciiTheme="minorHAnsi" w:hAnsiTheme="minorHAnsi" w:cstheme="minorBidi"/>
+        </w:rPr>
+        <w:t xml:space="preserve"> </w:t>
+      </w:r>
+      <w:r>
+        <w:rPr>
+          <w:rFonts w:asciiTheme="minorHAnsi" w:hAnsiTheme="minorHAnsi" w:cstheme="minorBidi"/>
+          <w:i/>
+        </w:rPr>
+        <w:t xml:space="preserve">in vitro </w:t>
+      </w:r>
+      <w:r>
+        <w:rPr>
+          <w:rFonts w:asciiTheme="minorHAnsi" w:hAnsiTheme="minorHAnsi" w:cstheme="minorBidi"/>
+        </w:rPr>
+        <w:t>{</w:t>
+      </w:r>
+      <w:proofErr w:type="spellStart"/>
+      <w:r>
+        <w:rPr>
+          <w:rFonts w:asciiTheme="minorHAnsi" w:hAnsiTheme="minorHAnsi" w:cstheme="minorBidi"/>
+        </w:rPr>
+        <w:t>Sekiya</w:t>
+      </w:r>
+      <w:proofErr w:type="spellEnd"/>
+      <w:r>
+        <w:rPr>
+          <w:rFonts w:asciiTheme="minorHAnsi" w:hAnsiTheme="minorHAnsi" w:cstheme="minorBidi"/>
+        </w:rPr>
+        <w:t>, 2007 #1658}</w:t>
+      </w:r>
+      <w:r>
+        <w:rPr>
+          <w:rFonts w:asciiTheme="minorHAnsi" w:hAnsiTheme="minorHAnsi" w:cstheme="minorBidi"/>
+          <w:i/>
+        </w:rPr>
+        <w:t xml:space="preserve">. </w:t>
+      </w:r>
+      <w:r>
+        <w:rPr>
+          <w:rFonts w:asciiTheme="minorHAnsi" w:hAnsiTheme="minorHAnsi" w:cstheme="minorBidi"/>
+        </w:rPr>
+        <w:t xml:space="preserve"> </w:t>
+      </w:r>
+      <w:r>
+        <w:rPr>
+          <w:rFonts w:asciiTheme="minorHAnsi" w:hAnsiTheme="minorHAnsi" w:cstheme="minorBidi"/>
+          <w:i/>
+        </w:rPr>
+        <w:t xml:space="preserve">In vivo, </w:t>
+      </w:r>
+      <w:r>
+        <w:rPr>
+          <w:rFonts w:asciiTheme="minorHAnsi" w:hAnsiTheme="minorHAnsi" w:cstheme="minorBidi"/>
+        </w:rPr>
+        <w:t xml:space="preserve">the loss of </w:t>
+      </w:r>
+      <w:proofErr w:type="spellStart"/>
+      <w:r>
+        <w:rPr>
+          <w:rFonts w:asciiTheme="minorHAnsi" w:hAnsiTheme="minorHAnsi" w:cstheme="minorBidi"/>
+        </w:rPr>
+        <w:t>tetramerization</w:t>
+      </w:r>
+      <w:proofErr w:type="spellEnd"/>
+      <w:r>
+        <w:rPr>
+          <w:rFonts w:asciiTheme="minorHAnsi" w:hAnsiTheme="minorHAnsi" w:cstheme="minorBidi"/>
+        </w:rPr>
+        <w:t xml:space="preserve"> is </w:t>
+      </w:r>
+      <w:r>
+        <w:rPr>
+          <w:rFonts w:asciiTheme="minorHAnsi" w:hAnsiTheme="minorHAnsi" w:cstheme="minorBidi"/>
+        </w:rPr>
+        <w:t>lethal</w:t>
+      </w:r>
+      <w:r>
+        <w:rPr>
+          <w:rFonts w:asciiTheme="minorHAnsi" w:hAnsiTheme="minorHAnsi" w:cstheme="minorBidi"/>
+        </w:rPr>
+        <w:t xml:space="preserve"> but does not </w:t>
+      </w:r>
+      <w:r>
+        <w:rPr>
+          <w:rFonts w:asciiTheme="minorHAnsi" w:hAnsiTheme="minorHAnsi" w:cstheme="minorBidi"/>
+        </w:rPr>
+        <w:t>entirely abolish</w:t>
+      </w:r>
+      <w:r>
+        <w:rPr>
+          <w:rFonts w:asciiTheme="minorHAnsi" w:hAnsiTheme="minorHAnsi" w:cstheme="minorBidi"/>
+        </w:rPr>
+        <w:t xml:space="preserve"> Gro-mediated repression </w:t>
+      </w:r>
+      <w:r>
+        <w:rPr>
+          <w:rFonts w:asciiTheme="minorHAnsi" w:hAnsiTheme="minorHAnsi" w:cstheme="minorBidi"/>
+        </w:rPr>
+        <w:t>{Jennings, 2007 #2990}</w:t>
+      </w:r>
+      <w:r>
+        <w:rPr>
+          <w:rFonts w:asciiTheme="minorHAnsi" w:hAnsiTheme="minorHAnsi" w:cstheme="minorBidi"/>
+        </w:rPr>
+        <w:t>. More recent evidence in cell culture has shown that Gro binds in discrete peaks</w:t>
+      </w:r>
+      <w:r>
+        <w:rPr>
+          <w:rFonts w:asciiTheme="minorHAnsi" w:hAnsiTheme="minorHAnsi" w:cstheme="minorBidi"/>
+        </w:rPr>
+        <w:t xml:space="preserve"> less than 1kb in width</w:t>
+      </w:r>
+      <w:r>
+        <w:rPr>
+          <w:rFonts w:asciiTheme="minorHAnsi" w:hAnsiTheme="minorHAnsi" w:cstheme="minorBidi"/>
+        </w:rPr>
+        <w:t>, though long</w:t>
+      </w:r>
+      <w:r>
+        <w:rPr>
+          <w:rFonts w:asciiTheme="minorHAnsi" w:hAnsiTheme="minorHAnsi" w:cstheme="minorBidi"/>
+        </w:rPr>
+        <w:t>er</w:t>
+      </w:r>
+      <w:r>
+        <w:rPr>
+          <w:rFonts w:asciiTheme="minorHAnsi" w:hAnsiTheme="minorHAnsi" w:cstheme="minorBidi"/>
+        </w:rPr>
+        <w:t xml:space="preserve"> stretches of binding do occur </w:t>
+      </w:r>
+      <w:r>
+        <w:rPr>
+          <w:rFonts w:asciiTheme="minorHAnsi" w:hAnsiTheme="minorHAnsi" w:cstheme="minorBidi"/>
+        </w:rPr>
+        <w:t>{</w:t>
+      </w:r>
+      <w:proofErr w:type="spellStart"/>
+      <w:r>
+        <w:rPr>
+          <w:rFonts w:asciiTheme="minorHAnsi" w:hAnsiTheme="minorHAnsi" w:cstheme="minorBidi"/>
+        </w:rPr>
+        <w:t>Kaul</w:t>
+      </w:r>
+      <w:proofErr w:type="spellEnd"/>
+      <w:r>
+        <w:rPr>
+          <w:rFonts w:asciiTheme="minorHAnsi" w:hAnsiTheme="minorHAnsi" w:cstheme="minorBidi"/>
+        </w:rPr>
+        <w:t>, 2014 #2204}</w:t>
+      </w:r>
+      <w:r>
+        <w:rPr>
+          <w:rFonts w:asciiTheme="minorHAnsi" w:hAnsiTheme="minorHAnsi" w:cstheme="minorBidi"/>
+        </w:rPr>
+        <w:t>.</w:t>
+      </w:r>
+    </w:p>
+    <w:p>
+      <w:pPr>
+        <w:spacing w:after="200" w:line="480" w:lineRule="auto"/>
+        <w:ind w:firstLine="720"/>
+        <w:rPr>
+          <w:ins w:id="231" w:author="Albert Courey" w:date="2015-11-11T11:45:00Z"/>
+          <w:rFonts w:asciiTheme="minorHAnsi" w:hAnsiTheme="minorHAnsi" w:cstheme="minorBidi"/>
+        </w:rPr>
+      </w:pPr>
+      <w:r>
+        <w:rPr>
+          <w:rFonts w:asciiTheme="minorHAnsi" w:hAnsiTheme="minorHAnsi" w:cstheme="minorBidi"/>
+        </w:rPr>
+        <w:t>Gro preferentially associates with histone tails and can do so without the involvement of a</w:t>
+      </w:r>
+      <w:r>
+        <w:rPr>
+          <w:rFonts w:asciiTheme="minorHAnsi" w:hAnsiTheme="minorHAnsi" w:cstheme="minorBidi"/>
+        </w:rPr>
+        <w:t>dditional</w:t>
+      </w:r>
+      <w:r>
+        <w:rPr>
+          <w:rFonts w:asciiTheme="minorHAnsi" w:hAnsiTheme="minorHAnsi" w:cstheme="minorBidi"/>
+        </w:rPr>
+        <w:t xml:space="preserve"> DNA-binding </w:t>
+      </w:r>
+      <w:r>
+        <w:rPr>
+          <w:rFonts w:asciiTheme="minorHAnsi" w:hAnsiTheme="minorHAnsi" w:cstheme="minorBidi"/>
+        </w:rPr>
+        <w:t xml:space="preserve">interacting </w:t>
+      </w:r>
+      <w:r>
+        <w:rPr>
+          <w:rFonts w:asciiTheme="minorHAnsi" w:hAnsiTheme="minorHAnsi" w:cstheme="minorBidi"/>
+        </w:rPr>
+        <w:t>factor</w:t>
+      </w:r>
+      <w:r>
+        <w:rPr>
+          <w:rFonts w:asciiTheme="minorHAnsi" w:hAnsiTheme="minorHAnsi" w:cstheme="minorBidi"/>
+        </w:rPr>
+        <w:t>s</w:t>
+      </w:r>
+      <w:r>
+        <w:rPr>
+          <w:rFonts w:asciiTheme="minorHAnsi" w:hAnsiTheme="minorHAnsi" w:cstheme="minorBidi"/>
+        </w:rPr>
+        <w:t xml:space="preserve"> </w:t>
+      </w:r>
+      <w:r>
+        <w:rPr>
+          <w:rFonts w:asciiTheme="minorHAnsi" w:hAnsiTheme="minorHAnsi" w:cstheme="minorBidi"/>
+        </w:rPr>
+        <w:t>{Flores-</w:t>
+      </w:r>
+      <w:proofErr w:type="spellStart"/>
+      <w:r>
+        <w:rPr>
+          <w:rFonts w:asciiTheme="minorHAnsi" w:hAnsiTheme="minorHAnsi" w:cstheme="minorBidi"/>
+        </w:rPr>
+        <w:t>Saaib</w:t>
+      </w:r>
+      <w:proofErr w:type="spellEnd"/>
+      <w:r>
+        <w:rPr>
+          <w:rFonts w:asciiTheme="minorHAnsi" w:hAnsiTheme="minorHAnsi" w:cstheme="minorBidi"/>
+        </w:rPr>
+        <w:t>, 2000 #656}</w:t>
+      </w:r>
+      <w:r>
+        <w:rPr>
+          <w:rFonts w:asciiTheme="minorHAnsi" w:hAnsiTheme="minorHAnsi" w:cstheme="minorBidi"/>
+        </w:rPr>
+        <w:t xml:space="preserve"> </w:t>
+      </w:r>
+      <w:r>
+        <w:t>{</w:t>
+      </w:r>
+      <w:proofErr w:type="spellStart"/>
+      <w:r>
+        <w:t>Sekiya</w:t>
+      </w:r>
+      <w:proofErr w:type="spellEnd"/>
+      <w:r>
+        <w:t>, 2007 #1658}</w:t>
+      </w:r>
+      <w:r>
+        <w:rPr>
+          <w:rFonts w:asciiTheme="minorHAnsi" w:hAnsiTheme="minorHAnsi" w:cstheme="minorBidi"/>
+        </w:rPr>
+        <w:t xml:space="preserve">. Additionally, Gro associates with a histone </w:t>
+      </w:r>
+      <w:proofErr w:type="spellStart"/>
+      <w:r>
+        <w:rPr>
+          <w:rFonts w:asciiTheme="minorHAnsi" w:hAnsiTheme="minorHAnsi" w:cstheme="minorBidi"/>
+        </w:rPr>
+        <w:t>deacetylase</w:t>
+      </w:r>
+      <w:proofErr w:type="spellEnd"/>
+      <w:r>
+        <w:rPr>
+          <w:rFonts w:asciiTheme="minorHAnsi" w:hAnsiTheme="minorHAnsi" w:cstheme="minorBidi"/>
+        </w:rPr>
+        <w:t>, HDAC1/Rpd3</w:t>
+      </w:r>
+      <w:r>
+        <w:rPr>
+          <w:rFonts w:asciiTheme="minorHAnsi" w:hAnsiTheme="minorHAnsi" w:cstheme="minorBidi"/>
+        </w:rPr>
+        <w:t xml:space="preserve"> </w:t>
+      </w:r>
+      <w:r>
+        <w:rPr>
+          <w:rFonts w:asciiTheme="minorHAnsi" w:hAnsiTheme="minorHAnsi" w:cstheme="minorBidi"/>
+        </w:rPr>
+        <w:t>{Chen, 1999 #3105}</w:t>
+      </w:r>
+      <w:r>
+        <w:rPr>
+          <w:rFonts w:asciiTheme="minorHAnsi" w:hAnsiTheme="minorHAnsi" w:cstheme="minorBidi"/>
+        </w:rPr>
+        <w:t>.</w:t>
+      </w:r>
+      <w:r>
+        <w:rPr>
+          <w:rFonts w:asciiTheme="minorHAnsi" w:hAnsiTheme="minorHAnsi" w:cstheme="minorBidi"/>
+        </w:rPr>
+        <w:t xml:space="preserve"> </w:t>
+      </w:r>
+      <w:r>
+        <w:rPr>
+          <w:rFonts w:asciiTheme="minorHAnsi" w:hAnsiTheme="minorHAnsi" w:cstheme="minorBidi"/>
+        </w:rPr>
+        <w:t>This</w:t>
+      </w:r>
+      <w:r>
+        <w:rPr>
+          <w:rFonts w:asciiTheme="minorHAnsi" w:hAnsiTheme="minorHAnsi" w:cstheme="minorBidi"/>
+        </w:rPr>
+        <w:t xml:space="preserve"> association accounts for some but not all of Groucho’s repressive ability </w:t>
+      </w:r>
+      <w:r>
+        <w:rPr>
+          <w:rFonts w:asciiTheme="minorHAnsi" w:hAnsiTheme="minorHAnsi" w:cstheme="minorBidi"/>
+          <w:i/>
+        </w:rPr>
+        <w:t>in vivo</w:t>
+      </w:r>
+      <w:r>
+        <w:rPr>
+          <w:rFonts w:asciiTheme="minorHAnsi" w:hAnsiTheme="minorHAnsi" w:cstheme="minorBidi"/>
+        </w:rPr>
+        <w:t>, where Groucho binding is associated with decreased acetylation of the tails of histones H3 and H4, as well as increased nucleosome density</w:t>
+      </w:r>
+      <w:r>
+        <w:rPr>
+          <w:rFonts w:asciiTheme="minorHAnsi" w:hAnsiTheme="minorHAnsi" w:cstheme="minorBidi"/>
+          <w:i/>
+        </w:rPr>
+        <w:t xml:space="preserve"> </w:t>
+      </w:r>
+      <w:r>
+        <w:rPr>
+          <w:rFonts w:asciiTheme="minorHAnsi" w:hAnsiTheme="minorHAnsi" w:cstheme="minorBidi"/>
+        </w:rPr>
+        <w:t>{Winkler, 2010 #2964}</w:t>
+      </w:r>
+      <w:r>
+        <w:rPr>
+          <w:rFonts w:asciiTheme="minorHAnsi" w:hAnsiTheme="minorHAnsi" w:cstheme="minorBidi"/>
+        </w:rPr>
+        <w:t xml:space="preserve">. </w:t>
+      </w:r>
+      <w:proofErr w:type="spellStart"/>
       <w:r>
         <w:rPr>
           <w:rFonts w:asciiTheme="minorHAnsi" w:hAnsiTheme="minorHAnsi" w:cstheme="minorBidi"/>
         </w:rPr>
         <w:lastRenderedPageBreak/>
-        <w:t xml:space="preserve">successfully </w:t>
-      </w:r>
-      <w:r>
-        <w:rPr>
-          <w:rFonts w:asciiTheme="minorHAnsi" w:hAnsiTheme="minorHAnsi" w:cstheme="minorBidi"/>
-        </w:rPr>
-        <w:t>bind to and increase</w:t>
-      </w:r>
-      <w:r>
-        <w:rPr>
-          <w:rFonts w:asciiTheme="minorHAnsi" w:hAnsiTheme="minorHAnsi" w:cstheme="minorBidi"/>
-        </w:rPr>
-        <w:t xml:space="preserve"> the density of </w:t>
-      </w:r>
-      <w:proofErr w:type="spellStart"/>
-      <w:r>
-        <w:rPr>
-          <w:rFonts w:asciiTheme="minorHAnsi" w:hAnsiTheme="minorHAnsi" w:cstheme="minorBidi"/>
-        </w:rPr>
-        <w:t>dinucleosomes</w:t>
-      </w:r>
-      <w:proofErr w:type="spellEnd"/>
-      <w:r>
-        <w:rPr>
-          <w:rFonts w:asciiTheme="minorHAnsi" w:hAnsiTheme="minorHAnsi" w:cstheme="minorBidi"/>
-        </w:rPr>
-        <w:t xml:space="preserve"> </w:t>
+        <w:t>Colocalization</w:t>
+      </w:r>
+      <w:proofErr w:type="spellEnd"/>
+      <w:r>
+        <w:rPr>
+          <w:rFonts w:asciiTheme="minorHAnsi" w:hAnsiTheme="minorHAnsi" w:cstheme="minorBidi"/>
+        </w:rPr>
+        <w:t xml:space="preserve"> of Gro and Rpd3 is prevalent in Kc167 cells (a cell line derived from </w:t>
       </w:r>
       <w:r>
         <w:rPr>
           <w:rFonts w:asciiTheme="minorHAnsi" w:hAnsiTheme="minorHAnsi" w:cstheme="minorBidi"/>
           <w:i/>
         </w:rPr>
-        <w:t xml:space="preserve">in vitro </w:t>
-      </w:r>
-      <w:r>
-        <w:rPr>
-          <w:rFonts w:asciiTheme="minorHAnsi" w:hAnsiTheme="minorHAnsi" w:cstheme="minorBidi"/>
-        </w:rPr>
+        <w:t xml:space="preserve">Drosophila </w:t>
+      </w:r>
+      <w:r>
+        <w:rPr>
+          <w:rFonts w:asciiTheme="minorHAnsi" w:hAnsiTheme="minorHAnsi" w:cstheme="minorBidi"/>
+        </w:rPr>
+        <w:t xml:space="preserve">embryos), with over half of Groucho binding sites found to overlap Rpd3 binding </w:t>
+      </w:r>
+      <w:commentRangeStart w:id="232"/>
+      <w:r>
         <w:t>{</w:t>
       </w:r>
       <w:proofErr w:type="spellStart"/>
       <w:r>
-        <w:rPr>
-          <w:rFonts w:asciiTheme="minorHAnsi" w:hAnsiTheme="minorHAnsi" w:cstheme="minorBidi"/>
-        </w:rPr>
-        <w:t>Sekiya</w:t>
-      </w:r>
-      <w:proofErr w:type="spellEnd"/>
-      <w:r>
-        <w:rPr>
-          <w:rFonts w:asciiTheme="minorHAnsi" w:hAnsiTheme="minorHAnsi" w:cstheme="minorBidi"/>
-        </w:rPr>
-        <w:t>, 2007 #1658}</w:t>
-      </w:r>
-      <w:r>
-        <w:rPr>
-          <w:rFonts w:asciiTheme="minorHAnsi" w:hAnsiTheme="minorHAnsi" w:cstheme="minorBidi"/>
-          <w:i/>
+        <w:t>Kaul</w:t>
+      </w:r>
+      <w:proofErr w:type="spellEnd"/>
+      <w:r>
+        <w:t>, 2014 #2204}</w:t>
+      </w:r>
+      <w:commentRangeEnd w:id="232"/>
+      <w:r>
+        <w:rPr>
+          <w:rStyle w:val="CommentReference"/>
+        </w:rPr>
+        <w:commentReference w:id="232"/>
+      </w:r>
+      <w:r>
+        <w:rPr>
+          <w:rFonts w:asciiTheme="minorHAnsi" w:hAnsiTheme="minorHAnsi" w:cstheme="minorBidi"/>
         </w:rPr>
         <w:t xml:space="preserve">. </w:t>
       </w:r>
-      <w:r>
-        <w:rPr>
-          <w:rFonts w:asciiTheme="minorHAnsi" w:hAnsiTheme="minorHAnsi" w:cstheme="minorBidi"/>
-        </w:rPr>
-        <w:t xml:space="preserve"> </w:t>
-      </w:r>
-      <w:r>
-        <w:rPr>
-          <w:rFonts w:asciiTheme="minorHAnsi" w:hAnsiTheme="minorHAnsi" w:cstheme="minorBidi"/>
-          <w:i/>
-        </w:rPr>
-        <w:t xml:space="preserve">In vivo, </w:t>
-      </w:r>
-      <w:r>
-        <w:rPr>
-          <w:rFonts w:asciiTheme="minorHAnsi" w:hAnsiTheme="minorHAnsi" w:cstheme="minorBidi"/>
-        </w:rPr>
-        <w:t xml:space="preserve">the loss of </w:t>
-      </w:r>
-      <w:proofErr w:type="spellStart"/>
-      <w:r>
-        <w:rPr>
-          <w:rFonts w:asciiTheme="minorHAnsi" w:hAnsiTheme="minorHAnsi" w:cstheme="minorBidi"/>
-        </w:rPr>
-        <w:t>tetramerization</w:t>
-      </w:r>
-      <w:proofErr w:type="spellEnd"/>
-      <w:r>
-        <w:rPr>
-          <w:rFonts w:asciiTheme="minorHAnsi" w:hAnsiTheme="minorHAnsi" w:cstheme="minorBidi"/>
-        </w:rPr>
-        <w:t xml:space="preserve"> is </w:t>
-      </w:r>
-      <w:r>
-        <w:rPr>
-          <w:rFonts w:asciiTheme="minorHAnsi" w:hAnsiTheme="minorHAnsi" w:cstheme="minorBidi"/>
-        </w:rPr>
-        <w:t>lethal</w:t>
-      </w:r>
-      <w:r>
-        <w:rPr>
-          <w:rFonts w:asciiTheme="minorHAnsi" w:hAnsiTheme="minorHAnsi" w:cstheme="minorBidi"/>
-        </w:rPr>
-        <w:t xml:space="preserve"> but does not </w:t>
-      </w:r>
-      <w:r>
-        <w:rPr>
-          <w:rFonts w:asciiTheme="minorHAnsi" w:hAnsiTheme="minorHAnsi" w:cstheme="minorBidi"/>
-        </w:rPr>
-        <w:t>entirely abolish</w:t>
-      </w:r>
-      <w:r>
-        <w:rPr>
-          <w:rFonts w:asciiTheme="minorHAnsi" w:hAnsiTheme="minorHAnsi" w:cstheme="minorBidi"/>
-        </w:rPr>
-        <w:t xml:space="preserve"> Gro-mediated repression </w:t>
-      </w:r>
-      <w:r>
-        <w:rPr>
-          <w:rFonts w:asciiTheme="minorHAnsi" w:hAnsiTheme="minorHAnsi" w:cstheme="minorBidi"/>
-        </w:rPr>
-        <w:t>{Jennings, 2007 #2990}</w:t>
-      </w:r>
-      <w:r>
-        <w:rPr>
-          <w:rFonts w:asciiTheme="minorHAnsi" w:hAnsiTheme="minorHAnsi" w:cstheme="minorBidi"/>
-        </w:rPr>
-        <w:t>. More recent evidence in cell culture has shown that Gro binds in discrete peaks</w:t>
-      </w:r>
-      <w:r>
-        <w:rPr>
-          <w:rFonts w:asciiTheme="minorHAnsi" w:hAnsiTheme="minorHAnsi" w:cstheme="minorBidi"/>
-        </w:rPr>
-        <w:t xml:space="preserve"> less than 1kb in width</w:t>
-      </w:r>
-      <w:r>
-        <w:rPr>
-          <w:rFonts w:asciiTheme="minorHAnsi" w:hAnsiTheme="minorHAnsi" w:cstheme="minorBidi"/>
-        </w:rPr>
-        <w:t>, though long</w:t>
-      </w:r>
-      <w:r>
-        <w:rPr>
-          <w:rFonts w:asciiTheme="minorHAnsi" w:hAnsiTheme="minorHAnsi" w:cstheme="minorBidi"/>
-        </w:rPr>
-        <w:t>er</w:t>
-      </w:r>
-      <w:r>
-        <w:rPr>
-          <w:rFonts w:asciiTheme="minorHAnsi" w:hAnsiTheme="minorHAnsi" w:cstheme="minorBidi"/>
-        </w:rPr>
-        <w:t xml:space="preserve"> stretches of binding do occur </w:t>
-      </w:r>
-      <w:r>
-        <w:rPr>
-          <w:rFonts w:asciiTheme="minorHAnsi" w:hAnsiTheme="minorHAnsi" w:cstheme="minorBidi"/>
-        </w:rPr>
-        <w:t>{</w:t>
-      </w:r>
-      <w:proofErr w:type="spellStart"/>
-      <w:r>
-        <w:rPr>
-          <w:rFonts w:asciiTheme="minorHAnsi" w:hAnsiTheme="minorHAnsi" w:cstheme="minorBidi"/>
-        </w:rPr>
-        <w:t>Kaul</w:t>
-      </w:r>
-      <w:proofErr w:type="spellEnd"/>
-      <w:r>
-        <w:rPr>
-          <w:rFonts w:asciiTheme="minorHAnsi" w:hAnsiTheme="minorHAnsi" w:cstheme="minorBidi"/>
-        </w:rPr>
-        <w:t>, 2014 #2204}</w:t>
-      </w:r>
-      <w:r>
-        <w:rPr>
-          <w:rFonts w:asciiTheme="minorHAnsi" w:hAnsiTheme="minorHAnsi" w:cstheme="minorBidi"/>
-        </w:rPr>
-        <w:t>.</w:t>
-      </w:r>
+    </w:p>
+    <w:p>
+      <w:pPr>
+        <w:spacing w:after="200" w:line="480" w:lineRule="auto"/>
+        <w:ind w:firstLine="720"/>
+        <w:rPr>
+          <w:ins w:id="233" w:author="Albert Courey" w:date="2015-11-11T11:45:00Z"/>
+          <w:rFonts w:asciiTheme="minorHAnsi" w:hAnsiTheme="minorHAnsi" w:cstheme="minorBidi"/>
+        </w:rPr>
+      </w:pPr>
+      <w:ins w:id="234" w:author="Albert Courey" w:date="2015-11-11T11:45:00Z">
+        <w:r>
+          <w:rPr>
+            <w:rFonts w:asciiTheme="minorHAnsi" w:hAnsiTheme="minorHAnsi" w:cstheme="minorBidi"/>
+          </w:rPr>
+          <w:t xml:space="preserve">Given </w:t>
+        </w:r>
+      </w:ins>
+      <w:ins w:id="235" w:author="Albert Courey" w:date="2015-11-11T11:46:00Z">
+        <w:r>
+          <w:rPr>
+            <w:rFonts w:asciiTheme="minorHAnsi" w:hAnsiTheme="minorHAnsi" w:cstheme="minorBidi"/>
+          </w:rPr>
+          <w:t xml:space="preserve">the many gaps in our knowledge regarding the mechanisms of Gro-mediated repression, I carried out a genome-wide analysis of Gro function in hopes of filling in some of these gaps. </w:t>
+        </w:r>
+      </w:ins>
+      <w:ins w:id="236" w:author="Albert Courey" w:date="2015-11-11T11:50:00Z">
+        <w:r>
+          <w:rPr>
+            <w:rFonts w:asciiTheme="minorHAnsi" w:hAnsiTheme="minorHAnsi" w:cstheme="minorBidi"/>
+          </w:rPr>
+          <w:t>Experiments described in Chapter 2</w:t>
+        </w:r>
+      </w:ins>
+      <w:ins w:id="237" w:author="Albert Courey" w:date="2015-11-11T11:51:00Z">
+        <w:r>
+          <w:rPr>
+            <w:rFonts w:asciiTheme="minorHAnsi" w:hAnsiTheme="minorHAnsi" w:cstheme="minorBidi"/>
+          </w:rPr>
+          <w:t xml:space="preserve">, employing a combination of Gro-ChIP-seq on </w:t>
+        </w:r>
+      </w:ins>
+      <w:ins w:id="238" w:author="Albert Courey" w:date="2015-11-11T11:52:00Z">
+        <w:r>
+          <w:rPr>
+            <w:rFonts w:asciiTheme="minorHAnsi" w:hAnsiTheme="minorHAnsi" w:cstheme="minorBidi"/>
+          </w:rPr>
+          <w:t xml:space="preserve">staged </w:t>
+        </w:r>
+      </w:ins>
+      <w:ins w:id="239" w:author="Albert Courey" w:date="2015-11-11T11:51:00Z">
+        <w:r>
+          <w:rPr>
+            <w:rFonts w:asciiTheme="minorHAnsi" w:hAnsiTheme="minorHAnsi" w:cstheme="minorBidi"/>
+          </w:rPr>
+          <w:t>wild-type embryos and RNA-</w:t>
+        </w:r>
+        <w:proofErr w:type="spellStart"/>
+        <w:r>
+          <w:rPr>
+            <w:rFonts w:asciiTheme="minorHAnsi" w:hAnsiTheme="minorHAnsi" w:cstheme="minorBidi"/>
+          </w:rPr>
+          <w:t>seq</w:t>
+        </w:r>
+      </w:ins>
+      <w:proofErr w:type="spellEnd"/>
+      <w:ins w:id="240" w:author="Albert Courey" w:date="2015-11-11T11:52:00Z">
+        <w:r>
+          <w:rPr>
+            <w:rFonts w:asciiTheme="minorHAnsi" w:hAnsiTheme="minorHAnsi" w:cstheme="minorBidi"/>
+          </w:rPr>
+          <w:t xml:space="preserve"> on staged embryos expressing different levels of Gro </w:t>
+        </w:r>
+      </w:ins>
+      <w:ins w:id="241" w:author="Albert Courey" w:date="2015-11-11T11:54:00Z">
+        <w:r>
+          <w:rPr>
+            <w:rFonts w:asciiTheme="minorHAnsi" w:hAnsiTheme="minorHAnsi" w:cstheme="minorBidi"/>
+          </w:rPr>
+          <w:t>show that</w:t>
+        </w:r>
+      </w:ins>
+      <w:ins w:id="242" w:author="Albert Courey" w:date="2015-11-11T11:51:00Z">
+        <w:r>
+          <w:rPr>
+            <w:rFonts w:asciiTheme="minorHAnsi" w:hAnsiTheme="minorHAnsi" w:cstheme="minorBidi"/>
+          </w:rPr>
+          <w:t xml:space="preserve"> …. Experiments described in Chapter 3, </w:t>
+        </w:r>
+      </w:ins>
+      <w:ins w:id="243" w:author="Albert Courey" w:date="2015-11-11T11:53:00Z">
+        <w:r>
+          <w:rPr>
+            <w:rFonts w:asciiTheme="minorHAnsi" w:hAnsiTheme="minorHAnsi" w:cstheme="minorBidi"/>
+          </w:rPr>
+          <w:t>employing nascent-</w:t>
+        </w:r>
+        <w:proofErr w:type="spellStart"/>
+        <w:r>
+          <w:rPr>
+            <w:rFonts w:asciiTheme="minorHAnsi" w:hAnsiTheme="minorHAnsi" w:cstheme="minorBidi"/>
+          </w:rPr>
+          <w:t>seq</w:t>
+        </w:r>
+        <w:proofErr w:type="spellEnd"/>
+        <w:r>
+          <w:rPr>
+            <w:rFonts w:asciiTheme="minorHAnsi" w:hAnsiTheme="minorHAnsi" w:cstheme="minorBidi"/>
+          </w:rPr>
+          <w:t xml:space="preserve"> on staged wild-type embryos </w:t>
+        </w:r>
+      </w:ins>
+      <w:ins w:id="244" w:author="Albert Courey" w:date="2015-11-11T11:54:00Z">
+        <w:r>
+          <w:rPr>
+            <w:rFonts w:asciiTheme="minorHAnsi" w:hAnsiTheme="minorHAnsi" w:cstheme="minorBidi"/>
+          </w:rPr>
+          <w:t xml:space="preserve">show </w:t>
+        </w:r>
+        <w:commentRangeStart w:id="245"/>
+        <w:r>
+          <w:rPr>
+            <w:rFonts w:asciiTheme="minorHAnsi" w:hAnsiTheme="minorHAnsi" w:cstheme="minorBidi"/>
+          </w:rPr>
+          <w:t>that</w:t>
+        </w:r>
+        <w:commentRangeEnd w:id="245"/>
+        <w:r>
+          <w:rPr>
+            <w:rStyle w:val="CommentReference"/>
+          </w:rPr>
+          <w:commentReference w:id="245"/>
+        </w:r>
+        <w:r>
+          <w:rPr>
+            <w:rFonts w:asciiTheme="minorHAnsi" w:hAnsiTheme="minorHAnsi" w:cstheme="minorBidi"/>
+          </w:rPr>
+          <w:t>…</w:t>
+        </w:r>
+      </w:ins>
+      <w:ins w:id="246" w:author="Albert Courey" w:date="2015-11-11T11:55:00Z">
+        <w:r>
+          <w:rPr>
+            <w:rFonts w:asciiTheme="minorHAnsi" w:hAnsiTheme="minorHAnsi" w:cstheme="minorBidi"/>
+          </w:rPr>
+          <w:t xml:space="preserve">. Chapter 4, is a published paper in which we identified the </w:t>
+        </w:r>
+      </w:ins>
+      <w:ins w:id="247" w:author="Albert Courey" w:date="2015-11-11T11:56:00Z">
+        <w:r>
+          <w:rPr>
+            <w:rFonts w:asciiTheme="minorHAnsi" w:hAnsiTheme="minorHAnsi" w:cstheme="minorBidi"/>
+          </w:rPr>
+          <w:t>Gro</w:t>
+        </w:r>
+      </w:ins>
+      <w:ins w:id="248" w:author="Albert Courey" w:date="2015-11-11T11:55:00Z">
+        <w:r>
+          <w:rPr>
+            <w:rFonts w:asciiTheme="minorHAnsi" w:hAnsiTheme="minorHAnsi" w:cstheme="minorBidi"/>
+          </w:rPr>
+          <w:t xml:space="preserve"> </w:t>
+        </w:r>
+        <w:proofErr w:type="spellStart"/>
+        <w:r>
+          <w:rPr>
+            <w:rFonts w:asciiTheme="minorHAnsi" w:hAnsiTheme="minorHAnsi" w:cstheme="minorBidi"/>
+          </w:rPr>
+          <w:t>interactome</w:t>
+        </w:r>
+        <w:proofErr w:type="spellEnd"/>
+        <w:r>
+          <w:rPr>
+            <w:rFonts w:asciiTheme="minorHAnsi" w:hAnsiTheme="minorHAnsi" w:cstheme="minorBidi"/>
+          </w:rPr>
+          <w:t xml:space="preserve"> as a way of illuminating mechanisms of Gro-mediated repression.</w:t>
+        </w:r>
+      </w:ins>
     </w:p>
     <w:p>
       <w:pPr>
         <w:spacing w:after="200" w:line="480" w:lineRule="auto"/>
         <w:ind w:firstLine="720"/>
       </w:pPr>
-      <w:r>
-        <w:rPr>
-          <w:rFonts w:asciiTheme="minorHAnsi" w:hAnsiTheme="minorHAnsi" w:cstheme="minorBidi"/>
-        </w:rPr>
-        <w:t>Gro preferentially associates with histone tails and can do so without the involvement of a</w:t>
-      </w:r>
-      <w:r>
-        <w:rPr>
-          <w:rFonts w:asciiTheme="minorHAnsi" w:hAnsiTheme="minorHAnsi" w:cstheme="minorBidi"/>
-        </w:rPr>
-        <w:t>dditional</w:t>
-      </w:r>
-      <w:r>
-        <w:rPr>
-          <w:rFonts w:asciiTheme="minorHAnsi" w:hAnsiTheme="minorHAnsi" w:cstheme="minorBidi"/>
-        </w:rPr>
-        <w:t xml:space="preserve"> DNA-binding </w:t>
-      </w:r>
-      <w:r>
-        <w:rPr>
-          <w:rFonts w:asciiTheme="minorHAnsi" w:hAnsiTheme="minorHAnsi" w:cstheme="minorBidi"/>
-        </w:rPr>
-        <w:t xml:space="preserve">interacting </w:t>
-      </w:r>
-      <w:r>
-        <w:rPr>
-          <w:rFonts w:asciiTheme="minorHAnsi" w:hAnsiTheme="minorHAnsi" w:cstheme="minorBidi"/>
-        </w:rPr>
-        <w:t>factor</w:t>
-      </w:r>
-      <w:r>
-        <w:rPr>
-          <w:rFonts w:asciiTheme="minorHAnsi" w:hAnsiTheme="minorHAnsi" w:cstheme="minorBidi"/>
-        </w:rPr>
-        <w:t>s</w:t>
-      </w:r>
-      <w:r>
-        <w:rPr>
-          <w:rFonts w:asciiTheme="minorHAnsi" w:hAnsiTheme="minorHAnsi" w:cstheme="minorBidi"/>
-        </w:rPr>
-        <w:t xml:space="preserve"> </w:t>
-      </w:r>
-      <w:r>
-        <w:rPr>
-          <w:rFonts w:asciiTheme="minorHAnsi" w:hAnsiTheme="minorHAnsi" w:cstheme="minorBidi"/>
-        </w:rPr>
-        <w:t>{Flores-</w:t>
-      </w:r>
-      <w:proofErr w:type="spellStart"/>
-      <w:r>
-        <w:rPr>
-          <w:rFonts w:asciiTheme="minorHAnsi" w:hAnsiTheme="minorHAnsi" w:cstheme="minorBidi"/>
-        </w:rPr>
-        <w:t>Saaib</w:t>
-      </w:r>
-      <w:proofErr w:type="spellEnd"/>
-      <w:r>
-        <w:rPr>
-          <w:rFonts w:asciiTheme="minorHAnsi" w:hAnsiTheme="minorHAnsi" w:cstheme="minorBidi"/>
-        </w:rPr>
-        <w:t>, 2000 #656}</w:t>
-      </w:r>
-      <w:r>
-        <w:rPr>
-          <w:rFonts w:asciiTheme="minorHAnsi" w:hAnsiTheme="minorHAnsi" w:cstheme="minorBidi"/>
-        </w:rPr>
-        <w:t xml:space="preserve"> </w:t>
-      </w:r>
-      <w:r>
-        <w:t>{</w:t>
-      </w:r>
-      <w:proofErr w:type="spellStart"/>
-      <w:r>
-        <w:t>Sekiya</w:t>
-      </w:r>
-      <w:proofErr w:type="spellEnd"/>
-      <w:r>
-        <w:t>, 2007 #1658}</w:t>
-      </w:r>
-      <w:r>
-        <w:rPr>
-          <w:rFonts w:asciiTheme="minorHAnsi" w:hAnsiTheme="minorHAnsi" w:cstheme="minorBidi"/>
-        </w:rPr>
-        <w:t xml:space="preserve">. Additionally, Gro associates with a histone </w:t>
-      </w:r>
-      <w:proofErr w:type="spellStart"/>
-      <w:r>
-        <w:rPr>
-          <w:rFonts w:asciiTheme="minorHAnsi" w:hAnsiTheme="minorHAnsi" w:cstheme="minorBidi"/>
-        </w:rPr>
-        <w:t>deacetylase</w:t>
-      </w:r>
-      <w:proofErr w:type="spellEnd"/>
-      <w:r>
-        <w:rPr>
-          <w:rFonts w:asciiTheme="minorHAnsi" w:hAnsiTheme="minorHAnsi" w:cstheme="minorBidi"/>
-        </w:rPr>
-        <w:t>, HDAC1/Rpd3</w:t>
-      </w:r>
-      <w:r>
-        <w:rPr>
-          <w:rFonts w:asciiTheme="minorHAnsi" w:hAnsiTheme="minorHAnsi" w:cstheme="minorBidi"/>
-        </w:rPr>
-        <w:t xml:space="preserve"> </w:t>
-      </w:r>
-      <w:r>
-        <w:rPr>
-          <w:rFonts w:asciiTheme="minorHAnsi" w:hAnsiTheme="minorHAnsi" w:cstheme="minorBidi"/>
-        </w:rPr>
-        <w:t>{Chen, 1999 #3105}</w:t>
-      </w:r>
-      <w:r>
-        <w:rPr>
-          <w:rFonts w:asciiTheme="minorHAnsi" w:hAnsiTheme="minorHAnsi" w:cstheme="minorBidi"/>
-        </w:rPr>
-        <w:t>.</w:t>
-      </w:r>
-      <w:r>
-        <w:rPr>
-          <w:rFonts w:asciiTheme="minorHAnsi" w:hAnsiTheme="minorHAnsi" w:cstheme="minorBidi"/>
-        </w:rPr>
-        <w:t xml:space="preserve"> </w:t>
-      </w:r>
-      <w:r>
-        <w:rPr>
-          <w:rFonts w:asciiTheme="minorHAnsi" w:hAnsiTheme="minorHAnsi" w:cstheme="minorBidi"/>
-        </w:rPr>
-        <w:t>This</w:t>
-      </w:r>
-      <w:r>
-        <w:rPr>
-          <w:rFonts w:asciiTheme="minorHAnsi" w:hAnsiTheme="minorHAnsi" w:cstheme="minorBidi"/>
-        </w:rPr>
-        <w:t xml:space="preserve"> association accounts for some but not all of Groucho’s repressive ability </w:t>
-      </w:r>
-      <w:r>
-        <w:rPr>
-          <w:rFonts w:asciiTheme="minorHAnsi" w:hAnsiTheme="minorHAnsi" w:cstheme="minorBidi"/>
-          <w:i/>
-        </w:rPr>
-        <w:t>in vivo</w:t>
-      </w:r>
-      <w:r>
-        <w:rPr>
-          <w:rFonts w:asciiTheme="minorHAnsi" w:hAnsiTheme="minorHAnsi" w:cstheme="minorBidi"/>
-        </w:rPr>
-        <w:t>, where Groucho binding is associated with decreased acetylation of the tails of histones H3 and H4, as well as increased nucleosome density</w:t>
-      </w:r>
-      <w:r>
-        <w:rPr>
-          <w:rFonts w:asciiTheme="minorHAnsi" w:hAnsiTheme="minorHAnsi" w:cstheme="minorBidi"/>
-          <w:i/>
-        </w:rPr>
-        <w:t xml:space="preserve"> </w:t>
-      </w:r>
-      <w:r>
-        <w:rPr>
-          <w:rFonts w:asciiTheme="minorHAnsi" w:hAnsiTheme="minorHAnsi" w:cstheme="minorBidi"/>
-        </w:rPr>
-        <w:t>{Winkler, 2010 #2964}</w:t>
-      </w:r>
-      <w:r>
-        <w:rPr>
-          <w:rFonts w:asciiTheme="minorHAnsi" w:hAnsiTheme="minorHAnsi" w:cstheme="minorBidi"/>
-        </w:rPr>
-        <w:t xml:space="preserve">. </w:t>
-      </w:r>
-      <w:proofErr w:type="spellStart"/>
-      <w:r>
-        <w:rPr>
-          <w:rFonts w:asciiTheme="minorHAnsi" w:hAnsiTheme="minorHAnsi" w:cstheme="minorBidi"/>
-        </w:rPr>
-        <w:t>Colocalization</w:t>
-      </w:r>
-      <w:proofErr w:type="spellEnd"/>
-      <w:r>
-        <w:rPr>
-          <w:rFonts w:asciiTheme="minorHAnsi" w:hAnsiTheme="minorHAnsi" w:cstheme="minorBidi"/>
-        </w:rPr>
-        <w:t xml:space="preserve"> of Gro and Rpd3 is prevalent in Kc167 cells (a cell line derived from </w:t>
-      </w:r>
-      <w:r>
-        <w:rPr>
-          <w:rFonts w:asciiTheme="minorHAnsi" w:hAnsiTheme="minorHAnsi" w:cstheme="minorBidi"/>
-          <w:i/>
-        </w:rPr>
-        <w:t xml:space="preserve">Drosophila </w:t>
-      </w:r>
-      <w:r>
-        <w:rPr>
-          <w:rFonts w:asciiTheme="minorHAnsi" w:hAnsiTheme="minorHAnsi" w:cstheme="minorBidi"/>
-        </w:rPr>
-        <w:t xml:space="preserve">embryos), with over half of Groucho binding sites found to overlap Rpd3 binding </w:t>
-      </w:r>
-      <w:r>
-        <w:t>{</w:t>
-      </w:r>
-      <w:proofErr w:type="spellStart"/>
-      <w:r>
-        <w:t>Kaul</w:t>
-      </w:r>
-      <w:proofErr w:type="spellEnd"/>
-      <w:r>
-        <w:t>, 2014 #2204}</w:t>
-      </w:r>
-      <w:r>
-        <w:rPr>
-          <w:rFonts w:asciiTheme="minorHAnsi" w:hAnsiTheme="minorHAnsi" w:cstheme="minorBidi"/>
-        </w:rPr>
-        <w:t xml:space="preserve">. </w:t>
-      </w:r>
       <w:r>
         <w:br w:type="page"/>
       </w:r>
@@ -3967,7 +5627,7 @@
                     </pic:cNvPicPr>
                   </pic:nvPicPr>
                   <pic:blipFill>
-                    <a:blip r:embed="rId7">
+                    <a:blip r:embed="rId9">
                       <a:extLst>
                         <a:ext uri="{28A0092B-C50C-407E-A947-70E740481C1C}">
                           <a14:useLocalDpi xmlns:a14="http://schemas.microsoft.com/office/drawing/2010/main" val="0"/>
@@ -4067,7 +5727,21 @@
           <w:b/>
         </w:rPr>
         <w:lastRenderedPageBreak/>
-        <w:t>Fig. 1-2</w:t>
+        <w:t>Fig. 1-</w:t>
+      </w:r>
+      <w:commentRangeStart w:id="249"/>
+      <w:r>
+        <w:rPr>
+          <w:b/>
+        </w:rPr>
+        <w:t>2</w:t>
+      </w:r>
+      <w:commentRangeEnd w:id="249"/>
+      <w:r>
+        <w:rPr>
+          <w:rStyle w:val="CommentReference"/>
+        </w:rPr>
+        <w:commentReference w:id="249"/>
       </w:r>
     </w:p>
     <w:p/>
@@ -5740,6 +7414,211 @@
     </w:sectPr>
   </w:body>
 </w:document>
+</file>
+
+<file path=word/comments.xml><?xml version="1.0" encoding="utf-8"?>
+<w:comments xmlns:wpc="http://schemas.microsoft.com/office/word/2010/wordprocessingCanvas" xmlns:mo="http://schemas.microsoft.com/office/mac/office/2008/main" xmlns:mc="http://schemas.openxmlformats.org/markup-compatibility/2006" xmlns:mv="urn:schemas-microsoft-com:mac:vml" xmlns:o="urn:schemas-microsoft-com:office:office" xmlns:r="http://schemas.openxmlformats.org/officeDocument/2006/relationships" xmlns:m="http://schemas.openxmlformats.org/officeDocument/2006/math" xmlns:v="urn:schemas-microsoft-com:vml" xmlns:wp14="http://schemas.microsoft.com/office/word/2010/wordprocessingDrawing" xmlns:wp="http://schemas.openxmlformats.org/drawingml/2006/wordprocessingDrawing" xmlns:w10="urn:schemas-microsoft-com:office:word" xmlns:w="http://schemas.openxmlformats.org/wordprocessingml/2006/main" xmlns:w14="http://schemas.microsoft.com/office/word/2010/wordml" xmlns:w15="http://schemas.microsoft.com/office/word/2012/wordml" xmlns:wpg="http://schemas.microsoft.com/office/word/2010/wordprocessingGroup" xmlns:wpi="http://schemas.microsoft.com/office/word/2010/wordprocessingInk" xmlns:wne="http://schemas.microsoft.com/office/word/2006/wordml" xmlns:wps="http://schemas.microsoft.com/office/word/2010/wordprocessingShape" mc:Ignorable="w14 w15 wp14">
+  <w:comment w:id="2" w:author="Albert Courey" w:date="2015-11-11T10:39:00Z" w:initials="AC">
+    <w:p>
+      <w:pPr>
+        <w:pStyle w:val="CommentText"/>
+      </w:pPr>
+      <w:r>
+        <w:rPr>
+          <w:rStyle w:val="CommentReference"/>
+        </w:rPr>
+        <w:annotationRef/>
+      </w:r>
+      <w:r>
+        <w:t>You need to incorporate references to your figures. Perhaps you could include one or two more figures. Flow charts showing Groucho’s position in various regulatory circuits would be helpful.</w:t>
+      </w:r>
+    </w:p>
+  </w:comment>
+  <w:comment w:id="27" w:author="Albert Courey" w:date="2015-11-11T09:41:00Z" w:initials="AC">
+    <w:p>
+      <w:pPr>
+        <w:pStyle w:val="CommentText"/>
+      </w:pPr>
+      <w:r>
+        <w:rPr>
+          <w:rStyle w:val="CommentReference"/>
+        </w:rPr>
+        <w:annotationRef/>
+      </w:r>
+      <w:r>
+        <w:t xml:space="preserve">Add </w:t>
+      </w:r>
+      <w:proofErr w:type="spellStart"/>
+      <w:r>
+        <w:t>Wiam’s</w:t>
+      </w:r>
+      <w:proofErr w:type="spellEnd"/>
+      <w:r>
+        <w:t xml:space="preserve"> review, which contains more up-to-date information on this.</w:t>
+      </w:r>
+    </w:p>
+  </w:comment>
+  <w:comment w:id="32" w:author="Albert Courey" w:date="2015-11-11T09:43:00Z" w:initials="AC">
+    <w:p>
+      <w:pPr>
+        <w:pStyle w:val="CommentText"/>
+      </w:pPr>
+      <w:r>
+        <w:rPr>
+          <w:rStyle w:val="CommentReference"/>
+        </w:rPr>
+        <w:annotationRef/>
+      </w:r>
+      <w:r>
+        <w:t>Whenever you cite multiple papers in a row, they should all be enclosed in a single set of parentheses.</w:t>
+      </w:r>
+    </w:p>
+  </w:comment>
+  <w:comment w:id="37" w:author="Albert Courey" w:date="2015-11-11T09:46:00Z" w:initials="AC">
+    <w:p>
+      <w:pPr>
+        <w:pStyle w:val="CommentText"/>
+      </w:pPr>
+      <w:r>
+        <w:rPr>
+          <w:rStyle w:val="CommentReference"/>
+        </w:rPr>
+        <w:annotationRef/>
+      </w:r>
+      <w:r>
+        <w:t>This would seem an obvious place to cite Pak’s JBC paper. On the other hand, I’m thinking that you could include Pak’s paper as a chapter in your thesis (Chapter 4?). You would precede it with a one paragraph explanation of your contribution to the work. In that case, you might not want to cite it here.</w:t>
+      </w:r>
+    </w:p>
+  </w:comment>
+  <w:comment w:id="41" w:author="Albert Courey" w:date="2015-11-11T09:49:00Z" w:initials="AC">
+    <w:p>
+      <w:pPr>
+        <w:pStyle w:val="CommentText"/>
+      </w:pPr>
+      <w:r>
+        <w:rPr>
+          <w:rStyle w:val="CommentReference"/>
+        </w:rPr>
+        <w:annotationRef/>
+      </w:r>
+      <w:r>
+        <w:t>This is confusing. It doesn’t contain a WD domain so how does it interact with factors recruited to the WD domain? Unless you want to explain this better you should leave it out.</w:t>
+      </w:r>
+    </w:p>
+  </w:comment>
+  <w:comment w:id="74" w:author="Albert Courey" w:date="2015-11-11T10:20:00Z" w:initials="AC">
+    <w:p>
+      <w:pPr>
+        <w:pStyle w:val="CommentText"/>
+      </w:pPr>
+      <w:r>
+        <w:rPr>
+          <w:rStyle w:val="CommentReference"/>
+        </w:rPr>
+        <w:annotationRef/>
+      </w:r>
+      <w:r>
+        <w:t>You need to find a reference for the runt family. Look up papers from Gail Flores when she was in the Banerjee lab.</w:t>
+      </w:r>
+    </w:p>
+  </w:comment>
+  <w:comment w:id="116" w:author="Albert Courey" w:date="2015-11-11T10:37:00Z" w:initials="AC">
+    <w:p>
+      <w:pPr>
+        <w:pStyle w:val="CommentText"/>
+      </w:pPr>
+      <w:r>
+        <w:rPr>
+          <w:rStyle w:val="CommentReference"/>
+        </w:rPr>
+        <w:annotationRef/>
+      </w:r>
+      <w:r>
+        <w:t>You could use a paragraph that sums up this section bringing out common themes. Otherwise it just reads like a collection of unrelated facts. A common theme that you could mention is that Gro is required for enforcing the off state of target genes thereby preventing leaky expression in the absence of a signal.</w:t>
+      </w:r>
+    </w:p>
+  </w:comment>
+  <w:comment w:id="127" w:author="Albert Courey" w:date="2015-11-11T10:36:00Z" w:initials="AC">
+    <w:p>
+      <w:pPr>
+        <w:pStyle w:val="CommentText"/>
+      </w:pPr>
+      <w:r>
+        <w:rPr>
+          <w:rStyle w:val="CommentReference"/>
+        </w:rPr>
+        <w:annotationRef/>
+      </w:r>
+      <w:r>
+        <w:t>The terminal pattern formation system is a part of the larger anteroposterior pattern formation system, which includes the anterior, posterior, and terminal systems. So it doesn’t make sense to say axial and terminal patterning.</w:t>
+      </w:r>
+    </w:p>
+  </w:comment>
+  <w:comment w:id="232" w:author="Albert Courey" w:date="2015-11-11T11:50:00Z" w:initials="AC">
+    <w:p>
+      <w:pPr>
+        <w:pStyle w:val="CommentText"/>
+      </w:pPr>
+      <w:r>
+        <w:rPr>
+          <w:rStyle w:val="CommentReference"/>
+        </w:rPr>
+        <w:annotationRef/>
+      </w:r>
+      <w:r>
+        <w:t xml:space="preserve">I would add bit more here, perhaps adding some kind of model figure that summarizes the hypothesized mechanisms of repression. </w:t>
+      </w:r>
+    </w:p>
+  </w:comment>
+  <w:comment w:id="245" w:author="Albert Courey" w:date="2015-11-11T11:54:00Z" w:initials="AC">
+    <w:p>
+      <w:pPr>
+        <w:pStyle w:val="CommentText"/>
+      </w:pPr>
+      <w:r>
+        <w:rPr>
+          <w:rStyle w:val="CommentReference"/>
+        </w:rPr>
+        <w:annotationRef/>
+      </w:r>
+      <w:r>
+        <w:t>Fill in a few sentences at each ….</w:t>
+      </w:r>
+    </w:p>
+  </w:comment>
+  <w:comment w:id="249" w:author="Albert Courey" w:date="2015-11-11T10:38:00Z" w:initials="AC">
+    <w:p>
+      <w:pPr>
+        <w:pStyle w:val="CommentText"/>
+      </w:pPr>
+      <w:r>
+        <w:rPr>
+          <w:rStyle w:val="CommentReference"/>
+        </w:rPr>
+        <w:annotationRef/>
+      </w:r>
+      <w:r>
+        <w:t>This isn’t a figure, it’s a Table.</w:t>
+      </w:r>
+    </w:p>
+  </w:comment>
+</w:comments>
+</file>
+
+<file path=word/commentsExtended.xml><?xml version="1.0" encoding="utf-8"?>
+<w15:commentsEx xmlns:wpc="http://schemas.microsoft.com/office/word/2010/wordprocessingCanvas" xmlns:mo="http://schemas.microsoft.com/office/mac/office/2008/main" xmlns:mc="http://schemas.openxmlformats.org/markup-compatibility/2006" xmlns:mv="urn:schemas-microsoft-com:mac:vml" xmlns:o="urn:schemas-microsoft-com:office:office" xmlns:r="http://schemas.openxmlformats.org/officeDocument/2006/relationships" xmlns:m="http://schemas.openxmlformats.org/officeDocument/2006/math" xmlns:v="urn:schemas-microsoft-com:vml" xmlns:wp14="http://schemas.microsoft.com/office/word/2010/wordprocessingDrawing" xmlns:wp="http://schemas.openxmlformats.org/drawingml/2006/wordprocessingDrawing" xmlns:w10="urn:schemas-microsoft-com:office:word" xmlns:w="http://schemas.openxmlformats.org/wordprocessingml/2006/main" xmlns:w14="http://schemas.microsoft.com/office/word/2010/wordml" xmlns:w15="http://schemas.microsoft.com/office/word/2012/wordml" xmlns:wpg="http://schemas.microsoft.com/office/word/2010/wordprocessingGroup" xmlns:wpi="http://schemas.microsoft.com/office/word/2010/wordprocessingInk" xmlns:wne="http://schemas.microsoft.com/office/word/2006/wordml" xmlns:wps="http://schemas.microsoft.com/office/word/2010/wordprocessingShape" mc:Ignorable="w14 w15 wp14">
+  <w15:commentEx w15:paraId="52F5B280" w15:done="0"/>
+  <w15:commentEx w15:paraId="676AB890" w15:done="0"/>
+  <w15:commentEx w15:paraId="7C9144F5" w15:done="0"/>
+  <w15:commentEx w15:paraId="11848BA1" w15:done="0"/>
+  <w15:commentEx w15:paraId="3E1F31ED" w15:done="0"/>
+  <w15:commentEx w15:paraId="1F0522B2" w15:done="0"/>
+  <w15:commentEx w15:paraId="27D6B0D3" w15:done="0"/>
+  <w15:commentEx w15:paraId="3EB76167" w15:done="0"/>
+  <w15:commentEx w15:paraId="1E71369E" w15:done="0"/>
+  <w15:commentEx w15:paraId="657A1118" w15:done="0"/>
+  <w15:commentEx w15:paraId="1657A4E4" w15:done="0"/>
+</w15:commentsEx>
 </file>
 
 <file path=word/endnotes.xml><?xml version="1.0" encoding="utf-8"?>
@@ -5973,6 +7852,14 @@
     <w:abstractNumId w:val="1"/>
   </w:num>
 </w:numbering>
+</file>
+
+<file path=word/people.xml><?xml version="1.0" encoding="utf-8"?>
+<w15:people xmlns:wpc="http://schemas.microsoft.com/office/word/2010/wordprocessingCanvas" xmlns:mo="http://schemas.microsoft.com/office/mac/office/2008/main" xmlns:mc="http://schemas.openxmlformats.org/markup-compatibility/2006" xmlns:mv="urn:schemas-microsoft-com:mac:vml" xmlns:o="urn:schemas-microsoft-com:office:office" xmlns:r="http://schemas.openxmlformats.org/officeDocument/2006/relationships" xmlns:m="http://schemas.openxmlformats.org/officeDocument/2006/math" xmlns:v="urn:schemas-microsoft-com:vml" xmlns:wp14="http://schemas.microsoft.com/office/word/2010/wordprocessingDrawing" xmlns:wp="http://schemas.openxmlformats.org/drawingml/2006/wordprocessingDrawing" xmlns:w10="urn:schemas-microsoft-com:office:word" xmlns:w="http://schemas.openxmlformats.org/wordprocessingml/2006/main" xmlns:w14="http://schemas.microsoft.com/office/word/2010/wordml" xmlns:w15="http://schemas.microsoft.com/office/word/2012/wordml" xmlns:wpg="http://schemas.microsoft.com/office/word/2010/wordprocessingGroup" xmlns:wpi="http://schemas.microsoft.com/office/word/2010/wordprocessingInk" xmlns:wne="http://schemas.microsoft.com/office/word/2006/wordml" xmlns:wps="http://schemas.microsoft.com/office/word/2010/wordprocessingShape" mc:Ignorable="w14 w15 wp14">
+  <w15:person w15:author="Michael Chambers">
+    <w15:presenceInfo w15:providerId="Windows Live" w15:userId="bdc6256791877d53"/>
+  </w15:person>
+</w15:people>
 </file>
 
 <file path=word/styles.xml><?xml version="1.0" encoding="utf-8"?>
@@ -7088,6 +8975,89 @@
       <w:rFonts w:eastAsiaTheme="minorEastAsia"/>
     </w:rPr>
   </w:style>
+  <w:style w:type="paragraph" w:styleId="BalloonText">
+    <w:name w:val="Balloon Text"/>
+    <w:basedOn w:val="Normal"/>
+    <w:link w:val="BalloonTextChar"/>
+    <w:semiHidden/>
+    <w:unhideWhenUsed/>
+    <w:rsid w:val="00B12ADD"/>
+    <w:rPr>
+      <w:rFonts w:ascii="Lucida Grande" w:hAnsi="Lucida Grande"/>
+      <w:sz w:val="18"/>
+      <w:szCs w:val="18"/>
+    </w:rPr>
+  </w:style>
+  <w:style w:type="character" w:customStyle="1" w:styleId="BalloonTextChar">
+    <w:name w:val="Balloon Text Char"/>
+    <w:basedOn w:val="DefaultParagraphFont"/>
+    <w:link w:val="BalloonText"/>
+    <w:semiHidden/>
+    <w:rsid w:val="00B12ADD"/>
+    <w:rPr>
+      <w:rFonts w:ascii="Lucida Grande" w:hAnsi="Lucida Grande" w:cs="Times New Roman"/>
+      <w:sz w:val="18"/>
+      <w:szCs w:val="18"/>
+    </w:rPr>
+  </w:style>
+  <w:style w:type="character" w:styleId="CommentReference">
+    <w:name w:val="annotation reference"/>
+    <w:basedOn w:val="DefaultParagraphFont"/>
+    <w:semiHidden/>
+    <w:unhideWhenUsed/>
+    <w:rsid w:val="00250806"/>
+    <w:rPr>
+      <w:sz w:val="18"/>
+      <w:szCs w:val="18"/>
+    </w:rPr>
+  </w:style>
+  <w:style w:type="paragraph" w:styleId="CommentText">
+    <w:name w:val="annotation text"/>
+    <w:basedOn w:val="Normal"/>
+    <w:link w:val="CommentTextChar"/>
+    <w:semiHidden/>
+    <w:unhideWhenUsed/>
+    <w:rsid w:val="00250806"/>
+  </w:style>
+  <w:style w:type="character" w:customStyle="1" w:styleId="CommentTextChar">
+    <w:name w:val="Comment Text Char"/>
+    <w:basedOn w:val="DefaultParagraphFont"/>
+    <w:link w:val="CommentText"/>
+    <w:semiHidden/>
+    <w:rsid w:val="00250806"/>
+    <w:rPr>
+      <w:rFonts w:ascii="Times New Roman" w:hAnsi="Times New Roman" w:cs="Times New Roman"/>
+    </w:rPr>
+  </w:style>
+  <w:style w:type="paragraph" w:styleId="CommentSubject">
+    <w:name w:val="annotation subject"/>
+    <w:basedOn w:val="CommentText"/>
+    <w:next w:val="CommentText"/>
+    <w:link w:val="CommentSubjectChar"/>
+    <w:semiHidden/>
+    <w:unhideWhenUsed/>
+    <w:rsid w:val="00250806"/>
+    <w:rPr>
+      <w:b/>
+      <w:bCs/>
+      <w:sz w:val="20"/>
+      <w:szCs w:val="20"/>
+    </w:rPr>
+  </w:style>
+  <w:style w:type="character" w:customStyle="1" w:styleId="CommentSubjectChar">
+    <w:name w:val="Comment Subject Char"/>
+    <w:basedOn w:val="CommentTextChar"/>
+    <w:link w:val="CommentSubject"/>
+    <w:semiHidden/>
+    <w:rsid w:val="00250806"/>
+    <w:rPr>
+      <w:rFonts w:ascii="Times New Roman" w:hAnsi="Times New Roman" w:cs="Times New Roman"/>
+      <w:b/>
+      <w:bCs/>
+      <w:sz w:val="20"/>
+      <w:szCs w:val="20"/>
+    </w:rPr>
+  </w:style>
 </w:styles>
 </file>
 

--- a/ch1_introduction.docx
+++ b/ch1_introduction.docx
@@ -489,15 +489,19 @@
       <w:r>
         <w:t>, 2005 #3068}</w:t>
       </w:r>
-      <w:r>
-        <w:t xml:space="preserve"> </w:t>
-      </w:r>
+      <w:del w:id="27" w:author="Michael Chambers" w:date="2015-11-12T19:58:00Z">
+        <w:r>
+          <w:delText xml:space="preserve"> </w:delText>
+        </w:r>
+      </w:del>
       <w:r>
         <w:t>{Villanueva, 2011 #1659}</w:t>
       </w:r>
-      <w:r>
-        <w:t xml:space="preserve"> </w:t>
-      </w:r>
+      <w:del w:id="28" w:author="Michael Chambers" w:date="2015-11-12T19:58:00Z">
+        <w:r>
+          <w:delText xml:space="preserve"> </w:delText>
+        </w:r>
+      </w:del>
       <w:r>
         <w:t>{</w:t>
       </w:r>
@@ -509,9 +513,11 @@
       <w:r>
         <w:t>, 2000 #3070}</w:t>
       </w:r>
-      <w:r>
-        <w:t xml:space="preserve"> </w:t>
-      </w:r>
+      <w:del w:id="29" w:author="Michael Chambers" w:date="2015-11-12T19:58:00Z">
+        <w:r>
+          <w:delText xml:space="preserve"> </w:delText>
+        </w:r>
+      </w:del>
       <w:r>
         <w:t>{Metzger, 2012 #2956}</w:t>
       </w:r>
@@ -537,27 +543,40 @@
       <w:r>
         <w:t xml:space="preserve"> </w:t>
       </w:r>
-      <w:commentRangeStart w:id="27"/>
+      <w:commentRangeStart w:id="30"/>
       <w:r>
         <w:t>{Chen, 2000 #3056}</w:t>
       </w:r>
-      <w:commentRangeEnd w:id="27"/>
+      <w:commentRangeEnd w:id="30"/>
+      <w:ins w:id="31" w:author="Michael Chambers" w:date="2015-11-12T19:54:00Z">
+        <w:r>
+          <w:t>{</w:t>
+        </w:r>
+        <w:proofErr w:type="spellStart"/>
+        <w:r>
+          <w:t>Turki-Judeh</w:t>
+        </w:r>
+        <w:proofErr w:type="spellEnd"/>
+        <w:r>
+          <w:t>, 2012 #2385}</w:t>
+        </w:r>
+      </w:ins>
       <w:r>
         <w:rPr>
           <w:rStyle w:val="CommentReference"/>
           <w:rFonts w:ascii="Times New Roman" w:hAnsi="Times New Roman" w:cs="Times New Roman"/>
         </w:rPr>
-        <w:commentReference w:id="27"/>
+        <w:commentReference w:id="30"/>
       </w:r>
       <w:r>
         <w:t xml:space="preserve">. </w:t>
       </w:r>
       <w:r>
-        <w:t xml:space="preserve">A great body of work has arisen documenting the contributions of each domain to the overall function and regulation of Groucho. While </w:t>
+        <w:t xml:space="preserve">A great body of work has arisen documenting the contributions of each domain to the overall function and </w:t>
       </w:r>
       <w:r>
         <w:lastRenderedPageBreak/>
-        <w:t>much of this work has focused on the N- and C- terminal domains,</w:t>
+        <w:t>regulation of Groucho. While much of this work has focused on the N- and C- terminal domains,</w:t>
       </w:r>
       <w:r>
         <w:t xml:space="preserve"> as they are more conserved and more</w:t>
@@ -565,12 +584,12 @@
       <w:r>
         <w:t xml:space="preserve"> sensitive to </w:t>
       </w:r>
-      <w:del w:id="28" w:author="Albert Courey" w:date="2015-11-11T09:43:00Z">
+      <w:del w:id="32" w:author="Albert Courey" w:date="2015-11-11T09:43:00Z">
         <w:r>
           <w:delText xml:space="preserve">deleterious </w:delText>
         </w:r>
       </w:del>
-      <w:ins w:id="29" w:author="Albert Courey" w:date="2015-11-11T09:43:00Z">
+      <w:ins w:id="33" w:author="Albert Courey" w:date="2015-11-11T09:43:00Z">
         <w:r>
           <w:t xml:space="preserve">point </w:t>
         </w:r>
@@ -578,12 +597,12 @@
       <w:r>
         <w:t>muta</w:t>
       </w:r>
-      <w:ins w:id="30" w:author="Albert Courey" w:date="2015-11-11T09:43:00Z">
+      <w:ins w:id="34" w:author="Albert Courey" w:date="2015-11-11T09:43:00Z">
         <w:r>
           <w:t>genesis</w:t>
         </w:r>
       </w:ins>
-      <w:del w:id="31" w:author="Albert Courey" w:date="2015-11-11T09:43:00Z">
+      <w:del w:id="35" w:author="Albert Courey" w:date="2015-11-11T09:43:00Z">
         <w:r>
           <w:delText>tions</w:delText>
         </w:r>
@@ -594,20 +613,22 @@
       <w:r>
         <w:t>{Jennings, 2006 #3059}</w:t>
       </w:r>
-      <w:r>
-        <w:t xml:space="preserve"> </w:t>
-      </w:r>
-      <w:commentRangeStart w:id="32"/>
+      <w:del w:id="36" w:author="Michael Chambers" w:date="2015-11-12T19:58:00Z">
+        <w:r>
+          <w:delText xml:space="preserve"> </w:delText>
+        </w:r>
+      </w:del>
+      <w:commentRangeStart w:id="37"/>
       <w:r>
         <w:t>{Jennings, 2007 #2990}</w:t>
       </w:r>
-      <w:commentRangeEnd w:id="32"/>
+      <w:commentRangeEnd w:id="37"/>
       <w:r>
         <w:rPr>
           <w:rStyle w:val="CommentReference"/>
           <w:rFonts w:ascii="Times New Roman" w:hAnsi="Times New Roman" w:cs="Times New Roman"/>
         </w:rPr>
-        <w:commentReference w:id="32"/>
+        <w:commentReference w:id="37"/>
       </w:r>
       <w:r>
         <w:t xml:space="preserve">, the central domains of Groucho have been </w:t>
@@ -624,17 +645,17 @@
       <w:r>
         <w:t xml:space="preserve">Groucho activity through interaction with a </w:t>
       </w:r>
-      <w:ins w:id="33" w:author="Albert Courey" w:date="2015-11-11T09:44:00Z">
+      <w:ins w:id="38" w:author="Albert Courey" w:date="2015-11-11T09:44:00Z">
         <w:r>
           <w:t xml:space="preserve">number of </w:t>
         </w:r>
       </w:ins>
-      <w:del w:id="34" w:author="Albert Courey" w:date="2015-11-11T09:44:00Z">
+      <w:del w:id="39" w:author="Albert Courey" w:date="2015-11-11T09:44:00Z">
         <w:r>
           <w:delText>number of regulatory</w:delText>
         </w:r>
       </w:del>
-      <w:ins w:id="35" w:author="Albert Courey" w:date="2015-11-11T09:44:00Z">
+      <w:ins w:id="40" w:author="Albert Courey" w:date="2015-11-11T09:44:00Z">
         <w:r>
           <w:t>regulatory targets, including protein</w:t>
         </w:r>
@@ -642,7 +663,7 @@
       <w:r>
         <w:t xml:space="preserve"> kinases</w:t>
       </w:r>
-      <w:ins w:id="36" w:author="Albert Courey" w:date="2015-11-11T09:44:00Z">
+      <w:ins w:id="41" w:author="Albert Courey" w:date="2015-11-11T09:44:00Z">
         <w:r>
           <w:t>, histones,</w:t>
         </w:r>
@@ -653,7 +674,7 @@
       <w:r>
         <w:t xml:space="preserve"> </w:t>
       </w:r>
-      <w:commentRangeStart w:id="37"/>
+      <w:commentRangeStart w:id="42"/>
       <w:r>
         <w:t>{</w:t>
       </w:r>
@@ -665,18 +686,18 @@
       <w:r>
         <w:t>, 2012 #2385}</w:t>
       </w:r>
-      <w:commentRangeEnd w:id="37"/>
+      <w:commentRangeEnd w:id="42"/>
       <w:r>
         <w:rPr>
           <w:rStyle w:val="CommentReference"/>
           <w:rFonts w:ascii="Times New Roman" w:hAnsi="Times New Roman" w:cs="Times New Roman"/>
         </w:rPr>
-        <w:commentReference w:id="37"/>
+        <w:commentReference w:id="42"/>
       </w:r>
       <w:r>
         <w:t>.</w:t>
       </w:r>
-      <w:del w:id="38" w:author="Albert Courey" w:date="2015-11-11T09:42:00Z">
+      <w:del w:id="43" w:author="Albert Courey" w:date="2015-11-11T09:42:00Z">
         <w:r>
           <w:delText>.</w:delText>
         </w:r>
@@ -691,7 +712,7 @@
         <w:spacing w:line="480" w:lineRule="auto"/>
         <w:ind w:firstLine="720"/>
         <w:rPr>
-          <w:ins w:id="39" w:author="Albert Courey" w:date="2015-11-11T09:49:00Z"/>
+          <w:ins w:id="44" w:author="Albert Courey" w:date="2015-11-11T09:49:00Z"/>
         </w:rPr>
       </w:pPr>
       <w:r>
@@ -1013,101 +1034,159 @@
         <w:t xml:space="preserve">, </w:t>
       </w:r>
       <w:r>
-        <w:t>which is partially homologous to portions of the CcN and WD-repeat domains</w:t>
+        <w:t xml:space="preserve">which </w:t>
+      </w:r>
+      <w:del w:id="45" w:author="Michael Chambers" w:date="2015-11-12T20:02:00Z">
+        <w:r>
+          <w:delText>is partially homologous to portions of the CcN and WD-repeat domains</w:delText>
+        </w:r>
+      </w:del>
+      <w:ins w:id="46" w:author="Michael Chambers" w:date="2015-11-12T20:02:00Z">
+        <w:r>
+          <w:t>possesses a</w:t>
+        </w:r>
+      </w:ins>
+      <w:ins w:id="47" w:author="Michael Chambers" w:date="2015-11-12T20:03:00Z">
+        <w:r>
+          <w:t xml:space="preserve"> poorly conserved N-terminal region and a C-terminal WD-repeat domain </w:t>
+        </w:r>
+      </w:ins>
+      <w:del w:id="48" w:author="Michael Chambers" w:date="2015-11-12T20:03:00Z">
+        <w:r>
+          <w:delText xml:space="preserve"> </w:delText>
+        </w:r>
+      </w:del>
+      <w:r>
+        <w:t>{Dang, 2001 #3130}</w:t>
+      </w:r>
+      <w:r>
+        <w:t>.</w:t>
       </w:r>
       <w:r>
         <w:t xml:space="preserve"> </w:t>
       </w:r>
       <w:r>
-        <w:t>{Dang, 2001 #3130}</w:t>
-      </w:r>
-      <w:r>
-        <w:t>.</w:t>
-      </w:r>
+        <w:t xml:space="preserve">Both factors are thought to antagonize the activity of full-length TLE family members. AES may function by </w:t>
+      </w:r>
+      <w:r>
+        <w:lastRenderedPageBreak/>
+        <w:t xml:space="preserve">directly binding to TLE proteins through Q-domain interactions </w:t>
+      </w:r>
+      <w:r>
+        <w:t>{</w:t>
+      </w:r>
+      <w:proofErr w:type="spellStart"/>
+      <w:r>
+        <w:t>Brantjes</w:t>
+      </w:r>
+      <w:proofErr w:type="spellEnd"/>
+      <w:r>
+        <w:t>, 2001 #3058}</w:t>
+      </w:r>
+      <w:r>
+        <w:t xml:space="preserve"> or by interacting with a subset of TLE-dependent repressors </w:t>
+      </w:r>
+      <w:r>
+        <w:t>{</w:t>
+      </w:r>
+      <w:proofErr w:type="spellStart"/>
+      <w:r>
+        <w:t>Muhr</w:t>
+      </w:r>
+      <w:proofErr w:type="spellEnd"/>
+      <w:r>
+        <w:t>, 2001 #3132}</w:t>
+      </w:r>
+      <w:r>
+        <w:t xml:space="preserve">. Similarly, </w:t>
+      </w:r>
+      <w:r>
+        <w:t>TLE6</w:t>
+      </w:r>
+      <w:ins w:id="49" w:author="Michael Chambers" w:date="2015-11-12T20:04:00Z">
+        <w:r>
+          <w:t>/Grg6</w:t>
+        </w:r>
+      </w:ins>
       <w:r>
         <w:t xml:space="preserve"> </w:t>
       </w:r>
-      <w:r>
-        <w:t xml:space="preserve">Both factors are thought to antagonize the activity of full-length TLE family members. AES may function by directly binding to TLE proteins through Q-domain interactions </w:t>
-      </w:r>
+      <w:del w:id="50" w:author="Michael Chambers" w:date="2015-11-12T20:05:00Z">
+        <w:r>
+          <w:delText>is believed</w:delText>
+        </w:r>
+      </w:del>
+      <w:ins w:id="51" w:author="Michael Chambers" w:date="2015-11-12T20:05:00Z">
+        <w:r>
+          <w:t>has been shown</w:t>
+        </w:r>
+      </w:ins>
+      <w:r>
+        <w:t xml:space="preserve"> to </w:t>
+      </w:r>
+      <w:del w:id="52" w:author="Michael Chambers" w:date="2015-11-12T20:05:00Z">
+        <w:r>
+          <w:delText>preferential</w:delText>
+        </w:r>
+      </w:del>
+      <w:ins w:id="53" w:author="Albert Courey" w:date="2015-11-11T09:47:00Z">
+        <w:del w:id="54" w:author="Michael Chambers" w:date="2015-11-12T20:05:00Z">
+          <w:r>
+            <w:delText>ly</w:delText>
+          </w:r>
+        </w:del>
+      </w:ins>
+      <w:del w:id="55" w:author="Michael Chambers" w:date="2015-11-12T20:05:00Z">
+        <w:r>
+          <w:delText xml:space="preserve"> </w:delText>
+        </w:r>
+        <w:r>
+          <w:delText>interact</w:delText>
+        </w:r>
+        <w:r>
+          <w:delText xml:space="preserve"> with </w:delText>
+        </w:r>
+        <w:r>
+          <w:delText>factors recruited by Gro/TLE to the WD-domain, thereby modulating repression</w:delText>
+        </w:r>
+      </w:del>
+      <w:ins w:id="56" w:author="Michael Chambers" w:date="2015-11-12T20:05:00Z">
+        <w:r>
+          <w:t>interact with repressors to block recruitment of full-length TLE family proteins and thereby alleviate repression</w:t>
+        </w:r>
+      </w:ins>
+      <w:r>
+        <w:t xml:space="preserve"> </w:t>
+      </w:r>
+      <w:commentRangeStart w:id="57"/>
       <w:r>
         <w:t>{</w:t>
       </w:r>
       <w:proofErr w:type="spellStart"/>
       <w:r>
-        <w:t>Brantjes</w:t>
-      </w:r>
-      <w:proofErr w:type="spellEnd"/>
-      <w:r>
-        <w:t>, 2001 #3058}</w:t>
-      </w:r>
-      <w:r>
-        <w:t xml:space="preserve"> or by </w:t>
-      </w:r>
-      <w:r>
-        <w:lastRenderedPageBreak/>
-        <w:t xml:space="preserve">interacting with a subset of TLE-dependent repressors </w:t>
-      </w:r>
-      <w:r>
-        <w:t>{</w:t>
-      </w:r>
-      <w:proofErr w:type="spellStart"/>
-      <w:r>
-        <w:t>Muhr</w:t>
-      </w:r>
-      <w:proofErr w:type="spellEnd"/>
-      <w:r>
-        <w:t>, 2001 #3132}</w:t>
-      </w:r>
-      <w:r>
-        <w:t xml:space="preserve">. Similarly, </w:t>
-      </w:r>
-      <w:r>
-        <w:t>TLE6 is believed to preferential</w:t>
-      </w:r>
-      <w:ins w:id="40" w:author="Albert Courey" w:date="2015-11-11T09:47:00Z">
-        <w:r>
-          <w:t>ly</w:t>
-        </w:r>
-      </w:ins>
-      <w:r>
-        <w:t xml:space="preserve"> </w:t>
-      </w:r>
-      <w:r>
-        <w:t>interact</w:t>
-      </w:r>
-      <w:r>
-        <w:t xml:space="preserve"> with </w:t>
-      </w:r>
-      <w:r>
-        <w:t xml:space="preserve">factors recruited by Gro/TLE to the WD-domain, thereby modulating repression </w:t>
-      </w:r>
-      <w:commentRangeStart w:id="41"/>
-      <w:r>
-        <w:t>{</w:t>
-      </w:r>
-      <w:proofErr w:type="spellStart"/>
-      <w:r>
         <w:t>Marcal</w:t>
       </w:r>
       <w:proofErr w:type="spellEnd"/>
       <w:r>
         <w:t>, 2005 #3131}</w:t>
       </w:r>
-      <w:commentRangeEnd w:id="41"/>
+      <w:commentRangeEnd w:id="57"/>
       <w:r>
         <w:rPr>
           <w:rStyle w:val="CommentReference"/>
           <w:rFonts w:ascii="Times New Roman" w:hAnsi="Times New Roman" w:cs="Times New Roman"/>
         </w:rPr>
-        <w:commentReference w:id="41"/>
+        <w:commentReference w:id="57"/>
       </w:r>
       <w:r>
         <w:t xml:space="preserve">. </w:t>
       </w:r>
-      <w:ins w:id="42" w:author="Michael Chambers" w:date="2015-11-12T18:48:00Z">
-        <w:r>
-          <w:t>More distantly related Gro homologs have been identified in yeast (Tup1) and plants (TOPLESS) {</w:t>
+      <w:ins w:id="58" w:author="Michael Chambers" w:date="2015-11-12T18:48:00Z">
+        <w:r>
+          <w:t>More distantly related Gro homologs have been identified in yeast (Tup1) and plants</w:t>
+        </w:r>
+        <w:r>
+          <w:t xml:space="preserve"> (TOPLESS) {</w:t>
         </w:r>
         <w:proofErr w:type="spellStart"/>
         <w:r>
@@ -1115,10 +1194,24 @@
         </w:r>
         <w:proofErr w:type="spellEnd"/>
         <w:r>
-          <w:t>, 2001 #3139} {Smith, 2000 #3169} {Lee, 2012 #2961}.</w:t>
-        </w:r>
-        <w:r>
-          <w:t xml:space="preserve"> </w:t>
+          <w:t>, 2001 #</w:t>
+        </w:r>
+        <w:proofErr w:type="gramStart"/>
+        <w:r>
+          <w:t>3139}</w:t>
+        </w:r>
+        <w:r>
+          <w:t>{</w:t>
+        </w:r>
+        <w:proofErr w:type="gramEnd"/>
+        <w:r>
+          <w:t>Smith, 2000 #3169</w:t>
+        </w:r>
+        <w:r>
+          <w:t>}</w:t>
+        </w:r>
+        <w:r>
+          <w:t xml:space="preserve">{Lee, 2012 #2961}. </w:t>
         </w:r>
       </w:ins>
       <w:r>
@@ -1146,7 +1239,7 @@
         <w:spacing w:line="480" w:lineRule="auto"/>
         <w:ind w:firstLine="720"/>
         <w:rPr>
-          <w:ins w:id="43" w:author="Albert Courey" w:date="2015-11-11T10:13:00Z"/>
+          <w:ins w:id="59" w:author="Albert Courey" w:date="2015-11-11T10:13:00Z"/>
         </w:rPr>
       </w:pPr>
       <w:r>
@@ -1218,7 +1311,7 @@
       <w:r>
         <w:t xml:space="preserve">. </w:t>
       </w:r>
-      <w:ins w:id="44" w:author="Albert Courey" w:date="2015-11-11T10:13:00Z">
+      <w:ins w:id="60" w:author="Albert Courey" w:date="2015-11-11T10:13:00Z">
         <w:r>
           <w:t>The structure of the Q-domain of TLE1, a human homologue of Gro, was recently solved, revealing</w:t>
         </w:r>
@@ -1240,7 +1333,7 @@
       <w:r>
         <w:t>, 2014 #3057}</w:t>
       </w:r>
-      <w:ins w:id="45" w:author="Albert Courey" w:date="2015-11-11T10:13:00Z">
+      <w:ins w:id="61" w:author="Albert Courey" w:date="2015-11-11T10:13:00Z">
         <w:r>
           <w:t xml:space="preserve">. The resulting structure provides an elegant explanation of the mechanics of </w:t>
         </w:r>
@@ -1264,7 +1357,7 @@
       <w:r>
         <w:t>, 2011 #506}</w:t>
       </w:r>
-      <w:ins w:id="46" w:author="Albert Courey" w:date="2015-11-11T10:13:00Z">
+      <w:ins w:id="62" w:author="Albert Courey" w:date="2015-11-11T10:13:00Z">
         <w:r>
           <w:t>.</w:t>
         </w:r>
@@ -1276,30 +1369,34 @@
         <w:spacing w:line="480" w:lineRule="auto"/>
         <w:ind w:firstLine="720"/>
         <w:rPr>
-          <w:ins w:id="47" w:author="Albert Courey" w:date="2015-11-11T10:11:00Z"/>
+          <w:ins w:id="63" w:author="Albert Courey" w:date="2015-11-11T10:11:00Z"/>
         </w:rPr>
       </w:pPr>
-      <w:ins w:id="48" w:author="Albert Courey" w:date="2015-11-11T10:07:00Z">
+      <w:ins w:id="64" w:author="Albert Courey" w:date="2015-11-11T10:07:00Z">
         <w:r>
           <w:t xml:space="preserve">The ability of the Q domain to direct the formation of high-order oligomers has been proposed to mediate the spreading of Gro along chromatin allowing for the establishment of large transcriptionally silent domains. This </w:t>
         </w:r>
       </w:ins>
-      <w:ins w:id="49" w:author="Albert Courey" w:date="2015-11-11T10:08:00Z">
+      <w:ins w:id="65" w:author="Albert Courey" w:date="2015-11-11T10:08:00Z">
         <w:r>
           <w:t>might explain the documented ability of Gro to direct long-range repression in which</w:t>
         </w:r>
       </w:ins>
-      <w:ins w:id="50" w:author="Albert Courey" w:date="2015-11-11T10:09:00Z">
-        <w:r>
-          <w:t xml:space="preserve"> entire loci are organized into transcriptionally silent states.  </w:t>
-        </w:r>
-      </w:ins>
-      <w:ins w:id="51" w:author="Albert Courey" w:date="2015-11-11T10:10:00Z">
+      <w:ins w:id="66" w:author="Albert Courey" w:date="2015-11-11T10:09:00Z">
+        <w:r>
+          <w:t xml:space="preserve"> entire loci are organized into transcriptionally </w:t>
+        </w:r>
+        <w:r>
+          <w:lastRenderedPageBreak/>
+          <w:t xml:space="preserve">silent states.  </w:t>
+        </w:r>
+      </w:ins>
+      <w:ins w:id="67" w:author="Albert Courey" w:date="2015-11-11T10:10:00Z">
         <w:r>
           <w:t>In support of this idea, a</w:t>
         </w:r>
       </w:ins>
-      <w:del w:id="52" w:author="Albert Courey" w:date="2015-11-11T10:10:00Z">
+      <w:del w:id="68" w:author="Albert Courey" w:date="2015-11-11T10:10:00Z">
         <w:r>
           <w:delText>A</w:delText>
         </w:r>
@@ -1311,19 +1408,12 @@
         <w:rPr>
           <w:i/>
         </w:rPr>
-        <w:t xml:space="preserve">in </w:t>
-      </w:r>
-      <w:r>
-        <w:rPr>
-          <w:i/>
-        </w:rPr>
-        <w:lastRenderedPageBreak/>
-        <w:t>vitro</w:t>
+        <w:t>in vitro</w:t>
       </w:r>
       <w:r>
         <w:t xml:space="preserve"> chromatin arrays</w:t>
       </w:r>
-      <w:ins w:id="53" w:author="Albert Courey" w:date="2015-11-11T09:50:00Z">
+      <w:ins w:id="69" w:author="Albert Courey" w:date="2015-11-11T09:50:00Z">
         <w:r>
           <w:t>,</w:t>
         </w:r>
@@ -1334,12 +1424,12 @@
       <w:r>
         <w:t xml:space="preserve"> </w:t>
       </w:r>
-      <w:del w:id="54" w:author="Albert Courey" w:date="2015-11-11T10:09:00Z">
+      <w:del w:id="70" w:author="Albert Courey" w:date="2015-11-11T10:09:00Z">
         <w:r>
           <w:delText xml:space="preserve">tetramerization </w:delText>
         </w:r>
       </w:del>
-      <w:ins w:id="55" w:author="Albert Courey" w:date="2015-11-11T10:09:00Z">
+      <w:ins w:id="71" w:author="Albert Courey" w:date="2015-11-11T10:09:00Z">
         <w:r>
           <w:t xml:space="preserve">oligomerization </w:t>
         </w:r>
@@ -1364,7 +1454,7 @@
       <w:r>
         <w:t xml:space="preserve"> </w:t>
       </w:r>
-      <w:ins w:id="56" w:author="Albert Courey" w:date="2015-11-11T09:50:00Z">
+      <w:ins w:id="72" w:author="Albert Courey" w:date="2015-11-11T09:50:00Z">
         <w:r>
           <w:t xml:space="preserve">into a form that was resistant to transcription </w:t>
         </w:r>
@@ -1383,7 +1473,7 @@
       <w:r>
         <w:t xml:space="preserve">. </w:t>
       </w:r>
-      <w:del w:id="57" w:author="Albert Courey" w:date="2015-11-11T10:11:00Z">
+      <w:del w:id="73" w:author="Albert Courey" w:date="2015-11-11T10:11:00Z">
         <w:r>
           <w:delText xml:space="preserve">However, </w:delText>
         </w:r>
@@ -1395,12 +1485,12 @@
         <w:spacing w:line="480" w:lineRule="auto"/>
         <w:ind w:firstLine="720"/>
       </w:pPr>
-      <w:ins w:id="58" w:author="Albert Courey" w:date="2015-11-11T10:11:00Z">
+      <w:ins w:id="74" w:author="Albert Courey" w:date="2015-11-11T10:11:00Z">
         <w:r>
           <w:t xml:space="preserve">Contrary to the idea that the Q domain could mediate spreading, </w:t>
         </w:r>
       </w:ins>
-      <w:ins w:id="59" w:author="Albert Courey" w:date="2015-11-11T10:10:00Z">
+      <w:ins w:id="75" w:author="Albert Courey" w:date="2015-11-11T10:10:00Z">
         <w:r>
           <w:t>chromatin immunoprecipitation (</w:t>
         </w:r>
@@ -1542,7 +1632,26 @@
         <w:t>oligomerization-deficient Gro</w:t>
       </w:r>
       <w:r>
-        <w:t xml:space="preserve"> samples, 48% are unique to a single condition. Loss of oligomerization potential therefore, while preserving </w:t>
+        <w:t xml:space="preserve"> samples, 48% are unique to a single condition</w:t>
+      </w:r>
+      <w:ins w:id="76" w:author="Michael Chambers" w:date="2015-11-12T20:22:00Z">
+        <w:r>
+          <w:t xml:space="preserve"> </w:t>
+        </w:r>
+        <w:r>
+          <w:t>{</w:t>
+        </w:r>
+        <w:proofErr w:type="spellStart"/>
+        <w:r>
+          <w:t>Kaul</w:t>
+        </w:r>
+        <w:proofErr w:type="spellEnd"/>
+        <w:r>
+          <w:t>, 2014 #2204}</w:t>
+        </w:r>
+      </w:ins>
+      <w:r>
+        <w:t xml:space="preserve">. Loss of oligomerization potential therefore, while preserving </w:t>
       </w:r>
       <w:r>
         <w:t>many aspects</w:t>
@@ -1560,10 +1669,12 @@
         <w:spacing w:line="480" w:lineRule="auto"/>
         <w:ind w:firstLine="720"/>
         <w:rPr>
-          <w:del w:id="60" w:author="Albert Courey" w:date="2015-11-11T10:13:00Z"/>
+          <w:del w:id="77" w:author="Michael Chambers" w:date="2015-11-12T20:23:00Z"/>
         </w:rPr>
       </w:pPr>
-      <w:del w:id="61" w:author="Albert Courey" w:date="2015-11-11T10:13:00Z">
+      <w:bookmarkStart w:id="78" w:name="_GoBack"/>
+      <w:bookmarkEnd w:id="78"/>
+      <w:del w:id="79" w:author="Michael Chambers" w:date="2015-11-12T20:23:00Z">
         <w:r>
           <w:lastRenderedPageBreak/>
           <w:delText>The structure</w:delText>
@@ -1601,47 +1712,17 @@
         <w:r>
           <w:delText xml:space="preserve"> </w:delText>
         </w:r>
-      </w:del>
-      <w:r>
-        <w:t>{</w:t>
-      </w:r>
-      <w:proofErr w:type="spellStart"/>
-      <w:r>
-        <w:t>Chodaparambil</w:t>
-      </w:r>
-      <w:proofErr w:type="spellEnd"/>
-      <w:r>
-        <w:t>, 2014 #3057}</w:t>
-      </w:r>
-      <w:del w:id="62" w:author="Albert Courey" w:date="2015-11-11T10:13:00Z">
+        <w:r>
+          <w:delText>{Chodaparambil, 2014 #3057}</w:delText>
+        </w:r>
         <w:r>
           <w:delText xml:space="preserve">. </w:delText>
         </w:r>
         <w:r>
-          <w:delText xml:space="preserve">The resulting structure provides an elegant explanation of the mechanics of tetramerization, and </w:delText>
-        </w:r>
-      </w:del>
-      <w:del w:id="63" w:author="Albert Courey" w:date="2015-11-11T10:12:00Z">
-        <w:r>
-          <w:delText xml:space="preserve">collaborates </w:delText>
-        </w:r>
-      </w:del>
-      <w:del w:id="64" w:author="Albert Courey" w:date="2015-11-11T10:13:00Z">
-        <w:r>
-          <w:delText xml:space="preserve">the large frictional coefficient </w:delText>
-        </w:r>
-      </w:del>
-      <w:del w:id="65" w:author="Albert Courey" w:date="2015-11-11T10:12:00Z">
-        <w:r>
-          <w:delText xml:space="preserve">observed </w:delText>
-        </w:r>
-        <w:r>
-          <w:delText>from</w:delText>
-        </w:r>
-      </w:del>
-      <w:del w:id="66" w:author="Albert Courey" w:date="2015-11-11T10:13:00Z">
-        <w:r>
-          <w:delText xml:space="preserve"> hydrodynamic </w:delText>
+          <w:delText xml:space="preserve">The resulting structure provides an elegant explanation of the mechanics of tetramerization, and collaborates the large frictional coefficient observed </w:delText>
+        </w:r>
+        <w:r>
+          <w:delText xml:space="preserve">from hydrodynamic </w:delText>
         </w:r>
         <w:r>
           <w:delText xml:space="preserve">studies of </w:delText>
@@ -1652,19 +1733,9 @@
         <w:r>
           <w:delText xml:space="preserve"> Q-domain, as the predicted structure is thin and rod-like </w:delText>
         </w:r>
-      </w:del>
-      <w:r>
-        <w:t>{</w:t>
-      </w:r>
-      <w:proofErr w:type="spellStart"/>
-      <w:r>
-        <w:t>Kuo</w:t>
-      </w:r>
-      <w:proofErr w:type="spellEnd"/>
-      <w:r>
-        <w:t>, 2011 #506}</w:t>
-      </w:r>
-      <w:del w:id="67" w:author="Albert Courey" w:date="2015-11-11T10:13:00Z">
+        <w:r>
+          <w:delText>{Kuo, 2011 #506}</w:delText>
+        </w:r>
         <w:r>
           <w:delText>.</w:delText>
         </w:r>
@@ -1679,12 +1750,12 @@
       <w:r>
         <w:t>The WD-domain is the second conserved domain of Gro and comprises the C-term</w:t>
       </w:r>
-      <w:ins w:id="68" w:author="Albert Courey" w:date="2015-11-11T10:14:00Z">
+      <w:ins w:id="80" w:author="Albert Courey" w:date="2015-11-11T10:14:00Z">
         <w:r>
           <w:t>inal XXX amino acids of the protein</w:t>
         </w:r>
       </w:ins>
-      <w:del w:id="69" w:author="Albert Courey" w:date="2015-11-11T10:14:00Z">
+      <w:del w:id="81" w:author="Albert Courey" w:date="2015-11-11T10:14:00Z">
         <w:r>
           <w:delText>inus</w:delText>
         </w:r>
@@ -1722,12 +1793,12 @@
       <w:r>
         <w:t xml:space="preserve">C-terminal WRPW/Y recognition sequences have been found in </w:t>
       </w:r>
-      <w:del w:id="70" w:author="Albert Courey" w:date="2015-11-11T10:18:00Z">
+      <w:del w:id="82" w:author="Albert Courey" w:date="2015-11-11T10:18:00Z">
         <w:r>
           <w:delText xml:space="preserve">Hairy </w:delText>
         </w:r>
       </w:del>
-      <w:ins w:id="71" w:author="Albert Courey" w:date="2015-11-11T10:18:00Z">
+      <w:ins w:id="83" w:author="Albert Courey" w:date="2015-11-11T10:18:00Z">
         <w:r>
           <w:t xml:space="preserve">Hairy/Enhancer of split (HES) </w:t>
         </w:r>
@@ -1735,12 +1806,12 @@
       <w:r>
         <w:t xml:space="preserve">and </w:t>
       </w:r>
-      <w:del w:id="72" w:author="Albert Courey" w:date="2015-11-11T10:18:00Z">
+      <w:del w:id="84" w:author="Albert Courey" w:date="2015-11-11T10:18:00Z">
         <w:r>
           <w:delText>multiple Enhancer of split</w:delText>
         </w:r>
       </w:del>
-      <w:ins w:id="73" w:author="Albert Courey" w:date="2015-11-11T10:18:00Z">
+      <w:ins w:id="85" w:author="Albert Courey" w:date="2015-11-11T10:18:00Z">
         <w:r>
           <w:t>Runt</w:t>
         </w:r>
@@ -1748,17 +1819,17 @@
       <w:r>
         <w:t xml:space="preserve"> family transcription factors </w:t>
       </w:r>
-      <w:commentRangeStart w:id="74"/>
+      <w:commentRangeStart w:id="86"/>
       <w:r>
         <w:t>{Jimenez, 1997 #3075;Fisher, 1996 #3133;Paroush, 1994 #3090}</w:t>
       </w:r>
-      <w:commentRangeEnd w:id="74"/>
+      <w:commentRangeEnd w:id="86"/>
       <w:r>
         <w:rPr>
           <w:rStyle w:val="CommentReference"/>
           <w:rFonts w:ascii="Times New Roman" w:hAnsi="Times New Roman" w:cs="Times New Roman"/>
         </w:rPr>
-        <w:commentReference w:id="74"/>
+        <w:commentReference w:id="86"/>
       </w:r>
       <w:r>
         <w:t xml:space="preserve">. </w:t>
@@ -1769,12 +1840,12 @@
       <w:r>
         <w:t xml:space="preserve">he engrailed homology domain-1 (eh1) motif is an internal </w:t>
       </w:r>
-      <w:del w:id="75" w:author="Albert Courey" w:date="2015-11-11T10:17:00Z">
+      <w:del w:id="87" w:author="Albert Courey" w:date="2015-11-11T10:17:00Z">
         <w:r>
           <w:delText xml:space="preserve">site </w:delText>
         </w:r>
       </w:del>
-      <w:ins w:id="76" w:author="Albert Courey" w:date="2015-11-11T10:17:00Z">
+      <w:ins w:id="88" w:author="Albert Courey" w:date="2015-11-11T10:17:00Z">
         <w:r>
           <w:t xml:space="preserve">peptide motif </w:t>
         </w:r>
@@ -1782,7 +1853,7 @@
       <w:r>
         <w:t>with</w:t>
       </w:r>
-      <w:ins w:id="77" w:author="Albert Courey" w:date="2015-11-11T10:17:00Z">
+      <w:ins w:id="89" w:author="Albert Courey" w:date="2015-11-11T10:17:00Z">
         <w:r>
           <w:t xml:space="preserve"> the consensus</w:t>
         </w:r>
@@ -1884,12 +1955,12 @@
       <w:r>
         <w:t xml:space="preserve">, necessitating the assistance of additional factors in facilitating a stable interaction between the two proteins. This weak affinity of the Dorsal/Groucho interaction is </w:t>
       </w:r>
-      <w:del w:id="78" w:author="Albert Courey" w:date="2015-11-11T10:21:00Z">
+      <w:del w:id="90" w:author="Albert Courey" w:date="2015-11-11T10:21:00Z">
         <w:r>
           <w:delText>cruicial</w:delText>
         </w:r>
       </w:del>
-      <w:ins w:id="79" w:author="Albert Courey" w:date="2015-11-11T10:21:00Z">
+      <w:ins w:id="91" w:author="Albert Courey" w:date="2015-11-11T10:21:00Z">
         <w:r>
           <w:t>crucial</w:t>
         </w:r>
@@ -2086,12 +2157,12 @@
       <w:r>
         <w:t xml:space="preserve">in </w:t>
       </w:r>
-      <w:del w:id="80" w:author="Albert Courey" w:date="2015-11-11T10:29:00Z">
+      <w:del w:id="92" w:author="Albert Courey" w:date="2015-11-11T10:29:00Z">
         <w:r>
           <w:delText xml:space="preserve">extensive </w:delText>
         </w:r>
       </w:del>
-      <w:ins w:id="81" w:author="Albert Courey" w:date="2015-11-11T10:29:00Z">
+      <w:ins w:id="93" w:author="Albert Courey" w:date="2015-11-11T10:29:00Z">
         <w:r>
           <w:t xml:space="preserve">diverse </w:t>
         </w:r>
@@ -2158,7 +2229,7 @@
       <w:r>
         <w:t xml:space="preserve">Groucho’s roles in </w:t>
       </w:r>
-      <w:ins w:id="82" w:author="Albert Courey" w:date="2015-11-11T10:29:00Z">
+      <w:ins w:id="94" w:author="Albert Courey" w:date="2015-11-11T10:29:00Z">
         <w:r>
           <w:t xml:space="preserve">responses to </w:t>
         </w:r>
@@ -2166,12 +2237,12 @@
       <w:r>
         <w:t>signaling pathway</w:t>
       </w:r>
-      <w:ins w:id="83" w:author="Albert Courey" w:date="2015-11-11T10:30:00Z">
+      <w:ins w:id="95" w:author="Albert Courey" w:date="2015-11-11T10:30:00Z">
         <w:r>
           <w:t xml:space="preserve">s </w:t>
         </w:r>
       </w:ins>
-      <w:del w:id="84" w:author="Albert Courey" w:date="2015-11-11T10:30:00Z">
+      <w:del w:id="96" w:author="Albert Courey" w:date="2015-11-11T10:30:00Z">
         <w:r>
           <w:delText xml:space="preserve"> response </w:delText>
         </w:r>
@@ -2179,12 +2250,12 @@
       <w:r>
         <w:t xml:space="preserve">are well documented. The factor </w:t>
       </w:r>
-      <w:del w:id="85" w:author="Michael Chambers" w:date="2015-11-12T18:49:00Z">
+      <w:del w:id="97" w:author="Michael Chambers" w:date="2015-11-12T18:49:00Z">
         <w:r>
           <w:delText>plays a role</w:delText>
         </w:r>
       </w:del>
-      <w:ins w:id="86" w:author="Michael Chambers" w:date="2015-11-12T18:49:00Z">
+      <w:ins w:id="98" w:author="Michael Chambers" w:date="2015-11-12T18:49:00Z">
         <w:r>
           <w:t>participates</w:t>
         </w:r>
@@ -2209,12 +2280,12 @@
         <w:t xml:space="preserve"> (</w:t>
       </w:r>
       <w:proofErr w:type="spellStart"/>
-      <w:ins w:id="87" w:author="Albert Courey" w:date="2015-11-11T10:30:00Z">
+      <w:ins w:id="99" w:author="Albert Courey" w:date="2015-11-11T10:30:00Z">
         <w:r>
           <w:t>D</w:t>
         </w:r>
       </w:ins>
-      <w:del w:id="88" w:author="Albert Courey" w:date="2015-11-11T10:30:00Z">
+      <w:del w:id="100" w:author="Albert Courey" w:date="2015-11-11T10:30:00Z">
         <w:r>
           <w:delText>d</w:delText>
         </w:r>
@@ -2223,7 +2294,7 @@
         <w:t>pp</w:t>
       </w:r>
       <w:proofErr w:type="spellEnd"/>
-      <w:ins w:id="89" w:author="Michael Chambers" w:date="2015-11-12T18:49:00Z">
+      <w:ins w:id="101" w:author="Michael Chambers" w:date="2015-11-12T18:49:00Z">
         <w:r>
           <w:t>/BMP</w:t>
         </w:r>
@@ -2239,7 +2310,7 @@
       <w:r>
         <w:t xml:space="preserve"> signaling</w:t>
       </w:r>
-      <w:ins w:id="90" w:author="Michael Chambers" w:date="2015-11-12T18:49:00Z">
+      <w:ins w:id="102" w:author="Michael Chambers" w:date="2015-11-12T18:49:00Z">
         <w:r>
           <w:t>, among others</w:t>
         </w:r>
@@ -2261,19 +2332,19 @@
       <w:r>
         <w:t xml:space="preserve"> at </w:t>
       </w:r>
-      <w:ins w:id="91" w:author="Albert Courey" w:date="2015-11-11T10:30:00Z">
-        <w:del w:id="92" w:author="Michael Chambers" w:date="2015-11-12T18:49:00Z">
+      <w:ins w:id="103" w:author="Albert Courey" w:date="2015-11-11T10:30:00Z">
+        <w:del w:id="104" w:author="Michael Chambers" w:date="2015-11-12T18:49:00Z">
           <w:r>
             <w:delText>multliple</w:delText>
           </w:r>
         </w:del>
       </w:ins>
-      <w:ins w:id="93" w:author="Michael Chambers" w:date="2015-11-12T18:49:00Z">
+      <w:ins w:id="105" w:author="Michael Chambers" w:date="2015-11-12T18:49:00Z">
         <w:r>
           <w:t>multiple</w:t>
         </w:r>
       </w:ins>
-      <w:ins w:id="94" w:author="Albert Courey" w:date="2015-11-11T10:30:00Z">
+      <w:ins w:id="106" w:author="Albert Courey" w:date="2015-11-11T10:30:00Z">
         <w:r>
           <w:t xml:space="preserve"> receptor tyrosine kinases (RTKs) such as </w:t>
         </w:r>
@@ -2281,7 +2352,7 @@
       <w:r>
         <w:t xml:space="preserve">EGFR, FGFR, and Torso </w:t>
       </w:r>
-      <w:del w:id="95" w:author="Albert Courey" w:date="2015-11-11T10:31:00Z">
+      <w:del w:id="107" w:author="Albert Courey" w:date="2015-11-11T10:31:00Z">
         <w:r>
           <w:delText>receptors</w:delText>
         </w:r>
@@ -2300,12 +2371,9 @@
       <w:r>
         <w:t>, 2005 #3064</w:t>
       </w:r>
-      <w:ins w:id="96" w:author="Michael Chambers" w:date="2015-11-12T18:49:00Z">
-        <w:r>
-          <w:t>;</w:t>
-        </w:r>
-        <w:r>
-          <w:t>Cinnamon, 2008 #242</w:t>
+      <w:ins w:id="108" w:author="Michael Chambers" w:date="2015-11-12T18:49:00Z">
+        <w:r>
+          <w:t>;Cinnamon, 2008 #242</w:t>
         </w:r>
       </w:ins>
       <w:r>
@@ -2314,12 +2382,12 @@
       <w:r>
         <w:t xml:space="preserve">. </w:t>
       </w:r>
-      <w:del w:id="97" w:author="Albert Courey" w:date="2015-11-11T10:31:00Z">
+      <w:del w:id="109" w:author="Albert Courey" w:date="2015-11-11T10:31:00Z">
         <w:r>
           <w:delText xml:space="preserve">This </w:delText>
         </w:r>
       </w:del>
-      <w:ins w:id="98" w:author="Albert Courey" w:date="2015-11-11T10:31:00Z">
+      <w:ins w:id="110" w:author="Albert Courey" w:date="2015-11-11T10:31:00Z">
         <w:r>
           <w:t xml:space="preserve">The resulting </w:t>
         </w:r>
@@ -2336,12 +2404,12 @@
       <w:r>
         <w:t xml:space="preserve"> </w:t>
       </w:r>
-      <w:del w:id="99" w:author="Albert Courey" w:date="2015-11-11T10:31:00Z">
+      <w:del w:id="111" w:author="Albert Courey" w:date="2015-11-11T10:31:00Z">
         <w:r>
           <w:delText xml:space="preserve">a </w:delText>
         </w:r>
       </w:del>
-      <w:ins w:id="100" w:author="Albert Courey" w:date="2015-11-11T10:31:00Z">
+      <w:ins w:id="112" w:author="Albert Courey" w:date="2015-11-11T10:31:00Z">
         <w:r>
           <w:t xml:space="preserve">in </w:t>
         </w:r>
@@ -2355,7 +2423,7 @@
       <w:r>
         <w:t xml:space="preserve"> </w:t>
       </w:r>
-      <w:ins w:id="101" w:author="Michael Chambers" w:date="2015-11-12T18:50:00Z">
+      <w:ins w:id="113" w:author="Michael Chambers" w:date="2015-11-12T18:50:00Z">
         <w:r>
           <w:t xml:space="preserve">the attenuation of </w:t>
         </w:r>
@@ -2363,7 +2431,7 @@
       <w:r>
         <w:t xml:space="preserve">Groucho </w:t>
       </w:r>
-      <w:del w:id="102" w:author="Michael Chambers" w:date="2015-11-12T18:50:00Z">
+      <w:del w:id="114" w:author="Michael Chambers" w:date="2015-11-12T18:50:00Z">
         <w:r>
           <w:delText>attenuation persist</w:delText>
         </w:r>
@@ -2371,7 +2439,7 @@
           <w:delText>s</w:delText>
         </w:r>
       </w:del>
-      <w:ins w:id="103" w:author="Michael Chambers" w:date="2015-11-12T18:50:00Z">
+      <w:ins w:id="115" w:author="Michael Chambers" w:date="2015-11-12T18:50:00Z">
         <w:r>
           <w:t>activity persists</w:t>
         </w:r>
@@ -2406,12 +2474,12 @@
         <w:spacing w:line="480" w:lineRule="auto"/>
         <w:ind w:firstLine="720"/>
       </w:pPr>
-      <w:del w:id="104" w:author="Albert Courey" w:date="2015-11-11T10:31:00Z">
+      <w:del w:id="116" w:author="Albert Courey" w:date="2015-11-11T10:31:00Z">
         <w:r>
           <w:delText xml:space="preserve">Under </w:delText>
         </w:r>
       </w:del>
-      <w:ins w:id="105" w:author="Albert Courey" w:date="2015-11-11T10:31:00Z">
+      <w:ins w:id="117" w:author="Albert Courey" w:date="2015-11-11T10:31:00Z">
         <w:r>
           <w:t xml:space="preserve">In </w:t>
         </w:r>
@@ -2442,17 +2510,17 @@
       <w:r>
         <w:t xml:space="preserve"> complex genes through interactions with Hairy, which is itself associated with Su(H)</w:t>
       </w:r>
-      <w:ins w:id="106" w:author="Albert Courey" w:date="2015-11-11T10:31:00Z">
+      <w:ins w:id="118" w:author="Albert Courey" w:date="2015-11-11T10:31:00Z">
         <w:r>
           <w:t xml:space="preserve">, a sequence-specific transcription factor that targets </w:t>
         </w:r>
       </w:ins>
-      <w:ins w:id="107" w:author="Albert Courey" w:date="2015-11-11T10:32:00Z">
+      <w:ins w:id="119" w:author="Albert Courey" w:date="2015-11-11T10:32:00Z">
         <w:r>
           <w:t xml:space="preserve">Notch-responsive genes </w:t>
         </w:r>
       </w:ins>
-      <w:del w:id="108" w:author="Albert Courey" w:date="2015-11-11T10:31:00Z">
+      <w:del w:id="120" w:author="Albert Courey" w:date="2015-11-11T10:31:00Z">
         <w:r>
           <w:delText xml:space="preserve"> </w:delText>
         </w:r>
@@ -2471,12 +2539,12 @@
       <w:r>
         <w:t xml:space="preserve">. </w:t>
       </w:r>
-      <w:ins w:id="109" w:author="Michael Chambers" w:date="2015-11-12T18:51:00Z">
+      <w:ins w:id="121" w:author="Michael Chambers" w:date="2015-11-12T18:51:00Z">
         <w:r>
           <w:t>Recruitment of a Notch ligand to Notch transmembrane receptors activates the pathway, leading to proteolytic cleavage of the receptor and subsequent release of the Notch Intracellular Domain (Notch ICD). The Notch ICD rapidly enters the nucleus, where it</w:t>
         </w:r>
       </w:ins>
-      <w:del w:id="110" w:author="Michael Chambers" w:date="2015-11-12T18:51:00Z">
+      <w:del w:id="122" w:author="Michael Chambers" w:date="2015-11-12T18:51:00Z">
         <w:r>
           <w:delText>Upon activation of Notch signaling, Notch</w:delText>
         </w:r>
@@ -2487,7 +2555,7 @@
       <w:r>
         <w:rPr>
           <w:i/>
-          <w:rPrChange w:id="111" w:author="Michael Chambers" w:date="2015-11-12T18:51:00Z">
+          <w:rPrChange w:id="123" w:author="Michael Chambers" w:date="2015-11-12T18:51:00Z">
             <w:rPr/>
           </w:rPrChange>
         </w:rPr>
@@ -2497,7 +2565,7 @@
       <w:r>
         <w:rPr>
           <w:i/>
-          <w:rPrChange w:id="112" w:author="Michael Chambers" w:date="2015-11-12T18:51:00Z">
+          <w:rPrChange w:id="124" w:author="Michael Chambers" w:date="2015-11-12T18:51:00Z">
             <w:rPr/>
           </w:rPrChange>
         </w:rPr>
@@ -2507,7 +2575,7 @@
       <w:r>
         <w:rPr>
           <w:i/>
-          <w:rPrChange w:id="113" w:author="Michael Chambers" w:date="2015-11-12T18:51:00Z">
+          <w:rPrChange w:id="125" w:author="Michael Chambers" w:date="2015-11-12T18:51:00Z">
             <w:rPr/>
           </w:rPrChange>
         </w:rPr>
@@ -2530,7 +2598,7 @@
       <w:r>
         <w:t>)</w:t>
       </w:r>
-      <w:ins w:id="114" w:author="Michael Chambers" w:date="2015-11-12T18:52:00Z">
+      <w:ins w:id="126" w:author="Michael Chambers" w:date="2015-11-12T18:52:00Z">
         <w:r>
           <w:t xml:space="preserve"> family proteins</w:t>
         </w:r>
@@ -2574,7 +2642,7 @@
       <w:r>
         <w:t xml:space="preserve">. </w:t>
       </w:r>
-      <w:ins w:id="115" w:author="Michael Chambers" w:date="2015-11-12T18:52:00Z">
+      <w:ins w:id="127" w:author="Michael Chambers" w:date="2015-11-12T18:52:00Z">
         <w:r>
           <w:t xml:space="preserve">This repressive activity is alleviated by MAPK signaling, which results in the phosphorylation of Gro, negatively affecting its ability to repress these </w:t>
         </w:r>
@@ -3006,17 +3074,17 @@
       <w:r>
         <w:t xml:space="preserve"> target genes in unstimulated cells </w:t>
       </w:r>
-      <w:commentRangeStart w:id="116"/>
+      <w:commentRangeStart w:id="128"/>
       <w:r>
         <w:t>{Daniels, 2005 #3087}</w:t>
       </w:r>
-      <w:commentRangeEnd w:id="116"/>
+      <w:commentRangeEnd w:id="128"/>
       <w:r>
         <w:rPr>
           <w:rStyle w:val="CommentReference"/>
           <w:rFonts w:ascii="Times New Roman" w:hAnsi="Times New Roman" w:cs="Times New Roman"/>
         </w:rPr>
-        <w:commentReference w:id="116"/>
+        <w:commentReference w:id="128"/>
       </w:r>
       <w:r>
         <w:t>.</w:t>
@@ -3027,9 +3095,9 @@
         <w:pStyle w:val="BodyText"/>
         <w:spacing w:line="480" w:lineRule="auto"/>
         <w:rPr>
-          <w:ins w:id="117" w:author="Michael Chambers" w:date="2015-11-12T18:52:00Z"/>
-        </w:rPr>
-        <w:pPrChange w:id="118" w:author="Michael Chambers" w:date="2015-11-12T18:52:00Z">
+          <w:ins w:id="129" w:author="Michael Chambers" w:date="2015-11-12T18:52:00Z"/>
+        </w:rPr>
+        <w:pPrChange w:id="130" w:author="Michael Chambers" w:date="2015-11-12T18:52:00Z">
           <w:pPr>
             <w:pStyle w:val="BodyText"/>
             <w:spacing w:line="480" w:lineRule="auto"/>
@@ -3043,11 +3111,11 @@
         <w:pStyle w:val="BodyText"/>
         <w:spacing w:line="480" w:lineRule="auto"/>
         <w:rPr>
-          <w:ins w:id="119" w:author="Michael Chambers" w:date="2015-11-12T18:52:00Z"/>
+          <w:ins w:id="131" w:author="Michael Chambers" w:date="2015-11-12T18:52:00Z"/>
           <w:i/>
         </w:rPr>
       </w:pPr>
-      <w:ins w:id="120" w:author="Michael Chambers" w:date="2015-11-12T18:52:00Z">
+      <w:ins w:id="132" w:author="Michael Chambers" w:date="2015-11-12T18:52:00Z">
         <w:r>
           <w:rPr>
             <w:i/>
@@ -3061,9 +3129,9 @@
         <w:pStyle w:val="BodyText"/>
         <w:spacing w:line="480" w:lineRule="auto"/>
         <w:rPr>
-          <w:ins w:id="121" w:author="Michael Chambers" w:date="2015-11-12T18:52:00Z"/>
-        </w:rPr>
-        <w:pPrChange w:id="122" w:author="Michael Chambers" w:date="2015-11-12T18:52:00Z">
+          <w:ins w:id="133" w:author="Michael Chambers" w:date="2015-11-12T18:52:00Z"/>
+        </w:rPr>
+        <w:pPrChange w:id="134" w:author="Michael Chambers" w:date="2015-11-12T18:52:00Z">
           <w:pPr>
             <w:pStyle w:val="BodyText"/>
             <w:spacing w:line="480" w:lineRule="auto"/>
@@ -3071,14 +3139,10 @@
           </w:pPr>
         </w:pPrChange>
       </w:pPr>
-      <w:ins w:id="123" w:author="Michael Chambers" w:date="2015-11-12T18:52:00Z">
+      <w:ins w:id="135" w:author="Michael Chambers" w:date="2015-11-12T18:52:00Z">
         <w:r>
           <w:lastRenderedPageBreak/>
           <w:tab/>
-        </w:r>
-        <w:bookmarkStart w:id="124" w:name="_GoBack"/>
-        <w:bookmarkEnd w:id="124"/>
-        <w:r>
           <w:t>Groucho is a target of multiple post-</w:t>
         </w:r>
         <w:proofErr w:type="spellStart"/>
@@ -3103,7 +3167,7 @@
       <w:pPr>
         <w:pStyle w:val="BodyText"/>
         <w:spacing w:line="480" w:lineRule="auto"/>
-        <w:pPrChange w:id="125" w:author="Michael Chambers" w:date="2015-11-12T18:52:00Z">
+        <w:pPrChange w:id="136" w:author="Michael Chambers" w:date="2015-11-12T18:52:00Z">
           <w:pPr>
             <w:pStyle w:val="BodyText"/>
             <w:spacing w:line="480" w:lineRule="auto"/>
@@ -3132,7 +3196,7 @@
         </w:rPr>
         <w:t xml:space="preserve">is an essential component of </w:t>
       </w:r>
-      <w:ins w:id="126" w:author="Albert Courey" w:date="2015-11-11T11:41:00Z">
+      <w:ins w:id="137" w:author="Albert Courey" w:date="2015-11-11T11:41:00Z">
         <w:r>
           <w:rPr>
             <w:i/>
@@ -3146,20 +3210,20 @@
         </w:rPr>
         <w:t xml:space="preserve">embryonic </w:t>
       </w:r>
-      <w:commentRangeStart w:id="127"/>
+      <w:commentRangeStart w:id="138"/>
       <w:r>
         <w:rPr>
           <w:i/>
         </w:rPr>
         <w:t>axial</w:t>
       </w:r>
-      <w:commentRangeEnd w:id="127"/>
+      <w:commentRangeEnd w:id="138"/>
       <w:r>
         <w:rPr>
           <w:rStyle w:val="CommentReference"/>
           <w:rFonts w:ascii="Times New Roman" w:hAnsi="Times New Roman" w:cs="Times New Roman"/>
         </w:rPr>
-        <w:commentReference w:id="127"/>
+        <w:commentReference w:id="138"/>
       </w:r>
       <w:r>
         <w:rPr>
@@ -3167,7 +3231,7 @@
         </w:rPr>
         <w:t xml:space="preserve"> </w:t>
       </w:r>
-      <w:del w:id="128" w:author="Albert Courey" w:date="2015-11-11T10:35:00Z">
+      <w:del w:id="139" w:author="Albert Courey" w:date="2015-11-11T10:35:00Z">
         <w:r>
           <w:rPr>
             <w:i/>
@@ -3181,7 +3245,7 @@
         </w:rPr>
         <w:t>patterning</w:t>
       </w:r>
-      <w:ins w:id="129" w:author="Albert Courey" w:date="2015-11-11T11:41:00Z">
+      <w:ins w:id="140" w:author="Albert Courey" w:date="2015-11-11T11:41:00Z">
         <w:r>
           <w:rPr>
             <w:i/>
@@ -3189,7 +3253,7 @@
           <w:t xml:space="preserve"> </w:t>
         </w:r>
       </w:ins>
-      <w:ins w:id="130" w:author="Albert Courey" w:date="2015-11-11T11:42:00Z">
+      <w:ins w:id="141" w:author="Albert Courey" w:date="2015-11-11T11:42:00Z">
         <w:r>
           <w:rPr>
             <w:i/>
@@ -3204,7 +3268,7 @@
         <w:spacing w:line="480" w:lineRule="auto"/>
         <w:ind w:firstLine="720"/>
         <w:rPr>
-          <w:ins w:id="131" w:author="Albert Courey" w:date="2015-11-11T11:13:00Z"/>
+          <w:ins w:id="142" w:author="Albert Courey" w:date="2015-11-11T11:13:00Z"/>
         </w:rPr>
       </w:pPr>
       <w:r>
@@ -3219,12 +3283,12 @@
       <w:r>
         <w:t xml:space="preserve">the spatially and temporally </w:t>
       </w:r>
-      <w:del w:id="132" w:author="Albert Courey" w:date="2015-11-11T10:49:00Z">
+      <w:del w:id="143" w:author="Albert Courey" w:date="2015-11-11T10:49:00Z">
         <w:r>
           <w:delText>precise mediation</w:delText>
         </w:r>
       </w:del>
-      <w:ins w:id="133" w:author="Albert Courey" w:date="2015-11-11T10:49:00Z">
+      <w:ins w:id="144" w:author="Albert Courey" w:date="2015-11-11T10:49:00Z">
         <w:r>
           <w:t>controlled regulation</w:t>
         </w:r>
@@ -3232,7 +3296,7 @@
       <w:r>
         <w:t xml:space="preserve"> of gene transcription </w:t>
       </w:r>
-      <w:del w:id="134" w:author="Albert Courey" w:date="2015-11-11T10:49:00Z">
+      <w:del w:id="145" w:author="Albert Courey" w:date="2015-11-11T10:49:00Z">
         <w:r>
           <w:delText xml:space="preserve">in response to these </w:delText>
         </w:r>
@@ -3255,12 +3319,12 @@
       <w:r>
         <w:t xml:space="preserve">arly embryonic patterning </w:t>
       </w:r>
-      <w:del w:id="135" w:author="Albert Courey" w:date="2015-11-11T10:50:00Z">
+      <w:del w:id="146" w:author="Albert Courey" w:date="2015-11-11T10:50:00Z">
         <w:r>
           <w:delText xml:space="preserve">effectors </w:delText>
         </w:r>
       </w:del>
-      <w:ins w:id="136" w:author="Albert Courey" w:date="2015-11-11T10:50:00Z">
+      <w:ins w:id="147" w:author="Albert Courey" w:date="2015-11-11T10:50:00Z">
         <w:r>
           <w:t xml:space="preserve">proteins </w:t>
         </w:r>
@@ -3268,7 +3332,7 @@
       <w:r>
         <w:t xml:space="preserve">can be divided into </w:t>
       </w:r>
-      <w:ins w:id="137" w:author="Albert Courey" w:date="2015-11-11T10:50:00Z">
+      <w:ins w:id="148" w:author="Albert Courey" w:date="2015-11-11T10:50:00Z">
         <w:r>
           <w:t xml:space="preserve">effectors of the </w:t>
         </w:r>
@@ -3279,12 +3343,12 @@
       <w:r>
         <w:t xml:space="preserve">complex and </w:t>
       </w:r>
-      <w:del w:id="138" w:author="Albert Courey" w:date="2015-11-11T10:50:00Z">
+      <w:del w:id="149" w:author="Albert Courey" w:date="2015-11-11T10:50:00Z">
         <w:r>
           <w:delText xml:space="preserve">heavily </w:delText>
         </w:r>
       </w:del>
-      <w:ins w:id="139" w:author="Albert Courey" w:date="2015-11-11T10:50:00Z">
+      <w:ins w:id="150" w:author="Albert Courey" w:date="2015-11-11T10:50:00Z">
         <w:r>
           <w:t xml:space="preserve">highly </w:t>
         </w:r>
@@ -3321,12 +3385,12 @@
       <w:r>
         <w:t xml:space="preserve"> germ layer development, is </w:t>
       </w:r>
-      <w:del w:id="140" w:author="Albert Courey" w:date="2015-11-11T10:51:00Z">
+      <w:del w:id="151" w:author="Albert Courey" w:date="2015-11-11T10:51:00Z">
         <w:r>
           <w:delText xml:space="preserve">specified </w:delText>
         </w:r>
       </w:del>
-      <w:ins w:id="141" w:author="Albert Courey" w:date="2015-11-11T10:51:00Z">
+      <w:ins w:id="152" w:author="Albert Courey" w:date="2015-11-11T10:51:00Z">
         <w:r>
           <w:t xml:space="preserve">carried out </w:t>
         </w:r>
@@ -3352,11 +3416,11 @@
       <w:r>
         <w:t xml:space="preserve">. </w:t>
       </w:r>
-      <w:ins w:id="142" w:author="Albert Courey" w:date="2015-11-11T11:12:00Z">
+      <w:ins w:id="153" w:author="Albert Courey" w:date="2015-11-11T11:12:00Z">
         <w:r>
           <w:t>Dorsal is a sequence-specific transcription factor, and t</w:t>
         </w:r>
-        <w:moveToRangeStart w:id="143" w:author="Albert Courey" w:date="2015-11-11T11:12:00Z" w:name="move308859648"/>
+        <w:moveToRangeStart w:id="154" w:author="Albert Courey" w:date="2015-11-11T11:12:00Z" w:name="move308859648"/>
         <w:r>
           <w:t xml:space="preserve">he strength, spacing, </w:t>
         </w:r>
@@ -3367,22 +3431,22 @@
           <w:t xml:space="preserve">grouping </w:t>
         </w:r>
       </w:ins>
-      <w:ins w:id="144" w:author="Albert Courey" w:date="2015-11-11T11:13:00Z">
+      <w:ins w:id="155" w:author="Albert Courey" w:date="2015-11-11T11:13:00Z">
         <w:r>
           <w:t>of Dorsal binding sites, along with the</w:t>
         </w:r>
       </w:ins>
-      <w:ins w:id="145" w:author="Albert Courey" w:date="2015-11-11T11:12:00Z">
+      <w:ins w:id="156" w:author="Albert Courey" w:date="2015-11-11T11:12:00Z">
         <w:r>
           <w:t xml:space="preserve"> distribution of adjacent binding sites</w:t>
         </w:r>
       </w:ins>
-      <w:ins w:id="146" w:author="Albert Courey" w:date="2015-11-11T11:13:00Z">
+      <w:ins w:id="157" w:author="Albert Courey" w:date="2015-11-11T11:13:00Z">
         <w:r>
           <w:t xml:space="preserve"> for other interacting factors</w:t>
         </w:r>
       </w:ins>
-      <w:ins w:id="147" w:author="Albert Courey" w:date="2015-11-11T11:12:00Z">
+      <w:ins w:id="158" w:author="Albert Courey" w:date="2015-11-11T11:12:00Z">
         <w:r>
           <w:t xml:space="preserve"> modulate Dorsal binding and cofactor recruitment in order to correctly interpret the Dorsal gradient </w:t>
         </w:r>
@@ -3398,12 +3462,12 @@
       <w:r>
         <w:t>, 2007 #3025}</w:t>
       </w:r>
-      <w:ins w:id="148" w:author="Albert Courey" w:date="2015-11-11T11:12:00Z">
+      <w:ins w:id="159" w:author="Albert Courey" w:date="2015-11-11T11:12:00Z">
         <w:r>
           <w:t xml:space="preserve">. </w:t>
         </w:r>
       </w:ins>
-      <w:moveToRangeEnd w:id="143"/>
+      <w:moveToRangeEnd w:id="154"/>
     </w:p>
     <w:p>
       <w:pPr>
@@ -3414,12 +3478,12 @@
       <w:r>
         <w:t xml:space="preserve">On the ventral side of the embryo, high concentrations of nuclear Dorsal initiate transcriptional programs </w:t>
       </w:r>
-      <w:del w:id="149" w:author="Albert Courey" w:date="2015-11-11T10:51:00Z">
+      <w:del w:id="160" w:author="Albert Courey" w:date="2015-11-11T10:51:00Z">
         <w:r>
           <w:delText xml:space="preserve">designating </w:delText>
         </w:r>
       </w:del>
-      <w:ins w:id="150" w:author="Albert Courey" w:date="2015-11-11T10:51:00Z">
+      <w:ins w:id="161" w:author="Albert Courey" w:date="2015-11-11T10:51:00Z">
         <w:r>
           <w:t xml:space="preserve">that determine </w:t>
         </w:r>
@@ -3441,17 +3505,17 @@
       <w:r>
         <w:t xml:space="preserve"> regions, modest Dorsal concentrations </w:t>
       </w:r>
-      <w:del w:id="151" w:author="Albert Courey" w:date="2015-11-11T10:52:00Z">
+      <w:del w:id="162" w:author="Albert Courey" w:date="2015-11-11T10:52:00Z">
         <w:r>
           <w:delText xml:space="preserve">contribute </w:delText>
         </w:r>
       </w:del>
-      <w:ins w:id="152" w:author="Albert Courey" w:date="2015-11-11T10:52:00Z">
+      <w:ins w:id="163" w:author="Albert Courey" w:date="2015-11-11T10:52:00Z">
         <w:r>
           <w:t>help direct</w:t>
         </w:r>
       </w:ins>
-      <w:del w:id="153" w:author="Albert Courey" w:date="2015-11-11T10:52:00Z">
+      <w:del w:id="164" w:author="Albert Courey" w:date="2015-11-11T10:52:00Z">
         <w:r>
           <w:delText>to</w:delText>
         </w:r>
@@ -3484,12 +3548,12 @@
       <w:r>
         <w:t xml:space="preserve"> </w:t>
       </w:r>
-      <w:ins w:id="154" w:author="Albert Courey" w:date="2015-11-11T11:10:00Z">
+      <w:ins w:id="165" w:author="Albert Courey" w:date="2015-11-11T11:10:00Z">
         <w:r>
           <w:t xml:space="preserve">Dorsal also acts as a repressor </w:t>
         </w:r>
       </w:ins>
-      <w:ins w:id="155" w:author="Albert Courey" w:date="2015-11-11T11:14:00Z">
+      <w:ins w:id="166" w:author="Albert Courey" w:date="2015-11-11T11:14:00Z">
         <w:r>
           <w:t xml:space="preserve">of dorsal ectodermal genes and, by keeping them off in ventral and </w:t>
         </w:r>
@@ -3510,18 +3574,18 @@
           <w:t xml:space="preserve"> expression to the dorsal ectodermal primordium</w:t>
         </w:r>
       </w:ins>
-      <w:ins w:id="156" w:author="Albert Courey" w:date="2015-11-11T11:15:00Z">
+      <w:ins w:id="167" w:author="Albert Courey" w:date="2015-11-11T11:15:00Z">
         <w:r>
           <w:t>.</w:t>
         </w:r>
       </w:ins>
-      <w:ins w:id="157" w:author="Albert Courey" w:date="2015-11-11T11:11:00Z">
+      <w:ins w:id="168" w:author="Albert Courey" w:date="2015-11-11T11:11:00Z">
         <w:r>
           <w:t xml:space="preserve"> </w:t>
         </w:r>
       </w:ins>
-      <w:moveFromRangeStart w:id="158" w:author="Albert Courey" w:date="2015-11-11T11:12:00Z" w:name="move308859648"/>
-      <w:moveFrom w:id="159" w:author="Albert Courey" w:date="2015-11-11T11:12:00Z">
+      <w:moveFromRangeStart w:id="169" w:author="Albert Courey" w:date="2015-11-11T11:12:00Z" w:name="move308859648"/>
+      <w:moveFrom w:id="170" w:author="Albert Courey" w:date="2015-11-11T11:12:00Z">
         <w:r>
           <w:t xml:space="preserve">The strength, spacing, grouping geometry, and distribution of adjacent binding sites </w:t>
         </w:r>
@@ -3555,21 +3619,21 @@
       <w:r>
         <w:t>, 2007 #3025}</w:t>
       </w:r>
-      <w:moveFrom w:id="160" w:author="Albert Courey" w:date="2015-11-11T11:12:00Z">
+      <w:moveFrom w:id="171" w:author="Albert Courey" w:date="2015-11-11T11:12:00Z">
         <w:r>
           <w:t xml:space="preserve">. </w:t>
         </w:r>
       </w:moveFrom>
-      <w:moveFromRangeEnd w:id="158"/>
+      <w:moveFromRangeEnd w:id="169"/>
       <w:r>
         <w:t xml:space="preserve">Groucho is </w:t>
       </w:r>
-      <w:del w:id="161" w:author="Albert Courey" w:date="2015-11-11T11:15:00Z">
+      <w:del w:id="172" w:author="Albert Courey" w:date="2015-11-11T11:15:00Z">
         <w:r>
           <w:delText>involved in the</w:delText>
         </w:r>
       </w:del>
-      <w:ins w:id="162" w:author="Albert Courey" w:date="2015-11-11T11:15:00Z">
+      <w:ins w:id="173" w:author="Albert Courey" w:date="2015-11-11T11:15:00Z">
         <w:r>
           <w:t>required for this</w:t>
         </w:r>
@@ -3577,18 +3641,18 @@
       <w:r>
         <w:t xml:space="preserve"> repression </w:t>
       </w:r>
-      <w:del w:id="163" w:author="Albert Courey" w:date="2015-11-11T11:15:00Z">
+      <w:del w:id="174" w:author="Albert Courey" w:date="2015-11-11T11:15:00Z">
         <w:r>
           <w:lastRenderedPageBreak/>
           <w:delText>of a subset of Dorsal-target genes, and</w:delText>
         </w:r>
       </w:del>
-      <w:ins w:id="164" w:author="Albert Courey" w:date="2015-11-11T11:15:00Z">
+      <w:ins w:id="175" w:author="Albert Courey" w:date="2015-11-11T11:15:00Z">
         <w:r>
           <w:t xml:space="preserve">and plays a critical role in switching Dorsal </w:t>
         </w:r>
       </w:ins>
-      <w:del w:id="165" w:author="Albert Courey" w:date="2015-11-11T11:15:00Z">
+      <w:del w:id="176" w:author="Albert Courey" w:date="2015-11-11T11:15:00Z">
         <w:r>
           <w:delText xml:space="preserve"> is one method by which Dorsal is switched </w:delText>
         </w:r>
@@ -3617,10 +3681,10 @@
         <w:spacing w:line="480" w:lineRule="auto"/>
         <w:ind w:firstLine="720"/>
         <w:rPr>
-          <w:del w:id="166" w:author="Albert Courey" w:date="2015-11-11T11:20:00Z"/>
+          <w:del w:id="177" w:author="Albert Courey" w:date="2015-11-11T11:20:00Z"/>
         </w:rPr>
       </w:pPr>
-      <w:ins w:id="167" w:author="Albert Courey" w:date="2015-11-11T11:22:00Z">
+      <w:ins w:id="178" w:author="Albert Courey" w:date="2015-11-11T11:22:00Z">
         <w:r>
           <w:t xml:space="preserve">In addition to its roles in dorsal/ventral patterning, </w:t>
         </w:r>
@@ -3628,52 +3692,52 @@
       <w:r>
         <w:t xml:space="preserve">Groucho </w:t>
       </w:r>
-      <w:ins w:id="168" w:author="Albert Courey" w:date="2015-11-11T11:22:00Z">
+      <w:ins w:id="179" w:author="Albert Courey" w:date="2015-11-11T11:22:00Z">
         <w:r>
           <w:t xml:space="preserve">has </w:t>
         </w:r>
       </w:ins>
-      <w:ins w:id="169" w:author="Albert Courey" w:date="2015-11-11T11:18:00Z">
+      <w:ins w:id="180" w:author="Albert Courey" w:date="2015-11-11T11:18:00Z">
         <w:r>
           <w:t>multiple roles in anterior/posterior pattern formation</w:t>
         </w:r>
       </w:ins>
-      <w:ins w:id="170" w:author="Albert Courey" w:date="2015-11-11T11:19:00Z">
+      <w:ins w:id="181" w:author="Albert Courey" w:date="2015-11-11T11:19:00Z">
         <w:r>
           <w:t>. For example, it is required for repression by nu</w:t>
         </w:r>
       </w:ins>
-      <w:ins w:id="171" w:author="Albert Courey" w:date="2015-11-11T11:18:00Z">
+      <w:ins w:id="182" w:author="Albert Courey" w:date="2015-11-11T11:18:00Z">
         <w:r>
           <w:t xml:space="preserve">merous segmentation </w:t>
         </w:r>
       </w:ins>
-      <w:ins w:id="172" w:author="Albert Courey" w:date="2015-11-11T11:19:00Z">
+      <w:ins w:id="183" w:author="Albert Courey" w:date="2015-11-11T11:19:00Z">
         <w:r>
           <w:t>gene products such as Hairy</w:t>
         </w:r>
       </w:ins>
-      <w:ins w:id="173" w:author="Albert Courey" w:date="2015-11-11T11:20:00Z">
+      <w:ins w:id="184" w:author="Albert Courey" w:date="2015-11-11T11:20:00Z">
         <w:r>
           <w:t>, Runt, and Engrailed.</w:t>
         </w:r>
       </w:ins>
-      <w:del w:id="174" w:author="Albert Courey" w:date="2015-11-11T11:18:00Z">
+      <w:del w:id="185" w:author="Albert Courey" w:date="2015-11-11T11:18:00Z">
         <w:r>
           <w:delText xml:space="preserve">has </w:delText>
         </w:r>
       </w:del>
-      <w:del w:id="175" w:author="Albert Courey" w:date="2015-11-11T11:17:00Z">
+      <w:del w:id="186" w:author="Albert Courey" w:date="2015-11-11T11:17:00Z">
         <w:r>
           <w:delText xml:space="preserve">additional </w:delText>
         </w:r>
       </w:del>
-      <w:del w:id="176" w:author="Albert Courey" w:date="2015-11-11T11:18:00Z">
+      <w:del w:id="187" w:author="Albert Courey" w:date="2015-11-11T11:18:00Z">
         <w:r>
           <w:delText xml:space="preserve">roles in </w:delText>
         </w:r>
       </w:del>
-      <w:del w:id="177" w:author="Albert Courey" w:date="2015-11-11T11:17:00Z">
+      <w:del w:id="188" w:author="Albert Courey" w:date="2015-11-11T11:17:00Z">
         <w:r>
           <w:delText xml:space="preserve">the </w:delText>
         </w:r>
@@ -3684,12 +3748,12 @@
           <w:delText xml:space="preserve"> of the anterior-posterior axis</w:delText>
         </w:r>
       </w:del>
-      <w:ins w:id="178" w:author="Albert Courey" w:date="2015-11-11T11:17:00Z">
+      <w:ins w:id="189" w:author="Albert Courey" w:date="2015-11-11T11:17:00Z">
         <w:r>
           <w:t xml:space="preserve">, </w:t>
         </w:r>
       </w:ins>
-      <w:del w:id="179" w:author="Albert Courey" w:date="2015-11-11T11:20:00Z">
+      <w:del w:id="190" w:author="Albert Courey" w:date="2015-11-11T11:20:00Z">
         <w:r>
           <w:delText xml:space="preserve">. Early in development, the transcriptional groundwork is laid for the segmentation of the adult fly via multiple gradients, beginning with Bicoid and Nanos, which </w:delText>
         </w:r>
@@ -3715,7 +3779,7 @@
       <w:r>
         <w:t>{Levine, 2008 #3104}</w:t>
       </w:r>
-      <w:del w:id="180" w:author="Albert Courey" w:date="2015-11-11T11:20:00Z">
+      <w:del w:id="191" w:author="Albert Courey" w:date="2015-11-11T11:20:00Z">
         <w:r>
           <w:delText>.</w:delText>
         </w:r>
@@ -3736,12 +3800,12 @@
         <w:spacing w:line="480" w:lineRule="auto"/>
         <w:ind w:firstLine="720"/>
       </w:pPr>
-      <w:del w:id="181" w:author="Albert Courey" w:date="2015-11-11T11:20:00Z">
+      <w:del w:id="192" w:author="Albert Courey" w:date="2015-11-11T11:20:00Z">
         <w:r>
           <w:delText>In addition to dorsal-ventral and segmentation pattering,</w:delText>
         </w:r>
       </w:del>
-      <w:del w:id="182" w:author="Albert Courey" w:date="2015-11-11T11:26:00Z">
+      <w:del w:id="193" w:author="Albert Courey" w:date="2015-11-11T11:26:00Z">
         <w:r>
           <w:delText xml:space="preserve"> </w:delText>
         </w:r>
@@ -3749,27 +3813,27 @@
       <w:r>
         <w:t xml:space="preserve">Groucho </w:t>
       </w:r>
-      <w:del w:id="183" w:author="Albert Courey" w:date="2015-11-11T11:27:00Z">
+      <w:del w:id="194" w:author="Albert Courey" w:date="2015-11-11T11:27:00Z">
         <w:r>
           <w:delText xml:space="preserve">is </w:delText>
         </w:r>
       </w:del>
-      <w:ins w:id="184" w:author="Albert Courey" w:date="2015-11-11T11:27:00Z">
+      <w:ins w:id="195" w:author="Albert Courey" w:date="2015-11-11T11:27:00Z">
         <w:r>
           <w:t xml:space="preserve">also </w:t>
         </w:r>
       </w:ins>
-      <w:del w:id="185" w:author="Albert Courey" w:date="2015-11-11T11:21:00Z">
+      <w:del w:id="196" w:author="Albert Courey" w:date="2015-11-11T11:21:00Z">
         <w:r>
           <w:delText xml:space="preserve">involved </w:delText>
         </w:r>
       </w:del>
-      <w:ins w:id="186" w:author="Albert Courey" w:date="2015-11-11T11:21:00Z">
+      <w:ins w:id="197" w:author="Albert Courey" w:date="2015-11-11T11:21:00Z">
         <w:r>
           <w:t>required for the patterning of the anterior and posterior terminal domains by the Torso RTK</w:t>
         </w:r>
       </w:ins>
-      <w:del w:id="187" w:author="Albert Courey" w:date="2015-11-11T11:23:00Z">
+      <w:del w:id="198" w:author="Albert Courey" w:date="2015-11-11T11:23:00Z">
         <w:r>
           <w:delText>in terminal patterning of the embryo</w:delText>
         </w:r>
@@ -3777,7 +3841,7 @@
       <w:r>
         <w:t xml:space="preserve"> through </w:t>
       </w:r>
-      <w:ins w:id="188" w:author="Albert Courey" w:date="2015-11-11T11:23:00Z">
+      <w:ins w:id="199" w:author="Albert Courey" w:date="2015-11-11T11:23:00Z">
         <w:r>
           <w:t xml:space="preserve">its </w:t>
         </w:r>
@@ -3839,34 +3903,34 @@
         <w:t xml:space="preserve"> </w:t>
       </w:r>
       <w:proofErr w:type="spellStart"/>
-      <w:ins w:id="189" w:author="Albert Courey" w:date="2015-11-11T11:25:00Z">
+      <w:ins w:id="200" w:author="Albert Courey" w:date="2015-11-11T11:25:00Z">
         <w:r>
           <w:t>Capicua</w:t>
         </w:r>
       </w:ins>
       <w:proofErr w:type="spellEnd"/>
-      <w:ins w:id="190" w:author="Albert Courey" w:date="2015-11-11T11:23:00Z">
+      <w:ins w:id="201" w:author="Albert Courey" w:date="2015-11-11T11:23:00Z">
         <w:r>
           <w:t xml:space="preserve"> recruits Gro</w:t>
         </w:r>
       </w:ins>
-      <w:ins w:id="191" w:author="Albert Courey" w:date="2015-11-11T11:24:00Z">
+      <w:ins w:id="202" w:author="Albert Courey" w:date="2015-11-11T11:24:00Z">
         <w:r>
           <w:t xml:space="preserve"> to </w:t>
         </w:r>
       </w:ins>
       <w:proofErr w:type="gramStart"/>
-      <w:ins w:id="192" w:author="Albert Courey" w:date="2015-11-11T11:27:00Z">
+      <w:ins w:id="203" w:author="Albert Courey" w:date="2015-11-11T11:27:00Z">
         <w:r>
           <w:t xml:space="preserve">the </w:t>
         </w:r>
       </w:ins>
-      <w:ins w:id="193" w:author="Albert Courey" w:date="2015-11-11T11:24:00Z">
+      <w:ins w:id="204" w:author="Albert Courey" w:date="2015-11-11T11:24:00Z">
         <w:r>
           <w:t xml:space="preserve"> </w:t>
         </w:r>
       </w:ins>
-      <w:ins w:id="194" w:author="Albert Courey" w:date="2015-11-11T11:29:00Z">
+      <w:ins w:id="205" w:author="Albert Courey" w:date="2015-11-11T11:29:00Z">
         <w:r>
           <w:rPr>
             <w:i/>
@@ -3875,13 +3939,13 @@
         </w:r>
       </w:ins>
       <w:proofErr w:type="gramEnd"/>
-      <w:ins w:id="195" w:author="Albert Courey" w:date="2015-11-11T11:24:00Z">
+      <w:ins w:id="206" w:author="Albert Courey" w:date="2015-11-11T11:24:00Z">
         <w:r>
           <w:t xml:space="preserve"> and </w:t>
         </w:r>
       </w:ins>
       <w:proofErr w:type="spellStart"/>
-      <w:ins w:id="196" w:author="Albert Courey" w:date="2015-11-11T11:35:00Z">
+      <w:ins w:id="207" w:author="Albert Courey" w:date="2015-11-11T11:35:00Z">
         <w:r>
           <w:rPr>
             <w:i/>
@@ -3890,12 +3954,12 @@
         </w:r>
       </w:ins>
       <w:proofErr w:type="spellEnd"/>
-      <w:ins w:id="197" w:author="Albert Courey" w:date="2015-11-11T11:24:00Z">
+      <w:ins w:id="208" w:author="Albert Courey" w:date="2015-11-11T11:24:00Z">
         <w:r>
           <w:t xml:space="preserve"> throughout the embryo</w:t>
         </w:r>
       </w:ins>
-      <w:ins w:id="198" w:author="Albert Courey" w:date="2015-11-11T11:27:00Z">
+      <w:ins w:id="209" w:author="Albert Courey" w:date="2015-11-11T11:27:00Z">
         <w:r>
           <w:t xml:space="preserve"> maintaining these genes in an off state. Torso RTK then activates </w:t>
         </w:r>
@@ -3908,17 +3972,17 @@
           <w:t xml:space="preserve">/MAPK signaling </w:t>
         </w:r>
       </w:ins>
-      <w:ins w:id="199" w:author="Albert Courey" w:date="2015-11-11T11:35:00Z">
+      <w:ins w:id="210" w:author="Albert Courey" w:date="2015-11-11T11:35:00Z">
         <w:r>
           <w:t xml:space="preserve">at the termini </w:t>
         </w:r>
       </w:ins>
-      <w:ins w:id="200" w:author="Albert Courey" w:date="2015-11-11T11:27:00Z">
+      <w:ins w:id="211" w:author="Albert Courey" w:date="2015-11-11T11:27:00Z">
         <w:r>
           <w:t xml:space="preserve">leading to the phosphorylation and </w:t>
         </w:r>
       </w:ins>
-      <w:ins w:id="201" w:author="Albert Courey" w:date="2015-11-11T11:28:00Z">
+      <w:ins w:id="212" w:author="Albert Courey" w:date="2015-11-11T11:28:00Z">
         <w:r>
           <w:t xml:space="preserve">consequent inactivation of both </w:t>
         </w:r>
@@ -3934,7 +3998,7 @@
         <w:r>
           <w:rPr>
             <w:i/>
-            <w:rPrChange w:id="202" w:author="Albert Courey" w:date="2015-11-11T11:28:00Z">
+            <w:rPrChange w:id="213" w:author="Albert Courey" w:date="2015-11-11T11:28:00Z">
               <w:rPr/>
             </w:rPrChange>
           </w:rPr>
@@ -3953,7 +4017,7 @@
           <w:t xml:space="preserve"> as required for specification of terminal fate.</w:t>
         </w:r>
       </w:ins>
-      <w:del w:id="203" w:author="Albert Courey" w:date="2015-11-11T11:22:00Z">
+      <w:del w:id="214" w:author="Albert Courey" w:date="2015-11-11T11:22:00Z">
         <w:r>
           <w:delText xml:space="preserve">Groucho activity is not limited to the embryo, as it participates in patterning of the imaginal discs during larval morphogenesis through the control of dpp signaling </w:delText>
         </w:r>
@@ -3961,7 +4025,7 @@
       <w:r>
         <w:t>{Winkler, 2010 #2964}</w:t>
       </w:r>
-      <w:del w:id="204" w:author="Albert Courey" w:date="2015-11-11T11:22:00Z">
+      <w:del w:id="215" w:author="Albert Courey" w:date="2015-11-11T11:22:00Z">
         <w:r>
           <w:delText>.</w:delText>
         </w:r>
@@ -4019,7 +4083,7 @@
       <w:r>
         <w:t>) or distant (</w:t>
       </w:r>
-      <w:ins w:id="205" w:author="Albert Courey" w:date="2015-11-11T11:36:00Z">
+      <w:ins w:id="216" w:author="Albert Courey" w:date="2015-11-11T11:36:00Z">
         <w:r>
           <w:t xml:space="preserve">thousands of </w:t>
         </w:r>
@@ -4032,7 +4096,7 @@
           <w:t xml:space="preserve"> away or more</w:t>
         </w:r>
       </w:ins>
-      <w:del w:id="206" w:author="Albert Courey" w:date="2015-11-11T11:36:00Z">
+      <w:del w:id="217" w:author="Albert Courey" w:date="2015-11-11T11:36:00Z">
         <w:r>
           <w:delText>&gt; 1000 bp distant</w:delText>
         </w:r>
@@ -4101,12 +4165,12 @@
       <w:r>
         <w:t xml:space="preserve"> Groucho </w:t>
       </w:r>
-      <w:del w:id="207" w:author="Albert Courey" w:date="2015-11-11T11:37:00Z">
+      <w:del w:id="218" w:author="Albert Courey" w:date="2015-11-11T11:37:00Z">
         <w:r>
           <w:delText>has long been studied as a canonical member of the long-range repression class</w:delText>
         </w:r>
       </w:del>
-      <w:ins w:id="208" w:author="Albert Courey" w:date="2015-11-11T11:37:00Z">
+      <w:ins w:id="219" w:author="Albert Courey" w:date="2015-11-11T11:37:00Z">
         <w:r>
           <w:t>was originally considered a long-range co-</w:t>
         </w:r>
@@ -4115,12 +4179,12 @@
           <w:t>repressor</w:t>
         </w:r>
       </w:ins>
-      <w:ins w:id="209" w:author="Albert Courey" w:date="2015-11-11T11:38:00Z">
+      <w:ins w:id="220" w:author="Albert Courey" w:date="2015-11-11T11:38:00Z">
         <w:r>
           <w:t xml:space="preserve"> </w:t>
         </w:r>
       </w:ins>
-      <w:del w:id="210" w:author="Albert Courey" w:date="2015-11-11T11:38:00Z">
+      <w:del w:id="221" w:author="Albert Courey" w:date="2015-11-11T11:38:00Z">
         <w:r>
           <w:delText>,</w:delText>
         </w:r>
@@ -4131,12 +4195,12 @@
       <w:r>
         <w:t>recruit</w:t>
       </w:r>
-      <w:ins w:id="211" w:author="Albert Courey" w:date="2015-11-11T11:38:00Z">
+      <w:ins w:id="222" w:author="Albert Courey" w:date="2015-11-11T11:38:00Z">
         <w:r>
           <w:t>ed</w:t>
         </w:r>
       </w:ins>
-      <w:del w:id="212" w:author="Albert Courey" w:date="2015-11-11T11:38:00Z">
+      <w:del w:id="223" w:author="Albert Courey" w:date="2015-11-11T11:38:00Z">
         <w:r>
           <w:delText>ment</w:delText>
         </w:r>
@@ -4144,7 +4208,7 @@
       <w:r>
         <w:t xml:space="preserve"> </w:t>
       </w:r>
-      <w:ins w:id="213" w:author="Albert Courey" w:date="2015-11-11T11:38:00Z">
+      <w:ins w:id="224" w:author="Albert Courey" w:date="2015-11-11T11:38:00Z">
         <w:r>
           <w:t xml:space="preserve">exclusively </w:t>
         </w:r>
@@ -4155,7 +4219,7 @@
       <w:r>
         <w:t>long-range repressors</w:t>
       </w:r>
-      <w:ins w:id="214" w:author="Albert Courey" w:date="2015-11-11T11:38:00Z">
+      <w:ins w:id="225" w:author="Albert Courey" w:date="2015-11-11T11:38:00Z">
         <w:r>
           <w:t xml:space="preserve"> such</w:t>
         </w:r>
@@ -4210,17 +4274,17 @@
       <w:r>
         <w:t xml:space="preserve"> capable of short-range repression when recruited by such </w:t>
       </w:r>
-      <w:del w:id="215" w:author="Albert Courey" w:date="2015-11-11T11:38:00Z">
+      <w:del w:id="226" w:author="Albert Courey" w:date="2015-11-11T11:38:00Z">
         <w:r>
           <w:delText>factors as</w:delText>
         </w:r>
       </w:del>
-      <w:ins w:id="216" w:author="Albert Courey" w:date="2015-11-11T11:38:00Z">
+      <w:ins w:id="227" w:author="Albert Courey" w:date="2015-11-11T11:38:00Z">
         <w:r>
           <w:t>short-range repressors</w:t>
         </w:r>
       </w:ins>
-      <w:ins w:id="217" w:author="Albert Courey" w:date="2015-11-11T11:39:00Z">
+      <w:ins w:id="228" w:author="Albert Courey" w:date="2015-11-11T11:39:00Z">
         <w:r>
           <w:t xml:space="preserve"> as</w:t>
         </w:r>
@@ -4360,7 +4424,7 @@
         </w:rPr>
         <w:t xml:space="preserve"> </w:t>
       </w:r>
-      <w:del w:id="218" w:author="Albert Courey" w:date="2015-11-11T11:40:00Z">
+      <w:del w:id="229" w:author="Albert Courey" w:date="2015-11-11T11:40:00Z">
         <w:r>
           <w:delText xml:space="preserve">The observation that </w:delText>
         </w:r>
@@ -4556,7 +4620,7 @@
         </w:rPr>
         <w:t xml:space="preserve"> Groucho activity centers on </w:t>
       </w:r>
-      <w:del w:id="219" w:author="Albert Courey" w:date="2015-11-11T11:42:00Z">
+      <w:del w:id="230" w:author="Albert Courey" w:date="2015-11-11T11:42:00Z">
         <w:r>
           <w:rPr>
             <w:rFonts w:asciiTheme="minorHAnsi" w:hAnsiTheme="minorHAnsi" w:cstheme="minorBidi"/>
@@ -4564,7 +4628,7 @@
           <w:delText>to what degree it forms</w:delText>
         </w:r>
       </w:del>
-      <w:ins w:id="220" w:author="Albert Courey" w:date="2015-11-11T11:42:00Z">
+      <w:ins w:id="231" w:author="Albert Courey" w:date="2015-11-11T11:42:00Z">
         <w:r>
           <w:rPr>
             <w:rFonts w:asciiTheme="minorHAnsi" w:hAnsiTheme="minorHAnsi" w:cstheme="minorBidi"/>
@@ -4617,7 +4681,7 @@
         </w:rPr>
         <w:t xml:space="preserve">and what relevance these structures have </w:t>
       </w:r>
-      <w:del w:id="221" w:author="Albert Courey" w:date="2015-11-11T11:43:00Z">
+      <w:del w:id="232" w:author="Albert Courey" w:date="2015-11-11T11:43:00Z">
         <w:r>
           <w:rPr>
             <w:rFonts w:asciiTheme="minorHAnsi" w:hAnsiTheme="minorHAnsi" w:cstheme="minorBidi"/>
@@ -4625,7 +4689,7 @@
           <w:delText>on its</w:delText>
         </w:r>
       </w:del>
-      <w:ins w:id="222" w:author="Albert Courey" w:date="2015-11-11T11:43:00Z">
+      <w:ins w:id="233" w:author="Albert Courey" w:date="2015-11-11T11:43:00Z">
         <w:r>
           <w:rPr>
             <w:rFonts w:asciiTheme="minorHAnsi" w:hAnsiTheme="minorHAnsi" w:cstheme="minorBidi"/>
@@ -4639,7 +4703,7 @@
         </w:rPr>
         <w:t xml:space="preserve"> repressi</w:t>
       </w:r>
-      <w:ins w:id="223" w:author="Albert Courey" w:date="2015-11-11T11:43:00Z">
+      <w:ins w:id="234" w:author="Albert Courey" w:date="2015-11-11T11:43:00Z">
         <w:r>
           <w:rPr>
             <w:rFonts w:asciiTheme="minorHAnsi" w:hAnsiTheme="minorHAnsi" w:cstheme="minorBidi"/>
@@ -4647,7 +4711,7 @@
           <w:t>on</w:t>
         </w:r>
       </w:ins>
-      <w:del w:id="224" w:author="Albert Courey" w:date="2015-11-11T11:43:00Z">
+      <w:del w:id="235" w:author="Albert Courey" w:date="2015-11-11T11:43:00Z">
         <w:r>
           <w:rPr>
             <w:rFonts w:asciiTheme="minorHAnsi" w:hAnsiTheme="minorHAnsi" w:cstheme="minorBidi"/>
@@ -4661,7 +4725,7 @@
         </w:rPr>
         <w:t xml:space="preserve">. Early evidence showed </w:t>
       </w:r>
-      <w:ins w:id="225" w:author="Albert Courey" w:date="2015-11-11T11:43:00Z">
+      <w:ins w:id="236" w:author="Albert Courey" w:date="2015-11-11T11:43:00Z">
         <w:r>
           <w:rPr>
             <w:rFonts w:asciiTheme="minorHAnsi" w:hAnsiTheme="minorHAnsi" w:cstheme="minorBidi"/>
@@ -4726,7 +4790,7 @@
         </w:rPr>
         <w:t xml:space="preserve">. Groucho </w:t>
       </w:r>
-      <w:del w:id="226" w:author="Albert Courey" w:date="2015-11-11T11:43:00Z">
+      <w:del w:id="237" w:author="Albert Courey" w:date="2015-11-11T11:43:00Z">
         <w:r>
           <w:rPr>
             <w:rFonts w:asciiTheme="minorHAnsi" w:hAnsiTheme="minorHAnsi" w:cstheme="minorBidi"/>
@@ -4740,7 +4804,7 @@
           <w:delText xml:space="preserve"> </w:delText>
         </w:r>
       </w:del>
-      <w:ins w:id="227" w:author="Albert Courey" w:date="2015-11-11T11:43:00Z">
+      <w:ins w:id="238" w:author="Albert Courey" w:date="2015-11-11T11:43:00Z">
         <w:r>
           <w:rPr>
             <w:rFonts w:asciiTheme="minorHAnsi" w:hAnsiTheme="minorHAnsi" w:cstheme="minorBidi"/>
@@ -4826,7 +4890,7 @@
         </w:rPr>
         <w:t xml:space="preserve"> </w:t>
       </w:r>
-      <w:del w:id="228" w:author="Albert Courey" w:date="2015-11-11T11:44:00Z">
+      <w:del w:id="239" w:author="Albert Courey" w:date="2015-11-11T11:44:00Z">
         <w:r>
           <w:rPr>
             <w:rFonts w:asciiTheme="minorHAnsi" w:hAnsiTheme="minorHAnsi" w:cstheme="minorBidi"/>
@@ -4834,7 +4898,7 @@
           <w:delText xml:space="preserve">was </w:delText>
         </w:r>
       </w:del>
-      <w:ins w:id="229" w:author="Albert Courey" w:date="2015-11-11T11:44:00Z">
+      <w:ins w:id="240" w:author="Albert Courey" w:date="2015-11-11T11:44:00Z">
         <w:r>
           <w:rPr>
             <w:rFonts w:asciiTheme="minorHAnsi" w:hAnsiTheme="minorHAnsi" w:cstheme="minorBidi"/>
@@ -4854,7 +4918,7 @@
         </w:rPr>
         <w:t xml:space="preserve">not required for recruitment to chromatin, it is necessary for the aggregation of </w:t>
       </w:r>
-      <w:del w:id="230" w:author="Albert Courey" w:date="2015-11-11T11:44:00Z">
+      <w:del w:id="241" w:author="Albert Courey" w:date="2015-11-11T11:44:00Z">
         <w:r>
           <w:rPr>
             <w:rFonts w:asciiTheme="minorHAnsi" w:hAnsiTheme="minorHAnsi" w:cstheme="minorBidi"/>
@@ -5099,7 +5163,7 @@
         <w:spacing w:after="200" w:line="480" w:lineRule="auto"/>
         <w:ind w:firstLine="720"/>
         <w:rPr>
-          <w:ins w:id="231" w:author="Albert Courey" w:date="2015-11-11T11:45:00Z"/>
+          <w:ins w:id="242" w:author="Albert Courey" w:date="2015-11-11T11:45:00Z"/>
           <w:rFonts w:asciiTheme="minorHAnsi" w:hAnsiTheme="minorHAnsi" w:cstheme="minorBidi"/>
         </w:rPr>
       </w:pPr>
@@ -5298,7 +5362,7 @@
         </w:rPr>
         <w:t xml:space="preserve">embryos), with over half of Groucho binding sites found to overlap Rpd3 binding </w:t>
       </w:r>
-      <w:commentRangeStart w:id="232"/>
+      <w:commentRangeStart w:id="243"/>
       <w:r>
         <w:t>{</w:t>
       </w:r>
@@ -5310,12 +5374,12 @@
       <w:r>
         <w:t>, 2014 #2204}</w:t>
       </w:r>
-      <w:commentRangeEnd w:id="232"/>
+      <w:commentRangeEnd w:id="243"/>
       <w:r>
         <w:rPr>
           <w:rStyle w:val="CommentReference"/>
         </w:rPr>
-        <w:commentReference w:id="232"/>
+        <w:commentReference w:id="243"/>
       </w:r>
       <w:r>
         <w:rPr>
@@ -5329,11 +5393,11 @@
         <w:spacing w:after="200" w:line="480" w:lineRule="auto"/>
         <w:ind w:firstLine="720"/>
         <w:rPr>
-          <w:ins w:id="233" w:author="Albert Courey" w:date="2015-11-11T11:45:00Z"/>
+          <w:ins w:id="244" w:author="Albert Courey" w:date="2015-11-11T11:45:00Z"/>
           <w:rFonts w:asciiTheme="minorHAnsi" w:hAnsiTheme="minorHAnsi" w:cstheme="minorBidi"/>
         </w:rPr>
       </w:pPr>
-      <w:ins w:id="234" w:author="Albert Courey" w:date="2015-11-11T11:45:00Z">
+      <w:ins w:id="245" w:author="Albert Courey" w:date="2015-11-11T11:45:00Z">
         <w:r>
           <w:rPr>
             <w:rFonts w:asciiTheme="minorHAnsi" w:hAnsiTheme="minorHAnsi" w:cstheme="minorBidi"/>
@@ -5341,7 +5405,7 @@
           <w:t xml:space="preserve">Given </w:t>
         </w:r>
       </w:ins>
-      <w:ins w:id="235" w:author="Albert Courey" w:date="2015-11-11T11:46:00Z">
+      <w:ins w:id="246" w:author="Albert Courey" w:date="2015-11-11T11:46:00Z">
         <w:r>
           <w:rPr>
             <w:rFonts w:asciiTheme="minorHAnsi" w:hAnsiTheme="minorHAnsi" w:cstheme="minorBidi"/>
@@ -5349,7 +5413,7 @@
           <w:t xml:space="preserve">the many gaps in our knowledge regarding the mechanisms of Gro-mediated repression, I carried out a genome-wide analysis of Gro function in hopes of filling in some of these gaps. </w:t>
         </w:r>
       </w:ins>
-      <w:ins w:id="236" w:author="Albert Courey" w:date="2015-11-11T11:50:00Z">
+      <w:ins w:id="247" w:author="Albert Courey" w:date="2015-11-11T11:50:00Z">
         <w:r>
           <w:rPr>
             <w:rFonts w:asciiTheme="minorHAnsi" w:hAnsiTheme="minorHAnsi" w:cstheme="minorBidi"/>
@@ -5357,7 +5421,7 @@
           <w:t>Experiments described in Chapter 2</w:t>
         </w:r>
       </w:ins>
-      <w:ins w:id="237" w:author="Albert Courey" w:date="2015-11-11T11:51:00Z">
+      <w:ins w:id="248" w:author="Albert Courey" w:date="2015-11-11T11:51:00Z">
         <w:r>
           <w:rPr>
             <w:rFonts w:asciiTheme="minorHAnsi" w:hAnsiTheme="minorHAnsi" w:cstheme="minorBidi"/>
@@ -5365,7 +5429,7 @@
           <w:t xml:space="preserve">, employing a combination of Gro-ChIP-seq on </w:t>
         </w:r>
       </w:ins>
-      <w:ins w:id="238" w:author="Albert Courey" w:date="2015-11-11T11:52:00Z">
+      <w:ins w:id="249" w:author="Albert Courey" w:date="2015-11-11T11:52:00Z">
         <w:r>
           <w:rPr>
             <w:rFonts w:asciiTheme="minorHAnsi" w:hAnsiTheme="minorHAnsi" w:cstheme="minorBidi"/>
@@ -5373,7 +5437,7 @@
           <w:t xml:space="preserve">staged </w:t>
         </w:r>
       </w:ins>
-      <w:ins w:id="239" w:author="Albert Courey" w:date="2015-11-11T11:51:00Z">
+      <w:ins w:id="250" w:author="Albert Courey" w:date="2015-11-11T11:51:00Z">
         <w:r>
           <w:rPr>
             <w:rFonts w:asciiTheme="minorHAnsi" w:hAnsiTheme="minorHAnsi" w:cstheme="minorBidi"/>
@@ -5389,7 +5453,7 @@
         </w:r>
       </w:ins>
       <w:proofErr w:type="spellEnd"/>
-      <w:ins w:id="240" w:author="Albert Courey" w:date="2015-11-11T11:52:00Z">
+      <w:ins w:id="251" w:author="Albert Courey" w:date="2015-11-11T11:52:00Z">
         <w:r>
           <w:rPr>
             <w:rFonts w:asciiTheme="minorHAnsi" w:hAnsiTheme="minorHAnsi" w:cstheme="minorBidi"/>
@@ -5397,7 +5461,7 @@
           <w:t xml:space="preserve"> on staged embryos expressing different levels of Gro </w:t>
         </w:r>
       </w:ins>
-      <w:ins w:id="241" w:author="Albert Courey" w:date="2015-11-11T11:54:00Z">
+      <w:ins w:id="252" w:author="Albert Courey" w:date="2015-11-11T11:54:00Z">
         <w:r>
           <w:rPr>
             <w:rFonts w:asciiTheme="minorHAnsi" w:hAnsiTheme="minorHAnsi" w:cstheme="minorBidi"/>
@@ -5405,7 +5469,7 @@
           <w:t>show that</w:t>
         </w:r>
       </w:ins>
-      <w:ins w:id="242" w:author="Albert Courey" w:date="2015-11-11T11:51:00Z">
+      <w:ins w:id="253" w:author="Albert Courey" w:date="2015-11-11T11:51:00Z">
         <w:r>
           <w:rPr>
             <w:rFonts w:asciiTheme="minorHAnsi" w:hAnsiTheme="minorHAnsi" w:cstheme="minorBidi"/>
@@ -5413,7 +5477,7 @@
           <w:t xml:space="preserve"> …. Experiments described in Chapter 3, </w:t>
         </w:r>
       </w:ins>
-      <w:ins w:id="243" w:author="Albert Courey" w:date="2015-11-11T11:53:00Z">
+      <w:ins w:id="254" w:author="Albert Courey" w:date="2015-11-11T11:53:00Z">
         <w:r>
           <w:rPr>
             <w:rFonts w:asciiTheme="minorHAnsi" w:hAnsiTheme="minorHAnsi" w:cstheme="minorBidi"/>
@@ -5435,26 +5499,26 @@
           <w:t xml:space="preserve"> on staged wild-type embryos </w:t>
         </w:r>
       </w:ins>
-      <w:ins w:id="244" w:author="Albert Courey" w:date="2015-11-11T11:54:00Z">
+      <w:ins w:id="255" w:author="Albert Courey" w:date="2015-11-11T11:54:00Z">
         <w:r>
           <w:rPr>
             <w:rFonts w:asciiTheme="minorHAnsi" w:hAnsiTheme="minorHAnsi" w:cstheme="minorBidi"/>
           </w:rPr>
           <w:t xml:space="preserve">show </w:t>
         </w:r>
-        <w:commentRangeStart w:id="245"/>
+        <w:commentRangeStart w:id="256"/>
         <w:r>
           <w:rPr>
             <w:rFonts w:asciiTheme="minorHAnsi" w:hAnsiTheme="minorHAnsi" w:cstheme="minorBidi"/>
           </w:rPr>
           <w:t>that</w:t>
         </w:r>
-        <w:commentRangeEnd w:id="245"/>
+        <w:commentRangeEnd w:id="256"/>
         <w:r>
           <w:rPr>
             <w:rStyle w:val="CommentReference"/>
           </w:rPr>
-          <w:commentReference w:id="245"/>
+          <w:commentReference w:id="256"/>
         </w:r>
         <w:r>
           <w:rPr>
@@ -5463,7 +5527,7 @@
           <w:t>…</w:t>
         </w:r>
       </w:ins>
-      <w:ins w:id="246" w:author="Albert Courey" w:date="2015-11-11T11:55:00Z">
+      <w:ins w:id="257" w:author="Albert Courey" w:date="2015-11-11T11:55:00Z">
         <w:r>
           <w:rPr>
             <w:rFonts w:asciiTheme="minorHAnsi" w:hAnsiTheme="minorHAnsi" w:cstheme="minorBidi"/>
@@ -5471,7 +5535,7 @@
           <w:t xml:space="preserve">. Chapter 4, is a published paper in which we identified the </w:t>
         </w:r>
       </w:ins>
-      <w:ins w:id="247" w:author="Albert Courey" w:date="2015-11-11T11:56:00Z">
+      <w:ins w:id="258" w:author="Albert Courey" w:date="2015-11-11T11:56:00Z">
         <w:r>
           <w:rPr>
             <w:rFonts w:asciiTheme="minorHAnsi" w:hAnsiTheme="minorHAnsi" w:cstheme="minorBidi"/>
@@ -5479,7 +5543,7 @@
           <w:t>Gro</w:t>
         </w:r>
       </w:ins>
-      <w:ins w:id="248" w:author="Albert Courey" w:date="2015-11-11T11:55:00Z">
+      <w:ins w:id="259" w:author="Albert Courey" w:date="2015-11-11T11:55:00Z">
         <w:r>
           <w:rPr>
             <w:rFonts w:asciiTheme="minorHAnsi" w:hAnsiTheme="minorHAnsi" w:cstheme="minorBidi"/>
@@ -5729,19 +5793,19 @@
         <w:lastRenderedPageBreak/>
         <w:t>Fig. 1-</w:t>
       </w:r>
-      <w:commentRangeStart w:id="249"/>
+      <w:commentRangeStart w:id="260"/>
       <w:r>
         <w:rPr>
           <w:b/>
         </w:rPr>
         <w:t>2</w:t>
       </w:r>
-      <w:commentRangeEnd w:id="249"/>
+      <w:commentRangeEnd w:id="260"/>
       <w:r>
         <w:rPr>
           <w:rStyle w:val="CommentReference"/>
         </w:rPr>
-        <w:commentReference w:id="249"/>
+        <w:commentReference w:id="260"/>
       </w:r>
     </w:p>
     <w:p/>
@@ -7434,7 +7498,7 @@
       </w:r>
     </w:p>
   </w:comment>
-  <w:comment w:id="27" w:author="Albert Courey" w:date="2015-11-11T09:41:00Z" w:initials="AC">
+  <w:comment w:id="30" w:author="Albert Courey" w:date="2015-11-11T09:41:00Z" w:initials="AC">
     <w:p>
       <w:pPr>
         <w:pStyle w:val="CommentText"/>
@@ -7458,7 +7522,7 @@
       </w:r>
     </w:p>
   </w:comment>
-  <w:comment w:id="32" w:author="Albert Courey" w:date="2015-11-11T09:43:00Z" w:initials="AC">
+  <w:comment w:id="37" w:author="Albert Courey" w:date="2015-11-11T09:43:00Z" w:initials="AC">
     <w:p>
       <w:pPr>
         <w:pStyle w:val="CommentText"/>
@@ -7474,7 +7538,7 @@
       </w:r>
     </w:p>
   </w:comment>
-  <w:comment w:id="37" w:author="Albert Courey" w:date="2015-11-11T09:46:00Z" w:initials="AC">
+  <w:comment w:id="42" w:author="Albert Courey" w:date="2015-11-11T09:46:00Z" w:initials="AC">
     <w:p>
       <w:pPr>
         <w:pStyle w:val="CommentText"/>
@@ -7490,7 +7554,7 @@
       </w:r>
     </w:p>
   </w:comment>
-  <w:comment w:id="41" w:author="Albert Courey" w:date="2015-11-11T09:49:00Z" w:initials="AC">
+  <w:comment w:id="57" w:author="Albert Courey" w:date="2015-11-11T09:49:00Z" w:initials="AC">
     <w:p>
       <w:pPr>
         <w:pStyle w:val="CommentText"/>
@@ -7506,7 +7570,7 @@
       </w:r>
     </w:p>
   </w:comment>
-  <w:comment w:id="74" w:author="Albert Courey" w:date="2015-11-11T10:20:00Z" w:initials="AC">
+  <w:comment w:id="86" w:author="Albert Courey" w:date="2015-11-11T10:20:00Z" w:initials="AC">
     <w:p>
       <w:pPr>
         <w:pStyle w:val="CommentText"/>
@@ -7522,7 +7586,7 @@
       </w:r>
     </w:p>
   </w:comment>
-  <w:comment w:id="116" w:author="Albert Courey" w:date="2015-11-11T10:37:00Z" w:initials="AC">
+  <w:comment w:id="128" w:author="Albert Courey" w:date="2015-11-11T10:37:00Z" w:initials="AC">
     <w:p>
       <w:pPr>
         <w:pStyle w:val="CommentText"/>
@@ -7538,7 +7602,7 @@
       </w:r>
     </w:p>
   </w:comment>
-  <w:comment w:id="127" w:author="Albert Courey" w:date="2015-11-11T10:36:00Z" w:initials="AC">
+  <w:comment w:id="138" w:author="Albert Courey" w:date="2015-11-11T10:36:00Z" w:initials="AC">
     <w:p>
       <w:pPr>
         <w:pStyle w:val="CommentText"/>
@@ -7554,7 +7618,7 @@
       </w:r>
     </w:p>
   </w:comment>
-  <w:comment w:id="232" w:author="Albert Courey" w:date="2015-11-11T11:50:00Z" w:initials="AC">
+  <w:comment w:id="243" w:author="Albert Courey" w:date="2015-11-11T11:50:00Z" w:initials="AC">
     <w:p>
       <w:pPr>
         <w:pStyle w:val="CommentText"/>
@@ -7570,7 +7634,7 @@
       </w:r>
     </w:p>
   </w:comment>
-  <w:comment w:id="245" w:author="Albert Courey" w:date="2015-11-11T11:54:00Z" w:initials="AC">
+  <w:comment w:id="256" w:author="Albert Courey" w:date="2015-11-11T11:54:00Z" w:initials="AC">
     <w:p>
       <w:pPr>
         <w:pStyle w:val="CommentText"/>
@@ -7586,7 +7650,7 @@
       </w:r>
     </w:p>
   </w:comment>
-  <w:comment w:id="249" w:author="Albert Courey" w:date="2015-11-11T10:38:00Z" w:initials="AC">
+  <w:comment w:id="260" w:author="Albert Courey" w:date="2015-11-11T10:38:00Z" w:initials="AC">
     <w:p>
       <w:pPr>
         <w:pStyle w:val="CommentText"/>

--- a/ch1_introduction.docx
+++ b/ch1_introduction.docx
@@ -163,16 +163,8 @@
         <w:rPr>
           <w:i/>
         </w:rPr>
-        <w:t xml:space="preserve"> </w:t>
-      </w:r>
-      <w:proofErr w:type="spellStart"/>
-      <w:r>
-        <w:rPr>
-          <w:i/>
-        </w:rPr>
-        <w:t>corepressors</w:t>
-      </w:r>
-      <w:proofErr w:type="spellEnd"/>
+        <w:t xml:space="preserve"> corepressors</w:t>
+      </w:r>
       <w:r>
         <w:rPr>
           <w:i/>
@@ -193,15 +185,7 @@
         <w:t xml:space="preserve">(Gro) </w:t>
       </w:r>
       <w:r>
-        <w:t xml:space="preserve">family of of </w:t>
-      </w:r>
-      <w:proofErr w:type="spellStart"/>
-      <w:r>
-        <w:t>corepressors</w:t>
-      </w:r>
-      <w:proofErr w:type="spellEnd"/>
-      <w:r>
-        <w:t xml:space="preserve"> play crucial roles in </w:t>
+        <w:t xml:space="preserve">family of of corepressors play crucial roles in </w:t>
       </w:r>
       <w:r>
         <w:t xml:space="preserve">the interpretation and integration of multiple </w:t>
@@ -224,29 +208,13 @@
         <w:t xml:space="preserve">Drosophila melanogaster </w:t>
       </w:r>
       <w:r>
-        <w:t xml:space="preserve">member of this protein family, was first discovered in the context of a slight </w:t>
-      </w:r>
-      <w:proofErr w:type="spellStart"/>
-      <w:r>
-        <w:t>hypomorphic</w:t>
-      </w:r>
-      <w:proofErr w:type="spellEnd"/>
-      <w:r>
-        <w:t xml:space="preserve"> allele which resulted in the formation</w:t>
+        <w:t>member of this protein family, was first discovered in the context of a slight hypomorphic allele which resulted in the formation</w:t>
       </w:r>
       <w:r>
         <w:t xml:space="preserve"> of extra supraorbital bristles reminiscent of the bushy eyebrows of Groucho Marx </w:t>
       </w:r>
       <w:r>
-        <w:t>{</w:t>
-      </w:r>
-      <w:proofErr w:type="spellStart"/>
-      <w:r>
-        <w:t>Lindsley</w:t>
-      </w:r>
-      <w:proofErr w:type="spellEnd"/>
-      <w:r>
-        <w:t>, 1968 #3055}</w:t>
+        <w:t>{Lindsley, 1968 #3055}</w:t>
       </w:r>
       <w:r>
         <w:t xml:space="preserve">. Subsequent research on Gro in </w:t>
@@ -267,15 +235,7 @@
         <w:t xml:space="preserve"> developmental programs and signaling pathways. </w:t>
       </w:r>
       <w:r>
-        <w:t xml:space="preserve">As a </w:t>
-      </w:r>
-      <w:proofErr w:type="spellStart"/>
-      <w:r>
-        <w:t>corepressor</w:t>
-      </w:r>
-      <w:proofErr w:type="spellEnd"/>
-      <w:r>
-        <w:t xml:space="preserve">, Groucho has no documented ability to bind </w:t>
+        <w:t xml:space="preserve">As a corepressor, Groucho has no documented ability to bind </w:t>
       </w:r>
       <w:del w:id="4" w:author="Albert Courey" w:date="2015-11-11T09:35:00Z">
         <w:r>
@@ -326,15 +286,7 @@
       </w:ins>
       <w:ins w:id="11" w:author="Albert Courey" w:date="2015-11-11T09:36:00Z">
         <w:r>
-          <w:t xml:space="preserve">almost all </w:t>
-        </w:r>
-        <w:proofErr w:type="spellStart"/>
-        <w:r>
-          <w:t>apsects</w:t>
-        </w:r>
-        <w:proofErr w:type="spellEnd"/>
-        <w:r>
-          <w:t xml:space="preserve"> of</w:t>
+          <w:t>almost all apsects of</w:t>
         </w:r>
       </w:ins>
       <w:del w:id="12" w:author="Albert Courey" w:date="2015-11-11T09:36:00Z">
@@ -352,15 +304,7 @@
       </w:r>
       <w:ins w:id="14" w:author="Albert Courey" w:date="2015-11-11T09:37:00Z">
         <w:r>
-          <w:t xml:space="preserve">embryonic and </w:t>
-        </w:r>
-        <w:proofErr w:type="spellStart"/>
-        <w:r>
-          <w:t>imaginal</w:t>
-        </w:r>
-        <w:proofErr w:type="spellEnd"/>
-        <w:r>
-          <w:t xml:space="preserve"> </w:t>
+          <w:t xml:space="preserve">embryonic and imaginal </w:t>
         </w:r>
       </w:ins>
       <w:del w:id="15" w:author="Albert Courey" w:date="2015-11-11T09:39:00Z">
@@ -438,15 +382,7 @@
         </w:r>
       </w:del>
       <w:r>
-        <w:t>{</w:t>
-      </w:r>
-      <w:proofErr w:type="spellStart"/>
-      <w:r>
-        <w:t>Paroush</w:t>
-      </w:r>
-      <w:proofErr w:type="spellEnd"/>
-      <w:r>
-        <w:t>, 1994 #3090}</w:t>
+        <w:t>{Paroush, 1994 #3090}</w:t>
       </w:r>
       <w:del w:id="26" w:author="Albert Courey" w:date="2015-11-11T09:40:00Z">
         <w:r>
@@ -460,34 +396,10 @@
         <w:t xml:space="preserve"> family proteins are</w:t>
       </w:r>
       <w:r>
-        <w:t xml:space="preserve"> involved in such processes as organ development, </w:t>
-      </w:r>
-      <w:proofErr w:type="spellStart"/>
-      <w:r>
-        <w:t>adipogenesis</w:t>
-      </w:r>
-      <w:proofErr w:type="spellEnd"/>
-      <w:r>
-        <w:t xml:space="preserve">, neurogenesis, hematopoiesis, and </w:t>
-      </w:r>
-      <w:proofErr w:type="spellStart"/>
-      <w:r>
-        <w:t>osteogenesis</w:t>
-      </w:r>
-      <w:proofErr w:type="spellEnd"/>
-      <w:r>
-        <w:t xml:space="preserve"> </w:t>
-      </w:r>
-      <w:r>
-        <w:t>{</w:t>
-      </w:r>
-      <w:proofErr w:type="spellStart"/>
-      <w:r>
-        <w:t>Bajoghli</w:t>
-      </w:r>
-      <w:proofErr w:type="spellEnd"/>
-      <w:r>
-        <w:t>, 2005 #3068}</w:t>
+        <w:t xml:space="preserve"> involved in such processes as organ development, adipogenesis, neurogenesis, hematopoiesis, and osteogenesis </w:t>
+      </w:r>
+      <w:r>
+        <w:t>{Bajoghli, 2005 #3068}</w:t>
       </w:r>
       <w:del w:id="27" w:author="Michael Chambers" w:date="2015-11-12T19:58:00Z">
         <w:r>
@@ -503,15 +415,7 @@
         </w:r>
       </w:del>
       <w:r>
-        <w:t>{</w:t>
-      </w:r>
-      <w:proofErr w:type="spellStart"/>
-      <w:r>
-        <w:t>Javed</w:t>
-      </w:r>
-      <w:proofErr w:type="spellEnd"/>
-      <w:r>
-        <w:t>, 2000 #3070}</w:t>
+        <w:t>{Javed, 2000 #3070}</w:t>
       </w:r>
       <w:del w:id="29" w:author="Michael Chambers" w:date="2015-11-12T19:58:00Z">
         <w:r>
@@ -550,15 +454,7 @@
       <w:commentRangeEnd w:id="30"/>
       <w:ins w:id="31" w:author="Michael Chambers" w:date="2015-11-12T19:54:00Z">
         <w:r>
-          <w:t>{</w:t>
-        </w:r>
-        <w:proofErr w:type="spellStart"/>
-        <w:r>
-          <w:t>Turki-Judeh</w:t>
-        </w:r>
-        <w:proofErr w:type="spellEnd"/>
-        <w:r>
-          <w:t>, 2012 #2385}</w:t>
+          <w:t>{Turki-Judeh, 2012 #2385}</w:t>
         </w:r>
       </w:ins>
       <w:r>
@@ -676,15 +572,7 @@
       </w:r>
       <w:commentRangeStart w:id="42"/>
       <w:r>
-        <w:t>{</w:t>
-      </w:r>
-      <w:proofErr w:type="spellStart"/>
-      <w:r>
-        <w:t>Turki-Judeh</w:t>
-      </w:r>
-      <w:proofErr w:type="spellEnd"/>
-      <w:r>
-        <w:t>, 2012 #2385}</w:t>
+        <w:t>{Turki-Judeh, 2012 #2385}</w:t>
       </w:r>
       <w:commentRangeEnd w:id="42"/>
       <w:r>
@@ -718,16 +606,13 @@
       <w:r>
         <w:t xml:space="preserve">Homologs of Groucho with similar roles in developmental decision making have been identified throughout metazoans </w:t>
       </w:r>
-      <w:r>
-        <w:t>{</w:t>
-      </w:r>
-      <w:proofErr w:type="spellStart"/>
-      <w:r>
-        <w:t>Paroush</w:t>
-      </w:r>
-      <w:proofErr w:type="spellEnd"/>
-      <w:r>
-        <w:t>, 1994 #3090}</w:t>
+      <w:ins w:id="45" w:author="Michael Chambers" w:date="2015-11-13T17:48:00Z">
+        <w:r>
+          <w:t xml:space="preserve">(Fig. 1.1) </w:t>
+        </w:r>
+      </w:ins>
+      <w:r>
+        <w:t>{Paroush, 1994 #3090}</w:t>
       </w:r>
       <w:r>
         <w:t>.</w:t>
@@ -757,15 +642,7 @@
         <w:t xml:space="preserve">, nematodes </w:t>
       </w:r>
       <w:r>
-        <w:t>{</w:t>
-      </w:r>
-      <w:proofErr w:type="spellStart"/>
-      <w:r>
-        <w:t>Pflugrad</w:t>
-      </w:r>
-      <w:proofErr w:type="spellEnd"/>
-      <w:r>
-        <w:t>, 1997 #3125}</w:t>
+        <w:t>{Pflugrad, 1997 #3125}</w:t>
       </w:r>
       <w:r>
         <w:t xml:space="preserve">, </w:t>
@@ -780,187 +657,85 @@
         <w:t>,</w:t>
       </w:r>
       <w:r>
+        <w:t xml:space="preserve"> zebrafish </w:t>
+      </w:r>
+      <w:r>
+        <w:t>{Wulbeck, 1997 #3127}</w:t>
+      </w:r>
+      <w:r>
+        <w:t>,</w:t>
+      </w:r>
+      <w:r>
+        <w:t xml:space="preserve"> mice </w:t>
+      </w:r>
+      <w:r>
+        <w:t>{Mallo, 1993 #3123}</w:t>
+      </w:r>
+      <w:r>
+        <w:t xml:space="preserve">, and humans </w:t>
+      </w:r>
+      <w:r>
+        <w:t>{Stifani, 1992 #3065}</w:t>
+      </w:r>
+      <w:r>
+        <w:t>.</w:t>
+      </w:r>
+      <w:r>
+        <w:t xml:space="preserve"> While the </w:t>
+      </w:r>
+      <w:r>
+        <w:rPr>
+          <w:i/>
+        </w:rPr>
+        <w:t xml:space="preserve">Drosophila </w:t>
+      </w:r>
+      <w:r>
+        <w:t xml:space="preserve">and </w:t>
+      </w:r>
+      <w:r>
+        <w:rPr>
+          <w:i/>
+        </w:rPr>
+        <w:t xml:space="preserve">C. elegans </w:t>
+      </w:r>
+      <w:r>
+        <w:t xml:space="preserve">genomes each encode single Gro family genes, the </w:t>
+      </w:r>
+      <w:r>
+        <w:t xml:space="preserve">mouse, chick, and human genomes each encode four members, while zebrafish and medaka each encode six members </w:t>
+      </w:r>
+      <w:r>
+        <w:t>{Li, 2000 #3128}</w:t>
+      </w:r>
+      <w:r>
+        <w:t>.</w:t>
+      </w:r>
+      <w:r>
         <w:t xml:space="preserve"> </w:t>
       </w:r>
-      <w:proofErr w:type="spellStart"/>
-      <w:r>
-        <w:t>zebrafish</w:t>
-      </w:r>
-      <w:proofErr w:type="spellEnd"/>
-      <w:r>
-        <w:t xml:space="preserve"> </w:t>
-      </w:r>
-      <w:r>
-        <w:t>{</w:t>
-      </w:r>
-      <w:proofErr w:type="spellStart"/>
-      <w:r>
-        <w:t>Wulbeck</w:t>
-      </w:r>
-      <w:proofErr w:type="spellEnd"/>
-      <w:r>
-        <w:t>, 1997 #3127}</w:t>
-      </w:r>
-      <w:r>
-        <w:t>,</w:t>
-      </w:r>
-      <w:r>
-        <w:t xml:space="preserve"> mice </w:t>
-      </w:r>
-      <w:r>
-        <w:t>{</w:t>
-      </w:r>
-      <w:proofErr w:type="spellStart"/>
-      <w:r>
-        <w:t>Mallo</w:t>
-      </w:r>
-      <w:proofErr w:type="spellEnd"/>
-      <w:r>
-        <w:t>, 1993 #3123}</w:t>
-      </w:r>
-      <w:r>
-        <w:t xml:space="preserve">, and humans </w:t>
-      </w:r>
-      <w:r>
-        <w:t>{</w:t>
-      </w:r>
-      <w:proofErr w:type="spellStart"/>
-      <w:r>
-        <w:t>Stifani</w:t>
-      </w:r>
-      <w:proofErr w:type="spellEnd"/>
-      <w:r>
-        <w:t>, 1992 #3065}</w:t>
-      </w:r>
-      <w:r>
-        <w:t>.</w:t>
-      </w:r>
-      <w:r>
-        <w:t xml:space="preserve"> While the </w:t>
-      </w:r>
-      <w:r>
-        <w:rPr>
-          <w:i/>
-        </w:rPr>
-        <w:t xml:space="preserve">Drosophila </w:t>
-      </w:r>
-      <w:r>
-        <w:t xml:space="preserve">and </w:t>
-      </w:r>
-      <w:r>
-        <w:rPr>
-          <w:i/>
-        </w:rPr>
-        <w:t xml:space="preserve">C. </w:t>
-      </w:r>
-      <w:proofErr w:type="spellStart"/>
-      <w:r>
-        <w:rPr>
-          <w:i/>
-        </w:rPr>
-        <w:t>elegans</w:t>
-      </w:r>
-      <w:proofErr w:type="spellEnd"/>
-      <w:r>
-        <w:rPr>
-          <w:i/>
-        </w:rPr>
-        <w:t xml:space="preserve"> </w:t>
-      </w:r>
-      <w:r>
-        <w:t xml:space="preserve">genomes each encode single Gro family genes, the </w:t>
-      </w:r>
-      <w:r>
-        <w:t xml:space="preserve">mouse, chick, and human genomes each encode four members, while </w:t>
-      </w:r>
-      <w:proofErr w:type="spellStart"/>
-      <w:r>
-        <w:t>zebrafish</w:t>
-      </w:r>
-      <w:proofErr w:type="spellEnd"/>
-      <w:r>
-        <w:t xml:space="preserve"> and </w:t>
-      </w:r>
-      <w:proofErr w:type="spellStart"/>
-      <w:r>
-        <w:t>medaka</w:t>
-      </w:r>
-      <w:proofErr w:type="spellEnd"/>
-      <w:r>
-        <w:t xml:space="preserve"> each encode six members </w:t>
-      </w:r>
-      <w:r>
-        <w:t>{Li, 2000 #3128}</w:t>
-      </w:r>
-      <w:r>
-        <w:t>.</w:t>
-      </w:r>
-      <w:r>
-        <w:t xml:space="preserve"> </w:t>
-      </w:r>
       <w:r>
         <w:t xml:space="preserve">The </w:t>
       </w:r>
       <w:r>
-        <w:t xml:space="preserve">full-length human Gro </w:t>
-      </w:r>
-      <w:proofErr w:type="spellStart"/>
-      <w:r>
-        <w:t>orthologs</w:t>
-      </w:r>
-      <w:proofErr w:type="spellEnd"/>
-      <w:r>
-        <w:t xml:space="preserve"> </w:t>
+        <w:t xml:space="preserve">full-length human Gro orthologs </w:t>
       </w:r>
       <w:r>
         <w:t>are termed</w:t>
       </w:r>
       <w:r>
-        <w:t xml:space="preserve"> </w:t>
-      </w:r>
-      <w:proofErr w:type="spellStart"/>
-      <w:r>
-        <w:t>transducin</w:t>
-      </w:r>
-      <w:proofErr w:type="spellEnd"/>
-      <w:r>
-        <w:t xml:space="preserve">-like Enhancer of Split 1-4 (TLE1-4) </w:t>
-      </w:r>
-      <w:r>
-        <w:t>{</w:t>
-      </w:r>
-      <w:proofErr w:type="spellStart"/>
-      <w:r>
-        <w:t>Miyasaka</w:t>
-      </w:r>
-      <w:proofErr w:type="spellEnd"/>
-      <w:r>
-        <w:t>, 1993 #3124}</w:t>
+        <w:t xml:space="preserve"> transducin-like Enhancer of Split 1-4 (TLE1-4) </w:t>
+      </w:r>
+      <w:r>
+        <w:t>{Miyasaka, 1993 #3124}</w:t>
       </w:r>
       <w:r>
         <w:t xml:space="preserve">, </w:t>
       </w:r>
       <w:r>
-        <w:t xml:space="preserve">are expressed </w:t>
-      </w:r>
-      <w:proofErr w:type="spellStart"/>
-      <w:r>
-        <w:t>combinatorially</w:t>
-      </w:r>
-      <w:proofErr w:type="spellEnd"/>
-      <w:r>
-        <w:t xml:space="preserve"> during cell differentiation and have non-redundant roles during development </w:t>
-      </w:r>
-      <w:r>
-        <w:t>{</w:t>
-      </w:r>
-      <w:proofErr w:type="spellStart"/>
-      <w:r>
-        <w:t>Stifani</w:t>
-      </w:r>
-      <w:proofErr w:type="spellEnd"/>
-      <w:r>
-        <w:t>, 1992 #3065;Yao, 1998 #3069}</w:t>
+        <w:t xml:space="preserve">are expressed combinatorially during cell differentiation and have non-redundant roles during development </w:t>
+      </w:r>
+      <w:r>
+        <w:t>{Stifani, 1992 #3065;Yao, 1998 #3069}</w:t>
       </w:r>
       <w:r>
         <w:t>.</w:t>
@@ -982,76 +757,54 @@
         <w:rPr>
           <w:i/>
         </w:rPr>
-        <w:t xml:space="preserve">Amino Enhancer of </w:t>
-      </w:r>
-      <w:proofErr w:type="spellStart"/>
+        <w:t>Amino Enhancer of Splt (AES)</w:t>
+      </w:r>
+      <w:r>
+        <w:t xml:space="preserve">, which is homologous to the two N-terminal domains of Groucho </w:t>
+      </w:r>
+      <w:r>
+        <w:t>{Gasperowicz, 2005 #3129}</w:t>
+      </w:r>
+      <w:r>
+        <w:t xml:space="preserve">, and </w:t>
+      </w:r>
       <w:r>
         <w:rPr>
           <w:i/>
         </w:rPr>
-        <w:t>Splt</w:t>
-      </w:r>
-      <w:proofErr w:type="spellEnd"/>
+        <w:t>Tle6</w:t>
+      </w:r>
       <w:r>
         <w:rPr>
           <w:i/>
         </w:rPr>
-        <w:t xml:space="preserve"> (AES)</w:t>
-      </w:r>
-      <w:r>
-        <w:t xml:space="preserve">, which is homologous to the two N-terminal domains of Groucho </w:t>
-      </w:r>
-      <w:r>
-        <w:t>{</w:t>
-      </w:r>
-      <w:proofErr w:type="spellStart"/>
-      <w:r>
-        <w:t>Gasperowicz</w:t>
-      </w:r>
-      <w:proofErr w:type="spellEnd"/>
-      <w:r>
-        <w:t>, 2005 #3129}</w:t>
-      </w:r>
-      <w:r>
-        <w:t xml:space="preserve">, and </w:t>
+        <w:t>/Grg6</w:t>
       </w:r>
       <w:r>
         <w:rPr>
           <w:i/>
         </w:rPr>
-        <w:t>Tle6</w:t>
-      </w:r>
-      <w:r>
-        <w:rPr>
-          <w:i/>
-        </w:rPr>
-        <w:t>/Grg6</w:t>
-      </w:r>
-      <w:r>
-        <w:rPr>
-          <w:i/>
-        </w:rPr>
         <w:t xml:space="preserve">, </w:t>
       </w:r>
       <w:r>
         <w:t xml:space="preserve">which </w:t>
       </w:r>
-      <w:del w:id="45" w:author="Michael Chambers" w:date="2015-11-12T20:02:00Z">
+      <w:del w:id="46" w:author="Michael Chambers" w:date="2015-11-12T20:02:00Z">
         <w:r>
           <w:delText>is partially homologous to portions of the CcN and WD-repeat domains</w:delText>
         </w:r>
       </w:del>
-      <w:ins w:id="46" w:author="Michael Chambers" w:date="2015-11-12T20:02:00Z">
+      <w:ins w:id="47" w:author="Michael Chambers" w:date="2015-11-12T20:02:00Z">
         <w:r>
           <w:t>possesses a</w:t>
         </w:r>
       </w:ins>
-      <w:ins w:id="47" w:author="Michael Chambers" w:date="2015-11-12T20:03:00Z">
+      <w:ins w:id="48" w:author="Michael Chambers" w:date="2015-11-12T20:03:00Z">
         <w:r>
           <w:t xml:space="preserve"> poorly conserved N-terminal region and a C-terminal WD-repeat domain </w:t>
         </w:r>
       </w:ins>
-      <w:del w:id="48" w:author="Michael Chambers" w:date="2015-11-12T20:03:00Z">
+      <w:del w:id="49" w:author="Michael Chambers" w:date="2015-11-12T20:03:00Z">
         <w:r>
           <w:delText xml:space="preserve"> </w:delText>
         </w:r>
@@ -1073,29 +826,13 @@
         <w:t xml:space="preserve">directly binding to TLE proteins through Q-domain interactions </w:t>
       </w:r>
       <w:r>
-        <w:t>{</w:t>
-      </w:r>
-      <w:proofErr w:type="spellStart"/>
-      <w:r>
-        <w:t>Brantjes</w:t>
-      </w:r>
-      <w:proofErr w:type="spellEnd"/>
-      <w:r>
-        <w:t>, 2001 #3058}</w:t>
+        <w:t>{Brantjes, 2001 #3058}</w:t>
       </w:r>
       <w:r>
         <w:t xml:space="preserve"> or by interacting with a subset of TLE-dependent repressors </w:t>
       </w:r>
       <w:r>
-        <w:t>{</w:t>
-      </w:r>
-      <w:proofErr w:type="spellStart"/>
-      <w:r>
-        <w:t>Muhr</w:t>
-      </w:r>
-      <w:proofErr w:type="spellEnd"/>
-      <w:r>
-        <w:t>, 2001 #3132}</w:t>
+        <w:t>{Muhr, 2001 #3132}</w:t>
       </w:r>
       <w:r>
         <w:t xml:space="preserve">. Similarly, </w:t>
@@ -1103,7 +840,7 @@
       <w:r>
         <w:t>TLE6</w:t>
       </w:r>
-      <w:ins w:id="49" w:author="Michael Chambers" w:date="2015-11-12T20:04:00Z">
+      <w:ins w:id="50" w:author="Michael Chambers" w:date="2015-11-12T20:04:00Z">
         <w:r>
           <w:t>/Grg6</w:t>
         </w:r>
@@ -1111,12 +848,12 @@
       <w:r>
         <w:t xml:space="preserve"> </w:t>
       </w:r>
-      <w:del w:id="50" w:author="Michael Chambers" w:date="2015-11-12T20:05:00Z">
+      <w:del w:id="51" w:author="Michael Chambers" w:date="2015-11-12T20:05:00Z">
         <w:r>
           <w:delText>is believed</w:delText>
         </w:r>
       </w:del>
-      <w:ins w:id="51" w:author="Michael Chambers" w:date="2015-11-12T20:05:00Z">
+      <w:ins w:id="52" w:author="Michael Chambers" w:date="2015-11-12T20:05:00Z">
         <w:r>
           <w:t>has been shown</w:t>
         </w:r>
@@ -1124,19 +861,19 @@
       <w:r>
         <w:t xml:space="preserve"> to </w:t>
       </w:r>
-      <w:del w:id="52" w:author="Michael Chambers" w:date="2015-11-12T20:05:00Z">
+      <w:del w:id="53" w:author="Michael Chambers" w:date="2015-11-12T20:05:00Z">
         <w:r>
           <w:delText>preferential</w:delText>
         </w:r>
       </w:del>
-      <w:ins w:id="53" w:author="Albert Courey" w:date="2015-11-11T09:47:00Z">
-        <w:del w:id="54" w:author="Michael Chambers" w:date="2015-11-12T20:05:00Z">
+      <w:ins w:id="54" w:author="Albert Courey" w:date="2015-11-11T09:47:00Z">
+        <w:del w:id="55" w:author="Michael Chambers" w:date="2015-11-12T20:05:00Z">
           <w:r>
             <w:delText>ly</w:delText>
           </w:r>
         </w:del>
       </w:ins>
-      <w:del w:id="55" w:author="Michael Chambers" w:date="2015-11-12T20:05:00Z">
+      <w:del w:id="56" w:author="Michael Chambers" w:date="2015-11-12T20:05:00Z">
         <w:r>
           <w:delText xml:space="preserve"> </w:delText>
         </w:r>
@@ -1150,7 +887,7 @@
           <w:delText>factors recruited by Gro/TLE to the WD-domain, thereby modulating repression</w:delText>
         </w:r>
       </w:del>
-      <w:ins w:id="56" w:author="Michael Chambers" w:date="2015-11-12T20:05:00Z">
+      <w:ins w:id="57" w:author="Michael Chambers" w:date="2015-11-12T20:05:00Z">
         <w:r>
           <w:t>interact with repressors to block recruitment of full-length TLE family proteins and thereby alleviate repression</w:t>
         </w:r>
@@ -1158,54 +895,30 @@
       <w:r>
         <w:t xml:space="preserve"> </w:t>
       </w:r>
-      <w:commentRangeStart w:id="57"/>
-      <w:r>
-        <w:t>{</w:t>
-      </w:r>
-      <w:proofErr w:type="spellStart"/>
-      <w:r>
-        <w:t>Marcal</w:t>
-      </w:r>
-      <w:proofErr w:type="spellEnd"/>
-      <w:r>
-        <w:t>, 2005 #3131}</w:t>
-      </w:r>
-      <w:commentRangeEnd w:id="57"/>
+      <w:commentRangeStart w:id="58"/>
+      <w:r>
+        <w:t>{Marcal, 2005 #3131}</w:t>
+      </w:r>
+      <w:commentRangeEnd w:id="58"/>
       <w:r>
         <w:rPr>
           <w:rStyle w:val="CommentReference"/>
           <w:rFonts w:ascii="Times New Roman" w:hAnsi="Times New Roman" w:cs="Times New Roman"/>
         </w:rPr>
-        <w:commentReference w:id="57"/>
+        <w:commentReference w:id="58"/>
       </w:r>
       <w:r>
         <w:t xml:space="preserve">. </w:t>
       </w:r>
-      <w:ins w:id="58" w:author="Michael Chambers" w:date="2015-11-12T18:48:00Z">
+      <w:ins w:id="59" w:author="Michael Chambers" w:date="2015-11-12T18:48:00Z">
         <w:r>
           <w:t>More distantly related Gro homologs have been identified in yeast (Tup1) and plants</w:t>
         </w:r>
         <w:r>
-          <w:t xml:space="preserve"> (TOPLESS) {</w:t>
-        </w:r>
-        <w:proofErr w:type="spellStart"/>
-        <w:r>
-          <w:t>Courey</w:t>
-        </w:r>
-        <w:proofErr w:type="spellEnd"/>
-        <w:r>
-          <w:t>, 2001 #</w:t>
-        </w:r>
-        <w:proofErr w:type="gramStart"/>
-        <w:r>
-          <w:t>3139}</w:t>
-        </w:r>
-        <w:r>
-          <w:t>{</w:t>
-        </w:r>
-        <w:proofErr w:type="gramEnd"/>
-        <w:r>
-          <w:t>Smith, 2000 #3169</w:t>
+          <w:t xml:space="preserve"> (TOPLESS) {Courey, 2001 #3139}</w:t>
+        </w:r>
+        <w:r>
+          <w:t>{Smith, 2000 #3169</w:t>
         </w:r>
         <w:r>
           <w:t>}</w:t>
@@ -1239,7 +952,7 @@
         <w:spacing w:line="480" w:lineRule="auto"/>
         <w:ind w:firstLine="720"/>
         <w:rPr>
-          <w:ins w:id="59" w:author="Albert Courey" w:date="2015-11-11T10:13:00Z"/>
+          <w:ins w:id="60" w:author="Albert Courey" w:date="2015-11-11T10:13:00Z"/>
         </w:rPr>
       </w:pPr>
       <w:r>
@@ -1279,39 +992,18 @@
         <w:t>domain mediates a subset of interactions with transcription</w:t>
       </w:r>
       <w:r>
-        <w:t xml:space="preserve">al repressors, including the </w:t>
-      </w:r>
-      <w:proofErr w:type="spellStart"/>
-      <w:r>
-        <w:t>Tcf</w:t>
-      </w:r>
-      <w:proofErr w:type="spellEnd"/>
-      <w:r>
-        <w:t>/</w:t>
-      </w:r>
-      <w:proofErr w:type="spellStart"/>
-      <w:r>
-        <w:t>Lef</w:t>
-      </w:r>
-      <w:proofErr w:type="spellEnd"/>
-      <w:r>
-        <w:t xml:space="preserve"> family of proteins </w:t>
-      </w:r>
-      <w:r>
-        <w:t>{</w:t>
-      </w:r>
-      <w:proofErr w:type="spellStart"/>
-      <w:r>
-        <w:t>Brantjes</w:t>
-      </w:r>
-      <w:proofErr w:type="spellEnd"/>
-      <w:r>
-        <w:t>, 2001 #3058}</w:t>
+        <w:t>al repressors, including the Tcf</w:t>
+      </w:r>
+      <w:r>
+        <w:t xml:space="preserve">/Lef family of proteins </w:t>
+      </w:r>
+      <w:r>
+        <w:t>{Brantjes, 2001 #3058}</w:t>
       </w:r>
       <w:r>
         <w:t xml:space="preserve">. </w:t>
       </w:r>
-      <w:ins w:id="60" w:author="Albert Courey" w:date="2015-11-11T10:13:00Z">
+      <w:ins w:id="61" w:author="Albert Courey" w:date="2015-11-11T10:13:00Z">
         <w:r>
           <w:t>The structure of the Q-domain of TLE1, a human homologue of Gro, was recently solved, revealing</w:t>
         </w:r>
@@ -1323,41 +1015,17 @@
         </w:r>
       </w:ins>
       <w:r>
-        <w:t>{</w:t>
-      </w:r>
-      <w:proofErr w:type="spellStart"/>
-      <w:r>
-        <w:t>Chodaparambil</w:t>
-      </w:r>
-      <w:proofErr w:type="spellEnd"/>
-      <w:r>
-        <w:t>, 2014 #3057}</w:t>
-      </w:r>
-      <w:ins w:id="61" w:author="Albert Courey" w:date="2015-11-11T10:13:00Z">
-        <w:r>
-          <w:t xml:space="preserve">. The resulting structure provides an elegant explanation of the mechanics of </w:t>
-        </w:r>
-        <w:proofErr w:type="spellStart"/>
-        <w:r>
-          <w:t>tetramerization</w:t>
-        </w:r>
-        <w:proofErr w:type="spellEnd"/>
-        <w:r>
-          <w:t xml:space="preserve">, and corroborates the large frictional coefficient measured in hydrodynamic studies of the purified Q-domain, as the predicted structure is thin and rod-like </w:t>
-        </w:r>
-      </w:ins>
-      <w:r>
-        <w:t>{</w:t>
-      </w:r>
-      <w:proofErr w:type="spellStart"/>
-      <w:r>
-        <w:t>Kuo</w:t>
-      </w:r>
-      <w:proofErr w:type="spellEnd"/>
-      <w:r>
-        <w:t>, 2011 #506}</w:t>
+        <w:t>{Chodaparambil, 2014 #3057}</w:t>
       </w:r>
       <w:ins w:id="62" w:author="Albert Courey" w:date="2015-11-11T10:13:00Z">
+        <w:r>
+          <w:t xml:space="preserve">. The resulting structure provides an elegant explanation of the mechanics of tetramerization, and corroborates the large frictional coefficient measured in hydrodynamic studies of the purified Q-domain, as the predicted structure is thin and rod-like </w:t>
+        </w:r>
+      </w:ins>
+      <w:r>
+        <w:t>{Kuo, 2011 #506}</w:t>
+      </w:r>
+      <w:ins w:id="63" w:author="Albert Courey" w:date="2015-11-11T10:13:00Z">
         <w:r>
           <w:t>.</w:t>
         </w:r>
@@ -1369,20 +1037,20 @@
         <w:spacing w:line="480" w:lineRule="auto"/>
         <w:ind w:firstLine="720"/>
         <w:rPr>
-          <w:ins w:id="63" w:author="Albert Courey" w:date="2015-11-11T10:11:00Z"/>
+          <w:ins w:id="64" w:author="Albert Courey" w:date="2015-11-11T10:11:00Z"/>
         </w:rPr>
       </w:pPr>
-      <w:ins w:id="64" w:author="Albert Courey" w:date="2015-11-11T10:07:00Z">
+      <w:ins w:id="65" w:author="Albert Courey" w:date="2015-11-11T10:07:00Z">
         <w:r>
           <w:t xml:space="preserve">The ability of the Q domain to direct the formation of high-order oligomers has been proposed to mediate the spreading of Gro along chromatin allowing for the establishment of large transcriptionally silent domains. This </w:t>
         </w:r>
       </w:ins>
-      <w:ins w:id="65" w:author="Albert Courey" w:date="2015-11-11T10:08:00Z">
+      <w:ins w:id="66" w:author="Albert Courey" w:date="2015-11-11T10:08:00Z">
         <w:r>
           <w:t>might explain the documented ability of Gro to direct long-range repression in which</w:t>
         </w:r>
       </w:ins>
-      <w:ins w:id="66" w:author="Albert Courey" w:date="2015-11-11T10:09:00Z">
+      <w:ins w:id="67" w:author="Albert Courey" w:date="2015-11-11T10:09:00Z">
         <w:r>
           <w:t xml:space="preserve"> entire loci are organized into transcriptionally </w:t>
         </w:r>
@@ -1391,12 +1059,12 @@
           <w:t xml:space="preserve">silent states.  </w:t>
         </w:r>
       </w:ins>
-      <w:ins w:id="67" w:author="Albert Courey" w:date="2015-11-11T10:10:00Z">
+      <w:ins w:id="68" w:author="Albert Courey" w:date="2015-11-11T10:10:00Z">
         <w:r>
           <w:t>In support of this idea, a</w:t>
         </w:r>
       </w:ins>
-      <w:del w:id="68" w:author="Albert Courey" w:date="2015-11-11T10:10:00Z">
+      <w:del w:id="69" w:author="Albert Courey" w:date="2015-11-11T10:10:00Z">
         <w:r>
           <w:delText>A</w:delText>
         </w:r>
@@ -1413,7 +1081,7 @@
       <w:r>
         <w:t xml:space="preserve"> chromatin arrays</w:t>
       </w:r>
-      <w:ins w:id="69" w:author="Albert Courey" w:date="2015-11-11T09:50:00Z">
+      <w:ins w:id="70" w:author="Albert Courey" w:date="2015-11-11T09:50:00Z">
         <w:r>
           <w:t>,</w:t>
         </w:r>
@@ -1424,12 +1092,12 @@
       <w:r>
         <w:t xml:space="preserve"> </w:t>
       </w:r>
-      <w:del w:id="70" w:author="Albert Courey" w:date="2015-11-11T10:09:00Z">
+      <w:del w:id="71" w:author="Albert Courey" w:date="2015-11-11T10:09:00Z">
         <w:r>
           <w:delText xml:space="preserve">tetramerization </w:delText>
         </w:r>
       </w:del>
-      <w:ins w:id="71" w:author="Albert Courey" w:date="2015-11-11T10:09:00Z">
+      <w:ins w:id="72" w:author="Albert Courey" w:date="2015-11-11T10:09:00Z">
         <w:r>
           <w:t xml:space="preserve">oligomerization </w:t>
         </w:r>
@@ -1441,39 +1109,23 @@
         <w:t xml:space="preserve"> Q-</w:t>
       </w:r>
       <w:r>
-        <w:t xml:space="preserve">domain is not required for recruitment of Gro to chromatin, but is required for subsequent aggregation of </w:t>
-      </w:r>
-      <w:proofErr w:type="spellStart"/>
-      <w:r>
-        <w:t>chromatinized</w:t>
-      </w:r>
-      <w:proofErr w:type="spellEnd"/>
-      <w:r>
-        <w:t xml:space="preserve"> fragments</w:t>
+        <w:t>domain is not required for recruitment of Gro to chromatin, but is required for subsequent aggregation of chromatinized fragments</w:t>
       </w:r>
       <w:r>
         <w:t xml:space="preserve"> </w:t>
       </w:r>
-      <w:ins w:id="72" w:author="Albert Courey" w:date="2015-11-11T09:50:00Z">
+      <w:ins w:id="73" w:author="Albert Courey" w:date="2015-11-11T09:50:00Z">
         <w:r>
           <w:t xml:space="preserve">into a form that was resistant to transcription </w:t>
         </w:r>
       </w:ins>
       <w:r>
-        <w:t>{</w:t>
-      </w:r>
-      <w:proofErr w:type="spellStart"/>
-      <w:r>
-        <w:t>Sekiya</w:t>
-      </w:r>
-      <w:proofErr w:type="spellEnd"/>
-      <w:r>
-        <w:t>, 2007 #1658}</w:t>
+        <w:t>{Sekiya, 2007 #1658}</w:t>
       </w:r>
       <w:r>
         <w:t xml:space="preserve">. </w:t>
       </w:r>
-      <w:del w:id="73" w:author="Albert Courey" w:date="2015-11-11T10:11:00Z">
+      <w:del w:id="74" w:author="Albert Courey" w:date="2015-11-11T10:11:00Z">
         <w:r>
           <w:delText xml:space="preserve">However, </w:delText>
         </w:r>
@@ -1485,22 +1137,14 @@
         <w:spacing w:line="480" w:lineRule="auto"/>
         <w:ind w:firstLine="720"/>
       </w:pPr>
-      <w:ins w:id="74" w:author="Albert Courey" w:date="2015-11-11T10:11:00Z">
+      <w:ins w:id="75" w:author="Albert Courey" w:date="2015-11-11T10:11:00Z">
         <w:r>
           <w:t xml:space="preserve">Contrary to the idea that the Q domain could mediate spreading, </w:t>
         </w:r>
       </w:ins>
-      <w:ins w:id="75" w:author="Albert Courey" w:date="2015-11-11T10:10:00Z">
-        <w:r>
-          <w:t>chromatin immunoprecipitation (</w:t>
-        </w:r>
-        <w:proofErr w:type="spellStart"/>
-        <w:r>
-          <w:t>ChIP</w:t>
-        </w:r>
-        <w:proofErr w:type="spellEnd"/>
-        <w:r>
-          <w:t xml:space="preserve">) </w:t>
+      <w:ins w:id="76" w:author="Albert Courey" w:date="2015-11-11T10:10:00Z">
+        <w:r>
+          <w:t xml:space="preserve">chromatin immunoprecipitation (ChIP) </w:t>
         </w:r>
       </w:ins>
       <w:r>
@@ -1528,15 +1172,7 @@
         <w:t xml:space="preserve"> wild-type Gro </w:t>
       </w:r>
       <w:r>
-        <w:t>{</w:t>
-      </w:r>
-      <w:proofErr w:type="spellStart"/>
-      <w:r>
-        <w:t>Kaul</w:t>
-      </w:r>
-      <w:proofErr w:type="spellEnd"/>
-      <w:r>
-        <w:t>, 2014 #2204}</w:t>
+        <w:t>{Kaul, 2014 #2204}</w:t>
       </w:r>
       <w:r>
         <w:t xml:space="preserve">. </w:t>
@@ -1563,15 +1199,7 @@
         <w:t xml:space="preserve">Drosophila </w:t>
       </w:r>
       <w:r>
-        <w:t xml:space="preserve">cell lines depleted of endogenous Groucho via </w:t>
-      </w:r>
-      <w:proofErr w:type="spellStart"/>
-      <w:r>
-        <w:t>RNAi</w:t>
-      </w:r>
-      <w:proofErr w:type="spellEnd"/>
-      <w:r>
-        <w:t xml:space="preserve"> and overexpressing either GFP-tagged wild-type or oligomerization-deficient Groucho. The authors show</w:t>
+        <w:t>cell lines depleted of endogenous Groucho via RNAi and overexpressing either GFP-tagged wild-type or oligomerization-deficient Groucho. The authors show</w:t>
       </w:r>
       <w:r>
         <w:t>ed</w:t>
@@ -1634,20 +1262,9 @@
       <w:r>
         <w:t xml:space="preserve"> samples, 48% are unique to a single condition</w:t>
       </w:r>
-      <w:ins w:id="76" w:author="Michael Chambers" w:date="2015-11-12T20:22:00Z">
-        <w:r>
-          <w:t xml:space="preserve"> </w:t>
-        </w:r>
-        <w:r>
-          <w:t>{</w:t>
-        </w:r>
-        <w:proofErr w:type="spellStart"/>
-        <w:r>
-          <w:t>Kaul</w:t>
-        </w:r>
-        <w:proofErr w:type="spellEnd"/>
-        <w:r>
-          <w:t>, 2014 #2204}</w:t>
+      <w:ins w:id="77" w:author="Michael Chambers" w:date="2015-11-12T20:22:00Z">
+        <w:r>
+          <w:t xml:space="preserve"> {Kaul, 2014 #2204}</w:t>
         </w:r>
       </w:ins>
       <w:r>
@@ -1669,11 +1286,9 @@
         <w:spacing w:line="480" w:lineRule="auto"/>
         <w:ind w:firstLine="720"/>
         <w:rPr>
-          <w:del w:id="77" w:author="Michael Chambers" w:date="2015-11-12T20:23:00Z"/>
+          <w:del w:id="78" w:author="Michael Chambers" w:date="2015-11-12T20:23:00Z"/>
         </w:rPr>
       </w:pPr>
-      <w:bookmarkStart w:id="78" w:name="_GoBack"/>
-      <w:bookmarkEnd w:id="78"/>
       <w:del w:id="79" w:author="Michael Chambers" w:date="2015-11-12T20:23:00Z">
         <w:r>
           <w:lastRenderedPageBreak/>
@@ -1766,6 +1381,11 @@
       <w:r>
         <w:t>n. The WD-domain consists of a seven-bladed β-propeller domain, and is responsible for the majority of Groucho interactions with DNA-binding repressors</w:t>
       </w:r>
+      <w:ins w:id="82" w:author="Michael Chambers" w:date="2015-11-13T17:51:00Z">
+        <w:r>
+          <w:t xml:space="preserve"> (Table 1-1)</w:t>
+        </w:r>
+      </w:ins>
       <w:r>
         <w:t xml:space="preserve"> </w:t>
       </w:r>
@@ -1793,12 +1413,12 @@
       <w:r>
         <w:t xml:space="preserve">C-terminal WRPW/Y recognition sequences have been found in </w:t>
       </w:r>
-      <w:del w:id="82" w:author="Albert Courey" w:date="2015-11-11T10:18:00Z">
+      <w:del w:id="83" w:author="Albert Courey" w:date="2015-11-11T10:18:00Z">
         <w:r>
           <w:delText xml:space="preserve">Hairy </w:delText>
         </w:r>
       </w:del>
-      <w:ins w:id="83" w:author="Albert Courey" w:date="2015-11-11T10:18:00Z">
+      <w:ins w:id="84" w:author="Albert Courey" w:date="2015-11-11T10:18:00Z">
         <w:r>
           <w:t xml:space="preserve">Hairy/Enhancer of split (HES) </w:t>
         </w:r>
@@ -1806,12 +1426,12 @@
       <w:r>
         <w:t xml:space="preserve">and </w:t>
       </w:r>
-      <w:del w:id="84" w:author="Albert Courey" w:date="2015-11-11T10:18:00Z">
+      <w:del w:id="85" w:author="Albert Courey" w:date="2015-11-11T10:18:00Z">
         <w:r>
           <w:delText>multiple Enhancer of split</w:delText>
         </w:r>
       </w:del>
-      <w:ins w:id="85" w:author="Albert Courey" w:date="2015-11-11T10:18:00Z">
+      <w:ins w:id="86" w:author="Albert Courey" w:date="2015-11-11T10:18:00Z">
         <w:r>
           <w:t>Runt</w:t>
         </w:r>
@@ -1819,17 +1439,39 @@
       <w:r>
         <w:t xml:space="preserve"> family transcription factors </w:t>
       </w:r>
-      <w:commentRangeStart w:id="86"/>
-      <w:r>
-        <w:t>{Jimenez, 1997 #3075;Fisher, 1996 #3133;Paroush, 1994 #3090}</w:t>
-      </w:r>
-      <w:commentRangeEnd w:id="86"/>
+      <w:commentRangeStart w:id="87"/>
+      <w:r>
+        <w:t>{Jimenez, 1997 #3075;Fisher, 1996 #3133;Paroush, 1994 #3090</w:t>
+      </w:r>
+      <w:ins w:id="88" w:author="Michael Chambers" w:date="2015-11-13T18:01:00Z">
+        <w:r>
+          <w:t>;</w:t>
+        </w:r>
+        <w:r>
+          <w:t xml:space="preserve"> </w:t>
+        </w:r>
+        <w:r>
+          <w:t>Aronson, 1997 #3095</w:t>
+        </w:r>
+        <w:r>
+          <w:t>;</w:t>
+        </w:r>
+      </w:ins>
+      <w:ins w:id="89" w:author="Michael Chambers" w:date="2015-11-13T18:04:00Z">
+        <w:r>
+          <w:t>Canon, 2003 #3174</w:t>
+        </w:r>
+      </w:ins>
+      <w:r>
+        <w:t>}</w:t>
+      </w:r>
+      <w:commentRangeEnd w:id="87"/>
       <w:r>
         <w:rPr>
           <w:rStyle w:val="CommentReference"/>
           <w:rFonts w:ascii="Times New Roman" w:hAnsi="Times New Roman" w:cs="Times New Roman"/>
         </w:rPr>
-        <w:commentReference w:id="86"/>
+        <w:commentReference w:id="87"/>
       </w:r>
       <w:r>
         <w:t xml:space="preserve">. </w:t>
@@ -1840,12 +1482,12 @@
       <w:r>
         <w:t xml:space="preserve">he engrailed homology domain-1 (eh1) motif is an internal </w:t>
       </w:r>
-      <w:del w:id="87" w:author="Albert Courey" w:date="2015-11-11T10:17:00Z">
+      <w:del w:id="90" w:author="Albert Courey" w:date="2015-11-11T10:17:00Z">
         <w:r>
           <w:delText xml:space="preserve">site </w:delText>
         </w:r>
       </w:del>
-      <w:ins w:id="88" w:author="Albert Courey" w:date="2015-11-11T10:17:00Z">
+      <w:ins w:id="91" w:author="Albert Courey" w:date="2015-11-11T10:17:00Z">
         <w:r>
           <w:t xml:space="preserve">peptide motif </w:t>
         </w:r>
@@ -1853,87 +1495,68 @@
       <w:r>
         <w:t>with</w:t>
       </w:r>
-      <w:ins w:id="89" w:author="Albert Courey" w:date="2015-11-11T10:17:00Z">
+      <w:ins w:id="92" w:author="Albert Courey" w:date="2015-11-11T10:17:00Z">
         <w:r>
           <w:t xml:space="preserve"> the consensus</w:t>
         </w:r>
       </w:ins>
       <w:r>
-        <w:t xml:space="preserve"> sequence </w:t>
-      </w:r>
-      <w:proofErr w:type="spellStart"/>
-      <w:r>
-        <w:t>FxIxxIL</w:t>
-      </w:r>
-      <w:proofErr w:type="spellEnd"/>
+        <w:t xml:space="preserve"> sequence FxIxxIL </w:t>
+      </w:r>
+      <w:r>
+        <w:t>that</w:t>
+      </w:r>
+      <w:r>
+        <w:t xml:space="preserve"> is found in Engrailed, Dorsal, Odd-skipped, and Goosecoid</w:t>
+      </w:r>
+      <w:r>
+        <w:t>, among others</w:t>
+      </w:r>
       <w:r>
         <w:t xml:space="preserve"> </w:t>
       </w:r>
       <w:r>
-        <w:t>that</w:t>
-      </w:r>
-      <w:r>
-        <w:t xml:space="preserve"> is found in Engrailed, Dorsal, Odd-skipped, and </w:t>
-      </w:r>
-      <w:proofErr w:type="spellStart"/>
-      <w:r>
-        <w:t>Goosecoid</w:t>
-      </w:r>
-      <w:proofErr w:type="spellEnd"/>
-      <w:r>
-        <w:t>, among others</w:t>
-      </w:r>
-      <w:r>
-        <w:t xml:space="preserve"> </w:t>
-      </w:r>
-      <w:r>
         <w:t>{Copley, 2005 #3134}</w:t>
       </w:r>
-      <w:r>
-        <w:t xml:space="preserve"> </w:t>
-      </w:r>
-      <w:r>
-        <w:t>{</w:t>
-      </w:r>
-      <w:proofErr w:type="spellStart"/>
-      <w:r>
-        <w:t>Dubnicoff</w:t>
-      </w:r>
-      <w:proofErr w:type="spellEnd"/>
-      <w:r>
-        <w:t>, 1997 #2366}</w:t>
-      </w:r>
-      <w:r>
-        <w:t xml:space="preserve"> </w:t>
-      </w:r>
+      <w:del w:id="93" w:author="Michael Chambers" w:date="2015-11-13T17:50:00Z">
+        <w:r>
+          <w:delText xml:space="preserve"> </w:delText>
+        </w:r>
+      </w:del>
+      <w:r>
+        <w:t>{Dubnicoff, 1997 #2366}</w:t>
+      </w:r>
+      <w:del w:id="94" w:author="Michael Chambers" w:date="2015-11-13T17:50:00Z">
+        <w:r>
+          <w:delText xml:space="preserve"> </w:delText>
+        </w:r>
+      </w:del>
       <w:r>
         <w:t>{Jiménez, 1997 #264}</w:t>
       </w:r>
-      <w:r>
-        <w:t xml:space="preserve"> </w:t>
-      </w:r>
+      <w:del w:id="95" w:author="Michael Chambers" w:date="2015-11-13T17:50:00Z">
+        <w:r>
+          <w:delText xml:space="preserve"> </w:delText>
+        </w:r>
+      </w:del>
       <w:r>
         <w:t>{Jimenez, 1999 #3092}</w:t>
       </w:r>
-      <w:r>
-        <w:t xml:space="preserve"> </w:t>
-      </w:r>
+      <w:del w:id="96" w:author="Michael Chambers" w:date="2015-11-13T17:50:00Z">
+        <w:r>
+          <w:delText xml:space="preserve"> </w:delText>
+        </w:r>
+      </w:del>
       <w:r>
         <w:t>{Smith, 1996 #3135}</w:t>
       </w:r>
-      <w:r>
-        <w:t xml:space="preserve"> </w:t>
-      </w:r>
-      <w:r>
-        <w:t>{</w:t>
-      </w:r>
-      <w:proofErr w:type="spellStart"/>
-      <w:r>
-        <w:t>Tolkunova</w:t>
-      </w:r>
-      <w:proofErr w:type="spellEnd"/>
-      <w:r>
-        <w:t>, 1998 #3136}</w:t>
+      <w:del w:id="97" w:author="Michael Chambers" w:date="2015-11-13T17:50:00Z">
+        <w:r>
+          <w:delText xml:space="preserve"> </w:delText>
+        </w:r>
+      </w:del>
+      <w:r>
+        <w:t>{Tolkunova, 1998 #3136}</w:t>
       </w:r>
       <w:r>
         <w:t xml:space="preserve">. </w:t>
@@ -1942,58 +1565,26 @@
         <w:t xml:space="preserve">The WD domain binds to these motifs with differing affinities. These differences are utilized in controlling the recruitment of Groucho to specific factors. For example, the affinity of Groucho for binding the eh1-like motif of Dorsal is relatively weak </w:t>
       </w:r>
       <w:r>
-        <w:t>{Flores-</w:t>
-      </w:r>
-      <w:proofErr w:type="spellStart"/>
-      <w:r>
-        <w:t>Saaib</w:t>
-      </w:r>
-      <w:proofErr w:type="spellEnd"/>
-      <w:r>
-        <w:t>, 2000 #656}</w:t>
+        <w:t>{Flores-Saaib, 2000 #656}</w:t>
       </w:r>
       <w:r>
         <w:t xml:space="preserve">, necessitating the assistance of additional factors in facilitating a stable interaction between the two proteins. This weak affinity of the Dorsal/Groucho interaction is </w:t>
       </w:r>
-      <w:del w:id="90" w:author="Albert Courey" w:date="2015-11-11T10:21:00Z">
+      <w:del w:id="98" w:author="Albert Courey" w:date="2015-11-11T10:21:00Z">
         <w:r>
           <w:delText>cruicial</w:delText>
         </w:r>
       </w:del>
-      <w:ins w:id="91" w:author="Albert Courey" w:date="2015-11-11T10:21:00Z">
+      <w:ins w:id="99" w:author="Albert Courey" w:date="2015-11-11T10:21:00Z">
         <w:r>
           <w:t>crucial</w:t>
         </w:r>
       </w:ins>
       <w:r>
-        <w:t xml:space="preserve"> to allowing Dorsal to function as a </w:t>
-      </w:r>
-      <w:proofErr w:type="spellStart"/>
-      <w:r>
-        <w:t>bifunctional</w:t>
-      </w:r>
-      <w:proofErr w:type="spellEnd"/>
-      <w:r>
-        <w:t xml:space="preserve"> transcription factor, as mutation of this motif to a higher-affinity sequence abolishes </w:t>
-      </w:r>
-      <w:proofErr w:type="spellStart"/>
-      <w:r>
-        <w:t>Dorsal’s</w:t>
-      </w:r>
-      <w:proofErr w:type="spellEnd"/>
-      <w:r>
-        <w:t xml:space="preserve"> ability to activate genes in the embryo, due to constitutive recruitment of Groucho </w:t>
-      </w:r>
-      <w:r>
-        <w:t>{</w:t>
-      </w:r>
-      <w:proofErr w:type="spellStart"/>
-      <w:r>
-        <w:t>Ratnaparkhi</w:t>
-      </w:r>
-      <w:proofErr w:type="spellEnd"/>
-      <w:r>
-        <w:t>, 2006 #3108}</w:t>
+        <w:t xml:space="preserve"> to allowing Dorsal to function as a bifunctional transcription factor, as mutation of this motif to a higher-affinity sequence abolishes Dorsal’s ability to activate genes in the embryo, due to constitutive recruitment of Groucho </w:t>
+      </w:r>
+      <w:r>
+        <w:t>{Ratnaparkhi, 2006 #3108}</w:t>
       </w:r>
       <w:r>
         <w:t>.</w:t>
@@ -2037,15 +1628,7 @@
         <w:t xml:space="preserve"> </w:t>
       </w:r>
       <w:r>
-        <w:t>{</w:t>
-      </w:r>
-      <w:proofErr w:type="spellStart"/>
-      <w:r>
-        <w:t>Sekiya</w:t>
-      </w:r>
-      <w:proofErr w:type="spellEnd"/>
-      <w:r>
-        <w:t>, 2007 #1658}</w:t>
+        <w:t>{Sekiya, 2007 #1658}</w:t>
       </w:r>
       <w:r>
         <w:t xml:space="preserve">. </w:t>
@@ -2057,15 +1640,7 @@
         <w:t xml:space="preserve">both locally, at its recruitment site, and distantly, through association with non-contiguous stretches of chromatin </w:t>
       </w:r>
       <w:r>
-        <w:t>{</w:t>
-      </w:r>
-      <w:proofErr w:type="spellStart"/>
-      <w:r>
-        <w:t>Chodaparambil</w:t>
-      </w:r>
-      <w:proofErr w:type="spellEnd"/>
-      <w:r>
-        <w:t>, 2014 #2275}</w:t>
+        <w:t>{Chodaparambil, 2014 #2275}</w:t>
       </w:r>
       <w:r>
         <w:t xml:space="preserve">.  </w:t>
@@ -2081,15 +1656,7 @@
         <w:ind w:firstLine="720"/>
       </w:pPr>
       <w:r>
-        <w:t xml:space="preserve">The central region of Groucho is divided into three domains, the GP, CcN, and SP domains. The GP domain binds to a histone </w:t>
-      </w:r>
-      <w:proofErr w:type="spellStart"/>
-      <w:r>
-        <w:t>deacetylase</w:t>
-      </w:r>
-      <w:proofErr w:type="spellEnd"/>
-      <w:r>
-        <w:t xml:space="preserve"> (HDAC1/Rpd3), which is involved with some but not all Groucho-repressive activity </w:t>
+        <w:t xml:space="preserve">The central region of Groucho is divided into three domains, the GP, CcN, and SP domains. The GP domain binds to a histone deacetylase (HDAC1/Rpd3), which is involved with some but not all Groucho-repressive activity </w:t>
       </w:r>
       <w:r>
         <w:t>{Chen, 1999 #3061}</w:t>
@@ -2104,29 +1671,13 @@
         <w:t xml:space="preserve">ucho regulation, containing multiple Ck2 and Cdc2 phosphorylation sites </w:t>
       </w:r>
       <w:r>
-        <w:t>{</w:t>
-      </w:r>
-      <w:proofErr w:type="spellStart"/>
-      <w:r>
-        <w:t>Nuthall</w:t>
-      </w:r>
-      <w:proofErr w:type="spellEnd"/>
-      <w:r>
-        <w:t>, 2002 #3062}</w:t>
+        <w:t>{Nuthall, 2002 #3062}</w:t>
       </w:r>
       <w:r>
         <w:t xml:space="preserve">. The SP domain contains multiple sites phosphorylated in response to MAPK signaling, resulting in down-regulation of Groucho activity via nuclear export </w:t>
       </w:r>
       <w:r>
-        <w:t>{</w:t>
-      </w:r>
-      <w:proofErr w:type="spellStart"/>
-      <w:r>
-        <w:t>Hasson</w:t>
-      </w:r>
-      <w:proofErr w:type="spellEnd"/>
-      <w:r>
-        <w:t>, 2005 #3064}</w:t>
+        <w:t>{Hasson, 2005 #3064}</w:t>
       </w:r>
       <w:r>
         <w:t xml:space="preserve">. </w:t>
@@ -2135,15 +1686,7 @@
         <w:t xml:space="preserve">There is evidence that the central regions of Groucho are intrinsically disordered </w:t>
       </w:r>
       <w:r>
-        <w:t>{</w:t>
-      </w:r>
-      <w:proofErr w:type="spellStart"/>
-      <w:r>
-        <w:t>Turki-Judeh</w:t>
-      </w:r>
-      <w:proofErr w:type="spellEnd"/>
-      <w:r>
-        <w:t>, 2012 #2966}</w:t>
+        <w:t>{Turki-Judeh, 2012 #2966}</w:t>
       </w:r>
       <w:r>
         <w:t>, which has emerged as a common st</w:t>
@@ -2157,12 +1700,12 @@
       <w:r>
         <w:t xml:space="preserve">in </w:t>
       </w:r>
-      <w:del w:id="92" w:author="Albert Courey" w:date="2015-11-11T10:29:00Z">
+      <w:del w:id="100" w:author="Albert Courey" w:date="2015-11-11T10:29:00Z">
         <w:r>
           <w:delText xml:space="preserve">extensive </w:delText>
         </w:r>
       </w:del>
-      <w:ins w:id="93" w:author="Albert Courey" w:date="2015-11-11T10:29:00Z">
+      <w:ins w:id="101" w:author="Albert Courey" w:date="2015-11-11T10:29:00Z">
         <w:r>
           <w:t xml:space="preserve">diverse </w:t>
         </w:r>
@@ -2229,7 +1772,7 @@
       <w:r>
         <w:t xml:space="preserve">Groucho’s roles in </w:t>
       </w:r>
-      <w:ins w:id="94" w:author="Albert Courey" w:date="2015-11-11T10:29:00Z">
+      <w:ins w:id="102" w:author="Albert Courey" w:date="2015-11-11T10:29:00Z">
         <w:r>
           <w:t xml:space="preserve">responses to </w:t>
         </w:r>
@@ -2237,12 +1780,12 @@
       <w:r>
         <w:t>signaling pathway</w:t>
       </w:r>
-      <w:ins w:id="95" w:author="Albert Courey" w:date="2015-11-11T10:30:00Z">
+      <w:ins w:id="103" w:author="Albert Courey" w:date="2015-11-11T10:30:00Z">
         <w:r>
           <w:t xml:space="preserve">s </w:t>
         </w:r>
       </w:ins>
-      <w:del w:id="96" w:author="Albert Courey" w:date="2015-11-11T10:30:00Z">
+      <w:del w:id="104" w:author="Albert Courey" w:date="2015-11-11T10:30:00Z">
         <w:r>
           <w:delText xml:space="preserve"> response </w:delText>
         </w:r>
@@ -2250,42 +1793,25 @@
       <w:r>
         <w:t xml:space="preserve">are well documented. The factor </w:t>
       </w:r>
-      <w:del w:id="97" w:author="Michael Chambers" w:date="2015-11-12T18:49:00Z">
+      <w:del w:id="105" w:author="Michael Chambers" w:date="2015-11-12T18:49:00Z">
         <w:r>
           <w:delText>plays a role</w:delText>
         </w:r>
       </w:del>
-      <w:ins w:id="98" w:author="Michael Chambers" w:date="2015-11-12T18:49:00Z">
+      <w:ins w:id="106" w:author="Michael Chambers" w:date="2015-11-12T18:49:00Z">
         <w:r>
           <w:t>participates</w:t>
         </w:r>
       </w:ins>
       <w:r>
-        <w:t xml:space="preserve"> in </w:t>
-      </w:r>
-      <w:proofErr w:type="spellStart"/>
-      <w:r>
-        <w:t>Ras</w:t>
-      </w:r>
-      <w:proofErr w:type="spellEnd"/>
-      <w:r>
-        <w:t xml:space="preserve">/MAPK, Notch, </w:t>
-      </w:r>
-      <w:proofErr w:type="spellStart"/>
-      <w:r>
-        <w:t>Decapentapletic</w:t>
-      </w:r>
-      <w:proofErr w:type="spellEnd"/>
-      <w:r>
-        <w:t xml:space="preserve"> (</w:t>
-      </w:r>
-      <w:proofErr w:type="spellStart"/>
-      <w:ins w:id="99" w:author="Albert Courey" w:date="2015-11-11T10:30:00Z">
+        <w:t xml:space="preserve"> in Ras/MAPK, Notch, Decapentapletic (</w:t>
+      </w:r>
+      <w:ins w:id="107" w:author="Albert Courey" w:date="2015-11-11T10:30:00Z">
         <w:r>
           <w:t>D</w:t>
         </w:r>
       </w:ins>
-      <w:del w:id="100" w:author="Albert Courey" w:date="2015-11-11T10:30:00Z">
+      <w:del w:id="108" w:author="Albert Courey" w:date="2015-11-11T10:30:00Z">
         <w:r>
           <w:delText>d</w:delText>
         </w:r>
@@ -2293,38 +1819,21 @@
       <w:r>
         <w:t>pp</w:t>
       </w:r>
-      <w:proofErr w:type="spellEnd"/>
-      <w:ins w:id="101" w:author="Michael Chambers" w:date="2015-11-12T18:49:00Z">
+      <w:ins w:id="109" w:author="Michael Chambers" w:date="2015-11-12T18:49:00Z">
         <w:r>
           <w:t>/BMP</w:t>
         </w:r>
       </w:ins>
       <w:r>
-        <w:t>), and Wingless/</w:t>
-      </w:r>
-      <w:proofErr w:type="spellStart"/>
-      <w:r>
-        <w:t>Wnt</w:t>
-      </w:r>
-      <w:proofErr w:type="spellEnd"/>
-      <w:r>
-        <w:t xml:space="preserve"> signaling</w:t>
-      </w:r>
-      <w:ins w:id="102" w:author="Michael Chambers" w:date="2015-11-12T18:49:00Z">
+        <w:t>), and Wingless/Wnt signaling</w:t>
+      </w:r>
+      <w:ins w:id="110" w:author="Michael Chambers" w:date="2015-11-12T18:49:00Z">
         <w:r>
           <w:t>, among others</w:t>
         </w:r>
       </w:ins>
       <w:r>
-        <w:t xml:space="preserve">. Groucho activity is down-regulated via the </w:t>
-      </w:r>
-      <w:proofErr w:type="spellStart"/>
-      <w:r>
-        <w:t>Ras</w:t>
-      </w:r>
-      <w:proofErr w:type="spellEnd"/>
-      <w:r>
-        <w:t xml:space="preserve">/MAPK pathway in response to signals </w:t>
+        <w:t xml:space="preserve">. Groucho activity is down-regulated via the Ras/MAPK pathway in response to signals </w:t>
       </w:r>
       <w:r>
         <w:t>initiated</w:t>
@@ -2332,19 +1841,19 @@
       <w:r>
         <w:t xml:space="preserve"> at </w:t>
       </w:r>
-      <w:ins w:id="103" w:author="Albert Courey" w:date="2015-11-11T10:30:00Z">
-        <w:del w:id="104" w:author="Michael Chambers" w:date="2015-11-12T18:49:00Z">
+      <w:ins w:id="111" w:author="Albert Courey" w:date="2015-11-11T10:30:00Z">
+        <w:del w:id="112" w:author="Michael Chambers" w:date="2015-11-12T18:49:00Z">
           <w:r>
             <w:delText>multliple</w:delText>
           </w:r>
         </w:del>
       </w:ins>
-      <w:ins w:id="105" w:author="Michael Chambers" w:date="2015-11-12T18:49:00Z">
+      <w:ins w:id="113" w:author="Michael Chambers" w:date="2015-11-12T18:49:00Z">
         <w:r>
           <w:t>multiple</w:t>
         </w:r>
       </w:ins>
-      <w:ins w:id="106" w:author="Albert Courey" w:date="2015-11-11T10:30:00Z">
+      <w:ins w:id="114" w:author="Albert Courey" w:date="2015-11-11T10:30:00Z">
         <w:r>
           <w:t xml:space="preserve"> receptor tyrosine kinases (RTKs) such as </w:t>
         </w:r>
@@ -2352,7 +1861,7 @@
       <w:r>
         <w:t xml:space="preserve">EGFR, FGFR, and Torso </w:t>
       </w:r>
-      <w:del w:id="107" w:author="Albert Courey" w:date="2015-11-11T10:31:00Z">
+      <w:del w:id="115" w:author="Albert Courey" w:date="2015-11-11T10:31:00Z">
         <w:r>
           <w:delText>receptors</w:delText>
         </w:r>
@@ -2361,17 +1870,9 @@
         </w:r>
       </w:del>
       <w:r>
-        <w:t>{</w:t>
-      </w:r>
-      <w:proofErr w:type="spellStart"/>
-      <w:r>
-        <w:t>Hasson</w:t>
-      </w:r>
-      <w:proofErr w:type="spellEnd"/>
-      <w:r>
-        <w:t>, 2005 #3064</w:t>
-      </w:r>
-      <w:ins w:id="108" w:author="Michael Chambers" w:date="2015-11-12T18:49:00Z">
+        <w:t>{Hasson, 2005 #3064</w:t>
+      </w:r>
+      <w:ins w:id="116" w:author="Michael Chambers" w:date="2015-11-12T18:49:00Z">
         <w:r>
           <w:t>;Cinnamon, 2008 #242</w:t>
         </w:r>
@@ -2382,12 +1883,12 @@
       <w:r>
         <w:t xml:space="preserve">. </w:t>
       </w:r>
-      <w:del w:id="109" w:author="Albert Courey" w:date="2015-11-11T10:31:00Z">
+      <w:del w:id="117" w:author="Albert Courey" w:date="2015-11-11T10:31:00Z">
         <w:r>
           <w:delText xml:space="preserve">This </w:delText>
         </w:r>
       </w:del>
-      <w:ins w:id="110" w:author="Albert Courey" w:date="2015-11-11T10:31:00Z">
+      <w:ins w:id="118" w:author="Albert Courey" w:date="2015-11-11T10:31:00Z">
         <w:r>
           <w:t xml:space="preserve">The resulting </w:t>
         </w:r>
@@ -2404,12 +1905,12 @@
       <w:r>
         <w:t xml:space="preserve"> </w:t>
       </w:r>
-      <w:del w:id="111" w:author="Albert Courey" w:date="2015-11-11T10:31:00Z">
+      <w:del w:id="119" w:author="Albert Courey" w:date="2015-11-11T10:31:00Z">
         <w:r>
           <w:delText xml:space="preserve">a </w:delText>
         </w:r>
       </w:del>
-      <w:ins w:id="112" w:author="Albert Courey" w:date="2015-11-11T10:31:00Z">
+      <w:ins w:id="120" w:author="Albert Courey" w:date="2015-11-11T10:31:00Z">
         <w:r>
           <w:t xml:space="preserve">in </w:t>
         </w:r>
@@ -2423,7 +1924,7 @@
       <w:r>
         <w:t xml:space="preserve"> </w:t>
       </w:r>
-      <w:ins w:id="113" w:author="Michael Chambers" w:date="2015-11-12T18:50:00Z">
+      <w:ins w:id="121" w:author="Michael Chambers" w:date="2015-11-12T18:50:00Z">
         <w:r>
           <w:t xml:space="preserve">the attenuation of </w:t>
         </w:r>
@@ -2431,7 +1932,7 @@
       <w:r>
         <w:t xml:space="preserve">Groucho </w:t>
       </w:r>
-      <w:del w:id="114" w:author="Michael Chambers" w:date="2015-11-12T18:50:00Z">
+      <w:del w:id="122" w:author="Michael Chambers" w:date="2015-11-12T18:50:00Z">
         <w:r>
           <w:delText>attenuation persist</w:delText>
         </w:r>
@@ -2439,7 +1940,7 @@
           <w:delText>s</w:delText>
         </w:r>
       </w:del>
-      <w:ins w:id="115" w:author="Michael Chambers" w:date="2015-11-12T18:50:00Z">
+      <w:ins w:id="123" w:author="Michael Chambers" w:date="2015-11-12T18:50:00Z">
         <w:r>
           <w:t>activity persists</w:t>
         </w:r>
@@ -2454,15 +1955,7 @@
         <w:t xml:space="preserve"> </w:t>
       </w:r>
       <w:r>
-        <w:t>{</w:t>
-      </w:r>
-      <w:proofErr w:type="spellStart"/>
-      <w:r>
-        <w:t>Helman</w:t>
-      </w:r>
-      <w:proofErr w:type="spellEnd"/>
-      <w:r>
-        <w:t>, 2011 #2938}</w:t>
+        <w:t>{Helman, 2011 #2938}</w:t>
       </w:r>
       <w:r>
         <w:t>.</w:t>
@@ -2474,12 +1967,12 @@
         <w:spacing w:line="480" w:lineRule="auto"/>
         <w:ind w:firstLine="720"/>
       </w:pPr>
-      <w:del w:id="116" w:author="Albert Courey" w:date="2015-11-11T10:31:00Z">
+      <w:del w:id="124" w:author="Albert Courey" w:date="2015-11-11T10:31:00Z">
         <w:r>
           <w:delText xml:space="preserve">Under </w:delText>
         </w:r>
       </w:del>
-      <w:ins w:id="117" w:author="Albert Courey" w:date="2015-11-11T10:31:00Z">
+      <w:ins w:id="125" w:author="Albert Courey" w:date="2015-11-11T10:31:00Z">
         <w:r>
           <w:t xml:space="preserve">In </w:t>
         </w:r>
@@ -2491,95 +1984,53 @@
         <w:rPr>
           <w:i/>
         </w:rPr>
-        <w:t>E(</w:t>
-      </w:r>
-      <w:proofErr w:type="spellStart"/>
+        <w:t>E(spl)</w:t>
+      </w:r>
+      <w:r>
+        <w:t xml:space="preserve"> complex genes through interactions with Hairy, which is itself associated with Su(H)</w:t>
+      </w:r>
+      <w:ins w:id="126" w:author="Albert Courey" w:date="2015-11-11T10:31:00Z">
+        <w:r>
+          <w:t xml:space="preserve">, a sequence-specific transcription factor that targets </w:t>
+        </w:r>
+      </w:ins>
+      <w:ins w:id="127" w:author="Albert Courey" w:date="2015-11-11T10:32:00Z">
+        <w:r>
+          <w:t xml:space="preserve">Notch-responsive genes </w:t>
+        </w:r>
+      </w:ins>
+      <w:del w:id="128" w:author="Albert Courey" w:date="2015-11-11T10:31:00Z">
+        <w:r>
+          <w:delText xml:space="preserve"> </w:delText>
+        </w:r>
+      </w:del>
+      <w:r>
+        <w:t>{Delidakis, 1991 #3082}</w:t>
+      </w:r>
+      <w:r>
+        <w:t xml:space="preserve">. </w:t>
+      </w:r>
+      <w:ins w:id="129" w:author="Michael Chambers" w:date="2015-11-12T18:51:00Z">
+        <w:r>
+          <w:t>Recruitment of a Notch ligand to Notch transmembrane receptors activates the pathway, leading to proteolytic cleavage of the receptor and subsequent release of the Notch Intracellular Domain (Notch ICD). The Notch ICD rapidly enters the nucleus, where it</w:t>
+        </w:r>
+      </w:ins>
+      <w:del w:id="130" w:author="Michael Chambers" w:date="2015-11-12T18:51:00Z">
+        <w:r>
+          <w:delText>Upon activation of Notch signaling, Notch</w:delText>
+        </w:r>
+      </w:del>
+      <w:r>
+        <w:t xml:space="preserve"> displaces Hairy binding at Su(H) sites, relieving Groucho repression and initiating expression of </w:t>
+      </w:r>
       <w:r>
         <w:rPr>
           <w:i/>
-        </w:rPr>
-        <w:t>spl</w:t>
-      </w:r>
-      <w:proofErr w:type="spellEnd"/>
-      <w:r>
-        <w:rPr>
-          <w:i/>
-        </w:rPr>
-        <w:t>)</w:t>
-      </w:r>
-      <w:r>
-        <w:t xml:space="preserve"> complex genes through interactions with Hairy, which is itself associated with Su(H)</w:t>
-      </w:r>
-      <w:ins w:id="118" w:author="Albert Courey" w:date="2015-11-11T10:31:00Z">
-        <w:r>
-          <w:t xml:space="preserve">, a sequence-specific transcription factor that targets </w:t>
-        </w:r>
-      </w:ins>
-      <w:ins w:id="119" w:author="Albert Courey" w:date="2015-11-11T10:32:00Z">
-        <w:r>
-          <w:t xml:space="preserve">Notch-responsive genes </w:t>
-        </w:r>
-      </w:ins>
-      <w:del w:id="120" w:author="Albert Courey" w:date="2015-11-11T10:31:00Z">
-        <w:r>
-          <w:delText xml:space="preserve"> </w:delText>
-        </w:r>
-      </w:del>
-      <w:r>
-        <w:t>{</w:t>
-      </w:r>
-      <w:proofErr w:type="spellStart"/>
-      <w:r>
-        <w:t>Delidakis</w:t>
-      </w:r>
-      <w:proofErr w:type="spellEnd"/>
-      <w:r>
-        <w:t>, 1991 #3082}</w:t>
-      </w:r>
-      <w:r>
-        <w:t xml:space="preserve">. </w:t>
-      </w:r>
-      <w:ins w:id="121" w:author="Michael Chambers" w:date="2015-11-12T18:51:00Z">
-        <w:r>
-          <w:t>Recruitment of a Notch ligand to Notch transmembrane receptors activates the pathway, leading to proteolytic cleavage of the receptor and subsequent release of the Notch Intracellular Domain (Notch ICD). The Notch ICD rapidly enters the nucleus, where it</w:t>
-        </w:r>
-      </w:ins>
-      <w:del w:id="122" w:author="Michael Chambers" w:date="2015-11-12T18:51:00Z">
-        <w:r>
-          <w:delText>Upon activation of Notch signaling, Notch</w:delText>
-        </w:r>
-      </w:del>
-      <w:r>
-        <w:t xml:space="preserve"> displaces Hairy binding at Su(H) sites, relieving Groucho repression and initiating expression of </w:t>
-      </w:r>
-      <w:r>
-        <w:rPr>
-          <w:i/>
-          <w:rPrChange w:id="123" w:author="Michael Chambers" w:date="2015-11-12T18:51:00Z">
+          <w:rPrChange w:id="131" w:author="Michael Chambers" w:date="2015-11-12T18:51:00Z">
             <w:rPr/>
           </w:rPrChange>
         </w:rPr>
-        <w:t>E(</w:t>
-      </w:r>
-      <w:proofErr w:type="spellStart"/>
-      <w:r>
-        <w:rPr>
-          <w:i/>
-          <w:rPrChange w:id="124" w:author="Michael Chambers" w:date="2015-11-12T18:51:00Z">
-            <w:rPr/>
-          </w:rPrChange>
-        </w:rPr>
-        <w:t>spl</w:t>
-      </w:r>
-      <w:proofErr w:type="spellEnd"/>
-      <w:r>
-        <w:rPr>
-          <w:i/>
-          <w:rPrChange w:id="125" w:author="Michael Chambers" w:date="2015-11-12T18:51:00Z">
-            <w:rPr/>
-          </w:rPrChange>
-        </w:rPr>
-        <w:t>)</w:t>
+        <w:t>E(spl)</w:t>
       </w:r>
       <w:r>
         <w:t xml:space="preserve"> genes. Groucho then interacts with</w:t>
@@ -2588,95 +2039,31 @@
         <w:t xml:space="preserve"> newly expressed</w:t>
       </w:r>
       <w:r>
-        <w:t xml:space="preserve"> E(</w:t>
-      </w:r>
-      <w:proofErr w:type="spellStart"/>
-      <w:r>
-        <w:t>spl</w:t>
-      </w:r>
-      <w:proofErr w:type="spellEnd"/>
-      <w:r>
-        <w:t>)</w:t>
-      </w:r>
-      <w:ins w:id="126" w:author="Michael Chambers" w:date="2015-11-12T18:52:00Z">
+        <w:t xml:space="preserve"> E(spl)</w:t>
+      </w:r>
+      <w:ins w:id="132" w:author="Michael Chambers" w:date="2015-11-12T18:52:00Z">
         <w:r>
           <w:t xml:space="preserve"> family proteins</w:t>
         </w:r>
       </w:ins>
       <w:r>
-        <w:t xml:space="preserve"> to repress a number of </w:t>
-      </w:r>
-      <w:proofErr w:type="spellStart"/>
-      <w:r>
-        <w:t>proneural</w:t>
-      </w:r>
-      <w:proofErr w:type="spellEnd"/>
-      <w:r>
-        <w:t xml:space="preserve"> genes </w:t>
-      </w:r>
-      <w:r>
-        <w:t>{</w:t>
-      </w:r>
-      <w:proofErr w:type="spellStart"/>
-      <w:r>
-        <w:t>Preiss</w:t>
-      </w:r>
-      <w:proofErr w:type="spellEnd"/>
-      <w:r>
-        <w:t>, 1988 #3083}</w:t>
+        <w:t xml:space="preserve"> to repress a number of proneural genes </w:t>
+      </w:r>
+      <w:r>
+        <w:t>{Preiss, 1988 #3083}</w:t>
       </w:r>
       <w:r>
         <w:t xml:space="preserve"> </w:t>
       </w:r>
       <w:r>
-        <w:t>{</w:t>
-      </w:r>
-      <w:proofErr w:type="spellStart"/>
-      <w:r>
-        <w:t>Wurmbach</w:t>
-      </w:r>
-      <w:proofErr w:type="spellEnd"/>
-      <w:r>
-        <w:t>, 1999 #3084}</w:t>
+        <w:t>{Wurmbach, 1999 #3084}</w:t>
       </w:r>
       <w:r>
         <w:t xml:space="preserve">. </w:t>
       </w:r>
-      <w:ins w:id="127" w:author="Michael Chambers" w:date="2015-11-12T18:52:00Z">
-        <w:r>
-          <w:t xml:space="preserve">This repressive activity is alleviated by MAPK signaling, which results in the phosphorylation of Gro, negatively affecting its ability to repress these </w:t>
-        </w:r>
-        <w:proofErr w:type="spellStart"/>
-        <w:r>
-          <w:t>proneural</w:t>
-        </w:r>
-        <w:proofErr w:type="spellEnd"/>
-        <w:r>
-          <w:t xml:space="preserve"> genes in cooperation with E(</w:t>
-        </w:r>
-        <w:proofErr w:type="spellStart"/>
-        <w:r>
-          <w:t>spl</w:t>
-        </w:r>
-        <w:proofErr w:type="spellEnd"/>
-        <w:r>
-          <w:t>) members {</w:t>
-        </w:r>
-        <w:proofErr w:type="spellStart"/>
-        <w:r>
-          <w:t>Andersson</w:t>
-        </w:r>
-        <w:proofErr w:type="spellEnd"/>
-        <w:r>
-          <w:t>, 2011 #3168}.  The partial or complete negation of Notch signaling through the activation of the MAPK pathway thus represents a Groucho-mediated point of crosstalk between the two pathways {</w:t>
-        </w:r>
-        <w:proofErr w:type="spellStart"/>
-        <w:r>
-          <w:t>Hasson</w:t>
-        </w:r>
-        <w:proofErr w:type="spellEnd"/>
-        <w:r>
-          <w:t>, 2005 #3064}.</w:t>
+      <w:ins w:id="133" w:author="Michael Chambers" w:date="2015-11-12T18:52:00Z">
+        <w:r>
+          <w:t>This repressive activity is alleviated by MAPK signaling, which results in the phosphorylation of Gro, negatively affecting its ability to repress these proneural genes in cooperation with E(spl) members {Andersson, 2011 #3168}.  The partial or complete negation of Notch signaling through the activation of the MAPK pathway thus represents a Groucho-mediated point of crosstalk between the two pathways {Hasson, 2005 #3064}.</w:t>
         </w:r>
       </w:ins>
     </w:p>
@@ -2688,260 +2075,139 @@
       </w:pPr>
       <w:r>
         <w:lastRenderedPageBreak/>
-        <w:t xml:space="preserve">Groucho is also critical to signaling via </w:t>
-      </w:r>
-      <w:proofErr w:type="spellStart"/>
-      <w:r>
-        <w:t>Decapentaplegic</w:t>
-      </w:r>
-      <w:proofErr w:type="spellEnd"/>
-      <w:r>
-        <w:t xml:space="preserve"> (</w:t>
-      </w:r>
-      <w:proofErr w:type="spellStart"/>
-      <w:r>
+        <w:t xml:space="preserve">Groucho is also critical to signaling via Decapentaplegic (dpp), a </w:t>
+      </w:r>
+      <w:r>
+        <w:rPr>
+          <w:i/>
+        </w:rPr>
+        <w:t xml:space="preserve">Drosophila </w:t>
+      </w:r>
+      <w:r>
+        <w:t xml:space="preserve">TGF-β homolog whose diffusion over long distances is essential to patterning during embryogenesis and later during appendage development </w:t>
+      </w:r>
+      <w:r>
+        <w:t>{Upadhyai, 2013 #2339}</w:t>
+      </w:r>
+      <w:r>
+        <w:t>. The D</w:t>
+      </w:r>
+      <w:r>
+        <w:t xml:space="preserve">pp morphogen is expressed dorsally in the embryo and is </w:t>
+      </w:r>
+      <w:r>
+        <w:t>required for</w:t>
+      </w:r>
+      <w:r>
+        <w:t xml:space="preserve"> the </w:t>
+      </w:r>
+      <w:r>
+        <w:t xml:space="preserve">definition of cell-fate along </w:t>
+      </w:r>
+      <w:r>
+        <w:t>the dorsal-ventral</w:t>
+      </w:r>
+      <w:r>
+        <w:t xml:space="preserve"> axis </w:t>
+      </w:r>
+      <w:r>
+        <w:t>{Ferguson, 1992 #3088}</w:t>
+      </w:r>
+      <w:r>
+        <w:t xml:space="preserve">. Groucho, through interaction with Dorsal, </w:t>
+      </w:r>
+      <w:r>
+        <w:t>represses the</w:t>
+      </w:r>
+      <w:r>
+        <w:t xml:space="preserve"> ventral expression of </w:t>
+      </w:r>
+      <w:r>
+        <w:rPr>
+          <w:i/>
+        </w:rPr>
         <w:t>dpp</w:t>
       </w:r>
-      <w:proofErr w:type="spellEnd"/>
-      <w:r>
-        <w:t xml:space="preserve">), a </w:t>
+      <w:r>
+        <w:t xml:space="preserve">, meaning that Gro is involved in both the </w:t>
+      </w:r>
+      <w:r>
+        <w:t xml:space="preserve">spatiotemporal </w:t>
+      </w:r>
+      <w:r>
+        <w:t>definition and interpretation of dpp signaling</w:t>
       </w:r>
       <w:r>
         <w:rPr>
           <w:i/>
         </w:rPr>
-        <w:t xml:space="preserve">Drosophila </w:t>
-      </w:r>
-      <w:r>
-        <w:t xml:space="preserve">TGF-β homolog whose diffusion over long distances is essential to patterning during embryogenesis and later during appendage development </w:t>
-      </w:r>
-      <w:r>
-        <w:t>{</w:t>
-      </w:r>
-      <w:proofErr w:type="spellStart"/>
-      <w:r>
-        <w:t>Upadhyai</w:t>
-      </w:r>
-      <w:proofErr w:type="spellEnd"/>
-      <w:r>
-        <w:t>, 2013 #2339}</w:t>
-      </w:r>
-      <w:r>
-        <w:t xml:space="preserve">. The </w:t>
-      </w:r>
-      <w:proofErr w:type="spellStart"/>
+        <w:t xml:space="preserve"> </w:t>
+      </w:r>
+      <w:r>
+        <w:t>{Schwyter, 1995 #3038}</w:t>
+      </w:r>
+      <w:r>
+        <w:rPr>
+          <w:i/>
+        </w:rPr>
+        <w:t>.</w:t>
+      </w:r>
+      <w:r>
+        <w:rPr>
+          <w:i/>
+        </w:rPr>
+        <w:t xml:space="preserve"> </w:t>
+      </w:r>
+      <w:r>
+        <w:t xml:space="preserve">In the absence of </w:t>
+      </w:r>
       <w:r>
         <w:t>D</w:t>
       </w:r>
       <w:r>
         <w:t>pp</w:t>
       </w:r>
-      <w:proofErr w:type="spellEnd"/>
-      <w:r>
+      <w:r>
+        <w:rPr>
+          <w:i/>
+        </w:rPr>
         <w:t xml:space="preserve"> </w:t>
       </w:r>
-      <w:proofErr w:type="spellStart"/>
-      <w:r>
-        <w:t>morphogen</w:t>
-      </w:r>
-      <w:proofErr w:type="spellEnd"/>
-      <w:r>
-        <w:t xml:space="preserve"> is expressed dorsally in the embryo and is </w:t>
-      </w:r>
-      <w:r>
-        <w:t>required for</w:t>
-      </w:r>
-      <w:r>
-        <w:t xml:space="preserve"> the </w:t>
-      </w:r>
-      <w:r>
-        <w:t xml:space="preserve">definition of cell-fate along </w:t>
-      </w:r>
-      <w:r>
-        <w:t>the dorsal-ventral</w:t>
-      </w:r>
-      <w:r>
-        <w:t xml:space="preserve"> axis </w:t>
-      </w:r>
-      <w:r>
-        <w:t>{Ferguson, 1992 #3088}</w:t>
-      </w:r>
-      <w:r>
-        <w:t xml:space="preserve">. Groucho, through interaction with Dorsal, </w:t>
-      </w:r>
-      <w:r>
-        <w:t>represses the</w:t>
-      </w:r>
-      <w:r>
-        <w:t xml:space="preserve"> ventral expression of </w:t>
-      </w:r>
-      <w:proofErr w:type="spellStart"/>
-      <w:r>
-        <w:rPr>
-          <w:i/>
-        </w:rPr>
-        <w:t>dpp</w:t>
-      </w:r>
-      <w:proofErr w:type="spellEnd"/>
-      <w:r>
-        <w:t xml:space="preserve">, meaning that Gro is involved in both the </w:t>
-      </w:r>
-      <w:r>
-        <w:t xml:space="preserve">spatiotemporal </w:t>
-      </w:r>
-      <w:r>
-        <w:t xml:space="preserve">definition and interpretation of </w:t>
-      </w:r>
-      <w:proofErr w:type="spellStart"/>
-      <w:r>
-        <w:t>dpp</w:t>
-      </w:r>
-      <w:proofErr w:type="spellEnd"/>
-      <w:r>
-        <w:t xml:space="preserve"> signaling</w:t>
-      </w:r>
-      <w:r>
-        <w:rPr>
-          <w:i/>
-        </w:rPr>
+      <w:r>
+        <w:t>signaling, Brinker (B</w:t>
+      </w:r>
+      <w:r>
+        <w:t>rk) represses a subset of dpp target genes through two independent repressive mechanisms, one involving dCtBP (a short-range corepressor), and the other involving Gro</w:t>
+      </w:r>
+      <w:r>
         <w:t xml:space="preserve"> </w:t>
       </w:r>
       <w:r>
-        <w:t>{</w:t>
-      </w:r>
-      <w:proofErr w:type="spellStart"/>
-      <w:r>
-        <w:t>Schwyter</w:t>
-      </w:r>
-      <w:proofErr w:type="spellEnd"/>
-      <w:r>
-        <w:t>, 1995 #3038}</w:t>
-      </w:r>
-      <w:r>
-        <w:rPr>
-          <w:i/>
-        </w:rPr>
+        <w:t>{Hasson, 2001 #3033}</w:t>
+      </w:r>
+      <w:r>
         <w:t>.</w:t>
       </w:r>
       <w:r>
-        <w:rPr>
-          <w:i/>
-        </w:rPr>
         <w:t xml:space="preserve"> </w:t>
       </w:r>
       <w:r>
-        <w:t xml:space="preserve">In the absence of </w:t>
-      </w:r>
-      <w:proofErr w:type="spellStart"/>
-      <w:r>
-        <w:t>D</w:t>
-      </w:r>
-      <w:r>
-        <w:t>pp</w:t>
-      </w:r>
-      <w:proofErr w:type="spellEnd"/>
-      <w:r>
-        <w:rPr>
-          <w:i/>
-        </w:rPr>
-        <w:t xml:space="preserve"> </w:t>
-      </w:r>
-      <w:r>
-        <w:t>signaling, Brinker (</w:t>
-      </w:r>
-      <w:proofErr w:type="spellStart"/>
-      <w:r>
-        <w:t>B</w:t>
-      </w:r>
-      <w:r>
-        <w:t>rk</w:t>
-      </w:r>
-      <w:proofErr w:type="spellEnd"/>
-      <w:r>
-        <w:t xml:space="preserve">) represses a subset of </w:t>
-      </w:r>
-      <w:proofErr w:type="spellStart"/>
-      <w:r>
-        <w:t>dpp</w:t>
-      </w:r>
-      <w:proofErr w:type="spellEnd"/>
-      <w:r>
-        <w:t xml:space="preserve"> target genes through two independent repressive mechanisms, one involving </w:t>
-      </w:r>
-      <w:proofErr w:type="spellStart"/>
-      <w:r>
-        <w:t>dCtBP</w:t>
-      </w:r>
-      <w:proofErr w:type="spellEnd"/>
-      <w:r>
-        <w:t xml:space="preserve"> (a short-range </w:t>
-      </w:r>
-      <w:proofErr w:type="spellStart"/>
-      <w:r>
-        <w:t>corepressor</w:t>
-      </w:r>
-      <w:proofErr w:type="spellEnd"/>
-      <w:r>
-        <w:t>), and the other involving Gro</w:t>
-      </w:r>
-      <w:r>
-        <w:t xml:space="preserve"> </w:t>
-      </w:r>
-      <w:r>
-        <w:t>{</w:t>
-      </w:r>
-      <w:proofErr w:type="spellStart"/>
-      <w:r>
-        <w:t>Hasson</w:t>
-      </w:r>
-      <w:proofErr w:type="spellEnd"/>
-      <w:r>
-        <w:t>, 2001 #3033}</w:t>
-      </w:r>
-      <w:r>
-        <w:t>.</w:t>
-      </w:r>
-      <w:r>
-        <w:t xml:space="preserve"> </w:t>
-      </w:r>
-      <w:r>
         <w:t>Upon activat</w:t>
       </w:r>
       <w:r>
-        <w:t xml:space="preserve">ion of </w:t>
-      </w:r>
-      <w:proofErr w:type="spellStart"/>
-      <w:r>
-        <w:t>D</w:t>
-      </w:r>
-      <w:r>
-        <w:t>pp</w:t>
-      </w:r>
-      <w:proofErr w:type="spellEnd"/>
-      <w:r>
-        <w:t xml:space="preserve"> signaling, </w:t>
+        <w:t>ion of D</w:t>
+      </w:r>
+      <w:r>
+        <w:t xml:space="preserve">pp signaling, </w:t>
       </w:r>
       <w:r>
         <w:t xml:space="preserve">Brinker becomes repressed by </w:t>
       </w:r>
-      <w:proofErr w:type="spellStart"/>
-      <w:r>
-        <w:t>Schnurri</w:t>
-      </w:r>
-      <w:proofErr w:type="spellEnd"/>
-      <w:r>
-        <w:t xml:space="preserve"> i</w:t>
-      </w:r>
-      <w:r>
-        <w:t xml:space="preserve">n dorsal regions of the embryo, while continuing to be expressed in </w:t>
-      </w:r>
-      <w:proofErr w:type="spellStart"/>
-      <w:r>
-        <w:t>ventrolateral</w:t>
-      </w:r>
-      <w:proofErr w:type="spellEnd"/>
-      <w:r>
-        <w:t xml:space="preserve"> regions </w:t>
+      <w:r>
+        <w:t>Schnurri i</w:t>
+      </w:r>
+      <w:r>
+        <w:t xml:space="preserve">n dorsal regions of the embryo, while continuing to be expressed in ventrolateral regions </w:t>
       </w:r>
       <w:r>
         <w:t>{Marty, 2000 #3089}</w:t>
@@ -2955,33 +2221,12 @@
         <w:pStyle w:val="BodyText"/>
         <w:spacing w:line="480" w:lineRule="auto"/>
         <w:ind w:firstLine="720"/>
+        <w:rPr>
+          <w:ins w:id="134" w:author="Michael Chambers" w:date="2015-11-13T18:08:00Z"/>
+        </w:rPr>
       </w:pPr>
       <w:r>
-        <w:t>Finally, Groucho participates in Wingless/</w:t>
-      </w:r>
-      <w:proofErr w:type="spellStart"/>
-      <w:r>
-        <w:t>Wnt</w:t>
-      </w:r>
-      <w:proofErr w:type="spellEnd"/>
-      <w:r>
-        <w:t xml:space="preserve"> signaling, through interactions with </w:t>
-      </w:r>
-      <w:proofErr w:type="spellStart"/>
-      <w:r>
-        <w:t>Tcf</w:t>
-      </w:r>
-      <w:proofErr w:type="spellEnd"/>
-      <w:r>
-        <w:t>/</w:t>
-      </w:r>
-      <w:proofErr w:type="spellStart"/>
-      <w:r>
-        <w:t>Lef</w:t>
-      </w:r>
-      <w:proofErr w:type="spellEnd"/>
-      <w:r>
-        <w:t xml:space="preserve"> family proteins</w:t>
+        <w:t>Finally, Groucho participates in Wingless/Wnt signaling, through interactions with Tcf/Lef family proteins</w:t>
       </w:r>
       <w:r>
         <w:t>,</w:t>
@@ -2990,101 +2235,40 @@
         <w:t xml:space="preserve"> to regulate cell-fate choice </w:t>
       </w:r>
       <w:r>
-        <w:t>{</w:t>
-      </w:r>
-      <w:proofErr w:type="spellStart"/>
-      <w:r>
-        <w:t>Cavallo</w:t>
-      </w:r>
-      <w:proofErr w:type="spellEnd"/>
-      <w:r>
-        <w:t>, 1998 #3071}</w:t>
+        <w:t>{Cavallo, 1998 #3071}</w:t>
       </w:r>
       <w:r>
         <w:t xml:space="preserve"> </w:t>
       </w:r>
       <w:r>
-        <w:t>{</w:t>
-      </w:r>
-      <w:proofErr w:type="spellStart"/>
-      <w:r>
-        <w:t>Roose</w:t>
-      </w:r>
-      <w:proofErr w:type="spellEnd"/>
-      <w:r>
-        <w:t>, 1999 #3086}</w:t>
-      </w:r>
-      <w:r>
-        <w:t xml:space="preserve">. In unstimulated cells, Groucho assists in repressing </w:t>
-      </w:r>
-      <w:proofErr w:type="spellStart"/>
-      <w:r>
-        <w:t>Tcf</w:t>
-      </w:r>
-      <w:proofErr w:type="spellEnd"/>
-      <w:r>
-        <w:t>/</w:t>
-      </w:r>
-      <w:proofErr w:type="spellStart"/>
-      <w:r>
-        <w:t>Lef</w:t>
-      </w:r>
-      <w:proofErr w:type="spellEnd"/>
-      <w:r>
-        <w:t xml:space="preserve"> target genes through interactions with the Q-domain </w:t>
-      </w:r>
-      <w:r>
-        <w:t>{</w:t>
-      </w:r>
-      <w:proofErr w:type="spellStart"/>
-      <w:r>
-        <w:t>Clevers</w:t>
-      </w:r>
-      <w:proofErr w:type="spellEnd"/>
-      <w:r>
-        <w:t>, 2006 #3085}</w:t>
+        <w:t>{Roose, 1999 #3086}</w:t>
+      </w:r>
+      <w:r>
+        <w:t xml:space="preserve">. In unstimulated cells, Groucho assists in repressing Tcf/Lef target genes through interactions with the Q-domain </w:t>
+      </w:r>
+      <w:r>
+        <w:t>{Clevers, 2006 #3085}</w:t>
       </w:r>
       <w:r>
         <w:t xml:space="preserve">. Upon </w:t>
       </w:r>
-      <w:proofErr w:type="spellStart"/>
-      <w:r>
-        <w:t>Wnt</w:t>
-      </w:r>
-      <w:proofErr w:type="spellEnd"/>
-      <w:r>
-        <w:t xml:space="preserve"> </w:t>
-      </w:r>
-      <w:r>
-        <w:t xml:space="preserve">activation, nuclear beta-catenin (Armadillo) concentration increases, which binds to </w:t>
-      </w:r>
-      <w:proofErr w:type="spellStart"/>
-      <w:r>
-        <w:t>Tcf</w:t>
-      </w:r>
-      <w:proofErr w:type="spellEnd"/>
-      <w:r>
-        <w:t xml:space="preserve">, releasing Groucho and leading to gene activation. In this context, Groucho is essential in guarding against spurious activation of </w:t>
-      </w:r>
-      <w:proofErr w:type="spellStart"/>
-      <w:r>
-        <w:t>Wnt</w:t>
-      </w:r>
-      <w:proofErr w:type="spellEnd"/>
-      <w:r>
-        <w:t xml:space="preserve"> target genes in unstimulated cells </w:t>
-      </w:r>
-      <w:commentRangeStart w:id="128"/>
+      <w:r>
+        <w:t xml:space="preserve">Wnt </w:t>
+      </w:r>
+      <w:r>
+        <w:t xml:space="preserve">activation, nuclear beta-catenin (Armadillo) concentration increases, which binds to Tcf, releasing Groucho and leading to gene activation. In this context, Groucho is essential in guarding against spurious activation of Wnt target genes in unstimulated cells </w:t>
+      </w:r>
+      <w:commentRangeStart w:id="135"/>
       <w:r>
         <w:t>{Daniels, 2005 #3087}</w:t>
       </w:r>
-      <w:commentRangeEnd w:id="128"/>
+      <w:commentRangeEnd w:id="135"/>
       <w:r>
         <w:rPr>
           <w:rStyle w:val="CommentReference"/>
           <w:rFonts w:ascii="Times New Roman" w:hAnsi="Times New Roman" w:cs="Times New Roman"/>
         </w:rPr>
-        <w:commentReference w:id="128"/>
+        <w:commentReference w:id="135"/>
       </w:r>
       <w:r>
         <w:t>.</w:t>
@@ -3094,10 +2278,284 @@
       <w:pPr>
         <w:pStyle w:val="BodyText"/>
         <w:spacing w:line="480" w:lineRule="auto"/>
-        <w:rPr>
-          <w:ins w:id="129" w:author="Michael Chambers" w:date="2015-11-12T18:52:00Z"/>
-        </w:rPr>
-        <w:pPrChange w:id="130" w:author="Michael Chambers" w:date="2015-11-12T18:52:00Z">
+        <w:ind w:firstLine="720"/>
+        <w:rPr>
+          <w:del w:id="136" w:author="Michael Chambers" w:date="2015-11-13T18:17:00Z"/>
+        </w:rPr>
+      </w:pPr>
+      <w:ins w:id="137" w:author="Michael Chambers" w:date="2015-11-13T18:17:00Z">
+        <w:r>
+          <w:tab/>
+        </w:r>
+      </w:ins>
+      <w:ins w:id="138" w:author="Michael Chambers" w:date="2015-11-13T20:52:00Z">
+        <w:r>
+          <w:t xml:space="preserve">While there are hundreds of cell types in the adult fly, </w:t>
+        </w:r>
+        <w:r>
+          <w:t>far fewer developmental signaling pathways have been documented</w:t>
+        </w:r>
+      </w:ins>
+      <w:ins w:id="139" w:author="Michael Chambers" w:date="2015-11-13T20:53:00Z">
+        <w:r>
+          <w:t xml:space="preserve"> </w:t>
+        </w:r>
+        <w:r>
+          <w:t>{Perrimon, 2012 #3175}</w:t>
+        </w:r>
+      </w:ins>
+      <w:ins w:id="140" w:author="Michael Chambers" w:date="2015-11-13T20:52:00Z">
+        <w:r>
+          <w:t>.</w:t>
+        </w:r>
+      </w:ins>
+      <w:ins w:id="141" w:author="Michael Chambers" w:date="2015-11-13T20:53:00Z">
+        <w:r>
+          <w:t xml:space="preserve"> To generate this cellular </w:t>
+        </w:r>
+      </w:ins>
+      <w:ins w:id="142" w:author="Michael Chambers" w:date="2015-11-13T21:17:00Z">
+        <w:r>
+          <w:t>complexity</w:t>
+        </w:r>
+      </w:ins>
+      <w:ins w:id="143" w:author="Michael Chambers" w:date="2015-11-13T20:53:00Z">
+        <w:r>
+          <w:t xml:space="preserve">, </w:t>
+        </w:r>
+      </w:ins>
+      <w:ins w:id="144" w:author="Michael Chambers" w:date="2015-11-13T20:54:00Z">
+        <w:r>
+          <w:t>information</w:t>
+        </w:r>
+      </w:ins>
+      <w:ins w:id="145" w:author="Michael Chambers" w:date="2015-11-13T21:06:00Z">
+        <w:r>
+          <w:t>al</w:t>
+        </w:r>
+      </w:ins>
+      <w:ins w:id="146" w:author="Michael Chambers" w:date="2015-11-13T20:54:00Z">
+        <w:r>
+          <w:t xml:space="preserve"> content from </w:t>
+        </w:r>
+      </w:ins>
+      <w:ins w:id="147" w:author="Michael Chambers" w:date="2015-11-13T20:58:00Z">
+        <w:r>
+          <w:t xml:space="preserve">multiple </w:t>
+        </w:r>
+      </w:ins>
+      <w:ins w:id="148" w:author="Michael Chambers" w:date="2015-11-13T20:54:00Z">
+        <w:r>
+          <w:t>extracellular signals must be</w:t>
+        </w:r>
+      </w:ins>
+      <w:ins w:id="149" w:author="Michael Chambers" w:date="2015-11-13T20:58:00Z">
+        <w:r>
+          <w:t xml:space="preserve"> </w:t>
+        </w:r>
+        <w:r>
+          <w:lastRenderedPageBreak/>
+          <w:t xml:space="preserve">interpreted </w:t>
+        </w:r>
+      </w:ins>
+      <w:ins w:id="150" w:author="Michael Chambers" w:date="2015-11-13T21:06:00Z">
+        <w:r>
+          <w:t>within</w:t>
+        </w:r>
+      </w:ins>
+      <w:ins w:id="151" w:author="Michael Chambers" w:date="2015-11-13T20:58:00Z">
+        <w:r>
+          <w:t xml:space="preserve"> </w:t>
+        </w:r>
+      </w:ins>
+      <w:ins w:id="152" w:author="Michael Chambers" w:date="2015-11-13T21:09:00Z">
+        <w:r>
+          <w:t>each</w:t>
+        </w:r>
+        <w:r>
+          <w:t xml:space="preserve"> cell’s </w:t>
+        </w:r>
+      </w:ins>
+      <w:ins w:id="153" w:author="Michael Chambers" w:date="2015-11-13T21:12:00Z">
+        <w:r>
+          <w:t xml:space="preserve">specific </w:t>
+        </w:r>
+      </w:ins>
+      <w:ins w:id="154" w:author="Michael Chambers" w:date="2015-11-13T20:59:00Z">
+        <w:r>
+          <w:t xml:space="preserve">spatial and temporal </w:t>
+        </w:r>
+      </w:ins>
+      <w:ins w:id="155" w:author="Michael Chambers" w:date="2015-11-13T20:58:00Z">
+        <w:r>
+          <w:t>context</w:t>
+        </w:r>
+      </w:ins>
+      <w:ins w:id="156" w:author="Michael Chambers" w:date="2015-11-13T21:12:00Z">
+        <w:r>
+          <w:t xml:space="preserve"> </w:t>
+        </w:r>
+        <w:r>
+          <w:t>{Hsueh, 2009 #3177}</w:t>
+        </w:r>
+      </w:ins>
+      <w:ins w:id="157" w:author="Michael Chambers" w:date="2015-11-13T20:54:00Z">
+        <w:r>
+          <w:t xml:space="preserve">. </w:t>
+        </w:r>
+        <w:r>
+          <w:t xml:space="preserve"> </w:t>
+        </w:r>
+      </w:ins>
+      <w:ins w:id="158" w:author="Michael Chambers" w:date="2015-11-13T21:13:00Z">
+        <w:r>
+          <w:t xml:space="preserve">Even with </w:t>
+        </w:r>
+      </w:ins>
+      <w:ins w:id="159" w:author="Michael Chambers" w:date="2015-11-13T21:25:00Z">
+        <w:r>
+          <w:t>this</w:t>
+        </w:r>
+      </w:ins>
+      <w:ins w:id="160" w:author="Michael Chambers" w:date="2015-11-13T21:18:00Z">
+        <w:r>
+          <w:t xml:space="preserve"> ability to </w:t>
+        </w:r>
+      </w:ins>
+      <w:ins w:id="161" w:author="Michael Chambers" w:date="2015-11-13T21:22:00Z">
+        <w:r>
+          <w:t xml:space="preserve">simultaneously </w:t>
+        </w:r>
+      </w:ins>
+      <w:ins w:id="162" w:author="Michael Chambers" w:date="2015-11-13T21:18:00Z">
+        <w:r>
+          <w:t>respond to multiple signals</w:t>
+        </w:r>
+      </w:ins>
+      <w:ins w:id="163" w:author="Michael Chambers" w:date="2015-11-13T21:13:00Z">
+        <w:r>
+          <w:t xml:space="preserve">, the </w:t>
+        </w:r>
+      </w:ins>
+      <w:ins w:id="164" w:author="Michael Chambers" w:date="2015-11-13T21:15:00Z">
+        <w:r>
+          <w:t xml:space="preserve">high </w:t>
+        </w:r>
+      </w:ins>
+      <w:ins w:id="165" w:author="Michael Chambers" w:date="2015-11-13T21:13:00Z">
+        <w:r>
+          <w:t xml:space="preserve">number of </w:t>
+        </w:r>
+      </w:ins>
+      <w:ins w:id="166" w:author="Michael Chambers" w:date="2015-11-13T21:15:00Z">
+        <w:r>
+          <w:t xml:space="preserve">discrete </w:t>
+        </w:r>
+      </w:ins>
+      <w:ins w:id="167" w:author="Michael Chambers" w:date="2015-11-13T21:13:00Z">
+        <w:r>
+          <w:t xml:space="preserve">transcriptional </w:t>
+        </w:r>
+      </w:ins>
+      <w:ins w:id="168" w:author="Michael Chambers" w:date="2015-11-13T21:22:00Z">
+        <w:r>
+          <w:t>states</w:t>
+        </w:r>
+      </w:ins>
+      <w:ins w:id="169" w:author="Michael Chambers" w:date="2015-11-13T21:13:00Z">
+        <w:r>
+          <w:t xml:space="preserve"> required </w:t>
+        </w:r>
+      </w:ins>
+      <w:ins w:id="170" w:author="Michael Chambers" w:date="2015-11-13T21:15:00Z">
+        <w:r>
+          <w:t xml:space="preserve">during development </w:t>
+        </w:r>
+      </w:ins>
+      <w:ins w:id="171" w:author="Michael Chambers" w:date="2015-11-13T21:13:00Z">
+        <w:r>
+          <w:t xml:space="preserve">necessitates that </w:t>
+        </w:r>
+      </w:ins>
+      <w:ins w:id="172" w:author="Michael Chambers" w:date="2015-11-13T21:19:00Z">
+        <w:r>
+          <w:t>these</w:t>
+        </w:r>
+      </w:ins>
+      <w:ins w:id="173" w:author="Michael Chambers" w:date="2015-11-13T21:13:00Z">
+        <w:r>
+          <w:t xml:space="preserve"> signals are integrated non-additively</w:t>
+        </w:r>
+      </w:ins>
+      <w:ins w:id="174" w:author="Michael Chambers" w:date="2015-11-13T21:15:00Z">
+        <w:r>
+          <w:t xml:space="preserve"> </w:t>
+        </w:r>
+      </w:ins>
+      <w:ins w:id="175" w:author="Michael Chambers" w:date="2015-11-13T21:16:00Z">
+        <w:r>
+          <w:t>{Housden, 2014 #3176}</w:t>
+        </w:r>
+      </w:ins>
+      <w:ins w:id="176" w:author="Michael Chambers" w:date="2015-11-13T20:55:00Z">
+        <w:r>
+          <w:t xml:space="preserve">. </w:t>
+        </w:r>
+      </w:ins>
+      <w:ins w:id="177" w:author="Michael Chambers" w:date="2015-11-13T21:04:00Z">
+        <w:r>
+          <w:t>Factors that participate in multiple signaling pathways</w:t>
+        </w:r>
+      </w:ins>
+      <w:ins w:id="178" w:author="Michael Chambers" w:date="2015-11-13T21:09:00Z">
+        <w:r>
+          <w:t>, such as Groucho,</w:t>
+        </w:r>
+      </w:ins>
+      <w:ins w:id="179" w:author="Michael Chambers" w:date="2015-11-13T21:04:00Z">
+        <w:r>
+          <w:t xml:space="preserve"> </w:t>
+        </w:r>
+      </w:ins>
+      <w:ins w:id="180" w:author="Michael Chambers" w:date="2015-11-13T21:26:00Z">
+        <w:r>
+          <w:t xml:space="preserve">are a necessary component of a non-additive response. Groucho </w:t>
+        </w:r>
+      </w:ins>
+      <w:ins w:id="181" w:author="Michael Chambers" w:date="2015-11-13T21:27:00Z">
+        <w:r>
+          <w:t xml:space="preserve">therefore </w:t>
+        </w:r>
+      </w:ins>
+      <w:ins w:id="182" w:author="Michael Chambers" w:date="2015-11-13T21:04:00Z">
+        <w:r>
+          <w:t>present</w:t>
+        </w:r>
+      </w:ins>
+      <w:ins w:id="183" w:author="Michael Chambers" w:date="2015-11-13T21:26:00Z">
+        <w:r>
+          <w:t>s</w:t>
+        </w:r>
+      </w:ins>
+      <w:ins w:id="184" w:author="Michael Chambers" w:date="2015-11-13T21:04:00Z">
+        <w:r>
+          <w:t xml:space="preserve"> a convenient node through which a cell can </w:t>
+        </w:r>
+      </w:ins>
+      <w:ins w:id="185" w:author="Michael Chambers" w:date="2015-11-13T21:21:00Z">
+        <w:r>
+          <w:t>process limited combinations of inputs to produce a larger number of outcomes.</w:t>
+        </w:r>
+      </w:ins>
+    </w:p>
+    <w:p>
+      <w:pPr>
+        <w:pStyle w:val="BodyText"/>
+        <w:spacing w:line="480" w:lineRule="auto"/>
+        <w:rPr>
+          <w:ins w:id="186" w:author="Michael Chambers" w:date="2015-11-12T18:52:00Z"/>
+        </w:rPr>
+        <w:pPrChange w:id="187" w:author="Michael Chambers" w:date="2015-11-12T18:52:00Z">
           <w:pPr>
             <w:pStyle w:val="BodyText"/>
             <w:spacing w:line="480" w:lineRule="auto"/>
@@ -3111,27 +2569,37 @@
         <w:pStyle w:val="BodyText"/>
         <w:spacing w:line="480" w:lineRule="auto"/>
         <w:rPr>
-          <w:ins w:id="131" w:author="Michael Chambers" w:date="2015-11-12T18:52:00Z"/>
+          <w:ins w:id="188" w:author="Michael Chambers" w:date="2015-11-13T21:24:00Z"/>
           <w:i/>
         </w:rPr>
       </w:pPr>
-      <w:ins w:id="132" w:author="Michael Chambers" w:date="2015-11-12T18:52:00Z">
-        <w:r>
-          <w:rPr>
-            <w:i/>
-          </w:rPr>
-          <w:t>Post-translational modifications of Groucho</w:t>
-        </w:r>
-      </w:ins>
     </w:p>
     <w:p>
       <w:pPr>
         <w:pStyle w:val="BodyText"/>
         <w:spacing w:line="480" w:lineRule="auto"/>
         <w:rPr>
-          <w:ins w:id="133" w:author="Michael Chambers" w:date="2015-11-12T18:52:00Z"/>
-        </w:rPr>
-        <w:pPrChange w:id="134" w:author="Michael Chambers" w:date="2015-11-12T18:52:00Z">
+          <w:ins w:id="189" w:author="Michael Chambers" w:date="2015-11-12T18:52:00Z"/>
+          <w:i/>
+        </w:rPr>
+      </w:pPr>
+      <w:ins w:id="190" w:author="Michael Chambers" w:date="2015-11-12T18:52:00Z">
+        <w:r>
+          <w:rPr>
+            <w:i/>
+          </w:rPr>
+          <w:t>Post-translational modifications of Groucho</w:t>
+        </w:r>
+      </w:ins>
+    </w:p>
+    <w:p>
+      <w:pPr>
+        <w:pStyle w:val="BodyText"/>
+        <w:spacing w:line="480" w:lineRule="auto"/>
+        <w:rPr>
+          <w:ins w:id="191" w:author="Michael Chambers" w:date="2015-11-12T18:52:00Z"/>
+        </w:rPr>
+        <w:pPrChange w:id="192" w:author="Michael Chambers" w:date="2015-11-12T18:52:00Z">
           <w:pPr>
             <w:pStyle w:val="BodyText"/>
             <w:spacing w:line="480" w:lineRule="auto"/>
@@ -3139,27 +2607,10 @@
           </w:pPr>
         </w:pPrChange>
       </w:pPr>
-      <w:ins w:id="135" w:author="Michael Chambers" w:date="2015-11-12T18:52:00Z">
-        <w:r>
-          <w:lastRenderedPageBreak/>
+      <w:ins w:id="193" w:author="Michael Chambers" w:date="2015-11-12T18:52:00Z">
+        <w:r>
           <w:tab/>
-          <w:t>Groucho is a target of multiple post-</w:t>
-        </w:r>
-        <w:proofErr w:type="spellStart"/>
-        <w:r>
-          <w:t>translationally</w:t>
-        </w:r>
-        <w:proofErr w:type="spellEnd"/>
-        <w:r>
-          <w:t xml:space="preserve"> modifications, primarily within the central, intrinsically disordered domains of the protein {</w:t>
-        </w:r>
-        <w:proofErr w:type="spellStart"/>
-        <w:r>
-          <w:t>Turki-Judeh</w:t>
-        </w:r>
-        <w:proofErr w:type="spellEnd"/>
-        <w:r>
-          <w:t>, 2012 #2385}.</w:t>
+          <w:t>Groucho is a target of multiple post-translationally modifications, primarily within the central, intrinsically disordered domains of the protein {Turki-Judeh, 2012 #2385}.</w:t>
         </w:r>
       </w:ins>
     </w:p>
@@ -3167,7 +2618,7 @@
       <w:pPr>
         <w:pStyle w:val="BodyText"/>
         <w:spacing w:line="480" w:lineRule="auto"/>
-        <w:pPrChange w:id="136" w:author="Michael Chambers" w:date="2015-11-12T18:52:00Z">
+        <w:pPrChange w:id="194" w:author="Michael Chambers" w:date="2015-11-12T18:52:00Z">
           <w:pPr>
             <w:pStyle w:val="BodyText"/>
             <w:spacing w:line="480" w:lineRule="auto"/>
@@ -3196,7 +2647,7 @@
         </w:rPr>
         <w:t xml:space="preserve">is an essential component of </w:t>
       </w:r>
-      <w:ins w:id="137" w:author="Albert Courey" w:date="2015-11-11T11:41:00Z">
+      <w:ins w:id="195" w:author="Albert Courey" w:date="2015-11-11T11:41:00Z">
         <w:r>
           <w:rPr>
             <w:i/>
@@ -3210,20 +2661,20 @@
         </w:rPr>
         <w:t xml:space="preserve">embryonic </w:t>
       </w:r>
-      <w:commentRangeStart w:id="138"/>
+      <w:commentRangeStart w:id="196"/>
       <w:r>
         <w:rPr>
           <w:i/>
         </w:rPr>
         <w:t>axial</w:t>
       </w:r>
-      <w:commentRangeEnd w:id="138"/>
+      <w:commentRangeEnd w:id="196"/>
       <w:r>
         <w:rPr>
           <w:rStyle w:val="CommentReference"/>
           <w:rFonts w:ascii="Times New Roman" w:hAnsi="Times New Roman" w:cs="Times New Roman"/>
         </w:rPr>
-        <w:commentReference w:id="138"/>
+        <w:commentReference w:id="196"/>
       </w:r>
       <w:r>
         <w:rPr>
@@ -3231,7 +2682,7 @@
         </w:rPr>
         <w:t xml:space="preserve"> </w:t>
       </w:r>
-      <w:del w:id="139" w:author="Albert Courey" w:date="2015-11-11T10:35:00Z">
+      <w:del w:id="197" w:author="Albert Courey" w:date="2015-11-11T10:35:00Z">
         <w:r>
           <w:rPr>
             <w:i/>
@@ -3245,7 +2696,7 @@
         </w:rPr>
         <w:t>patterning</w:t>
       </w:r>
-      <w:ins w:id="140" w:author="Albert Courey" w:date="2015-11-11T11:41:00Z">
+      <w:ins w:id="198" w:author="Albert Courey" w:date="2015-11-11T11:41:00Z">
         <w:r>
           <w:rPr>
             <w:i/>
@@ -3253,7 +2704,7 @@
           <w:t xml:space="preserve"> </w:t>
         </w:r>
       </w:ins>
-      <w:ins w:id="141" w:author="Albert Courey" w:date="2015-11-11T11:42:00Z">
+      <w:ins w:id="199" w:author="Albert Courey" w:date="2015-11-11T11:42:00Z">
         <w:r>
           <w:rPr>
             <w:i/>
@@ -3268,7 +2719,7 @@
         <w:spacing w:line="480" w:lineRule="auto"/>
         <w:ind w:firstLine="720"/>
         <w:rPr>
-          <w:ins w:id="142" w:author="Albert Courey" w:date="2015-11-11T11:13:00Z"/>
+          <w:ins w:id="200" w:author="Albert Courey" w:date="2015-11-11T11:13:00Z"/>
         </w:rPr>
       </w:pPr>
       <w:r>
@@ -3283,12 +2734,12 @@
       <w:r>
         <w:t xml:space="preserve">the spatially and temporally </w:t>
       </w:r>
-      <w:del w:id="143" w:author="Albert Courey" w:date="2015-11-11T10:49:00Z">
+      <w:del w:id="201" w:author="Albert Courey" w:date="2015-11-11T10:49:00Z">
         <w:r>
           <w:delText>precise mediation</w:delText>
         </w:r>
       </w:del>
-      <w:ins w:id="144" w:author="Albert Courey" w:date="2015-11-11T10:49:00Z">
+      <w:ins w:id="202" w:author="Albert Courey" w:date="2015-11-11T10:49:00Z">
         <w:r>
           <w:t>controlled regulation</w:t>
         </w:r>
@@ -3296,7 +2747,7 @@
       <w:r>
         <w:t xml:space="preserve"> of gene transcription </w:t>
       </w:r>
-      <w:del w:id="145" w:author="Albert Courey" w:date="2015-11-11T10:49:00Z">
+      <w:del w:id="203" w:author="Albert Courey" w:date="2015-11-11T10:49:00Z">
         <w:r>
           <w:delText xml:space="preserve">in response to these </w:delText>
         </w:r>
@@ -3319,12 +2770,12 @@
       <w:r>
         <w:t xml:space="preserve">arly embryonic patterning </w:t>
       </w:r>
-      <w:del w:id="146" w:author="Albert Courey" w:date="2015-11-11T10:50:00Z">
+      <w:del w:id="204" w:author="Albert Courey" w:date="2015-11-11T10:50:00Z">
         <w:r>
           <w:delText xml:space="preserve">effectors </w:delText>
         </w:r>
       </w:del>
-      <w:ins w:id="147" w:author="Albert Courey" w:date="2015-11-11T10:50:00Z">
+      <w:ins w:id="205" w:author="Albert Courey" w:date="2015-11-11T10:50:00Z">
         <w:r>
           <w:t xml:space="preserve">proteins </w:t>
         </w:r>
@@ -3332,7 +2783,7 @@
       <w:r>
         <w:t xml:space="preserve">can be divided into </w:t>
       </w:r>
-      <w:ins w:id="148" w:author="Albert Courey" w:date="2015-11-11T10:50:00Z">
+      <w:ins w:id="206" w:author="Albert Courey" w:date="2015-11-11T10:50:00Z">
         <w:r>
           <w:t xml:space="preserve">effectors of the </w:t>
         </w:r>
@@ -3343,12 +2794,12 @@
       <w:r>
         <w:t xml:space="preserve">complex and </w:t>
       </w:r>
-      <w:del w:id="149" w:author="Albert Courey" w:date="2015-11-11T10:50:00Z">
+      <w:del w:id="207" w:author="Albert Courey" w:date="2015-11-11T10:50:00Z">
         <w:r>
           <w:delText xml:space="preserve">heavily </w:delText>
         </w:r>
       </w:del>
-      <w:ins w:id="150" w:author="Albert Courey" w:date="2015-11-11T10:50:00Z">
+      <w:ins w:id="208" w:author="Albert Courey" w:date="2015-11-11T10:50:00Z">
         <w:r>
           <w:t xml:space="preserve">highly </w:t>
         </w:r>
@@ -3366,15 +2817,7 @@
         <w:t xml:space="preserve">, requiring the coordinated regulation of dozens of transcriptional activators, repressors, and co-regulators </w:t>
       </w:r>
       <w:r>
-        <w:t>{</w:t>
-      </w:r>
-      <w:proofErr w:type="spellStart"/>
-      <w:r>
-        <w:t>Mannervik</w:t>
-      </w:r>
-      <w:proofErr w:type="spellEnd"/>
-      <w:r>
-        <w:t>, 2014 #2280}</w:t>
+        <w:t>{Mannervik, 2014 #2280}</w:t>
       </w:r>
       <w:r>
         <w:t>. Definition of</w:t>
@@ -3385,12 +2828,12 @@
       <w:r>
         <w:t xml:space="preserve"> germ layer development, is </w:t>
       </w:r>
-      <w:del w:id="151" w:author="Albert Courey" w:date="2015-11-11T10:51:00Z">
+      <w:del w:id="209" w:author="Albert Courey" w:date="2015-11-11T10:51:00Z">
         <w:r>
           <w:delText xml:space="preserve">specified </w:delText>
         </w:r>
       </w:del>
-      <w:ins w:id="152" w:author="Albert Courey" w:date="2015-11-11T10:51:00Z">
+      <w:ins w:id="210" w:author="Albert Courey" w:date="2015-11-11T10:51:00Z">
         <w:r>
           <w:t xml:space="preserve">carried out </w:t>
         </w:r>
@@ -3411,16 +2854,20 @@
         <w:t xml:space="preserve"> </w:t>
       </w:r>
       <w:r>
-        <w:t>{Roth, 1989 #1112}</w:t>
+        <w:t xml:space="preserve">{Roth, 1989 </w:t>
+      </w:r>
+      <w:r>
+        <w:lastRenderedPageBreak/>
+        <w:t>#1112}</w:t>
       </w:r>
       <w:r>
         <w:t xml:space="preserve">. </w:t>
       </w:r>
-      <w:ins w:id="153" w:author="Albert Courey" w:date="2015-11-11T11:12:00Z">
+      <w:ins w:id="211" w:author="Albert Courey" w:date="2015-11-11T11:12:00Z">
         <w:r>
           <w:t>Dorsal is a sequence-specific transcription factor, and t</w:t>
         </w:r>
-        <w:moveToRangeStart w:id="154" w:author="Albert Courey" w:date="2015-11-11T11:12:00Z" w:name="move308859648"/>
+        <w:moveToRangeStart w:id="212" w:author="Albert Courey" w:date="2015-11-11T11:12:00Z" w:name="move308859648"/>
         <w:r>
           <w:t xml:space="preserve">he strength, spacing, </w:t>
         </w:r>
@@ -3431,43 +2878,35 @@
           <w:t xml:space="preserve">grouping </w:t>
         </w:r>
       </w:ins>
-      <w:ins w:id="155" w:author="Albert Courey" w:date="2015-11-11T11:13:00Z">
+      <w:ins w:id="213" w:author="Albert Courey" w:date="2015-11-11T11:13:00Z">
         <w:r>
           <w:t>of Dorsal binding sites, along with the</w:t>
         </w:r>
       </w:ins>
-      <w:ins w:id="156" w:author="Albert Courey" w:date="2015-11-11T11:12:00Z">
+      <w:ins w:id="214" w:author="Albert Courey" w:date="2015-11-11T11:12:00Z">
         <w:r>
           <w:t xml:space="preserve"> distribution of adjacent binding sites</w:t>
         </w:r>
       </w:ins>
-      <w:ins w:id="157" w:author="Albert Courey" w:date="2015-11-11T11:13:00Z">
+      <w:ins w:id="215" w:author="Albert Courey" w:date="2015-11-11T11:13:00Z">
         <w:r>
           <w:t xml:space="preserve"> for other interacting factors</w:t>
         </w:r>
       </w:ins>
-      <w:ins w:id="158" w:author="Albert Courey" w:date="2015-11-11T11:12:00Z">
+      <w:ins w:id="216" w:author="Albert Courey" w:date="2015-11-11T11:12:00Z">
         <w:r>
           <w:t xml:space="preserve"> modulate Dorsal binding and cofactor recruitment in order to correctly interpret the Dorsal gradient </w:t>
         </w:r>
       </w:ins>
       <w:r>
-        <w:t>{</w:t>
-      </w:r>
-      <w:proofErr w:type="spellStart"/>
-      <w:r>
-        <w:t>Zeitlinger</w:t>
-      </w:r>
-      <w:proofErr w:type="spellEnd"/>
-      <w:r>
-        <w:t>, 2007 #3025}</w:t>
-      </w:r>
-      <w:ins w:id="159" w:author="Albert Courey" w:date="2015-11-11T11:12:00Z">
+        <w:t>{Zeitlinger, 2007 #3025}</w:t>
+      </w:r>
+      <w:ins w:id="217" w:author="Albert Courey" w:date="2015-11-11T11:12:00Z">
         <w:r>
           <w:t xml:space="preserve">. </w:t>
         </w:r>
       </w:ins>
-      <w:moveToRangeEnd w:id="154"/>
+      <w:moveToRangeEnd w:id="212"/>
     </w:p>
     <w:p>
       <w:pPr>
@@ -3478,12 +2917,12 @@
       <w:r>
         <w:t xml:space="preserve">On the ventral side of the embryo, high concentrations of nuclear Dorsal initiate transcriptional programs </w:t>
       </w:r>
-      <w:del w:id="160" w:author="Albert Courey" w:date="2015-11-11T10:51:00Z">
+      <w:del w:id="218" w:author="Albert Courey" w:date="2015-11-11T10:51:00Z">
         <w:r>
           <w:delText xml:space="preserve">designating </w:delText>
         </w:r>
       </w:del>
-      <w:ins w:id="161" w:author="Albert Courey" w:date="2015-11-11T10:51:00Z">
+      <w:ins w:id="219" w:author="Albert Courey" w:date="2015-11-11T10:51:00Z">
         <w:r>
           <w:t xml:space="preserve">that determine </w:t>
         </w:r>
@@ -3495,52 +2934,28 @@
         <w:t>{Gonzalez-Crespo, 1993 #3043}</w:t>
       </w:r>
       <w:r>
-        <w:t xml:space="preserve">. In </w:t>
-      </w:r>
-      <w:proofErr w:type="spellStart"/>
-      <w:r>
-        <w:t>ventrolateral</w:t>
-      </w:r>
-      <w:proofErr w:type="spellEnd"/>
-      <w:r>
-        <w:t xml:space="preserve"> regions, modest Dorsal concentrations </w:t>
-      </w:r>
-      <w:del w:id="162" w:author="Albert Courey" w:date="2015-11-11T10:52:00Z">
+        <w:t xml:space="preserve">. In ventrolateral regions, modest Dorsal concentrations </w:t>
+      </w:r>
+      <w:del w:id="220" w:author="Albert Courey" w:date="2015-11-11T10:52:00Z">
         <w:r>
           <w:delText xml:space="preserve">contribute </w:delText>
         </w:r>
       </w:del>
-      <w:ins w:id="163" w:author="Albert Courey" w:date="2015-11-11T10:52:00Z">
+      <w:ins w:id="221" w:author="Albert Courey" w:date="2015-11-11T10:52:00Z">
         <w:r>
           <w:t>help direct</w:t>
         </w:r>
       </w:ins>
-      <w:del w:id="164" w:author="Albert Courey" w:date="2015-11-11T10:52:00Z">
+      <w:del w:id="222" w:author="Albert Courey" w:date="2015-11-11T10:52:00Z">
         <w:r>
           <w:delText>to</w:delText>
         </w:r>
       </w:del>
       <w:r>
-        <w:t xml:space="preserve"> a </w:t>
-      </w:r>
-      <w:proofErr w:type="spellStart"/>
-      <w:r>
-        <w:t>neuroectodermal</w:t>
-      </w:r>
-      <w:proofErr w:type="spellEnd"/>
-      <w:r>
-        <w:t xml:space="preserve"> fate </w:t>
-      </w:r>
-      <w:r>
-        <w:t>{</w:t>
-      </w:r>
-      <w:proofErr w:type="spellStart"/>
-      <w:r>
-        <w:t>Ip</w:t>
-      </w:r>
-      <w:proofErr w:type="spellEnd"/>
-      <w:r>
-        <w:t>, 1992 #3042}</w:t>
+        <w:t xml:space="preserve"> a neuroectodermal fate </w:t>
+      </w:r>
+      <w:r>
+        <w:t>{Ip, 1992 #3042}</w:t>
       </w:r>
       <w:r>
         <w:t>.</w:t>
@@ -3548,44 +2963,28 @@
       <w:r>
         <w:t xml:space="preserve"> </w:t>
       </w:r>
-      <w:ins w:id="165" w:author="Albert Courey" w:date="2015-11-11T11:10:00Z">
+      <w:ins w:id="223" w:author="Albert Courey" w:date="2015-11-11T11:10:00Z">
         <w:r>
           <w:t xml:space="preserve">Dorsal also acts as a repressor </w:t>
         </w:r>
       </w:ins>
-      <w:ins w:id="166" w:author="Albert Courey" w:date="2015-11-11T11:14:00Z">
-        <w:r>
-          <w:t xml:space="preserve">of dorsal ectodermal genes and, by keeping them off in ventral and </w:t>
-        </w:r>
-        <w:proofErr w:type="spellStart"/>
-        <w:r>
-          <w:t>ventrolateral</w:t>
-        </w:r>
-        <w:proofErr w:type="spellEnd"/>
-        <w:r>
-          <w:t xml:space="preserve"> region, it restricts </w:t>
-        </w:r>
-        <w:proofErr w:type="gramStart"/>
-        <w:r>
-          <w:t>there</w:t>
-        </w:r>
-        <w:proofErr w:type="gramEnd"/>
-        <w:r>
-          <w:t xml:space="preserve"> expression to the dorsal ectodermal primordium</w:t>
-        </w:r>
-      </w:ins>
-      <w:ins w:id="167" w:author="Albert Courey" w:date="2015-11-11T11:15:00Z">
+      <w:ins w:id="224" w:author="Albert Courey" w:date="2015-11-11T11:14:00Z">
+        <w:r>
+          <w:t>of dorsal ectodermal genes and, by keeping them off in ventral and ventrolateral region, it restricts there expression to the dorsal ectodermal primordium</w:t>
+        </w:r>
+      </w:ins>
+      <w:ins w:id="225" w:author="Albert Courey" w:date="2015-11-11T11:15:00Z">
         <w:r>
           <w:t>.</w:t>
         </w:r>
       </w:ins>
-      <w:ins w:id="168" w:author="Albert Courey" w:date="2015-11-11T11:11:00Z">
+      <w:ins w:id="226" w:author="Albert Courey" w:date="2015-11-11T11:11:00Z">
         <w:r>
           <w:t xml:space="preserve"> </w:t>
         </w:r>
       </w:ins>
-      <w:moveFromRangeStart w:id="169" w:author="Albert Courey" w:date="2015-11-11T11:12:00Z" w:name="move308859648"/>
-      <w:moveFrom w:id="170" w:author="Albert Courey" w:date="2015-11-11T11:12:00Z">
+      <w:moveFromRangeStart w:id="227" w:author="Albert Courey" w:date="2015-11-11T11:12:00Z" w:name="move308859648"/>
+      <w:moveFrom w:id="228" w:author="Albert Courey" w:date="2015-11-11T11:12:00Z">
         <w:r>
           <w:t xml:space="preserve">The strength, spacing, grouping geometry, and distribution of adjacent binding sites </w:t>
         </w:r>
@@ -3609,31 +3008,23 @@
         </w:r>
       </w:moveFrom>
       <w:r>
-        <w:t>{</w:t>
-      </w:r>
-      <w:proofErr w:type="spellStart"/>
-      <w:r>
-        <w:t>Zeitlinger</w:t>
-      </w:r>
-      <w:proofErr w:type="spellEnd"/>
-      <w:r>
-        <w:t>, 2007 #3025}</w:t>
-      </w:r>
-      <w:moveFrom w:id="171" w:author="Albert Courey" w:date="2015-11-11T11:12:00Z">
+        <w:t>{Zeitlinger, 2007 #3025}</w:t>
+      </w:r>
+      <w:moveFrom w:id="229" w:author="Albert Courey" w:date="2015-11-11T11:12:00Z">
         <w:r>
           <w:t xml:space="preserve">. </w:t>
         </w:r>
       </w:moveFrom>
-      <w:moveFromRangeEnd w:id="169"/>
+      <w:moveFromRangeEnd w:id="227"/>
       <w:r>
         <w:t xml:space="preserve">Groucho is </w:t>
       </w:r>
-      <w:del w:id="172" w:author="Albert Courey" w:date="2015-11-11T11:15:00Z">
+      <w:del w:id="230" w:author="Albert Courey" w:date="2015-11-11T11:15:00Z">
         <w:r>
           <w:delText>involved in the</w:delText>
         </w:r>
       </w:del>
-      <w:ins w:id="173" w:author="Albert Courey" w:date="2015-11-11T11:15:00Z">
+      <w:ins w:id="231" w:author="Albert Courey" w:date="2015-11-11T11:15:00Z">
         <w:r>
           <w:t>required for this</w:t>
         </w:r>
@@ -3641,18 +3032,17 @@
       <w:r>
         <w:t xml:space="preserve"> repression </w:t>
       </w:r>
-      <w:del w:id="174" w:author="Albert Courey" w:date="2015-11-11T11:15:00Z">
-        <w:r>
-          <w:lastRenderedPageBreak/>
+      <w:del w:id="232" w:author="Albert Courey" w:date="2015-11-11T11:15:00Z">
+        <w:r>
           <w:delText>of a subset of Dorsal-target genes, and</w:delText>
         </w:r>
       </w:del>
-      <w:ins w:id="175" w:author="Albert Courey" w:date="2015-11-11T11:15:00Z">
+      <w:ins w:id="233" w:author="Albert Courey" w:date="2015-11-11T11:15:00Z">
         <w:r>
           <w:t xml:space="preserve">and plays a critical role in switching Dorsal </w:t>
         </w:r>
       </w:ins>
-      <w:del w:id="176" w:author="Albert Courey" w:date="2015-11-11T11:15:00Z">
+      <w:del w:id="234" w:author="Albert Courey" w:date="2015-11-11T11:15:00Z">
         <w:r>
           <w:delText xml:space="preserve"> is one method by which Dorsal is switched </w:delText>
         </w:r>
@@ -3661,15 +3051,7 @@
         <w:t xml:space="preserve">from an activator to a repressor </w:t>
       </w:r>
       <w:r>
-        <w:t>{</w:t>
-      </w:r>
-      <w:proofErr w:type="spellStart"/>
-      <w:r>
-        <w:t>Dubnicoff</w:t>
-      </w:r>
-      <w:proofErr w:type="spellEnd"/>
-      <w:r>
-        <w:t>, 1997 #2366}</w:t>
+        <w:t>{Dubnicoff, 1997 #2366}</w:t>
       </w:r>
       <w:r>
         <w:t>.</w:t>
@@ -3681,10 +3063,10 @@
         <w:spacing w:line="480" w:lineRule="auto"/>
         <w:ind w:firstLine="720"/>
         <w:rPr>
-          <w:del w:id="177" w:author="Albert Courey" w:date="2015-11-11T11:20:00Z"/>
+          <w:del w:id="235" w:author="Albert Courey" w:date="2015-11-11T11:20:00Z"/>
         </w:rPr>
       </w:pPr>
-      <w:ins w:id="178" w:author="Albert Courey" w:date="2015-11-11T11:22:00Z">
+      <w:ins w:id="236" w:author="Albert Courey" w:date="2015-11-11T11:22:00Z">
         <w:r>
           <w:t xml:space="preserve">In addition to its roles in dorsal/ventral patterning, </w:t>
         </w:r>
@@ -3692,52 +3074,52 @@
       <w:r>
         <w:t xml:space="preserve">Groucho </w:t>
       </w:r>
-      <w:ins w:id="179" w:author="Albert Courey" w:date="2015-11-11T11:22:00Z">
+      <w:ins w:id="237" w:author="Albert Courey" w:date="2015-11-11T11:22:00Z">
         <w:r>
           <w:t xml:space="preserve">has </w:t>
         </w:r>
       </w:ins>
-      <w:ins w:id="180" w:author="Albert Courey" w:date="2015-11-11T11:18:00Z">
+      <w:ins w:id="238" w:author="Albert Courey" w:date="2015-11-11T11:18:00Z">
         <w:r>
           <w:t>multiple roles in anterior/posterior pattern formation</w:t>
         </w:r>
       </w:ins>
-      <w:ins w:id="181" w:author="Albert Courey" w:date="2015-11-11T11:19:00Z">
+      <w:ins w:id="239" w:author="Albert Courey" w:date="2015-11-11T11:19:00Z">
         <w:r>
           <w:t>. For example, it is required for repression by nu</w:t>
         </w:r>
       </w:ins>
-      <w:ins w:id="182" w:author="Albert Courey" w:date="2015-11-11T11:18:00Z">
+      <w:ins w:id="240" w:author="Albert Courey" w:date="2015-11-11T11:18:00Z">
         <w:r>
           <w:t xml:space="preserve">merous segmentation </w:t>
         </w:r>
       </w:ins>
-      <w:ins w:id="183" w:author="Albert Courey" w:date="2015-11-11T11:19:00Z">
+      <w:ins w:id="241" w:author="Albert Courey" w:date="2015-11-11T11:19:00Z">
         <w:r>
           <w:t>gene products such as Hairy</w:t>
         </w:r>
       </w:ins>
-      <w:ins w:id="184" w:author="Albert Courey" w:date="2015-11-11T11:20:00Z">
+      <w:ins w:id="242" w:author="Albert Courey" w:date="2015-11-11T11:20:00Z">
         <w:r>
           <w:t>, Runt, and Engrailed.</w:t>
         </w:r>
       </w:ins>
-      <w:del w:id="185" w:author="Albert Courey" w:date="2015-11-11T11:18:00Z">
+      <w:del w:id="243" w:author="Albert Courey" w:date="2015-11-11T11:18:00Z">
         <w:r>
           <w:delText xml:space="preserve">has </w:delText>
         </w:r>
       </w:del>
-      <w:del w:id="186" w:author="Albert Courey" w:date="2015-11-11T11:17:00Z">
+      <w:del w:id="244" w:author="Albert Courey" w:date="2015-11-11T11:17:00Z">
         <w:r>
           <w:delText xml:space="preserve">additional </w:delText>
         </w:r>
       </w:del>
-      <w:del w:id="187" w:author="Albert Courey" w:date="2015-11-11T11:18:00Z">
+      <w:del w:id="245" w:author="Albert Courey" w:date="2015-11-11T11:18:00Z">
         <w:r>
           <w:delText xml:space="preserve">roles in </w:delText>
         </w:r>
       </w:del>
-      <w:del w:id="188" w:author="Albert Courey" w:date="2015-11-11T11:17:00Z">
+      <w:del w:id="246" w:author="Albert Courey" w:date="2015-11-11T11:17:00Z">
         <w:r>
           <w:delText xml:space="preserve">the </w:delText>
         </w:r>
@@ -3748,12 +3130,12 @@
           <w:delText xml:space="preserve"> of the anterior-posterior axis</w:delText>
         </w:r>
       </w:del>
-      <w:ins w:id="189" w:author="Albert Courey" w:date="2015-11-11T11:17:00Z">
+      <w:ins w:id="247" w:author="Albert Courey" w:date="2015-11-11T11:17:00Z">
         <w:r>
           <w:t xml:space="preserve">, </w:t>
         </w:r>
       </w:ins>
-      <w:del w:id="190" w:author="Albert Courey" w:date="2015-11-11T11:20:00Z">
+      <w:del w:id="248" w:author="Albert Courey" w:date="2015-11-11T11:20:00Z">
         <w:r>
           <w:delText xml:space="preserve">. Early in development, the transcriptional groundwork is laid for the segmentation of the adult fly via multiple gradients, beginning with Bicoid and Nanos, which </w:delText>
         </w:r>
@@ -3779,7 +3161,7 @@
       <w:r>
         <w:t>{Levine, 2008 #3104}</w:t>
       </w:r>
-      <w:del w:id="191" w:author="Albert Courey" w:date="2015-11-11T11:20:00Z">
+      <w:del w:id="249" w:author="Albert Courey" w:date="2015-11-11T11:20:00Z">
         <w:r>
           <w:delText>.</w:delText>
         </w:r>
@@ -3800,12 +3182,12 @@
         <w:spacing w:line="480" w:lineRule="auto"/>
         <w:ind w:firstLine="720"/>
       </w:pPr>
-      <w:del w:id="192" w:author="Albert Courey" w:date="2015-11-11T11:20:00Z">
+      <w:del w:id="250" w:author="Albert Courey" w:date="2015-11-11T11:20:00Z">
         <w:r>
           <w:delText>In addition to dorsal-ventral and segmentation pattering,</w:delText>
         </w:r>
       </w:del>
-      <w:del w:id="193" w:author="Albert Courey" w:date="2015-11-11T11:26:00Z">
+      <w:del w:id="251" w:author="Albert Courey" w:date="2015-11-11T11:26:00Z">
         <w:r>
           <w:delText xml:space="preserve"> </w:delText>
         </w:r>
@@ -3813,27 +3195,27 @@
       <w:r>
         <w:t xml:space="preserve">Groucho </w:t>
       </w:r>
-      <w:del w:id="194" w:author="Albert Courey" w:date="2015-11-11T11:27:00Z">
+      <w:del w:id="252" w:author="Albert Courey" w:date="2015-11-11T11:27:00Z">
         <w:r>
           <w:delText xml:space="preserve">is </w:delText>
         </w:r>
       </w:del>
-      <w:ins w:id="195" w:author="Albert Courey" w:date="2015-11-11T11:27:00Z">
+      <w:ins w:id="253" w:author="Albert Courey" w:date="2015-11-11T11:27:00Z">
         <w:r>
           <w:t xml:space="preserve">also </w:t>
         </w:r>
       </w:ins>
-      <w:del w:id="196" w:author="Albert Courey" w:date="2015-11-11T11:21:00Z">
+      <w:del w:id="254" w:author="Albert Courey" w:date="2015-11-11T11:21:00Z">
         <w:r>
           <w:delText xml:space="preserve">involved </w:delText>
         </w:r>
       </w:del>
-      <w:ins w:id="197" w:author="Albert Courey" w:date="2015-11-11T11:21:00Z">
+      <w:ins w:id="255" w:author="Albert Courey" w:date="2015-11-11T11:21:00Z">
         <w:r>
           <w:t>required for the patterning of the anterior and posterior terminal domains by the Torso RTK</w:t>
         </w:r>
       </w:ins>
-      <w:del w:id="198" w:author="Albert Courey" w:date="2015-11-11T11:23:00Z">
+      <w:del w:id="256" w:author="Albert Courey" w:date="2015-11-11T11:23:00Z">
         <w:r>
           <w:delText>in terminal patterning of the embryo</w:delText>
         </w:r>
@@ -3841,96 +3223,61 @@
       <w:r>
         <w:t xml:space="preserve"> through </w:t>
       </w:r>
-      <w:ins w:id="199" w:author="Albert Courey" w:date="2015-11-11T11:23:00Z">
+      <w:ins w:id="257" w:author="Albert Courey" w:date="2015-11-11T11:23:00Z">
         <w:r>
           <w:t xml:space="preserve">its </w:t>
         </w:r>
       </w:ins>
       <w:r>
-        <w:t xml:space="preserve">interaction with </w:t>
-      </w:r>
-      <w:proofErr w:type="spellStart"/>
-      <w:r>
-        <w:t>Capicua</w:t>
-      </w:r>
-      <w:proofErr w:type="spellEnd"/>
+        <w:t xml:space="preserve">interaction with Capicua </w:t>
+      </w:r>
+      <w:r>
+        <w:t>{Ajuria, 2011 #2947}</w:t>
+      </w:r>
+      <w:r>
+        <w:t xml:space="preserve">, a process regulated by Ras/MAPK signaling </w:t>
+      </w:r>
+      <w:r>
+        <w:t>{Chen, 2009 #3073}</w:t>
+      </w:r>
       <w:r>
         <w:t xml:space="preserve"> </w:t>
       </w:r>
       <w:r>
-        <w:t>{</w:t>
-      </w:r>
-      <w:proofErr w:type="spellStart"/>
-      <w:r>
-        <w:t>Ajuria</w:t>
-      </w:r>
-      <w:proofErr w:type="spellEnd"/>
-      <w:r>
-        <w:t>, 2011 #2947}</w:t>
-      </w:r>
-      <w:r>
-        <w:t xml:space="preserve">, a process regulated by </w:t>
-      </w:r>
-      <w:proofErr w:type="spellStart"/>
-      <w:r>
-        <w:t>Ras</w:t>
-      </w:r>
-      <w:proofErr w:type="spellEnd"/>
-      <w:r>
-        <w:t xml:space="preserve">/MAPK signaling </w:t>
-      </w:r>
-      <w:r>
-        <w:t>{Chen, 2009 #3073}</w:t>
+        <w:t>{Paroush, 1997 #3074}</w:t>
+      </w:r>
+      <w:r>
+        <w:t>.</w:t>
       </w:r>
       <w:r>
         <w:t xml:space="preserve"> </w:t>
       </w:r>
-      <w:r>
-        <w:t>{</w:t>
-      </w:r>
-      <w:proofErr w:type="spellStart"/>
-      <w:r>
-        <w:t>Paroush</w:t>
-      </w:r>
-      <w:proofErr w:type="spellEnd"/>
-      <w:r>
-        <w:t>, 1997 #3074}</w:t>
-      </w:r>
-      <w:r>
-        <w:t>.</w:t>
-      </w:r>
-      <w:r>
-        <w:t xml:space="preserve"> </w:t>
-      </w:r>
-      <w:proofErr w:type="spellStart"/>
-      <w:ins w:id="200" w:author="Albert Courey" w:date="2015-11-11T11:25:00Z">
+      <w:ins w:id="258" w:author="Albert Courey" w:date="2015-11-11T11:25:00Z">
         <w:r>
           <w:t>Capicua</w:t>
         </w:r>
       </w:ins>
-      <w:proofErr w:type="spellEnd"/>
-      <w:ins w:id="201" w:author="Albert Courey" w:date="2015-11-11T11:23:00Z">
+      <w:ins w:id="259" w:author="Albert Courey" w:date="2015-11-11T11:23:00Z">
         <w:r>
           <w:t xml:space="preserve"> recruits Gro</w:t>
         </w:r>
       </w:ins>
-      <w:ins w:id="202" w:author="Albert Courey" w:date="2015-11-11T11:24:00Z">
+      <w:ins w:id="260" w:author="Albert Courey" w:date="2015-11-11T11:24:00Z">
         <w:r>
           <w:t xml:space="preserve"> to </w:t>
         </w:r>
       </w:ins>
-      <w:proofErr w:type="gramStart"/>
-      <w:ins w:id="203" w:author="Albert Courey" w:date="2015-11-11T11:27:00Z">
+      <w:ins w:id="261" w:author="Albert Courey" w:date="2015-11-11T11:27:00Z">
         <w:r>
           <w:t xml:space="preserve">the </w:t>
         </w:r>
       </w:ins>
-      <w:ins w:id="204" w:author="Albert Courey" w:date="2015-11-11T11:24:00Z">
+      <w:ins w:id="262" w:author="Albert Courey" w:date="2015-11-11T11:24:00Z">
         <w:r>
           <w:t xml:space="preserve"> </w:t>
         </w:r>
       </w:ins>
-      <w:ins w:id="205" w:author="Albert Courey" w:date="2015-11-11T11:29:00Z">
+      <w:ins w:id="263" w:author="Albert Courey" w:date="2015-11-11T11:29:00Z">
         <w:r>
           <w:rPr>
             <w:i/>
@@ -3938,14 +3285,12 @@
           <w:t>tailless</w:t>
         </w:r>
       </w:ins>
-      <w:proofErr w:type="gramEnd"/>
-      <w:ins w:id="206" w:author="Albert Courey" w:date="2015-11-11T11:24:00Z">
+      <w:ins w:id="264" w:author="Albert Courey" w:date="2015-11-11T11:24:00Z">
         <w:r>
           <w:t xml:space="preserve"> and </w:t>
         </w:r>
       </w:ins>
-      <w:proofErr w:type="spellStart"/>
-      <w:ins w:id="207" w:author="Albert Courey" w:date="2015-11-11T11:35:00Z">
+      <w:ins w:id="265" w:author="Albert Courey" w:date="2015-11-11T11:35:00Z">
         <w:r>
           <w:rPr>
             <w:i/>
@@ -3953,71 +3298,48 @@
           <w:t>huckebein</w:t>
         </w:r>
       </w:ins>
-      <w:proofErr w:type="spellEnd"/>
-      <w:ins w:id="208" w:author="Albert Courey" w:date="2015-11-11T11:24:00Z">
+      <w:ins w:id="266" w:author="Albert Courey" w:date="2015-11-11T11:24:00Z">
         <w:r>
           <w:t xml:space="preserve"> throughout the embryo</w:t>
         </w:r>
       </w:ins>
-      <w:ins w:id="209" w:author="Albert Courey" w:date="2015-11-11T11:27:00Z">
-        <w:r>
-          <w:t xml:space="preserve"> maintaining these genes in an off state. Torso RTK then activates </w:t>
-        </w:r>
-        <w:proofErr w:type="spellStart"/>
-        <w:r>
-          <w:t>Ras</w:t>
-        </w:r>
-        <w:proofErr w:type="spellEnd"/>
-        <w:r>
-          <w:t xml:space="preserve">/MAPK signaling </w:t>
-        </w:r>
-      </w:ins>
-      <w:ins w:id="210" w:author="Albert Courey" w:date="2015-11-11T11:35:00Z">
+      <w:ins w:id="267" w:author="Albert Courey" w:date="2015-11-11T11:27:00Z">
+        <w:r>
+          <w:t xml:space="preserve"> maintaining these genes in an off state. Torso RTK then activates Ras/MAPK signaling </w:t>
+        </w:r>
+      </w:ins>
+      <w:ins w:id="268" w:author="Albert Courey" w:date="2015-11-11T11:35:00Z">
         <w:r>
           <w:t xml:space="preserve">at the termini </w:t>
         </w:r>
       </w:ins>
-      <w:ins w:id="211" w:author="Albert Courey" w:date="2015-11-11T11:27:00Z">
+      <w:ins w:id="269" w:author="Albert Courey" w:date="2015-11-11T11:27:00Z">
         <w:r>
           <w:t xml:space="preserve">leading to the phosphorylation and </w:t>
         </w:r>
       </w:ins>
-      <w:ins w:id="212" w:author="Albert Courey" w:date="2015-11-11T11:28:00Z">
-        <w:r>
-          <w:t xml:space="preserve">consequent inactivation of both </w:t>
-        </w:r>
-        <w:proofErr w:type="spellStart"/>
-        <w:r>
-          <w:t>Capicua</w:t>
-        </w:r>
-        <w:proofErr w:type="spellEnd"/>
-        <w:r>
-          <w:t xml:space="preserve"> and Gro at the embryonic termini allowing the expression of </w:t>
-        </w:r>
-        <w:proofErr w:type="spellStart"/>
+      <w:ins w:id="270" w:author="Albert Courey" w:date="2015-11-11T11:28:00Z">
+        <w:r>
+          <w:t xml:space="preserve">consequent inactivation of both Capicua and Gro at the </w:t>
+        </w:r>
+        <w:r>
+          <w:lastRenderedPageBreak/>
+          <w:t xml:space="preserve">embryonic termini allowing the expression of </w:t>
+        </w:r>
         <w:r>
           <w:rPr>
             <w:i/>
-            <w:rPrChange w:id="213" w:author="Albert Courey" w:date="2015-11-11T11:28:00Z">
+            <w:rPrChange w:id="271" w:author="Albert Courey" w:date="2015-11-11T11:28:00Z">
               <w:rPr/>
             </w:rPrChange>
           </w:rPr>
           <w:t>tll</w:t>
         </w:r>
-        <w:proofErr w:type="spellEnd"/>
-        <w:r>
-          <w:t xml:space="preserve"> and </w:t>
-        </w:r>
-        <w:proofErr w:type="spellStart"/>
-        <w:r>
-          <w:t>hkb</w:t>
-        </w:r>
-        <w:proofErr w:type="spellEnd"/>
-        <w:r>
-          <w:t xml:space="preserve"> as required for specification of terminal fate.</w:t>
-        </w:r>
-      </w:ins>
-      <w:del w:id="214" w:author="Albert Courey" w:date="2015-11-11T11:22:00Z">
+        <w:r>
+          <w:t xml:space="preserve"> and hkb as required for specification of terminal fate.</w:t>
+        </w:r>
+      </w:ins>
+      <w:del w:id="272" w:author="Albert Courey" w:date="2015-11-11T11:22:00Z">
         <w:r>
           <w:delText xml:space="preserve">Groucho activity is not limited to the embryo, as it participates in patterning of the imaginal discs during larval morphogenesis through the control of dpp signaling </w:delText>
         </w:r>
@@ -4025,7 +3347,7 @@
       <w:r>
         <w:t>{Winkler, 2010 #2964}</w:t>
       </w:r>
-      <w:del w:id="215" w:author="Albert Courey" w:date="2015-11-11T11:22:00Z">
+      <w:del w:id="273" w:author="Albert Courey" w:date="2015-11-11T11:22:00Z">
         <w:r>
           <w:delText>.</w:delText>
         </w:r>
@@ -4073,30 +3395,14 @@
         <w:t xml:space="preserve">Drosophila </w:t>
       </w:r>
       <w:r>
-        <w:t xml:space="preserve">can be classified as acting as either short- or long-range repressors dependent on their ability to counteract the regulatory potential of local (within ~100 </w:t>
-      </w:r>
-      <w:proofErr w:type="spellStart"/>
-      <w:r>
-        <w:t>bp</w:t>
-      </w:r>
-      <w:proofErr w:type="spellEnd"/>
-      <w:r>
-        <w:t>) or distant (</w:t>
-      </w:r>
-      <w:ins w:id="216" w:author="Albert Courey" w:date="2015-11-11T11:36:00Z">
-        <w:r>
-          <w:t xml:space="preserve">thousands of </w:t>
-        </w:r>
-        <w:proofErr w:type="spellStart"/>
-        <w:r>
-          <w:t>bp</w:t>
-        </w:r>
-        <w:proofErr w:type="spellEnd"/>
-        <w:r>
-          <w:t xml:space="preserve"> away or more</w:t>
-        </w:r>
-      </w:ins>
-      <w:del w:id="217" w:author="Albert Courey" w:date="2015-11-11T11:36:00Z">
+        <w:t>can be classified as acting as either short- or long-range repressors dependent on their ability to counteract the regulatory potential of local (within ~100 bp) or distant (</w:t>
+      </w:r>
+      <w:ins w:id="274" w:author="Albert Courey" w:date="2015-11-11T11:36:00Z">
+        <w:r>
+          <w:t>thousands of bp away or more</w:t>
+        </w:r>
+      </w:ins>
+      <w:del w:id="275" w:author="Albert Courey" w:date="2015-11-11T11:36:00Z">
         <w:r>
           <w:delText>&gt; 1000 bp distant</w:delText>
         </w:r>
@@ -4135,181 +3441,116 @@
         <w:t>multiple</w:t>
       </w:r>
       <w:r>
+        <w:t xml:space="preserve"> corepressors operating via distinct mechanisms of repression</w:t>
+      </w:r>
+      <w:r>
         <w:t xml:space="preserve"> </w:t>
       </w:r>
-      <w:proofErr w:type="spellStart"/>
-      <w:r>
-        <w:t>corepressors</w:t>
-      </w:r>
-      <w:proofErr w:type="spellEnd"/>
-      <w:r>
-        <w:t xml:space="preserve"> operating via distinct mechanisms of repression</w:t>
-      </w:r>
+      <w:r>
+        <w:t>{Courey, 2001 #3139}</w:t>
+      </w:r>
+      <w:r>
+        <w:t>.</w:t>
+      </w:r>
+      <w:r>
+        <w:t xml:space="preserve"> Groucho </w:t>
+      </w:r>
+      <w:del w:id="276" w:author="Albert Courey" w:date="2015-11-11T11:37:00Z">
+        <w:r>
+          <w:delText>has long been studied as a canonical member of the long-range repression class</w:delText>
+        </w:r>
+      </w:del>
+      <w:ins w:id="277" w:author="Albert Courey" w:date="2015-11-11T11:37:00Z">
+        <w:r>
+          <w:t>was originally considered a long-range co-repressor</w:t>
+        </w:r>
+      </w:ins>
+      <w:ins w:id="278" w:author="Albert Courey" w:date="2015-11-11T11:38:00Z">
+        <w:r>
+          <w:t xml:space="preserve"> </w:t>
+        </w:r>
+      </w:ins>
+      <w:del w:id="279" w:author="Albert Courey" w:date="2015-11-11T11:38:00Z">
+        <w:r>
+          <w:delText>,</w:delText>
+        </w:r>
+        <w:r>
+          <w:delText xml:space="preserve"> via </w:delText>
+        </w:r>
+      </w:del>
+      <w:r>
+        <w:t>recruit</w:t>
+      </w:r>
+      <w:ins w:id="280" w:author="Albert Courey" w:date="2015-11-11T11:38:00Z">
+        <w:r>
+          <w:t>ed</w:t>
+        </w:r>
+      </w:ins>
+      <w:del w:id="281" w:author="Albert Courey" w:date="2015-11-11T11:38:00Z">
+        <w:r>
+          <w:delText>ment</w:delText>
+        </w:r>
+      </w:del>
       <w:r>
         <w:t xml:space="preserve"> </w:t>
       </w:r>
-      <w:r>
-        <w:t>{</w:t>
-      </w:r>
-      <w:proofErr w:type="spellStart"/>
-      <w:r>
-        <w:t>Courey</w:t>
-      </w:r>
-      <w:proofErr w:type="spellEnd"/>
-      <w:r>
-        <w:t>, 2001 #3139}</w:t>
-      </w:r>
-      <w:r>
-        <w:t>.</w:t>
-      </w:r>
-      <w:r>
-        <w:t xml:space="preserve"> Groucho </w:t>
-      </w:r>
-      <w:del w:id="218" w:author="Albert Courey" w:date="2015-11-11T11:37:00Z">
-        <w:r>
-          <w:delText>has long been studied as a canonical member of the long-range repression class</w:delText>
-        </w:r>
-      </w:del>
-      <w:ins w:id="219" w:author="Albert Courey" w:date="2015-11-11T11:37:00Z">
-        <w:r>
-          <w:t>was originally considered a long-range co-</w:t>
-        </w:r>
-        <w:r>
-          <w:lastRenderedPageBreak/>
-          <w:t>repressor</w:t>
-        </w:r>
-      </w:ins>
-      <w:ins w:id="220" w:author="Albert Courey" w:date="2015-11-11T11:38:00Z">
-        <w:r>
-          <w:t xml:space="preserve"> </w:t>
-        </w:r>
-      </w:ins>
-      <w:del w:id="221" w:author="Albert Courey" w:date="2015-11-11T11:38:00Z">
-        <w:r>
-          <w:delText>,</w:delText>
-        </w:r>
-        <w:r>
-          <w:delText xml:space="preserve"> via </w:delText>
-        </w:r>
-      </w:del>
-      <w:r>
-        <w:t>recruit</w:t>
-      </w:r>
-      <w:ins w:id="222" w:author="Albert Courey" w:date="2015-11-11T11:38:00Z">
-        <w:r>
-          <w:t>ed</w:t>
-        </w:r>
-      </w:ins>
-      <w:del w:id="223" w:author="Albert Courey" w:date="2015-11-11T11:38:00Z">
-        <w:r>
-          <w:delText>ment</w:delText>
-        </w:r>
-      </w:del>
+      <w:ins w:id="282" w:author="Albert Courey" w:date="2015-11-11T11:38:00Z">
+        <w:r>
+          <w:t xml:space="preserve">exclusively </w:t>
+        </w:r>
+      </w:ins>
+      <w:r>
+        <w:t xml:space="preserve">by </w:t>
+      </w:r>
+      <w:r>
+        <w:t>long-range repressors</w:t>
+      </w:r>
+      <w:ins w:id="283" w:author="Albert Courey" w:date="2015-11-11T11:38:00Z">
+        <w:r>
+          <w:t xml:space="preserve"> such</w:t>
+        </w:r>
+      </w:ins>
+      <w:r>
+        <w:t xml:space="preserve"> as Hairy and Dorsal</w:t>
+      </w:r>
       <w:r>
         <w:t xml:space="preserve"> </w:t>
       </w:r>
-      <w:ins w:id="224" w:author="Albert Courey" w:date="2015-11-11T11:38:00Z">
-        <w:r>
-          <w:t xml:space="preserve">exclusively </w:t>
-        </w:r>
-      </w:ins>
-      <w:r>
-        <w:t xml:space="preserve">by </w:t>
-      </w:r>
-      <w:r>
-        <w:t>long-range repressors</w:t>
-      </w:r>
-      <w:ins w:id="225" w:author="Albert Courey" w:date="2015-11-11T11:38:00Z">
-        <w:r>
-          <w:t xml:space="preserve"> such</w:t>
-        </w:r>
-      </w:ins>
-      <w:r>
-        <w:t xml:space="preserve"> as Hairy and Dorsal</w:t>
+      <w:r>
+        <w:t>{Cai, 1996 #3140}</w:t>
       </w:r>
       <w:r>
         <w:t xml:space="preserve"> </w:t>
       </w:r>
       <w:r>
-        <w:t>{</w:t>
-      </w:r>
-      <w:proofErr w:type="spellStart"/>
-      <w:r>
-        <w:t>Cai</w:t>
-      </w:r>
-      <w:proofErr w:type="spellEnd"/>
-      <w:r>
-        <w:t>, 1996 #3140}</w:t>
-      </w:r>
-      <w:r>
-        <w:t xml:space="preserve"> </w:t>
-      </w:r>
-      <w:r>
-        <w:t>{</w:t>
-      </w:r>
-      <w:proofErr w:type="spellStart"/>
-      <w:r>
-        <w:t>Dubnicoff</w:t>
-      </w:r>
-      <w:proofErr w:type="spellEnd"/>
-      <w:r>
-        <w:t>, 1997 #2366}</w:t>
+        <w:t>{Dubnicoff, 1997 #2366}</w:t>
       </w:r>
       <w:r>
         <w:t xml:space="preserve">. </w:t>
       </w:r>
-      <w:proofErr w:type="spellStart"/>
-      <w:r>
-        <w:t>CtBP</w:t>
-      </w:r>
-      <w:proofErr w:type="spellEnd"/>
-      <w:r>
-        <w:t xml:space="preserve">, in contrast, is a well-studied </w:t>
-      </w:r>
-      <w:proofErr w:type="spellStart"/>
-      <w:r>
-        <w:t>corepressor</w:t>
-      </w:r>
-      <w:proofErr w:type="spellEnd"/>
-      <w:r>
-        <w:t xml:space="preserve"> capable of short-range repression when recruited by such </w:t>
-      </w:r>
-      <w:del w:id="226" w:author="Albert Courey" w:date="2015-11-11T11:38:00Z">
+      <w:r>
+        <w:t xml:space="preserve">CtBP, in contrast, is a well-studied corepressor capable of short-range repression when recruited by such </w:t>
+      </w:r>
+      <w:del w:id="284" w:author="Albert Courey" w:date="2015-11-11T11:38:00Z">
         <w:r>
           <w:delText>factors as</w:delText>
         </w:r>
       </w:del>
-      <w:ins w:id="227" w:author="Albert Courey" w:date="2015-11-11T11:38:00Z">
+      <w:ins w:id="285" w:author="Albert Courey" w:date="2015-11-11T11:38:00Z">
         <w:r>
           <w:t>short-range repressors</w:t>
         </w:r>
       </w:ins>
-      <w:ins w:id="228" w:author="Albert Courey" w:date="2015-11-11T11:39:00Z">
+      <w:ins w:id="286" w:author="Albert Courey" w:date="2015-11-11T11:39:00Z">
         <w:r>
           <w:t xml:space="preserve"> as</w:t>
         </w:r>
       </w:ins>
       <w:r>
-        <w:t xml:space="preserve"> </w:t>
-      </w:r>
-      <w:proofErr w:type="spellStart"/>
-      <w:r>
-        <w:t>Kruppel</w:t>
-      </w:r>
-      <w:proofErr w:type="spellEnd"/>
-      <w:r>
-        <w:t xml:space="preserve">, Giant, and Snail </w:t>
-      </w:r>
-      <w:r>
-        <w:t>{</w:t>
-      </w:r>
-      <w:proofErr w:type="spellStart"/>
-      <w:r>
-        <w:t>Nibu</w:t>
-      </w:r>
-      <w:proofErr w:type="spellEnd"/>
-      <w:r>
-        <w:t>, 1998 #3142;Nibu, 2001 #3141}</w:t>
+        <w:t xml:space="preserve"> Kruppel, Giant, and Snail </w:t>
+      </w:r>
+      <w:r>
+        <w:t>{Nibu, 1998 #3142;Nibu, 2001 #3141}</w:t>
       </w:r>
       <w:r>
         <w:t>.</w:t>
@@ -4322,15 +3563,7 @@
       </w:pPr>
       <w:r>
         <w:tab/>
-        <w:t xml:space="preserve">Evidence that Groucho could </w:t>
-      </w:r>
-      <w:proofErr w:type="spellStart"/>
-      <w:r>
-        <w:t>oligomerize</w:t>
-      </w:r>
-      <w:proofErr w:type="spellEnd"/>
-      <w:r>
-        <w:t xml:space="preserve"> and</w:t>
+        <w:t>Evidence that Groucho could oligomerize and</w:t>
       </w:r>
       <w:r>
         <w:t xml:space="preserve"> potentially</w:t>
@@ -4363,34 +3596,13 @@
         <w:t xml:space="preserve">ecently, it was found that in some contexts Groucho </w:t>
       </w:r>
       <w:r>
-        <w:t xml:space="preserve">behaves as a short-range </w:t>
-      </w:r>
-      <w:proofErr w:type="spellStart"/>
-      <w:r>
-        <w:t>corepressor</w:t>
-      </w:r>
-      <w:proofErr w:type="spellEnd"/>
-      <w:r>
-        <w:t xml:space="preserve">. Groucho appears to be </w:t>
-      </w:r>
-      <w:r>
-        <w:t xml:space="preserve">recruited by </w:t>
-      </w:r>
-      <w:proofErr w:type="spellStart"/>
-      <w:r>
-        <w:t>Knirps</w:t>
-      </w:r>
-      <w:proofErr w:type="spellEnd"/>
-      <w:r>
-        <w:t xml:space="preserve">, a short-range repressor capable of interacting with </w:t>
-      </w:r>
-      <w:proofErr w:type="spellStart"/>
-      <w:r>
-        <w:t>CtBP</w:t>
-      </w:r>
-      <w:proofErr w:type="spellEnd"/>
-      <w:r>
-        <w:t>,</w:t>
+        <w:t xml:space="preserve">behaves as a short-range corepressor. Groucho appears to be </w:t>
+      </w:r>
+      <w:r>
+        <w:t>recruited by Knirps</w:t>
+      </w:r>
+      <w:r>
+        <w:t>, a short-range repressor capable of interacting with CtBP,</w:t>
       </w:r>
       <w:r>
         <w:t xml:space="preserve"> to repress the expression of </w:t>
@@ -4402,15 +3614,7 @@
         <w:t xml:space="preserve">even-skipped </w:t>
       </w:r>
       <w:r>
-        <w:t>{</w:t>
-      </w:r>
-      <w:proofErr w:type="spellStart"/>
-      <w:r>
-        <w:t>Payankaulam</w:t>
-      </w:r>
-      <w:proofErr w:type="spellEnd"/>
-      <w:r>
-        <w:t>, 2009 #2955}</w:t>
+        <w:t>{Payankaulam, 2009 #2955}</w:t>
       </w:r>
       <w:r>
         <w:rPr>
@@ -4424,27 +3628,23 @@
         </w:rPr>
         <w:t xml:space="preserve"> </w:t>
       </w:r>
-      <w:del w:id="229" w:author="Albert Courey" w:date="2015-11-11T11:40:00Z">
+      <w:del w:id="287" w:author="Albert Courey" w:date="2015-11-11T11:40:00Z">
         <w:r>
           <w:delText xml:space="preserve">The observation that </w:delText>
         </w:r>
       </w:del>
       <w:r>
-        <w:t>Sloppy-paired 1 (Slp1), a Groucho-interacting repressor, is involved in the short-range repression of regulatory elements controlling the expression of multiple pair-rule genes</w:t>
+        <w:t xml:space="preserve">Sloppy-paired 1 (Slp1), a Groucho-interacting repressor, is involved in the short-range repression of regulatory elements controlling the expression of </w:t>
+      </w:r>
+      <w:r>
+        <w:lastRenderedPageBreak/>
+        <w:t>multiple pair-rule genes</w:t>
       </w:r>
       <w:r>
         <w:t xml:space="preserve"> </w:t>
       </w:r>
       <w:r>
-        <w:t>{</w:t>
-      </w:r>
-      <w:proofErr w:type="spellStart"/>
-      <w:r>
-        <w:t>Andrioli</w:t>
-      </w:r>
-      <w:proofErr w:type="spellEnd"/>
-      <w:r>
-        <w:t>, 2004 #3143}</w:t>
+        <w:t>{Andrioli, 2004 #3143}</w:t>
       </w:r>
       <w:r>
         <w:t xml:space="preserve">.  If Groucho is in fact commonly utilized as both a short- and long-range repressor, this sheds light on the observation that Groucho oligomerization is required in a context-dependent manner </w:t>
@@ -4492,21 +3692,7 @@
         <w:rPr>
           <w:rFonts w:asciiTheme="minorHAnsi" w:hAnsiTheme="minorHAnsi" w:cstheme="minorBidi"/>
         </w:rPr>
-        <w:t xml:space="preserve">While a great deal is known about the developmental participation and </w:t>
-      </w:r>
-      <w:proofErr w:type="spellStart"/>
-      <w:r>
-        <w:rPr>
-          <w:rFonts w:asciiTheme="minorHAnsi" w:hAnsiTheme="minorHAnsi" w:cstheme="minorBidi"/>
-        </w:rPr>
-        <w:t>interactors</w:t>
-      </w:r>
-      <w:proofErr w:type="spellEnd"/>
-      <w:r>
-        <w:rPr>
-          <w:rFonts w:asciiTheme="minorHAnsi" w:hAnsiTheme="minorHAnsi" w:cstheme="minorBidi"/>
-        </w:rPr>
-        <w:t xml:space="preserve"> of Gro, </w:t>
+        <w:t xml:space="preserve">While a great deal is known about the developmental participation and interactors of Gro, </w:t>
       </w:r>
       <w:r>
         <w:rPr>
@@ -4530,14 +3716,7 @@
         <w:rPr>
           <w:rFonts w:asciiTheme="minorHAnsi" w:hAnsiTheme="minorHAnsi" w:cstheme="minorBidi"/>
         </w:rPr>
-        <w:t xml:space="preserve"> remained elusive. </w:t>
-      </w:r>
-      <w:r>
-        <w:rPr>
-          <w:rFonts w:asciiTheme="minorHAnsi" w:hAnsiTheme="minorHAnsi" w:cstheme="minorBidi"/>
-        </w:rPr>
-        <w:lastRenderedPageBreak/>
-        <w:t xml:space="preserve">Multiple models have been proposed to explain Groucho’s ability to fully and reversibly initiate and maintain </w:t>
+        <w:t xml:space="preserve"> remained elusive. Multiple models have been proposed to explain Groucho’s ability to fully and reversibly initiate and maintain </w:t>
       </w:r>
       <w:r>
         <w:rPr>
@@ -4620,7 +3799,7 @@
         </w:rPr>
         <w:t xml:space="preserve"> Groucho activity centers on </w:t>
       </w:r>
-      <w:del w:id="230" w:author="Albert Courey" w:date="2015-11-11T11:42:00Z">
+      <w:del w:id="288" w:author="Albert Courey" w:date="2015-11-11T11:42:00Z">
         <w:r>
           <w:rPr>
             <w:rFonts w:asciiTheme="minorHAnsi" w:hAnsiTheme="minorHAnsi" w:cstheme="minorBidi"/>
@@ -4628,7 +3807,7 @@
           <w:delText>to what degree it forms</w:delText>
         </w:r>
       </w:del>
-      <w:ins w:id="231" w:author="Albert Courey" w:date="2015-11-11T11:42:00Z">
+      <w:ins w:id="289" w:author="Albert Courey" w:date="2015-11-11T11:42:00Z">
         <w:r>
           <w:rPr>
             <w:rFonts w:asciiTheme="minorHAnsi" w:hAnsiTheme="minorHAnsi" w:cstheme="minorBidi"/>
@@ -4640,21 +3819,7 @@
         <w:rPr>
           <w:rFonts w:asciiTheme="minorHAnsi" w:hAnsiTheme="minorHAnsi" w:cstheme="minorBidi"/>
         </w:rPr>
-        <w:t xml:space="preserve"> </w:t>
-      </w:r>
-      <w:proofErr w:type="spellStart"/>
-      <w:r>
-        <w:rPr>
-          <w:rFonts w:asciiTheme="minorHAnsi" w:hAnsiTheme="minorHAnsi" w:cstheme="minorBidi"/>
-        </w:rPr>
-        <w:t>oligomeric</w:t>
-      </w:r>
-      <w:proofErr w:type="spellEnd"/>
-      <w:r>
-        <w:rPr>
-          <w:rFonts w:asciiTheme="minorHAnsi" w:hAnsiTheme="minorHAnsi" w:cstheme="minorBidi"/>
-        </w:rPr>
-        <w:t xml:space="preserve"> structures </w:t>
+        <w:t xml:space="preserve"> oligomeric structures </w:t>
       </w:r>
       <w:r>
         <w:rPr>
@@ -4681,7 +3846,7 @@
         </w:rPr>
         <w:t xml:space="preserve">and what relevance these structures have </w:t>
       </w:r>
-      <w:del w:id="232" w:author="Albert Courey" w:date="2015-11-11T11:43:00Z">
+      <w:del w:id="290" w:author="Albert Courey" w:date="2015-11-11T11:43:00Z">
         <w:r>
           <w:rPr>
             <w:rFonts w:asciiTheme="minorHAnsi" w:hAnsiTheme="minorHAnsi" w:cstheme="minorBidi"/>
@@ -4689,7 +3854,7 @@
           <w:delText>on its</w:delText>
         </w:r>
       </w:del>
-      <w:ins w:id="233" w:author="Albert Courey" w:date="2015-11-11T11:43:00Z">
+      <w:ins w:id="291" w:author="Albert Courey" w:date="2015-11-11T11:43:00Z">
         <w:r>
           <w:rPr>
             <w:rFonts w:asciiTheme="minorHAnsi" w:hAnsiTheme="minorHAnsi" w:cstheme="minorBidi"/>
@@ -4703,7 +3868,7 @@
         </w:rPr>
         <w:t xml:space="preserve"> repressi</w:t>
       </w:r>
-      <w:ins w:id="234" w:author="Albert Courey" w:date="2015-11-11T11:43:00Z">
+      <w:ins w:id="292" w:author="Albert Courey" w:date="2015-11-11T11:43:00Z">
         <w:r>
           <w:rPr>
             <w:rFonts w:asciiTheme="minorHAnsi" w:hAnsiTheme="minorHAnsi" w:cstheme="minorBidi"/>
@@ -4711,7 +3876,7 @@
           <w:t>on</w:t>
         </w:r>
       </w:ins>
-      <w:del w:id="235" w:author="Albert Courey" w:date="2015-11-11T11:43:00Z">
+      <w:del w:id="293" w:author="Albert Courey" w:date="2015-11-11T11:43:00Z">
         <w:r>
           <w:rPr>
             <w:rFonts w:asciiTheme="minorHAnsi" w:hAnsiTheme="minorHAnsi" w:cstheme="minorBidi"/>
@@ -4725,7 +3890,7 @@
         </w:rPr>
         <w:t xml:space="preserve">. Early evidence showed </w:t>
       </w:r>
-      <w:ins w:id="236" w:author="Albert Courey" w:date="2015-11-11T11:43:00Z">
+      <w:ins w:id="294" w:author="Albert Courey" w:date="2015-11-11T11:43:00Z">
         <w:r>
           <w:rPr>
             <w:rFonts w:asciiTheme="minorHAnsi" w:hAnsiTheme="minorHAnsi" w:cstheme="minorBidi"/>
@@ -4737,16 +3902,27 @@
         <w:rPr>
           <w:rFonts w:asciiTheme="minorHAnsi" w:hAnsiTheme="minorHAnsi" w:cstheme="minorBidi"/>
         </w:rPr>
-        <w:t xml:space="preserve">Groucho </w:t>
-      </w:r>
-      <w:proofErr w:type="spellStart"/>
-      <w:r>
-        <w:rPr>
-          <w:rFonts w:asciiTheme="minorHAnsi" w:hAnsiTheme="minorHAnsi" w:cstheme="minorBidi"/>
-        </w:rPr>
-        <w:t>tetramerizes</w:t>
-      </w:r>
-      <w:proofErr w:type="spellEnd"/>
+        <w:t xml:space="preserve">Groucho tetramerizes </w:t>
+      </w:r>
+      <w:r>
+        <w:rPr>
+          <w:rFonts w:asciiTheme="minorHAnsi" w:hAnsiTheme="minorHAnsi" w:cstheme="minorBidi"/>
+          <w:i/>
+        </w:rPr>
+        <w:t>in vitro</w:t>
+      </w:r>
+      <w:r>
+        <w:rPr>
+          <w:rFonts w:asciiTheme="minorHAnsi" w:hAnsiTheme="minorHAnsi" w:cstheme="minorBidi"/>
+        </w:rPr>
+        <w:t xml:space="preserve"> via the Q-domain </w:t>
+      </w:r>
+      <w:r>
+        <w:rPr>
+          <w:rFonts w:asciiTheme="minorHAnsi" w:hAnsiTheme="minorHAnsi" w:cstheme="minorBidi"/>
+        </w:rPr>
+        <w:t>{Chen, 1998 #267}</w:t>
+      </w:r>
       <w:r>
         <w:rPr>
           <w:rFonts w:asciiTheme="minorHAnsi" w:hAnsiTheme="minorHAnsi" w:cstheme="minorBidi"/>
@@ -4756,31 +3932,6 @@
       <w:r>
         <w:rPr>
           <w:rFonts w:asciiTheme="minorHAnsi" w:hAnsiTheme="minorHAnsi" w:cstheme="minorBidi"/>
-          <w:i/>
-        </w:rPr>
-        <w:t>in vitro</w:t>
-      </w:r>
-      <w:r>
-        <w:rPr>
-          <w:rFonts w:asciiTheme="minorHAnsi" w:hAnsiTheme="minorHAnsi" w:cstheme="minorBidi"/>
-        </w:rPr>
-        <w:t xml:space="preserve"> via the Q-domain </w:t>
-      </w:r>
-      <w:r>
-        <w:rPr>
-          <w:rFonts w:asciiTheme="minorHAnsi" w:hAnsiTheme="minorHAnsi" w:cstheme="minorBidi"/>
-        </w:rPr>
-        <w:t>{Chen, 1998 #267}</w:t>
-      </w:r>
-      <w:r>
-        <w:rPr>
-          <w:rFonts w:asciiTheme="minorHAnsi" w:hAnsiTheme="minorHAnsi" w:cstheme="minorBidi"/>
-        </w:rPr>
-        <w:t xml:space="preserve"> </w:t>
-      </w:r>
-      <w:r>
-        <w:rPr>
-          <w:rFonts w:asciiTheme="minorHAnsi" w:hAnsiTheme="minorHAnsi" w:cstheme="minorBidi"/>
         </w:rPr>
         <w:t>{Song, 2004 #1161}</w:t>
       </w:r>
@@ -4790,7 +3941,7 @@
         </w:rPr>
         <w:t xml:space="preserve">. Groucho </w:t>
       </w:r>
-      <w:del w:id="237" w:author="Albert Courey" w:date="2015-11-11T11:43:00Z">
+      <w:del w:id="295" w:author="Albert Courey" w:date="2015-11-11T11:43:00Z">
         <w:r>
           <w:rPr>
             <w:rFonts w:asciiTheme="minorHAnsi" w:hAnsiTheme="minorHAnsi" w:cstheme="minorBidi"/>
@@ -4804,7 +3955,7 @@
           <w:delText xml:space="preserve"> </w:delText>
         </w:r>
       </w:del>
-      <w:ins w:id="238" w:author="Albert Courey" w:date="2015-11-11T11:43:00Z">
+      <w:ins w:id="296" w:author="Albert Courey" w:date="2015-11-11T11:43:00Z">
         <w:r>
           <w:rPr>
             <w:rFonts w:asciiTheme="minorHAnsi" w:hAnsiTheme="minorHAnsi" w:cstheme="minorBidi"/>
@@ -4822,41 +3973,13 @@
         <w:rPr>
           <w:rFonts w:asciiTheme="minorHAnsi" w:hAnsiTheme="minorHAnsi" w:cstheme="minorBidi"/>
         </w:rPr>
-        <w:t xml:space="preserve">found to be associated with chromatin over 2 kb away from its recruitment site, leading to the hypothesis that Groucho spreads from its recruitment site, analogous to the spreading activity of Sir family </w:t>
-      </w:r>
-      <w:proofErr w:type="spellStart"/>
-      <w:r>
-        <w:rPr>
-          <w:rFonts w:asciiTheme="minorHAnsi" w:hAnsiTheme="minorHAnsi" w:cstheme="minorBidi"/>
-        </w:rPr>
-        <w:t>corepressors</w:t>
-      </w:r>
-      <w:proofErr w:type="spellEnd"/>
-      <w:r>
-        <w:rPr>
-          <w:rFonts w:asciiTheme="minorHAnsi" w:hAnsiTheme="minorHAnsi" w:cstheme="minorBidi"/>
-        </w:rPr>
-        <w:t xml:space="preserve"> </w:t>
-      </w:r>
-      <w:r>
-        <w:rPr>
-          <w:rFonts w:asciiTheme="minorHAnsi" w:hAnsiTheme="minorHAnsi" w:cstheme="minorBidi"/>
-        </w:rPr>
-        <w:t>{</w:t>
-      </w:r>
-      <w:proofErr w:type="spellStart"/>
-      <w:r>
-        <w:rPr>
-          <w:rFonts w:asciiTheme="minorHAnsi" w:hAnsiTheme="minorHAnsi" w:cstheme="minorBidi"/>
-        </w:rPr>
-        <w:t>Pirrotta</w:t>
-      </w:r>
-      <w:proofErr w:type="spellEnd"/>
-      <w:r>
-        <w:rPr>
-          <w:rFonts w:asciiTheme="minorHAnsi" w:hAnsiTheme="minorHAnsi" w:cstheme="minorBidi"/>
-        </w:rPr>
-        <w:t>, 2005 #3106}</w:t>
+        <w:t xml:space="preserve">found to be associated with chromatin over 2 kb away from its recruitment site, leading to the hypothesis that Groucho spreads from its recruitment site, analogous to the spreading activity of Sir family corepressors </w:t>
+      </w:r>
+      <w:r>
+        <w:rPr>
+          <w:rFonts w:asciiTheme="minorHAnsi" w:hAnsiTheme="minorHAnsi" w:cstheme="minorBidi"/>
+        </w:rPr>
+        <w:t>{Pirrotta, 2005 #3106}</w:t>
       </w:r>
       <w:r>
         <w:rPr>
@@ -4874,23 +3997,9 @@
         <w:rPr>
           <w:rFonts w:asciiTheme="minorHAnsi" w:hAnsiTheme="minorHAnsi" w:cstheme="minorBidi"/>
         </w:rPr>
-        <w:t xml:space="preserve"> while </w:t>
-      </w:r>
-      <w:proofErr w:type="spellStart"/>
-      <w:r>
-        <w:rPr>
-          <w:rFonts w:asciiTheme="minorHAnsi" w:hAnsiTheme="minorHAnsi" w:cstheme="minorBidi"/>
-        </w:rPr>
-        <w:t>tetramerization</w:t>
-      </w:r>
-      <w:proofErr w:type="spellEnd"/>
-      <w:r>
-        <w:rPr>
-          <w:rFonts w:asciiTheme="minorHAnsi" w:hAnsiTheme="minorHAnsi" w:cstheme="minorBidi"/>
-        </w:rPr>
-        <w:t xml:space="preserve"> </w:t>
-      </w:r>
-      <w:del w:id="239" w:author="Albert Courey" w:date="2015-11-11T11:44:00Z">
+        <w:t xml:space="preserve"> while tetramerization </w:t>
+      </w:r>
+      <w:del w:id="297" w:author="Albert Courey" w:date="2015-11-11T11:44:00Z">
         <w:r>
           <w:rPr>
             <w:rFonts w:asciiTheme="minorHAnsi" w:hAnsiTheme="minorHAnsi" w:cstheme="minorBidi"/>
@@ -4898,7 +4007,7 @@
           <w:delText xml:space="preserve">was </w:delText>
         </w:r>
       </w:del>
-      <w:ins w:id="240" w:author="Albert Courey" w:date="2015-11-11T11:44:00Z">
+      <w:ins w:id="298" w:author="Albert Courey" w:date="2015-11-11T11:44:00Z">
         <w:r>
           <w:rPr>
             <w:rFonts w:asciiTheme="minorHAnsi" w:hAnsiTheme="minorHAnsi" w:cstheme="minorBidi"/>
@@ -4916,9 +4025,16 @@
         <w:rPr>
           <w:rFonts w:asciiTheme="minorHAnsi" w:hAnsiTheme="minorHAnsi" w:cstheme="minorBidi"/>
         </w:rPr>
-        <w:t xml:space="preserve">not required for recruitment to chromatin, it is necessary for the aggregation of </w:t>
-      </w:r>
-      <w:del w:id="241" w:author="Albert Courey" w:date="2015-11-11T11:44:00Z">
+        <w:t xml:space="preserve">not required for recruitment to </w:t>
+      </w:r>
+      <w:r>
+        <w:rPr>
+          <w:rFonts w:asciiTheme="minorHAnsi" w:hAnsiTheme="minorHAnsi" w:cstheme="minorBidi"/>
+        </w:rPr>
+        <w:lastRenderedPageBreak/>
+        <w:t xml:space="preserve">chromatin, it is necessary for the aggregation of </w:t>
+      </w:r>
+      <w:del w:id="299" w:author="Albert Courey" w:date="2015-11-11T11:44:00Z">
         <w:r>
           <w:rPr>
             <w:rFonts w:asciiTheme="minorHAnsi" w:hAnsiTheme="minorHAnsi" w:cstheme="minorBidi"/>
@@ -4926,39 +4042,17 @@
           <w:delText xml:space="preserve">independent </w:delText>
         </w:r>
       </w:del>
-      <w:proofErr w:type="spellStart"/>
-      <w:r>
-        <w:rPr>
-          <w:rFonts w:asciiTheme="minorHAnsi" w:hAnsiTheme="minorHAnsi" w:cstheme="minorBidi"/>
-        </w:rPr>
-        <w:t>nucleosomal</w:t>
-      </w:r>
-      <w:proofErr w:type="spellEnd"/>
-      <w:r>
-        <w:rPr>
-          <w:rFonts w:asciiTheme="minorHAnsi" w:hAnsiTheme="minorHAnsi" w:cstheme="minorBidi"/>
-        </w:rPr>
-        <w:t xml:space="preserve"> arrays in vitro </w:t>
-      </w:r>
-      <w:r>
-        <w:rPr>
-          <w:rFonts w:asciiTheme="minorHAnsi" w:hAnsiTheme="minorHAnsi" w:cstheme="minorBidi"/>
-        </w:rPr>
-        <w:t>{</w:t>
-      </w:r>
-      <w:proofErr w:type="spellStart"/>
-      <w:r>
-        <w:rPr>
-          <w:rFonts w:asciiTheme="minorHAnsi" w:hAnsiTheme="minorHAnsi" w:cstheme="minorBidi"/>
-        </w:rPr>
-        <w:t>Sekiya</w:t>
-      </w:r>
-      <w:proofErr w:type="spellEnd"/>
-      <w:r>
-        <w:rPr>
-          <w:rFonts w:asciiTheme="minorHAnsi" w:hAnsiTheme="minorHAnsi" w:cstheme="minorBidi"/>
-        </w:rPr>
-        <w:t>, 2007 #1658}</w:t>
+      <w:r>
+        <w:rPr>
+          <w:rFonts w:asciiTheme="minorHAnsi" w:hAnsiTheme="minorHAnsi" w:cstheme="minorBidi"/>
+        </w:rPr>
+        <w:t xml:space="preserve">nucleosomal arrays in vitro </w:t>
+      </w:r>
+      <w:r>
+        <w:rPr>
+          <w:rFonts w:asciiTheme="minorHAnsi" w:hAnsiTheme="minorHAnsi" w:cstheme="minorBidi"/>
+        </w:rPr>
+        <w:t>{Sekiya, 2007 #1658}</w:t>
       </w:r>
       <w:r>
         <w:rPr>
@@ -4988,16 +4082,28 @@
         <w:rPr>
           <w:rFonts w:asciiTheme="minorHAnsi" w:hAnsiTheme="minorHAnsi" w:cstheme="minorBidi"/>
         </w:rPr>
-        <w:t xml:space="preserve"> the density of </w:t>
-      </w:r>
-      <w:proofErr w:type="spellStart"/>
-      <w:r>
-        <w:rPr>
-          <w:rFonts w:asciiTheme="minorHAnsi" w:hAnsiTheme="minorHAnsi" w:cstheme="minorBidi"/>
-        </w:rPr>
-        <w:t>dinucleosomes</w:t>
-      </w:r>
-      <w:proofErr w:type="spellEnd"/>
+        <w:t xml:space="preserve"> the density of dinucleosomes </w:t>
+      </w:r>
+      <w:r>
+        <w:rPr>
+          <w:rFonts w:asciiTheme="minorHAnsi" w:hAnsiTheme="minorHAnsi" w:cstheme="minorBidi"/>
+          <w:i/>
+        </w:rPr>
+        <w:t xml:space="preserve">in vitro </w:t>
+      </w:r>
+      <w:r>
+        <w:rPr>
+          <w:rFonts w:asciiTheme="minorHAnsi" w:hAnsiTheme="minorHAnsi" w:cstheme="minorBidi"/>
+        </w:rPr>
+        <w:t>{Sekiya, 2007 #1658}</w:t>
+      </w:r>
+      <w:r>
+        <w:rPr>
+          <w:rFonts w:asciiTheme="minorHAnsi" w:hAnsiTheme="minorHAnsi" w:cstheme="minorBidi"/>
+          <w:i/>
+        </w:rPr>
+        <w:t xml:space="preserve">. </w:t>
+      </w:r>
       <w:r>
         <w:rPr>
           <w:rFonts w:asciiTheme="minorHAnsi" w:hAnsiTheme="minorHAnsi" w:cstheme="minorBidi"/>
@@ -5009,67 +4115,13 @@
           <w:rFonts w:asciiTheme="minorHAnsi" w:hAnsiTheme="minorHAnsi" w:cstheme="minorBidi"/>
           <w:i/>
         </w:rPr>
-        <w:t xml:space="preserve">in vitro </w:t>
-      </w:r>
-      <w:r>
-        <w:rPr>
-          <w:rFonts w:asciiTheme="minorHAnsi" w:hAnsiTheme="minorHAnsi" w:cstheme="minorBidi"/>
-        </w:rPr>
-        <w:t>{</w:t>
-      </w:r>
-      <w:proofErr w:type="spellStart"/>
-      <w:r>
-        <w:rPr>
-          <w:rFonts w:asciiTheme="minorHAnsi" w:hAnsiTheme="minorHAnsi" w:cstheme="minorBidi"/>
-        </w:rPr>
-        <w:t>Sekiya</w:t>
-      </w:r>
-      <w:proofErr w:type="spellEnd"/>
-      <w:r>
-        <w:rPr>
-          <w:rFonts w:asciiTheme="minorHAnsi" w:hAnsiTheme="minorHAnsi" w:cstheme="minorBidi"/>
-        </w:rPr>
-        <w:t>, 2007 #1658}</w:t>
-      </w:r>
-      <w:r>
-        <w:rPr>
-          <w:rFonts w:asciiTheme="minorHAnsi" w:hAnsiTheme="minorHAnsi" w:cstheme="minorBidi"/>
-          <w:i/>
-        </w:rPr>
-        <w:t xml:space="preserve">. </w:t>
-      </w:r>
-      <w:r>
-        <w:rPr>
-          <w:rFonts w:asciiTheme="minorHAnsi" w:hAnsiTheme="minorHAnsi" w:cstheme="minorBidi"/>
-        </w:rPr>
-        <w:t xml:space="preserve"> </w:t>
-      </w:r>
-      <w:r>
-        <w:rPr>
-          <w:rFonts w:asciiTheme="minorHAnsi" w:hAnsiTheme="minorHAnsi" w:cstheme="minorBidi"/>
-          <w:i/>
-        </w:rPr>
         <w:t xml:space="preserve">In vivo, </w:t>
       </w:r>
       <w:r>
         <w:rPr>
           <w:rFonts w:asciiTheme="minorHAnsi" w:hAnsiTheme="minorHAnsi" w:cstheme="minorBidi"/>
         </w:rPr>
-        <w:t xml:space="preserve">the loss of </w:t>
-      </w:r>
-      <w:proofErr w:type="spellStart"/>
-      <w:r>
-        <w:rPr>
-          <w:rFonts w:asciiTheme="minorHAnsi" w:hAnsiTheme="minorHAnsi" w:cstheme="minorBidi"/>
-        </w:rPr>
-        <w:t>tetramerization</w:t>
-      </w:r>
-      <w:proofErr w:type="spellEnd"/>
-      <w:r>
-        <w:rPr>
-          <w:rFonts w:asciiTheme="minorHAnsi" w:hAnsiTheme="minorHAnsi" w:cstheme="minorBidi"/>
-        </w:rPr>
-        <w:t xml:space="preserve"> is </w:t>
+        <w:t xml:space="preserve">the loss of tetramerization is </w:t>
       </w:r>
       <w:r>
         <w:rPr>
@@ -5135,21 +4187,7 @@
         <w:rPr>
           <w:rFonts w:asciiTheme="minorHAnsi" w:hAnsiTheme="minorHAnsi" w:cstheme="minorBidi"/>
         </w:rPr>
-        <w:t>{</w:t>
-      </w:r>
-      <w:proofErr w:type="spellStart"/>
-      <w:r>
-        <w:rPr>
-          <w:rFonts w:asciiTheme="minorHAnsi" w:hAnsiTheme="minorHAnsi" w:cstheme="minorBidi"/>
-        </w:rPr>
-        <w:t>Kaul</w:t>
-      </w:r>
-      <w:proofErr w:type="spellEnd"/>
-      <w:r>
-        <w:rPr>
-          <w:rFonts w:asciiTheme="minorHAnsi" w:hAnsiTheme="minorHAnsi" w:cstheme="minorBidi"/>
-        </w:rPr>
-        <w:t>, 2014 #2204}</w:t>
+        <w:t>{Kaul, 2014 #2204}</w:t>
       </w:r>
       <w:r>
         <w:rPr>
@@ -5163,7 +4201,7 @@
         <w:spacing w:after="200" w:line="480" w:lineRule="auto"/>
         <w:ind w:firstLine="720"/>
         <w:rPr>
-          <w:ins w:id="242" w:author="Albert Courey" w:date="2015-11-11T11:45:00Z"/>
+          <w:ins w:id="300" w:author="Albert Courey" w:date="2015-11-11T11:45:00Z"/>
           <w:rFonts w:asciiTheme="minorHAnsi" w:hAnsiTheme="minorHAnsi" w:cstheme="minorBidi"/>
         </w:rPr>
       </w:pPr>
@@ -5213,21 +4251,7 @@
         <w:rPr>
           <w:rFonts w:asciiTheme="minorHAnsi" w:hAnsiTheme="minorHAnsi" w:cstheme="minorBidi"/>
         </w:rPr>
-        <w:t>{Flores-</w:t>
-      </w:r>
-      <w:proofErr w:type="spellStart"/>
-      <w:r>
-        <w:rPr>
-          <w:rFonts w:asciiTheme="minorHAnsi" w:hAnsiTheme="minorHAnsi" w:cstheme="minorBidi"/>
-        </w:rPr>
-        <w:t>Saaib</w:t>
-      </w:r>
-      <w:proofErr w:type="spellEnd"/>
-      <w:r>
-        <w:rPr>
-          <w:rFonts w:asciiTheme="minorHAnsi" w:hAnsiTheme="minorHAnsi" w:cstheme="minorBidi"/>
-        </w:rPr>
-        <w:t>, 2000 #656}</w:t>
+        <w:t>{Flores-Saaib, 2000 #656}</w:t>
       </w:r>
       <w:r>
         <w:rPr>
@@ -5236,35 +4260,13 @@
         <w:t xml:space="preserve"> </w:t>
       </w:r>
       <w:r>
-        <w:t>{</w:t>
-      </w:r>
-      <w:proofErr w:type="spellStart"/>
-      <w:r>
-        <w:t>Sekiya</w:t>
-      </w:r>
-      <w:proofErr w:type="spellEnd"/>
-      <w:r>
-        <w:t>, 2007 #1658}</w:t>
-      </w:r>
-      <w:r>
-        <w:rPr>
-          <w:rFonts w:asciiTheme="minorHAnsi" w:hAnsiTheme="minorHAnsi" w:cstheme="minorBidi"/>
-        </w:rPr>
-        <w:t xml:space="preserve">. Additionally, Gro associates with a histone </w:t>
-      </w:r>
-      <w:proofErr w:type="spellStart"/>
-      <w:r>
-        <w:rPr>
-          <w:rFonts w:asciiTheme="minorHAnsi" w:hAnsiTheme="minorHAnsi" w:cstheme="minorBidi"/>
-        </w:rPr>
-        <w:t>deacetylase</w:t>
-      </w:r>
-      <w:proofErr w:type="spellEnd"/>
-      <w:r>
-        <w:rPr>
-          <w:rFonts w:asciiTheme="minorHAnsi" w:hAnsiTheme="minorHAnsi" w:cstheme="minorBidi"/>
-        </w:rPr>
-        <w:t>, HDAC1/Rpd3</w:t>
+        <w:t>{Sekiya, 2007 #1658}</w:t>
+      </w:r>
+      <w:r>
+        <w:rPr>
+          <w:rFonts w:asciiTheme="minorHAnsi" w:hAnsiTheme="minorHAnsi" w:cstheme="minorBidi"/>
+        </w:rPr>
+        <w:t>. Additionally, Gro associates with a histone deacetylase, HDAC1/Rpd3</w:t>
       </w:r>
       <w:r>
         <w:rPr>
@@ -5332,22 +4334,7 @@
         <w:rPr>
           <w:rFonts w:asciiTheme="minorHAnsi" w:hAnsiTheme="minorHAnsi" w:cstheme="minorBidi"/>
         </w:rPr>
-        <w:t xml:space="preserve">. </w:t>
-      </w:r>
-      <w:proofErr w:type="spellStart"/>
-      <w:r>
-        <w:rPr>
-          <w:rFonts w:asciiTheme="minorHAnsi" w:hAnsiTheme="minorHAnsi" w:cstheme="minorBidi"/>
-        </w:rPr>
-        <w:lastRenderedPageBreak/>
-        <w:t>Colocalization</w:t>
-      </w:r>
-      <w:proofErr w:type="spellEnd"/>
-      <w:r>
-        <w:rPr>
-          <w:rFonts w:asciiTheme="minorHAnsi" w:hAnsiTheme="minorHAnsi" w:cstheme="minorBidi"/>
-        </w:rPr>
-        <w:t xml:space="preserve"> of Gro and Rpd3 is prevalent in Kc167 cells (a cell line derived from </w:t>
+        <w:t xml:space="preserve">. Colocalization of Gro and Rpd3 is prevalent in Kc167 cells (a cell line derived from </w:t>
       </w:r>
       <w:r>
         <w:rPr>
@@ -5362,24 +4349,16 @@
         </w:rPr>
         <w:t xml:space="preserve">embryos), with over half of Groucho binding sites found to overlap Rpd3 binding </w:t>
       </w:r>
-      <w:commentRangeStart w:id="243"/>
-      <w:r>
-        <w:t>{</w:t>
-      </w:r>
-      <w:proofErr w:type="spellStart"/>
-      <w:r>
-        <w:t>Kaul</w:t>
-      </w:r>
-      <w:proofErr w:type="spellEnd"/>
-      <w:r>
-        <w:t>, 2014 #2204}</w:t>
-      </w:r>
-      <w:commentRangeEnd w:id="243"/>
+      <w:commentRangeStart w:id="301"/>
+      <w:r>
+        <w:t>{Kaul, 2014 #2204}</w:t>
+      </w:r>
+      <w:commentRangeEnd w:id="301"/>
       <w:r>
         <w:rPr>
           <w:rStyle w:val="CommentReference"/>
         </w:rPr>
-        <w:commentReference w:id="243"/>
+        <w:commentReference w:id="301"/>
       </w:r>
       <w:r>
         <w:rPr>
@@ -5393,11 +4372,11 @@
         <w:spacing w:after="200" w:line="480" w:lineRule="auto"/>
         <w:ind w:firstLine="720"/>
         <w:rPr>
-          <w:ins w:id="244" w:author="Albert Courey" w:date="2015-11-11T11:45:00Z"/>
+          <w:ins w:id="302" w:author="Albert Courey" w:date="2015-11-11T11:45:00Z"/>
           <w:rFonts w:asciiTheme="minorHAnsi" w:hAnsiTheme="minorHAnsi" w:cstheme="minorBidi"/>
         </w:rPr>
       </w:pPr>
-      <w:ins w:id="245" w:author="Albert Courey" w:date="2015-11-11T11:45:00Z">
+      <w:ins w:id="303" w:author="Albert Courey" w:date="2015-11-11T11:45:00Z">
         <w:r>
           <w:rPr>
             <w:rFonts w:asciiTheme="minorHAnsi" w:hAnsiTheme="minorHAnsi" w:cstheme="minorBidi"/>
@@ -5405,7 +4384,7 @@
           <w:t xml:space="preserve">Given </w:t>
         </w:r>
       </w:ins>
-      <w:ins w:id="246" w:author="Albert Courey" w:date="2015-11-11T11:46:00Z">
+      <w:ins w:id="304" w:author="Albert Courey" w:date="2015-11-11T11:46:00Z">
         <w:r>
           <w:rPr>
             <w:rFonts w:asciiTheme="minorHAnsi" w:hAnsiTheme="minorHAnsi" w:cstheme="minorBidi"/>
@@ -5413,7 +4392,7 @@
           <w:t xml:space="preserve">the many gaps in our knowledge regarding the mechanisms of Gro-mediated repression, I carried out a genome-wide analysis of Gro function in hopes of filling in some of these gaps. </w:t>
         </w:r>
       </w:ins>
-      <w:ins w:id="247" w:author="Albert Courey" w:date="2015-11-11T11:50:00Z">
+      <w:ins w:id="305" w:author="Albert Courey" w:date="2015-11-11T11:50:00Z">
         <w:r>
           <w:rPr>
             <w:rFonts w:asciiTheme="minorHAnsi" w:hAnsiTheme="minorHAnsi" w:cstheme="minorBidi"/>
@@ -5421,7 +4400,7 @@
           <w:t>Experiments described in Chapter 2</w:t>
         </w:r>
       </w:ins>
-      <w:ins w:id="248" w:author="Albert Courey" w:date="2015-11-11T11:51:00Z">
+      <w:ins w:id="306" w:author="Albert Courey" w:date="2015-11-11T11:51:00Z">
         <w:r>
           <w:rPr>
             <w:rFonts w:asciiTheme="minorHAnsi" w:hAnsiTheme="minorHAnsi" w:cstheme="minorBidi"/>
@@ -5429,7 +4408,7 @@
           <w:t xml:space="preserve">, employing a combination of Gro-ChIP-seq on </w:t>
         </w:r>
       </w:ins>
-      <w:ins w:id="249" w:author="Albert Courey" w:date="2015-11-11T11:52:00Z">
+      <w:ins w:id="307" w:author="Albert Courey" w:date="2015-11-11T11:52:00Z">
         <w:r>
           <w:rPr>
             <w:rFonts w:asciiTheme="minorHAnsi" w:hAnsiTheme="minorHAnsi" w:cstheme="minorBidi"/>
@@ -5437,23 +4416,15 @@
           <w:t xml:space="preserve">staged </w:t>
         </w:r>
       </w:ins>
-      <w:ins w:id="250" w:author="Albert Courey" w:date="2015-11-11T11:51:00Z">
+      <w:ins w:id="308" w:author="Albert Courey" w:date="2015-11-11T11:51:00Z">
         <w:r>
           <w:rPr>
             <w:rFonts w:asciiTheme="minorHAnsi" w:hAnsiTheme="minorHAnsi" w:cstheme="minorBidi"/>
           </w:rPr>
-          <w:t>wild-type embryos and RNA-</w:t>
-        </w:r>
-        <w:proofErr w:type="spellStart"/>
-        <w:r>
-          <w:rPr>
-            <w:rFonts w:asciiTheme="minorHAnsi" w:hAnsiTheme="minorHAnsi" w:cstheme="minorBidi"/>
-          </w:rPr>
-          <w:t>seq</w:t>
-        </w:r>
-      </w:ins>
-      <w:proofErr w:type="spellEnd"/>
-      <w:ins w:id="251" w:author="Albert Courey" w:date="2015-11-11T11:52:00Z">
+          <w:t>wild-type embryos and RNA-seq</w:t>
+        </w:r>
+      </w:ins>
+      <w:ins w:id="309" w:author="Albert Courey" w:date="2015-11-11T11:52:00Z">
         <w:r>
           <w:rPr>
             <w:rFonts w:asciiTheme="minorHAnsi" w:hAnsiTheme="minorHAnsi" w:cstheme="minorBidi"/>
@@ -5461,81 +4432,218 @@
           <w:t xml:space="preserve"> on staged embryos expressing different levels of Gro </w:t>
         </w:r>
       </w:ins>
-      <w:ins w:id="252" w:author="Albert Courey" w:date="2015-11-11T11:54:00Z">
+      <w:ins w:id="310" w:author="Albert Courey" w:date="2015-11-11T11:54:00Z">
         <w:r>
           <w:rPr>
             <w:rFonts w:asciiTheme="minorHAnsi" w:hAnsiTheme="minorHAnsi" w:cstheme="minorBidi"/>
           </w:rPr>
-          <w:t>show that</w:t>
-        </w:r>
-      </w:ins>
-      <w:ins w:id="253" w:author="Albert Courey" w:date="2015-11-11T11:51:00Z">
+          <w:t>show tha</w:t>
+        </w:r>
+      </w:ins>
+      <w:ins w:id="311" w:author="Michael Chambers" w:date="2015-11-13T21:29:00Z">
         <w:r>
           <w:rPr>
             <w:rFonts w:asciiTheme="minorHAnsi" w:hAnsiTheme="minorHAnsi" w:cstheme="minorBidi"/>
           </w:rPr>
-          <w:t xml:space="preserve"> …. Experiments described in Chapter 3, </w:t>
-        </w:r>
-      </w:ins>
-      <w:ins w:id="254" w:author="Albert Courey" w:date="2015-11-11T11:53:00Z">
+          <w:t xml:space="preserve">t Groucho associates with chromatin in discrete </w:t>
+        </w:r>
+      </w:ins>
+      <w:ins w:id="312" w:author="Michael Chambers" w:date="2015-11-13T21:34:00Z">
         <w:r>
           <w:rPr>
             <w:rFonts w:asciiTheme="minorHAnsi" w:hAnsiTheme="minorHAnsi" w:cstheme="minorBidi"/>
           </w:rPr>
-          <w:t>employing nascent-</w:t>
-        </w:r>
-        <w:proofErr w:type="spellStart"/>
+          <w:t xml:space="preserve">&lt; 1 kilobase </w:t>
+        </w:r>
+      </w:ins>
+      <w:ins w:id="313" w:author="Michael Chambers" w:date="2015-11-13T21:29:00Z">
         <w:r>
           <w:rPr>
             <w:rFonts w:asciiTheme="minorHAnsi" w:hAnsiTheme="minorHAnsi" w:cstheme="minorBidi"/>
           </w:rPr>
-          <w:t>seq</w:t>
-        </w:r>
-        <w:proofErr w:type="spellEnd"/>
+          <w:t>peaks, often clustered closely upstream or within regulated genes.</w:t>
+        </w:r>
+      </w:ins>
+      <w:ins w:id="314" w:author="Albert Courey" w:date="2015-11-11T11:54:00Z">
+        <w:del w:id="315" w:author="Michael Chambers" w:date="2015-11-13T21:29:00Z">
+          <w:r>
+            <w:rPr>
+              <w:rFonts w:asciiTheme="minorHAnsi" w:hAnsiTheme="minorHAnsi" w:cstheme="minorBidi"/>
+            </w:rPr>
+            <w:delText>t</w:delText>
+          </w:r>
+        </w:del>
+      </w:ins>
+      <w:ins w:id="316" w:author="Albert Courey" w:date="2015-11-11T11:51:00Z">
+        <w:del w:id="317" w:author="Michael Chambers" w:date="2015-11-13T21:29:00Z">
+          <w:r>
+            <w:rPr>
+              <w:rFonts w:asciiTheme="minorHAnsi" w:hAnsiTheme="minorHAnsi" w:cstheme="minorBidi"/>
+            </w:rPr>
+            <w:delText xml:space="preserve"> </w:delText>
+          </w:r>
+        </w:del>
+        <w:del w:id="318" w:author="Michael Chambers" w:date="2015-11-13T21:28:00Z">
+          <w:r>
+            <w:rPr>
+              <w:rFonts w:asciiTheme="minorHAnsi" w:hAnsiTheme="minorHAnsi" w:cstheme="minorBidi"/>
+            </w:rPr>
+            <w:delText>….</w:delText>
+          </w:r>
+        </w:del>
+      </w:ins>
+      <w:ins w:id="319" w:author="Michael Chambers" w:date="2015-11-13T21:32:00Z">
         <w:r>
           <w:rPr>
             <w:rFonts w:asciiTheme="minorHAnsi" w:hAnsiTheme="minorHAnsi" w:cstheme="minorBidi"/>
           </w:rPr>
-          <w:t xml:space="preserve"> on staged wild-type embryos </w:t>
-        </w:r>
-      </w:ins>
-      <w:ins w:id="255" w:author="Albert Courey" w:date="2015-11-11T11:54:00Z">
+          <w:t xml:space="preserve"> </w:t>
+        </w:r>
+      </w:ins>
+      <w:ins w:id="320" w:author="Michael Chambers" w:date="2015-11-13T21:34:00Z">
+        <w:r>
+          <w:rPr>
+            <w:rFonts w:asciiTheme="minorHAnsi" w:hAnsiTheme="minorHAnsi" w:cstheme="minorBidi"/>
+          </w:rPr>
+          <w:t>This data was used to generate a set of high-confidence Groucho targets at multiple developmental stages.</w:t>
+        </w:r>
+      </w:ins>
+      <w:ins w:id="321" w:author="Michael Chambers" w:date="2015-11-13T21:32:00Z">
+        <w:r>
+          <w:rPr>
+            <w:rFonts w:asciiTheme="minorHAnsi" w:hAnsiTheme="minorHAnsi" w:cstheme="minorBidi"/>
+          </w:rPr>
+          <w:t xml:space="preserve"> </w:t>
+        </w:r>
+      </w:ins>
+      <w:ins w:id="322" w:author="Albert Courey" w:date="2015-11-11T11:51:00Z">
+        <w:del w:id="323" w:author="Michael Chambers" w:date="2015-11-13T21:32:00Z">
+          <w:r>
+            <w:rPr>
+              <w:rFonts w:asciiTheme="minorHAnsi" w:hAnsiTheme="minorHAnsi" w:cstheme="minorBidi"/>
+            </w:rPr>
+            <w:delText xml:space="preserve"> </w:delText>
+          </w:r>
+        </w:del>
+        <w:r>
+          <w:rPr>
+            <w:rFonts w:asciiTheme="minorHAnsi" w:hAnsiTheme="minorHAnsi" w:cstheme="minorBidi"/>
+          </w:rPr>
+          <w:t xml:space="preserve">Experiments described in Chapter 3, </w:t>
+        </w:r>
+      </w:ins>
+      <w:ins w:id="324" w:author="Albert Courey" w:date="2015-11-11T11:53:00Z">
+        <w:r>
+          <w:rPr>
+            <w:rFonts w:asciiTheme="minorHAnsi" w:hAnsiTheme="minorHAnsi" w:cstheme="minorBidi"/>
+          </w:rPr>
+          <w:t xml:space="preserve">employing nascent-seq on staged wild-type embryos </w:t>
+        </w:r>
+      </w:ins>
+      <w:ins w:id="325" w:author="Albert Courey" w:date="2015-11-11T11:54:00Z">
         <w:r>
           <w:rPr>
             <w:rFonts w:asciiTheme="minorHAnsi" w:hAnsiTheme="minorHAnsi" w:cstheme="minorBidi"/>
           </w:rPr>
           <w:t xml:space="preserve">show </w:t>
         </w:r>
-        <w:commentRangeStart w:id="256"/>
+        <w:commentRangeStart w:id="326"/>
         <w:r>
           <w:rPr>
             <w:rFonts w:asciiTheme="minorHAnsi" w:hAnsiTheme="minorHAnsi" w:cstheme="minorBidi"/>
           </w:rPr>
-          <w:t>that</w:t>
-        </w:r>
-        <w:commentRangeEnd w:id="256"/>
-        <w:r>
-          <w:rPr>
-            <w:rStyle w:val="CommentReference"/>
-          </w:rPr>
-          <w:commentReference w:id="256"/>
-        </w:r>
+          <w:t>tha</w:t>
+        </w:r>
+        <w:del w:id="327" w:author="Michael Chambers" w:date="2015-11-13T21:35:00Z">
+          <w:r>
+            <w:rPr>
+              <w:rFonts w:asciiTheme="minorHAnsi" w:hAnsiTheme="minorHAnsi" w:cstheme="minorBidi"/>
+            </w:rPr>
+            <w:delText>t</w:delText>
+          </w:r>
+          <w:commentRangeEnd w:id="326"/>
+          <w:r>
+            <w:rPr>
+              <w:rStyle w:val="CommentReference"/>
+            </w:rPr>
+            <w:commentReference w:id="326"/>
+          </w:r>
+          <w:r>
+            <w:rPr>
+              <w:rFonts w:asciiTheme="minorHAnsi" w:hAnsiTheme="minorHAnsi" w:cstheme="minorBidi"/>
+            </w:rPr>
+            <w:delText>…</w:delText>
+          </w:r>
+        </w:del>
+      </w:ins>
+      <w:ins w:id="328" w:author="Albert Courey" w:date="2015-11-11T11:55:00Z">
+        <w:del w:id="329" w:author="Michael Chambers" w:date="2015-11-13T21:35:00Z">
+          <w:r>
+            <w:rPr>
+              <w:rFonts w:asciiTheme="minorHAnsi" w:hAnsiTheme="minorHAnsi" w:cstheme="minorBidi"/>
+            </w:rPr>
+            <w:delText xml:space="preserve">. </w:delText>
+          </w:r>
+        </w:del>
+      </w:ins>
+      <w:ins w:id="330" w:author="Michael Chambers" w:date="2015-11-13T21:35:00Z">
         <w:r>
           <w:rPr>
             <w:rFonts w:asciiTheme="minorHAnsi" w:hAnsiTheme="minorHAnsi" w:cstheme="minorBidi"/>
           </w:rPr>
-          <w:t>…</w:t>
-        </w:r>
-      </w:ins>
-      <w:ins w:id="257" w:author="Albert Courey" w:date="2015-11-11T11:55:00Z">
+          <w:t xml:space="preserve">t </w:t>
+        </w:r>
         <w:r>
           <w:rPr>
             <w:rFonts w:asciiTheme="minorHAnsi" w:hAnsiTheme="minorHAnsi" w:cstheme="minorBidi"/>
           </w:rPr>
-          <w:t xml:space="preserve">. Chapter 4, is a published paper in which we identified the </w:t>
-        </w:r>
-      </w:ins>
-      <w:ins w:id="258" w:author="Albert Courey" w:date="2015-11-11T11:56:00Z">
+          <w:lastRenderedPageBreak/>
+          <w:t xml:space="preserve">Groucho-regulated genes are enriched for </w:t>
+        </w:r>
+      </w:ins>
+      <w:ins w:id="331" w:author="Michael Chambers" w:date="2015-11-13T21:36:00Z">
+        <w:r>
+          <w:rPr>
+            <w:rFonts w:asciiTheme="minorHAnsi" w:hAnsiTheme="minorHAnsi" w:cstheme="minorBidi"/>
+          </w:rPr>
+          <w:t>promoter-proximal paused</w:t>
+        </w:r>
+      </w:ins>
+      <w:ins w:id="332" w:author="Michael Chambers" w:date="2015-11-13T21:35:00Z">
+        <w:r>
+          <w:rPr>
+            <w:rFonts w:asciiTheme="minorHAnsi" w:hAnsiTheme="minorHAnsi" w:cstheme="minorBidi"/>
+          </w:rPr>
+          <w:t xml:space="preserve"> polymerase, suggesting </w:t>
+        </w:r>
+      </w:ins>
+      <w:ins w:id="333" w:author="Michael Chambers" w:date="2015-11-13T21:36:00Z">
+        <w:r>
+          <w:rPr>
+            <w:rFonts w:asciiTheme="minorHAnsi" w:hAnsiTheme="minorHAnsi" w:cstheme="minorBidi"/>
+          </w:rPr>
+          <w:t>a possible role for PolII stalling in Groucho-mediated gene repression.</w:t>
+        </w:r>
+      </w:ins>
+      <w:bookmarkStart w:id="334" w:name="_GoBack"/>
+      <w:bookmarkEnd w:id="334"/>
+      <w:ins w:id="335" w:author="Michael Chambers" w:date="2015-11-13T21:35:00Z">
+        <w:r>
+          <w:rPr>
+            <w:rFonts w:asciiTheme="minorHAnsi" w:hAnsiTheme="minorHAnsi" w:cstheme="minorBidi"/>
+          </w:rPr>
+          <w:t xml:space="preserve"> </w:t>
+        </w:r>
+      </w:ins>
+      <w:ins w:id="336" w:author="Albert Courey" w:date="2015-11-11T11:55:00Z">
+        <w:r>
+          <w:rPr>
+            <w:rFonts w:asciiTheme="minorHAnsi" w:hAnsiTheme="minorHAnsi" w:cstheme="minorBidi"/>
+          </w:rPr>
+          <w:t xml:space="preserve">Chapter 4, is a published paper in which we identified the </w:t>
+        </w:r>
+      </w:ins>
+      <w:ins w:id="337" w:author="Albert Courey" w:date="2015-11-11T11:56:00Z">
         <w:r>
           <w:rPr>
             <w:rFonts w:asciiTheme="minorHAnsi" w:hAnsiTheme="minorHAnsi" w:cstheme="minorBidi"/>
@@ -5543,26 +4651,12 @@
           <w:t>Gro</w:t>
         </w:r>
       </w:ins>
-      <w:ins w:id="259" w:author="Albert Courey" w:date="2015-11-11T11:55:00Z">
+      <w:ins w:id="338" w:author="Albert Courey" w:date="2015-11-11T11:55:00Z">
         <w:r>
           <w:rPr>
             <w:rFonts w:asciiTheme="minorHAnsi" w:hAnsiTheme="minorHAnsi" w:cstheme="minorBidi"/>
           </w:rPr>
-          <w:t xml:space="preserve"> </w:t>
-        </w:r>
-        <w:proofErr w:type="spellStart"/>
-        <w:r>
-          <w:rPr>
-            <w:rFonts w:asciiTheme="minorHAnsi" w:hAnsiTheme="minorHAnsi" w:cstheme="minorBidi"/>
-          </w:rPr>
-          <w:t>interactome</w:t>
-        </w:r>
-        <w:proofErr w:type="spellEnd"/>
-        <w:r>
-          <w:rPr>
-            <w:rFonts w:asciiTheme="minorHAnsi" w:hAnsiTheme="minorHAnsi" w:cstheme="minorBidi"/>
-          </w:rPr>
-          <w:t xml:space="preserve"> as a way of illuminating mechanisms of Gro-mediated repression.</w:t>
+          <w:t xml:space="preserve"> interactome as a way of illuminating mechanisms of Gro-mediated repression.</w:t>
         </w:r>
       </w:ins>
     </w:p>
@@ -5600,15 +4694,7 @@
         <w:t xml:space="preserve"> </w:t>
       </w:r>
       <w:r>
-        <w:t xml:space="preserve">The Gro/TLE family of </w:t>
-      </w:r>
-      <w:proofErr w:type="spellStart"/>
-      <w:r>
-        <w:t>corepressors</w:t>
-      </w:r>
-      <w:proofErr w:type="spellEnd"/>
-      <w:r>
-        <w:t xml:space="preserve"> are typified by five domains defined based on function and sequence. </w:t>
+        <w:t xml:space="preserve">The Gro/TLE family of corepressors are typified by five domains defined based on function and sequence. </w:t>
       </w:r>
       <w:r>
         <w:t xml:space="preserve">Domain-wise homology to the </w:t>
@@ -5632,23 +4718,7 @@
         <w:t xml:space="preserve">Two domains, the N-terminal Q domain and the C-terminal WD-repeat domain are well conserved while the central region, consisting of the GP, CcN, and SP domains shares little sequence homology between species. </w:t>
       </w:r>
       <w:r>
-        <w:t>The Q domain is involved in association with repressor and the formation of homo-</w:t>
-      </w:r>
-      <w:proofErr w:type="spellStart"/>
-      <w:r>
-        <w:t>oligomeric</w:t>
-      </w:r>
-      <w:proofErr w:type="spellEnd"/>
-      <w:r>
-        <w:t xml:space="preserve"> Groucho complexes. The WD domain is additionally involved in repressor association. The central region is predicted to be intrinsically disordered and serves as a scaffold for a number of protein interactions, notably with Rpd3, a histone </w:t>
-      </w:r>
-      <w:proofErr w:type="spellStart"/>
-      <w:r>
-        <w:t>deacetylase</w:t>
-      </w:r>
-      <w:proofErr w:type="spellEnd"/>
-      <w:r>
-        <w:t xml:space="preserve"> involved in some aspects of Groucho-mediated repression. The central regions also serve as a regulatory region of Groucho via being target for multiple post-translational modifications.</w:t>
+        <w:t>The Q domain is involved in association with repressor and the formation of homo-oligomeric Groucho complexes. The WD domain is additionally involved in repressor association. The central region is predicted to be intrinsically disordered and serves as a scaffold for a number of protein interactions, notably with Rpd3, a histone deacetylase involved in some aspects of Groucho-mediated repression. The central regions also serve as a regulatory region of Groucho via being target for multiple post-translational modifications.</w:t>
       </w:r>
       <w:r>
         <w:br w:type="page"/>
@@ -5736,25 +4806,35 @@
           <w:rFonts w:asciiTheme="minorHAnsi" w:hAnsiTheme="minorHAnsi" w:cstheme="minorBidi"/>
         </w:rPr>
       </w:pPr>
-      <w:r>
-        <w:rPr>
-          <w:b/>
-        </w:rPr>
-        <w:lastRenderedPageBreak/>
-        <w:t>Figu</w:t>
-      </w:r>
-      <w:r>
-        <w:rPr>
-          <w:b/>
-        </w:rPr>
-        <w:t>re</w:t>
-      </w:r>
-      <w:r>
-        <w:rPr>
-          <w:b/>
-        </w:rPr>
-        <w:t xml:space="preserve"> 1-2</w:t>
-      </w:r>
+      <w:del w:id="339" w:author="Michael Chambers" w:date="2015-11-13T17:48:00Z">
+        <w:r>
+          <w:rPr>
+            <w:b/>
+          </w:rPr>
+          <w:lastRenderedPageBreak/>
+          <w:delText>Figu</w:delText>
+        </w:r>
+        <w:r>
+          <w:rPr>
+            <w:b/>
+          </w:rPr>
+          <w:delText>re</w:delText>
+        </w:r>
+        <w:r>
+          <w:rPr>
+            <w:b/>
+          </w:rPr>
+          <w:delText xml:space="preserve"> 1-2</w:delText>
+        </w:r>
+      </w:del>
+      <w:ins w:id="340" w:author="Michael Chambers" w:date="2015-11-13T17:48:00Z">
+        <w:r>
+          <w:rPr>
+            <w:b/>
+          </w:rPr>
+          <w:t>Table 1-1</w:t>
+        </w:r>
+      </w:ins>
       <w:r>
         <w:rPr>
           <w:b/>
@@ -5786,27 +4866,53 @@
           <w:b/>
         </w:rPr>
       </w:pPr>
+      <w:ins w:id="341" w:author="Michael Chambers" w:date="2015-11-13T17:48:00Z">
+        <w:r>
+          <w:rPr>
+            <w:b/>
+          </w:rPr>
+          <w:lastRenderedPageBreak/>
+          <w:t>Table</w:t>
+        </w:r>
+      </w:ins>
+      <w:del w:id="342" w:author="Michael Chambers" w:date="2015-11-13T17:48:00Z">
+        <w:r>
+          <w:rPr>
+            <w:b/>
+          </w:rPr>
+          <w:delText>Fig.</w:delText>
+        </w:r>
+      </w:del>
       <w:r>
         <w:rPr>
           <w:b/>
         </w:rPr>
-        <w:lastRenderedPageBreak/>
-        <w:t>Fig. 1-</w:t>
-      </w:r>
-      <w:commentRangeStart w:id="260"/>
-      <w:r>
-        <w:rPr>
-          <w:b/>
-        </w:rPr>
-        <w:t>2</w:t>
-      </w:r>
-      <w:commentRangeEnd w:id="260"/>
-      <w:r>
-        <w:rPr>
-          <w:rStyle w:val="CommentReference"/>
-        </w:rPr>
-        <w:commentReference w:id="260"/>
-      </w:r>
+        <w:t xml:space="preserve"> 1-</w:t>
+      </w:r>
+      <w:commentRangeStart w:id="343"/>
+      <w:del w:id="344" w:author="Michael Chambers" w:date="2015-11-13T17:48:00Z">
+        <w:r>
+          <w:rPr>
+            <w:b/>
+          </w:rPr>
+          <w:delText>2</w:delText>
+        </w:r>
+        <w:commentRangeEnd w:id="343"/>
+        <w:r>
+          <w:rPr>
+            <w:rStyle w:val="CommentReference"/>
+          </w:rPr>
+          <w:commentReference w:id="343"/>
+        </w:r>
+      </w:del>
+      <w:ins w:id="345" w:author="Michael Chambers" w:date="2015-11-13T17:48:00Z">
+        <w:r>
+          <w:rPr>
+            <w:b/>
+          </w:rPr>
+          <w:t>1</w:t>
+        </w:r>
+      </w:ins>
     </w:p>
     <w:p/>
     <w:p/>
@@ -5953,7 +5059,6 @@
                 <w:color w:val="000000"/>
               </w:rPr>
             </w:pPr>
-            <w:proofErr w:type="spellStart"/>
             <w:r>
               <w:rPr>
                 <w:rFonts w:ascii="Calibri" w:eastAsia="Times New Roman" w:hAnsi="Calibri"/>
@@ -5961,7 +5066,6 @@
               </w:rPr>
               <w:t>Capicua</w:t>
             </w:r>
-            <w:proofErr w:type="spellEnd"/>
           </w:p>
         </w:tc>
         <w:tc>
@@ -6050,7 +5154,6 @@
                 <w:color w:val="000000"/>
               </w:rPr>
             </w:pPr>
-            <w:proofErr w:type="spellStart"/>
             <w:r>
               <w:rPr>
                 <w:rFonts w:ascii="Calibri" w:eastAsia="Times New Roman" w:hAnsi="Calibri"/>
@@ -6058,7 +5161,6 @@
               </w:rPr>
               <w:t>Huckebein</w:t>
             </w:r>
-            <w:proofErr w:type="spellEnd"/>
           </w:p>
         </w:tc>
         <w:tc>
@@ -6212,23 +5314,7 @@
                 <w:rFonts w:ascii="Calibri" w:eastAsia="Times New Roman" w:hAnsi="Calibri"/>
                 <w:color w:val="000000"/>
               </w:rPr>
-              <w:t>{</w:t>
-            </w:r>
-            <w:proofErr w:type="spellStart"/>
-            <w:r>
-              <w:rPr>
-                <w:rFonts w:ascii="Calibri" w:eastAsia="Times New Roman" w:hAnsi="Calibri"/>
-                <w:color w:val="000000"/>
-              </w:rPr>
-              <w:t>Paroush</w:t>
-            </w:r>
-            <w:proofErr w:type="spellEnd"/>
-            <w:r>
-              <w:rPr>
-                <w:rFonts w:ascii="Calibri" w:eastAsia="Times New Roman" w:hAnsi="Calibri"/>
-                <w:color w:val="000000"/>
-              </w:rPr>
-              <w:t>, 1994 #3090}</w:t>
+              <w:t>{Paroush, 1994 #3090}</w:t>
             </w:r>
           </w:p>
         </w:tc>
@@ -6608,23 +5694,7 @@
                 <w:rFonts w:ascii="Calibri" w:eastAsia="Times New Roman" w:hAnsi="Calibri"/>
                 <w:color w:val="000000"/>
               </w:rPr>
-              <w:t>{</w:t>
-            </w:r>
-            <w:proofErr w:type="spellStart"/>
-            <w:r>
-              <w:rPr>
-                <w:rFonts w:ascii="Calibri" w:eastAsia="Times New Roman" w:hAnsi="Calibri"/>
-                <w:color w:val="000000"/>
-              </w:rPr>
-              <w:t>Andrioli</w:t>
-            </w:r>
-            <w:proofErr w:type="spellEnd"/>
-            <w:r>
-              <w:rPr>
-                <w:rFonts w:ascii="Calibri" w:eastAsia="Times New Roman" w:hAnsi="Calibri"/>
-                <w:color w:val="000000"/>
-              </w:rPr>
-              <w:t>, 2004 #3097}</w:t>
+              <w:t>{Andrioli, 2004 #3097}</w:t>
             </w:r>
           </w:p>
         </w:tc>
@@ -6749,7 +5819,6 @@
                 <w:color w:val="000000"/>
               </w:rPr>
             </w:pPr>
-            <w:proofErr w:type="spellStart"/>
             <w:r>
               <w:rPr>
                 <w:rFonts w:ascii="Calibri" w:eastAsia="Times New Roman" w:hAnsi="Calibri"/>
@@ -6757,7 +5826,6 @@
               </w:rPr>
               <w:t>Knirps</w:t>
             </w:r>
-            <w:proofErr w:type="spellEnd"/>
           </w:p>
         </w:tc>
         <w:tc>
@@ -6816,23 +5884,7 @@
                 <w:rFonts w:ascii="Calibri" w:eastAsia="Times New Roman" w:hAnsi="Calibri"/>
                 <w:color w:val="000000"/>
               </w:rPr>
-              <w:t>{</w:t>
-            </w:r>
-            <w:proofErr w:type="spellStart"/>
-            <w:r>
-              <w:rPr>
-                <w:rFonts w:ascii="Calibri" w:eastAsia="Times New Roman" w:hAnsi="Calibri"/>
-                <w:color w:val="000000"/>
-              </w:rPr>
-              <w:t>Payankaulam</w:t>
-            </w:r>
-            <w:proofErr w:type="spellEnd"/>
-            <w:r>
-              <w:rPr>
-                <w:rFonts w:ascii="Calibri" w:eastAsia="Times New Roman" w:hAnsi="Calibri"/>
-                <w:color w:val="000000"/>
-              </w:rPr>
-              <w:t>, 2009 #2955}</w:t>
+              <w:t>{Payankaulam, 2009 #2955}</w:t>
             </w:r>
           </w:p>
         </w:tc>
@@ -6862,7 +5914,6 @@
                 <w:color w:val="000000"/>
               </w:rPr>
             </w:pPr>
-            <w:proofErr w:type="spellStart"/>
             <w:r>
               <w:rPr>
                 <w:rFonts w:ascii="Calibri" w:eastAsia="Times New Roman" w:hAnsi="Calibri"/>
@@ -6870,7 +5921,6 @@
               </w:rPr>
               <w:t>Goosecoid</w:t>
             </w:r>
-            <w:proofErr w:type="spellEnd"/>
           </w:p>
         </w:tc>
         <w:tc>
@@ -7024,23 +6074,7 @@
                 <w:rFonts w:ascii="Calibri" w:eastAsia="Times New Roman" w:hAnsi="Calibri"/>
                 <w:color w:val="000000"/>
               </w:rPr>
-              <w:t>{</w:t>
-            </w:r>
-            <w:proofErr w:type="spellStart"/>
-            <w:r>
-              <w:rPr>
-                <w:rFonts w:ascii="Calibri" w:eastAsia="Times New Roman" w:hAnsi="Calibri"/>
-                <w:color w:val="000000"/>
-              </w:rPr>
-              <w:t>Dubnicoff</w:t>
-            </w:r>
-            <w:proofErr w:type="spellEnd"/>
-            <w:r>
-              <w:rPr>
-                <w:rFonts w:ascii="Calibri" w:eastAsia="Times New Roman" w:hAnsi="Calibri"/>
-                <w:color w:val="000000"/>
-              </w:rPr>
-              <w:t>, 1997 #2366}</w:t>
+              <w:t>{Dubnicoff, 1997 #2366}</w:t>
             </w:r>
           </w:p>
         </w:tc>
@@ -7165,7 +6199,6 @@
                 <w:color w:val="000000"/>
               </w:rPr>
             </w:pPr>
-            <w:proofErr w:type="spellStart"/>
             <w:r>
               <w:rPr>
                 <w:rFonts w:ascii="Calibri" w:eastAsia="Times New Roman" w:hAnsi="Calibri"/>
@@ -7173,7 +6206,6 @@
               </w:rPr>
               <w:t>Ind</w:t>
             </w:r>
-            <w:proofErr w:type="spellEnd"/>
           </w:p>
         </w:tc>
         <w:tc>
@@ -7232,23 +6264,7 @@
                 <w:rFonts w:ascii="Calibri" w:eastAsia="Times New Roman" w:hAnsi="Calibri"/>
                 <w:color w:val="000000"/>
               </w:rPr>
-              <w:t xml:space="preserve">{Von </w:t>
-            </w:r>
-            <w:proofErr w:type="spellStart"/>
-            <w:r>
-              <w:rPr>
-                <w:rFonts w:ascii="Calibri" w:eastAsia="Times New Roman" w:hAnsi="Calibri"/>
-                <w:color w:val="000000"/>
-              </w:rPr>
-              <w:t>Ohlen</w:t>
-            </w:r>
-            <w:proofErr w:type="spellEnd"/>
-            <w:r>
-              <w:rPr>
-                <w:rFonts w:ascii="Calibri" w:eastAsia="Times New Roman" w:hAnsi="Calibri"/>
-                <w:color w:val="000000"/>
-              </w:rPr>
-              <w:t>, 2007 #3101}</w:t>
+              <w:t>{Von Ohlen, 2007 #3101}</w:t>
             </w:r>
           </w:p>
         </w:tc>
@@ -7278,7 +6294,6 @@
                 <w:color w:val="000000"/>
               </w:rPr>
             </w:pPr>
-            <w:proofErr w:type="spellStart"/>
             <w:r>
               <w:rPr>
                 <w:rFonts w:ascii="Calibri" w:eastAsia="Times New Roman" w:hAnsi="Calibri"/>
@@ -7286,7 +6301,6 @@
               </w:rPr>
               <w:t>Vnd</w:t>
             </w:r>
-            <w:proofErr w:type="spellEnd"/>
           </w:p>
         </w:tc>
         <w:tc>
@@ -7510,15 +6524,7 @@
         <w:annotationRef/>
       </w:r>
       <w:r>
-        <w:t xml:space="preserve">Add </w:t>
-      </w:r>
-      <w:proofErr w:type="spellStart"/>
-      <w:r>
-        <w:t>Wiam’s</w:t>
-      </w:r>
-      <w:proofErr w:type="spellEnd"/>
-      <w:r>
-        <w:t xml:space="preserve"> review, which contains more up-to-date information on this.</w:t>
+        <w:t>Add Wiam’s review, which contains more up-to-date information on this.</w:t>
       </w:r>
     </w:p>
   </w:comment>
@@ -7554,7 +6560,7 @@
       </w:r>
     </w:p>
   </w:comment>
-  <w:comment w:id="57" w:author="Albert Courey" w:date="2015-11-11T09:49:00Z" w:initials="AC">
+  <w:comment w:id="58" w:author="Albert Courey" w:date="2015-11-11T09:49:00Z" w:initials="AC">
     <w:p>
       <w:pPr>
         <w:pStyle w:val="CommentText"/>
@@ -7570,7 +6576,7 @@
       </w:r>
     </w:p>
   </w:comment>
-  <w:comment w:id="86" w:author="Albert Courey" w:date="2015-11-11T10:20:00Z" w:initials="AC">
+  <w:comment w:id="87" w:author="Albert Courey" w:date="2015-11-11T10:20:00Z" w:initials="AC">
     <w:p>
       <w:pPr>
         <w:pStyle w:val="CommentText"/>
@@ -7586,7 +6592,7 @@
       </w:r>
     </w:p>
   </w:comment>
-  <w:comment w:id="128" w:author="Albert Courey" w:date="2015-11-11T10:37:00Z" w:initials="AC">
+  <w:comment w:id="135" w:author="Albert Courey" w:date="2015-11-11T10:37:00Z" w:initials="AC">
     <w:p>
       <w:pPr>
         <w:pStyle w:val="CommentText"/>
@@ -7602,7 +6608,7 @@
       </w:r>
     </w:p>
   </w:comment>
-  <w:comment w:id="138" w:author="Albert Courey" w:date="2015-11-11T10:36:00Z" w:initials="AC">
+  <w:comment w:id="196" w:author="Albert Courey" w:date="2015-11-11T10:36:00Z" w:initials="AC">
     <w:p>
       <w:pPr>
         <w:pStyle w:val="CommentText"/>
@@ -7618,7 +6624,7 @@
       </w:r>
     </w:p>
   </w:comment>
-  <w:comment w:id="243" w:author="Albert Courey" w:date="2015-11-11T11:50:00Z" w:initials="AC">
+  <w:comment w:id="301" w:author="Albert Courey" w:date="2015-11-11T11:50:00Z" w:initials="AC">
     <w:p>
       <w:pPr>
         <w:pStyle w:val="CommentText"/>
@@ -7634,7 +6640,7 @@
       </w:r>
     </w:p>
   </w:comment>
-  <w:comment w:id="256" w:author="Albert Courey" w:date="2015-11-11T11:54:00Z" w:initials="AC">
+  <w:comment w:id="326" w:author="Albert Courey" w:date="2015-11-11T11:54:00Z" w:initials="AC">
     <w:p>
       <w:pPr>
         <w:pStyle w:val="CommentText"/>
@@ -7650,7 +6656,7 @@
       </w:r>
     </w:p>
   </w:comment>
-  <w:comment w:id="260" w:author="Albert Courey" w:date="2015-11-11T10:38:00Z" w:initials="AC">
+  <w:comment w:id="343" w:author="Albert Courey" w:date="2015-11-11T10:38:00Z" w:initials="AC">
     <w:p>
       <w:pPr>
         <w:pStyle w:val="CommentText"/>

--- a/ch1_introduction.docx
+++ b/ch1_introduction.docx
@@ -163,8 +163,16 @@
         <w:rPr>
           <w:i/>
         </w:rPr>
-        <w:t xml:space="preserve"> corepressors</w:t>
-      </w:r>
+        <w:t xml:space="preserve"> </w:t>
+      </w:r>
+      <w:proofErr w:type="spellStart"/>
+      <w:r>
+        <w:rPr>
+          <w:i/>
+        </w:rPr>
+        <w:t>corepressors</w:t>
+      </w:r>
+      <w:proofErr w:type="spellEnd"/>
       <w:r>
         <w:rPr>
           <w:i/>
@@ -185,7 +193,15 @@
         <w:t xml:space="preserve">(Gro) </w:t>
       </w:r>
       <w:r>
-        <w:t xml:space="preserve">family of of corepressors play crucial roles in </w:t>
+        <w:t xml:space="preserve">family of of </w:t>
+      </w:r>
+      <w:proofErr w:type="spellStart"/>
+      <w:r>
+        <w:t>corepressors</w:t>
+      </w:r>
+      <w:proofErr w:type="spellEnd"/>
+      <w:r>
+        <w:t xml:space="preserve"> play crucial roles in </w:t>
       </w:r>
       <w:r>
         <w:t xml:space="preserve">the interpretation and integration of multiple </w:t>
@@ -208,13 +224,29 @@
         <w:t xml:space="preserve">Drosophila melanogaster </w:t>
       </w:r>
       <w:r>
-        <w:t>member of this protein family, was first discovered in the context of a slight hypomorphic allele which resulted in the formation</w:t>
+        <w:t xml:space="preserve">member of this protein family, was first discovered in the context of a slight </w:t>
+      </w:r>
+      <w:proofErr w:type="spellStart"/>
+      <w:r>
+        <w:t>hypomorphic</w:t>
+      </w:r>
+      <w:proofErr w:type="spellEnd"/>
+      <w:r>
+        <w:t xml:space="preserve"> allele which resulted in the formation</w:t>
       </w:r>
       <w:r>
         <w:t xml:space="preserve"> of extra supraorbital bristles reminiscent of the bushy eyebrows of Groucho Marx </w:t>
       </w:r>
       <w:r>
-        <w:t>{Lindsley, 1968 #3055}</w:t>
+        <w:t>{</w:t>
+      </w:r>
+      <w:proofErr w:type="spellStart"/>
+      <w:r>
+        <w:t>Lindsley</w:t>
+      </w:r>
+      <w:proofErr w:type="spellEnd"/>
+      <w:r>
+        <w:t>, 1968 #3055}</w:t>
       </w:r>
       <w:r>
         <w:t xml:space="preserve">. Subsequent research on Gro in </w:t>
@@ -235,7 +267,15 @@
         <w:t xml:space="preserve"> developmental programs and signaling pathways. </w:t>
       </w:r>
       <w:r>
-        <w:t xml:space="preserve">As a corepressor, Groucho has no documented ability to bind </w:t>
+        <w:t xml:space="preserve">As a </w:t>
+      </w:r>
+      <w:proofErr w:type="spellStart"/>
+      <w:r>
+        <w:t>corepressor</w:t>
+      </w:r>
+      <w:proofErr w:type="spellEnd"/>
+      <w:r>
+        <w:t xml:space="preserve">, Groucho has no documented ability to bind </w:t>
       </w:r>
       <w:del w:id="4" w:author="Albert Courey" w:date="2015-11-11T09:35:00Z">
         <w:r>
@@ -286,7 +326,15 @@
       </w:ins>
       <w:ins w:id="11" w:author="Albert Courey" w:date="2015-11-11T09:36:00Z">
         <w:r>
-          <w:t>almost all apsects of</w:t>
+          <w:t xml:space="preserve">almost all </w:t>
+        </w:r>
+        <w:proofErr w:type="spellStart"/>
+        <w:r>
+          <w:t>apsects</w:t>
+        </w:r>
+        <w:proofErr w:type="spellEnd"/>
+        <w:r>
+          <w:t xml:space="preserve"> of</w:t>
         </w:r>
       </w:ins>
       <w:del w:id="12" w:author="Albert Courey" w:date="2015-11-11T09:36:00Z">
@@ -304,7 +352,15 @@
       </w:r>
       <w:ins w:id="14" w:author="Albert Courey" w:date="2015-11-11T09:37:00Z">
         <w:r>
-          <w:t xml:space="preserve">embryonic and imaginal </w:t>
+          <w:t xml:space="preserve">embryonic and </w:t>
+        </w:r>
+        <w:proofErr w:type="spellStart"/>
+        <w:r>
+          <w:t>imaginal</w:t>
+        </w:r>
+        <w:proofErr w:type="spellEnd"/>
+        <w:r>
+          <w:t xml:space="preserve"> </w:t>
         </w:r>
       </w:ins>
       <w:del w:id="15" w:author="Albert Courey" w:date="2015-11-11T09:39:00Z">
@@ -382,7 +438,15 @@
         </w:r>
       </w:del>
       <w:r>
-        <w:t>{Paroush, 1994 #3090}</w:t>
+        <w:t>{</w:t>
+      </w:r>
+      <w:proofErr w:type="spellStart"/>
+      <w:r>
+        <w:t>Paroush</w:t>
+      </w:r>
+      <w:proofErr w:type="spellEnd"/>
+      <w:r>
+        <w:t>, 1994 #3090}</w:t>
       </w:r>
       <w:del w:id="26" w:author="Albert Courey" w:date="2015-11-11T09:40:00Z">
         <w:r>
@@ -396,10 +460,34 @@
         <w:t xml:space="preserve"> family proteins are</w:t>
       </w:r>
       <w:r>
-        <w:t xml:space="preserve"> involved in such processes as organ development, adipogenesis, neurogenesis, hematopoiesis, and osteogenesis </w:t>
-      </w:r>
-      <w:r>
-        <w:t>{Bajoghli, 2005 #3068}</w:t>
+        <w:t xml:space="preserve"> involved in such processes as organ development, </w:t>
+      </w:r>
+      <w:proofErr w:type="spellStart"/>
+      <w:r>
+        <w:t>adipogenesis</w:t>
+      </w:r>
+      <w:proofErr w:type="spellEnd"/>
+      <w:r>
+        <w:t xml:space="preserve">, neurogenesis, hematopoiesis, and </w:t>
+      </w:r>
+      <w:proofErr w:type="spellStart"/>
+      <w:r>
+        <w:t>osteogenesis</w:t>
+      </w:r>
+      <w:proofErr w:type="spellEnd"/>
+      <w:r>
+        <w:t xml:space="preserve"> </w:t>
+      </w:r>
+      <w:r>
+        <w:t>{</w:t>
+      </w:r>
+      <w:proofErr w:type="spellStart"/>
+      <w:r>
+        <w:t>Bajoghli</w:t>
+      </w:r>
+      <w:proofErr w:type="spellEnd"/>
+      <w:r>
+        <w:t>, 2005 #3068}</w:t>
       </w:r>
       <w:del w:id="27" w:author="Michael Chambers" w:date="2015-11-12T19:58:00Z">
         <w:r>
@@ -415,7 +503,15 @@
         </w:r>
       </w:del>
       <w:r>
-        <w:t>{Javed, 2000 #3070}</w:t>
+        <w:t>{</w:t>
+      </w:r>
+      <w:proofErr w:type="spellStart"/>
+      <w:r>
+        <w:t>Javed</w:t>
+      </w:r>
+      <w:proofErr w:type="spellEnd"/>
+      <w:r>
+        <w:t>, 2000 #3070}</w:t>
       </w:r>
       <w:del w:id="29" w:author="Michael Chambers" w:date="2015-11-12T19:58:00Z">
         <w:r>
@@ -454,7 +550,15 @@
       <w:commentRangeEnd w:id="30"/>
       <w:ins w:id="31" w:author="Michael Chambers" w:date="2015-11-12T19:54:00Z">
         <w:r>
-          <w:t>{Turki-Judeh, 2012 #2385}</w:t>
+          <w:t>{</w:t>
+        </w:r>
+        <w:proofErr w:type="spellStart"/>
+        <w:r>
+          <w:t>Turki-Judeh</w:t>
+        </w:r>
+        <w:proofErr w:type="spellEnd"/>
+        <w:r>
+          <w:t>, 2012 #2385}</w:t>
         </w:r>
       </w:ins>
       <w:r>
@@ -572,7 +676,15 @@
       </w:r>
       <w:commentRangeStart w:id="42"/>
       <w:r>
-        <w:t>{Turki-Judeh, 2012 #2385}</w:t>
+        <w:t>{</w:t>
+      </w:r>
+      <w:proofErr w:type="spellStart"/>
+      <w:r>
+        <w:t>Turki-Judeh</w:t>
+      </w:r>
+      <w:proofErr w:type="spellEnd"/>
+      <w:r>
+        <w:t>, 2012 #2385}</w:t>
       </w:r>
       <w:commentRangeEnd w:id="42"/>
       <w:r>
@@ -612,7 +724,15 @@
         </w:r>
       </w:ins>
       <w:r>
-        <w:t>{Paroush, 1994 #3090}</w:t>
+        <w:t>{</w:t>
+      </w:r>
+      <w:proofErr w:type="spellStart"/>
+      <w:r>
+        <w:t>Paroush</w:t>
+      </w:r>
+      <w:proofErr w:type="spellEnd"/>
+      <w:r>
+        <w:t>, 1994 #3090}</w:t>
       </w:r>
       <w:r>
         <w:t>.</w:t>
@@ -642,7 +762,15 @@
         <w:t xml:space="preserve">, nematodes </w:t>
       </w:r>
       <w:r>
-        <w:t>{Pflugrad, 1997 #3125}</w:t>
+        <w:t>{</w:t>
+      </w:r>
+      <w:proofErr w:type="spellStart"/>
+      <w:r>
+        <w:t>Pflugrad</w:t>
+      </w:r>
+      <w:proofErr w:type="spellEnd"/>
+      <w:r>
+        <w:t>, 1997 #3125}</w:t>
       </w:r>
       <w:r>
         <w:t xml:space="preserve">, </w:t>
@@ -657,10 +785,26 @@
         <w:t>,</w:t>
       </w:r>
       <w:r>
-        <w:t xml:space="preserve"> zebrafish </w:t>
-      </w:r>
-      <w:r>
-        <w:t>{Wulbeck, 1997 #3127}</w:t>
+        <w:t xml:space="preserve"> </w:t>
+      </w:r>
+      <w:proofErr w:type="spellStart"/>
+      <w:r>
+        <w:t>zebrafish</w:t>
+      </w:r>
+      <w:proofErr w:type="spellEnd"/>
+      <w:r>
+        <w:t xml:space="preserve"> </w:t>
+      </w:r>
+      <w:r>
+        <w:t>{</w:t>
+      </w:r>
+      <w:proofErr w:type="spellStart"/>
+      <w:r>
+        <w:t>Wulbeck</w:t>
+      </w:r>
+      <w:proofErr w:type="spellEnd"/>
+      <w:r>
+        <w:t>, 1997 #3127}</w:t>
       </w:r>
       <w:r>
         <w:t>,</w:t>
@@ -669,13 +813,29 @@
         <w:t xml:space="preserve"> mice </w:t>
       </w:r>
       <w:r>
-        <w:t>{Mallo, 1993 #3123}</w:t>
+        <w:t>{</w:t>
+      </w:r>
+      <w:proofErr w:type="spellStart"/>
+      <w:r>
+        <w:t>Mallo</w:t>
+      </w:r>
+      <w:proofErr w:type="spellEnd"/>
+      <w:r>
+        <w:t>, 1993 #3123}</w:t>
       </w:r>
       <w:r>
         <w:t xml:space="preserve">, and humans </w:t>
       </w:r>
       <w:r>
-        <w:t>{Stifani, 1992 #3065}</w:t>
+        <w:t>{</w:t>
+      </w:r>
+      <w:proofErr w:type="spellStart"/>
+      <w:r>
+        <w:t>Stifani</w:t>
+      </w:r>
+      <w:proofErr w:type="spellEnd"/>
+      <w:r>
+        <w:t>, 1992 #3065}</w:t>
       </w:r>
       <w:r>
         <w:t>.</w:t>
@@ -696,13 +856,43 @@
         <w:rPr>
           <w:i/>
         </w:rPr>
-        <w:t xml:space="preserve">C. elegans </w:t>
+        <w:t xml:space="preserve">C. </w:t>
+      </w:r>
+      <w:proofErr w:type="spellStart"/>
+      <w:r>
+        <w:rPr>
+          <w:i/>
+        </w:rPr>
+        <w:t>elegans</w:t>
+      </w:r>
+      <w:proofErr w:type="spellEnd"/>
+      <w:r>
+        <w:rPr>
+          <w:i/>
+        </w:rPr>
+        <w:t xml:space="preserve"> </w:t>
       </w:r>
       <w:r>
         <w:t xml:space="preserve">genomes each encode single Gro family genes, the </w:t>
       </w:r>
       <w:r>
-        <w:t xml:space="preserve">mouse, chick, and human genomes each encode four members, while zebrafish and medaka each encode six members </w:t>
+        <w:t xml:space="preserve">mouse, chick, and human genomes each encode four members, while </w:t>
+      </w:r>
+      <w:proofErr w:type="spellStart"/>
+      <w:r>
+        <w:t>zebrafish</w:t>
+      </w:r>
+      <w:proofErr w:type="spellEnd"/>
+      <w:r>
+        <w:t xml:space="preserve"> and </w:t>
+      </w:r>
+      <w:proofErr w:type="spellStart"/>
+      <w:r>
+        <w:t>medaka</w:t>
+      </w:r>
+      <w:proofErr w:type="spellEnd"/>
+      <w:r>
+        <w:t xml:space="preserve"> each encode six members </w:t>
       </w:r>
       <w:r>
         <w:t>{Li, 2000 #3128}</w:t>
@@ -717,25 +907,73 @@
         <w:t xml:space="preserve">The </w:t>
       </w:r>
       <w:r>
-        <w:t xml:space="preserve">full-length human Gro orthologs </w:t>
+        <w:t xml:space="preserve">full-length human Gro </w:t>
+      </w:r>
+      <w:proofErr w:type="spellStart"/>
+      <w:r>
+        <w:t>orthologs</w:t>
+      </w:r>
+      <w:proofErr w:type="spellEnd"/>
+      <w:r>
+        <w:t xml:space="preserve"> </w:t>
       </w:r>
       <w:r>
         <w:t>are termed</w:t>
       </w:r>
       <w:r>
-        <w:t xml:space="preserve"> transducin-like Enhancer of Split 1-4 (TLE1-4) </w:t>
-      </w:r>
-      <w:r>
-        <w:t>{Miyasaka, 1993 #3124}</w:t>
+        <w:t xml:space="preserve"> </w:t>
+      </w:r>
+      <w:proofErr w:type="spellStart"/>
+      <w:r>
+        <w:t>transducin</w:t>
+      </w:r>
+      <w:proofErr w:type="spellEnd"/>
+      <w:r>
+        <w:t xml:space="preserve">-like Enhancer of Split 1-4 (TLE1-4) </w:t>
+      </w:r>
+      <w:r>
+        <w:t>{</w:t>
+      </w:r>
+      <w:proofErr w:type="spellStart"/>
+      <w:r>
+        <w:t>Miyasaka</w:t>
+      </w:r>
+      <w:proofErr w:type="spellEnd"/>
+      <w:r>
+        <w:t>, 1993 #3124}</w:t>
       </w:r>
       <w:r>
         <w:t xml:space="preserve">, </w:t>
       </w:r>
       <w:r>
-        <w:t xml:space="preserve">are expressed combinatorially during cell differentiation and have non-redundant roles during development </w:t>
-      </w:r>
-      <w:r>
-        <w:t>{Stifani, 1992 #3065;Yao, 1998 #3069}</w:t>
+        <w:t xml:space="preserve">are expressed </w:t>
+      </w:r>
+      <w:proofErr w:type="spellStart"/>
+      <w:r>
+        <w:t>combinatorially</w:t>
+      </w:r>
+      <w:proofErr w:type="spellEnd"/>
+      <w:r>
+        <w:t xml:space="preserve"> during cell differentiation and have non-redundant roles during development </w:t>
+      </w:r>
+      <w:r>
+        <w:t>{</w:t>
+      </w:r>
+      <w:proofErr w:type="spellStart"/>
+      <w:r>
+        <w:t>Stifani</w:t>
+      </w:r>
+      <w:proofErr w:type="spellEnd"/>
+      <w:r>
+        <w:t>, 1992 #</w:t>
+      </w:r>
+      <w:proofErr w:type="gramStart"/>
+      <w:r>
+        <w:t>3065;Yao</w:t>
+      </w:r>
+      <w:proofErr w:type="gramEnd"/>
+      <w:r>
+        <w:t>, 1998 #3069}</w:t>
       </w:r>
       <w:r>
         <w:t>.</w:t>
@@ -757,13 +995,35 @@
         <w:rPr>
           <w:i/>
         </w:rPr>
-        <w:t>Amino Enhancer of Splt (AES)</w:t>
+        <w:t xml:space="preserve">Amino Enhancer of </w:t>
+      </w:r>
+      <w:proofErr w:type="spellStart"/>
+      <w:r>
+        <w:rPr>
+          <w:i/>
+        </w:rPr>
+        <w:t>Splt</w:t>
+      </w:r>
+      <w:proofErr w:type="spellEnd"/>
+      <w:r>
+        <w:rPr>
+          <w:i/>
+        </w:rPr>
+        <w:t xml:space="preserve"> (AES)</w:t>
       </w:r>
       <w:r>
         <w:t xml:space="preserve">, which is homologous to the two N-terminal domains of Groucho </w:t>
       </w:r>
       <w:r>
-        <w:t>{Gasperowicz, 2005 #3129}</w:t>
+        <w:t>{</w:t>
+      </w:r>
+      <w:proofErr w:type="spellStart"/>
+      <w:r>
+        <w:t>Gasperowicz</w:t>
+      </w:r>
+      <w:proofErr w:type="spellEnd"/>
+      <w:r>
+        <w:t>, 2005 #3129}</w:t>
       </w:r>
       <w:r>
         <w:t xml:space="preserve">, and </w:t>
@@ -826,13 +1086,29 @@
         <w:t xml:space="preserve">directly binding to TLE proteins through Q-domain interactions </w:t>
       </w:r>
       <w:r>
-        <w:t>{Brantjes, 2001 #3058}</w:t>
+        <w:t>{</w:t>
+      </w:r>
+      <w:proofErr w:type="spellStart"/>
+      <w:r>
+        <w:t>Brantjes</w:t>
+      </w:r>
+      <w:proofErr w:type="spellEnd"/>
+      <w:r>
+        <w:t>, 2001 #3058}</w:t>
       </w:r>
       <w:r>
         <w:t xml:space="preserve"> or by interacting with a subset of TLE-dependent repressors </w:t>
       </w:r>
       <w:r>
-        <w:t>{Muhr, 2001 #3132}</w:t>
+        <w:t>{</w:t>
+      </w:r>
+      <w:proofErr w:type="spellStart"/>
+      <w:r>
+        <w:t>Muhr</w:t>
+      </w:r>
+      <w:proofErr w:type="spellEnd"/>
+      <w:r>
+        <w:t>, 2001 #3132}</w:t>
       </w:r>
       <w:r>
         <w:t xml:space="preserve">. Similarly, </w:t>
@@ -897,7 +1173,15 @@
       </w:r>
       <w:commentRangeStart w:id="58"/>
       <w:r>
-        <w:t>{Marcal, 2005 #3131}</w:t>
+        <w:t>{</w:t>
+      </w:r>
+      <w:proofErr w:type="spellStart"/>
+      <w:r>
+        <w:t>Marcal</w:t>
+      </w:r>
+      <w:proofErr w:type="spellEnd"/>
+      <w:r>
+        <w:t>, 2005 #3131}</w:t>
       </w:r>
       <w:commentRangeEnd w:id="58"/>
       <w:r>
@@ -915,10 +1199,26 @@
           <w:t>More distantly related Gro homologs have been identified in yeast (Tup1) and plants</w:t>
         </w:r>
         <w:r>
-          <w:t xml:space="preserve"> (TOPLESS) {Courey, 2001 #3139}</w:t>
-        </w:r>
-        <w:r>
-          <w:t>{Smith, 2000 #3169</w:t>
+          <w:t xml:space="preserve"> (TOPLESS) {</w:t>
+        </w:r>
+        <w:proofErr w:type="spellStart"/>
+        <w:r>
+          <w:t>Courey</w:t>
+        </w:r>
+        <w:proofErr w:type="spellEnd"/>
+        <w:r>
+          <w:t>, 2001 #</w:t>
+        </w:r>
+        <w:proofErr w:type="gramStart"/>
+        <w:r>
+          <w:t>3139}</w:t>
+        </w:r>
+        <w:r>
+          <w:t>{</w:t>
+        </w:r>
+        <w:proofErr w:type="gramEnd"/>
+        <w:r>
+          <w:t>Smith, 2000 #3169</w:t>
         </w:r>
         <w:r>
           <w:t>}</w:t>
@@ -992,13 +1292,34 @@
         <w:t>domain mediates a subset of interactions with transcription</w:t>
       </w:r>
       <w:r>
-        <w:t>al repressors, including the Tcf</w:t>
-      </w:r>
-      <w:r>
-        <w:t xml:space="preserve">/Lef family of proteins </w:t>
-      </w:r>
-      <w:r>
-        <w:t>{Brantjes, 2001 #3058}</w:t>
+        <w:t xml:space="preserve">al repressors, including the </w:t>
+      </w:r>
+      <w:proofErr w:type="spellStart"/>
+      <w:r>
+        <w:t>Tcf</w:t>
+      </w:r>
+      <w:proofErr w:type="spellEnd"/>
+      <w:r>
+        <w:t>/</w:t>
+      </w:r>
+      <w:proofErr w:type="spellStart"/>
+      <w:r>
+        <w:t>Lef</w:t>
+      </w:r>
+      <w:proofErr w:type="spellEnd"/>
+      <w:r>
+        <w:t xml:space="preserve"> family of proteins </w:t>
+      </w:r>
+      <w:r>
+        <w:t>{</w:t>
+      </w:r>
+      <w:proofErr w:type="spellStart"/>
+      <w:r>
+        <w:t>Brantjes</w:t>
+      </w:r>
+      <w:proofErr w:type="spellEnd"/>
+      <w:r>
+        <w:t>, 2001 #3058}</w:t>
       </w:r>
       <w:r>
         <w:t xml:space="preserve">. </w:t>
@@ -1015,15 +1336,39 @@
         </w:r>
       </w:ins>
       <w:r>
-        <w:t>{Chodaparambil, 2014 #3057}</w:t>
+        <w:t>{</w:t>
+      </w:r>
+      <w:proofErr w:type="spellStart"/>
+      <w:r>
+        <w:t>Chodaparambil</w:t>
+      </w:r>
+      <w:proofErr w:type="spellEnd"/>
+      <w:r>
+        <w:t>, 2014 #3057}</w:t>
       </w:r>
       <w:ins w:id="62" w:author="Albert Courey" w:date="2015-11-11T10:13:00Z">
         <w:r>
-          <w:t xml:space="preserve">. The resulting structure provides an elegant explanation of the mechanics of tetramerization, and corroborates the large frictional coefficient measured in hydrodynamic studies of the purified Q-domain, as the predicted structure is thin and rod-like </w:t>
-        </w:r>
-      </w:ins>
-      <w:r>
-        <w:t>{Kuo, 2011 #506}</w:t>
+          <w:t xml:space="preserve">. The resulting structure provides an elegant explanation of the mechanics of </w:t>
+        </w:r>
+        <w:proofErr w:type="spellStart"/>
+        <w:r>
+          <w:t>tetramerization</w:t>
+        </w:r>
+        <w:proofErr w:type="spellEnd"/>
+        <w:r>
+          <w:t xml:space="preserve">, and corroborates the large frictional coefficient measured in hydrodynamic studies of the purified Q-domain, as the predicted structure is thin and rod-like </w:t>
+        </w:r>
+      </w:ins>
+      <w:r>
+        <w:t>{</w:t>
+      </w:r>
+      <w:proofErr w:type="spellStart"/>
+      <w:r>
+        <w:t>Kuo</w:t>
+      </w:r>
+      <w:proofErr w:type="spellEnd"/>
+      <w:r>
+        <w:t>, 2011 #506}</w:t>
       </w:r>
       <w:ins w:id="63" w:author="Albert Courey" w:date="2015-11-11T10:13:00Z">
         <w:r>
@@ -1109,7 +1454,15 @@
         <w:t xml:space="preserve"> Q-</w:t>
       </w:r>
       <w:r>
-        <w:t>domain is not required for recruitment of Gro to chromatin, but is required for subsequent aggregation of chromatinized fragments</w:t>
+        <w:t xml:space="preserve">domain is not required for recruitment of Gro to chromatin, but is required for subsequent aggregation of </w:t>
+      </w:r>
+      <w:proofErr w:type="spellStart"/>
+      <w:r>
+        <w:t>chromatinized</w:t>
+      </w:r>
+      <w:proofErr w:type="spellEnd"/>
+      <w:r>
+        <w:t xml:space="preserve"> fragments</w:t>
       </w:r>
       <w:r>
         <w:t xml:space="preserve"> </w:t>
@@ -1120,7 +1473,15 @@
         </w:r>
       </w:ins>
       <w:r>
-        <w:t>{Sekiya, 2007 #1658}</w:t>
+        <w:t>{</w:t>
+      </w:r>
+      <w:proofErr w:type="spellStart"/>
+      <w:r>
+        <w:t>Sekiya</w:t>
+      </w:r>
+      <w:proofErr w:type="spellEnd"/>
+      <w:r>
+        <w:t>, 2007 #1658}</w:t>
       </w:r>
       <w:r>
         <w:t xml:space="preserve">. </w:t>
@@ -1144,7 +1505,15 @@
       </w:ins>
       <w:ins w:id="76" w:author="Albert Courey" w:date="2015-11-11T10:10:00Z">
         <w:r>
-          <w:t xml:space="preserve">chromatin immunoprecipitation (ChIP) </w:t>
+          <w:t>chromatin immunoprecipitation (</w:t>
+        </w:r>
+        <w:proofErr w:type="spellStart"/>
+        <w:r>
+          <w:t>ChIP</w:t>
+        </w:r>
+        <w:proofErr w:type="spellEnd"/>
+        <w:r>
+          <w:t xml:space="preserve">) </w:t>
         </w:r>
       </w:ins>
       <w:r>
@@ -1172,7 +1541,15 @@
         <w:t xml:space="preserve"> wild-type Gro </w:t>
       </w:r>
       <w:r>
-        <w:t>{Kaul, 2014 #2204}</w:t>
+        <w:t>{</w:t>
+      </w:r>
+      <w:proofErr w:type="spellStart"/>
+      <w:r>
+        <w:t>Kaul</w:t>
+      </w:r>
+      <w:proofErr w:type="spellEnd"/>
+      <w:r>
+        <w:t>, 2014 #2204}</w:t>
       </w:r>
       <w:r>
         <w:t xml:space="preserve">. </w:t>
@@ -1199,7 +1576,15 @@
         <w:t xml:space="preserve">Drosophila </w:t>
       </w:r>
       <w:r>
-        <w:t>cell lines depleted of endogenous Groucho via RNAi and overexpressing either GFP-tagged wild-type or oligomerization-deficient Groucho. The authors show</w:t>
+        <w:t xml:space="preserve">cell lines depleted of endogenous Groucho via </w:t>
+      </w:r>
+      <w:proofErr w:type="spellStart"/>
+      <w:r>
+        <w:t>RNAi</w:t>
+      </w:r>
+      <w:proofErr w:type="spellEnd"/>
+      <w:r>
+        <w:t xml:space="preserve"> and overexpressing either GFP-tagged wild-type or oligomerization-deficient Groucho. The authors show</w:t>
       </w:r>
       <w:r>
         <w:t>ed</w:t>
@@ -1264,7 +1649,15 @@
       </w:r>
       <w:ins w:id="77" w:author="Michael Chambers" w:date="2015-11-12T20:22:00Z">
         <w:r>
-          <w:t xml:space="preserve"> {Kaul, 2014 #2204}</w:t>
+          <w:t xml:space="preserve"> {</w:t>
+        </w:r>
+        <w:proofErr w:type="spellStart"/>
+        <w:r>
+          <w:t>Kaul</w:t>
+        </w:r>
+        <w:proofErr w:type="spellEnd"/>
+        <w:r>
+          <w:t>, 2014 #2204}</w:t>
         </w:r>
       </w:ins>
       <w:r>
@@ -1451,10 +1844,7 @@
           <w:t xml:space="preserve"> </w:t>
         </w:r>
         <w:r>
-          <w:t>Aronson, 1997 #3095</w:t>
-        </w:r>
-        <w:r>
-          <w:t>;</w:t>
+          <w:t>Aronson, 1997 #3095;</w:t>
         </w:r>
       </w:ins>
       <w:ins w:id="89" w:author="Michael Chambers" w:date="2015-11-13T18:04:00Z">
@@ -1501,14 +1891,27 @@
         </w:r>
       </w:ins>
       <w:r>
-        <w:t xml:space="preserve"> sequence FxIxxIL </w:t>
+        <w:t xml:space="preserve"> sequence </w:t>
+      </w:r>
+      <w:proofErr w:type="spellStart"/>
+      <w:r>
+        <w:t>FxIxxIL</w:t>
+      </w:r>
+      <w:proofErr w:type="spellEnd"/>
+      <w:r>
+        <w:t xml:space="preserve"> </w:t>
       </w:r>
       <w:r>
         <w:t>that</w:t>
       </w:r>
       <w:r>
-        <w:t xml:space="preserve"> is found in Engrailed, Dorsal, Odd-skipped, and Goosecoid</w:t>
-      </w:r>
+        <w:t xml:space="preserve"> is found in Engrailed, Dorsal, Odd-skipped, and </w:t>
+      </w:r>
+      <w:proofErr w:type="spellStart"/>
+      <w:r>
+        <w:t>Goosecoid</w:t>
+      </w:r>
+      <w:proofErr w:type="spellEnd"/>
       <w:r>
         <w:t>, among others</w:t>
       </w:r>
@@ -1524,7 +1927,15 @@
         </w:r>
       </w:del>
       <w:r>
-        <w:t>{Dubnicoff, 1997 #2366}</w:t>
+        <w:t>{</w:t>
+      </w:r>
+      <w:proofErr w:type="spellStart"/>
+      <w:r>
+        <w:t>Dubnicoff</w:t>
+      </w:r>
+      <w:proofErr w:type="spellEnd"/>
+      <w:r>
+        <w:t>, 1997 #2366}</w:t>
       </w:r>
       <w:del w:id="94" w:author="Michael Chambers" w:date="2015-11-13T17:50:00Z">
         <w:r>
@@ -1556,7 +1967,15 @@
         </w:r>
       </w:del>
       <w:r>
-        <w:t>{Tolkunova, 1998 #3136}</w:t>
+        <w:t>{</w:t>
+      </w:r>
+      <w:proofErr w:type="spellStart"/>
+      <w:r>
+        <w:t>Tolkunova</w:t>
+      </w:r>
+      <w:proofErr w:type="spellEnd"/>
+      <w:r>
+        <w:t>, 1998 #3136}</w:t>
       </w:r>
       <w:r>
         <w:t xml:space="preserve">. </w:t>
@@ -1565,7 +1984,15 @@
         <w:t xml:space="preserve">The WD domain binds to these motifs with differing affinities. These differences are utilized in controlling the recruitment of Groucho to specific factors. For example, the affinity of Groucho for binding the eh1-like motif of Dorsal is relatively weak </w:t>
       </w:r>
       <w:r>
-        <w:t>{Flores-Saaib, 2000 #656}</w:t>
+        <w:t>{Flores-</w:t>
+      </w:r>
+      <w:proofErr w:type="spellStart"/>
+      <w:r>
+        <w:t>Saaib</w:t>
+      </w:r>
+      <w:proofErr w:type="spellEnd"/>
+      <w:r>
+        <w:t>, 2000 #656}</w:t>
       </w:r>
       <w:r>
         <w:t xml:space="preserve">, necessitating the assistance of additional factors in facilitating a stable interaction between the two proteins. This weak affinity of the Dorsal/Groucho interaction is </w:t>
@@ -1581,10 +2008,34 @@
         </w:r>
       </w:ins>
       <w:r>
-        <w:t xml:space="preserve"> to allowing Dorsal to function as a bifunctional transcription factor, as mutation of this motif to a higher-affinity sequence abolishes Dorsal’s ability to activate genes in the embryo, due to constitutive recruitment of Groucho </w:t>
-      </w:r>
-      <w:r>
-        <w:t>{Ratnaparkhi, 2006 #3108}</w:t>
+        <w:t xml:space="preserve"> to allowing Dorsal to function as a </w:t>
+      </w:r>
+      <w:proofErr w:type="spellStart"/>
+      <w:r>
+        <w:t>bifunctional</w:t>
+      </w:r>
+      <w:proofErr w:type="spellEnd"/>
+      <w:r>
+        <w:t xml:space="preserve"> transcription factor, as mutation of this motif to a higher-affinity sequence abolishes </w:t>
+      </w:r>
+      <w:proofErr w:type="spellStart"/>
+      <w:r>
+        <w:t>Dorsal’s</w:t>
+      </w:r>
+      <w:proofErr w:type="spellEnd"/>
+      <w:r>
+        <w:t xml:space="preserve"> ability to activate genes in the embryo, due to constitutive recruitment of Groucho </w:t>
+      </w:r>
+      <w:r>
+        <w:t>{</w:t>
+      </w:r>
+      <w:proofErr w:type="spellStart"/>
+      <w:r>
+        <w:t>Ratnaparkhi</w:t>
+      </w:r>
+      <w:proofErr w:type="spellEnd"/>
+      <w:r>
+        <w:t>, 2006 #3108}</w:t>
       </w:r>
       <w:r>
         <w:t>.</w:t>
@@ -1628,7 +2079,15 @@
         <w:t xml:space="preserve"> </w:t>
       </w:r>
       <w:r>
-        <w:t>{Sekiya, 2007 #1658}</w:t>
+        <w:t>{</w:t>
+      </w:r>
+      <w:proofErr w:type="spellStart"/>
+      <w:r>
+        <w:t>Sekiya</w:t>
+      </w:r>
+      <w:proofErr w:type="spellEnd"/>
+      <w:r>
+        <w:t>, 2007 #1658}</w:t>
       </w:r>
       <w:r>
         <w:t xml:space="preserve">. </w:t>
@@ -1640,7 +2099,15 @@
         <w:t xml:space="preserve">both locally, at its recruitment site, and distantly, through association with non-contiguous stretches of chromatin </w:t>
       </w:r>
       <w:r>
-        <w:t>{Chodaparambil, 2014 #2275}</w:t>
+        <w:t>{</w:t>
+      </w:r>
+      <w:proofErr w:type="spellStart"/>
+      <w:r>
+        <w:t>Chodaparambil</w:t>
+      </w:r>
+      <w:proofErr w:type="spellEnd"/>
+      <w:r>
+        <w:t>, 2014 #2275}</w:t>
       </w:r>
       <w:r>
         <w:t xml:space="preserve">.  </w:t>
@@ -1656,7 +2123,15 @@
         <w:ind w:firstLine="720"/>
       </w:pPr>
       <w:r>
-        <w:t xml:space="preserve">The central region of Groucho is divided into three domains, the GP, CcN, and SP domains. The GP domain binds to a histone deacetylase (HDAC1/Rpd3), which is involved with some but not all Groucho-repressive activity </w:t>
+        <w:t xml:space="preserve">The central region of Groucho is divided into three domains, the GP, CcN, and SP domains. The GP domain binds to a histone </w:t>
+      </w:r>
+      <w:proofErr w:type="spellStart"/>
+      <w:r>
+        <w:t>deacetylase</w:t>
+      </w:r>
+      <w:proofErr w:type="spellEnd"/>
+      <w:r>
+        <w:t xml:space="preserve"> (HDAC1/Rpd3), which is involved with some but not all Groucho-repressive activity </w:t>
       </w:r>
       <w:r>
         <w:t>{Chen, 1999 #3061}</w:t>
@@ -1671,13 +2146,29 @@
         <w:t xml:space="preserve">ucho regulation, containing multiple Ck2 and Cdc2 phosphorylation sites </w:t>
       </w:r>
       <w:r>
-        <w:t>{Nuthall, 2002 #3062}</w:t>
+        <w:t>{</w:t>
+      </w:r>
+      <w:proofErr w:type="spellStart"/>
+      <w:r>
+        <w:t>Nuthall</w:t>
+      </w:r>
+      <w:proofErr w:type="spellEnd"/>
+      <w:r>
+        <w:t>, 2002 #3062}</w:t>
       </w:r>
       <w:r>
         <w:t xml:space="preserve">. The SP domain contains multiple sites phosphorylated in response to MAPK signaling, resulting in down-regulation of Groucho activity via nuclear export </w:t>
       </w:r>
       <w:r>
-        <w:t>{Hasson, 2005 #3064}</w:t>
+        <w:t>{</w:t>
+      </w:r>
+      <w:proofErr w:type="spellStart"/>
+      <w:r>
+        <w:t>Hasson</w:t>
+      </w:r>
+      <w:proofErr w:type="spellEnd"/>
+      <w:r>
+        <w:t>, 2005 #3064}</w:t>
       </w:r>
       <w:r>
         <w:t xml:space="preserve">. </w:t>
@@ -1686,7 +2177,15 @@
         <w:t xml:space="preserve">There is evidence that the central regions of Groucho are intrinsically disordered </w:t>
       </w:r>
       <w:r>
-        <w:t>{Turki-Judeh, 2012 #2966}</w:t>
+        <w:t>{</w:t>
+      </w:r>
+      <w:proofErr w:type="spellStart"/>
+      <w:r>
+        <w:t>Turki-Judeh</w:t>
+      </w:r>
+      <w:proofErr w:type="spellEnd"/>
+      <w:r>
+        <w:t>, 2012 #2966}</w:t>
       </w:r>
       <w:r>
         <w:t>, which has emerged as a common st</w:t>
@@ -1804,8 +2303,25 @@
         </w:r>
       </w:ins>
       <w:r>
-        <w:t xml:space="preserve"> in Ras/MAPK, Notch, Decapentapletic (</w:t>
-      </w:r>
+        <w:t xml:space="preserve"> in </w:t>
+      </w:r>
+      <w:proofErr w:type="spellStart"/>
+      <w:r>
+        <w:t>Ras</w:t>
+      </w:r>
+      <w:proofErr w:type="spellEnd"/>
+      <w:r>
+        <w:t xml:space="preserve">/MAPK, Notch, </w:t>
+      </w:r>
+      <w:proofErr w:type="spellStart"/>
+      <w:r>
+        <w:t>Decapentapletic</w:t>
+      </w:r>
+      <w:proofErr w:type="spellEnd"/>
+      <w:r>
+        <w:t xml:space="preserve"> (</w:t>
+      </w:r>
+      <w:proofErr w:type="spellStart"/>
       <w:ins w:id="107" w:author="Albert Courey" w:date="2015-11-11T10:30:00Z">
         <w:r>
           <w:t>D</w:t>
@@ -1819,13 +2335,22 @@
       <w:r>
         <w:t>pp</w:t>
       </w:r>
+      <w:proofErr w:type="spellEnd"/>
       <w:ins w:id="109" w:author="Michael Chambers" w:date="2015-11-12T18:49:00Z">
         <w:r>
           <w:t>/BMP</w:t>
         </w:r>
       </w:ins>
       <w:r>
-        <w:t>), and Wingless/Wnt signaling</w:t>
+        <w:t>), and Wingless/</w:t>
+      </w:r>
+      <w:proofErr w:type="spellStart"/>
+      <w:r>
+        <w:t>Wnt</w:t>
+      </w:r>
+      <w:proofErr w:type="spellEnd"/>
+      <w:r>
+        <w:t xml:space="preserve"> signaling</w:t>
       </w:r>
       <w:ins w:id="110" w:author="Michael Chambers" w:date="2015-11-12T18:49:00Z">
         <w:r>
@@ -1833,7 +2358,15 @@
         </w:r>
       </w:ins>
       <w:r>
-        <w:t xml:space="preserve">. Groucho activity is down-regulated via the Ras/MAPK pathway in response to signals </w:t>
+        <w:t xml:space="preserve">. Groucho activity is down-regulated via the </w:t>
+      </w:r>
+      <w:proofErr w:type="spellStart"/>
+      <w:r>
+        <w:t>Ras</w:t>
+      </w:r>
+      <w:proofErr w:type="spellEnd"/>
+      <w:r>
+        <w:t xml:space="preserve">/MAPK pathway in response to signals </w:t>
       </w:r>
       <w:r>
         <w:t>initiated</w:t>
@@ -1870,7 +2403,15 @@
         </w:r>
       </w:del>
       <w:r>
-        <w:t>{Hasson, 2005 #3064</w:t>
+        <w:t>{</w:t>
+      </w:r>
+      <w:proofErr w:type="spellStart"/>
+      <w:r>
+        <w:t>Hasson</w:t>
+      </w:r>
+      <w:proofErr w:type="spellEnd"/>
+      <w:r>
+        <w:t>, 2005 #3064</w:t>
       </w:r>
       <w:ins w:id="116" w:author="Michael Chambers" w:date="2015-11-12T18:49:00Z">
         <w:r>
@@ -1955,7 +2496,15 @@
         <w:t xml:space="preserve"> </w:t>
       </w:r>
       <w:r>
-        <w:t>{Helman, 2011 #2938}</w:t>
+        <w:t>{</w:t>
+      </w:r>
+      <w:proofErr w:type="spellStart"/>
+      <w:r>
+        <w:t>Helman</w:t>
+      </w:r>
+      <w:proofErr w:type="spellEnd"/>
+      <w:r>
+        <w:t>, 2011 #2938}</w:t>
       </w:r>
       <w:r>
         <w:t>.</w:t>
@@ -1984,7 +2533,21 @@
         <w:rPr>
           <w:i/>
         </w:rPr>
-        <w:t>E(spl)</w:t>
+        <w:t>E(</w:t>
+      </w:r>
+      <w:proofErr w:type="spellStart"/>
+      <w:r>
+        <w:rPr>
+          <w:i/>
+        </w:rPr>
+        <w:t>spl</w:t>
+      </w:r>
+      <w:proofErr w:type="spellEnd"/>
+      <w:r>
+        <w:rPr>
+          <w:i/>
+        </w:rPr>
+        <w:t>)</w:t>
       </w:r>
       <w:r>
         <w:t xml:space="preserve"> complex genes through interactions with Hairy, which is itself associated with Su(H)</w:t>
@@ -2005,7 +2568,15 @@
         </w:r>
       </w:del>
       <w:r>
-        <w:t>{Delidakis, 1991 #3082}</w:t>
+        <w:t>{</w:t>
+      </w:r>
+      <w:proofErr w:type="spellStart"/>
+      <w:r>
+        <w:t>Delidakis</w:t>
+      </w:r>
+      <w:proofErr w:type="spellEnd"/>
+      <w:r>
+        <w:t>, 1991 #3082}</w:t>
       </w:r>
       <w:r>
         <w:t xml:space="preserve">. </w:t>
@@ -2030,7 +2601,27 @@
             <w:rPr/>
           </w:rPrChange>
         </w:rPr>
-        <w:t>E(spl)</w:t>
+        <w:t>E(</w:t>
+      </w:r>
+      <w:proofErr w:type="spellStart"/>
+      <w:r>
+        <w:rPr>
+          <w:i/>
+          <w:rPrChange w:id="132" w:author="Michael Chambers" w:date="2015-11-12T18:51:00Z">
+            <w:rPr/>
+          </w:rPrChange>
+        </w:rPr>
+        <w:t>spl</w:t>
+      </w:r>
+      <w:proofErr w:type="spellEnd"/>
+      <w:r>
+        <w:rPr>
+          <w:i/>
+          <w:rPrChange w:id="133" w:author="Michael Chambers" w:date="2015-11-12T18:51:00Z">
+            <w:rPr/>
+          </w:rPrChange>
+        </w:rPr>
+        <w:t>)</w:t>
       </w:r>
       <w:r>
         <w:t xml:space="preserve"> genes. Groucho then interacts with</w:t>
@@ -2039,31 +2630,95 @@
         <w:t xml:space="preserve"> newly expressed</w:t>
       </w:r>
       <w:r>
-        <w:t xml:space="preserve"> E(spl)</w:t>
-      </w:r>
-      <w:ins w:id="132" w:author="Michael Chambers" w:date="2015-11-12T18:52:00Z">
+        <w:t xml:space="preserve"> E(</w:t>
+      </w:r>
+      <w:proofErr w:type="spellStart"/>
+      <w:r>
+        <w:t>spl</w:t>
+      </w:r>
+      <w:proofErr w:type="spellEnd"/>
+      <w:r>
+        <w:t>)</w:t>
+      </w:r>
+      <w:ins w:id="134" w:author="Michael Chambers" w:date="2015-11-12T18:52:00Z">
         <w:r>
           <w:t xml:space="preserve"> family proteins</w:t>
         </w:r>
       </w:ins>
       <w:r>
-        <w:t xml:space="preserve"> to repress a number of proneural genes </w:t>
-      </w:r>
-      <w:r>
-        <w:t>{Preiss, 1988 #3083}</w:t>
+        <w:t xml:space="preserve"> to repress a number of </w:t>
+      </w:r>
+      <w:proofErr w:type="spellStart"/>
+      <w:r>
+        <w:t>proneural</w:t>
+      </w:r>
+      <w:proofErr w:type="spellEnd"/>
+      <w:r>
+        <w:t xml:space="preserve"> genes </w:t>
+      </w:r>
+      <w:r>
+        <w:t>{</w:t>
+      </w:r>
+      <w:proofErr w:type="spellStart"/>
+      <w:r>
+        <w:t>Preiss</w:t>
+      </w:r>
+      <w:proofErr w:type="spellEnd"/>
+      <w:r>
+        <w:t>, 1988 #3083}</w:t>
       </w:r>
       <w:r>
         <w:t xml:space="preserve"> </w:t>
       </w:r>
       <w:r>
-        <w:t>{Wurmbach, 1999 #3084}</w:t>
+        <w:t>{</w:t>
+      </w:r>
+      <w:proofErr w:type="spellStart"/>
+      <w:r>
+        <w:t>Wurmbach</w:t>
+      </w:r>
+      <w:proofErr w:type="spellEnd"/>
+      <w:r>
+        <w:t>, 1999 #3084}</w:t>
       </w:r>
       <w:r>
         <w:t xml:space="preserve">. </w:t>
       </w:r>
-      <w:ins w:id="133" w:author="Michael Chambers" w:date="2015-11-12T18:52:00Z">
-        <w:r>
-          <w:t>This repressive activity is alleviated by MAPK signaling, which results in the phosphorylation of Gro, negatively affecting its ability to repress these proneural genes in cooperation with E(spl) members {Andersson, 2011 #3168}.  The partial or complete negation of Notch signaling through the activation of the MAPK pathway thus represents a Groucho-mediated point of crosstalk between the two pathways {Hasson, 2005 #3064}.</w:t>
+      <w:ins w:id="135" w:author="Michael Chambers" w:date="2015-11-12T18:52:00Z">
+        <w:r>
+          <w:t xml:space="preserve">This repressive activity is alleviated by MAPK signaling, which results in the phosphorylation of Gro, negatively affecting its ability to repress these </w:t>
+        </w:r>
+        <w:proofErr w:type="spellStart"/>
+        <w:r>
+          <w:t>proneural</w:t>
+        </w:r>
+        <w:proofErr w:type="spellEnd"/>
+        <w:r>
+          <w:t xml:space="preserve"> genes in cooperation with E(</w:t>
+        </w:r>
+        <w:proofErr w:type="spellStart"/>
+        <w:r>
+          <w:t>spl</w:t>
+        </w:r>
+        <w:proofErr w:type="spellEnd"/>
+        <w:r>
+          <w:t>) members {</w:t>
+        </w:r>
+        <w:proofErr w:type="spellStart"/>
+        <w:r>
+          <w:t>Andersson</w:t>
+        </w:r>
+        <w:proofErr w:type="spellEnd"/>
+        <w:r>
+          <w:t>, 2011 #3168}.  The partial or complete negation of Notch signaling through the activation of the MAPK pathway thus represents a Groucho-mediated point of crosstalk between the two pathways {</w:t>
+        </w:r>
+        <w:proofErr w:type="spellStart"/>
+        <w:r>
+          <w:t>Hasson</w:t>
+        </w:r>
+        <w:proofErr w:type="spellEnd"/>
+        <w:r>
+          <w:t>, 2005 #3064}.</w:t>
         </w:r>
       </w:ins>
     </w:p>
@@ -2075,7 +2730,23 @@
       </w:pPr>
       <w:r>
         <w:lastRenderedPageBreak/>
-        <w:t xml:space="preserve">Groucho is also critical to signaling via Decapentaplegic (dpp), a </w:t>
+        <w:t xml:space="preserve">Groucho is also critical to signaling via </w:t>
+      </w:r>
+      <w:proofErr w:type="spellStart"/>
+      <w:r>
+        <w:t>Decapentaplegic</w:t>
+      </w:r>
+      <w:proofErr w:type="spellEnd"/>
+      <w:r>
+        <w:t xml:space="preserve"> (</w:t>
+      </w:r>
+      <w:proofErr w:type="spellStart"/>
+      <w:r>
+        <w:t>dpp</w:t>
+      </w:r>
+      <w:proofErr w:type="spellEnd"/>
+      <w:r>
+        <w:t xml:space="preserve">), a </w:t>
       </w:r>
       <w:r>
         <w:rPr>
@@ -2087,13 +2758,37 @@
         <w:t xml:space="preserve">TGF-β homolog whose diffusion over long distances is essential to patterning during embryogenesis and later during appendage development </w:t>
       </w:r>
       <w:r>
-        <w:t>{Upadhyai, 2013 #2339}</w:t>
-      </w:r>
-      <w:r>
-        <w:t>. The D</w:t>
-      </w:r>
-      <w:r>
-        <w:t xml:space="preserve">pp morphogen is expressed dorsally in the embryo and is </w:t>
+        <w:t>{</w:t>
+      </w:r>
+      <w:proofErr w:type="spellStart"/>
+      <w:r>
+        <w:t>Upadhyai</w:t>
+      </w:r>
+      <w:proofErr w:type="spellEnd"/>
+      <w:r>
+        <w:t>, 2013 #2339}</w:t>
+      </w:r>
+      <w:r>
+        <w:t xml:space="preserve">. The </w:t>
+      </w:r>
+      <w:proofErr w:type="spellStart"/>
+      <w:r>
+        <w:t>D</w:t>
+      </w:r>
+      <w:r>
+        <w:t>pp</w:t>
+      </w:r>
+      <w:proofErr w:type="spellEnd"/>
+      <w:r>
+        <w:t xml:space="preserve"> </w:t>
+      </w:r>
+      <w:proofErr w:type="spellStart"/>
+      <w:r>
+        <w:t>morphogen</w:t>
+      </w:r>
+      <w:proofErr w:type="spellEnd"/>
+      <w:r>
+        <w:t xml:space="preserve"> is expressed dorsally in the embryo and is </w:t>
       </w:r>
       <w:r>
         <w:t>required for</w:t>
@@ -2122,12 +2817,14 @@
       <w:r>
         <w:t xml:space="preserve"> ventral expression of </w:t>
       </w:r>
+      <w:proofErr w:type="spellStart"/>
       <w:r>
         <w:rPr>
           <w:i/>
         </w:rPr>
         <w:t>dpp</w:t>
       </w:r>
+      <w:proofErr w:type="spellEnd"/>
       <w:r>
         <w:t xml:space="preserve">, meaning that Gro is involved in both the </w:t>
       </w:r>
@@ -2135,7 +2832,15 @@
         <w:t xml:space="preserve">spatiotemporal </w:t>
       </w:r>
       <w:r>
-        <w:t>definition and interpretation of dpp signaling</w:t>
+        <w:t xml:space="preserve">definition and interpretation of </w:t>
+      </w:r>
+      <w:proofErr w:type="spellStart"/>
+      <w:r>
+        <w:t>dpp</w:t>
+      </w:r>
+      <w:proofErr w:type="spellEnd"/>
+      <w:r>
+        <w:t xml:space="preserve"> signaling</w:t>
       </w:r>
       <w:r>
         <w:rPr>
@@ -2144,7 +2849,15 @@
         <w:t xml:space="preserve"> </w:t>
       </w:r>
       <w:r>
-        <w:t>{Schwyter, 1995 #3038}</w:t>
+        <w:t>{</w:t>
+      </w:r>
+      <w:proofErr w:type="spellStart"/>
+      <w:r>
+        <w:t>Schwyter</w:t>
+      </w:r>
+      <w:proofErr w:type="spellEnd"/>
+      <w:r>
+        <w:t>, 1995 #3038}</w:t>
       </w:r>
       <w:r>
         <w:rPr>
@@ -2161,12 +2874,14 @@
       <w:r>
         <w:t xml:space="preserve">In the absence of </w:t>
       </w:r>
+      <w:proofErr w:type="spellStart"/>
       <w:r>
         <w:t>D</w:t>
       </w:r>
       <w:r>
         <w:t>pp</w:t>
       </w:r>
+      <w:proofErr w:type="spellEnd"/>
       <w:r>
         <w:rPr>
           <w:i/>
@@ -2174,16 +2889,56 @@
         <w:t xml:space="preserve"> </w:t>
       </w:r>
       <w:r>
-        <w:t>signaling, Brinker (B</w:t>
-      </w:r>
-      <w:r>
-        <w:t>rk) represses a subset of dpp target genes through two independent repressive mechanisms, one involving dCtBP (a short-range corepressor), and the other involving Gro</w:t>
+        <w:t>signaling, Brinker (</w:t>
+      </w:r>
+      <w:proofErr w:type="spellStart"/>
+      <w:r>
+        <w:t>B</w:t>
+      </w:r>
+      <w:r>
+        <w:t>rk</w:t>
+      </w:r>
+      <w:proofErr w:type="spellEnd"/>
+      <w:r>
+        <w:t xml:space="preserve">) represses a subset of </w:t>
+      </w:r>
+      <w:proofErr w:type="spellStart"/>
+      <w:r>
+        <w:t>dpp</w:t>
+      </w:r>
+      <w:proofErr w:type="spellEnd"/>
+      <w:r>
+        <w:t xml:space="preserve"> target genes through two independent repressive mechanisms, one involving </w:t>
+      </w:r>
+      <w:proofErr w:type="spellStart"/>
+      <w:r>
+        <w:t>dCtBP</w:t>
+      </w:r>
+      <w:proofErr w:type="spellEnd"/>
+      <w:r>
+        <w:t xml:space="preserve"> (a short-range </w:t>
+      </w:r>
+      <w:proofErr w:type="spellStart"/>
+      <w:r>
+        <w:t>corepressor</w:t>
+      </w:r>
+      <w:proofErr w:type="spellEnd"/>
+      <w:r>
+        <w:t>), and the other involving Gro</w:t>
       </w:r>
       <w:r>
         <w:t xml:space="preserve"> </w:t>
       </w:r>
       <w:r>
-        <w:t>{Hasson, 2001 #3033}</w:t>
+        <w:t>{</w:t>
+      </w:r>
+      <w:proofErr w:type="spellStart"/>
+      <w:r>
+        <w:t>Hasson</w:t>
+      </w:r>
+      <w:proofErr w:type="spellEnd"/>
+      <w:r>
+        <w:t>, 2001 #3033}</w:t>
       </w:r>
       <w:r>
         <w:t>.</w:t>
@@ -2195,19 +2950,40 @@
         <w:t>Upon activat</w:t>
       </w:r>
       <w:r>
-        <w:t>ion of D</w:t>
-      </w:r>
-      <w:r>
-        <w:t xml:space="preserve">pp signaling, </w:t>
+        <w:t xml:space="preserve">ion of </w:t>
+      </w:r>
+      <w:proofErr w:type="spellStart"/>
+      <w:r>
+        <w:t>D</w:t>
+      </w:r>
+      <w:r>
+        <w:t>pp</w:t>
+      </w:r>
+      <w:proofErr w:type="spellEnd"/>
+      <w:r>
+        <w:t xml:space="preserve"> signaling, </w:t>
       </w:r>
       <w:r>
         <w:t xml:space="preserve">Brinker becomes repressed by </w:t>
       </w:r>
-      <w:r>
-        <w:t>Schnurri i</w:t>
-      </w:r>
-      <w:r>
-        <w:t xml:space="preserve">n dorsal regions of the embryo, while continuing to be expressed in ventrolateral regions </w:t>
+      <w:proofErr w:type="spellStart"/>
+      <w:r>
+        <w:t>Schnurri</w:t>
+      </w:r>
+      <w:proofErr w:type="spellEnd"/>
+      <w:r>
+        <w:t xml:space="preserve"> i</w:t>
+      </w:r>
+      <w:r>
+        <w:t xml:space="preserve">n dorsal regions of the embryo, while continuing to be expressed in </w:t>
+      </w:r>
+      <w:proofErr w:type="spellStart"/>
+      <w:r>
+        <w:t>ventrolateral</w:t>
+      </w:r>
+      <w:proofErr w:type="spellEnd"/>
+      <w:r>
+        <w:t xml:space="preserve"> regions </w:t>
       </w:r>
       <w:r>
         <w:t>{Marty, 2000 #3089}</w:t>
@@ -2222,11 +2998,35 @@
         <w:spacing w:line="480" w:lineRule="auto"/>
         <w:ind w:firstLine="720"/>
         <w:rPr>
-          <w:ins w:id="134" w:author="Michael Chambers" w:date="2015-11-13T18:08:00Z"/>
+          <w:ins w:id="136" w:author="Michael Chambers" w:date="2015-11-13T18:08:00Z"/>
         </w:rPr>
       </w:pPr>
       <w:r>
-        <w:t>Finally, Groucho participates in Wingless/Wnt signaling, through interactions with Tcf/Lef family proteins</w:t>
+        <w:t>Finally, Groucho participates in Wingless/</w:t>
+      </w:r>
+      <w:proofErr w:type="spellStart"/>
+      <w:r>
+        <w:t>Wnt</w:t>
+      </w:r>
+      <w:proofErr w:type="spellEnd"/>
+      <w:r>
+        <w:t xml:space="preserve"> signaling, through interactions with </w:t>
+      </w:r>
+      <w:proofErr w:type="spellStart"/>
+      <w:r>
+        <w:t>Tcf</w:t>
+      </w:r>
+      <w:proofErr w:type="spellEnd"/>
+      <w:r>
+        <w:t>/</w:t>
+      </w:r>
+      <w:proofErr w:type="spellStart"/>
+      <w:r>
+        <w:t>Lef</w:t>
+      </w:r>
+      <w:proofErr w:type="spellEnd"/>
+      <w:r>
+        <w:t xml:space="preserve"> family proteins</w:t>
       </w:r>
       <w:r>
         <w:t>,</w:t>
@@ -2235,40 +3035,103 @@
         <w:t xml:space="preserve"> to regulate cell-fate choice </w:t>
       </w:r>
       <w:r>
-        <w:t>{Cavallo, 1998 #3071}</w:t>
-      </w:r>
+        <w:t>{</w:t>
+      </w:r>
+      <w:proofErr w:type="spellStart"/>
+      <w:r>
+        <w:t>Cavallo</w:t>
+      </w:r>
+      <w:proofErr w:type="spellEnd"/>
+      <w:r>
+        <w:t>, 1998 #3071}</w:t>
+      </w:r>
+      <w:del w:id="137" w:author="Michael Chambers" w:date="2015-11-16T01:34:00Z">
+        <w:r>
+          <w:delText xml:space="preserve"> </w:delText>
+        </w:r>
+      </w:del>
+      <w:r>
+        <w:t>{</w:t>
+      </w:r>
+      <w:proofErr w:type="spellStart"/>
+      <w:r>
+        <w:t>Roose</w:t>
+      </w:r>
+      <w:proofErr w:type="spellEnd"/>
+      <w:r>
+        <w:t>, 1999 #3086}</w:t>
+      </w:r>
+      <w:r>
+        <w:t xml:space="preserve">. In unstimulated cells, Groucho assists in repressing </w:t>
+      </w:r>
+      <w:proofErr w:type="spellStart"/>
+      <w:r>
+        <w:t>Tcf</w:t>
+      </w:r>
+      <w:proofErr w:type="spellEnd"/>
+      <w:r>
+        <w:t>/</w:t>
+      </w:r>
+      <w:proofErr w:type="spellStart"/>
+      <w:r>
+        <w:t>Lef</w:t>
+      </w:r>
+      <w:proofErr w:type="spellEnd"/>
+      <w:r>
+        <w:t xml:space="preserve"> target genes through interactions with the Q-domain </w:t>
+      </w:r>
+      <w:r>
+        <w:t>{</w:t>
+      </w:r>
+      <w:proofErr w:type="spellStart"/>
+      <w:r>
+        <w:t>Clevers</w:t>
+      </w:r>
+      <w:proofErr w:type="spellEnd"/>
+      <w:r>
+        <w:t>, 2006 #3085}</w:t>
+      </w:r>
+      <w:r>
+        <w:t xml:space="preserve">. Upon </w:t>
+      </w:r>
+      <w:proofErr w:type="spellStart"/>
+      <w:r>
+        <w:t>Wnt</w:t>
+      </w:r>
+      <w:proofErr w:type="spellEnd"/>
       <w:r>
         <w:t xml:space="preserve"> </w:t>
       </w:r>
       <w:r>
-        <w:t>{Roose, 1999 #3086}</w:t>
-      </w:r>
-      <w:r>
-        <w:t xml:space="preserve">. In unstimulated cells, Groucho assists in repressing Tcf/Lef target genes through interactions with the Q-domain </w:t>
-      </w:r>
-      <w:r>
-        <w:t>{Clevers, 2006 #3085}</w:t>
-      </w:r>
-      <w:r>
-        <w:t xml:space="preserve">. Upon </w:t>
-      </w:r>
-      <w:r>
-        <w:t xml:space="preserve">Wnt </w:t>
-      </w:r>
-      <w:r>
-        <w:t xml:space="preserve">activation, nuclear beta-catenin (Armadillo) concentration increases, which binds to Tcf, releasing Groucho and leading to gene activation. In this context, Groucho is essential in guarding against spurious activation of Wnt target genes in unstimulated cells </w:t>
-      </w:r>
-      <w:commentRangeStart w:id="135"/>
+        <w:t xml:space="preserve">activation, nuclear beta-catenin (Armadillo) concentration increases, which binds to </w:t>
+      </w:r>
+      <w:proofErr w:type="spellStart"/>
+      <w:r>
+        <w:t>Tcf</w:t>
+      </w:r>
+      <w:proofErr w:type="spellEnd"/>
+      <w:r>
+        <w:t xml:space="preserve">, releasing Groucho and leading to gene activation. In this context, Groucho is essential in guarding against spurious activation of </w:t>
+      </w:r>
+      <w:proofErr w:type="spellStart"/>
+      <w:r>
+        <w:t>Wnt</w:t>
+      </w:r>
+      <w:proofErr w:type="spellEnd"/>
+      <w:r>
+        <w:t xml:space="preserve"> target genes in unstimulated cells </w:t>
+      </w:r>
+      <w:commentRangeStart w:id="138"/>
       <w:r>
         <w:t>{Daniels, 2005 #3087}</w:t>
       </w:r>
-      <w:commentRangeEnd w:id="135"/>
+      <w:commentRangeEnd w:id="138"/>
       <w:r>
         <w:rPr>
           <w:rStyle w:val="CommentReference"/>
           <w:rFonts w:ascii="Times New Roman" w:hAnsi="Times New Roman" w:cs="Times New Roman"/>
         </w:rPr>
-        <w:commentReference w:id="135"/>
+        <w:commentReference w:id="138"/>
       </w:r>
       <w:r>
         <w:t>.</w:t>
@@ -2280,15 +3143,15 @@
         <w:spacing w:line="480" w:lineRule="auto"/>
         <w:ind w:firstLine="720"/>
         <w:rPr>
-          <w:del w:id="136" w:author="Michael Chambers" w:date="2015-11-13T18:17:00Z"/>
+          <w:del w:id="139" w:author="Michael Chambers" w:date="2015-11-13T18:17:00Z"/>
         </w:rPr>
       </w:pPr>
-      <w:ins w:id="137" w:author="Michael Chambers" w:date="2015-11-13T18:17:00Z">
+      <w:ins w:id="140" w:author="Michael Chambers" w:date="2015-11-13T18:17:00Z">
         <w:r>
           <w:tab/>
         </w:r>
       </w:ins>
-      <w:ins w:id="138" w:author="Michael Chambers" w:date="2015-11-13T20:52:00Z">
+      <w:ins w:id="141" w:author="Michael Chambers" w:date="2015-11-13T20:52:00Z">
         <w:r>
           <w:t xml:space="preserve">While there are hundreds of cell types in the adult fly, </w:t>
         </w:r>
@@ -2296,60 +3159,68 @@
           <w:t>far fewer developmental signaling pathways have been documented</w:t>
         </w:r>
       </w:ins>
-      <w:ins w:id="139" w:author="Michael Chambers" w:date="2015-11-13T20:53:00Z">
+      <w:ins w:id="142" w:author="Michael Chambers" w:date="2015-11-13T20:53:00Z">
         <w:r>
           <w:t xml:space="preserve"> </w:t>
         </w:r>
         <w:r>
-          <w:t>{Perrimon, 2012 #3175}</w:t>
-        </w:r>
-      </w:ins>
-      <w:ins w:id="140" w:author="Michael Chambers" w:date="2015-11-13T20:52:00Z">
+          <w:t>{</w:t>
+        </w:r>
+        <w:proofErr w:type="spellStart"/>
+        <w:r>
+          <w:t>Perrimon</w:t>
+        </w:r>
+        <w:proofErr w:type="spellEnd"/>
+        <w:r>
+          <w:t>, 2012 #3175}</w:t>
+        </w:r>
+      </w:ins>
+      <w:ins w:id="143" w:author="Michael Chambers" w:date="2015-11-13T20:52:00Z">
         <w:r>
           <w:t>.</w:t>
         </w:r>
       </w:ins>
-      <w:ins w:id="141" w:author="Michael Chambers" w:date="2015-11-13T20:53:00Z">
+      <w:ins w:id="144" w:author="Michael Chambers" w:date="2015-11-13T20:53:00Z">
         <w:r>
           <w:t xml:space="preserve"> To generate this cellular </w:t>
         </w:r>
       </w:ins>
-      <w:ins w:id="142" w:author="Michael Chambers" w:date="2015-11-13T21:17:00Z">
+      <w:ins w:id="145" w:author="Michael Chambers" w:date="2015-11-13T21:17:00Z">
         <w:r>
           <w:t>complexity</w:t>
         </w:r>
       </w:ins>
-      <w:ins w:id="143" w:author="Michael Chambers" w:date="2015-11-13T20:53:00Z">
+      <w:ins w:id="146" w:author="Michael Chambers" w:date="2015-11-13T20:53:00Z">
         <w:r>
           <w:t xml:space="preserve">, </w:t>
         </w:r>
       </w:ins>
-      <w:ins w:id="144" w:author="Michael Chambers" w:date="2015-11-13T20:54:00Z">
+      <w:ins w:id="147" w:author="Michael Chambers" w:date="2015-11-13T20:54:00Z">
         <w:r>
           <w:t>information</w:t>
         </w:r>
       </w:ins>
-      <w:ins w:id="145" w:author="Michael Chambers" w:date="2015-11-13T21:06:00Z">
+      <w:ins w:id="148" w:author="Michael Chambers" w:date="2015-11-13T21:06:00Z">
         <w:r>
           <w:t>al</w:t>
         </w:r>
       </w:ins>
-      <w:ins w:id="146" w:author="Michael Chambers" w:date="2015-11-13T20:54:00Z">
+      <w:ins w:id="149" w:author="Michael Chambers" w:date="2015-11-13T20:54:00Z">
         <w:r>
           <w:t xml:space="preserve"> content from </w:t>
         </w:r>
       </w:ins>
-      <w:ins w:id="147" w:author="Michael Chambers" w:date="2015-11-13T20:58:00Z">
+      <w:ins w:id="150" w:author="Michael Chambers" w:date="2015-11-13T20:58:00Z">
         <w:r>
           <w:t xml:space="preserve">multiple </w:t>
         </w:r>
       </w:ins>
-      <w:ins w:id="148" w:author="Michael Chambers" w:date="2015-11-13T20:54:00Z">
+      <w:ins w:id="151" w:author="Michael Chambers" w:date="2015-11-13T20:54:00Z">
         <w:r>
           <w:t>extracellular signals must be</w:t>
         </w:r>
       </w:ins>
-      <w:ins w:id="149" w:author="Michael Chambers" w:date="2015-11-13T20:58:00Z">
+      <w:ins w:id="152" w:author="Michael Chambers" w:date="2015-11-13T20:58:00Z">
         <w:r>
           <w:t xml:space="preserve"> </w:t>
         </w:r>
@@ -2358,17 +3229,17 @@
           <w:t xml:space="preserve">interpreted </w:t>
         </w:r>
       </w:ins>
-      <w:ins w:id="150" w:author="Michael Chambers" w:date="2015-11-13T21:06:00Z">
+      <w:ins w:id="153" w:author="Michael Chambers" w:date="2015-11-13T21:06:00Z">
         <w:r>
           <w:t>within</w:t>
         </w:r>
       </w:ins>
-      <w:ins w:id="151" w:author="Michael Chambers" w:date="2015-11-13T20:58:00Z">
+      <w:ins w:id="154" w:author="Michael Chambers" w:date="2015-11-13T20:58:00Z">
         <w:r>
           <w:t xml:space="preserve"> </w:t>
         </w:r>
       </w:ins>
-      <w:ins w:id="152" w:author="Michael Chambers" w:date="2015-11-13T21:09:00Z">
+      <w:ins w:id="155" w:author="Michael Chambers" w:date="2015-11-13T21:09:00Z">
         <w:r>
           <w:t>each</w:t>
         </w:r>
@@ -2376,173 +3247,178 @@
           <w:t xml:space="preserve"> cell’s </w:t>
         </w:r>
       </w:ins>
-      <w:ins w:id="153" w:author="Michael Chambers" w:date="2015-11-13T21:12:00Z">
+      <w:ins w:id="156" w:author="Michael Chambers" w:date="2015-11-13T21:12:00Z">
         <w:r>
           <w:t xml:space="preserve">specific </w:t>
         </w:r>
       </w:ins>
-      <w:ins w:id="154" w:author="Michael Chambers" w:date="2015-11-13T20:59:00Z">
+      <w:ins w:id="157" w:author="Michael Chambers" w:date="2015-11-13T20:59:00Z">
         <w:r>
           <w:t xml:space="preserve">spatial and temporal </w:t>
         </w:r>
       </w:ins>
-      <w:ins w:id="155" w:author="Michael Chambers" w:date="2015-11-13T20:58:00Z">
+      <w:ins w:id="158" w:author="Michael Chambers" w:date="2015-11-13T20:58:00Z">
         <w:r>
           <w:t>context</w:t>
         </w:r>
       </w:ins>
-      <w:ins w:id="156" w:author="Michael Chambers" w:date="2015-11-13T21:12:00Z">
+      <w:ins w:id="159" w:author="Michael Chambers" w:date="2015-11-13T21:12:00Z">
+        <w:r>
+          <w:t xml:space="preserve"> {Hsueh, 2009 #3177}</w:t>
+        </w:r>
+      </w:ins>
+      <w:ins w:id="160" w:author="Michael Chambers" w:date="2015-11-13T20:54:00Z">
+        <w:r>
+          <w:t xml:space="preserve">. </w:t>
+        </w:r>
         <w:r>
           <w:t xml:space="preserve"> </w:t>
         </w:r>
-        <w:r>
-          <w:t>{Hsueh, 2009 #3177}</w:t>
-        </w:r>
-      </w:ins>
-      <w:ins w:id="157" w:author="Michael Chambers" w:date="2015-11-13T20:54:00Z">
+      </w:ins>
+      <w:ins w:id="161" w:author="Michael Chambers" w:date="2015-11-13T21:13:00Z">
+        <w:r>
+          <w:t xml:space="preserve">Even with </w:t>
+        </w:r>
+      </w:ins>
+      <w:ins w:id="162" w:author="Michael Chambers" w:date="2015-11-13T21:25:00Z">
+        <w:r>
+          <w:t>this</w:t>
+        </w:r>
+      </w:ins>
+      <w:ins w:id="163" w:author="Michael Chambers" w:date="2015-11-13T21:18:00Z">
+        <w:r>
+          <w:t xml:space="preserve"> ability to </w:t>
+        </w:r>
+      </w:ins>
+      <w:ins w:id="164" w:author="Michael Chambers" w:date="2015-11-13T21:22:00Z">
+        <w:r>
+          <w:t xml:space="preserve">simultaneously </w:t>
+        </w:r>
+      </w:ins>
+      <w:ins w:id="165" w:author="Michael Chambers" w:date="2015-11-13T21:18:00Z">
+        <w:r>
+          <w:t>respond to multiple signals</w:t>
+        </w:r>
+      </w:ins>
+      <w:ins w:id="166" w:author="Michael Chambers" w:date="2015-11-13T21:13:00Z">
+        <w:r>
+          <w:t xml:space="preserve">, the </w:t>
+        </w:r>
+      </w:ins>
+      <w:ins w:id="167" w:author="Michael Chambers" w:date="2015-11-13T21:15:00Z">
+        <w:r>
+          <w:t xml:space="preserve">high </w:t>
+        </w:r>
+      </w:ins>
+      <w:ins w:id="168" w:author="Michael Chambers" w:date="2015-11-13T21:13:00Z">
+        <w:r>
+          <w:t xml:space="preserve">number of </w:t>
+        </w:r>
+      </w:ins>
+      <w:ins w:id="169" w:author="Michael Chambers" w:date="2015-11-13T21:15:00Z">
+        <w:r>
+          <w:t xml:space="preserve">discrete </w:t>
+        </w:r>
+      </w:ins>
+      <w:ins w:id="170" w:author="Michael Chambers" w:date="2015-11-13T21:13:00Z">
+        <w:r>
+          <w:t xml:space="preserve">transcriptional </w:t>
+        </w:r>
+      </w:ins>
+      <w:ins w:id="171" w:author="Michael Chambers" w:date="2015-11-13T21:22:00Z">
+        <w:r>
+          <w:t>states</w:t>
+        </w:r>
+      </w:ins>
+      <w:ins w:id="172" w:author="Michael Chambers" w:date="2015-11-13T21:13:00Z">
+        <w:r>
+          <w:t xml:space="preserve"> required </w:t>
+        </w:r>
+      </w:ins>
+      <w:ins w:id="173" w:author="Michael Chambers" w:date="2015-11-13T21:15:00Z">
+        <w:r>
+          <w:t xml:space="preserve">during development </w:t>
+        </w:r>
+      </w:ins>
+      <w:ins w:id="174" w:author="Michael Chambers" w:date="2015-11-13T21:13:00Z">
+        <w:r>
+          <w:t xml:space="preserve">necessitates that </w:t>
+        </w:r>
+      </w:ins>
+      <w:ins w:id="175" w:author="Michael Chambers" w:date="2015-11-13T21:19:00Z">
+        <w:r>
+          <w:t>these</w:t>
+        </w:r>
+      </w:ins>
+      <w:ins w:id="176" w:author="Michael Chambers" w:date="2015-11-13T21:13:00Z">
+        <w:r>
+          <w:t xml:space="preserve"> signals are integrated non-additively</w:t>
+        </w:r>
+      </w:ins>
+      <w:ins w:id="177" w:author="Michael Chambers" w:date="2015-11-13T21:15:00Z">
+        <w:r>
+          <w:t xml:space="preserve"> </w:t>
+        </w:r>
+      </w:ins>
+      <w:ins w:id="178" w:author="Michael Chambers" w:date="2015-11-13T21:16:00Z">
+        <w:r>
+          <w:t>{</w:t>
+        </w:r>
+        <w:proofErr w:type="spellStart"/>
+        <w:r>
+          <w:t>Housden</w:t>
+        </w:r>
+        <w:proofErr w:type="spellEnd"/>
+        <w:r>
+          <w:t>, 2014 #3176}</w:t>
+        </w:r>
+      </w:ins>
+      <w:ins w:id="179" w:author="Michael Chambers" w:date="2015-11-13T20:55:00Z">
         <w:r>
           <w:t xml:space="preserve">. </w:t>
         </w:r>
+      </w:ins>
+      <w:ins w:id="180" w:author="Michael Chambers" w:date="2015-11-13T21:04:00Z">
+        <w:r>
+          <w:t>Factors that participate in multiple signaling pathways</w:t>
+        </w:r>
+      </w:ins>
+      <w:ins w:id="181" w:author="Michael Chambers" w:date="2015-11-13T21:09:00Z">
+        <w:r>
+          <w:t>, such as Groucho,</w:t>
+        </w:r>
+      </w:ins>
+      <w:ins w:id="182" w:author="Michael Chambers" w:date="2015-11-13T21:04:00Z">
         <w:r>
           <w:t xml:space="preserve"> </w:t>
         </w:r>
       </w:ins>
-      <w:ins w:id="158" w:author="Michael Chambers" w:date="2015-11-13T21:13:00Z">
-        <w:r>
-          <w:t xml:space="preserve">Even with </w:t>
-        </w:r>
-      </w:ins>
-      <w:ins w:id="159" w:author="Michael Chambers" w:date="2015-11-13T21:25:00Z">
-        <w:r>
-          <w:t>this</w:t>
-        </w:r>
-      </w:ins>
-      <w:ins w:id="160" w:author="Michael Chambers" w:date="2015-11-13T21:18:00Z">
-        <w:r>
-          <w:t xml:space="preserve"> ability to </w:t>
-        </w:r>
-      </w:ins>
-      <w:ins w:id="161" w:author="Michael Chambers" w:date="2015-11-13T21:22:00Z">
-        <w:r>
-          <w:t xml:space="preserve">simultaneously </w:t>
-        </w:r>
-      </w:ins>
-      <w:ins w:id="162" w:author="Michael Chambers" w:date="2015-11-13T21:18:00Z">
-        <w:r>
-          <w:t>respond to multiple signals</w:t>
-        </w:r>
-      </w:ins>
-      <w:ins w:id="163" w:author="Michael Chambers" w:date="2015-11-13T21:13:00Z">
-        <w:r>
-          <w:t xml:space="preserve">, the </w:t>
-        </w:r>
-      </w:ins>
-      <w:ins w:id="164" w:author="Michael Chambers" w:date="2015-11-13T21:15:00Z">
-        <w:r>
-          <w:t xml:space="preserve">high </w:t>
-        </w:r>
-      </w:ins>
-      <w:ins w:id="165" w:author="Michael Chambers" w:date="2015-11-13T21:13:00Z">
-        <w:r>
-          <w:t xml:space="preserve">number of </w:t>
-        </w:r>
-      </w:ins>
-      <w:ins w:id="166" w:author="Michael Chambers" w:date="2015-11-13T21:15:00Z">
-        <w:r>
-          <w:t xml:space="preserve">discrete </w:t>
-        </w:r>
-      </w:ins>
-      <w:ins w:id="167" w:author="Michael Chambers" w:date="2015-11-13T21:13:00Z">
-        <w:r>
-          <w:t xml:space="preserve">transcriptional </w:t>
-        </w:r>
-      </w:ins>
-      <w:ins w:id="168" w:author="Michael Chambers" w:date="2015-11-13T21:22:00Z">
-        <w:r>
-          <w:t>states</w:t>
-        </w:r>
-      </w:ins>
-      <w:ins w:id="169" w:author="Michael Chambers" w:date="2015-11-13T21:13:00Z">
-        <w:r>
-          <w:t xml:space="preserve"> required </w:t>
-        </w:r>
-      </w:ins>
-      <w:ins w:id="170" w:author="Michael Chambers" w:date="2015-11-13T21:15:00Z">
-        <w:r>
-          <w:t xml:space="preserve">during development </w:t>
-        </w:r>
-      </w:ins>
-      <w:ins w:id="171" w:author="Michael Chambers" w:date="2015-11-13T21:13:00Z">
-        <w:r>
-          <w:t xml:space="preserve">necessitates that </w:t>
-        </w:r>
-      </w:ins>
-      <w:ins w:id="172" w:author="Michael Chambers" w:date="2015-11-13T21:19:00Z">
-        <w:r>
-          <w:t>these</w:t>
-        </w:r>
-      </w:ins>
-      <w:ins w:id="173" w:author="Michael Chambers" w:date="2015-11-13T21:13:00Z">
-        <w:r>
-          <w:t xml:space="preserve"> signals are integrated non-additively</w:t>
-        </w:r>
-      </w:ins>
-      <w:ins w:id="174" w:author="Michael Chambers" w:date="2015-11-13T21:15:00Z">
-        <w:r>
-          <w:t xml:space="preserve"> </w:t>
-        </w:r>
-      </w:ins>
-      <w:ins w:id="175" w:author="Michael Chambers" w:date="2015-11-13T21:16:00Z">
-        <w:r>
-          <w:t>{Housden, 2014 #3176}</w:t>
-        </w:r>
-      </w:ins>
-      <w:ins w:id="176" w:author="Michael Chambers" w:date="2015-11-13T20:55:00Z">
-        <w:r>
-          <w:t xml:space="preserve">. </w:t>
-        </w:r>
-      </w:ins>
-      <w:ins w:id="177" w:author="Michael Chambers" w:date="2015-11-13T21:04:00Z">
-        <w:r>
-          <w:t>Factors that participate in multiple signaling pathways</w:t>
-        </w:r>
-      </w:ins>
-      <w:ins w:id="178" w:author="Michael Chambers" w:date="2015-11-13T21:09:00Z">
-        <w:r>
-          <w:t>, such as Groucho,</w:t>
-        </w:r>
-      </w:ins>
-      <w:ins w:id="179" w:author="Michael Chambers" w:date="2015-11-13T21:04:00Z">
-        <w:r>
-          <w:t xml:space="preserve"> </w:t>
-        </w:r>
-      </w:ins>
-      <w:ins w:id="180" w:author="Michael Chambers" w:date="2015-11-13T21:26:00Z">
+      <w:ins w:id="183" w:author="Michael Chambers" w:date="2015-11-13T21:26:00Z">
         <w:r>
           <w:t xml:space="preserve">are a necessary component of a non-additive response. Groucho </w:t>
         </w:r>
       </w:ins>
-      <w:ins w:id="181" w:author="Michael Chambers" w:date="2015-11-13T21:27:00Z">
+      <w:ins w:id="184" w:author="Michael Chambers" w:date="2015-11-13T21:27:00Z">
         <w:r>
           <w:t xml:space="preserve">therefore </w:t>
         </w:r>
       </w:ins>
-      <w:ins w:id="182" w:author="Michael Chambers" w:date="2015-11-13T21:04:00Z">
+      <w:ins w:id="185" w:author="Michael Chambers" w:date="2015-11-13T21:04:00Z">
         <w:r>
           <w:t>present</w:t>
         </w:r>
       </w:ins>
-      <w:ins w:id="183" w:author="Michael Chambers" w:date="2015-11-13T21:26:00Z">
+      <w:ins w:id="186" w:author="Michael Chambers" w:date="2015-11-13T21:26:00Z">
         <w:r>
           <w:t>s</w:t>
         </w:r>
       </w:ins>
-      <w:ins w:id="184" w:author="Michael Chambers" w:date="2015-11-13T21:04:00Z">
+      <w:ins w:id="187" w:author="Michael Chambers" w:date="2015-11-13T21:04:00Z">
         <w:r>
           <w:t xml:space="preserve"> a convenient node through which a cell can </w:t>
         </w:r>
       </w:ins>
-      <w:ins w:id="185" w:author="Michael Chambers" w:date="2015-11-13T21:21:00Z">
+      <w:ins w:id="188" w:author="Michael Chambers" w:date="2015-11-13T21:21:00Z">
         <w:r>
           <w:t>process limited combinations of inputs to produce a larger number of outcomes.</w:t>
         </w:r>
@@ -2553,9 +3429,9 @@
         <w:pStyle w:val="BodyText"/>
         <w:spacing w:line="480" w:lineRule="auto"/>
         <w:rPr>
-          <w:ins w:id="186" w:author="Michael Chambers" w:date="2015-11-12T18:52:00Z"/>
-        </w:rPr>
-        <w:pPrChange w:id="187" w:author="Michael Chambers" w:date="2015-11-12T18:52:00Z">
+          <w:ins w:id="189" w:author="Michael Chambers" w:date="2015-11-12T18:52:00Z"/>
+        </w:rPr>
+        <w:pPrChange w:id="190" w:author="Michael Chambers" w:date="2015-11-12T18:52:00Z">
           <w:pPr>
             <w:pStyle w:val="BodyText"/>
             <w:spacing w:line="480" w:lineRule="auto"/>
@@ -2568,38 +3444,7 @@
       <w:pPr>
         <w:pStyle w:val="BodyText"/>
         <w:spacing w:line="480" w:lineRule="auto"/>
-        <w:rPr>
-          <w:ins w:id="188" w:author="Michael Chambers" w:date="2015-11-13T21:24:00Z"/>
-          <w:i/>
-        </w:rPr>
-      </w:pPr>
-    </w:p>
-    <w:p>
-      <w:pPr>
-        <w:pStyle w:val="BodyText"/>
-        <w:spacing w:line="480" w:lineRule="auto"/>
-        <w:rPr>
-          <w:ins w:id="189" w:author="Michael Chambers" w:date="2015-11-12T18:52:00Z"/>
-          <w:i/>
-        </w:rPr>
-      </w:pPr>
-      <w:ins w:id="190" w:author="Michael Chambers" w:date="2015-11-12T18:52:00Z">
-        <w:r>
-          <w:rPr>
-            <w:i/>
-          </w:rPr>
-          <w:t>Post-translational modifications of Groucho</w:t>
-        </w:r>
-      </w:ins>
-    </w:p>
-    <w:p>
-      <w:pPr>
-        <w:pStyle w:val="BodyText"/>
-        <w:spacing w:line="480" w:lineRule="auto"/>
-        <w:rPr>
-          <w:ins w:id="191" w:author="Michael Chambers" w:date="2015-11-12T18:52:00Z"/>
-        </w:rPr>
-        <w:pPrChange w:id="192" w:author="Michael Chambers" w:date="2015-11-12T18:52:00Z">
+        <w:pPrChange w:id="191" w:author="Michael Chambers" w:date="2015-11-12T18:52:00Z">
           <w:pPr>
             <w:pStyle w:val="BodyText"/>
             <w:spacing w:line="480" w:lineRule="auto"/>
@@ -2607,47 +3452,30 @@
           </w:pPr>
         </w:pPrChange>
       </w:pPr>
-      <w:ins w:id="193" w:author="Michael Chambers" w:date="2015-11-12T18:52:00Z">
-        <w:r>
-          <w:tab/>
-          <w:t>Groucho is a target of multiple post-translationally modifications, primarily within the central, intrinsically disordered domains of the protein {Turki-Judeh, 2012 #2385}.</w:t>
-        </w:r>
-      </w:ins>
+      <w:bookmarkStart w:id="192" w:name="_GoBack"/>
+      <w:bookmarkEnd w:id="192"/>
     </w:p>
     <w:p>
       <w:pPr>
         <w:pStyle w:val="BodyText"/>
         <w:spacing w:line="480" w:lineRule="auto"/>
-        <w:pPrChange w:id="194" w:author="Michael Chambers" w:date="2015-11-12T18:52:00Z">
-          <w:pPr>
-            <w:pStyle w:val="BodyText"/>
-            <w:spacing w:line="480" w:lineRule="auto"/>
-            <w:ind w:firstLine="720"/>
-          </w:pPr>
-        </w:pPrChange>
+        <w:rPr>
+          <w:i/>
+        </w:rPr>
       </w:pPr>
-    </w:p>
-    <w:p>
-      <w:pPr>
-        <w:pStyle w:val="BodyText"/>
-        <w:spacing w:line="480" w:lineRule="auto"/>
+      <w:r>
         <w:rPr>
           <w:i/>
         </w:rPr>
-      </w:pPr>
+        <w:t xml:space="preserve">Groucho </w:t>
+      </w:r>
       <w:r>
         <w:rPr>
           <w:i/>
         </w:rPr>
-        <w:t xml:space="preserve">Groucho </w:t>
-      </w:r>
-      <w:r>
-        <w:rPr>
-          <w:i/>
-        </w:rPr>
         <w:t xml:space="preserve">is an essential component of </w:t>
       </w:r>
-      <w:ins w:id="195" w:author="Albert Courey" w:date="2015-11-11T11:41:00Z">
+      <w:ins w:id="193" w:author="Albert Courey" w:date="2015-11-11T11:41:00Z">
         <w:r>
           <w:rPr>
             <w:i/>
@@ -2661,20 +3489,20 @@
         </w:rPr>
         <w:t xml:space="preserve">embryonic </w:t>
       </w:r>
-      <w:commentRangeStart w:id="196"/>
+      <w:commentRangeStart w:id="194"/>
       <w:r>
         <w:rPr>
           <w:i/>
         </w:rPr>
         <w:t>axial</w:t>
       </w:r>
-      <w:commentRangeEnd w:id="196"/>
+      <w:commentRangeEnd w:id="194"/>
       <w:r>
         <w:rPr>
           <w:rStyle w:val="CommentReference"/>
           <w:rFonts w:ascii="Times New Roman" w:hAnsi="Times New Roman" w:cs="Times New Roman"/>
         </w:rPr>
-        <w:commentReference w:id="196"/>
+        <w:commentReference w:id="194"/>
       </w:r>
       <w:r>
         <w:rPr>
@@ -2682,7 +3510,7 @@
         </w:rPr>
         <w:t xml:space="preserve"> </w:t>
       </w:r>
-      <w:del w:id="197" w:author="Albert Courey" w:date="2015-11-11T10:35:00Z">
+      <w:del w:id="195" w:author="Albert Courey" w:date="2015-11-11T10:35:00Z">
         <w:r>
           <w:rPr>
             <w:i/>
@@ -2696,7 +3524,7 @@
         </w:rPr>
         <w:t>patterning</w:t>
       </w:r>
-      <w:ins w:id="198" w:author="Albert Courey" w:date="2015-11-11T11:41:00Z">
+      <w:ins w:id="196" w:author="Albert Courey" w:date="2015-11-11T11:41:00Z">
         <w:r>
           <w:rPr>
             <w:i/>
@@ -2704,7 +3532,7 @@
           <w:t xml:space="preserve"> </w:t>
         </w:r>
       </w:ins>
-      <w:ins w:id="199" w:author="Albert Courey" w:date="2015-11-11T11:42:00Z">
+      <w:ins w:id="197" w:author="Albert Courey" w:date="2015-11-11T11:42:00Z">
         <w:r>
           <w:rPr>
             <w:i/>
@@ -2719,7 +3547,7 @@
         <w:spacing w:line="480" w:lineRule="auto"/>
         <w:ind w:firstLine="720"/>
         <w:rPr>
-          <w:ins w:id="200" w:author="Albert Courey" w:date="2015-11-11T11:13:00Z"/>
+          <w:ins w:id="198" w:author="Albert Courey" w:date="2015-11-11T11:13:00Z"/>
         </w:rPr>
       </w:pPr>
       <w:r>
@@ -2734,140 +3562,144 @@
       <w:r>
         <w:t xml:space="preserve">the spatially and temporally </w:t>
       </w:r>
+      <w:del w:id="199" w:author="Albert Courey" w:date="2015-11-11T10:49:00Z">
+        <w:r>
+          <w:delText>precise mediation</w:delText>
+        </w:r>
+      </w:del>
+      <w:ins w:id="200" w:author="Albert Courey" w:date="2015-11-11T10:49:00Z">
+        <w:r>
+          <w:t>controlled regulation</w:t>
+        </w:r>
+      </w:ins>
+      <w:r>
+        <w:t xml:space="preserve"> of gene transcription </w:t>
+      </w:r>
       <w:del w:id="201" w:author="Albert Courey" w:date="2015-11-11T10:49:00Z">
         <w:r>
-          <w:delText>precise mediation</w:delText>
+          <w:delText xml:space="preserve">in response to these </w:delText>
+        </w:r>
+        <w:r>
+          <w:delText xml:space="preserve">extracellular </w:delText>
+        </w:r>
+        <w:r>
+          <w:delText>signals</w:delText>
+        </w:r>
+        <w:r>
+          <w:delText xml:space="preserve"> </w:delText>
         </w:r>
       </w:del>
-      <w:ins w:id="202" w:author="Albert Courey" w:date="2015-11-11T10:49:00Z">
-        <w:r>
-          <w:t>controlled regulation</w:t>
-        </w:r>
-      </w:ins>
-      <w:r>
-        <w:t xml:space="preserve"> of gene transcription </w:t>
-      </w:r>
-      <w:del w:id="203" w:author="Albert Courey" w:date="2015-11-11T10:49:00Z">
-        <w:r>
-          <w:delText xml:space="preserve">in response to these </w:delText>
-        </w:r>
-        <w:r>
-          <w:delText xml:space="preserve">extracellular </w:delText>
-        </w:r>
-        <w:r>
-          <w:delText>signals</w:delText>
-        </w:r>
-        <w:r>
-          <w:delText xml:space="preserve"> </w:delText>
+      <w:r>
+        <w:t xml:space="preserve">that Groucho becomes fundamental to embryonic patterning. </w:t>
+      </w:r>
+      <w:r>
+        <w:t>Many e</w:t>
+      </w:r>
+      <w:r>
+        <w:t xml:space="preserve">arly embryonic patterning </w:t>
+      </w:r>
+      <w:del w:id="202" w:author="Albert Courey" w:date="2015-11-11T10:50:00Z">
+        <w:r>
+          <w:delText xml:space="preserve">effectors </w:delText>
         </w:r>
       </w:del>
-      <w:r>
-        <w:t xml:space="preserve">that Groucho becomes fundamental to embryonic patterning. </w:t>
-      </w:r>
-      <w:r>
-        <w:t>Many e</w:t>
-      </w:r>
-      <w:r>
-        <w:t xml:space="preserve">arly embryonic patterning </w:t>
-      </w:r>
-      <w:del w:id="204" w:author="Albert Courey" w:date="2015-11-11T10:50:00Z">
-        <w:r>
-          <w:delText xml:space="preserve">effectors </w:delText>
+      <w:ins w:id="203" w:author="Albert Courey" w:date="2015-11-11T10:50:00Z">
+        <w:r>
+          <w:t xml:space="preserve">proteins </w:t>
+        </w:r>
+      </w:ins>
+      <w:r>
+        <w:t xml:space="preserve">can be divided into </w:t>
+      </w:r>
+      <w:ins w:id="204" w:author="Albert Courey" w:date="2015-11-11T10:50:00Z">
+        <w:r>
+          <w:t xml:space="preserve">effectors of the </w:t>
+        </w:r>
+      </w:ins>
+      <w:r>
+        <w:t xml:space="preserve">dorsal-ventral and anterior-posterior programs, though these processes are </w:t>
+      </w:r>
+      <w:r>
+        <w:t xml:space="preserve">complex and </w:t>
+      </w:r>
+      <w:del w:id="205" w:author="Albert Courey" w:date="2015-11-11T10:50:00Z">
+        <w:r>
+          <w:delText xml:space="preserve">heavily </w:delText>
         </w:r>
       </w:del>
-      <w:ins w:id="205" w:author="Albert Courey" w:date="2015-11-11T10:50:00Z">
-        <w:r>
-          <w:t xml:space="preserve">proteins </w:t>
-        </w:r>
-      </w:ins>
-      <w:r>
-        <w:t xml:space="preserve">can be divided into </w:t>
-      </w:r>
       <w:ins w:id="206" w:author="Albert Courey" w:date="2015-11-11T10:50:00Z">
         <w:r>
-          <w:t xml:space="preserve">effectors of the </w:t>
-        </w:r>
-      </w:ins>
-      <w:r>
-        <w:t xml:space="preserve">dorsal-ventral and anterior-posterior programs, though these processes are </w:t>
-      </w:r>
-      <w:r>
-        <w:t xml:space="preserve">complex and </w:t>
-      </w:r>
-      <w:del w:id="207" w:author="Albert Courey" w:date="2015-11-11T10:50:00Z">
-        <w:r>
-          <w:delText xml:space="preserve">heavily </w:delText>
+          <w:t xml:space="preserve">highly </w:t>
+        </w:r>
+      </w:ins>
+      <w:r>
+        <w:t>interconnected</w:t>
+      </w:r>
+      <w:r>
+        <w:t xml:space="preserve"> </w:t>
+      </w:r>
+      <w:r>
+        <w:t>{Jaeger, 2012 #3103}</w:t>
+      </w:r>
+      <w:r>
+        <w:t xml:space="preserve">, requiring the coordinated regulation of dozens of transcriptional activators, repressors, and co-regulators </w:t>
+      </w:r>
+      <w:r>
+        <w:t>{</w:t>
+      </w:r>
+      <w:proofErr w:type="spellStart"/>
+      <w:r>
+        <w:t>Mannervik</w:t>
+      </w:r>
+      <w:proofErr w:type="spellEnd"/>
+      <w:r>
+        <w:t>, 2014 #2280}</w:t>
+      </w:r>
+      <w:r>
+        <w:t>. Definition of</w:t>
+      </w:r>
+      <w:r>
+        <w:t xml:space="preserve"> the dorsal-ventral axis, which is critical to</w:t>
+      </w:r>
+      <w:r>
+        <w:t xml:space="preserve"> germ layer development, is </w:t>
+      </w:r>
+      <w:del w:id="207" w:author="Albert Courey" w:date="2015-11-11T10:51:00Z">
+        <w:r>
+          <w:delText xml:space="preserve">specified </w:delText>
         </w:r>
       </w:del>
-      <w:ins w:id="208" w:author="Albert Courey" w:date="2015-11-11T10:50:00Z">
-        <w:r>
-          <w:t xml:space="preserve">highly </w:t>
-        </w:r>
-      </w:ins>
-      <w:r>
-        <w:t>interconnected</w:t>
+      <w:ins w:id="208" w:author="Albert Courey" w:date="2015-11-11T10:51:00Z">
+        <w:r>
+          <w:t xml:space="preserve">carried out </w:t>
+        </w:r>
+      </w:ins>
+      <w:r>
+        <w:t xml:space="preserve">by the </w:t>
+      </w:r>
+      <w:r>
+        <w:t xml:space="preserve">maternally-contributed gradient of </w:t>
+      </w:r>
+      <w:r>
+        <w:t xml:space="preserve">nuclear </w:t>
+      </w:r>
+      <w:r>
+        <w:t>Dorsal along this axis</w:t>
       </w:r>
       <w:r>
         <w:t xml:space="preserve"> </w:t>
       </w:r>
       <w:r>
-        <w:t>{Jaeger, 2012 #3103}</w:t>
-      </w:r>
-      <w:r>
-        <w:t xml:space="preserve">, requiring the coordinated regulation of dozens of transcriptional activators, repressors, and co-regulators </w:t>
-      </w:r>
-      <w:r>
-        <w:t>{Mannervik, 2014 #2280}</w:t>
-      </w:r>
-      <w:r>
-        <w:t>. Definition of</w:t>
-      </w:r>
-      <w:r>
-        <w:t xml:space="preserve"> the dorsal-ventral axis, which is critical to</w:t>
-      </w:r>
-      <w:r>
-        <w:t xml:space="preserve"> germ layer development, is </w:t>
-      </w:r>
-      <w:del w:id="209" w:author="Albert Courey" w:date="2015-11-11T10:51:00Z">
-        <w:r>
-          <w:delText xml:space="preserve">specified </w:delText>
-        </w:r>
-      </w:del>
-      <w:ins w:id="210" w:author="Albert Courey" w:date="2015-11-11T10:51:00Z">
-        <w:r>
-          <w:t xml:space="preserve">carried out </w:t>
-        </w:r>
-      </w:ins>
-      <w:r>
-        <w:t xml:space="preserve">by the </w:t>
-      </w:r>
-      <w:r>
-        <w:t xml:space="preserve">maternally-contributed gradient of </w:t>
-      </w:r>
-      <w:r>
-        <w:t xml:space="preserve">nuclear </w:t>
-      </w:r>
-      <w:r>
-        <w:t>Dorsal along this axis</w:t>
-      </w:r>
-      <w:r>
-        <w:t xml:space="preserve"> </w:t>
-      </w:r>
-      <w:r>
-        <w:t xml:space="preserve">{Roth, 1989 </w:t>
-      </w:r>
-      <w:r>
-        <w:lastRenderedPageBreak/>
-        <w:t>#1112}</w:t>
+        <w:t>{Roth, 1989 #1112}</w:t>
       </w:r>
       <w:r>
         <w:t xml:space="preserve">. </w:t>
       </w:r>
-      <w:ins w:id="211" w:author="Albert Courey" w:date="2015-11-11T11:12:00Z">
+      <w:ins w:id="209" w:author="Albert Courey" w:date="2015-11-11T11:12:00Z">
         <w:r>
           <w:t>Dorsal is a sequence-specific transcription factor, and t</w:t>
         </w:r>
-        <w:moveToRangeStart w:id="212" w:author="Albert Courey" w:date="2015-11-11T11:12:00Z" w:name="move308859648"/>
+        <w:moveToRangeStart w:id="210" w:author="Albert Courey" w:date="2015-11-11T11:12:00Z" w:name="move308859648"/>
         <w:r>
           <w:t xml:space="preserve">he strength, spacing, </w:t>
         </w:r>
@@ -2878,35 +3710,43 @@
           <w:t xml:space="preserve">grouping </w:t>
         </w:r>
       </w:ins>
+      <w:ins w:id="211" w:author="Albert Courey" w:date="2015-11-11T11:13:00Z">
+        <w:r>
+          <w:t>of Dorsal binding sites, along with the</w:t>
+        </w:r>
+      </w:ins>
+      <w:ins w:id="212" w:author="Albert Courey" w:date="2015-11-11T11:12:00Z">
+        <w:r>
+          <w:t xml:space="preserve"> distribution of adjacent binding sites</w:t>
+        </w:r>
+      </w:ins>
       <w:ins w:id="213" w:author="Albert Courey" w:date="2015-11-11T11:13:00Z">
         <w:r>
-          <w:t>of Dorsal binding sites, along with the</w:t>
+          <w:t xml:space="preserve"> for other interacting factors</w:t>
         </w:r>
       </w:ins>
       <w:ins w:id="214" w:author="Albert Courey" w:date="2015-11-11T11:12:00Z">
         <w:r>
-          <w:t xml:space="preserve"> distribution of adjacent binding sites</w:t>
-        </w:r>
-      </w:ins>
-      <w:ins w:id="215" w:author="Albert Courey" w:date="2015-11-11T11:13:00Z">
-        <w:r>
-          <w:t xml:space="preserve"> for other interacting factors</w:t>
-        </w:r>
-      </w:ins>
-      <w:ins w:id="216" w:author="Albert Courey" w:date="2015-11-11T11:12:00Z">
-        <w:r>
           <w:t xml:space="preserve"> modulate Dorsal binding and cofactor recruitment in order to correctly interpret the Dorsal gradient </w:t>
         </w:r>
       </w:ins>
       <w:r>
-        <w:t>{Zeitlinger, 2007 #3025}</w:t>
-      </w:r>
-      <w:ins w:id="217" w:author="Albert Courey" w:date="2015-11-11T11:12:00Z">
+        <w:t>{</w:t>
+      </w:r>
+      <w:proofErr w:type="spellStart"/>
+      <w:r>
+        <w:t>Zeitlinger</w:t>
+      </w:r>
+      <w:proofErr w:type="spellEnd"/>
+      <w:r>
+        <w:t>, 2007 #3025}</w:t>
+      </w:r>
+      <w:ins w:id="215" w:author="Albert Courey" w:date="2015-11-11T11:12:00Z">
         <w:r>
           <w:t xml:space="preserve">. </w:t>
         </w:r>
       </w:ins>
-      <w:moveToRangeEnd w:id="212"/>
+      <w:moveToRangeEnd w:id="210"/>
     </w:p>
     <w:p>
       <w:pPr>
@@ -2915,14 +3755,15 @@
         <w:ind w:firstLine="720"/>
       </w:pPr>
       <w:r>
+        <w:lastRenderedPageBreak/>
         <w:t xml:space="preserve">On the ventral side of the embryo, high concentrations of nuclear Dorsal initiate transcriptional programs </w:t>
       </w:r>
-      <w:del w:id="218" w:author="Albert Courey" w:date="2015-11-11T10:51:00Z">
+      <w:del w:id="216" w:author="Albert Courey" w:date="2015-11-11T10:51:00Z">
         <w:r>
           <w:delText xml:space="preserve">designating </w:delText>
         </w:r>
       </w:del>
-      <w:ins w:id="219" w:author="Albert Courey" w:date="2015-11-11T10:51:00Z">
+      <w:ins w:id="217" w:author="Albert Courey" w:date="2015-11-11T10:51:00Z">
         <w:r>
           <w:t xml:space="preserve">that determine </w:t>
         </w:r>
@@ -2934,124 +3775,180 @@
         <w:t>{Gonzalez-Crespo, 1993 #3043}</w:t>
       </w:r>
       <w:r>
-        <w:t xml:space="preserve">. In ventrolateral regions, modest Dorsal concentrations </w:t>
-      </w:r>
+        <w:t xml:space="preserve">. In </w:t>
+      </w:r>
+      <w:proofErr w:type="spellStart"/>
+      <w:r>
+        <w:t>ventrolateral</w:t>
+      </w:r>
+      <w:proofErr w:type="spellEnd"/>
+      <w:r>
+        <w:t xml:space="preserve"> regions, modest Dorsal concentrations </w:t>
+      </w:r>
+      <w:del w:id="218" w:author="Albert Courey" w:date="2015-11-11T10:52:00Z">
+        <w:r>
+          <w:delText xml:space="preserve">contribute </w:delText>
+        </w:r>
+      </w:del>
+      <w:ins w:id="219" w:author="Albert Courey" w:date="2015-11-11T10:52:00Z">
+        <w:r>
+          <w:t>help direct</w:t>
+        </w:r>
+      </w:ins>
       <w:del w:id="220" w:author="Albert Courey" w:date="2015-11-11T10:52:00Z">
         <w:r>
-          <w:delText xml:space="preserve">contribute </w:delText>
+          <w:delText>to</w:delText>
         </w:r>
       </w:del>
-      <w:ins w:id="221" w:author="Albert Courey" w:date="2015-11-11T10:52:00Z">
-        <w:r>
-          <w:t>help direct</w:t>
-        </w:r>
-      </w:ins>
-      <w:del w:id="222" w:author="Albert Courey" w:date="2015-11-11T10:52:00Z">
-        <w:r>
-          <w:delText>to</w:delText>
+      <w:r>
+        <w:t xml:space="preserve"> a </w:t>
+      </w:r>
+      <w:proofErr w:type="spellStart"/>
+      <w:r>
+        <w:t>neuroectodermal</w:t>
+      </w:r>
+      <w:proofErr w:type="spellEnd"/>
+      <w:r>
+        <w:t xml:space="preserve"> fate </w:t>
+      </w:r>
+      <w:r>
+        <w:t>{</w:t>
+      </w:r>
+      <w:proofErr w:type="spellStart"/>
+      <w:r>
+        <w:t>Ip</w:t>
+      </w:r>
+      <w:proofErr w:type="spellEnd"/>
+      <w:r>
+        <w:t>, 1992 #3042}</w:t>
+      </w:r>
+      <w:r>
+        <w:t>.</w:t>
+      </w:r>
+      <w:r>
+        <w:t xml:space="preserve"> </w:t>
+      </w:r>
+      <w:ins w:id="221" w:author="Albert Courey" w:date="2015-11-11T11:10:00Z">
+        <w:r>
+          <w:t xml:space="preserve">Dorsal also acts as a repressor </w:t>
+        </w:r>
+      </w:ins>
+      <w:ins w:id="222" w:author="Albert Courey" w:date="2015-11-11T11:14:00Z">
+        <w:r>
+          <w:t xml:space="preserve">of dorsal ectodermal genes and, by keeping them off in ventral and </w:t>
+        </w:r>
+        <w:proofErr w:type="spellStart"/>
+        <w:r>
+          <w:t>ventrolateral</w:t>
+        </w:r>
+        <w:proofErr w:type="spellEnd"/>
+        <w:r>
+          <w:t xml:space="preserve"> region, it restricts </w:t>
+        </w:r>
+        <w:proofErr w:type="gramStart"/>
+        <w:r>
+          <w:t>there</w:t>
+        </w:r>
+        <w:proofErr w:type="gramEnd"/>
+        <w:r>
+          <w:t xml:space="preserve"> expression to the dorsal ectodermal primordium</w:t>
+        </w:r>
+      </w:ins>
+      <w:ins w:id="223" w:author="Albert Courey" w:date="2015-11-11T11:15:00Z">
+        <w:r>
+          <w:t>.</w:t>
+        </w:r>
+      </w:ins>
+      <w:ins w:id="224" w:author="Albert Courey" w:date="2015-11-11T11:11:00Z">
+        <w:r>
+          <w:t xml:space="preserve"> </w:t>
+        </w:r>
+      </w:ins>
+      <w:moveFromRangeStart w:id="225" w:author="Albert Courey" w:date="2015-11-11T11:12:00Z" w:name="move308859648"/>
+      <w:moveFrom w:id="226" w:author="Albert Courey" w:date="2015-11-11T11:12:00Z">
+        <w:r>
+          <w:t xml:space="preserve">The strength, spacing, grouping geometry, and distribution of adjacent binding sites </w:t>
+        </w:r>
+        <w:r>
+          <w:t>modulate</w:t>
+        </w:r>
+        <w:r>
+          <w:t xml:space="preserve"> </w:t>
+        </w:r>
+        <w:r>
+          <w:t>Dorsal binding and cofactor recruitment in order to correctly</w:t>
+        </w:r>
+        <w:r>
+          <w:t xml:space="preserve"> </w:t>
+        </w:r>
+        <w:r>
+          <w:t>interpret</w:t>
+        </w:r>
+        <w:r>
+          <w:t xml:space="preserve"> the Dorsal gradient </w:t>
+        </w:r>
+      </w:moveFrom>
+      <w:r>
+        <w:t>{</w:t>
+      </w:r>
+      <w:proofErr w:type="spellStart"/>
+      <w:r>
+        <w:t>Zeitlinger</w:t>
+      </w:r>
+      <w:proofErr w:type="spellEnd"/>
+      <w:r>
+        <w:t>, 2007 #3025}</w:t>
+      </w:r>
+      <w:moveFrom w:id="227" w:author="Albert Courey" w:date="2015-11-11T11:12:00Z">
+        <w:r>
+          <w:t xml:space="preserve">. </w:t>
+        </w:r>
+      </w:moveFrom>
+      <w:moveFromRangeEnd w:id="225"/>
+      <w:r>
+        <w:t xml:space="preserve">Groucho is </w:t>
+      </w:r>
+      <w:del w:id="228" w:author="Albert Courey" w:date="2015-11-11T11:15:00Z">
+        <w:r>
+          <w:delText>involved in the</w:delText>
         </w:r>
       </w:del>
-      <w:r>
-        <w:t xml:space="preserve"> a neuroectodermal fate </w:t>
-      </w:r>
-      <w:r>
-        <w:t>{Ip, 1992 #3042}</w:t>
-      </w:r>
-      <w:r>
-        <w:t>.</w:t>
-      </w:r>
-      <w:r>
-        <w:t xml:space="preserve"> </w:t>
-      </w:r>
-      <w:ins w:id="223" w:author="Albert Courey" w:date="2015-11-11T11:10:00Z">
-        <w:r>
-          <w:t xml:space="preserve">Dorsal also acts as a repressor </w:t>
-        </w:r>
-      </w:ins>
-      <w:ins w:id="224" w:author="Albert Courey" w:date="2015-11-11T11:14:00Z">
-        <w:r>
-          <w:t>of dorsal ectodermal genes and, by keeping them off in ventral and ventrolateral region, it restricts there expression to the dorsal ectodermal primordium</w:t>
-        </w:r>
-      </w:ins>
-      <w:ins w:id="225" w:author="Albert Courey" w:date="2015-11-11T11:15:00Z">
-        <w:r>
-          <w:t>.</w:t>
-        </w:r>
-      </w:ins>
-      <w:ins w:id="226" w:author="Albert Courey" w:date="2015-11-11T11:11:00Z">
-        <w:r>
-          <w:t xml:space="preserve"> </w:t>
-        </w:r>
-      </w:ins>
-      <w:moveFromRangeStart w:id="227" w:author="Albert Courey" w:date="2015-11-11T11:12:00Z" w:name="move308859648"/>
-      <w:moveFrom w:id="228" w:author="Albert Courey" w:date="2015-11-11T11:12:00Z">
-        <w:r>
-          <w:t xml:space="preserve">The strength, spacing, grouping geometry, and distribution of adjacent binding sites </w:t>
-        </w:r>
-        <w:r>
-          <w:t>modulate</w:t>
-        </w:r>
-        <w:r>
-          <w:t xml:space="preserve"> </w:t>
-        </w:r>
-        <w:r>
-          <w:t>Dorsal binding and cofactor recruitment in order to correctly</w:t>
-        </w:r>
-        <w:r>
-          <w:t xml:space="preserve"> </w:t>
-        </w:r>
-        <w:r>
-          <w:t>interpret</w:t>
-        </w:r>
-        <w:r>
-          <w:t xml:space="preserve"> the Dorsal gradient </w:t>
-        </w:r>
-      </w:moveFrom>
-      <w:r>
-        <w:t>{Zeitlinger, 2007 #3025}</w:t>
-      </w:r>
-      <w:moveFrom w:id="229" w:author="Albert Courey" w:date="2015-11-11T11:12:00Z">
-        <w:r>
-          <w:t xml:space="preserve">. </w:t>
-        </w:r>
-      </w:moveFrom>
-      <w:moveFromRangeEnd w:id="227"/>
-      <w:r>
-        <w:t xml:space="preserve">Groucho is </w:t>
+      <w:ins w:id="229" w:author="Albert Courey" w:date="2015-11-11T11:15:00Z">
+        <w:r>
+          <w:t>required for this</w:t>
+        </w:r>
+      </w:ins>
+      <w:r>
+        <w:t xml:space="preserve"> repression </w:t>
       </w:r>
       <w:del w:id="230" w:author="Albert Courey" w:date="2015-11-11T11:15:00Z">
         <w:r>
-          <w:delText>involved in the</w:delText>
+          <w:delText>of a subset of Dorsal-target genes, and</w:delText>
         </w:r>
       </w:del>
       <w:ins w:id="231" w:author="Albert Courey" w:date="2015-11-11T11:15:00Z">
         <w:r>
-          <w:t>required for this</w:t>
-        </w:r>
-      </w:ins>
-      <w:r>
-        <w:t xml:space="preserve"> repression </w:t>
-      </w:r>
+          <w:t xml:space="preserve">and plays a critical role in switching Dorsal </w:t>
+        </w:r>
+      </w:ins>
       <w:del w:id="232" w:author="Albert Courey" w:date="2015-11-11T11:15:00Z">
         <w:r>
-          <w:delText>of a subset of Dorsal-target genes, and</w:delText>
+          <w:delText xml:space="preserve"> is one method by which Dorsal is switched </w:delText>
         </w:r>
       </w:del>
-      <w:ins w:id="233" w:author="Albert Courey" w:date="2015-11-11T11:15:00Z">
-        <w:r>
-          <w:t xml:space="preserve">and plays a critical role in switching Dorsal </w:t>
-        </w:r>
-      </w:ins>
-      <w:del w:id="234" w:author="Albert Courey" w:date="2015-11-11T11:15:00Z">
-        <w:r>
-          <w:delText xml:space="preserve"> is one method by which Dorsal is switched </w:delText>
-        </w:r>
-      </w:del>
       <w:r>
         <w:t xml:space="preserve">from an activator to a repressor </w:t>
       </w:r>
       <w:r>
-        <w:t>{Dubnicoff, 1997 #2366}</w:t>
+        <w:t>{</w:t>
+      </w:r>
+      <w:proofErr w:type="spellStart"/>
+      <w:r>
+        <w:t>Dubnicoff</w:t>
+      </w:r>
+      <w:proofErr w:type="spellEnd"/>
+      <w:r>
+        <w:t>, 1997 #2366}</w:t>
       </w:r>
       <w:r>
         <w:t>.</w:t>
@@ -3063,10 +3960,10 @@
         <w:spacing w:line="480" w:lineRule="auto"/>
         <w:ind w:firstLine="720"/>
         <w:rPr>
-          <w:del w:id="235" w:author="Albert Courey" w:date="2015-11-11T11:20:00Z"/>
+          <w:del w:id="233" w:author="Albert Courey" w:date="2015-11-11T11:20:00Z"/>
         </w:rPr>
       </w:pPr>
-      <w:ins w:id="236" w:author="Albert Courey" w:date="2015-11-11T11:22:00Z">
+      <w:ins w:id="234" w:author="Albert Courey" w:date="2015-11-11T11:22:00Z">
         <w:r>
           <w:t xml:space="preserve">In addition to its roles in dorsal/ventral patterning, </w:t>
         </w:r>
@@ -3074,94 +3971,94 @@
       <w:r>
         <w:t xml:space="preserve">Groucho </w:t>
       </w:r>
-      <w:ins w:id="237" w:author="Albert Courey" w:date="2015-11-11T11:22:00Z">
+      <w:ins w:id="235" w:author="Albert Courey" w:date="2015-11-11T11:22:00Z">
         <w:r>
           <w:t xml:space="preserve">has </w:t>
         </w:r>
       </w:ins>
+      <w:ins w:id="236" w:author="Albert Courey" w:date="2015-11-11T11:18:00Z">
+        <w:r>
+          <w:t>multiple roles in anterior/posterior pattern formation</w:t>
+        </w:r>
+      </w:ins>
+      <w:ins w:id="237" w:author="Albert Courey" w:date="2015-11-11T11:19:00Z">
+        <w:r>
+          <w:t>. For example, it is required for repression by nu</w:t>
+        </w:r>
+      </w:ins>
       <w:ins w:id="238" w:author="Albert Courey" w:date="2015-11-11T11:18:00Z">
         <w:r>
-          <w:t>multiple roles in anterior/posterior pattern formation</w:t>
+          <w:t xml:space="preserve">merous segmentation </w:t>
         </w:r>
       </w:ins>
       <w:ins w:id="239" w:author="Albert Courey" w:date="2015-11-11T11:19:00Z">
         <w:r>
-          <w:t>. For example, it is required for repression by nu</w:t>
-        </w:r>
-      </w:ins>
-      <w:ins w:id="240" w:author="Albert Courey" w:date="2015-11-11T11:18:00Z">
-        <w:r>
-          <w:t xml:space="preserve">merous segmentation </w:t>
-        </w:r>
-      </w:ins>
-      <w:ins w:id="241" w:author="Albert Courey" w:date="2015-11-11T11:19:00Z">
-        <w:r>
           <w:t>gene products such as Hairy</w:t>
         </w:r>
       </w:ins>
-      <w:ins w:id="242" w:author="Albert Courey" w:date="2015-11-11T11:20:00Z">
+      <w:ins w:id="240" w:author="Albert Courey" w:date="2015-11-11T11:20:00Z">
         <w:r>
           <w:t>, Runt, and Engrailed.</w:t>
         </w:r>
       </w:ins>
+      <w:del w:id="241" w:author="Albert Courey" w:date="2015-11-11T11:18:00Z">
+        <w:r>
+          <w:delText xml:space="preserve">has </w:delText>
+        </w:r>
+      </w:del>
+      <w:del w:id="242" w:author="Albert Courey" w:date="2015-11-11T11:17:00Z">
+        <w:r>
+          <w:delText xml:space="preserve">additional </w:delText>
+        </w:r>
+      </w:del>
       <w:del w:id="243" w:author="Albert Courey" w:date="2015-11-11T11:18:00Z">
         <w:r>
-          <w:delText xml:space="preserve">has </w:delText>
+          <w:delText xml:space="preserve">roles in </w:delText>
         </w:r>
       </w:del>
       <w:del w:id="244" w:author="Albert Courey" w:date="2015-11-11T11:17:00Z">
         <w:r>
-          <w:delText xml:space="preserve">additional </w:delText>
+          <w:delText xml:space="preserve">the </w:delText>
+        </w:r>
+        <w:r>
+          <w:delText>specification</w:delText>
+        </w:r>
+        <w:r>
+          <w:delText xml:space="preserve"> of the anterior-posterior axis</w:delText>
         </w:r>
       </w:del>
-      <w:del w:id="245" w:author="Albert Courey" w:date="2015-11-11T11:18:00Z">
-        <w:r>
-          <w:delText xml:space="preserve">roles in </w:delText>
+      <w:ins w:id="245" w:author="Albert Courey" w:date="2015-11-11T11:17:00Z">
+        <w:r>
+          <w:t xml:space="preserve">, </w:t>
+        </w:r>
+      </w:ins>
+      <w:del w:id="246" w:author="Albert Courey" w:date="2015-11-11T11:20:00Z">
+        <w:r>
+          <w:delText xml:space="preserve">. Early in development, the transcriptional groundwork is laid for the segmentation of the adult fly via multiple gradients, beginning with Bicoid and Nanos, which </w:delText>
+        </w:r>
+        <w:r>
+          <w:delText>specify</w:delText>
+        </w:r>
+        <w:r>
+          <w:delText xml:space="preserve"> the expression of multiple gap genes, which in turn give rise to a st</w:delText>
+        </w:r>
+        <w:r>
+          <w:delText>r</w:delText>
+        </w:r>
+        <w:r>
+          <w:delText xml:space="preserve">iped pattern of pair rule genes, which then specify the </w:delText>
+        </w:r>
+        <w:r>
+          <w:delText>expression of multiple segment polarity genes</w:delText>
+        </w:r>
+        <w:r>
+          <w:delText xml:space="preserve"> </w:delText>
         </w:r>
       </w:del>
-      <w:del w:id="246" w:author="Albert Courey" w:date="2015-11-11T11:17:00Z">
-        <w:r>
-          <w:delText xml:space="preserve">the </w:delText>
-        </w:r>
-        <w:r>
-          <w:delText>specification</w:delText>
-        </w:r>
-        <w:r>
-          <w:delText xml:space="preserve"> of the anterior-posterior axis</w:delText>
-        </w:r>
-      </w:del>
-      <w:ins w:id="247" w:author="Albert Courey" w:date="2015-11-11T11:17:00Z">
-        <w:r>
-          <w:t xml:space="preserve">, </w:t>
-        </w:r>
-      </w:ins>
-      <w:del w:id="248" w:author="Albert Courey" w:date="2015-11-11T11:20:00Z">
-        <w:r>
-          <w:delText xml:space="preserve">. Early in development, the transcriptional groundwork is laid for the segmentation of the adult fly via multiple gradients, beginning with Bicoid and Nanos, which </w:delText>
-        </w:r>
-        <w:r>
-          <w:delText>specify</w:delText>
-        </w:r>
-        <w:r>
-          <w:delText xml:space="preserve"> the expression of multiple gap genes, which in turn give rise to a st</w:delText>
-        </w:r>
-        <w:r>
-          <w:delText>r</w:delText>
-        </w:r>
-        <w:r>
-          <w:delText xml:space="preserve">iped pattern of pair rule genes, which then specify the </w:delText>
-        </w:r>
-        <w:r>
-          <w:delText>expression of multiple segment polarity genes</w:delText>
-        </w:r>
-        <w:r>
-          <w:delText xml:space="preserve"> </w:delText>
-        </w:r>
-      </w:del>
       <w:r>
         <w:t>{Levine, 2008 #3104}</w:t>
       </w:r>
-      <w:del w:id="249" w:author="Albert Courey" w:date="2015-11-11T11:20:00Z">
+      <w:del w:id="247" w:author="Albert Courey" w:date="2015-11-11T11:20:00Z">
         <w:r>
           <w:delText>.</w:delText>
         </w:r>
@@ -3182,12 +4079,12 @@
         <w:spacing w:line="480" w:lineRule="auto"/>
         <w:ind w:firstLine="720"/>
       </w:pPr>
-      <w:del w:id="250" w:author="Albert Courey" w:date="2015-11-11T11:20:00Z">
+      <w:del w:id="248" w:author="Albert Courey" w:date="2015-11-11T11:20:00Z">
         <w:r>
           <w:delText>In addition to dorsal-ventral and segmentation pattering,</w:delText>
         </w:r>
       </w:del>
-      <w:del w:id="251" w:author="Albert Courey" w:date="2015-11-11T11:26:00Z">
+      <w:del w:id="249" w:author="Albert Courey" w:date="2015-11-11T11:26:00Z">
         <w:r>
           <w:delText xml:space="preserve"> </w:delText>
         </w:r>
@@ -3195,27 +4092,27 @@
       <w:r>
         <w:t xml:space="preserve">Groucho </w:t>
       </w:r>
-      <w:del w:id="252" w:author="Albert Courey" w:date="2015-11-11T11:27:00Z">
+      <w:del w:id="250" w:author="Albert Courey" w:date="2015-11-11T11:27:00Z">
         <w:r>
           <w:delText xml:space="preserve">is </w:delText>
         </w:r>
       </w:del>
-      <w:ins w:id="253" w:author="Albert Courey" w:date="2015-11-11T11:27:00Z">
+      <w:ins w:id="251" w:author="Albert Courey" w:date="2015-11-11T11:27:00Z">
         <w:r>
           <w:t xml:space="preserve">also </w:t>
         </w:r>
       </w:ins>
-      <w:del w:id="254" w:author="Albert Courey" w:date="2015-11-11T11:21:00Z">
+      <w:del w:id="252" w:author="Albert Courey" w:date="2015-11-11T11:21:00Z">
         <w:r>
           <w:delText xml:space="preserve">involved </w:delText>
         </w:r>
       </w:del>
-      <w:ins w:id="255" w:author="Albert Courey" w:date="2015-11-11T11:21:00Z">
+      <w:ins w:id="253" w:author="Albert Courey" w:date="2015-11-11T11:21:00Z">
         <w:r>
           <w:t>required for the patterning of the anterior and posterior terminal domains by the Torso RTK</w:t>
         </w:r>
       </w:ins>
-      <w:del w:id="256" w:author="Albert Courey" w:date="2015-11-11T11:23:00Z">
+      <w:del w:id="254" w:author="Albert Courey" w:date="2015-11-11T11:23:00Z">
         <w:r>
           <w:delText>in terminal patterning of the embryo</w:delText>
         </w:r>
@@ -3223,61 +4120,96 @@
       <w:r>
         <w:t xml:space="preserve"> through </w:t>
       </w:r>
+      <w:ins w:id="255" w:author="Albert Courey" w:date="2015-11-11T11:23:00Z">
+        <w:r>
+          <w:t xml:space="preserve">its </w:t>
+        </w:r>
+      </w:ins>
+      <w:r>
+        <w:t xml:space="preserve">interaction with </w:t>
+      </w:r>
+      <w:proofErr w:type="spellStart"/>
+      <w:r>
+        <w:t>Capicua</w:t>
+      </w:r>
+      <w:proofErr w:type="spellEnd"/>
+      <w:r>
+        <w:t xml:space="preserve"> </w:t>
+      </w:r>
+      <w:r>
+        <w:t>{</w:t>
+      </w:r>
+      <w:proofErr w:type="spellStart"/>
+      <w:r>
+        <w:t>Ajuria</w:t>
+      </w:r>
+      <w:proofErr w:type="spellEnd"/>
+      <w:r>
+        <w:t>, 2011 #2947}</w:t>
+      </w:r>
+      <w:r>
+        <w:t xml:space="preserve">, a process regulated by </w:t>
+      </w:r>
+      <w:proofErr w:type="spellStart"/>
+      <w:r>
+        <w:t>Ras</w:t>
+      </w:r>
+      <w:proofErr w:type="spellEnd"/>
+      <w:r>
+        <w:t xml:space="preserve">/MAPK signaling </w:t>
+      </w:r>
+      <w:r>
+        <w:t>{Chen, 2009 #3073}</w:t>
+      </w:r>
+      <w:r>
+        <w:t xml:space="preserve"> </w:t>
+      </w:r>
+      <w:r>
+        <w:t>{</w:t>
+      </w:r>
+      <w:proofErr w:type="spellStart"/>
+      <w:r>
+        <w:t>Paroush</w:t>
+      </w:r>
+      <w:proofErr w:type="spellEnd"/>
+      <w:r>
+        <w:t>, 1997 #3074}</w:t>
+      </w:r>
+      <w:r>
+        <w:t>.</w:t>
+      </w:r>
+      <w:r>
+        <w:t xml:space="preserve"> </w:t>
+      </w:r>
+      <w:proofErr w:type="spellStart"/>
+      <w:ins w:id="256" w:author="Albert Courey" w:date="2015-11-11T11:25:00Z">
+        <w:r>
+          <w:t>Capicua</w:t>
+        </w:r>
+      </w:ins>
+      <w:proofErr w:type="spellEnd"/>
       <w:ins w:id="257" w:author="Albert Courey" w:date="2015-11-11T11:23:00Z">
         <w:r>
-          <w:t xml:space="preserve">its </w:t>
-        </w:r>
-      </w:ins>
-      <w:r>
-        <w:t xml:space="preserve">interaction with Capicua </w:t>
-      </w:r>
-      <w:r>
-        <w:t>{Ajuria, 2011 #2947}</w:t>
-      </w:r>
-      <w:r>
-        <w:t xml:space="preserve">, a process regulated by Ras/MAPK signaling </w:t>
-      </w:r>
-      <w:r>
-        <w:t>{Chen, 2009 #3073}</w:t>
-      </w:r>
-      <w:r>
-        <w:t xml:space="preserve"> </w:t>
-      </w:r>
-      <w:r>
-        <w:t>{Paroush, 1997 #3074}</w:t>
-      </w:r>
-      <w:r>
-        <w:t>.</w:t>
-      </w:r>
-      <w:r>
-        <w:t xml:space="preserve"> </w:t>
-      </w:r>
-      <w:ins w:id="258" w:author="Albert Courey" w:date="2015-11-11T11:25:00Z">
-        <w:r>
-          <w:t>Capicua</w:t>
-        </w:r>
-      </w:ins>
-      <w:ins w:id="259" w:author="Albert Courey" w:date="2015-11-11T11:23:00Z">
-        <w:r>
           <w:t xml:space="preserve"> recruits Gro</w:t>
         </w:r>
       </w:ins>
+      <w:ins w:id="258" w:author="Albert Courey" w:date="2015-11-11T11:24:00Z">
+        <w:r>
+          <w:t xml:space="preserve"> to </w:t>
+        </w:r>
+      </w:ins>
+      <w:proofErr w:type="gramStart"/>
+      <w:ins w:id="259" w:author="Albert Courey" w:date="2015-11-11T11:27:00Z">
+        <w:r>
+          <w:t xml:space="preserve">the </w:t>
+        </w:r>
+      </w:ins>
       <w:ins w:id="260" w:author="Albert Courey" w:date="2015-11-11T11:24:00Z">
         <w:r>
-          <w:t xml:space="preserve"> to </w:t>
-        </w:r>
-      </w:ins>
-      <w:ins w:id="261" w:author="Albert Courey" w:date="2015-11-11T11:27:00Z">
-        <w:r>
-          <w:t xml:space="preserve">the </w:t>
-        </w:r>
-      </w:ins>
-      <w:ins w:id="262" w:author="Albert Courey" w:date="2015-11-11T11:24:00Z">
-        <w:r>
           <w:t xml:space="preserve"> </w:t>
         </w:r>
       </w:ins>
-      <w:ins w:id="263" w:author="Albert Courey" w:date="2015-11-11T11:29:00Z">
+      <w:ins w:id="261" w:author="Albert Courey" w:date="2015-11-11T11:29:00Z">
         <w:r>
           <w:rPr>
             <w:i/>
@@ -3285,12 +4217,14 @@
           <w:t>tailless</w:t>
         </w:r>
       </w:ins>
-      <w:ins w:id="264" w:author="Albert Courey" w:date="2015-11-11T11:24:00Z">
+      <w:proofErr w:type="gramEnd"/>
+      <w:ins w:id="262" w:author="Albert Courey" w:date="2015-11-11T11:24:00Z">
         <w:r>
           <w:t xml:space="preserve"> and </w:t>
         </w:r>
       </w:ins>
-      <w:ins w:id="265" w:author="Albert Courey" w:date="2015-11-11T11:35:00Z">
+      <w:proofErr w:type="spellStart"/>
+      <w:ins w:id="263" w:author="Albert Courey" w:date="2015-11-11T11:35:00Z">
         <w:r>
           <w:rPr>
             <w:i/>
@@ -3298,48 +4232,83 @@
           <w:t>huckebein</w:t>
         </w:r>
       </w:ins>
-      <w:ins w:id="266" w:author="Albert Courey" w:date="2015-11-11T11:24:00Z">
+      <w:proofErr w:type="spellEnd"/>
+      <w:ins w:id="264" w:author="Albert Courey" w:date="2015-11-11T11:24:00Z">
         <w:r>
           <w:t xml:space="preserve"> throughout the embryo</w:t>
         </w:r>
       </w:ins>
+      <w:ins w:id="265" w:author="Albert Courey" w:date="2015-11-11T11:27:00Z">
+        <w:r>
+          <w:t xml:space="preserve"> maintaining these genes in an off state. Torso RTK then activates </w:t>
+        </w:r>
+        <w:proofErr w:type="spellStart"/>
+        <w:r>
+          <w:t>Ras</w:t>
+        </w:r>
+        <w:proofErr w:type="spellEnd"/>
+        <w:r>
+          <w:t xml:space="preserve">/MAPK signaling </w:t>
+        </w:r>
+      </w:ins>
+      <w:ins w:id="266" w:author="Albert Courey" w:date="2015-11-11T11:35:00Z">
+        <w:r>
+          <w:t xml:space="preserve">at the termini </w:t>
+        </w:r>
+      </w:ins>
       <w:ins w:id="267" w:author="Albert Courey" w:date="2015-11-11T11:27:00Z">
         <w:r>
-          <w:t xml:space="preserve"> maintaining these genes in an off state. Torso RTK then activates Ras/MAPK signaling </w:t>
-        </w:r>
-      </w:ins>
-      <w:ins w:id="268" w:author="Albert Courey" w:date="2015-11-11T11:35:00Z">
-        <w:r>
-          <w:t xml:space="preserve">at the termini </w:t>
-        </w:r>
-      </w:ins>
-      <w:ins w:id="269" w:author="Albert Courey" w:date="2015-11-11T11:27:00Z">
-        <w:r>
           <w:t xml:space="preserve">leading to the phosphorylation and </w:t>
         </w:r>
       </w:ins>
-      <w:ins w:id="270" w:author="Albert Courey" w:date="2015-11-11T11:28:00Z">
-        <w:r>
-          <w:t xml:space="preserve">consequent inactivation of both Capicua and Gro at the </w:t>
-        </w:r>
-        <w:r>
-          <w:lastRenderedPageBreak/>
-          <w:t xml:space="preserve">embryonic termini allowing the expression of </w:t>
-        </w:r>
+      <w:ins w:id="268" w:author="Albert Courey" w:date="2015-11-11T11:28:00Z">
+        <w:r>
+          <w:t xml:space="preserve">consequent inactivation of both </w:t>
+        </w:r>
+        <w:proofErr w:type="spellStart"/>
+        <w:r>
+          <w:t>Capicua</w:t>
+        </w:r>
+        <w:proofErr w:type="spellEnd"/>
+        <w:r>
+          <w:t xml:space="preserve"> and Gro at the embryonic termini allowing the expression of </w:t>
+        </w:r>
+        <w:proofErr w:type="spellStart"/>
         <w:r>
           <w:rPr>
             <w:i/>
-            <w:rPrChange w:id="271" w:author="Albert Courey" w:date="2015-11-11T11:28:00Z">
+            <w:rPrChange w:id="269" w:author="Albert Courey" w:date="2015-11-11T11:28:00Z">
               <w:rPr/>
             </w:rPrChange>
           </w:rPr>
           <w:t>tll</w:t>
         </w:r>
-        <w:r>
-          <w:t xml:space="preserve"> and hkb as required for specification of terminal fate.</w:t>
-        </w:r>
-      </w:ins>
-      <w:del w:id="272" w:author="Albert Courey" w:date="2015-11-11T11:22:00Z">
+        <w:proofErr w:type="spellEnd"/>
+        <w:r>
+          <w:t xml:space="preserve"> and </w:t>
+        </w:r>
+        <w:proofErr w:type="spellStart"/>
+        <w:r>
+          <w:t>hkb</w:t>
+        </w:r>
+        <w:proofErr w:type="spellEnd"/>
+        <w:r>
+          <w:t xml:space="preserve"> as required for specification of terminal fate</w:t>
+        </w:r>
+      </w:ins>
+      <w:ins w:id="270" w:author="Michael Chambers" w:date="2015-11-16T01:35:00Z">
+        <w:r>
+          <w:t xml:space="preserve"> </w:t>
+        </w:r>
+      </w:ins>
+      <w:ins w:id="271" w:author="Albert Courey" w:date="2015-11-11T11:28:00Z">
+        <w:del w:id="272" w:author="Michael Chambers" w:date="2015-11-16T01:34:00Z">
+          <w:r>
+            <w:delText>.</w:delText>
+          </w:r>
+        </w:del>
+      </w:ins>
+      <w:del w:id="273" w:author="Albert Courey" w:date="2015-11-11T11:22:00Z">
         <w:r>
           <w:delText xml:space="preserve">Groucho activity is not limited to the embryo, as it participates in patterning of the imaginal discs during larval morphogenesis through the control of dpp signaling </w:delText>
         </w:r>
@@ -3347,11 +4316,16 @@
       <w:r>
         <w:t>{Winkler, 2010 #2964}</w:t>
       </w:r>
-      <w:del w:id="273" w:author="Albert Courey" w:date="2015-11-11T11:22:00Z">
+      <w:del w:id="274" w:author="Albert Courey" w:date="2015-11-11T11:22:00Z">
         <w:r>
           <w:delText>.</w:delText>
         </w:r>
       </w:del>
+      <w:ins w:id="275" w:author="Michael Chambers" w:date="2015-11-16T01:35:00Z">
+        <w:r>
+          <w:t>.</w:t>
+        </w:r>
+      </w:ins>
     </w:p>
     <w:p>
       <w:pPr>
@@ -3383,6 +4357,7 @@
         <w:rPr>
           <w:i/>
         </w:rPr>
+        <w:lastRenderedPageBreak/>
         <w:tab/>
       </w:r>
       <w:r>
@@ -3395,14 +4370,30 @@
         <w:t xml:space="preserve">Drosophila </w:t>
       </w:r>
       <w:r>
-        <w:t>can be classified as acting as either short- or long-range repressors dependent on their ability to counteract the regulatory potential of local (within ~100 bp) or distant (</w:t>
-      </w:r>
-      <w:ins w:id="274" w:author="Albert Courey" w:date="2015-11-11T11:36:00Z">
-        <w:r>
-          <w:t>thousands of bp away or more</w:t>
-        </w:r>
-      </w:ins>
-      <w:del w:id="275" w:author="Albert Courey" w:date="2015-11-11T11:36:00Z">
+        <w:t xml:space="preserve">can be classified as acting as either short- or long-range repressors dependent on their ability to counteract the regulatory potential of local (within ~100 </w:t>
+      </w:r>
+      <w:proofErr w:type="spellStart"/>
+      <w:r>
+        <w:t>bp</w:t>
+      </w:r>
+      <w:proofErr w:type="spellEnd"/>
+      <w:r>
+        <w:t>) or distant (</w:t>
+      </w:r>
+      <w:ins w:id="276" w:author="Albert Courey" w:date="2015-11-11T11:36:00Z">
+        <w:r>
+          <w:t xml:space="preserve">thousands of </w:t>
+        </w:r>
+        <w:proofErr w:type="spellStart"/>
+        <w:r>
+          <w:t>bp</w:t>
+        </w:r>
+        <w:proofErr w:type="spellEnd"/>
+        <w:r>
+          <w:t xml:space="preserve"> away or more</w:t>
+        </w:r>
+      </w:ins>
+      <w:del w:id="277" w:author="Albert Courey" w:date="2015-11-11T11:36:00Z">
         <w:r>
           <w:delText>&gt; 1000 bp distant</w:delText>
         </w:r>
@@ -3441,13 +4432,29 @@
         <w:t>multiple</w:t>
       </w:r>
       <w:r>
-        <w:t xml:space="preserve"> corepressors operating via distinct mechanisms of repression</w:t>
-      </w:r>
-      <w:r>
         <w:t xml:space="preserve"> </w:t>
       </w:r>
-      <w:r>
-        <w:t>{Courey, 2001 #3139}</w:t>
+      <w:proofErr w:type="spellStart"/>
+      <w:r>
+        <w:t>corepressors</w:t>
+      </w:r>
+      <w:proofErr w:type="spellEnd"/>
+      <w:r>
+        <w:t xml:space="preserve"> operating via distinct mechanisms of repression</w:t>
+      </w:r>
+      <w:r>
+        <w:t xml:space="preserve"> </w:t>
+      </w:r>
+      <w:r>
+        <w:t>{</w:t>
+      </w:r>
+      <w:proofErr w:type="spellStart"/>
+      <w:r>
+        <w:t>Courey</w:t>
+      </w:r>
+      <w:proofErr w:type="spellEnd"/>
+      <w:r>
+        <w:t>, 2001 #3139}</w:t>
       </w:r>
       <w:r>
         <w:t>.</w:t>
@@ -3455,22 +4462,22 @@
       <w:r>
         <w:t xml:space="preserve"> Groucho </w:t>
       </w:r>
-      <w:del w:id="276" w:author="Albert Courey" w:date="2015-11-11T11:37:00Z">
+      <w:del w:id="278" w:author="Albert Courey" w:date="2015-11-11T11:37:00Z">
         <w:r>
           <w:delText>has long been studied as a canonical member of the long-range repression class</w:delText>
         </w:r>
       </w:del>
-      <w:ins w:id="277" w:author="Albert Courey" w:date="2015-11-11T11:37:00Z">
+      <w:ins w:id="279" w:author="Albert Courey" w:date="2015-11-11T11:37:00Z">
         <w:r>
           <w:t>was originally considered a long-range co-repressor</w:t>
         </w:r>
       </w:ins>
-      <w:ins w:id="278" w:author="Albert Courey" w:date="2015-11-11T11:38:00Z">
+      <w:ins w:id="280" w:author="Albert Courey" w:date="2015-11-11T11:38:00Z">
         <w:r>
           <w:t xml:space="preserve"> </w:t>
         </w:r>
       </w:ins>
-      <w:del w:id="279" w:author="Albert Courey" w:date="2015-11-11T11:38:00Z">
+      <w:del w:id="281" w:author="Albert Courey" w:date="2015-11-11T11:38:00Z">
         <w:r>
           <w:delText>,</w:delText>
         </w:r>
@@ -3481,12 +4488,12 @@
       <w:r>
         <w:t>recruit</w:t>
       </w:r>
-      <w:ins w:id="280" w:author="Albert Courey" w:date="2015-11-11T11:38:00Z">
+      <w:ins w:id="282" w:author="Albert Courey" w:date="2015-11-11T11:38:00Z">
         <w:r>
           <w:t>ed</w:t>
         </w:r>
       </w:ins>
-      <w:del w:id="281" w:author="Albert Courey" w:date="2015-11-11T11:38:00Z">
+      <w:del w:id="283" w:author="Albert Courey" w:date="2015-11-11T11:38:00Z">
         <w:r>
           <w:delText>ment</w:delText>
         </w:r>
@@ -3494,7 +4501,7 @@
       <w:r>
         <w:t xml:space="preserve"> </w:t>
       </w:r>
-      <w:ins w:id="282" w:author="Albert Courey" w:date="2015-11-11T11:38:00Z">
+      <w:ins w:id="284" w:author="Albert Courey" w:date="2015-11-11T11:38:00Z">
         <w:r>
           <w:t xml:space="preserve">exclusively </w:t>
         </w:r>
@@ -3505,7 +4512,7 @@
       <w:r>
         <w:t>long-range repressors</w:t>
       </w:r>
-      <w:ins w:id="283" w:author="Albert Courey" w:date="2015-11-11T11:38:00Z">
+      <w:ins w:id="285" w:author="Albert Courey" w:date="2015-11-11T11:38:00Z">
         <w:r>
           <w:t xml:space="preserve"> such</w:t>
         </w:r>
@@ -3517,40 +4524,85 @@
         <w:t xml:space="preserve"> </w:t>
       </w:r>
       <w:r>
-        <w:t>{Cai, 1996 #3140}</w:t>
+        <w:t>{</w:t>
+      </w:r>
+      <w:proofErr w:type="spellStart"/>
+      <w:r>
+        <w:t>Cai</w:t>
+      </w:r>
+      <w:proofErr w:type="spellEnd"/>
+      <w:r>
+        <w:t>, 1996 #3140}</w:t>
       </w:r>
       <w:r>
         <w:t xml:space="preserve"> </w:t>
       </w:r>
       <w:r>
-        <w:t>{Dubnicoff, 1997 #2366}</w:t>
+        <w:t>{</w:t>
+      </w:r>
+      <w:proofErr w:type="spellStart"/>
+      <w:r>
+        <w:t>Dubnicoff</w:t>
+      </w:r>
+      <w:proofErr w:type="spellEnd"/>
+      <w:r>
+        <w:t>, 1997 #2366}</w:t>
       </w:r>
       <w:r>
         <w:t xml:space="preserve">. </w:t>
       </w:r>
-      <w:r>
-        <w:t xml:space="preserve">CtBP, in contrast, is a well-studied corepressor capable of short-range repression when recruited by such </w:t>
-      </w:r>
-      <w:del w:id="284" w:author="Albert Courey" w:date="2015-11-11T11:38:00Z">
+      <w:proofErr w:type="spellStart"/>
+      <w:r>
+        <w:t>CtBP</w:t>
+      </w:r>
+      <w:proofErr w:type="spellEnd"/>
+      <w:r>
+        <w:t xml:space="preserve">, in contrast, is a well-studied </w:t>
+      </w:r>
+      <w:proofErr w:type="spellStart"/>
+      <w:r>
+        <w:t>corepressor</w:t>
+      </w:r>
+      <w:proofErr w:type="spellEnd"/>
+      <w:r>
+        <w:t xml:space="preserve"> capable of short-range repression when recruited by such </w:t>
+      </w:r>
+      <w:del w:id="286" w:author="Albert Courey" w:date="2015-11-11T11:38:00Z">
         <w:r>
           <w:delText>factors as</w:delText>
         </w:r>
       </w:del>
-      <w:ins w:id="285" w:author="Albert Courey" w:date="2015-11-11T11:38:00Z">
+      <w:ins w:id="287" w:author="Albert Courey" w:date="2015-11-11T11:38:00Z">
         <w:r>
           <w:t>short-range repressors</w:t>
         </w:r>
       </w:ins>
-      <w:ins w:id="286" w:author="Albert Courey" w:date="2015-11-11T11:39:00Z">
+      <w:ins w:id="288" w:author="Albert Courey" w:date="2015-11-11T11:39:00Z">
         <w:r>
           <w:t xml:space="preserve"> as</w:t>
         </w:r>
       </w:ins>
       <w:r>
-        <w:t xml:space="preserve"> Kruppel, Giant, and Snail </w:t>
-      </w:r>
-      <w:r>
-        <w:t>{Nibu, 1998 #3142;Nibu, 2001 #3141}</w:t>
+        <w:t xml:space="preserve"> </w:t>
+      </w:r>
+      <w:proofErr w:type="spellStart"/>
+      <w:r>
+        <w:t>Kruppel</w:t>
+      </w:r>
+      <w:proofErr w:type="spellEnd"/>
+      <w:r>
+        <w:t xml:space="preserve">, Giant, and Snail </w:t>
+      </w:r>
+      <w:r>
+        <w:t>{</w:t>
+      </w:r>
+      <w:proofErr w:type="spellStart"/>
+      <w:r>
+        <w:t>Nibu</w:t>
+      </w:r>
+      <w:proofErr w:type="spellEnd"/>
+      <w:r>
+        <w:t>, 1998 #3142;Nibu, 2001 #3141}</w:t>
       </w:r>
       <w:r>
         <w:t>.</w:t>
@@ -3563,7 +4615,15 @@
       </w:pPr>
       <w:r>
         <w:tab/>
-        <w:t>Evidence that Groucho could oligomerize and</w:t>
+        <w:t xml:space="preserve">Evidence that Groucho could </w:t>
+      </w:r>
+      <w:proofErr w:type="spellStart"/>
+      <w:r>
+        <w:t>oligomerize</w:t>
+      </w:r>
+      <w:proofErr w:type="spellEnd"/>
+      <w:r>
+        <w:t xml:space="preserve"> and</w:t>
       </w:r>
       <w:r>
         <w:t xml:space="preserve"> potentially</w:t>
@@ -3596,13 +4656,34 @@
         <w:t xml:space="preserve">ecently, it was found that in some contexts Groucho </w:t>
       </w:r>
       <w:r>
-        <w:t xml:space="preserve">behaves as a short-range corepressor. Groucho appears to be </w:t>
-      </w:r>
-      <w:r>
-        <w:t>recruited by Knirps</w:t>
-      </w:r>
-      <w:r>
-        <w:t>, a short-range repressor capable of interacting with CtBP,</w:t>
+        <w:t xml:space="preserve">behaves as a short-range </w:t>
+      </w:r>
+      <w:proofErr w:type="spellStart"/>
+      <w:r>
+        <w:t>corepressor</w:t>
+      </w:r>
+      <w:proofErr w:type="spellEnd"/>
+      <w:r>
+        <w:t xml:space="preserve">. Groucho appears to be </w:t>
+      </w:r>
+      <w:r>
+        <w:t xml:space="preserve">recruited by </w:t>
+      </w:r>
+      <w:proofErr w:type="spellStart"/>
+      <w:r>
+        <w:t>Knirps</w:t>
+      </w:r>
+      <w:proofErr w:type="spellEnd"/>
+      <w:r>
+        <w:t xml:space="preserve">, a short-range repressor capable of interacting with </w:t>
+      </w:r>
+      <w:proofErr w:type="spellStart"/>
+      <w:r>
+        <w:t>CtBP</w:t>
+      </w:r>
+      <w:proofErr w:type="spellEnd"/>
+      <w:r>
+        <w:t>,</w:t>
       </w:r>
       <w:r>
         <w:t xml:space="preserve"> to repress the expression of </w:t>
@@ -3614,7 +4695,15 @@
         <w:t xml:space="preserve">even-skipped </w:t>
       </w:r>
       <w:r>
-        <w:t>{Payankaulam, 2009 #2955}</w:t>
+        <w:t>{</w:t>
+      </w:r>
+      <w:proofErr w:type="spellStart"/>
+      <w:r>
+        <w:t>Payankaulam</w:t>
+      </w:r>
+      <w:proofErr w:type="spellEnd"/>
+      <w:r>
+        <w:t>, 2009 #2955}</w:t>
       </w:r>
       <w:r>
         <w:rPr>
@@ -3628,38 +4717,46 @@
         </w:rPr>
         <w:t xml:space="preserve"> </w:t>
       </w:r>
-      <w:del w:id="287" w:author="Albert Courey" w:date="2015-11-11T11:40:00Z">
+      <w:del w:id="289" w:author="Albert Courey" w:date="2015-11-11T11:40:00Z">
         <w:r>
           <w:delText xml:space="preserve">The observation that </w:delText>
         </w:r>
       </w:del>
       <w:r>
-        <w:t xml:space="preserve">Sloppy-paired 1 (Slp1), a Groucho-interacting repressor, is involved in the short-range repression of regulatory elements controlling the expression of </w:t>
+        <w:t>Sloppy-paired 1 (Slp1), a Groucho-interacting repressor, is involved in the short-range repression of regulatory elements controlling the expression of multiple pair-rule genes</w:t>
+      </w:r>
+      <w:r>
+        <w:t xml:space="preserve"> </w:t>
+      </w:r>
+      <w:r>
+        <w:t>{</w:t>
+      </w:r>
+      <w:proofErr w:type="spellStart"/>
+      <w:r>
+        <w:t>Andrioli</w:t>
+      </w:r>
+      <w:proofErr w:type="spellEnd"/>
+      <w:r>
+        <w:t>, 2004 #3143}</w:t>
+      </w:r>
+      <w:r>
+        <w:t xml:space="preserve">.  If Groucho is in fact commonly utilized as both a short- and long-range repressor, this sheds light on the observation that Groucho oligomerization is required in a context-dependent manner </w:t>
+      </w:r>
+      <w:r>
+        <w:rPr>
+          <w:i/>
+        </w:rPr>
+        <w:t xml:space="preserve">in vivo </w:t>
+      </w:r>
+      <w:r>
+        <w:t>{Jennings, 2007 #2990}</w:t>
+      </w:r>
+      <w:r>
+        <w:t xml:space="preserve">, suggesting a mechanism whereby Groucho oligomerization is necessary for long-range repression but dispensable for short-range. Likely the classification of repressors as short- </w:t>
       </w:r>
       <w:r>
         <w:lastRenderedPageBreak/>
-        <w:t>multiple pair-rule genes</w:t>
-      </w:r>
-      <w:r>
-        <w:t xml:space="preserve"> </w:t>
-      </w:r>
-      <w:r>
-        <w:t>{Andrioli, 2004 #3143}</w:t>
-      </w:r>
-      <w:r>
-        <w:t xml:space="preserve">.  If Groucho is in fact commonly utilized as both a short- and long-range repressor, this sheds light on the observation that Groucho oligomerization is required in a context-dependent manner </w:t>
-      </w:r>
-      <w:r>
-        <w:rPr>
-          <w:i/>
-        </w:rPr>
-        <w:t xml:space="preserve">in vivo </w:t>
-      </w:r>
-      <w:r>
-        <w:t>{Jennings, 2007 #2990}</w:t>
-      </w:r>
-      <w:r>
-        <w:t xml:space="preserve">, suggesting a mechanism whereby Groucho oligomerization is necessary for long-range repression but dispensable for short-range. Likely the classification of repressors as short- and long-range actors, while a useful </w:t>
+        <w:t xml:space="preserve">and long-range actors, while a useful </w:t>
       </w:r>
       <w:r>
         <w:t>abstraction when classifying repressors</w:t>
@@ -3692,7 +4789,21 @@
         <w:rPr>
           <w:rFonts w:asciiTheme="minorHAnsi" w:hAnsiTheme="minorHAnsi" w:cstheme="minorBidi"/>
         </w:rPr>
-        <w:t xml:space="preserve">While a great deal is known about the developmental participation and interactors of Gro, </w:t>
+        <w:t xml:space="preserve">While a great deal is known about the developmental participation and </w:t>
+      </w:r>
+      <w:proofErr w:type="spellStart"/>
+      <w:r>
+        <w:rPr>
+          <w:rFonts w:asciiTheme="minorHAnsi" w:hAnsiTheme="minorHAnsi" w:cstheme="minorBidi"/>
+        </w:rPr>
+        <w:t>interactors</w:t>
+      </w:r>
+      <w:proofErr w:type="spellEnd"/>
+      <w:r>
+        <w:rPr>
+          <w:rFonts w:asciiTheme="minorHAnsi" w:hAnsiTheme="minorHAnsi" w:cstheme="minorBidi"/>
+        </w:rPr>
+        <w:t xml:space="preserve"> of Gro, </w:t>
       </w:r>
       <w:r>
         <w:rPr>
@@ -3799,7 +4910,7 @@
         </w:rPr>
         <w:t xml:space="preserve"> Groucho activity centers on </w:t>
       </w:r>
-      <w:del w:id="288" w:author="Albert Courey" w:date="2015-11-11T11:42:00Z">
+      <w:del w:id="290" w:author="Albert Courey" w:date="2015-11-11T11:42:00Z">
         <w:r>
           <w:rPr>
             <w:rFonts w:asciiTheme="minorHAnsi" w:hAnsiTheme="minorHAnsi" w:cstheme="minorBidi"/>
@@ -3807,7 +4918,7 @@
           <w:delText>to what degree it forms</w:delText>
         </w:r>
       </w:del>
-      <w:ins w:id="289" w:author="Albert Courey" w:date="2015-11-11T11:42:00Z">
+      <w:ins w:id="291" w:author="Albert Courey" w:date="2015-11-11T11:42:00Z">
         <w:r>
           <w:rPr>
             <w:rFonts w:asciiTheme="minorHAnsi" w:hAnsiTheme="minorHAnsi" w:cstheme="minorBidi"/>
@@ -3819,7 +4930,21 @@
         <w:rPr>
           <w:rFonts w:asciiTheme="minorHAnsi" w:hAnsiTheme="minorHAnsi" w:cstheme="minorBidi"/>
         </w:rPr>
-        <w:t xml:space="preserve"> oligomeric structures </w:t>
+        <w:t xml:space="preserve"> </w:t>
+      </w:r>
+      <w:proofErr w:type="spellStart"/>
+      <w:r>
+        <w:rPr>
+          <w:rFonts w:asciiTheme="minorHAnsi" w:hAnsiTheme="minorHAnsi" w:cstheme="minorBidi"/>
+        </w:rPr>
+        <w:t>oligomeric</w:t>
+      </w:r>
+      <w:proofErr w:type="spellEnd"/>
+      <w:r>
+        <w:rPr>
+          <w:rFonts w:asciiTheme="minorHAnsi" w:hAnsiTheme="minorHAnsi" w:cstheme="minorBidi"/>
+        </w:rPr>
+        <w:t xml:space="preserve"> structures </w:t>
       </w:r>
       <w:r>
         <w:rPr>
@@ -3846,7 +4971,7 @@
         </w:rPr>
         <w:t xml:space="preserve">and what relevance these structures have </w:t>
       </w:r>
-      <w:del w:id="290" w:author="Albert Courey" w:date="2015-11-11T11:43:00Z">
+      <w:del w:id="292" w:author="Albert Courey" w:date="2015-11-11T11:43:00Z">
         <w:r>
           <w:rPr>
             <w:rFonts w:asciiTheme="minorHAnsi" w:hAnsiTheme="minorHAnsi" w:cstheme="minorBidi"/>
@@ -3854,7 +4979,7 @@
           <w:delText>on its</w:delText>
         </w:r>
       </w:del>
-      <w:ins w:id="291" w:author="Albert Courey" w:date="2015-11-11T11:43:00Z">
+      <w:ins w:id="293" w:author="Albert Courey" w:date="2015-11-11T11:43:00Z">
         <w:r>
           <w:rPr>
             <w:rFonts w:asciiTheme="minorHAnsi" w:hAnsiTheme="minorHAnsi" w:cstheme="minorBidi"/>
@@ -3868,7 +4993,7 @@
         </w:rPr>
         <w:t xml:space="preserve"> repressi</w:t>
       </w:r>
-      <w:ins w:id="292" w:author="Albert Courey" w:date="2015-11-11T11:43:00Z">
+      <w:ins w:id="294" w:author="Albert Courey" w:date="2015-11-11T11:43:00Z">
         <w:r>
           <w:rPr>
             <w:rFonts w:asciiTheme="minorHAnsi" w:hAnsiTheme="minorHAnsi" w:cstheme="minorBidi"/>
@@ -3876,7 +5001,7 @@
           <w:t>on</w:t>
         </w:r>
       </w:ins>
-      <w:del w:id="293" w:author="Albert Courey" w:date="2015-11-11T11:43:00Z">
+      <w:del w:id="295" w:author="Albert Courey" w:date="2015-11-11T11:43:00Z">
         <w:r>
           <w:rPr>
             <w:rFonts w:asciiTheme="minorHAnsi" w:hAnsiTheme="minorHAnsi" w:cstheme="minorBidi"/>
@@ -3890,7 +5015,7 @@
         </w:rPr>
         <w:t xml:space="preserve">. Early evidence showed </w:t>
       </w:r>
-      <w:ins w:id="294" w:author="Albert Courey" w:date="2015-11-11T11:43:00Z">
+      <w:ins w:id="296" w:author="Albert Courey" w:date="2015-11-11T11:43:00Z">
         <w:r>
           <w:rPr>
             <w:rFonts w:asciiTheme="minorHAnsi" w:hAnsiTheme="minorHAnsi" w:cstheme="minorBidi"/>
@@ -3902,7 +5027,21 @@
         <w:rPr>
           <w:rFonts w:asciiTheme="minorHAnsi" w:hAnsiTheme="minorHAnsi" w:cstheme="minorBidi"/>
         </w:rPr>
-        <w:t xml:space="preserve">Groucho tetramerizes </w:t>
+        <w:t xml:space="preserve">Groucho </w:t>
+      </w:r>
+      <w:proofErr w:type="spellStart"/>
+      <w:r>
+        <w:rPr>
+          <w:rFonts w:asciiTheme="minorHAnsi" w:hAnsiTheme="minorHAnsi" w:cstheme="minorBidi"/>
+        </w:rPr>
+        <w:t>tetramerizes</w:t>
+      </w:r>
+      <w:proofErr w:type="spellEnd"/>
+      <w:r>
+        <w:rPr>
+          <w:rFonts w:asciiTheme="minorHAnsi" w:hAnsiTheme="minorHAnsi" w:cstheme="minorBidi"/>
+        </w:rPr>
+        <w:t xml:space="preserve"> </w:t>
       </w:r>
       <w:r>
         <w:rPr>
@@ -3941,7 +5080,7 @@
         </w:rPr>
         <w:t xml:space="preserve">. Groucho </w:t>
       </w:r>
-      <w:del w:id="295" w:author="Albert Courey" w:date="2015-11-11T11:43:00Z">
+      <w:del w:id="297" w:author="Albert Courey" w:date="2015-11-11T11:43:00Z">
         <w:r>
           <w:rPr>
             <w:rFonts w:asciiTheme="minorHAnsi" w:hAnsiTheme="minorHAnsi" w:cstheme="minorBidi"/>
@@ -3955,7 +5094,7 @@
           <w:delText xml:space="preserve"> </w:delText>
         </w:r>
       </w:del>
-      <w:ins w:id="296" w:author="Albert Courey" w:date="2015-11-11T11:43:00Z">
+      <w:ins w:id="298" w:author="Albert Courey" w:date="2015-11-11T11:43:00Z">
         <w:r>
           <w:rPr>
             <w:rFonts w:asciiTheme="minorHAnsi" w:hAnsiTheme="minorHAnsi" w:cstheme="minorBidi"/>
@@ -3973,13 +5112,41 @@
         <w:rPr>
           <w:rFonts w:asciiTheme="minorHAnsi" w:hAnsiTheme="minorHAnsi" w:cstheme="minorBidi"/>
         </w:rPr>
-        <w:t xml:space="preserve">found to be associated with chromatin over 2 kb away from its recruitment site, leading to the hypothesis that Groucho spreads from its recruitment site, analogous to the spreading activity of Sir family corepressors </w:t>
-      </w:r>
-      <w:r>
-        <w:rPr>
-          <w:rFonts w:asciiTheme="minorHAnsi" w:hAnsiTheme="minorHAnsi" w:cstheme="minorBidi"/>
-        </w:rPr>
-        <w:t>{Pirrotta, 2005 #3106}</w:t>
+        <w:t xml:space="preserve">found to be associated with chromatin over 2 kb away from its recruitment site, leading to the hypothesis that Groucho spreads from its recruitment site, analogous to the spreading activity of Sir family </w:t>
+      </w:r>
+      <w:proofErr w:type="spellStart"/>
+      <w:r>
+        <w:rPr>
+          <w:rFonts w:asciiTheme="minorHAnsi" w:hAnsiTheme="minorHAnsi" w:cstheme="minorBidi"/>
+        </w:rPr>
+        <w:t>corepressors</w:t>
+      </w:r>
+      <w:proofErr w:type="spellEnd"/>
+      <w:r>
+        <w:rPr>
+          <w:rFonts w:asciiTheme="minorHAnsi" w:hAnsiTheme="minorHAnsi" w:cstheme="minorBidi"/>
+        </w:rPr>
+        <w:t xml:space="preserve"> </w:t>
+      </w:r>
+      <w:r>
+        <w:rPr>
+          <w:rFonts w:asciiTheme="minorHAnsi" w:hAnsiTheme="minorHAnsi" w:cstheme="minorBidi"/>
+        </w:rPr>
+        <w:t>{</w:t>
+      </w:r>
+      <w:proofErr w:type="spellStart"/>
+      <w:r>
+        <w:rPr>
+          <w:rFonts w:asciiTheme="minorHAnsi" w:hAnsiTheme="minorHAnsi" w:cstheme="minorBidi"/>
+        </w:rPr>
+        <w:t>Pirrotta</w:t>
+      </w:r>
+      <w:proofErr w:type="spellEnd"/>
+      <w:r>
+        <w:rPr>
+          <w:rFonts w:asciiTheme="minorHAnsi" w:hAnsiTheme="minorHAnsi" w:cstheme="minorBidi"/>
+        </w:rPr>
+        <w:t>, 2005 #3106}</w:t>
       </w:r>
       <w:r>
         <w:rPr>
@@ -3997,9 +5164,23 @@
         <w:rPr>
           <w:rFonts w:asciiTheme="minorHAnsi" w:hAnsiTheme="minorHAnsi" w:cstheme="minorBidi"/>
         </w:rPr>
-        <w:t xml:space="preserve"> while tetramerization </w:t>
-      </w:r>
-      <w:del w:id="297" w:author="Albert Courey" w:date="2015-11-11T11:44:00Z">
+        <w:t xml:space="preserve"> while </w:t>
+      </w:r>
+      <w:proofErr w:type="spellStart"/>
+      <w:r>
+        <w:rPr>
+          <w:rFonts w:asciiTheme="minorHAnsi" w:hAnsiTheme="minorHAnsi" w:cstheme="minorBidi"/>
+        </w:rPr>
+        <w:t>tetramerization</w:t>
+      </w:r>
+      <w:proofErr w:type="spellEnd"/>
+      <w:r>
+        <w:rPr>
+          <w:rFonts w:asciiTheme="minorHAnsi" w:hAnsiTheme="minorHAnsi" w:cstheme="minorBidi"/>
+        </w:rPr>
+        <w:t xml:space="preserve"> </w:t>
+      </w:r>
+      <w:del w:id="299" w:author="Albert Courey" w:date="2015-11-11T11:44:00Z">
         <w:r>
           <w:rPr>
             <w:rFonts w:asciiTheme="minorHAnsi" w:hAnsiTheme="minorHAnsi" w:cstheme="minorBidi"/>
@@ -4007,7 +5188,7 @@
           <w:delText xml:space="preserve">was </w:delText>
         </w:r>
       </w:del>
-      <w:ins w:id="298" w:author="Albert Courey" w:date="2015-11-11T11:44:00Z">
+      <w:ins w:id="300" w:author="Albert Courey" w:date="2015-11-11T11:44:00Z">
         <w:r>
           <w:rPr>
             <w:rFonts w:asciiTheme="minorHAnsi" w:hAnsiTheme="minorHAnsi" w:cstheme="minorBidi"/>
@@ -4025,16 +5206,9 @@
         <w:rPr>
           <w:rFonts w:asciiTheme="minorHAnsi" w:hAnsiTheme="minorHAnsi" w:cstheme="minorBidi"/>
         </w:rPr>
-        <w:t xml:space="preserve">not required for recruitment to </w:t>
-      </w:r>
-      <w:r>
-        <w:rPr>
-          <w:rFonts w:asciiTheme="minorHAnsi" w:hAnsiTheme="minorHAnsi" w:cstheme="minorBidi"/>
-        </w:rPr>
-        <w:lastRenderedPageBreak/>
-        <w:t xml:space="preserve">chromatin, it is necessary for the aggregation of </w:t>
-      </w:r>
-      <w:del w:id="299" w:author="Albert Courey" w:date="2015-11-11T11:44:00Z">
+        <w:t xml:space="preserve">not required for recruitment to chromatin, it is necessary for the aggregation of </w:t>
+      </w:r>
+      <w:del w:id="301" w:author="Albert Courey" w:date="2015-11-11T11:44:00Z">
         <w:r>
           <w:rPr>
             <w:rFonts w:asciiTheme="minorHAnsi" w:hAnsiTheme="minorHAnsi" w:cstheme="minorBidi"/>
@@ -4042,17 +5216,39 @@
           <w:delText xml:space="preserve">independent </w:delText>
         </w:r>
       </w:del>
-      <w:r>
-        <w:rPr>
-          <w:rFonts w:asciiTheme="minorHAnsi" w:hAnsiTheme="minorHAnsi" w:cstheme="minorBidi"/>
-        </w:rPr>
-        <w:t xml:space="preserve">nucleosomal arrays in vitro </w:t>
-      </w:r>
-      <w:r>
-        <w:rPr>
-          <w:rFonts w:asciiTheme="minorHAnsi" w:hAnsiTheme="minorHAnsi" w:cstheme="minorBidi"/>
-        </w:rPr>
-        <w:t>{Sekiya, 2007 #1658}</w:t>
+      <w:proofErr w:type="spellStart"/>
+      <w:r>
+        <w:rPr>
+          <w:rFonts w:asciiTheme="minorHAnsi" w:hAnsiTheme="minorHAnsi" w:cstheme="minorBidi"/>
+        </w:rPr>
+        <w:t>nucleosomal</w:t>
+      </w:r>
+      <w:proofErr w:type="spellEnd"/>
+      <w:r>
+        <w:rPr>
+          <w:rFonts w:asciiTheme="minorHAnsi" w:hAnsiTheme="minorHAnsi" w:cstheme="minorBidi"/>
+        </w:rPr>
+        <w:t xml:space="preserve"> arrays in vitro </w:t>
+      </w:r>
+      <w:r>
+        <w:rPr>
+          <w:rFonts w:asciiTheme="minorHAnsi" w:hAnsiTheme="minorHAnsi" w:cstheme="minorBidi"/>
+        </w:rPr>
+        <w:t>{</w:t>
+      </w:r>
+      <w:proofErr w:type="spellStart"/>
+      <w:r>
+        <w:rPr>
+          <w:rFonts w:asciiTheme="minorHAnsi" w:hAnsiTheme="minorHAnsi" w:cstheme="minorBidi"/>
+        </w:rPr>
+        <w:t>Sekiya</w:t>
+      </w:r>
+      <w:proofErr w:type="spellEnd"/>
+      <w:r>
+        <w:rPr>
+          <w:rFonts w:asciiTheme="minorHAnsi" w:hAnsiTheme="minorHAnsi" w:cstheme="minorBidi"/>
+        </w:rPr>
+        <w:t>, 2007 #1658}</w:t>
       </w:r>
       <w:r>
         <w:rPr>
@@ -4082,7 +5278,21 @@
         <w:rPr>
           <w:rFonts w:asciiTheme="minorHAnsi" w:hAnsiTheme="minorHAnsi" w:cstheme="minorBidi"/>
         </w:rPr>
-        <w:t xml:space="preserve"> the density of dinucleosomes </w:t>
+        <w:t xml:space="preserve"> the density of </w:t>
+      </w:r>
+      <w:proofErr w:type="spellStart"/>
+      <w:r>
+        <w:rPr>
+          <w:rFonts w:asciiTheme="minorHAnsi" w:hAnsiTheme="minorHAnsi" w:cstheme="minorBidi"/>
+        </w:rPr>
+        <w:t>dinucleosomes</w:t>
+      </w:r>
+      <w:proofErr w:type="spellEnd"/>
+      <w:r>
+        <w:rPr>
+          <w:rFonts w:asciiTheme="minorHAnsi" w:hAnsiTheme="minorHAnsi" w:cstheme="minorBidi"/>
+        </w:rPr>
+        <w:t xml:space="preserve"> </w:t>
       </w:r>
       <w:r>
         <w:rPr>
@@ -4095,7 +5305,21 @@
         <w:rPr>
           <w:rFonts w:asciiTheme="minorHAnsi" w:hAnsiTheme="minorHAnsi" w:cstheme="minorBidi"/>
         </w:rPr>
-        <w:t>{Sekiya, 2007 #1658}</w:t>
+        <w:t>{</w:t>
+      </w:r>
+      <w:proofErr w:type="spellStart"/>
+      <w:r>
+        <w:rPr>
+          <w:rFonts w:asciiTheme="minorHAnsi" w:hAnsiTheme="minorHAnsi" w:cstheme="minorBidi"/>
+        </w:rPr>
+        <w:t>Sekiya</w:t>
+      </w:r>
+      <w:proofErr w:type="spellEnd"/>
+      <w:r>
+        <w:rPr>
+          <w:rFonts w:asciiTheme="minorHAnsi" w:hAnsiTheme="minorHAnsi" w:cstheme="minorBidi"/>
+        </w:rPr>
+        <w:t>, 2007 #1658}</w:t>
       </w:r>
       <w:r>
         <w:rPr>
@@ -4121,7 +5345,21 @@
         <w:rPr>
           <w:rFonts w:asciiTheme="minorHAnsi" w:hAnsiTheme="minorHAnsi" w:cstheme="minorBidi"/>
         </w:rPr>
-        <w:t xml:space="preserve">the loss of tetramerization is </w:t>
+        <w:t xml:space="preserve">the loss of </w:t>
+      </w:r>
+      <w:proofErr w:type="spellStart"/>
+      <w:r>
+        <w:rPr>
+          <w:rFonts w:asciiTheme="minorHAnsi" w:hAnsiTheme="minorHAnsi" w:cstheme="minorBidi"/>
+        </w:rPr>
+        <w:t>tetramerization</w:t>
+      </w:r>
+      <w:proofErr w:type="spellEnd"/>
+      <w:r>
+        <w:rPr>
+          <w:rFonts w:asciiTheme="minorHAnsi" w:hAnsiTheme="minorHAnsi" w:cstheme="minorBidi"/>
+        </w:rPr>
+        <w:t xml:space="preserve"> is </w:t>
       </w:r>
       <w:r>
         <w:rPr>
@@ -4157,7 +5395,14 @@
         <w:rPr>
           <w:rFonts w:asciiTheme="minorHAnsi" w:hAnsiTheme="minorHAnsi" w:cstheme="minorBidi"/>
         </w:rPr>
-        <w:t>. More recent evidence in cell culture has shown that Gro binds in discrete peaks</w:t>
+        <w:t xml:space="preserve">. More </w:t>
+      </w:r>
+      <w:r>
+        <w:rPr>
+          <w:rFonts w:asciiTheme="minorHAnsi" w:hAnsiTheme="minorHAnsi" w:cstheme="minorBidi"/>
+        </w:rPr>
+        <w:lastRenderedPageBreak/>
+        <w:t>recent evidence in cell culture has shown that Gro binds in discrete peaks</w:t>
       </w:r>
       <w:r>
         <w:rPr>
@@ -4187,7 +5432,21 @@
         <w:rPr>
           <w:rFonts w:asciiTheme="minorHAnsi" w:hAnsiTheme="minorHAnsi" w:cstheme="minorBidi"/>
         </w:rPr>
-        <w:t>{Kaul, 2014 #2204}</w:t>
+        <w:t>{</w:t>
+      </w:r>
+      <w:proofErr w:type="spellStart"/>
+      <w:r>
+        <w:rPr>
+          <w:rFonts w:asciiTheme="minorHAnsi" w:hAnsiTheme="minorHAnsi" w:cstheme="minorBidi"/>
+        </w:rPr>
+        <w:t>Kaul</w:t>
+      </w:r>
+      <w:proofErr w:type="spellEnd"/>
+      <w:r>
+        <w:rPr>
+          <w:rFonts w:asciiTheme="minorHAnsi" w:hAnsiTheme="minorHAnsi" w:cstheme="minorBidi"/>
+        </w:rPr>
+        <w:t>, 2014 #2204}</w:t>
       </w:r>
       <w:r>
         <w:rPr>
@@ -4201,7 +5460,7 @@
         <w:spacing w:after="200" w:line="480" w:lineRule="auto"/>
         <w:ind w:firstLine="720"/>
         <w:rPr>
-          <w:ins w:id="300" w:author="Albert Courey" w:date="2015-11-11T11:45:00Z"/>
+          <w:ins w:id="302" w:author="Albert Courey" w:date="2015-11-11T11:45:00Z"/>
           <w:rFonts w:asciiTheme="minorHAnsi" w:hAnsiTheme="minorHAnsi" w:cstheme="minorBidi"/>
         </w:rPr>
       </w:pPr>
@@ -4251,7 +5510,21 @@
         <w:rPr>
           <w:rFonts w:asciiTheme="minorHAnsi" w:hAnsiTheme="minorHAnsi" w:cstheme="minorBidi"/>
         </w:rPr>
-        <w:t>{Flores-Saaib, 2000 #656}</w:t>
+        <w:t>{Flores-</w:t>
+      </w:r>
+      <w:proofErr w:type="spellStart"/>
+      <w:r>
+        <w:rPr>
+          <w:rFonts w:asciiTheme="minorHAnsi" w:hAnsiTheme="minorHAnsi" w:cstheme="minorBidi"/>
+        </w:rPr>
+        <w:t>Saaib</w:t>
+      </w:r>
+      <w:proofErr w:type="spellEnd"/>
+      <w:r>
+        <w:rPr>
+          <w:rFonts w:asciiTheme="minorHAnsi" w:hAnsiTheme="minorHAnsi" w:cstheme="minorBidi"/>
+        </w:rPr>
+        <w:t>, 2000 #656}</w:t>
       </w:r>
       <w:r>
         <w:rPr>
@@ -4260,13 +5533,35 @@
         <w:t xml:space="preserve"> </w:t>
       </w:r>
       <w:r>
-        <w:t>{Sekiya, 2007 #1658}</w:t>
-      </w:r>
-      <w:r>
-        <w:rPr>
-          <w:rFonts w:asciiTheme="minorHAnsi" w:hAnsiTheme="minorHAnsi" w:cstheme="minorBidi"/>
-        </w:rPr>
-        <w:t>. Additionally, Gro associates with a histone deacetylase, HDAC1/Rpd3</w:t>
+        <w:t>{</w:t>
+      </w:r>
+      <w:proofErr w:type="spellStart"/>
+      <w:r>
+        <w:t>Sekiya</w:t>
+      </w:r>
+      <w:proofErr w:type="spellEnd"/>
+      <w:r>
+        <w:t>, 2007 #1658}</w:t>
+      </w:r>
+      <w:r>
+        <w:rPr>
+          <w:rFonts w:asciiTheme="minorHAnsi" w:hAnsiTheme="minorHAnsi" w:cstheme="minorBidi"/>
+        </w:rPr>
+        <w:t xml:space="preserve">. Additionally, Gro associates with a histone </w:t>
+      </w:r>
+      <w:proofErr w:type="spellStart"/>
+      <w:r>
+        <w:rPr>
+          <w:rFonts w:asciiTheme="minorHAnsi" w:hAnsiTheme="minorHAnsi" w:cstheme="minorBidi"/>
+        </w:rPr>
+        <w:t>deacetylase</w:t>
+      </w:r>
+      <w:proofErr w:type="spellEnd"/>
+      <w:r>
+        <w:rPr>
+          <w:rFonts w:asciiTheme="minorHAnsi" w:hAnsiTheme="minorHAnsi" w:cstheme="minorBidi"/>
+        </w:rPr>
+        <w:t>, HDAC1/Rpd3</w:t>
       </w:r>
       <w:r>
         <w:rPr>
@@ -4334,7 +5629,21 @@
         <w:rPr>
           <w:rFonts w:asciiTheme="minorHAnsi" w:hAnsiTheme="minorHAnsi" w:cstheme="minorBidi"/>
         </w:rPr>
-        <w:t xml:space="preserve">. Colocalization of Gro and Rpd3 is prevalent in Kc167 cells (a cell line derived from </w:t>
+        <w:t xml:space="preserve">. </w:t>
+      </w:r>
+      <w:proofErr w:type="spellStart"/>
+      <w:r>
+        <w:rPr>
+          <w:rFonts w:asciiTheme="minorHAnsi" w:hAnsiTheme="minorHAnsi" w:cstheme="minorBidi"/>
+        </w:rPr>
+        <w:t>Colocalization</w:t>
+      </w:r>
+      <w:proofErr w:type="spellEnd"/>
+      <w:r>
+        <w:rPr>
+          <w:rFonts w:asciiTheme="minorHAnsi" w:hAnsiTheme="minorHAnsi" w:cstheme="minorBidi"/>
+        </w:rPr>
+        <w:t xml:space="preserve"> of Gro and Rpd3 is prevalent in Kc167 cells (a cell line derived from </w:t>
       </w:r>
       <w:r>
         <w:rPr>
@@ -4349,16 +5658,24 @@
         </w:rPr>
         <w:t xml:space="preserve">embryos), with over half of Groucho binding sites found to overlap Rpd3 binding </w:t>
       </w:r>
-      <w:commentRangeStart w:id="301"/>
-      <w:r>
-        <w:t>{Kaul, 2014 #2204}</w:t>
-      </w:r>
-      <w:commentRangeEnd w:id="301"/>
+      <w:commentRangeStart w:id="303"/>
+      <w:r>
+        <w:t>{</w:t>
+      </w:r>
+      <w:proofErr w:type="spellStart"/>
+      <w:r>
+        <w:t>Kaul</w:t>
+      </w:r>
+      <w:proofErr w:type="spellEnd"/>
+      <w:r>
+        <w:t>, 2014 #2204}</w:t>
+      </w:r>
+      <w:commentRangeEnd w:id="303"/>
       <w:r>
         <w:rPr>
           <w:rStyle w:val="CommentReference"/>
         </w:rPr>
-        <w:commentReference w:id="301"/>
+        <w:commentReference w:id="303"/>
       </w:r>
       <w:r>
         <w:rPr>
@@ -4372,11 +5689,11 @@
         <w:spacing w:after="200" w:line="480" w:lineRule="auto"/>
         <w:ind w:firstLine="720"/>
         <w:rPr>
-          <w:ins w:id="302" w:author="Albert Courey" w:date="2015-11-11T11:45:00Z"/>
+          <w:ins w:id="304" w:author="Albert Courey" w:date="2015-11-11T11:45:00Z"/>
           <w:rFonts w:asciiTheme="minorHAnsi" w:hAnsiTheme="minorHAnsi" w:cstheme="minorBidi"/>
         </w:rPr>
       </w:pPr>
-      <w:ins w:id="303" w:author="Albert Courey" w:date="2015-11-11T11:45:00Z">
+      <w:ins w:id="305" w:author="Albert Courey" w:date="2015-11-11T11:45:00Z">
         <w:r>
           <w:rPr>
             <w:rFonts w:asciiTheme="minorHAnsi" w:hAnsiTheme="minorHAnsi" w:cstheme="minorBidi"/>
@@ -4384,7 +5701,7 @@
           <w:t xml:space="preserve">Given </w:t>
         </w:r>
       </w:ins>
-      <w:ins w:id="304" w:author="Albert Courey" w:date="2015-11-11T11:46:00Z">
+      <w:ins w:id="306" w:author="Albert Courey" w:date="2015-11-11T11:46:00Z">
         <w:r>
           <w:rPr>
             <w:rFonts w:asciiTheme="minorHAnsi" w:hAnsiTheme="minorHAnsi" w:cstheme="minorBidi"/>
@@ -4392,7 +5709,7 @@
           <w:t xml:space="preserve">the many gaps in our knowledge regarding the mechanisms of Gro-mediated repression, I carried out a genome-wide analysis of Gro function in hopes of filling in some of these gaps. </w:t>
         </w:r>
       </w:ins>
-      <w:ins w:id="305" w:author="Albert Courey" w:date="2015-11-11T11:50:00Z">
+      <w:ins w:id="307" w:author="Albert Courey" w:date="2015-11-11T11:50:00Z">
         <w:r>
           <w:rPr>
             <w:rFonts w:asciiTheme="minorHAnsi" w:hAnsiTheme="minorHAnsi" w:cstheme="minorBidi"/>
@@ -4400,7 +5717,7 @@
           <w:t>Experiments described in Chapter 2</w:t>
         </w:r>
       </w:ins>
-      <w:ins w:id="306" w:author="Albert Courey" w:date="2015-11-11T11:51:00Z">
+      <w:ins w:id="308" w:author="Albert Courey" w:date="2015-11-11T11:51:00Z">
         <w:r>
           <w:rPr>
             <w:rFonts w:asciiTheme="minorHAnsi" w:hAnsiTheme="minorHAnsi" w:cstheme="minorBidi"/>
@@ -4408,7 +5725,7 @@
           <w:t xml:space="preserve">, employing a combination of Gro-ChIP-seq on </w:t>
         </w:r>
       </w:ins>
-      <w:ins w:id="307" w:author="Albert Courey" w:date="2015-11-11T11:52:00Z">
+      <w:ins w:id="309" w:author="Albert Courey" w:date="2015-11-11T11:52:00Z">
         <w:r>
           <w:rPr>
             <w:rFonts w:asciiTheme="minorHAnsi" w:hAnsiTheme="minorHAnsi" w:cstheme="minorBidi"/>
@@ -4416,15 +5733,23 @@
           <w:t xml:space="preserve">staged </w:t>
         </w:r>
       </w:ins>
-      <w:ins w:id="308" w:author="Albert Courey" w:date="2015-11-11T11:51:00Z">
+      <w:ins w:id="310" w:author="Albert Courey" w:date="2015-11-11T11:51:00Z">
         <w:r>
           <w:rPr>
             <w:rFonts w:asciiTheme="minorHAnsi" w:hAnsiTheme="minorHAnsi" w:cstheme="minorBidi"/>
           </w:rPr>
-          <w:t>wild-type embryos and RNA-seq</w:t>
-        </w:r>
-      </w:ins>
-      <w:ins w:id="309" w:author="Albert Courey" w:date="2015-11-11T11:52:00Z">
+          <w:t>wild-type embryos and RNA-</w:t>
+        </w:r>
+        <w:proofErr w:type="spellStart"/>
+        <w:r>
+          <w:rPr>
+            <w:rFonts w:asciiTheme="minorHAnsi" w:hAnsiTheme="minorHAnsi" w:cstheme="minorBidi"/>
+          </w:rPr>
+          <w:t>seq</w:t>
+        </w:r>
+      </w:ins>
+      <w:proofErr w:type="spellEnd"/>
+      <w:ins w:id="311" w:author="Albert Courey" w:date="2015-11-11T11:52:00Z">
         <w:r>
           <w:rPr>
             <w:rFonts w:asciiTheme="minorHAnsi" w:hAnsiTheme="minorHAnsi" w:cstheme="minorBidi"/>
@@ -4432,7 +5757,7 @@
           <w:t xml:space="preserve"> on staged embryos expressing different levels of Gro </w:t>
         </w:r>
       </w:ins>
-      <w:ins w:id="310" w:author="Albert Courey" w:date="2015-11-11T11:54:00Z">
+      <w:ins w:id="312" w:author="Albert Courey" w:date="2015-11-11T11:54:00Z">
         <w:r>
           <w:rPr>
             <w:rFonts w:asciiTheme="minorHAnsi" w:hAnsiTheme="minorHAnsi" w:cstheme="minorBidi"/>
@@ -4440,7 +5765,7 @@
           <w:t>show tha</w:t>
         </w:r>
       </w:ins>
-      <w:ins w:id="311" w:author="Michael Chambers" w:date="2015-11-13T21:29:00Z">
+      <w:ins w:id="313" w:author="Michael Chambers" w:date="2015-11-13T21:29:00Z">
         <w:r>
           <w:rPr>
             <w:rFonts w:asciiTheme="minorHAnsi" w:hAnsiTheme="minorHAnsi" w:cstheme="minorBidi"/>
@@ -4448,15 +5773,29 @@
           <w:t xml:space="preserve">t Groucho associates with chromatin in discrete </w:t>
         </w:r>
       </w:ins>
-      <w:ins w:id="312" w:author="Michael Chambers" w:date="2015-11-13T21:34:00Z">
+      <w:ins w:id="314" w:author="Michael Chambers" w:date="2015-11-13T21:34:00Z">
         <w:r>
           <w:rPr>
             <w:rFonts w:asciiTheme="minorHAnsi" w:hAnsiTheme="minorHAnsi" w:cstheme="minorBidi"/>
           </w:rPr>
-          <w:t xml:space="preserve">&lt; 1 kilobase </w:t>
-        </w:r>
-      </w:ins>
-      <w:ins w:id="313" w:author="Michael Chambers" w:date="2015-11-13T21:29:00Z">
+          <w:t xml:space="preserve">&lt; 1 </w:t>
+        </w:r>
+        <w:proofErr w:type="spellStart"/>
+        <w:r>
+          <w:rPr>
+            <w:rFonts w:asciiTheme="minorHAnsi" w:hAnsiTheme="minorHAnsi" w:cstheme="minorBidi"/>
+          </w:rPr>
+          <w:t>kilobase</w:t>
+        </w:r>
+        <w:proofErr w:type="spellEnd"/>
+        <w:r>
+          <w:rPr>
+            <w:rFonts w:asciiTheme="minorHAnsi" w:hAnsiTheme="minorHAnsi" w:cstheme="minorBidi"/>
+          </w:rPr>
+          <w:t xml:space="preserve"> </w:t>
+        </w:r>
+      </w:ins>
+      <w:ins w:id="315" w:author="Michael Chambers" w:date="2015-11-13T21:29:00Z">
         <w:r>
           <w:rPr>
             <w:rFonts w:asciiTheme="minorHAnsi" w:hAnsiTheme="minorHAnsi" w:cstheme="minorBidi"/>
@@ -4464,8 +5803,8 @@
           <w:t>peaks, often clustered closely upstream or within regulated genes.</w:t>
         </w:r>
       </w:ins>
-      <w:ins w:id="314" w:author="Albert Courey" w:date="2015-11-11T11:54:00Z">
-        <w:del w:id="315" w:author="Michael Chambers" w:date="2015-11-13T21:29:00Z">
+      <w:ins w:id="316" w:author="Albert Courey" w:date="2015-11-11T11:54:00Z">
+        <w:del w:id="317" w:author="Michael Chambers" w:date="2015-11-13T21:29:00Z">
           <w:r>
             <w:rPr>
               <w:rFonts w:asciiTheme="minorHAnsi" w:hAnsiTheme="minorHAnsi" w:cstheme="minorBidi"/>
@@ -4474,8 +5813,8 @@
           </w:r>
         </w:del>
       </w:ins>
-      <w:ins w:id="316" w:author="Albert Courey" w:date="2015-11-11T11:51:00Z">
-        <w:del w:id="317" w:author="Michael Chambers" w:date="2015-11-13T21:29:00Z">
+      <w:ins w:id="318" w:author="Albert Courey" w:date="2015-11-11T11:51:00Z">
+        <w:del w:id="319" w:author="Michael Chambers" w:date="2015-11-13T21:29:00Z">
           <w:r>
             <w:rPr>
               <w:rFonts w:asciiTheme="minorHAnsi" w:hAnsiTheme="minorHAnsi" w:cstheme="minorBidi"/>
@@ -4483,7 +5822,7 @@
             <w:delText xml:space="preserve"> </w:delText>
           </w:r>
         </w:del>
-        <w:del w:id="318" w:author="Michael Chambers" w:date="2015-11-13T21:28:00Z">
+        <w:del w:id="320" w:author="Michael Chambers" w:date="2015-11-13T21:28:00Z">
           <w:r>
             <w:rPr>
               <w:rFonts w:asciiTheme="minorHAnsi" w:hAnsiTheme="minorHAnsi" w:cstheme="minorBidi"/>
@@ -4492,7 +5831,7 @@
           </w:r>
         </w:del>
       </w:ins>
-      <w:ins w:id="319" w:author="Michael Chambers" w:date="2015-11-13T21:32:00Z">
+      <w:ins w:id="321" w:author="Michael Chambers" w:date="2015-11-13T21:32:00Z">
         <w:r>
           <w:rPr>
             <w:rFonts w:asciiTheme="minorHAnsi" w:hAnsiTheme="minorHAnsi" w:cstheme="minorBidi"/>
@@ -4500,7 +5839,7 @@
           <w:t xml:space="preserve"> </w:t>
         </w:r>
       </w:ins>
-      <w:ins w:id="320" w:author="Michael Chambers" w:date="2015-11-13T21:34:00Z">
+      <w:ins w:id="322" w:author="Michael Chambers" w:date="2015-11-13T21:34:00Z">
         <w:r>
           <w:rPr>
             <w:rFonts w:asciiTheme="minorHAnsi" w:hAnsiTheme="minorHAnsi" w:cstheme="minorBidi"/>
@@ -4508,7 +5847,7 @@
           <w:t>This data was used to generate a set of high-confidence Groucho targets at multiple developmental stages.</w:t>
         </w:r>
       </w:ins>
-      <w:ins w:id="321" w:author="Michael Chambers" w:date="2015-11-13T21:32:00Z">
+      <w:ins w:id="323" w:author="Michael Chambers" w:date="2015-11-13T21:32:00Z">
         <w:r>
           <w:rPr>
             <w:rFonts w:asciiTheme="minorHAnsi" w:hAnsiTheme="minorHAnsi" w:cstheme="minorBidi"/>
@@ -4516,8 +5855,8 @@
           <w:t xml:space="preserve"> </w:t>
         </w:r>
       </w:ins>
-      <w:ins w:id="322" w:author="Albert Courey" w:date="2015-11-11T11:51:00Z">
-        <w:del w:id="323" w:author="Michael Chambers" w:date="2015-11-13T21:32:00Z">
+      <w:ins w:id="324" w:author="Albert Courey" w:date="2015-11-11T11:51:00Z">
+        <w:del w:id="325" w:author="Michael Chambers" w:date="2015-11-13T21:32:00Z">
           <w:r>
             <w:rPr>
               <w:rFonts w:asciiTheme="minorHAnsi" w:hAnsiTheme="minorHAnsi" w:cstheme="minorBidi"/>
@@ -4532,41 +5871,55 @@
           <w:t xml:space="preserve">Experiments described in Chapter 3, </w:t>
         </w:r>
       </w:ins>
-      <w:ins w:id="324" w:author="Albert Courey" w:date="2015-11-11T11:53:00Z">
+      <w:ins w:id="326" w:author="Albert Courey" w:date="2015-11-11T11:53:00Z">
         <w:r>
           <w:rPr>
             <w:rFonts w:asciiTheme="minorHAnsi" w:hAnsiTheme="minorHAnsi" w:cstheme="minorBidi"/>
           </w:rPr>
-          <w:t xml:space="preserve">employing nascent-seq on staged wild-type embryos </w:t>
-        </w:r>
-      </w:ins>
-      <w:ins w:id="325" w:author="Albert Courey" w:date="2015-11-11T11:54:00Z">
+          <w:t>employing nascent-</w:t>
+        </w:r>
+        <w:proofErr w:type="spellStart"/>
+        <w:r>
+          <w:rPr>
+            <w:rFonts w:asciiTheme="minorHAnsi" w:hAnsiTheme="minorHAnsi" w:cstheme="minorBidi"/>
+          </w:rPr>
+          <w:t>seq</w:t>
+        </w:r>
+        <w:proofErr w:type="spellEnd"/>
+        <w:r>
+          <w:rPr>
+            <w:rFonts w:asciiTheme="minorHAnsi" w:hAnsiTheme="minorHAnsi" w:cstheme="minorBidi"/>
+          </w:rPr>
+          <w:t xml:space="preserve"> on staged wild-type embryos </w:t>
+        </w:r>
+      </w:ins>
+      <w:ins w:id="327" w:author="Albert Courey" w:date="2015-11-11T11:54:00Z">
         <w:r>
           <w:rPr>
             <w:rFonts w:asciiTheme="minorHAnsi" w:hAnsiTheme="minorHAnsi" w:cstheme="minorBidi"/>
           </w:rPr>
           <w:t xml:space="preserve">show </w:t>
         </w:r>
-        <w:commentRangeStart w:id="326"/>
+        <w:commentRangeStart w:id="328"/>
         <w:r>
           <w:rPr>
             <w:rFonts w:asciiTheme="minorHAnsi" w:hAnsiTheme="minorHAnsi" w:cstheme="minorBidi"/>
           </w:rPr>
           <w:t>tha</w:t>
         </w:r>
-        <w:del w:id="327" w:author="Michael Chambers" w:date="2015-11-13T21:35:00Z">
+        <w:del w:id="329" w:author="Michael Chambers" w:date="2015-11-13T21:35:00Z">
           <w:r>
             <w:rPr>
               <w:rFonts w:asciiTheme="minorHAnsi" w:hAnsiTheme="minorHAnsi" w:cstheme="minorBidi"/>
             </w:rPr>
             <w:delText>t</w:delText>
           </w:r>
-          <w:commentRangeEnd w:id="326"/>
+          <w:commentRangeEnd w:id="328"/>
           <w:r>
             <w:rPr>
               <w:rStyle w:val="CommentReference"/>
             </w:rPr>
-            <w:commentReference w:id="326"/>
+            <w:commentReference w:id="328"/>
           </w:r>
           <w:r>
             <w:rPr>
@@ -4576,8 +5929,8 @@
           </w:r>
         </w:del>
       </w:ins>
-      <w:ins w:id="328" w:author="Albert Courey" w:date="2015-11-11T11:55:00Z">
-        <w:del w:id="329" w:author="Michael Chambers" w:date="2015-11-13T21:35:00Z">
+      <w:ins w:id="330" w:author="Albert Courey" w:date="2015-11-11T11:55:00Z">
+        <w:del w:id="331" w:author="Michael Chambers" w:date="2015-11-13T21:35:00Z">
           <w:r>
             <w:rPr>
               <w:rFonts w:asciiTheme="minorHAnsi" w:hAnsiTheme="minorHAnsi" w:cstheme="minorBidi"/>
@@ -4586,22 +5939,15 @@
           </w:r>
         </w:del>
       </w:ins>
-      <w:ins w:id="330" w:author="Michael Chambers" w:date="2015-11-13T21:35:00Z">
+      <w:ins w:id="332" w:author="Michael Chambers" w:date="2015-11-13T21:35:00Z">
         <w:r>
           <w:rPr>
             <w:rFonts w:asciiTheme="minorHAnsi" w:hAnsiTheme="minorHAnsi" w:cstheme="minorBidi"/>
           </w:rPr>
-          <w:t xml:space="preserve">t </w:t>
-        </w:r>
-        <w:r>
-          <w:rPr>
-            <w:rFonts w:asciiTheme="minorHAnsi" w:hAnsiTheme="minorHAnsi" w:cstheme="minorBidi"/>
-          </w:rPr>
-          <w:lastRenderedPageBreak/>
-          <w:t xml:space="preserve">Groucho-regulated genes are enriched for </w:t>
-        </w:r>
-      </w:ins>
-      <w:ins w:id="331" w:author="Michael Chambers" w:date="2015-11-13T21:36:00Z">
+          <w:t xml:space="preserve">t Groucho-regulated genes are enriched for </w:t>
+        </w:r>
+      </w:ins>
+      <w:ins w:id="333" w:author="Michael Chambers" w:date="2015-11-13T21:36:00Z">
         <w:r>
           <w:rPr>
             <w:rFonts w:asciiTheme="minorHAnsi" w:hAnsiTheme="minorHAnsi" w:cstheme="minorBidi"/>
@@ -4609,7 +5955,7 @@
           <w:t>promoter-proximal paused</w:t>
         </w:r>
       </w:ins>
-      <w:ins w:id="332" w:author="Michael Chambers" w:date="2015-11-13T21:35:00Z">
+      <w:ins w:id="334" w:author="Michael Chambers" w:date="2015-11-13T21:35:00Z">
         <w:r>
           <w:rPr>
             <w:rFonts w:asciiTheme="minorHAnsi" w:hAnsiTheme="minorHAnsi" w:cstheme="minorBidi"/>
@@ -4617,7 +5963,7 @@
           <w:t xml:space="preserve"> polymerase, suggesting </w:t>
         </w:r>
       </w:ins>
-      <w:ins w:id="333" w:author="Michael Chambers" w:date="2015-11-13T21:36:00Z">
+      <w:ins w:id="335" w:author="Michael Chambers" w:date="2015-11-13T21:36:00Z">
         <w:r>
           <w:rPr>
             <w:rFonts w:asciiTheme="minorHAnsi" w:hAnsiTheme="minorHAnsi" w:cstheme="minorBidi"/>
@@ -4625,9 +5971,7 @@
           <w:t>a possible role for PolII stalling in Groucho-mediated gene repression.</w:t>
         </w:r>
       </w:ins>
-      <w:bookmarkStart w:id="334" w:name="_GoBack"/>
-      <w:bookmarkEnd w:id="334"/>
-      <w:ins w:id="335" w:author="Michael Chambers" w:date="2015-11-13T21:35:00Z">
+      <w:ins w:id="336" w:author="Michael Chambers" w:date="2015-11-13T21:35:00Z">
         <w:r>
           <w:rPr>
             <w:rFonts w:asciiTheme="minorHAnsi" w:hAnsiTheme="minorHAnsi" w:cstheme="minorBidi"/>
@@ -4635,7 +5979,7 @@
           <w:t xml:space="preserve"> </w:t>
         </w:r>
       </w:ins>
-      <w:ins w:id="336" w:author="Albert Courey" w:date="2015-11-11T11:55:00Z">
+      <w:ins w:id="337" w:author="Albert Courey" w:date="2015-11-11T11:55:00Z">
         <w:r>
           <w:rPr>
             <w:rFonts w:asciiTheme="minorHAnsi" w:hAnsiTheme="minorHAnsi" w:cstheme="minorBidi"/>
@@ -4643,7 +5987,7 @@
           <w:t xml:space="preserve">Chapter 4, is a published paper in which we identified the </w:t>
         </w:r>
       </w:ins>
-      <w:ins w:id="337" w:author="Albert Courey" w:date="2015-11-11T11:56:00Z">
+      <w:ins w:id="338" w:author="Albert Courey" w:date="2015-11-11T11:56:00Z">
         <w:r>
           <w:rPr>
             <w:rFonts w:asciiTheme="minorHAnsi" w:hAnsiTheme="minorHAnsi" w:cstheme="minorBidi"/>
@@ -4651,12 +5995,26 @@
           <w:t>Gro</w:t>
         </w:r>
       </w:ins>
-      <w:ins w:id="338" w:author="Albert Courey" w:date="2015-11-11T11:55:00Z">
+      <w:ins w:id="339" w:author="Albert Courey" w:date="2015-11-11T11:55:00Z">
         <w:r>
           <w:rPr>
             <w:rFonts w:asciiTheme="minorHAnsi" w:hAnsiTheme="minorHAnsi" w:cstheme="minorBidi"/>
           </w:rPr>
-          <w:t xml:space="preserve"> interactome as a way of illuminating mechanisms of Gro-mediated repression.</w:t>
+          <w:t xml:space="preserve"> </w:t>
+        </w:r>
+        <w:proofErr w:type="spellStart"/>
+        <w:r>
+          <w:rPr>
+            <w:rFonts w:asciiTheme="minorHAnsi" w:hAnsiTheme="minorHAnsi" w:cstheme="minorBidi"/>
+          </w:rPr>
+          <w:t>interactome</w:t>
+        </w:r>
+        <w:proofErr w:type="spellEnd"/>
+        <w:r>
+          <w:rPr>
+            <w:rFonts w:asciiTheme="minorHAnsi" w:hAnsiTheme="minorHAnsi" w:cstheme="minorBidi"/>
+          </w:rPr>
+          <w:t xml:space="preserve"> as a way of illuminating mechanisms of Gro-mediated repression.</w:t>
         </w:r>
       </w:ins>
     </w:p>
@@ -4666,6 +6024,7 @@
         <w:ind w:firstLine="720"/>
       </w:pPr>
       <w:r>
+        <w:lastRenderedPageBreak/>
         <w:br w:type="page"/>
       </w:r>
       <w:r>
@@ -4694,7 +6053,15 @@
         <w:t xml:space="preserve"> </w:t>
       </w:r>
       <w:r>
-        <w:t xml:space="preserve">The Gro/TLE family of corepressors are typified by five domains defined based on function and sequence. </w:t>
+        <w:t xml:space="preserve">The Gro/TLE family of </w:t>
+      </w:r>
+      <w:proofErr w:type="spellStart"/>
+      <w:r>
+        <w:t>corepressors</w:t>
+      </w:r>
+      <w:proofErr w:type="spellEnd"/>
+      <w:r>
+        <w:t xml:space="preserve"> are typified by five domains defined based on function and sequence. </w:t>
       </w:r>
       <w:r>
         <w:t xml:space="preserve">Domain-wise homology to the </w:t>
@@ -4718,7 +6085,23 @@
         <w:t xml:space="preserve">Two domains, the N-terminal Q domain and the C-terminal WD-repeat domain are well conserved while the central region, consisting of the GP, CcN, and SP domains shares little sequence homology between species. </w:t>
       </w:r>
       <w:r>
-        <w:t>The Q domain is involved in association with repressor and the formation of homo-oligomeric Groucho complexes. The WD domain is additionally involved in repressor association. The central region is predicted to be intrinsically disordered and serves as a scaffold for a number of protein interactions, notably with Rpd3, a histone deacetylase involved in some aspects of Groucho-mediated repression. The central regions also serve as a regulatory region of Groucho via being target for multiple post-translational modifications.</w:t>
+        <w:t>The Q domain is involved in association with repressor and the formation of homo-</w:t>
+      </w:r>
+      <w:proofErr w:type="spellStart"/>
+      <w:r>
+        <w:t>oligomeric</w:t>
+      </w:r>
+      <w:proofErr w:type="spellEnd"/>
+      <w:r>
+        <w:t xml:space="preserve"> Groucho complexes. The WD domain is additionally involved in repressor association. The central region is predicted to be intrinsically disordered and serves as a scaffold for a number of protein interactions, notably with Rpd3, a histone </w:t>
+      </w:r>
+      <w:proofErr w:type="spellStart"/>
+      <w:r>
+        <w:t>deacetylase</w:t>
+      </w:r>
+      <w:proofErr w:type="spellEnd"/>
+      <w:r>
+        <w:t xml:space="preserve"> involved in some aspects of Groucho-mediated repression. The central regions also serve as a regulatory region of Groucho via being target for multiple post-translational modifications.</w:t>
       </w:r>
       <w:r>
         <w:br w:type="page"/>
@@ -4806,7 +6189,7 @@
           <w:rFonts w:asciiTheme="minorHAnsi" w:hAnsiTheme="minorHAnsi" w:cstheme="minorBidi"/>
         </w:rPr>
       </w:pPr>
-      <w:del w:id="339" w:author="Michael Chambers" w:date="2015-11-13T17:48:00Z">
+      <w:del w:id="340" w:author="Michael Chambers" w:date="2015-11-13T17:48:00Z">
         <w:r>
           <w:rPr>
             <w:b/>
@@ -4827,7 +6210,7 @@
           <w:delText xml:space="preserve"> 1-2</w:delText>
         </w:r>
       </w:del>
-      <w:ins w:id="340" w:author="Michael Chambers" w:date="2015-11-13T17:48:00Z">
+      <w:ins w:id="341" w:author="Michael Chambers" w:date="2015-11-13T17:48:00Z">
         <w:r>
           <w:rPr>
             <w:b/>
@@ -4866,7 +6249,7 @@
           <w:b/>
         </w:rPr>
       </w:pPr>
-      <w:ins w:id="341" w:author="Michael Chambers" w:date="2015-11-13T17:48:00Z">
+      <w:ins w:id="342" w:author="Michael Chambers" w:date="2015-11-13T17:48:00Z">
         <w:r>
           <w:rPr>
             <w:b/>
@@ -4875,7 +6258,7 @@
           <w:t>Table</w:t>
         </w:r>
       </w:ins>
-      <w:del w:id="342" w:author="Michael Chambers" w:date="2015-11-13T17:48:00Z">
+      <w:del w:id="343" w:author="Michael Chambers" w:date="2015-11-13T17:48:00Z">
         <w:r>
           <w:rPr>
             <w:b/>
@@ -4889,23 +6272,23 @@
         </w:rPr>
         <w:t xml:space="preserve"> 1-</w:t>
       </w:r>
-      <w:commentRangeStart w:id="343"/>
-      <w:del w:id="344" w:author="Michael Chambers" w:date="2015-11-13T17:48:00Z">
+      <w:commentRangeStart w:id="344"/>
+      <w:del w:id="345" w:author="Michael Chambers" w:date="2015-11-13T17:48:00Z">
         <w:r>
           <w:rPr>
             <w:b/>
           </w:rPr>
           <w:delText>2</w:delText>
         </w:r>
-        <w:commentRangeEnd w:id="343"/>
+        <w:commentRangeEnd w:id="344"/>
         <w:r>
           <w:rPr>
             <w:rStyle w:val="CommentReference"/>
           </w:rPr>
-          <w:commentReference w:id="343"/>
+          <w:commentReference w:id="344"/>
         </w:r>
       </w:del>
-      <w:ins w:id="345" w:author="Michael Chambers" w:date="2015-11-13T17:48:00Z">
+      <w:ins w:id="346" w:author="Michael Chambers" w:date="2015-11-13T17:48:00Z">
         <w:r>
           <w:rPr>
             <w:b/>
@@ -5059,6 +6442,7 @@
                 <w:color w:val="000000"/>
               </w:rPr>
             </w:pPr>
+            <w:proofErr w:type="spellStart"/>
             <w:r>
               <w:rPr>
                 <w:rFonts w:ascii="Calibri" w:eastAsia="Times New Roman" w:hAnsi="Calibri"/>
@@ -5066,6 +6450,7 @@
               </w:rPr>
               <w:t>Capicua</w:t>
             </w:r>
+            <w:proofErr w:type="spellEnd"/>
           </w:p>
         </w:tc>
         <w:tc>
@@ -5154,6 +6539,7 @@
                 <w:color w:val="000000"/>
               </w:rPr>
             </w:pPr>
+            <w:proofErr w:type="spellStart"/>
             <w:r>
               <w:rPr>
                 <w:rFonts w:ascii="Calibri" w:eastAsia="Times New Roman" w:hAnsi="Calibri"/>
@@ -5161,6 +6547,7 @@
               </w:rPr>
               <w:t>Huckebein</w:t>
             </w:r>
+            <w:proofErr w:type="spellEnd"/>
           </w:p>
         </w:tc>
         <w:tc>
@@ -5314,7 +6701,23 @@
                 <w:rFonts w:ascii="Calibri" w:eastAsia="Times New Roman" w:hAnsi="Calibri"/>
                 <w:color w:val="000000"/>
               </w:rPr>
-              <w:t>{Paroush, 1994 #3090}</w:t>
+              <w:t>{</w:t>
+            </w:r>
+            <w:proofErr w:type="spellStart"/>
+            <w:r>
+              <w:rPr>
+                <w:rFonts w:ascii="Calibri" w:eastAsia="Times New Roman" w:hAnsi="Calibri"/>
+                <w:color w:val="000000"/>
+              </w:rPr>
+              <w:t>Paroush</w:t>
+            </w:r>
+            <w:proofErr w:type="spellEnd"/>
+            <w:r>
+              <w:rPr>
+                <w:rFonts w:ascii="Calibri" w:eastAsia="Times New Roman" w:hAnsi="Calibri"/>
+                <w:color w:val="000000"/>
+              </w:rPr>
+              <w:t>, 1994 #3090}</w:t>
             </w:r>
           </w:p>
         </w:tc>
@@ -5694,7 +7097,23 @@
                 <w:rFonts w:ascii="Calibri" w:eastAsia="Times New Roman" w:hAnsi="Calibri"/>
                 <w:color w:val="000000"/>
               </w:rPr>
-              <w:t>{Andrioli, 2004 #3097}</w:t>
+              <w:t>{</w:t>
+            </w:r>
+            <w:proofErr w:type="spellStart"/>
+            <w:r>
+              <w:rPr>
+                <w:rFonts w:ascii="Calibri" w:eastAsia="Times New Roman" w:hAnsi="Calibri"/>
+                <w:color w:val="000000"/>
+              </w:rPr>
+              <w:t>Andrioli</w:t>
+            </w:r>
+            <w:proofErr w:type="spellEnd"/>
+            <w:r>
+              <w:rPr>
+                <w:rFonts w:ascii="Calibri" w:eastAsia="Times New Roman" w:hAnsi="Calibri"/>
+                <w:color w:val="000000"/>
+              </w:rPr>
+              <w:t>, 2004 #3097}</w:t>
             </w:r>
           </w:p>
         </w:tc>
@@ -5819,6 +7238,7 @@
                 <w:color w:val="000000"/>
               </w:rPr>
             </w:pPr>
+            <w:proofErr w:type="spellStart"/>
             <w:r>
               <w:rPr>
                 <w:rFonts w:ascii="Calibri" w:eastAsia="Times New Roman" w:hAnsi="Calibri"/>
@@ -5826,6 +7246,7 @@
               </w:rPr>
               <w:t>Knirps</w:t>
             </w:r>
+            <w:proofErr w:type="spellEnd"/>
           </w:p>
         </w:tc>
         <w:tc>
@@ -5884,7 +7305,23 @@
                 <w:rFonts w:ascii="Calibri" w:eastAsia="Times New Roman" w:hAnsi="Calibri"/>
                 <w:color w:val="000000"/>
               </w:rPr>
-              <w:t>{Payankaulam, 2009 #2955}</w:t>
+              <w:t>{</w:t>
+            </w:r>
+            <w:proofErr w:type="spellStart"/>
+            <w:r>
+              <w:rPr>
+                <w:rFonts w:ascii="Calibri" w:eastAsia="Times New Roman" w:hAnsi="Calibri"/>
+                <w:color w:val="000000"/>
+              </w:rPr>
+              <w:t>Payankaulam</w:t>
+            </w:r>
+            <w:proofErr w:type="spellEnd"/>
+            <w:r>
+              <w:rPr>
+                <w:rFonts w:ascii="Calibri" w:eastAsia="Times New Roman" w:hAnsi="Calibri"/>
+                <w:color w:val="000000"/>
+              </w:rPr>
+              <w:t>, 2009 #2955}</w:t>
             </w:r>
           </w:p>
         </w:tc>
@@ -5914,6 +7351,7 @@
                 <w:color w:val="000000"/>
               </w:rPr>
             </w:pPr>
+            <w:proofErr w:type="spellStart"/>
             <w:r>
               <w:rPr>
                 <w:rFonts w:ascii="Calibri" w:eastAsia="Times New Roman" w:hAnsi="Calibri"/>
@@ -5921,6 +7359,7 @@
               </w:rPr>
               <w:t>Goosecoid</w:t>
             </w:r>
+            <w:proofErr w:type="spellEnd"/>
           </w:p>
         </w:tc>
         <w:tc>
@@ -6074,7 +7513,23 @@
                 <w:rFonts w:ascii="Calibri" w:eastAsia="Times New Roman" w:hAnsi="Calibri"/>
                 <w:color w:val="000000"/>
               </w:rPr>
-              <w:t>{Dubnicoff, 1997 #2366}</w:t>
+              <w:t>{</w:t>
+            </w:r>
+            <w:proofErr w:type="spellStart"/>
+            <w:r>
+              <w:rPr>
+                <w:rFonts w:ascii="Calibri" w:eastAsia="Times New Roman" w:hAnsi="Calibri"/>
+                <w:color w:val="000000"/>
+              </w:rPr>
+              <w:t>Dubnicoff</w:t>
+            </w:r>
+            <w:proofErr w:type="spellEnd"/>
+            <w:r>
+              <w:rPr>
+                <w:rFonts w:ascii="Calibri" w:eastAsia="Times New Roman" w:hAnsi="Calibri"/>
+                <w:color w:val="000000"/>
+              </w:rPr>
+              <w:t>, 1997 #2366}</w:t>
             </w:r>
           </w:p>
         </w:tc>
@@ -6199,6 +7654,7 @@
                 <w:color w:val="000000"/>
               </w:rPr>
             </w:pPr>
+            <w:proofErr w:type="spellStart"/>
             <w:r>
               <w:rPr>
                 <w:rFonts w:ascii="Calibri" w:eastAsia="Times New Roman" w:hAnsi="Calibri"/>
@@ -6206,6 +7662,7 @@
               </w:rPr>
               <w:t>Ind</w:t>
             </w:r>
+            <w:proofErr w:type="spellEnd"/>
           </w:p>
         </w:tc>
         <w:tc>
@@ -6264,7 +7721,23 @@
                 <w:rFonts w:ascii="Calibri" w:eastAsia="Times New Roman" w:hAnsi="Calibri"/>
                 <w:color w:val="000000"/>
               </w:rPr>
-              <w:t>{Von Ohlen, 2007 #3101}</w:t>
+              <w:t xml:space="preserve">{Von </w:t>
+            </w:r>
+            <w:proofErr w:type="spellStart"/>
+            <w:r>
+              <w:rPr>
+                <w:rFonts w:ascii="Calibri" w:eastAsia="Times New Roman" w:hAnsi="Calibri"/>
+                <w:color w:val="000000"/>
+              </w:rPr>
+              <w:t>Ohlen</w:t>
+            </w:r>
+            <w:proofErr w:type="spellEnd"/>
+            <w:r>
+              <w:rPr>
+                <w:rFonts w:ascii="Calibri" w:eastAsia="Times New Roman" w:hAnsi="Calibri"/>
+                <w:color w:val="000000"/>
+              </w:rPr>
+              <w:t>, 2007 #3101}</w:t>
             </w:r>
           </w:p>
         </w:tc>
@@ -6294,6 +7767,7 @@
                 <w:color w:val="000000"/>
               </w:rPr>
             </w:pPr>
+            <w:proofErr w:type="spellStart"/>
             <w:r>
               <w:rPr>
                 <w:rFonts w:ascii="Calibri" w:eastAsia="Times New Roman" w:hAnsi="Calibri"/>
@@ -6301,6 +7775,7 @@
               </w:rPr>
               <w:t>Vnd</w:t>
             </w:r>
+            <w:proofErr w:type="spellEnd"/>
           </w:p>
         </w:tc>
         <w:tc>
@@ -6524,7 +7999,15 @@
         <w:annotationRef/>
       </w:r>
       <w:r>
-        <w:t>Add Wiam’s review, which contains more up-to-date information on this.</w:t>
+        <w:t xml:space="preserve">Add </w:t>
+      </w:r>
+      <w:proofErr w:type="spellStart"/>
+      <w:r>
+        <w:t>Wiam’s</w:t>
+      </w:r>
+      <w:proofErr w:type="spellEnd"/>
+      <w:r>
+        <w:t xml:space="preserve"> review, which contains more up-to-date information on this.</w:t>
       </w:r>
     </w:p>
   </w:comment>
@@ -6592,7 +8075,7 @@
       </w:r>
     </w:p>
   </w:comment>
-  <w:comment w:id="135" w:author="Albert Courey" w:date="2015-11-11T10:37:00Z" w:initials="AC">
+  <w:comment w:id="138" w:author="Albert Courey" w:date="2015-11-11T10:37:00Z" w:initials="AC">
     <w:p>
       <w:pPr>
         <w:pStyle w:val="CommentText"/>
@@ -6608,7 +8091,7 @@
       </w:r>
     </w:p>
   </w:comment>
-  <w:comment w:id="196" w:author="Albert Courey" w:date="2015-11-11T10:36:00Z" w:initials="AC">
+  <w:comment w:id="194" w:author="Albert Courey" w:date="2015-11-11T10:36:00Z" w:initials="AC">
     <w:p>
       <w:pPr>
         <w:pStyle w:val="CommentText"/>
@@ -6624,7 +8107,7 @@
       </w:r>
     </w:p>
   </w:comment>
-  <w:comment w:id="301" w:author="Albert Courey" w:date="2015-11-11T11:50:00Z" w:initials="AC">
+  <w:comment w:id="303" w:author="Albert Courey" w:date="2015-11-11T11:50:00Z" w:initials="AC">
     <w:p>
       <w:pPr>
         <w:pStyle w:val="CommentText"/>
@@ -6640,7 +8123,7 @@
       </w:r>
     </w:p>
   </w:comment>
-  <w:comment w:id="326" w:author="Albert Courey" w:date="2015-11-11T11:54:00Z" w:initials="AC">
+  <w:comment w:id="328" w:author="Albert Courey" w:date="2015-11-11T11:54:00Z" w:initials="AC">
     <w:p>
       <w:pPr>
         <w:pStyle w:val="CommentText"/>
@@ -6656,7 +8139,7 @@
       </w:r>
     </w:p>
   </w:comment>
-  <w:comment w:id="343" w:author="Albert Courey" w:date="2015-11-11T10:38:00Z" w:initials="AC">
+  <w:comment w:id="344" w:author="Albert Courey" w:date="2015-11-11T10:38:00Z" w:initials="AC">
     <w:p>
       <w:pPr>
         <w:pStyle w:val="CommentText"/>

--- a/ch1_introduction.docx
+++ b/ch1_introduction.docx
@@ -326,65 +326,55 @@
       </w:ins>
       <w:ins w:id="11" w:author="Albert Courey" w:date="2015-11-11T09:36:00Z">
         <w:r>
-          <w:t xml:space="preserve">almost all </w:t>
+          <w:t>almost all a</w:t>
+        </w:r>
+      </w:ins>
+      <w:ins w:id="12" w:author="Michael Chambers" w:date="2015-11-16T16:30:00Z">
+        <w:r>
+          <w:t>s</w:t>
+        </w:r>
+      </w:ins>
+      <w:ins w:id="13" w:author="Albert Courey" w:date="2015-11-11T09:36:00Z">
+        <w:r>
+          <w:t>p</w:t>
+        </w:r>
+        <w:del w:id="14" w:author="Michael Chambers" w:date="2015-11-16T16:30:00Z">
+          <w:r>
+            <w:delText>s</w:delText>
+          </w:r>
+        </w:del>
+        <w:r>
+          <w:t>ects of</w:t>
+        </w:r>
+      </w:ins>
+      <w:del w:id="15" w:author="Albert Courey" w:date="2015-11-11T09:36:00Z">
+        <w:r>
+          <w:delText xml:space="preserve">to </w:delText>
+        </w:r>
+      </w:del>
+      <w:del w:id="16" w:author="Albert Courey" w:date="2015-11-11T09:37:00Z">
+        <w:r>
+          <w:delText>the correct</w:delText>
+        </w:r>
+      </w:del>
+      <w:r>
+        <w:t xml:space="preserve"> </w:t>
+      </w:r>
+      <w:bookmarkStart w:id="17" w:name="_GoBack"/>
+      <w:bookmarkEnd w:id="17"/>
+      <w:ins w:id="18" w:author="Albert Courey" w:date="2015-11-11T09:37:00Z">
+        <w:r>
+          <w:t xml:space="preserve">embryonic and </w:t>
         </w:r>
         <w:proofErr w:type="spellStart"/>
         <w:r>
-          <w:t>apsects</w:t>
+          <w:t>imaginal</w:t>
         </w:r>
         <w:proofErr w:type="spellEnd"/>
         <w:r>
-          <w:t xml:space="preserve"> of</w:t>
-        </w:r>
-      </w:ins>
-      <w:del w:id="12" w:author="Albert Courey" w:date="2015-11-11T09:36:00Z">
-        <w:r>
-          <w:delText xml:space="preserve">to </w:delText>
-        </w:r>
-      </w:del>
-      <w:del w:id="13" w:author="Albert Courey" w:date="2015-11-11T09:37:00Z">
-        <w:r>
-          <w:delText>the correct</w:delText>
-        </w:r>
-      </w:del>
-      <w:r>
-        <w:t xml:space="preserve"> </w:t>
-      </w:r>
-      <w:ins w:id="14" w:author="Albert Courey" w:date="2015-11-11T09:37:00Z">
-        <w:r>
-          <w:t xml:space="preserve">embryonic and </w:t>
-        </w:r>
-        <w:proofErr w:type="spellStart"/>
-        <w:r>
-          <w:t>imaginal</w:t>
-        </w:r>
-        <w:proofErr w:type="spellEnd"/>
-        <w:r>
           <w:t xml:space="preserve"> </w:t>
         </w:r>
       </w:ins>
-      <w:del w:id="15" w:author="Albert Courey" w:date="2015-11-11T09:39:00Z">
-        <w:r>
-          <w:rPr>
-            <w:i/>
-            <w:rPrChange w:id="16" w:author="Albert Courey" w:date="2015-11-11T09:39:00Z">
-              <w:rPr/>
-            </w:rPrChange>
-          </w:rPr>
-          <w:delText>pattern</w:delText>
-        </w:r>
-      </w:del>
-      <w:del w:id="17" w:author="Albert Courey" w:date="2015-11-11T09:37:00Z">
-        <w:r>
-          <w:rPr>
-            <w:i/>
-            <w:rPrChange w:id="18" w:author="Albert Courey" w:date="2015-11-11T09:39:00Z">
-              <w:rPr/>
-            </w:rPrChange>
-          </w:rPr>
-          <w:delText>ing</w:delText>
-        </w:r>
-      </w:del>
       <w:del w:id="19" w:author="Albert Courey" w:date="2015-11-11T09:39:00Z">
         <w:r>
           <w:rPr>
@@ -393,10 +383,10 @@
               <w:rPr/>
             </w:rPrChange>
           </w:rPr>
-          <w:delText xml:space="preserve"> and</w:delText>
+          <w:delText>pattern</w:delText>
         </w:r>
       </w:del>
-      <w:ins w:id="21" w:author="Albert Courey" w:date="2015-11-11T09:39:00Z">
+      <w:del w:id="21" w:author="Albert Courey" w:date="2015-11-11T09:37:00Z">
         <w:r>
           <w:rPr>
             <w:i/>
@@ -404,13 +394,35 @@
               <w:rPr/>
             </w:rPrChange>
           </w:rPr>
+          <w:delText>ing</w:delText>
+        </w:r>
+      </w:del>
+      <w:del w:id="23" w:author="Albert Courey" w:date="2015-11-11T09:39:00Z">
+        <w:r>
+          <w:rPr>
+            <w:i/>
+            <w:rPrChange w:id="24" w:author="Albert Courey" w:date="2015-11-11T09:39:00Z">
+              <w:rPr/>
+            </w:rPrChange>
+          </w:rPr>
+          <w:delText xml:space="preserve"> and</w:delText>
+        </w:r>
+      </w:del>
+      <w:ins w:id="25" w:author="Albert Courey" w:date="2015-11-11T09:39:00Z">
+        <w:r>
+          <w:rPr>
+            <w:i/>
+            <w:rPrChange w:id="26" w:author="Albert Courey" w:date="2015-11-11T09:39:00Z">
+              <w:rPr/>
+            </w:rPrChange>
+          </w:rPr>
           <w:t>Drosophila</w:t>
         </w:r>
       </w:ins>
       <w:r>
         <w:t xml:space="preserve"> development</w:t>
       </w:r>
-      <w:del w:id="23" w:author="Albert Courey" w:date="2015-11-11T09:39:00Z">
+      <w:del w:id="27" w:author="Albert Courey" w:date="2015-11-11T09:39:00Z">
         <w:r>
           <w:delText xml:space="preserve"> of </w:delText>
         </w:r>
@@ -424,15 +436,24 @@
           <w:delText>and is required for viability</w:delText>
         </w:r>
       </w:del>
-      <w:r>
-        <w:t xml:space="preserve">. </w:t>
-      </w:r>
-      <w:ins w:id="24" w:author="Albert Courey" w:date="2015-11-11T09:40:00Z">
+      <w:ins w:id="28" w:author="Michael Chambers" w:date="2015-11-16T16:30:00Z">
         <w:r>
           <w:t xml:space="preserve"> </w:t>
         </w:r>
       </w:ins>
-      <w:del w:id="25" w:author="Albert Courey" w:date="2015-11-11T09:40:00Z">
+      <w:del w:id="29" w:author="Michael Chambers" w:date="2015-11-16T16:30:00Z">
+        <w:r>
+          <w:delText xml:space="preserve">. </w:delText>
+        </w:r>
+      </w:del>
+      <w:ins w:id="30" w:author="Albert Courey" w:date="2015-11-11T09:40:00Z">
+        <w:del w:id="31" w:author="Michael Chambers" w:date="2015-11-16T16:30:00Z">
+          <w:r>
+            <w:delText xml:space="preserve"> </w:delText>
+          </w:r>
+        </w:del>
+      </w:ins>
+      <w:del w:id="32" w:author="Albert Courey" w:date="2015-11-11T09:40:00Z">
         <w:r>
           <w:delText xml:space="preserve">Groucho is maternally expressed and deposited into the embryo during oogenesis, ensuring Groucho availability and activity from the very onset of embryonic development, before activation of the zygotic genome </w:delText>
         </w:r>
@@ -448,7 +469,12 @@
       <w:r>
         <w:t>, 1994 #3090}</w:t>
       </w:r>
-      <w:del w:id="26" w:author="Albert Courey" w:date="2015-11-11T09:40:00Z">
+      <w:ins w:id="33" w:author="Michael Chambers" w:date="2015-11-16T16:30:00Z">
+        <w:r>
+          <w:t xml:space="preserve">. </w:t>
+        </w:r>
+      </w:ins>
+      <w:del w:id="34" w:author="Albert Courey" w:date="2015-11-11T09:40:00Z">
         <w:r>
           <w:delText xml:space="preserve">. </w:delText>
         </w:r>
@@ -489,7 +515,7 @@
       <w:r>
         <w:t>, 2005 #3068}</w:t>
       </w:r>
-      <w:del w:id="27" w:author="Michael Chambers" w:date="2015-11-12T19:58:00Z">
+      <w:del w:id="35" w:author="Michael Chambers" w:date="2015-11-12T19:58:00Z">
         <w:r>
           <w:delText xml:space="preserve"> </w:delText>
         </w:r>
@@ -497,7 +523,7 @@
       <w:r>
         <w:t>{Villanueva, 2011 #1659}</w:t>
       </w:r>
-      <w:del w:id="28" w:author="Michael Chambers" w:date="2015-11-12T19:58:00Z">
+      <w:del w:id="36" w:author="Michael Chambers" w:date="2015-11-12T19:58:00Z">
         <w:r>
           <w:delText xml:space="preserve"> </w:delText>
         </w:r>
@@ -513,7 +539,7 @@
       <w:r>
         <w:t>, 2000 #3070}</w:t>
       </w:r>
-      <w:del w:id="29" w:author="Michael Chambers" w:date="2015-11-12T19:58:00Z">
+      <w:del w:id="37" w:author="Michael Chambers" w:date="2015-11-12T19:58:00Z">
         <w:r>
           <w:delText xml:space="preserve"> </w:delText>
         </w:r>
@@ -543,12 +569,12 @@
       <w:r>
         <w:t xml:space="preserve"> </w:t>
       </w:r>
-      <w:commentRangeStart w:id="30"/>
+      <w:commentRangeStart w:id="38"/>
       <w:r>
         <w:t>{Chen, 2000 #3056}</w:t>
       </w:r>
-      <w:commentRangeEnd w:id="30"/>
-      <w:ins w:id="31" w:author="Michael Chambers" w:date="2015-11-12T19:54:00Z">
+      <w:commentRangeEnd w:id="38"/>
+      <w:ins w:id="39" w:author="Michael Chambers" w:date="2015-11-12T19:54:00Z">
         <w:r>
           <w:t>{</w:t>
         </w:r>
@@ -566,7 +592,7 @@
           <w:rStyle w:val="CommentReference"/>
           <w:rFonts w:ascii="Times New Roman" w:hAnsi="Times New Roman" w:cs="Times New Roman"/>
         </w:rPr>
-        <w:commentReference w:id="30"/>
+        <w:commentReference w:id="38"/>
       </w:r>
       <w:r>
         <w:t xml:space="preserve">. </w:t>
@@ -584,12 +610,12 @@
       <w:r>
         <w:t xml:space="preserve"> sensitive to </w:t>
       </w:r>
-      <w:del w:id="32" w:author="Albert Courey" w:date="2015-11-11T09:43:00Z">
+      <w:del w:id="40" w:author="Albert Courey" w:date="2015-11-11T09:43:00Z">
         <w:r>
           <w:delText xml:space="preserve">deleterious </w:delText>
         </w:r>
       </w:del>
-      <w:ins w:id="33" w:author="Albert Courey" w:date="2015-11-11T09:43:00Z">
+      <w:ins w:id="41" w:author="Albert Courey" w:date="2015-11-11T09:43:00Z">
         <w:r>
           <w:t xml:space="preserve">point </w:t>
         </w:r>
@@ -597,12 +623,12 @@
       <w:r>
         <w:t>muta</w:t>
       </w:r>
-      <w:ins w:id="34" w:author="Albert Courey" w:date="2015-11-11T09:43:00Z">
+      <w:ins w:id="42" w:author="Albert Courey" w:date="2015-11-11T09:43:00Z">
         <w:r>
           <w:t>genesis</w:t>
         </w:r>
       </w:ins>
-      <w:del w:id="35" w:author="Albert Courey" w:date="2015-11-11T09:43:00Z">
+      <w:del w:id="43" w:author="Albert Courey" w:date="2015-11-11T09:43:00Z">
         <w:r>
           <w:delText>tions</w:delText>
         </w:r>
@@ -613,22 +639,22 @@
       <w:r>
         <w:t>{Jennings, 2006 #3059}</w:t>
       </w:r>
-      <w:del w:id="36" w:author="Michael Chambers" w:date="2015-11-12T19:58:00Z">
+      <w:del w:id="44" w:author="Michael Chambers" w:date="2015-11-12T19:58:00Z">
         <w:r>
           <w:delText xml:space="preserve"> </w:delText>
         </w:r>
       </w:del>
-      <w:commentRangeStart w:id="37"/>
+      <w:commentRangeStart w:id="45"/>
       <w:r>
         <w:t>{Jennings, 2007 #2990}</w:t>
       </w:r>
-      <w:commentRangeEnd w:id="37"/>
+      <w:commentRangeEnd w:id="45"/>
       <w:r>
         <w:rPr>
           <w:rStyle w:val="CommentReference"/>
           <w:rFonts w:ascii="Times New Roman" w:hAnsi="Times New Roman" w:cs="Times New Roman"/>
         </w:rPr>
-        <w:commentReference w:id="37"/>
+        <w:commentReference w:id="45"/>
       </w:r>
       <w:r>
         <w:t xml:space="preserve">, the central domains of Groucho have been </w:t>
@@ -645,17 +671,17 @@
       <w:r>
         <w:t xml:space="preserve">Groucho activity through interaction with a </w:t>
       </w:r>
-      <w:ins w:id="38" w:author="Albert Courey" w:date="2015-11-11T09:44:00Z">
+      <w:ins w:id="46" w:author="Albert Courey" w:date="2015-11-11T09:44:00Z">
         <w:r>
           <w:t xml:space="preserve">number of </w:t>
         </w:r>
       </w:ins>
-      <w:del w:id="39" w:author="Albert Courey" w:date="2015-11-11T09:44:00Z">
+      <w:del w:id="47" w:author="Albert Courey" w:date="2015-11-11T09:44:00Z">
         <w:r>
           <w:delText>number of regulatory</w:delText>
         </w:r>
       </w:del>
-      <w:ins w:id="40" w:author="Albert Courey" w:date="2015-11-11T09:44:00Z">
+      <w:ins w:id="48" w:author="Albert Courey" w:date="2015-11-11T09:44:00Z">
         <w:r>
           <w:t>regulatory targets, including protein</w:t>
         </w:r>
@@ -663,7 +689,7 @@
       <w:r>
         <w:t xml:space="preserve"> kinases</w:t>
       </w:r>
-      <w:ins w:id="41" w:author="Albert Courey" w:date="2015-11-11T09:44:00Z">
+      <w:ins w:id="49" w:author="Albert Courey" w:date="2015-11-11T09:44:00Z">
         <w:r>
           <w:t>, histones,</w:t>
         </w:r>
@@ -674,7 +700,7 @@
       <w:r>
         <w:t xml:space="preserve"> </w:t>
       </w:r>
-      <w:commentRangeStart w:id="42"/>
+      <w:commentRangeStart w:id="50"/>
       <w:r>
         <w:t>{</w:t>
       </w:r>
@@ -686,18 +712,18 @@
       <w:r>
         <w:t>, 2012 #2385}</w:t>
       </w:r>
-      <w:commentRangeEnd w:id="42"/>
+      <w:commentRangeEnd w:id="50"/>
       <w:r>
         <w:rPr>
           <w:rStyle w:val="CommentReference"/>
           <w:rFonts w:ascii="Times New Roman" w:hAnsi="Times New Roman" w:cs="Times New Roman"/>
         </w:rPr>
-        <w:commentReference w:id="42"/>
+        <w:commentReference w:id="50"/>
       </w:r>
       <w:r>
         <w:t>.</w:t>
       </w:r>
-      <w:del w:id="43" w:author="Albert Courey" w:date="2015-11-11T09:42:00Z">
+      <w:del w:id="51" w:author="Albert Courey" w:date="2015-11-11T09:42:00Z">
         <w:r>
           <w:delText>.</w:delText>
         </w:r>
@@ -712,13 +738,13 @@
         <w:spacing w:line="480" w:lineRule="auto"/>
         <w:ind w:firstLine="720"/>
         <w:rPr>
-          <w:ins w:id="44" w:author="Albert Courey" w:date="2015-11-11T09:49:00Z"/>
+          <w:ins w:id="52" w:author="Albert Courey" w:date="2015-11-11T09:49:00Z"/>
         </w:rPr>
       </w:pPr>
       <w:r>
         <w:t xml:space="preserve">Homologs of Groucho with similar roles in developmental decision making have been identified throughout metazoans </w:t>
       </w:r>
-      <w:ins w:id="45" w:author="Michael Chambers" w:date="2015-11-13T17:48:00Z">
+      <w:ins w:id="53" w:author="Michael Chambers" w:date="2015-11-13T17:48:00Z">
         <w:r>
           <w:t xml:space="preserve">(Fig. 1.1) </w:t>
         </w:r>
@@ -1049,22 +1075,22 @@
       <w:r>
         <w:t xml:space="preserve">which </w:t>
       </w:r>
-      <w:del w:id="46" w:author="Michael Chambers" w:date="2015-11-12T20:02:00Z">
+      <w:del w:id="54" w:author="Michael Chambers" w:date="2015-11-12T20:02:00Z">
         <w:r>
           <w:delText>is partially homologous to portions of the CcN and WD-repeat domains</w:delText>
         </w:r>
       </w:del>
-      <w:ins w:id="47" w:author="Michael Chambers" w:date="2015-11-12T20:02:00Z">
+      <w:ins w:id="55" w:author="Michael Chambers" w:date="2015-11-12T20:02:00Z">
         <w:r>
           <w:t>possesses a</w:t>
         </w:r>
       </w:ins>
-      <w:ins w:id="48" w:author="Michael Chambers" w:date="2015-11-12T20:03:00Z">
+      <w:ins w:id="56" w:author="Michael Chambers" w:date="2015-11-12T20:03:00Z">
         <w:r>
           <w:t xml:space="preserve"> poorly conserved N-terminal region and a C-terminal WD-repeat domain </w:t>
         </w:r>
       </w:ins>
-      <w:del w:id="49" w:author="Michael Chambers" w:date="2015-11-12T20:03:00Z">
+      <w:del w:id="57" w:author="Michael Chambers" w:date="2015-11-12T20:03:00Z">
         <w:r>
           <w:delText xml:space="preserve"> </w:delText>
         </w:r>
@@ -1116,7 +1142,7 @@
       <w:r>
         <w:t>TLE6</w:t>
       </w:r>
-      <w:ins w:id="50" w:author="Michael Chambers" w:date="2015-11-12T20:04:00Z">
+      <w:ins w:id="58" w:author="Michael Chambers" w:date="2015-11-12T20:04:00Z">
         <w:r>
           <w:t>/Grg6</w:t>
         </w:r>
@@ -1124,12 +1150,12 @@
       <w:r>
         <w:t xml:space="preserve"> </w:t>
       </w:r>
-      <w:del w:id="51" w:author="Michael Chambers" w:date="2015-11-12T20:05:00Z">
+      <w:del w:id="59" w:author="Michael Chambers" w:date="2015-11-12T20:05:00Z">
         <w:r>
           <w:delText>is believed</w:delText>
         </w:r>
       </w:del>
-      <w:ins w:id="52" w:author="Michael Chambers" w:date="2015-11-12T20:05:00Z">
+      <w:ins w:id="60" w:author="Michael Chambers" w:date="2015-11-12T20:05:00Z">
         <w:r>
           <w:t>has been shown</w:t>
         </w:r>
@@ -1137,19 +1163,19 @@
       <w:r>
         <w:t xml:space="preserve"> to </w:t>
       </w:r>
-      <w:del w:id="53" w:author="Michael Chambers" w:date="2015-11-12T20:05:00Z">
+      <w:del w:id="61" w:author="Michael Chambers" w:date="2015-11-12T20:05:00Z">
         <w:r>
           <w:delText>preferential</w:delText>
         </w:r>
       </w:del>
-      <w:ins w:id="54" w:author="Albert Courey" w:date="2015-11-11T09:47:00Z">
-        <w:del w:id="55" w:author="Michael Chambers" w:date="2015-11-12T20:05:00Z">
+      <w:ins w:id="62" w:author="Albert Courey" w:date="2015-11-11T09:47:00Z">
+        <w:del w:id="63" w:author="Michael Chambers" w:date="2015-11-12T20:05:00Z">
           <w:r>
             <w:delText>ly</w:delText>
           </w:r>
         </w:del>
       </w:ins>
-      <w:del w:id="56" w:author="Michael Chambers" w:date="2015-11-12T20:05:00Z">
+      <w:del w:id="64" w:author="Michael Chambers" w:date="2015-11-12T20:05:00Z">
         <w:r>
           <w:delText xml:space="preserve"> </w:delText>
         </w:r>
@@ -1163,7 +1189,7 @@
           <w:delText>factors recruited by Gro/TLE to the WD-domain, thereby modulating repression</w:delText>
         </w:r>
       </w:del>
-      <w:ins w:id="57" w:author="Michael Chambers" w:date="2015-11-12T20:05:00Z">
+      <w:ins w:id="65" w:author="Michael Chambers" w:date="2015-11-12T20:05:00Z">
         <w:r>
           <w:t>interact with repressors to block recruitment of full-length TLE family proteins and thereby alleviate repression</w:t>
         </w:r>
@@ -1171,7 +1197,7 @@
       <w:r>
         <w:t xml:space="preserve"> </w:t>
       </w:r>
-      <w:commentRangeStart w:id="58"/>
+      <w:commentRangeStart w:id="66"/>
       <w:r>
         <w:t>{</w:t>
       </w:r>
@@ -1183,18 +1209,18 @@
       <w:r>
         <w:t>, 2005 #3131}</w:t>
       </w:r>
-      <w:commentRangeEnd w:id="58"/>
+      <w:commentRangeEnd w:id="66"/>
       <w:r>
         <w:rPr>
           <w:rStyle w:val="CommentReference"/>
           <w:rFonts w:ascii="Times New Roman" w:hAnsi="Times New Roman" w:cs="Times New Roman"/>
         </w:rPr>
-        <w:commentReference w:id="58"/>
+        <w:commentReference w:id="66"/>
       </w:r>
       <w:r>
         <w:t xml:space="preserve">. </w:t>
       </w:r>
-      <w:ins w:id="59" w:author="Michael Chambers" w:date="2015-11-12T18:48:00Z">
+      <w:ins w:id="67" w:author="Michael Chambers" w:date="2015-11-12T18:48:00Z">
         <w:r>
           <w:t>More distantly related Gro homologs have been identified in yeast (Tup1) and plants</w:t>
         </w:r>
@@ -1252,7 +1278,7 @@
         <w:spacing w:line="480" w:lineRule="auto"/>
         <w:ind w:firstLine="720"/>
         <w:rPr>
-          <w:ins w:id="60" w:author="Albert Courey" w:date="2015-11-11T10:13:00Z"/>
+          <w:ins w:id="68" w:author="Albert Courey" w:date="2015-11-11T10:13:00Z"/>
         </w:rPr>
       </w:pPr>
       <w:r>
@@ -1324,7 +1350,7 @@
       <w:r>
         <w:t xml:space="preserve">. </w:t>
       </w:r>
-      <w:ins w:id="61" w:author="Albert Courey" w:date="2015-11-11T10:13:00Z">
+      <w:ins w:id="69" w:author="Albert Courey" w:date="2015-11-11T10:13:00Z">
         <w:r>
           <w:t>The structure of the Q-domain of TLE1, a human homologue of Gro, was recently solved, revealing</w:t>
         </w:r>
@@ -1346,7 +1372,7 @@
       <w:r>
         <w:t>, 2014 #3057}</w:t>
       </w:r>
-      <w:ins w:id="62" w:author="Albert Courey" w:date="2015-11-11T10:13:00Z">
+      <w:ins w:id="70" w:author="Albert Courey" w:date="2015-11-11T10:13:00Z">
         <w:r>
           <w:t xml:space="preserve">. The resulting structure provides an elegant explanation of the mechanics of </w:t>
         </w:r>
@@ -1370,7 +1396,7 @@
       <w:r>
         <w:t>, 2011 #506}</w:t>
       </w:r>
-      <w:ins w:id="63" w:author="Albert Courey" w:date="2015-11-11T10:13:00Z">
+      <w:ins w:id="71" w:author="Albert Courey" w:date="2015-11-11T10:13:00Z">
         <w:r>
           <w:t>.</w:t>
         </w:r>
@@ -1382,20 +1408,20 @@
         <w:spacing w:line="480" w:lineRule="auto"/>
         <w:ind w:firstLine="720"/>
         <w:rPr>
-          <w:ins w:id="64" w:author="Albert Courey" w:date="2015-11-11T10:11:00Z"/>
+          <w:ins w:id="72" w:author="Albert Courey" w:date="2015-11-11T10:11:00Z"/>
         </w:rPr>
       </w:pPr>
-      <w:ins w:id="65" w:author="Albert Courey" w:date="2015-11-11T10:07:00Z">
+      <w:ins w:id="73" w:author="Albert Courey" w:date="2015-11-11T10:07:00Z">
         <w:r>
           <w:t xml:space="preserve">The ability of the Q domain to direct the formation of high-order oligomers has been proposed to mediate the spreading of Gro along chromatin allowing for the establishment of large transcriptionally silent domains. This </w:t>
         </w:r>
       </w:ins>
-      <w:ins w:id="66" w:author="Albert Courey" w:date="2015-11-11T10:08:00Z">
+      <w:ins w:id="74" w:author="Albert Courey" w:date="2015-11-11T10:08:00Z">
         <w:r>
           <w:t>might explain the documented ability of Gro to direct long-range repression in which</w:t>
         </w:r>
       </w:ins>
-      <w:ins w:id="67" w:author="Albert Courey" w:date="2015-11-11T10:09:00Z">
+      <w:ins w:id="75" w:author="Albert Courey" w:date="2015-11-11T10:09:00Z">
         <w:r>
           <w:t xml:space="preserve"> entire loci are organized into transcriptionally </w:t>
         </w:r>
@@ -1404,12 +1430,12 @@
           <w:t xml:space="preserve">silent states.  </w:t>
         </w:r>
       </w:ins>
-      <w:ins w:id="68" w:author="Albert Courey" w:date="2015-11-11T10:10:00Z">
+      <w:ins w:id="76" w:author="Albert Courey" w:date="2015-11-11T10:10:00Z">
         <w:r>
           <w:t>In support of this idea, a</w:t>
         </w:r>
       </w:ins>
-      <w:del w:id="69" w:author="Albert Courey" w:date="2015-11-11T10:10:00Z">
+      <w:del w:id="77" w:author="Albert Courey" w:date="2015-11-11T10:10:00Z">
         <w:r>
           <w:delText>A</w:delText>
         </w:r>
@@ -1426,7 +1452,7 @@
       <w:r>
         <w:t xml:space="preserve"> chromatin arrays</w:t>
       </w:r>
-      <w:ins w:id="70" w:author="Albert Courey" w:date="2015-11-11T09:50:00Z">
+      <w:ins w:id="78" w:author="Albert Courey" w:date="2015-11-11T09:50:00Z">
         <w:r>
           <w:t>,</w:t>
         </w:r>
@@ -1437,12 +1463,12 @@
       <w:r>
         <w:t xml:space="preserve"> </w:t>
       </w:r>
-      <w:del w:id="71" w:author="Albert Courey" w:date="2015-11-11T10:09:00Z">
+      <w:del w:id="79" w:author="Albert Courey" w:date="2015-11-11T10:09:00Z">
         <w:r>
           <w:delText xml:space="preserve">tetramerization </w:delText>
         </w:r>
       </w:del>
-      <w:ins w:id="72" w:author="Albert Courey" w:date="2015-11-11T10:09:00Z">
+      <w:ins w:id="80" w:author="Albert Courey" w:date="2015-11-11T10:09:00Z">
         <w:r>
           <w:t xml:space="preserve">oligomerization </w:t>
         </w:r>
@@ -1467,7 +1493,7 @@
       <w:r>
         <w:t xml:space="preserve"> </w:t>
       </w:r>
-      <w:ins w:id="73" w:author="Albert Courey" w:date="2015-11-11T09:50:00Z">
+      <w:ins w:id="81" w:author="Albert Courey" w:date="2015-11-11T09:50:00Z">
         <w:r>
           <w:t xml:space="preserve">into a form that was resistant to transcription </w:t>
         </w:r>
@@ -1486,7 +1512,7 @@
       <w:r>
         <w:t xml:space="preserve">. </w:t>
       </w:r>
-      <w:del w:id="74" w:author="Albert Courey" w:date="2015-11-11T10:11:00Z">
+      <w:del w:id="82" w:author="Albert Courey" w:date="2015-11-11T10:11:00Z">
         <w:r>
           <w:delText xml:space="preserve">However, </w:delText>
         </w:r>
@@ -1498,12 +1524,12 @@
         <w:spacing w:line="480" w:lineRule="auto"/>
         <w:ind w:firstLine="720"/>
       </w:pPr>
-      <w:ins w:id="75" w:author="Albert Courey" w:date="2015-11-11T10:11:00Z">
+      <w:ins w:id="83" w:author="Albert Courey" w:date="2015-11-11T10:11:00Z">
         <w:r>
           <w:t xml:space="preserve">Contrary to the idea that the Q domain could mediate spreading, </w:t>
         </w:r>
       </w:ins>
-      <w:ins w:id="76" w:author="Albert Courey" w:date="2015-11-11T10:10:00Z">
+      <w:ins w:id="84" w:author="Albert Courey" w:date="2015-11-11T10:10:00Z">
         <w:r>
           <w:t>chromatin immunoprecipitation (</w:t>
         </w:r>
@@ -1647,7 +1673,7 @@
       <w:r>
         <w:t xml:space="preserve"> samples, 48% are unique to a single condition</w:t>
       </w:r>
-      <w:ins w:id="77" w:author="Michael Chambers" w:date="2015-11-12T20:22:00Z">
+      <w:ins w:id="85" w:author="Michael Chambers" w:date="2015-11-12T20:22:00Z">
         <w:r>
           <w:t xml:space="preserve"> {</w:t>
         </w:r>
@@ -1679,10 +1705,10 @@
         <w:spacing w:line="480" w:lineRule="auto"/>
         <w:ind w:firstLine="720"/>
         <w:rPr>
-          <w:del w:id="78" w:author="Michael Chambers" w:date="2015-11-12T20:23:00Z"/>
+          <w:del w:id="86" w:author="Michael Chambers" w:date="2015-11-12T20:23:00Z"/>
         </w:rPr>
       </w:pPr>
-      <w:del w:id="79" w:author="Michael Chambers" w:date="2015-11-12T20:23:00Z">
+      <w:del w:id="87" w:author="Michael Chambers" w:date="2015-11-12T20:23:00Z">
         <w:r>
           <w:lastRenderedPageBreak/>
           <w:delText>The structure</w:delText>
@@ -1758,12 +1784,12 @@
       <w:r>
         <w:t>The WD-domain is the second conserved domain of Gro and comprises the C-term</w:t>
       </w:r>
-      <w:ins w:id="80" w:author="Albert Courey" w:date="2015-11-11T10:14:00Z">
+      <w:ins w:id="88" w:author="Albert Courey" w:date="2015-11-11T10:14:00Z">
         <w:r>
           <w:t>inal XXX amino acids of the protein</w:t>
         </w:r>
       </w:ins>
-      <w:del w:id="81" w:author="Albert Courey" w:date="2015-11-11T10:14:00Z">
+      <w:del w:id="89" w:author="Albert Courey" w:date="2015-11-11T10:14:00Z">
         <w:r>
           <w:delText>inus</w:delText>
         </w:r>
@@ -1774,7 +1800,7 @@
       <w:r>
         <w:t>n. The WD-domain consists of a seven-bladed β-propeller domain, and is responsible for the majority of Groucho interactions with DNA-binding repressors</w:t>
       </w:r>
-      <w:ins w:id="82" w:author="Michael Chambers" w:date="2015-11-13T17:51:00Z">
+      <w:ins w:id="90" w:author="Michael Chambers" w:date="2015-11-13T17:51:00Z">
         <w:r>
           <w:t xml:space="preserve"> (Table 1-1)</w:t>
         </w:r>
@@ -1806,12 +1832,12 @@
       <w:r>
         <w:t xml:space="preserve">C-terminal WRPW/Y recognition sequences have been found in </w:t>
       </w:r>
-      <w:del w:id="83" w:author="Albert Courey" w:date="2015-11-11T10:18:00Z">
+      <w:del w:id="91" w:author="Albert Courey" w:date="2015-11-11T10:18:00Z">
         <w:r>
           <w:delText xml:space="preserve">Hairy </w:delText>
         </w:r>
       </w:del>
-      <w:ins w:id="84" w:author="Albert Courey" w:date="2015-11-11T10:18:00Z">
+      <w:ins w:id="92" w:author="Albert Courey" w:date="2015-11-11T10:18:00Z">
         <w:r>
           <w:t xml:space="preserve">Hairy/Enhancer of split (HES) </w:t>
         </w:r>
@@ -1819,12 +1845,12 @@
       <w:r>
         <w:t xml:space="preserve">and </w:t>
       </w:r>
-      <w:del w:id="85" w:author="Albert Courey" w:date="2015-11-11T10:18:00Z">
+      <w:del w:id="93" w:author="Albert Courey" w:date="2015-11-11T10:18:00Z">
         <w:r>
           <w:delText>multiple Enhancer of split</w:delText>
         </w:r>
       </w:del>
-      <w:ins w:id="86" w:author="Albert Courey" w:date="2015-11-11T10:18:00Z">
+      <w:ins w:id="94" w:author="Albert Courey" w:date="2015-11-11T10:18:00Z">
         <w:r>
           <w:t>Runt</w:t>
         </w:r>
@@ -1832,11 +1858,11 @@
       <w:r>
         <w:t xml:space="preserve"> family transcription factors </w:t>
       </w:r>
-      <w:commentRangeStart w:id="87"/>
+      <w:commentRangeStart w:id="95"/>
       <w:r>
         <w:t>{Jimenez, 1997 #3075;Fisher, 1996 #3133;Paroush, 1994 #3090</w:t>
       </w:r>
-      <w:ins w:id="88" w:author="Michael Chambers" w:date="2015-11-13T18:01:00Z">
+      <w:ins w:id="96" w:author="Michael Chambers" w:date="2015-11-13T18:01:00Z">
         <w:r>
           <w:t>;</w:t>
         </w:r>
@@ -1847,7 +1873,7 @@
           <w:t>Aronson, 1997 #3095;</w:t>
         </w:r>
       </w:ins>
-      <w:ins w:id="89" w:author="Michael Chambers" w:date="2015-11-13T18:04:00Z">
+      <w:ins w:id="97" w:author="Michael Chambers" w:date="2015-11-13T18:04:00Z">
         <w:r>
           <w:t>Canon, 2003 #3174</w:t>
         </w:r>
@@ -1855,13 +1881,13 @@
       <w:r>
         <w:t>}</w:t>
       </w:r>
-      <w:commentRangeEnd w:id="87"/>
+      <w:commentRangeEnd w:id="95"/>
       <w:r>
         <w:rPr>
           <w:rStyle w:val="CommentReference"/>
           <w:rFonts w:ascii="Times New Roman" w:hAnsi="Times New Roman" w:cs="Times New Roman"/>
         </w:rPr>
-        <w:commentReference w:id="87"/>
+        <w:commentReference w:id="95"/>
       </w:r>
       <w:r>
         <w:t xml:space="preserve">. </w:t>
@@ -1872,12 +1898,12 @@
       <w:r>
         <w:t xml:space="preserve">he engrailed homology domain-1 (eh1) motif is an internal </w:t>
       </w:r>
-      <w:del w:id="90" w:author="Albert Courey" w:date="2015-11-11T10:17:00Z">
+      <w:del w:id="98" w:author="Albert Courey" w:date="2015-11-11T10:17:00Z">
         <w:r>
           <w:delText xml:space="preserve">site </w:delText>
         </w:r>
       </w:del>
-      <w:ins w:id="91" w:author="Albert Courey" w:date="2015-11-11T10:17:00Z">
+      <w:ins w:id="99" w:author="Albert Courey" w:date="2015-11-11T10:17:00Z">
         <w:r>
           <w:t xml:space="preserve">peptide motif </w:t>
         </w:r>
@@ -1885,7 +1911,7 @@
       <w:r>
         <w:t>with</w:t>
       </w:r>
-      <w:ins w:id="92" w:author="Albert Courey" w:date="2015-11-11T10:17:00Z">
+      <w:ins w:id="100" w:author="Albert Courey" w:date="2015-11-11T10:17:00Z">
         <w:r>
           <w:t xml:space="preserve"> the consensus</w:t>
         </w:r>
@@ -1921,7 +1947,7 @@
       <w:r>
         <w:t>{Copley, 2005 #3134}</w:t>
       </w:r>
-      <w:del w:id="93" w:author="Michael Chambers" w:date="2015-11-13T17:50:00Z">
+      <w:del w:id="101" w:author="Michael Chambers" w:date="2015-11-13T17:50:00Z">
         <w:r>
           <w:delText xml:space="preserve"> </w:delText>
         </w:r>
@@ -1937,7 +1963,7 @@
       <w:r>
         <w:t>, 1997 #2366}</w:t>
       </w:r>
-      <w:del w:id="94" w:author="Michael Chambers" w:date="2015-11-13T17:50:00Z">
+      <w:del w:id="102" w:author="Michael Chambers" w:date="2015-11-13T17:50:00Z">
         <w:r>
           <w:delText xml:space="preserve"> </w:delText>
         </w:r>
@@ -1945,7 +1971,7 @@
       <w:r>
         <w:t>{Jiménez, 1997 #264}</w:t>
       </w:r>
-      <w:del w:id="95" w:author="Michael Chambers" w:date="2015-11-13T17:50:00Z">
+      <w:del w:id="103" w:author="Michael Chambers" w:date="2015-11-13T17:50:00Z">
         <w:r>
           <w:delText xml:space="preserve"> </w:delText>
         </w:r>
@@ -1953,7 +1979,7 @@
       <w:r>
         <w:t>{Jimenez, 1999 #3092}</w:t>
       </w:r>
-      <w:del w:id="96" w:author="Michael Chambers" w:date="2015-11-13T17:50:00Z">
+      <w:del w:id="104" w:author="Michael Chambers" w:date="2015-11-13T17:50:00Z">
         <w:r>
           <w:delText xml:space="preserve"> </w:delText>
         </w:r>
@@ -1961,7 +1987,7 @@
       <w:r>
         <w:t>{Smith, 1996 #3135}</w:t>
       </w:r>
-      <w:del w:id="97" w:author="Michael Chambers" w:date="2015-11-13T17:50:00Z">
+      <w:del w:id="105" w:author="Michael Chambers" w:date="2015-11-13T17:50:00Z">
         <w:r>
           <w:delText xml:space="preserve"> </w:delText>
         </w:r>
@@ -1997,12 +2023,12 @@
       <w:r>
         <w:t xml:space="preserve">, necessitating the assistance of additional factors in facilitating a stable interaction between the two proteins. This weak affinity of the Dorsal/Groucho interaction is </w:t>
       </w:r>
-      <w:del w:id="98" w:author="Albert Courey" w:date="2015-11-11T10:21:00Z">
+      <w:del w:id="106" w:author="Albert Courey" w:date="2015-11-11T10:21:00Z">
         <w:r>
           <w:delText>cruicial</w:delText>
         </w:r>
       </w:del>
-      <w:ins w:id="99" w:author="Albert Courey" w:date="2015-11-11T10:21:00Z">
+      <w:ins w:id="107" w:author="Albert Courey" w:date="2015-11-11T10:21:00Z">
         <w:r>
           <w:t>crucial</w:t>
         </w:r>
@@ -2199,12 +2225,12 @@
       <w:r>
         <w:t xml:space="preserve">in </w:t>
       </w:r>
-      <w:del w:id="100" w:author="Albert Courey" w:date="2015-11-11T10:29:00Z">
+      <w:del w:id="108" w:author="Albert Courey" w:date="2015-11-11T10:29:00Z">
         <w:r>
           <w:delText xml:space="preserve">extensive </w:delText>
         </w:r>
       </w:del>
-      <w:ins w:id="101" w:author="Albert Courey" w:date="2015-11-11T10:29:00Z">
+      <w:ins w:id="109" w:author="Albert Courey" w:date="2015-11-11T10:29:00Z">
         <w:r>
           <w:t xml:space="preserve">diverse </w:t>
         </w:r>
@@ -2271,7 +2297,7 @@
       <w:r>
         <w:t xml:space="preserve">Groucho’s roles in </w:t>
       </w:r>
-      <w:ins w:id="102" w:author="Albert Courey" w:date="2015-11-11T10:29:00Z">
+      <w:ins w:id="110" w:author="Albert Courey" w:date="2015-11-11T10:29:00Z">
         <w:r>
           <w:t xml:space="preserve">responses to </w:t>
         </w:r>
@@ -2279,12 +2305,12 @@
       <w:r>
         <w:t>signaling pathway</w:t>
       </w:r>
-      <w:ins w:id="103" w:author="Albert Courey" w:date="2015-11-11T10:30:00Z">
+      <w:ins w:id="111" w:author="Albert Courey" w:date="2015-11-11T10:30:00Z">
         <w:r>
           <w:t xml:space="preserve">s </w:t>
         </w:r>
       </w:ins>
-      <w:del w:id="104" w:author="Albert Courey" w:date="2015-11-11T10:30:00Z">
+      <w:del w:id="112" w:author="Albert Courey" w:date="2015-11-11T10:30:00Z">
         <w:r>
           <w:delText xml:space="preserve"> response </w:delText>
         </w:r>
@@ -2292,12 +2318,12 @@
       <w:r>
         <w:t xml:space="preserve">are well documented. The factor </w:t>
       </w:r>
-      <w:del w:id="105" w:author="Michael Chambers" w:date="2015-11-12T18:49:00Z">
+      <w:del w:id="113" w:author="Michael Chambers" w:date="2015-11-12T18:49:00Z">
         <w:r>
           <w:delText>plays a role</w:delText>
         </w:r>
       </w:del>
-      <w:ins w:id="106" w:author="Michael Chambers" w:date="2015-11-12T18:49:00Z">
+      <w:ins w:id="114" w:author="Michael Chambers" w:date="2015-11-12T18:49:00Z">
         <w:r>
           <w:t>participates</w:t>
         </w:r>
@@ -2322,12 +2348,12 @@
         <w:t xml:space="preserve"> (</w:t>
       </w:r>
       <w:proofErr w:type="spellStart"/>
-      <w:ins w:id="107" w:author="Albert Courey" w:date="2015-11-11T10:30:00Z">
+      <w:ins w:id="115" w:author="Albert Courey" w:date="2015-11-11T10:30:00Z">
         <w:r>
           <w:t>D</w:t>
         </w:r>
       </w:ins>
-      <w:del w:id="108" w:author="Albert Courey" w:date="2015-11-11T10:30:00Z">
+      <w:del w:id="116" w:author="Albert Courey" w:date="2015-11-11T10:30:00Z">
         <w:r>
           <w:delText>d</w:delText>
         </w:r>
@@ -2336,7 +2362,7 @@
         <w:t>pp</w:t>
       </w:r>
       <w:proofErr w:type="spellEnd"/>
-      <w:ins w:id="109" w:author="Michael Chambers" w:date="2015-11-12T18:49:00Z">
+      <w:ins w:id="117" w:author="Michael Chambers" w:date="2015-11-12T18:49:00Z">
         <w:r>
           <w:t>/BMP</w:t>
         </w:r>
@@ -2352,7 +2378,7 @@
       <w:r>
         <w:t xml:space="preserve"> signaling</w:t>
       </w:r>
-      <w:ins w:id="110" w:author="Michael Chambers" w:date="2015-11-12T18:49:00Z">
+      <w:ins w:id="118" w:author="Michael Chambers" w:date="2015-11-12T18:49:00Z">
         <w:r>
           <w:t>, among others</w:t>
         </w:r>
@@ -2374,19 +2400,19 @@
       <w:r>
         <w:t xml:space="preserve"> at </w:t>
       </w:r>
-      <w:ins w:id="111" w:author="Albert Courey" w:date="2015-11-11T10:30:00Z">
-        <w:del w:id="112" w:author="Michael Chambers" w:date="2015-11-12T18:49:00Z">
+      <w:ins w:id="119" w:author="Albert Courey" w:date="2015-11-11T10:30:00Z">
+        <w:del w:id="120" w:author="Michael Chambers" w:date="2015-11-12T18:49:00Z">
           <w:r>
             <w:delText>multliple</w:delText>
           </w:r>
         </w:del>
       </w:ins>
-      <w:ins w:id="113" w:author="Michael Chambers" w:date="2015-11-12T18:49:00Z">
+      <w:ins w:id="121" w:author="Michael Chambers" w:date="2015-11-12T18:49:00Z">
         <w:r>
           <w:t>multiple</w:t>
         </w:r>
       </w:ins>
-      <w:ins w:id="114" w:author="Albert Courey" w:date="2015-11-11T10:30:00Z">
+      <w:ins w:id="122" w:author="Albert Courey" w:date="2015-11-11T10:30:00Z">
         <w:r>
           <w:t xml:space="preserve"> receptor tyrosine kinases (RTKs) such as </w:t>
         </w:r>
@@ -2394,7 +2420,7 @@
       <w:r>
         <w:t xml:space="preserve">EGFR, FGFR, and Torso </w:t>
       </w:r>
-      <w:del w:id="115" w:author="Albert Courey" w:date="2015-11-11T10:31:00Z">
+      <w:del w:id="123" w:author="Albert Courey" w:date="2015-11-11T10:31:00Z">
         <w:r>
           <w:delText>receptors</w:delText>
         </w:r>
@@ -2413,7 +2439,7 @@
       <w:r>
         <w:t>, 2005 #3064</w:t>
       </w:r>
-      <w:ins w:id="116" w:author="Michael Chambers" w:date="2015-11-12T18:49:00Z">
+      <w:ins w:id="124" w:author="Michael Chambers" w:date="2015-11-12T18:49:00Z">
         <w:r>
           <w:t>;Cinnamon, 2008 #242</w:t>
         </w:r>
@@ -2424,12 +2450,12 @@
       <w:r>
         <w:t xml:space="preserve">. </w:t>
       </w:r>
-      <w:del w:id="117" w:author="Albert Courey" w:date="2015-11-11T10:31:00Z">
+      <w:del w:id="125" w:author="Albert Courey" w:date="2015-11-11T10:31:00Z">
         <w:r>
           <w:delText xml:space="preserve">This </w:delText>
         </w:r>
       </w:del>
-      <w:ins w:id="118" w:author="Albert Courey" w:date="2015-11-11T10:31:00Z">
+      <w:ins w:id="126" w:author="Albert Courey" w:date="2015-11-11T10:31:00Z">
         <w:r>
           <w:t xml:space="preserve">The resulting </w:t>
         </w:r>
@@ -2446,12 +2472,12 @@
       <w:r>
         <w:t xml:space="preserve"> </w:t>
       </w:r>
-      <w:del w:id="119" w:author="Albert Courey" w:date="2015-11-11T10:31:00Z">
+      <w:del w:id="127" w:author="Albert Courey" w:date="2015-11-11T10:31:00Z">
         <w:r>
           <w:delText xml:space="preserve">a </w:delText>
         </w:r>
       </w:del>
-      <w:ins w:id="120" w:author="Albert Courey" w:date="2015-11-11T10:31:00Z">
+      <w:ins w:id="128" w:author="Albert Courey" w:date="2015-11-11T10:31:00Z">
         <w:r>
           <w:t xml:space="preserve">in </w:t>
         </w:r>
@@ -2465,7 +2491,7 @@
       <w:r>
         <w:t xml:space="preserve"> </w:t>
       </w:r>
-      <w:ins w:id="121" w:author="Michael Chambers" w:date="2015-11-12T18:50:00Z">
+      <w:ins w:id="129" w:author="Michael Chambers" w:date="2015-11-12T18:50:00Z">
         <w:r>
           <w:t xml:space="preserve">the attenuation of </w:t>
         </w:r>
@@ -2473,7 +2499,7 @@
       <w:r>
         <w:t xml:space="preserve">Groucho </w:t>
       </w:r>
-      <w:del w:id="122" w:author="Michael Chambers" w:date="2015-11-12T18:50:00Z">
+      <w:del w:id="130" w:author="Michael Chambers" w:date="2015-11-12T18:50:00Z">
         <w:r>
           <w:delText>attenuation persist</w:delText>
         </w:r>
@@ -2481,7 +2507,7 @@
           <w:delText>s</w:delText>
         </w:r>
       </w:del>
-      <w:ins w:id="123" w:author="Michael Chambers" w:date="2015-11-12T18:50:00Z">
+      <w:ins w:id="131" w:author="Michael Chambers" w:date="2015-11-12T18:50:00Z">
         <w:r>
           <w:t>activity persists</w:t>
         </w:r>
@@ -2516,12 +2542,12 @@
         <w:spacing w:line="480" w:lineRule="auto"/>
         <w:ind w:firstLine="720"/>
       </w:pPr>
-      <w:del w:id="124" w:author="Albert Courey" w:date="2015-11-11T10:31:00Z">
+      <w:del w:id="132" w:author="Albert Courey" w:date="2015-11-11T10:31:00Z">
         <w:r>
           <w:delText xml:space="preserve">Under </w:delText>
         </w:r>
       </w:del>
-      <w:ins w:id="125" w:author="Albert Courey" w:date="2015-11-11T10:31:00Z">
+      <w:ins w:id="133" w:author="Albert Courey" w:date="2015-11-11T10:31:00Z">
         <w:r>
           <w:t xml:space="preserve">In </w:t>
         </w:r>
@@ -2552,17 +2578,17 @@
       <w:r>
         <w:t xml:space="preserve"> complex genes through interactions with Hairy, which is itself associated with Su(H)</w:t>
       </w:r>
-      <w:ins w:id="126" w:author="Albert Courey" w:date="2015-11-11T10:31:00Z">
+      <w:ins w:id="134" w:author="Albert Courey" w:date="2015-11-11T10:31:00Z">
         <w:r>
           <w:t xml:space="preserve">, a sequence-specific transcription factor that targets </w:t>
         </w:r>
       </w:ins>
-      <w:ins w:id="127" w:author="Albert Courey" w:date="2015-11-11T10:32:00Z">
+      <w:ins w:id="135" w:author="Albert Courey" w:date="2015-11-11T10:32:00Z">
         <w:r>
           <w:t xml:space="preserve">Notch-responsive genes </w:t>
         </w:r>
       </w:ins>
-      <w:del w:id="128" w:author="Albert Courey" w:date="2015-11-11T10:31:00Z">
+      <w:del w:id="136" w:author="Albert Courey" w:date="2015-11-11T10:31:00Z">
         <w:r>
           <w:delText xml:space="preserve"> </w:delText>
         </w:r>
@@ -2581,12 +2607,12 @@
       <w:r>
         <w:t xml:space="preserve">. </w:t>
       </w:r>
-      <w:ins w:id="129" w:author="Michael Chambers" w:date="2015-11-12T18:51:00Z">
+      <w:ins w:id="137" w:author="Michael Chambers" w:date="2015-11-12T18:51:00Z">
         <w:r>
           <w:t>Recruitment of a Notch ligand to Notch transmembrane receptors activates the pathway, leading to proteolytic cleavage of the receptor and subsequent release of the Notch Intracellular Domain (Notch ICD). The Notch ICD rapidly enters the nucleus, where it</w:t>
         </w:r>
       </w:ins>
-      <w:del w:id="130" w:author="Michael Chambers" w:date="2015-11-12T18:51:00Z">
+      <w:del w:id="138" w:author="Michael Chambers" w:date="2015-11-12T18:51:00Z">
         <w:r>
           <w:delText>Upon activation of Notch signaling, Notch</w:delText>
         </w:r>
@@ -2597,7 +2623,7 @@
       <w:r>
         <w:rPr>
           <w:i/>
-          <w:rPrChange w:id="131" w:author="Michael Chambers" w:date="2015-11-12T18:51:00Z">
+          <w:rPrChange w:id="139" w:author="Michael Chambers" w:date="2015-11-12T18:51:00Z">
             <w:rPr/>
           </w:rPrChange>
         </w:rPr>
@@ -2607,7 +2633,7 @@
       <w:r>
         <w:rPr>
           <w:i/>
-          <w:rPrChange w:id="132" w:author="Michael Chambers" w:date="2015-11-12T18:51:00Z">
+          <w:rPrChange w:id="140" w:author="Michael Chambers" w:date="2015-11-12T18:51:00Z">
             <w:rPr/>
           </w:rPrChange>
         </w:rPr>
@@ -2617,7 +2643,7 @@
       <w:r>
         <w:rPr>
           <w:i/>
-          <w:rPrChange w:id="133" w:author="Michael Chambers" w:date="2015-11-12T18:51:00Z">
+          <w:rPrChange w:id="141" w:author="Michael Chambers" w:date="2015-11-12T18:51:00Z">
             <w:rPr/>
           </w:rPrChange>
         </w:rPr>
@@ -2640,7 +2666,7 @@
       <w:r>
         <w:t>)</w:t>
       </w:r>
-      <w:ins w:id="134" w:author="Michael Chambers" w:date="2015-11-12T18:52:00Z">
+      <w:ins w:id="142" w:author="Michael Chambers" w:date="2015-11-12T18:52:00Z">
         <w:r>
           <w:t xml:space="preserve"> family proteins</w:t>
         </w:r>
@@ -2684,7 +2710,7 @@
       <w:r>
         <w:t xml:space="preserve">. </w:t>
       </w:r>
-      <w:ins w:id="135" w:author="Michael Chambers" w:date="2015-11-12T18:52:00Z">
+      <w:ins w:id="143" w:author="Michael Chambers" w:date="2015-11-12T18:52:00Z">
         <w:r>
           <w:t xml:space="preserve">This repressive activity is alleviated by MAPK signaling, which results in the phosphorylation of Gro, negatively affecting its ability to repress these </w:t>
         </w:r>
@@ -2998,7 +3024,7 @@
         <w:spacing w:line="480" w:lineRule="auto"/>
         <w:ind w:firstLine="720"/>
         <w:rPr>
-          <w:ins w:id="136" w:author="Michael Chambers" w:date="2015-11-13T18:08:00Z"/>
+          <w:ins w:id="144" w:author="Michael Chambers" w:date="2015-11-13T18:08:00Z"/>
         </w:rPr>
       </w:pPr>
       <w:r>
@@ -3045,7 +3071,7 @@
       <w:r>
         <w:t>, 1998 #3071}</w:t>
       </w:r>
-      <w:del w:id="137" w:author="Michael Chambers" w:date="2015-11-16T01:34:00Z">
+      <w:del w:id="145" w:author="Michael Chambers" w:date="2015-11-16T01:34:00Z">
         <w:r>
           <w:delText xml:space="preserve"> </w:delText>
         </w:r>
@@ -3121,17 +3147,17 @@
       <w:r>
         <w:t xml:space="preserve"> target genes in unstimulated cells </w:t>
       </w:r>
-      <w:commentRangeStart w:id="138"/>
+      <w:commentRangeStart w:id="146"/>
       <w:r>
         <w:t>{Daniels, 2005 #3087}</w:t>
       </w:r>
-      <w:commentRangeEnd w:id="138"/>
+      <w:commentRangeEnd w:id="146"/>
       <w:r>
         <w:rPr>
           <w:rStyle w:val="CommentReference"/>
           <w:rFonts w:ascii="Times New Roman" w:hAnsi="Times New Roman" w:cs="Times New Roman"/>
         </w:rPr>
-        <w:commentReference w:id="138"/>
+        <w:commentReference w:id="146"/>
       </w:r>
       <w:r>
         <w:t>.</w:t>
@@ -3143,15 +3169,15 @@
         <w:spacing w:line="480" w:lineRule="auto"/>
         <w:ind w:firstLine="720"/>
         <w:rPr>
-          <w:del w:id="139" w:author="Michael Chambers" w:date="2015-11-13T18:17:00Z"/>
+          <w:del w:id="147" w:author="Michael Chambers" w:date="2015-11-13T18:17:00Z"/>
         </w:rPr>
       </w:pPr>
-      <w:ins w:id="140" w:author="Michael Chambers" w:date="2015-11-13T18:17:00Z">
+      <w:ins w:id="148" w:author="Michael Chambers" w:date="2015-11-13T18:17:00Z">
         <w:r>
           <w:tab/>
         </w:r>
       </w:ins>
-      <w:ins w:id="141" w:author="Michael Chambers" w:date="2015-11-13T20:52:00Z">
+      <w:ins w:id="149" w:author="Michael Chambers" w:date="2015-11-13T20:52:00Z">
         <w:r>
           <w:t xml:space="preserve">While there are hundreds of cell types in the adult fly, </w:t>
         </w:r>
@@ -3159,7 +3185,7 @@
           <w:t>far fewer developmental signaling pathways have been documented</w:t>
         </w:r>
       </w:ins>
-      <w:ins w:id="142" w:author="Michael Chambers" w:date="2015-11-13T20:53:00Z">
+      <w:ins w:id="150" w:author="Michael Chambers" w:date="2015-11-13T20:53:00Z">
         <w:r>
           <w:t xml:space="preserve"> </w:t>
         </w:r>
@@ -3175,52 +3201,52 @@
           <w:t>, 2012 #3175}</w:t>
         </w:r>
       </w:ins>
-      <w:ins w:id="143" w:author="Michael Chambers" w:date="2015-11-13T20:52:00Z">
+      <w:ins w:id="151" w:author="Michael Chambers" w:date="2015-11-13T20:52:00Z">
         <w:r>
           <w:t>.</w:t>
         </w:r>
       </w:ins>
-      <w:ins w:id="144" w:author="Michael Chambers" w:date="2015-11-13T20:53:00Z">
+      <w:ins w:id="152" w:author="Michael Chambers" w:date="2015-11-13T20:53:00Z">
         <w:r>
           <w:t xml:space="preserve"> To generate this cellular </w:t>
         </w:r>
       </w:ins>
-      <w:ins w:id="145" w:author="Michael Chambers" w:date="2015-11-13T21:17:00Z">
+      <w:ins w:id="153" w:author="Michael Chambers" w:date="2015-11-13T21:17:00Z">
         <w:r>
           <w:t>complexity</w:t>
         </w:r>
       </w:ins>
-      <w:ins w:id="146" w:author="Michael Chambers" w:date="2015-11-13T20:53:00Z">
+      <w:ins w:id="154" w:author="Michael Chambers" w:date="2015-11-13T20:53:00Z">
         <w:r>
           <w:t xml:space="preserve">, </w:t>
         </w:r>
       </w:ins>
-      <w:ins w:id="147" w:author="Michael Chambers" w:date="2015-11-13T20:54:00Z">
+      <w:ins w:id="155" w:author="Michael Chambers" w:date="2015-11-13T20:54:00Z">
         <w:r>
           <w:t>information</w:t>
         </w:r>
       </w:ins>
-      <w:ins w:id="148" w:author="Michael Chambers" w:date="2015-11-13T21:06:00Z">
+      <w:ins w:id="156" w:author="Michael Chambers" w:date="2015-11-13T21:06:00Z">
         <w:r>
           <w:t>al</w:t>
         </w:r>
       </w:ins>
-      <w:ins w:id="149" w:author="Michael Chambers" w:date="2015-11-13T20:54:00Z">
+      <w:ins w:id="157" w:author="Michael Chambers" w:date="2015-11-13T20:54:00Z">
         <w:r>
           <w:t xml:space="preserve"> content from </w:t>
         </w:r>
       </w:ins>
-      <w:ins w:id="150" w:author="Michael Chambers" w:date="2015-11-13T20:58:00Z">
+      <w:ins w:id="158" w:author="Michael Chambers" w:date="2015-11-13T20:58:00Z">
         <w:r>
           <w:t xml:space="preserve">multiple </w:t>
         </w:r>
       </w:ins>
-      <w:ins w:id="151" w:author="Michael Chambers" w:date="2015-11-13T20:54:00Z">
+      <w:ins w:id="159" w:author="Michael Chambers" w:date="2015-11-13T20:54:00Z">
         <w:r>
           <w:t>extracellular signals must be</w:t>
         </w:r>
       </w:ins>
-      <w:ins w:id="152" w:author="Michael Chambers" w:date="2015-11-13T20:58:00Z">
+      <w:ins w:id="160" w:author="Michael Chambers" w:date="2015-11-13T20:58:00Z">
         <w:r>
           <w:t xml:space="preserve"> </w:t>
         </w:r>
@@ -3229,17 +3255,17 @@
           <w:t xml:space="preserve">interpreted </w:t>
         </w:r>
       </w:ins>
-      <w:ins w:id="153" w:author="Michael Chambers" w:date="2015-11-13T21:06:00Z">
+      <w:ins w:id="161" w:author="Michael Chambers" w:date="2015-11-13T21:06:00Z">
         <w:r>
           <w:t>within</w:t>
         </w:r>
       </w:ins>
-      <w:ins w:id="154" w:author="Michael Chambers" w:date="2015-11-13T20:58:00Z">
+      <w:ins w:id="162" w:author="Michael Chambers" w:date="2015-11-13T20:58:00Z">
         <w:r>
           <w:t xml:space="preserve"> </w:t>
         </w:r>
       </w:ins>
-      <w:ins w:id="155" w:author="Michael Chambers" w:date="2015-11-13T21:09:00Z">
+      <w:ins w:id="163" w:author="Michael Chambers" w:date="2015-11-13T21:09:00Z">
         <w:r>
           <w:t>each</w:t>
         </w:r>
@@ -3247,27 +3273,27 @@
           <w:t xml:space="preserve"> cell’s </w:t>
         </w:r>
       </w:ins>
-      <w:ins w:id="156" w:author="Michael Chambers" w:date="2015-11-13T21:12:00Z">
+      <w:ins w:id="164" w:author="Michael Chambers" w:date="2015-11-13T21:12:00Z">
         <w:r>
           <w:t xml:space="preserve">specific </w:t>
         </w:r>
       </w:ins>
-      <w:ins w:id="157" w:author="Michael Chambers" w:date="2015-11-13T20:59:00Z">
+      <w:ins w:id="165" w:author="Michael Chambers" w:date="2015-11-13T20:59:00Z">
         <w:r>
           <w:t xml:space="preserve">spatial and temporal </w:t>
         </w:r>
       </w:ins>
-      <w:ins w:id="158" w:author="Michael Chambers" w:date="2015-11-13T20:58:00Z">
+      <w:ins w:id="166" w:author="Michael Chambers" w:date="2015-11-13T20:58:00Z">
         <w:r>
           <w:t>context</w:t>
         </w:r>
       </w:ins>
-      <w:ins w:id="159" w:author="Michael Chambers" w:date="2015-11-13T21:12:00Z">
+      <w:ins w:id="167" w:author="Michael Chambers" w:date="2015-11-13T21:12:00Z">
         <w:r>
           <w:t xml:space="preserve"> {Hsueh, 2009 #3177}</w:t>
         </w:r>
       </w:ins>
-      <w:ins w:id="160" w:author="Michael Chambers" w:date="2015-11-13T20:54:00Z">
+      <w:ins w:id="168" w:author="Michael Chambers" w:date="2015-11-13T20:54:00Z">
         <w:r>
           <w:t xml:space="preserve">. </w:t>
         </w:r>
@@ -3275,92 +3301,92 @@
           <w:t xml:space="preserve"> </w:t>
         </w:r>
       </w:ins>
-      <w:ins w:id="161" w:author="Michael Chambers" w:date="2015-11-13T21:13:00Z">
+      <w:ins w:id="169" w:author="Michael Chambers" w:date="2015-11-13T21:13:00Z">
         <w:r>
           <w:t xml:space="preserve">Even with </w:t>
         </w:r>
       </w:ins>
-      <w:ins w:id="162" w:author="Michael Chambers" w:date="2015-11-13T21:25:00Z">
+      <w:ins w:id="170" w:author="Michael Chambers" w:date="2015-11-13T21:25:00Z">
         <w:r>
           <w:t>this</w:t>
         </w:r>
       </w:ins>
-      <w:ins w:id="163" w:author="Michael Chambers" w:date="2015-11-13T21:18:00Z">
+      <w:ins w:id="171" w:author="Michael Chambers" w:date="2015-11-13T21:18:00Z">
         <w:r>
           <w:t xml:space="preserve"> ability to </w:t>
         </w:r>
       </w:ins>
-      <w:ins w:id="164" w:author="Michael Chambers" w:date="2015-11-13T21:22:00Z">
+      <w:ins w:id="172" w:author="Michael Chambers" w:date="2015-11-13T21:22:00Z">
         <w:r>
           <w:t xml:space="preserve">simultaneously </w:t>
         </w:r>
       </w:ins>
-      <w:ins w:id="165" w:author="Michael Chambers" w:date="2015-11-13T21:18:00Z">
+      <w:ins w:id="173" w:author="Michael Chambers" w:date="2015-11-13T21:18:00Z">
         <w:r>
           <w:t>respond to multiple signals</w:t>
         </w:r>
       </w:ins>
-      <w:ins w:id="166" w:author="Michael Chambers" w:date="2015-11-13T21:13:00Z">
+      <w:ins w:id="174" w:author="Michael Chambers" w:date="2015-11-13T21:13:00Z">
         <w:r>
           <w:t xml:space="preserve">, the </w:t>
         </w:r>
       </w:ins>
-      <w:ins w:id="167" w:author="Michael Chambers" w:date="2015-11-13T21:15:00Z">
+      <w:ins w:id="175" w:author="Michael Chambers" w:date="2015-11-13T21:15:00Z">
         <w:r>
           <w:t xml:space="preserve">high </w:t>
         </w:r>
       </w:ins>
-      <w:ins w:id="168" w:author="Michael Chambers" w:date="2015-11-13T21:13:00Z">
+      <w:ins w:id="176" w:author="Michael Chambers" w:date="2015-11-13T21:13:00Z">
         <w:r>
           <w:t xml:space="preserve">number of </w:t>
         </w:r>
       </w:ins>
-      <w:ins w:id="169" w:author="Michael Chambers" w:date="2015-11-13T21:15:00Z">
+      <w:ins w:id="177" w:author="Michael Chambers" w:date="2015-11-13T21:15:00Z">
         <w:r>
           <w:t xml:space="preserve">discrete </w:t>
         </w:r>
       </w:ins>
-      <w:ins w:id="170" w:author="Michael Chambers" w:date="2015-11-13T21:13:00Z">
+      <w:ins w:id="178" w:author="Michael Chambers" w:date="2015-11-13T21:13:00Z">
         <w:r>
           <w:t xml:space="preserve">transcriptional </w:t>
         </w:r>
       </w:ins>
-      <w:ins w:id="171" w:author="Michael Chambers" w:date="2015-11-13T21:22:00Z">
+      <w:ins w:id="179" w:author="Michael Chambers" w:date="2015-11-13T21:22:00Z">
         <w:r>
           <w:t>states</w:t>
         </w:r>
       </w:ins>
-      <w:ins w:id="172" w:author="Michael Chambers" w:date="2015-11-13T21:13:00Z">
+      <w:ins w:id="180" w:author="Michael Chambers" w:date="2015-11-13T21:13:00Z">
         <w:r>
           <w:t xml:space="preserve"> required </w:t>
         </w:r>
       </w:ins>
-      <w:ins w:id="173" w:author="Michael Chambers" w:date="2015-11-13T21:15:00Z">
+      <w:ins w:id="181" w:author="Michael Chambers" w:date="2015-11-13T21:15:00Z">
         <w:r>
           <w:t xml:space="preserve">during development </w:t>
         </w:r>
       </w:ins>
-      <w:ins w:id="174" w:author="Michael Chambers" w:date="2015-11-13T21:13:00Z">
+      <w:ins w:id="182" w:author="Michael Chambers" w:date="2015-11-13T21:13:00Z">
         <w:r>
           <w:t xml:space="preserve">necessitates that </w:t>
         </w:r>
       </w:ins>
-      <w:ins w:id="175" w:author="Michael Chambers" w:date="2015-11-13T21:19:00Z">
+      <w:ins w:id="183" w:author="Michael Chambers" w:date="2015-11-13T21:19:00Z">
         <w:r>
           <w:t>these</w:t>
         </w:r>
       </w:ins>
-      <w:ins w:id="176" w:author="Michael Chambers" w:date="2015-11-13T21:13:00Z">
+      <w:ins w:id="184" w:author="Michael Chambers" w:date="2015-11-13T21:13:00Z">
         <w:r>
           <w:t xml:space="preserve"> signals are integrated non-additively</w:t>
         </w:r>
       </w:ins>
-      <w:ins w:id="177" w:author="Michael Chambers" w:date="2015-11-13T21:15:00Z">
+      <w:ins w:id="185" w:author="Michael Chambers" w:date="2015-11-13T21:15:00Z">
         <w:r>
           <w:t xml:space="preserve"> </w:t>
         </w:r>
       </w:ins>
-      <w:ins w:id="178" w:author="Michael Chambers" w:date="2015-11-13T21:16:00Z">
+      <w:ins w:id="186" w:author="Michael Chambers" w:date="2015-11-13T21:16:00Z">
         <w:r>
           <w:t>{</w:t>
         </w:r>
@@ -3373,52 +3399,52 @@
           <w:t>, 2014 #3176}</w:t>
         </w:r>
       </w:ins>
-      <w:ins w:id="179" w:author="Michael Chambers" w:date="2015-11-13T20:55:00Z">
+      <w:ins w:id="187" w:author="Michael Chambers" w:date="2015-11-13T20:55:00Z">
         <w:r>
           <w:t xml:space="preserve">. </w:t>
         </w:r>
       </w:ins>
-      <w:ins w:id="180" w:author="Michael Chambers" w:date="2015-11-13T21:04:00Z">
+      <w:ins w:id="188" w:author="Michael Chambers" w:date="2015-11-13T21:04:00Z">
         <w:r>
           <w:t>Factors that participate in multiple signaling pathways</w:t>
         </w:r>
       </w:ins>
-      <w:ins w:id="181" w:author="Michael Chambers" w:date="2015-11-13T21:09:00Z">
+      <w:ins w:id="189" w:author="Michael Chambers" w:date="2015-11-13T21:09:00Z">
         <w:r>
           <w:t>, such as Groucho,</w:t>
         </w:r>
       </w:ins>
-      <w:ins w:id="182" w:author="Michael Chambers" w:date="2015-11-13T21:04:00Z">
+      <w:ins w:id="190" w:author="Michael Chambers" w:date="2015-11-13T21:04:00Z">
         <w:r>
           <w:t xml:space="preserve"> </w:t>
         </w:r>
       </w:ins>
-      <w:ins w:id="183" w:author="Michael Chambers" w:date="2015-11-13T21:26:00Z">
+      <w:ins w:id="191" w:author="Michael Chambers" w:date="2015-11-13T21:26:00Z">
         <w:r>
           <w:t xml:space="preserve">are a necessary component of a non-additive response. Groucho </w:t>
         </w:r>
       </w:ins>
-      <w:ins w:id="184" w:author="Michael Chambers" w:date="2015-11-13T21:27:00Z">
+      <w:ins w:id="192" w:author="Michael Chambers" w:date="2015-11-13T21:27:00Z">
         <w:r>
           <w:t xml:space="preserve">therefore </w:t>
         </w:r>
       </w:ins>
-      <w:ins w:id="185" w:author="Michael Chambers" w:date="2015-11-13T21:04:00Z">
+      <w:ins w:id="193" w:author="Michael Chambers" w:date="2015-11-13T21:04:00Z">
         <w:r>
           <w:t>present</w:t>
         </w:r>
       </w:ins>
-      <w:ins w:id="186" w:author="Michael Chambers" w:date="2015-11-13T21:26:00Z">
+      <w:ins w:id="194" w:author="Michael Chambers" w:date="2015-11-13T21:26:00Z">
         <w:r>
           <w:t>s</w:t>
         </w:r>
       </w:ins>
-      <w:ins w:id="187" w:author="Michael Chambers" w:date="2015-11-13T21:04:00Z">
+      <w:ins w:id="195" w:author="Michael Chambers" w:date="2015-11-13T21:04:00Z">
         <w:r>
           <w:t xml:space="preserve"> a convenient node through which a cell can </w:t>
         </w:r>
       </w:ins>
-      <w:ins w:id="188" w:author="Michael Chambers" w:date="2015-11-13T21:21:00Z">
+      <w:ins w:id="196" w:author="Michael Chambers" w:date="2015-11-13T21:21:00Z">
         <w:r>
           <w:t>process limited combinations of inputs to produce a larger number of outcomes.</w:t>
         </w:r>
@@ -3429,9 +3455,9 @@
         <w:pStyle w:val="BodyText"/>
         <w:spacing w:line="480" w:lineRule="auto"/>
         <w:rPr>
-          <w:ins w:id="189" w:author="Michael Chambers" w:date="2015-11-12T18:52:00Z"/>
-        </w:rPr>
-        <w:pPrChange w:id="190" w:author="Michael Chambers" w:date="2015-11-12T18:52:00Z">
+          <w:ins w:id="197" w:author="Michael Chambers" w:date="2015-11-12T18:52:00Z"/>
+        </w:rPr>
+        <w:pPrChange w:id="198" w:author="Michael Chambers" w:date="2015-11-12T18:52:00Z">
           <w:pPr>
             <w:pStyle w:val="BodyText"/>
             <w:spacing w:line="480" w:lineRule="auto"/>
@@ -3444,7 +3470,7 @@
       <w:pPr>
         <w:pStyle w:val="BodyText"/>
         <w:spacing w:line="480" w:lineRule="auto"/>
-        <w:pPrChange w:id="191" w:author="Michael Chambers" w:date="2015-11-12T18:52:00Z">
+        <w:pPrChange w:id="199" w:author="Michael Chambers" w:date="2015-11-12T18:52:00Z">
           <w:pPr>
             <w:pStyle w:val="BodyText"/>
             <w:spacing w:line="480" w:lineRule="auto"/>
@@ -3452,8 +3478,6 @@
           </w:pPr>
         </w:pPrChange>
       </w:pPr>
-      <w:bookmarkStart w:id="192" w:name="_GoBack"/>
-      <w:bookmarkEnd w:id="192"/>
     </w:p>
     <w:p>
       <w:pPr>
@@ -3475,7 +3499,7 @@
         </w:rPr>
         <w:t xml:space="preserve">is an essential component of </w:t>
       </w:r>
-      <w:ins w:id="193" w:author="Albert Courey" w:date="2015-11-11T11:41:00Z">
+      <w:ins w:id="200" w:author="Albert Courey" w:date="2015-11-11T11:41:00Z">
         <w:r>
           <w:rPr>
             <w:i/>
@@ -3489,20 +3513,20 @@
         </w:rPr>
         <w:t xml:space="preserve">embryonic </w:t>
       </w:r>
-      <w:commentRangeStart w:id="194"/>
+      <w:commentRangeStart w:id="201"/>
       <w:r>
         <w:rPr>
           <w:i/>
         </w:rPr>
         <w:t>axial</w:t>
       </w:r>
-      <w:commentRangeEnd w:id="194"/>
+      <w:commentRangeEnd w:id="201"/>
       <w:r>
         <w:rPr>
           <w:rStyle w:val="CommentReference"/>
           <w:rFonts w:ascii="Times New Roman" w:hAnsi="Times New Roman" w:cs="Times New Roman"/>
         </w:rPr>
-        <w:commentReference w:id="194"/>
+        <w:commentReference w:id="201"/>
       </w:r>
       <w:r>
         <w:rPr>
@@ -3510,7 +3534,7 @@
         </w:rPr>
         <w:t xml:space="preserve"> </w:t>
       </w:r>
-      <w:del w:id="195" w:author="Albert Courey" w:date="2015-11-11T10:35:00Z">
+      <w:del w:id="202" w:author="Albert Courey" w:date="2015-11-11T10:35:00Z">
         <w:r>
           <w:rPr>
             <w:i/>
@@ -3524,7 +3548,7 @@
         </w:rPr>
         <w:t>patterning</w:t>
       </w:r>
-      <w:ins w:id="196" w:author="Albert Courey" w:date="2015-11-11T11:41:00Z">
+      <w:ins w:id="203" w:author="Albert Courey" w:date="2015-11-11T11:41:00Z">
         <w:r>
           <w:rPr>
             <w:i/>
@@ -3532,7 +3556,7 @@
           <w:t xml:space="preserve"> </w:t>
         </w:r>
       </w:ins>
-      <w:ins w:id="197" w:author="Albert Courey" w:date="2015-11-11T11:42:00Z">
+      <w:ins w:id="204" w:author="Albert Courey" w:date="2015-11-11T11:42:00Z">
         <w:r>
           <w:rPr>
             <w:i/>
@@ -3547,7 +3571,7 @@
         <w:spacing w:line="480" w:lineRule="auto"/>
         <w:ind w:firstLine="720"/>
         <w:rPr>
-          <w:ins w:id="198" w:author="Albert Courey" w:date="2015-11-11T11:13:00Z"/>
+          <w:ins w:id="205" w:author="Albert Courey" w:date="2015-11-11T11:13:00Z"/>
         </w:rPr>
       </w:pPr>
       <w:r>
@@ -3562,12 +3586,12 @@
       <w:r>
         <w:t xml:space="preserve">the spatially and temporally </w:t>
       </w:r>
-      <w:del w:id="199" w:author="Albert Courey" w:date="2015-11-11T10:49:00Z">
+      <w:del w:id="206" w:author="Albert Courey" w:date="2015-11-11T10:49:00Z">
         <w:r>
           <w:delText>precise mediation</w:delText>
         </w:r>
       </w:del>
-      <w:ins w:id="200" w:author="Albert Courey" w:date="2015-11-11T10:49:00Z">
+      <w:ins w:id="207" w:author="Albert Courey" w:date="2015-11-11T10:49:00Z">
         <w:r>
           <w:t>controlled regulation</w:t>
         </w:r>
@@ -3575,7 +3599,7 @@
       <w:r>
         <w:t xml:space="preserve"> of gene transcription </w:t>
       </w:r>
-      <w:del w:id="201" w:author="Albert Courey" w:date="2015-11-11T10:49:00Z">
+      <w:del w:id="208" w:author="Albert Courey" w:date="2015-11-11T10:49:00Z">
         <w:r>
           <w:delText xml:space="preserve">in response to these </w:delText>
         </w:r>
@@ -3598,12 +3622,12 @@
       <w:r>
         <w:t xml:space="preserve">arly embryonic patterning </w:t>
       </w:r>
-      <w:del w:id="202" w:author="Albert Courey" w:date="2015-11-11T10:50:00Z">
+      <w:del w:id="209" w:author="Albert Courey" w:date="2015-11-11T10:50:00Z">
         <w:r>
           <w:delText xml:space="preserve">effectors </w:delText>
         </w:r>
       </w:del>
-      <w:ins w:id="203" w:author="Albert Courey" w:date="2015-11-11T10:50:00Z">
+      <w:ins w:id="210" w:author="Albert Courey" w:date="2015-11-11T10:50:00Z">
         <w:r>
           <w:t xml:space="preserve">proteins </w:t>
         </w:r>
@@ -3611,7 +3635,7 @@
       <w:r>
         <w:t xml:space="preserve">can be divided into </w:t>
       </w:r>
-      <w:ins w:id="204" w:author="Albert Courey" w:date="2015-11-11T10:50:00Z">
+      <w:ins w:id="211" w:author="Albert Courey" w:date="2015-11-11T10:50:00Z">
         <w:r>
           <w:t xml:space="preserve">effectors of the </w:t>
         </w:r>
@@ -3622,12 +3646,12 @@
       <w:r>
         <w:t xml:space="preserve">complex and </w:t>
       </w:r>
-      <w:del w:id="205" w:author="Albert Courey" w:date="2015-11-11T10:50:00Z">
+      <w:del w:id="212" w:author="Albert Courey" w:date="2015-11-11T10:50:00Z">
         <w:r>
           <w:delText xml:space="preserve">heavily </w:delText>
         </w:r>
       </w:del>
-      <w:ins w:id="206" w:author="Albert Courey" w:date="2015-11-11T10:50:00Z">
+      <w:ins w:id="213" w:author="Albert Courey" w:date="2015-11-11T10:50:00Z">
         <w:r>
           <w:t xml:space="preserve">highly </w:t>
         </w:r>
@@ -3664,12 +3688,12 @@
       <w:r>
         <w:t xml:space="preserve"> germ layer development, is </w:t>
       </w:r>
-      <w:del w:id="207" w:author="Albert Courey" w:date="2015-11-11T10:51:00Z">
+      <w:del w:id="214" w:author="Albert Courey" w:date="2015-11-11T10:51:00Z">
         <w:r>
           <w:delText xml:space="preserve">specified </w:delText>
         </w:r>
       </w:del>
-      <w:ins w:id="208" w:author="Albert Courey" w:date="2015-11-11T10:51:00Z">
+      <w:ins w:id="215" w:author="Albert Courey" w:date="2015-11-11T10:51:00Z">
         <w:r>
           <w:t xml:space="preserve">carried out </w:t>
         </w:r>
@@ -3695,11 +3719,11 @@
       <w:r>
         <w:t xml:space="preserve">. </w:t>
       </w:r>
-      <w:ins w:id="209" w:author="Albert Courey" w:date="2015-11-11T11:12:00Z">
+      <w:ins w:id="216" w:author="Albert Courey" w:date="2015-11-11T11:12:00Z">
         <w:r>
           <w:t>Dorsal is a sequence-specific transcription factor, and t</w:t>
         </w:r>
-        <w:moveToRangeStart w:id="210" w:author="Albert Courey" w:date="2015-11-11T11:12:00Z" w:name="move308859648"/>
+        <w:moveToRangeStart w:id="217" w:author="Albert Courey" w:date="2015-11-11T11:12:00Z" w:name="move308859648"/>
         <w:r>
           <w:t xml:space="preserve">he strength, spacing, </w:t>
         </w:r>
@@ -3710,22 +3734,22 @@
           <w:t xml:space="preserve">grouping </w:t>
         </w:r>
       </w:ins>
-      <w:ins w:id="211" w:author="Albert Courey" w:date="2015-11-11T11:13:00Z">
+      <w:ins w:id="218" w:author="Albert Courey" w:date="2015-11-11T11:13:00Z">
         <w:r>
           <w:t>of Dorsal binding sites, along with the</w:t>
         </w:r>
       </w:ins>
-      <w:ins w:id="212" w:author="Albert Courey" w:date="2015-11-11T11:12:00Z">
+      <w:ins w:id="219" w:author="Albert Courey" w:date="2015-11-11T11:12:00Z">
         <w:r>
           <w:t xml:space="preserve"> distribution of adjacent binding sites</w:t>
         </w:r>
       </w:ins>
-      <w:ins w:id="213" w:author="Albert Courey" w:date="2015-11-11T11:13:00Z">
+      <w:ins w:id="220" w:author="Albert Courey" w:date="2015-11-11T11:13:00Z">
         <w:r>
           <w:t xml:space="preserve"> for other interacting factors</w:t>
         </w:r>
       </w:ins>
-      <w:ins w:id="214" w:author="Albert Courey" w:date="2015-11-11T11:12:00Z">
+      <w:ins w:id="221" w:author="Albert Courey" w:date="2015-11-11T11:12:00Z">
         <w:r>
           <w:t xml:space="preserve"> modulate Dorsal binding and cofactor recruitment in order to correctly interpret the Dorsal gradient </w:t>
         </w:r>
@@ -3741,12 +3765,12 @@
       <w:r>
         <w:t>, 2007 #3025}</w:t>
       </w:r>
-      <w:ins w:id="215" w:author="Albert Courey" w:date="2015-11-11T11:12:00Z">
+      <w:ins w:id="222" w:author="Albert Courey" w:date="2015-11-11T11:12:00Z">
         <w:r>
           <w:t xml:space="preserve">. </w:t>
         </w:r>
       </w:ins>
-      <w:moveToRangeEnd w:id="210"/>
+      <w:moveToRangeEnd w:id="217"/>
     </w:p>
     <w:p>
       <w:pPr>
@@ -3758,12 +3782,12 @@
         <w:lastRenderedPageBreak/>
         <w:t xml:space="preserve">On the ventral side of the embryo, high concentrations of nuclear Dorsal initiate transcriptional programs </w:t>
       </w:r>
-      <w:del w:id="216" w:author="Albert Courey" w:date="2015-11-11T10:51:00Z">
+      <w:del w:id="223" w:author="Albert Courey" w:date="2015-11-11T10:51:00Z">
         <w:r>
           <w:delText xml:space="preserve">designating </w:delText>
         </w:r>
       </w:del>
-      <w:ins w:id="217" w:author="Albert Courey" w:date="2015-11-11T10:51:00Z">
+      <w:ins w:id="224" w:author="Albert Courey" w:date="2015-11-11T10:51:00Z">
         <w:r>
           <w:t xml:space="preserve">that determine </w:t>
         </w:r>
@@ -3785,17 +3809,17 @@
       <w:r>
         <w:t xml:space="preserve"> regions, modest Dorsal concentrations </w:t>
       </w:r>
-      <w:del w:id="218" w:author="Albert Courey" w:date="2015-11-11T10:52:00Z">
+      <w:del w:id="225" w:author="Albert Courey" w:date="2015-11-11T10:52:00Z">
         <w:r>
           <w:delText xml:space="preserve">contribute </w:delText>
         </w:r>
       </w:del>
-      <w:ins w:id="219" w:author="Albert Courey" w:date="2015-11-11T10:52:00Z">
+      <w:ins w:id="226" w:author="Albert Courey" w:date="2015-11-11T10:52:00Z">
         <w:r>
           <w:t>help direct</w:t>
         </w:r>
       </w:ins>
-      <w:del w:id="220" w:author="Albert Courey" w:date="2015-11-11T10:52:00Z">
+      <w:del w:id="227" w:author="Albert Courey" w:date="2015-11-11T10:52:00Z">
         <w:r>
           <w:delText>to</w:delText>
         </w:r>
@@ -3828,12 +3852,12 @@
       <w:r>
         <w:t xml:space="preserve"> </w:t>
       </w:r>
-      <w:ins w:id="221" w:author="Albert Courey" w:date="2015-11-11T11:10:00Z">
+      <w:ins w:id="228" w:author="Albert Courey" w:date="2015-11-11T11:10:00Z">
         <w:r>
           <w:t xml:space="preserve">Dorsal also acts as a repressor </w:t>
         </w:r>
       </w:ins>
-      <w:ins w:id="222" w:author="Albert Courey" w:date="2015-11-11T11:14:00Z">
+      <w:ins w:id="229" w:author="Albert Courey" w:date="2015-11-11T11:14:00Z">
         <w:r>
           <w:t xml:space="preserve">of dorsal ectodermal genes and, by keeping them off in ventral and </w:t>
         </w:r>
@@ -3854,18 +3878,18 @@
           <w:t xml:space="preserve"> expression to the dorsal ectodermal primordium</w:t>
         </w:r>
       </w:ins>
-      <w:ins w:id="223" w:author="Albert Courey" w:date="2015-11-11T11:15:00Z">
+      <w:ins w:id="230" w:author="Albert Courey" w:date="2015-11-11T11:15:00Z">
         <w:r>
           <w:t>.</w:t>
         </w:r>
       </w:ins>
-      <w:ins w:id="224" w:author="Albert Courey" w:date="2015-11-11T11:11:00Z">
+      <w:ins w:id="231" w:author="Albert Courey" w:date="2015-11-11T11:11:00Z">
         <w:r>
           <w:t xml:space="preserve"> </w:t>
         </w:r>
       </w:ins>
-      <w:moveFromRangeStart w:id="225" w:author="Albert Courey" w:date="2015-11-11T11:12:00Z" w:name="move308859648"/>
-      <w:moveFrom w:id="226" w:author="Albert Courey" w:date="2015-11-11T11:12:00Z">
+      <w:moveFromRangeStart w:id="232" w:author="Albert Courey" w:date="2015-11-11T11:12:00Z" w:name="move308859648"/>
+      <w:moveFrom w:id="233" w:author="Albert Courey" w:date="2015-11-11T11:12:00Z">
         <w:r>
           <w:t xml:space="preserve">The strength, spacing, grouping geometry, and distribution of adjacent binding sites </w:t>
         </w:r>
@@ -3899,21 +3923,21 @@
       <w:r>
         <w:t>, 2007 #3025}</w:t>
       </w:r>
-      <w:moveFrom w:id="227" w:author="Albert Courey" w:date="2015-11-11T11:12:00Z">
+      <w:moveFrom w:id="234" w:author="Albert Courey" w:date="2015-11-11T11:12:00Z">
         <w:r>
           <w:t xml:space="preserve">. </w:t>
         </w:r>
       </w:moveFrom>
-      <w:moveFromRangeEnd w:id="225"/>
+      <w:moveFromRangeEnd w:id="232"/>
       <w:r>
         <w:t xml:space="preserve">Groucho is </w:t>
       </w:r>
-      <w:del w:id="228" w:author="Albert Courey" w:date="2015-11-11T11:15:00Z">
+      <w:del w:id="235" w:author="Albert Courey" w:date="2015-11-11T11:15:00Z">
         <w:r>
           <w:delText>involved in the</w:delText>
         </w:r>
       </w:del>
-      <w:ins w:id="229" w:author="Albert Courey" w:date="2015-11-11T11:15:00Z">
+      <w:ins w:id="236" w:author="Albert Courey" w:date="2015-11-11T11:15:00Z">
         <w:r>
           <w:t>required for this</w:t>
         </w:r>
@@ -3921,17 +3945,17 @@
       <w:r>
         <w:t xml:space="preserve"> repression </w:t>
       </w:r>
-      <w:del w:id="230" w:author="Albert Courey" w:date="2015-11-11T11:15:00Z">
+      <w:del w:id="237" w:author="Albert Courey" w:date="2015-11-11T11:15:00Z">
         <w:r>
           <w:delText>of a subset of Dorsal-target genes, and</w:delText>
         </w:r>
       </w:del>
-      <w:ins w:id="231" w:author="Albert Courey" w:date="2015-11-11T11:15:00Z">
+      <w:ins w:id="238" w:author="Albert Courey" w:date="2015-11-11T11:15:00Z">
         <w:r>
           <w:t xml:space="preserve">and plays a critical role in switching Dorsal </w:t>
         </w:r>
       </w:ins>
-      <w:del w:id="232" w:author="Albert Courey" w:date="2015-11-11T11:15:00Z">
+      <w:del w:id="239" w:author="Albert Courey" w:date="2015-11-11T11:15:00Z">
         <w:r>
           <w:delText xml:space="preserve"> is one method by which Dorsal is switched </w:delText>
         </w:r>
@@ -3960,10 +3984,10 @@
         <w:spacing w:line="480" w:lineRule="auto"/>
         <w:ind w:firstLine="720"/>
         <w:rPr>
-          <w:del w:id="233" w:author="Albert Courey" w:date="2015-11-11T11:20:00Z"/>
+          <w:del w:id="240" w:author="Albert Courey" w:date="2015-11-11T11:20:00Z"/>
         </w:rPr>
       </w:pPr>
-      <w:ins w:id="234" w:author="Albert Courey" w:date="2015-11-11T11:22:00Z">
+      <w:ins w:id="241" w:author="Albert Courey" w:date="2015-11-11T11:22:00Z">
         <w:r>
           <w:t xml:space="preserve">In addition to its roles in dorsal/ventral patterning, </w:t>
         </w:r>
@@ -3971,52 +3995,52 @@
       <w:r>
         <w:t xml:space="preserve">Groucho </w:t>
       </w:r>
-      <w:ins w:id="235" w:author="Albert Courey" w:date="2015-11-11T11:22:00Z">
+      <w:ins w:id="242" w:author="Albert Courey" w:date="2015-11-11T11:22:00Z">
         <w:r>
           <w:t xml:space="preserve">has </w:t>
         </w:r>
       </w:ins>
-      <w:ins w:id="236" w:author="Albert Courey" w:date="2015-11-11T11:18:00Z">
+      <w:ins w:id="243" w:author="Albert Courey" w:date="2015-11-11T11:18:00Z">
         <w:r>
           <w:t>multiple roles in anterior/posterior pattern formation</w:t>
         </w:r>
       </w:ins>
-      <w:ins w:id="237" w:author="Albert Courey" w:date="2015-11-11T11:19:00Z">
+      <w:ins w:id="244" w:author="Albert Courey" w:date="2015-11-11T11:19:00Z">
         <w:r>
           <w:t>. For example, it is required for repression by nu</w:t>
         </w:r>
       </w:ins>
-      <w:ins w:id="238" w:author="Albert Courey" w:date="2015-11-11T11:18:00Z">
+      <w:ins w:id="245" w:author="Albert Courey" w:date="2015-11-11T11:18:00Z">
         <w:r>
           <w:t xml:space="preserve">merous segmentation </w:t>
         </w:r>
       </w:ins>
-      <w:ins w:id="239" w:author="Albert Courey" w:date="2015-11-11T11:19:00Z">
+      <w:ins w:id="246" w:author="Albert Courey" w:date="2015-11-11T11:19:00Z">
         <w:r>
           <w:t>gene products such as Hairy</w:t>
         </w:r>
       </w:ins>
-      <w:ins w:id="240" w:author="Albert Courey" w:date="2015-11-11T11:20:00Z">
+      <w:ins w:id="247" w:author="Albert Courey" w:date="2015-11-11T11:20:00Z">
         <w:r>
           <w:t>, Runt, and Engrailed.</w:t>
         </w:r>
       </w:ins>
-      <w:del w:id="241" w:author="Albert Courey" w:date="2015-11-11T11:18:00Z">
+      <w:del w:id="248" w:author="Albert Courey" w:date="2015-11-11T11:18:00Z">
         <w:r>
           <w:delText xml:space="preserve">has </w:delText>
         </w:r>
       </w:del>
-      <w:del w:id="242" w:author="Albert Courey" w:date="2015-11-11T11:17:00Z">
+      <w:del w:id="249" w:author="Albert Courey" w:date="2015-11-11T11:17:00Z">
         <w:r>
           <w:delText xml:space="preserve">additional </w:delText>
         </w:r>
       </w:del>
-      <w:del w:id="243" w:author="Albert Courey" w:date="2015-11-11T11:18:00Z">
+      <w:del w:id="250" w:author="Albert Courey" w:date="2015-11-11T11:18:00Z">
         <w:r>
           <w:delText xml:space="preserve">roles in </w:delText>
         </w:r>
       </w:del>
-      <w:del w:id="244" w:author="Albert Courey" w:date="2015-11-11T11:17:00Z">
+      <w:del w:id="251" w:author="Albert Courey" w:date="2015-11-11T11:17:00Z">
         <w:r>
           <w:delText xml:space="preserve">the </w:delText>
         </w:r>
@@ -4027,12 +4051,12 @@
           <w:delText xml:space="preserve"> of the anterior-posterior axis</w:delText>
         </w:r>
       </w:del>
-      <w:ins w:id="245" w:author="Albert Courey" w:date="2015-11-11T11:17:00Z">
+      <w:ins w:id="252" w:author="Albert Courey" w:date="2015-11-11T11:17:00Z">
         <w:r>
           <w:t xml:space="preserve">, </w:t>
         </w:r>
       </w:ins>
-      <w:del w:id="246" w:author="Albert Courey" w:date="2015-11-11T11:20:00Z">
+      <w:del w:id="253" w:author="Albert Courey" w:date="2015-11-11T11:20:00Z">
         <w:r>
           <w:delText xml:space="preserve">. Early in development, the transcriptional groundwork is laid for the segmentation of the adult fly via multiple gradients, beginning with Bicoid and Nanos, which </w:delText>
         </w:r>
@@ -4058,7 +4082,7 @@
       <w:r>
         <w:t>{Levine, 2008 #3104}</w:t>
       </w:r>
-      <w:del w:id="247" w:author="Albert Courey" w:date="2015-11-11T11:20:00Z">
+      <w:del w:id="254" w:author="Albert Courey" w:date="2015-11-11T11:20:00Z">
         <w:r>
           <w:delText>.</w:delText>
         </w:r>
@@ -4079,12 +4103,12 @@
         <w:spacing w:line="480" w:lineRule="auto"/>
         <w:ind w:firstLine="720"/>
       </w:pPr>
-      <w:del w:id="248" w:author="Albert Courey" w:date="2015-11-11T11:20:00Z">
+      <w:del w:id="255" w:author="Albert Courey" w:date="2015-11-11T11:20:00Z">
         <w:r>
           <w:delText>In addition to dorsal-ventral and segmentation pattering,</w:delText>
         </w:r>
       </w:del>
-      <w:del w:id="249" w:author="Albert Courey" w:date="2015-11-11T11:26:00Z">
+      <w:del w:id="256" w:author="Albert Courey" w:date="2015-11-11T11:26:00Z">
         <w:r>
           <w:delText xml:space="preserve"> </w:delText>
         </w:r>
@@ -4092,27 +4116,27 @@
       <w:r>
         <w:t xml:space="preserve">Groucho </w:t>
       </w:r>
-      <w:del w:id="250" w:author="Albert Courey" w:date="2015-11-11T11:27:00Z">
+      <w:del w:id="257" w:author="Albert Courey" w:date="2015-11-11T11:27:00Z">
         <w:r>
           <w:delText xml:space="preserve">is </w:delText>
         </w:r>
       </w:del>
-      <w:ins w:id="251" w:author="Albert Courey" w:date="2015-11-11T11:27:00Z">
+      <w:ins w:id="258" w:author="Albert Courey" w:date="2015-11-11T11:27:00Z">
         <w:r>
           <w:t xml:space="preserve">also </w:t>
         </w:r>
       </w:ins>
-      <w:del w:id="252" w:author="Albert Courey" w:date="2015-11-11T11:21:00Z">
+      <w:del w:id="259" w:author="Albert Courey" w:date="2015-11-11T11:21:00Z">
         <w:r>
           <w:delText xml:space="preserve">involved </w:delText>
         </w:r>
       </w:del>
-      <w:ins w:id="253" w:author="Albert Courey" w:date="2015-11-11T11:21:00Z">
+      <w:ins w:id="260" w:author="Albert Courey" w:date="2015-11-11T11:21:00Z">
         <w:r>
           <w:t>required for the patterning of the anterior and posterior terminal domains by the Torso RTK</w:t>
         </w:r>
       </w:ins>
-      <w:del w:id="254" w:author="Albert Courey" w:date="2015-11-11T11:23:00Z">
+      <w:del w:id="261" w:author="Albert Courey" w:date="2015-11-11T11:23:00Z">
         <w:r>
           <w:delText>in terminal patterning of the embryo</w:delText>
         </w:r>
@@ -4120,7 +4144,7 @@
       <w:r>
         <w:t xml:space="preserve"> through </w:t>
       </w:r>
-      <w:ins w:id="255" w:author="Albert Courey" w:date="2015-11-11T11:23:00Z">
+      <w:ins w:id="262" w:author="Albert Courey" w:date="2015-11-11T11:23:00Z">
         <w:r>
           <w:t xml:space="preserve">its </w:t>
         </w:r>
@@ -4182,34 +4206,34 @@
         <w:t xml:space="preserve"> </w:t>
       </w:r>
       <w:proofErr w:type="spellStart"/>
-      <w:ins w:id="256" w:author="Albert Courey" w:date="2015-11-11T11:25:00Z">
+      <w:ins w:id="263" w:author="Albert Courey" w:date="2015-11-11T11:25:00Z">
         <w:r>
           <w:t>Capicua</w:t>
         </w:r>
       </w:ins>
       <w:proofErr w:type="spellEnd"/>
-      <w:ins w:id="257" w:author="Albert Courey" w:date="2015-11-11T11:23:00Z">
+      <w:ins w:id="264" w:author="Albert Courey" w:date="2015-11-11T11:23:00Z">
         <w:r>
           <w:t xml:space="preserve"> recruits Gro</w:t>
         </w:r>
       </w:ins>
-      <w:ins w:id="258" w:author="Albert Courey" w:date="2015-11-11T11:24:00Z">
+      <w:ins w:id="265" w:author="Albert Courey" w:date="2015-11-11T11:24:00Z">
         <w:r>
           <w:t xml:space="preserve"> to </w:t>
         </w:r>
       </w:ins>
       <w:proofErr w:type="gramStart"/>
-      <w:ins w:id="259" w:author="Albert Courey" w:date="2015-11-11T11:27:00Z">
+      <w:ins w:id="266" w:author="Albert Courey" w:date="2015-11-11T11:27:00Z">
         <w:r>
           <w:t xml:space="preserve">the </w:t>
         </w:r>
       </w:ins>
-      <w:ins w:id="260" w:author="Albert Courey" w:date="2015-11-11T11:24:00Z">
+      <w:ins w:id="267" w:author="Albert Courey" w:date="2015-11-11T11:24:00Z">
         <w:r>
           <w:t xml:space="preserve"> </w:t>
         </w:r>
       </w:ins>
-      <w:ins w:id="261" w:author="Albert Courey" w:date="2015-11-11T11:29:00Z">
+      <w:ins w:id="268" w:author="Albert Courey" w:date="2015-11-11T11:29:00Z">
         <w:r>
           <w:rPr>
             <w:i/>
@@ -4218,13 +4242,13 @@
         </w:r>
       </w:ins>
       <w:proofErr w:type="gramEnd"/>
-      <w:ins w:id="262" w:author="Albert Courey" w:date="2015-11-11T11:24:00Z">
+      <w:ins w:id="269" w:author="Albert Courey" w:date="2015-11-11T11:24:00Z">
         <w:r>
           <w:t xml:space="preserve"> and </w:t>
         </w:r>
       </w:ins>
       <w:proofErr w:type="spellStart"/>
-      <w:ins w:id="263" w:author="Albert Courey" w:date="2015-11-11T11:35:00Z">
+      <w:ins w:id="270" w:author="Albert Courey" w:date="2015-11-11T11:35:00Z">
         <w:r>
           <w:rPr>
             <w:i/>
@@ -4233,12 +4257,12 @@
         </w:r>
       </w:ins>
       <w:proofErr w:type="spellEnd"/>
-      <w:ins w:id="264" w:author="Albert Courey" w:date="2015-11-11T11:24:00Z">
+      <w:ins w:id="271" w:author="Albert Courey" w:date="2015-11-11T11:24:00Z">
         <w:r>
           <w:t xml:space="preserve"> throughout the embryo</w:t>
         </w:r>
       </w:ins>
-      <w:ins w:id="265" w:author="Albert Courey" w:date="2015-11-11T11:27:00Z">
+      <w:ins w:id="272" w:author="Albert Courey" w:date="2015-11-11T11:27:00Z">
         <w:r>
           <w:t xml:space="preserve"> maintaining these genes in an off state. Torso RTK then activates </w:t>
         </w:r>
@@ -4251,17 +4275,17 @@
           <w:t xml:space="preserve">/MAPK signaling </w:t>
         </w:r>
       </w:ins>
-      <w:ins w:id="266" w:author="Albert Courey" w:date="2015-11-11T11:35:00Z">
+      <w:ins w:id="273" w:author="Albert Courey" w:date="2015-11-11T11:35:00Z">
         <w:r>
           <w:t xml:space="preserve">at the termini </w:t>
         </w:r>
       </w:ins>
-      <w:ins w:id="267" w:author="Albert Courey" w:date="2015-11-11T11:27:00Z">
+      <w:ins w:id="274" w:author="Albert Courey" w:date="2015-11-11T11:27:00Z">
         <w:r>
           <w:t xml:space="preserve">leading to the phosphorylation and </w:t>
         </w:r>
       </w:ins>
-      <w:ins w:id="268" w:author="Albert Courey" w:date="2015-11-11T11:28:00Z">
+      <w:ins w:id="275" w:author="Albert Courey" w:date="2015-11-11T11:28:00Z">
         <w:r>
           <w:t xml:space="preserve">consequent inactivation of both </w:t>
         </w:r>
@@ -4277,7 +4301,7 @@
         <w:r>
           <w:rPr>
             <w:i/>
-            <w:rPrChange w:id="269" w:author="Albert Courey" w:date="2015-11-11T11:28:00Z">
+            <w:rPrChange w:id="276" w:author="Albert Courey" w:date="2015-11-11T11:28:00Z">
               <w:rPr/>
             </w:rPrChange>
           </w:rPr>
@@ -4296,19 +4320,19 @@
           <w:t xml:space="preserve"> as required for specification of terminal fate</w:t>
         </w:r>
       </w:ins>
-      <w:ins w:id="270" w:author="Michael Chambers" w:date="2015-11-16T01:35:00Z">
+      <w:ins w:id="277" w:author="Michael Chambers" w:date="2015-11-16T01:35:00Z">
         <w:r>
           <w:t xml:space="preserve"> </w:t>
         </w:r>
       </w:ins>
-      <w:ins w:id="271" w:author="Albert Courey" w:date="2015-11-11T11:28:00Z">
-        <w:del w:id="272" w:author="Michael Chambers" w:date="2015-11-16T01:34:00Z">
+      <w:ins w:id="278" w:author="Albert Courey" w:date="2015-11-11T11:28:00Z">
+        <w:del w:id="279" w:author="Michael Chambers" w:date="2015-11-16T01:34:00Z">
           <w:r>
             <w:delText>.</w:delText>
           </w:r>
         </w:del>
       </w:ins>
-      <w:del w:id="273" w:author="Albert Courey" w:date="2015-11-11T11:22:00Z">
+      <w:del w:id="280" w:author="Albert Courey" w:date="2015-11-11T11:22:00Z">
         <w:r>
           <w:delText xml:space="preserve">Groucho activity is not limited to the embryo, as it participates in patterning of the imaginal discs during larval morphogenesis through the control of dpp signaling </w:delText>
         </w:r>
@@ -4316,12 +4340,12 @@
       <w:r>
         <w:t>{Winkler, 2010 #2964}</w:t>
       </w:r>
-      <w:del w:id="274" w:author="Albert Courey" w:date="2015-11-11T11:22:00Z">
+      <w:del w:id="281" w:author="Albert Courey" w:date="2015-11-11T11:22:00Z">
         <w:r>
           <w:delText>.</w:delText>
         </w:r>
       </w:del>
-      <w:ins w:id="275" w:author="Michael Chambers" w:date="2015-11-16T01:35:00Z">
+      <w:ins w:id="282" w:author="Michael Chambers" w:date="2015-11-16T01:35:00Z">
         <w:r>
           <w:t>.</w:t>
         </w:r>
@@ -4380,7 +4404,7 @@
       <w:r>
         <w:t>) or distant (</w:t>
       </w:r>
-      <w:ins w:id="276" w:author="Albert Courey" w:date="2015-11-11T11:36:00Z">
+      <w:ins w:id="283" w:author="Albert Courey" w:date="2015-11-11T11:36:00Z">
         <w:r>
           <w:t xml:space="preserve">thousands of </w:t>
         </w:r>
@@ -4393,7 +4417,7 @@
           <w:t xml:space="preserve"> away or more</w:t>
         </w:r>
       </w:ins>
-      <w:del w:id="277" w:author="Albert Courey" w:date="2015-11-11T11:36:00Z">
+      <w:del w:id="284" w:author="Albert Courey" w:date="2015-11-11T11:36:00Z">
         <w:r>
           <w:delText>&gt; 1000 bp distant</w:delText>
         </w:r>
@@ -4462,22 +4486,22 @@
       <w:r>
         <w:t xml:space="preserve"> Groucho </w:t>
       </w:r>
-      <w:del w:id="278" w:author="Albert Courey" w:date="2015-11-11T11:37:00Z">
+      <w:del w:id="285" w:author="Albert Courey" w:date="2015-11-11T11:37:00Z">
         <w:r>
           <w:delText>has long been studied as a canonical member of the long-range repression class</w:delText>
         </w:r>
       </w:del>
-      <w:ins w:id="279" w:author="Albert Courey" w:date="2015-11-11T11:37:00Z">
+      <w:ins w:id="286" w:author="Albert Courey" w:date="2015-11-11T11:37:00Z">
         <w:r>
           <w:t>was originally considered a long-range co-repressor</w:t>
         </w:r>
       </w:ins>
-      <w:ins w:id="280" w:author="Albert Courey" w:date="2015-11-11T11:38:00Z">
+      <w:ins w:id="287" w:author="Albert Courey" w:date="2015-11-11T11:38:00Z">
         <w:r>
           <w:t xml:space="preserve"> </w:t>
         </w:r>
       </w:ins>
-      <w:del w:id="281" w:author="Albert Courey" w:date="2015-11-11T11:38:00Z">
+      <w:del w:id="288" w:author="Albert Courey" w:date="2015-11-11T11:38:00Z">
         <w:r>
           <w:delText>,</w:delText>
         </w:r>
@@ -4488,12 +4512,12 @@
       <w:r>
         <w:t>recruit</w:t>
       </w:r>
-      <w:ins w:id="282" w:author="Albert Courey" w:date="2015-11-11T11:38:00Z">
+      <w:ins w:id="289" w:author="Albert Courey" w:date="2015-11-11T11:38:00Z">
         <w:r>
           <w:t>ed</w:t>
         </w:r>
       </w:ins>
-      <w:del w:id="283" w:author="Albert Courey" w:date="2015-11-11T11:38:00Z">
+      <w:del w:id="290" w:author="Albert Courey" w:date="2015-11-11T11:38:00Z">
         <w:r>
           <w:delText>ment</w:delText>
         </w:r>
@@ -4501,7 +4525,7 @@
       <w:r>
         <w:t xml:space="preserve"> </w:t>
       </w:r>
-      <w:ins w:id="284" w:author="Albert Courey" w:date="2015-11-11T11:38:00Z">
+      <w:ins w:id="291" w:author="Albert Courey" w:date="2015-11-11T11:38:00Z">
         <w:r>
           <w:t xml:space="preserve">exclusively </w:t>
         </w:r>
@@ -4512,7 +4536,7 @@
       <w:r>
         <w:t>long-range repressors</w:t>
       </w:r>
-      <w:ins w:id="285" w:author="Albert Courey" w:date="2015-11-11T11:38:00Z">
+      <w:ins w:id="292" w:author="Albert Courey" w:date="2015-11-11T11:38:00Z">
         <w:r>
           <w:t xml:space="preserve"> such</w:t>
         </w:r>
@@ -4567,17 +4591,17 @@
       <w:r>
         <w:t xml:space="preserve"> capable of short-range repression when recruited by such </w:t>
       </w:r>
-      <w:del w:id="286" w:author="Albert Courey" w:date="2015-11-11T11:38:00Z">
+      <w:del w:id="293" w:author="Albert Courey" w:date="2015-11-11T11:38:00Z">
         <w:r>
           <w:delText>factors as</w:delText>
         </w:r>
       </w:del>
-      <w:ins w:id="287" w:author="Albert Courey" w:date="2015-11-11T11:38:00Z">
+      <w:ins w:id="294" w:author="Albert Courey" w:date="2015-11-11T11:38:00Z">
         <w:r>
           <w:t>short-range repressors</w:t>
         </w:r>
       </w:ins>
-      <w:ins w:id="288" w:author="Albert Courey" w:date="2015-11-11T11:39:00Z">
+      <w:ins w:id="295" w:author="Albert Courey" w:date="2015-11-11T11:39:00Z">
         <w:r>
           <w:t xml:space="preserve"> as</w:t>
         </w:r>
@@ -4717,7 +4741,7 @@
         </w:rPr>
         <w:t xml:space="preserve"> </w:t>
       </w:r>
-      <w:del w:id="289" w:author="Albert Courey" w:date="2015-11-11T11:40:00Z">
+      <w:del w:id="296" w:author="Albert Courey" w:date="2015-11-11T11:40:00Z">
         <w:r>
           <w:delText xml:space="preserve">The observation that </w:delText>
         </w:r>
@@ -4910,7 +4934,7 @@
         </w:rPr>
         <w:t xml:space="preserve"> Groucho activity centers on </w:t>
       </w:r>
-      <w:del w:id="290" w:author="Albert Courey" w:date="2015-11-11T11:42:00Z">
+      <w:del w:id="297" w:author="Albert Courey" w:date="2015-11-11T11:42:00Z">
         <w:r>
           <w:rPr>
             <w:rFonts w:asciiTheme="minorHAnsi" w:hAnsiTheme="minorHAnsi" w:cstheme="minorBidi"/>
@@ -4918,7 +4942,7 @@
           <w:delText>to what degree it forms</w:delText>
         </w:r>
       </w:del>
-      <w:ins w:id="291" w:author="Albert Courey" w:date="2015-11-11T11:42:00Z">
+      <w:ins w:id="298" w:author="Albert Courey" w:date="2015-11-11T11:42:00Z">
         <w:r>
           <w:rPr>
             <w:rFonts w:asciiTheme="minorHAnsi" w:hAnsiTheme="minorHAnsi" w:cstheme="minorBidi"/>
@@ -4971,7 +4995,7 @@
         </w:rPr>
         <w:t xml:space="preserve">and what relevance these structures have </w:t>
       </w:r>
-      <w:del w:id="292" w:author="Albert Courey" w:date="2015-11-11T11:43:00Z">
+      <w:del w:id="299" w:author="Albert Courey" w:date="2015-11-11T11:43:00Z">
         <w:r>
           <w:rPr>
             <w:rFonts w:asciiTheme="minorHAnsi" w:hAnsiTheme="minorHAnsi" w:cstheme="minorBidi"/>
@@ -4979,7 +5003,7 @@
           <w:delText>on its</w:delText>
         </w:r>
       </w:del>
-      <w:ins w:id="293" w:author="Albert Courey" w:date="2015-11-11T11:43:00Z">
+      <w:ins w:id="300" w:author="Albert Courey" w:date="2015-11-11T11:43:00Z">
         <w:r>
           <w:rPr>
             <w:rFonts w:asciiTheme="minorHAnsi" w:hAnsiTheme="minorHAnsi" w:cstheme="minorBidi"/>
@@ -4993,7 +5017,7 @@
         </w:rPr>
         <w:t xml:space="preserve"> repressi</w:t>
       </w:r>
-      <w:ins w:id="294" w:author="Albert Courey" w:date="2015-11-11T11:43:00Z">
+      <w:ins w:id="301" w:author="Albert Courey" w:date="2015-11-11T11:43:00Z">
         <w:r>
           <w:rPr>
             <w:rFonts w:asciiTheme="minorHAnsi" w:hAnsiTheme="minorHAnsi" w:cstheme="minorBidi"/>
@@ -5001,7 +5025,7 @@
           <w:t>on</w:t>
         </w:r>
       </w:ins>
-      <w:del w:id="295" w:author="Albert Courey" w:date="2015-11-11T11:43:00Z">
+      <w:del w:id="302" w:author="Albert Courey" w:date="2015-11-11T11:43:00Z">
         <w:r>
           <w:rPr>
             <w:rFonts w:asciiTheme="minorHAnsi" w:hAnsiTheme="minorHAnsi" w:cstheme="minorBidi"/>
@@ -5015,7 +5039,7 @@
         </w:rPr>
         <w:t xml:space="preserve">. Early evidence showed </w:t>
       </w:r>
-      <w:ins w:id="296" w:author="Albert Courey" w:date="2015-11-11T11:43:00Z">
+      <w:ins w:id="303" w:author="Albert Courey" w:date="2015-11-11T11:43:00Z">
         <w:r>
           <w:rPr>
             <w:rFonts w:asciiTheme="minorHAnsi" w:hAnsiTheme="minorHAnsi" w:cstheme="minorBidi"/>
@@ -5080,7 +5104,7 @@
         </w:rPr>
         <w:t xml:space="preserve">. Groucho </w:t>
       </w:r>
-      <w:del w:id="297" w:author="Albert Courey" w:date="2015-11-11T11:43:00Z">
+      <w:del w:id="304" w:author="Albert Courey" w:date="2015-11-11T11:43:00Z">
         <w:r>
           <w:rPr>
             <w:rFonts w:asciiTheme="minorHAnsi" w:hAnsiTheme="minorHAnsi" w:cstheme="minorBidi"/>
@@ -5094,7 +5118,7 @@
           <w:delText xml:space="preserve"> </w:delText>
         </w:r>
       </w:del>
-      <w:ins w:id="298" w:author="Albert Courey" w:date="2015-11-11T11:43:00Z">
+      <w:ins w:id="305" w:author="Albert Courey" w:date="2015-11-11T11:43:00Z">
         <w:r>
           <w:rPr>
             <w:rFonts w:asciiTheme="minorHAnsi" w:hAnsiTheme="minorHAnsi" w:cstheme="minorBidi"/>
@@ -5180,7 +5204,7 @@
         </w:rPr>
         <w:t xml:space="preserve"> </w:t>
       </w:r>
-      <w:del w:id="299" w:author="Albert Courey" w:date="2015-11-11T11:44:00Z">
+      <w:del w:id="306" w:author="Albert Courey" w:date="2015-11-11T11:44:00Z">
         <w:r>
           <w:rPr>
             <w:rFonts w:asciiTheme="minorHAnsi" w:hAnsiTheme="minorHAnsi" w:cstheme="minorBidi"/>
@@ -5188,7 +5212,7 @@
           <w:delText xml:space="preserve">was </w:delText>
         </w:r>
       </w:del>
-      <w:ins w:id="300" w:author="Albert Courey" w:date="2015-11-11T11:44:00Z">
+      <w:ins w:id="307" w:author="Albert Courey" w:date="2015-11-11T11:44:00Z">
         <w:r>
           <w:rPr>
             <w:rFonts w:asciiTheme="minorHAnsi" w:hAnsiTheme="minorHAnsi" w:cstheme="minorBidi"/>
@@ -5208,7 +5232,7 @@
         </w:rPr>
         <w:t xml:space="preserve">not required for recruitment to chromatin, it is necessary for the aggregation of </w:t>
       </w:r>
-      <w:del w:id="301" w:author="Albert Courey" w:date="2015-11-11T11:44:00Z">
+      <w:del w:id="308" w:author="Albert Courey" w:date="2015-11-11T11:44:00Z">
         <w:r>
           <w:rPr>
             <w:rFonts w:asciiTheme="minorHAnsi" w:hAnsiTheme="minorHAnsi" w:cstheme="minorBidi"/>
@@ -5460,7 +5484,7 @@
         <w:spacing w:after="200" w:line="480" w:lineRule="auto"/>
         <w:ind w:firstLine="720"/>
         <w:rPr>
-          <w:ins w:id="302" w:author="Albert Courey" w:date="2015-11-11T11:45:00Z"/>
+          <w:ins w:id="309" w:author="Albert Courey" w:date="2015-11-11T11:45:00Z"/>
           <w:rFonts w:asciiTheme="minorHAnsi" w:hAnsiTheme="minorHAnsi" w:cstheme="minorBidi"/>
         </w:rPr>
       </w:pPr>
@@ -5658,7 +5682,7 @@
         </w:rPr>
         <w:t xml:space="preserve">embryos), with over half of Groucho binding sites found to overlap Rpd3 binding </w:t>
       </w:r>
-      <w:commentRangeStart w:id="303"/>
+      <w:commentRangeStart w:id="310"/>
       <w:r>
         <w:t>{</w:t>
       </w:r>
@@ -5670,12 +5694,12 @@
       <w:r>
         <w:t>, 2014 #2204}</w:t>
       </w:r>
-      <w:commentRangeEnd w:id="303"/>
+      <w:commentRangeEnd w:id="310"/>
       <w:r>
         <w:rPr>
           <w:rStyle w:val="CommentReference"/>
         </w:rPr>
-        <w:commentReference w:id="303"/>
+        <w:commentReference w:id="310"/>
       </w:r>
       <w:r>
         <w:rPr>
@@ -5689,11 +5713,11 @@
         <w:spacing w:after="200" w:line="480" w:lineRule="auto"/>
         <w:ind w:firstLine="720"/>
         <w:rPr>
-          <w:ins w:id="304" w:author="Albert Courey" w:date="2015-11-11T11:45:00Z"/>
+          <w:ins w:id="311" w:author="Albert Courey" w:date="2015-11-11T11:45:00Z"/>
           <w:rFonts w:asciiTheme="minorHAnsi" w:hAnsiTheme="minorHAnsi" w:cstheme="minorBidi"/>
         </w:rPr>
       </w:pPr>
-      <w:ins w:id="305" w:author="Albert Courey" w:date="2015-11-11T11:45:00Z">
+      <w:ins w:id="312" w:author="Albert Courey" w:date="2015-11-11T11:45:00Z">
         <w:r>
           <w:rPr>
             <w:rFonts w:asciiTheme="minorHAnsi" w:hAnsiTheme="minorHAnsi" w:cstheme="minorBidi"/>
@@ -5701,7 +5725,7 @@
           <w:t xml:space="preserve">Given </w:t>
         </w:r>
       </w:ins>
-      <w:ins w:id="306" w:author="Albert Courey" w:date="2015-11-11T11:46:00Z">
+      <w:ins w:id="313" w:author="Albert Courey" w:date="2015-11-11T11:46:00Z">
         <w:r>
           <w:rPr>
             <w:rFonts w:asciiTheme="minorHAnsi" w:hAnsiTheme="minorHAnsi" w:cstheme="minorBidi"/>
@@ -5709,7 +5733,7 @@
           <w:t xml:space="preserve">the many gaps in our knowledge regarding the mechanisms of Gro-mediated repression, I carried out a genome-wide analysis of Gro function in hopes of filling in some of these gaps. </w:t>
         </w:r>
       </w:ins>
-      <w:ins w:id="307" w:author="Albert Courey" w:date="2015-11-11T11:50:00Z">
+      <w:ins w:id="314" w:author="Albert Courey" w:date="2015-11-11T11:50:00Z">
         <w:r>
           <w:rPr>
             <w:rFonts w:asciiTheme="minorHAnsi" w:hAnsiTheme="minorHAnsi" w:cstheme="minorBidi"/>
@@ -5717,7 +5741,7 @@
           <w:t>Experiments described in Chapter 2</w:t>
         </w:r>
       </w:ins>
-      <w:ins w:id="308" w:author="Albert Courey" w:date="2015-11-11T11:51:00Z">
+      <w:ins w:id="315" w:author="Albert Courey" w:date="2015-11-11T11:51:00Z">
         <w:r>
           <w:rPr>
             <w:rFonts w:asciiTheme="minorHAnsi" w:hAnsiTheme="minorHAnsi" w:cstheme="minorBidi"/>
@@ -5725,7 +5749,7 @@
           <w:t xml:space="preserve">, employing a combination of Gro-ChIP-seq on </w:t>
         </w:r>
       </w:ins>
-      <w:ins w:id="309" w:author="Albert Courey" w:date="2015-11-11T11:52:00Z">
+      <w:ins w:id="316" w:author="Albert Courey" w:date="2015-11-11T11:52:00Z">
         <w:r>
           <w:rPr>
             <w:rFonts w:asciiTheme="minorHAnsi" w:hAnsiTheme="minorHAnsi" w:cstheme="minorBidi"/>
@@ -5733,7 +5757,7 @@
           <w:t xml:space="preserve">staged </w:t>
         </w:r>
       </w:ins>
-      <w:ins w:id="310" w:author="Albert Courey" w:date="2015-11-11T11:51:00Z">
+      <w:ins w:id="317" w:author="Albert Courey" w:date="2015-11-11T11:51:00Z">
         <w:r>
           <w:rPr>
             <w:rFonts w:asciiTheme="minorHAnsi" w:hAnsiTheme="minorHAnsi" w:cstheme="minorBidi"/>
@@ -5749,7 +5773,7 @@
         </w:r>
       </w:ins>
       <w:proofErr w:type="spellEnd"/>
-      <w:ins w:id="311" w:author="Albert Courey" w:date="2015-11-11T11:52:00Z">
+      <w:ins w:id="318" w:author="Albert Courey" w:date="2015-11-11T11:52:00Z">
         <w:r>
           <w:rPr>
             <w:rFonts w:asciiTheme="minorHAnsi" w:hAnsiTheme="minorHAnsi" w:cstheme="minorBidi"/>
@@ -5757,7 +5781,7 @@
           <w:t xml:space="preserve"> on staged embryos expressing different levels of Gro </w:t>
         </w:r>
       </w:ins>
-      <w:ins w:id="312" w:author="Albert Courey" w:date="2015-11-11T11:54:00Z">
+      <w:ins w:id="319" w:author="Albert Courey" w:date="2015-11-11T11:54:00Z">
         <w:r>
           <w:rPr>
             <w:rFonts w:asciiTheme="minorHAnsi" w:hAnsiTheme="minorHAnsi" w:cstheme="minorBidi"/>
@@ -5765,7 +5789,7 @@
           <w:t>show tha</w:t>
         </w:r>
       </w:ins>
-      <w:ins w:id="313" w:author="Michael Chambers" w:date="2015-11-13T21:29:00Z">
+      <w:ins w:id="320" w:author="Michael Chambers" w:date="2015-11-13T21:29:00Z">
         <w:r>
           <w:rPr>
             <w:rFonts w:asciiTheme="minorHAnsi" w:hAnsiTheme="minorHAnsi" w:cstheme="minorBidi"/>
@@ -5773,7 +5797,7 @@
           <w:t xml:space="preserve">t Groucho associates with chromatin in discrete </w:t>
         </w:r>
       </w:ins>
-      <w:ins w:id="314" w:author="Michael Chambers" w:date="2015-11-13T21:34:00Z">
+      <w:ins w:id="321" w:author="Michael Chambers" w:date="2015-11-13T21:34:00Z">
         <w:r>
           <w:rPr>
             <w:rFonts w:asciiTheme="minorHAnsi" w:hAnsiTheme="minorHAnsi" w:cstheme="minorBidi"/>
@@ -5795,7 +5819,7 @@
           <w:t xml:space="preserve"> </w:t>
         </w:r>
       </w:ins>
-      <w:ins w:id="315" w:author="Michael Chambers" w:date="2015-11-13T21:29:00Z">
+      <w:ins w:id="322" w:author="Michael Chambers" w:date="2015-11-13T21:29:00Z">
         <w:r>
           <w:rPr>
             <w:rFonts w:asciiTheme="minorHAnsi" w:hAnsiTheme="minorHAnsi" w:cstheme="minorBidi"/>
@@ -5803,8 +5827,8 @@
           <w:t>peaks, often clustered closely upstream or within regulated genes.</w:t>
         </w:r>
       </w:ins>
-      <w:ins w:id="316" w:author="Albert Courey" w:date="2015-11-11T11:54:00Z">
-        <w:del w:id="317" w:author="Michael Chambers" w:date="2015-11-13T21:29:00Z">
+      <w:ins w:id="323" w:author="Albert Courey" w:date="2015-11-11T11:54:00Z">
+        <w:del w:id="324" w:author="Michael Chambers" w:date="2015-11-13T21:29:00Z">
           <w:r>
             <w:rPr>
               <w:rFonts w:asciiTheme="minorHAnsi" w:hAnsiTheme="minorHAnsi" w:cstheme="minorBidi"/>
@@ -5813,8 +5837,8 @@
           </w:r>
         </w:del>
       </w:ins>
-      <w:ins w:id="318" w:author="Albert Courey" w:date="2015-11-11T11:51:00Z">
-        <w:del w:id="319" w:author="Michael Chambers" w:date="2015-11-13T21:29:00Z">
+      <w:ins w:id="325" w:author="Albert Courey" w:date="2015-11-11T11:51:00Z">
+        <w:del w:id="326" w:author="Michael Chambers" w:date="2015-11-13T21:29:00Z">
           <w:r>
             <w:rPr>
               <w:rFonts w:asciiTheme="minorHAnsi" w:hAnsiTheme="minorHAnsi" w:cstheme="minorBidi"/>
@@ -5822,7 +5846,7 @@
             <w:delText xml:space="preserve"> </w:delText>
           </w:r>
         </w:del>
-        <w:del w:id="320" w:author="Michael Chambers" w:date="2015-11-13T21:28:00Z">
+        <w:del w:id="327" w:author="Michael Chambers" w:date="2015-11-13T21:28:00Z">
           <w:r>
             <w:rPr>
               <w:rFonts w:asciiTheme="minorHAnsi" w:hAnsiTheme="minorHAnsi" w:cstheme="minorBidi"/>
@@ -5831,7 +5855,7 @@
           </w:r>
         </w:del>
       </w:ins>
-      <w:ins w:id="321" w:author="Michael Chambers" w:date="2015-11-13T21:32:00Z">
+      <w:ins w:id="328" w:author="Michael Chambers" w:date="2015-11-13T21:32:00Z">
         <w:r>
           <w:rPr>
             <w:rFonts w:asciiTheme="minorHAnsi" w:hAnsiTheme="minorHAnsi" w:cstheme="minorBidi"/>
@@ -5839,7 +5863,7 @@
           <w:t xml:space="preserve"> </w:t>
         </w:r>
       </w:ins>
-      <w:ins w:id="322" w:author="Michael Chambers" w:date="2015-11-13T21:34:00Z">
+      <w:ins w:id="329" w:author="Michael Chambers" w:date="2015-11-13T21:34:00Z">
         <w:r>
           <w:rPr>
             <w:rFonts w:asciiTheme="minorHAnsi" w:hAnsiTheme="minorHAnsi" w:cstheme="minorBidi"/>
@@ -5847,7 +5871,7 @@
           <w:t>This data was used to generate a set of high-confidence Groucho targets at multiple developmental stages.</w:t>
         </w:r>
       </w:ins>
-      <w:ins w:id="323" w:author="Michael Chambers" w:date="2015-11-13T21:32:00Z">
+      <w:ins w:id="330" w:author="Michael Chambers" w:date="2015-11-13T21:32:00Z">
         <w:r>
           <w:rPr>
             <w:rFonts w:asciiTheme="minorHAnsi" w:hAnsiTheme="minorHAnsi" w:cstheme="minorBidi"/>
@@ -5855,8 +5879,8 @@
           <w:t xml:space="preserve"> </w:t>
         </w:r>
       </w:ins>
-      <w:ins w:id="324" w:author="Albert Courey" w:date="2015-11-11T11:51:00Z">
-        <w:del w:id="325" w:author="Michael Chambers" w:date="2015-11-13T21:32:00Z">
+      <w:ins w:id="331" w:author="Albert Courey" w:date="2015-11-11T11:51:00Z">
+        <w:del w:id="332" w:author="Michael Chambers" w:date="2015-11-13T21:32:00Z">
           <w:r>
             <w:rPr>
               <w:rFonts w:asciiTheme="minorHAnsi" w:hAnsiTheme="minorHAnsi" w:cstheme="minorBidi"/>
@@ -5871,7 +5895,7 @@
           <w:t xml:space="preserve">Experiments described in Chapter 3, </w:t>
         </w:r>
       </w:ins>
-      <w:ins w:id="326" w:author="Albert Courey" w:date="2015-11-11T11:53:00Z">
+      <w:ins w:id="333" w:author="Albert Courey" w:date="2015-11-11T11:53:00Z">
         <w:r>
           <w:rPr>
             <w:rFonts w:asciiTheme="minorHAnsi" w:hAnsiTheme="minorHAnsi" w:cstheme="minorBidi"/>
@@ -5893,33 +5917,33 @@
           <w:t xml:space="preserve"> on staged wild-type embryos </w:t>
         </w:r>
       </w:ins>
-      <w:ins w:id="327" w:author="Albert Courey" w:date="2015-11-11T11:54:00Z">
+      <w:ins w:id="334" w:author="Albert Courey" w:date="2015-11-11T11:54:00Z">
         <w:r>
           <w:rPr>
             <w:rFonts w:asciiTheme="minorHAnsi" w:hAnsiTheme="minorHAnsi" w:cstheme="minorBidi"/>
           </w:rPr>
           <w:t xml:space="preserve">show </w:t>
         </w:r>
-        <w:commentRangeStart w:id="328"/>
+        <w:commentRangeStart w:id="335"/>
         <w:r>
           <w:rPr>
             <w:rFonts w:asciiTheme="minorHAnsi" w:hAnsiTheme="minorHAnsi" w:cstheme="minorBidi"/>
           </w:rPr>
           <w:t>tha</w:t>
         </w:r>
-        <w:del w:id="329" w:author="Michael Chambers" w:date="2015-11-13T21:35:00Z">
+        <w:del w:id="336" w:author="Michael Chambers" w:date="2015-11-13T21:35:00Z">
           <w:r>
             <w:rPr>
               <w:rFonts w:asciiTheme="minorHAnsi" w:hAnsiTheme="minorHAnsi" w:cstheme="minorBidi"/>
             </w:rPr>
             <w:delText>t</w:delText>
           </w:r>
-          <w:commentRangeEnd w:id="328"/>
+          <w:commentRangeEnd w:id="335"/>
           <w:r>
             <w:rPr>
               <w:rStyle w:val="CommentReference"/>
             </w:rPr>
-            <w:commentReference w:id="328"/>
+            <w:commentReference w:id="335"/>
           </w:r>
           <w:r>
             <w:rPr>
@@ -5929,8 +5953,8 @@
           </w:r>
         </w:del>
       </w:ins>
-      <w:ins w:id="330" w:author="Albert Courey" w:date="2015-11-11T11:55:00Z">
-        <w:del w:id="331" w:author="Michael Chambers" w:date="2015-11-13T21:35:00Z">
+      <w:ins w:id="337" w:author="Albert Courey" w:date="2015-11-11T11:55:00Z">
+        <w:del w:id="338" w:author="Michael Chambers" w:date="2015-11-13T21:35:00Z">
           <w:r>
             <w:rPr>
               <w:rFonts w:asciiTheme="minorHAnsi" w:hAnsiTheme="minorHAnsi" w:cstheme="minorBidi"/>
@@ -5939,7 +5963,7 @@
           </w:r>
         </w:del>
       </w:ins>
-      <w:ins w:id="332" w:author="Michael Chambers" w:date="2015-11-13T21:35:00Z">
+      <w:ins w:id="339" w:author="Michael Chambers" w:date="2015-11-13T21:35:00Z">
         <w:r>
           <w:rPr>
             <w:rFonts w:asciiTheme="minorHAnsi" w:hAnsiTheme="minorHAnsi" w:cstheme="minorBidi"/>
@@ -5947,7 +5971,7 @@
           <w:t xml:space="preserve">t Groucho-regulated genes are enriched for </w:t>
         </w:r>
       </w:ins>
-      <w:ins w:id="333" w:author="Michael Chambers" w:date="2015-11-13T21:36:00Z">
+      <w:ins w:id="340" w:author="Michael Chambers" w:date="2015-11-13T21:36:00Z">
         <w:r>
           <w:rPr>
             <w:rFonts w:asciiTheme="minorHAnsi" w:hAnsiTheme="minorHAnsi" w:cstheme="minorBidi"/>
@@ -5955,7 +5979,7 @@
           <w:t>promoter-proximal paused</w:t>
         </w:r>
       </w:ins>
-      <w:ins w:id="334" w:author="Michael Chambers" w:date="2015-11-13T21:35:00Z">
+      <w:ins w:id="341" w:author="Michael Chambers" w:date="2015-11-13T21:35:00Z">
         <w:r>
           <w:rPr>
             <w:rFonts w:asciiTheme="minorHAnsi" w:hAnsiTheme="minorHAnsi" w:cstheme="minorBidi"/>
@@ -5963,7 +5987,7 @@
           <w:t xml:space="preserve"> polymerase, suggesting </w:t>
         </w:r>
       </w:ins>
-      <w:ins w:id="335" w:author="Michael Chambers" w:date="2015-11-13T21:36:00Z">
+      <w:ins w:id="342" w:author="Michael Chambers" w:date="2015-11-13T21:36:00Z">
         <w:r>
           <w:rPr>
             <w:rFonts w:asciiTheme="minorHAnsi" w:hAnsiTheme="minorHAnsi" w:cstheme="minorBidi"/>
@@ -5971,7 +5995,7 @@
           <w:t>a possible role for PolII stalling in Groucho-mediated gene repression.</w:t>
         </w:r>
       </w:ins>
-      <w:ins w:id="336" w:author="Michael Chambers" w:date="2015-11-13T21:35:00Z">
+      <w:ins w:id="343" w:author="Michael Chambers" w:date="2015-11-13T21:35:00Z">
         <w:r>
           <w:rPr>
             <w:rFonts w:asciiTheme="minorHAnsi" w:hAnsiTheme="minorHAnsi" w:cstheme="minorBidi"/>
@@ -5979,7 +6003,7 @@
           <w:t xml:space="preserve"> </w:t>
         </w:r>
       </w:ins>
-      <w:ins w:id="337" w:author="Albert Courey" w:date="2015-11-11T11:55:00Z">
+      <w:ins w:id="344" w:author="Albert Courey" w:date="2015-11-11T11:55:00Z">
         <w:r>
           <w:rPr>
             <w:rFonts w:asciiTheme="minorHAnsi" w:hAnsiTheme="minorHAnsi" w:cstheme="minorBidi"/>
@@ -5987,7 +6011,7 @@
           <w:t xml:space="preserve">Chapter 4, is a published paper in which we identified the </w:t>
         </w:r>
       </w:ins>
-      <w:ins w:id="338" w:author="Albert Courey" w:date="2015-11-11T11:56:00Z">
+      <w:ins w:id="345" w:author="Albert Courey" w:date="2015-11-11T11:56:00Z">
         <w:r>
           <w:rPr>
             <w:rFonts w:asciiTheme="minorHAnsi" w:hAnsiTheme="minorHAnsi" w:cstheme="minorBidi"/>
@@ -5995,7 +6019,7 @@
           <w:t>Gro</w:t>
         </w:r>
       </w:ins>
-      <w:ins w:id="339" w:author="Albert Courey" w:date="2015-11-11T11:55:00Z">
+      <w:ins w:id="346" w:author="Albert Courey" w:date="2015-11-11T11:55:00Z">
         <w:r>
           <w:rPr>
             <w:rFonts w:asciiTheme="minorHAnsi" w:hAnsiTheme="minorHAnsi" w:cstheme="minorBidi"/>
@@ -6189,7 +6213,7 @@
           <w:rFonts w:asciiTheme="minorHAnsi" w:hAnsiTheme="minorHAnsi" w:cstheme="minorBidi"/>
         </w:rPr>
       </w:pPr>
-      <w:del w:id="340" w:author="Michael Chambers" w:date="2015-11-13T17:48:00Z">
+      <w:del w:id="347" w:author="Michael Chambers" w:date="2015-11-13T17:48:00Z">
         <w:r>
           <w:rPr>
             <w:b/>
@@ -6210,7 +6234,7 @@
           <w:delText xml:space="preserve"> 1-2</w:delText>
         </w:r>
       </w:del>
-      <w:ins w:id="341" w:author="Michael Chambers" w:date="2015-11-13T17:48:00Z">
+      <w:ins w:id="348" w:author="Michael Chambers" w:date="2015-11-13T17:48:00Z">
         <w:r>
           <w:rPr>
             <w:b/>
@@ -6249,7 +6273,7 @@
           <w:b/>
         </w:rPr>
       </w:pPr>
-      <w:ins w:id="342" w:author="Michael Chambers" w:date="2015-11-13T17:48:00Z">
+      <w:ins w:id="349" w:author="Michael Chambers" w:date="2015-11-13T17:48:00Z">
         <w:r>
           <w:rPr>
             <w:b/>
@@ -6258,7 +6282,7 @@
           <w:t>Table</w:t>
         </w:r>
       </w:ins>
-      <w:del w:id="343" w:author="Michael Chambers" w:date="2015-11-13T17:48:00Z">
+      <w:del w:id="350" w:author="Michael Chambers" w:date="2015-11-13T17:48:00Z">
         <w:r>
           <w:rPr>
             <w:b/>
@@ -6272,23 +6296,23 @@
         </w:rPr>
         <w:t xml:space="preserve"> 1-</w:t>
       </w:r>
-      <w:commentRangeStart w:id="344"/>
-      <w:del w:id="345" w:author="Michael Chambers" w:date="2015-11-13T17:48:00Z">
+      <w:commentRangeStart w:id="351"/>
+      <w:del w:id="352" w:author="Michael Chambers" w:date="2015-11-13T17:48:00Z">
         <w:r>
           <w:rPr>
             <w:b/>
           </w:rPr>
           <w:delText>2</w:delText>
         </w:r>
-        <w:commentRangeEnd w:id="344"/>
+        <w:commentRangeEnd w:id="351"/>
         <w:r>
           <w:rPr>
             <w:rStyle w:val="CommentReference"/>
           </w:rPr>
-          <w:commentReference w:id="344"/>
+          <w:commentReference w:id="351"/>
         </w:r>
       </w:del>
-      <w:ins w:id="346" w:author="Michael Chambers" w:date="2015-11-13T17:48:00Z">
+      <w:ins w:id="353" w:author="Michael Chambers" w:date="2015-11-13T17:48:00Z">
         <w:r>
           <w:rPr>
             <w:b/>
@@ -7987,7 +8011,7 @@
       </w:r>
     </w:p>
   </w:comment>
-  <w:comment w:id="30" w:author="Albert Courey" w:date="2015-11-11T09:41:00Z" w:initials="AC">
+  <w:comment w:id="38" w:author="Albert Courey" w:date="2015-11-11T09:41:00Z" w:initials="AC">
     <w:p>
       <w:pPr>
         <w:pStyle w:val="CommentText"/>
@@ -8011,7 +8035,7 @@
       </w:r>
     </w:p>
   </w:comment>
-  <w:comment w:id="37" w:author="Albert Courey" w:date="2015-11-11T09:43:00Z" w:initials="AC">
+  <w:comment w:id="45" w:author="Albert Courey" w:date="2015-11-11T09:43:00Z" w:initials="AC">
     <w:p>
       <w:pPr>
         <w:pStyle w:val="CommentText"/>
@@ -8027,7 +8051,7 @@
       </w:r>
     </w:p>
   </w:comment>
-  <w:comment w:id="42" w:author="Albert Courey" w:date="2015-11-11T09:46:00Z" w:initials="AC">
+  <w:comment w:id="50" w:author="Albert Courey" w:date="2015-11-11T09:46:00Z" w:initials="AC">
     <w:p>
       <w:pPr>
         <w:pStyle w:val="CommentText"/>
@@ -8043,7 +8067,7 @@
       </w:r>
     </w:p>
   </w:comment>
-  <w:comment w:id="58" w:author="Albert Courey" w:date="2015-11-11T09:49:00Z" w:initials="AC">
+  <w:comment w:id="66" w:author="Albert Courey" w:date="2015-11-11T09:49:00Z" w:initials="AC">
     <w:p>
       <w:pPr>
         <w:pStyle w:val="CommentText"/>
@@ -8059,7 +8083,7 @@
       </w:r>
     </w:p>
   </w:comment>
-  <w:comment w:id="87" w:author="Albert Courey" w:date="2015-11-11T10:20:00Z" w:initials="AC">
+  <w:comment w:id="95" w:author="Albert Courey" w:date="2015-11-11T10:20:00Z" w:initials="AC">
     <w:p>
       <w:pPr>
         <w:pStyle w:val="CommentText"/>
@@ -8075,7 +8099,7 @@
       </w:r>
     </w:p>
   </w:comment>
-  <w:comment w:id="138" w:author="Albert Courey" w:date="2015-11-11T10:37:00Z" w:initials="AC">
+  <w:comment w:id="146" w:author="Albert Courey" w:date="2015-11-11T10:37:00Z" w:initials="AC">
     <w:p>
       <w:pPr>
         <w:pStyle w:val="CommentText"/>
@@ -8091,7 +8115,7 @@
       </w:r>
     </w:p>
   </w:comment>
-  <w:comment w:id="194" w:author="Albert Courey" w:date="2015-11-11T10:36:00Z" w:initials="AC">
+  <w:comment w:id="201" w:author="Albert Courey" w:date="2015-11-11T10:36:00Z" w:initials="AC">
     <w:p>
       <w:pPr>
         <w:pStyle w:val="CommentText"/>
@@ -8107,7 +8131,7 @@
       </w:r>
     </w:p>
   </w:comment>
-  <w:comment w:id="303" w:author="Albert Courey" w:date="2015-11-11T11:50:00Z" w:initials="AC">
+  <w:comment w:id="310" w:author="Albert Courey" w:date="2015-11-11T11:50:00Z" w:initials="AC">
     <w:p>
       <w:pPr>
         <w:pStyle w:val="CommentText"/>
@@ -8123,7 +8147,7 @@
       </w:r>
     </w:p>
   </w:comment>
-  <w:comment w:id="328" w:author="Albert Courey" w:date="2015-11-11T11:54:00Z" w:initials="AC">
+  <w:comment w:id="335" w:author="Albert Courey" w:date="2015-11-11T11:54:00Z" w:initials="AC">
     <w:p>
       <w:pPr>
         <w:pStyle w:val="CommentText"/>
@@ -8139,7 +8163,7 @@
       </w:r>
     </w:p>
   </w:comment>
-  <w:comment w:id="344" w:author="Albert Courey" w:date="2015-11-11T10:38:00Z" w:initials="AC">
+  <w:comment w:id="351" w:author="Albert Courey" w:date="2015-11-11T10:38:00Z" w:initials="AC">
     <w:p>
       <w:pPr>
         <w:pStyle w:val="CommentText"/>

--- a/ch1_introduction.docx
+++ b/ch1_introduction.docx
@@ -34,18 +34,29 @@
     </w:p>
     <w:p>
       <w:pPr>
-        <w:pStyle w:val="Heading1"/>
-        <w:spacing w:before="240" w:line="480" w:lineRule="auto"/>
+        <w:spacing w:line="480" w:lineRule="auto"/>
         <w:jc w:val="center"/>
         <w:rPr>
-          <w:bCs w:val="0"/>
-          <w:color w:val="365F91" w:themeColor="accent1" w:themeShade="BF"/>
-        </w:rPr>
+          <w:b/>
+          <w:bCs/>
+          <w:rPrChange w:id="0" w:author="Michael Chambers" w:date="2015-11-17T00:03:00Z">
+            <w:rPr/>
+          </w:rPrChange>
+        </w:rPr>
+        <w:pPrChange w:id="1" w:author="Michael Chambers" w:date="2015-11-17T00:03:00Z">
+          <w:pPr>
+            <w:pStyle w:val="Heading1"/>
+            <w:spacing w:before="240" w:line="480" w:lineRule="auto"/>
+            <w:jc w:val="center"/>
+          </w:pPr>
+        </w:pPrChange>
       </w:pPr>
       <w:r>
         <w:rPr>
-          <w:bCs w:val="0"/>
-          <w:color w:val="365F91" w:themeColor="accent1" w:themeShade="BF"/>
+          <w:b/>
+          <w:rPrChange w:id="2" w:author="Michael Chambers" w:date="2015-11-17T00:03:00Z">
+            <w:rPr/>
+          </w:rPrChange>
         </w:rPr>
         <w:t>Chapter 1</w:t>
       </w:r>
@@ -59,36 +70,58 @@
     </w:p>
     <w:p>
       <w:pPr>
-        <w:pStyle w:val="Heading1"/>
-        <w:spacing w:before="240" w:line="480" w:lineRule="auto"/>
+        <w:spacing w:line="480" w:lineRule="auto"/>
         <w:jc w:val="center"/>
         <w:rPr>
-          <w:bCs w:val="0"/>
-          <w:color w:val="365F91" w:themeColor="accent1" w:themeShade="BF"/>
-        </w:rPr>
+          <w:b/>
+          <w:bCs/>
+          <w:rPrChange w:id="3" w:author="Michael Chambers" w:date="2015-11-17T00:03:00Z">
+            <w:rPr/>
+          </w:rPrChange>
+        </w:rPr>
+        <w:pPrChange w:id="4" w:author="Michael Chambers" w:date="2015-11-17T00:03:00Z">
+          <w:pPr>
+            <w:pStyle w:val="Heading1"/>
+            <w:spacing w:before="240" w:line="480" w:lineRule="auto"/>
+            <w:jc w:val="center"/>
+          </w:pPr>
+        </w:pPrChange>
       </w:pPr>
       <w:r>
         <w:rPr>
-          <w:bCs w:val="0"/>
-          <w:color w:val="365F91" w:themeColor="accent1" w:themeShade="BF"/>
+          <w:b/>
+          <w:rPrChange w:id="5" w:author="Michael Chambers" w:date="2015-11-17T00:03:00Z">
+            <w:rPr/>
+          </w:rPrChange>
         </w:rPr>
         <w:t>Introduction:</w:t>
       </w:r>
     </w:p>
     <w:p>
       <w:pPr>
-        <w:pStyle w:val="Heading1"/>
-        <w:spacing w:before="240" w:line="480" w:lineRule="auto"/>
+        <w:spacing w:line="480" w:lineRule="auto"/>
         <w:jc w:val="center"/>
         <w:rPr>
-          <w:bCs w:val="0"/>
-          <w:color w:val="365F91" w:themeColor="accent1" w:themeShade="BF"/>
-        </w:rPr>
+          <w:b/>
+          <w:bCs/>
+          <w:rPrChange w:id="6" w:author="Michael Chambers" w:date="2015-11-17T00:03:00Z">
+            <w:rPr/>
+          </w:rPrChange>
+        </w:rPr>
+        <w:pPrChange w:id="7" w:author="Michael Chambers" w:date="2015-11-17T00:03:00Z">
+          <w:pPr>
+            <w:pStyle w:val="Heading1"/>
+            <w:spacing w:before="240" w:line="480" w:lineRule="auto"/>
+            <w:jc w:val="center"/>
+          </w:pPr>
+        </w:pPrChange>
       </w:pPr>
       <w:r>
         <w:rPr>
-          <w:bCs w:val="0"/>
-          <w:color w:val="365F91" w:themeColor="accent1" w:themeShade="BF"/>
+          <w:b/>
+          <w:rPrChange w:id="8" w:author="Michael Chambers" w:date="2015-11-17T00:03:00Z">
+            <w:rPr/>
+          </w:rPrChange>
         </w:rPr>
         <w:t>Groucho – A Multifunctional Regulator of Drosophila Development</w:t>
       </w:r>
@@ -97,34 +130,56 @@
       <w:pPr>
         <w:spacing w:line="480" w:lineRule="auto"/>
       </w:pPr>
-      <w:bookmarkStart w:id="0" w:name="michael-chambers"/>
-      <w:bookmarkStart w:id="1" w:name="figures-and-tables"/>
-      <w:bookmarkEnd w:id="0"/>
-      <w:bookmarkEnd w:id="1"/>
+      <w:bookmarkStart w:id="9" w:name="michael-chambers"/>
+      <w:bookmarkStart w:id="10" w:name="figures-and-tables"/>
+      <w:bookmarkEnd w:id="9"/>
+      <w:bookmarkEnd w:id="10"/>
       <w:r>
         <w:br w:type="page"/>
       </w:r>
     </w:p>
     <w:p>
       <w:pPr>
-        <w:pStyle w:val="Heading2"/>
-        <w:spacing w:line="480" w:lineRule="auto"/>
+        <w:rPr>
+          <w:b/>
+          <w:rPrChange w:id="11" w:author="Michael Chambers" w:date="2015-11-17T00:04:00Z">
+            <w:rPr/>
+          </w:rPrChange>
+        </w:rPr>
+        <w:pPrChange w:id="12" w:author="Michael Chambers" w:date="2015-11-17T00:03:00Z">
+          <w:pPr>
+            <w:pStyle w:val="Heading2"/>
+            <w:spacing w:line="480" w:lineRule="auto"/>
+          </w:pPr>
+        </w:pPrChange>
       </w:pPr>
-      <w:commentRangeStart w:id="2"/>
-      <w:r>
+      <w:commentRangeStart w:id="13"/>
+      <w:r>
+        <w:rPr>
+          <w:b/>
+          <w:rPrChange w:id="14" w:author="Michael Chambers" w:date="2015-11-17T00:04:00Z">
+            <w:rPr/>
+          </w:rPrChange>
+        </w:rPr>
         <w:lastRenderedPageBreak/>
         <w:t>Introduction</w:t>
       </w:r>
-      <w:commentRangeEnd w:id="2"/>
+      <w:commentRangeEnd w:id="13"/>
       <w:r>
         <w:rPr>
           <w:rStyle w:val="CommentReference"/>
-          <w:rFonts w:ascii="Times New Roman" w:eastAsiaTheme="minorHAnsi" w:hAnsi="Times New Roman" w:cs="Times New Roman"/>
-          <w:b w:val="0"/>
-          <w:bCs w:val="0"/>
-          <w:color w:val="auto"/>
-        </w:rPr>
-        <w:commentReference w:id="2"/>
+          <w:b/>
+          <w:rPrChange w:id="15" w:author="Michael Chambers" w:date="2015-11-17T00:04:00Z">
+            <w:rPr>
+              <w:rStyle w:val="CommentReference"/>
+              <w:rFonts w:ascii="Times New Roman" w:eastAsiaTheme="minorHAnsi" w:hAnsi="Times New Roman" w:cs="Times New Roman"/>
+              <w:b w:val="0"/>
+              <w:bCs w:val="0"/>
+              <w:color w:val="auto"/>
+            </w:rPr>
+          </w:rPrChange>
+        </w:rPr>
+        <w:commentReference w:id="13"/>
       </w:r>
     </w:p>
     <w:p>
@@ -193,8 +248,13 @@
         <w:t xml:space="preserve">(Gro) </w:t>
       </w:r>
       <w:r>
-        <w:t xml:space="preserve">family of of </w:t>
-      </w:r>
+        <w:t xml:space="preserve">family of </w:t>
+      </w:r>
+      <w:del w:id="16" w:author="Michael Chambers" w:date="2015-11-17T00:04:00Z">
+        <w:r>
+          <w:delText xml:space="preserve">of </w:delText>
+        </w:r>
+      </w:del>
       <w:proofErr w:type="spellStart"/>
       <w:r>
         <w:t>corepressors</w:t>
@@ -206,7 +266,7 @@
       <w:r>
         <w:t xml:space="preserve">the interpretation and integration of multiple </w:t>
       </w:r>
-      <w:ins w:id="3" w:author="Albert Courey" w:date="2015-11-11T09:34:00Z">
+      <w:ins w:id="17" w:author="Albert Courey" w:date="2015-11-11T09:34:00Z">
         <w:r>
           <w:t xml:space="preserve">spatial, temporal, and </w:t>
         </w:r>
@@ -267,17 +327,9 @@
         <w:t xml:space="preserve"> developmental programs and signaling pathways. </w:t>
       </w:r>
       <w:r>
-        <w:t xml:space="preserve">As a </w:t>
-      </w:r>
-      <w:proofErr w:type="spellStart"/>
-      <w:r>
-        <w:t>corepressor</w:t>
-      </w:r>
-      <w:proofErr w:type="spellEnd"/>
-      <w:r>
-        <w:t xml:space="preserve">, Groucho has no documented ability to bind </w:t>
-      </w:r>
-      <w:del w:id="4" w:author="Albert Courey" w:date="2015-11-11T09:35:00Z">
+        <w:t xml:space="preserve">As a corepressor, Groucho has no documented ability to bind </w:t>
+      </w:r>
+      <w:del w:id="18" w:author="Albert Courey" w:date="2015-11-11T09:35:00Z">
         <w:r>
           <w:delText xml:space="preserve">directly </w:delText>
         </w:r>
@@ -285,7 +337,7 @@
       <w:r>
         <w:t xml:space="preserve">DNA </w:t>
       </w:r>
-      <w:ins w:id="5" w:author="Albert Courey" w:date="2015-11-11T09:35:00Z">
+      <w:ins w:id="19" w:author="Albert Courey" w:date="2015-11-11T09:35:00Z">
         <w:r>
           <w:t xml:space="preserve">directly </w:t>
         </w:r>
@@ -293,20 +345,39 @@
       <w:r>
         <w:t>in a sequence-specific manner, instead relying on recruitment to genomic loci through interaction</w:t>
       </w:r>
-      <w:ins w:id="6" w:author="Albert Courey" w:date="2015-11-11T09:35:00Z">
+      <w:ins w:id="20" w:author="Albert Courey" w:date="2015-11-11T09:35:00Z">
         <w:r>
           <w:t>s</w:t>
         </w:r>
       </w:ins>
       <w:r>
-        <w:t xml:space="preserve"> with a diverse array of transcriptional repressors. </w:t>
-      </w:r>
-      <w:del w:id="7" w:author="Albert Courey" w:date="2015-11-11T09:36:00Z">
+        <w:t xml:space="preserve"> with a diverse array of transcriptional repressors</w:t>
+      </w:r>
+      <w:ins w:id="21" w:author="Michael Chambers" w:date="2015-11-17T00:07:00Z">
+        <w:r>
+          <w:t xml:space="preserve"> </w:t>
+        </w:r>
+        <w:r>
+          <w:t>{</w:t>
+        </w:r>
+        <w:proofErr w:type="spellStart"/>
+        <w:r>
+          <w:t>Mannervik</w:t>
+        </w:r>
+        <w:proofErr w:type="spellEnd"/>
+        <w:r>
+          <w:t>, 2014 #2280}</w:t>
+        </w:r>
+      </w:ins>
+      <w:r>
+        <w:t xml:space="preserve">. </w:t>
+      </w:r>
+      <w:del w:id="22" w:author="Albert Courey" w:date="2015-11-11T09:36:00Z">
         <w:r>
           <w:delText xml:space="preserve">Groucho </w:delText>
         </w:r>
       </w:del>
-      <w:ins w:id="8" w:author="Albert Courey" w:date="2015-11-11T09:36:00Z">
+      <w:ins w:id="23" w:author="Albert Courey" w:date="2015-11-11T09:36:00Z">
         <w:r>
           <w:t xml:space="preserve">Through its interactions with these repressors, it </w:t>
         </w:r>
@@ -314,31 +385,55 @@
       <w:r>
         <w:t xml:space="preserve">is essential </w:t>
       </w:r>
-      <w:ins w:id="9" w:author="Albert Courey" w:date="2015-11-11T09:38:00Z">
-        <w:r>
-          <w:t>f</w:t>
-        </w:r>
-      </w:ins>
-      <w:ins w:id="10" w:author="Albert Courey" w:date="2015-11-11T09:39:00Z">
-        <w:r>
-          <w:t xml:space="preserve">ie </w:t>
-        </w:r>
-      </w:ins>
-      <w:ins w:id="11" w:author="Albert Courey" w:date="2015-11-11T09:36:00Z">
-        <w:r>
-          <w:t>almost all a</w:t>
-        </w:r>
-      </w:ins>
-      <w:ins w:id="12" w:author="Michael Chambers" w:date="2015-11-16T16:30:00Z">
+      <w:ins w:id="24" w:author="Michael Chambers" w:date="2015-11-17T00:08:00Z">
+        <w:r>
+          <w:t>to</w:t>
+        </w:r>
+      </w:ins>
+      <w:ins w:id="25" w:author="Albert Courey" w:date="2015-11-11T09:38:00Z">
+        <w:del w:id="26" w:author="Michael Chambers" w:date="2015-11-17T00:08:00Z">
+          <w:r>
+            <w:delText>f</w:delText>
+          </w:r>
+        </w:del>
+      </w:ins>
+      <w:ins w:id="27" w:author="Albert Courey" w:date="2015-11-11T09:39:00Z">
+        <w:del w:id="28" w:author="Michael Chambers" w:date="2015-11-17T00:08:00Z">
+          <w:r>
+            <w:delText>ie</w:delText>
+          </w:r>
+        </w:del>
+        <w:r>
+          <w:t xml:space="preserve"> </w:t>
+        </w:r>
+      </w:ins>
+      <w:ins w:id="29" w:author="Albert Courey" w:date="2015-11-11T09:36:00Z">
+        <w:del w:id="30" w:author="Michael Chambers" w:date="2015-11-17T00:08:00Z">
+          <w:r>
+            <w:delText>almost</w:delText>
+          </w:r>
+        </w:del>
+      </w:ins>
+      <w:ins w:id="31" w:author="Michael Chambers" w:date="2015-11-17T00:08:00Z">
+        <w:r>
+          <w:t>nearly</w:t>
+        </w:r>
+      </w:ins>
+      <w:ins w:id="32" w:author="Albert Courey" w:date="2015-11-11T09:36:00Z">
+        <w:r>
+          <w:t xml:space="preserve"> all a</w:t>
+        </w:r>
+      </w:ins>
+      <w:ins w:id="33" w:author="Michael Chambers" w:date="2015-11-16T16:30:00Z">
         <w:r>
           <w:t>s</w:t>
         </w:r>
       </w:ins>
-      <w:ins w:id="13" w:author="Albert Courey" w:date="2015-11-11T09:36:00Z">
+      <w:ins w:id="34" w:author="Albert Courey" w:date="2015-11-11T09:36:00Z">
         <w:r>
           <w:t>p</w:t>
         </w:r>
-        <w:del w:id="14" w:author="Michael Chambers" w:date="2015-11-16T16:30:00Z">
+        <w:del w:id="35" w:author="Michael Chambers" w:date="2015-11-16T16:30:00Z">
           <w:r>
             <w:delText>s</w:delText>
           </w:r>
@@ -347,12 +442,12 @@
           <w:t>ects of</w:t>
         </w:r>
       </w:ins>
-      <w:del w:id="15" w:author="Albert Courey" w:date="2015-11-11T09:36:00Z">
+      <w:del w:id="36" w:author="Albert Courey" w:date="2015-11-11T09:36:00Z">
         <w:r>
           <w:delText xml:space="preserve">to </w:delText>
         </w:r>
       </w:del>
-      <w:del w:id="16" w:author="Albert Courey" w:date="2015-11-11T09:37:00Z">
+      <w:del w:id="37" w:author="Albert Courey" w:date="2015-11-11T09:37:00Z">
         <w:r>
           <w:delText>the correct</w:delText>
         </w:r>
@@ -360,9 +455,7 @@
       <w:r>
         <w:t xml:space="preserve"> </w:t>
       </w:r>
-      <w:bookmarkStart w:id="17" w:name="_GoBack"/>
-      <w:bookmarkEnd w:id="17"/>
-      <w:ins w:id="18" w:author="Albert Courey" w:date="2015-11-11T09:37:00Z">
+      <w:ins w:id="38" w:author="Albert Courey" w:date="2015-11-11T09:37:00Z">
         <w:r>
           <w:t xml:space="preserve">embryonic and </w:t>
         </w:r>
@@ -375,44 +468,44 @@
           <w:t xml:space="preserve"> </w:t>
         </w:r>
       </w:ins>
-      <w:del w:id="19" w:author="Albert Courey" w:date="2015-11-11T09:39:00Z">
+      <w:del w:id="39" w:author="Albert Courey" w:date="2015-11-11T09:39:00Z">
         <w:r>
           <w:rPr>
             <w:i/>
-            <w:rPrChange w:id="20" w:author="Albert Courey" w:date="2015-11-11T09:39:00Z">
+            <w:rPrChange w:id="40" w:author="Albert Courey" w:date="2015-11-11T09:39:00Z">
               <w:rPr/>
             </w:rPrChange>
           </w:rPr>
           <w:delText>pattern</w:delText>
         </w:r>
       </w:del>
-      <w:del w:id="21" w:author="Albert Courey" w:date="2015-11-11T09:37:00Z">
+      <w:del w:id="41" w:author="Albert Courey" w:date="2015-11-11T09:37:00Z">
         <w:r>
           <w:rPr>
             <w:i/>
-            <w:rPrChange w:id="22" w:author="Albert Courey" w:date="2015-11-11T09:39:00Z">
+            <w:rPrChange w:id="42" w:author="Albert Courey" w:date="2015-11-11T09:39:00Z">
               <w:rPr/>
             </w:rPrChange>
           </w:rPr>
           <w:delText>ing</w:delText>
         </w:r>
       </w:del>
-      <w:del w:id="23" w:author="Albert Courey" w:date="2015-11-11T09:39:00Z">
+      <w:del w:id="43" w:author="Albert Courey" w:date="2015-11-11T09:39:00Z">
         <w:r>
           <w:rPr>
             <w:i/>
-            <w:rPrChange w:id="24" w:author="Albert Courey" w:date="2015-11-11T09:39:00Z">
+            <w:rPrChange w:id="44" w:author="Albert Courey" w:date="2015-11-11T09:39:00Z">
               <w:rPr/>
             </w:rPrChange>
           </w:rPr>
           <w:delText xml:space="preserve"> and</w:delText>
         </w:r>
       </w:del>
-      <w:ins w:id="25" w:author="Albert Courey" w:date="2015-11-11T09:39:00Z">
+      <w:ins w:id="45" w:author="Albert Courey" w:date="2015-11-11T09:39:00Z">
         <w:r>
           <w:rPr>
             <w:i/>
-            <w:rPrChange w:id="26" w:author="Albert Courey" w:date="2015-11-11T09:39:00Z">
+            <w:rPrChange w:id="46" w:author="Albert Courey" w:date="2015-11-11T09:39:00Z">
               <w:rPr/>
             </w:rPrChange>
           </w:rPr>
@@ -422,7 +515,7 @@
       <w:r>
         <w:t xml:space="preserve"> development</w:t>
       </w:r>
-      <w:del w:id="27" w:author="Albert Courey" w:date="2015-11-11T09:39:00Z">
+      <w:del w:id="47" w:author="Albert Courey" w:date="2015-11-11T09:39:00Z">
         <w:r>
           <w:delText xml:space="preserve"> of </w:delText>
         </w:r>
@@ -436,24 +529,24 @@
           <w:delText>and is required for viability</w:delText>
         </w:r>
       </w:del>
-      <w:ins w:id="28" w:author="Michael Chambers" w:date="2015-11-16T16:30:00Z">
+      <w:ins w:id="48" w:author="Michael Chambers" w:date="2015-11-16T16:30:00Z">
         <w:r>
           <w:t xml:space="preserve"> </w:t>
         </w:r>
       </w:ins>
-      <w:del w:id="29" w:author="Michael Chambers" w:date="2015-11-16T16:30:00Z">
+      <w:del w:id="49" w:author="Michael Chambers" w:date="2015-11-16T16:30:00Z">
         <w:r>
           <w:delText xml:space="preserve">. </w:delText>
         </w:r>
       </w:del>
-      <w:ins w:id="30" w:author="Albert Courey" w:date="2015-11-11T09:40:00Z">
-        <w:del w:id="31" w:author="Michael Chambers" w:date="2015-11-16T16:30:00Z">
+      <w:ins w:id="50" w:author="Albert Courey" w:date="2015-11-11T09:40:00Z">
+        <w:del w:id="51" w:author="Michael Chambers" w:date="2015-11-16T16:30:00Z">
           <w:r>
             <w:delText xml:space="preserve"> </w:delText>
           </w:r>
         </w:del>
       </w:ins>
-      <w:del w:id="32" w:author="Albert Courey" w:date="2015-11-11T09:40:00Z">
+      <w:del w:id="52" w:author="Albert Courey" w:date="2015-11-11T09:40:00Z">
         <w:r>
           <w:delText xml:space="preserve">Groucho is maternally expressed and deposited into the embryo during oogenesis, ensuring Groucho availability and activity from the very onset of embryonic development, before activation of the zygotic genome </w:delText>
         </w:r>
@@ -469,12 +562,12 @@
       <w:r>
         <w:t>, 1994 #3090}</w:t>
       </w:r>
-      <w:ins w:id="33" w:author="Michael Chambers" w:date="2015-11-16T16:30:00Z">
+      <w:ins w:id="53" w:author="Michael Chambers" w:date="2015-11-16T16:30:00Z">
         <w:r>
           <w:t xml:space="preserve">. </w:t>
         </w:r>
       </w:ins>
-      <w:del w:id="34" w:author="Albert Courey" w:date="2015-11-11T09:40:00Z">
+      <w:del w:id="54" w:author="Albert Courey" w:date="2015-11-11T09:40:00Z">
         <w:r>
           <w:delText xml:space="preserve">. </w:delText>
         </w:r>
@@ -515,7 +608,7 @@
       <w:r>
         <w:t>, 2005 #3068}</w:t>
       </w:r>
-      <w:del w:id="35" w:author="Michael Chambers" w:date="2015-11-12T19:58:00Z">
+      <w:del w:id="55" w:author="Michael Chambers" w:date="2015-11-12T19:58:00Z">
         <w:r>
           <w:delText xml:space="preserve"> </w:delText>
         </w:r>
@@ -523,7 +616,7 @@
       <w:r>
         <w:t>{Villanueva, 2011 #1659}</w:t>
       </w:r>
-      <w:del w:id="36" w:author="Michael Chambers" w:date="2015-11-12T19:58:00Z">
+      <w:del w:id="56" w:author="Michael Chambers" w:date="2015-11-12T19:58:00Z">
         <w:r>
           <w:delText xml:space="preserve"> </w:delText>
         </w:r>
@@ -539,7 +632,7 @@
       <w:r>
         <w:t>, 2000 #3070}</w:t>
       </w:r>
-      <w:del w:id="37" w:author="Michael Chambers" w:date="2015-11-12T19:58:00Z">
+      <w:del w:id="57" w:author="Michael Chambers" w:date="2015-11-12T19:58:00Z">
         <w:r>
           <w:delText xml:space="preserve"> </w:delText>
         </w:r>
@@ -569,12 +662,12 @@
       <w:r>
         <w:t xml:space="preserve"> </w:t>
       </w:r>
-      <w:commentRangeStart w:id="38"/>
+      <w:commentRangeStart w:id="58"/>
       <w:r>
         <w:t>{Chen, 2000 #3056}</w:t>
       </w:r>
-      <w:commentRangeEnd w:id="38"/>
-      <w:ins w:id="39" w:author="Michael Chambers" w:date="2015-11-12T19:54:00Z">
+      <w:commentRangeEnd w:id="58"/>
+      <w:ins w:id="59" w:author="Michael Chambers" w:date="2015-11-12T19:54:00Z">
         <w:r>
           <w:t>{</w:t>
         </w:r>
@@ -592,7 +685,7 @@
           <w:rStyle w:val="CommentReference"/>
           <w:rFonts w:ascii="Times New Roman" w:hAnsi="Times New Roman" w:cs="Times New Roman"/>
         </w:rPr>
-        <w:commentReference w:id="38"/>
+        <w:commentReference w:id="58"/>
       </w:r>
       <w:r>
         <w:t xml:space="preserve">. </w:t>
@@ -610,12 +703,12 @@
       <w:r>
         <w:t xml:space="preserve"> sensitive to </w:t>
       </w:r>
-      <w:del w:id="40" w:author="Albert Courey" w:date="2015-11-11T09:43:00Z">
+      <w:del w:id="60" w:author="Albert Courey" w:date="2015-11-11T09:43:00Z">
         <w:r>
           <w:delText xml:space="preserve">deleterious </w:delText>
         </w:r>
       </w:del>
-      <w:ins w:id="41" w:author="Albert Courey" w:date="2015-11-11T09:43:00Z">
+      <w:ins w:id="61" w:author="Albert Courey" w:date="2015-11-11T09:43:00Z">
         <w:r>
           <w:t xml:space="preserve">point </w:t>
         </w:r>
@@ -623,12 +716,12 @@
       <w:r>
         <w:t>muta</w:t>
       </w:r>
-      <w:ins w:id="42" w:author="Albert Courey" w:date="2015-11-11T09:43:00Z">
+      <w:ins w:id="62" w:author="Albert Courey" w:date="2015-11-11T09:43:00Z">
         <w:r>
           <w:t>genesis</w:t>
         </w:r>
       </w:ins>
-      <w:del w:id="43" w:author="Albert Courey" w:date="2015-11-11T09:43:00Z">
+      <w:del w:id="63" w:author="Albert Courey" w:date="2015-11-11T09:43:00Z">
         <w:r>
           <w:delText>tions</w:delText>
         </w:r>
@@ -639,22 +732,22 @@
       <w:r>
         <w:t>{Jennings, 2006 #3059}</w:t>
       </w:r>
-      <w:del w:id="44" w:author="Michael Chambers" w:date="2015-11-12T19:58:00Z">
+      <w:del w:id="64" w:author="Michael Chambers" w:date="2015-11-12T19:58:00Z">
         <w:r>
           <w:delText xml:space="preserve"> </w:delText>
         </w:r>
       </w:del>
-      <w:commentRangeStart w:id="45"/>
+      <w:commentRangeStart w:id="65"/>
       <w:r>
         <w:t>{Jennings, 2007 #2990}</w:t>
       </w:r>
-      <w:commentRangeEnd w:id="45"/>
+      <w:commentRangeEnd w:id="65"/>
       <w:r>
         <w:rPr>
           <w:rStyle w:val="CommentReference"/>
           <w:rFonts w:ascii="Times New Roman" w:hAnsi="Times New Roman" w:cs="Times New Roman"/>
         </w:rPr>
-        <w:commentReference w:id="45"/>
+        <w:commentReference w:id="65"/>
       </w:r>
       <w:r>
         <w:t xml:space="preserve">, the central domains of Groucho have been </w:t>
@@ -671,17 +764,17 @@
       <w:r>
         <w:t xml:space="preserve">Groucho activity through interaction with a </w:t>
       </w:r>
-      <w:ins w:id="46" w:author="Albert Courey" w:date="2015-11-11T09:44:00Z">
+      <w:ins w:id="66" w:author="Albert Courey" w:date="2015-11-11T09:44:00Z">
         <w:r>
           <w:t xml:space="preserve">number of </w:t>
         </w:r>
       </w:ins>
-      <w:del w:id="47" w:author="Albert Courey" w:date="2015-11-11T09:44:00Z">
+      <w:del w:id="67" w:author="Albert Courey" w:date="2015-11-11T09:44:00Z">
         <w:r>
           <w:delText>number of regulatory</w:delText>
         </w:r>
       </w:del>
-      <w:ins w:id="48" w:author="Albert Courey" w:date="2015-11-11T09:44:00Z">
+      <w:ins w:id="68" w:author="Albert Courey" w:date="2015-11-11T09:44:00Z">
         <w:r>
           <w:t>regulatory targets, including protein</w:t>
         </w:r>
@@ -689,7 +782,7 @@
       <w:r>
         <w:t xml:space="preserve"> kinases</w:t>
       </w:r>
-      <w:ins w:id="49" w:author="Albert Courey" w:date="2015-11-11T09:44:00Z">
+      <w:ins w:id="69" w:author="Albert Courey" w:date="2015-11-11T09:44:00Z">
         <w:r>
           <w:t>, histones,</w:t>
         </w:r>
@@ -700,7 +793,7 @@
       <w:r>
         <w:t xml:space="preserve"> </w:t>
       </w:r>
-      <w:commentRangeStart w:id="50"/>
+      <w:commentRangeStart w:id="70"/>
       <w:r>
         <w:t>{</w:t>
       </w:r>
@@ -712,18 +805,18 @@
       <w:r>
         <w:t>, 2012 #2385}</w:t>
       </w:r>
-      <w:commentRangeEnd w:id="50"/>
+      <w:commentRangeEnd w:id="70"/>
       <w:r>
         <w:rPr>
           <w:rStyle w:val="CommentReference"/>
           <w:rFonts w:ascii="Times New Roman" w:hAnsi="Times New Roman" w:cs="Times New Roman"/>
         </w:rPr>
-        <w:commentReference w:id="50"/>
+        <w:commentReference w:id="70"/>
       </w:r>
       <w:r>
         <w:t>.</w:t>
       </w:r>
-      <w:del w:id="51" w:author="Albert Courey" w:date="2015-11-11T09:42:00Z">
+      <w:del w:id="71" w:author="Albert Courey" w:date="2015-11-11T09:42:00Z">
         <w:r>
           <w:delText>.</w:delText>
         </w:r>
@@ -738,13 +831,13 @@
         <w:spacing w:line="480" w:lineRule="auto"/>
         <w:ind w:firstLine="720"/>
         <w:rPr>
-          <w:ins w:id="52" w:author="Albert Courey" w:date="2015-11-11T09:49:00Z"/>
+          <w:ins w:id="72" w:author="Albert Courey" w:date="2015-11-11T09:49:00Z"/>
         </w:rPr>
       </w:pPr>
       <w:r>
         <w:t xml:space="preserve">Homologs of Groucho with similar roles in developmental decision making have been identified throughout metazoans </w:t>
       </w:r>
-      <w:ins w:id="53" w:author="Michael Chambers" w:date="2015-11-13T17:48:00Z">
+      <w:ins w:id="73" w:author="Michael Chambers" w:date="2015-11-13T17:48:00Z">
         <w:r>
           <w:t xml:space="preserve">(Fig. 1.1) </w:t>
         </w:r>
@@ -775,9 +868,11 @@
       <w:r>
         <w:t xml:space="preserve"> </w:t>
       </w:r>
-      <w:r>
-        <w:t xml:space="preserve">to various extents </w:t>
-      </w:r>
+      <w:del w:id="74" w:author="Michael Chambers" w:date="2015-11-17T00:10:00Z">
+        <w:r>
+          <w:delText xml:space="preserve">to various extents </w:delText>
+        </w:r>
+      </w:del>
       <w:r>
         <w:t xml:space="preserve">in rats </w:t>
       </w:r>
@@ -940,15 +1035,25 @@
         <w:t>orthologs</w:t>
       </w:r>
       <w:proofErr w:type="spellEnd"/>
+      <w:ins w:id="75" w:author="Michael Chambers" w:date="2015-11-17T00:10:00Z">
+        <w:r>
+          <w:t xml:space="preserve">, </w:t>
+        </w:r>
+      </w:ins>
+      <w:del w:id="76" w:author="Michael Chambers" w:date="2015-11-17T00:10:00Z">
+        <w:r>
+          <w:delText xml:space="preserve"> </w:delText>
+        </w:r>
+        <w:r>
+          <w:delText xml:space="preserve">are </w:delText>
+        </w:r>
+      </w:del>
+      <w:r>
+        <w:t>termed</w:t>
+      </w:r>
       <w:r>
         <w:t xml:space="preserve"> </w:t>
       </w:r>
-      <w:r>
-        <w:t>are termed</w:t>
-      </w:r>
-      <w:r>
-        <w:t xml:space="preserve"> </w:t>
-      </w:r>
       <w:proofErr w:type="spellStart"/>
       <w:r>
         <w:t>transducin</w:t>
@@ -991,15 +1096,7 @@
       </w:r>
       <w:proofErr w:type="spellEnd"/>
       <w:r>
-        <w:t>, 1992 #</w:t>
-      </w:r>
-      <w:proofErr w:type="gramStart"/>
-      <w:r>
-        <w:t>3065;Yao</w:t>
-      </w:r>
-      <w:proofErr w:type="gramEnd"/>
-      <w:r>
-        <w:t>, 1998 #3069}</w:t>
+        <w:t>, 1992 #3065;Yao, 1998 #3069}</w:t>
       </w:r>
       <w:r>
         <w:t>.</w:t>
@@ -1075,22 +1172,22 @@
       <w:r>
         <w:t xml:space="preserve">which </w:t>
       </w:r>
-      <w:del w:id="54" w:author="Michael Chambers" w:date="2015-11-12T20:02:00Z">
+      <w:del w:id="77" w:author="Michael Chambers" w:date="2015-11-12T20:02:00Z">
         <w:r>
           <w:delText>is partially homologous to portions of the CcN and WD-repeat domains</w:delText>
         </w:r>
       </w:del>
-      <w:ins w:id="55" w:author="Michael Chambers" w:date="2015-11-12T20:02:00Z">
+      <w:ins w:id="78" w:author="Michael Chambers" w:date="2015-11-12T20:02:00Z">
         <w:r>
           <w:t>possesses a</w:t>
         </w:r>
       </w:ins>
-      <w:ins w:id="56" w:author="Michael Chambers" w:date="2015-11-12T20:03:00Z">
+      <w:ins w:id="79" w:author="Michael Chambers" w:date="2015-11-12T20:03:00Z">
         <w:r>
           <w:t xml:space="preserve"> poorly conserved N-terminal region and a C-terminal WD-repeat domain </w:t>
         </w:r>
       </w:ins>
-      <w:del w:id="57" w:author="Michael Chambers" w:date="2015-11-12T20:03:00Z">
+      <w:del w:id="80" w:author="Michael Chambers" w:date="2015-11-12T20:03:00Z">
         <w:r>
           <w:delText xml:space="preserve"> </w:delText>
         </w:r>
@@ -1142,7 +1239,7 @@
       <w:r>
         <w:t>TLE6</w:t>
       </w:r>
-      <w:ins w:id="58" w:author="Michael Chambers" w:date="2015-11-12T20:04:00Z">
+      <w:ins w:id="81" w:author="Michael Chambers" w:date="2015-11-12T20:04:00Z">
         <w:r>
           <w:t>/Grg6</w:t>
         </w:r>
@@ -1150,12 +1247,12 @@
       <w:r>
         <w:t xml:space="preserve"> </w:t>
       </w:r>
-      <w:del w:id="59" w:author="Michael Chambers" w:date="2015-11-12T20:05:00Z">
+      <w:del w:id="82" w:author="Michael Chambers" w:date="2015-11-12T20:05:00Z">
         <w:r>
           <w:delText>is believed</w:delText>
         </w:r>
       </w:del>
-      <w:ins w:id="60" w:author="Michael Chambers" w:date="2015-11-12T20:05:00Z">
+      <w:ins w:id="83" w:author="Michael Chambers" w:date="2015-11-12T20:05:00Z">
         <w:r>
           <w:t>has been shown</w:t>
         </w:r>
@@ -1163,19 +1260,19 @@
       <w:r>
         <w:t xml:space="preserve"> to </w:t>
       </w:r>
-      <w:del w:id="61" w:author="Michael Chambers" w:date="2015-11-12T20:05:00Z">
+      <w:del w:id="84" w:author="Michael Chambers" w:date="2015-11-12T20:05:00Z">
         <w:r>
           <w:delText>preferential</w:delText>
         </w:r>
       </w:del>
-      <w:ins w:id="62" w:author="Albert Courey" w:date="2015-11-11T09:47:00Z">
-        <w:del w:id="63" w:author="Michael Chambers" w:date="2015-11-12T20:05:00Z">
+      <w:ins w:id="85" w:author="Albert Courey" w:date="2015-11-11T09:47:00Z">
+        <w:del w:id="86" w:author="Michael Chambers" w:date="2015-11-12T20:05:00Z">
           <w:r>
             <w:delText>ly</w:delText>
           </w:r>
         </w:del>
       </w:ins>
-      <w:del w:id="64" w:author="Michael Chambers" w:date="2015-11-12T20:05:00Z">
+      <w:del w:id="87" w:author="Michael Chambers" w:date="2015-11-12T20:05:00Z">
         <w:r>
           <w:delText xml:space="preserve"> </w:delText>
         </w:r>
@@ -1189,7 +1286,7 @@
           <w:delText>factors recruited by Gro/TLE to the WD-domain, thereby modulating repression</w:delText>
         </w:r>
       </w:del>
-      <w:ins w:id="65" w:author="Michael Chambers" w:date="2015-11-12T20:05:00Z">
+      <w:ins w:id="88" w:author="Michael Chambers" w:date="2015-11-12T20:05:00Z">
         <w:r>
           <w:t>interact with repressors to block recruitment of full-length TLE family proteins and thereby alleviate repression</w:t>
         </w:r>
@@ -1197,7 +1294,7 @@
       <w:r>
         <w:t xml:space="preserve"> </w:t>
       </w:r>
-      <w:commentRangeStart w:id="66"/>
+      <w:commentRangeStart w:id="89"/>
       <w:r>
         <w:t>{</w:t>
       </w:r>
@@ -1209,18 +1306,18 @@
       <w:r>
         <w:t>, 2005 #3131}</w:t>
       </w:r>
-      <w:commentRangeEnd w:id="66"/>
+      <w:commentRangeEnd w:id="89"/>
       <w:r>
         <w:rPr>
           <w:rStyle w:val="CommentReference"/>
           <w:rFonts w:ascii="Times New Roman" w:hAnsi="Times New Roman" w:cs="Times New Roman"/>
         </w:rPr>
-        <w:commentReference w:id="66"/>
+        <w:commentReference w:id="89"/>
       </w:r>
       <w:r>
         <w:t xml:space="preserve">. </w:t>
       </w:r>
-      <w:ins w:id="67" w:author="Michael Chambers" w:date="2015-11-12T18:48:00Z">
+      <w:ins w:id="90" w:author="Michael Chambers" w:date="2015-11-12T18:48:00Z">
         <w:r>
           <w:t>More distantly related Gro homologs have been identified in yeast (Tup1) and plants</w:t>
         </w:r>
@@ -1256,6 +1353,16 @@
       <w:r>
         <w:t xml:space="preserve">  </w:t>
       </w:r>
+    </w:p>
+    <w:p>
+      <w:pPr>
+        <w:pStyle w:val="BodyText"/>
+        <w:spacing w:line="480" w:lineRule="auto"/>
+        <w:rPr>
+          <w:ins w:id="91" w:author="Michael Chambers" w:date="2015-11-17T00:18:00Z"/>
+          <w:i/>
+        </w:rPr>
+      </w:pPr>
     </w:p>
     <w:p>
       <w:pPr>
@@ -1278,7 +1385,7 @@
         <w:spacing w:line="480" w:lineRule="auto"/>
         <w:ind w:firstLine="720"/>
         <w:rPr>
-          <w:ins w:id="68" w:author="Albert Courey" w:date="2015-11-11T10:13:00Z"/>
+          <w:ins w:id="92" w:author="Albert Courey" w:date="2015-11-11T10:13:00Z"/>
         </w:rPr>
       </w:pPr>
       <w:r>
@@ -1350,7 +1457,7 @@
       <w:r>
         <w:t xml:space="preserve">. </w:t>
       </w:r>
-      <w:ins w:id="69" w:author="Albert Courey" w:date="2015-11-11T10:13:00Z">
+      <w:ins w:id="93" w:author="Albert Courey" w:date="2015-11-11T10:13:00Z">
         <w:r>
           <w:t>The structure of the Q-domain of TLE1, a human homologue of Gro, was recently solved, revealing</w:t>
         </w:r>
@@ -1372,7 +1479,7 @@
       <w:r>
         <w:t>, 2014 #3057}</w:t>
       </w:r>
-      <w:ins w:id="70" w:author="Albert Courey" w:date="2015-11-11T10:13:00Z">
+      <w:ins w:id="94" w:author="Albert Courey" w:date="2015-11-11T10:13:00Z">
         <w:r>
           <w:t xml:space="preserve">. The resulting structure provides an elegant explanation of the mechanics of </w:t>
         </w:r>
@@ -1396,7 +1503,7 @@
       <w:r>
         <w:t>, 2011 #506}</w:t>
       </w:r>
-      <w:ins w:id="71" w:author="Albert Courey" w:date="2015-11-11T10:13:00Z">
+      <w:ins w:id="95" w:author="Albert Courey" w:date="2015-11-11T10:13:00Z">
         <w:r>
           <w:t>.</w:t>
         </w:r>
@@ -1408,34 +1515,34 @@
         <w:spacing w:line="480" w:lineRule="auto"/>
         <w:ind w:firstLine="720"/>
         <w:rPr>
-          <w:ins w:id="72" w:author="Albert Courey" w:date="2015-11-11T10:11:00Z"/>
+          <w:ins w:id="96" w:author="Albert Courey" w:date="2015-11-11T10:11:00Z"/>
         </w:rPr>
       </w:pPr>
-      <w:ins w:id="73" w:author="Albert Courey" w:date="2015-11-11T10:07:00Z">
+      <w:ins w:id="97" w:author="Albert Courey" w:date="2015-11-11T10:07:00Z">
         <w:r>
           <w:t xml:space="preserve">The ability of the Q domain to direct the formation of high-order oligomers has been proposed to mediate the spreading of Gro along chromatin allowing for the establishment of large transcriptionally silent domains. This </w:t>
         </w:r>
       </w:ins>
-      <w:ins w:id="74" w:author="Albert Courey" w:date="2015-11-11T10:08:00Z">
-        <w:r>
-          <w:t>might explain the documented ability of Gro to direct long-range repression in which</w:t>
-        </w:r>
-      </w:ins>
-      <w:ins w:id="75" w:author="Albert Courey" w:date="2015-11-11T10:09:00Z">
-        <w:r>
-          <w:t xml:space="preserve"> entire loci are organized into transcriptionally </w:t>
+      <w:ins w:id="98" w:author="Albert Courey" w:date="2015-11-11T10:08:00Z">
+        <w:r>
+          <w:t xml:space="preserve">might explain the documented ability of Gro </w:t>
         </w:r>
         <w:r>
           <w:lastRenderedPageBreak/>
-          <w:t xml:space="preserve">silent states.  </w:t>
-        </w:r>
-      </w:ins>
-      <w:ins w:id="76" w:author="Albert Courey" w:date="2015-11-11T10:10:00Z">
+          <w:t>to direct long-range repression in which</w:t>
+        </w:r>
+      </w:ins>
+      <w:ins w:id="99" w:author="Albert Courey" w:date="2015-11-11T10:09:00Z">
+        <w:r>
+          <w:t xml:space="preserve"> entire loci are organized into transcriptionally silent states.  </w:t>
+        </w:r>
+      </w:ins>
+      <w:ins w:id="100" w:author="Albert Courey" w:date="2015-11-11T10:10:00Z">
         <w:r>
           <w:t>In support of this idea, a</w:t>
         </w:r>
       </w:ins>
-      <w:del w:id="77" w:author="Albert Courey" w:date="2015-11-11T10:10:00Z">
+      <w:del w:id="101" w:author="Albert Courey" w:date="2015-11-11T10:10:00Z">
         <w:r>
           <w:delText>A</w:delText>
         </w:r>
@@ -1452,10 +1559,12 @@
       <w:r>
         <w:t xml:space="preserve"> chromatin arrays</w:t>
       </w:r>
-      <w:ins w:id="78" w:author="Albert Courey" w:date="2015-11-11T09:50:00Z">
-        <w:r>
-          <w:t>,</w:t>
-        </w:r>
+      <w:ins w:id="102" w:author="Albert Courey" w:date="2015-11-11T09:50:00Z">
+        <w:del w:id="103" w:author="Michael Chambers" w:date="2015-11-17T00:13:00Z">
+          <w:r>
+            <w:delText>,</w:delText>
+          </w:r>
+        </w:del>
       </w:ins>
       <w:r>
         <w:t xml:space="preserve"> showed that</w:t>
@@ -1463,12 +1572,12 @@
       <w:r>
         <w:t xml:space="preserve"> </w:t>
       </w:r>
-      <w:del w:id="79" w:author="Albert Courey" w:date="2015-11-11T10:09:00Z">
+      <w:del w:id="104" w:author="Albert Courey" w:date="2015-11-11T10:09:00Z">
         <w:r>
           <w:delText xml:space="preserve">tetramerization </w:delText>
         </w:r>
       </w:del>
-      <w:ins w:id="80" w:author="Albert Courey" w:date="2015-11-11T10:09:00Z">
+      <w:ins w:id="105" w:author="Albert Courey" w:date="2015-11-11T10:09:00Z">
         <w:r>
           <w:t xml:space="preserve">oligomerization </w:t>
         </w:r>
@@ -1480,7 +1589,15 @@
         <w:t xml:space="preserve"> Q-</w:t>
       </w:r>
       <w:r>
-        <w:t xml:space="preserve">domain is not required for recruitment of Gro to chromatin, but is required for subsequent aggregation of </w:t>
+        <w:t>domain is not required for recruitment of Gro to chromatin</w:t>
+      </w:r>
+      <w:del w:id="106" w:author="Michael Chambers" w:date="2015-11-17T00:13:00Z">
+        <w:r>
+          <w:delText>,</w:delText>
+        </w:r>
+      </w:del>
+      <w:r>
+        <w:t xml:space="preserve"> but is required for subsequent aggregation of </w:t>
       </w:r>
       <w:proofErr w:type="spellStart"/>
       <w:r>
@@ -1493,7 +1610,7 @@
       <w:r>
         <w:t xml:space="preserve"> </w:t>
       </w:r>
-      <w:ins w:id="81" w:author="Albert Courey" w:date="2015-11-11T09:50:00Z">
+      <w:ins w:id="107" w:author="Albert Courey" w:date="2015-11-11T09:50:00Z">
         <w:r>
           <w:t xml:space="preserve">into a form that was resistant to transcription </w:t>
         </w:r>
@@ -1512,7 +1629,7 @@
       <w:r>
         <w:t xml:space="preserve">. </w:t>
       </w:r>
-      <w:del w:id="82" w:author="Albert Courey" w:date="2015-11-11T10:11:00Z">
+      <w:del w:id="108" w:author="Albert Courey" w:date="2015-11-11T10:11:00Z">
         <w:r>
           <w:delText xml:space="preserve">However, </w:delText>
         </w:r>
@@ -1524,12 +1641,12 @@
         <w:spacing w:line="480" w:lineRule="auto"/>
         <w:ind w:firstLine="720"/>
       </w:pPr>
-      <w:ins w:id="83" w:author="Albert Courey" w:date="2015-11-11T10:11:00Z">
+      <w:ins w:id="109" w:author="Albert Courey" w:date="2015-11-11T10:11:00Z">
         <w:r>
           <w:t xml:space="preserve">Contrary to the idea that the Q domain could mediate spreading, </w:t>
         </w:r>
       </w:ins>
-      <w:ins w:id="84" w:author="Albert Courey" w:date="2015-11-11T10:10:00Z">
+      <w:ins w:id="110" w:author="Albert Courey" w:date="2015-11-11T10:10:00Z">
         <w:r>
           <w:t>chromatin immunoprecipitation (</w:t>
         </w:r>
@@ -1670,10 +1787,15 @@
       <w:r>
         <w:t>oligomerization-deficient Gro</w:t>
       </w:r>
-      <w:r>
-        <w:t xml:space="preserve"> samples, 48% are unique to a single condition</w:t>
-      </w:r>
-      <w:ins w:id="85" w:author="Michael Chambers" w:date="2015-11-12T20:22:00Z">
+      <w:del w:id="111" w:author="Michael Chambers" w:date="2015-11-17T00:14:00Z">
+        <w:r>
+          <w:delText xml:space="preserve"> samples</w:delText>
+        </w:r>
+      </w:del>
+      <w:r>
+        <w:t>, 48% are unique to a single condition</w:t>
+      </w:r>
+      <w:ins w:id="112" w:author="Michael Chambers" w:date="2015-11-12T20:22:00Z">
         <w:r>
           <w:t xml:space="preserve"> {</w:t>
         </w:r>
@@ -1689,11 +1811,36 @@
       <w:r>
         <w:t xml:space="preserve">. Loss of oligomerization potential therefore, while preserving </w:t>
       </w:r>
-      <w:r>
-        <w:t>many aspects</w:t>
-      </w:r>
-      <w:r>
-        <w:t xml:space="preserve"> of wild-type Groucho binding patterns, does disrupt Groucho association with chromatin in some conte</w:t>
+      <w:del w:id="113" w:author="Michael Chambers" w:date="2015-11-17T00:14:00Z">
+        <w:r>
+          <w:delText xml:space="preserve">many </w:delText>
+        </w:r>
+      </w:del>
+      <w:ins w:id="114" w:author="Michael Chambers" w:date="2015-11-17T00:14:00Z">
+        <w:r>
+          <w:t>some</w:t>
+        </w:r>
+        <w:r>
+          <w:t xml:space="preserve"> </w:t>
+        </w:r>
+      </w:ins>
+      <w:r>
+        <w:t>aspects</w:t>
+      </w:r>
+      <w:r>
+        <w:t xml:space="preserve"> of </w:t>
+      </w:r>
+      <w:r>
+        <w:lastRenderedPageBreak/>
+        <w:t>wild-type Gro</w:t>
+      </w:r>
+      <w:del w:id="115" w:author="Michael Chambers" w:date="2015-11-17T00:14:00Z">
+        <w:r>
+          <w:delText>ucho</w:delText>
+        </w:r>
+      </w:del>
+      <w:r>
+        <w:t xml:space="preserve"> binding patterns, does disrupt Groucho association with chromatin in some conte</w:t>
       </w:r>
       <w:r>
         <w:t>xts, the nature of which remains unexplained.</w:t>
@@ -1705,12 +1852,11 @@
         <w:spacing w:line="480" w:lineRule="auto"/>
         <w:ind w:firstLine="720"/>
         <w:rPr>
-          <w:del w:id="86" w:author="Michael Chambers" w:date="2015-11-12T20:23:00Z"/>
+          <w:del w:id="116" w:author="Michael Chambers" w:date="2015-11-12T20:23:00Z"/>
         </w:rPr>
       </w:pPr>
-      <w:del w:id="87" w:author="Michael Chambers" w:date="2015-11-12T20:23:00Z">
-        <w:r>
-          <w:lastRenderedPageBreak/>
+      <w:del w:id="117" w:author="Michael Chambers" w:date="2015-11-12T20:23:00Z">
+        <w:r>
           <w:delText>The structure</w:delText>
         </w:r>
         <w:r>
@@ -1784,23 +1930,51 @@
       <w:r>
         <w:t>The WD-domain is the second conserved domain of Gro and comprises the C-term</w:t>
       </w:r>
-      <w:ins w:id="88" w:author="Albert Courey" w:date="2015-11-11T10:14:00Z">
-        <w:r>
-          <w:t>inal XXX amino acids of the protein</w:t>
-        </w:r>
-      </w:ins>
-      <w:del w:id="89" w:author="Albert Courey" w:date="2015-11-11T10:14:00Z">
+      <w:ins w:id="118" w:author="Albert Courey" w:date="2015-11-11T10:14:00Z">
+        <w:r>
+          <w:t xml:space="preserve">inal </w:t>
+        </w:r>
+        <w:del w:id="119" w:author="Michael Chambers" w:date="2015-11-17T00:15:00Z">
+          <w:r>
+            <w:delText>XXX</w:delText>
+          </w:r>
+        </w:del>
+      </w:ins>
+      <w:ins w:id="120" w:author="Michael Chambers" w:date="2015-11-17T00:15:00Z">
+        <w:r>
+          <w:t>329</w:t>
+        </w:r>
+      </w:ins>
+      <w:ins w:id="121" w:author="Albert Courey" w:date="2015-11-11T10:14:00Z">
+        <w:r>
+          <w:t xml:space="preserve"> amino acids of the protein</w:t>
+        </w:r>
+      </w:ins>
+      <w:del w:id="122" w:author="Albert Courey" w:date="2015-11-11T10:14:00Z">
         <w:r>
           <w:delText>inus</w:delText>
         </w:r>
       </w:del>
-      <w:r>
-        <w:t xml:space="preserve"> of the protei</w:t>
-      </w:r>
-      <w:r>
-        <w:t>n. The WD-domain consists of a seven-bladed β-propeller domain, and is responsible for the majority of Groucho interactions with DNA-binding repressors</w:t>
-      </w:r>
-      <w:ins w:id="90" w:author="Michael Chambers" w:date="2015-11-13T17:51:00Z">
+      <w:del w:id="123" w:author="Michael Chambers" w:date="2015-11-17T00:14:00Z">
+        <w:r>
+          <w:delText xml:space="preserve"> of the protei</w:delText>
+        </w:r>
+        <w:r>
+          <w:delText>n</w:delText>
+        </w:r>
+      </w:del>
+      <w:r>
+        <w:t>. The WD-domain consists of a seven-bladed β-propeller domain</w:t>
+      </w:r>
+      <w:del w:id="124" w:author="Michael Chambers" w:date="2015-11-17T00:15:00Z">
+        <w:r>
+          <w:delText>,</w:delText>
+        </w:r>
+      </w:del>
+      <w:r>
+        <w:t xml:space="preserve"> and is responsible for the majority of Groucho interactions with DNA-binding repressors</w:t>
+      </w:r>
+      <w:ins w:id="125" w:author="Michael Chambers" w:date="2015-11-13T17:51:00Z">
         <w:r>
           <w:t xml:space="preserve"> (Table 1-1)</w:t>
         </w:r>
@@ -1832,12 +2006,12 @@
       <w:r>
         <w:t xml:space="preserve">C-terminal WRPW/Y recognition sequences have been found in </w:t>
       </w:r>
-      <w:del w:id="91" w:author="Albert Courey" w:date="2015-11-11T10:18:00Z">
+      <w:del w:id="126" w:author="Albert Courey" w:date="2015-11-11T10:18:00Z">
         <w:r>
           <w:delText xml:space="preserve">Hairy </w:delText>
         </w:r>
       </w:del>
-      <w:ins w:id="92" w:author="Albert Courey" w:date="2015-11-11T10:18:00Z">
+      <w:ins w:id="127" w:author="Albert Courey" w:date="2015-11-11T10:18:00Z">
         <w:r>
           <w:t xml:space="preserve">Hairy/Enhancer of split (HES) </w:t>
         </w:r>
@@ -1845,12 +2019,12 @@
       <w:r>
         <w:t xml:space="preserve">and </w:t>
       </w:r>
-      <w:del w:id="93" w:author="Albert Courey" w:date="2015-11-11T10:18:00Z">
+      <w:del w:id="128" w:author="Albert Courey" w:date="2015-11-11T10:18:00Z">
         <w:r>
           <w:delText>multiple Enhancer of split</w:delText>
         </w:r>
       </w:del>
-      <w:ins w:id="94" w:author="Albert Courey" w:date="2015-11-11T10:18:00Z">
+      <w:ins w:id="129" w:author="Albert Courey" w:date="2015-11-11T10:18:00Z">
         <w:r>
           <w:t>Runt</w:t>
         </w:r>
@@ -1858,11 +2032,11 @@
       <w:r>
         <w:t xml:space="preserve"> family transcription factors </w:t>
       </w:r>
-      <w:commentRangeStart w:id="95"/>
+      <w:commentRangeStart w:id="130"/>
       <w:r>
         <w:t>{Jimenez, 1997 #3075;Fisher, 1996 #3133;Paroush, 1994 #3090</w:t>
       </w:r>
-      <w:ins w:id="96" w:author="Michael Chambers" w:date="2015-11-13T18:01:00Z">
+      <w:ins w:id="131" w:author="Michael Chambers" w:date="2015-11-13T18:01:00Z">
         <w:r>
           <w:t>;</w:t>
         </w:r>
@@ -1873,7 +2047,7 @@
           <w:t>Aronson, 1997 #3095;</w:t>
         </w:r>
       </w:ins>
-      <w:ins w:id="97" w:author="Michael Chambers" w:date="2015-11-13T18:04:00Z">
+      <w:ins w:id="132" w:author="Michael Chambers" w:date="2015-11-13T18:04:00Z">
         <w:r>
           <w:t>Canon, 2003 #3174</w:t>
         </w:r>
@@ -1881,13 +2055,13 @@
       <w:r>
         <w:t>}</w:t>
       </w:r>
-      <w:commentRangeEnd w:id="95"/>
+      <w:commentRangeEnd w:id="130"/>
       <w:r>
         <w:rPr>
           <w:rStyle w:val="CommentReference"/>
           <w:rFonts w:ascii="Times New Roman" w:hAnsi="Times New Roman" w:cs="Times New Roman"/>
         </w:rPr>
-        <w:commentReference w:id="95"/>
+        <w:commentReference w:id="130"/>
       </w:r>
       <w:r>
         <w:t xml:space="preserve">. </w:t>
@@ -1898,12 +2072,12 @@
       <w:r>
         <w:t xml:space="preserve">he engrailed homology domain-1 (eh1) motif is an internal </w:t>
       </w:r>
-      <w:del w:id="98" w:author="Albert Courey" w:date="2015-11-11T10:17:00Z">
+      <w:del w:id="133" w:author="Albert Courey" w:date="2015-11-11T10:17:00Z">
         <w:r>
           <w:delText xml:space="preserve">site </w:delText>
         </w:r>
       </w:del>
-      <w:ins w:id="99" w:author="Albert Courey" w:date="2015-11-11T10:17:00Z">
+      <w:ins w:id="134" w:author="Albert Courey" w:date="2015-11-11T10:17:00Z">
         <w:r>
           <w:t xml:space="preserve">peptide motif </w:t>
         </w:r>
@@ -1911,7 +2085,7 @@
       <w:r>
         <w:t>with</w:t>
       </w:r>
-      <w:ins w:id="100" w:author="Albert Courey" w:date="2015-11-11T10:17:00Z">
+      <w:ins w:id="135" w:author="Albert Courey" w:date="2015-11-11T10:17:00Z">
         <w:r>
           <w:t xml:space="preserve"> the consensus</w:t>
         </w:r>
@@ -1947,7 +2121,7 @@
       <w:r>
         <w:t>{Copley, 2005 #3134}</w:t>
       </w:r>
-      <w:del w:id="101" w:author="Michael Chambers" w:date="2015-11-13T17:50:00Z">
+      <w:del w:id="136" w:author="Michael Chambers" w:date="2015-11-13T17:50:00Z">
         <w:r>
           <w:delText xml:space="preserve"> </w:delText>
         </w:r>
@@ -1963,7 +2137,7 @@
       <w:r>
         <w:t>, 1997 #2366}</w:t>
       </w:r>
-      <w:del w:id="102" w:author="Michael Chambers" w:date="2015-11-13T17:50:00Z">
+      <w:del w:id="137" w:author="Michael Chambers" w:date="2015-11-13T17:50:00Z">
         <w:r>
           <w:delText xml:space="preserve"> </w:delText>
         </w:r>
@@ -1971,7 +2145,7 @@
       <w:r>
         <w:t>{Jiménez, 1997 #264}</w:t>
       </w:r>
-      <w:del w:id="103" w:author="Michael Chambers" w:date="2015-11-13T17:50:00Z">
+      <w:del w:id="138" w:author="Michael Chambers" w:date="2015-11-13T17:50:00Z">
         <w:r>
           <w:delText xml:space="preserve"> </w:delText>
         </w:r>
@@ -1979,7 +2153,7 @@
       <w:r>
         <w:t>{Jimenez, 1999 #3092}</w:t>
       </w:r>
-      <w:del w:id="104" w:author="Michael Chambers" w:date="2015-11-13T17:50:00Z">
+      <w:del w:id="139" w:author="Michael Chambers" w:date="2015-11-13T17:50:00Z">
         <w:r>
           <w:delText xml:space="preserve"> </w:delText>
         </w:r>
@@ -1987,7 +2161,7 @@
       <w:r>
         <w:t>{Smith, 1996 #3135}</w:t>
       </w:r>
-      <w:del w:id="105" w:author="Michael Chambers" w:date="2015-11-13T17:50:00Z">
+      <w:del w:id="140" w:author="Michael Chambers" w:date="2015-11-13T17:50:00Z">
         <w:r>
           <w:delText xml:space="preserve"> </w:delText>
         </w:r>
@@ -2007,7 +2181,28 @@
         <w:t xml:space="preserve">. </w:t>
       </w:r>
       <w:r>
-        <w:t xml:space="preserve">The WD domain binds to these motifs with differing affinities. These differences are utilized in controlling the recruitment of Groucho to specific factors. For example, the affinity of Groucho for binding the eh1-like motif of Dorsal is relatively weak </w:t>
+        <w:t>The WD domain binds to these motifs with differing affinities. These differences</w:t>
+      </w:r>
+      <w:ins w:id="141" w:author="Michael Chambers" w:date="2015-11-17T00:16:00Z">
+        <w:r>
+          <w:t xml:space="preserve"> in affinity</w:t>
+        </w:r>
+      </w:ins>
+      <w:r>
+        <w:t xml:space="preserve"> are utilized </w:t>
+      </w:r>
+      <w:del w:id="142" w:author="Michael Chambers" w:date="2015-11-17T00:16:00Z">
+        <w:r>
+          <w:delText>in controlling</w:delText>
+        </w:r>
+      </w:del>
+      <w:ins w:id="143" w:author="Michael Chambers" w:date="2015-11-17T00:16:00Z">
+        <w:r>
+          <w:t>to control</w:t>
+        </w:r>
+      </w:ins>
+      <w:r>
+        <w:t xml:space="preserve"> the recruitment of Groucho to specific factors. For example, the affinity of Groucho for binding the eh1-like motif of Dorsal is relatively weak </w:t>
       </w:r>
       <w:r>
         <w:t>{Flores-</w:t>
@@ -2023,12 +2218,12 @@
       <w:r>
         <w:t xml:space="preserve">, necessitating the assistance of additional factors in facilitating a stable interaction between the two proteins. This weak affinity of the Dorsal/Groucho interaction is </w:t>
       </w:r>
-      <w:del w:id="106" w:author="Albert Courey" w:date="2015-11-11T10:21:00Z">
+      <w:del w:id="144" w:author="Albert Courey" w:date="2015-11-11T10:21:00Z">
         <w:r>
           <w:delText>cruicial</w:delText>
         </w:r>
       </w:del>
-      <w:ins w:id="107" w:author="Albert Courey" w:date="2015-11-11T10:21:00Z">
+      <w:ins w:id="145" w:author="Albert Courey" w:date="2015-11-11T10:21:00Z">
         <w:r>
           <w:t>crucial</w:t>
         </w:r>
@@ -2042,7 +2237,11 @@
       </w:r>
       <w:proofErr w:type="spellEnd"/>
       <w:r>
-        <w:t xml:space="preserve"> transcription factor, as mutation of this motif to a higher-affinity sequence abolishes </w:t>
+        <w:t xml:space="preserve"> transcription factor, as mutation of </w:t>
+      </w:r>
+      <w:r>
+        <w:lastRenderedPageBreak/>
+        <w:t xml:space="preserve">this motif to a higher-affinity sequence abolishes </w:t>
       </w:r>
       <w:proofErr w:type="spellStart"/>
       <w:r>
@@ -2050,7 +2249,15 @@
       </w:r>
       <w:proofErr w:type="spellEnd"/>
       <w:r>
-        <w:t xml:space="preserve"> ability to activate genes in the embryo, due to constitutive recruitment of Groucho </w:t>
+        <w:t xml:space="preserve"> ability to activate genes in the embryo</w:t>
+      </w:r>
+      <w:del w:id="146" w:author="Michael Chambers" w:date="2015-11-17T00:17:00Z">
+        <w:r>
+          <w:delText>,</w:delText>
+        </w:r>
+      </w:del>
+      <w:r>
+        <w:t xml:space="preserve"> due to constitutive recruitment of Groucho </w:t>
       </w:r>
       <w:r>
         <w:t>{</w:t>
@@ -2074,7 +2281,6 @@
         <w:ind w:firstLine="720"/>
       </w:pPr>
       <w:r>
-        <w:lastRenderedPageBreak/>
         <w:t xml:space="preserve">The WD-repeat domain may be involved in additional protein interactions. Studies of Grg3, a mouse Gro/TLE family member, have shown that the WD domain is critical for binding </w:t>
       </w:r>
       <w:r>
@@ -2183,7 +2389,15 @@
         <w:t>, 2002 #3062}</w:t>
       </w:r>
       <w:r>
-        <w:t xml:space="preserve">. The SP domain contains multiple sites phosphorylated in response to MAPK signaling, resulting in down-regulation of Groucho activity via nuclear export </w:t>
+        <w:t>. The SP domain contains multiple sites phosphorylated in response to MAPK signaling, resulting in down-regulation of Groucho activity</w:t>
+      </w:r>
+      <w:del w:id="147" w:author="Michael Chambers" w:date="2015-11-17T00:17:00Z">
+        <w:r>
+          <w:delText xml:space="preserve"> via nuclear export</w:delText>
+        </w:r>
+      </w:del>
+      <w:r>
+        <w:t xml:space="preserve"> </w:t>
       </w:r>
       <w:r>
         <w:t>{</w:t>
@@ -2225,12 +2439,12 @@
       <w:r>
         <w:t xml:space="preserve">in </w:t>
       </w:r>
-      <w:del w:id="108" w:author="Albert Courey" w:date="2015-11-11T10:29:00Z">
+      <w:del w:id="148" w:author="Albert Courey" w:date="2015-11-11T10:29:00Z">
         <w:r>
           <w:delText xml:space="preserve">extensive </w:delText>
         </w:r>
       </w:del>
-      <w:ins w:id="109" w:author="Albert Courey" w:date="2015-11-11T10:29:00Z">
+      <w:ins w:id="149" w:author="Albert Courey" w:date="2015-11-11T10:29:00Z">
         <w:r>
           <w:t xml:space="preserve">diverse </w:t>
         </w:r>
@@ -2275,6 +2489,7 @@
         <w:rPr>
           <w:i/>
         </w:rPr>
+        <w:lastRenderedPageBreak/>
         <w:t xml:space="preserve">Groucho integrates multiple signaling pathways to generate specific cellular responses and fates </w:t>
       </w:r>
     </w:p>
@@ -2285,7 +2500,6 @@
         <w:ind w:firstLine="720"/>
       </w:pPr>
       <w:r>
-        <w:lastRenderedPageBreak/>
         <w:t xml:space="preserve">In </w:t>
       </w:r>
       <w:r>
@@ -2297,7 +2511,7 @@
       <w:r>
         <w:t xml:space="preserve">Groucho’s roles in </w:t>
       </w:r>
-      <w:ins w:id="110" w:author="Albert Courey" w:date="2015-11-11T10:29:00Z">
+      <w:ins w:id="150" w:author="Albert Courey" w:date="2015-11-11T10:29:00Z">
         <w:r>
           <w:t xml:space="preserve">responses to </w:t>
         </w:r>
@@ -2305,12 +2519,12 @@
       <w:r>
         <w:t>signaling pathway</w:t>
       </w:r>
-      <w:ins w:id="111" w:author="Albert Courey" w:date="2015-11-11T10:30:00Z">
+      <w:ins w:id="151" w:author="Albert Courey" w:date="2015-11-11T10:30:00Z">
         <w:r>
           <w:t xml:space="preserve">s </w:t>
         </w:r>
       </w:ins>
-      <w:del w:id="112" w:author="Albert Courey" w:date="2015-11-11T10:30:00Z">
+      <w:del w:id="152" w:author="Albert Courey" w:date="2015-11-11T10:30:00Z">
         <w:r>
           <w:delText xml:space="preserve"> response </w:delText>
         </w:r>
@@ -2318,12 +2532,12 @@
       <w:r>
         <w:t xml:space="preserve">are well documented. The factor </w:t>
       </w:r>
-      <w:del w:id="113" w:author="Michael Chambers" w:date="2015-11-12T18:49:00Z">
+      <w:del w:id="153" w:author="Michael Chambers" w:date="2015-11-12T18:49:00Z">
         <w:r>
           <w:delText>plays a role</w:delText>
         </w:r>
       </w:del>
-      <w:ins w:id="114" w:author="Michael Chambers" w:date="2015-11-12T18:49:00Z">
+      <w:ins w:id="154" w:author="Michael Chambers" w:date="2015-11-12T18:49:00Z">
         <w:r>
           <w:t>participates</w:t>
         </w:r>
@@ -2348,12 +2562,12 @@
         <w:t xml:space="preserve"> (</w:t>
       </w:r>
       <w:proofErr w:type="spellStart"/>
-      <w:ins w:id="115" w:author="Albert Courey" w:date="2015-11-11T10:30:00Z">
+      <w:ins w:id="155" w:author="Albert Courey" w:date="2015-11-11T10:30:00Z">
         <w:r>
           <w:t>D</w:t>
         </w:r>
       </w:ins>
-      <w:del w:id="116" w:author="Albert Courey" w:date="2015-11-11T10:30:00Z">
+      <w:del w:id="156" w:author="Albert Courey" w:date="2015-11-11T10:30:00Z">
         <w:r>
           <w:delText>d</w:delText>
         </w:r>
@@ -2362,7 +2576,7 @@
         <w:t>pp</w:t>
       </w:r>
       <w:proofErr w:type="spellEnd"/>
-      <w:ins w:id="117" w:author="Michael Chambers" w:date="2015-11-12T18:49:00Z">
+      <w:ins w:id="157" w:author="Michael Chambers" w:date="2015-11-12T18:49:00Z">
         <w:r>
           <w:t>/BMP</w:t>
         </w:r>
@@ -2378,7 +2592,7 @@
       <w:r>
         <w:t xml:space="preserve"> signaling</w:t>
       </w:r>
-      <w:ins w:id="118" w:author="Michael Chambers" w:date="2015-11-12T18:49:00Z">
+      <w:ins w:id="158" w:author="Michael Chambers" w:date="2015-11-12T18:49:00Z">
         <w:r>
           <w:t>, among others</w:t>
         </w:r>
@@ -2400,19 +2614,19 @@
       <w:r>
         <w:t xml:space="preserve"> at </w:t>
       </w:r>
-      <w:ins w:id="119" w:author="Albert Courey" w:date="2015-11-11T10:30:00Z">
-        <w:del w:id="120" w:author="Michael Chambers" w:date="2015-11-12T18:49:00Z">
+      <w:ins w:id="159" w:author="Albert Courey" w:date="2015-11-11T10:30:00Z">
+        <w:del w:id="160" w:author="Michael Chambers" w:date="2015-11-12T18:49:00Z">
           <w:r>
             <w:delText>multliple</w:delText>
           </w:r>
         </w:del>
       </w:ins>
-      <w:ins w:id="121" w:author="Michael Chambers" w:date="2015-11-12T18:49:00Z">
+      <w:ins w:id="161" w:author="Michael Chambers" w:date="2015-11-12T18:49:00Z">
         <w:r>
           <w:t>multiple</w:t>
         </w:r>
       </w:ins>
-      <w:ins w:id="122" w:author="Albert Courey" w:date="2015-11-11T10:30:00Z">
+      <w:ins w:id="162" w:author="Albert Courey" w:date="2015-11-11T10:30:00Z">
         <w:r>
           <w:t xml:space="preserve"> receptor tyrosine kinases (RTKs) such as </w:t>
         </w:r>
@@ -2420,7 +2634,7 @@
       <w:r>
         <w:t xml:space="preserve">EGFR, FGFR, and Torso </w:t>
       </w:r>
-      <w:del w:id="123" w:author="Albert Courey" w:date="2015-11-11T10:31:00Z">
+      <w:del w:id="163" w:author="Albert Courey" w:date="2015-11-11T10:31:00Z">
         <w:r>
           <w:delText>receptors</w:delText>
         </w:r>
@@ -2439,7 +2653,7 @@
       <w:r>
         <w:t>, 2005 #3064</w:t>
       </w:r>
-      <w:ins w:id="124" w:author="Michael Chambers" w:date="2015-11-12T18:49:00Z">
+      <w:ins w:id="164" w:author="Michael Chambers" w:date="2015-11-12T18:49:00Z">
         <w:r>
           <w:t>;Cinnamon, 2008 #242</w:t>
         </w:r>
@@ -2450,12 +2664,12 @@
       <w:r>
         <w:t xml:space="preserve">. </w:t>
       </w:r>
-      <w:del w:id="125" w:author="Albert Courey" w:date="2015-11-11T10:31:00Z">
+      <w:del w:id="165" w:author="Albert Courey" w:date="2015-11-11T10:31:00Z">
         <w:r>
           <w:delText xml:space="preserve">This </w:delText>
         </w:r>
       </w:del>
-      <w:ins w:id="126" w:author="Albert Courey" w:date="2015-11-11T10:31:00Z">
+      <w:ins w:id="166" w:author="Albert Courey" w:date="2015-11-11T10:31:00Z">
         <w:r>
           <w:t xml:space="preserve">The resulting </w:t>
         </w:r>
@@ -2472,12 +2686,12 @@
       <w:r>
         <w:t xml:space="preserve"> </w:t>
       </w:r>
-      <w:del w:id="127" w:author="Albert Courey" w:date="2015-11-11T10:31:00Z">
+      <w:del w:id="167" w:author="Albert Courey" w:date="2015-11-11T10:31:00Z">
         <w:r>
           <w:delText xml:space="preserve">a </w:delText>
         </w:r>
       </w:del>
-      <w:ins w:id="128" w:author="Albert Courey" w:date="2015-11-11T10:31:00Z">
+      <w:ins w:id="168" w:author="Albert Courey" w:date="2015-11-11T10:31:00Z">
         <w:r>
           <w:t xml:space="preserve">in </w:t>
         </w:r>
@@ -2491,7 +2705,7 @@
       <w:r>
         <w:t xml:space="preserve"> </w:t>
       </w:r>
-      <w:ins w:id="129" w:author="Michael Chambers" w:date="2015-11-12T18:50:00Z">
+      <w:ins w:id="169" w:author="Michael Chambers" w:date="2015-11-12T18:50:00Z">
         <w:r>
           <w:t xml:space="preserve">the attenuation of </w:t>
         </w:r>
@@ -2499,7 +2713,7 @@
       <w:r>
         <w:t xml:space="preserve">Groucho </w:t>
       </w:r>
-      <w:del w:id="130" w:author="Michael Chambers" w:date="2015-11-12T18:50:00Z">
+      <w:del w:id="170" w:author="Michael Chambers" w:date="2015-11-12T18:50:00Z">
         <w:r>
           <w:delText>attenuation persist</w:delText>
         </w:r>
@@ -2507,7 +2721,7 @@
           <w:delText>s</w:delText>
         </w:r>
       </w:del>
-      <w:ins w:id="131" w:author="Michael Chambers" w:date="2015-11-12T18:50:00Z">
+      <w:ins w:id="171" w:author="Michael Chambers" w:date="2015-11-12T18:50:00Z">
         <w:r>
           <w:t>activity persists</w:t>
         </w:r>
@@ -2516,11 +2730,21 @@
         <w:t xml:space="preserve"> after loss of signaling </w:t>
       </w:r>
       <w:r>
-        <w:t>{Cinnamon, 2008 #242}</w:t>
-      </w:r>
-      <w:r>
-        <w:t xml:space="preserve"> </w:t>
-      </w:r>
+        <w:t>{Cinnamon, 2008 #242</w:t>
+      </w:r>
+      <w:ins w:id="172" w:author="Michael Chambers" w:date="2015-11-17T00:20:00Z">
+        <w:r>
+          <w:t>}</w:t>
+        </w:r>
+      </w:ins>
+      <w:del w:id="173" w:author="Michael Chambers" w:date="2015-11-17T00:20:00Z">
+        <w:r>
+          <w:delText>}</w:delText>
+        </w:r>
+        <w:r>
+          <w:delText xml:space="preserve"> </w:delText>
+        </w:r>
+      </w:del>
       <w:r>
         <w:t>{</w:t>
       </w:r>
@@ -2542,12 +2766,12 @@
         <w:spacing w:line="480" w:lineRule="auto"/>
         <w:ind w:firstLine="720"/>
       </w:pPr>
-      <w:del w:id="132" w:author="Albert Courey" w:date="2015-11-11T10:31:00Z">
+      <w:del w:id="174" w:author="Albert Courey" w:date="2015-11-11T10:31:00Z">
         <w:r>
           <w:delText xml:space="preserve">Under </w:delText>
         </w:r>
       </w:del>
-      <w:ins w:id="133" w:author="Albert Courey" w:date="2015-11-11T10:31:00Z">
+      <w:ins w:id="175" w:author="Albert Courey" w:date="2015-11-11T10:31:00Z">
         <w:r>
           <w:t xml:space="preserve">In </w:t>
         </w:r>
@@ -2578,17 +2802,17 @@
       <w:r>
         <w:t xml:space="preserve"> complex genes through interactions with Hairy, which is itself associated with Su(H)</w:t>
       </w:r>
-      <w:ins w:id="134" w:author="Albert Courey" w:date="2015-11-11T10:31:00Z">
+      <w:ins w:id="176" w:author="Albert Courey" w:date="2015-11-11T10:31:00Z">
         <w:r>
           <w:t xml:space="preserve">, a sequence-specific transcription factor that targets </w:t>
         </w:r>
       </w:ins>
-      <w:ins w:id="135" w:author="Albert Courey" w:date="2015-11-11T10:32:00Z">
+      <w:ins w:id="177" w:author="Albert Courey" w:date="2015-11-11T10:32:00Z">
         <w:r>
           <w:t xml:space="preserve">Notch-responsive genes </w:t>
         </w:r>
       </w:ins>
-      <w:del w:id="136" w:author="Albert Courey" w:date="2015-11-11T10:31:00Z">
+      <w:del w:id="178" w:author="Albert Courey" w:date="2015-11-11T10:31:00Z">
         <w:r>
           <w:delText xml:space="preserve"> </w:delText>
         </w:r>
@@ -2607,12 +2831,12 @@
       <w:r>
         <w:t xml:space="preserve">. </w:t>
       </w:r>
-      <w:ins w:id="137" w:author="Michael Chambers" w:date="2015-11-12T18:51:00Z">
+      <w:ins w:id="179" w:author="Michael Chambers" w:date="2015-11-12T18:51:00Z">
         <w:r>
           <w:t>Recruitment of a Notch ligand to Notch transmembrane receptors activates the pathway, leading to proteolytic cleavage of the receptor and subsequent release of the Notch Intracellular Domain (Notch ICD). The Notch ICD rapidly enters the nucleus, where it</w:t>
         </w:r>
       </w:ins>
-      <w:del w:id="138" w:author="Michael Chambers" w:date="2015-11-12T18:51:00Z">
+      <w:del w:id="180" w:author="Michael Chambers" w:date="2015-11-12T18:51:00Z">
         <w:r>
           <w:delText>Upon activation of Notch signaling, Notch</w:delText>
         </w:r>
@@ -2623,7 +2847,7 @@
       <w:r>
         <w:rPr>
           <w:i/>
-          <w:rPrChange w:id="139" w:author="Michael Chambers" w:date="2015-11-12T18:51:00Z">
+          <w:rPrChange w:id="181" w:author="Michael Chambers" w:date="2015-11-12T18:51:00Z">
             <w:rPr/>
           </w:rPrChange>
         </w:rPr>
@@ -2633,7 +2857,7 @@
       <w:r>
         <w:rPr>
           <w:i/>
-          <w:rPrChange w:id="140" w:author="Michael Chambers" w:date="2015-11-12T18:51:00Z">
+          <w:rPrChange w:id="182" w:author="Michael Chambers" w:date="2015-11-12T18:51:00Z">
             <w:rPr/>
           </w:rPrChange>
         </w:rPr>
@@ -2643,7 +2867,7 @@
       <w:r>
         <w:rPr>
           <w:i/>
-          <w:rPrChange w:id="141" w:author="Michael Chambers" w:date="2015-11-12T18:51:00Z">
+          <w:rPrChange w:id="183" w:author="Michael Chambers" w:date="2015-11-12T18:51:00Z">
             <w:rPr/>
           </w:rPrChange>
         </w:rPr>
@@ -2666,7 +2890,7 @@
       <w:r>
         <w:t>)</w:t>
       </w:r>
-      <w:ins w:id="142" w:author="Michael Chambers" w:date="2015-11-12T18:52:00Z">
+      <w:ins w:id="184" w:author="Michael Chambers" w:date="2015-11-12T18:52:00Z">
         <w:r>
           <w:t xml:space="preserve"> family proteins</w:t>
         </w:r>
@@ -2693,9 +2917,11 @@
       <w:r>
         <w:t>, 1988 #3083}</w:t>
       </w:r>
-      <w:r>
-        <w:t xml:space="preserve"> </w:t>
-      </w:r>
+      <w:del w:id="185" w:author="Michael Chambers" w:date="2015-11-17T00:20:00Z">
+        <w:r>
+          <w:delText xml:space="preserve"> </w:delText>
+        </w:r>
+      </w:del>
       <w:r>
         <w:t>{</w:t>
       </w:r>
@@ -2710,7 +2936,7 @@
       <w:r>
         <w:t xml:space="preserve">. </w:t>
       </w:r>
-      <w:ins w:id="143" w:author="Michael Chambers" w:date="2015-11-12T18:52:00Z">
+      <w:ins w:id="186" w:author="Michael Chambers" w:date="2015-11-12T18:52:00Z">
         <w:r>
           <w:t xml:space="preserve">This repressive activity is alleviated by MAPK signaling, which results in the phosphorylation of Gro, negatively affecting its ability to repress these </w:t>
         </w:r>
@@ -2720,7 +2946,11 @@
         </w:r>
         <w:proofErr w:type="spellEnd"/>
         <w:r>
-          <w:t xml:space="preserve"> genes in cooperation with E(</w:t>
+          <w:t xml:space="preserve"> genes in </w:t>
+        </w:r>
+        <w:r>
+          <w:lastRenderedPageBreak/>
+          <w:t>cooperation with E(</w:t>
         </w:r>
         <w:proofErr w:type="spellStart"/>
         <w:r>
@@ -2755,7 +2985,6 @@
         <w:ind w:firstLine="720"/>
       </w:pPr>
       <w:r>
-        <w:lastRenderedPageBreak/>
         <w:t xml:space="preserve">Groucho is also critical to signaling via </w:t>
       </w:r>
       <w:proofErr w:type="spellStart"/>
@@ -2838,10 +3067,18 @@
         <w:t xml:space="preserve">. Groucho, through interaction with Dorsal, </w:t>
       </w:r>
       <w:r>
-        <w:t>represses the</w:t>
-      </w:r>
-      <w:r>
-        <w:t xml:space="preserve"> ventral expression of </w:t>
+        <w:t xml:space="preserve">represses </w:t>
+      </w:r>
+      <w:del w:id="187" w:author="Michael Chambers" w:date="2015-11-17T00:21:00Z">
+        <w:r>
+          <w:delText>the</w:delText>
+        </w:r>
+        <w:r>
+          <w:delText xml:space="preserve"> </w:delText>
+        </w:r>
+      </w:del>
+      <w:r>
+        <w:t xml:space="preserve">ventral expression of </w:t>
       </w:r>
       <w:proofErr w:type="spellStart"/>
       <w:r>
@@ -2942,15 +3179,7 @@
       </w:r>
       <w:proofErr w:type="spellEnd"/>
       <w:r>
-        <w:t xml:space="preserve"> (a short-range </w:t>
-      </w:r>
-      <w:proofErr w:type="spellStart"/>
-      <w:r>
-        <w:t>corepressor</w:t>
-      </w:r>
-      <w:proofErr w:type="spellEnd"/>
-      <w:r>
-        <w:t>), and the other involving Gro</w:t>
+        <w:t xml:space="preserve"> (a short-range corepressor), and the other involving Gro</w:t>
       </w:r>
       <w:r>
         <w:t xml:space="preserve"> </w:t>
@@ -3024,7 +3253,7 @@
         <w:spacing w:line="480" w:lineRule="auto"/>
         <w:ind w:firstLine="720"/>
         <w:rPr>
-          <w:ins w:id="144" w:author="Michael Chambers" w:date="2015-11-13T18:08:00Z"/>
+          <w:ins w:id="188" w:author="Michael Chambers" w:date="2015-11-13T18:08:00Z"/>
         </w:rPr>
       </w:pPr>
       <w:r>
@@ -3071,7 +3300,7 @@
       <w:r>
         <w:t>, 1998 #3071}</w:t>
       </w:r>
-      <w:del w:id="145" w:author="Michael Chambers" w:date="2015-11-16T01:34:00Z">
+      <w:del w:id="189" w:author="Michael Chambers" w:date="2015-11-16T01:34:00Z">
         <w:r>
           <w:delText xml:space="preserve"> </w:delText>
         </w:r>
@@ -3147,17 +3376,17 @@
       <w:r>
         <w:t xml:space="preserve"> target genes in unstimulated cells </w:t>
       </w:r>
-      <w:commentRangeStart w:id="146"/>
+      <w:commentRangeStart w:id="190"/>
       <w:r>
         <w:t>{Daniels, 2005 #3087}</w:t>
       </w:r>
-      <w:commentRangeEnd w:id="146"/>
+      <w:commentRangeEnd w:id="190"/>
       <w:r>
         <w:rPr>
           <w:rStyle w:val="CommentReference"/>
           <w:rFonts w:ascii="Times New Roman" w:hAnsi="Times New Roman" w:cs="Times New Roman"/>
         </w:rPr>
-        <w:commentReference w:id="146"/>
+        <w:commentReference w:id="190"/>
       </w:r>
       <w:r>
         <w:t>.</w:t>
@@ -3169,15 +3398,16 @@
         <w:spacing w:line="480" w:lineRule="auto"/>
         <w:ind w:firstLine="720"/>
         <w:rPr>
-          <w:del w:id="147" w:author="Michael Chambers" w:date="2015-11-13T18:17:00Z"/>
+          <w:del w:id="191" w:author="Michael Chambers" w:date="2015-11-13T18:17:00Z"/>
         </w:rPr>
       </w:pPr>
-      <w:ins w:id="148" w:author="Michael Chambers" w:date="2015-11-13T18:17:00Z">
-        <w:r>
+      <w:ins w:id="192" w:author="Michael Chambers" w:date="2015-11-13T18:17:00Z">
+        <w:r>
+          <w:lastRenderedPageBreak/>
           <w:tab/>
         </w:r>
       </w:ins>
-      <w:ins w:id="149" w:author="Michael Chambers" w:date="2015-11-13T20:52:00Z">
+      <w:ins w:id="193" w:author="Michael Chambers" w:date="2015-11-13T20:52:00Z">
         <w:r>
           <w:t xml:space="preserve">While there are hundreds of cell types in the adult fly, </w:t>
         </w:r>
@@ -3185,7 +3415,7 @@
           <w:t>far fewer developmental signaling pathways have been documented</w:t>
         </w:r>
       </w:ins>
-      <w:ins w:id="150" w:author="Michael Chambers" w:date="2015-11-13T20:53:00Z">
+      <w:ins w:id="194" w:author="Michael Chambers" w:date="2015-11-13T20:53:00Z">
         <w:r>
           <w:t xml:space="preserve"> </w:t>
         </w:r>
@@ -3201,250 +3431,246 @@
           <w:t>, 2012 #3175}</w:t>
         </w:r>
       </w:ins>
-      <w:ins w:id="151" w:author="Michael Chambers" w:date="2015-11-13T20:52:00Z">
+      <w:ins w:id="195" w:author="Michael Chambers" w:date="2015-11-13T20:52:00Z">
         <w:r>
           <w:t>.</w:t>
         </w:r>
       </w:ins>
-      <w:ins w:id="152" w:author="Michael Chambers" w:date="2015-11-13T20:53:00Z">
+      <w:ins w:id="196" w:author="Michael Chambers" w:date="2015-11-13T20:53:00Z">
         <w:r>
           <w:t xml:space="preserve"> To generate this cellular </w:t>
         </w:r>
       </w:ins>
-      <w:ins w:id="153" w:author="Michael Chambers" w:date="2015-11-13T21:17:00Z">
+      <w:ins w:id="197" w:author="Michael Chambers" w:date="2015-11-13T21:17:00Z">
         <w:r>
           <w:t>complexity</w:t>
         </w:r>
       </w:ins>
-      <w:ins w:id="154" w:author="Michael Chambers" w:date="2015-11-13T20:53:00Z">
+      <w:ins w:id="198" w:author="Michael Chambers" w:date="2015-11-13T20:53:00Z">
         <w:r>
           <w:t xml:space="preserve">, </w:t>
         </w:r>
       </w:ins>
-      <w:ins w:id="155" w:author="Michael Chambers" w:date="2015-11-13T20:54:00Z">
+      <w:ins w:id="199" w:author="Michael Chambers" w:date="2015-11-13T20:54:00Z">
         <w:r>
           <w:t>information</w:t>
         </w:r>
       </w:ins>
-      <w:ins w:id="156" w:author="Michael Chambers" w:date="2015-11-13T21:06:00Z">
+      <w:ins w:id="200" w:author="Michael Chambers" w:date="2015-11-13T21:06:00Z">
         <w:r>
           <w:t>al</w:t>
         </w:r>
       </w:ins>
-      <w:ins w:id="157" w:author="Michael Chambers" w:date="2015-11-13T20:54:00Z">
+      <w:ins w:id="201" w:author="Michael Chambers" w:date="2015-11-13T20:54:00Z">
         <w:r>
           <w:t xml:space="preserve"> content from </w:t>
         </w:r>
       </w:ins>
-      <w:ins w:id="158" w:author="Michael Chambers" w:date="2015-11-13T20:58:00Z">
+      <w:ins w:id="202" w:author="Michael Chambers" w:date="2015-11-13T20:58:00Z">
         <w:r>
           <w:t xml:space="preserve">multiple </w:t>
         </w:r>
       </w:ins>
-      <w:ins w:id="159" w:author="Michael Chambers" w:date="2015-11-13T20:54:00Z">
+      <w:ins w:id="203" w:author="Michael Chambers" w:date="2015-11-13T20:54:00Z">
         <w:r>
           <w:t>extracellular signals must be</w:t>
         </w:r>
       </w:ins>
-      <w:ins w:id="160" w:author="Michael Chambers" w:date="2015-11-13T20:58:00Z">
+      <w:ins w:id="204" w:author="Michael Chambers" w:date="2015-11-13T20:58:00Z">
+        <w:r>
+          <w:t xml:space="preserve"> interpreted </w:t>
+        </w:r>
+      </w:ins>
+      <w:ins w:id="205" w:author="Michael Chambers" w:date="2015-11-13T21:06:00Z">
+        <w:r>
+          <w:t>within</w:t>
+        </w:r>
+      </w:ins>
+      <w:ins w:id="206" w:author="Michael Chambers" w:date="2015-11-13T20:58:00Z">
         <w:r>
           <w:t xml:space="preserve"> </w:t>
         </w:r>
-        <w:r>
-          <w:lastRenderedPageBreak/>
-          <w:t xml:space="preserve">interpreted </w:t>
-        </w:r>
-      </w:ins>
-      <w:ins w:id="161" w:author="Michael Chambers" w:date="2015-11-13T21:06:00Z">
-        <w:r>
-          <w:t>within</w:t>
-        </w:r>
-      </w:ins>
-      <w:ins w:id="162" w:author="Michael Chambers" w:date="2015-11-13T20:58:00Z">
+      </w:ins>
+      <w:ins w:id="207" w:author="Michael Chambers" w:date="2015-11-13T21:09:00Z">
+        <w:r>
+          <w:t>each</w:t>
+        </w:r>
+        <w:r>
+          <w:t xml:space="preserve"> cell’s </w:t>
+        </w:r>
+      </w:ins>
+      <w:ins w:id="208" w:author="Michael Chambers" w:date="2015-11-13T21:12:00Z">
+        <w:r>
+          <w:t xml:space="preserve">specific </w:t>
+        </w:r>
+      </w:ins>
+      <w:ins w:id="209" w:author="Michael Chambers" w:date="2015-11-13T20:59:00Z">
+        <w:r>
+          <w:t xml:space="preserve">spatial and temporal </w:t>
+        </w:r>
+      </w:ins>
+      <w:ins w:id="210" w:author="Michael Chambers" w:date="2015-11-13T20:58:00Z">
+        <w:r>
+          <w:t>context</w:t>
+        </w:r>
+      </w:ins>
+      <w:ins w:id="211" w:author="Michael Chambers" w:date="2015-11-13T21:12:00Z">
+        <w:r>
+          <w:t xml:space="preserve"> {Hsueh, 2009 #3177}</w:t>
+        </w:r>
+      </w:ins>
+      <w:ins w:id="212" w:author="Michael Chambers" w:date="2015-11-13T20:54:00Z">
+        <w:r>
+          <w:t xml:space="preserve">. </w:t>
+        </w:r>
         <w:r>
           <w:t xml:space="preserve"> </w:t>
         </w:r>
       </w:ins>
-      <w:ins w:id="163" w:author="Michael Chambers" w:date="2015-11-13T21:09:00Z">
-        <w:r>
-          <w:t>each</w:t>
-        </w:r>
-        <w:r>
-          <w:t xml:space="preserve"> cell’s </w:t>
-        </w:r>
-      </w:ins>
-      <w:ins w:id="164" w:author="Michael Chambers" w:date="2015-11-13T21:12:00Z">
-        <w:r>
-          <w:t xml:space="preserve">specific </w:t>
-        </w:r>
-      </w:ins>
-      <w:ins w:id="165" w:author="Michael Chambers" w:date="2015-11-13T20:59:00Z">
-        <w:r>
-          <w:t xml:space="preserve">spatial and temporal </w:t>
-        </w:r>
-      </w:ins>
-      <w:ins w:id="166" w:author="Michael Chambers" w:date="2015-11-13T20:58:00Z">
-        <w:r>
-          <w:t>context</w:t>
-        </w:r>
-      </w:ins>
-      <w:ins w:id="167" w:author="Michael Chambers" w:date="2015-11-13T21:12:00Z">
-        <w:r>
-          <w:t xml:space="preserve"> {Hsueh, 2009 #3177}</w:t>
-        </w:r>
-      </w:ins>
-      <w:ins w:id="168" w:author="Michael Chambers" w:date="2015-11-13T20:54:00Z">
+      <w:ins w:id="213" w:author="Michael Chambers" w:date="2015-11-13T21:13:00Z">
+        <w:r>
+          <w:t xml:space="preserve">Even with </w:t>
+        </w:r>
+      </w:ins>
+      <w:ins w:id="214" w:author="Michael Chambers" w:date="2015-11-13T21:25:00Z">
+        <w:r>
+          <w:t>this</w:t>
+        </w:r>
+      </w:ins>
+      <w:ins w:id="215" w:author="Michael Chambers" w:date="2015-11-13T21:18:00Z">
+        <w:r>
+          <w:t xml:space="preserve"> ability to </w:t>
+        </w:r>
+      </w:ins>
+      <w:ins w:id="216" w:author="Michael Chambers" w:date="2015-11-13T21:22:00Z">
+        <w:r>
+          <w:t xml:space="preserve">simultaneously </w:t>
+        </w:r>
+      </w:ins>
+      <w:ins w:id="217" w:author="Michael Chambers" w:date="2015-11-13T21:18:00Z">
+        <w:r>
+          <w:t>respond to multiple signals</w:t>
+        </w:r>
+      </w:ins>
+      <w:ins w:id="218" w:author="Michael Chambers" w:date="2015-11-13T21:13:00Z">
+        <w:r>
+          <w:t xml:space="preserve">, the </w:t>
+        </w:r>
+      </w:ins>
+      <w:ins w:id="219" w:author="Michael Chambers" w:date="2015-11-13T21:15:00Z">
+        <w:r>
+          <w:t xml:space="preserve">high </w:t>
+        </w:r>
+      </w:ins>
+      <w:ins w:id="220" w:author="Michael Chambers" w:date="2015-11-13T21:13:00Z">
+        <w:r>
+          <w:t xml:space="preserve">number of </w:t>
+        </w:r>
+      </w:ins>
+      <w:ins w:id="221" w:author="Michael Chambers" w:date="2015-11-13T21:15:00Z">
+        <w:r>
+          <w:t xml:space="preserve">discrete </w:t>
+        </w:r>
+      </w:ins>
+      <w:ins w:id="222" w:author="Michael Chambers" w:date="2015-11-13T21:13:00Z">
+        <w:r>
+          <w:t xml:space="preserve">transcriptional </w:t>
+        </w:r>
+      </w:ins>
+      <w:ins w:id="223" w:author="Michael Chambers" w:date="2015-11-13T21:22:00Z">
+        <w:r>
+          <w:t>states</w:t>
+        </w:r>
+      </w:ins>
+      <w:ins w:id="224" w:author="Michael Chambers" w:date="2015-11-13T21:13:00Z">
+        <w:r>
+          <w:t xml:space="preserve"> required </w:t>
+        </w:r>
+      </w:ins>
+      <w:ins w:id="225" w:author="Michael Chambers" w:date="2015-11-13T21:15:00Z">
+        <w:r>
+          <w:t xml:space="preserve">during development </w:t>
+        </w:r>
+      </w:ins>
+      <w:ins w:id="226" w:author="Michael Chambers" w:date="2015-11-13T21:13:00Z">
+        <w:r>
+          <w:t xml:space="preserve">necessitates that </w:t>
+        </w:r>
+      </w:ins>
+      <w:ins w:id="227" w:author="Michael Chambers" w:date="2015-11-13T21:19:00Z">
+        <w:r>
+          <w:t>these</w:t>
+        </w:r>
+      </w:ins>
+      <w:ins w:id="228" w:author="Michael Chambers" w:date="2015-11-13T21:13:00Z">
+        <w:r>
+          <w:t xml:space="preserve"> signals are integrated non-additively</w:t>
+        </w:r>
+      </w:ins>
+      <w:ins w:id="229" w:author="Michael Chambers" w:date="2015-11-13T21:15:00Z">
+        <w:r>
+          <w:t xml:space="preserve"> </w:t>
+        </w:r>
+      </w:ins>
+      <w:ins w:id="230" w:author="Michael Chambers" w:date="2015-11-13T21:16:00Z">
+        <w:r>
+          <w:t>{</w:t>
+        </w:r>
+        <w:proofErr w:type="spellStart"/>
+        <w:r>
+          <w:t>Housden</w:t>
+        </w:r>
+        <w:proofErr w:type="spellEnd"/>
+        <w:r>
+          <w:t>, 2014 #3176}</w:t>
+        </w:r>
+      </w:ins>
+      <w:ins w:id="231" w:author="Michael Chambers" w:date="2015-11-13T20:55:00Z">
         <w:r>
           <w:t xml:space="preserve">. </w:t>
         </w:r>
+      </w:ins>
+      <w:ins w:id="232" w:author="Michael Chambers" w:date="2015-11-13T21:04:00Z">
+        <w:r>
+          <w:t>Factors that participate in multiple signaling pathways</w:t>
+        </w:r>
+      </w:ins>
+      <w:ins w:id="233" w:author="Michael Chambers" w:date="2015-11-13T21:09:00Z">
+        <w:r>
+          <w:t>, such as Groucho,</w:t>
+        </w:r>
+      </w:ins>
+      <w:ins w:id="234" w:author="Michael Chambers" w:date="2015-11-13T21:04:00Z">
         <w:r>
           <w:t xml:space="preserve"> </w:t>
         </w:r>
       </w:ins>
-      <w:ins w:id="169" w:author="Michael Chambers" w:date="2015-11-13T21:13:00Z">
-        <w:r>
-          <w:t xml:space="preserve">Even with </w:t>
-        </w:r>
-      </w:ins>
-      <w:ins w:id="170" w:author="Michael Chambers" w:date="2015-11-13T21:25:00Z">
-        <w:r>
-          <w:t>this</w:t>
-        </w:r>
-      </w:ins>
-      <w:ins w:id="171" w:author="Michael Chambers" w:date="2015-11-13T21:18:00Z">
-        <w:r>
-          <w:t xml:space="preserve"> ability to </w:t>
-        </w:r>
-      </w:ins>
-      <w:ins w:id="172" w:author="Michael Chambers" w:date="2015-11-13T21:22:00Z">
-        <w:r>
-          <w:t xml:space="preserve">simultaneously </w:t>
-        </w:r>
-      </w:ins>
-      <w:ins w:id="173" w:author="Michael Chambers" w:date="2015-11-13T21:18:00Z">
-        <w:r>
-          <w:t>respond to multiple signals</w:t>
-        </w:r>
-      </w:ins>
-      <w:ins w:id="174" w:author="Michael Chambers" w:date="2015-11-13T21:13:00Z">
-        <w:r>
-          <w:t xml:space="preserve">, the </w:t>
-        </w:r>
-      </w:ins>
-      <w:ins w:id="175" w:author="Michael Chambers" w:date="2015-11-13T21:15:00Z">
-        <w:r>
-          <w:t xml:space="preserve">high </w:t>
-        </w:r>
-      </w:ins>
-      <w:ins w:id="176" w:author="Michael Chambers" w:date="2015-11-13T21:13:00Z">
-        <w:r>
-          <w:t xml:space="preserve">number of </w:t>
-        </w:r>
-      </w:ins>
-      <w:ins w:id="177" w:author="Michael Chambers" w:date="2015-11-13T21:15:00Z">
-        <w:r>
-          <w:t xml:space="preserve">discrete </w:t>
-        </w:r>
-      </w:ins>
-      <w:ins w:id="178" w:author="Michael Chambers" w:date="2015-11-13T21:13:00Z">
-        <w:r>
-          <w:t xml:space="preserve">transcriptional </w:t>
-        </w:r>
-      </w:ins>
-      <w:ins w:id="179" w:author="Michael Chambers" w:date="2015-11-13T21:22:00Z">
-        <w:r>
-          <w:t>states</w:t>
-        </w:r>
-      </w:ins>
-      <w:ins w:id="180" w:author="Michael Chambers" w:date="2015-11-13T21:13:00Z">
-        <w:r>
-          <w:t xml:space="preserve"> required </w:t>
-        </w:r>
-      </w:ins>
-      <w:ins w:id="181" w:author="Michael Chambers" w:date="2015-11-13T21:15:00Z">
-        <w:r>
-          <w:t xml:space="preserve">during development </w:t>
-        </w:r>
-      </w:ins>
-      <w:ins w:id="182" w:author="Michael Chambers" w:date="2015-11-13T21:13:00Z">
-        <w:r>
-          <w:t xml:space="preserve">necessitates that </w:t>
-        </w:r>
-      </w:ins>
-      <w:ins w:id="183" w:author="Michael Chambers" w:date="2015-11-13T21:19:00Z">
-        <w:r>
-          <w:t>these</w:t>
-        </w:r>
-      </w:ins>
-      <w:ins w:id="184" w:author="Michael Chambers" w:date="2015-11-13T21:13:00Z">
-        <w:r>
-          <w:t xml:space="preserve"> signals are integrated non-additively</w:t>
-        </w:r>
-      </w:ins>
-      <w:ins w:id="185" w:author="Michael Chambers" w:date="2015-11-13T21:15:00Z">
-        <w:r>
-          <w:t xml:space="preserve"> </w:t>
-        </w:r>
-      </w:ins>
-      <w:ins w:id="186" w:author="Michael Chambers" w:date="2015-11-13T21:16:00Z">
-        <w:r>
-          <w:t>{</w:t>
-        </w:r>
-        <w:proofErr w:type="spellStart"/>
-        <w:r>
-          <w:t>Housden</w:t>
-        </w:r>
-        <w:proofErr w:type="spellEnd"/>
-        <w:r>
-          <w:t>, 2014 #3176}</w:t>
-        </w:r>
-      </w:ins>
-      <w:ins w:id="187" w:author="Michael Chambers" w:date="2015-11-13T20:55:00Z">
-        <w:r>
-          <w:t xml:space="preserve">. </w:t>
-        </w:r>
-      </w:ins>
-      <w:ins w:id="188" w:author="Michael Chambers" w:date="2015-11-13T21:04:00Z">
-        <w:r>
-          <w:t>Factors that participate in multiple signaling pathways</w:t>
-        </w:r>
-      </w:ins>
-      <w:ins w:id="189" w:author="Michael Chambers" w:date="2015-11-13T21:09:00Z">
-        <w:r>
-          <w:t>, such as Groucho,</w:t>
-        </w:r>
-      </w:ins>
-      <w:ins w:id="190" w:author="Michael Chambers" w:date="2015-11-13T21:04:00Z">
-        <w:r>
-          <w:t xml:space="preserve"> </w:t>
-        </w:r>
-      </w:ins>
-      <w:ins w:id="191" w:author="Michael Chambers" w:date="2015-11-13T21:26:00Z">
+      <w:ins w:id="235" w:author="Michael Chambers" w:date="2015-11-13T21:26:00Z">
         <w:r>
           <w:t xml:space="preserve">are a necessary component of a non-additive response. Groucho </w:t>
         </w:r>
       </w:ins>
-      <w:ins w:id="192" w:author="Michael Chambers" w:date="2015-11-13T21:27:00Z">
+      <w:ins w:id="236" w:author="Michael Chambers" w:date="2015-11-13T21:27:00Z">
         <w:r>
           <w:t xml:space="preserve">therefore </w:t>
         </w:r>
       </w:ins>
-      <w:ins w:id="193" w:author="Michael Chambers" w:date="2015-11-13T21:04:00Z">
+      <w:ins w:id="237" w:author="Michael Chambers" w:date="2015-11-13T21:04:00Z">
         <w:r>
           <w:t>present</w:t>
         </w:r>
       </w:ins>
-      <w:ins w:id="194" w:author="Michael Chambers" w:date="2015-11-13T21:26:00Z">
+      <w:ins w:id="238" w:author="Michael Chambers" w:date="2015-11-13T21:26:00Z">
         <w:r>
           <w:t>s</w:t>
         </w:r>
       </w:ins>
-      <w:ins w:id="195" w:author="Michael Chambers" w:date="2015-11-13T21:04:00Z">
+      <w:ins w:id="239" w:author="Michael Chambers" w:date="2015-11-13T21:04:00Z">
         <w:r>
           <w:t xml:space="preserve"> a convenient node through which a cell can </w:t>
         </w:r>
       </w:ins>
-      <w:ins w:id="196" w:author="Michael Chambers" w:date="2015-11-13T21:21:00Z">
+      <w:ins w:id="240" w:author="Michael Chambers" w:date="2015-11-13T21:21:00Z">
         <w:r>
           <w:t>process limited combinations of inputs to produce a larger number of outcomes.</w:t>
         </w:r>
@@ -3455,9 +3681,9 @@
         <w:pStyle w:val="BodyText"/>
         <w:spacing w:line="480" w:lineRule="auto"/>
         <w:rPr>
-          <w:ins w:id="197" w:author="Michael Chambers" w:date="2015-11-12T18:52:00Z"/>
-        </w:rPr>
-        <w:pPrChange w:id="198" w:author="Michael Chambers" w:date="2015-11-12T18:52:00Z">
+          <w:ins w:id="241" w:author="Michael Chambers" w:date="2015-11-12T18:52:00Z"/>
+        </w:rPr>
+        <w:pPrChange w:id="242" w:author="Michael Chambers" w:date="2015-11-12T18:52:00Z">
           <w:pPr>
             <w:pStyle w:val="BodyText"/>
             <w:spacing w:line="480" w:lineRule="auto"/>
@@ -3470,7 +3696,7 @@
       <w:pPr>
         <w:pStyle w:val="BodyText"/>
         <w:spacing w:line="480" w:lineRule="auto"/>
-        <w:pPrChange w:id="199" w:author="Michael Chambers" w:date="2015-11-12T18:52:00Z">
+        <w:pPrChange w:id="243" w:author="Michael Chambers" w:date="2015-11-12T18:52:00Z">
           <w:pPr>
             <w:pStyle w:val="BodyText"/>
             <w:spacing w:line="480" w:lineRule="auto"/>
@@ -3499,7 +3725,7 @@
         </w:rPr>
         <w:t xml:space="preserve">is an essential component of </w:t>
       </w:r>
-      <w:ins w:id="200" w:author="Albert Courey" w:date="2015-11-11T11:41:00Z">
+      <w:ins w:id="244" w:author="Albert Courey" w:date="2015-11-11T11:41:00Z">
         <w:r>
           <w:rPr>
             <w:i/>
@@ -3513,20 +3739,20 @@
         </w:rPr>
         <w:t xml:space="preserve">embryonic </w:t>
       </w:r>
-      <w:commentRangeStart w:id="201"/>
+      <w:commentRangeStart w:id="245"/>
       <w:r>
         <w:rPr>
           <w:i/>
         </w:rPr>
         <w:t>axial</w:t>
       </w:r>
-      <w:commentRangeEnd w:id="201"/>
+      <w:commentRangeEnd w:id="245"/>
       <w:r>
         <w:rPr>
           <w:rStyle w:val="CommentReference"/>
           <w:rFonts w:ascii="Times New Roman" w:hAnsi="Times New Roman" w:cs="Times New Roman"/>
         </w:rPr>
-        <w:commentReference w:id="201"/>
+        <w:commentReference w:id="245"/>
       </w:r>
       <w:r>
         <w:rPr>
@@ -3534,7 +3760,7 @@
         </w:rPr>
         <w:t xml:space="preserve"> </w:t>
       </w:r>
-      <w:del w:id="202" w:author="Albert Courey" w:date="2015-11-11T10:35:00Z">
+      <w:del w:id="246" w:author="Albert Courey" w:date="2015-11-11T10:35:00Z">
         <w:r>
           <w:rPr>
             <w:i/>
@@ -3548,7 +3774,7 @@
         </w:rPr>
         <w:t>patterning</w:t>
       </w:r>
-      <w:ins w:id="203" w:author="Albert Courey" w:date="2015-11-11T11:41:00Z">
+      <w:ins w:id="247" w:author="Albert Courey" w:date="2015-11-11T11:41:00Z">
         <w:r>
           <w:rPr>
             <w:i/>
@@ -3556,7 +3782,7 @@
           <w:t xml:space="preserve"> </w:t>
         </w:r>
       </w:ins>
-      <w:ins w:id="204" w:author="Albert Courey" w:date="2015-11-11T11:42:00Z">
+      <w:ins w:id="248" w:author="Albert Courey" w:date="2015-11-11T11:42:00Z">
         <w:r>
           <w:rPr>
             <w:i/>
@@ -3571,7 +3797,7 @@
         <w:spacing w:line="480" w:lineRule="auto"/>
         <w:ind w:firstLine="720"/>
         <w:rPr>
-          <w:ins w:id="205" w:author="Albert Courey" w:date="2015-11-11T11:13:00Z"/>
+          <w:ins w:id="249" w:author="Albert Courey" w:date="2015-11-11T11:13:00Z"/>
         </w:rPr>
       </w:pPr>
       <w:r>
@@ -3586,12 +3812,12 @@
       <w:r>
         <w:t xml:space="preserve">the spatially and temporally </w:t>
       </w:r>
-      <w:del w:id="206" w:author="Albert Courey" w:date="2015-11-11T10:49:00Z">
+      <w:del w:id="250" w:author="Albert Courey" w:date="2015-11-11T10:49:00Z">
         <w:r>
           <w:delText>precise mediation</w:delText>
         </w:r>
       </w:del>
-      <w:ins w:id="207" w:author="Albert Courey" w:date="2015-11-11T10:49:00Z">
+      <w:ins w:id="251" w:author="Albert Courey" w:date="2015-11-11T10:49:00Z">
         <w:r>
           <w:t>controlled regulation</w:t>
         </w:r>
@@ -3599,7 +3825,7 @@
       <w:r>
         <w:t xml:space="preserve"> of gene transcription </w:t>
       </w:r>
-      <w:del w:id="208" w:author="Albert Courey" w:date="2015-11-11T10:49:00Z">
+      <w:del w:id="252" w:author="Albert Courey" w:date="2015-11-11T10:49:00Z">
         <w:r>
           <w:delText xml:space="preserve">in response to these </w:delText>
         </w:r>
@@ -3622,12 +3848,12 @@
       <w:r>
         <w:t xml:space="preserve">arly embryonic patterning </w:t>
       </w:r>
-      <w:del w:id="209" w:author="Albert Courey" w:date="2015-11-11T10:50:00Z">
+      <w:del w:id="253" w:author="Albert Courey" w:date="2015-11-11T10:50:00Z">
         <w:r>
           <w:delText xml:space="preserve">effectors </w:delText>
         </w:r>
       </w:del>
-      <w:ins w:id="210" w:author="Albert Courey" w:date="2015-11-11T10:50:00Z">
+      <w:ins w:id="254" w:author="Albert Courey" w:date="2015-11-11T10:50:00Z">
         <w:r>
           <w:t xml:space="preserve">proteins </w:t>
         </w:r>
@@ -3635,7 +3861,7 @@
       <w:r>
         <w:t xml:space="preserve">can be divided into </w:t>
       </w:r>
-      <w:ins w:id="211" w:author="Albert Courey" w:date="2015-11-11T10:50:00Z">
+      <w:ins w:id="255" w:author="Albert Courey" w:date="2015-11-11T10:50:00Z">
         <w:r>
           <w:t xml:space="preserve">effectors of the </w:t>
         </w:r>
@@ -3646,12 +3872,12 @@
       <w:r>
         <w:t xml:space="preserve">complex and </w:t>
       </w:r>
-      <w:del w:id="212" w:author="Albert Courey" w:date="2015-11-11T10:50:00Z">
+      <w:del w:id="256" w:author="Albert Courey" w:date="2015-11-11T10:50:00Z">
         <w:r>
           <w:delText xml:space="preserve">heavily </w:delText>
         </w:r>
       </w:del>
-      <w:ins w:id="213" w:author="Albert Courey" w:date="2015-11-11T10:50:00Z">
+      <w:ins w:id="257" w:author="Albert Courey" w:date="2015-11-11T10:50:00Z">
         <w:r>
           <w:t xml:space="preserve">highly </w:t>
         </w:r>
@@ -3688,12 +3914,12 @@
       <w:r>
         <w:t xml:space="preserve"> germ layer development, is </w:t>
       </w:r>
-      <w:del w:id="214" w:author="Albert Courey" w:date="2015-11-11T10:51:00Z">
+      <w:del w:id="258" w:author="Albert Courey" w:date="2015-11-11T10:51:00Z">
         <w:r>
           <w:delText xml:space="preserve">specified </w:delText>
         </w:r>
       </w:del>
-      <w:ins w:id="215" w:author="Albert Courey" w:date="2015-11-11T10:51:00Z">
+      <w:ins w:id="259" w:author="Albert Courey" w:date="2015-11-11T10:51:00Z">
         <w:r>
           <w:t xml:space="preserve">carried out </w:t>
         </w:r>
@@ -3719,11 +3945,11 @@
       <w:r>
         <w:t xml:space="preserve">. </w:t>
       </w:r>
-      <w:ins w:id="216" w:author="Albert Courey" w:date="2015-11-11T11:12:00Z">
+      <w:ins w:id="260" w:author="Albert Courey" w:date="2015-11-11T11:12:00Z">
         <w:r>
           <w:t>Dorsal is a sequence-specific transcription factor, and t</w:t>
         </w:r>
-        <w:moveToRangeStart w:id="217" w:author="Albert Courey" w:date="2015-11-11T11:12:00Z" w:name="move308859648"/>
+        <w:moveToRangeStart w:id="261" w:author="Albert Courey" w:date="2015-11-11T11:12:00Z" w:name="move308859648"/>
         <w:r>
           <w:t xml:space="preserve">he strength, spacing, </w:t>
         </w:r>
@@ -3734,22 +3960,26 @@
           <w:t xml:space="preserve">grouping </w:t>
         </w:r>
       </w:ins>
-      <w:ins w:id="218" w:author="Albert Courey" w:date="2015-11-11T11:13:00Z">
+      <w:ins w:id="262" w:author="Albert Courey" w:date="2015-11-11T11:13:00Z">
         <w:r>
           <w:t>of Dorsal binding sites, along with the</w:t>
         </w:r>
       </w:ins>
-      <w:ins w:id="219" w:author="Albert Courey" w:date="2015-11-11T11:12:00Z">
+      <w:ins w:id="263" w:author="Albert Courey" w:date="2015-11-11T11:12:00Z">
         <w:r>
           <w:t xml:space="preserve"> distribution of adjacent binding sites</w:t>
         </w:r>
       </w:ins>
-      <w:ins w:id="220" w:author="Albert Courey" w:date="2015-11-11T11:13:00Z">
-        <w:r>
-          <w:t xml:space="preserve"> for other interacting factors</w:t>
-        </w:r>
-      </w:ins>
-      <w:ins w:id="221" w:author="Albert Courey" w:date="2015-11-11T11:12:00Z">
+      <w:ins w:id="264" w:author="Albert Courey" w:date="2015-11-11T11:13:00Z">
+        <w:r>
+          <w:t xml:space="preserve"> for </w:t>
+        </w:r>
+        <w:r>
+          <w:lastRenderedPageBreak/>
+          <w:t>other interacting factors</w:t>
+        </w:r>
+      </w:ins>
+      <w:ins w:id="265" w:author="Albert Courey" w:date="2015-11-11T11:12:00Z">
         <w:r>
           <w:t xml:space="preserve"> modulate Dorsal binding and cofactor recruitment in order to correctly interpret the Dorsal gradient </w:t>
         </w:r>
@@ -3765,12 +3995,12 @@
       <w:r>
         <w:t>, 2007 #3025}</w:t>
       </w:r>
-      <w:ins w:id="222" w:author="Albert Courey" w:date="2015-11-11T11:12:00Z">
+      <w:ins w:id="266" w:author="Albert Courey" w:date="2015-11-11T11:12:00Z">
         <w:r>
           <w:t xml:space="preserve">. </w:t>
         </w:r>
       </w:ins>
-      <w:moveToRangeEnd w:id="217"/>
+      <w:moveToRangeEnd w:id="261"/>
     </w:p>
     <w:p>
       <w:pPr>
@@ -3779,15 +4009,14 @@
         <w:ind w:firstLine="720"/>
       </w:pPr>
       <w:r>
-        <w:lastRenderedPageBreak/>
         <w:t xml:space="preserve">On the ventral side of the embryo, high concentrations of nuclear Dorsal initiate transcriptional programs </w:t>
       </w:r>
-      <w:del w:id="223" w:author="Albert Courey" w:date="2015-11-11T10:51:00Z">
+      <w:del w:id="267" w:author="Albert Courey" w:date="2015-11-11T10:51:00Z">
         <w:r>
           <w:delText xml:space="preserve">designating </w:delText>
         </w:r>
       </w:del>
-      <w:ins w:id="224" w:author="Albert Courey" w:date="2015-11-11T10:51:00Z">
+      <w:ins w:id="268" w:author="Albert Courey" w:date="2015-11-11T10:51:00Z">
         <w:r>
           <w:t xml:space="preserve">that determine </w:t>
         </w:r>
@@ -3809,17 +4038,17 @@
       <w:r>
         <w:t xml:space="preserve"> regions, modest Dorsal concentrations </w:t>
       </w:r>
-      <w:del w:id="225" w:author="Albert Courey" w:date="2015-11-11T10:52:00Z">
+      <w:del w:id="269" w:author="Albert Courey" w:date="2015-11-11T10:52:00Z">
         <w:r>
           <w:delText xml:space="preserve">contribute </w:delText>
         </w:r>
       </w:del>
-      <w:ins w:id="226" w:author="Albert Courey" w:date="2015-11-11T10:52:00Z">
+      <w:ins w:id="270" w:author="Albert Courey" w:date="2015-11-11T10:52:00Z">
         <w:r>
           <w:t>help direct</w:t>
         </w:r>
       </w:ins>
-      <w:del w:id="227" w:author="Albert Courey" w:date="2015-11-11T10:52:00Z">
+      <w:del w:id="271" w:author="Albert Courey" w:date="2015-11-11T10:52:00Z">
         <w:r>
           <w:delText>to</w:delText>
         </w:r>
@@ -3852,12 +4081,12 @@
       <w:r>
         <w:t xml:space="preserve"> </w:t>
       </w:r>
-      <w:ins w:id="228" w:author="Albert Courey" w:date="2015-11-11T11:10:00Z">
+      <w:ins w:id="272" w:author="Albert Courey" w:date="2015-11-11T11:10:00Z">
         <w:r>
           <w:t xml:space="preserve">Dorsal also acts as a repressor </w:t>
         </w:r>
       </w:ins>
-      <w:ins w:id="229" w:author="Albert Courey" w:date="2015-11-11T11:14:00Z">
+      <w:ins w:id="273" w:author="Albert Courey" w:date="2015-11-11T11:14:00Z">
         <w:r>
           <w:t xml:space="preserve">of dorsal ectodermal genes and, by keeping them off in ventral and </w:t>
         </w:r>
@@ -3867,29 +4096,45 @@
         </w:r>
         <w:proofErr w:type="spellEnd"/>
         <w:r>
-          <w:t xml:space="preserve"> region, it restricts </w:t>
-        </w:r>
-        <w:proofErr w:type="gramStart"/>
-        <w:r>
-          <w:t>there</w:t>
-        </w:r>
-        <w:proofErr w:type="gramEnd"/>
+          <w:t xml:space="preserve"> region, it restricts the</w:t>
+        </w:r>
+      </w:ins>
+      <w:ins w:id="274" w:author="Michael Chambers" w:date="2015-11-17T00:23:00Z">
+        <w:r>
+          <w:t>ir</w:t>
+        </w:r>
+      </w:ins>
+      <w:ins w:id="275" w:author="Albert Courey" w:date="2015-11-11T11:14:00Z">
+        <w:del w:id="276" w:author="Michael Chambers" w:date="2015-11-17T00:23:00Z">
+          <w:r>
+            <w:delText>re</w:delText>
+          </w:r>
+        </w:del>
         <w:r>
           <w:t xml:space="preserve"> expression to the dorsal ectodermal primordium</w:t>
         </w:r>
       </w:ins>
-      <w:ins w:id="230" w:author="Albert Courey" w:date="2015-11-11T11:15:00Z">
-        <w:r>
-          <w:t>.</w:t>
-        </w:r>
-      </w:ins>
-      <w:ins w:id="231" w:author="Albert Courey" w:date="2015-11-11T11:11:00Z">
+      <w:ins w:id="277" w:author="Michael Chambers" w:date="2015-11-17T00:23:00Z">
         <w:r>
           <w:t xml:space="preserve"> </w:t>
         </w:r>
       </w:ins>
-      <w:moveFromRangeStart w:id="232" w:author="Albert Courey" w:date="2015-11-11T11:12:00Z" w:name="move308859648"/>
-      <w:moveFrom w:id="233" w:author="Albert Courey" w:date="2015-11-11T11:12:00Z">
+      <w:ins w:id="278" w:author="Albert Courey" w:date="2015-11-11T11:15:00Z">
+        <w:del w:id="279" w:author="Michael Chambers" w:date="2015-11-17T00:23:00Z">
+          <w:r>
+            <w:delText>.</w:delText>
+          </w:r>
+        </w:del>
+      </w:ins>
+      <w:ins w:id="280" w:author="Albert Courey" w:date="2015-11-11T11:11:00Z">
+        <w:del w:id="281" w:author="Michael Chambers" w:date="2015-11-17T00:23:00Z">
+          <w:r>
+            <w:delText xml:space="preserve"> </w:delText>
+          </w:r>
+        </w:del>
+      </w:ins>
+      <w:moveFromRangeStart w:id="282" w:author="Albert Courey" w:date="2015-11-11T11:12:00Z" w:name="move308859648"/>
+      <w:moveFrom w:id="283" w:author="Albert Courey" w:date="2015-11-11T11:12:00Z">
         <w:r>
           <w:t xml:space="preserve">The strength, spacing, grouping geometry, and distribution of adjacent binding sites </w:t>
         </w:r>
@@ -3923,21 +4168,26 @@
       <w:r>
         <w:t>, 2007 #3025}</w:t>
       </w:r>
-      <w:moveFrom w:id="234" w:author="Albert Courey" w:date="2015-11-11T11:12:00Z">
+      <w:ins w:id="284" w:author="Michael Chambers" w:date="2015-11-17T00:23:00Z">
         <w:r>
           <w:t xml:space="preserve">. </w:t>
         </w:r>
+      </w:ins>
+      <w:moveFrom w:id="285" w:author="Albert Courey" w:date="2015-11-11T11:12:00Z">
+        <w:r>
+          <w:t xml:space="preserve">. </w:t>
+        </w:r>
       </w:moveFrom>
-      <w:moveFromRangeEnd w:id="232"/>
+      <w:moveFromRangeEnd w:id="282"/>
       <w:r>
         <w:t xml:space="preserve">Groucho is </w:t>
       </w:r>
-      <w:del w:id="235" w:author="Albert Courey" w:date="2015-11-11T11:15:00Z">
+      <w:del w:id="286" w:author="Albert Courey" w:date="2015-11-11T11:15:00Z">
         <w:r>
           <w:delText>involved in the</w:delText>
         </w:r>
       </w:del>
-      <w:ins w:id="236" w:author="Albert Courey" w:date="2015-11-11T11:15:00Z">
+      <w:ins w:id="287" w:author="Albert Courey" w:date="2015-11-11T11:15:00Z">
         <w:r>
           <w:t>required for this</w:t>
         </w:r>
@@ -3945,17 +4195,17 @@
       <w:r>
         <w:t xml:space="preserve"> repression </w:t>
       </w:r>
-      <w:del w:id="237" w:author="Albert Courey" w:date="2015-11-11T11:15:00Z">
+      <w:del w:id="288" w:author="Albert Courey" w:date="2015-11-11T11:15:00Z">
         <w:r>
           <w:delText>of a subset of Dorsal-target genes, and</w:delText>
         </w:r>
       </w:del>
-      <w:ins w:id="238" w:author="Albert Courey" w:date="2015-11-11T11:15:00Z">
+      <w:ins w:id="289" w:author="Albert Courey" w:date="2015-11-11T11:15:00Z">
         <w:r>
           <w:t xml:space="preserve">and plays a critical role in switching Dorsal </w:t>
         </w:r>
       </w:ins>
-      <w:del w:id="239" w:author="Albert Courey" w:date="2015-11-11T11:15:00Z">
+      <w:del w:id="290" w:author="Albert Courey" w:date="2015-11-11T11:15:00Z">
         <w:r>
           <w:delText xml:space="preserve"> is one method by which Dorsal is switched </w:delText>
         </w:r>
@@ -3984,10 +4234,10 @@
         <w:spacing w:line="480" w:lineRule="auto"/>
         <w:ind w:firstLine="720"/>
         <w:rPr>
-          <w:del w:id="240" w:author="Albert Courey" w:date="2015-11-11T11:20:00Z"/>
+          <w:del w:id="291" w:author="Albert Courey" w:date="2015-11-11T11:20:00Z"/>
         </w:rPr>
       </w:pPr>
-      <w:ins w:id="241" w:author="Albert Courey" w:date="2015-11-11T11:22:00Z">
+      <w:ins w:id="292" w:author="Albert Courey" w:date="2015-11-11T11:22:00Z">
         <w:r>
           <w:t xml:space="preserve">In addition to its roles in dorsal/ventral patterning, </w:t>
         </w:r>
@@ -3995,52 +4245,64 @@
       <w:r>
         <w:t xml:space="preserve">Groucho </w:t>
       </w:r>
-      <w:ins w:id="242" w:author="Albert Courey" w:date="2015-11-11T11:22:00Z">
+      <w:ins w:id="293" w:author="Albert Courey" w:date="2015-11-11T11:22:00Z">
         <w:r>
           <w:t xml:space="preserve">has </w:t>
         </w:r>
       </w:ins>
-      <w:ins w:id="243" w:author="Albert Courey" w:date="2015-11-11T11:18:00Z">
+      <w:ins w:id="294" w:author="Albert Courey" w:date="2015-11-11T11:18:00Z">
         <w:r>
           <w:t>multiple roles in anterior/posterior pattern formation</w:t>
         </w:r>
       </w:ins>
-      <w:ins w:id="244" w:author="Albert Courey" w:date="2015-11-11T11:19:00Z">
+      <w:ins w:id="295" w:author="Albert Courey" w:date="2015-11-11T11:19:00Z">
         <w:r>
           <w:t>. For example, it is required for repression by nu</w:t>
         </w:r>
       </w:ins>
-      <w:ins w:id="245" w:author="Albert Courey" w:date="2015-11-11T11:18:00Z">
+      <w:ins w:id="296" w:author="Albert Courey" w:date="2015-11-11T11:18:00Z">
         <w:r>
           <w:t xml:space="preserve">merous segmentation </w:t>
         </w:r>
       </w:ins>
-      <w:ins w:id="246" w:author="Albert Courey" w:date="2015-11-11T11:19:00Z">
+      <w:ins w:id="297" w:author="Albert Courey" w:date="2015-11-11T11:19:00Z">
         <w:r>
           <w:t>gene products such as Hairy</w:t>
         </w:r>
       </w:ins>
-      <w:ins w:id="247" w:author="Albert Courey" w:date="2015-11-11T11:20:00Z">
-        <w:r>
-          <w:t>, Runt, and Engrailed.</w:t>
-        </w:r>
-      </w:ins>
-      <w:del w:id="248" w:author="Albert Courey" w:date="2015-11-11T11:18:00Z">
+      <w:ins w:id="298" w:author="Albert Courey" w:date="2015-11-11T11:20:00Z">
+        <w:r>
+          <w:t>, Runt, and Engraile</w:t>
+        </w:r>
+      </w:ins>
+      <w:ins w:id="299" w:author="Michael Chambers" w:date="2015-11-17T00:24:00Z">
+        <w:r>
+          <w:t xml:space="preserve">d </w:t>
+        </w:r>
+      </w:ins>
+      <w:ins w:id="300" w:author="Albert Courey" w:date="2015-11-11T11:20:00Z">
+        <w:del w:id="301" w:author="Michael Chambers" w:date="2015-11-17T00:24:00Z">
+          <w:r>
+            <w:delText>d.</w:delText>
+          </w:r>
+        </w:del>
+      </w:ins>
+      <w:del w:id="302" w:author="Albert Courey" w:date="2015-11-11T11:18:00Z">
         <w:r>
           <w:delText xml:space="preserve">has </w:delText>
         </w:r>
       </w:del>
-      <w:del w:id="249" w:author="Albert Courey" w:date="2015-11-11T11:17:00Z">
+      <w:del w:id="303" w:author="Albert Courey" w:date="2015-11-11T11:17:00Z">
         <w:r>
           <w:delText xml:space="preserve">additional </w:delText>
         </w:r>
       </w:del>
-      <w:del w:id="250" w:author="Albert Courey" w:date="2015-11-11T11:18:00Z">
+      <w:del w:id="304" w:author="Albert Courey" w:date="2015-11-11T11:18:00Z">
         <w:r>
           <w:delText xml:space="preserve">roles in </w:delText>
         </w:r>
       </w:del>
-      <w:del w:id="251" w:author="Albert Courey" w:date="2015-11-11T11:17:00Z">
+      <w:del w:id="305" w:author="Albert Courey" w:date="2015-11-11T11:17:00Z">
         <w:r>
           <w:delText xml:space="preserve">the </w:delText>
         </w:r>
@@ -4051,12 +4313,14 @@
           <w:delText xml:space="preserve"> of the anterior-posterior axis</w:delText>
         </w:r>
       </w:del>
-      <w:ins w:id="252" w:author="Albert Courey" w:date="2015-11-11T11:17:00Z">
-        <w:r>
-          <w:t xml:space="preserve">, </w:t>
-        </w:r>
-      </w:ins>
-      <w:del w:id="253" w:author="Albert Courey" w:date="2015-11-11T11:20:00Z">
+      <w:ins w:id="306" w:author="Albert Courey" w:date="2015-11-11T11:17:00Z">
+        <w:del w:id="307" w:author="Michael Chambers" w:date="2015-11-17T00:24:00Z">
+          <w:r>
+            <w:delText xml:space="preserve">, </w:delText>
+          </w:r>
+        </w:del>
+      </w:ins>
+      <w:del w:id="308" w:author="Albert Courey" w:date="2015-11-11T11:20:00Z">
         <w:r>
           <w:delText xml:space="preserve">. Early in development, the transcriptional groundwork is laid for the segmentation of the adult fly via multiple gradients, beginning with Bicoid and Nanos, which </w:delText>
         </w:r>
@@ -4082,7 +4346,12 @@
       <w:r>
         <w:t>{Levine, 2008 #3104}</w:t>
       </w:r>
-      <w:del w:id="254" w:author="Albert Courey" w:date="2015-11-11T11:20:00Z">
+      <w:ins w:id="309" w:author="Michael Chambers" w:date="2015-11-17T00:24:00Z">
+        <w:r>
+          <w:t xml:space="preserve">. </w:t>
+        </w:r>
+      </w:ins>
+      <w:del w:id="310" w:author="Albert Courey" w:date="2015-11-11T11:20:00Z">
         <w:r>
           <w:delText>.</w:delText>
         </w:r>
@@ -4103,40 +4372,50 @@
         <w:spacing w:line="480" w:lineRule="auto"/>
         <w:ind w:firstLine="720"/>
       </w:pPr>
-      <w:del w:id="255" w:author="Albert Courey" w:date="2015-11-11T11:20:00Z">
+      <w:del w:id="311" w:author="Albert Courey" w:date="2015-11-11T11:20:00Z">
         <w:r>
           <w:delText>In addition to dorsal-ventral and segmentation pattering,</w:delText>
         </w:r>
       </w:del>
-      <w:del w:id="256" w:author="Albert Courey" w:date="2015-11-11T11:26:00Z">
+      <w:del w:id="312" w:author="Albert Courey" w:date="2015-11-11T11:26:00Z">
         <w:r>
           <w:delText xml:space="preserve"> </w:delText>
         </w:r>
       </w:del>
       <w:r>
-        <w:t xml:space="preserve">Groucho </w:t>
-      </w:r>
-      <w:del w:id="257" w:author="Albert Courey" w:date="2015-11-11T11:27:00Z">
+        <w:t>Groucho</w:t>
+      </w:r>
+      <w:ins w:id="313" w:author="Michael Chambers" w:date="2015-11-17T00:24:00Z">
+        <w:r>
+          <w:t xml:space="preserve"> is </w:t>
+        </w:r>
+      </w:ins>
+      <w:del w:id="314" w:author="Michael Chambers" w:date="2015-11-17T00:24:00Z">
+        <w:r>
+          <w:delText xml:space="preserve"> </w:delText>
+        </w:r>
+      </w:del>
+      <w:del w:id="315" w:author="Albert Courey" w:date="2015-11-11T11:27:00Z">
         <w:r>
           <w:delText xml:space="preserve">is </w:delText>
         </w:r>
       </w:del>
-      <w:ins w:id="258" w:author="Albert Courey" w:date="2015-11-11T11:27:00Z">
+      <w:ins w:id="316" w:author="Albert Courey" w:date="2015-11-11T11:27:00Z">
         <w:r>
           <w:t xml:space="preserve">also </w:t>
         </w:r>
       </w:ins>
-      <w:del w:id="259" w:author="Albert Courey" w:date="2015-11-11T11:21:00Z">
+      <w:del w:id="317" w:author="Albert Courey" w:date="2015-11-11T11:21:00Z">
         <w:r>
           <w:delText xml:space="preserve">involved </w:delText>
         </w:r>
       </w:del>
-      <w:ins w:id="260" w:author="Albert Courey" w:date="2015-11-11T11:21:00Z">
+      <w:ins w:id="318" w:author="Albert Courey" w:date="2015-11-11T11:21:00Z">
         <w:r>
           <w:t>required for the patterning of the anterior and posterior terminal domains by the Torso RTK</w:t>
         </w:r>
       </w:ins>
-      <w:del w:id="261" w:author="Albert Courey" w:date="2015-11-11T11:23:00Z">
+      <w:del w:id="319" w:author="Albert Courey" w:date="2015-11-11T11:23:00Z">
         <w:r>
           <w:delText>in terminal patterning of the embryo</w:delText>
         </w:r>
@@ -4144,7 +4423,7 @@
       <w:r>
         <w:t xml:space="preserve"> through </w:t>
       </w:r>
-      <w:ins w:id="262" w:author="Albert Courey" w:date="2015-11-11T11:23:00Z">
+      <w:ins w:id="320" w:author="Albert Courey" w:date="2015-11-11T11:23:00Z">
         <w:r>
           <w:t xml:space="preserve">its </w:t>
         </w:r>
@@ -4206,34 +4485,37 @@
         <w:t xml:space="preserve"> </w:t>
       </w:r>
       <w:proofErr w:type="spellStart"/>
-      <w:ins w:id="263" w:author="Albert Courey" w:date="2015-11-11T11:25:00Z">
+      <w:ins w:id="321" w:author="Albert Courey" w:date="2015-11-11T11:25:00Z">
         <w:r>
           <w:t>Capicua</w:t>
         </w:r>
       </w:ins>
       <w:proofErr w:type="spellEnd"/>
-      <w:ins w:id="264" w:author="Albert Courey" w:date="2015-11-11T11:23:00Z">
+      <w:ins w:id="322" w:author="Albert Courey" w:date="2015-11-11T11:23:00Z">
         <w:r>
           <w:t xml:space="preserve"> recruits Gro</w:t>
         </w:r>
       </w:ins>
-      <w:ins w:id="265" w:author="Albert Courey" w:date="2015-11-11T11:24:00Z">
+      <w:ins w:id="323" w:author="Albert Courey" w:date="2015-11-11T11:24:00Z">
         <w:r>
           <w:t xml:space="preserve"> to </w:t>
         </w:r>
       </w:ins>
-      <w:proofErr w:type="gramStart"/>
-      <w:ins w:id="266" w:author="Albert Courey" w:date="2015-11-11T11:27:00Z">
-        <w:r>
-          <w:t xml:space="preserve">the </w:t>
-        </w:r>
-      </w:ins>
-      <w:ins w:id="267" w:author="Albert Courey" w:date="2015-11-11T11:24:00Z">
-        <w:r>
-          <w:t xml:space="preserve"> </w:t>
-        </w:r>
-      </w:ins>
-      <w:ins w:id="268" w:author="Albert Courey" w:date="2015-11-11T11:29:00Z">
+      <w:ins w:id="324" w:author="Albert Courey" w:date="2015-11-11T11:27:00Z">
+        <w:del w:id="325" w:author="Michael Chambers" w:date="2015-11-17T00:25:00Z">
+          <w:r>
+            <w:delText xml:space="preserve">the </w:delText>
+          </w:r>
+        </w:del>
+      </w:ins>
+      <w:ins w:id="326" w:author="Albert Courey" w:date="2015-11-11T11:24:00Z">
+        <w:del w:id="327" w:author="Michael Chambers" w:date="2015-11-17T00:25:00Z">
+          <w:r>
+            <w:delText xml:space="preserve"> </w:delText>
+          </w:r>
+        </w:del>
+      </w:ins>
+      <w:ins w:id="328" w:author="Albert Courey" w:date="2015-11-11T11:29:00Z">
         <w:r>
           <w:rPr>
             <w:i/>
@@ -4241,14 +4523,13 @@
           <w:t>tailless</w:t>
         </w:r>
       </w:ins>
-      <w:proofErr w:type="gramEnd"/>
-      <w:ins w:id="269" w:author="Albert Courey" w:date="2015-11-11T11:24:00Z">
+      <w:ins w:id="329" w:author="Albert Courey" w:date="2015-11-11T11:24:00Z">
         <w:r>
           <w:t xml:space="preserve"> and </w:t>
         </w:r>
       </w:ins>
       <w:proofErr w:type="spellStart"/>
-      <w:ins w:id="270" w:author="Albert Courey" w:date="2015-11-11T11:35:00Z">
+      <w:ins w:id="330" w:author="Albert Courey" w:date="2015-11-11T11:35:00Z">
         <w:r>
           <w:rPr>
             <w:i/>
@@ -4257,12 +4538,12 @@
         </w:r>
       </w:ins>
       <w:proofErr w:type="spellEnd"/>
-      <w:ins w:id="271" w:author="Albert Courey" w:date="2015-11-11T11:24:00Z">
+      <w:ins w:id="331" w:author="Albert Courey" w:date="2015-11-11T11:24:00Z">
         <w:r>
           <w:t xml:space="preserve"> throughout the embryo</w:t>
         </w:r>
       </w:ins>
-      <w:ins w:id="272" w:author="Albert Courey" w:date="2015-11-11T11:27:00Z">
+      <w:ins w:id="332" w:author="Albert Courey" w:date="2015-11-11T11:27:00Z">
         <w:r>
           <w:t xml:space="preserve"> maintaining these genes in an off state. Torso RTK then activates </w:t>
         </w:r>
@@ -4275,17 +4556,17 @@
           <w:t xml:space="preserve">/MAPK signaling </w:t>
         </w:r>
       </w:ins>
-      <w:ins w:id="273" w:author="Albert Courey" w:date="2015-11-11T11:35:00Z">
+      <w:ins w:id="333" w:author="Albert Courey" w:date="2015-11-11T11:35:00Z">
         <w:r>
           <w:t xml:space="preserve">at the termini </w:t>
         </w:r>
       </w:ins>
-      <w:ins w:id="274" w:author="Albert Courey" w:date="2015-11-11T11:27:00Z">
+      <w:ins w:id="334" w:author="Albert Courey" w:date="2015-11-11T11:27:00Z">
         <w:r>
           <w:t xml:space="preserve">leading to the phosphorylation and </w:t>
         </w:r>
       </w:ins>
-      <w:ins w:id="275" w:author="Albert Courey" w:date="2015-11-11T11:28:00Z">
+      <w:ins w:id="335" w:author="Albert Courey" w:date="2015-11-11T11:28:00Z">
         <w:r>
           <w:t xml:space="preserve">consequent inactivation of both </w:t>
         </w:r>
@@ -4301,7 +4582,7 @@
         <w:r>
           <w:rPr>
             <w:i/>
-            <w:rPrChange w:id="276" w:author="Albert Courey" w:date="2015-11-11T11:28:00Z">
+            <w:rPrChange w:id="336" w:author="Albert Courey" w:date="2015-11-11T11:28:00Z">
               <w:rPr/>
             </w:rPrChange>
           </w:rPr>
@@ -4313,6 +4594,12 @@
         </w:r>
         <w:proofErr w:type="spellStart"/>
         <w:r>
+          <w:rPr>
+            <w:i/>
+            <w:rPrChange w:id="337" w:author="Michael Chambers" w:date="2015-11-17T00:25:00Z">
+              <w:rPr/>
+            </w:rPrChange>
+          </w:rPr>
           <w:t>hkb</w:t>
         </w:r>
         <w:proofErr w:type="spellEnd"/>
@@ -4320,19 +4607,19 @@
           <w:t xml:space="preserve"> as required for specification of terminal fate</w:t>
         </w:r>
       </w:ins>
-      <w:ins w:id="277" w:author="Michael Chambers" w:date="2015-11-16T01:35:00Z">
+      <w:ins w:id="338" w:author="Michael Chambers" w:date="2015-11-16T01:35:00Z">
         <w:r>
           <w:t xml:space="preserve"> </w:t>
         </w:r>
       </w:ins>
-      <w:ins w:id="278" w:author="Albert Courey" w:date="2015-11-11T11:28:00Z">
-        <w:del w:id="279" w:author="Michael Chambers" w:date="2015-11-16T01:34:00Z">
+      <w:ins w:id="339" w:author="Albert Courey" w:date="2015-11-11T11:28:00Z">
+        <w:del w:id="340" w:author="Michael Chambers" w:date="2015-11-16T01:34:00Z">
           <w:r>
             <w:delText>.</w:delText>
           </w:r>
         </w:del>
       </w:ins>
-      <w:del w:id="280" w:author="Albert Courey" w:date="2015-11-11T11:22:00Z">
+      <w:del w:id="341" w:author="Albert Courey" w:date="2015-11-11T11:22:00Z">
         <w:r>
           <w:delText xml:space="preserve">Groucho activity is not limited to the embryo, as it participates in patterning of the imaginal discs during larval morphogenesis through the control of dpp signaling </w:delText>
         </w:r>
@@ -4340,12 +4627,12 @@
       <w:r>
         <w:t>{Winkler, 2010 #2964}</w:t>
       </w:r>
-      <w:del w:id="281" w:author="Albert Courey" w:date="2015-11-11T11:22:00Z">
+      <w:del w:id="342" w:author="Albert Courey" w:date="2015-11-11T11:22:00Z">
         <w:r>
           <w:delText>.</w:delText>
         </w:r>
       </w:del>
-      <w:ins w:id="282" w:author="Michael Chambers" w:date="2015-11-16T01:35:00Z">
+      <w:ins w:id="343" w:author="Michael Chambers" w:date="2015-11-16T01:35:00Z">
         <w:r>
           <w:t>.</w:t>
         </w:r>
@@ -4369,8 +4656,470 @@
         <w:rPr>
           <w:i/>
         </w:rPr>
+        <w:lastRenderedPageBreak/>
         <w:t>Groucho is capable of both short- and long-range repression</w:t>
       </w:r>
+    </w:p>
+    <w:p>
+      <w:pPr>
+        <w:pStyle w:val="BodyText"/>
+        <w:spacing w:line="480" w:lineRule="auto"/>
+        <w:rPr>
+          <w:del w:id="344" w:author="Michael Chambers" w:date="2015-11-17T00:26:00Z"/>
+        </w:rPr>
+      </w:pPr>
+      <w:r>
+        <w:rPr>
+          <w:i/>
+        </w:rPr>
+        <w:tab/>
+      </w:r>
+      <w:r>
+        <w:t xml:space="preserve">Transcriptional repressors in </w:t>
+      </w:r>
+      <w:r>
+        <w:rPr>
+          <w:i/>
+        </w:rPr>
+        <w:t xml:space="preserve">Drosophila </w:t>
+      </w:r>
+      <w:r>
+        <w:t xml:space="preserve">can be classified as acting as either short- or long-range repressors dependent on their ability to counteract the regulatory potential of local (within ~100 </w:t>
+      </w:r>
+      <w:proofErr w:type="spellStart"/>
+      <w:r>
+        <w:t>bp</w:t>
+      </w:r>
+      <w:proofErr w:type="spellEnd"/>
+      <w:r>
+        <w:t xml:space="preserve">) or </w:t>
+      </w:r>
+      <w:del w:id="345" w:author="Michael Chambers" w:date="2015-11-17T00:25:00Z">
+        <w:r>
+          <w:delText xml:space="preserve">distant </w:delText>
+        </w:r>
+      </w:del>
+      <w:ins w:id="346" w:author="Michael Chambers" w:date="2015-11-17T00:25:00Z">
+        <w:r>
+          <w:t>distal</w:t>
+        </w:r>
+        <w:r>
+          <w:t xml:space="preserve"> </w:t>
+        </w:r>
+      </w:ins>
+      <w:r>
+        <w:t>(</w:t>
+      </w:r>
+      <w:ins w:id="347" w:author="Albert Courey" w:date="2015-11-11T11:36:00Z">
+        <w:r>
+          <w:t xml:space="preserve">thousands of </w:t>
+        </w:r>
+        <w:proofErr w:type="spellStart"/>
+        <w:r>
+          <w:t>bp</w:t>
+        </w:r>
+        <w:proofErr w:type="spellEnd"/>
+        <w:r>
+          <w:t xml:space="preserve"> away or more</w:t>
+        </w:r>
+      </w:ins>
+      <w:del w:id="348" w:author="Albert Courey" w:date="2015-11-11T11:36:00Z">
+        <w:r>
+          <w:delText>&gt; 1000 bp distant</w:delText>
+        </w:r>
+      </w:del>
+      <w:r>
+        <w:t>) activating elements or promoters</w:t>
+      </w:r>
+      <w:r>
+        <w:t xml:space="preserve"> </w:t>
+      </w:r>
+      <w:r>
+        <w:t>{Gray, 1994 #3138}</w:t>
+      </w:r>
+      <w:del w:id="349" w:author="Michael Chambers" w:date="2015-11-17T00:25:00Z">
+        <w:r>
+          <w:delText xml:space="preserve"> </w:delText>
+        </w:r>
+      </w:del>
+      <w:r>
+        <w:t>{Gray, 1996 #3137}</w:t>
+      </w:r>
+      <w:r>
+        <w:t>.</w:t>
+      </w:r>
+      <w:r>
+        <w:t xml:space="preserve"> </w:t>
+      </w:r>
+      <w:r>
+        <w:t xml:space="preserve"> </w:t>
+      </w:r>
+      <w:r>
+        <w:t>Some repressors are specific for one type of repression, while others</w:t>
+      </w:r>
+      <w:r>
+        <w:t xml:space="preserve"> can adopt a short- or long-range repressive activity through association with </w:t>
+      </w:r>
+      <w:r>
+        <w:t>multiple</w:t>
+      </w:r>
+      <w:r>
+        <w:t xml:space="preserve"> </w:t>
+      </w:r>
+      <w:proofErr w:type="spellStart"/>
+      <w:r>
+        <w:t>corepressors</w:t>
+      </w:r>
+      <w:proofErr w:type="spellEnd"/>
+      <w:r>
+        <w:t xml:space="preserve"> operating via distinct mechanisms of repression</w:t>
+      </w:r>
+      <w:r>
+        <w:t xml:space="preserve"> </w:t>
+      </w:r>
+      <w:r>
+        <w:t>{</w:t>
+      </w:r>
+      <w:proofErr w:type="spellStart"/>
+      <w:r>
+        <w:t>Courey</w:t>
+      </w:r>
+      <w:proofErr w:type="spellEnd"/>
+      <w:r>
+        <w:t>, 2001 #3139}</w:t>
+      </w:r>
+      <w:r>
+        <w:t>.</w:t>
+      </w:r>
+      <w:r>
+        <w:t xml:space="preserve"> Groucho </w:t>
+      </w:r>
+      <w:del w:id="350" w:author="Albert Courey" w:date="2015-11-11T11:37:00Z">
+        <w:r>
+          <w:delText>has long been studied as a canonical member of the long-range repression class</w:delText>
+        </w:r>
+      </w:del>
+      <w:ins w:id="351" w:author="Albert Courey" w:date="2015-11-11T11:37:00Z">
+        <w:r>
+          <w:t>was originally considered a long-range co-repressor</w:t>
+        </w:r>
+      </w:ins>
+      <w:ins w:id="352" w:author="Albert Courey" w:date="2015-11-11T11:38:00Z">
+        <w:r>
+          <w:t xml:space="preserve"> </w:t>
+        </w:r>
+      </w:ins>
+      <w:del w:id="353" w:author="Albert Courey" w:date="2015-11-11T11:38:00Z">
+        <w:r>
+          <w:delText>,</w:delText>
+        </w:r>
+        <w:r>
+          <w:delText xml:space="preserve"> via </w:delText>
+        </w:r>
+      </w:del>
+      <w:r>
+        <w:t>recruit</w:t>
+      </w:r>
+      <w:ins w:id="354" w:author="Albert Courey" w:date="2015-11-11T11:38:00Z">
+        <w:r>
+          <w:t>ed</w:t>
+        </w:r>
+      </w:ins>
+      <w:del w:id="355" w:author="Albert Courey" w:date="2015-11-11T11:38:00Z">
+        <w:r>
+          <w:delText>ment</w:delText>
+        </w:r>
+      </w:del>
+      <w:r>
+        <w:t xml:space="preserve"> </w:t>
+      </w:r>
+      <w:ins w:id="356" w:author="Albert Courey" w:date="2015-11-11T11:38:00Z">
+        <w:r>
+          <w:t xml:space="preserve">exclusively </w:t>
+        </w:r>
+      </w:ins>
+      <w:r>
+        <w:t xml:space="preserve">by </w:t>
+      </w:r>
+      <w:r>
+        <w:t>long-range repressors</w:t>
+      </w:r>
+      <w:ins w:id="357" w:author="Albert Courey" w:date="2015-11-11T11:38:00Z">
+        <w:r>
+          <w:t xml:space="preserve"> such</w:t>
+        </w:r>
+      </w:ins>
+      <w:r>
+        <w:t xml:space="preserve"> as Hairy and Dorsal</w:t>
+      </w:r>
+      <w:r>
+        <w:t xml:space="preserve"> </w:t>
+      </w:r>
+      <w:r>
+        <w:t>{</w:t>
+      </w:r>
+      <w:proofErr w:type="spellStart"/>
+      <w:r>
+        <w:t>Cai</w:t>
+      </w:r>
+      <w:proofErr w:type="spellEnd"/>
+      <w:r>
+        <w:t>, 1996 #3140}</w:t>
+      </w:r>
+      <w:del w:id="358" w:author="Michael Chambers" w:date="2015-11-17T00:26:00Z">
+        <w:r>
+          <w:delText xml:space="preserve"> </w:delText>
+        </w:r>
+      </w:del>
+      <w:r>
+        <w:t>{</w:t>
+      </w:r>
+      <w:proofErr w:type="spellStart"/>
+      <w:r>
+        <w:t>Dubnicoff</w:t>
+      </w:r>
+      <w:proofErr w:type="spellEnd"/>
+      <w:r>
+        <w:t>, 1997 #2366}</w:t>
+      </w:r>
+      <w:r>
+        <w:t xml:space="preserve">. </w:t>
+      </w:r>
+      <w:proofErr w:type="spellStart"/>
+      <w:r>
+        <w:t>CtBP</w:t>
+      </w:r>
+      <w:proofErr w:type="spellEnd"/>
+      <w:r>
+        <w:t xml:space="preserve">, in contrast, is a well-studied corepressor capable of short-range repression when recruited by such </w:t>
+      </w:r>
+      <w:del w:id="359" w:author="Albert Courey" w:date="2015-11-11T11:38:00Z">
+        <w:r>
+          <w:delText>factors as</w:delText>
+        </w:r>
+      </w:del>
+      <w:ins w:id="360" w:author="Albert Courey" w:date="2015-11-11T11:38:00Z">
+        <w:r>
+          <w:t>short-range repressors</w:t>
+        </w:r>
+      </w:ins>
+      <w:ins w:id="361" w:author="Albert Courey" w:date="2015-11-11T11:39:00Z">
+        <w:r>
+          <w:t xml:space="preserve"> as</w:t>
+        </w:r>
+      </w:ins>
+      <w:r>
+        <w:t xml:space="preserve"> </w:t>
+      </w:r>
+      <w:proofErr w:type="spellStart"/>
+      <w:r>
+        <w:t>Kruppel</w:t>
+      </w:r>
+      <w:proofErr w:type="spellEnd"/>
+      <w:r>
+        <w:t xml:space="preserve">, Giant, and Snail </w:t>
+      </w:r>
+      <w:r>
+        <w:t>{</w:t>
+      </w:r>
+      <w:proofErr w:type="spellStart"/>
+      <w:r>
+        <w:t>Nibu</w:t>
+      </w:r>
+      <w:proofErr w:type="spellEnd"/>
+      <w:r>
+        <w:t>, 1998 #3142;Nibu, 2001 #3141}</w:t>
+      </w:r>
+      <w:r>
+        <w:t>.</w:t>
+      </w:r>
+      <w:ins w:id="362" w:author="Michael Chambers" w:date="2015-11-17T00:26:00Z">
+        <w:r>
+          <w:t xml:space="preserve"> </w:t>
+        </w:r>
+      </w:ins>
+    </w:p>
+    <w:p>
+      <w:pPr>
+        <w:pStyle w:val="BodyText"/>
+        <w:spacing w:line="480" w:lineRule="auto"/>
+        <w:rPr>
+          <w:ins w:id="363" w:author="Michael Chambers" w:date="2015-11-17T00:26:00Z"/>
+        </w:rPr>
+      </w:pPr>
+      <w:del w:id="364" w:author="Michael Chambers" w:date="2015-11-17T00:26:00Z">
+        <w:r>
+          <w:tab/>
+        </w:r>
+      </w:del>
+      <w:r>
+        <w:t xml:space="preserve">Evidence that Groucho could </w:t>
+      </w:r>
+      <w:proofErr w:type="spellStart"/>
+      <w:r>
+        <w:t>oligomerize</w:t>
+      </w:r>
+      <w:proofErr w:type="spellEnd"/>
+      <w:r>
+        <w:t xml:space="preserve"> and</w:t>
+      </w:r>
+      <w:r>
+        <w:t xml:space="preserve"> potentially</w:t>
+      </w:r>
+      <w:r>
+        <w:t xml:space="preserve"> crosslink non-contiguo</w:t>
+      </w:r>
+      <w:r>
+        <w:t>us regions of chromatin provides</w:t>
+      </w:r>
+      <w:r>
+        <w:t xml:space="preserve"> a mechanist</w:t>
+      </w:r>
+      <w:r>
+        <w:t xml:space="preserve">ic explanation for its </w:t>
+      </w:r>
+      <w:r>
+        <w:t xml:space="preserve">ability to </w:t>
+      </w:r>
+      <w:r>
+        <w:t>quench distant regulatory elements</w:t>
+      </w:r>
+      <w:r>
+        <w:t>.</w:t>
+      </w:r>
+      <w:r>
+        <w:t xml:space="preserve"> </w:t>
+      </w:r>
+    </w:p>
+    <w:p>
+      <w:pPr>
+        <w:pStyle w:val="BodyText"/>
+        <w:spacing w:line="480" w:lineRule="auto"/>
+        <w:ind w:firstLine="720"/>
+        <w:pPrChange w:id="365" w:author="Michael Chambers" w:date="2015-11-17T00:26:00Z">
+          <w:pPr>
+            <w:pStyle w:val="BodyText"/>
+            <w:spacing w:line="480" w:lineRule="auto"/>
+          </w:pPr>
+        </w:pPrChange>
+      </w:pPr>
+      <w:r>
+        <w:t>More r</w:t>
+      </w:r>
+      <w:r>
+        <w:t xml:space="preserve">ecently, it was found that in some contexts Groucho </w:t>
+      </w:r>
+      <w:r>
+        <w:t xml:space="preserve">behaves as a short-range corepressor. Groucho appears to be </w:t>
+      </w:r>
+      <w:r>
+        <w:t xml:space="preserve">recruited by </w:t>
+      </w:r>
+      <w:proofErr w:type="spellStart"/>
+      <w:r>
+        <w:t>Knirps</w:t>
+      </w:r>
+      <w:proofErr w:type="spellEnd"/>
+      <w:r>
+        <w:t xml:space="preserve">, a short-range repressor capable of interacting with </w:t>
+      </w:r>
+      <w:proofErr w:type="spellStart"/>
+      <w:r>
+        <w:t>CtBP</w:t>
+      </w:r>
+      <w:proofErr w:type="spellEnd"/>
+      <w:r>
+        <w:t>,</w:t>
+      </w:r>
+      <w:r>
+        <w:t xml:space="preserve"> to repress the expression of </w:t>
+      </w:r>
+      <w:r>
+        <w:rPr>
+          <w:i/>
+        </w:rPr>
+        <w:t xml:space="preserve">even-skipped </w:t>
+      </w:r>
+      <w:r>
+        <w:t>{</w:t>
+      </w:r>
+      <w:proofErr w:type="spellStart"/>
+      <w:r>
+        <w:t>Payankaulam</w:t>
+      </w:r>
+      <w:proofErr w:type="spellEnd"/>
+      <w:r>
+        <w:t>, 2009 #2955}</w:t>
+      </w:r>
+      <w:r>
+        <w:rPr>
+          <w:i/>
+        </w:rPr>
+        <w:t>.</w:t>
+      </w:r>
+      <w:r>
+        <w:rPr>
+          <w:i/>
+        </w:rPr>
+        <w:t xml:space="preserve"> </w:t>
+      </w:r>
+      <w:del w:id="366" w:author="Albert Courey" w:date="2015-11-11T11:40:00Z">
+        <w:r>
+          <w:delText xml:space="preserve">The observation that </w:delText>
+        </w:r>
+      </w:del>
+      <w:r>
+        <w:t>Sloppy-paired 1 (Slp1), a Groucho-interacting repressor, is involved in the short-range repression of regulatory elements controlling the expression of multiple pair-rule genes</w:t>
+      </w:r>
+      <w:r>
+        <w:t xml:space="preserve"> </w:t>
+      </w:r>
+      <w:r>
+        <w:t>{</w:t>
+      </w:r>
+      <w:proofErr w:type="spellStart"/>
+      <w:r>
+        <w:t>Andrioli</w:t>
+      </w:r>
+      <w:proofErr w:type="spellEnd"/>
+      <w:r>
+        <w:t>, 2004 #3143}</w:t>
+      </w:r>
+      <w:r>
+        <w:t xml:space="preserve">.  If Groucho is in fact commonly utilized as both a short- and long-range repressor, this sheds light on the observation that Groucho oligomerization is required in a context-dependent manner </w:t>
+      </w:r>
+      <w:r>
+        <w:rPr>
+          <w:i/>
+        </w:rPr>
+        <w:t xml:space="preserve">in vivo </w:t>
+      </w:r>
+      <w:r>
+        <w:t>{Jennings, 2007 #2990}</w:t>
+      </w:r>
+      <w:r>
+        <w:t xml:space="preserve">, suggesting a </w:t>
+      </w:r>
+      <w:r>
+        <w:lastRenderedPageBreak/>
+        <w:t xml:space="preserve">mechanism whereby Groucho oligomerization is necessary for long-range repression but dispensable for short-range. Likely the classification of repressors as short- and long-range actors, while a useful </w:t>
+      </w:r>
+      <w:r>
+        <w:t>abstraction when classifying repressors</w:t>
+      </w:r>
+      <w:r>
+        <w:t>, masks much of the complexity of repressive activity that would be provided by a thorough understanding of repressive mechanisms.</w:t>
+      </w:r>
+    </w:p>
+    <w:p>
+      <w:pPr>
+        <w:pStyle w:val="BodyText"/>
+        <w:spacing w:line="480" w:lineRule="auto"/>
+        <w:rPr>
+          <w:ins w:id="367" w:author="Michael Chambers" w:date="2015-11-17T00:27:00Z"/>
+          <w:i/>
+        </w:rPr>
+      </w:pPr>
     </w:p>
     <w:p>
       <w:pPr>
@@ -4381,423 +5130,6 @@
         <w:rPr>
           <w:i/>
         </w:rPr>
-        <w:lastRenderedPageBreak/>
-        <w:tab/>
-      </w:r>
-      <w:r>
-        <w:t xml:space="preserve">Transcriptional repressors in </w:t>
-      </w:r>
-      <w:r>
-        <w:rPr>
-          <w:i/>
-        </w:rPr>
-        <w:t xml:space="preserve">Drosophila </w:t>
-      </w:r>
-      <w:r>
-        <w:t xml:space="preserve">can be classified as acting as either short- or long-range repressors dependent on their ability to counteract the regulatory potential of local (within ~100 </w:t>
-      </w:r>
-      <w:proofErr w:type="spellStart"/>
-      <w:r>
-        <w:t>bp</w:t>
-      </w:r>
-      <w:proofErr w:type="spellEnd"/>
-      <w:r>
-        <w:t>) or distant (</w:t>
-      </w:r>
-      <w:ins w:id="283" w:author="Albert Courey" w:date="2015-11-11T11:36:00Z">
-        <w:r>
-          <w:t xml:space="preserve">thousands of </w:t>
-        </w:r>
-        <w:proofErr w:type="spellStart"/>
-        <w:r>
-          <w:t>bp</w:t>
-        </w:r>
-        <w:proofErr w:type="spellEnd"/>
-        <w:r>
-          <w:t xml:space="preserve"> away or more</w:t>
-        </w:r>
-      </w:ins>
-      <w:del w:id="284" w:author="Albert Courey" w:date="2015-11-11T11:36:00Z">
-        <w:r>
-          <w:delText>&gt; 1000 bp distant</w:delText>
-        </w:r>
-      </w:del>
-      <w:r>
-        <w:t>) activating elements or promoters</w:t>
-      </w:r>
-      <w:r>
-        <w:t xml:space="preserve"> </w:t>
-      </w:r>
-      <w:r>
-        <w:t>{Gray, 1994 #3138}</w:t>
-      </w:r>
-      <w:r>
-        <w:t xml:space="preserve"> </w:t>
-      </w:r>
-      <w:r>
-        <w:t>{Gray, 1996 #3137}</w:t>
-      </w:r>
-      <w:r>
-        <w:t>.</w:t>
-      </w:r>
-      <w:r>
-        <w:t xml:space="preserve"> </w:t>
-      </w:r>
-      <w:r>
-        <w:t xml:space="preserve"> </w:t>
-      </w:r>
-      <w:r>
-        <w:t>Some repressors are specific for one type of repression, while others</w:t>
-      </w:r>
-      <w:r>
-        <w:t xml:space="preserve"> can adopt a short- or long-range repressive activity through association with </w:t>
-      </w:r>
-      <w:r>
-        <w:t>multiple</w:t>
-      </w:r>
-      <w:r>
-        <w:t xml:space="preserve"> </w:t>
-      </w:r>
-      <w:proofErr w:type="spellStart"/>
-      <w:r>
-        <w:t>corepressors</w:t>
-      </w:r>
-      <w:proofErr w:type="spellEnd"/>
-      <w:r>
-        <w:t xml:space="preserve"> operating via distinct mechanisms of repression</w:t>
-      </w:r>
-      <w:r>
-        <w:t xml:space="preserve"> </w:t>
-      </w:r>
-      <w:r>
-        <w:t>{</w:t>
-      </w:r>
-      <w:proofErr w:type="spellStart"/>
-      <w:r>
-        <w:t>Courey</w:t>
-      </w:r>
-      <w:proofErr w:type="spellEnd"/>
-      <w:r>
-        <w:t>, 2001 #3139}</w:t>
-      </w:r>
-      <w:r>
-        <w:t>.</w:t>
-      </w:r>
-      <w:r>
-        <w:t xml:space="preserve"> Groucho </w:t>
-      </w:r>
-      <w:del w:id="285" w:author="Albert Courey" w:date="2015-11-11T11:37:00Z">
-        <w:r>
-          <w:delText>has long been studied as a canonical member of the long-range repression class</w:delText>
-        </w:r>
-      </w:del>
-      <w:ins w:id="286" w:author="Albert Courey" w:date="2015-11-11T11:37:00Z">
-        <w:r>
-          <w:t>was originally considered a long-range co-repressor</w:t>
-        </w:r>
-      </w:ins>
-      <w:ins w:id="287" w:author="Albert Courey" w:date="2015-11-11T11:38:00Z">
-        <w:r>
-          <w:t xml:space="preserve"> </w:t>
-        </w:r>
-      </w:ins>
-      <w:del w:id="288" w:author="Albert Courey" w:date="2015-11-11T11:38:00Z">
-        <w:r>
-          <w:delText>,</w:delText>
-        </w:r>
-        <w:r>
-          <w:delText xml:space="preserve"> via </w:delText>
-        </w:r>
-      </w:del>
-      <w:r>
-        <w:t>recruit</w:t>
-      </w:r>
-      <w:ins w:id="289" w:author="Albert Courey" w:date="2015-11-11T11:38:00Z">
-        <w:r>
-          <w:t>ed</w:t>
-        </w:r>
-      </w:ins>
-      <w:del w:id="290" w:author="Albert Courey" w:date="2015-11-11T11:38:00Z">
-        <w:r>
-          <w:delText>ment</w:delText>
-        </w:r>
-      </w:del>
-      <w:r>
-        <w:t xml:space="preserve"> </w:t>
-      </w:r>
-      <w:ins w:id="291" w:author="Albert Courey" w:date="2015-11-11T11:38:00Z">
-        <w:r>
-          <w:t xml:space="preserve">exclusively </w:t>
-        </w:r>
-      </w:ins>
-      <w:r>
-        <w:t xml:space="preserve">by </w:t>
-      </w:r>
-      <w:r>
-        <w:t>long-range repressors</w:t>
-      </w:r>
-      <w:ins w:id="292" w:author="Albert Courey" w:date="2015-11-11T11:38:00Z">
-        <w:r>
-          <w:t xml:space="preserve"> such</w:t>
-        </w:r>
-      </w:ins>
-      <w:r>
-        <w:t xml:space="preserve"> as Hairy and Dorsal</w:t>
-      </w:r>
-      <w:r>
-        <w:t xml:space="preserve"> </w:t>
-      </w:r>
-      <w:r>
-        <w:t>{</w:t>
-      </w:r>
-      <w:proofErr w:type="spellStart"/>
-      <w:r>
-        <w:t>Cai</w:t>
-      </w:r>
-      <w:proofErr w:type="spellEnd"/>
-      <w:r>
-        <w:t>, 1996 #3140}</w:t>
-      </w:r>
-      <w:r>
-        <w:t xml:space="preserve"> </w:t>
-      </w:r>
-      <w:r>
-        <w:t>{</w:t>
-      </w:r>
-      <w:proofErr w:type="spellStart"/>
-      <w:r>
-        <w:t>Dubnicoff</w:t>
-      </w:r>
-      <w:proofErr w:type="spellEnd"/>
-      <w:r>
-        <w:t>, 1997 #2366}</w:t>
-      </w:r>
-      <w:r>
-        <w:t xml:space="preserve">. </w:t>
-      </w:r>
-      <w:proofErr w:type="spellStart"/>
-      <w:r>
-        <w:t>CtBP</w:t>
-      </w:r>
-      <w:proofErr w:type="spellEnd"/>
-      <w:r>
-        <w:t xml:space="preserve">, in contrast, is a well-studied </w:t>
-      </w:r>
-      <w:proofErr w:type="spellStart"/>
-      <w:r>
-        <w:t>corepressor</w:t>
-      </w:r>
-      <w:proofErr w:type="spellEnd"/>
-      <w:r>
-        <w:t xml:space="preserve"> capable of short-range repression when recruited by such </w:t>
-      </w:r>
-      <w:del w:id="293" w:author="Albert Courey" w:date="2015-11-11T11:38:00Z">
-        <w:r>
-          <w:delText>factors as</w:delText>
-        </w:r>
-      </w:del>
-      <w:ins w:id="294" w:author="Albert Courey" w:date="2015-11-11T11:38:00Z">
-        <w:r>
-          <w:t>short-range repressors</w:t>
-        </w:r>
-      </w:ins>
-      <w:ins w:id="295" w:author="Albert Courey" w:date="2015-11-11T11:39:00Z">
-        <w:r>
-          <w:t xml:space="preserve"> as</w:t>
-        </w:r>
-      </w:ins>
-      <w:r>
-        <w:t xml:space="preserve"> </w:t>
-      </w:r>
-      <w:proofErr w:type="spellStart"/>
-      <w:r>
-        <w:t>Kruppel</w:t>
-      </w:r>
-      <w:proofErr w:type="spellEnd"/>
-      <w:r>
-        <w:t xml:space="preserve">, Giant, and Snail </w:t>
-      </w:r>
-      <w:r>
-        <w:t>{</w:t>
-      </w:r>
-      <w:proofErr w:type="spellStart"/>
-      <w:r>
-        <w:t>Nibu</w:t>
-      </w:r>
-      <w:proofErr w:type="spellEnd"/>
-      <w:r>
-        <w:t>, 1998 #3142;Nibu, 2001 #3141}</w:t>
-      </w:r>
-      <w:r>
-        <w:t>.</w:t>
-      </w:r>
-    </w:p>
-    <w:p>
-      <w:pPr>
-        <w:pStyle w:val="BodyText"/>
-        <w:spacing w:line="480" w:lineRule="auto"/>
-      </w:pPr>
-      <w:r>
-        <w:tab/>
-        <w:t xml:space="preserve">Evidence that Groucho could </w:t>
-      </w:r>
-      <w:proofErr w:type="spellStart"/>
-      <w:r>
-        <w:t>oligomerize</w:t>
-      </w:r>
-      <w:proofErr w:type="spellEnd"/>
-      <w:r>
-        <w:t xml:space="preserve"> and</w:t>
-      </w:r>
-      <w:r>
-        <w:t xml:space="preserve"> potentially</w:t>
-      </w:r>
-      <w:r>
-        <w:t xml:space="preserve"> crosslink non-contiguo</w:t>
-      </w:r>
-      <w:r>
-        <w:t>us regions of chromatin provides</w:t>
-      </w:r>
-      <w:r>
-        <w:t xml:space="preserve"> a mechanist</w:t>
-      </w:r>
-      <w:r>
-        <w:t xml:space="preserve">ic explanation for its </w:t>
-      </w:r>
-      <w:r>
-        <w:t xml:space="preserve">ability to </w:t>
-      </w:r>
-      <w:r>
-        <w:t>quench distant regulatory elements</w:t>
-      </w:r>
-      <w:r>
-        <w:t>.</w:t>
-      </w:r>
-      <w:r>
-        <w:t xml:space="preserve"> More r</w:t>
-      </w:r>
-      <w:r>
-        <w:t xml:space="preserve">ecently, it was found that in some contexts Groucho </w:t>
-      </w:r>
-      <w:r>
-        <w:t xml:space="preserve">behaves as a short-range </w:t>
-      </w:r>
-      <w:proofErr w:type="spellStart"/>
-      <w:r>
-        <w:t>corepressor</w:t>
-      </w:r>
-      <w:proofErr w:type="spellEnd"/>
-      <w:r>
-        <w:t xml:space="preserve">. Groucho appears to be </w:t>
-      </w:r>
-      <w:r>
-        <w:t xml:space="preserve">recruited by </w:t>
-      </w:r>
-      <w:proofErr w:type="spellStart"/>
-      <w:r>
-        <w:t>Knirps</w:t>
-      </w:r>
-      <w:proofErr w:type="spellEnd"/>
-      <w:r>
-        <w:t xml:space="preserve">, a short-range repressor capable of interacting with </w:t>
-      </w:r>
-      <w:proofErr w:type="spellStart"/>
-      <w:r>
-        <w:t>CtBP</w:t>
-      </w:r>
-      <w:proofErr w:type="spellEnd"/>
-      <w:r>
-        <w:t>,</w:t>
-      </w:r>
-      <w:r>
-        <w:t xml:space="preserve"> to repress the expression of </w:t>
-      </w:r>
-      <w:r>
-        <w:rPr>
-          <w:i/>
-        </w:rPr>
-        <w:t xml:space="preserve">even-skipped </w:t>
-      </w:r>
-      <w:r>
-        <w:t>{</w:t>
-      </w:r>
-      <w:proofErr w:type="spellStart"/>
-      <w:r>
-        <w:t>Payankaulam</w:t>
-      </w:r>
-      <w:proofErr w:type="spellEnd"/>
-      <w:r>
-        <w:t>, 2009 #2955}</w:t>
-      </w:r>
-      <w:r>
-        <w:rPr>
-          <w:i/>
-        </w:rPr>
-        <w:t>.</w:t>
-      </w:r>
-      <w:r>
-        <w:rPr>
-          <w:i/>
-        </w:rPr>
-        <w:t xml:space="preserve"> </w:t>
-      </w:r>
-      <w:del w:id="296" w:author="Albert Courey" w:date="2015-11-11T11:40:00Z">
-        <w:r>
-          <w:delText xml:space="preserve">The observation that </w:delText>
-        </w:r>
-      </w:del>
-      <w:r>
-        <w:t>Sloppy-paired 1 (Slp1), a Groucho-interacting repressor, is involved in the short-range repression of regulatory elements controlling the expression of multiple pair-rule genes</w:t>
-      </w:r>
-      <w:r>
-        <w:t xml:space="preserve"> </w:t>
-      </w:r>
-      <w:r>
-        <w:t>{</w:t>
-      </w:r>
-      <w:proofErr w:type="spellStart"/>
-      <w:r>
-        <w:t>Andrioli</w:t>
-      </w:r>
-      <w:proofErr w:type="spellEnd"/>
-      <w:r>
-        <w:t>, 2004 #3143}</w:t>
-      </w:r>
-      <w:r>
-        <w:t xml:space="preserve">.  If Groucho is in fact commonly utilized as both a short- and long-range repressor, this sheds light on the observation that Groucho oligomerization is required in a context-dependent manner </w:t>
-      </w:r>
-      <w:r>
-        <w:rPr>
-          <w:i/>
-        </w:rPr>
-        <w:t xml:space="preserve">in vivo </w:t>
-      </w:r>
-      <w:r>
-        <w:t>{Jennings, 2007 #2990}</w:t>
-      </w:r>
-      <w:r>
-        <w:t xml:space="preserve">, suggesting a mechanism whereby Groucho oligomerization is necessary for long-range repression but dispensable for short-range. Likely the classification of repressors as short- </w:t>
-      </w:r>
-      <w:r>
-        <w:lastRenderedPageBreak/>
-        <w:t xml:space="preserve">and long-range actors, while a useful </w:t>
-      </w:r>
-      <w:r>
-        <w:t>abstraction when classifying repressors</w:t>
-      </w:r>
-      <w:r>
-        <w:t>, masks much of the complexity of repressive activity that would be provided by a thorough understanding of repressive mechanisms.</w:t>
-      </w:r>
-    </w:p>
-    <w:p>
-      <w:pPr>
-        <w:pStyle w:val="BodyText"/>
-        <w:spacing w:line="480" w:lineRule="auto"/>
-      </w:pPr>
-      <w:r>
-        <w:rPr>
-          <w:i/>
-        </w:rPr>
         <w:t>The mechanism of Groucho-mediated repression</w:t>
       </w:r>
     </w:p>
@@ -4934,7 +5266,7 @@
         </w:rPr>
         <w:t xml:space="preserve"> Groucho activity centers on </w:t>
       </w:r>
-      <w:del w:id="297" w:author="Albert Courey" w:date="2015-11-11T11:42:00Z">
+      <w:del w:id="368" w:author="Albert Courey" w:date="2015-11-11T11:42:00Z">
         <w:r>
           <w:rPr>
             <w:rFonts w:asciiTheme="minorHAnsi" w:hAnsiTheme="minorHAnsi" w:cstheme="minorBidi"/>
@@ -4942,7 +5274,7 @@
           <w:delText>to what degree it forms</w:delText>
         </w:r>
       </w:del>
-      <w:ins w:id="298" w:author="Albert Courey" w:date="2015-11-11T11:42:00Z">
+      <w:ins w:id="369" w:author="Albert Courey" w:date="2015-11-11T11:42:00Z">
         <w:r>
           <w:rPr>
             <w:rFonts w:asciiTheme="minorHAnsi" w:hAnsiTheme="minorHAnsi" w:cstheme="minorBidi"/>
@@ -4970,6 +5302,14 @@
         </w:rPr>
         <w:t xml:space="preserve"> structures </w:t>
       </w:r>
+      <w:ins w:id="370" w:author="Michael Chambers" w:date="2015-11-17T00:27:00Z">
+        <w:r>
+          <w:rPr>
+            <w:rFonts w:asciiTheme="minorHAnsi" w:hAnsiTheme="minorHAnsi" w:cstheme="minorBidi"/>
+          </w:rPr>
+          <w:t xml:space="preserve">of Gro form </w:t>
+        </w:r>
+      </w:ins>
       <w:r>
         <w:rPr>
           <w:rFonts w:asciiTheme="minorHAnsi" w:hAnsiTheme="minorHAnsi" w:cstheme="minorBidi"/>
@@ -4995,7 +5335,7 @@
         </w:rPr>
         <w:t xml:space="preserve">and what relevance these structures have </w:t>
       </w:r>
-      <w:del w:id="299" w:author="Albert Courey" w:date="2015-11-11T11:43:00Z">
+      <w:del w:id="371" w:author="Albert Courey" w:date="2015-11-11T11:43:00Z">
         <w:r>
           <w:rPr>
             <w:rFonts w:asciiTheme="minorHAnsi" w:hAnsiTheme="minorHAnsi" w:cstheme="minorBidi"/>
@@ -5003,7 +5343,7 @@
           <w:delText>on its</w:delText>
         </w:r>
       </w:del>
-      <w:ins w:id="300" w:author="Albert Courey" w:date="2015-11-11T11:43:00Z">
+      <w:ins w:id="372" w:author="Albert Courey" w:date="2015-11-11T11:43:00Z">
         <w:r>
           <w:rPr>
             <w:rFonts w:asciiTheme="minorHAnsi" w:hAnsiTheme="minorHAnsi" w:cstheme="minorBidi"/>
@@ -5017,7 +5357,7 @@
         </w:rPr>
         <w:t xml:space="preserve"> repressi</w:t>
       </w:r>
-      <w:ins w:id="301" w:author="Albert Courey" w:date="2015-11-11T11:43:00Z">
+      <w:ins w:id="373" w:author="Albert Courey" w:date="2015-11-11T11:43:00Z">
         <w:r>
           <w:rPr>
             <w:rFonts w:asciiTheme="minorHAnsi" w:hAnsiTheme="minorHAnsi" w:cstheme="minorBidi"/>
@@ -5025,7 +5365,7 @@
           <w:t>on</w:t>
         </w:r>
       </w:ins>
-      <w:del w:id="302" w:author="Albert Courey" w:date="2015-11-11T11:43:00Z">
+      <w:del w:id="374" w:author="Albert Courey" w:date="2015-11-11T11:43:00Z">
         <w:r>
           <w:rPr>
             <w:rFonts w:asciiTheme="minorHAnsi" w:hAnsiTheme="minorHAnsi" w:cstheme="minorBidi"/>
@@ -5039,7 +5379,7 @@
         </w:rPr>
         <w:t xml:space="preserve">. Early evidence showed </w:t>
       </w:r>
-      <w:ins w:id="303" w:author="Albert Courey" w:date="2015-11-11T11:43:00Z">
+      <w:ins w:id="375" w:author="Albert Courey" w:date="2015-11-11T11:43:00Z">
         <w:r>
           <w:rPr>
             <w:rFonts w:asciiTheme="minorHAnsi" w:hAnsiTheme="minorHAnsi" w:cstheme="minorBidi"/>
@@ -5086,12 +5426,14 @@
         </w:rPr>
         <w:t>{Chen, 1998 #267}</w:t>
       </w:r>
-      <w:r>
-        <w:rPr>
-          <w:rFonts w:asciiTheme="minorHAnsi" w:hAnsiTheme="minorHAnsi" w:cstheme="minorBidi"/>
-        </w:rPr>
-        <w:t xml:space="preserve"> </w:t>
-      </w:r>
+      <w:del w:id="376" w:author="Michael Chambers" w:date="2015-11-17T00:28:00Z">
+        <w:r>
+          <w:rPr>
+            <w:rFonts w:asciiTheme="minorHAnsi" w:hAnsiTheme="minorHAnsi" w:cstheme="minorBidi"/>
+          </w:rPr>
+          <w:delText xml:space="preserve"> </w:delText>
+        </w:r>
+      </w:del>
       <w:r>
         <w:rPr>
           <w:rFonts w:asciiTheme="minorHAnsi" w:hAnsiTheme="minorHAnsi" w:cstheme="minorBidi"/>
@@ -5102,9 +5444,23 @@
         <w:rPr>
           <w:rFonts w:asciiTheme="minorHAnsi" w:hAnsiTheme="minorHAnsi" w:cstheme="minorBidi"/>
         </w:rPr>
-        <w:t xml:space="preserve">. Groucho </w:t>
-      </w:r>
-      <w:del w:id="304" w:author="Albert Courey" w:date="2015-11-11T11:43:00Z">
+        <w:t xml:space="preserve">. </w:t>
+      </w:r>
+      <w:ins w:id="377" w:author="Michael Chambers" w:date="2015-11-17T00:28:00Z">
+        <w:r>
+          <w:rPr>
+            <w:rFonts w:asciiTheme="minorHAnsi" w:hAnsiTheme="minorHAnsi" w:cstheme="minorBidi"/>
+          </w:rPr>
+          <w:t xml:space="preserve">In another experiment, </w:t>
+        </w:r>
+      </w:ins>
+      <w:r>
+        <w:rPr>
+          <w:rFonts w:asciiTheme="minorHAnsi" w:hAnsiTheme="minorHAnsi" w:cstheme="minorBidi"/>
+        </w:rPr>
+        <w:t xml:space="preserve">Groucho </w:t>
+      </w:r>
+      <w:del w:id="378" w:author="Albert Courey" w:date="2015-11-11T11:43:00Z">
         <w:r>
           <w:rPr>
             <w:rFonts w:asciiTheme="minorHAnsi" w:hAnsiTheme="minorHAnsi" w:cstheme="minorBidi"/>
@@ -5118,7 +5474,7 @@
           <w:delText xml:space="preserve"> </w:delText>
         </w:r>
       </w:del>
-      <w:ins w:id="305" w:author="Albert Courey" w:date="2015-11-11T11:43:00Z">
+      <w:ins w:id="379" w:author="Albert Courey" w:date="2015-11-11T11:43:00Z">
         <w:r>
           <w:rPr>
             <w:rFonts w:asciiTheme="minorHAnsi" w:hAnsiTheme="minorHAnsi" w:cstheme="minorBidi"/>
@@ -5204,7 +5560,7 @@
         </w:rPr>
         <w:t xml:space="preserve"> </w:t>
       </w:r>
-      <w:del w:id="306" w:author="Albert Courey" w:date="2015-11-11T11:44:00Z">
+      <w:del w:id="380" w:author="Albert Courey" w:date="2015-11-11T11:44:00Z">
         <w:r>
           <w:rPr>
             <w:rFonts w:asciiTheme="minorHAnsi" w:hAnsiTheme="minorHAnsi" w:cstheme="minorBidi"/>
@@ -5212,7 +5568,7 @@
           <w:delText xml:space="preserve">was </w:delText>
         </w:r>
       </w:del>
-      <w:ins w:id="307" w:author="Albert Courey" w:date="2015-11-11T11:44:00Z">
+      <w:ins w:id="381" w:author="Albert Courey" w:date="2015-11-11T11:44:00Z">
         <w:r>
           <w:rPr>
             <w:rFonts w:asciiTheme="minorHAnsi" w:hAnsiTheme="minorHAnsi" w:cstheme="minorBidi"/>
@@ -5232,7 +5588,7 @@
         </w:rPr>
         <w:t xml:space="preserve">not required for recruitment to chromatin, it is necessary for the aggregation of </w:t>
       </w:r>
-      <w:del w:id="308" w:author="Albert Courey" w:date="2015-11-11T11:44:00Z">
+      <w:del w:id="382" w:author="Albert Courey" w:date="2015-11-11T11:44:00Z">
         <w:r>
           <w:rPr>
             <w:rFonts w:asciiTheme="minorHAnsi" w:hAnsiTheme="minorHAnsi" w:cstheme="minorBidi"/>
@@ -5290,7 +5646,14 @@
         <w:rPr>
           <w:rFonts w:asciiTheme="minorHAnsi" w:hAnsiTheme="minorHAnsi" w:cstheme="minorBidi"/>
         </w:rPr>
-        <w:t xml:space="preserve"> protein successfully </w:t>
+        <w:t xml:space="preserve"> protein </w:t>
+      </w:r>
+      <w:r>
+        <w:rPr>
+          <w:rFonts w:asciiTheme="minorHAnsi" w:hAnsiTheme="minorHAnsi" w:cstheme="minorBidi"/>
+        </w:rPr>
+        <w:lastRenderedPageBreak/>
+        <w:t xml:space="preserve">successfully </w:t>
       </w:r>
       <w:r>
         <w:rPr>
@@ -5419,21 +5782,16 @@
         <w:rPr>
           <w:rFonts w:asciiTheme="minorHAnsi" w:hAnsiTheme="minorHAnsi" w:cstheme="minorBidi"/>
         </w:rPr>
-        <w:t xml:space="preserve">. More </w:t>
-      </w:r>
-      <w:r>
-        <w:rPr>
-          <w:rFonts w:asciiTheme="minorHAnsi" w:hAnsiTheme="minorHAnsi" w:cstheme="minorBidi"/>
-        </w:rPr>
-        <w:lastRenderedPageBreak/>
-        <w:t>recent evidence in cell culture has shown that Gro binds in discrete peaks</w:t>
-      </w:r>
-      <w:r>
-        <w:rPr>
-          <w:rFonts w:asciiTheme="minorHAnsi" w:hAnsiTheme="minorHAnsi" w:cstheme="minorBidi"/>
-        </w:rPr>
-        <w:t xml:space="preserve"> less than 1kb in width</w:t>
-      </w:r>
+        <w:t>. More recent evidence in cell culture has shown that Gro binds in discrete peaks</w:t>
+      </w:r>
+      <w:del w:id="383" w:author="Michael Chambers" w:date="2015-11-17T00:29:00Z">
+        <w:r>
+          <w:rPr>
+            <w:rFonts w:asciiTheme="minorHAnsi" w:hAnsiTheme="minorHAnsi" w:cstheme="minorBidi"/>
+          </w:rPr>
+          <w:delText xml:space="preserve"> less than 1kb in width</w:delText>
+        </w:r>
+      </w:del>
       <w:r>
         <w:rPr>
           <w:rFonts w:asciiTheme="minorHAnsi" w:hAnsiTheme="minorHAnsi" w:cstheme="minorBidi"/>
@@ -5484,7 +5842,7 @@
         <w:spacing w:after="200" w:line="480" w:lineRule="auto"/>
         <w:ind w:firstLine="720"/>
         <w:rPr>
-          <w:ins w:id="309" w:author="Albert Courey" w:date="2015-11-11T11:45:00Z"/>
+          <w:ins w:id="384" w:author="Albert Courey" w:date="2015-11-11T11:45:00Z"/>
           <w:rFonts w:asciiTheme="minorHAnsi" w:hAnsiTheme="minorHAnsi" w:cstheme="minorBidi"/>
         </w:rPr>
       </w:pPr>
@@ -5550,6 +5908,45 @@
         </w:rPr>
         <w:t>, 2000 #656}</w:t>
       </w:r>
+      <w:del w:id="385" w:author="Michael Chambers" w:date="2015-11-17T00:29:00Z">
+        <w:r>
+          <w:rPr>
+            <w:rFonts w:asciiTheme="minorHAnsi" w:hAnsiTheme="minorHAnsi" w:cstheme="minorBidi"/>
+          </w:rPr>
+          <w:delText xml:space="preserve"> </w:delText>
+        </w:r>
+      </w:del>
+      <w:r>
+        <w:t>{</w:t>
+      </w:r>
+      <w:proofErr w:type="spellStart"/>
+      <w:r>
+        <w:t>Sekiya</w:t>
+      </w:r>
+      <w:proofErr w:type="spellEnd"/>
+      <w:r>
+        <w:t>, 2007 #1658}</w:t>
+      </w:r>
+      <w:r>
+        <w:rPr>
+          <w:rFonts w:asciiTheme="minorHAnsi" w:hAnsiTheme="minorHAnsi" w:cstheme="minorBidi"/>
+        </w:rPr>
+        <w:t xml:space="preserve">. Additionally, Gro associates with a histone </w:t>
+      </w:r>
+      <w:proofErr w:type="spellStart"/>
+      <w:r>
+        <w:rPr>
+          <w:rFonts w:asciiTheme="minorHAnsi" w:hAnsiTheme="minorHAnsi" w:cstheme="minorBidi"/>
+        </w:rPr>
+        <w:t>deacetylase</w:t>
+      </w:r>
+      <w:proofErr w:type="spellEnd"/>
+      <w:r>
+        <w:rPr>
+          <w:rFonts w:asciiTheme="minorHAnsi" w:hAnsiTheme="minorHAnsi" w:cstheme="minorBidi"/>
+        </w:rPr>
+        <w:t>, HDAC1/Rpd3</w:t>
+      </w:r>
       <w:r>
         <w:rPr>
           <w:rFonts w:asciiTheme="minorHAnsi" w:hAnsiTheme="minorHAnsi" w:cstheme="minorBidi"/>
@@ -5557,149 +5954,112 @@
         <w:t xml:space="preserve"> </w:t>
       </w:r>
       <w:r>
+        <w:rPr>
+          <w:rFonts w:asciiTheme="minorHAnsi" w:hAnsiTheme="minorHAnsi" w:cstheme="minorBidi"/>
+        </w:rPr>
+        <w:t>{Chen, 1999 #3105}</w:t>
+      </w:r>
+      <w:r>
+        <w:rPr>
+          <w:rFonts w:asciiTheme="minorHAnsi" w:hAnsiTheme="minorHAnsi" w:cstheme="minorBidi"/>
+        </w:rPr>
+        <w:t>.</w:t>
+      </w:r>
+      <w:r>
+        <w:rPr>
+          <w:rFonts w:asciiTheme="minorHAnsi" w:hAnsiTheme="minorHAnsi" w:cstheme="minorBidi"/>
+        </w:rPr>
+        <w:t xml:space="preserve"> </w:t>
+      </w:r>
+      <w:r>
+        <w:rPr>
+          <w:rFonts w:asciiTheme="minorHAnsi" w:hAnsiTheme="minorHAnsi" w:cstheme="minorBidi"/>
+        </w:rPr>
+        <w:t>This</w:t>
+      </w:r>
+      <w:r>
+        <w:rPr>
+          <w:rFonts w:asciiTheme="minorHAnsi" w:hAnsiTheme="minorHAnsi" w:cstheme="minorBidi"/>
+        </w:rPr>
+        <w:t xml:space="preserve"> association accounts for some but not all of Groucho’s repressive ability </w:t>
+      </w:r>
+      <w:r>
+        <w:rPr>
+          <w:rFonts w:asciiTheme="minorHAnsi" w:hAnsiTheme="minorHAnsi" w:cstheme="minorBidi"/>
+          <w:i/>
+        </w:rPr>
+        <w:t>in vivo</w:t>
+      </w:r>
+      <w:r>
+        <w:rPr>
+          <w:rFonts w:asciiTheme="minorHAnsi" w:hAnsiTheme="minorHAnsi" w:cstheme="minorBidi"/>
+        </w:rPr>
+        <w:t>, where Groucho binding is associated with decreased acetylation of the tails of histones H3 and H4, as well as increased nucleosome density</w:t>
+      </w:r>
+      <w:r>
+        <w:rPr>
+          <w:rFonts w:asciiTheme="minorHAnsi" w:hAnsiTheme="minorHAnsi" w:cstheme="minorBidi"/>
+          <w:i/>
+        </w:rPr>
+        <w:t xml:space="preserve"> </w:t>
+      </w:r>
+      <w:r>
+        <w:rPr>
+          <w:rFonts w:asciiTheme="minorHAnsi" w:hAnsiTheme="minorHAnsi" w:cstheme="minorBidi"/>
+        </w:rPr>
+        <w:t>{Winkler, 2010 #2964}</w:t>
+      </w:r>
+      <w:r>
+        <w:rPr>
+          <w:rFonts w:asciiTheme="minorHAnsi" w:hAnsiTheme="minorHAnsi" w:cstheme="minorBidi"/>
+        </w:rPr>
+        <w:t xml:space="preserve">. </w:t>
+      </w:r>
+      <w:proofErr w:type="spellStart"/>
+      <w:r>
+        <w:rPr>
+          <w:rFonts w:asciiTheme="minorHAnsi" w:hAnsiTheme="minorHAnsi" w:cstheme="minorBidi"/>
+        </w:rPr>
+        <w:t>Colocalization</w:t>
+      </w:r>
+      <w:proofErr w:type="spellEnd"/>
+      <w:r>
+        <w:rPr>
+          <w:rFonts w:asciiTheme="minorHAnsi" w:hAnsiTheme="minorHAnsi" w:cstheme="minorBidi"/>
+        </w:rPr>
+        <w:t xml:space="preserve"> of Gro and Rpd3 is prevalent in Kc167 cells (a cell line derived from </w:t>
+      </w:r>
+      <w:r>
+        <w:rPr>
+          <w:rFonts w:asciiTheme="minorHAnsi" w:hAnsiTheme="minorHAnsi" w:cstheme="minorBidi"/>
+          <w:i/>
+        </w:rPr>
+        <w:t xml:space="preserve">Drosophila </w:t>
+      </w:r>
+      <w:r>
+        <w:rPr>
+          <w:rFonts w:asciiTheme="minorHAnsi" w:hAnsiTheme="minorHAnsi" w:cstheme="minorBidi"/>
+        </w:rPr>
+        <w:t xml:space="preserve">embryos), with over half of Groucho binding sites found to overlap Rpd3 binding </w:t>
+      </w:r>
+      <w:commentRangeStart w:id="386"/>
+      <w:r>
         <w:t>{</w:t>
       </w:r>
       <w:proofErr w:type="spellStart"/>
       <w:r>
-        <w:t>Sekiya</w:t>
-      </w:r>
-      <w:proofErr w:type="spellEnd"/>
-      <w:r>
-        <w:t>, 2007 #1658}</w:t>
-      </w:r>
-      <w:r>
-        <w:rPr>
-          <w:rFonts w:asciiTheme="minorHAnsi" w:hAnsiTheme="minorHAnsi" w:cstheme="minorBidi"/>
-        </w:rPr>
-        <w:t xml:space="preserve">. Additionally, Gro associates with a histone </w:t>
-      </w:r>
-      <w:proofErr w:type="spellStart"/>
-      <w:r>
-        <w:rPr>
-          <w:rFonts w:asciiTheme="minorHAnsi" w:hAnsiTheme="minorHAnsi" w:cstheme="minorBidi"/>
-        </w:rPr>
-        <w:t>deacetylase</w:t>
-      </w:r>
-      <w:proofErr w:type="spellEnd"/>
-      <w:r>
-        <w:rPr>
-          <w:rFonts w:asciiTheme="minorHAnsi" w:hAnsiTheme="minorHAnsi" w:cstheme="minorBidi"/>
-        </w:rPr>
-        <w:t>, HDAC1/Rpd3</w:t>
-      </w:r>
-      <w:r>
-        <w:rPr>
-          <w:rFonts w:asciiTheme="minorHAnsi" w:hAnsiTheme="minorHAnsi" w:cstheme="minorBidi"/>
-        </w:rPr>
-        <w:t xml:space="preserve"> </w:t>
-      </w:r>
-      <w:r>
-        <w:rPr>
-          <w:rFonts w:asciiTheme="minorHAnsi" w:hAnsiTheme="minorHAnsi" w:cstheme="minorBidi"/>
-        </w:rPr>
-        <w:t>{Chen, 1999 #3105}</w:t>
-      </w:r>
-      <w:r>
-        <w:rPr>
-          <w:rFonts w:asciiTheme="minorHAnsi" w:hAnsiTheme="minorHAnsi" w:cstheme="minorBidi"/>
-        </w:rPr>
-        <w:t>.</w:t>
-      </w:r>
-      <w:r>
-        <w:rPr>
-          <w:rFonts w:asciiTheme="minorHAnsi" w:hAnsiTheme="minorHAnsi" w:cstheme="minorBidi"/>
-        </w:rPr>
-        <w:t xml:space="preserve"> </w:t>
-      </w:r>
-      <w:r>
-        <w:rPr>
-          <w:rFonts w:asciiTheme="minorHAnsi" w:hAnsiTheme="minorHAnsi" w:cstheme="minorBidi"/>
-        </w:rPr>
-        <w:t>This</w:t>
-      </w:r>
-      <w:r>
-        <w:rPr>
-          <w:rFonts w:asciiTheme="minorHAnsi" w:hAnsiTheme="minorHAnsi" w:cstheme="minorBidi"/>
-        </w:rPr>
-        <w:t xml:space="preserve"> association accounts for some but not all of Groucho’s repressive ability </w:t>
-      </w:r>
-      <w:r>
-        <w:rPr>
-          <w:rFonts w:asciiTheme="minorHAnsi" w:hAnsiTheme="minorHAnsi" w:cstheme="minorBidi"/>
-          <w:i/>
-        </w:rPr>
-        <w:t>in vivo</w:t>
-      </w:r>
-      <w:r>
-        <w:rPr>
-          <w:rFonts w:asciiTheme="minorHAnsi" w:hAnsiTheme="minorHAnsi" w:cstheme="minorBidi"/>
-        </w:rPr>
-        <w:t>, where Groucho binding is associated with decreased acetylation of the tails of histones H3 and H4, as well as increased nucleosome density</w:t>
-      </w:r>
-      <w:r>
-        <w:rPr>
-          <w:rFonts w:asciiTheme="minorHAnsi" w:hAnsiTheme="minorHAnsi" w:cstheme="minorBidi"/>
-          <w:i/>
-        </w:rPr>
-        <w:t xml:space="preserve"> </w:t>
-      </w:r>
-      <w:r>
-        <w:rPr>
-          <w:rFonts w:asciiTheme="minorHAnsi" w:hAnsiTheme="minorHAnsi" w:cstheme="minorBidi"/>
-        </w:rPr>
-        <w:t>{Winkler, 2010 #2964}</w:t>
-      </w:r>
-      <w:r>
-        <w:rPr>
-          <w:rFonts w:asciiTheme="minorHAnsi" w:hAnsiTheme="minorHAnsi" w:cstheme="minorBidi"/>
-        </w:rPr>
-        <w:t xml:space="preserve">. </w:t>
-      </w:r>
-      <w:proofErr w:type="spellStart"/>
-      <w:r>
-        <w:rPr>
-          <w:rFonts w:asciiTheme="minorHAnsi" w:hAnsiTheme="minorHAnsi" w:cstheme="minorBidi"/>
-        </w:rPr>
-        <w:t>Colocalization</w:t>
-      </w:r>
-      <w:proofErr w:type="spellEnd"/>
-      <w:r>
-        <w:rPr>
-          <w:rFonts w:asciiTheme="minorHAnsi" w:hAnsiTheme="minorHAnsi" w:cstheme="minorBidi"/>
-        </w:rPr>
-        <w:t xml:space="preserve"> of Gro and Rpd3 is prevalent in Kc167 cells (a cell line derived from </w:t>
-      </w:r>
-      <w:r>
-        <w:rPr>
-          <w:rFonts w:asciiTheme="minorHAnsi" w:hAnsiTheme="minorHAnsi" w:cstheme="minorBidi"/>
-          <w:i/>
-        </w:rPr>
-        <w:t xml:space="preserve">Drosophila </w:t>
-      </w:r>
-      <w:r>
-        <w:rPr>
-          <w:rFonts w:asciiTheme="minorHAnsi" w:hAnsiTheme="minorHAnsi" w:cstheme="minorBidi"/>
-        </w:rPr>
-        <w:t xml:space="preserve">embryos), with over half of Groucho binding sites found to overlap Rpd3 binding </w:t>
-      </w:r>
-      <w:commentRangeStart w:id="310"/>
-      <w:r>
-        <w:t>{</w:t>
-      </w:r>
-      <w:proofErr w:type="spellStart"/>
-      <w:r>
         <w:t>Kaul</w:t>
       </w:r>
       <w:proofErr w:type="spellEnd"/>
       <w:r>
         <w:t>, 2014 #2204}</w:t>
       </w:r>
-      <w:commentRangeEnd w:id="310"/>
+      <w:commentRangeEnd w:id="386"/>
       <w:r>
         <w:rPr>
           <w:rStyle w:val="CommentReference"/>
         </w:rPr>
-        <w:commentReference w:id="310"/>
+        <w:commentReference w:id="386"/>
       </w:r>
       <w:r>
         <w:rPr>
@@ -5713,11 +6073,11 @@
         <w:spacing w:after="200" w:line="480" w:lineRule="auto"/>
         <w:ind w:firstLine="720"/>
         <w:rPr>
-          <w:ins w:id="311" w:author="Albert Courey" w:date="2015-11-11T11:45:00Z"/>
+          <w:ins w:id="387" w:author="Albert Courey" w:date="2015-11-11T11:45:00Z"/>
           <w:rFonts w:asciiTheme="minorHAnsi" w:hAnsiTheme="minorHAnsi" w:cstheme="minorBidi"/>
         </w:rPr>
       </w:pPr>
-      <w:ins w:id="312" w:author="Albert Courey" w:date="2015-11-11T11:45:00Z">
+      <w:ins w:id="388" w:author="Albert Courey" w:date="2015-11-11T11:45:00Z">
         <w:r>
           <w:rPr>
             <w:rFonts w:asciiTheme="minorHAnsi" w:hAnsiTheme="minorHAnsi" w:cstheme="minorBidi"/>
@@ -5725,7 +6085,7 @@
           <w:t xml:space="preserve">Given </w:t>
         </w:r>
       </w:ins>
-      <w:ins w:id="313" w:author="Albert Courey" w:date="2015-11-11T11:46:00Z">
+      <w:ins w:id="389" w:author="Albert Courey" w:date="2015-11-11T11:46:00Z">
         <w:r>
           <w:rPr>
             <w:rFonts w:asciiTheme="minorHAnsi" w:hAnsiTheme="minorHAnsi" w:cstheme="minorBidi"/>
@@ -5733,7 +6093,7 @@
           <w:t xml:space="preserve">the many gaps in our knowledge regarding the mechanisms of Gro-mediated repression, I carried out a genome-wide analysis of Gro function in hopes of filling in some of these gaps. </w:t>
         </w:r>
       </w:ins>
-      <w:ins w:id="314" w:author="Albert Courey" w:date="2015-11-11T11:50:00Z">
+      <w:ins w:id="390" w:author="Albert Courey" w:date="2015-11-11T11:50:00Z">
         <w:r>
           <w:rPr>
             <w:rFonts w:asciiTheme="minorHAnsi" w:hAnsiTheme="minorHAnsi" w:cstheme="minorBidi"/>
@@ -5741,7 +6101,7 @@
           <w:t>Experiments described in Chapter 2</w:t>
         </w:r>
       </w:ins>
-      <w:ins w:id="315" w:author="Albert Courey" w:date="2015-11-11T11:51:00Z">
+      <w:ins w:id="391" w:author="Albert Courey" w:date="2015-11-11T11:51:00Z">
         <w:r>
           <w:rPr>
             <w:rFonts w:asciiTheme="minorHAnsi" w:hAnsiTheme="minorHAnsi" w:cstheme="minorBidi"/>
@@ -5749,7 +6109,7 @@
           <w:t xml:space="preserve">, employing a combination of Gro-ChIP-seq on </w:t>
         </w:r>
       </w:ins>
-      <w:ins w:id="316" w:author="Albert Courey" w:date="2015-11-11T11:52:00Z">
+      <w:ins w:id="392" w:author="Albert Courey" w:date="2015-11-11T11:52:00Z">
         <w:r>
           <w:rPr>
             <w:rFonts w:asciiTheme="minorHAnsi" w:hAnsiTheme="minorHAnsi" w:cstheme="minorBidi"/>
@@ -5757,7 +6117,7 @@
           <w:t xml:space="preserve">staged </w:t>
         </w:r>
       </w:ins>
-      <w:ins w:id="317" w:author="Albert Courey" w:date="2015-11-11T11:51:00Z">
+      <w:ins w:id="393" w:author="Albert Courey" w:date="2015-11-11T11:51:00Z">
         <w:r>
           <w:rPr>
             <w:rFonts w:asciiTheme="minorHAnsi" w:hAnsiTheme="minorHAnsi" w:cstheme="minorBidi"/>
@@ -5773,7 +6133,7 @@
         </w:r>
       </w:ins>
       <w:proofErr w:type="spellEnd"/>
-      <w:ins w:id="318" w:author="Albert Courey" w:date="2015-11-11T11:52:00Z">
+      <w:ins w:id="394" w:author="Albert Courey" w:date="2015-11-11T11:52:00Z">
         <w:r>
           <w:rPr>
             <w:rFonts w:asciiTheme="minorHAnsi" w:hAnsiTheme="minorHAnsi" w:cstheme="minorBidi"/>
@@ -5781,7 +6141,7 @@
           <w:t xml:space="preserve"> on staged embryos expressing different levels of Gro </w:t>
         </w:r>
       </w:ins>
-      <w:ins w:id="319" w:author="Albert Courey" w:date="2015-11-11T11:54:00Z">
+      <w:ins w:id="395" w:author="Albert Courey" w:date="2015-11-11T11:54:00Z">
         <w:r>
           <w:rPr>
             <w:rFonts w:asciiTheme="minorHAnsi" w:hAnsiTheme="minorHAnsi" w:cstheme="minorBidi"/>
@@ -5789,7 +6149,7 @@
           <w:t>show tha</w:t>
         </w:r>
       </w:ins>
-      <w:ins w:id="320" w:author="Michael Chambers" w:date="2015-11-13T21:29:00Z">
+      <w:ins w:id="396" w:author="Michael Chambers" w:date="2015-11-13T21:29:00Z">
         <w:r>
           <w:rPr>
             <w:rFonts w:asciiTheme="minorHAnsi" w:hAnsiTheme="minorHAnsi" w:cstheme="minorBidi"/>
@@ -5797,7 +6157,7 @@
           <w:t xml:space="preserve">t Groucho associates with chromatin in discrete </w:t>
         </w:r>
       </w:ins>
-      <w:ins w:id="321" w:author="Michael Chambers" w:date="2015-11-13T21:34:00Z">
+      <w:ins w:id="397" w:author="Michael Chambers" w:date="2015-11-13T21:34:00Z">
         <w:r>
           <w:rPr>
             <w:rFonts w:asciiTheme="minorHAnsi" w:hAnsiTheme="minorHAnsi" w:cstheme="minorBidi"/>
@@ -5819,7 +6179,7 @@
           <w:t xml:space="preserve"> </w:t>
         </w:r>
       </w:ins>
-      <w:ins w:id="322" w:author="Michael Chambers" w:date="2015-11-13T21:29:00Z">
+      <w:ins w:id="398" w:author="Michael Chambers" w:date="2015-11-13T21:29:00Z">
         <w:r>
           <w:rPr>
             <w:rFonts w:asciiTheme="minorHAnsi" w:hAnsiTheme="minorHAnsi" w:cstheme="minorBidi"/>
@@ -5827,8 +6187,8 @@
           <w:t>peaks, often clustered closely upstream or within regulated genes.</w:t>
         </w:r>
       </w:ins>
-      <w:ins w:id="323" w:author="Albert Courey" w:date="2015-11-11T11:54:00Z">
-        <w:del w:id="324" w:author="Michael Chambers" w:date="2015-11-13T21:29:00Z">
+      <w:ins w:id="399" w:author="Albert Courey" w:date="2015-11-11T11:54:00Z">
+        <w:del w:id="400" w:author="Michael Chambers" w:date="2015-11-13T21:29:00Z">
           <w:r>
             <w:rPr>
               <w:rFonts w:asciiTheme="minorHAnsi" w:hAnsiTheme="minorHAnsi" w:cstheme="minorBidi"/>
@@ -5837,8 +6197,8 @@
           </w:r>
         </w:del>
       </w:ins>
-      <w:ins w:id="325" w:author="Albert Courey" w:date="2015-11-11T11:51:00Z">
-        <w:del w:id="326" w:author="Michael Chambers" w:date="2015-11-13T21:29:00Z">
+      <w:ins w:id="401" w:author="Albert Courey" w:date="2015-11-11T11:51:00Z">
+        <w:del w:id="402" w:author="Michael Chambers" w:date="2015-11-13T21:29:00Z">
           <w:r>
             <w:rPr>
               <w:rFonts w:asciiTheme="minorHAnsi" w:hAnsiTheme="minorHAnsi" w:cstheme="minorBidi"/>
@@ -5846,7 +6206,7 @@
             <w:delText xml:space="preserve"> </w:delText>
           </w:r>
         </w:del>
-        <w:del w:id="327" w:author="Michael Chambers" w:date="2015-11-13T21:28:00Z">
+        <w:del w:id="403" w:author="Michael Chambers" w:date="2015-11-13T21:28:00Z">
           <w:r>
             <w:rPr>
               <w:rFonts w:asciiTheme="minorHAnsi" w:hAnsiTheme="minorHAnsi" w:cstheme="minorBidi"/>
@@ -5855,7 +6215,7 @@
           </w:r>
         </w:del>
       </w:ins>
-      <w:ins w:id="328" w:author="Michael Chambers" w:date="2015-11-13T21:32:00Z">
+      <w:ins w:id="404" w:author="Michael Chambers" w:date="2015-11-13T21:32:00Z">
         <w:r>
           <w:rPr>
             <w:rFonts w:asciiTheme="minorHAnsi" w:hAnsiTheme="minorHAnsi" w:cstheme="minorBidi"/>
@@ -5863,7 +6223,7 @@
           <w:t xml:space="preserve"> </w:t>
         </w:r>
       </w:ins>
-      <w:ins w:id="329" w:author="Michael Chambers" w:date="2015-11-13T21:34:00Z">
+      <w:ins w:id="405" w:author="Michael Chambers" w:date="2015-11-13T21:34:00Z">
         <w:r>
           <w:rPr>
             <w:rFonts w:asciiTheme="minorHAnsi" w:hAnsiTheme="minorHAnsi" w:cstheme="minorBidi"/>
@@ -5871,7 +6231,7 @@
           <w:t>This data was used to generate a set of high-confidence Groucho targets at multiple developmental stages.</w:t>
         </w:r>
       </w:ins>
-      <w:ins w:id="330" w:author="Michael Chambers" w:date="2015-11-13T21:32:00Z">
+      <w:ins w:id="406" w:author="Michael Chambers" w:date="2015-11-13T21:32:00Z">
         <w:r>
           <w:rPr>
             <w:rFonts w:asciiTheme="minorHAnsi" w:hAnsiTheme="minorHAnsi" w:cstheme="minorBidi"/>
@@ -5879,8 +6239,8 @@
           <w:t xml:space="preserve"> </w:t>
         </w:r>
       </w:ins>
-      <w:ins w:id="331" w:author="Albert Courey" w:date="2015-11-11T11:51:00Z">
-        <w:del w:id="332" w:author="Michael Chambers" w:date="2015-11-13T21:32:00Z">
+      <w:ins w:id="407" w:author="Albert Courey" w:date="2015-11-11T11:51:00Z">
+        <w:del w:id="408" w:author="Michael Chambers" w:date="2015-11-13T21:32:00Z">
           <w:r>
             <w:rPr>
               <w:rFonts w:asciiTheme="minorHAnsi" w:hAnsiTheme="minorHAnsi" w:cstheme="minorBidi"/>
@@ -5895,7 +6255,7 @@
           <w:t xml:space="preserve">Experiments described in Chapter 3, </w:t>
         </w:r>
       </w:ins>
-      <w:ins w:id="333" w:author="Albert Courey" w:date="2015-11-11T11:53:00Z">
+      <w:ins w:id="409" w:author="Albert Courey" w:date="2015-11-11T11:53:00Z">
         <w:r>
           <w:rPr>
             <w:rFonts w:asciiTheme="minorHAnsi" w:hAnsiTheme="minorHAnsi" w:cstheme="minorBidi"/>
@@ -5917,33 +6277,33 @@
           <w:t xml:space="preserve"> on staged wild-type embryos </w:t>
         </w:r>
       </w:ins>
-      <w:ins w:id="334" w:author="Albert Courey" w:date="2015-11-11T11:54:00Z">
+      <w:ins w:id="410" w:author="Albert Courey" w:date="2015-11-11T11:54:00Z">
         <w:r>
           <w:rPr>
             <w:rFonts w:asciiTheme="minorHAnsi" w:hAnsiTheme="minorHAnsi" w:cstheme="minorBidi"/>
           </w:rPr>
           <w:t xml:space="preserve">show </w:t>
         </w:r>
-        <w:commentRangeStart w:id="335"/>
+        <w:commentRangeStart w:id="411"/>
         <w:r>
           <w:rPr>
             <w:rFonts w:asciiTheme="minorHAnsi" w:hAnsiTheme="minorHAnsi" w:cstheme="minorBidi"/>
           </w:rPr>
           <w:t>tha</w:t>
         </w:r>
-        <w:del w:id="336" w:author="Michael Chambers" w:date="2015-11-13T21:35:00Z">
+        <w:del w:id="412" w:author="Michael Chambers" w:date="2015-11-13T21:35:00Z">
           <w:r>
             <w:rPr>
               <w:rFonts w:asciiTheme="minorHAnsi" w:hAnsiTheme="minorHAnsi" w:cstheme="minorBidi"/>
             </w:rPr>
             <w:delText>t</w:delText>
           </w:r>
-          <w:commentRangeEnd w:id="335"/>
+          <w:commentRangeEnd w:id="411"/>
           <w:r>
             <w:rPr>
               <w:rStyle w:val="CommentReference"/>
             </w:rPr>
-            <w:commentReference w:id="335"/>
+            <w:commentReference w:id="411"/>
           </w:r>
           <w:r>
             <w:rPr>
@@ -5953,8 +6313,8 @@
           </w:r>
         </w:del>
       </w:ins>
-      <w:ins w:id="337" w:author="Albert Courey" w:date="2015-11-11T11:55:00Z">
-        <w:del w:id="338" w:author="Michael Chambers" w:date="2015-11-13T21:35:00Z">
+      <w:ins w:id="413" w:author="Albert Courey" w:date="2015-11-11T11:55:00Z">
+        <w:del w:id="414" w:author="Michael Chambers" w:date="2015-11-13T21:35:00Z">
           <w:r>
             <w:rPr>
               <w:rFonts w:asciiTheme="minorHAnsi" w:hAnsiTheme="minorHAnsi" w:cstheme="minorBidi"/>
@@ -5963,7 +6323,7 @@
           </w:r>
         </w:del>
       </w:ins>
-      <w:ins w:id="339" w:author="Michael Chambers" w:date="2015-11-13T21:35:00Z">
+      <w:ins w:id="415" w:author="Michael Chambers" w:date="2015-11-13T21:35:00Z">
         <w:r>
           <w:rPr>
             <w:rFonts w:asciiTheme="minorHAnsi" w:hAnsiTheme="minorHAnsi" w:cstheme="minorBidi"/>
@@ -5971,7 +6331,7 @@
           <w:t xml:space="preserve">t Groucho-regulated genes are enriched for </w:t>
         </w:r>
       </w:ins>
-      <w:ins w:id="340" w:author="Michael Chambers" w:date="2015-11-13T21:36:00Z">
+      <w:ins w:id="416" w:author="Michael Chambers" w:date="2015-11-13T21:36:00Z">
         <w:r>
           <w:rPr>
             <w:rFonts w:asciiTheme="minorHAnsi" w:hAnsiTheme="minorHAnsi" w:cstheme="minorBidi"/>
@@ -5979,15 +6339,22 @@
           <w:t>promoter-proximal paused</w:t>
         </w:r>
       </w:ins>
-      <w:ins w:id="341" w:author="Michael Chambers" w:date="2015-11-13T21:35:00Z">
+      <w:ins w:id="417" w:author="Michael Chambers" w:date="2015-11-13T21:35:00Z">
         <w:r>
           <w:rPr>
             <w:rFonts w:asciiTheme="minorHAnsi" w:hAnsiTheme="minorHAnsi" w:cstheme="minorBidi"/>
           </w:rPr>
-          <w:t xml:space="preserve"> polymerase, suggesting </w:t>
-        </w:r>
-      </w:ins>
-      <w:ins w:id="342" w:author="Michael Chambers" w:date="2015-11-13T21:36:00Z">
+          <w:t xml:space="preserve"> polymerase, </w:t>
+        </w:r>
+        <w:r>
+          <w:rPr>
+            <w:rFonts w:asciiTheme="minorHAnsi" w:hAnsiTheme="minorHAnsi" w:cstheme="minorBidi"/>
+          </w:rPr>
+          <w:lastRenderedPageBreak/>
+          <w:t xml:space="preserve">suggesting </w:t>
+        </w:r>
+      </w:ins>
+      <w:ins w:id="418" w:author="Michael Chambers" w:date="2015-11-13T21:36:00Z">
         <w:r>
           <w:rPr>
             <w:rFonts w:asciiTheme="minorHAnsi" w:hAnsiTheme="minorHAnsi" w:cstheme="minorBidi"/>
@@ -5995,7 +6362,7 @@
           <w:t>a possible role for PolII stalling in Groucho-mediated gene repression.</w:t>
         </w:r>
       </w:ins>
-      <w:ins w:id="343" w:author="Michael Chambers" w:date="2015-11-13T21:35:00Z">
+      <w:ins w:id="419" w:author="Michael Chambers" w:date="2015-11-13T21:35:00Z">
         <w:r>
           <w:rPr>
             <w:rFonts w:asciiTheme="minorHAnsi" w:hAnsiTheme="minorHAnsi" w:cstheme="minorBidi"/>
@@ -6003,15 +6370,31 @@
           <w:t xml:space="preserve"> </w:t>
         </w:r>
       </w:ins>
-      <w:ins w:id="344" w:author="Albert Courey" w:date="2015-11-11T11:55:00Z">
+      <w:ins w:id="420" w:author="Albert Courey" w:date="2015-11-11T11:55:00Z">
         <w:r>
           <w:rPr>
             <w:rFonts w:asciiTheme="minorHAnsi" w:hAnsiTheme="minorHAnsi" w:cstheme="minorBidi"/>
           </w:rPr>
-          <w:t xml:space="preserve">Chapter 4, is a published paper in which we identified the </w:t>
-        </w:r>
-      </w:ins>
-      <w:ins w:id="345" w:author="Albert Courey" w:date="2015-11-11T11:56:00Z">
+          <w:t>Chapter 4</w:t>
+        </w:r>
+        <w:bookmarkStart w:id="421" w:name="_GoBack"/>
+        <w:bookmarkEnd w:id="421"/>
+        <w:del w:id="422" w:author="Michael Chambers" w:date="2015-11-17T00:30:00Z">
+          <w:r>
+            <w:rPr>
+              <w:rFonts w:asciiTheme="minorHAnsi" w:hAnsiTheme="minorHAnsi" w:cstheme="minorBidi"/>
+            </w:rPr>
+            <w:delText>,</w:delText>
+          </w:r>
+        </w:del>
+        <w:r>
+          <w:rPr>
+            <w:rFonts w:asciiTheme="minorHAnsi" w:hAnsiTheme="minorHAnsi" w:cstheme="minorBidi"/>
+          </w:rPr>
+          <w:t xml:space="preserve"> is a published paper in which we identified the </w:t>
+        </w:r>
+      </w:ins>
+      <w:ins w:id="423" w:author="Albert Courey" w:date="2015-11-11T11:56:00Z">
         <w:r>
           <w:rPr>
             <w:rFonts w:asciiTheme="minorHAnsi" w:hAnsiTheme="minorHAnsi" w:cstheme="minorBidi"/>
@@ -6019,7 +6402,7 @@
           <w:t>Gro</w:t>
         </w:r>
       </w:ins>
-      <w:ins w:id="346" w:author="Albert Courey" w:date="2015-11-11T11:55:00Z">
+      <w:ins w:id="424" w:author="Albert Courey" w:date="2015-11-11T11:55:00Z">
         <w:r>
           <w:rPr>
             <w:rFonts w:asciiTheme="minorHAnsi" w:hAnsiTheme="minorHAnsi" w:cstheme="minorBidi"/>
@@ -6048,7 +6431,6 @@
         <w:ind w:firstLine="720"/>
       </w:pPr>
       <w:r>
-        <w:lastRenderedPageBreak/>
         <w:br w:type="page"/>
       </w:r>
       <w:r>
@@ -6213,7 +6595,7 @@
           <w:rFonts w:asciiTheme="minorHAnsi" w:hAnsiTheme="minorHAnsi" w:cstheme="minorBidi"/>
         </w:rPr>
       </w:pPr>
-      <w:del w:id="347" w:author="Michael Chambers" w:date="2015-11-13T17:48:00Z">
+      <w:del w:id="425" w:author="Michael Chambers" w:date="2015-11-13T17:48:00Z">
         <w:r>
           <w:rPr>
             <w:b/>
@@ -6234,7 +6616,7 @@
           <w:delText xml:space="preserve"> 1-2</w:delText>
         </w:r>
       </w:del>
-      <w:ins w:id="348" w:author="Michael Chambers" w:date="2015-11-13T17:48:00Z">
+      <w:ins w:id="426" w:author="Michael Chambers" w:date="2015-11-13T17:48:00Z">
         <w:r>
           <w:rPr>
             <w:b/>
@@ -6273,7 +6655,7 @@
           <w:b/>
         </w:rPr>
       </w:pPr>
-      <w:ins w:id="349" w:author="Michael Chambers" w:date="2015-11-13T17:48:00Z">
+      <w:ins w:id="427" w:author="Michael Chambers" w:date="2015-11-13T17:48:00Z">
         <w:r>
           <w:rPr>
             <w:b/>
@@ -6282,7 +6664,7 @@
           <w:t>Table</w:t>
         </w:r>
       </w:ins>
-      <w:del w:id="350" w:author="Michael Chambers" w:date="2015-11-13T17:48:00Z">
+      <w:del w:id="428" w:author="Michael Chambers" w:date="2015-11-13T17:48:00Z">
         <w:r>
           <w:rPr>
             <w:b/>
@@ -6296,23 +6678,23 @@
         </w:rPr>
         <w:t xml:space="preserve"> 1-</w:t>
       </w:r>
-      <w:commentRangeStart w:id="351"/>
-      <w:del w:id="352" w:author="Michael Chambers" w:date="2015-11-13T17:48:00Z">
+      <w:commentRangeStart w:id="429"/>
+      <w:del w:id="430" w:author="Michael Chambers" w:date="2015-11-13T17:48:00Z">
         <w:r>
           <w:rPr>
             <w:b/>
           </w:rPr>
           <w:delText>2</w:delText>
         </w:r>
-        <w:commentRangeEnd w:id="351"/>
+        <w:commentRangeEnd w:id="429"/>
         <w:r>
           <w:rPr>
             <w:rStyle w:val="CommentReference"/>
           </w:rPr>
-          <w:commentReference w:id="351"/>
-        </w:r>
-      </w:del>
-      <w:ins w:id="353" w:author="Michael Chambers" w:date="2015-11-13T17:48:00Z">
+          <w:commentReference w:id="429"/>
+        </w:r>
+      </w:del>
+      <w:ins w:id="431" w:author="Michael Chambers" w:date="2015-11-13T17:48:00Z">
         <w:r>
           <w:rPr>
             <w:b/>
@@ -7995,7 +8377,7 @@
 
 <file path=word/comments.xml><?xml version="1.0" encoding="utf-8"?>
 <w:comments xmlns:wpc="http://schemas.microsoft.com/office/word/2010/wordprocessingCanvas" xmlns:mo="http://schemas.microsoft.com/office/mac/office/2008/main" xmlns:mc="http://schemas.openxmlformats.org/markup-compatibility/2006" xmlns:mv="urn:schemas-microsoft-com:mac:vml" xmlns:o="urn:schemas-microsoft-com:office:office" xmlns:r="http://schemas.openxmlformats.org/officeDocument/2006/relationships" xmlns:m="http://schemas.openxmlformats.org/officeDocument/2006/math" xmlns:v="urn:schemas-microsoft-com:vml" xmlns:wp14="http://schemas.microsoft.com/office/word/2010/wordprocessingDrawing" xmlns:wp="http://schemas.openxmlformats.org/drawingml/2006/wordprocessingDrawing" xmlns:w10="urn:schemas-microsoft-com:office:word" xmlns:w="http://schemas.openxmlformats.org/wordprocessingml/2006/main" xmlns:w14="http://schemas.microsoft.com/office/word/2010/wordml" xmlns:w15="http://schemas.microsoft.com/office/word/2012/wordml" xmlns:wpg="http://schemas.microsoft.com/office/word/2010/wordprocessingGroup" xmlns:wpi="http://schemas.microsoft.com/office/word/2010/wordprocessingInk" xmlns:wne="http://schemas.microsoft.com/office/word/2006/wordml" xmlns:wps="http://schemas.microsoft.com/office/word/2010/wordprocessingShape" mc:Ignorable="w14 w15 wp14">
-  <w:comment w:id="2" w:author="Albert Courey" w:date="2015-11-11T10:39:00Z" w:initials="AC">
+  <w:comment w:id="13" w:author="Albert Courey" w:date="2015-11-11T10:39:00Z" w:initials="AC">
     <w:p>
       <w:pPr>
         <w:pStyle w:val="CommentText"/>
@@ -8011,7 +8393,7 @@
       </w:r>
     </w:p>
   </w:comment>
-  <w:comment w:id="38" w:author="Albert Courey" w:date="2015-11-11T09:41:00Z" w:initials="AC">
+  <w:comment w:id="58" w:author="Albert Courey" w:date="2015-11-11T09:41:00Z" w:initials="AC">
     <w:p>
       <w:pPr>
         <w:pStyle w:val="CommentText"/>
@@ -8035,7 +8417,7 @@
       </w:r>
     </w:p>
   </w:comment>
-  <w:comment w:id="45" w:author="Albert Courey" w:date="2015-11-11T09:43:00Z" w:initials="AC">
+  <w:comment w:id="65" w:author="Albert Courey" w:date="2015-11-11T09:43:00Z" w:initials="AC">
     <w:p>
       <w:pPr>
         <w:pStyle w:val="CommentText"/>
@@ -8051,7 +8433,7 @@
       </w:r>
     </w:p>
   </w:comment>
-  <w:comment w:id="50" w:author="Albert Courey" w:date="2015-11-11T09:46:00Z" w:initials="AC">
+  <w:comment w:id="70" w:author="Albert Courey" w:date="2015-11-11T09:46:00Z" w:initials="AC">
     <w:p>
       <w:pPr>
         <w:pStyle w:val="CommentText"/>
@@ -8067,7 +8449,7 @@
       </w:r>
     </w:p>
   </w:comment>
-  <w:comment w:id="66" w:author="Albert Courey" w:date="2015-11-11T09:49:00Z" w:initials="AC">
+  <w:comment w:id="89" w:author="Albert Courey" w:date="2015-11-11T09:49:00Z" w:initials="AC">
     <w:p>
       <w:pPr>
         <w:pStyle w:val="CommentText"/>
@@ -8083,7 +8465,7 @@
       </w:r>
     </w:p>
   </w:comment>
-  <w:comment w:id="95" w:author="Albert Courey" w:date="2015-11-11T10:20:00Z" w:initials="AC">
+  <w:comment w:id="130" w:author="Albert Courey" w:date="2015-11-11T10:20:00Z" w:initials="AC">
     <w:p>
       <w:pPr>
         <w:pStyle w:val="CommentText"/>
@@ -8099,7 +8481,7 @@
       </w:r>
     </w:p>
   </w:comment>
-  <w:comment w:id="146" w:author="Albert Courey" w:date="2015-11-11T10:37:00Z" w:initials="AC">
+  <w:comment w:id="190" w:author="Albert Courey" w:date="2015-11-11T10:37:00Z" w:initials="AC">
     <w:p>
       <w:pPr>
         <w:pStyle w:val="CommentText"/>
@@ -8115,7 +8497,7 @@
       </w:r>
     </w:p>
   </w:comment>
-  <w:comment w:id="201" w:author="Albert Courey" w:date="2015-11-11T10:36:00Z" w:initials="AC">
+  <w:comment w:id="245" w:author="Albert Courey" w:date="2015-11-11T10:36:00Z" w:initials="AC">
     <w:p>
       <w:pPr>
         <w:pStyle w:val="CommentText"/>
@@ -8131,7 +8513,7 @@
       </w:r>
     </w:p>
   </w:comment>
-  <w:comment w:id="310" w:author="Albert Courey" w:date="2015-11-11T11:50:00Z" w:initials="AC">
+  <w:comment w:id="386" w:author="Albert Courey" w:date="2015-11-11T11:50:00Z" w:initials="AC">
     <w:p>
       <w:pPr>
         <w:pStyle w:val="CommentText"/>
@@ -8147,7 +8529,7 @@
       </w:r>
     </w:p>
   </w:comment>
-  <w:comment w:id="335" w:author="Albert Courey" w:date="2015-11-11T11:54:00Z" w:initials="AC">
+  <w:comment w:id="411" w:author="Albert Courey" w:date="2015-11-11T11:54:00Z" w:initials="AC">
     <w:p>
       <w:pPr>
         <w:pStyle w:val="CommentText"/>
@@ -8163,7 +8545,7 @@
       </w:r>
     </w:p>
   </w:comment>
-  <w:comment w:id="351" w:author="Albert Courey" w:date="2015-11-11T10:38:00Z" w:initials="AC">
+  <w:comment w:id="429" w:author="Albert Courey" w:date="2015-11-11T10:38:00Z" w:initials="AC">
     <w:p>
       <w:pPr>
         <w:pStyle w:val="CommentText"/>

--- a/ch1_introduction.docx
+++ b/ch1_introduction.docx
@@ -4,46 +4,14 @@
   <w:body>
     <w:p>
       <w:pPr>
-        <w:pStyle w:val="Heading1"/>
-        <w:spacing w:before="240" w:line="480" w:lineRule="auto"/>
-        <w:rPr>
-          <w:bCs w:val="0"/>
+        <w:spacing w:line="480" w:lineRule="auto"/>
+        <w:rPr>
+          <w:del w:id="0" w:author="Michael Chambers" w:date="2015-11-17T02:28:00Z"/>
+          <w:rFonts w:asciiTheme="minorHAnsi" w:hAnsiTheme="minorHAnsi"/>
+          <w:bCs/>
           <w:color w:val="365F91" w:themeColor="accent1" w:themeShade="BF"/>
         </w:rPr>
-      </w:pPr>
-    </w:p>
-    <w:p>
-      <w:pPr>
-        <w:pStyle w:val="Heading1"/>
-        <w:spacing w:before="240" w:line="480" w:lineRule="auto"/>
-        <w:rPr>
-          <w:bCs w:val="0"/>
-          <w:color w:val="365F91" w:themeColor="accent1" w:themeShade="BF"/>
-        </w:rPr>
-      </w:pPr>
-    </w:p>
-    <w:p>
-      <w:pPr>
-        <w:pStyle w:val="Heading1"/>
-        <w:spacing w:before="240" w:line="480" w:lineRule="auto"/>
-        <w:rPr>
-          <w:bCs w:val="0"/>
-          <w:color w:val="365F91" w:themeColor="accent1" w:themeShade="BF"/>
-        </w:rPr>
-      </w:pPr>
-    </w:p>
-    <w:p>
-      <w:pPr>
-        <w:spacing w:line="480" w:lineRule="auto"/>
-        <w:jc w:val="center"/>
-        <w:rPr>
-          <w:b/>
-          <w:bCs/>
-          <w:rPrChange w:id="0" w:author="Michael Chambers" w:date="2015-11-17T00:03:00Z">
-            <w:rPr/>
-          </w:rPrChange>
-        </w:rPr>
-        <w:pPrChange w:id="1" w:author="Michael Chambers" w:date="2015-11-17T00:03:00Z">
+        <w:pPrChange w:id="1" w:author="Michael Chambers" w:date="2015-11-17T02:28:00Z">
           <w:pPr>
             <w:pStyle w:val="Heading1"/>
             <w:spacing w:before="240" w:line="480" w:lineRule="auto"/>
@@ -51,10 +19,166 @@
           </w:pPr>
         </w:pPrChange>
       </w:pPr>
-      <w:r>
-        <w:rPr>
+    </w:p>
+    <w:p>
+      <w:pPr>
+        <w:pStyle w:val="Heading1"/>
+        <w:spacing w:before="240" w:line="480" w:lineRule="auto"/>
+        <w:rPr>
+          <w:ins w:id="2" w:author="Michael Chambers" w:date="2015-11-17T02:29:00Z"/>
+          <w:rFonts w:asciiTheme="minorHAnsi" w:eastAsiaTheme="minorHAnsi" w:hAnsiTheme="minorHAnsi" w:cs="Times New Roman"/>
+          <w:b w:val="0"/>
+          <w:color w:val="365F91" w:themeColor="accent1" w:themeShade="BF"/>
+          <w:sz w:val="24"/>
+          <w:szCs w:val="24"/>
+        </w:rPr>
+      </w:pPr>
+    </w:p>
+    <w:p>
+      <w:pPr>
+        <w:pStyle w:val="BodyText"/>
+        <w:rPr>
+          <w:ins w:id="3" w:author="Michael Chambers" w:date="2015-11-17T02:29:00Z"/>
+        </w:rPr>
+        <w:pPrChange w:id="4" w:author="Michael Chambers" w:date="2015-11-17T02:29:00Z">
+          <w:pPr>
+            <w:pStyle w:val="Heading1"/>
+            <w:spacing w:before="240" w:line="480" w:lineRule="auto"/>
+          </w:pPr>
+        </w:pPrChange>
+      </w:pPr>
+    </w:p>
+    <w:p>
+      <w:pPr>
+        <w:pStyle w:val="BodyText"/>
+        <w:rPr>
+          <w:ins w:id="5" w:author="Michael Chambers" w:date="2015-11-17T02:29:00Z"/>
+        </w:rPr>
+        <w:pPrChange w:id="6" w:author="Michael Chambers" w:date="2015-11-17T02:29:00Z">
+          <w:pPr>
+            <w:pStyle w:val="Heading1"/>
+            <w:spacing w:before="240" w:line="480" w:lineRule="auto"/>
+          </w:pPr>
+        </w:pPrChange>
+      </w:pPr>
+    </w:p>
+    <w:p>
+      <w:pPr>
+        <w:pStyle w:val="BodyText"/>
+        <w:rPr>
+          <w:ins w:id="7" w:author="Michael Chambers" w:date="2015-11-17T02:29:00Z"/>
+        </w:rPr>
+        <w:pPrChange w:id="8" w:author="Michael Chambers" w:date="2015-11-17T02:29:00Z">
+          <w:pPr>
+            <w:pStyle w:val="Heading1"/>
+            <w:spacing w:before="240" w:line="480" w:lineRule="auto"/>
+          </w:pPr>
+        </w:pPrChange>
+      </w:pPr>
+    </w:p>
+    <w:p>
+      <w:pPr>
+        <w:pStyle w:val="BodyText"/>
+        <w:rPr>
+          <w:ins w:id="9" w:author="Michael Chambers" w:date="2015-11-17T02:29:00Z"/>
+          <w:rPrChange w:id="10" w:author="Michael Chambers" w:date="2015-11-17T02:29:00Z">
+            <w:rPr>
+              <w:ins w:id="11" w:author="Michael Chambers" w:date="2015-11-17T02:29:00Z"/>
+              <w:bCs w:val="0"/>
+              <w:color w:val="365F91" w:themeColor="accent1" w:themeShade="BF"/>
+            </w:rPr>
+          </w:rPrChange>
+        </w:rPr>
+        <w:pPrChange w:id="12" w:author="Michael Chambers" w:date="2015-11-17T02:29:00Z">
+          <w:pPr>
+            <w:pStyle w:val="Heading1"/>
+            <w:spacing w:before="240" w:line="480" w:lineRule="auto"/>
+          </w:pPr>
+        </w:pPrChange>
+      </w:pPr>
+    </w:p>
+    <w:p>
+      <w:pPr>
+        <w:pStyle w:val="Heading1"/>
+        <w:spacing w:before="240" w:line="480" w:lineRule="auto"/>
+        <w:jc w:val="center"/>
+        <w:rPr>
+          <w:del w:id="13" w:author="Michael Chambers" w:date="2015-11-17T02:28:00Z"/>
+          <w:rFonts w:asciiTheme="minorHAnsi" w:hAnsiTheme="minorHAnsi"/>
+          <w:bCs w:val="0"/>
+          <w:color w:val="365F91" w:themeColor="accent1" w:themeShade="BF"/>
+          <w:sz w:val="24"/>
+          <w:szCs w:val="24"/>
+          <w:rPrChange w:id="14" w:author="Michael Chambers" w:date="2015-11-17T02:27:00Z">
+            <w:rPr>
+              <w:del w:id="15" w:author="Michael Chambers" w:date="2015-11-17T02:28:00Z"/>
+              <w:bCs w:val="0"/>
+              <w:color w:val="365F91" w:themeColor="accent1" w:themeShade="BF"/>
+            </w:rPr>
+          </w:rPrChange>
+        </w:rPr>
+        <w:pPrChange w:id="16" w:author="Michael Chambers" w:date="2015-11-17T02:29:00Z">
+          <w:pPr>
+            <w:pStyle w:val="Heading1"/>
+            <w:spacing w:before="240" w:line="480" w:lineRule="auto"/>
+          </w:pPr>
+        </w:pPrChange>
+      </w:pPr>
+    </w:p>
+    <w:p>
+      <w:pPr>
+        <w:pStyle w:val="Heading1"/>
+        <w:spacing w:before="240" w:line="480" w:lineRule="auto"/>
+        <w:jc w:val="center"/>
+        <w:rPr>
+          <w:del w:id="17" w:author="Michael Chambers" w:date="2015-11-17T02:28:00Z"/>
+          <w:rFonts w:asciiTheme="minorHAnsi" w:hAnsiTheme="minorHAnsi"/>
+          <w:bCs w:val="0"/>
+          <w:color w:val="365F91" w:themeColor="accent1" w:themeShade="BF"/>
+          <w:sz w:val="24"/>
+          <w:szCs w:val="24"/>
+          <w:rPrChange w:id="18" w:author="Michael Chambers" w:date="2015-11-17T02:27:00Z">
+            <w:rPr>
+              <w:del w:id="19" w:author="Michael Chambers" w:date="2015-11-17T02:28:00Z"/>
+              <w:bCs w:val="0"/>
+              <w:color w:val="365F91" w:themeColor="accent1" w:themeShade="BF"/>
+            </w:rPr>
+          </w:rPrChange>
+        </w:rPr>
+        <w:pPrChange w:id="20" w:author="Michael Chambers" w:date="2015-11-17T02:29:00Z">
+          <w:pPr>
+            <w:pStyle w:val="Heading1"/>
+            <w:spacing w:before="240" w:line="480" w:lineRule="auto"/>
+          </w:pPr>
+        </w:pPrChange>
+      </w:pPr>
+    </w:p>
+    <w:p>
+      <w:pPr>
+        <w:spacing w:line="480" w:lineRule="auto"/>
+        <w:jc w:val="center"/>
+        <w:rPr>
+          <w:rFonts w:asciiTheme="minorHAnsi" w:hAnsiTheme="minorHAnsi"/>
+          <w:rPrChange w:id="21" w:author="Michael Chambers" w:date="2015-11-17T02:27:00Z">
+            <w:rPr>
+              <w:sz w:val="24"/>
+              <w:szCs w:val="24"/>
+            </w:rPr>
+          </w:rPrChange>
+        </w:rPr>
+        <w:pPrChange w:id="22" w:author="Michael Chambers" w:date="2015-11-17T02:29:00Z">
+          <w:pPr>
+            <w:pStyle w:val="Heading1"/>
+            <w:spacing w:before="240" w:line="480" w:lineRule="auto"/>
+            <w:jc w:val="center"/>
+          </w:pPr>
+        </w:pPrChange>
+      </w:pPr>
+      <w:r>
+        <w:rPr>
+          <w:rFonts w:asciiTheme="minorHAnsi" w:hAnsiTheme="minorHAnsi"/>
           <w:b/>
-          <w:rPrChange w:id="2" w:author="Michael Chambers" w:date="2015-11-17T00:03:00Z">
+          <w:rPrChange w:id="23" w:author="Michael Chambers" w:date="2015-11-17T02:27:00Z">
             <w:rPr/>
           </w:rPrChange>
         </w:rPr>
@@ -67,19 +191,23 @@
         <w:spacing w:line="480" w:lineRule="auto"/>
         <w:jc w:val="center"/>
       </w:pPr>
+      <w:bookmarkStart w:id="24" w:name="_GoBack"/>
+      <w:bookmarkEnd w:id="24"/>
     </w:p>
     <w:p>
       <w:pPr>
         <w:spacing w:line="480" w:lineRule="auto"/>
         <w:jc w:val="center"/>
         <w:rPr>
-          <w:b/>
-          <w:bCs/>
-          <w:rPrChange w:id="3" w:author="Michael Chambers" w:date="2015-11-17T00:03:00Z">
-            <w:rPr/>
+          <w:rFonts w:asciiTheme="minorHAnsi" w:hAnsiTheme="minorHAnsi"/>
+          <w:rPrChange w:id="25" w:author="Michael Chambers" w:date="2015-11-17T02:27:00Z">
+            <w:rPr>
+              <w:sz w:val="24"/>
+              <w:szCs w:val="24"/>
+            </w:rPr>
           </w:rPrChange>
         </w:rPr>
-        <w:pPrChange w:id="4" w:author="Michael Chambers" w:date="2015-11-17T00:03:00Z">
+        <w:pPrChange w:id="26" w:author="Michael Chambers" w:date="2015-11-17T02:27:00Z">
           <w:pPr>
             <w:pStyle w:val="Heading1"/>
             <w:spacing w:before="240" w:line="480" w:lineRule="auto"/>
@@ -89,8 +217,9 @@
       </w:pPr>
       <w:r>
         <w:rPr>
+          <w:rFonts w:asciiTheme="minorHAnsi" w:hAnsiTheme="minorHAnsi"/>
           <w:b/>
-          <w:rPrChange w:id="5" w:author="Michael Chambers" w:date="2015-11-17T00:03:00Z">
+          <w:rPrChange w:id="27" w:author="Michael Chambers" w:date="2015-11-17T02:27:00Z">
             <w:rPr/>
           </w:rPrChange>
         </w:rPr>
@@ -102,13 +231,15 @@
         <w:spacing w:line="480" w:lineRule="auto"/>
         <w:jc w:val="center"/>
         <w:rPr>
-          <w:b/>
-          <w:bCs/>
-          <w:rPrChange w:id="6" w:author="Michael Chambers" w:date="2015-11-17T00:03:00Z">
-            <w:rPr/>
+          <w:rFonts w:asciiTheme="minorHAnsi" w:hAnsiTheme="minorHAnsi"/>
+          <w:rPrChange w:id="28" w:author="Michael Chambers" w:date="2015-11-17T02:27:00Z">
+            <w:rPr>
+              <w:sz w:val="24"/>
+              <w:szCs w:val="24"/>
+            </w:rPr>
           </w:rPrChange>
         </w:rPr>
-        <w:pPrChange w:id="7" w:author="Michael Chambers" w:date="2015-11-17T00:03:00Z">
+        <w:pPrChange w:id="29" w:author="Michael Chambers" w:date="2015-11-17T02:27:00Z">
           <w:pPr>
             <w:pStyle w:val="Heading1"/>
             <w:spacing w:before="240" w:line="480" w:lineRule="auto"/>
@@ -118,8 +249,9 @@
       </w:pPr>
       <w:r>
         <w:rPr>
+          <w:rFonts w:asciiTheme="minorHAnsi" w:hAnsiTheme="minorHAnsi"/>
           <w:b/>
-          <w:rPrChange w:id="8" w:author="Michael Chambers" w:date="2015-11-17T00:03:00Z">
+          <w:rPrChange w:id="30" w:author="Michael Chambers" w:date="2015-11-17T02:27:00Z">
             <w:rPr/>
           </w:rPrChange>
         </w:rPr>
@@ -129,57 +261,61 @@
     <w:p>
       <w:pPr>
         <w:spacing w:line="480" w:lineRule="auto"/>
+        <w:rPr>
+          <w:rFonts w:asciiTheme="minorHAnsi" w:hAnsiTheme="minorHAnsi"/>
+          <w:rPrChange w:id="31" w:author="Michael Chambers" w:date="2015-11-17T02:27:00Z">
+            <w:rPr/>
+          </w:rPrChange>
+        </w:rPr>
       </w:pPr>
-      <w:bookmarkStart w:id="9" w:name="michael-chambers"/>
-      <w:bookmarkStart w:id="10" w:name="figures-and-tables"/>
-      <w:bookmarkEnd w:id="9"/>
-      <w:bookmarkEnd w:id="10"/>
-      <w:r>
+      <w:bookmarkStart w:id="32" w:name="michael-chambers"/>
+      <w:bookmarkStart w:id="33" w:name="figures-and-tables"/>
+      <w:bookmarkEnd w:id="32"/>
+      <w:bookmarkEnd w:id="33"/>
+      <w:r>
+        <w:rPr>
+          <w:rFonts w:asciiTheme="minorHAnsi" w:hAnsiTheme="minorHAnsi"/>
+          <w:rPrChange w:id="34" w:author="Michael Chambers" w:date="2015-11-17T02:27:00Z">
+            <w:rPr/>
+          </w:rPrChange>
+        </w:rPr>
         <w:br w:type="page"/>
       </w:r>
     </w:p>
     <w:p>
       <w:pPr>
-        <w:rPr>
-          <w:b/>
-          <w:rPrChange w:id="11" w:author="Michael Chambers" w:date="2015-11-17T00:04:00Z">
-            <w:rPr/>
-          </w:rPrChange>
-        </w:rPr>
-        <w:pPrChange w:id="12" w:author="Michael Chambers" w:date="2015-11-17T00:03:00Z">
+        <w:pPrChange w:id="35" w:author="Michael Chambers" w:date="2015-11-17T00:03:00Z">
           <w:pPr>
             <w:pStyle w:val="Heading2"/>
             <w:spacing w:line="480" w:lineRule="auto"/>
           </w:pPr>
         </w:pPrChange>
       </w:pPr>
-      <w:commentRangeStart w:id="13"/>
+      <w:commentRangeStart w:id="36"/>
       <w:r>
         <w:rPr>
           <w:b/>
-          <w:rPrChange w:id="14" w:author="Michael Chambers" w:date="2015-11-17T00:04:00Z">
+          <w:rPrChange w:id="37" w:author="Michael Chambers" w:date="2015-11-17T00:04:00Z">
             <w:rPr/>
           </w:rPrChange>
         </w:rPr>
         <w:lastRenderedPageBreak/>
         <w:t>Introduction</w:t>
       </w:r>
-      <w:commentRangeEnd w:id="13"/>
+      <w:commentRangeEnd w:id="36"/>
       <w:r>
         <w:rPr>
           <w:rStyle w:val="CommentReference"/>
           <w:b/>
-          <w:rPrChange w:id="15" w:author="Michael Chambers" w:date="2015-11-17T00:04:00Z">
+          <w:rPrChange w:id="38" w:author="Michael Chambers" w:date="2015-11-17T00:04:00Z">
             <w:rPr>
               <w:rStyle w:val="CommentReference"/>
-              <w:rFonts w:ascii="Times New Roman" w:eastAsiaTheme="minorHAnsi" w:hAnsi="Times New Roman" w:cs="Times New Roman"/>
               <w:b w:val="0"/>
               <w:bCs w:val="0"/>
-              <w:color w:val="auto"/>
             </w:rPr>
           </w:rPrChange>
         </w:rPr>
-        <w:commentReference w:id="13"/>
+        <w:commentReference w:id="36"/>
       </w:r>
     </w:p>
     <w:p>
@@ -218,16 +354,8 @@
         <w:rPr>
           <w:i/>
         </w:rPr>
-        <w:t xml:space="preserve"> </w:t>
-      </w:r>
-      <w:proofErr w:type="spellStart"/>
-      <w:r>
-        <w:rPr>
-          <w:i/>
-        </w:rPr>
-        <w:t>corepressors</w:t>
-      </w:r>
-      <w:proofErr w:type="spellEnd"/>
+        <w:t xml:space="preserve"> corepressors</w:t>
+      </w:r>
       <w:r>
         <w:rPr>
           <w:i/>
@@ -250,23 +378,18 @@
       <w:r>
         <w:t xml:space="preserve">family of </w:t>
       </w:r>
-      <w:del w:id="16" w:author="Michael Chambers" w:date="2015-11-17T00:04:00Z">
+      <w:del w:id="39" w:author="Michael Chambers" w:date="2015-11-17T00:04:00Z">
         <w:r>
           <w:delText xml:space="preserve">of </w:delText>
         </w:r>
       </w:del>
-      <w:proofErr w:type="spellStart"/>
-      <w:r>
-        <w:t>corepressors</w:t>
-      </w:r>
-      <w:proofErr w:type="spellEnd"/>
-      <w:r>
-        <w:t xml:space="preserve"> play crucial roles in </w:t>
+      <w:r>
+        <w:t xml:space="preserve">corepressors play crucial roles in </w:t>
       </w:r>
       <w:r>
         <w:t xml:space="preserve">the interpretation and integration of multiple </w:t>
       </w:r>
-      <w:ins w:id="17" w:author="Albert Courey" w:date="2015-11-11T09:34:00Z">
+      <w:ins w:id="40" w:author="Albert Courey" w:date="2015-11-11T09:34:00Z">
         <w:r>
           <w:t xml:space="preserve">spatial, temporal, and </w:t>
         </w:r>
@@ -284,29 +407,13 @@
         <w:t xml:space="preserve">Drosophila melanogaster </w:t>
       </w:r>
       <w:r>
-        <w:t xml:space="preserve">member of this protein family, was first discovered in the context of a slight </w:t>
-      </w:r>
-      <w:proofErr w:type="spellStart"/>
-      <w:r>
-        <w:t>hypomorphic</w:t>
-      </w:r>
-      <w:proofErr w:type="spellEnd"/>
-      <w:r>
-        <w:t xml:space="preserve"> allele which resulted in the formation</w:t>
+        <w:t>member of this protein family, was first discovered in the context of a slight hypomorphic allele which resulted in the formation</w:t>
       </w:r>
       <w:r>
         <w:t xml:space="preserve"> of extra supraorbital bristles reminiscent of the bushy eyebrows of Groucho Marx </w:t>
       </w:r>
       <w:r>
-        <w:t>{</w:t>
-      </w:r>
-      <w:proofErr w:type="spellStart"/>
-      <w:r>
-        <w:t>Lindsley</w:t>
-      </w:r>
-      <w:proofErr w:type="spellEnd"/>
-      <w:r>
-        <w:t>, 1968 #3055}</w:t>
+        <w:t>{Lindsley, 1968 #3055}</w:t>
       </w:r>
       <w:r>
         <w:t xml:space="preserve">. Subsequent research on Gro in </w:t>
@@ -329,7 +436,7 @@
       <w:r>
         <w:t xml:space="preserve">As a corepressor, Groucho has no documented ability to bind </w:t>
       </w:r>
-      <w:del w:id="18" w:author="Albert Courey" w:date="2015-11-11T09:35:00Z">
+      <w:del w:id="41" w:author="Albert Courey" w:date="2015-11-11T09:35:00Z">
         <w:r>
           <w:delText xml:space="preserve">directly </w:delText>
         </w:r>
@@ -337,7 +444,7 @@
       <w:r>
         <w:t xml:space="preserve">DNA </w:t>
       </w:r>
-      <w:ins w:id="19" w:author="Albert Courey" w:date="2015-11-11T09:35:00Z">
+      <w:ins w:id="42" w:author="Albert Courey" w:date="2015-11-11T09:35:00Z">
         <w:r>
           <w:t xml:space="preserve">directly </w:t>
         </w:r>
@@ -345,7 +452,7 @@
       <w:r>
         <w:t>in a sequence-specific manner, instead relying on recruitment to genomic loci through interaction</w:t>
       </w:r>
-      <w:ins w:id="20" w:author="Albert Courey" w:date="2015-11-11T09:35:00Z">
+      <w:ins w:id="43" w:author="Albert Courey" w:date="2015-11-11T09:35:00Z">
         <w:r>
           <w:t>s</w:t>
         </w:r>
@@ -353,31 +460,20 @@
       <w:r>
         <w:t xml:space="preserve"> with a diverse array of transcriptional repressors</w:t>
       </w:r>
-      <w:ins w:id="21" w:author="Michael Chambers" w:date="2015-11-17T00:07:00Z">
-        <w:r>
-          <w:t xml:space="preserve"> </w:t>
-        </w:r>
-        <w:r>
-          <w:t>{</w:t>
-        </w:r>
-        <w:proofErr w:type="spellStart"/>
-        <w:r>
-          <w:t>Mannervik</w:t>
-        </w:r>
-        <w:proofErr w:type="spellEnd"/>
-        <w:r>
-          <w:t>, 2014 #2280}</w:t>
+      <w:ins w:id="44" w:author="Michael Chambers" w:date="2015-11-17T00:07:00Z">
+        <w:r>
+          <w:t xml:space="preserve"> {Mannervik, 2014 #2280}</w:t>
         </w:r>
       </w:ins>
       <w:r>
         <w:t xml:space="preserve">. </w:t>
       </w:r>
-      <w:del w:id="22" w:author="Albert Courey" w:date="2015-11-11T09:36:00Z">
+      <w:del w:id="45" w:author="Albert Courey" w:date="2015-11-11T09:36:00Z">
         <w:r>
           <w:delText xml:space="preserve">Groucho </w:delText>
         </w:r>
       </w:del>
-      <w:ins w:id="23" w:author="Albert Courey" w:date="2015-11-11T09:36:00Z">
+      <w:ins w:id="46" w:author="Albert Courey" w:date="2015-11-11T09:36:00Z">
         <w:r>
           <w:t xml:space="preserve">Through its interactions with these repressors, it </w:t>
         </w:r>
@@ -385,20 +481,20 @@
       <w:r>
         <w:t xml:space="preserve">is essential </w:t>
       </w:r>
-      <w:ins w:id="24" w:author="Michael Chambers" w:date="2015-11-17T00:08:00Z">
+      <w:ins w:id="47" w:author="Michael Chambers" w:date="2015-11-17T00:08:00Z">
         <w:r>
           <w:t>to</w:t>
         </w:r>
       </w:ins>
-      <w:ins w:id="25" w:author="Albert Courey" w:date="2015-11-11T09:38:00Z">
-        <w:del w:id="26" w:author="Michael Chambers" w:date="2015-11-17T00:08:00Z">
+      <w:ins w:id="48" w:author="Albert Courey" w:date="2015-11-11T09:38:00Z">
+        <w:del w:id="49" w:author="Michael Chambers" w:date="2015-11-17T00:08:00Z">
           <w:r>
             <w:delText>f</w:delText>
           </w:r>
         </w:del>
       </w:ins>
-      <w:ins w:id="27" w:author="Albert Courey" w:date="2015-11-11T09:39:00Z">
-        <w:del w:id="28" w:author="Michael Chambers" w:date="2015-11-17T00:08:00Z">
+      <w:ins w:id="50" w:author="Albert Courey" w:date="2015-11-11T09:39:00Z">
+        <w:del w:id="51" w:author="Michael Chambers" w:date="2015-11-17T00:08:00Z">
           <w:r>
             <w:delText>ie</w:delText>
           </w:r>
@@ -407,33 +503,33 @@
           <w:t xml:space="preserve"> </w:t>
         </w:r>
       </w:ins>
-      <w:ins w:id="29" w:author="Albert Courey" w:date="2015-11-11T09:36:00Z">
-        <w:del w:id="30" w:author="Michael Chambers" w:date="2015-11-17T00:08:00Z">
+      <w:ins w:id="52" w:author="Albert Courey" w:date="2015-11-11T09:36:00Z">
+        <w:del w:id="53" w:author="Michael Chambers" w:date="2015-11-17T00:08:00Z">
           <w:r>
             <w:delText>almost</w:delText>
           </w:r>
         </w:del>
       </w:ins>
-      <w:ins w:id="31" w:author="Michael Chambers" w:date="2015-11-17T00:08:00Z">
+      <w:ins w:id="54" w:author="Michael Chambers" w:date="2015-11-17T00:08:00Z">
         <w:r>
           <w:t>nearly</w:t>
         </w:r>
       </w:ins>
-      <w:ins w:id="32" w:author="Albert Courey" w:date="2015-11-11T09:36:00Z">
+      <w:ins w:id="55" w:author="Albert Courey" w:date="2015-11-11T09:36:00Z">
         <w:r>
           <w:t xml:space="preserve"> all a</w:t>
         </w:r>
       </w:ins>
-      <w:ins w:id="33" w:author="Michael Chambers" w:date="2015-11-16T16:30:00Z">
+      <w:ins w:id="56" w:author="Michael Chambers" w:date="2015-11-16T16:30:00Z">
         <w:r>
           <w:t>s</w:t>
         </w:r>
       </w:ins>
-      <w:ins w:id="34" w:author="Albert Courey" w:date="2015-11-11T09:36:00Z">
+      <w:ins w:id="57" w:author="Albert Courey" w:date="2015-11-11T09:36:00Z">
         <w:r>
           <w:t>p</w:t>
         </w:r>
-        <w:del w:id="35" w:author="Michael Chambers" w:date="2015-11-16T16:30:00Z">
+        <w:del w:id="58" w:author="Michael Chambers" w:date="2015-11-16T16:30:00Z">
           <w:r>
             <w:delText>s</w:delText>
           </w:r>
@@ -442,12 +538,12 @@
           <w:t>ects of</w:t>
         </w:r>
       </w:ins>
-      <w:del w:id="36" w:author="Albert Courey" w:date="2015-11-11T09:36:00Z">
+      <w:del w:id="59" w:author="Albert Courey" w:date="2015-11-11T09:36:00Z">
         <w:r>
           <w:delText xml:space="preserve">to </w:delText>
         </w:r>
       </w:del>
-      <w:del w:id="37" w:author="Albert Courey" w:date="2015-11-11T09:37:00Z">
+      <w:del w:id="60" w:author="Albert Courey" w:date="2015-11-11T09:37:00Z">
         <w:r>
           <w:delText>the correct</w:delText>
         </w:r>
@@ -455,57 +551,49 @@
       <w:r>
         <w:t xml:space="preserve"> </w:t>
       </w:r>
-      <w:ins w:id="38" w:author="Albert Courey" w:date="2015-11-11T09:37:00Z">
-        <w:r>
-          <w:t xml:space="preserve">embryonic and </w:t>
-        </w:r>
-        <w:proofErr w:type="spellStart"/>
-        <w:r>
-          <w:t>imaginal</w:t>
-        </w:r>
-        <w:proofErr w:type="spellEnd"/>
-        <w:r>
-          <w:t xml:space="preserve"> </w:t>
-        </w:r>
-      </w:ins>
-      <w:del w:id="39" w:author="Albert Courey" w:date="2015-11-11T09:39:00Z">
+      <w:ins w:id="61" w:author="Albert Courey" w:date="2015-11-11T09:37:00Z">
+        <w:r>
+          <w:t xml:space="preserve">embryonic and imaginal </w:t>
+        </w:r>
+      </w:ins>
+      <w:del w:id="62" w:author="Albert Courey" w:date="2015-11-11T09:39:00Z">
         <w:r>
           <w:rPr>
             <w:i/>
-            <w:rPrChange w:id="40" w:author="Albert Courey" w:date="2015-11-11T09:39:00Z">
+            <w:rPrChange w:id="63" w:author="Albert Courey" w:date="2015-11-11T09:39:00Z">
               <w:rPr/>
             </w:rPrChange>
           </w:rPr>
           <w:delText>pattern</w:delText>
         </w:r>
       </w:del>
-      <w:del w:id="41" w:author="Albert Courey" w:date="2015-11-11T09:37:00Z">
+      <w:del w:id="64" w:author="Albert Courey" w:date="2015-11-11T09:37:00Z">
         <w:r>
           <w:rPr>
             <w:i/>
-            <w:rPrChange w:id="42" w:author="Albert Courey" w:date="2015-11-11T09:39:00Z">
+            <w:rPrChange w:id="65" w:author="Albert Courey" w:date="2015-11-11T09:39:00Z">
               <w:rPr/>
             </w:rPrChange>
           </w:rPr>
           <w:delText>ing</w:delText>
         </w:r>
       </w:del>
-      <w:del w:id="43" w:author="Albert Courey" w:date="2015-11-11T09:39:00Z">
+      <w:del w:id="66" w:author="Albert Courey" w:date="2015-11-11T09:39:00Z">
         <w:r>
           <w:rPr>
             <w:i/>
-            <w:rPrChange w:id="44" w:author="Albert Courey" w:date="2015-11-11T09:39:00Z">
+            <w:rPrChange w:id="67" w:author="Albert Courey" w:date="2015-11-11T09:39:00Z">
               <w:rPr/>
             </w:rPrChange>
           </w:rPr>
           <w:delText xml:space="preserve"> and</w:delText>
         </w:r>
       </w:del>
-      <w:ins w:id="45" w:author="Albert Courey" w:date="2015-11-11T09:39:00Z">
+      <w:ins w:id="68" w:author="Albert Courey" w:date="2015-11-11T09:39:00Z">
         <w:r>
           <w:rPr>
             <w:i/>
-            <w:rPrChange w:id="46" w:author="Albert Courey" w:date="2015-11-11T09:39:00Z">
+            <w:rPrChange w:id="69" w:author="Albert Courey" w:date="2015-11-11T09:39:00Z">
               <w:rPr/>
             </w:rPrChange>
           </w:rPr>
@@ -515,7 +603,7 @@
       <w:r>
         <w:t xml:space="preserve"> development</w:t>
       </w:r>
-      <w:del w:id="47" w:author="Albert Courey" w:date="2015-11-11T09:39:00Z">
+      <w:del w:id="70" w:author="Albert Courey" w:date="2015-11-11T09:39:00Z">
         <w:r>
           <w:delText xml:space="preserve"> of </w:delText>
         </w:r>
@@ -529,45 +617,37 @@
           <w:delText>and is required for viability</w:delText>
         </w:r>
       </w:del>
-      <w:ins w:id="48" w:author="Michael Chambers" w:date="2015-11-16T16:30:00Z">
+      <w:ins w:id="71" w:author="Michael Chambers" w:date="2015-11-16T16:30:00Z">
         <w:r>
           <w:t xml:space="preserve"> </w:t>
         </w:r>
       </w:ins>
-      <w:del w:id="49" w:author="Michael Chambers" w:date="2015-11-16T16:30:00Z">
+      <w:del w:id="72" w:author="Michael Chambers" w:date="2015-11-16T16:30:00Z">
         <w:r>
           <w:delText xml:space="preserve">. </w:delText>
         </w:r>
       </w:del>
-      <w:ins w:id="50" w:author="Albert Courey" w:date="2015-11-11T09:40:00Z">
-        <w:del w:id="51" w:author="Michael Chambers" w:date="2015-11-16T16:30:00Z">
+      <w:ins w:id="73" w:author="Albert Courey" w:date="2015-11-11T09:40:00Z">
+        <w:del w:id="74" w:author="Michael Chambers" w:date="2015-11-16T16:30:00Z">
           <w:r>
             <w:delText xml:space="preserve"> </w:delText>
           </w:r>
         </w:del>
       </w:ins>
-      <w:del w:id="52" w:author="Albert Courey" w:date="2015-11-11T09:40:00Z">
+      <w:del w:id="75" w:author="Albert Courey" w:date="2015-11-11T09:40:00Z">
         <w:r>
           <w:delText xml:space="preserve">Groucho is maternally expressed and deposited into the embryo during oogenesis, ensuring Groucho availability and activity from the very onset of embryonic development, before activation of the zygotic genome </w:delText>
         </w:r>
       </w:del>
       <w:r>
-        <w:t>{</w:t>
-      </w:r>
-      <w:proofErr w:type="spellStart"/>
-      <w:r>
-        <w:t>Paroush</w:t>
-      </w:r>
-      <w:proofErr w:type="spellEnd"/>
-      <w:r>
-        <w:t>, 1994 #3090}</w:t>
-      </w:r>
-      <w:ins w:id="53" w:author="Michael Chambers" w:date="2015-11-16T16:30:00Z">
+        <w:t>{Paroush, 1994 #3090}</w:t>
+      </w:r>
+      <w:ins w:id="76" w:author="Michael Chambers" w:date="2015-11-16T16:30:00Z">
         <w:r>
           <w:t xml:space="preserve">. </w:t>
         </w:r>
       </w:ins>
-      <w:del w:id="54" w:author="Albert Courey" w:date="2015-11-11T09:40:00Z">
+      <w:del w:id="77" w:author="Albert Courey" w:date="2015-11-11T09:40:00Z">
         <w:r>
           <w:delText xml:space="preserve">. </w:delText>
         </w:r>
@@ -579,36 +659,12 @@
         <w:t xml:space="preserve"> family proteins are</w:t>
       </w:r>
       <w:r>
-        <w:t xml:space="preserve"> involved in such processes as organ development, </w:t>
-      </w:r>
-      <w:proofErr w:type="spellStart"/>
-      <w:r>
-        <w:t>adipogenesis</w:t>
-      </w:r>
-      <w:proofErr w:type="spellEnd"/>
-      <w:r>
-        <w:t xml:space="preserve">, neurogenesis, hematopoiesis, and </w:t>
-      </w:r>
-      <w:proofErr w:type="spellStart"/>
-      <w:r>
-        <w:t>osteogenesis</w:t>
-      </w:r>
-      <w:proofErr w:type="spellEnd"/>
-      <w:r>
-        <w:t xml:space="preserve"> </w:t>
-      </w:r>
-      <w:r>
-        <w:t>{</w:t>
-      </w:r>
-      <w:proofErr w:type="spellStart"/>
-      <w:r>
-        <w:t>Bajoghli</w:t>
-      </w:r>
-      <w:proofErr w:type="spellEnd"/>
-      <w:r>
-        <w:t>, 2005 #3068}</w:t>
-      </w:r>
-      <w:del w:id="55" w:author="Michael Chambers" w:date="2015-11-12T19:58:00Z">
+        <w:t xml:space="preserve"> involved in such processes as organ development, adipogenesis, neurogenesis, hematopoiesis, and osteogenesis </w:t>
+      </w:r>
+      <w:r>
+        <w:t>{Bajoghli, 2005 #3068}</w:t>
+      </w:r>
+      <w:del w:id="78" w:author="Michael Chambers" w:date="2015-11-12T19:58:00Z">
         <w:r>
           <w:delText xml:space="preserve"> </w:delText>
         </w:r>
@@ -616,23 +672,15 @@
       <w:r>
         <w:t>{Villanueva, 2011 #1659}</w:t>
       </w:r>
-      <w:del w:id="56" w:author="Michael Chambers" w:date="2015-11-12T19:58:00Z">
+      <w:del w:id="79" w:author="Michael Chambers" w:date="2015-11-12T19:58:00Z">
         <w:r>
           <w:delText xml:space="preserve"> </w:delText>
         </w:r>
       </w:del>
       <w:r>
-        <w:t>{</w:t>
-      </w:r>
-      <w:proofErr w:type="spellStart"/>
-      <w:r>
-        <w:t>Javed</w:t>
-      </w:r>
-      <w:proofErr w:type="spellEnd"/>
-      <w:r>
-        <w:t>, 2000 #3070}</w:t>
-      </w:r>
-      <w:del w:id="57" w:author="Michael Chambers" w:date="2015-11-12T19:58:00Z">
+        <w:t>{Javed, 2000 #3070}</w:t>
+      </w:r>
+      <w:del w:id="80" w:author="Michael Chambers" w:date="2015-11-12T19:58:00Z">
         <w:r>
           <w:delText xml:space="preserve"> </w:delText>
         </w:r>
@@ -662,22 +710,14 @@
       <w:r>
         <w:t xml:space="preserve"> </w:t>
       </w:r>
-      <w:commentRangeStart w:id="58"/>
+      <w:commentRangeStart w:id="81"/>
       <w:r>
         <w:t>{Chen, 2000 #3056}</w:t>
       </w:r>
-      <w:commentRangeEnd w:id="58"/>
-      <w:ins w:id="59" w:author="Michael Chambers" w:date="2015-11-12T19:54:00Z">
-        <w:r>
-          <w:t>{</w:t>
-        </w:r>
-        <w:proofErr w:type="spellStart"/>
-        <w:r>
-          <w:t>Turki-Judeh</w:t>
-        </w:r>
-        <w:proofErr w:type="spellEnd"/>
-        <w:r>
-          <w:t>, 2012 #2385}</w:t>
+      <w:commentRangeEnd w:id="81"/>
+      <w:ins w:id="82" w:author="Michael Chambers" w:date="2015-11-12T19:54:00Z">
+        <w:r>
+          <w:t>{Turki-Judeh, 2012 #2385}</w:t>
         </w:r>
       </w:ins>
       <w:r>
@@ -685,7 +725,7 @@
           <w:rStyle w:val="CommentReference"/>
           <w:rFonts w:ascii="Times New Roman" w:hAnsi="Times New Roman" w:cs="Times New Roman"/>
         </w:rPr>
-        <w:commentReference w:id="58"/>
+        <w:commentReference w:id="81"/>
       </w:r>
       <w:r>
         <w:t xml:space="preserve">. </w:t>
@@ -703,12 +743,12 @@
       <w:r>
         <w:t xml:space="preserve"> sensitive to </w:t>
       </w:r>
-      <w:del w:id="60" w:author="Albert Courey" w:date="2015-11-11T09:43:00Z">
+      <w:del w:id="83" w:author="Albert Courey" w:date="2015-11-11T09:43:00Z">
         <w:r>
           <w:delText xml:space="preserve">deleterious </w:delText>
         </w:r>
       </w:del>
-      <w:ins w:id="61" w:author="Albert Courey" w:date="2015-11-11T09:43:00Z">
+      <w:ins w:id="84" w:author="Albert Courey" w:date="2015-11-11T09:43:00Z">
         <w:r>
           <w:t xml:space="preserve">point </w:t>
         </w:r>
@@ -716,12 +756,12 @@
       <w:r>
         <w:t>muta</w:t>
       </w:r>
-      <w:ins w:id="62" w:author="Albert Courey" w:date="2015-11-11T09:43:00Z">
+      <w:ins w:id="85" w:author="Albert Courey" w:date="2015-11-11T09:43:00Z">
         <w:r>
           <w:t>genesis</w:t>
         </w:r>
       </w:ins>
-      <w:del w:id="63" w:author="Albert Courey" w:date="2015-11-11T09:43:00Z">
+      <w:del w:id="86" w:author="Albert Courey" w:date="2015-11-11T09:43:00Z">
         <w:r>
           <w:delText>tions</w:delText>
         </w:r>
@@ -732,22 +772,22 @@
       <w:r>
         <w:t>{Jennings, 2006 #3059}</w:t>
       </w:r>
-      <w:del w:id="64" w:author="Michael Chambers" w:date="2015-11-12T19:58:00Z">
+      <w:del w:id="87" w:author="Michael Chambers" w:date="2015-11-12T19:58:00Z">
         <w:r>
           <w:delText xml:space="preserve"> </w:delText>
         </w:r>
       </w:del>
-      <w:commentRangeStart w:id="65"/>
+      <w:commentRangeStart w:id="88"/>
       <w:r>
         <w:t>{Jennings, 2007 #2990}</w:t>
       </w:r>
-      <w:commentRangeEnd w:id="65"/>
+      <w:commentRangeEnd w:id="88"/>
       <w:r>
         <w:rPr>
           <w:rStyle w:val="CommentReference"/>
           <w:rFonts w:ascii="Times New Roman" w:hAnsi="Times New Roman" w:cs="Times New Roman"/>
         </w:rPr>
-        <w:commentReference w:id="65"/>
+        <w:commentReference w:id="88"/>
       </w:r>
       <w:r>
         <w:t xml:space="preserve">, the central domains of Groucho have been </w:t>
@@ -764,17 +804,17 @@
       <w:r>
         <w:t xml:space="preserve">Groucho activity through interaction with a </w:t>
       </w:r>
-      <w:ins w:id="66" w:author="Albert Courey" w:date="2015-11-11T09:44:00Z">
+      <w:ins w:id="89" w:author="Albert Courey" w:date="2015-11-11T09:44:00Z">
         <w:r>
           <w:t xml:space="preserve">number of </w:t>
         </w:r>
       </w:ins>
-      <w:del w:id="67" w:author="Albert Courey" w:date="2015-11-11T09:44:00Z">
+      <w:del w:id="90" w:author="Albert Courey" w:date="2015-11-11T09:44:00Z">
         <w:r>
           <w:delText>number of regulatory</w:delText>
         </w:r>
       </w:del>
-      <w:ins w:id="68" w:author="Albert Courey" w:date="2015-11-11T09:44:00Z">
+      <w:ins w:id="91" w:author="Albert Courey" w:date="2015-11-11T09:44:00Z">
         <w:r>
           <w:t>regulatory targets, including protein</w:t>
         </w:r>
@@ -782,7 +822,7 @@
       <w:r>
         <w:t xml:space="preserve"> kinases</w:t>
       </w:r>
-      <w:ins w:id="69" w:author="Albert Courey" w:date="2015-11-11T09:44:00Z">
+      <w:ins w:id="92" w:author="Albert Courey" w:date="2015-11-11T09:44:00Z">
         <w:r>
           <w:t>, histones,</w:t>
         </w:r>
@@ -793,30 +833,22 @@
       <w:r>
         <w:t xml:space="preserve"> </w:t>
       </w:r>
-      <w:commentRangeStart w:id="70"/>
-      <w:r>
-        <w:t>{</w:t>
-      </w:r>
-      <w:proofErr w:type="spellStart"/>
-      <w:r>
-        <w:t>Turki-Judeh</w:t>
-      </w:r>
-      <w:proofErr w:type="spellEnd"/>
-      <w:r>
-        <w:t>, 2012 #2385}</w:t>
-      </w:r>
-      <w:commentRangeEnd w:id="70"/>
+      <w:commentRangeStart w:id="93"/>
+      <w:r>
+        <w:t>{Turki-Judeh, 2012 #2385}</w:t>
+      </w:r>
+      <w:commentRangeEnd w:id="93"/>
       <w:r>
         <w:rPr>
           <w:rStyle w:val="CommentReference"/>
           <w:rFonts w:ascii="Times New Roman" w:hAnsi="Times New Roman" w:cs="Times New Roman"/>
         </w:rPr>
-        <w:commentReference w:id="70"/>
+        <w:commentReference w:id="93"/>
       </w:r>
       <w:r>
         <w:t>.</w:t>
       </w:r>
-      <w:del w:id="71" w:author="Albert Courey" w:date="2015-11-11T09:42:00Z">
+      <w:del w:id="94" w:author="Albert Courey" w:date="2015-11-11T09:42:00Z">
         <w:r>
           <w:delText>.</w:delText>
         </w:r>
@@ -831,27 +863,19 @@
         <w:spacing w:line="480" w:lineRule="auto"/>
         <w:ind w:firstLine="720"/>
         <w:rPr>
-          <w:ins w:id="72" w:author="Albert Courey" w:date="2015-11-11T09:49:00Z"/>
+          <w:ins w:id="95" w:author="Albert Courey" w:date="2015-11-11T09:49:00Z"/>
         </w:rPr>
       </w:pPr>
       <w:r>
         <w:t xml:space="preserve">Homologs of Groucho with similar roles in developmental decision making have been identified throughout metazoans </w:t>
       </w:r>
-      <w:ins w:id="73" w:author="Michael Chambers" w:date="2015-11-13T17:48:00Z">
+      <w:ins w:id="96" w:author="Michael Chambers" w:date="2015-11-13T17:48:00Z">
         <w:r>
           <w:t xml:space="preserve">(Fig. 1.1) </w:t>
         </w:r>
       </w:ins>
       <w:r>
-        <w:t>{</w:t>
-      </w:r>
-      <w:proofErr w:type="spellStart"/>
-      <w:r>
-        <w:t>Paroush</w:t>
-      </w:r>
-      <w:proofErr w:type="spellEnd"/>
-      <w:r>
-        <w:t>, 1994 #3090}</w:t>
+        <w:t>{Paroush, 1994 #3090}</w:t>
       </w:r>
       <w:r>
         <w:t>.</w:t>
@@ -868,7 +892,7 @@
       <w:r>
         <w:t xml:space="preserve"> </w:t>
       </w:r>
-      <w:del w:id="74" w:author="Michael Chambers" w:date="2015-11-17T00:10:00Z">
+      <w:del w:id="97" w:author="Michael Chambers" w:date="2015-11-17T00:10:00Z">
         <w:r>
           <w:delText xml:space="preserve">to various extents </w:delText>
         </w:r>
@@ -883,15 +907,7 @@
         <w:t xml:space="preserve">, nematodes </w:t>
       </w:r>
       <w:r>
-        <w:t>{</w:t>
-      </w:r>
-      <w:proofErr w:type="spellStart"/>
-      <w:r>
-        <w:t>Pflugrad</w:t>
-      </w:r>
-      <w:proofErr w:type="spellEnd"/>
-      <w:r>
-        <w:t>, 1997 #3125}</w:t>
+        <w:t>{Pflugrad, 1997 #3125}</w:t>
       </w:r>
       <w:r>
         <w:t xml:space="preserve">, </w:t>
@@ -906,141 +922,74 @@
         <w:t>,</w:t>
       </w:r>
       <w:r>
+        <w:t xml:space="preserve"> zebrafish </w:t>
+      </w:r>
+      <w:r>
+        <w:t>{Wulbeck, 1997 #3127}</w:t>
+      </w:r>
+      <w:r>
+        <w:t>,</w:t>
+      </w:r>
+      <w:r>
+        <w:t xml:space="preserve"> mice </w:t>
+      </w:r>
+      <w:r>
+        <w:t>{Mallo, 1993 #3123}</w:t>
+      </w:r>
+      <w:r>
+        <w:t xml:space="preserve">, and humans </w:t>
+      </w:r>
+      <w:r>
+        <w:t>{Stifani, 1992 #3065}</w:t>
+      </w:r>
+      <w:r>
+        <w:t>.</w:t>
+      </w:r>
+      <w:r>
+        <w:t xml:space="preserve"> While the </w:t>
+      </w:r>
+      <w:r>
+        <w:rPr>
+          <w:i/>
+        </w:rPr>
+        <w:t xml:space="preserve">Drosophila </w:t>
+      </w:r>
+      <w:r>
+        <w:t xml:space="preserve">and </w:t>
+      </w:r>
+      <w:r>
+        <w:rPr>
+          <w:i/>
+        </w:rPr>
+        <w:t xml:space="preserve">C. elegans </w:t>
+      </w:r>
+      <w:r>
+        <w:t xml:space="preserve">genomes each encode single Gro family genes, the </w:t>
+      </w:r>
+      <w:r>
+        <w:t xml:space="preserve">mouse, chick, and human genomes each encode four members, while zebrafish and medaka each encode six members </w:t>
+      </w:r>
+      <w:r>
+        <w:t>{Li, 2000 #3128}</w:t>
+      </w:r>
+      <w:r>
+        <w:t>.</w:t>
+      </w:r>
+      <w:r>
         <w:t xml:space="preserve"> </w:t>
       </w:r>
-      <w:proofErr w:type="spellStart"/>
-      <w:r>
-        <w:t>zebrafish</w:t>
-      </w:r>
-      <w:proofErr w:type="spellEnd"/>
-      <w:r>
-        <w:t xml:space="preserve"> </w:t>
-      </w:r>
-      <w:r>
-        <w:t>{</w:t>
-      </w:r>
-      <w:proofErr w:type="spellStart"/>
-      <w:r>
-        <w:t>Wulbeck</w:t>
-      </w:r>
-      <w:proofErr w:type="spellEnd"/>
-      <w:r>
-        <w:t>, 1997 #3127}</w:t>
-      </w:r>
-      <w:r>
-        <w:t>,</w:t>
-      </w:r>
-      <w:r>
-        <w:t xml:space="preserve"> mice </w:t>
-      </w:r>
-      <w:r>
-        <w:t>{</w:t>
-      </w:r>
-      <w:proofErr w:type="spellStart"/>
-      <w:r>
-        <w:t>Mallo</w:t>
-      </w:r>
-      <w:proofErr w:type="spellEnd"/>
-      <w:r>
-        <w:t>, 1993 #3123}</w:t>
-      </w:r>
-      <w:r>
-        <w:t xml:space="preserve">, and humans </w:t>
-      </w:r>
-      <w:r>
-        <w:t>{</w:t>
-      </w:r>
-      <w:proofErr w:type="spellStart"/>
-      <w:r>
-        <w:t>Stifani</w:t>
-      </w:r>
-      <w:proofErr w:type="spellEnd"/>
-      <w:r>
-        <w:t>, 1992 #3065}</w:t>
-      </w:r>
-      <w:r>
-        <w:t>.</w:t>
-      </w:r>
-      <w:r>
-        <w:t xml:space="preserve"> While the </w:t>
-      </w:r>
-      <w:r>
-        <w:rPr>
-          <w:i/>
-        </w:rPr>
-        <w:t xml:space="preserve">Drosophila </w:t>
-      </w:r>
-      <w:r>
-        <w:t xml:space="preserve">and </w:t>
-      </w:r>
-      <w:r>
-        <w:rPr>
-          <w:i/>
-        </w:rPr>
-        <w:t xml:space="preserve">C. </w:t>
-      </w:r>
-      <w:proofErr w:type="spellStart"/>
-      <w:r>
-        <w:rPr>
-          <w:i/>
-        </w:rPr>
-        <w:t>elegans</w:t>
-      </w:r>
-      <w:proofErr w:type="spellEnd"/>
-      <w:r>
-        <w:rPr>
-          <w:i/>
-        </w:rPr>
-        <w:t xml:space="preserve"> </w:t>
-      </w:r>
-      <w:r>
-        <w:t xml:space="preserve">genomes each encode single Gro family genes, the </w:t>
-      </w:r>
-      <w:r>
-        <w:t xml:space="preserve">mouse, chick, and human genomes each encode four members, while </w:t>
-      </w:r>
-      <w:proofErr w:type="spellStart"/>
-      <w:r>
-        <w:t>zebrafish</w:t>
-      </w:r>
-      <w:proofErr w:type="spellEnd"/>
-      <w:r>
-        <w:t xml:space="preserve"> and </w:t>
-      </w:r>
-      <w:proofErr w:type="spellStart"/>
-      <w:r>
-        <w:t>medaka</w:t>
-      </w:r>
-      <w:proofErr w:type="spellEnd"/>
-      <w:r>
-        <w:t xml:space="preserve"> each encode six members </w:t>
-      </w:r>
-      <w:r>
-        <w:t>{Li, 2000 #3128}</w:t>
-      </w:r>
-      <w:r>
-        <w:t>.</w:t>
-      </w:r>
-      <w:r>
-        <w:t xml:space="preserve"> </w:t>
-      </w:r>
       <w:r>
         <w:t xml:space="preserve">The </w:t>
       </w:r>
       <w:r>
-        <w:t xml:space="preserve">full-length human Gro </w:t>
-      </w:r>
-      <w:proofErr w:type="spellStart"/>
-      <w:r>
-        <w:t>orthologs</w:t>
-      </w:r>
-      <w:proofErr w:type="spellEnd"/>
-      <w:ins w:id="75" w:author="Michael Chambers" w:date="2015-11-17T00:10:00Z">
+        <w:t>full-length human Gro orthologs</w:t>
+      </w:r>
+      <w:ins w:id="98" w:author="Michael Chambers" w:date="2015-11-17T00:10:00Z">
         <w:r>
           <w:t xml:space="preserve">, </w:t>
         </w:r>
       </w:ins>
-      <w:del w:id="76" w:author="Michael Chambers" w:date="2015-11-17T00:10:00Z">
+      <w:del w:id="99" w:author="Michael Chambers" w:date="2015-11-17T00:10:00Z">
         <w:r>
           <w:delText xml:space="preserve"> </w:delText>
         </w:r>
@@ -1052,51 +1001,19 @@
         <w:t>termed</w:t>
       </w:r>
       <w:r>
-        <w:t xml:space="preserve"> </w:t>
-      </w:r>
-      <w:proofErr w:type="spellStart"/>
-      <w:r>
-        <w:t>transducin</w:t>
-      </w:r>
-      <w:proofErr w:type="spellEnd"/>
-      <w:r>
-        <w:t xml:space="preserve">-like Enhancer of Split 1-4 (TLE1-4) </w:t>
-      </w:r>
-      <w:r>
-        <w:t>{</w:t>
-      </w:r>
-      <w:proofErr w:type="spellStart"/>
-      <w:r>
-        <w:t>Miyasaka</w:t>
-      </w:r>
-      <w:proofErr w:type="spellEnd"/>
-      <w:r>
-        <w:t>, 1993 #3124}</w:t>
+        <w:t xml:space="preserve"> transducin-like Enhancer of Split 1-4 (TLE1-4) </w:t>
+      </w:r>
+      <w:r>
+        <w:t>{Miyasaka, 1993 #3124}</w:t>
       </w:r>
       <w:r>
         <w:t xml:space="preserve">, </w:t>
       </w:r>
       <w:r>
-        <w:t xml:space="preserve">are expressed </w:t>
-      </w:r>
-      <w:proofErr w:type="spellStart"/>
-      <w:r>
-        <w:t>combinatorially</w:t>
-      </w:r>
-      <w:proofErr w:type="spellEnd"/>
-      <w:r>
-        <w:t xml:space="preserve"> during cell differentiation and have non-redundant roles during development </w:t>
-      </w:r>
-      <w:r>
-        <w:t>{</w:t>
-      </w:r>
-      <w:proofErr w:type="spellStart"/>
-      <w:r>
-        <w:t>Stifani</w:t>
-      </w:r>
-      <w:proofErr w:type="spellEnd"/>
-      <w:r>
-        <w:t>, 1992 #3065;Yao, 1998 #3069}</w:t>
+        <w:t xml:space="preserve">are expressed combinatorially during cell differentiation and have non-redundant roles during development </w:t>
+      </w:r>
+      <w:r>
+        <w:t>{Stifani, 1992 #3065;Yao, 1998 #3069}</w:t>
       </w:r>
       <w:r>
         <w:t>.</w:t>
@@ -1118,76 +1035,54 @@
         <w:rPr>
           <w:i/>
         </w:rPr>
-        <w:t xml:space="preserve">Amino Enhancer of </w:t>
-      </w:r>
-      <w:proofErr w:type="spellStart"/>
+        <w:t>Amino Enhancer of Splt (AES)</w:t>
+      </w:r>
+      <w:r>
+        <w:t xml:space="preserve">, which is homologous to the two N-terminal domains of Groucho </w:t>
+      </w:r>
+      <w:r>
+        <w:t>{Gasperowicz, 2005 #3129}</w:t>
+      </w:r>
+      <w:r>
+        <w:t xml:space="preserve">, and </w:t>
+      </w:r>
       <w:r>
         <w:rPr>
           <w:i/>
         </w:rPr>
-        <w:t>Splt</w:t>
-      </w:r>
-      <w:proofErr w:type="spellEnd"/>
+        <w:t>Tle6</w:t>
+      </w:r>
       <w:r>
         <w:rPr>
           <w:i/>
         </w:rPr>
-        <w:t xml:space="preserve"> (AES)</w:t>
-      </w:r>
-      <w:r>
-        <w:t xml:space="preserve">, which is homologous to the two N-terminal domains of Groucho </w:t>
-      </w:r>
-      <w:r>
-        <w:t>{</w:t>
-      </w:r>
-      <w:proofErr w:type="spellStart"/>
-      <w:r>
-        <w:t>Gasperowicz</w:t>
-      </w:r>
-      <w:proofErr w:type="spellEnd"/>
-      <w:r>
-        <w:t>, 2005 #3129}</w:t>
-      </w:r>
-      <w:r>
-        <w:t xml:space="preserve">, and </w:t>
+        <w:t>/Grg6</w:t>
       </w:r>
       <w:r>
         <w:rPr>
           <w:i/>
         </w:rPr>
-        <w:t>Tle6</w:t>
-      </w:r>
-      <w:r>
-        <w:rPr>
-          <w:i/>
-        </w:rPr>
-        <w:t>/Grg6</w:t>
-      </w:r>
-      <w:r>
-        <w:rPr>
-          <w:i/>
-        </w:rPr>
         <w:t xml:space="preserve">, </w:t>
       </w:r>
       <w:r>
         <w:t xml:space="preserve">which </w:t>
       </w:r>
-      <w:del w:id="77" w:author="Michael Chambers" w:date="2015-11-12T20:02:00Z">
+      <w:del w:id="100" w:author="Michael Chambers" w:date="2015-11-12T20:02:00Z">
         <w:r>
           <w:delText>is partially homologous to portions of the CcN and WD-repeat domains</w:delText>
         </w:r>
       </w:del>
-      <w:ins w:id="78" w:author="Michael Chambers" w:date="2015-11-12T20:02:00Z">
+      <w:ins w:id="101" w:author="Michael Chambers" w:date="2015-11-12T20:02:00Z">
         <w:r>
           <w:t>possesses a</w:t>
         </w:r>
       </w:ins>
-      <w:ins w:id="79" w:author="Michael Chambers" w:date="2015-11-12T20:03:00Z">
+      <w:ins w:id="102" w:author="Michael Chambers" w:date="2015-11-12T20:03:00Z">
         <w:r>
           <w:t xml:space="preserve"> poorly conserved N-terminal region and a C-terminal WD-repeat domain </w:t>
         </w:r>
       </w:ins>
-      <w:del w:id="80" w:author="Michael Chambers" w:date="2015-11-12T20:03:00Z">
+      <w:del w:id="103" w:author="Michael Chambers" w:date="2015-11-12T20:03:00Z">
         <w:r>
           <w:delText xml:space="preserve"> </w:delText>
         </w:r>
@@ -1209,29 +1104,13 @@
         <w:t xml:space="preserve">directly binding to TLE proteins through Q-domain interactions </w:t>
       </w:r>
       <w:r>
-        <w:t>{</w:t>
-      </w:r>
-      <w:proofErr w:type="spellStart"/>
-      <w:r>
-        <w:t>Brantjes</w:t>
-      </w:r>
-      <w:proofErr w:type="spellEnd"/>
-      <w:r>
-        <w:t>, 2001 #3058}</w:t>
+        <w:t>{Brantjes, 2001 #3058}</w:t>
       </w:r>
       <w:r>
         <w:t xml:space="preserve"> or by interacting with a subset of TLE-dependent repressors </w:t>
       </w:r>
       <w:r>
-        <w:t>{</w:t>
-      </w:r>
-      <w:proofErr w:type="spellStart"/>
-      <w:r>
-        <w:t>Muhr</w:t>
-      </w:r>
-      <w:proofErr w:type="spellEnd"/>
-      <w:r>
-        <w:t>, 2001 #3132}</w:t>
+        <w:t>{Muhr, 2001 #3132}</w:t>
       </w:r>
       <w:r>
         <w:t xml:space="preserve">. Similarly, </w:t>
@@ -1239,7 +1118,7 @@
       <w:r>
         <w:t>TLE6</w:t>
       </w:r>
-      <w:ins w:id="81" w:author="Michael Chambers" w:date="2015-11-12T20:04:00Z">
+      <w:ins w:id="104" w:author="Michael Chambers" w:date="2015-11-12T20:04:00Z">
         <w:r>
           <w:t>/Grg6</w:t>
         </w:r>
@@ -1247,12 +1126,12 @@
       <w:r>
         <w:t xml:space="preserve"> </w:t>
       </w:r>
-      <w:del w:id="82" w:author="Michael Chambers" w:date="2015-11-12T20:05:00Z">
+      <w:del w:id="105" w:author="Michael Chambers" w:date="2015-11-12T20:05:00Z">
         <w:r>
           <w:delText>is believed</w:delText>
         </w:r>
       </w:del>
-      <w:ins w:id="83" w:author="Michael Chambers" w:date="2015-11-12T20:05:00Z">
+      <w:ins w:id="106" w:author="Michael Chambers" w:date="2015-11-12T20:05:00Z">
         <w:r>
           <w:t>has been shown</w:t>
         </w:r>
@@ -1260,19 +1139,19 @@
       <w:r>
         <w:t xml:space="preserve"> to </w:t>
       </w:r>
-      <w:del w:id="84" w:author="Michael Chambers" w:date="2015-11-12T20:05:00Z">
+      <w:del w:id="107" w:author="Michael Chambers" w:date="2015-11-12T20:05:00Z">
         <w:r>
           <w:delText>preferential</w:delText>
         </w:r>
       </w:del>
-      <w:ins w:id="85" w:author="Albert Courey" w:date="2015-11-11T09:47:00Z">
-        <w:del w:id="86" w:author="Michael Chambers" w:date="2015-11-12T20:05:00Z">
+      <w:ins w:id="108" w:author="Albert Courey" w:date="2015-11-11T09:47:00Z">
+        <w:del w:id="109" w:author="Michael Chambers" w:date="2015-11-12T20:05:00Z">
           <w:r>
             <w:delText>ly</w:delText>
           </w:r>
         </w:del>
       </w:ins>
-      <w:del w:id="87" w:author="Michael Chambers" w:date="2015-11-12T20:05:00Z">
+      <w:del w:id="110" w:author="Michael Chambers" w:date="2015-11-12T20:05:00Z">
         <w:r>
           <w:delText xml:space="preserve"> </w:delText>
         </w:r>
@@ -1286,7 +1165,7 @@
           <w:delText>factors recruited by Gro/TLE to the WD-domain, thereby modulating repression</w:delText>
         </w:r>
       </w:del>
-      <w:ins w:id="88" w:author="Michael Chambers" w:date="2015-11-12T20:05:00Z">
+      <w:ins w:id="111" w:author="Michael Chambers" w:date="2015-11-12T20:05:00Z">
         <w:r>
           <w:t>interact with repressors to block recruitment of full-length TLE family proteins and thereby alleviate repression</w:t>
         </w:r>
@@ -1294,43 +1173,27 @@
       <w:r>
         <w:t xml:space="preserve"> </w:t>
       </w:r>
-      <w:commentRangeStart w:id="89"/>
-      <w:r>
-        <w:t>{</w:t>
-      </w:r>
-      <w:proofErr w:type="spellStart"/>
-      <w:r>
-        <w:t>Marcal</w:t>
-      </w:r>
-      <w:proofErr w:type="spellEnd"/>
-      <w:r>
-        <w:t>, 2005 #3131}</w:t>
-      </w:r>
-      <w:commentRangeEnd w:id="89"/>
+      <w:commentRangeStart w:id="112"/>
+      <w:r>
+        <w:t>{Marcal, 2005 #3131}</w:t>
+      </w:r>
+      <w:commentRangeEnd w:id="112"/>
       <w:r>
         <w:rPr>
           <w:rStyle w:val="CommentReference"/>
           <w:rFonts w:ascii="Times New Roman" w:hAnsi="Times New Roman" w:cs="Times New Roman"/>
         </w:rPr>
-        <w:commentReference w:id="89"/>
+        <w:commentReference w:id="112"/>
       </w:r>
       <w:r>
         <w:t xml:space="preserve">. </w:t>
       </w:r>
-      <w:ins w:id="90" w:author="Michael Chambers" w:date="2015-11-12T18:48:00Z">
+      <w:ins w:id="113" w:author="Michael Chambers" w:date="2015-11-12T18:48:00Z">
         <w:r>
           <w:t>More distantly related Gro homologs have been identified in yeast (Tup1) and plants</w:t>
         </w:r>
         <w:r>
-          <w:t xml:space="preserve"> (TOPLESS) {</w:t>
-        </w:r>
-        <w:proofErr w:type="spellStart"/>
-        <w:r>
-          <w:t>Courey</w:t>
-        </w:r>
-        <w:proofErr w:type="spellEnd"/>
-        <w:r>
-          <w:t>, 2001 #</w:t>
+          <w:t xml:space="preserve"> (TOPLESS) {Courey, 2001 #</w:t>
         </w:r>
         <w:proofErr w:type="gramStart"/>
         <w:r>
@@ -1359,7 +1222,7 @@
         <w:pStyle w:val="BodyText"/>
         <w:spacing w:line="480" w:lineRule="auto"/>
         <w:rPr>
-          <w:ins w:id="91" w:author="Michael Chambers" w:date="2015-11-17T00:18:00Z"/>
+          <w:ins w:id="114" w:author="Michael Chambers" w:date="2015-11-17T00:18:00Z"/>
           <w:i/>
         </w:rPr>
       </w:pPr>
@@ -1385,7 +1248,7 @@
         <w:spacing w:line="480" w:lineRule="auto"/>
         <w:ind w:firstLine="720"/>
         <w:rPr>
-          <w:ins w:id="92" w:author="Albert Courey" w:date="2015-11-11T10:13:00Z"/>
+          <w:ins w:id="115" w:author="Albert Courey" w:date="2015-11-11T10:13:00Z"/>
         </w:rPr>
       </w:pPr>
       <w:r>
@@ -1425,39 +1288,18 @@
         <w:t>domain mediates a subset of interactions with transcription</w:t>
       </w:r>
       <w:r>
-        <w:t xml:space="preserve">al repressors, including the </w:t>
-      </w:r>
-      <w:proofErr w:type="spellStart"/>
-      <w:r>
-        <w:t>Tcf</w:t>
-      </w:r>
-      <w:proofErr w:type="spellEnd"/>
-      <w:r>
-        <w:t>/</w:t>
-      </w:r>
-      <w:proofErr w:type="spellStart"/>
-      <w:r>
-        <w:t>Lef</w:t>
-      </w:r>
-      <w:proofErr w:type="spellEnd"/>
-      <w:r>
-        <w:t xml:space="preserve"> family of proteins </w:t>
-      </w:r>
-      <w:r>
-        <w:t>{</w:t>
-      </w:r>
-      <w:proofErr w:type="spellStart"/>
-      <w:r>
-        <w:t>Brantjes</w:t>
-      </w:r>
-      <w:proofErr w:type="spellEnd"/>
-      <w:r>
-        <w:t>, 2001 #3058}</w:t>
+        <w:t>al repressors, including the Tcf</w:t>
+      </w:r>
+      <w:r>
+        <w:t xml:space="preserve">/Lef family of proteins </w:t>
+      </w:r>
+      <w:r>
+        <w:t>{Brantjes, 2001 #3058}</w:t>
       </w:r>
       <w:r>
         <w:t xml:space="preserve">. </w:t>
       </w:r>
-      <w:ins w:id="93" w:author="Albert Courey" w:date="2015-11-11T10:13:00Z">
+      <w:ins w:id="116" w:author="Albert Courey" w:date="2015-11-11T10:13:00Z">
         <w:r>
           <w:t>The structure of the Q-domain of TLE1, a human homologue of Gro, was recently solved, revealing</w:t>
         </w:r>
@@ -1469,41 +1311,17 @@
         </w:r>
       </w:ins>
       <w:r>
-        <w:t>{</w:t>
-      </w:r>
-      <w:proofErr w:type="spellStart"/>
-      <w:r>
-        <w:t>Chodaparambil</w:t>
-      </w:r>
-      <w:proofErr w:type="spellEnd"/>
-      <w:r>
-        <w:t>, 2014 #3057}</w:t>
-      </w:r>
-      <w:ins w:id="94" w:author="Albert Courey" w:date="2015-11-11T10:13:00Z">
-        <w:r>
-          <w:t xml:space="preserve">. The resulting structure provides an elegant explanation of the mechanics of </w:t>
-        </w:r>
-        <w:proofErr w:type="spellStart"/>
-        <w:r>
-          <w:t>tetramerization</w:t>
-        </w:r>
-        <w:proofErr w:type="spellEnd"/>
-        <w:r>
-          <w:t xml:space="preserve">, and corroborates the large frictional coefficient measured in hydrodynamic studies of the purified Q-domain, as the predicted structure is thin and rod-like </w:t>
-        </w:r>
-      </w:ins>
-      <w:r>
-        <w:t>{</w:t>
-      </w:r>
-      <w:proofErr w:type="spellStart"/>
-      <w:r>
-        <w:t>Kuo</w:t>
-      </w:r>
-      <w:proofErr w:type="spellEnd"/>
-      <w:r>
-        <w:t>, 2011 #506}</w:t>
-      </w:r>
-      <w:ins w:id="95" w:author="Albert Courey" w:date="2015-11-11T10:13:00Z">
+        <w:t>{Chodaparambil, 2014 #3057}</w:t>
+      </w:r>
+      <w:ins w:id="117" w:author="Albert Courey" w:date="2015-11-11T10:13:00Z">
+        <w:r>
+          <w:t xml:space="preserve">. The resulting structure provides an elegant explanation of the mechanics of tetramerization, and corroborates the large frictional coefficient measured in hydrodynamic studies of the purified Q-domain, as the predicted structure is thin and rod-like </w:t>
+        </w:r>
+      </w:ins>
+      <w:r>
+        <w:t>{Kuo, 2011 #506}</w:t>
+      </w:r>
+      <w:ins w:id="118" w:author="Albert Courey" w:date="2015-11-11T10:13:00Z">
         <w:r>
           <w:t>.</w:t>
         </w:r>
@@ -1515,15 +1333,15 @@
         <w:spacing w:line="480" w:lineRule="auto"/>
         <w:ind w:firstLine="720"/>
         <w:rPr>
-          <w:ins w:id="96" w:author="Albert Courey" w:date="2015-11-11T10:11:00Z"/>
+          <w:ins w:id="119" w:author="Albert Courey" w:date="2015-11-11T10:11:00Z"/>
         </w:rPr>
       </w:pPr>
-      <w:ins w:id="97" w:author="Albert Courey" w:date="2015-11-11T10:07:00Z">
+      <w:ins w:id="120" w:author="Albert Courey" w:date="2015-11-11T10:07:00Z">
         <w:r>
           <w:t xml:space="preserve">The ability of the Q domain to direct the formation of high-order oligomers has been proposed to mediate the spreading of Gro along chromatin allowing for the establishment of large transcriptionally silent domains. This </w:t>
         </w:r>
       </w:ins>
-      <w:ins w:id="98" w:author="Albert Courey" w:date="2015-11-11T10:08:00Z">
+      <w:ins w:id="121" w:author="Albert Courey" w:date="2015-11-11T10:08:00Z">
         <w:r>
           <w:t xml:space="preserve">might explain the documented ability of Gro </w:t>
         </w:r>
@@ -1532,17 +1350,17 @@
           <w:t>to direct long-range repression in which</w:t>
         </w:r>
       </w:ins>
-      <w:ins w:id="99" w:author="Albert Courey" w:date="2015-11-11T10:09:00Z">
+      <w:ins w:id="122" w:author="Albert Courey" w:date="2015-11-11T10:09:00Z">
         <w:r>
           <w:t xml:space="preserve"> entire loci are organized into transcriptionally silent states.  </w:t>
         </w:r>
       </w:ins>
-      <w:ins w:id="100" w:author="Albert Courey" w:date="2015-11-11T10:10:00Z">
+      <w:ins w:id="123" w:author="Albert Courey" w:date="2015-11-11T10:10:00Z">
         <w:r>
           <w:t>In support of this idea, a</w:t>
         </w:r>
       </w:ins>
-      <w:del w:id="101" w:author="Albert Courey" w:date="2015-11-11T10:10:00Z">
+      <w:del w:id="124" w:author="Albert Courey" w:date="2015-11-11T10:10:00Z">
         <w:r>
           <w:delText>A</w:delText>
         </w:r>
@@ -1559,8 +1377,8 @@
       <w:r>
         <w:t xml:space="preserve"> chromatin arrays</w:t>
       </w:r>
-      <w:ins w:id="102" w:author="Albert Courey" w:date="2015-11-11T09:50:00Z">
-        <w:del w:id="103" w:author="Michael Chambers" w:date="2015-11-17T00:13:00Z">
+      <w:ins w:id="125" w:author="Albert Courey" w:date="2015-11-11T09:50:00Z">
+        <w:del w:id="126" w:author="Michael Chambers" w:date="2015-11-17T00:13:00Z">
           <w:r>
             <w:delText>,</w:delText>
           </w:r>
@@ -1572,12 +1390,12 @@
       <w:r>
         <w:t xml:space="preserve"> </w:t>
       </w:r>
-      <w:del w:id="104" w:author="Albert Courey" w:date="2015-11-11T10:09:00Z">
+      <w:del w:id="127" w:author="Albert Courey" w:date="2015-11-11T10:09:00Z">
         <w:r>
           <w:delText xml:space="preserve">tetramerization </w:delText>
         </w:r>
       </w:del>
-      <w:ins w:id="105" w:author="Albert Courey" w:date="2015-11-11T10:09:00Z">
+      <w:ins w:id="128" w:author="Albert Courey" w:date="2015-11-11T10:09:00Z">
         <w:r>
           <w:t xml:space="preserve">oligomerization </w:t>
         </w:r>
@@ -1591,45 +1409,29 @@
       <w:r>
         <w:t>domain is not required for recruitment of Gro to chromatin</w:t>
       </w:r>
-      <w:del w:id="106" w:author="Michael Chambers" w:date="2015-11-17T00:13:00Z">
+      <w:del w:id="129" w:author="Michael Chambers" w:date="2015-11-17T00:13:00Z">
         <w:r>
           <w:delText>,</w:delText>
         </w:r>
       </w:del>
       <w:r>
-        <w:t xml:space="preserve"> but is required for subsequent aggregation of </w:t>
-      </w:r>
-      <w:proofErr w:type="spellStart"/>
-      <w:r>
-        <w:t>chromatinized</w:t>
-      </w:r>
-      <w:proofErr w:type="spellEnd"/>
-      <w:r>
-        <w:t xml:space="preserve"> fragments</w:t>
+        <w:t xml:space="preserve"> but is required for subsequent aggregation of chromatinized fragments</w:t>
       </w:r>
       <w:r>
         <w:t xml:space="preserve"> </w:t>
       </w:r>
-      <w:ins w:id="107" w:author="Albert Courey" w:date="2015-11-11T09:50:00Z">
+      <w:ins w:id="130" w:author="Albert Courey" w:date="2015-11-11T09:50:00Z">
         <w:r>
           <w:t xml:space="preserve">into a form that was resistant to transcription </w:t>
         </w:r>
       </w:ins>
       <w:r>
-        <w:t>{</w:t>
-      </w:r>
-      <w:proofErr w:type="spellStart"/>
-      <w:r>
-        <w:t>Sekiya</w:t>
-      </w:r>
-      <w:proofErr w:type="spellEnd"/>
-      <w:r>
-        <w:t>, 2007 #1658}</w:t>
+        <w:t>{Sekiya, 2007 #1658}</w:t>
       </w:r>
       <w:r>
         <w:t xml:space="preserve">. </w:t>
       </w:r>
-      <w:del w:id="108" w:author="Albert Courey" w:date="2015-11-11T10:11:00Z">
+      <w:del w:id="131" w:author="Albert Courey" w:date="2015-11-11T10:11:00Z">
         <w:r>
           <w:delText xml:space="preserve">However, </w:delText>
         </w:r>
@@ -1641,22 +1443,14 @@
         <w:spacing w:line="480" w:lineRule="auto"/>
         <w:ind w:firstLine="720"/>
       </w:pPr>
-      <w:ins w:id="109" w:author="Albert Courey" w:date="2015-11-11T10:11:00Z">
+      <w:ins w:id="132" w:author="Albert Courey" w:date="2015-11-11T10:11:00Z">
         <w:r>
           <w:t xml:space="preserve">Contrary to the idea that the Q domain could mediate spreading, </w:t>
         </w:r>
       </w:ins>
-      <w:ins w:id="110" w:author="Albert Courey" w:date="2015-11-11T10:10:00Z">
-        <w:r>
-          <w:t>chromatin immunoprecipitation (</w:t>
-        </w:r>
-        <w:proofErr w:type="spellStart"/>
-        <w:r>
-          <w:t>ChIP</w:t>
-        </w:r>
-        <w:proofErr w:type="spellEnd"/>
-        <w:r>
-          <w:t xml:space="preserve">) </w:t>
+      <w:ins w:id="133" w:author="Albert Courey" w:date="2015-11-11T10:10:00Z">
+        <w:r>
+          <w:t xml:space="preserve">chromatin immunoprecipitation (ChIP) </w:t>
         </w:r>
       </w:ins>
       <w:r>
@@ -1684,15 +1478,7 @@
         <w:t xml:space="preserve"> wild-type Gro </w:t>
       </w:r>
       <w:r>
-        <w:t>{</w:t>
-      </w:r>
-      <w:proofErr w:type="spellStart"/>
-      <w:r>
-        <w:t>Kaul</w:t>
-      </w:r>
-      <w:proofErr w:type="spellEnd"/>
-      <w:r>
-        <w:t>, 2014 #2204}</w:t>
+        <w:t>{Kaul, 2014 #2204}</w:t>
       </w:r>
       <w:r>
         <w:t xml:space="preserve">. </w:t>
@@ -1719,15 +1505,7 @@
         <w:t xml:space="preserve">Drosophila </w:t>
       </w:r>
       <w:r>
-        <w:t xml:space="preserve">cell lines depleted of endogenous Groucho via </w:t>
-      </w:r>
-      <w:proofErr w:type="spellStart"/>
-      <w:r>
-        <w:t>RNAi</w:t>
-      </w:r>
-      <w:proofErr w:type="spellEnd"/>
-      <w:r>
-        <w:t xml:space="preserve"> and overexpressing either GFP-tagged wild-type or oligomerization-deficient Groucho. The authors show</w:t>
+        <w:t>cell lines depleted of endogenous Groucho via RNAi and overexpressing either GFP-tagged wild-type or oligomerization-deficient Groucho. The authors show</w:t>
       </w:r>
       <w:r>
         <w:t>ed</w:t>
@@ -1787,7 +1565,7 @@
       <w:r>
         <w:t>oligomerization-deficient Gro</w:t>
       </w:r>
-      <w:del w:id="111" w:author="Michael Chambers" w:date="2015-11-17T00:14:00Z">
+      <w:del w:id="134" w:author="Michael Chambers" w:date="2015-11-17T00:14:00Z">
         <w:r>
           <w:delText xml:space="preserve"> samples</w:delText>
         </w:r>
@@ -1795,33 +1573,22 @@
       <w:r>
         <w:t>, 48% are unique to a single condition</w:t>
       </w:r>
-      <w:ins w:id="112" w:author="Michael Chambers" w:date="2015-11-12T20:22:00Z">
-        <w:r>
-          <w:t xml:space="preserve"> {</w:t>
-        </w:r>
-        <w:proofErr w:type="spellStart"/>
-        <w:r>
-          <w:t>Kaul</w:t>
-        </w:r>
-        <w:proofErr w:type="spellEnd"/>
-        <w:r>
-          <w:t>, 2014 #2204}</w:t>
+      <w:ins w:id="135" w:author="Michael Chambers" w:date="2015-11-12T20:22:00Z">
+        <w:r>
+          <w:t xml:space="preserve"> {Kaul, 2014 #2204}</w:t>
         </w:r>
       </w:ins>
       <w:r>
         <w:t xml:space="preserve">. Loss of oligomerization potential therefore, while preserving </w:t>
       </w:r>
-      <w:del w:id="113" w:author="Michael Chambers" w:date="2015-11-17T00:14:00Z">
+      <w:del w:id="136" w:author="Michael Chambers" w:date="2015-11-17T00:14:00Z">
         <w:r>
           <w:delText xml:space="preserve">many </w:delText>
         </w:r>
       </w:del>
-      <w:ins w:id="114" w:author="Michael Chambers" w:date="2015-11-17T00:14:00Z">
-        <w:r>
-          <w:t>some</w:t>
-        </w:r>
-        <w:r>
-          <w:t xml:space="preserve"> </w:t>
+      <w:ins w:id="137" w:author="Michael Chambers" w:date="2015-11-17T00:14:00Z">
+        <w:r>
+          <w:t xml:space="preserve">some </w:t>
         </w:r>
       </w:ins>
       <w:r>
@@ -1834,7 +1601,7 @@
         <w:lastRenderedPageBreak/>
         <w:t>wild-type Gro</w:t>
       </w:r>
-      <w:del w:id="115" w:author="Michael Chambers" w:date="2015-11-17T00:14:00Z">
+      <w:del w:id="138" w:author="Michael Chambers" w:date="2015-11-17T00:14:00Z">
         <w:r>
           <w:delText>ucho</w:delText>
         </w:r>
@@ -1852,10 +1619,10 @@
         <w:spacing w:line="480" w:lineRule="auto"/>
         <w:ind w:firstLine="720"/>
         <w:rPr>
-          <w:del w:id="116" w:author="Michael Chambers" w:date="2015-11-12T20:23:00Z"/>
+          <w:del w:id="139" w:author="Michael Chambers" w:date="2015-11-12T20:23:00Z"/>
         </w:rPr>
       </w:pPr>
-      <w:del w:id="117" w:author="Michael Chambers" w:date="2015-11-12T20:23:00Z">
+      <w:del w:id="140" w:author="Michael Chambers" w:date="2015-11-12T20:23:00Z">
         <w:r>
           <w:delText>The structure</w:delText>
         </w:r>
@@ -1930,32 +1697,32 @@
       <w:r>
         <w:t>The WD-domain is the second conserved domain of Gro and comprises the C-term</w:t>
       </w:r>
-      <w:ins w:id="118" w:author="Albert Courey" w:date="2015-11-11T10:14:00Z">
+      <w:ins w:id="141" w:author="Albert Courey" w:date="2015-11-11T10:14:00Z">
         <w:r>
           <w:t xml:space="preserve">inal </w:t>
         </w:r>
-        <w:del w:id="119" w:author="Michael Chambers" w:date="2015-11-17T00:15:00Z">
+        <w:del w:id="142" w:author="Michael Chambers" w:date="2015-11-17T00:15:00Z">
           <w:r>
             <w:delText>XXX</w:delText>
           </w:r>
         </w:del>
       </w:ins>
-      <w:ins w:id="120" w:author="Michael Chambers" w:date="2015-11-17T00:15:00Z">
+      <w:ins w:id="143" w:author="Michael Chambers" w:date="2015-11-17T00:15:00Z">
         <w:r>
           <w:t>329</w:t>
         </w:r>
       </w:ins>
-      <w:ins w:id="121" w:author="Albert Courey" w:date="2015-11-11T10:14:00Z">
+      <w:ins w:id="144" w:author="Albert Courey" w:date="2015-11-11T10:14:00Z">
         <w:r>
           <w:t xml:space="preserve"> amino acids of the protein</w:t>
         </w:r>
       </w:ins>
-      <w:del w:id="122" w:author="Albert Courey" w:date="2015-11-11T10:14:00Z">
+      <w:del w:id="145" w:author="Albert Courey" w:date="2015-11-11T10:14:00Z">
         <w:r>
           <w:delText>inus</w:delText>
         </w:r>
       </w:del>
-      <w:del w:id="123" w:author="Michael Chambers" w:date="2015-11-17T00:14:00Z">
+      <w:del w:id="146" w:author="Michael Chambers" w:date="2015-11-17T00:14:00Z">
         <w:r>
           <w:delText xml:space="preserve"> of the protei</w:delText>
         </w:r>
@@ -1966,7 +1733,7 @@
       <w:r>
         <w:t>. The WD-domain consists of a seven-bladed β-propeller domain</w:t>
       </w:r>
-      <w:del w:id="124" w:author="Michael Chambers" w:date="2015-11-17T00:15:00Z">
+      <w:del w:id="147" w:author="Michael Chambers" w:date="2015-11-17T00:15:00Z">
         <w:r>
           <w:delText>,</w:delText>
         </w:r>
@@ -1974,7 +1741,7 @@
       <w:r>
         <w:t xml:space="preserve"> and is responsible for the majority of Groucho interactions with DNA-binding repressors</w:t>
       </w:r>
-      <w:ins w:id="125" w:author="Michael Chambers" w:date="2015-11-13T17:51:00Z">
+      <w:ins w:id="148" w:author="Michael Chambers" w:date="2015-11-13T17:51:00Z">
         <w:r>
           <w:t xml:space="preserve"> (Table 1-1)</w:t>
         </w:r>
@@ -2006,12 +1773,12 @@
       <w:r>
         <w:t xml:space="preserve">C-terminal WRPW/Y recognition sequences have been found in </w:t>
       </w:r>
-      <w:del w:id="126" w:author="Albert Courey" w:date="2015-11-11T10:18:00Z">
+      <w:del w:id="149" w:author="Albert Courey" w:date="2015-11-11T10:18:00Z">
         <w:r>
           <w:delText xml:space="preserve">Hairy </w:delText>
         </w:r>
       </w:del>
-      <w:ins w:id="127" w:author="Albert Courey" w:date="2015-11-11T10:18:00Z">
+      <w:ins w:id="150" w:author="Albert Courey" w:date="2015-11-11T10:18:00Z">
         <w:r>
           <w:t xml:space="preserve">Hairy/Enhancer of split (HES) </w:t>
         </w:r>
@@ -2019,12 +1786,12 @@
       <w:r>
         <w:t xml:space="preserve">and </w:t>
       </w:r>
-      <w:del w:id="128" w:author="Albert Courey" w:date="2015-11-11T10:18:00Z">
+      <w:del w:id="151" w:author="Albert Courey" w:date="2015-11-11T10:18:00Z">
         <w:r>
           <w:delText>multiple Enhancer of split</w:delText>
         </w:r>
       </w:del>
-      <w:ins w:id="129" w:author="Albert Courey" w:date="2015-11-11T10:18:00Z">
+      <w:ins w:id="152" w:author="Albert Courey" w:date="2015-11-11T10:18:00Z">
         <w:r>
           <w:t>Runt</w:t>
         </w:r>
@@ -2032,11 +1799,11 @@
       <w:r>
         <w:t xml:space="preserve"> family transcription factors </w:t>
       </w:r>
-      <w:commentRangeStart w:id="130"/>
+      <w:commentRangeStart w:id="153"/>
       <w:r>
         <w:t>{Jimenez, 1997 #3075;Fisher, 1996 #3133;Paroush, 1994 #3090</w:t>
       </w:r>
-      <w:ins w:id="131" w:author="Michael Chambers" w:date="2015-11-13T18:01:00Z">
+      <w:ins w:id="154" w:author="Michael Chambers" w:date="2015-11-13T18:01:00Z">
         <w:r>
           <w:t>;</w:t>
         </w:r>
@@ -2047,7 +1814,7 @@
           <w:t>Aronson, 1997 #3095;</w:t>
         </w:r>
       </w:ins>
-      <w:ins w:id="132" w:author="Michael Chambers" w:date="2015-11-13T18:04:00Z">
+      <w:ins w:id="155" w:author="Michael Chambers" w:date="2015-11-13T18:04:00Z">
         <w:r>
           <w:t>Canon, 2003 #3174</w:t>
         </w:r>
@@ -2055,13 +1822,13 @@
       <w:r>
         <w:t>}</w:t>
       </w:r>
-      <w:commentRangeEnd w:id="130"/>
+      <w:commentRangeEnd w:id="153"/>
       <w:r>
         <w:rPr>
           <w:rStyle w:val="CommentReference"/>
           <w:rFonts w:ascii="Times New Roman" w:hAnsi="Times New Roman" w:cs="Times New Roman"/>
         </w:rPr>
-        <w:commentReference w:id="130"/>
+        <w:commentReference w:id="153"/>
       </w:r>
       <w:r>
         <w:t xml:space="preserve">. </w:t>
@@ -2072,12 +1839,12 @@
       <w:r>
         <w:t xml:space="preserve">he engrailed homology domain-1 (eh1) motif is an internal </w:t>
       </w:r>
-      <w:del w:id="133" w:author="Albert Courey" w:date="2015-11-11T10:17:00Z">
+      <w:del w:id="156" w:author="Albert Courey" w:date="2015-11-11T10:17:00Z">
         <w:r>
           <w:delText xml:space="preserve">site </w:delText>
         </w:r>
       </w:del>
-      <w:ins w:id="134" w:author="Albert Courey" w:date="2015-11-11T10:17:00Z">
+      <w:ins w:id="157" w:author="Albert Courey" w:date="2015-11-11T10:17:00Z">
         <w:r>
           <w:t xml:space="preserve">peptide motif </w:t>
         </w:r>
@@ -2085,59 +1852,38 @@
       <w:r>
         <w:t>with</w:t>
       </w:r>
-      <w:ins w:id="135" w:author="Albert Courey" w:date="2015-11-11T10:17:00Z">
+      <w:ins w:id="158" w:author="Albert Courey" w:date="2015-11-11T10:17:00Z">
         <w:r>
           <w:t xml:space="preserve"> the consensus</w:t>
         </w:r>
       </w:ins>
       <w:r>
-        <w:t xml:space="preserve"> sequence </w:t>
-      </w:r>
-      <w:proofErr w:type="spellStart"/>
-      <w:r>
-        <w:t>FxIxxIL</w:t>
-      </w:r>
-      <w:proofErr w:type="spellEnd"/>
+        <w:t xml:space="preserve"> sequence FxIxxIL </w:t>
+      </w:r>
+      <w:r>
+        <w:t>that</w:t>
+      </w:r>
+      <w:r>
+        <w:t xml:space="preserve"> is found in Engrailed, Dorsal, Odd-skipped, and Goosecoid</w:t>
+      </w:r>
+      <w:r>
+        <w:t>, among others</w:t>
+      </w:r>
       <w:r>
         <w:t xml:space="preserve"> </w:t>
       </w:r>
       <w:r>
-        <w:t>that</w:t>
-      </w:r>
-      <w:r>
-        <w:t xml:space="preserve"> is found in Engrailed, Dorsal, Odd-skipped, and </w:t>
-      </w:r>
-      <w:proofErr w:type="spellStart"/>
-      <w:r>
-        <w:t>Goosecoid</w:t>
-      </w:r>
-      <w:proofErr w:type="spellEnd"/>
-      <w:r>
-        <w:t>, among others</w:t>
-      </w:r>
-      <w:r>
-        <w:t xml:space="preserve"> </w:t>
-      </w:r>
-      <w:r>
         <w:t>{Copley, 2005 #3134}</w:t>
       </w:r>
-      <w:del w:id="136" w:author="Michael Chambers" w:date="2015-11-13T17:50:00Z">
+      <w:del w:id="159" w:author="Michael Chambers" w:date="2015-11-13T17:50:00Z">
         <w:r>
           <w:delText xml:space="preserve"> </w:delText>
         </w:r>
       </w:del>
       <w:r>
-        <w:t>{</w:t>
-      </w:r>
-      <w:proofErr w:type="spellStart"/>
-      <w:r>
-        <w:t>Dubnicoff</w:t>
-      </w:r>
-      <w:proofErr w:type="spellEnd"/>
-      <w:r>
-        <w:t>, 1997 #2366}</w:t>
-      </w:r>
-      <w:del w:id="137" w:author="Michael Chambers" w:date="2015-11-13T17:50:00Z">
+        <w:t>{Dubnicoff, 1997 #2366}</w:t>
+      </w:r>
+      <w:del w:id="160" w:author="Michael Chambers" w:date="2015-11-13T17:50:00Z">
         <w:r>
           <w:delText xml:space="preserve"> </w:delText>
         </w:r>
@@ -2145,7 +1891,7 @@
       <w:r>
         <w:t>{Jiménez, 1997 #264}</w:t>
       </w:r>
-      <w:del w:id="138" w:author="Michael Chambers" w:date="2015-11-13T17:50:00Z">
+      <w:del w:id="161" w:author="Michael Chambers" w:date="2015-11-13T17:50:00Z">
         <w:r>
           <w:delText xml:space="preserve"> </w:delText>
         </w:r>
@@ -2153,7 +1899,7 @@
       <w:r>
         <w:t>{Jimenez, 1999 #3092}</w:t>
       </w:r>
-      <w:del w:id="139" w:author="Michael Chambers" w:date="2015-11-13T17:50:00Z">
+      <w:del w:id="162" w:author="Michael Chambers" w:date="2015-11-13T17:50:00Z">
         <w:r>
           <w:delText xml:space="preserve"> </w:delText>
         </w:r>
@@ -2161,21 +1907,13 @@
       <w:r>
         <w:t>{Smith, 1996 #3135}</w:t>
       </w:r>
-      <w:del w:id="140" w:author="Michael Chambers" w:date="2015-11-13T17:50:00Z">
+      <w:del w:id="163" w:author="Michael Chambers" w:date="2015-11-13T17:50:00Z">
         <w:r>
           <w:delText xml:space="preserve"> </w:delText>
         </w:r>
       </w:del>
       <w:r>
-        <w:t>{</w:t>
-      </w:r>
-      <w:proofErr w:type="spellStart"/>
-      <w:r>
-        <w:t>Tolkunova</w:t>
-      </w:r>
-      <w:proofErr w:type="spellEnd"/>
-      <w:r>
-        <w:t>, 1998 #3136}</w:t>
+        <w:t>{Tolkunova, 1998 #3136}</w:t>
       </w:r>
       <w:r>
         <w:t xml:space="preserve">. </w:t>
@@ -2183,7 +1921,7 @@
       <w:r>
         <w:t>The WD domain binds to these motifs with differing affinities. These differences</w:t>
       </w:r>
-      <w:ins w:id="141" w:author="Michael Chambers" w:date="2015-11-17T00:16:00Z">
+      <w:ins w:id="164" w:author="Michael Chambers" w:date="2015-11-17T00:16:00Z">
         <w:r>
           <w:t xml:space="preserve"> in affinity</w:t>
         </w:r>
@@ -2191,12 +1929,12 @@
       <w:r>
         <w:t xml:space="preserve"> are utilized </w:t>
       </w:r>
-      <w:del w:id="142" w:author="Michael Chambers" w:date="2015-11-17T00:16:00Z">
+      <w:del w:id="165" w:author="Michael Chambers" w:date="2015-11-17T00:16:00Z">
         <w:r>
           <w:delText>in controlling</w:delText>
         </w:r>
       </w:del>
-      <w:ins w:id="143" w:author="Michael Chambers" w:date="2015-11-17T00:16:00Z">
+      <w:ins w:id="166" w:author="Michael Chambers" w:date="2015-11-17T00:16:00Z">
         <w:r>
           <w:t>to control</w:t>
         </w:r>
@@ -2205,53 +1943,29 @@
         <w:t xml:space="preserve"> the recruitment of Groucho to specific factors. For example, the affinity of Groucho for binding the eh1-like motif of Dorsal is relatively weak </w:t>
       </w:r>
       <w:r>
-        <w:t>{Flores-</w:t>
-      </w:r>
-      <w:proofErr w:type="spellStart"/>
-      <w:r>
-        <w:t>Saaib</w:t>
-      </w:r>
-      <w:proofErr w:type="spellEnd"/>
-      <w:r>
-        <w:t>, 2000 #656}</w:t>
+        <w:t>{Flores-Saaib, 2000 #656}</w:t>
       </w:r>
       <w:r>
         <w:t xml:space="preserve">, necessitating the assistance of additional factors in facilitating a stable interaction between the two proteins. This weak affinity of the Dorsal/Groucho interaction is </w:t>
       </w:r>
-      <w:del w:id="144" w:author="Albert Courey" w:date="2015-11-11T10:21:00Z">
+      <w:del w:id="167" w:author="Albert Courey" w:date="2015-11-11T10:21:00Z">
         <w:r>
           <w:delText>cruicial</w:delText>
         </w:r>
       </w:del>
-      <w:ins w:id="145" w:author="Albert Courey" w:date="2015-11-11T10:21:00Z">
+      <w:ins w:id="168" w:author="Albert Courey" w:date="2015-11-11T10:21:00Z">
         <w:r>
           <w:t>crucial</w:t>
         </w:r>
       </w:ins>
       <w:r>
-        <w:t xml:space="preserve"> to allowing Dorsal to function as a </w:t>
-      </w:r>
-      <w:proofErr w:type="spellStart"/>
-      <w:r>
-        <w:t>bifunctional</w:t>
-      </w:r>
-      <w:proofErr w:type="spellEnd"/>
-      <w:r>
-        <w:t xml:space="preserve"> transcription factor, as mutation of </w:t>
+        <w:t xml:space="preserve"> to allowing Dorsal to function as a bifunctional transcription factor, as mutation of </w:t>
       </w:r>
       <w:r>
         <w:lastRenderedPageBreak/>
-        <w:t xml:space="preserve">this motif to a higher-affinity sequence abolishes </w:t>
-      </w:r>
-      <w:proofErr w:type="spellStart"/>
-      <w:r>
-        <w:t>Dorsal’s</w:t>
-      </w:r>
-      <w:proofErr w:type="spellEnd"/>
-      <w:r>
-        <w:t xml:space="preserve"> ability to activate genes in the embryo</w:t>
-      </w:r>
-      <w:del w:id="146" w:author="Michael Chambers" w:date="2015-11-17T00:17:00Z">
+        <w:t>this motif to a higher-affinity sequence abolishes Dorsal’s ability to activate genes in the embryo</w:t>
+      </w:r>
+      <w:del w:id="169" w:author="Michael Chambers" w:date="2015-11-17T00:17:00Z">
         <w:r>
           <w:delText>,</w:delText>
         </w:r>
@@ -2260,15 +1974,7 @@
         <w:t xml:space="preserve"> due to constitutive recruitment of Groucho </w:t>
       </w:r>
       <w:r>
-        <w:t>{</w:t>
-      </w:r>
-      <w:proofErr w:type="spellStart"/>
-      <w:r>
-        <w:t>Ratnaparkhi</w:t>
-      </w:r>
-      <w:proofErr w:type="spellEnd"/>
-      <w:r>
-        <w:t>, 2006 #3108}</w:t>
+        <w:t>{Ratnaparkhi, 2006 #3108}</w:t>
       </w:r>
       <w:r>
         <w:t>.</w:t>
@@ -2311,15 +2017,7 @@
         <w:t xml:space="preserve"> </w:t>
       </w:r>
       <w:r>
-        <w:t>{</w:t>
-      </w:r>
-      <w:proofErr w:type="spellStart"/>
-      <w:r>
-        <w:t>Sekiya</w:t>
-      </w:r>
-      <w:proofErr w:type="spellEnd"/>
-      <w:r>
-        <w:t>, 2007 #1658}</w:t>
+        <w:t>{Sekiya, 2007 #1658}</w:t>
       </w:r>
       <w:r>
         <w:t xml:space="preserve">. </w:t>
@@ -2331,15 +2029,7 @@
         <w:t xml:space="preserve">both locally, at its recruitment site, and distantly, through association with non-contiguous stretches of chromatin </w:t>
       </w:r>
       <w:r>
-        <w:t>{</w:t>
-      </w:r>
-      <w:proofErr w:type="spellStart"/>
-      <w:r>
-        <w:t>Chodaparambil</w:t>
-      </w:r>
-      <w:proofErr w:type="spellEnd"/>
-      <w:r>
-        <w:t>, 2014 #2275}</w:t>
+        <w:t>{Chodaparambil, 2014 #2275}</w:t>
       </w:r>
       <w:r>
         <w:t xml:space="preserve">.  </w:t>
@@ -2355,15 +2045,7 @@
         <w:ind w:firstLine="720"/>
       </w:pPr>
       <w:r>
-        <w:t xml:space="preserve">The central region of Groucho is divided into three domains, the GP, CcN, and SP domains. The GP domain binds to a histone </w:t>
-      </w:r>
-      <w:proofErr w:type="spellStart"/>
-      <w:r>
-        <w:t>deacetylase</w:t>
-      </w:r>
-      <w:proofErr w:type="spellEnd"/>
-      <w:r>
-        <w:t xml:space="preserve"> (HDAC1/Rpd3), which is involved with some but not all Groucho-repressive activity </w:t>
+        <w:t xml:space="preserve">The central region of Groucho is divided into three domains, the GP, CcN, and SP domains. The GP domain binds to a histone deacetylase (HDAC1/Rpd3), which is involved with some but not all Groucho-repressive activity </w:t>
       </w:r>
       <w:r>
         <w:t>{Chen, 1999 #3061}</w:t>
@@ -2378,20 +2060,12 @@
         <w:t xml:space="preserve">ucho regulation, containing multiple Ck2 and Cdc2 phosphorylation sites </w:t>
       </w:r>
       <w:r>
-        <w:t>{</w:t>
-      </w:r>
-      <w:proofErr w:type="spellStart"/>
-      <w:r>
-        <w:t>Nuthall</w:t>
-      </w:r>
-      <w:proofErr w:type="spellEnd"/>
-      <w:r>
-        <w:t>, 2002 #3062}</w:t>
+        <w:t>{Nuthall, 2002 #3062}</w:t>
       </w:r>
       <w:r>
         <w:t>. The SP domain contains multiple sites phosphorylated in response to MAPK signaling, resulting in down-regulation of Groucho activity</w:t>
       </w:r>
-      <w:del w:id="147" w:author="Michael Chambers" w:date="2015-11-17T00:17:00Z">
+      <w:del w:id="170" w:author="Michael Chambers" w:date="2015-11-17T00:17:00Z">
         <w:r>
           <w:delText xml:space="preserve"> via nuclear export</w:delText>
         </w:r>
@@ -2400,15 +2074,7 @@
         <w:t xml:space="preserve"> </w:t>
       </w:r>
       <w:r>
-        <w:t>{</w:t>
-      </w:r>
-      <w:proofErr w:type="spellStart"/>
-      <w:r>
-        <w:t>Hasson</w:t>
-      </w:r>
-      <w:proofErr w:type="spellEnd"/>
-      <w:r>
-        <w:t>, 2005 #3064}</w:t>
+        <w:t>{Hasson, 2005 #3064}</w:t>
       </w:r>
       <w:r>
         <w:t xml:space="preserve">. </w:t>
@@ -2417,15 +2083,7 @@
         <w:t xml:space="preserve">There is evidence that the central regions of Groucho are intrinsically disordered </w:t>
       </w:r>
       <w:r>
-        <w:t>{</w:t>
-      </w:r>
-      <w:proofErr w:type="spellStart"/>
-      <w:r>
-        <w:t>Turki-Judeh</w:t>
-      </w:r>
-      <w:proofErr w:type="spellEnd"/>
-      <w:r>
-        <w:t>, 2012 #2966}</w:t>
+        <w:t>{Turki-Judeh, 2012 #2966}</w:t>
       </w:r>
       <w:r>
         <w:t>, which has emerged as a common st</w:t>
@@ -2439,12 +2097,12 @@
       <w:r>
         <w:t xml:space="preserve">in </w:t>
       </w:r>
-      <w:del w:id="148" w:author="Albert Courey" w:date="2015-11-11T10:29:00Z">
+      <w:del w:id="171" w:author="Albert Courey" w:date="2015-11-11T10:29:00Z">
         <w:r>
           <w:delText xml:space="preserve">extensive </w:delText>
         </w:r>
       </w:del>
-      <w:ins w:id="149" w:author="Albert Courey" w:date="2015-11-11T10:29:00Z">
+      <w:ins w:id="172" w:author="Albert Courey" w:date="2015-11-11T10:29:00Z">
         <w:r>
           <w:t xml:space="preserve">diverse </w:t>
         </w:r>
@@ -2511,7 +2169,7 @@
       <w:r>
         <w:t xml:space="preserve">Groucho’s roles in </w:t>
       </w:r>
-      <w:ins w:id="150" w:author="Albert Courey" w:date="2015-11-11T10:29:00Z">
+      <w:ins w:id="173" w:author="Albert Courey" w:date="2015-11-11T10:29:00Z">
         <w:r>
           <w:t xml:space="preserve">responses to </w:t>
         </w:r>
@@ -2519,12 +2177,12 @@
       <w:r>
         <w:t>signaling pathway</w:t>
       </w:r>
-      <w:ins w:id="151" w:author="Albert Courey" w:date="2015-11-11T10:30:00Z">
+      <w:ins w:id="174" w:author="Albert Courey" w:date="2015-11-11T10:30:00Z">
         <w:r>
           <w:t xml:space="preserve">s </w:t>
         </w:r>
       </w:ins>
-      <w:del w:id="152" w:author="Albert Courey" w:date="2015-11-11T10:30:00Z">
+      <w:del w:id="175" w:author="Albert Courey" w:date="2015-11-11T10:30:00Z">
         <w:r>
           <w:delText xml:space="preserve"> response </w:delText>
         </w:r>
@@ -2532,42 +2190,25 @@
       <w:r>
         <w:t xml:space="preserve">are well documented. The factor </w:t>
       </w:r>
-      <w:del w:id="153" w:author="Michael Chambers" w:date="2015-11-12T18:49:00Z">
+      <w:del w:id="176" w:author="Michael Chambers" w:date="2015-11-12T18:49:00Z">
         <w:r>
           <w:delText>plays a role</w:delText>
         </w:r>
       </w:del>
-      <w:ins w:id="154" w:author="Michael Chambers" w:date="2015-11-12T18:49:00Z">
+      <w:ins w:id="177" w:author="Michael Chambers" w:date="2015-11-12T18:49:00Z">
         <w:r>
           <w:t>participates</w:t>
         </w:r>
       </w:ins>
       <w:r>
-        <w:t xml:space="preserve"> in </w:t>
-      </w:r>
-      <w:proofErr w:type="spellStart"/>
-      <w:r>
-        <w:t>Ras</w:t>
-      </w:r>
-      <w:proofErr w:type="spellEnd"/>
-      <w:r>
-        <w:t xml:space="preserve">/MAPK, Notch, </w:t>
-      </w:r>
-      <w:proofErr w:type="spellStart"/>
-      <w:r>
-        <w:t>Decapentapletic</w:t>
-      </w:r>
-      <w:proofErr w:type="spellEnd"/>
-      <w:r>
-        <w:t xml:space="preserve"> (</w:t>
-      </w:r>
-      <w:proofErr w:type="spellStart"/>
-      <w:ins w:id="155" w:author="Albert Courey" w:date="2015-11-11T10:30:00Z">
+        <w:t xml:space="preserve"> in Ras/MAPK, Notch, Decapentapletic (</w:t>
+      </w:r>
+      <w:ins w:id="178" w:author="Albert Courey" w:date="2015-11-11T10:30:00Z">
         <w:r>
           <w:t>D</w:t>
         </w:r>
       </w:ins>
-      <w:del w:id="156" w:author="Albert Courey" w:date="2015-11-11T10:30:00Z">
+      <w:del w:id="179" w:author="Albert Courey" w:date="2015-11-11T10:30:00Z">
         <w:r>
           <w:delText>d</w:delText>
         </w:r>
@@ -2575,38 +2216,21 @@
       <w:r>
         <w:t>pp</w:t>
       </w:r>
-      <w:proofErr w:type="spellEnd"/>
-      <w:ins w:id="157" w:author="Michael Chambers" w:date="2015-11-12T18:49:00Z">
+      <w:ins w:id="180" w:author="Michael Chambers" w:date="2015-11-12T18:49:00Z">
         <w:r>
           <w:t>/BMP</w:t>
         </w:r>
       </w:ins>
       <w:r>
-        <w:t>), and Wingless/</w:t>
-      </w:r>
-      <w:proofErr w:type="spellStart"/>
-      <w:r>
-        <w:t>Wnt</w:t>
-      </w:r>
-      <w:proofErr w:type="spellEnd"/>
-      <w:r>
-        <w:t xml:space="preserve"> signaling</w:t>
-      </w:r>
-      <w:ins w:id="158" w:author="Michael Chambers" w:date="2015-11-12T18:49:00Z">
+        <w:t>), and Wingless/Wnt signaling</w:t>
+      </w:r>
+      <w:ins w:id="181" w:author="Michael Chambers" w:date="2015-11-12T18:49:00Z">
         <w:r>
           <w:t>, among others</w:t>
         </w:r>
       </w:ins>
       <w:r>
-        <w:t xml:space="preserve">. Groucho activity is down-regulated via the </w:t>
-      </w:r>
-      <w:proofErr w:type="spellStart"/>
-      <w:r>
-        <w:t>Ras</w:t>
-      </w:r>
-      <w:proofErr w:type="spellEnd"/>
-      <w:r>
-        <w:t xml:space="preserve">/MAPK pathway in response to signals </w:t>
+        <w:t xml:space="preserve">. Groucho activity is down-regulated via the Ras/MAPK pathway in response to signals </w:t>
       </w:r>
       <w:r>
         <w:t>initiated</w:t>
@@ -2614,19 +2238,19 @@
       <w:r>
         <w:t xml:space="preserve"> at </w:t>
       </w:r>
-      <w:ins w:id="159" w:author="Albert Courey" w:date="2015-11-11T10:30:00Z">
-        <w:del w:id="160" w:author="Michael Chambers" w:date="2015-11-12T18:49:00Z">
+      <w:ins w:id="182" w:author="Albert Courey" w:date="2015-11-11T10:30:00Z">
+        <w:del w:id="183" w:author="Michael Chambers" w:date="2015-11-12T18:49:00Z">
           <w:r>
             <w:delText>multliple</w:delText>
           </w:r>
         </w:del>
       </w:ins>
-      <w:ins w:id="161" w:author="Michael Chambers" w:date="2015-11-12T18:49:00Z">
+      <w:ins w:id="184" w:author="Michael Chambers" w:date="2015-11-12T18:49:00Z">
         <w:r>
           <w:t>multiple</w:t>
         </w:r>
       </w:ins>
-      <w:ins w:id="162" w:author="Albert Courey" w:date="2015-11-11T10:30:00Z">
+      <w:ins w:id="185" w:author="Albert Courey" w:date="2015-11-11T10:30:00Z">
         <w:r>
           <w:t xml:space="preserve"> receptor tyrosine kinases (RTKs) such as </w:t>
         </w:r>
@@ -2634,7 +2258,7 @@
       <w:r>
         <w:t xml:space="preserve">EGFR, FGFR, and Torso </w:t>
       </w:r>
-      <w:del w:id="163" w:author="Albert Courey" w:date="2015-11-11T10:31:00Z">
+      <w:del w:id="186" w:author="Albert Courey" w:date="2015-11-11T10:31:00Z">
         <w:r>
           <w:delText>receptors</w:delText>
         </w:r>
@@ -2643,17 +2267,9 @@
         </w:r>
       </w:del>
       <w:r>
-        <w:t>{</w:t>
-      </w:r>
-      <w:proofErr w:type="spellStart"/>
-      <w:r>
-        <w:t>Hasson</w:t>
-      </w:r>
-      <w:proofErr w:type="spellEnd"/>
-      <w:r>
-        <w:t>, 2005 #3064</w:t>
-      </w:r>
-      <w:ins w:id="164" w:author="Michael Chambers" w:date="2015-11-12T18:49:00Z">
+        <w:t>{Hasson, 2005 #3064</w:t>
+      </w:r>
+      <w:ins w:id="187" w:author="Michael Chambers" w:date="2015-11-12T18:49:00Z">
         <w:r>
           <w:t>;Cinnamon, 2008 #242</w:t>
         </w:r>
@@ -2664,12 +2280,12 @@
       <w:r>
         <w:t xml:space="preserve">. </w:t>
       </w:r>
-      <w:del w:id="165" w:author="Albert Courey" w:date="2015-11-11T10:31:00Z">
+      <w:del w:id="188" w:author="Albert Courey" w:date="2015-11-11T10:31:00Z">
         <w:r>
           <w:delText xml:space="preserve">This </w:delText>
         </w:r>
       </w:del>
-      <w:ins w:id="166" w:author="Albert Courey" w:date="2015-11-11T10:31:00Z">
+      <w:ins w:id="189" w:author="Albert Courey" w:date="2015-11-11T10:31:00Z">
         <w:r>
           <w:t xml:space="preserve">The resulting </w:t>
         </w:r>
@@ -2686,12 +2302,12 @@
       <w:r>
         <w:t xml:space="preserve"> </w:t>
       </w:r>
-      <w:del w:id="167" w:author="Albert Courey" w:date="2015-11-11T10:31:00Z">
+      <w:del w:id="190" w:author="Albert Courey" w:date="2015-11-11T10:31:00Z">
         <w:r>
           <w:delText xml:space="preserve">a </w:delText>
         </w:r>
       </w:del>
-      <w:ins w:id="168" w:author="Albert Courey" w:date="2015-11-11T10:31:00Z">
+      <w:ins w:id="191" w:author="Albert Courey" w:date="2015-11-11T10:31:00Z">
         <w:r>
           <w:t xml:space="preserve">in </w:t>
         </w:r>
@@ -2705,7 +2321,7 @@
       <w:r>
         <w:t xml:space="preserve"> </w:t>
       </w:r>
-      <w:ins w:id="169" w:author="Michael Chambers" w:date="2015-11-12T18:50:00Z">
+      <w:ins w:id="192" w:author="Michael Chambers" w:date="2015-11-12T18:50:00Z">
         <w:r>
           <w:t xml:space="preserve">the attenuation of </w:t>
         </w:r>
@@ -2713,7 +2329,7 @@
       <w:r>
         <w:t xml:space="preserve">Groucho </w:t>
       </w:r>
-      <w:del w:id="170" w:author="Michael Chambers" w:date="2015-11-12T18:50:00Z">
+      <w:del w:id="193" w:author="Michael Chambers" w:date="2015-11-12T18:50:00Z">
         <w:r>
           <w:delText>attenuation persist</w:delText>
         </w:r>
@@ -2721,7 +2337,7 @@
           <w:delText>s</w:delText>
         </w:r>
       </w:del>
-      <w:ins w:id="171" w:author="Michael Chambers" w:date="2015-11-12T18:50:00Z">
+      <w:ins w:id="194" w:author="Michael Chambers" w:date="2015-11-12T18:50:00Z">
         <w:r>
           <w:t>activity persists</w:t>
         </w:r>
@@ -2732,12 +2348,12 @@
       <w:r>
         <w:t>{Cinnamon, 2008 #242</w:t>
       </w:r>
-      <w:ins w:id="172" w:author="Michael Chambers" w:date="2015-11-17T00:20:00Z">
+      <w:ins w:id="195" w:author="Michael Chambers" w:date="2015-11-17T00:20:00Z">
         <w:r>
           <w:t>}</w:t>
         </w:r>
       </w:ins>
-      <w:del w:id="173" w:author="Michael Chambers" w:date="2015-11-17T00:20:00Z">
+      <w:del w:id="196" w:author="Michael Chambers" w:date="2015-11-17T00:20:00Z">
         <w:r>
           <w:delText>}</w:delText>
         </w:r>
@@ -2746,15 +2362,7 @@
         </w:r>
       </w:del>
       <w:r>
-        <w:t>{</w:t>
-      </w:r>
-      <w:proofErr w:type="spellStart"/>
-      <w:r>
-        <w:t>Helman</w:t>
-      </w:r>
-      <w:proofErr w:type="spellEnd"/>
-      <w:r>
-        <w:t>, 2011 #2938}</w:t>
+        <w:t>{Helman, 2011 #2938}</w:t>
       </w:r>
       <w:r>
         <w:t>.</w:t>
@@ -2766,12 +2374,12 @@
         <w:spacing w:line="480" w:lineRule="auto"/>
         <w:ind w:firstLine="720"/>
       </w:pPr>
-      <w:del w:id="174" w:author="Albert Courey" w:date="2015-11-11T10:31:00Z">
+      <w:del w:id="197" w:author="Albert Courey" w:date="2015-11-11T10:31:00Z">
         <w:r>
           <w:delText xml:space="preserve">Under </w:delText>
         </w:r>
       </w:del>
-      <w:ins w:id="175" w:author="Albert Courey" w:date="2015-11-11T10:31:00Z">
+      <w:ins w:id="198" w:author="Albert Courey" w:date="2015-11-11T10:31:00Z">
         <w:r>
           <w:t xml:space="preserve">In </w:t>
         </w:r>
@@ -2783,95 +2391,53 @@
         <w:rPr>
           <w:i/>
         </w:rPr>
-        <w:t>E(</w:t>
-      </w:r>
-      <w:proofErr w:type="spellStart"/>
+        <w:t>E(spl)</w:t>
+      </w:r>
+      <w:r>
+        <w:t xml:space="preserve"> complex genes through interactions with Hairy, which is itself associated with Su(H)</w:t>
+      </w:r>
+      <w:ins w:id="199" w:author="Albert Courey" w:date="2015-11-11T10:31:00Z">
+        <w:r>
+          <w:t xml:space="preserve">, a sequence-specific transcription factor that targets </w:t>
+        </w:r>
+      </w:ins>
+      <w:ins w:id="200" w:author="Albert Courey" w:date="2015-11-11T10:32:00Z">
+        <w:r>
+          <w:t xml:space="preserve">Notch-responsive genes </w:t>
+        </w:r>
+      </w:ins>
+      <w:del w:id="201" w:author="Albert Courey" w:date="2015-11-11T10:31:00Z">
+        <w:r>
+          <w:delText xml:space="preserve"> </w:delText>
+        </w:r>
+      </w:del>
+      <w:r>
+        <w:t>{Delidakis, 1991 #3082}</w:t>
+      </w:r>
+      <w:r>
+        <w:t xml:space="preserve">. </w:t>
+      </w:r>
+      <w:ins w:id="202" w:author="Michael Chambers" w:date="2015-11-12T18:51:00Z">
+        <w:r>
+          <w:t>Recruitment of a Notch ligand to Notch transmembrane receptors activates the pathway, leading to proteolytic cleavage of the receptor and subsequent release of the Notch Intracellular Domain (Notch ICD). The Notch ICD rapidly enters the nucleus, where it</w:t>
+        </w:r>
+      </w:ins>
+      <w:del w:id="203" w:author="Michael Chambers" w:date="2015-11-12T18:51:00Z">
+        <w:r>
+          <w:delText>Upon activation of Notch signaling, Notch</w:delText>
+        </w:r>
+      </w:del>
+      <w:r>
+        <w:t xml:space="preserve"> displaces Hairy binding at Su(H) sites, relieving Groucho repression and initiating expression of </w:t>
+      </w:r>
       <w:r>
         <w:rPr>
           <w:i/>
-        </w:rPr>
-        <w:t>spl</w:t>
-      </w:r>
-      <w:proofErr w:type="spellEnd"/>
-      <w:r>
-        <w:rPr>
-          <w:i/>
-        </w:rPr>
-        <w:t>)</w:t>
-      </w:r>
-      <w:r>
-        <w:t xml:space="preserve"> complex genes through interactions with Hairy, which is itself associated with Su(H)</w:t>
-      </w:r>
-      <w:ins w:id="176" w:author="Albert Courey" w:date="2015-11-11T10:31:00Z">
-        <w:r>
-          <w:t xml:space="preserve">, a sequence-specific transcription factor that targets </w:t>
-        </w:r>
-      </w:ins>
-      <w:ins w:id="177" w:author="Albert Courey" w:date="2015-11-11T10:32:00Z">
-        <w:r>
-          <w:t xml:space="preserve">Notch-responsive genes </w:t>
-        </w:r>
-      </w:ins>
-      <w:del w:id="178" w:author="Albert Courey" w:date="2015-11-11T10:31:00Z">
-        <w:r>
-          <w:delText xml:space="preserve"> </w:delText>
-        </w:r>
-      </w:del>
-      <w:r>
-        <w:t>{</w:t>
-      </w:r>
-      <w:proofErr w:type="spellStart"/>
-      <w:r>
-        <w:t>Delidakis</w:t>
-      </w:r>
-      <w:proofErr w:type="spellEnd"/>
-      <w:r>
-        <w:t>, 1991 #3082}</w:t>
-      </w:r>
-      <w:r>
-        <w:t xml:space="preserve">. </w:t>
-      </w:r>
-      <w:ins w:id="179" w:author="Michael Chambers" w:date="2015-11-12T18:51:00Z">
-        <w:r>
-          <w:t>Recruitment of a Notch ligand to Notch transmembrane receptors activates the pathway, leading to proteolytic cleavage of the receptor and subsequent release of the Notch Intracellular Domain (Notch ICD). The Notch ICD rapidly enters the nucleus, where it</w:t>
-        </w:r>
-      </w:ins>
-      <w:del w:id="180" w:author="Michael Chambers" w:date="2015-11-12T18:51:00Z">
-        <w:r>
-          <w:delText>Upon activation of Notch signaling, Notch</w:delText>
-        </w:r>
-      </w:del>
-      <w:r>
-        <w:t xml:space="preserve"> displaces Hairy binding at Su(H) sites, relieving Groucho repression and initiating expression of </w:t>
-      </w:r>
-      <w:r>
-        <w:rPr>
-          <w:i/>
-          <w:rPrChange w:id="181" w:author="Michael Chambers" w:date="2015-11-12T18:51:00Z">
+          <w:rPrChange w:id="204" w:author="Michael Chambers" w:date="2015-11-12T18:51:00Z">
             <w:rPr/>
           </w:rPrChange>
         </w:rPr>
-        <w:t>E(</w:t>
-      </w:r>
-      <w:proofErr w:type="spellStart"/>
-      <w:r>
-        <w:rPr>
-          <w:i/>
-          <w:rPrChange w:id="182" w:author="Michael Chambers" w:date="2015-11-12T18:51:00Z">
-            <w:rPr/>
-          </w:rPrChange>
-        </w:rPr>
-        <w:t>spl</w:t>
-      </w:r>
-      <w:proofErr w:type="spellEnd"/>
-      <w:r>
-        <w:rPr>
-          <w:i/>
-          <w:rPrChange w:id="183" w:author="Michael Chambers" w:date="2015-11-12T18:51:00Z">
-            <w:rPr/>
-          </w:rPrChange>
-        </w:rPr>
-        <w:t>)</w:t>
+        <w:t>E(spl)</w:t>
       </w:r>
       <w:r>
         <w:t xml:space="preserve"> genes. Groucho then interacts with</w:t>
@@ -2880,101 +2446,37 @@
         <w:t xml:space="preserve"> newly expressed</w:t>
       </w:r>
       <w:r>
-        <w:t xml:space="preserve"> E(</w:t>
-      </w:r>
-      <w:proofErr w:type="spellStart"/>
-      <w:r>
-        <w:t>spl</w:t>
-      </w:r>
-      <w:proofErr w:type="spellEnd"/>
-      <w:r>
-        <w:t>)</w:t>
-      </w:r>
-      <w:ins w:id="184" w:author="Michael Chambers" w:date="2015-11-12T18:52:00Z">
+        <w:t xml:space="preserve"> E(spl)</w:t>
+      </w:r>
+      <w:ins w:id="205" w:author="Michael Chambers" w:date="2015-11-12T18:52:00Z">
         <w:r>
           <w:t xml:space="preserve"> family proteins</w:t>
         </w:r>
       </w:ins>
       <w:r>
-        <w:t xml:space="preserve"> to repress a number of </w:t>
-      </w:r>
-      <w:proofErr w:type="spellStart"/>
-      <w:r>
-        <w:t>proneural</w:t>
-      </w:r>
-      <w:proofErr w:type="spellEnd"/>
-      <w:r>
-        <w:t xml:space="preserve"> genes </w:t>
-      </w:r>
-      <w:r>
-        <w:t>{</w:t>
-      </w:r>
-      <w:proofErr w:type="spellStart"/>
-      <w:r>
-        <w:t>Preiss</w:t>
-      </w:r>
-      <w:proofErr w:type="spellEnd"/>
-      <w:r>
-        <w:t>, 1988 #3083}</w:t>
-      </w:r>
-      <w:del w:id="185" w:author="Michael Chambers" w:date="2015-11-17T00:20:00Z">
+        <w:t xml:space="preserve"> to repress a number of proneural genes </w:t>
+      </w:r>
+      <w:r>
+        <w:t>{Preiss, 1988 #3083}</w:t>
+      </w:r>
+      <w:del w:id="206" w:author="Michael Chambers" w:date="2015-11-17T00:20:00Z">
         <w:r>
           <w:delText xml:space="preserve"> </w:delText>
         </w:r>
       </w:del>
       <w:r>
-        <w:t>{</w:t>
-      </w:r>
-      <w:proofErr w:type="spellStart"/>
-      <w:r>
-        <w:t>Wurmbach</w:t>
-      </w:r>
-      <w:proofErr w:type="spellEnd"/>
-      <w:r>
-        <w:t>, 1999 #3084}</w:t>
+        <w:t>{Wurmbach, 1999 #3084}</w:t>
       </w:r>
       <w:r>
         <w:t xml:space="preserve">. </w:t>
       </w:r>
-      <w:ins w:id="186" w:author="Michael Chambers" w:date="2015-11-12T18:52:00Z">
-        <w:r>
-          <w:t xml:space="preserve">This repressive activity is alleviated by MAPK signaling, which results in the phosphorylation of Gro, negatively affecting its ability to repress these </w:t>
-        </w:r>
-        <w:proofErr w:type="spellStart"/>
-        <w:r>
-          <w:t>proneural</w:t>
-        </w:r>
-        <w:proofErr w:type="spellEnd"/>
-        <w:r>
-          <w:t xml:space="preserve"> genes in </w:t>
+      <w:ins w:id="207" w:author="Michael Chambers" w:date="2015-11-12T18:52:00Z">
+        <w:r>
+          <w:t xml:space="preserve">This repressive activity is alleviated by MAPK signaling, which results in the phosphorylation of Gro, negatively affecting its ability to repress these proneural genes in </w:t>
         </w:r>
         <w:r>
           <w:lastRenderedPageBreak/>
-          <w:t>cooperation with E(</w:t>
-        </w:r>
-        <w:proofErr w:type="spellStart"/>
-        <w:r>
-          <w:t>spl</w:t>
-        </w:r>
-        <w:proofErr w:type="spellEnd"/>
-        <w:r>
-          <w:t>) members {</w:t>
-        </w:r>
-        <w:proofErr w:type="spellStart"/>
-        <w:r>
-          <w:t>Andersson</w:t>
-        </w:r>
-        <w:proofErr w:type="spellEnd"/>
-        <w:r>
-          <w:t>, 2011 #3168}.  The partial or complete negation of Notch signaling through the activation of the MAPK pathway thus represents a Groucho-mediated point of crosstalk between the two pathways {</w:t>
-        </w:r>
-        <w:proofErr w:type="spellStart"/>
-        <w:r>
-          <w:t>Hasson</w:t>
-        </w:r>
-        <w:proofErr w:type="spellEnd"/>
-        <w:r>
-          <w:t>, 2005 #3064}.</w:t>
+          <w:t>cooperation with E(spl) members {Andersson, 2011 #3168}.  The partial or complete negation of Notch signaling through the activation of the MAPK pathway thus represents a Groucho-mediated point of crosstalk between the two pathways {Hasson, 2005 #3064}.</w:t>
         </w:r>
       </w:ins>
     </w:p>
@@ -2985,260 +2487,147 @@
         <w:ind w:firstLine="720"/>
       </w:pPr>
       <w:r>
-        <w:t xml:space="preserve">Groucho is also critical to signaling via </w:t>
-      </w:r>
-      <w:proofErr w:type="spellStart"/>
-      <w:r>
-        <w:t>Decapentaplegic</w:t>
-      </w:r>
-      <w:proofErr w:type="spellEnd"/>
-      <w:r>
-        <w:t xml:space="preserve"> (</w:t>
-      </w:r>
-      <w:proofErr w:type="spellStart"/>
-      <w:r>
+        <w:t xml:space="preserve">Groucho is also critical to signaling via Decapentaplegic (dpp), a </w:t>
+      </w:r>
+      <w:r>
+        <w:rPr>
+          <w:i/>
+        </w:rPr>
+        <w:t xml:space="preserve">Drosophila </w:t>
+      </w:r>
+      <w:r>
+        <w:t xml:space="preserve">TGF-β homolog whose diffusion over long distances is essential to patterning during embryogenesis and later during appendage development </w:t>
+      </w:r>
+      <w:r>
+        <w:t>{Upadhyai, 2013 #2339}</w:t>
+      </w:r>
+      <w:r>
+        <w:t>. The D</w:t>
+      </w:r>
+      <w:r>
+        <w:t xml:space="preserve">pp morphogen is expressed dorsally in the embryo and is </w:t>
+      </w:r>
+      <w:r>
+        <w:t>required for</w:t>
+      </w:r>
+      <w:r>
+        <w:t xml:space="preserve"> the </w:t>
+      </w:r>
+      <w:r>
+        <w:t xml:space="preserve">definition of cell-fate along </w:t>
+      </w:r>
+      <w:r>
+        <w:t>the dorsal-ventral</w:t>
+      </w:r>
+      <w:r>
+        <w:t xml:space="preserve"> axis </w:t>
+      </w:r>
+      <w:r>
+        <w:t>{Ferguson, 1992 #3088}</w:t>
+      </w:r>
+      <w:r>
+        <w:t xml:space="preserve">. Groucho, through interaction with Dorsal, </w:t>
+      </w:r>
+      <w:r>
+        <w:t xml:space="preserve">represses </w:t>
+      </w:r>
+      <w:del w:id="208" w:author="Michael Chambers" w:date="2015-11-17T00:21:00Z">
+        <w:r>
+          <w:delText>the</w:delText>
+        </w:r>
+        <w:r>
+          <w:delText xml:space="preserve"> </w:delText>
+        </w:r>
+      </w:del>
+      <w:r>
+        <w:t xml:space="preserve">ventral expression of </w:t>
+      </w:r>
+      <w:r>
+        <w:rPr>
+          <w:i/>
+        </w:rPr>
         <w:t>dpp</w:t>
       </w:r>
-      <w:proofErr w:type="spellEnd"/>
-      <w:r>
-        <w:t xml:space="preserve">), a </w:t>
+      <w:r>
+        <w:t xml:space="preserve">, meaning that Gro is involved in both the </w:t>
+      </w:r>
+      <w:r>
+        <w:t xml:space="preserve">spatiotemporal </w:t>
+      </w:r>
+      <w:r>
+        <w:t>definition and interpretation of dpp signaling</w:t>
       </w:r>
       <w:r>
         <w:rPr>
           <w:i/>
         </w:rPr>
-        <w:t xml:space="preserve">Drosophila </w:t>
-      </w:r>
-      <w:r>
-        <w:t xml:space="preserve">TGF-β homolog whose diffusion over long distances is essential to patterning during embryogenesis and later during appendage development </w:t>
-      </w:r>
-      <w:r>
-        <w:t>{</w:t>
-      </w:r>
-      <w:proofErr w:type="spellStart"/>
-      <w:r>
-        <w:t>Upadhyai</w:t>
-      </w:r>
-      <w:proofErr w:type="spellEnd"/>
-      <w:r>
-        <w:t>, 2013 #2339}</w:t>
-      </w:r>
-      <w:r>
-        <w:t xml:space="preserve">. The </w:t>
-      </w:r>
-      <w:proofErr w:type="spellStart"/>
+        <w:t xml:space="preserve"> </w:t>
+      </w:r>
+      <w:r>
+        <w:t>{Schwyter, 1995 #3038}</w:t>
+      </w:r>
+      <w:r>
+        <w:rPr>
+          <w:i/>
+        </w:rPr>
+        <w:t>.</w:t>
+      </w:r>
+      <w:r>
+        <w:rPr>
+          <w:i/>
+        </w:rPr>
+        <w:t xml:space="preserve"> </w:t>
+      </w:r>
+      <w:r>
+        <w:t xml:space="preserve">In the absence of </w:t>
+      </w:r>
       <w:r>
         <w:t>D</w:t>
       </w:r>
       <w:r>
         <w:t>pp</w:t>
       </w:r>
-      <w:proofErr w:type="spellEnd"/>
-      <w:r>
+      <w:r>
+        <w:rPr>
+          <w:i/>
+        </w:rPr>
         <w:t xml:space="preserve"> </w:t>
       </w:r>
-      <w:proofErr w:type="spellStart"/>
-      <w:r>
-        <w:t>morphogen</w:t>
-      </w:r>
-      <w:proofErr w:type="spellEnd"/>
-      <w:r>
-        <w:t xml:space="preserve"> is expressed dorsally in the embryo and is </w:t>
-      </w:r>
-      <w:r>
-        <w:t>required for</w:t>
-      </w:r>
-      <w:r>
-        <w:t xml:space="preserve"> the </w:t>
-      </w:r>
-      <w:r>
-        <w:t xml:space="preserve">definition of cell-fate along </w:t>
-      </w:r>
-      <w:r>
-        <w:t>the dorsal-ventral</w:t>
-      </w:r>
-      <w:r>
-        <w:t xml:space="preserve"> axis </w:t>
-      </w:r>
-      <w:r>
-        <w:t>{Ferguson, 1992 #3088}</w:t>
-      </w:r>
-      <w:r>
-        <w:t xml:space="preserve">. Groucho, through interaction with Dorsal, </w:t>
-      </w:r>
-      <w:r>
-        <w:t xml:space="preserve">represses </w:t>
-      </w:r>
-      <w:del w:id="187" w:author="Michael Chambers" w:date="2015-11-17T00:21:00Z">
-        <w:r>
-          <w:delText>the</w:delText>
-        </w:r>
-        <w:r>
-          <w:delText xml:space="preserve"> </w:delText>
-        </w:r>
-      </w:del>
-      <w:r>
-        <w:t xml:space="preserve">ventral expression of </w:t>
-      </w:r>
-      <w:proofErr w:type="spellStart"/>
-      <w:r>
-        <w:rPr>
-          <w:i/>
-        </w:rPr>
-        <w:t>dpp</w:t>
-      </w:r>
-      <w:proofErr w:type="spellEnd"/>
-      <w:r>
-        <w:t xml:space="preserve">, meaning that Gro is involved in both the </w:t>
-      </w:r>
-      <w:r>
-        <w:t xml:space="preserve">spatiotemporal </w:t>
-      </w:r>
-      <w:r>
-        <w:t xml:space="preserve">definition and interpretation of </w:t>
-      </w:r>
-      <w:proofErr w:type="spellStart"/>
-      <w:r>
-        <w:t>dpp</w:t>
-      </w:r>
-      <w:proofErr w:type="spellEnd"/>
-      <w:r>
-        <w:t xml:space="preserve"> signaling</w:t>
-      </w:r>
-      <w:r>
-        <w:rPr>
-          <w:i/>
-        </w:rPr>
+      <w:r>
+        <w:t>signaling, Brinker (B</w:t>
+      </w:r>
+      <w:r>
+        <w:t>rk) represses a subset of dpp target genes through two independent repressive mechanisms, one involving dCtBP (a short-range corepressor), and the other involving Gro</w:t>
+      </w:r>
+      <w:r>
         <w:t xml:space="preserve"> </w:t>
       </w:r>
       <w:r>
-        <w:t>{</w:t>
-      </w:r>
-      <w:proofErr w:type="spellStart"/>
-      <w:r>
-        <w:t>Schwyter</w:t>
-      </w:r>
-      <w:proofErr w:type="spellEnd"/>
-      <w:r>
-        <w:t>, 1995 #3038}</w:t>
-      </w:r>
-      <w:r>
-        <w:rPr>
-          <w:i/>
-        </w:rPr>
+        <w:t>{Hasson, 2001 #3033}</w:t>
+      </w:r>
+      <w:r>
         <w:t>.</w:t>
       </w:r>
       <w:r>
-        <w:rPr>
-          <w:i/>
-        </w:rPr>
         <w:t xml:space="preserve"> </w:t>
       </w:r>
       <w:r>
-        <w:t xml:space="preserve">In the absence of </w:t>
-      </w:r>
-      <w:proofErr w:type="spellStart"/>
-      <w:r>
-        <w:t>D</w:t>
-      </w:r>
-      <w:r>
-        <w:t>pp</w:t>
-      </w:r>
-      <w:proofErr w:type="spellEnd"/>
-      <w:r>
-        <w:rPr>
-          <w:i/>
-        </w:rPr>
-        <w:t xml:space="preserve"> </w:t>
-      </w:r>
-      <w:r>
-        <w:t>signaling, Brinker (</w:t>
-      </w:r>
-      <w:proofErr w:type="spellStart"/>
-      <w:r>
-        <w:t>B</w:t>
-      </w:r>
-      <w:r>
-        <w:t>rk</w:t>
-      </w:r>
-      <w:proofErr w:type="spellEnd"/>
-      <w:r>
-        <w:t xml:space="preserve">) represses a subset of </w:t>
-      </w:r>
-      <w:proofErr w:type="spellStart"/>
-      <w:r>
-        <w:t>dpp</w:t>
-      </w:r>
-      <w:proofErr w:type="spellEnd"/>
-      <w:r>
-        <w:t xml:space="preserve"> target genes through two independent repressive mechanisms, one involving </w:t>
-      </w:r>
-      <w:proofErr w:type="spellStart"/>
-      <w:r>
-        <w:t>dCtBP</w:t>
-      </w:r>
-      <w:proofErr w:type="spellEnd"/>
-      <w:r>
-        <w:t xml:space="preserve"> (a short-range corepressor), and the other involving Gro</w:t>
-      </w:r>
-      <w:r>
-        <w:t xml:space="preserve"> </w:t>
-      </w:r>
-      <w:r>
-        <w:t>{</w:t>
-      </w:r>
-      <w:proofErr w:type="spellStart"/>
-      <w:r>
-        <w:t>Hasson</w:t>
-      </w:r>
-      <w:proofErr w:type="spellEnd"/>
-      <w:r>
-        <w:t>, 2001 #3033}</w:t>
-      </w:r>
-      <w:r>
-        <w:t>.</w:t>
-      </w:r>
-      <w:r>
-        <w:t xml:space="preserve"> </w:t>
-      </w:r>
-      <w:r>
         <w:t>Upon activat</w:t>
       </w:r>
       <w:r>
-        <w:t xml:space="preserve">ion of </w:t>
-      </w:r>
-      <w:proofErr w:type="spellStart"/>
-      <w:r>
-        <w:t>D</w:t>
-      </w:r>
-      <w:r>
-        <w:t>pp</w:t>
-      </w:r>
-      <w:proofErr w:type="spellEnd"/>
-      <w:r>
-        <w:t xml:space="preserve"> signaling, </w:t>
+        <w:t>ion of D</w:t>
+      </w:r>
+      <w:r>
+        <w:t xml:space="preserve">pp signaling, </w:t>
       </w:r>
       <w:r>
         <w:t xml:space="preserve">Brinker becomes repressed by </w:t>
       </w:r>
-      <w:proofErr w:type="spellStart"/>
-      <w:r>
-        <w:t>Schnurri</w:t>
-      </w:r>
-      <w:proofErr w:type="spellEnd"/>
-      <w:r>
-        <w:t xml:space="preserve"> i</w:t>
-      </w:r>
-      <w:r>
-        <w:t xml:space="preserve">n dorsal regions of the embryo, while continuing to be expressed in </w:t>
-      </w:r>
-      <w:proofErr w:type="spellStart"/>
-      <w:r>
-        <w:t>ventrolateral</w:t>
-      </w:r>
-      <w:proofErr w:type="spellEnd"/>
-      <w:r>
-        <w:t xml:space="preserve"> regions </w:t>
+      <w:r>
+        <w:t>Schnurri i</w:t>
+      </w:r>
+      <w:r>
+        <w:t xml:space="preserve">n dorsal regions of the embryo, while continuing to be expressed in ventrolateral regions </w:t>
       </w:r>
       <w:r>
         <w:t>{Marty, 2000 #3089}</w:t>
@@ -3253,35 +2642,11 @@
         <w:spacing w:line="480" w:lineRule="auto"/>
         <w:ind w:firstLine="720"/>
         <w:rPr>
-          <w:ins w:id="188" w:author="Michael Chambers" w:date="2015-11-13T18:08:00Z"/>
+          <w:ins w:id="209" w:author="Michael Chambers" w:date="2015-11-13T18:08:00Z"/>
         </w:rPr>
       </w:pPr>
       <w:r>
-        <w:t>Finally, Groucho participates in Wingless/</w:t>
-      </w:r>
-      <w:proofErr w:type="spellStart"/>
-      <w:r>
-        <w:t>Wnt</w:t>
-      </w:r>
-      <w:proofErr w:type="spellEnd"/>
-      <w:r>
-        <w:t xml:space="preserve"> signaling, through interactions with </w:t>
-      </w:r>
-      <w:proofErr w:type="spellStart"/>
-      <w:r>
-        <w:t>Tcf</w:t>
-      </w:r>
-      <w:proofErr w:type="spellEnd"/>
-      <w:r>
-        <w:t>/</w:t>
-      </w:r>
-      <w:proofErr w:type="spellStart"/>
-      <w:r>
-        <w:t>Lef</w:t>
-      </w:r>
-      <w:proofErr w:type="spellEnd"/>
-      <w:r>
-        <w:t xml:space="preserve"> family proteins</w:t>
+        <w:t>Finally, Groucho participates in Wingless/Wnt signaling, through interactions with Tcf/Lef family proteins</w:t>
       </w:r>
       <w:r>
         <w:t>,</w:t>
@@ -3290,103 +2655,42 @@
         <w:t xml:space="preserve"> to regulate cell-fate choice </w:t>
       </w:r>
       <w:r>
-        <w:t>{</w:t>
-      </w:r>
-      <w:proofErr w:type="spellStart"/>
-      <w:r>
-        <w:t>Cavallo</w:t>
-      </w:r>
-      <w:proofErr w:type="spellEnd"/>
-      <w:r>
-        <w:t>, 1998 #3071}</w:t>
-      </w:r>
-      <w:del w:id="189" w:author="Michael Chambers" w:date="2015-11-16T01:34:00Z">
+        <w:t>{Cavallo, 1998 #3071}</w:t>
+      </w:r>
+      <w:del w:id="210" w:author="Michael Chambers" w:date="2015-11-16T01:34:00Z">
         <w:r>
           <w:delText xml:space="preserve"> </w:delText>
         </w:r>
       </w:del>
       <w:r>
-        <w:t>{</w:t>
-      </w:r>
-      <w:proofErr w:type="spellStart"/>
-      <w:r>
-        <w:t>Roose</w:t>
-      </w:r>
-      <w:proofErr w:type="spellEnd"/>
-      <w:r>
-        <w:t>, 1999 #3086}</w:t>
-      </w:r>
-      <w:r>
-        <w:t xml:space="preserve">. In unstimulated cells, Groucho assists in repressing </w:t>
-      </w:r>
-      <w:proofErr w:type="spellStart"/>
-      <w:r>
-        <w:t>Tcf</w:t>
-      </w:r>
-      <w:proofErr w:type="spellEnd"/>
-      <w:r>
-        <w:t>/</w:t>
-      </w:r>
-      <w:proofErr w:type="spellStart"/>
-      <w:r>
-        <w:t>Lef</w:t>
-      </w:r>
-      <w:proofErr w:type="spellEnd"/>
-      <w:r>
-        <w:t xml:space="preserve"> target genes through interactions with the Q-domain </w:t>
-      </w:r>
-      <w:r>
-        <w:t>{</w:t>
-      </w:r>
-      <w:proofErr w:type="spellStart"/>
-      <w:r>
-        <w:t>Clevers</w:t>
-      </w:r>
-      <w:proofErr w:type="spellEnd"/>
-      <w:r>
-        <w:t>, 2006 #3085}</w:t>
+        <w:t>{Roose, 1999 #3086}</w:t>
+      </w:r>
+      <w:r>
+        <w:t xml:space="preserve">. In unstimulated cells, Groucho assists in repressing Tcf/Lef target genes through interactions with the Q-domain </w:t>
+      </w:r>
+      <w:r>
+        <w:t>{Clevers, 2006 #3085}</w:t>
       </w:r>
       <w:r>
         <w:t xml:space="preserve">. Upon </w:t>
       </w:r>
-      <w:proofErr w:type="spellStart"/>
-      <w:r>
-        <w:t>Wnt</w:t>
-      </w:r>
-      <w:proofErr w:type="spellEnd"/>
-      <w:r>
-        <w:t xml:space="preserve"> </w:t>
-      </w:r>
-      <w:r>
-        <w:t xml:space="preserve">activation, nuclear beta-catenin (Armadillo) concentration increases, which binds to </w:t>
-      </w:r>
-      <w:proofErr w:type="spellStart"/>
-      <w:r>
-        <w:t>Tcf</w:t>
-      </w:r>
-      <w:proofErr w:type="spellEnd"/>
-      <w:r>
-        <w:t xml:space="preserve">, releasing Groucho and leading to gene activation. In this context, Groucho is essential in guarding against spurious activation of </w:t>
-      </w:r>
-      <w:proofErr w:type="spellStart"/>
-      <w:r>
-        <w:t>Wnt</w:t>
-      </w:r>
-      <w:proofErr w:type="spellEnd"/>
-      <w:r>
-        <w:t xml:space="preserve"> target genes in unstimulated cells </w:t>
-      </w:r>
-      <w:commentRangeStart w:id="190"/>
+      <w:r>
+        <w:t xml:space="preserve">Wnt </w:t>
+      </w:r>
+      <w:r>
+        <w:t xml:space="preserve">activation, nuclear beta-catenin (Armadillo) concentration increases, which binds to Tcf, releasing Groucho and leading to gene activation. In this context, Groucho is essential in guarding against spurious activation of Wnt target genes in unstimulated cells </w:t>
+      </w:r>
+      <w:commentRangeStart w:id="211"/>
       <w:r>
         <w:t>{Daniels, 2005 #3087}</w:t>
       </w:r>
-      <w:commentRangeEnd w:id="190"/>
+      <w:commentRangeEnd w:id="211"/>
       <w:r>
         <w:rPr>
           <w:rStyle w:val="CommentReference"/>
           <w:rFonts w:ascii="Times New Roman" w:hAnsi="Times New Roman" w:cs="Times New Roman"/>
         </w:rPr>
-        <w:commentReference w:id="190"/>
+        <w:commentReference w:id="211"/>
       </w:r>
       <w:r>
         <w:t>.</w:t>
@@ -3398,16 +2702,16 @@
         <w:spacing w:line="480" w:lineRule="auto"/>
         <w:ind w:firstLine="720"/>
         <w:rPr>
-          <w:del w:id="191" w:author="Michael Chambers" w:date="2015-11-13T18:17:00Z"/>
+          <w:del w:id="212" w:author="Michael Chambers" w:date="2015-11-13T18:17:00Z"/>
         </w:rPr>
       </w:pPr>
-      <w:ins w:id="192" w:author="Michael Chambers" w:date="2015-11-13T18:17:00Z">
+      <w:ins w:id="213" w:author="Michael Chambers" w:date="2015-11-13T18:17:00Z">
         <w:r>
           <w:lastRenderedPageBreak/>
           <w:tab/>
         </w:r>
       </w:ins>
-      <w:ins w:id="193" w:author="Michael Chambers" w:date="2015-11-13T20:52:00Z">
+      <w:ins w:id="214" w:author="Michael Chambers" w:date="2015-11-13T20:52:00Z">
         <w:r>
           <w:t xml:space="preserve">While there are hundreds of cell types in the adult fly, </w:t>
         </w:r>
@@ -3415,83 +2719,75 @@
           <w:t>far fewer developmental signaling pathways have been documented</w:t>
         </w:r>
       </w:ins>
-      <w:ins w:id="194" w:author="Michael Chambers" w:date="2015-11-13T20:53:00Z">
+      <w:ins w:id="215" w:author="Michael Chambers" w:date="2015-11-13T20:53:00Z">
         <w:r>
           <w:t xml:space="preserve"> </w:t>
         </w:r>
         <w:r>
-          <w:t>{</w:t>
-        </w:r>
-        <w:proofErr w:type="spellStart"/>
-        <w:r>
-          <w:t>Perrimon</w:t>
-        </w:r>
-        <w:proofErr w:type="spellEnd"/>
-        <w:r>
-          <w:t>, 2012 #3175}</w:t>
-        </w:r>
-      </w:ins>
-      <w:ins w:id="195" w:author="Michael Chambers" w:date="2015-11-13T20:52:00Z">
+          <w:t>{Perrimon, 2012 #3175}</w:t>
+        </w:r>
+      </w:ins>
+      <w:ins w:id="216" w:author="Michael Chambers" w:date="2015-11-13T20:52:00Z">
         <w:r>
           <w:t>.</w:t>
         </w:r>
       </w:ins>
-      <w:ins w:id="196" w:author="Michael Chambers" w:date="2015-11-13T20:53:00Z">
+      <w:ins w:id="217" w:author="Michael Chambers" w:date="2015-11-13T20:53:00Z">
         <w:r>
           <w:t xml:space="preserve"> To generate this cellular </w:t>
         </w:r>
       </w:ins>
-      <w:ins w:id="197" w:author="Michael Chambers" w:date="2015-11-13T21:17:00Z">
+      <w:ins w:id="218" w:author="Michael Chambers" w:date="2015-11-13T21:17:00Z">
         <w:r>
           <w:t>complexity</w:t>
         </w:r>
       </w:ins>
-      <w:ins w:id="198" w:author="Michael Chambers" w:date="2015-11-13T20:53:00Z">
+      <w:ins w:id="219" w:author="Michael Chambers" w:date="2015-11-13T20:53:00Z">
         <w:r>
           <w:t xml:space="preserve">, </w:t>
         </w:r>
       </w:ins>
-      <w:ins w:id="199" w:author="Michael Chambers" w:date="2015-11-13T20:54:00Z">
+      <w:ins w:id="220" w:author="Michael Chambers" w:date="2015-11-13T20:54:00Z">
         <w:r>
           <w:t>information</w:t>
         </w:r>
       </w:ins>
-      <w:ins w:id="200" w:author="Michael Chambers" w:date="2015-11-13T21:06:00Z">
+      <w:ins w:id="221" w:author="Michael Chambers" w:date="2015-11-13T21:06:00Z">
         <w:r>
           <w:t>al</w:t>
         </w:r>
       </w:ins>
-      <w:ins w:id="201" w:author="Michael Chambers" w:date="2015-11-13T20:54:00Z">
+      <w:ins w:id="222" w:author="Michael Chambers" w:date="2015-11-13T20:54:00Z">
         <w:r>
           <w:t xml:space="preserve"> content from </w:t>
         </w:r>
       </w:ins>
-      <w:ins w:id="202" w:author="Michael Chambers" w:date="2015-11-13T20:58:00Z">
+      <w:ins w:id="223" w:author="Michael Chambers" w:date="2015-11-13T20:58:00Z">
         <w:r>
           <w:t xml:space="preserve">multiple </w:t>
         </w:r>
       </w:ins>
-      <w:ins w:id="203" w:author="Michael Chambers" w:date="2015-11-13T20:54:00Z">
+      <w:ins w:id="224" w:author="Michael Chambers" w:date="2015-11-13T20:54:00Z">
         <w:r>
           <w:t>extracellular signals must be</w:t>
         </w:r>
       </w:ins>
-      <w:ins w:id="204" w:author="Michael Chambers" w:date="2015-11-13T20:58:00Z">
+      <w:ins w:id="225" w:author="Michael Chambers" w:date="2015-11-13T20:58:00Z">
         <w:r>
           <w:t xml:space="preserve"> interpreted </w:t>
         </w:r>
       </w:ins>
-      <w:ins w:id="205" w:author="Michael Chambers" w:date="2015-11-13T21:06:00Z">
+      <w:ins w:id="226" w:author="Michael Chambers" w:date="2015-11-13T21:06:00Z">
         <w:r>
           <w:t>within</w:t>
         </w:r>
       </w:ins>
-      <w:ins w:id="206" w:author="Michael Chambers" w:date="2015-11-13T20:58:00Z">
+      <w:ins w:id="227" w:author="Michael Chambers" w:date="2015-11-13T20:58:00Z">
         <w:r>
           <w:t xml:space="preserve"> </w:t>
         </w:r>
       </w:ins>
-      <w:ins w:id="207" w:author="Michael Chambers" w:date="2015-11-13T21:09:00Z">
+      <w:ins w:id="228" w:author="Michael Chambers" w:date="2015-11-13T21:09:00Z">
         <w:r>
           <w:t>each</w:t>
         </w:r>
@@ -3499,27 +2795,27 @@
           <w:t xml:space="preserve"> cell’s </w:t>
         </w:r>
       </w:ins>
-      <w:ins w:id="208" w:author="Michael Chambers" w:date="2015-11-13T21:12:00Z">
+      <w:ins w:id="229" w:author="Michael Chambers" w:date="2015-11-13T21:12:00Z">
         <w:r>
           <w:t xml:space="preserve">specific </w:t>
         </w:r>
       </w:ins>
-      <w:ins w:id="209" w:author="Michael Chambers" w:date="2015-11-13T20:59:00Z">
+      <w:ins w:id="230" w:author="Michael Chambers" w:date="2015-11-13T20:59:00Z">
         <w:r>
           <w:t xml:space="preserve">spatial and temporal </w:t>
         </w:r>
       </w:ins>
-      <w:ins w:id="210" w:author="Michael Chambers" w:date="2015-11-13T20:58:00Z">
+      <w:ins w:id="231" w:author="Michael Chambers" w:date="2015-11-13T20:58:00Z">
         <w:r>
           <w:t>context</w:t>
         </w:r>
       </w:ins>
-      <w:ins w:id="211" w:author="Michael Chambers" w:date="2015-11-13T21:12:00Z">
+      <w:ins w:id="232" w:author="Michael Chambers" w:date="2015-11-13T21:12:00Z">
         <w:r>
           <w:t xml:space="preserve"> {Hsueh, 2009 #3177}</w:t>
         </w:r>
       </w:ins>
-      <w:ins w:id="212" w:author="Michael Chambers" w:date="2015-11-13T20:54:00Z">
+      <w:ins w:id="233" w:author="Michael Chambers" w:date="2015-11-13T20:54:00Z">
         <w:r>
           <w:t xml:space="preserve">. </w:t>
         </w:r>
@@ -3527,150 +2823,142 @@
           <w:t xml:space="preserve"> </w:t>
         </w:r>
       </w:ins>
-      <w:ins w:id="213" w:author="Michael Chambers" w:date="2015-11-13T21:13:00Z">
+      <w:ins w:id="234" w:author="Michael Chambers" w:date="2015-11-13T21:13:00Z">
         <w:r>
           <w:t xml:space="preserve">Even with </w:t>
         </w:r>
       </w:ins>
-      <w:ins w:id="214" w:author="Michael Chambers" w:date="2015-11-13T21:25:00Z">
+      <w:ins w:id="235" w:author="Michael Chambers" w:date="2015-11-13T21:25:00Z">
         <w:r>
           <w:t>this</w:t>
         </w:r>
       </w:ins>
-      <w:ins w:id="215" w:author="Michael Chambers" w:date="2015-11-13T21:18:00Z">
+      <w:ins w:id="236" w:author="Michael Chambers" w:date="2015-11-13T21:18:00Z">
         <w:r>
           <w:t xml:space="preserve"> ability to </w:t>
         </w:r>
       </w:ins>
-      <w:ins w:id="216" w:author="Michael Chambers" w:date="2015-11-13T21:22:00Z">
+      <w:ins w:id="237" w:author="Michael Chambers" w:date="2015-11-13T21:22:00Z">
         <w:r>
           <w:t xml:space="preserve">simultaneously </w:t>
         </w:r>
       </w:ins>
-      <w:ins w:id="217" w:author="Michael Chambers" w:date="2015-11-13T21:18:00Z">
+      <w:ins w:id="238" w:author="Michael Chambers" w:date="2015-11-13T21:18:00Z">
         <w:r>
           <w:t>respond to multiple signals</w:t>
         </w:r>
       </w:ins>
-      <w:ins w:id="218" w:author="Michael Chambers" w:date="2015-11-13T21:13:00Z">
+      <w:ins w:id="239" w:author="Michael Chambers" w:date="2015-11-13T21:13:00Z">
         <w:r>
           <w:t xml:space="preserve">, the </w:t>
         </w:r>
       </w:ins>
-      <w:ins w:id="219" w:author="Michael Chambers" w:date="2015-11-13T21:15:00Z">
+      <w:ins w:id="240" w:author="Michael Chambers" w:date="2015-11-13T21:15:00Z">
         <w:r>
           <w:t xml:space="preserve">high </w:t>
         </w:r>
       </w:ins>
-      <w:ins w:id="220" w:author="Michael Chambers" w:date="2015-11-13T21:13:00Z">
+      <w:ins w:id="241" w:author="Michael Chambers" w:date="2015-11-13T21:13:00Z">
         <w:r>
           <w:t xml:space="preserve">number of </w:t>
         </w:r>
       </w:ins>
-      <w:ins w:id="221" w:author="Michael Chambers" w:date="2015-11-13T21:15:00Z">
+      <w:ins w:id="242" w:author="Michael Chambers" w:date="2015-11-13T21:15:00Z">
         <w:r>
           <w:t xml:space="preserve">discrete </w:t>
         </w:r>
       </w:ins>
-      <w:ins w:id="222" w:author="Michael Chambers" w:date="2015-11-13T21:13:00Z">
+      <w:ins w:id="243" w:author="Michael Chambers" w:date="2015-11-13T21:13:00Z">
         <w:r>
           <w:t xml:space="preserve">transcriptional </w:t>
         </w:r>
       </w:ins>
-      <w:ins w:id="223" w:author="Michael Chambers" w:date="2015-11-13T21:22:00Z">
+      <w:ins w:id="244" w:author="Michael Chambers" w:date="2015-11-13T21:22:00Z">
         <w:r>
           <w:t>states</w:t>
         </w:r>
       </w:ins>
-      <w:ins w:id="224" w:author="Michael Chambers" w:date="2015-11-13T21:13:00Z">
+      <w:ins w:id="245" w:author="Michael Chambers" w:date="2015-11-13T21:13:00Z">
         <w:r>
           <w:t xml:space="preserve"> required </w:t>
         </w:r>
       </w:ins>
-      <w:ins w:id="225" w:author="Michael Chambers" w:date="2015-11-13T21:15:00Z">
+      <w:ins w:id="246" w:author="Michael Chambers" w:date="2015-11-13T21:15:00Z">
         <w:r>
           <w:t xml:space="preserve">during development </w:t>
         </w:r>
       </w:ins>
-      <w:ins w:id="226" w:author="Michael Chambers" w:date="2015-11-13T21:13:00Z">
+      <w:ins w:id="247" w:author="Michael Chambers" w:date="2015-11-13T21:13:00Z">
         <w:r>
           <w:t xml:space="preserve">necessitates that </w:t>
         </w:r>
       </w:ins>
-      <w:ins w:id="227" w:author="Michael Chambers" w:date="2015-11-13T21:19:00Z">
+      <w:ins w:id="248" w:author="Michael Chambers" w:date="2015-11-13T21:19:00Z">
         <w:r>
           <w:t>these</w:t>
         </w:r>
       </w:ins>
-      <w:ins w:id="228" w:author="Michael Chambers" w:date="2015-11-13T21:13:00Z">
+      <w:ins w:id="249" w:author="Michael Chambers" w:date="2015-11-13T21:13:00Z">
         <w:r>
           <w:t xml:space="preserve"> signals are integrated non-additively</w:t>
         </w:r>
       </w:ins>
-      <w:ins w:id="229" w:author="Michael Chambers" w:date="2015-11-13T21:15:00Z">
+      <w:ins w:id="250" w:author="Michael Chambers" w:date="2015-11-13T21:15:00Z">
         <w:r>
           <w:t xml:space="preserve"> </w:t>
         </w:r>
       </w:ins>
-      <w:ins w:id="230" w:author="Michael Chambers" w:date="2015-11-13T21:16:00Z">
-        <w:r>
-          <w:t>{</w:t>
-        </w:r>
-        <w:proofErr w:type="spellStart"/>
-        <w:r>
-          <w:t>Housden</w:t>
-        </w:r>
-        <w:proofErr w:type="spellEnd"/>
-        <w:r>
-          <w:t>, 2014 #3176}</w:t>
-        </w:r>
-      </w:ins>
-      <w:ins w:id="231" w:author="Michael Chambers" w:date="2015-11-13T20:55:00Z">
+      <w:ins w:id="251" w:author="Michael Chambers" w:date="2015-11-13T21:16:00Z">
+        <w:r>
+          <w:t>{Housden, 2014 #3176}</w:t>
+        </w:r>
+      </w:ins>
+      <w:ins w:id="252" w:author="Michael Chambers" w:date="2015-11-13T20:55:00Z">
         <w:r>
           <w:t xml:space="preserve">. </w:t>
         </w:r>
       </w:ins>
-      <w:ins w:id="232" w:author="Michael Chambers" w:date="2015-11-13T21:04:00Z">
+      <w:ins w:id="253" w:author="Michael Chambers" w:date="2015-11-13T21:04:00Z">
         <w:r>
           <w:t>Factors that participate in multiple signaling pathways</w:t>
         </w:r>
       </w:ins>
-      <w:ins w:id="233" w:author="Michael Chambers" w:date="2015-11-13T21:09:00Z">
+      <w:ins w:id="254" w:author="Michael Chambers" w:date="2015-11-13T21:09:00Z">
         <w:r>
           <w:t>, such as Groucho,</w:t>
         </w:r>
       </w:ins>
-      <w:ins w:id="234" w:author="Michael Chambers" w:date="2015-11-13T21:04:00Z">
+      <w:ins w:id="255" w:author="Michael Chambers" w:date="2015-11-13T21:04:00Z">
         <w:r>
           <w:t xml:space="preserve"> </w:t>
         </w:r>
       </w:ins>
-      <w:ins w:id="235" w:author="Michael Chambers" w:date="2015-11-13T21:26:00Z">
+      <w:ins w:id="256" w:author="Michael Chambers" w:date="2015-11-13T21:26:00Z">
         <w:r>
           <w:t xml:space="preserve">are a necessary component of a non-additive response. Groucho </w:t>
         </w:r>
       </w:ins>
-      <w:ins w:id="236" w:author="Michael Chambers" w:date="2015-11-13T21:27:00Z">
+      <w:ins w:id="257" w:author="Michael Chambers" w:date="2015-11-13T21:27:00Z">
         <w:r>
           <w:t xml:space="preserve">therefore </w:t>
         </w:r>
       </w:ins>
-      <w:ins w:id="237" w:author="Michael Chambers" w:date="2015-11-13T21:04:00Z">
+      <w:ins w:id="258" w:author="Michael Chambers" w:date="2015-11-13T21:04:00Z">
         <w:r>
           <w:t>present</w:t>
         </w:r>
       </w:ins>
-      <w:ins w:id="238" w:author="Michael Chambers" w:date="2015-11-13T21:26:00Z">
+      <w:ins w:id="259" w:author="Michael Chambers" w:date="2015-11-13T21:26:00Z">
         <w:r>
           <w:t>s</w:t>
         </w:r>
       </w:ins>
-      <w:ins w:id="239" w:author="Michael Chambers" w:date="2015-11-13T21:04:00Z">
+      <w:ins w:id="260" w:author="Michael Chambers" w:date="2015-11-13T21:04:00Z">
         <w:r>
           <w:t xml:space="preserve"> a convenient node through which a cell can </w:t>
         </w:r>
       </w:ins>
-      <w:ins w:id="240" w:author="Michael Chambers" w:date="2015-11-13T21:21:00Z">
+      <w:ins w:id="261" w:author="Michael Chambers" w:date="2015-11-13T21:21:00Z">
         <w:r>
           <w:t>process limited combinations of inputs to produce a larger number of outcomes.</w:t>
         </w:r>
@@ -3681,9 +2969,9 @@
         <w:pStyle w:val="BodyText"/>
         <w:spacing w:line="480" w:lineRule="auto"/>
         <w:rPr>
-          <w:ins w:id="241" w:author="Michael Chambers" w:date="2015-11-12T18:52:00Z"/>
-        </w:rPr>
-        <w:pPrChange w:id="242" w:author="Michael Chambers" w:date="2015-11-12T18:52:00Z">
+          <w:ins w:id="262" w:author="Michael Chambers" w:date="2015-11-12T18:52:00Z"/>
+        </w:rPr>
+        <w:pPrChange w:id="263" w:author="Michael Chambers" w:date="2015-11-12T18:52:00Z">
           <w:pPr>
             <w:pStyle w:val="BodyText"/>
             <w:spacing w:line="480" w:lineRule="auto"/>
@@ -3696,7 +2984,7 @@
       <w:pPr>
         <w:pStyle w:val="BodyText"/>
         <w:spacing w:line="480" w:lineRule="auto"/>
-        <w:pPrChange w:id="243" w:author="Michael Chambers" w:date="2015-11-12T18:52:00Z">
+        <w:pPrChange w:id="264" w:author="Michael Chambers" w:date="2015-11-12T18:52:00Z">
           <w:pPr>
             <w:pStyle w:val="BodyText"/>
             <w:spacing w:line="480" w:lineRule="auto"/>
@@ -3725,7 +3013,7 @@
         </w:rPr>
         <w:t xml:space="preserve">is an essential component of </w:t>
       </w:r>
-      <w:ins w:id="244" w:author="Albert Courey" w:date="2015-11-11T11:41:00Z">
+      <w:ins w:id="265" w:author="Albert Courey" w:date="2015-11-11T11:41:00Z">
         <w:r>
           <w:rPr>
             <w:i/>
@@ -3739,20 +3027,20 @@
         </w:rPr>
         <w:t xml:space="preserve">embryonic </w:t>
       </w:r>
-      <w:commentRangeStart w:id="245"/>
+      <w:commentRangeStart w:id="266"/>
       <w:r>
         <w:rPr>
           <w:i/>
         </w:rPr>
         <w:t>axial</w:t>
       </w:r>
-      <w:commentRangeEnd w:id="245"/>
+      <w:commentRangeEnd w:id="266"/>
       <w:r>
         <w:rPr>
           <w:rStyle w:val="CommentReference"/>
           <w:rFonts w:ascii="Times New Roman" w:hAnsi="Times New Roman" w:cs="Times New Roman"/>
         </w:rPr>
-        <w:commentReference w:id="245"/>
+        <w:commentReference w:id="266"/>
       </w:r>
       <w:r>
         <w:rPr>
@@ -3760,7 +3048,7 @@
         </w:rPr>
         <w:t xml:space="preserve"> </w:t>
       </w:r>
-      <w:del w:id="246" w:author="Albert Courey" w:date="2015-11-11T10:35:00Z">
+      <w:del w:id="267" w:author="Albert Courey" w:date="2015-11-11T10:35:00Z">
         <w:r>
           <w:rPr>
             <w:i/>
@@ -3774,7 +3062,7 @@
         </w:rPr>
         <w:t>patterning</w:t>
       </w:r>
-      <w:ins w:id="247" w:author="Albert Courey" w:date="2015-11-11T11:41:00Z">
+      <w:ins w:id="268" w:author="Albert Courey" w:date="2015-11-11T11:41:00Z">
         <w:r>
           <w:rPr>
             <w:i/>
@@ -3782,7 +3070,7 @@
           <w:t xml:space="preserve"> </w:t>
         </w:r>
       </w:ins>
-      <w:ins w:id="248" w:author="Albert Courey" w:date="2015-11-11T11:42:00Z">
+      <w:ins w:id="269" w:author="Albert Courey" w:date="2015-11-11T11:42:00Z">
         <w:r>
           <w:rPr>
             <w:i/>
@@ -3797,7 +3085,7 @@
         <w:spacing w:line="480" w:lineRule="auto"/>
         <w:ind w:firstLine="720"/>
         <w:rPr>
-          <w:ins w:id="249" w:author="Albert Courey" w:date="2015-11-11T11:13:00Z"/>
+          <w:ins w:id="270" w:author="Albert Courey" w:date="2015-11-11T11:13:00Z"/>
         </w:rPr>
       </w:pPr>
       <w:r>
@@ -3812,12 +3100,12 @@
       <w:r>
         <w:t xml:space="preserve">the spatially and temporally </w:t>
       </w:r>
-      <w:del w:id="250" w:author="Albert Courey" w:date="2015-11-11T10:49:00Z">
+      <w:del w:id="271" w:author="Albert Courey" w:date="2015-11-11T10:49:00Z">
         <w:r>
           <w:delText>precise mediation</w:delText>
         </w:r>
       </w:del>
-      <w:ins w:id="251" w:author="Albert Courey" w:date="2015-11-11T10:49:00Z">
+      <w:ins w:id="272" w:author="Albert Courey" w:date="2015-11-11T10:49:00Z">
         <w:r>
           <w:t>controlled regulation</w:t>
         </w:r>
@@ -3825,7 +3113,7 @@
       <w:r>
         <w:t xml:space="preserve"> of gene transcription </w:t>
       </w:r>
-      <w:del w:id="252" w:author="Albert Courey" w:date="2015-11-11T10:49:00Z">
+      <w:del w:id="273" w:author="Albert Courey" w:date="2015-11-11T10:49:00Z">
         <w:r>
           <w:delText xml:space="preserve">in response to these </w:delText>
         </w:r>
@@ -3848,12 +3136,12 @@
       <w:r>
         <w:t xml:space="preserve">arly embryonic patterning </w:t>
       </w:r>
-      <w:del w:id="253" w:author="Albert Courey" w:date="2015-11-11T10:50:00Z">
+      <w:del w:id="274" w:author="Albert Courey" w:date="2015-11-11T10:50:00Z">
         <w:r>
           <w:delText xml:space="preserve">effectors </w:delText>
         </w:r>
       </w:del>
-      <w:ins w:id="254" w:author="Albert Courey" w:date="2015-11-11T10:50:00Z">
+      <w:ins w:id="275" w:author="Albert Courey" w:date="2015-11-11T10:50:00Z">
         <w:r>
           <w:t xml:space="preserve">proteins </w:t>
         </w:r>
@@ -3861,7 +3149,7 @@
       <w:r>
         <w:t xml:space="preserve">can be divided into </w:t>
       </w:r>
-      <w:ins w:id="255" w:author="Albert Courey" w:date="2015-11-11T10:50:00Z">
+      <w:ins w:id="276" w:author="Albert Courey" w:date="2015-11-11T10:50:00Z">
         <w:r>
           <w:t xml:space="preserve">effectors of the </w:t>
         </w:r>
@@ -3872,12 +3160,12 @@
       <w:r>
         <w:t xml:space="preserve">complex and </w:t>
       </w:r>
-      <w:del w:id="256" w:author="Albert Courey" w:date="2015-11-11T10:50:00Z">
+      <w:del w:id="277" w:author="Albert Courey" w:date="2015-11-11T10:50:00Z">
         <w:r>
           <w:delText xml:space="preserve">heavily </w:delText>
         </w:r>
       </w:del>
-      <w:ins w:id="257" w:author="Albert Courey" w:date="2015-11-11T10:50:00Z">
+      <w:ins w:id="278" w:author="Albert Courey" w:date="2015-11-11T10:50:00Z">
         <w:r>
           <w:t xml:space="preserve">highly </w:t>
         </w:r>
@@ -3895,15 +3183,7 @@
         <w:t xml:space="preserve">, requiring the coordinated regulation of dozens of transcriptional activators, repressors, and co-regulators </w:t>
       </w:r>
       <w:r>
-        <w:t>{</w:t>
-      </w:r>
-      <w:proofErr w:type="spellStart"/>
-      <w:r>
-        <w:t>Mannervik</w:t>
-      </w:r>
-      <w:proofErr w:type="spellEnd"/>
-      <w:r>
-        <w:t>, 2014 #2280}</w:t>
+        <w:t>{Mannervik, 2014 #2280}</w:t>
       </w:r>
       <w:r>
         <w:t>. Definition of</w:t>
@@ -3914,12 +3194,12 @@
       <w:r>
         <w:t xml:space="preserve"> germ layer development, is </w:t>
       </w:r>
-      <w:del w:id="258" w:author="Albert Courey" w:date="2015-11-11T10:51:00Z">
+      <w:del w:id="279" w:author="Albert Courey" w:date="2015-11-11T10:51:00Z">
         <w:r>
           <w:delText xml:space="preserve">specified </w:delText>
         </w:r>
       </w:del>
-      <w:ins w:id="259" w:author="Albert Courey" w:date="2015-11-11T10:51:00Z">
+      <w:ins w:id="280" w:author="Albert Courey" w:date="2015-11-11T10:51:00Z">
         <w:r>
           <w:t xml:space="preserve">carried out </w:t>
         </w:r>
@@ -3945,11 +3225,11 @@
       <w:r>
         <w:t xml:space="preserve">. </w:t>
       </w:r>
-      <w:ins w:id="260" w:author="Albert Courey" w:date="2015-11-11T11:12:00Z">
+      <w:ins w:id="281" w:author="Albert Courey" w:date="2015-11-11T11:12:00Z">
         <w:r>
           <w:t>Dorsal is a sequence-specific transcription factor, and t</w:t>
         </w:r>
-        <w:moveToRangeStart w:id="261" w:author="Albert Courey" w:date="2015-11-11T11:12:00Z" w:name="move308859648"/>
+        <w:moveToRangeStart w:id="282" w:author="Albert Courey" w:date="2015-11-11T11:12:00Z" w:name="move308859648"/>
         <w:r>
           <w:t xml:space="preserve">he strength, spacing, </w:t>
         </w:r>
@@ -3960,17 +3240,17 @@
           <w:t xml:space="preserve">grouping </w:t>
         </w:r>
       </w:ins>
-      <w:ins w:id="262" w:author="Albert Courey" w:date="2015-11-11T11:13:00Z">
+      <w:ins w:id="283" w:author="Albert Courey" w:date="2015-11-11T11:13:00Z">
         <w:r>
           <w:t>of Dorsal binding sites, along with the</w:t>
         </w:r>
       </w:ins>
-      <w:ins w:id="263" w:author="Albert Courey" w:date="2015-11-11T11:12:00Z">
+      <w:ins w:id="284" w:author="Albert Courey" w:date="2015-11-11T11:12:00Z">
         <w:r>
           <w:t xml:space="preserve"> distribution of adjacent binding sites</w:t>
         </w:r>
       </w:ins>
-      <w:ins w:id="264" w:author="Albert Courey" w:date="2015-11-11T11:13:00Z">
+      <w:ins w:id="285" w:author="Albert Courey" w:date="2015-11-11T11:13:00Z">
         <w:r>
           <w:t xml:space="preserve"> for </w:t>
         </w:r>
@@ -3979,28 +3259,20 @@
           <w:t>other interacting factors</w:t>
         </w:r>
       </w:ins>
-      <w:ins w:id="265" w:author="Albert Courey" w:date="2015-11-11T11:12:00Z">
+      <w:ins w:id="286" w:author="Albert Courey" w:date="2015-11-11T11:12:00Z">
         <w:r>
           <w:t xml:space="preserve"> modulate Dorsal binding and cofactor recruitment in order to correctly interpret the Dorsal gradient </w:t>
         </w:r>
       </w:ins>
       <w:r>
-        <w:t>{</w:t>
-      </w:r>
-      <w:proofErr w:type="spellStart"/>
-      <w:r>
-        <w:t>Zeitlinger</w:t>
-      </w:r>
-      <w:proofErr w:type="spellEnd"/>
-      <w:r>
-        <w:t>, 2007 #3025}</w:t>
-      </w:r>
-      <w:ins w:id="266" w:author="Albert Courey" w:date="2015-11-11T11:12:00Z">
+        <w:t>{Zeitlinger, 2007 #3025}</w:t>
+      </w:r>
+      <w:ins w:id="287" w:author="Albert Courey" w:date="2015-11-11T11:12:00Z">
         <w:r>
           <w:t xml:space="preserve">. </w:t>
         </w:r>
       </w:ins>
-      <w:moveToRangeEnd w:id="261"/>
+      <w:moveToRangeEnd w:id="282"/>
     </w:p>
     <w:p>
       <w:pPr>
@@ -4011,12 +3283,12 @@
       <w:r>
         <w:t xml:space="preserve">On the ventral side of the embryo, high concentrations of nuclear Dorsal initiate transcriptional programs </w:t>
       </w:r>
-      <w:del w:id="267" w:author="Albert Courey" w:date="2015-11-11T10:51:00Z">
+      <w:del w:id="288" w:author="Albert Courey" w:date="2015-11-11T10:51:00Z">
         <w:r>
           <w:delText xml:space="preserve">designating </w:delText>
         </w:r>
       </w:del>
-      <w:ins w:id="268" w:author="Albert Courey" w:date="2015-11-11T10:51:00Z">
+      <w:ins w:id="289" w:author="Albert Courey" w:date="2015-11-11T10:51:00Z">
         <w:r>
           <w:t xml:space="preserve">that determine </w:t>
         </w:r>
@@ -4028,52 +3300,28 @@
         <w:t>{Gonzalez-Crespo, 1993 #3043}</w:t>
       </w:r>
       <w:r>
-        <w:t xml:space="preserve">. In </w:t>
-      </w:r>
-      <w:proofErr w:type="spellStart"/>
-      <w:r>
-        <w:t>ventrolateral</w:t>
-      </w:r>
-      <w:proofErr w:type="spellEnd"/>
-      <w:r>
-        <w:t xml:space="preserve"> regions, modest Dorsal concentrations </w:t>
-      </w:r>
-      <w:del w:id="269" w:author="Albert Courey" w:date="2015-11-11T10:52:00Z">
+        <w:t xml:space="preserve">. In ventrolateral regions, modest Dorsal concentrations </w:t>
+      </w:r>
+      <w:del w:id="290" w:author="Albert Courey" w:date="2015-11-11T10:52:00Z">
         <w:r>
           <w:delText xml:space="preserve">contribute </w:delText>
         </w:r>
       </w:del>
-      <w:ins w:id="270" w:author="Albert Courey" w:date="2015-11-11T10:52:00Z">
+      <w:ins w:id="291" w:author="Albert Courey" w:date="2015-11-11T10:52:00Z">
         <w:r>
           <w:t>help direct</w:t>
         </w:r>
       </w:ins>
-      <w:del w:id="271" w:author="Albert Courey" w:date="2015-11-11T10:52:00Z">
+      <w:del w:id="292" w:author="Albert Courey" w:date="2015-11-11T10:52:00Z">
         <w:r>
           <w:delText>to</w:delText>
         </w:r>
       </w:del>
       <w:r>
-        <w:t xml:space="preserve"> a </w:t>
-      </w:r>
-      <w:proofErr w:type="spellStart"/>
-      <w:r>
-        <w:t>neuroectodermal</w:t>
-      </w:r>
-      <w:proofErr w:type="spellEnd"/>
-      <w:r>
-        <w:t xml:space="preserve"> fate </w:t>
-      </w:r>
-      <w:r>
-        <w:t>{</w:t>
-      </w:r>
-      <w:proofErr w:type="spellStart"/>
-      <w:r>
-        <w:t>Ip</w:t>
-      </w:r>
-      <w:proofErr w:type="spellEnd"/>
-      <w:r>
-        <w:t>, 1992 #3042}</w:t>
+        <w:t xml:space="preserve"> a neuroectodermal fate </w:t>
+      </w:r>
+      <w:r>
+        <w:t>{Ip, 1992 #3042}</w:t>
       </w:r>
       <w:r>
         <w:t>.</w:t>
@@ -4081,31 +3329,23 @@
       <w:r>
         <w:t xml:space="preserve"> </w:t>
       </w:r>
-      <w:ins w:id="272" w:author="Albert Courey" w:date="2015-11-11T11:10:00Z">
+      <w:ins w:id="293" w:author="Albert Courey" w:date="2015-11-11T11:10:00Z">
         <w:r>
           <w:t xml:space="preserve">Dorsal also acts as a repressor </w:t>
         </w:r>
       </w:ins>
-      <w:ins w:id="273" w:author="Albert Courey" w:date="2015-11-11T11:14:00Z">
-        <w:r>
-          <w:t xml:space="preserve">of dorsal ectodermal genes and, by keeping them off in ventral and </w:t>
-        </w:r>
-        <w:proofErr w:type="spellStart"/>
-        <w:r>
-          <w:t>ventrolateral</w:t>
-        </w:r>
-        <w:proofErr w:type="spellEnd"/>
-        <w:r>
-          <w:t xml:space="preserve"> region, it restricts the</w:t>
-        </w:r>
-      </w:ins>
-      <w:ins w:id="274" w:author="Michael Chambers" w:date="2015-11-17T00:23:00Z">
+      <w:ins w:id="294" w:author="Albert Courey" w:date="2015-11-11T11:14:00Z">
+        <w:r>
+          <w:t>of dorsal ectodermal genes and, by keeping them off in ventral and ventrolateral region, it restricts the</w:t>
+        </w:r>
+      </w:ins>
+      <w:ins w:id="295" w:author="Michael Chambers" w:date="2015-11-17T00:23:00Z">
         <w:r>
           <w:t>ir</w:t>
         </w:r>
       </w:ins>
-      <w:ins w:id="275" w:author="Albert Courey" w:date="2015-11-11T11:14:00Z">
-        <w:del w:id="276" w:author="Michael Chambers" w:date="2015-11-17T00:23:00Z">
+      <w:ins w:id="296" w:author="Albert Courey" w:date="2015-11-11T11:14:00Z">
+        <w:del w:id="297" w:author="Michael Chambers" w:date="2015-11-17T00:23:00Z">
           <w:r>
             <w:delText>re</w:delText>
           </w:r>
@@ -4114,27 +3354,27 @@
           <w:t xml:space="preserve"> expression to the dorsal ectodermal primordium</w:t>
         </w:r>
       </w:ins>
-      <w:ins w:id="277" w:author="Michael Chambers" w:date="2015-11-17T00:23:00Z">
+      <w:ins w:id="298" w:author="Michael Chambers" w:date="2015-11-17T00:23:00Z">
         <w:r>
           <w:t xml:space="preserve"> </w:t>
         </w:r>
       </w:ins>
-      <w:ins w:id="278" w:author="Albert Courey" w:date="2015-11-11T11:15:00Z">
-        <w:del w:id="279" w:author="Michael Chambers" w:date="2015-11-17T00:23:00Z">
+      <w:ins w:id="299" w:author="Albert Courey" w:date="2015-11-11T11:15:00Z">
+        <w:del w:id="300" w:author="Michael Chambers" w:date="2015-11-17T00:23:00Z">
           <w:r>
             <w:delText>.</w:delText>
           </w:r>
         </w:del>
       </w:ins>
-      <w:ins w:id="280" w:author="Albert Courey" w:date="2015-11-11T11:11:00Z">
-        <w:del w:id="281" w:author="Michael Chambers" w:date="2015-11-17T00:23:00Z">
+      <w:ins w:id="301" w:author="Albert Courey" w:date="2015-11-11T11:11:00Z">
+        <w:del w:id="302" w:author="Michael Chambers" w:date="2015-11-17T00:23:00Z">
           <w:r>
             <w:delText xml:space="preserve"> </w:delText>
           </w:r>
         </w:del>
       </w:ins>
-      <w:moveFromRangeStart w:id="282" w:author="Albert Courey" w:date="2015-11-11T11:12:00Z" w:name="move308859648"/>
-      <w:moveFrom w:id="283" w:author="Albert Courey" w:date="2015-11-11T11:12:00Z">
+      <w:moveFromRangeStart w:id="303" w:author="Albert Courey" w:date="2015-11-11T11:12:00Z" w:name="move308859648"/>
+      <w:moveFrom w:id="304" w:author="Albert Courey" w:date="2015-11-11T11:12:00Z">
         <w:r>
           <w:t xml:space="preserve">The strength, spacing, grouping geometry, and distribution of adjacent binding sites </w:t>
         </w:r>
@@ -4158,36 +3398,28 @@
         </w:r>
       </w:moveFrom>
       <w:r>
-        <w:t>{</w:t>
-      </w:r>
-      <w:proofErr w:type="spellStart"/>
-      <w:r>
-        <w:t>Zeitlinger</w:t>
-      </w:r>
-      <w:proofErr w:type="spellEnd"/>
-      <w:r>
-        <w:t>, 2007 #3025}</w:t>
-      </w:r>
-      <w:ins w:id="284" w:author="Michael Chambers" w:date="2015-11-17T00:23:00Z">
+        <w:t>{Zeitlinger, 2007 #3025}</w:t>
+      </w:r>
+      <w:ins w:id="305" w:author="Michael Chambers" w:date="2015-11-17T00:23:00Z">
         <w:r>
           <w:t xml:space="preserve">. </w:t>
         </w:r>
       </w:ins>
-      <w:moveFrom w:id="285" w:author="Albert Courey" w:date="2015-11-11T11:12:00Z">
+      <w:moveFrom w:id="306" w:author="Albert Courey" w:date="2015-11-11T11:12:00Z">
         <w:r>
           <w:t xml:space="preserve">. </w:t>
         </w:r>
       </w:moveFrom>
-      <w:moveFromRangeEnd w:id="282"/>
+      <w:moveFromRangeEnd w:id="303"/>
       <w:r>
         <w:t xml:space="preserve">Groucho is </w:t>
       </w:r>
-      <w:del w:id="286" w:author="Albert Courey" w:date="2015-11-11T11:15:00Z">
+      <w:del w:id="307" w:author="Albert Courey" w:date="2015-11-11T11:15:00Z">
         <w:r>
           <w:delText>involved in the</w:delText>
         </w:r>
       </w:del>
-      <w:ins w:id="287" w:author="Albert Courey" w:date="2015-11-11T11:15:00Z">
+      <w:ins w:id="308" w:author="Albert Courey" w:date="2015-11-11T11:15:00Z">
         <w:r>
           <w:t>required for this</w:t>
         </w:r>
@@ -4195,17 +3427,17 @@
       <w:r>
         <w:t xml:space="preserve"> repression </w:t>
       </w:r>
-      <w:del w:id="288" w:author="Albert Courey" w:date="2015-11-11T11:15:00Z">
+      <w:del w:id="309" w:author="Albert Courey" w:date="2015-11-11T11:15:00Z">
         <w:r>
           <w:delText>of a subset of Dorsal-target genes, and</w:delText>
         </w:r>
       </w:del>
-      <w:ins w:id="289" w:author="Albert Courey" w:date="2015-11-11T11:15:00Z">
+      <w:ins w:id="310" w:author="Albert Courey" w:date="2015-11-11T11:15:00Z">
         <w:r>
           <w:t xml:space="preserve">and plays a critical role in switching Dorsal </w:t>
         </w:r>
       </w:ins>
-      <w:del w:id="290" w:author="Albert Courey" w:date="2015-11-11T11:15:00Z">
+      <w:del w:id="311" w:author="Albert Courey" w:date="2015-11-11T11:15:00Z">
         <w:r>
           <w:delText xml:space="preserve"> is one method by which Dorsal is switched </w:delText>
         </w:r>
@@ -4214,15 +3446,7 @@
         <w:t xml:space="preserve">from an activator to a repressor </w:t>
       </w:r>
       <w:r>
-        <w:t>{</w:t>
-      </w:r>
-      <w:proofErr w:type="spellStart"/>
-      <w:r>
-        <w:t>Dubnicoff</w:t>
-      </w:r>
-      <w:proofErr w:type="spellEnd"/>
-      <w:r>
-        <w:t>, 1997 #2366}</w:t>
+        <w:t>{Dubnicoff, 1997 #2366}</w:t>
       </w:r>
       <w:r>
         <w:t>.</w:t>
@@ -4234,10 +3458,10 @@
         <w:spacing w:line="480" w:lineRule="auto"/>
         <w:ind w:firstLine="720"/>
         <w:rPr>
-          <w:del w:id="291" w:author="Albert Courey" w:date="2015-11-11T11:20:00Z"/>
+          <w:del w:id="312" w:author="Albert Courey" w:date="2015-11-11T11:20:00Z"/>
         </w:rPr>
       </w:pPr>
-      <w:ins w:id="292" w:author="Albert Courey" w:date="2015-11-11T11:22:00Z">
+      <w:ins w:id="313" w:author="Albert Courey" w:date="2015-11-11T11:22:00Z">
         <w:r>
           <w:t xml:space="preserve">In addition to its roles in dorsal/ventral patterning, </w:t>
         </w:r>
@@ -4245,64 +3469,64 @@
       <w:r>
         <w:t xml:space="preserve">Groucho </w:t>
       </w:r>
-      <w:ins w:id="293" w:author="Albert Courey" w:date="2015-11-11T11:22:00Z">
+      <w:ins w:id="314" w:author="Albert Courey" w:date="2015-11-11T11:22:00Z">
         <w:r>
           <w:t xml:space="preserve">has </w:t>
         </w:r>
       </w:ins>
-      <w:ins w:id="294" w:author="Albert Courey" w:date="2015-11-11T11:18:00Z">
+      <w:ins w:id="315" w:author="Albert Courey" w:date="2015-11-11T11:18:00Z">
         <w:r>
           <w:t>multiple roles in anterior/posterior pattern formation</w:t>
         </w:r>
       </w:ins>
-      <w:ins w:id="295" w:author="Albert Courey" w:date="2015-11-11T11:19:00Z">
+      <w:ins w:id="316" w:author="Albert Courey" w:date="2015-11-11T11:19:00Z">
         <w:r>
           <w:t>. For example, it is required for repression by nu</w:t>
         </w:r>
       </w:ins>
-      <w:ins w:id="296" w:author="Albert Courey" w:date="2015-11-11T11:18:00Z">
+      <w:ins w:id="317" w:author="Albert Courey" w:date="2015-11-11T11:18:00Z">
         <w:r>
           <w:t xml:space="preserve">merous segmentation </w:t>
         </w:r>
       </w:ins>
-      <w:ins w:id="297" w:author="Albert Courey" w:date="2015-11-11T11:19:00Z">
+      <w:ins w:id="318" w:author="Albert Courey" w:date="2015-11-11T11:19:00Z">
         <w:r>
           <w:t>gene products such as Hairy</w:t>
         </w:r>
       </w:ins>
-      <w:ins w:id="298" w:author="Albert Courey" w:date="2015-11-11T11:20:00Z">
+      <w:ins w:id="319" w:author="Albert Courey" w:date="2015-11-11T11:20:00Z">
         <w:r>
           <w:t>, Runt, and Engraile</w:t>
         </w:r>
       </w:ins>
-      <w:ins w:id="299" w:author="Michael Chambers" w:date="2015-11-17T00:24:00Z">
+      <w:ins w:id="320" w:author="Michael Chambers" w:date="2015-11-17T00:24:00Z">
         <w:r>
           <w:t xml:space="preserve">d </w:t>
         </w:r>
       </w:ins>
-      <w:ins w:id="300" w:author="Albert Courey" w:date="2015-11-11T11:20:00Z">
-        <w:del w:id="301" w:author="Michael Chambers" w:date="2015-11-17T00:24:00Z">
+      <w:ins w:id="321" w:author="Albert Courey" w:date="2015-11-11T11:20:00Z">
+        <w:del w:id="322" w:author="Michael Chambers" w:date="2015-11-17T00:24:00Z">
           <w:r>
             <w:delText>d.</w:delText>
           </w:r>
         </w:del>
       </w:ins>
-      <w:del w:id="302" w:author="Albert Courey" w:date="2015-11-11T11:18:00Z">
+      <w:del w:id="323" w:author="Albert Courey" w:date="2015-11-11T11:18:00Z">
         <w:r>
           <w:delText xml:space="preserve">has </w:delText>
         </w:r>
       </w:del>
-      <w:del w:id="303" w:author="Albert Courey" w:date="2015-11-11T11:17:00Z">
+      <w:del w:id="324" w:author="Albert Courey" w:date="2015-11-11T11:17:00Z">
         <w:r>
           <w:delText xml:space="preserve">additional </w:delText>
         </w:r>
       </w:del>
-      <w:del w:id="304" w:author="Albert Courey" w:date="2015-11-11T11:18:00Z">
+      <w:del w:id="325" w:author="Albert Courey" w:date="2015-11-11T11:18:00Z">
         <w:r>
           <w:delText xml:space="preserve">roles in </w:delText>
         </w:r>
       </w:del>
-      <w:del w:id="305" w:author="Albert Courey" w:date="2015-11-11T11:17:00Z">
+      <w:del w:id="326" w:author="Albert Courey" w:date="2015-11-11T11:17:00Z">
         <w:r>
           <w:delText xml:space="preserve">the </w:delText>
         </w:r>
@@ -4313,14 +3537,14 @@
           <w:delText xml:space="preserve"> of the anterior-posterior axis</w:delText>
         </w:r>
       </w:del>
-      <w:ins w:id="306" w:author="Albert Courey" w:date="2015-11-11T11:17:00Z">
-        <w:del w:id="307" w:author="Michael Chambers" w:date="2015-11-17T00:24:00Z">
+      <w:ins w:id="327" w:author="Albert Courey" w:date="2015-11-11T11:17:00Z">
+        <w:del w:id="328" w:author="Michael Chambers" w:date="2015-11-17T00:24:00Z">
           <w:r>
             <w:delText xml:space="preserve">, </w:delText>
           </w:r>
         </w:del>
       </w:ins>
-      <w:del w:id="308" w:author="Albert Courey" w:date="2015-11-11T11:20:00Z">
+      <w:del w:id="329" w:author="Albert Courey" w:date="2015-11-11T11:20:00Z">
         <w:r>
           <w:delText xml:space="preserve">. Early in development, the transcriptional groundwork is laid for the segmentation of the adult fly via multiple gradients, beginning with Bicoid and Nanos, which </w:delText>
         </w:r>
@@ -4346,12 +3570,12 @@
       <w:r>
         <w:t>{Levine, 2008 #3104}</w:t>
       </w:r>
-      <w:ins w:id="309" w:author="Michael Chambers" w:date="2015-11-17T00:24:00Z">
+      <w:ins w:id="330" w:author="Michael Chambers" w:date="2015-11-17T00:24:00Z">
         <w:r>
           <w:t xml:space="preserve">. </w:t>
         </w:r>
       </w:ins>
-      <w:del w:id="310" w:author="Albert Courey" w:date="2015-11-11T11:20:00Z">
+      <w:del w:id="331" w:author="Albert Courey" w:date="2015-11-11T11:20:00Z">
         <w:r>
           <w:delText>.</w:delText>
         </w:r>
@@ -4372,12 +3596,12 @@
         <w:spacing w:line="480" w:lineRule="auto"/>
         <w:ind w:firstLine="720"/>
       </w:pPr>
-      <w:del w:id="311" w:author="Albert Courey" w:date="2015-11-11T11:20:00Z">
+      <w:del w:id="332" w:author="Albert Courey" w:date="2015-11-11T11:20:00Z">
         <w:r>
           <w:delText>In addition to dorsal-ventral and segmentation pattering,</w:delText>
         </w:r>
       </w:del>
-      <w:del w:id="312" w:author="Albert Courey" w:date="2015-11-11T11:26:00Z">
+      <w:del w:id="333" w:author="Albert Courey" w:date="2015-11-11T11:26:00Z">
         <w:r>
           <w:delText xml:space="preserve"> </w:delText>
         </w:r>
@@ -4385,37 +3609,37 @@
       <w:r>
         <w:t>Groucho</w:t>
       </w:r>
-      <w:ins w:id="313" w:author="Michael Chambers" w:date="2015-11-17T00:24:00Z">
+      <w:ins w:id="334" w:author="Michael Chambers" w:date="2015-11-17T00:24:00Z">
         <w:r>
           <w:t xml:space="preserve"> is </w:t>
         </w:r>
       </w:ins>
-      <w:del w:id="314" w:author="Michael Chambers" w:date="2015-11-17T00:24:00Z">
+      <w:del w:id="335" w:author="Michael Chambers" w:date="2015-11-17T00:24:00Z">
         <w:r>
           <w:delText xml:space="preserve"> </w:delText>
         </w:r>
       </w:del>
-      <w:del w:id="315" w:author="Albert Courey" w:date="2015-11-11T11:27:00Z">
+      <w:del w:id="336" w:author="Albert Courey" w:date="2015-11-11T11:27:00Z">
         <w:r>
           <w:delText xml:space="preserve">is </w:delText>
         </w:r>
       </w:del>
-      <w:ins w:id="316" w:author="Albert Courey" w:date="2015-11-11T11:27:00Z">
+      <w:ins w:id="337" w:author="Albert Courey" w:date="2015-11-11T11:27:00Z">
         <w:r>
           <w:t xml:space="preserve">also </w:t>
         </w:r>
       </w:ins>
-      <w:del w:id="317" w:author="Albert Courey" w:date="2015-11-11T11:21:00Z">
+      <w:del w:id="338" w:author="Albert Courey" w:date="2015-11-11T11:21:00Z">
         <w:r>
           <w:delText xml:space="preserve">involved </w:delText>
         </w:r>
       </w:del>
-      <w:ins w:id="318" w:author="Albert Courey" w:date="2015-11-11T11:21:00Z">
+      <w:ins w:id="339" w:author="Albert Courey" w:date="2015-11-11T11:21:00Z">
         <w:r>
           <w:t>required for the patterning of the anterior and posterior terminal domains by the Torso RTK</w:t>
         </w:r>
       </w:ins>
-      <w:del w:id="319" w:author="Albert Courey" w:date="2015-11-11T11:23:00Z">
+      <w:del w:id="340" w:author="Albert Courey" w:date="2015-11-11T11:23:00Z">
         <w:r>
           <w:delText>in terminal patterning of the embryo</w:delText>
         </w:r>
@@ -4423,99 +3647,65 @@
       <w:r>
         <w:t xml:space="preserve"> through </w:t>
       </w:r>
-      <w:ins w:id="320" w:author="Albert Courey" w:date="2015-11-11T11:23:00Z">
+      <w:ins w:id="341" w:author="Albert Courey" w:date="2015-11-11T11:23:00Z">
         <w:r>
           <w:t xml:space="preserve">its </w:t>
         </w:r>
       </w:ins>
       <w:r>
-        <w:t xml:space="preserve">interaction with </w:t>
-      </w:r>
-      <w:proofErr w:type="spellStart"/>
-      <w:r>
-        <w:t>Capicua</w:t>
-      </w:r>
-      <w:proofErr w:type="spellEnd"/>
+        <w:t xml:space="preserve">interaction with Capicua </w:t>
+      </w:r>
+      <w:r>
+        <w:t>{Ajuria, 2011 #2947}</w:t>
+      </w:r>
+      <w:r>
+        <w:t xml:space="preserve">, a process regulated by Ras/MAPK signaling </w:t>
+      </w:r>
+      <w:r>
+        <w:t>{Chen, 2009 #3073}</w:t>
+      </w:r>
       <w:r>
         <w:t xml:space="preserve"> </w:t>
       </w:r>
       <w:r>
-        <w:t>{</w:t>
-      </w:r>
-      <w:proofErr w:type="spellStart"/>
-      <w:r>
-        <w:t>Ajuria</w:t>
-      </w:r>
-      <w:proofErr w:type="spellEnd"/>
-      <w:r>
-        <w:t>, 2011 #2947}</w:t>
-      </w:r>
-      <w:r>
-        <w:t xml:space="preserve">, a process regulated by </w:t>
-      </w:r>
-      <w:proofErr w:type="spellStart"/>
-      <w:r>
-        <w:t>Ras</w:t>
-      </w:r>
-      <w:proofErr w:type="spellEnd"/>
-      <w:r>
-        <w:t xml:space="preserve">/MAPK signaling </w:t>
-      </w:r>
-      <w:r>
-        <w:t>{Chen, 2009 #3073}</w:t>
+        <w:t>{Paroush, 1997 #3074}</w:t>
+      </w:r>
+      <w:r>
+        <w:t>.</w:t>
       </w:r>
       <w:r>
         <w:t xml:space="preserve"> </w:t>
       </w:r>
-      <w:r>
-        <w:t>{</w:t>
-      </w:r>
-      <w:proofErr w:type="spellStart"/>
-      <w:r>
-        <w:t>Paroush</w:t>
-      </w:r>
-      <w:proofErr w:type="spellEnd"/>
-      <w:r>
-        <w:t>, 1997 #3074}</w:t>
-      </w:r>
-      <w:r>
-        <w:t>.</w:t>
-      </w:r>
-      <w:r>
-        <w:t xml:space="preserve"> </w:t>
-      </w:r>
-      <w:proofErr w:type="spellStart"/>
-      <w:ins w:id="321" w:author="Albert Courey" w:date="2015-11-11T11:25:00Z">
+      <w:ins w:id="342" w:author="Albert Courey" w:date="2015-11-11T11:25:00Z">
         <w:r>
           <w:t>Capicua</w:t>
         </w:r>
       </w:ins>
-      <w:proofErr w:type="spellEnd"/>
-      <w:ins w:id="322" w:author="Albert Courey" w:date="2015-11-11T11:23:00Z">
+      <w:ins w:id="343" w:author="Albert Courey" w:date="2015-11-11T11:23:00Z">
         <w:r>
           <w:t xml:space="preserve"> recruits Gro</w:t>
         </w:r>
       </w:ins>
-      <w:ins w:id="323" w:author="Albert Courey" w:date="2015-11-11T11:24:00Z">
+      <w:ins w:id="344" w:author="Albert Courey" w:date="2015-11-11T11:24:00Z">
         <w:r>
           <w:t xml:space="preserve"> to </w:t>
         </w:r>
       </w:ins>
-      <w:ins w:id="324" w:author="Albert Courey" w:date="2015-11-11T11:27:00Z">
-        <w:del w:id="325" w:author="Michael Chambers" w:date="2015-11-17T00:25:00Z">
+      <w:ins w:id="345" w:author="Albert Courey" w:date="2015-11-11T11:27:00Z">
+        <w:del w:id="346" w:author="Michael Chambers" w:date="2015-11-17T00:25:00Z">
           <w:r>
             <w:delText xml:space="preserve">the </w:delText>
           </w:r>
         </w:del>
       </w:ins>
-      <w:ins w:id="326" w:author="Albert Courey" w:date="2015-11-11T11:24:00Z">
-        <w:del w:id="327" w:author="Michael Chambers" w:date="2015-11-17T00:25:00Z">
+      <w:ins w:id="347" w:author="Albert Courey" w:date="2015-11-11T11:24:00Z">
+        <w:del w:id="348" w:author="Michael Chambers" w:date="2015-11-17T00:25:00Z">
           <w:r>
             <w:delText xml:space="preserve"> </w:delText>
           </w:r>
         </w:del>
       </w:ins>
-      <w:ins w:id="328" w:author="Albert Courey" w:date="2015-11-11T11:29:00Z">
+      <w:ins w:id="349" w:author="Albert Courey" w:date="2015-11-11T11:29:00Z">
         <w:r>
           <w:rPr>
             <w:i/>
@@ -4523,13 +3713,12 @@
           <w:t>tailless</w:t>
         </w:r>
       </w:ins>
-      <w:ins w:id="329" w:author="Albert Courey" w:date="2015-11-11T11:24:00Z">
+      <w:ins w:id="350" w:author="Albert Courey" w:date="2015-11-11T11:24:00Z">
         <w:r>
           <w:t xml:space="preserve"> and </w:t>
         </w:r>
       </w:ins>
-      <w:proofErr w:type="spellStart"/>
-      <w:ins w:id="330" w:author="Albert Courey" w:date="2015-11-11T11:35:00Z">
+      <w:ins w:id="351" w:author="Albert Courey" w:date="2015-11-11T11:35:00Z">
         <w:r>
           <w:rPr>
             <w:i/>
@@ -4537,89 +3726,68 @@
           <w:t>huckebein</w:t>
         </w:r>
       </w:ins>
-      <w:proofErr w:type="spellEnd"/>
-      <w:ins w:id="331" w:author="Albert Courey" w:date="2015-11-11T11:24:00Z">
+      <w:ins w:id="352" w:author="Albert Courey" w:date="2015-11-11T11:24:00Z">
         <w:r>
           <w:t xml:space="preserve"> throughout the embryo</w:t>
         </w:r>
       </w:ins>
-      <w:ins w:id="332" w:author="Albert Courey" w:date="2015-11-11T11:27:00Z">
-        <w:r>
-          <w:t xml:space="preserve"> maintaining these genes in an off state. Torso RTK then activates </w:t>
-        </w:r>
-        <w:proofErr w:type="spellStart"/>
-        <w:r>
-          <w:t>Ras</w:t>
-        </w:r>
-        <w:proofErr w:type="spellEnd"/>
-        <w:r>
-          <w:t xml:space="preserve">/MAPK signaling </w:t>
-        </w:r>
-      </w:ins>
-      <w:ins w:id="333" w:author="Albert Courey" w:date="2015-11-11T11:35:00Z">
+      <w:ins w:id="353" w:author="Albert Courey" w:date="2015-11-11T11:27:00Z">
+        <w:r>
+          <w:t xml:space="preserve"> maintaining these genes in an off state. Torso RTK then activates Ras/MAPK signaling </w:t>
+        </w:r>
+      </w:ins>
+      <w:ins w:id="354" w:author="Albert Courey" w:date="2015-11-11T11:35:00Z">
         <w:r>
           <w:t xml:space="preserve">at the termini </w:t>
         </w:r>
       </w:ins>
-      <w:ins w:id="334" w:author="Albert Courey" w:date="2015-11-11T11:27:00Z">
+      <w:ins w:id="355" w:author="Albert Courey" w:date="2015-11-11T11:27:00Z">
         <w:r>
           <w:t xml:space="preserve">leading to the phosphorylation and </w:t>
         </w:r>
       </w:ins>
-      <w:ins w:id="335" w:author="Albert Courey" w:date="2015-11-11T11:28:00Z">
-        <w:r>
-          <w:t xml:space="preserve">consequent inactivation of both </w:t>
-        </w:r>
-        <w:proofErr w:type="spellStart"/>
-        <w:r>
-          <w:t>Capicua</w:t>
-        </w:r>
-        <w:proofErr w:type="spellEnd"/>
-        <w:r>
-          <w:t xml:space="preserve"> and Gro at the embryonic termini allowing the expression of </w:t>
-        </w:r>
-        <w:proofErr w:type="spellStart"/>
+      <w:ins w:id="356" w:author="Albert Courey" w:date="2015-11-11T11:28:00Z">
+        <w:r>
+          <w:t xml:space="preserve">consequent inactivation of both Capicua and Gro at the embryonic termini allowing the expression of </w:t>
+        </w:r>
         <w:r>
           <w:rPr>
             <w:i/>
-            <w:rPrChange w:id="336" w:author="Albert Courey" w:date="2015-11-11T11:28:00Z">
+            <w:rPrChange w:id="357" w:author="Albert Courey" w:date="2015-11-11T11:28:00Z">
               <w:rPr/>
             </w:rPrChange>
           </w:rPr>
           <w:t>tll</w:t>
         </w:r>
-        <w:proofErr w:type="spellEnd"/>
         <w:r>
           <w:t xml:space="preserve"> and </w:t>
         </w:r>
-        <w:proofErr w:type="spellStart"/>
         <w:r>
           <w:rPr>
             <w:i/>
-            <w:rPrChange w:id="337" w:author="Michael Chambers" w:date="2015-11-17T00:25:00Z">
+            <w:rPrChange w:id="358" w:author="Michael Chambers" w:date="2015-11-17T00:25:00Z">
               <w:rPr/>
             </w:rPrChange>
           </w:rPr>
           <w:t>hkb</w:t>
         </w:r>
-        <w:proofErr w:type="spellEnd"/>
         <w:r>
           <w:t xml:space="preserve"> as required for specification of terminal fate</w:t>
         </w:r>
       </w:ins>
-      <w:ins w:id="338" w:author="Michael Chambers" w:date="2015-11-16T01:35:00Z">
+      <w:ins w:id="359" w:author="Michael Chambers" w:date="2015-11-16T01:35:00Z">
         <w:r>
           <w:t xml:space="preserve"> </w:t>
         </w:r>
       </w:ins>
-      <w:ins w:id="339" w:author="Albert Courey" w:date="2015-11-11T11:28:00Z">
-        <w:del w:id="340" w:author="Michael Chambers" w:date="2015-11-16T01:34:00Z">
+      <w:ins w:id="360" w:author="Albert Courey" w:date="2015-11-11T11:28:00Z">
+        <w:del w:id="361" w:author="Michael Chambers" w:date="2015-11-16T01:34:00Z">
           <w:r>
             <w:delText>.</w:delText>
           </w:r>
         </w:del>
       </w:ins>
-      <w:del w:id="341" w:author="Albert Courey" w:date="2015-11-11T11:22:00Z">
+      <w:del w:id="362" w:author="Albert Courey" w:date="2015-11-11T11:22:00Z">
         <w:r>
           <w:delText xml:space="preserve">Groucho activity is not limited to the embryo, as it participates in patterning of the imaginal discs during larval morphogenesis through the control of dpp signaling </w:delText>
         </w:r>
@@ -4627,12 +3795,12 @@
       <w:r>
         <w:t>{Winkler, 2010 #2964}</w:t>
       </w:r>
-      <w:del w:id="342" w:author="Albert Courey" w:date="2015-11-11T11:22:00Z">
+      <w:del w:id="363" w:author="Albert Courey" w:date="2015-11-11T11:22:00Z">
         <w:r>
           <w:delText>.</w:delText>
         </w:r>
       </w:del>
-      <w:ins w:id="343" w:author="Michael Chambers" w:date="2015-11-16T01:35:00Z">
+      <w:ins w:id="364" w:author="Michael Chambers" w:date="2015-11-16T01:35:00Z">
         <w:r>
           <w:t>.</w:t>
         </w:r>
@@ -4665,7 +3833,7 @@
         <w:pStyle w:val="BodyText"/>
         <w:spacing w:line="480" w:lineRule="auto"/>
         <w:rPr>
-          <w:del w:id="344" w:author="Michael Chambers" w:date="2015-11-17T00:26:00Z"/>
+          <w:del w:id="365" w:author="Michael Chambers" w:date="2015-11-17T00:26:00Z"/>
         </w:rPr>
       </w:pPr>
       <w:r>
@@ -4684,256 +3852,184 @@
         <w:t xml:space="preserve">Drosophila </w:t>
       </w:r>
       <w:r>
-        <w:t xml:space="preserve">can be classified as acting as either short- or long-range repressors dependent on their ability to counteract the regulatory potential of local (within ~100 </w:t>
-      </w:r>
-      <w:proofErr w:type="spellStart"/>
-      <w:r>
-        <w:t>bp</w:t>
-      </w:r>
-      <w:proofErr w:type="spellEnd"/>
-      <w:r>
-        <w:t xml:space="preserve">) or </w:t>
-      </w:r>
-      <w:del w:id="345" w:author="Michael Chambers" w:date="2015-11-17T00:25:00Z">
+        <w:t xml:space="preserve">can be classified as acting as either short- or long-range repressors dependent on their ability to counteract the regulatory potential of local (within ~100 bp) or </w:t>
+      </w:r>
+      <w:del w:id="366" w:author="Michael Chambers" w:date="2015-11-17T00:25:00Z">
         <w:r>
           <w:delText xml:space="preserve">distant </w:delText>
         </w:r>
       </w:del>
-      <w:ins w:id="346" w:author="Michael Chambers" w:date="2015-11-17T00:25:00Z">
-        <w:r>
-          <w:t>distal</w:t>
-        </w:r>
+      <w:ins w:id="367" w:author="Michael Chambers" w:date="2015-11-17T00:25:00Z">
+        <w:r>
+          <w:t xml:space="preserve">distal </w:t>
+        </w:r>
+      </w:ins>
+      <w:r>
+        <w:t>(</w:t>
+      </w:r>
+      <w:ins w:id="368" w:author="Albert Courey" w:date="2015-11-11T11:36:00Z">
+        <w:r>
+          <w:t>thousands of bp away or more</w:t>
+        </w:r>
+      </w:ins>
+      <w:del w:id="369" w:author="Albert Courey" w:date="2015-11-11T11:36:00Z">
+        <w:r>
+          <w:delText>&gt; 1000 bp distant</w:delText>
+        </w:r>
+      </w:del>
+      <w:r>
+        <w:t>) activating elements or promoters</w:t>
+      </w:r>
+      <w:r>
+        <w:t xml:space="preserve"> </w:t>
+      </w:r>
+      <w:r>
+        <w:t>{Gray, 1994 #3138}</w:t>
+      </w:r>
+      <w:del w:id="370" w:author="Michael Chambers" w:date="2015-11-17T00:25:00Z">
+        <w:r>
+          <w:delText xml:space="preserve"> </w:delText>
+        </w:r>
+      </w:del>
+      <w:r>
+        <w:t>{Gray, 1996 #3137}</w:t>
+      </w:r>
+      <w:r>
+        <w:t>.</w:t>
+      </w:r>
+      <w:r>
+        <w:t xml:space="preserve"> </w:t>
+      </w:r>
+      <w:r>
+        <w:t xml:space="preserve"> </w:t>
+      </w:r>
+      <w:r>
+        <w:t>Some repressors are specific for one type of repression, while others</w:t>
+      </w:r>
+      <w:r>
+        <w:t xml:space="preserve"> can adopt a short- or long-range repressive activity through association with </w:t>
+      </w:r>
+      <w:r>
+        <w:t>multiple</w:t>
+      </w:r>
+      <w:r>
+        <w:t xml:space="preserve"> corepressors operating via distinct mechanisms of repression</w:t>
+      </w:r>
+      <w:r>
+        <w:t xml:space="preserve"> </w:t>
+      </w:r>
+      <w:r>
+        <w:t>{Courey, 2001 #3139}</w:t>
+      </w:r>
+      <w:r>
+        <w:t>.</w:t>
+      </w:r>
+      <w:r>
+        <w:t xml:space="preserve"> Groucho </w:t>
+      </w:r>
+      <w:del w:id="371" w:author="Albert Courey" w:date="2015-11-11T11:37:00Z">
+        <w:r>
+          <w:delText>has long been studied as a canonical member of the long-range repression class</w:delText>
+        </w:r>
+      </w:del>
+      <w:ins w:id="372" w:author="Albert Courey" w:date="2015-11-11T11:37:00Z">
+        <w:r>
+          <w:t>was originally considered a long-range co-repressor</w:t>
+        </w:r>
+      </w:ins>
+      <w:ins w:id="373" w:author="Albert Courey" w:date="2015-11-11T11:38:00Z">
         <w:r>
           <w:t xml:space="preserve"> </w:t>
         </w:r>
       </w:ins>
-      <w:r>
-        <w:t>(</w:t>
-      </w:r>
-      <w:ins w:id="347" w:author="Albert Courey" w:date="2015-11-11T11:36:00Z">
-        <w:r>
-          <w:t xml:space="preserve">thousands of </w:t>
-        </w:r>
-        <w:proofErr w:type="spellStart"/>
-        <w:r>
-          <w:t>bp</w:t>
-        </w:r>
-        <w:proofErr w:type="spellEnd"/>
-        <w:r>
-          <w:t xml:space="preserve"> away or more</w:t>
-        </w:r>
-      </w:ins>
-      <w:del w:id="348" w:author="Albert Courey" w:date="2015-11-11T11:36:00Z">
-        <w:r>
-          <w:delText>&gt; 1000 bp distant</w:delText>
-        </w:r>
-      </w:del>
-      <w:r>
-        <w:t>) activating elements or promoters</w:t>
-      </w:r>
+      <w:del w:id="374" w:author="Albert Courey" w:date="2015-11-11T11:38:00Z">
+        <w:r>
+          <w:delText>,</w:delText>
+        </w:r>
+        <w:r>
+          <w:delText xml:space="preserve"> via </w:delText>
+        </w:r>
+      </w:del>
+      <w:r>
+        <w:t>recruit</w:t>
+      </w:r>
+      <w:ins w:id="375" w:author="Albert Courey" w:date="2015-11-11T11:38:00Z">
+        <w:r>
+          <w:t>ed</w:t>
+        </w:r>
+      </w:ins>
+      <w:del w:id="376" w:author="Albert Courey" w:date="2015-11-11T11:38:00Z">
+        <w:r>
+          <w:delText>ment</w:delText>
+        </w:r>
+      </w:del>
       <w:r>
         <w:t xml:space="preserve"> </w:t>
       </w:r>
-      <w:r>
-        <w:t>{Gray, 1994 #3138}</w:t>
-      </w:r>
-      <w:del w:id="349" w:author="Michael Chambers" w:date="2015-11-17T00:25:00Z">
+      <w:ins w:id="377" w:author="Albert Courey" w:date="2015-11-11T11:38:00Z">
+        <w:r>
+          <w:t xml:space="preserve">exclusively </w:t>
+        </w:r>
+      </w:ins>
+      <w:r>
+        <w:t xml:space="preserve">by </w:t>
+      </w:r>
+      <w:r>
+        <w:t>long-range repressors</w:t>
+      </w:r>
+      <w:ins w:id="378" w:author="Albert Courey" w:date="2015-11-11T11:38:00Z">
+        <w:r>
+          <w:t xml:space="preserve"> such</w:t>
+        </w:r>
+      </w:ins>
+      <w:r>
+        <w:t xml:space="preserve"> as Hairy and Dorsal</w:t>
+      </w:r>
+      <w:r>
+        <w:t xml:space="preserve"> </w:t>
+      </w:r>
+      <w:r>
+        <w:t>{Cai, 1996 #3140}</w:t>
+      </w:r>
+      <w:del w:id="379" w:author="Michael Chambers" w:date="2015-11-17T00:26:00Z">
         <w:r>
           <w:delText xml:space="preserve"> </w:delText>
         </w:r>
       </w:del>
       <w:r>
-        <w:t>{Gray, 1996 #3137}</w:t>
+        <w:t>{Dubnicoff, 1997 #2366}</w:t>
+      </w:r>
+      <w:r>
+        <w:t xml:space="preserve">. </w:t>
+      </w:r>
+      <w:r>
+        <w:t xml:space="preserve">CtBP, in contrast, is a well-studied corepressor capable of short-range repression when recruited by such </w:t>
+      </w:r>
+      <w:del w:id="380" w:author="Albert Courey" w:date="2015-11-11T11:38:00Z">
+        <w:r>
+          <w:delText>factors as</w:delText>
+        </w:r>
+      </w:del>
+      <w:ins w:id="381" w:author="Albert Courey" w:date="2015-11-11T11:38:00Z">
+        <w:r>
+          <w:t>short-range repressors</w:t>
+        </w:r>
+      </w:ins>
+      <w:ins w:id="382" w:author="Albert Courey" w:date="2015-11-11T11:39:00Z">
+        <w:r>
+          <w:t xml:space="preserve"> as</w:t>
+        </w:r>
+      </w:ins>
+      <w:r>
+        <w:t xml:space="preserve"> Kruppel, Giant, and Snail </w:t>
+      </w:r>
+      <w:r>
+        <w:t>{Nibu, 1998 #3142;Nibu, 2001 #3141}</w:t>
       </w:r>
       <w:r>
         <w:t>.</w:t>
       </w:r>
-      <w:r>
-        <w:t xml:space="preserve"> </w:t>
-      </w:r>
-      <w:r>
-        <w:t xml:space="preserve"> </w:t>
-      </w:r>
-      <w:r>
-        <w:t>Some repressors are specific for one type of repression, while others</w:t>
-      </w:r>
-      <w:r>
-        <w:t xml:space="preserve"> can adopt a short- or long-range repressive activity through association with </w:t>
-      </w:r>
-      <w:r>
-        <w:t>multiple</w:t>
-      </w:r>
-      <w:r>
-        <w:t xml:space="preserve"> </w:t>
-      </w:r>
-      <w:proofErr w:type="spellStart"/>
-      <w:r>
-        <w:t>corepressors</w:t>
-      </w:r>
-      <w:proofErr w:type="spellEnd"/>
-      <w:r>
-        <w:t xml:space="preserve"> operating via distinct mechanisms of repression</w:t>
-      </w:r>
-      <w:r>
-        <w:t xml:space="preserve"> </w:t>
-      </w:r>
-      <w:r>
-        <w:t>{</w:t>
-      </w:r>
-      <w:proofErr w:type="spellStart"/>
-      <w:r>
-        <w:t>Courey</w:t>
-      </w:r>
-      <w:proofErr w:type="spellEnd"/>
-      <w:r>
-        <w:t>, 2001 #3139}</w:t>
-      </w:r>
-      <w:r>
-        <w:t>.</w:t>
-      </w:r>
-      <w:r>
-        <w:t xml:space="preserve"> Groucho </w:t>
-      </w:r>
-      <w:del w:id="350" w:author="Albert Courey" w:date="2015-11-11T11:37:00Z">
-        <w:r>
-          <w:delText>has long been studied as a canonical member of the long-range repression class</w:delText>
-        </w:r>
-      </w:del>
-      <w:ins w:id="351" w:author="Albert Courey" w:date="2015-11-11T11:37:00Z">
-        <w:r>
-          <w:t>was originally considered a long-range co-repressor</w:t>
-        </w:r>
-      </w:ins>
-      <w:ins w:id="352" w:author="Albert Courey" w:date="2015-11-11T11:38:00Z">
-        <w:r>
-          <w:t xml:space="preserve"> </w:t>
-        </w:r>
-      </w:ins>
-      <w:del w:id="353" w:author="Albert Courey" w:date="2015-11-11T11:38:00Z">
-        <w:r>
-          <w:delText>,</w:delText>
-        </w:r>
-        <w:r>
-          <w:delText xml:space="preserve"> via </w:delText>
-        </w:r>
-      </w:del>
-      <w:r>
-        <w:t>recruit</w:t>
-      </w:r>
-      <w:ins w:id="354" w:author="Albert Courey" w:date="2015-11-11T11:38:00Z">
-        <w:r>
-          <w:t>ed</w:t>
-        </w:r>
-      </w:ins>
-      <w:del w:id="355" w:author="Albert Courey" w:date="2015-11-11T11:38:00Z">
-        <w:r>
-          <w:delText>ment</w:delText>
-        </w:r>
-      </w:del>
-      <w:r>
-        <w:t xml:space="preserve"> </w:t>
-      </w:r>
-      <w:ins w:id="356" w:author="Albert Courey" w:date="2015-11-11T11:38:00Z">
-        <w:r>
-          <w:t xml:space="preserve">exclusively </w:t>
-        </w:r>
-      </w:ins>
-      <w:r>
-        <w:t xml:space="preserve">by </w:t>
-      </w:r>
-      <w:r>
-        <w:t>long-range repressors</w:t>
-      </w:r>
-      <w:ins w:id="357" w:author="Albert Courey" w:date="2015-11-11T11:38:00Z">
-        <w:r>
-          <w:t xml:space="preserve"> such</w:t>
-        </w:r>
-      </w:ins>
-      <w:r>
-        <w:t xml:space="preserve"> as Hairy and Dorsal</w:t>
-      </w:r>
-      <w:r>
-        <w:t xml:space="preserve"> </w:t>
-      </w:r>
-      <w:r>
-        <w:t>{</w:t>
-      </w:r>
-      <w:proofErr w:type="spellStart"/>
-      <w:r>
-        <w:t>Cai</w:t>
-      </w:r>
-      <w:proofErr w:type="spellEnd"/>
-      <w:r>
-        <w:t>, 1996 #3140}</w:t>
-      </w:r>
-      <w:del w:id="358" w:author="Michael Chambers" w:date="2015-11-17T00:26:00Z">
-        <w:r>
-          <w:delText xml:space="preserve"> </w:delText>
-        </w:r>
-      </w:del>
-      <w:r>
-        <w:t>{</w:t>
-      </w:r>
-      <w:proofErr w:type="spellStart"/>
-      <w:r>
-        <w:t>Dubnicoff</w:t>
-      </w:r>
-      <w:proofErr w:type="spellEnd"/>
-      <w:r>
-        <w:t>, 1997 #2366}</w:t>
-      </w:r>
-      <w:r>
-        <w:t xml:space="preserve">. </w:t>
-      </w:r>
-      <w:proofErr w:type="spellStart"/>
-      <w:r>
-        <w:t>CtBP</w:t>
-      </w:r>
-      <w:proofErr w:type="spellEnd"/>
-      <w:r>
-        <w:t xml:space="preserve">, in contrast, is a well-studied corepressor capable of short-range repression when recruited by such </w:t>
-      </w:r>
-      <w:del w:id="359" w:author="Albert Courey" w:date="2015-11-11T11:38:00Z">
-        <w:r>
-          <w:delText>factors as</w:delText>
-        </w:r>
-      </w:del>
-      <w:ins w:id="360" w:author="Albert Courey" w:date="2015-11-11T11:38:00Z">
-        <w:r>
-          <w:t>short-range repressors</w:t>
-        </w:r>
-      </w:ins>
-      <w:ins w:id="361" w:author="Albert Courey" w:date="2015-11-11T11:39:00Z">
-        <w:r>
-          <w:t xml:space="preserve"> as</w:t>
-        </w:r>
-      </w:ins>
-      <w:r>
-        <w:t xml:space="preserve"> </w:t>
-      </w:r>
-      <w:proofErr w:type="spellStart"/>
-      <w:r>
-        <w:t>Kruppel</w:t>
-      </w:r>
-      <w:proofErr w:type="spellEnd"/>
-      <w:r>
-        <w:t xml:space="preserve">, Giant, and Snail </w:t>
-      </w:r>
-      <w:r>
-        <w:t>{</w:t>
-      </w:r>
-      <w:proofErr w:type="spellStart"/>
-      <w:r>
-        <w:t>Nibu</w:t>
-      </w:r>
-      <w:proofErr w:type="spellEnd"/>
-      <w:r>
-        <w:t>, 1998 #3142;Nibu, 2001 #3141}</w:t>
-      </w:r>
-      <w:r>
-        <w:t>.</w:t>
-      </w:r>
-      <w:ins w:id="362" w:author="Michael Chambers" w:date="2015-11-17T00:26:00Z">
+      <w:ins w:id="383" w:author="Michael Chambers" w:date="2015-11-17T00:26:00Z">
         <w:r>
           <w:t xml:space="preserve"> </w:t>
         </w:r>
@@ -4944,24 +4040,16 @@
         <w:pStyle w:val="BodyText"/>
         <w:spacing w:line="480" w:lineRule="auto"/>
         <w:rPr>
-          <w:ins w:id="363" w:author="Michael Chambers" w:date="2015-11-17T00:26:00Z"/>
+          <w:ins w:id="384" w:author="Michael Chambers" w:date="2015-11-17T00:26:00Z"/>
         </w:rPr>
       </w:pPr>
-      <w:del w:id="364" w:author="Michael Chambers" w:date="2015-11-17T00:26:00Z">
+      <w:del w:id="385" w:author="Michael Chambers" w:date="2015-11-17T00:26:00Z">
         <w:r>
           <w:tab/>
         </w:r>
       </w:del>
       <w:r>
-        <w:t xml:space="preserve">Evidence that Groucho could </w:t>
-      </w:r>
-      <w:proofErr w:type="spellStart"/>
-      <w:r>
-        <w:t>oligomerize</w:t>
-      </w:r>
-      <w:proofErr w:type="spellEnd"/>
-      <w:r>
-        <w:t xml:space="preserve"> and</w:t>
+        <w:t>Evidence that Groucho could oligomerize and</w:t>
       </w:r>
       <w:r>
         <w:t xml:space="preserve"> potentially</w:t>
@@ -4996,7 +4084,7 @@
         <w:pStyle w:val="BodyText"/>
         <w:spacing w:line="480" w:lineRule="auto"/>
         <w:ind w:firstLine="720"/>
-        <w:pPrChange w:id="365" w:author="Michael Chambers" w:date="2015-11-17T00:26:00Z">
+        <w:pPrChange w:id="386" w:author="Michael Chambers" w:date="2015-11-17T00:26:00Z">
           <w:pPr>
             <w:pStyle w:val="BodyText"/>
             <w:spacing w:line="480" w:lineRule="auto"/>
@@ -5013,23 +4101,10 @@
         <w:t xml:space="preserve">behaves as a short-range corepressor. Groucho appears to be </w:t>
       </w:r>
       <w:r>
-        <w:t xml:space="preserve">recruited by </w:t>
-      </w:r>
-      <w:proofErr w:type="spellStart"/>
-      <w:r>
-        <w:t>Knirps</w:t>
-      </w:r>
-      <w:proofErr w:type="spellEnd"/>
-      <w:r>
-        <w:t xml:space="preserve">, a short-range repressor capable of interacting with </w:t>
-      </w:r>
-      <w:proofErr w:type="spellStart"/>
-      <w:r>
-        <w:t>CtBP</w:t>
-      </w:r>
-      <w:proofErr w:type="spellEnd"/>
-      <w:r>
-        <w:t>,</w:t>
+        <w:t>recruited by Knirps</w:t>
+      </w:r>
+      <w:r>
+        <w:t>, a short-range repressor capable of interacting with CtBP,</w:t>
       </w:r>
       <w:r>
         <w:t xml:space="preserve"> to repress the expression of </w:t>
@@ -5041,15 +4116,7 @@
         <w:t xml:space="preserve">even-skipped </w:t>
       </w:r>
       <w:r>
-        <w:t>{</w:t>
-      </w:r>
-      <w:proofErr w:type="spellStart"/>
-      <w:r>
-        <w:t>Payankaulam</w:t>
-      </w:r>
-      <w:proofErr w:type="spellEnd"/>
-      <w:r>
-        <w:t>, 2009 #2955}</w:t>
+        <w:t>{Payankaulam, 2009 #2955}</w:t>
       </w:r>
       <w:r>
         <w:rPr>
@@ -5063,7 +4130,7 @@
         </w:rPr>
         <w:t xml:space="preserve"> </w:t>
       </w:r>
-      <w:del w:id="366" w:author="Albert Courey" w:date="2015-11-11T11:40:00Z">
+      <w:del w:id="387" w:author="Albert Courey" w:date="2015-11-11T11:40:00Z">
         <w:r>
           <w:delText xml:space="preserve">The observation that </w:delText>
         </w:r>
@@ -5075,15 +4142,7 @@
         <w:t xml:space="preserve"> </w:t>
       </w:r>
       <w:r>
-        <w:t>{</w:t>
-      </w:r>
-      <w:proofErr w:type="spellStart"/>
-      <w:r>
-        <w:t>Andrioli</w:t>
-      </w:r>
-      <w:proofErr w:type="spellEnd"/>
-      <w:r>
-        <w:t>, 2004 #3143}</w:t>
+        <w:t>{Andrioli, 2004 #3143}</w:t>
       </w:r>
       <w:r>
         <w:t xml:space="preserve">.  If Groucho is in fact commonly utilized as both a short- and long-range repressor, this sheds light on the observation that Groucho oligomerization is required in a context-dependent manner </w:t>
@@ -5116,7 +4175,7 @@
         <w:pStyle w:val="BodyText"/>
         <w:spacing w:line="480" w:lineRule="auto"/>
         <w:rPr>
-          <w:ins w:id="367" w:author="Michael Chambers" w:date="2015-11-17T00:27:00Z"/>
+          <w:ins w:id="388" w:author="Michael Chambers" w:date="2015-11-17T00:27:00Z"/>
           <w:i/>
         </w:rPr>
       </w:pPr>
@@ -5145,21 +4204,7 @@
         <w:rPr>
           <w:rFonts w:asciiTheme="minorHAnsi" w:hAnsiTheme="minorHAnsi" w:cstheme="minorBidi"/>
         </w:rPr>
-        <w:t xml:space="preserve">While a great deal is known about the developmental participation and </w:t>
-      </w:r>
-      <w:proofErr w:type="spellStart"/>
-      <w:r>
-        <w:rPr>
-          <w:rFonts w:asciiTheme="minorHAnsi" w:hAnsiTheme="minorHAnsi" w:cstheme="minorBidi"/>
-        </w:rPr>
-        <w:t>interactors</w:t>
-      </w:r>
-      <w:proofErr w:type="spellEnd"/>
-      <w:r>
-        <w:rPr>
-          <w:rFonts w:asciiTheme="minorHAnsi" w:hAnsiTheme="minorHAnsi" w:cstheme="minorBidi"/>
-        </w:rPr>
-        <w:t xml:space="preserve"> of Gro, </w:t>
+        <w:t xml:space="preserve">While a great deal is known about the developmental participation and interactors of Gro, </w:t>
       </w:r>
       <w:r>
         <w:rPr>
@@ -5266,7 +4311,7 @@
         </w:rPr>
         <w:t xml:space="preserve"> Groucho activity centers on </w:t>
       </w:r>
-      <w:del w:id="368" w:author="Albert Courey" w:date="2015-11-11T11:42:00Z">
+      <w:del w:id="389" w:author="Albert Courey" w:date="2015-11-11T11:42:00Z">
         <w:r>
           <w:rPr>
             <w:rFonts w:asciiTheme="minorHAnsi" w:hAnsiTheme="minorHAnsi" w:cstheme="minorBidi"/>
@@ -5274,7 +4319,7 @@
           <w:delText>to what degree it forms</w:delText>
         </w:r>
       </w:del>
-      <w:ins w:id="369" w:author="Albert Courey" w:date="2015-11-11T11:42:00Z">
+      <w:ins w:id="390" w:author="Albert Courey" w:date="2015-11-11T11:42:00Z">
         <w:r>
           <w:rPr>
             <w:rFonts w:asciiTheme="minorHAnsi" w:hAnsiTheme="minorHAnsi" w:cstheme="minorBidi"/>
@@ -5286,23 +4331,9 @@
         <w:rPr>
           <w:rFonts w:asciiTheme="minorHAnsi" w:hAnsiTheme="minorHAnsi" w:cstheme="minorBidi"/>
         </w:rPr>
-        <w:t xml:space="preserve"> </w:t>
-      </w:r>
-      <w:proofErr w:type="spellStart"/>
-      <w:r>
-        <w:rPr>
-          <w:rFonts w:asciiTheme="minorHAnsi" w:hAnsiTheme="minorHAnsi" w:cstheme="minorBidi"/>
-        </w:rPr>
-        <w:t>oligomeric</w:t>
-      </w:r>
-      <w:proofErr w:type="spellEnd"/>
-      <w:r>
-        <w:rPr>
-          <w:rFonts w:asciiTheme="minorHAnsi" w:hAnsiTheme="minorHAnsi" w:cstheme="minorBidi"/>
-        </w:rPr>
-        <w:t xml:space="preserve"> structures </w:t>
-      </w:r>
-      <w:ins w:id="370" w:author="Michael Chambers" w:date="2015-11-17T00:27:00Z">
+        <w:t xml:space="preserve"> oligomeric structures </w:t>
+      </w:r>
+      <w:ins w:id="391" w:author="Michael Chambers" w:date="2015-11-17T00:27:00Z">
         <w:r>
           <w:rPr>
             <w:rFonts w:asciiTheme="minorHAnsi" w:hAnsiTheme="minorHAnsi" w:cstheme="minorBidi"/>
@@ -5335,7 +4366,7 @@
         </w:rPr>
         <w:t xml:space="preserve">and what relevance these structures have </w:t>
       </w:r>
-      <w:del w:id="371" w:author="Albert Courey" w:date="2015-11-11T11:43:00Z">
+      <w:del w:id="392" w:author="Albert Courey" w:date="2015-11-11T11:43:00Z">
         <w:r>
           <w:rPr>
             <w:rFonts w:asciiTheme="minorHAnsi" w:hAnsiTheme="minorHAnsi" w:cstheme="minorBidi"/>
@@ -5343,7 +4374,7 @@
           <w:delText>on its</w:delText>
         </w:r>
       </w:del>
-      <w:ins w:id="372" w:author="Albert Courey" w:date="2015-11-11T11:43:00Z">
+      <w:ins w:id="393" w:author="Albert Courey" w:date="2015-11-11T11:43:00Z">
         <w:r>
           <w:rPr>
             <w:rFonts w:asciiTheme="minorHAnsi" w:hAnsiTheme="minorHAnsi" w:cstheme="minorBidi"/>
@@ -5357,7 +4388,7 @@
         </w:rPr>
         <w:t xml:space="preserve"> repressi</w:t>
       </w:r>
-      <w:ins w:id="373" w:author="Albert Courey" w:date="2015-11-11T11:43:00Z">
+      <w:ins w:id="394" w:author="Albert Courey" w:date="2015-11-11T11:43:00Z">
         <w:r>
           <w:rPr>
             <w:rFonts w:asciiTheme="minorHAnsi" w:hAnsiTheme="minorHAnsi" w:cstheme="minorBidi"/>
@@ -5365,7 +4396,7 @@
           <w:t>on</w:t>
         </w:r>
       </w:ins>
-      <w:del w:id="374" w:author="Albert Courey" w:date="2015-11-11T11:43:00Z">
+      <w:del w:id="395" w:author="Albert Courey" w:date="2015-11-11T11:43:00Z">
         <w:r>
           <w:rPr>
             <w:rFonts w:asciiTheme="minorHAnsi" w:hAnsiTheme="minorHAnsi" w:cstheme="minorBidi"/>
@@ -5379,7 +4410,7 @@
         </w:rPr>
         <w:t xml:space="preserve">. Early evidence showed </w:t>
       </w:r>
-      <w:ins w:id="375" w:author="Albert Courey" w:date="2015-11-11T11:43:00Z">
+      <w:ins w:id="396" w:author="Albert Courey" w:date="2015-11-11T11:43:00Z">
         <w:r>
           <w:rPr>
             <w:rFonts w:asciiTheme="minorHAnsi" w:hAnsiTheme="minorHAnsi" w:cstheme="minorBidi"/>
@@ -5391,21 +4422,7 @@
         <w:rPr>
           <w:rFonts w:asciiTheme="minorHAnsi" w:hAnsiTheme="minorHAnsi" w:cstheme="minorBidi"/>
         </w:rPr>
-        <w:t xml:space="preserve">Groucho </w:t>
-      </w:r>
-      <w:proofErr w:type="spellStart"/>
-      <w:r>
-        <w:rPr>
-          <w:rFonts w:asciiTheme="minorHAnsi" w:hAnsiTheme="minorHAnsi" w:cstheme="minorBidi"/>
-        </w:rPr>
-        <w:t>tetramerizes</w:t>
-      </w:r>
-      <w:proofErr w:type="spellEnd"/>
-      <w:r>
-        <w:rPr>
-          <w:rFonts w:asciiTheme="minorHAnsi" w:hAnsiTheme="minorHAnsi" w:cstheme="minorBidi"/>
-        </w:rPr>
-        <w:t xml:space="preserve"> </w:t>
+        <w:t xml:space="preserve">Groucho tetramerizes </w:t>
       </w:r>
       <w:r>
         <w:rPr>
@@ -5426,7 +4443,7 @@
         </w:rPr>
         <w:t>{Chen, 1998 #267}</w:t>
       </w:r>
-      <w:del w:id="376" w:author="Michael Chambers" w:date="2015-11-17T00:28:00Z">
+      <w:del w:id="397" w:author="Michael Chambers" w:date="2015-11-17T00:28:00Z">
         <w:r>
           <w:rPr>
             <w:rFonts w:asciiTheme="minorHAnsi" w:hAnsiTheme="minorHAnsi" w:cstheme="minorBidi"/>
@@ -5446,7 +4463,7 @@
         </w:rPr>
         <w:t xml:space="preserve">. </w:t>
       </w:r>
-      <w:ins w:id="377" w:author="Michael Chambers" w:date="2015-11-17T00:28:00Z">
+      <w:ins w:id="398" w:author="Michael Chambers" w:date="2015-11-17T00:28:00Z">
         <w:r>
           <w:rPr>
             <w:rFonts w:asciiTheme="minorHAnsi" w:hAnsiTheme="minorHAnsi" w:cstheme="minorBidi"/>
@@ -5460,7 +4477,7 @@
         </w:rPr>
         <w:t xml:space="preserve">Groucho </w:t>
       </w:r>
-      <w:del w:id="378" w:author="Albert Courey" w:date="2015-11-11T11:43:00Z">
+      <w:del w:id="399" w:author="Albert Courey" w:date="2015-11-11T11:43:00Z">
         <w:r>
           <w:rPr>
             <w:rFonts w:asciiTheme="minorHAnsi" w:hAnsiTheme="minorHAnsi" w:cstheme="minorBidi"/>
@@ -5474,7 +4491,7 @@
           <w:delText xml:space="preserve"> </w:delText>
         </w:r>
       </w:del>
-      <w:ins w:id="379" w:author="Albert Courey" w:date="2015-11-11T11:43:00Z">
+      <w:ins w:id="400" w:author="Albert Courey" w:date="2015-11-11T11:43:00Z">
         <w:r>
           <w:rPr>
             <w:rFonts w:asciiTheme="minorHAnsi" w:hAnsiTheme="minorHAnsi" w:cstheme="minorBidi"/>
@@ -5492,75 +4509,33 @@
         <w:rPr>
           <w:rFonts w:asciiTheme="minorHAnsi" w:hAnsiTheme="minorHAnsi" w:cstheme="minorBidi"/>
         </w:rPr>
-        <w:t xml:space="preserve">found to be associated with chromatin over 2 kb away from its recruitment site, leading to the hypothesis that Groucho spreads from its recruitment site, analogous to the spreading activity of Sir family </w:t>
-      </w:r>
-      <w:proofErr w:type="spellStart"/>
+        <w:t xml:space="preserve">found to be associated with chromatin over 2 kb away from its recruitment site, leading to the hypothesis that Groucho spreads from its recruitment site, analogous to the spreading activity of Sir family corepressors </w:t>
+      </w:r>
       <w:r>
         <w:rPr>
           <w:rFonts w:asciiTheme="minorHAnsi" w:hAnsiTheme="minorHAnsi" w:cstheme="minorBidi"/>
         </w:rPr>
-        <w:t>corepressors</w:t>
-      </w:r>
-      <w:proofErr w:type="spellEnd"/>
+        <w:t>{Pirrotta, 2005 #3106}</w:t>
+      </w:r>
       <w:r>
         <w:rPr>
           <w:rFonts w:asciiTheme="minorHAnsi" w:hAnsiTheme="minorHAnsi" w:cstheme="minorBidi"/>
         </w:rPr>
-        <w:t xml:space="preserve"> </w:t>
+        <w:t xml:space="preserve">. </w:t>
       </w:r>
       <w:r>
         <w:rPr>
           <w:rFonts w:asciiTheme="minorHAnsi" w:hAnsiTheme="minorHAnsi" w:cstheme="minorBidi"/>
         </w:rPr>
-        <w:t>{</w:t>
-      </w:r>
-      <w:proofErr w:type="spellStart"/>
+        <w:t>Experiments on a mouse Gro homolog showed that</w:t>
+      </w:r>
       <w:r>
         <w:rPr>
           <w:rFonts w:asciiTheme="minorHAnsi" w:hAnsiTheme="minorHAnsi" w:cstheme="minorBidi"/>
         </w:rPr>
-        <w:t>Pirrotta</w:t>
-      </w:r>
-      <w:proofErr w:type="spellEnd"/>
-      <w:r>
-        <w:rPr>
-          <w:rFonts w:asciiTheme="minorHAnsi" w:hAnsiTheme="minorHAnsi" w:cstheme="minorBidi"/>
-        </w:rPr>
-        <w:t>, 2005 #3106}</w:t>
-      </w:r>
-      <w:r>
-        <w:rPr>
-          <w:rFonts w:asciiTheme="minorHAnsi" w:hAnsiTheme="minorHAnsi" w:cstheme="minorBidi"/>
-        </w:rPr>
-        <w:t xml:space="preserve">. </w:t>
-      </w:r>
-      <w:r>
-        <w:rPr>
-          <w:rFonts w:asciiTheme="minorHAnsi" w:hAnsiTheme="minorHAnsi" w:cstheme="minorBidi"/>
-        </w:rPr>
-        <w:t>Experiments on a mouse Gro homolog showed that</w:t>
-      </w:r>
-      <w:r>
-        <w:rPr>
-          <w:rFonts w:asciiTheme="minorHAnsi" w:hAnsiTheme="minorHAnsi" w:cstheme="minorBidi"/>
-        </w:rPr>
-        <w:t xml:space="preserve"> while </w:t>
-      </w:r>
-      <w:proofErr w:type="spellStart"/>
-      <w:r>
-        <w:rPr>
-          <w:rFonts w:asciiTheme="minorHAnsi" w:hAnsiTheme="minorHAnsi" w:cstheme="minorBidi"/>
-        </w:rPr>
-        <w:t>tetramerization</w:t>
-      </w:r>
-      <w:proofErr w:type="spellEnd"/>
-      <w:r>
-        <w:rPr>
-          <w:rFonts w:asciiTheme="minorHAnsi" w:hAnsiTheme="minorHAnsi" w:cstheme="minorBidi"/>
-        </w:rPr>
-        <w:t xml:space="preserve"> </w:t>
-      </w:r>
-      <w:del w:id="380" w:author="Albert Courey" w:date="2015-11-11T11:44:00Z">
+        <w:t xml:space="preserve"> while tetramerization </w:t>
+      </w:r>
+      <w:del w:id="401" w:author="Albert Courey" w:date="2015-11-11T11:44:00Z">
         <w:r>
           <w:rPr>
             <w:rFonts w:asciiTheme="minorHAnsi" w:hAnsiTheme="minorHAnsi" w:cstheme="minorBidi"/>
@@ -5568,7 +4543,7 @@
           <w:delText xml:space="preserve">was </w:delText>
         </w:r>
       </w:del>
-      <w:ins w:id="381" w:author="Albert Courey" w:date="2015-11-11T11:44:00Z">
+      <w:ins w:id="402" w:author="Albert Courey" w:date="2015-11-11T11:44:00Z">
         <w:r>
           <w:rPr>
             <w:rFonts w:asciiTheme="minorHAnsi" w:hAnsiTheme="minorHAnsi" w:cstheme="minorBidi"/>
@@ -5588,7 +4563,7 @@
         </w:rPr>
         <w:t xml:space="preserve">not required for recruitment to chromatin, it is necessary for the aggregation of </w:t>
       </w:r>
-      <w:del w:id="382" w:author="Albert Courey" w:date="2015-11-11T11:44:00Z">
+      <w:del w:id="403" w:author="Albert Courey" w:date="2015-11-11T11:44:00Z">
         <w:r>
           <w:rPr>
             <w:rFonts w:asciiTheme="minorHAnsi" w:hAnsiTheme="minorHAnsi" w:cstheme="minorBidi"/>
@@ -5596,39 +4571,17 @@
           <w:delText xml:space="preserve">independent </w:delText>
         </w:r>
       </w:del>
-      <w:proofErr w:type="spellStart"/>
       <w:r>
         <w:rPr>
           <w:rFonts w:asciiTheme="minorHAnsi" w:hAnsiTheme="minorHAnsi" w:cstheme="minorBidi"/>
         </w:rPr>
-        <w:t>nucleosomal</w:t>
-      </w:r>
-      <w:proofErr w:type="spellEnd"/>
+        <w:t xml:space="preserve">nucleosomal arrays in vitro </w:t>
+      </w:r>
       <w:r>
         <w:rPr>
           <w:rFonts w:asciiTheme="minorHAnsi" w:hAnsiTheme="minorHAnsi" w:cstheme="minorBidi"/>
         </w:rPr>
-        <w:t xml:space="preserve"> arrays in vitro </w:t>
-      </w:r>
-      <w:r>
-        <w:rPr>
-          <w:rFonts w:asciiTheme="minorHAnsi" w:hAnsiTheme="minorHAnsi" w:cstheme="minorBidi"/>
-        </w:rPr>
-        <w:t>{</w:t>
-      </w:r>
-      <w:proofErr w:type="spellStart"/>
-      <w:r>
-        <w:rPr>
-          <w:rFonts w:asciiTheme="minorHAnsi" w:hAnsiTheme="minorHAnsi" w:cstheme="minorBidi"/>
-        </w:rPr>
-        <w:t>Sekiya</w:t>
-      </w:r>
-      <w:proofErr w:type="spellEnd"/>
-      <w:r>
-        <w:rPr>
-          <w:rFonts w:asciiTheme="minorHAnsi" w:hAnsiTheme="minorHAnsi" w:cstheme="minorBidi"/>
-        </w:rPr>
-        <w:t>, 2007 #1658}</w:t>
+        <w:t>{Sekiya, 2007 #1658}</w:t>
       </w:r>
       <w:r>
         <w:rPr>
@@ -5665,21 +4618,7 @@
         <w:rPr>
           <w:rFonts w:asciiTheme="minorHAnsi" w:hAnsiTheme="minorHAnsi" w:cstheme="minorBidi"/>
         </w:rPr>
-        <w:t xml:space="preserve"> the density of </w:t>
-      </w:r>
-      <w:proofErr w:type="spellStart"/>
-      <w:r>
-        <w:rPr>
-          <w:rFonts w:asciiTheme="minorHAnsi" w:hAnsiTheme="minorHAnsi" w:cstheme="minorBidi"/>
-        </w:rPr>
-        <w:t>dinucleosomes</w:t>
-      </w:r>
-      <w:proofErr w:type="spellEnd"/>
-      <w:r>
-        <w:rPr>
-          <w:rFonts w:asciiTheme="minorHAnsi" w:hAnsiTheme="minorHAnsi" w:cstheme="minorBidi"/>
-        </w:rPr>
-        <w:t xml:space="preserve"> </w:t>
+        <w:t xml:space="preserve"> the density of dinucleosomes </w:t>
       </w:r>
       <w:r>
         <w:rPr>
@@ -5692,21 +4631,7 @@
         <w:rPr>
           <w:rFonts w:asciiTheme="minorHAnsi" w:hAnsiTheme="minorHAnsi" w:cstheme="minorBidi"/>
         </w:rPr>
-        <w:t>{</w:t>
-      </w:r>
-      <w:proofErr w:type="spellStart"/>
-      <w:r>
-        <w:rPr>
-          <w:rFonts w:asciiTheme="minorHAnsi" w:hAnsiTheme="minorHAnsi" w:cstheme="minorBidi"/>
-        </w:rPr>
-        <w:t>Sekiya</w:t>
-      </w:r>
-      <w:proofErr w:type="spellEnd"/>
-      <w:r>
-        <w:rPr>
-          <w:rFonts w:asciiTheme="minorHAnsi" w:hAnsiTheme="minorHAnsi" w:cstheme="minorBidi"/>
-        </w:rPr>
-        <w:t>, 2007 #1658}</w:t>
+        <w:t>{Sekiya, 2007 #1658}</w:t>
       </w:r>
       <w:r>
         <w:rPr>
@@ -5732,59 +4657,45 @@
         <w:rPr>
           <w:rFonts w:asciiTheme="minorHAnsi" w:hAnsiTheme="minorHAnsi" w:cstheme="minorBidi"/>
         </w:rPr>
-        <w:t xml:space="preserve">the loss of </w:t>
-      </w:r>
-      <w:proofErr w:type="spellStart"/>
+        <w:t xml:space="preserve">the loss of tetramerization is </w:t>
+      </w:r>
       <w:r>
         <w:rPr>
           <w:rFonts w:asciiTheme="minorHAnsi" w:hAnsiTheme="minorHAnsi" w:cstheme="minorBidi"/>
         </w:rPr>
-        <w:t>tetramerization</w:t>
-      </w:r>
-      <w:proofErr w:type="spellEnd"/>
+        <w:t>lethal</w:t>
+      </w:r>
       <w:r>
         <w:rPr>
           <w:rFonts w:asciiTheme="minorHAnsi" w:hAnsiTheme="minorHAnsi" w:cstheme="minorBidi"/>
         </w:rPr>
-        <w:t xml:space="preserve"> is </w:t>
+        <w:t xml:space="preserve"> but does not </w:t>
       </w:r>
       <w:r>
         <w:rPr>
           <w:rFonts w:asciiTheme="minorHAnsi" w:hAnsiTheme="minorHAnsi" w:cstheme="minorBidi"/>
         </w:rPr>
-        <w:t>lethal</w:t>
+        <w:t>entirely abolish</w:t>
       </w:r>
       <w:r>
         <w:rPr>
           <w:rFonts w:asciiTheme="minorHAnsi" w:hAnsiTheme="minorHAnsi" w:cstheme="minorBidi"/>
         </w:rPr>
-        <w:t xml:space="preserve"> but does not </w:t>
+        <w:t xml:space="preserve"> Gro-mediated repression </w:t>
       </w:r>
       <w:r>
         <w:rPr>
           <w:rFonts w:asciiTheme="minorHAnsi" w:hAnsiTheme="minorHAnsi" w:cstheme="minorBidi"/>
         </w:rPr>
-        <w:t>entirely abolish</w:t>
+        <w:t>{Jennings, 2007 #2990}</w:t>
       </w:r>
       <w:r>
         <w:rPr>
           <w:rFonts w:asciiTheme="minorHAnsi" w:hAnsiTheme="minorHAnsi" w:cstheme="minorBidi"/>
         </w:rPr>
-        <w:t xml:space="preserve"> Gro-mediated repression </w:t>
-      </w:r>
-      <w:r>
-        <w:rPr>
-          <w:rFonts w:asciiTheme="minorHAnsi" w:hAnsiTheme="minorHAnsi" w:cstheme="minorBidi"/>
-        </w:rPr>
-        <w:t>{Jennings, 2007 #2990}</w:t>
-      </w:r>
-      <w:r>
-        <w:rPr>
-          <w:rFonts w:asciiTheme="minorHAnsi" w:hAnsiTheme="minorHAnsi" w:cstheme="minorBidi"/>
-        </w:rPr>
         <w:t>. More recent evidence in cell culture has shown that Gro binds in discrete peaks</w:t>
       </w:r>
-      <w:del w:id="383" w:author="Michael Chambers" w:date="2015-11-17T00:29:00Z">
+      <w:del w:id="404" w:author="Michael Chambers" w:date="2015-11-17T00:29:00Z">
         <w:r>
           <w:rPr>
             <w:rFonts w:asciiTheme="minorHAnsi" w:hAnsiTheme="minorHAnsi" w:cstheme="minorBidi"/>
@@ -5814,21 +4725,7 @@
         <w:rPr>
           <w:rFonts w:asciiTheme="minorHAnsi" w:hAnsiTheme="minorHAnsi" w:cstheme="minorBidi"/>
         </w:rPr>
-        <w:t>{</w:t>
-      </w:r>
-      <w:proofErr w:type="spellStart"/>
-      <w:r>
-        <w:rPr>
-          <w:rFonts w:asciiTheme="minorHAnsi" w:hAnsiTheme="minorHAnsi" w:cstheme="minorBidi"/>
-        </w:rPr>
-        <w:t>Kaul</w:t>
-      </w:r>
-      <w:proofErr w:type="spellEnd"/>
-      <w:r>
-        <w:rPr>
-          <w:rFonts w:asciiTheme="minorHAnsi" w:hAnsiTheme="minorHAnsi" w:cstheme="minorBidi"/>
-        </w:rPr>
-        <w:t>, 2014 #2204}</w:t>
+        <w:t>{Kaul, 2014 #2204}</w:t>
       </w:r>
       <w:r>
         <w:rPr>
@@ -5842,7 +4739,7 @@
         <w:spacing w:after="200" w:line="480" w:lineRule="auto"/>
         <w:ind w:firstLine="720"/>
         <w:rPr>
-          <w:ins w:id="384" w:author="Albert Courey" w:date="2015-11-11T11:45:00Z"/>
+          <w:ins w:id="405" w:author="Albert Courey" w:date="2015-11-11T11:45:00Z"/>
           <w:rFonts w:asciiTheme="minorHAnsi" w:hAnsiTheme="minorHAnsi" w:cstheme="minorBidi"/>
         </w:rPr>
       </w:pPr>
@@ -5892,23 +4789,9 @@
         <w:rPr>
           <w:rFonts w:asciiTheme="minorHAnsi" w:hAnsiTheme="minorHAnsi" w:cstheme="minorBidi"/>
         </w:rPr>
-        <w:t>{Flores-</w:t>
-      </w:r>
-      <w:proofErr w:type="spellStart"/>
-      <w:r>
-        <w:rPr>
-          <w:rFonts w:asciiTheme="minorHAnsi" w:hAnsiTheme="minorHAnsi" w:cstheme="minorBidi"/>
-        </w:rPr>
-        <w:t>Saaib</w:t>
-      </w:r>
-      <w:proofErr w:type="spellEnd"/>
-      <w:r>
-        <w:rPr>
-          <w:rFonts w:asciiTheme="minorHAnsi" w:hAnsiTheme="minorHAnsi" w:cstheme="minorBidi"/>
-        </w:rPr>
-        <w:t>, 2000 #656}</w:t>
-      </w:r>
-      <w:del w:id="385" w:author="Michael Chambers" w:date="2015-11-17T00:29:00Z">
+        <w:t>{Flores-Saaib, 2000 #656}</w:t>
+      </w:r>
+      <w:del w:id="406" w:author="Michael Chambers" w:date="2015-11-17T00:29:00Z">
         <w:r>
           <w:rPr>
             <w:rFonts w:asciiTheme="minorHAnsi" w:hAnsiTheme="minorHAnsi" w:cstheme="minorBidi"/>
@@ -5917,35 +4800,13 @@
         </w:r>
       </w:del>
       <w:r>
-        <w:t>{</w:t>
-      </w:r>
-      <w:proofErr w:type="spellStart"/>
-      <w:r>
-        <w:t>Sekiya</w:t>
-      </w:r>
-      <w:proofErr w:type="spellEnd"/>
-      <w:r>
-        <w:t>, 2007 #1658}</w:t>
+        <w:t>{Sekiya, 2007 #1658}</w:t>
       </w:r>
       <w:r>
         <w:rPr>
           <w:rFonts w:asciiTheme="minorHAnsi" w:hAnsiTheme="minorHAnsi" w:cstheme="minorBidi"/>
         </w:rPr>
-        <w:t xml:space="preserve">. Additionally, Gro associates with a histone </w:t>
-      </w:r>
-      <w:proofErr w:type="spellStart"/>
-      <w:r>
-        <w:rPr>
-          <w:rFonts w:asciiTheme="minorHAnsi" w:hAnsiTheme="minorHAnsi" w:cstheme="minorBidi"/>
-        </w:rPr>
-        <w:t>deacetylase</w:t>
-      </w:r>
-      <w:proofErr w:type="spellEnd"/>
-      <w:r>
-        <w:rPr>
-          <w:rFonts w:asciiTheme="minorHAnsi" w:hAnsiTheme="minorHAnsi" w:cstheme="minorBidi"/>
-        </w:rPr>
-        <w:t>, HDAC1/Rpd3</w:t>
+        <w:t>. Additionally, Gro associates with a histone deacetylase, HDAC1/Rpd3</w:t>
       </w:r>
       <w:r>
         <w:rPr>
@@ -6013,21 +4874,7 @@
         <w:rPr>
           <w:rFonts w:asciiTheme="minorHAnsi" w:hAnsiTheme="minorHAnsi" w:cstheme="minorBidi"/>
         </w:rPr>
-        <w:t xml:space="preserve">. </w:t>
-      </w:r>
-      <w:proofErr w:type="spellStart"/>
-      <w:r>
-        <w:rPr>
-          <w:rFonts w:asciiTheme="minorHAnsi" w:hAnsiTheme="minorHAnsi" w:cstheme="minorBidi"/>
-        </w:rPr>
-        <w:t>Colocalization</w:t>
-      </w:r>
-      <w:proofErr w:type="spellEnd"/>
-      <w:r>
-        <w:rPr>
-          <w:rFonts w:asciiTheme="minorHAnsi" w:hAnsiTheme="minorHAnsi" w:cstheme="minorBidi"/>
-        </w:rPr>
-        <w:t xml:space="preserve"> of Gro and Rpd3 is prevalent in Kc167 cells (a cell line derived from </w:t>
+        <w:t xml:space="preserve">. Colocalization of Gro and Rpd3 is prevalent in Kc167 cells (a cell line derived from </w:t>
       </w:r>
       <w:r>
         <w:rPr>
@@ -6042,24 +4889,16 @@
         </w:rPr>
         <w:t xml:space="preserve">embryos), with over half of Groucho binding sites found to overlap Rpd3 binding </w:t>
       </w:r>
-      <w:commentRangeStart w:id="386"/>
-      <w:r>
-        <w:t>{</w:t>
-      </w:r>
-      <w:proofErr w:type="spellStart"/>
-      <w:r>
-        <w:t>Kaul</w:t>
-      </w:r>
-      <w:proofErr w:type="spellEnd"/>
-      <w:r>
-        <w:t>, 2014 #2204}</w:t>
-      </w:r>
-      <w:commentRangeEnd w:id="386"/>
+      <w:commentRangeStart w:id="407"/>
+      <w:r>
+        <w:t>{Kaul, 2014 #2204}</w:t>
+      </w:r>
+      <w:commentRangeEnd w:id="407"/>
       <w:r>
         <w:rPr>
           <w:rStyle w:val="CommentReference"/>
         </w:rPr>
-        <w:commentReference w:id="386"/>
+        <w:commentReference w:id="407"/>
       </w:r>
       <w:r>
         <w:rPr>
@@ -6073,11 +4912,11 @@
         <w:spacing w:after="200" w:line="480" w:lineRule="auto"/>
         <w:ind w:firstLine="720"/>
         <w:rPr>
-          <w:ins w:id="387" w:author="Albert Courey" w:date="2015-11-11T11:45:00Z"/>
+          <w:ins w:id="408" w:author="Albert Courey" w:date="2015-11-11T11:45:00Z"/>
           <w:rFonts w:asciiTheme="minorHAnsi" w:hAnsiTheme="minorHAnsi" w:cstheme="minorBidi"/>
         </w:rPr>
       </w:pPr>
-      <w:ins w:id="388" w:author="Albert Courey" w:date="2015-11-11T11:45:00Z">
+      <w:ins w:id="409" w:author="Albert Courey" w:date="2015-11-11T11:45:00Z">
         <w:r>
           <w:rPr>
             <w:rFonts w:asciiTheme="minorHAnsi" w:hAnsiTheme="minorHAnsi" w:cstheme="minorBidi"/>
@@ -6085,7 +4924,7 @@
           <w:t xml:space="preserve">Given </w:t>
         </w:r>
       </w:ins>
-      <w:ins w:id="389" w:author="Albert Courey" w:date="2015-11-11T11:46:00Z">
+      <w:ins w:id="410" w:author="Albert Courey" w:date="2015-11-11T11:46:00Z">
         <w:r>
           <w:rPr>
             <w:rFonts w:asciiTheme="minorHAnsi" w:hAnsiTheme="minorHAnsi" w:cstheme="minorBidi"/>
@@ -6093,7 +4932,7 @@
           <w:t xml:space="preserve">the many gaps in our knowledge regarding the mechanisms of Gro-mediated repression, I carried out a genome-wide analysis of Gro function in hopes of filling in some of these gaps. </w:t>
         </w:r>
       </w:ins>
-      <w:ins w:id="390" w:author="Albert Courey" w:date="2015-11-11T11:50:00Z">
+      <w:ins w:id="411" w:author="Albert Courey" w:date="2015-11-11T11:50:00Z">
         <w:r>
           <w:rPr>
             <w:rFonts w:asciiTheme="minorHAnsi" w:hAnsiTheme="minorHAnsi" w:cstheme="minorBidi"/>
@@ -6101,7 +4940,7 @@
           <w:t>Experiments described in Chapter 2</w:t>
         </w:r>
       </w:ins>
-      <w:ins w:id="391" w:author="Albert Courey" w:date="2015-11-11T11:51:00Z">
+      <w:ins w:id="412" w:author="Albert Courey" w:date="2015-11-11T11:51:00Z">
         <w:r>
           <w:rPr>
             <w:rFonts w:asciiTheme="minorHAnsi" w:hAnsiTheme="minorHAnsi" w:cstheme="minorBidi"/>
@@ -6109,7 +4948,7 @@
           <w:t xml:space="preserve">, employing a combination of Gro-ChIP-seq on </w:t>
         </w:r>
       </w:ins>
-      <w:ins w:id="392" w:author="Albert Courey" w:date="2015-11-11T11:52:00Z">
+      <w:ins w:id="413" w:author="Albert Courey" w:date="2015-11-11T11:52:00Z">
         <w:r>
           <w:rPr>
             <w:rFonts w:asciiTheme="minorHAnsi" w:hAnsiTheme="minorHAnsi" w:cstheme="minorBidi"/>
@@ -6117,23 +4956,15 @@
           <w:t xml:space="preserve">staged </w:t>
         </w:r>
       </w:ins>
-      <w:ins w:id="393" w:author="Albert Courey" w:date="2015-11-11T11:51:00Z">
+      <w:ins w:id="414" w:author="Albert Courey" w:date="2015-11-11T11:51:00Z">
         <w:r>
           <w:rPr>
             <w:rFonts w:asciiTheme="minorHAnsi" w:hAnsiTheme="minorHAnsi" w:cstheme="minorBidi"/>
           </w:rPr>
-          <w:t>wild-type embryos and RNA-</w:t>
-        </w:r>
-        <w:proofErr w:type="spellStart"/>
-        <w:r>
-          <w:rPr>
-            <w:rFonts w:asciiTheme="minorHAnsi" w:hAnsiTheme="minorHAnsi" w:cstheme="minorBidi"/>
-          </w:rPr>
-          <w:t>seq</w:t>
-        </w:r>
-      </w:ins>
-      <w:proofErr w:type="spellEnd"/>
-      <w:ins w:id="394" w:author="Albert Courey" w:date="2015-11-11T11:52:00Z">
+          <w:t>wild-type embryos and RNA-seq</w:t>
+        </w:r>
+      </w:ins>
+      <w:ins w:id="415" w:author="Albert Courey" w:date="2015-11-11T11:52:00Z">
         <w:r>
           <w:rPr>
             <w:rFonts w:asciiTheme="minorHAnsi" w:hAnsiTheme="minorHAnsi" w:cstheme="minorBidi"/>
@@ -6141,7 +4972,7 @@
           <w:t xml:space="preserve"> on staged embryos expressing different levels of Gro </w:t>
         </w:r>
       </w:ins>
-      <w:ins w:id="395" w:author="Albert Courey" w:date="2015-11-11T11:54:00Z">
+      <w:ins w:id="416" w:author="Albert Courey" w:date="2015-11-11T11:54:00Z">
         <w:r>
           <w:rPr>
             <w:rFonts w:asciiTheme="minorHAnsi" w:hAnsiTheme="minorHAnsi" w:cstheme="minorBidi"/>
@@ -6149,7 +4980,7 @@
           <w:t>show tha</w:t>
         </w:r>
       </w:ins>
-      <w:ins w:id="396" w:author="Michael Chambers" w:date="2015-11-13T21:29:00Z">
+      <w:ins w:id="417" w:author="Michael Chambers" w:date="2015-11-13T21:29:00Z">
         <w:r>
           <w:rPr>
             <w:rFonts w:asciiTheme="minorHAnsi" w:hAnsiTheme="minorHAnsi" w:cstheme="minorBidi"/>
@@ -6157,29 +4988,15 @@
           <w:t xml:space="preserve">t Groucho associates with chromatin in discrete </w:t>
         </w:r>
       </w:ins>
-      <w:ins w:id="397" w:author="Michael Chambers" w:date="2015-11-13T21:34:00Z">
+      <w:ins w:id="418" w:author="Michael Chambers" w:date="2015-11-13T21:34:00Z">
         <w:r>
           <w:rPr>
             <w:rFonts w:asciiTheme="minorHAnsi" w:hAnsiTheme="minorHAnsi" w:cstheme="minorBidi"/>
           </w:rPr>
-          <w:t xml:space="preserve">&lt; 1 </w:t>
-        </w:r>
-        <w:proofErr w:type="spellStart"/>
-        <w:r>
-          <w:rPr>
-            <w:rFonts w:asciiTheme="minorHAnsi" w:hAnsiTheme="minorHAnsi" w:cstheme="minorBidi"/>
-          </w:rPr>
-          <w:t>kilobase</w:t>
-        </w:r>
-        <w:proofErr w:type="spellEnd"/>
-        <w:r>
-          <w:rPr>
-            <w:rFonts w:asciiTheme="minorHAnsi" w:hAnsiTheme="minorHAnsi" w:cstheme="minorBidi"/>
-          </w:rPr>
-          <w:t xml:space="preserve"> </w:t>
-        </w:r>
-      </w:ins>
-      <w:ins w:id="398" w:author="Michael Chambers" w:date="2015-11-13T21:29:00Z">
+          <w:t xml:space="preserve">&lt; 1 kilobase </w:t>
+        </w:r>
+      </w:ins>
+      <w:ins w:id="419" w:author="Michael Chambers" w:date="2015-11-13T21:29:00Z">
         <w:r>
           <w:rPr>
             <w:rFonts w:asciiTheme="minorHAnsi" w:hAnsiTheme="minorHAnsi" w:cstheme="minorBidi"/>
@@ -6187,8 +5004,8 @@
           <w:t>peaks, often clustered closely upstream or within regulated genes.</w:t>
         </w:r>
       </w:ins>
-      <w:ins w:id="399" w:author="Albert Courey" w:date="2015-11-11T11:54:00Z">
-        <w:del w:id="400" w:author="Michael Chambers" w:date="2015-11-13T21:29:00Z">
+      <w:ins w:id="420" w:author="Albert Courey" w:date="2015-11-11T11:54:00Z">
+        <w:del w:id="421" w:author="Michael Chambers" w:date="2015-11-13T21:29:00Z">
           <w:r>
             <w:rPr>
               <w:rFonts w:asciiTheme="minorHAnsi" w:hAnsiTheme="minorHAnsi" w:cstheme="minorBidi"/>
@@ -6197,8 +5014,8 @@
           </w:r>
         </w:del>
       </w:ins>
-      <w:ins w:id="401" w:author="Albert Courey" w:date="2015-11-11T11:51:00Z">
-        <w:del w:id="402" w:author="Michael Chambers" w:date="2015-11-13T21:29:00Z">
+      <w:ins w:id="422" w:author="Albert Courey" w:date="2015-11-11T11:51:00Z">
+        <w:del w:id="423" w:author="Michael Chambers" w:date="2015-11-13T21:29:00Z">
           <w:r>
             <w:rPr>
               <w:rFonts w:asciiTheme="minorHAnsi" w:hAnsiTheme="minorHAnsi" w:cstheme="minorBidi"/>
@@ -6206,7 +5023,7 @@
             <w:delText xml:space="preserve"> </w:delText>
           </w:r>
         </w:del>
-        <w:del w:id="403" w:author="Michael Chambers" w:date="2015-11-13T21:28:00Z">
+        <w:del w:id="424" w:author="Michael Chambers" w:date="2015-11-13T21:28:00Z">
           <w:r>
             <w:rPr>
               <w:rFonts w:asciiTheme="minorHAnsi" w:hAnsiTheme="minorHAnsi" w:cstheme="minorBidi"/>
@@ -6215,7 +5032,7 @@
           </w:r>
         </w:del>
       </w:ins>
-      <w:ins w:id="404" w:author="Michael Chambers" w:date="2015-11-13T21:32:00Z">
+      <w:ins w:id="425" w:author="Michael Chambers" w:date="2015-11-13T21:32:00Z">
         <w:r>
           <w:rPr>
             <w:rFonts w:asciiTheme="minorHAnsi" w:hAnsiTheme="minorHAnsi" w:cstheme="minorBidi"/>
@@ -6223,7 +5040,7 @@
           <w:t xml:space="preserve"> </w:t>
         </w:r>
       </w:ins>
-      <w:ins w:id="405" w:author="Michael Chambers" w:date="2015-11-13T21:34:00Z">
+      <w:ins w:id="426" w:author="Michael Chambers" w:date="2015-11-13T21:34:00Z">
         <w:r>
           <w:rPr>
             <w:rFonts w:asciiTheme="minorHAnsi" w:hAnsiTheme="minorHAnsi" w:cstheme="minorBidi"/>
@@ -6231,7 +5048,7 @@
           <w:t>This data was used to generate a set of high-confidence Groucho targets at multiple developmental stages.</w:t>
         </w:r>
       </w:ins>
-      <w:ins w:id="406" w:author="Michael Chambers" w:date="2015-11-13T21:32:00Z">
+      <w:ins w:id="427" w:author="Michael Chambers" w:date="2015-11-13T21:32:00Z">
         <w:r>
           <w:rPr>
             <w:rFonts w:asciiTheme="minorHAnsi" w:hAnsiTheme="minorHAnsi" w:cstheme="minorBidi"/>
@@ -6239,8 +5056,8 @@
           <w:t xml:space="preserve"> </w:t>
         </w:r>
       </w:ins>
-      <w:ins w:id="407" w:author="Albert Courey" w:date="2015-11-11T11:51:00Z">
-        <w:del w:id="408" w:author="Michael Chambers" w:date="2015-11-13T21:32:00Z">
+      <w:ins w:id="428" w:author="Albert Courey" w:date="2015-11-11T11:51:00Z">
+        <w:del w:id="429" w:author="Michael Chambers" w:date="2015-11-13T21:32:00Z">
           <w:r>
             <w:rPr>
               <w:rFonts w:asciiTheme="minorHAnsi" w:hAnsiTheme="minorHAnsi" w:cstheme="minorBidi"/>
@@ -6255,55 +5072,41 @@
           <w:t xml:space="preserve">Experiments described in Chapter 3, </w:t>
         </w:r>
       </w:ins>
-      <w:ins w:id="409" w:author="Albert Courey" w:date="2015-11-11T11:53:00Z">
+      <w:ins w:id="430" w:author="Albert Courey" w:date="2015-11-11T11:53:00Z">
         <w:r>
           <w:rPr>
             <w:rFonts w:asciiTheme="minorHAnsi" w:hAnsiTheme="minorHAnsi" w:cstheme="minorBidi"/>
           </w:rPr>
-          <w:t>employing nascent-</w:t>
-        </w:r>
-        <w:proofErr w:type="spellStart"/>
-        <w:r>
-          <w:rPr>
-            <w:rFonts w:asciiTheme="minorHAnsi" w:hAnsiTheme="minorHAnsi" w:cstheme="minorBidi"/>
-          </w:rPr>
-          <w:t>seq</w:t>
-        </w:r>
-        <w:proofErr w:type="spellEnd"/>
-        <w:r>
-          <w:rPr>
-            <w:rFonts w:asciiTheme="minorHAnsi" w:hAnsiTheme="minorHAnsi" w:cstheme="minorBidi"/>
-          </w:rPr>
-          <w:t xml:space="preserve"> on staged wild-type embryos </w:t>
-        </w:r>
-      </w:ins>
-      <w:ins w:id="410" w:author="Albert Courey" w:date="2015-11-11T11:54:00Z">
+          <w:t xml:space="preserve">employing nascent-seq on staged wild-type embryos </w:t>
+        </w:r>
+      </w:ins>
+      <w:ins w:id="431" w:author="Albert Courey" w:date="2015-11-11T11:54:00Z">
         <w:r>
           <w:rPr>
             <w:rFonts w:asciiTheme="minorHAnsi" w:hAnsiTheme="minorHAnsi" w:cstheme="minorBidi"/>
           </w:rPr>
           <w:t xml:space="preserve">show </w:t>
         </w:r>
-        <w:commentRangeStart w:id="411"/>
+        <w:commentRangeStart w:id="432"/>
         <w:r>
           <w:rPr>
             <w:rFonts w:asciiTheme="minorHAnsi" w:hAnsiTheme="minorHAnsi" w:cstheme="minorBidi"/>
           </w:rPr>
           <w:t>tha</w:t>
         </w:r>
-        <w:del w:id="412" w:author="Michael Chambers" w:date="2015-11-13T21:35:00Z">
+        <w:del w:id="433" w:author="Michael Chambers" w:date="2015-11-13T21:35:00Z">
           <w:r>
             <w:rPr>
               <w:rFonts w:asciiTheme="minorHAnsi" w:hAnsiTheme="minorHAnsi" w:cstheme="minorBidi"/>
             </w:rPr>
             <w:delText>t</w:delText>
           </w:r>
-          <w:commentRangeEnd w:id="411"/>
+          <w:commentRangeEnd w:id="432"/>
           <w:r>
             <w:rPr>
               <w:rStyle w:val="CommentReference"/>
             </w:rPr>
-            <w:commentReference w:id="411"/>
+            <w:commentReference w:id="432"/>
           </w:r>
           <w:r>
             <w:rPr>
@@ -6313,8 +5116,8 @@
           </w:r>
         </w:del>
       </w:ins>
-      <w:ins w:id="413" w:author="Albert Courey" w:date="2015-11-11T11:55:00Z">
-        <w:del w:id="414" w:author="Michael Chambers" w:date="2015-11-13T21:35:00Z">
+      <w:ins w:id="434" w:author="Albert Courey" w:date="2015-11-11T11:55:00Z">
+        <w:del w:id="435" w:author="Michael Chambers" w:date="2015-11-13T21:35:00Z">
           <w:r>
             <w:rPr>
               <w:rFonts w:asciiTheme="minorHAnsi" w:hAnsiTheme="minorHAnsi" w:cstheme="minorBidi"/>
@@ -6323,7 +5126,7 @@
           </w:r>
         </w:del>
       </w:ins>
-      <w:ins w:id="415" w:author="Michael Chambers" w:date="2015-11-13T21:35:00Z">
+      <w:ins w:id="436" w:author="Michael Chambers" w:date="2015-11-13T21:35:00Z">
         <w:r>
           <w:rPr>
             <w:rFonts w:asciiTheme="minorHAnsi" w:hAnsiTheme="minorHAnsi" w:cstheme="minorBidi"/>
@@ -6331,7 +5134,7 @@
           <w:t xml:space="preserve">t Groucho-regulated genes are enriched for </w:t>
         </w:r>
       </w:ins>
-      <w:ins w:id="416" w:author="Michael Chambers" w:date="2015-11-13T21:36:00Z">
+      <w:ins w:id="437" w:author="Michael Chambers" w:date="2015-11-13T21:36:00Z">
         <w:r>
           <w:rPr>
             <w:rFonts w:asciiTheme="minorHAnsi" w:hAnsiTheme="minorHAnsi" w:cstheme="minorBidi"/>
@@ -6339,7 +5142,7 @@
           <w:t>promoter-proximal paused</w:t>
         </w:r>
       </w:ins>
-      <w:ins w:id="417" w:author="Michael Chambers" w:date="2015-11-13T21:35:00Z">
+      <w:ins w:id="438" w:author="Michael Chambers" w:date="2015-11-13T21:35:00Z">
         <w:r>
           <w:rPr>
             <w:rFonts w:asciiTheme="minorHAnsi" w:hAnsiTheme="minorHAnsi" w:cstheme="minorBidi"/>
@@ -6354,7 +5157,7 @@
           <w:t xml:space="preserve">suggesting </w:t>
         </w:r>
       </w:ins>
-      <w:ins w:id="418" w:author="Michael Chambers" w:date="2015-11-13T21:36:00Z">
+      <w:ins w:id="439" w:author="Michael Chambers" w:date="2015-11-13T21:36:00Z">
         <w:r>
           <w:rPr>
             <w:rFonts w:asciiTheme="minorHAnsi" w:hAnsiTheme="minorHAnsi" w:cstheme="minorBidi"/>
@@ -6362,7 +5165,7 @@
           <w:t>a possible role for PolII stalling in Groucho-mediated gene repression.</w:t>
         </w:r>
       </w:ins>
-      <w:ins w:id="419" w:author="Michael Chambers" w:date="2015-11-13T21:35:00Z">
+      <w:ins w:id="440" w:author="Michael Chambers" w:date="2015-11-13T21:35:00Z">
         <w:r>
           <w:rPr>
             <w:rFonts w:asciiTheme="minorHAnsi" w:hAnsiTheme="minorHAnsi" w:cstheme="minorBidi"/>
@@ -6370,16 +5173,14 @@
           <w:t xml:space="preserve"> </w:t>
         </w:r>
       </w:ins>
-      <w:ins w:id="420" w:author="Albert Courey" w:date="2015-11-11T11:55:00Z">
+      <w:ins w:id="441" w:author="Albert Courey" w:date="2015-11-11T11:55:00Z">
         <w:r>
           <w:rPr>
             <w:rFonts w:asciiTheme="minorHAnsi" w:hAnsiTheme="minorHAnsi" w:cstheme="minorBidi"/>
           </w:rPr>
           <w:t>Chapter 4</w:t>
         </w:r>
-        <w:bookmarkStart w:id="421" w:name="_GoBack"/>
-        <w:bookmarkEnd w:id="421"/>
-        <w:del w:id="422" w:author="Michael Chambers" w:date="2015-11-17T00:30:00Z">
+        <w:del w:id="442" w:author="Michael Chambers" w:date="2015-11-17T00:30:00Z">
           <w:r>
             <w:rPr>
               <w:rFonts w:asciiTheme="minorHAnsi" w:hAnsiTheme="minorHAnsi" w:cstheme="minorBidi"/>
@@ -6394,7 +5195,7 @@
           <w:t xml:space="preserve"> is a published paper in which we identified the </w:t>
         </w:r>
       </w:ins>
-      <w:ins w:id="423" w:author="Albert Courey" w:date="2015-11-11T11:56:00Z">
+      <w:ins w:id="443" w:author="Albert Courey" w:date="2015-11-11T11:56:00Z">
         <w:r>
           <w:rPr>
             <w:rFonts w:asciiTheme="minorHAnsi" w:hAnsiTheme="minorHAnsi" w:cstheme="minorBidi"/>
@@ -6402,26 +5203,12 @@
           <w:t>Gro</w:t>
         </w:r>
       </w:ins>
-      <w:ins w:id="424" w:author="Albert Courey" w:date="2015-11-11T11:55:00Z">
+      <w:ins w:id="444" w:author="Albert Courey" w:date="2015-11-11T11:55:00Z">
         <w:r>
           <w:rPr>
             <w:rFonts w:asciiTheme="minorHAnsi" w:hAnsiTheme="minorHAnsi" w:cstheme="minorBidi"/>
           </w:rPr>
-          <w:t xml:space="preserve"> </w:t>
-        </w:r>
-        <w:proofErr w:type="spellStart"/>
-        <w:r>
-          <w:rPr>
-            <w:rFonts w:asciiTheme="minorHAnsi" w:hAnsiTheme="minorHAnsi" w:cstheme="minorBidi"/>
-          </w:rPr>
-          <w:t>interactome</w:t>
-        </w:r>
-        <w:proofErr w:type="spellEnd"/>
-        <w:r>
-          <w:rPr>
-            <w:rFonts w:asciiTheme="minorHAnsi" w:hAnsiTheme="minorHAnsi" w:cstheme="minorBidi"/>
-          </w:rPr>
-          <w:t xml:space="preserve"> as a way of illuminating mechanisms of Gro-mediated repression.</w:t>
+          <w:t xml:space="preserve"> interactome as a way of illuminating mechanisms of Gro-mediated repression.</w:t>
         </w:r>
       </w:ins>
     </w:p>
@@ -6459,15 +5246,7 @@
         <w:t xml:space="preserve"> </w:t>
       </w:r>
       <w:r>
-        <w:t xml:space="preserve">The Gro/TLE family of </w:t>
-      </w:r>
-      <w:proofErr w:type="spellStart"/>
-      <w:r>
-        <w:t>corepressors</w:t>
-      </w:r>
-      <w:proofErr w:type="spellEnd"/>
-      <w:r>
-        <w:t xml:space="preserve"> are typified by five domains defined based on function and sequence. </w:t>
+        <w:t xml:space="preserve">The Gro/TLE family of corepressors are typified by five domains defined based on function and sequence. </w:t>
       </w:r>
       <w:r>
         <w:t xml:space="preserve">Domain-wise homology to the </w:t>
@@ -6491,23 +5270,7 @@
         <w:t xml:space="preserve">Two domains, the N-terminal Q domain and the C-terminal WD-repeat domain are well conserved while the central region, consisting of the GP, CcN, and SP domains shares little sequence homology between species. </w:t>
       </w:r>
       <w:r>
-        <w:t>The Q domain is involved in association with repressor and the formation of homo-</w:t>
-      </w:r>
-      <w:proofErr w:type="spellStart"/>
-      <w:r>
-        <w:t>oligomeric</w:t>
-      </w:r>
-      <w:proofErr w:type="spellEnd"/>
-      <w:r>
-        <w:t xml:space="preserve"> Groucho complexes. The WD domain is additionally involved in repressor association. The central region is predicted to be intrinsically disordered and serves as a scaffold for a number of protein interactions, notably with Rpd3, a histone </w:t>
-      </w:r>
-      <w:proofErr w:type="spellStart"/>
-      <w:r>
-        <w:t>deacetylase</w:t>
-      </w:r>
-      <w:proofErr w:type="spellEnd"/>
-      <w:r>
-        <w:t xml:space="preserve"> involved in some aspects of Groucho-mediated repression. The central regions also serve as a regulatory region of Groucho via being target for multiple post-translational modifications.</w:t>
+        <w:t>The Q domain is involved in association with repressor and the formation of homo-oligomeric Groucho complexes. The WD domain is additionally involved in repressor association. The central region is predicted to be intrinsically disordered and serves as a scaffold for a number of protein interactions, notably with Rpd3, a histone deacetylase involved in some aspects of Groucho-mediated repression. The central regions also serve as a regulatory region of Groucho via being target for multiple post-translational modifications.</w:t>
       </w:r>
       <w:r>
         <w:br w:type="page"/>
@@ -6595,7 +5358,7 @@
           <w:rFonts w:asciiTheme="minorHAnsi" w:hAnsiTheme="minorHAnsi" w:cstheme="minorBidi"/>
         </w:rPr>
       </w:pPr>
-      <w:del w:id="425" w:author="Michael Chambers" w:date="2015-11-13T17:48:00Z">
+      <w:del w:id="445" w:author="Michael Chambers" w:date="2015-11-13T17:48:00Z">
         <w:r>
           <w:rPr>
             <w:b/>
@@ -6616,7 +5379,7 @@
           <w:delText xml:space="preserve"> 1-2</w:delText>
         </w:r>
       </w:del>
-      <w:ins w:id="426" w:author="Michael Chambers" w:date="2015-11-13T17:48:00Z">
+      <w:ins w:id="446" w:author="Michael Chambers" w:date="2015-11-13T17:48:00Z">
         <w:r>
           <w:rPr>
             <w:b/>
@@ -6655,7 +5418,7 @@
           <w:b/>
         </w:rPr>
       </w:pPr>
-      <w:ins w:id="427" w:author="Michael Chambers" w:date="2015-11-13T17:48:00Z">
+      <w:ins w:id="447" w:author="Michael Chambers" w:date="2015-11-13T17:48:00Z">
         <w:r>
           <w:rPr>
             <w:b/>
@@ -6664,7 +5427,7 @@
           <w:t>Table</w:t>
         </w:r>
       </w:ins>
-      <w:del w:id="428" w:author="Michael Chambers" w:date="2015-11-13T17:48:00Z">
+      <w:del w:id="448" w:author="Michael Chambers" w:date="2015-11-13T17:48:00Z">
         <w:r>
           <w:rPr>
             <w:b/>
@@ -6678,23 +5441,23 @@
         </w:rPr>
         <w:t xml:space="preserve"> 1-</w:t>
       </w:r>
-      <w:commentRangeStart w:id="429"/>
-      <w:del w:id="430" w:author="Michael Chambers" w:date="2015-11-13T17:48:00Z">
+      <w:commentRangeStart w:id="449"/>
+      <w:del w:id="450" w:author="Michael Chambers" w:date="2015-11-13T17:48:00Z">
         <w:r>
           <w:rPr>
             <w:b/>
           </w:rPr>
           <w:delText>2</w:delText>
         </w:r>
-        <w:commentRangeEnd w:id="429"/>
+        <w:commentRangeEnd w:id="449"/>
         <w:r>
           <w:rPr>
             <w:rStyle w:val="CommentReference"/>
           </w:rPr>
-          <w:commentReference w:id="429"/>
-        </w:r>
-      </w:del>
-      <w:ins w:id="431" w:author="Michael Chambers" w:date="2015-11-13T17:48:00Z">
+          <w:commentReference w:id="449"/>
+        </w:r>
+      </w:del>
+      <w:ins w:id="451" w:author="Michael Chambers" w:date="2015-11-13T17:48:00Z">
         <w:r>
           <w:rPr>
             <w:b/>
@@ -6848,7 +5611,6 @@
                 <w:color w:val="000000"/>
               </w:rPr>
             </w:pPr>
-            <w:proofErr w:type="spellStart"/>
             <w:r>
               <w:rPr>
                 <w:rFonts w:ascii="Calibri" w:eastAsia="Times New Roman" w:hAnsi="Calibri"/>
@@ -6856,7 +5618,6 @@
               </w:rPr>
               <w:t>Capicua</w:t>
             </w:r>
-            <w:proofErr w:type="spellEnd"/>
           </w:p>
         </w:tc>
         <w:tc>
@@ -6945,7 +5706,6 @@
                 <w:color w:val="000000"/>
               </w:rPr>
             </w:pPr>
-            <w:proofErr w:type="spellStart"/>
             <w:r>
               <w:rPr>
                 <w:rFonts w:ascii="Calibri" w:eastAsia="Times New Roman" w:hAnsi="Calibri"/>
@@ -6953,7 +5713,6 @@
               </w:rPr>
               <w:t>Huckebein</w:t>
             </w:r>
-            <w:proofErr w:type="spellEnd"/>
           </w:p>
         </w:tc>
         <w:tc>
@@ -7107,23 +5866,7 @@
                 <w:rFonts w:ascii="Calibri" w:eastAsia="Times New Roman" w:hAnsi="Calibri"/>
                 <w:color w:val="000000"/>
               </w:rPr>
-              <w:t>{</w:t>
-            </w:r>
-            <w:proofErr w:type="spellStart"/>
-            <w:r>
-              <w:rPr>
-                <w:rFonts w:ascii="Calibri" w:eastAsia="Times New Roman" w:hAnsi="Calibri"/>
-                <w:color w:val="000000"/>
-              </w:rPr>
-              <w:t>Paroush</w:t>
-            </w:r>
-            <w:proofErr w:type="spellEnd"/>
-            <w:r>
-              <w:rPr>
-                <w:rFonts w:ascii="Calibri" w:eastAsia="Times New Roman" w:hAnsi="Calibri"/>
-                <w:color w:val="000000"/>
-              </w:rPr>
-              <w:t>, 1994 #3090}</w:t>
+              <w:t>{Paroush, 1994 #3090}</w:t>
             </w:r>
           </w:p>
         </w:tc>
@@ -7503,23 +6246,7 @@
                 <w:rFonts w:ascii="Calibri" w:eastAsia="Times New Roman" w:hAnsi="Calibri"/>
                 <w:color w:val="000000"/>
               </w:rPr>
-              <w:t>{</w:t>
-            </w:r>
-            <w:proofErr w:type="spellStart"/>
-            <w:r>
-              <w:rPr>
-                <w:rFonts w:ascii="Calibri" w:eastAsia="Times New Roman" w:hAnsi="Calibri"/>
-                <w:color w:val="000000"/>
-              </w:rPr>
-              <w:t>Andrioli</w:t>
-            </w:r>
-            <w:proofErr w:type="spellEnd"/>
-            <w:r>
-              <w:rPr>
-                <w:rFonts w:ascii="Calibri" w:eastAsia="Times New Roman" w:hAnsi="Calibri"/>
-                <w:color w:val="000000"/>
-              </w:rPr>
-              <w:t>, 2004 #3097}</w:t>
+              <w:t>{Andrioli, 2004 #3097}</w:t>
             </w:r>
           </w:p>
         </w:tc>
@@ -7644,7 +6371,6 @@
                 <w:color w:val="000000"/>
               </w:rPr>
             </w:pPr>
-            <w:proofErr w:type="spellStart"/>
             <w:r>
               <w:rPr>
                 <w:rFonts w:ascii="Calibri" w:eastAsia="Times New Roman" w:hAnsi="Calibri"/>
@@ -7652,7 +6378,6 @@
               </w:rPr>
               <w:t>Knirps</w:t>
             </w:r>
-            <w:proofErr w:type="spellEnd"/>
           </w:p>
         </w:tc>
         <w:tc>
@@ -7711,23 +6436,7 @@
                 <w:rFonts w:ascii="Calibri" w:eastAsia="Times New Roman" w:hAnsi="Calibri"/>
                 <w:color w:val="000000"/>
               </w:rPr>
-              <w:t>{</w:t>
-            </w:r>
-            <w:proofErr w:type="spellStart"/>
-            <w:r>
-              <w:rPr>
-                <w:rFonts w:ascii="Calibri" w:eastAsia="Times New Roman" w:hAnsi="Calibri"/>
-                <w:color w:val="000000"/>
-              </w:rPr>
-              <w:t>Payankaulam</w:t>
-            </w:r>
-            <w:proofErr w:type="spellEnd"/>
-            <w:r>
-              <w:rPr>
-                <w:rFonts w:ascii="Calibri" w:eastAsia="Times New Roman" w:hAnsi="Calibri"/>
-                <w:color w:val="000000"/>
-              </w:rPr>
-              <w:t>, 2009 #2955}</w:t>
+              <w:t>{Payankaulam, 2009 #2955}</w:t>
             </w:r>
           </w:p>
         </w:tc>
@@ -7757,7 +6466,6 @@
                 <w:color w:val="000000"/>
               </w:rPr>
             </w:pPr>
-            <w:proofErr w:type="spellStart"/>
             <w:r>
               <w:rPr>
                 <w:rFonts w:ascii="Calibri" w:eastAsia="Times New Roman" w:hAnsi="Calibri"/>
@@ -7765,7 +6473,6 @@
               </w:rPr>
               <w:t>Goosecoid</w:t>
             </w:r>
-            <w:proofErr w:type="spellEnd"/>
           </w:p>
         </w:tc>
         <w:tc>
@@ -7919,23 +6626,7 @@
                 <w:rFonts w:ascii="Calibri" w:eastAsia="Times New Roman" w:hAnsi="Calibri"/>
                 <w:color w:val="000000"/>
               </w:rPr>
-              <w:t>{</w:t>
-            </w:r>
-            <w:proofErr w:type="spellStart"/>
-            <w:r>
-              <w:rPr>
-                <w:rFonts w:ascii="Calibri" w:eastAsia="Times New Roman" w:hAnsi="Calibri"/>
-                <w:color w:val="000000"/>
-              </w:rPr>
-              <w:t>Dubnicoff</w:t>
-            </w:r>
-            <w:proofErr w:type="spellEnd"/>
-            <w:r>
-              <w:rPr>
-                <w:rFonts w:ascii="Calibri" w:eastAsia="Times New Roman" w:hAnsi="Calibri"/>
-                <w:color w:val="000000"/>
-              </w:rPr>
-              <w:t>, 1997 #2366}</w:t>
+              <w:t>{Dubnicoff, 1997 #2366}</w:t>
             </w:r>
           </w:p>
         </w:tc>
@@ -8060,7 +6751,6 @@
                 <w:color w:val="000000"/>
               </w:rPr>
             </w:pPr>
-            <w:proofErr w:type="spellStart"/>
             <w:r>
               <w:rPr>
                 <w:rFonts w:ascii="Calibri" w:eastAsia="Times New Roman" w:hAnsi="Calibri"/>
@@ -8068,7 +6758,6 @@
               </w:rPr>
               <w:t>Ind</w:t>
             </w:r>
-            <w:proofErr w:type="spellEnd"/>
           </w:p>
         </w:tc>
         <w:tc>
@@ -8127,23 +6816,7 @@
                 <w:rFonts w:ascii="Calibri" w:eastAsia="Times New Roman" w:hAnsi="Calibri"/>
                 <w:color w:val="000000"/>
               </w:rPr>
-              <w:t xml:space="preserve">{Von </w:t>
-            </w:r>
-            <w:proofErr w:type="spellStart"/>
-            <w:r>
-              <w:rPr>
-                <w:rFonts w:ascii="Calibri" w:eastAsia="Times New Roman" w:hAnsi="Calibri"/>
-                <w:color w:val="000000"/>
-              </w:rPr>
-              <w:t>Ohlen</w:t>
-            </w:r>
-            <w:proofErr w:type="spellEnd"/>
-            <w:r>
-              <w:rPr>
-                <w:rFonts w:ascii="Calibri" w:eastAsia="Times New Roman" w:hAnsi="Calibri"/>
-                <w:color w:val="000000"/>
-              </w:rPr>
-              <w:t>, 2007 #3101}</w:t>
+              <w:t>{Von Ohlen, 2007 #3101}</w:t>
             </w:r>
           </w:p>
         </w:tc>
@@ -8173,7 +6846,6 @@
                 <w:color w:val="000000"/>
               </w:rPr>
             </w:pPr>
-            <w:proofErr w:type="spellStart"/>
             <w:r>
               <w:rPr>
                 <w:rFonts w:ascii="Calibri" w:eastAsia="Times New Roman" w:hAnsi="Calibri"/>
@@ -8181,7 +6853,6 @@
               </w:rPr>
               <w:t>Vnd</w:t>
             </w:r>
-            <w:proofErr w:type="spellEnd"/>
           </w:p>
         </w:tc>
         <w:tc>
@@ -8348,10 +7019,24 @@
     </w:p>
     <w:p>
       <w:pPr>
-        <w:pStyle w:val="Heading2"/>
-        <w:spacing w:line="480" w:lineRule="auto"/>
+        <w:pStyle w:val="BodyText"/>
+        <w:pPrChange w:id="452" w:author="Michael Chambers" w:date="2015-11-17T02:24:00Z">
+          <w:pPr>
+            <w:pStyle w:val="Heading2"/>
+            <w:spacing w:line="480" w:lineRule="auto"/>
+          </w:pPr>
+        </w:pPrChange>
       </w:pPr>
       <w:r>
+        <w:rPr>
+          <w:b/>
+          <w:rPrChange w:id="453" w:author="Michael Chambers" w:date="2015-11-17T02:24:00Z">
+            <w:rPr>
+              <w:b w:val="0"/>
+              <w:bCs w:val="0"/>
+            </w:rPr>
+          </w:rPrChange>
+        </w:rPr>
         <w:lastRenderedPageBreak/>
         <w:t>References</w:t>
       </w:r>
@@ -8377,7 +7062,7 @@
 
 <file path=word/comments.xml><?xml version="1.0" encoding="utf-8"?>
 <w:comments xmlns:wpc="http://schemas.microsoft.com/office/word/2010/wordprocessingCanvas" xmlns:mo="http://schemas.microsoft.com/office/mac/office/2008/main" xmlns:mc="http://schemas.openxmlformats.org/markup-compatibility/2006" xmlns:mv="urn:schemas-microsoft-com:mac:vml" xmlns:o="urn:schemas-microsoft-com:office:office" xmlns:r="http://schemas.openxmlformats.org/officeDocument/2006/relationships" xmlns:m="http://schemas.openxmlformats.org/officeDocument/2006/math" xmlns:v="urn:schemas-microsoft-com:vml" xmlns:wp14="http://schemas.microsoft.com/office/word/2010/wordprocessingDrawing" xmlns:wp="http://schemas.openxmlformats.org/drawingml/2006/wordprocessingDrawing" xmlns:w10="urn:schemas-microsoft-com:office:word" xmlns:w="http://schemas.openxmlformats.org/wordprocessingml/2006/main" xmlns:w14="http://schemas.microsoft.com/office/word/2010/wordml" xmlns:w15="http://schemas.microsoft.com/office/word/2012/wordml" xmlns:wpg="http://schemas.microsoft.com/office/word/2010/wordprocessingGroup" xmlns:wpi="http://schemas.microsoft.com/office/word/2010/wordprocessingInk" xmlns:wne="http://schemas.microsoft.com/office/word/2006/wordml" xmlns:wps="http://schemas.microsoft.com/office/word/2010/wordprocessingShape" mc:Ignorable="w14 w15 wp14">
-  <w:comment w:id="13" w:author="Albert Courey" w:date="2015-11-11T10:39:00Z" w:initials="AC">
+  <w:comment w:id="36" w:author="Albert Courey" w:date="2015-11-11T10:39:00Z" w:initials="AC">
     <w:p>
       <w:pPr>
         <w:pStyle w:val="CommentText"/>
@@ -8393,7 +7078,7 @@
       </w:r>
     </w:p>
   </w:comment>
-  <w:comment w:id="58" w:author="Albert Courey" w:date="2015-11-11T09:41:00Z" w:initials="AC">
+  <w:comment w:id="81" w:author="Albert Courey" w:date="2015-11-11T09:41:00Z" w:initials="AC">
     <w:p>
       <w:pPr>
         <w:pStyle w:val="CommentText"/>
@@ -8405,19 +7090,11 @@
         <w:annotationRef/>
       </w:r>
       <w:r>
-        <w:t xml:space="preserve">Add </w:t>
-      </w:r>
-      <w:proofErr w:type="spellStart"/>
-      <w:r>
-        <w:t>Wiam’s</w:t>
-      </w:r>
-      <w:proofErr w:type="spellEnd"/>
-      <w:r>
-        <w:t xml:space="preserve"> review, which contains more up-to-date information on this.</w:t>
+        <w:t>Add Wiam’s review, which contains more up-to-date information on this.</w:t>
       </w:r>
     </w:p>
   </w:comment>
-  <w:comment w:id="65" w:author="Albert Courey" w:date="2015-11-11T09:43:00Z" w:initials="AC">
+  <w:comment w:id="88" w:author="Albert Courey" w:date="2015-11-11T09:43:00Z" w:initials="AC">
     <w:p>
       <w:pPr>
         <w:pStyle w:val="CommentText"/>
@@ -8433,7 +7110,7 @@
       </w:r>
     </w:p>
   </w:comment>
-  <w:comment w:id="70" w:author="Albert Courey" w:date="2015-11-11T09:46:00Z" w:initials="AC">
+  <w:comment w:id="93" w:author="Albert Courey" w:date="2015-11-11T09:46:00Z" w:initials="AC">
     <w:p>
       <w:pPr>
         <w:pStyle w:val="CommentText"/>
@@ -8449,7 +7126,7 @@
       </w:r>
     </w:p>
   </w:comment>
-  <w:comment w:id="89" w:author="Albert Courey" w:date="2015-11-11T09:49:00Z" w:initials="AC">
+  <w:comment w:id="112" w:author="Albert Courey" w:date="2015-11-11T09:49:00Z" w:initials="AC">
     <w:p>
       <w:pPr>
         <w:pStyle w:val="CommentText"/>
@@ -8465,7 +7142,7 @@
       </w:r>
     </w:p>
   </w:comment>
-  <w:comment w:id="130" w:author="Albert Courey" w:date="2015-11-11T10:20:00Z" w:initials="AC">
+  <w:comment w:id="153" w:author="Albert Courey" w:date="2015-11-11T10:20:00Z" w:initials="AC">
     <w:p>
       <w:pPr>
         <w:pStyle w:val="CommentText"/>
@@ -8481,7 +7158,7 @@
       </w:r>
     </w:p>
   </w:comment>
-  <w:comment w:id="190" w:author="Albert Courey" w:date="2015-11-11T10:37:00Z" w:initials="AC">
+  <w:comment w:id="211" w:author="Albert Courey" w:date="2015-11-11T10:37:00Z" w:initials="AC">
     <w:p>
       <w:pPr>
         <w:pStyle w:val="CommentText"/>
@@ -8497,7 +7174,7 @@
       </w:r>
     </w:p>
   </w:comment>
-  <w:comment w:id="245" w:author="Albert Courey" w:date="2015-11-11T10:36:00Z" w:initials="AC">
+  <w:comment w:id="266" w:author="Albert Courey" w:date="2015-11-11T10:36:00Z" w:initials="AC">
     <w:p>
       <w:pPr>
         <w:pStyle w:val="CommentText"/>
@@ -8513,7 +7190,7 @@
       </w:r>
     </w:p>
   </w:comment>
-  <w:comment w:id="386" w:author="Albert Courey" w:date="2015-11-11T11:50:00Z" w:initials="AC">
+  <w:comment w:id="407" w:author="Albert Courey" w:date="2015-11-11T11:50:00Z" w:initials="AC">
     <w:p>
       <w:pPr>
         <w:pStyle w:val="CommentText"/>
@@ -8529,7 +7206,7 @@
       </w:r>
     </w:p>
   </w:comment>
-  <w:comment w:id="411" w:author="Albert Courey" w:date="2015-11-11T11:54:00Z" w:initials="AC">
+  <w:comment w:id="432" w:author="Albert Courey" w:date="2015-11-11T11:54:00Z" w:initials="AC">
     <w:p>
       <w:pPr>
         <w:pStyle w:val="CommentText"/>
@@ -8545,7 +7222,7 @@
       </w:r>
     </w:p>
   </w:comment>
-  <w:comment w:id="429" w:author="Albert Courey" w:date="2015-11-11T10:38:00Z" w:initials="AC">
+  <w:comment w:id="449" w:author="Albert Courey" w:date="2015-11-11T10:38:00Z" w:initials="AC">
     <w:p>
       <w:pPr>
         <w:pStyle w:val="CommentText"/>

--- a/ch1_introduction.docx
+++ b/ch1_introduction.docx
@@ -1,6 +1,6 @@
 
 <file path=word/document.xml><?xml version="1.0" encoding="utf-8"?>
-<w:document xmlns:wpc="http://schemas.microsoft.com/office/word/2010/wordprocessingCanvas" xmlns:mo="http://schemas.microsoft.com/office/mac/office/2008/main" xmlns:mc="http://schemas.openxmlformats.org/markup-compatibility/2006" xmlns:mv="urn:schemas-microsoft-com:mac:vml" xmlns:o="urn:schemas-microsoft-com:office:office" xmlns:r="http://schemas.openxmlformats.org/officeDocument/2006/relationships" xmlns:m="http://schemas.openxmlformats.org/officeDocument/2006/math" xmlns:v="urn:schemas-microsoft-com:vml" xmlns:wp14="http://schemas.microsoft.com/office/word/2010/wordprocessingDrawing" xmlns:wp="http://schemas.openxmlformats.org/drawingml/2006/wordprocessingDrawing" xmlns:w10="urn:schemas-microsoft-com:office:word" xmlns:w="http://schemas.openxmlformats.org/wordprocessingml/2006/main" xmlns:w14="http://schemas.microsoft.com/office/word/2010/wordml" xmlns:w15="http://schemas.microsoft.com/office/word/2012/wordml" xmlns:wpg="http://schemas.microsoft.com/office/word/2010/wordprocessingGroup" xmlns:wpi="http://schemas.microsoft.com/office/word/2010/wordprocessingInk" xmlns:wne="http://schemas.microsoft.com/office/word/2006/wordml" xmlns:wps="http://schemas.microsoft.com/office/word/2010/wordprocessingShape" mc:Ignorable="w14 w15 wp14">
+<w:document xmlns:wpc="http://schemas.microsoft.com/office/word/2010/wordprocessingCanvas" xmlns:mo="http://schemas.microsoft.com/office/mac/office/2008/main" xmlns:mc="http://schemas.openxmlformats.org/markup-compatibility/2006" xmlns:mv="urn:schemas-microsoft-com:mac:vml" xmlns:o="urn:schemas-microsoft-com:office:office" xmlns:r="http://schemas.openxmlformats.org/officeDocument/2006/relationships" xmlns:m="http://schemas.openxmlformats.org/officeDocument/2006/math" xmlns:v="urn:schemas-microsoft-com:vml" xmlns:wp14="http://schemas.microsoft.com/office/word/2010/wordprocessingDrawing" xmlns:wp="http://schemas.openxmlformats.org/drawingml/2006/wordprocessingDrawing" xmlns:w10="urn:schemas-microsoft-com:office:word" xmlns:w="http://schemas.openxmlformats.org/wordprocessingml/2006/main" xmlns:w14="http://schemas.microsoft.com/office/word/2010/wordml" xmlns:wpg="http://schemas.microsoft.com/office/word/2010/wordprocessingGroup" xmlns:wpi="http://schemas.microsoft.com/office/word/2010/wordprocessingInk" xmlns:wne="http://schemas.microsoft.com/office/word/2006/wordml" xmlns:wps="http://schemas.microsoft.com/office/word/2010/wordprocessingShape" mc:Ignorable="w14 wp14">
   <w:body>
     <w:p>
       <w:pPr>
@@ -8,7 +8,6 @@
         <w:rPr>
           <w:del w:id="0" w:author="Michael Chambers" w:date="2015-11-17T02:28:00Z"/>
           <w:rFonts w:asciiTheme="minorHAnsi" w:hAnsiTheme="minorHAnsi"/>
-          <w:bCs/>
           <w:color w:val="365F91" w:themeColor="accent1" w:themeShade="BF"/>
         </w:rPr>
         <w:pPrChange w:id="1" w:author="Michael Chambers" w:date="2015-11-17T02:28:00Z">
@@ -81,6 +80,7 @@
         <w:pStyle w:val="BodyText"/>
         <w:rPr>
           <w:ins w:id="9" w:author="Michael Chambers" w:date="2015-11-17T02:29:00Z"/>
+          <w:bCs/>
           <w:rPrChange w:id="10" w:author="Michael Chambers" w:date="2015-11-17T02:29:00Z">
             <w:rPr>
               <w:ins w:id="11" w:author="Michael Chambers" w:date="2015-11-17T02:29:00Z"/>
@@ -191,8 +191,6 @@
         <w:spacing w:line="480" w:lineRule="auto"/>
         <w:jc w:val="center"/>
       </w:pPr>
-      <w:bookmarkStart w:id="24" w:name="_GoBack"/>
-      <w:bookmarkEnd w:id="24"/>
     </w:p>
     <w:p>
       <w:pPr>
@@ -200,14 +198,14 @@
         <w:jc w:val="center"/>
         <w:rPr>
           <w:rFonts w:asciiTheme="minorHAnsi" w:hAnsiTheme="minorHAnsi"/>
-          <w:rPrChange w:id="25" w:author="Michael Chambers" w:date="2015-11-17T02:27:00Z">
+          <w:rPrChange w:id="24" w:author="Michael Chambers" w:date="2015-11-17T02:27:00Z">
             <w:rPr>
               <w:sz w:val="24"/>
               <w:szCs w:val="24"/>
             </w:rPr>
           </w:rPrChange>
         </w:rPr>
-        <w:pPrChange w:id="26" w:author="Michael Chambers" w:date="2015-11-17T02:27:00Z">
+        <w:pPrChange w:id="25" w:author="Michael Chambers" w:date="2015-11-17T02:27:00Z">
           <w:pPr>
             <w:pStyle w:val="Heading1"/>
             <w:spacing w:before="240" w:line="480" w:lineRule="auto"/>
@@ -219,7 +217,7 @@
         <w:rPr>
           <w:rFonts w:asciiTheme="minorHAnsi" w:hAnsiTheme="minorHAnsi"/>
           <w:b/>
-          <w:rPrChange w:id="27" w:author="Michael Chambers" w:date="2015-11-17T02:27:00Z">
+          <w:rPrChange w:id="26" w:author="Michael Chambers" w:date="2015-11-17T02:27:00Z">
             <w:rPr/>
           </w:rPrChange>
         </w:rPr>
@@ -232,14 +230,14 @@
         <w:jc w:val="center"/>
         <w:rPr>
           <w:rFonts w:asciiTheme="minorHAnsi" w:hAnsiTheme="minorHAnsi"/>
-          <w:rPrChange w:id="28" w:author="Michael Chambers" w:date="2015-11-17T02:27:00Z">
+          <w:rPrChange w:id="27" w:author="Michael Chambers" w:date="2015-11-17T02:27:00Z">
             <w:rPr>
               <w:sz w:val="24"/>
               <w:szCs w:val="24"/>
             </w:rPr>
           </w:rPrChange>
         </w:rPr>
-        <w:pPrChange w:id="29" w:author="Michael Chambers" w:date="2015-11-17T02:27:00Z">
+        <w:pPrChange w:id="28" w:author="Michael Chambers" w:date="2015-11-17T02:27:00Z">
           <w:pPr>
             <w:pStyle w:val="Heading1"/>
             <w:spacing w:before="240" w:line="480" w:lineRule="auto"/>
@@ -251,7 +249,7 @@
         <w:rPr>
           <w:rFonts w:asciiTheme="minorHAnsi" w:hAnsiTheme="minorHAnsi"/>
           <w:b/>
-          <w:rPrChange w:id="30" w:author="Michael Chambers" w:date="2015-11-17T02:27:00Z">
+          <w:rPrChange w:id="29" w:author="Michael Chambers" w:date="2015-11-17T02:27:00Z">
             <w:rPr/>
           </w:rPrChange>
         </w:rPr>
@@ -263,19 +261,19 @@
         <w:spacing w:line="480" w:lineRule="auto"/>
         <w:rPr>
           <w:rFonts w:asciiTheme="minorHAnsi" w:hAnsiTheme="minorHAnsi"/>
-          <w:rPrChange w:id="31" w:author="Michael Chambers" w:date="2015-11-17T02:27:00Z">
+          <w:rPrChange w:id="30" w:author="Michael Chambers" w:date="2015-11-17T02:27:00Z">
             <w:rPr/>
           </w:rPrChange>
         </w:rPr>
       </w:pPr>
-      <w:bookmarkStart w:id="32" w:name="michael-chambers"/>
-      <w:bookmarkStart w:id="33" w:name="figures-and-tables"/>
+      <w:bookmarkStart w:id="31" w:name="michael-chambers"/>
+      <w:bookmarkStart w:id="32" w:name="figures-and-tables"/>
+      <w:bookmarkEnd w:id="31"/>
       <w:bookmarkEnd w:id="32"/>
-      <w:bookmarkEnd w:id="33"/>
       <w:r>
         <w:rPr>
           <w:rFonts w:asciiTheme="minorHAnsi" w:hAnsiTheme="minorHAnsi"/>
-          <w:rPrChange w:id="34" w:author="Michael Chambers" w:date="2015-11-17T02:27:00Z">
+          <w:rPrChange w:id="33" w:author="Michael Chambers" w:date="2015-11-17T02:27:00Z">
             <w:rPr/>
           </w:rPrChange>
         </w:rPr>
@@ -284,30 +282,30 @@
     </w:p>
     <w:p>
       <w:pPr>
-        <w:pPrChange w:id="35" w:author="Michael Chambers" w:date="2015-11-17T00:03:00Z">
+        <w:pPrChange w:id="34" w:author="Michael Chambers" w:date="2015-11-17T00:03:00Z">
           <w:pPr>
             <w:pStyle w:val="Heading2"/>
             <w:spacing w:line="480" w:lineRule="auto"/>
           </w:pPr>
         </w:pPrChange>
       </w:pPr>
-      <w:commentRangeStart w:id="36"/>
-      <w:r>
-        <w:rPr>
+      <w:commentRangeStart w:id="35"/>
+      <w:r>
+        <w:rPr>
+          <w:b/>
+          <w:rPrChange w:id="36" w:author="Michael Chambers" w:date="2015-11-17T00:04:00Z">
+            <w:rPr/>
+          </w:rPrChange>
+        </w:rPr>
+        <w:lastRenderedPageBreak/>
+        <w:t>Introduction</w:t>
+      </w:r>
+      <w:commentRangeEnd w:id="35"/>
+      <w:r>
+        <w:rPr>
+          <w:rStyle w:val="CommentReference"/>
           <w:b/>
           <w:rPrChange w:id="37" w:author="Michael Chambers" w:date="2015-11-17T00:04:00Z">
-            <w:rPr/>
-          </w:rPrChange>
-        </w:rPr>
-        <w:lastRenderedPageBreak/>
-        <w:t>Introduction</w:t>
-      </w:r>
-      <w:commentRangeEnd w:id="36"/>
-      <w:r>
-        <w:rPr>
-          <w:rStyle w:val="CommentReference"/>
-          <w:b/>
-          <w:rPrChange w:id="38" w:author="Michael Chambers" w:date="2015-11-17T00:04:00Z">
             <w:rPr>
               <w:rStyle w:val="CommentReference"/>
               <w:b w:val="0"/>
@@ -315,7 +313,7 @@
             </w:rPr>
           </w:rPrChange>
         </w:rPr>
-        <w:commentReference w:id="36"/>
+        <w:commentReference w:id="35"/>
       </w:r>
     </w:p>
     <w:p>
@@ -342,12 +340,19 @@
         <w:rPr>
           <w:i/>
         </w:rPr>
-        <w:t>Groucho/TLE family</w:t>
-      </w:r>
+        <w:t xml:space="preserve">Groucho/TLE </w:t>
+      </w:r>
+      <w:proofErr w:type="gramStart"/>
       <w:r>
         <w:rPr>
           <w:i/>
         </w:rPr>
+        <w:t>family</w:t>
+      </w:r>
+      <w:r>
+        <w:rPr>
+          <w:i/>
+        </w:rPr>
         <w:t xml:space="preserve"> of</w:t>
       </w:r>
       <w:r>
@@ -360,7 +365,14 @@
         <w:rPr>
           <w:i/>
         </w:rPr>
-        <w:t xml:space="preserve"> are ubiquitous regulators of animal development</w:t>
+        <w:t xml:space="preserve"> are</w:t>
+      </w:r>
+      <w:proofErr w:type="gramEnd"/>
+      <w:r>
+        <w:rPr>
+          <w:i/>
+        </w:rPr>
+        <w:t xml:space="preserve"> ubiquitous regulators of animal development</w:t>
       </w:r>
     </w:p>
     <w:p>
@@ -378,18 +390,26 @@
       <w:r>
         <w:t xml:space="preserve">family of </w:t>
       </w:r>
-      <w:del w:id="39" w:author="Michael Chambers" w:date="2015-11-17T00:04:00Z">
+      <w:del w:id="38" w:author="Michael Chambers" w:date="2015-11-17T00:04:00Z">
         <w:r>
           <w:delText xml:space="preserve">of </w:delText>
         </w:r>
       </w:del>
       <w:r>
-        <w:t xml:space="preserve">corepressors play crucial roles in </w:t>
+        <w:t xml:space="preserve">corepressors </w:t>
+      </w:r>
+      <w:proofErr w:type="gramStart"/>
+      <w:r>
+        <w:t>play</w:t>
+      </w:r>
+      <w:proofErr w:type="gramEnd"/>
+      <w:r>
+        <w:t xml:space="preserve"> crucial roles in </w:t>
       </w:r>
       <w:r>
         <w:t xml:space="preserve">the interpretation and integration of multiple </w:t>
       </w:r>
-      <w:ins w:id="40" w:author="Albert Courey" w:date="2015-11-11T09:34:00Z">
+      <w:ins w:id="39" w:author="Albert Courey" w:date="2015-11-11T09:34:00Z">
         <w:r>
           <w:t xml:space="preserve">spatial, temporal, and </w:t>
         </w:r>
@@ -436,7 +456,7 @@
       <w:r>
         <w:t xml:space="preserve">As a corepressor, Groucho has no documented ability to bind </w:t>
       </w:r>
-      <w:del w:id="41" w:author="Albert Courey" w:date="2015-11-11T09:35:00Z">
+      <w:del w:id="40" w:author="Albert Courey" w:date="2015-11-11T09:35:00Z">
         <w:r>
           <w:delText xml:space="preserve">directly </w:delText>
         </w:r>
@@ -444,36 +464,39 @@
       <w:r>
         <w:t xml:space="preserve">DNA </w:t>
       </w:r>
+      <w:ins w:id="41" w:author="Albert Courey" w:date="2015-11-11T09:35:00Z">
+        <w:r>
+          <w:t xml:space="preserve">directly </w:t>
+        </w:r>
+      </w:ins>
+      <w:r>
+        <w:t>in a sequence-specific manner, instead relying on recruitment to genomic loci through interaction</w:t>
+      </w:r>
       <w:ins w:id="42" w:author="Albert Courey" w:date="2015-11-11T09:35:00Z">
         <w:r>
-          <w:t xml:space="preserve">directly </w:t>
-        </w:r>
-      </w:ins>
-      <w:r>
-        <w:t>in a sequence-specific manner, instead relying on recruitment to genomic loci through interaction</w:t>
-      </w:r>
-      <w:ins w:id="43" w:author="Albert Courey" w:date="2015-11-11T09:35:00Z">
-        <w:r>
           <w:t>s</w:t>
         </w:r>
       </w:ins>
       <w:r>
         <w:t xml:space="preserve"> with a diverse array of transcriptional repressors</w:t>
       </w:r>
-      <w:ins w:id="44" w:author="Michael Chambers" w:date="2015-11-17T00:07:00Z">
-        <w:r>
-          <w:t xml:space="preserve"> {Mannervik, 2014 #2280}</w:t>
-        </w:r>
-      </w:ins>
+      <w:ins w:id="43" w:author="Michael Chambers" w:date="2015-11-17T00:07:00Z">
+        <w:r>
+          <w:t xml:space="preserve"> </w:t>
+        </w:r>
+      </w:ins>
+      <w:r>
+        <w:t>{Mannervik, 2014 #2280}</w:t>
+      </w:r>
       <w:r>
         <w:t xml:space="preserve">. </w:t>
       </w:r>
-      <w:del w:id="45" w:author="Albert Courey" w:date="2015-11-11T09:36:00Z">
+      <w:del w:id="44" w:author="Albert Courey" w:date="2015-11-11T09:36:00Z">
         <w:r>
           <w:delText xml:space="preserve">Groucho </w:delText>
         </w:r>
       </w:del>
-      <w:ins w:id="46" w:author="Albert Courey" w:date="2015-11-11T09:36:00Z">
+      <w:ins w:id="45" w:author="Albert Courey" w:date="2015-11-11T09:36:00Z">
         <w:r>
           <w:t xml:space="preserve">Through its interactions with these repressors, it </w:t>
         </w:r>
@@ -481,20 +504,20 @@
       <w:r>
         <w:t xml:space="preserve">is essential </w:t>
       </w:r>
-      <w:ins w:id="47" w:author="Michael Chambers" w:date="2015-11-17T00:08:00Z">
+      <w:ins w:id="46" w:author="Michael Chambers" w:date="2015-11-17T00:08:00Z">
         <w:r>
           <w:t>to</w:t>
         </w:r>
       </w:ins>
-      <w:ins w:id="48" w:author="Albert Courey" w:date="2015-11-11T09:38:00Z">
-        <w:del w:id="49" w:author="Michael Chambers" w:date="2015-11-17T00:08:00Z">
+      <w:ins w:id="47" w:author="Albert Courey" w:date="2015-11-11T09:38:00Z">
+        <w:del w:id="48" w:author="Michael Chambers" w:date="2015-11-17T00:08:00Z">
           <w:r>
             <w:delText>f</w:delText>
           </w:r>
         </w:del>
       </w:ins>
-      <w:ins w:id="50" w:author="Albert Courey" w:date="2015-11-11T09:39:00Z">
-        <w:del w:id="51" w:author="Michael Chambers" w:date="2015-11-17T00:08:00Z">
+      <w:ins w:id="49" w:author="Albert Courey" w:date="2015-11-11T09:39:00Z">
+        <w:del w:id="50" w:author="Michael Chambers" w:date="2015-11-17T00:08:00Z">
           <w:r>
             <w:delText>ie</w:delText>
           </w:r>
@@ -503,33 +526,33 @@
           <w:t xml:space="preserve"> </w:t>
         </w:r>
       </w:ins>
-      <w:ins w:id="52" w:author="Albert Courey" w:date="2015-11-11T09:36:00Z">
-        <w:del w:id="53" w:author="Michael Chambers" w:date="2015-11-17T00:08:00Z">
+      <w:ins w:id="51" w:author="Albert Courey" w:date="2015-11-11T09:36:00Z">
+        <w:del w:id="52" w:author="Michael Chambers" w:date="2015-11-17T00:08:00Z">
           <w:r>
             <w:delText>almost</w:delText>
           </w:r>
         </w:del>
       </w:ins>
-      <w:ins w:id="54" w:author="Michael Chambers" w:date="2015-11-17T00:08:00Z">
+      <w:ins w:id="53" w:author="Michael Chambers" w:date="2015-11-17T00:08:00Z">
         <w:r>
           <w:t>nearly</w:t>
         </w:r>
       </w:ins>
-      <w:ins w:id="55" w:author="Albert Courey" w:date="2015-11-11T09:36:00Z">
+      <w:ins w:id="54" w:author="Albert Courey" w:date="2015-11-11T09:36:00Z">
         <w:r>
           <w:t xml:space="preserve"> all a</w:t>
         </w:r>
       </w:ins>
-      <w:ins w:id="56" w:author="Michael Chambers" w:date="2015-11-16T16:30:00Z">
+      <w:ins w:id="55" w:author="Michael Chambers" w:date="2015-11-16T16:30:00Z">
         <w:r>
           <w:t>s</w:t>
         </w:r>
       </w:ins>
-      <w:ins w:id="57" w:author="Albert Courey" w:date="2015-11-11T09:36:00Z">
+      <w:ins w:id="56" w:author="Albert Courey" w:date="2015-11-11T09:36:00Z">
         <w:r>
           <w:t>p</w:t>
         </w:r>
-        <w:del w:id="58" w:author="Michael Chambers" w:date="2015-11-16T16:30:00Z">
+        <w:del w:id="57" w:author="Michael Chambers" w:date="2015-11-16T16:30:00Z">
           <w:r>
             <w:delText>s</w:delText>
           </w:r>
@@ -538,12 +561,12 @@
           <w:t>ects of</w:t>
         </w:r>
       </w:ins>
-      <w:del w:id="59" w:author="Albert Courey" w:date="2015-11-11T09:36:00Z">
+      <w:del w:id="58" w:author="Albert Courey" w:date="2015-11-11T09:36:00Z">
         <w:r>
           <w:delText xml:space="preserve">to </w:delText>
         </w:r>
       </w:del>
-      <w:del w:id="60" w:author="Albert Courey" w:date="2015-11-11T09:37:00Z">
+      <w:del w:id="59" w:author="Albert Courey" w:date="2015-11-11T09:37:00Z">
         <w:r>
           <w:delText>the correct</w:delText>
         </w:r>
@@ -551,49 +574,49 @@
       <w:r>
         <w:t xml:space="preserve"> </w:t>
       </w:r>
-      <w:ins w:id="61" w:author="Albert Courey" w:date="2015-11-11T09:37:00Z">
+      <w:ins w:id="60" w:author="Albert Courey" w:date="2015-11-11T09:37:00Z">
         <w:r>
           <w:t xml:space="preserve">embryonic and imaginal </w:t>
         </w:r>
       </w:ins>
-      <w:del w:id="62" w:author="Albert Courey" w:date="2015-11-11T09:39:00Z">
+      <w:del w:id="61" w:author="Albert Courey" w:date="2015-11-11T09:39:00Z">
         <w:r>
           <w:rPr>
             <w:i/>
-            <w:rPrChange w:id="63" w:author="Albert Courey" w:date="2015-11-11T09:39:00Z">
+            <w:rPrChange w:id="62" w:author="Albert Courey" w:date="2015-11-11T09:39:00Z">
               <w:rPr/>
             </w:rPrChange>
           </w:rPr>
           <w:delText>pattern</w:delText>
         </w:r>
       </w:del>
-      <w:del w:id="64" w:author="Albert Courey" w:date="2015-11-11T09:37:00Z">
+      <w:del w:id="63" w:author="Albert Courey" w:date="2015-11-11T09:37:00Z">
         <w:r>
           <w:rPr>
             <w:i/>
-            <w:rPrChange w:id="65" w:author="Albert Courey" w:date="2015-11-11T09:39:00Z">
+            <w:rPrChange w:id="64" w:author="Albert Courey" w:date="2015-11-11T09:39:00Z">
               <w:rPr/>
             </w:rPrChange>
           </w:rPr>
           <w:delText>ing</w:delText>
         </w:r>
       </w:del>
-      <w:del w:id="66" w:author="Albert Courey" w:date="2015-11-11T09:39:00Z">
+      <w:del w:id="65" w:author="Albert Courey" w:date="2015-11-11T09:39:00Z">
         <w:r>
           <w:rPr>
             <w:i/>
-            <w:rPrChange w:id="67" w:author="Albert Courey" w:date="2015-11-11T09:39:00Z">
+            <w:rPrChange w:id="66" w:author="Albert Courey" w:date="2015-11-11T09:39:00Z">
               <w:rPr/>
             </w:rPrChange>
           </w:rPr>
           <w:delText xml:space="preserve"> and</w:delText>
         </w:r>
       </w:del>
-      <w:ins w:id="68" w:author="Albert Courey" w:date="2015-11-11T09:39:00Z">
+      <w:ins w:id="67" w:author="Albert Courey" w:date="2015-11-11T09:39:00Z">
         <w:r>
           <w:rPr>
             <w:i/>
-            <w:rPrChange w:id="69" w:author="Albert Courey" w:date="2015-11-11T09:39:00Z">
+            <w:rPrChange w:id="68" w:author="Albert Courey" w:date="2015-11-11T09:39:00Z">
               <w:rPr/>
             </w:rPrChange>
           </w:rPr>
@@ -603,7 +626,7 @@
       <w:r>
         <w:t xml:space="preserve"> development</w:t>
       </w:r>
-      <w:del w:id="70" w:author="Albert Courey" w:date="2015-11-11T09:39:00Z">
+      <w:del w:id="69" w:author="Albert Courey" w:date="2015-11-11T09:39:00Z">
         <w:r>
           <w:delText xml:space="preserve"> of </w:delText>
         </w:r>
@@ -617,24 +640,24 @@
           <w:delText>and is required for viability</w:delText>
         </w:r>
       </w:del>
-      <w:ins w:id="71" w:author="Michael Chambers" w:date="2015-11-16T16:30:00Z">
+      <w:ins w:id="70" w:author="Michael Chambers" w:date="2015-11-16T16:30:00Z">
         <w:r>
           <w:t xml:space="preserve"> </w:t>
         </w:r>
       </w:ins>
-      <w:del w:id="72" w:author="Michael Chambers" w:date="2015-11-16T16:30:00Z">
+      <w:del w:id="71" w:author="Michael Chambers" w:date="2015-11-16T16:30:00Z">
         <w:r>
           <w:delText xml:space="preserve">. </w:delText>
         </w:r>
       </w:del>
-      <w:ins w:id="73" w:author="Albert Courey" w:date="2015-11-11T09:40:00Z">
-        <w:del w:id="74" w:author="Michael Chambers" w:date="2015-11-16T16:30:00Z">
+      <w:ins w:id="72" w:author="Albert Courey" w:date="2015-11-11T09:40:00Z">
+        <w:del w:id="73" w:author="Michael Chambers" w:date="2015-11-16T16:30:00Z">
           <w:r>
             <w:delText xml:space="preserve"> </w:delText>
           </w:r>
         </w:del>
       </w:ins>
-      <w:del w:id="75" w:author="Albert Courey" w:date="2015-11-11T09:40:00Z">
+      <w:del w:id="74" w:author="Albert Courey" w:date="2015-11-11T09:40:00Z">
         <w:r>
           <w:delText xml:space="preserve">Groucho is maternally expressed and deposited into the embryo during oogenesis, ensuring Groucho availability and activity from the very onset of embryonic development, before activation of the zygotic genome </w:delText>
         </w:r>
@@ -642,12 +665,12 @@
       <w:r>
         <w:t>{Paroush, 1994 #3090}</w:t>
       </w:r>
-      <w:ins w:id="76" w:author="Michael Chambers" w:date="2015-11-16T16:30:00Z">
+      <w:ins w:id="75" w:author="Michael Chambers" w:date="2015-11-16T16:30:00Z">
         <w:r>
           <w:t xml:space="preserve">. </w:t>
         </w:r>
       </w:ins>
-      <w:del w:id="77" w:author="Albert Courey" w:date="2015-11-11T09:40:00Z">
+      <w:del w:id="76" w:author="Albert Courey" w:date="2015-11-11T09:40:00Z">
         <w:r>
           <w:delText xml:space="preserve">. </w:delText>
         </w:r>
@@ -662,31 +685,7 @@
         <w:t xml:space="preserve"> involved in such processes as organ development, adipogenesis, neurogenesis, hematopoiesis, and osteogenesis </w:t>
       </w:r>
       <w:r>
-        <w:t>{Bajoghli, 2005 #3068}</w:t>
-      </w:r>
-      <w:del w:id="78" w:author="Michael Chambers" w:date="2015-11-12T19:58:00Z">
-        <w:r>
-          <w:delText xml:space="preserve"> </w:delText>
-        </w:r>
-      </w:del>
-      <w:r>
-        <w:t>{Villanueva, 2011 #1659}</w:t>
-      </w:r>
-      <w:del w:id="79" w:author="Michael Chambers" w:date="2015-11-12T19:58:00Z">
-        <w:r>
-          <w:delText xml:space="preserve"> </w:delText>
-        </w:r>
-      </w:del>
-      <w:r>
-        <w:t>{Javed, 2000 #3070}</w:t>
-      </w:r>
-      <w:del w:id="80" w:author="Michael Chambers" w:date="2015-11-12T19:58:00Z">
-        <w:r>
-          <w:delText xml:space="preserve"> </w:delText>
-        </w:r>
-      </w:del>
-      <w:r>
-        <w:t>{Metzger, 2012 #2956}</w:t>
+        <w:t>{Bajoghli, 2005 #3068;Villanueva, 2011 #1659;Javed, 2000 #3070;Metzger, 2012 #2956}</w:t>
       </w:r>
       <w:r>
         <w:t>.</w:t>
@@ -710,22 +709,15 @@
       <w:r>
         <w:t xml:space="preserve"> </w:t>
       </w:r>
-      <w:commentRangeStart w:id="81"/>
-      <w:r>
-        <w:t>{Chen, 2000 #3056}</w:t>
-      </w:r>
-      <w:commentRangeEnd w:id="81"/>
-      <w:ins w:id="82" w:author="Michael Chambers" w:date="2015-11-12T19:54:00Z">
-        <w:r>
-          <w:t>{Turki-Judeh, 2012 #2385}</w:t>
-        </w:r>
-      </w:ins>
+      <w:r>
+        <w:t>{Chen, 2000 #3056;Turki-Judeh, 2012 #2385}</w:t>
+      </w:r>
       <w:r>
         <w:rPr>
           <w:rStyle w:val="CommentReference"/>
           <w:rFonts w:ascii="Times New Roman" w:hAnsi="Times New Roman" w:cs="Times New Roman"/>
         </w:rPr>
-        <w:commentReference w:id="81"/>
+        <w:commentReference w:id="77"/>
       </w:r>
       <w:r>
         <w:t xml:space="preserve">. </w:t>
@@ -743,12 +735,12 @@
       <w:r>
         <w:t xml:space="preserve"> sensitive to </w:t>
       </w:r>
-      <w:del w:id="83" w:author="Albert Courey" w:date="2015-11-11T09:43:00Z">
+      <w:del w:id="78" w:author="Albert Courey" w:date="2015-11-11T09:43:00Z">
         <w:r>
           <w:delText xml:space="preserve">deleterious </w:delText>
         </w:r>
       </w:del>
-      <w:ins w:id="84" w:author="Albert Courey" w:date="2015-11-11T09:43:00Z">
+      <w:ins w:id="79" w:author="Albert Courey" w:date="2015-11-11T09:43:00Z">
         <w:r>
           <w:t xml:space="preserve">point </w:t>
         </w:r>
@@ -756,12 +748,12 @@
       <w:r>
         <w:t>muta</w:t>
       </w:r>
-      <w:ins w:id="85" w:author="Albert Courey" w:date="2015-11-11T09:43:00Z">
+      <w:ins w:id="80" w:author="Albert Courey" w:date="2015-11-11T09:43:00Z">
         <w:r>
           <w:t>genesis</w:t>
         </w:r>
       </w:ins>
-      <w:del w:id="86" w:author="Albert Courey" w:date="2015-11-11T09:43:00Z">
+      <w:del w:id="81" w:author="Albert Courey" w:date="2015-11-11T09:43:00Z">
         <w:r>
           <w:delText>tions</w:delText>
         </w:r>
@@ -770,24 +762,14 @@
         <w:t xml:space="preserve"> </w:t>
       </w:r>
       <w:r>
-        <w:t>{Jennings, 2006 #3059}</w:t>
-      </w:r>
-      <w:del w:id="87" w:author="Michael Chambers" w:date="2015-11-12T19:58:00Z">
-        <w:r>
-          <w:delText xml:space="preserve"> </w:delText>
-        </w:r>
-      </w:del>
-      <w:commentRangeStart w:id="88"/>
-      <w:r>
-        <w:t>{Jennings, 2007 #2990}</w:t>
-      </w:r>
-      <w:commentRangeEnd w:id="88"/>
+        <w:t>{Jennings, 2006 #3059;Jennings, 2007 #2990}</w:t>
+      </w:r>
       <w:r>
         <w:rPr>
           <w:rStyle w:val="CommentReference"/>
           <w:rFonts w:ascii="Times New Roman" w:hAnsi="Times New Roman" w:cs="Times New Roman"/>
         </w:rPr>
-        <w:commentReference w:id="88"/>
+        <w:commentReference w:id="82"/>
       </w:r>
       <w:r>
         <w:t xml:space="preserve">, the central domains of Groucho have been </w:t>
@@ -804,17 +786,17 @@
       <w:r>
         <w:t xml:space="preserve">Groucho activity through interaction with a </w:t>
       </w:r>
-      <w:ins w:id="89" w:author="Albert Courey" w:date="2015-11-11T09:44:00Z">
+      <w:ins w:id="83" w:author="Albert Courey" w:date="2015-11-11T09:44:00Z">
         <w:r>
           <w:t xml:space="preserve">number of </w:t>
         </w:r>
       </w:ins>
-      <w:del w:id="90" w:author="Albert Courey" w:date="2015-11-11T09:44:00Z">
+      <w:del w:id="84" w:author="Albert Courey" w:date="2015-11-11T09:44:00Z">
         <w:r>
           <w:delText>number of regulatory</w:delText>
         </w:r>
       </w:del>
-      <w:ins w:id="91" w:author="Albert Courey" w:date="2015-11-11T09:44:00Z">
+      <w:ins w:id="85" w:author="Albert Courey" w:date="2015-11-11T09:44:00Z">
         <w:r>
           <w:t>regulatory targets, including protein</w:t>
         </w:r>
@@ -822,7 +804,7 @@
       <w:r>
         <w:t xml:space="preserve"> kinases</w:t>
       </w:r>
-      <w:ins w:id="92" w:author="Albert Courey" w:date="2015-11-11T09:44:00Z">
+      <w:ins w:id="86" w:author="Albert Courey" w:date="2015-11-11T09:44:00Z">
         <w:r>
           <w:t>, histones,</w:t>
         </w:r>
@@ -833,22 +815,20 @@
       <w:r>
         <w:t xml:space="preserve"> </w:t>
       </w:r>
-      <w:commentRangeStart w:id="93"/>
       <w:r>
         <w:t>{Turki-Judeh, 2012 #2385}</w:t>
       </w:r>
-      <w:commentRangeEnd w:id="93"/>
       <w:r>
         <w:rPr>
           <w:rStyle w:val="CommentReference"/>
           <w:rFonts w:ascii="Times New Roman" w:hAnsi="Times New Roman" w:cs="Times New Roman"/>
         </w:rPr>
-        <w:commentReference w:id="93"/>
+        <w:commentReference w:id="87"/>
       </w:r>
       <w:r>
         <w:t>.</w:t>
       </w:r>
-      <w:del w:id="94" w:author="Albert Courey" w:date="2015-11-11T09:42:00Z">
+      <w:del w:id="88" w:author="Albert Courey" w:date="2015-11-11T09:42:00Z">
         <w:r>
           <w:delText>.</w:delText>
         </w:r>
@@ -863,13 +843,21 @@
         <w:spacing w:line="480" w:lineRule="auto"/>
         <w:ind w:firstLine="720"/>
         <w:rPr>
-          <w:ins w:id="95" w:author="Albert Courey" w:date="2015-11-11T09:49:00Z"/>
+          <w:ins w:id="89" w:author="Albert Courey" w:date="2015-11-11T09:49:00Z"/>
         </w:rPr>
       </w:pPr>
       <w:r>
-        <w:t xml:space="preserve">Homologs of Groucho with similar roles in developmental decision making have been identified throughout metazoans </w:t>
-      </w:r>
-      <w:ins w:id="96" w:author="Michael Chambers" w:date="2015-11-13T17:48:00Z">
+        <w:t xml:space="preserve">Homologs of Groucho with similar roles in developmental </w:t>
+      </w:r>
+      <w:proofErr w:type="gramStart"/>
+      <w:r>
+        <w:t>decision making</w:t>
+      </w:r>
+      <w:proofErr w:type="gramEnd"/>
+      <w:r>
+        <w:t xml:space="preserve"> have been identified throughout metazoans </w:t>
+      </w:r>
+      <w:ins w:id="90" w:author="Michael Chambers" w:date="2015-11-13T17:48:00Z">
         <w:r>
           <w:t xml:space="preserve">(Fig. 1.1) </w:t>
         </w:r>
@@ -892,7 +880,7 @@
       <w:r>
         <w:t xml:space="preserve"> </w:t>
       </w:r>
-      <w:del w:id="97" w:author="Michael Chambers" w:date="2015-11-17T00:10:00Z">
+      <w:del w:id="91" w:author="Michael Chambers" w:date="2015-11-17T00:10:00Z">
         <w:r>
           <w:delText xml:space="preserve">to various extents </w:delText>
         </w:r>
@@ -984,12 +972,12 @@
       <w:r>
         <w:t>full-length human Gro orthologs</w:t>
       </w:r>
-      <w:ins w:id="98" w:author="Michael Chambers" w:date="2015-11-17T00:10:00Z">
+      <w:ins w:id="92" w:author="Michael Chambers" w:date="2015-11-17T00:10:00Z">
         <w:r>
           <w:t xml:space="preserve">, </w:t>
         </w:r>
       </w:ins>
-      <w:del w:id="99" w:author="Michael Chambers" w:date="2015-11-17T00:10:00Z">
+      <w:del w:id="93" w:author="Michael Chambers" w:date="2015-11-17T00:10:00Z">
         <w:r>
           <w:delText xml:space="preserve"> </w:delText>
         </w:r>
@@ -1067,22 +1055,22 @@
       <w:r>
         <w:t xml:space="preserve">which </w:t>
       </w:r>
-      <w:del w:id="100" w:author="Michael Chambers" w:date="2015-11-12T20:02:00Z">
+      <w:del w:id="94" w:author="Michael Chambers" w:date="2015-11-12T20:02:00Z">
         <w:r>
           <w:delText>is partially homologous to portions of the CcN and WD-repeat domains</w:delText>
         </w:r>
       </w:del>
-      <w:ins w:id="101" w:author="Michael Chambers" w:date="2015-11-12T20:02:00Z">
+      <w:ins w:id="95" w:author="Michael Chambers" w:date="2015-11-12T20:02:00Z">
         <w:r>
           <w:t>possesses a</w:t>
         </w:r>
       </w:ins>
-      <w:ins w:id="102" w:author="Michael Chambers" w:date="2015-11-12T20:03:00Z">
+      <w:ins w:id="96" w:author="Michael Chambers" w:date="2015-11-12T20:03:00Z">
         <w:r>
           <w:t xml:space="preserve"> poorly conserved N-terminal region and a C-terminal WD-repeat domain </w:t>
         </w:r>
       </w:ins>
-      <w:del w:id="103" w:author="Michael Chambers" w:date="2015-11-12T20:03:00Z">
+      <w:del w:id="97" w:author="Michael Chambers" w:date="2015-11-12T20:03:00Z">
         <w:r>
           <w:delText xml:space="preserve"> </w:delText>
         </w:r>
@@ -1118,7 +1106,7 @@
       <w:r>
         <w:t>TLE6</w:t>
       </w:r>
-      <w:ins w:id="104" w:author="Michael Chambers" w:date="2015-11-12T20:04:00Z">
+      <w:ins w:id="98" w:author="Michael Chambers" w:date="2015-11-12T20:04:00Z">
         <w:r>
           <w:t>/Grg6</w:t>
         </w:r>
@@ -1126,12 +1114,12 @@
       <w:r>
         <w:t xml:space="preserve"> </w:t>
       </w:r>
-      <w:del w:id="105" w:author="Michael Chambers" w:date="2015-11-12T20:05:00Z">
+      <w:del w:id="99" w:author="Michael Chambers" w:date="2015-11-12T20:05:00Z">
         <w:r>
           <w:delText>is believed</w:delText>
         </w:r>
       </w:del>
-      <w:ins w:id="106" w:author="Michael Chambers" w:date="2015-11-12T20:05:00Z">
+      <w:ins w:id="100" w:author="Michael Chambers" w:date="2015-11-12T20:05:00Z">
         <w:r>
           <w:t>has been shown</w:t>
         </w:r>
@@ -1139,19 +1127,19 @@
       <w:r>
         <w:t xml:space="preserve"> to </w:t>
       </w:r>
-      <w:del w:id="107" w:author="Michael Chambers" w:date="2015-11-12T20:05:00Z">
+      <w:del w:id="101" w:author="Michael Chambers" w:date="2015-11-12T20:05:00Z">
         <w:r>
           <w:delText>preferential</w:delText>
         </w:r>
       </w:del>
-      <w:ins w:id="108" w:author="Albert Courey" w:date="2015-11-11T09:47:00Z">
-        <w:del w:id="109" w:author="Michael Chambers" w:date="2015-11-12T20:05:00Z">
+      <w:ins w:id="102" w:author="Albert Courey" w:date="2015-11-11T09:47:00Z">
+        <w:del w:id="103" w:author="Michael Chambers" w:date="2015-11-12T20:05:00Z">
           <w:r>
             <w:delText>ly</w:delText>
           </w:r>
         </w:del>
       </w:ins>
-      <w:del w:id="110" w:author="Michael Chambers" w:date="2015-11-12T20:05:00Z">
+      <w:del w:id="104" w:author="Michael Chambers" w:date="2015-11-12T20:05:00Z">
         <w:r>
           <w:delText xml:space="preserve"> </w:delText>
         </w:r>
@@ -1165,7 +1153,7 @@
           <w:delText>factors recruited by Gro/TLE to the WD-domain, thereby modulating repression</w:delText>
         </w:r>
       </w:del>
-      <w:ins w:id="111" w:author="Michael Chambers" w:date="2015-11-12T20:05:00Z">
+      <w:ins w:id="105" w:author="Michael Chambers" w:date="2015-11-12T20:05:00Z">
         <w:r>
           <w:t>interact with repressors to block recruitment of full-length TLE family proteins and thereby alleviate repression</w:t>
         </w:r>
@@ -1173,44 +1161,33 @@
       <w:r>
         <w:t xml:space="preserve"> </w:t>
       </w:r>
-      <w:commentRangeStart w:id="112"/>
       <w:r>
         <w:t>{Marcal, 2005 #3131}</w:t>
       </w:r>
-      <w:commentRangeEnd w:id="112"/>
       <w:r>
         <w:rPr>
           <w:rStyle w:val="CommentReference"/>
           <w:rFonts w:ascii="Times New Roman" w:hAnsi="Times New Roman" w:cs="Times New Roman"/>
         </w:rPr>
-        <w:commentReference w:id="112"/>
+        <w:commentReference w:id="106"/>
       </w:r>
       <w:r>
         <w:t xml:space="preserve">. </w:t>
       </w:r>
-      <w:ins w:id="113" w:author="Michael Chambers" w:date="2015-11-12T18:48:00Z">
+      <w:ins w:id="107" w:author="Michael Chambers" w:date="2015-11-12T18:48:00Z">
         <w:r>
           <w:t>More distantly related Gro homologs have been identified in yeast (Tup1) and plants</w:t>
         </w:r>
         <w:r>
-          <w:t xml:space="preserve"> (TOPLESS) {Courey, 2001 #</w:t>
-        </w:r>
-        <w:proofErr w:type="gramStart"/>
-        <w:r>
-          <w:t>3139}</w:t>
-        </w:r>
-        <w:r>
-          <w:t>{</w:t>
-        </w:r>
-        <w:proofErr w:type="gramEnd"/>
-        <w:r>
-          <w:t>Smith, 2000 #3169</w:t>
-        </w:r>
-        <w:r>
-          <w:t>}</w:t>
-        </w:r>
-        <w:r>
-          <w:t xml:space="preserve">{Lee, 2012 #2961}. </w:t>
+          <w:t xml:space="preserve"> (TOPLESS) </w:t>
+        </w:r>
+      </w:ins>
+      <w:r>
+        <w:t>{Courey, 2001 #3139;Smith, 2000 #3169;Lee, 2012 #2961}</w:t>
+      </w:r>
+      <w:ins w:id="108" w:author="Michael Chambers" w:date="2015-11-12T18:48:00Z">
+        <w:r>
+          <w:t xml:space="preserve">. </w:t>
         </w:r>
       </w:ins>
       <w:r>
@@ -1222,7 +1199,7 @@
         <w:pStyle w:val="BodyText"/>
         <w:spacing w:line="480" w:lineRule="auto"/>
         <w:rPr>
-          <w:ins w:id="114" w:author="Michael Chambers" w:date="2015-11-17T00:18:00Z"/>
+          <w:ins w:id="109" w:author="Michael Chambers" w:date="2015-11-17T00:18:00Z"/>
           <w:i/>
         </w:rPr>
       </w:pPr>
@@ -1248,7 +1225,7 @@
         <w:spacing w:line="480" w:lineRule="auto"/>
         <w:ind w:firstLine="720"/>
         <w:rPr>
-          <w:ins w:id="115" w:author="Albert Courey" w:date="2015-11-11T10:13:00Z"/>
+          <w:ins w:id="110" w:author="Albert Courey" w:date="2015-11-11T10:13:00Z"/>
         </w:rPr>
       </w:pPr>
       <w:r>
@@ -1299,7 +1276,7 @@
       <w:r>
         <w:t xml:space="preserve">. </w:t>
       </w:r>
-      <w:ins w:id="116" w:author="Albert Courey" w:date="2015-11-11T10:13:00Z">
+      <w:ins w:id="111" w:author="Albert Courey" w:date="2015-11-11T10:13:00Z">
         <w:r>
           <w:t>The structure of the Q-domain of TLE1, a human homologue of Gro, was recently solved, revealing</w:t>
         </w:r>
@@ -1313,7 +1290,7 @@
       <w:r>
         <w:t>{Chodaparambil, 2014 #3057}</w:t>
       </w:r>
-      <w:ins w:id="117" w:author="Albert Courey" w:date="2015-11-11T10:13:00Z">
+      <w:ins w:id="112" w:author="Albert Courey" w:date="2015-11-11T10:13:00Z">
         <w:r>
           <w:t xml:space="preserve">. The resulting structure provides an elegant explanation of the mechanics of tetramerization, and corroborates the large frictional coefficient measured in hydrodynamic studies of the purified Q-domain, as the predicted structure is thin and rod-like </w:t>
         </w:r>
@@ -1321,7 +1298,7 @@
       <w:r>
         <w:t>{Kuo, 2011 #506}</w:t>
       </w:r>
-      <w:ins w:id="118" w:author="Albert Courey" w:date="2015-11-11T10:13:00Z">
+      <w:ins w:id="113" w:author="Albert Courey" w:date="2015-11-11T10:13:00Z">
         <w:r>
           <w:t>.</w:t>
         </w:r>
@@ -1333,15 +1310,15 @@
         <w:spacing w:line="480" w:lineRule="auto"/>
         <w:ind w:firstLine="720"/>
         <w:rPr>
-          <w:ins w:id="119" w:author="Albert Courey" w:date="2015-11-11T10:11:00Z"/>
+          <w:ins w:id="114" w:author="Albert Courey" w:date="2015-11-11T10:11:00Z"/>
         </w:rPr>
       </w:pPr>
-      <w:ins w:id="120" w:author="Albert Courey" w:date="2015-11-11T10:07:00Z">
+      <w:ins w:id="115" w:author="Albert Courey" w:date="2015-11-11T10:07:00Z">
         <w:r>
           <w:t xml:space="preserve">The ability of the Q domain to direct the formation of high-order oligomers has been proposed to mediate the spreading of Gro along chromatin allowing for the establishment of large transcriptionally silent domains. This </w:t>
         </w:r>
       </w:ins>
-      <w:ins w:id="121" w:author="Albert Courey" w:date="2015-11-11T10:08:00Z">
+      <w:ins w:id="116" w:author="Albert Courey" w:date="2015-11-11T10:08:00Z">
         <w:r>
           <w:t xml:space="preserve">might explain the documented ability of Gro </w:t>
         </w:r>
@@ -1350,17 +1327,17 @@
           <w:t>to direct long-range repression in which</w:t>
         </w:r>
       </w:ins>
-      <w:ins w:id="122" w:author="Albert Courey" w:date="2015-11-11T10:09:00Z">
+      <w:ins w:id="117" w:author="Albert Courey" w:date="2015-11-11T10:09:00Z">
         <w:r>
           <w:t xml:space="preserve"> entire loci are organized into transcriptionally silent states.  </w:t>
         </w:r>
       </w:ins>
-      <w:ins w:id="123" w:author="Albert Courey" w:date="2015-11-11T10:10:00Z">
+      <w:ins w:id="118" w:author="Albert Courey" w:date="2015-11-11T10:10:00Z">
         <w:r>
           <w:t>In support of this idea, a</w:t>
         </w:r>
       </w:ins>
-      <w:del w:id="124" w:author="Albert Courey" w:date="2015-11-11T10:10:00Z">
+      <w:del w:id="119" w:author="Albert Courey" w:date="2015-11-11T10:10:00Z">
         <w:r>
           <w:delText>A</w:delText>
         </w:r>
@@ -1377,8 +1354,8 @@
       <w:r>
         <w:t xml:space="preserve"> chromatin arrays</w:t>
       </w:r>
-      <w:ins w:id="125" w:author="Albert Courey" w:date="2015-11-11T09:50:00Z">
-        <w:del w:id="126" w:author="Michael Chambers" w:date="2015-11-17T00:13:00Z">
+      <w:ins w:id="120" w:author="Albert Courey" w:date="2015-11-11T09:50:00Z">
+        <w:del w:id="121" w:author="Michael Chambers" w:date="2015-11-17T00:13:00Z">
           <w:r>
             <w:delText>,</w:delText>
           </w:r>
@@ -1390,12 +1367,12 @@
       <w:r>
         <w:t xml:space="preserve"> </w:t>
       </w:r>
-      <w:del w:id="127" w:author="Albert Courey" w:date="2015-11-11T10:09:00Z">
+      <w:del w:id="122" w:author="Albert Courey" w:date="2015-11-11T10:09:00Z">
         <w:r>
           <w:delText xml:space="preserve">tetramerization </w:delText>
         </w:r>
       </w:del>
-      <w:ins w:id="128" w:author="Albert Courey" w:date="2015-11-11T10:09:00Z">
+      <w:ins w:id="123" w:author="Albert Courey" w:date="2015-11-11T10:09:00Z">
         <w:r>
           <w:t xml:space="preserve">oligomerization </w:t>
         </w:r>
@@ -1409,7 +1386,7 @@
       <w:r>
         <w:t>domain is not required for recruitment of Gro to chromatin</w:t>
       </w:r>
-      <w:del w:id="129" w:author="Michael Chambers" w:date="2015-11-17T00:13:00Z">
+      <w:del w:id="124" w:author="Michael Chambers" w:date="2015-11-17T00:13:00Z">
         <w:r>
           <w:delText>,</w:delText>
         </w:r>
@@ -1420,7 +1397,7 @@
       <w:r>
         <w:t xml:space="preserve"> </w:t>
       </w:r>
-      <w:ins w:id="130" w:author="Albert Courey" w:date="2015-11-11T09:50:00Z">
+      <w:ins w:id="125" w:author="Albert Courey" w:date="2015-11-11T09:50:00Z">
         <w:r>
           <w:t xml:space="preserve">into a form that was resistant to transcription </w:t>
         </w:r>
@@ -1431,7 +1408,7 @@
       <w:r>
         <w:t xml:space="preserve">. </w:t>
       </w:r>
-      <w:del w:id="131" w:author="Albert Courey" w:date="2015-11-11T10:11:00Z">
+      <w:del w:id="126" w:author="Albert Courey" w:date="2015-11-11T10:11:00Z">
         <w:r>
           <w:delText xml:space="preserve">However, </w:delText>
         </w:r>
@@ -1443,12 +1420,12 @@
         <w:spacing w:line="480" w:lineRule="auto"/>
         <w:ind w:firstLine="720"/>
       </w:pPr>
-      <w:ins w:id="132" w:author="Albert Courey" w:date="2015-11-11T10:11:00Z">
+      <w:ins w:id="127" w:author="Albert Courey" w:date="2015-11-11T10:11:00Z">
         <w:r>
           <w:t xml:space="preserve">Contrary to the idea that the Q domain could mediate spreading, </w:t>
         </w:r>
       </w:ins>
-      <w:ins w:id="133" w:author="Albert Courey" w:date="2015-11-11T10:10:00Z">
+      <w:ins w:id="128" w:author="Albert Courey" w:date="2015-11-11T10:10:00Z">
         <w:r>
           <w:t xml:space="preserve">chromatin immunoprecipitation (ChIP) </w:t>
         </w:r>
@@ -1505,7 +1482,15 @@
         <w:t xml:space="preserve">Drosophila </w:t>
       </w:r>
       <w:r>
-        <w:t>cell lines depleted of endogenous Groucho via RNAi and overexpressing either GFP-tagged wild-type or oligomerization-deficient Groucho. The authors show</w:t>
+        <w:t xml:space="preserve">cell lines depleted of endogenous Groucho via RNAi and overexpressing either GFP-tagged </w:t>
+      </w:r>
+      <w:proofErr w:type="gramStart"/>
+      <w:r>
+        <w:t>wild-type</w:t>
+      </w:r>
+      <w:proofErr w:type="gramEnd"/>
+      <w:r>
+        <w:t xml:space="preserve"> or oligomerization-deficient Groucho. The authors show</w:t>
       </w:r>
       <w:r>
         <w:t>ed</w:t>
@@ -1545,7 +1530,15 @@
         <w:t>in</w:t>
       </w:r>
       <w:r>
-        <w:t xml:space="preserve"> the recruitment patterns of overexpressed wild-type and oligomerization-deficient mutants. </w:t>
+        <w:t xml:space="preserve"> the recruitment patterns of overexpressed </w:t>
+      </w:r>
+      <w:proofErr w:type="gramStart"/>
+      <w:r>
+        <w:t>wild-type</w:t>
+      </w:r>
+      <w:proofErr w:type="gramEnd"/>
+      <w:r>
+        <w:t xml:space="preserve"> and oligomerization-deficient mutants. </w:t>
       </w:r>
       <w:r>
         <w:t xml:space="preserve">Of the approximately 3000 distinct Groucho binding sites identified in </w:t>
@@ -1565,7 +1558,7 @@
       <w:r>
         <w:t>oligomerization-deficient Gro</w:t>
       </w:r>
-      <w:del w:id="134" w:author="Michael Chambers" w:date="2015-11-17T00:14:00Z">
+      <w:del w:id="129" w:author="Michael Chambers" w:date="2015-11-17T00:14:00Z">
         <w:r>
           <w:delText xml:space="preserve"> samples</w:delText>
         </w:r>
@@ -1573,20 +1566,23 @@
       <w:r>
         <w:t>, 48% are unique to a single condition</w:t>
       </w:r>
-      <w:ins w:id="135" w:author="Michael Chambers" w:date="2015-11-12T20:22:00Z">
-        <w:r>
-          <w:t xml:space="preserve"> {Kaul, 2014 #2204}</w:t>
-        </w:r>
-      </w:ins>
+      <w:ins w:id="130" w:author="Michael Chambers" w:date="2015-11-12T20:22:00Z">
+        <w:r>
+          <w:t xml:space="preserve"> </w:t>
+        </w:r>
+      </w:ins>
+      <w:r>
+        <w:t>{Kaul, 2014 #2204}</w:t>
+      </w:r>
       <w:r>
         <w:t xml:space="preserve">. Loss of oligomerization potential therefore, while preserving </w:t>
       </w:r>
-      <w:del w:id="136" w:author="Michael Chambers" w:date="2015-11-17T00:14:00Z">
+      <w:del w:id="131" w:author="Michael Chambers" w:date="2015-11-17T00:14:00Z">
         <w:r>
           <w:delText xml:space="preserve">many </w:delText>
         </w:r>
       </w:del>
-      <w:ins w:id="137" w:author="Michael Chambers" w:date="2015-11-17T00:14:00Z">
+      <w:ins w:id="132" w:author="Michael Chambers" w:date="2015-11-17T00:14:00Z">
         <w:r>
           <w:t xml:space="preserve">some </w:t>
         </w:r>
@@ -1601,7 +1597,7 @@
         <w:lastRenderedPageBreak/>
         <w:t>wild-type Gro</w:t>
       </w:r>
-      <w:del w:id="138" w:author="Michael Chambers" w:date="2015-11-17T00:14:00Z">
+      <w:del w:id="133" w:author="Michael Chambers" w:date="2015-11-17T00:14:00Z">
         <w:r>
           <w:delText>ucho</w:delText>
         </w:r>
@@ -1619,10 +1615,10 @@
         <w:spacing w:line="480" w:lineRule="auto"/>
         <w:ind w:firstLine="720"/>
         <w:rPr>
-          <w:del w:id="139" w:author="Michael Chambers" w:date="2015-11-12T20:23:00Z"/>
+          <w:del w:id="134" w:author="Michael Chambers" w:date="2015-11-12T20:23:00Z"/>
         </w:rPr>
       </w:pPr>
-      <w:del w:id="140" w:author="Michael Chambers" w:date="2015-11-12T20:23:00Z">
+      <w:del w:id="135" w:author="Michael Chambers" w:date="2015-11-12T20:23:00Z">
         <w:r>
           <w:delText>The structure</w:delText>
         </w:r>
@@ -1697,32 +1693,32 @@
       <w:r>
         <w:t>The WD-domain is the second conserved domain of Gro and comprises the C-term</w:t>
       </w:r>
-      <w:ins w:id="141" w:author="Albert Courey" w:date="2015-11-11T10:14:00Z">
+      <w:ins w:id="136" w:author="Albert Courey" w:date="2015-11-11T10:14:00Z">
         <w:r>
           <w:t xml:space="preserve">inal </w:t>
         </w:r>
-        <w:del w:id="142" w:author="Michael Chambers" w:date="2015-11-17T00:15:00Z">
+        <w:del w:id="137" w:author="Michael Chambers" w:date="2015-11-17T00:15:00Z">
           <w:r>
             <w:delText>XXX</w:delText>
           </w:r>
         </w:del>
       </w:ins>
-      <w:ins w:id="143" w:author="Michael Chambers" w:date="2015-11-17T00:15:00Z">
+      <w:ins w:id="138" w:author="Michael Chambers" w:date="2015-11-17T00:15:00Z">
         <w:r>
           <w:t>329</w:t>
         </w:r>
       </w:ins>
-      <w:ins w:id="144" w:author="Albert Courey" w:date="2015-11-11T10:14:00Z">
+      <w:ins w:id="139" w:author="Albert Courey" w:date="2015-11-11T10:14:00Z">
         <w:r>
           <w:t xml:space="preserve"> amino acids of the protein</w:t>
         </w:r>
       </w:ins>
-      <w:del w:id="145" w:author="Albert Courey" w:date="2015-11-11T10:14:00Z">
+      <w:del w:id="140" w:author="Albert Courey" w:date="2015-11-11T10:14:00Z">
         <w:r>
           <w:delText>inus</w:delText>
         </w:r>
       </w:del>
-      <w:del w:id="146" w:author="Michael Chambers" w:date="2015-11-17T00:14:00Z">
+      <w:del w:id="141" w:author="Michael Chambers" w:date="2015-11-17T00:14:00Z">
         <w:r>
           <w:delText xml:space="preserve"> of the protei</w:delText>
         </w:r>
@@ -1733,7 +1729,7 @@
       <w:r>
         <w:t>. The WD-domain consists of a seven-bladed β-propeller domain</w:t>
       </w:r>
-      <w:del w:id="147" w:author="Michael Chambers" w:date="2015-11-17T00:15:00Z">
+      <w:del w:id="142" w:author="Michael Chambers" w:date="2015-11-17T00:15:00Z">
         <w:r>
           <w:delText>,</w:delText>
         </w:r>
@@ -1741,7 +1737,7 @@
       <w:r>
         <w:t xml:space="preserve"> and is responsible for the majority of Groucho interactions with DNA-binding repressors</w:t>
       </w:r>
-      <w:ins w:id="148" w:author="Michael Chambers" w:date="2015-11-13T17:51:00Z">
+      <w:ins w:id="143" w:author="Michael Chambers" w:date="2015-11-13T17:51:00Z">
         <w:r>
           <w:t xml:space="preserve"> (Table 1-1)</w:t>
         </w:r>
@@ -1773,12 +1769,12 @@
       <w:r>
         <w:t xml:space="preserve">C-terminal WRPW/Y recognition sequences have been found in </w:t>
       </w:r>
-      <w:del w:id="149" w:author="Albert Courey" w:date="2015-11-11T10:18:00Z">
+      <w:del w:id="144" w:author="Albert Courey" w:date="2015-11-11T10:18:00Z">
         <w:r>
           <w:delText xml:space="preserve">Hairy </w:delText>
         </w:r>
       </w:del>
-      <w:ins w:id="150" w:author="Albert Courey" w:date="2015-11-11T10:18:00Z">
+      <w:ins w:id="145" w:author="Albert Courey" w:date="2015-11-11T10:18:00Z">
         <w:r>
           <w:t xml:space="preserve">Hairy/Enhancer of split (HES) </w:t>
         </w:r>
@@ -1786,12 +1782,12 @@
       <w:r>
         <w:t xml:space="preserve">and </w:t>
       </w:r>
-      <w:del w:id="151" w:author="Albert Courey" w:date="2015-11-11T10:18:00Z">
+      <w:del w:id="146" w:author="Albert Courey" w:date="2015-11-11T10:18:00Z">
         <w:r>
           <w:delText>multiple Enhancer of split</w:delText>
         </w:r>
       </w:del>
-      <w:ins w:id="152" w:author="Albert Courey" w:date="2015-11-11T10:18:00Z">
+      <w:ins w:id="147" w:author="Albert Courey" w:date="2015-11-11T10:18:00Z">
         <w:r>
           <w:t>Runt</w:t>
         </w:r>
@@ -1799,36 +1795,15 @@
       <w:r>
         <w:t xml:space="preserve"> family transcription factors </w:t>
       </w:r>
-      <w:commentRangeStart w:id="153"/>
-      <w:r>
-        <w:t>{Jimenez, 1997 #3075;Fisher, 1996 #3133;Paroush, 1994 #3090</w:t>
-      </w:r>
-      <w:ins w:id="154" w:author="Michael Chambers" w:date="2015-11-13T18:01:00Z">
-        <w:r>
-          <w:t>;</w:t>
-        </w:r>
-        <w:r>
-          <w:t xml:space="preserve"> </w:t>
-        </w:r>
-        <w:r>
-          <w:t>Aronson, 1997 #3095;</w:t>
-        </w:r>
-      </w:ins>
-      <w:ins w:id="155" w:author="Michael Chambers" w:date="2015-11-13T18:04:00Z">
-        <w:r>
-          <w:t>Canon, 2003 #3174</w:t>
-        </w:r>
-      </w:ins>
-      <w:r>
-        <w:t>}</w:t>
-      </w:r>
-      <w:commentRangeEnd w:id="153"/>
+      <w:r>
+        <w:t>{Jimenez, 1997 #3075;Fisher, 1996 #3133;Paroush, 1994 #3090;Aronson, 1997 #3095;Canon, 2003 #3174}</w:t>
+      </w:r>
       <w:r>
         <w:rPr>
           <w:rStyle w:val="CommentReference"/>
           <w:rFonts w:ascii="Times New Roman" w:hAnsi="Times New Roman" w:cs="Times New Roman"/>
         </w:rPr>
-        <w:commentReference w:id="153"/>
+        <w:commentReference w:id="148"/>
       </w:r>
       <w:r>
         <w:t xml:space="preserve">. </w:t>
@@ -1839,12 +1814,12 @@
       <w:r>
         <w:t xml:space="preserve">he engrailed homology domain-1 (eh1) motif is an internal </w:t>
       </w:r>
-      <w:del w:id="156" w:author="Albert Courey" w:date="2015-11-11T10:17:00Z">
+      <w:del w:id="149" w:author="Albert Courey" w:date="2015-11-11T10:17:00Z">
         <w:r>
           <w:delText xml:space="preserve">site </w:delText>
         </w:r>
       </w:del>
-      <w:ins w:id="157" w:author="Albert Courey" w:date="2015-11-11T10:17:00Z">
+      <w:ins w:id="150" w:author="Albert Courey" w:date="2015-11-11T10:17:00Z">
         <w:r>
           <w:t xml:space="preserve">peptide motif </w:t>
         </w:r>
@@ -1852,7 +1827,7 @@
       <w:r>
         <w:t>with</w:t>
       </w:r>
-      <w:ins w:id="158" w:author="Albert Courey" w:date="2015-11-11T10:17:00Z">
+      <w:ins w:id="151" w:author="Albert Courey" w:date="2015-11-11T10:17:00Z">
         <w:r>
           <w:t xml:space="preserve"> the consensus</w:t>
         </w:r>
@@ -1873,47 +1848,7 @@
         <w:t xml:space="preserve"> </w:t>
       </w:r>
       <w:r>
-        <w:t>{Copley, 2005 #3134}</w:t>
-      </w:r>
-      <w:del w:id="159" w:author="Michael Chambers" w:date="2015-11-13T17:50:00Z">
-        <w:r>
-          <w:delText xml:space="preserve"> </w:delText>
-        </w:r>
-      </w:del>
-      <w:r>
-        <w:t>{Dubnicoff, 1997 #2366}</w:t>
-      </w:r>
-      <w:del w:id="160" w:author="Michael Chambers" w:date="2015-11-13T17:50:00Z">
-        <w:r>
-          <w:delText xml:space="preserve"> </w:delText>
-        </w:r>
-      </w:del>
-      <w:r>
-        <w:t>{Jiménez, 1997 #264}</w:t>
-      </w:r>
-      <w:del w:id="161" w:author="Michael Chambers" w:date="2015-11-13T17:50:00Z">
-        <w:r>
-          <w:delText xml:space="preserve"> </w:delText>
-        </w:r>
-      </w:del>
-      <w:r>
-        <w:t>{Jimenez, 1999 #3092}</w:t>
-      </w:r>
-      <w:del w:id="162" w:author="Michael Chambers" w:date="2015-11-13T17:50:00Z">
-        <w:r>
-          <w:delText xml:space="preserve"> </w:delText>
-        </w:r>
-      </w:del>
-      <w:r>
-        <w:t>{Smith, 1996 #3135}</w:t>
-      </w:r>
-      <w:del w:id="163" w:author="Michael Chambers" w:date="2015-11-13T17:50:00Z">
-        <w:r>
-          <w:delText xml:space="preserve"> </w:delText>
-        </w:r>
-      </w:del>
-      <w:r>
-        <w:t>{Tolkunova, 1998 #3136}</w:t>
+        <w:t>{Copley, 2005 #3134;Dubnicoff, 1997 #2366;Jiménez, 1997 #264;Jimenez, 1999 #3092;Smith, 1996 #3135;Tolkunova, 1998 #3136}</w:t>
       </w:r>
       <w:r>
         <w:t xml:space="preserve">. </w:t>
@@ -1921,7 +1856,7 @@
       <w:r>
         <w:t>The WD domain binds to these motifs with differing affinities. These differences</w:t>
       </w:r>
-      <w:ins w:id="164" w:author="Michael Chambers" w:date="2015-11-17T00:16:00Z">
+      <w:ins w:id="152" w:author="Michael Chambers" w:date="2015-11-17T00:16:00Z">
         <w:r>
           <w:t xml:space="preserve"> in affinity</w:t>
         </w:r>
@@ -1929,12 +1864,12 @@
       <w:r>
         <w:t xml:space="preserve"> are utilized </w:t>
       </w:r>
-      <w:del w:id="165" w:author="Michael Chambers" w:date="2015-11-17T00:16:00Z">
+      <w:del w:id="153" w:author="Michael Chambers" w:date="2015-11-17T00:16:00Z">
         <w:r>
           <w:delText>in controlling</w:delText>
         </w:r>
       </w:del>
-      <w:ins w:id="166" w:author="Michael Chambers" w:date="2015-11-17T00:16:00Z">
+      <w:ins w:id="154" w:author="Michael Chambers" w:date="2015-11-17T00:16:00Z">
         <w:r>
           <w:t>to control</w:t>
         </w:r>
@@ -1948,12 +1883,12 @@
       <w:r>
         <w:t xml:space="preserve">, necessitating the assistance of additional factors in facilitating a stable interaction between the two proteins. This weak affinity of the Dorsal/Groucho interaction is </w:t>
       </w:r>
-      <w:del w:id="167" w:author="Albert Courey" w:date="2015-11-11T10:21:00Z">
+      <w:del w:id="155" w:author="Albert Courey" w:date="2015-11-11T10:21:00Z">
         <w:r>
           <w:delText>cruicial</w:delText>
         </w:r>
       </w:del>
-      <w:ins w:id="168" w:author="Albert Courey" w:date="2015-11-11T10:21:00Z">
+      <w:ins w:id="156" w:author="Albert Courey" w:date="2015-11-11T10:21:00Z">
         <w:r>
           <w:t>crucial</w:t>
         </w:r>
@@ -1965,7 +1900,7 @@
         <w:lastRenderedPageBreak/>
         <w:t>this motif to a higher-affinity sequence abolishes Dorsal’s ability to activate genes in the embryo</w:t>
       </w:r>
-      <w:del w:id="169" w:author="Michael Chambers" w:date="2015-11-17T00:17:00Z">
+      <w:del w:id="157" w:author="Michael Chambers" w:date="2015-11-17T00:17:00Z">
         <w:r>
           <w:delText>,</w:delText>
         </w:r>
@@ -2065,7 +2000,7 @@
       <w:r>
         <w:t>. The SP domain contains multiple sites phosphorylated in response to MAPK signaling, resulting in down-regulation of Groucho activity</w:t>
       </w:r>
-      <w:del w:id="170" w:author="Michael Chambers" w:date="2015-11-17T00:17:00Z">
+      <w:del w:id="158" w:author="Michael Chambers" w:date="2015-11-17T00:17:00Z">
         <w:r>
           <w:delText xml:space="preserve"> via nuclear export</w:delText>
         </w:r>
@@ -2097,12 +2032,12 @@
       <w:r>
         <w:t xml:space="preserve">in </w:t>
       </w:r>
-      <w:del w:id="171" w:author="Albert Courey" w:date="2015-11-11T10:29:00Z">
+      <w:del w:id="159" w:author="Albert Courey" w:date="2015-11-11T10:29:00Z">
         <w:r>
           <w:delText xml:space="preserve">extensive </w:delText>
         </w:r>
       </w:del>
-      <w:ins w:id="172" w:author="Albert Courey" w:date="2015-11-11T10:29:00Z">
+      <w:ins w:id="160" w:author="Albert Courey" w:date="2015-11-11T10:29:00Z">
         <w:r>
           <w:t xml:space="preserve">diverse </w:t>
         </w:r>
@@ -2169,7 +2104,7 @@
       <w:r>
         <w:t xml:space="preserve">Groucho’s roles in </w:t>
       </w:r>
-      <w:ins w:id="173" w:author="Albert Courey" w:date="2015-11-11T10:29:00Z">
+      <w:ins w:id="161" w:author="Albert Courey" w:date="2015-11-11T10:29:00Z">
         <w:r>
           <w:t xml:space="preserve">responses to </w:t>
         </w:r>
@@ -2177,12 +2112,12 @@
       <w:r>
         <w:t>signaling pathway</w:t>
       </w:r>
-      <w:ins w:id="174" w:author="Albert Courey" w:date="2015-11-11T10:30:00Z">
+      <w:ins w:id="162" w:author="Albert Courey" w:date="2015-11-11T10:30:00Z">
         <w:r>
           <w:t xml:space="preserve">s </w:t>
         </w:r>
       </w:ins>
-      <w:del w:id="175" w:author="Albert Courey" w:date="2015-11-11T10:30:00Z">
+      <w:del w:id="163" w:author="Albert Courey" w:date="2015-11-11T10:30:00Z">
         <w:r>
           <w:delText xml:space="preserve"> response </w:delText>
         </w:r>
@@ -2190,12 +2125,12 @@
       <w:r>
         <w:t xml:space="preserve">are well documented. The factor </w:t>
       </w:r>
-      <w:del w:id="176" w:author="Michael Chambers" w:date="2015-11-12T18:49:00Z">
+      <w:del w:id="164" w:author="Michael Chambers" w:date="2015-11-12T18:49:00Z">
         <w:r>
           <w:delText>plays a role</w:delText>
         </w:r>
       </w:del>
-      <w:ins w:id="177" w:author="Michael Chambers" w:date="2015-11-12T18:49:00Z">
+      <w:ins w:id="165" w:author="Michael Chambers" w:date="2015-11-12T18:49:00Z">
         <w:r>
           <w:t>participates</w:t>
         </w:r>
@@ -2203,12 +2138,12 @@
       <w:r>
         <w:t xml:space="preserve"> in Ras/MAPK, Notch, Decapentapletic (</w:t>
       </w:r>
-      <w:ins w:id="178" w:author="Albert Courey" w:date="2015-11-11T10:30:00Z">
+      <w:ins w:id="166" w:author="Albert Courey" w:date="2015-11-11T10:30:00Z">
         <w:r>
           <w:t>D</w:t>
         </w:r>
       </w:ins>
-      <w:del w:id="179" w:author="Albert Courey" w:date="2015-11-11T10:30:00Z">
+      <w:del w:id="167" w:author="Albert Courey" w:date="2015-11-11T10:30:00Z">
         <w:r>
           <w:delText>d</w:delText>
         </w:r>
@@ -2216,7 +2151,7 @@
       <w:r>
         <w:t>pp</w:t>
       </w:r>
-      <w:ins w:id="180" w:author="Michael Chambers" w:date="2015-11-12T18:49:00Z">
+      <w:ins w:id="168" w:author="Michael Chambers" w:date="2015-11-12T18:49:00Z">
         <w:r>
           <w:t>/BMP</w:t>
         </w:r>
@@ -2224,7 +2159,7 @@
       <w:r>
         <w:t>), and Wingless/Wnt signaling</w:t>
       </w:r>
-      <w:ins w:id="181" w:author="Michael Chambers" w:date="2015-11-12T18:49:00Z">
+      <w:ins w:id="169" w:author="Michael Chambers" w:date="2015-11-12T18:49:00Z">
         <w:r>
           <w:t>, among others</w:t>
         </w:r>
@@ -2238,19 +2173,19 @@
       <w:r>
         <w:t xml:space="preserve"> at </w:t>
       </w:r>
-      <w:ins w:id="182" w:author="Albert Courey" w:date="2015-11-11T10:30:00Z">
-        <w:del w:id="183" w:author="Michael Chambers" w:date="2015-11-12T18:49:00Z">
+      <w:ins w:id="170" w:author="Albert Courey" w:date="2015-11-11T10:30:00Z">
+        <w:del w:id="171" w:author="Michael Chambers" w:date="2015-11-12T18:49:00Z">
           <w:r>
             <w:delText>multliple</w:delText>
           </w:r>
         </w:del>
       </w:ins>
-      <w:ins w:id="184" w:author="Michael Chambers" w:date="2015-11-12T18:49:00Z">
+      <w:ins w:id="172" w:author="Michael Chambers" w:date="2015-11-12T18:49:00Z">
         <w:r>
           <w:t>multiple</w:t>
         </w:r>
       </w:ins>
-      <w:ins w:id="185" w:author="Albert Courey" w:date="2015-11-11T10:30:00Z">
+      <w:ins w:id="173" w:author="Albert Courey" w:date="2015-11-11T10:30:00Z">
         <w:r>
           <w:t xml:space="preserve"> receptor tyrosine kinases (RTKs) such as </w:t>
         </w:r>
@@ -2258,7 +2193,7 @@
       <w:r>
         <w:t xml:space="preserve">EGFR, FGFR, and Torso </w:t>
       </w:r>
-      <w:del w:id="186" w:author="Albert Courey" w:date="2015-11-11T10:31:00Z">
+      <w:del w:id="174" w:author="Albert Courey" w:date="2015-11-11T10:31:00Z">
         <w:r>
           <w:delText>receptors</w:delText>
         </w:r>
@@ -2267,25 +2202,17 @@
         </w:r>
       </w:del>
       <w:r>
-        <w:t>{Hasson, 2005 #3064</w:t>
-      </w:r>
-      <w:ins w:id="187" w:author="Michael Chambers" w:date="2015-11-12T18:49:00Z">
-        <w:r>
-          <w:t>;Cinnamon, 2008 #242</w:t>
-        </w:r>
-      </w:ins>
-      <w:r>
-        <w:t>}</w:t>
+        <w:t>{Hasson, 2005 #3064;Cinnamon, 2008 #242}</w:t>
       </w:r>
       <w:r>
         <w:t xml:space="preserve">. </w:t>
       </w:r>
-      <w:del w:id="188" w:author="Albert Courey" w:date="2015-11-11T10:31:00Z">
+      <w:del w:id="175" w:author="Albert Courey" w:date="2015-11-11T10:31:00Z">
         <w:r>
           <w:delText xml:space="preserve">This </w:delText>
         </w:r>
       </w:del>
-      <w:ins w:id="189" w:author="Albert Courey" w:date="2015-11-11T10:31:00Z">
+      <w:ins w:id="176" w:author="Albert Courey" w:date="2015-11-11T10:31:00Z">
         <w:r>
           <w:t xml:space="preserve">The resulting </w:t>
         </w:r>
@@ -2302,12 +2229,12 @@
       <w:r>
         <w:t xml:space="preserve"> </w:t>
       </w:r>
-      <w:del w:id="190" w:author="Albert Courey" w:date="2015-11-11T10:31:00Z">
+      <w:del w:id="177" w:author="Albert Courey" w:date="2015-11-11T10:31:00Z">
         <w:r>
           <w:delText xml:space="preserve">a </w:delText>
         </w:r>
       </w:del>
-      <w:ins w:id="191" w:author="Albert Courey" w:date="2015-11-11T10:31:00Z">
+      <w:ins w:id="178" w:author="Albert Courey" w:date="2015-11-11T10:31:00Z">
         <w:r>
           <w:t xml:space="preserve">in </w:t>
         </w:r>
@@ -2321,7 +2248,7 @@
       <w:r>
         <w:t xml:space="preserve"> </w:t>
       </w:r>
-      <w:ins w:id="192" w:author="Michael Chambers" w:date="2015-11-12T18:50:00Z">
+      <w:ins w:id="179" w:author="Michael Chambers" w:date="2015-11-12T18:50:00Z">
         <w:r>
           <w:t xml:space="preserve">the attenuation of </w:t>
         </w:r>
@@ -2329,7 +2256,7 @@
       <w:r>
         <w:t xml:space="preserve">Groucho </w:t>
       </w:r>
-      <w:del w:id="193" w:author="Michael Chambers" w:date="2015-11-12T18:50:00Z">
+      <w:del w:id="180" w:author="Michael Chambers" w:date="2015-11-12T18:50:00Z">
         <w:r>
           <w:delText>attenuation persist</w:delText>
         </w:r>
@@ -2337,7 +2264,7 @@
           <w:delText>s</w:delText>
         </w:r>
       </w:del>
-      <w:ins w:id="194" w:author="Michael Chambers" w:date="2015-11-12T18:50:00Z">
+      <w:ins w:id="181" w:author="Michael Chambers" w:date="2015-11-12T18:50:00Z">
         <w:r>
           <w:t>activity persists</w:t>
         </w:r>
@@ -2346,23 +2273,7 @@
         <w:t xml:space="preserve"> after loss of signaling </w:t>
       </w:r>
       <w:r>
-        <w:t>{Cinnamon, 2008 #242</w:t>
-      </w:r>
-      <w:ins w:id="195" w:author="Michael Chambers" w:date="2015-11-17T00:20:00Z">
-        <w:r>
-          <w:t>}</w:t>
-        </w:r>
-      </w:ins>
-      <w:del w:id="196" w:author="Michael Chambers" w:date="2015-11-17T00:20:00Z">
-        <w:r>
-          <w:delText>}</w:delText>
-        </w:r>
-        <w:r>
-          <w:delText xml:space="preserve"> </w:delText>
-        </w:r>
-      </w:del>
-      <w:r>
-        <w:t>{Helman, 2011 #2938}</w:t>
+        <w:t>{Cinnamon, 2008 #242;Helman, 2011 #2938}</w:t>
       </w:r>
       <w:r>
         <w:t>.</w:t>
@@ -2374,12 +2285,12 @@
         <w:spacing w:line="480" w:lineRule="auto"/>
         <w:ind w:firstLine="720"/>
       </w:pPr>
-      <w:del w:id="197" w:author="Albert Courey" w:date="2015-11-11T10:31:00Z">
+      <w:del w:id="182" w:author="Albert Courey" w:date="2015-11-11T10:31:00Z">
         <w:r>
           <w:delText xml:space="preserve">Under </w:delText>
         </w:r>
       </w:del>
-      <w:ins w:id="198" w:author="Albert Courey" w:date="2015-11-11T10:31:00Z">
+      <w:ins w:id="183" w:author="Albert Courey" w:date="2015-11-11T10:31:00Z">
         <w:r>
           <w:t xml:space="preserve">In </w:t>
         </w:r>
@@ -2387,26 +2298,34 @@
       <w:r>
         <w:t xml:space="preserve">the absence of Notch signaling, Groucho represses </w:t>
       </w:r>
+      <w:proofErr w:type="gramStart"/>
       <w:r>
         <w:rPr>
           <w:i/>
         </w:rPr>
-        <w:t>E(spl)</w:t>
+        <w:t>E(</w:t>
+      </w:r>
+      <w:proofErr w:type="gramEnd"/>
+      <w:r>
+        <w:rPr>
+          <w:i/>
+        </w:rPr>
+        <w:t>spl)</w:t>
       </w:r>
       <w:r>
         <w:t xml:space="preserve"> complex genes through interactions with Hairy, which is itself associated with Su(H)</w:t>
       </w:r>
-      <w:ins w:id="199" w:author="Albert Courey" w:date="2015-11-11T10:31:00Z">
+      <w:ins w:id="184" w:author="Albert Courey" w:date="2015-11-11T10:31:00Z">
         <w:r>
           <w:t xml:space="preserve">, a sequence-specific transcription factor that targets </w:t>
         </w:r>
       </w:ins>
-      <w:ins w:id="200" w:author="Albert Courey" w:date="2015-11-11T10:32:00Z">
+      <w:ins w:id="185" w:author="Albert Courey" w:date="2015-11-11T10:32:00Z">
         <w:r>
           <w:t xml:space="preserve">Notch-responsive genes </w:t>
         </w:r>
       </w:ins>
-      <w:del w:id="201" w:author="Albert Courey" w:date="2015-11-11T10:31:00Z">
+      <w:del w:id="186" w:author="Albert Courey" w:date="2015-11-11T10:31:00Z">
         <w:r>
           <w:delText xml:space="preserve"> </w:delText>
         </w:r>
@@ -2417,23 +2336,31 @@
       <w:r>
         <w:t xml:space="preserve">. </w:t>
       </w:r>
-      <w:ins w:id="202" w:author="Michael Chambers" w:date="2015-11-12T18:51:00Z">
+      <w:ins w:id="187" w:author="Michael Chambers" w:date="2015-11-12T18:51:00Z">
         <w:r>
           <w:t>Recruitment of a Notch ligand to Notch transmembrane receptors activates the pathway, leading to proteolytic cleavage of the receptor and subsequent release of the Notch Intracellular Domain (Notch ICD). The Notch ICD rapidly enters the nucleus, where it</w:t>
         </w:r>
       </w:ins>
-      <w:del w:id="203" w:author="Michael Chambers" w:date="2015-11-12T18:51:00Z">
+      <w:del w:id="188" w:author="Michael Chambers" w:date="2015-11-12T18:51:00Z">
         <w:r>
           <w:delText>Upon activation of Notch signaling, Notch</w:delText>
         </w:r>
       </w:del>
       <w:r>
-        <w:t xml:space="preserve"> displaces Hairy binding at Su(H) sites, relieving Groucho repression and initiating expression of </w:t>
+        <w:t xml:space="preserve"> displaces Hairy binding at </w:t>
+      </w:r>
+      <w:proofErr w:type="gramStart"/>
+      <w:r>
+        <w:t>Su(</w:t>
+      </w:r>
+      <w:proofErr w:type="gramEnd"/>
+      <w:r>
+        <w:t xml:space="preserve">H) sites, relieving Groucho repression and initiating expression of </w:t>
       </w:r>
       <w:r>
         <w:rPr>
           <w:i/>
-          <w:rPrChange w:id="204" w:author="Michael Chambers" w:date="2015-11-12T18:51:00Z">
+          <w:rPrChange w:id="189" w:author="Michael Chambers" w:date="2015-11-12T18:51:00Z">
             <w:rPr/>
           </w:rPrChange>
         </w:rPr>
@@ -2446,9 +2373,17 @@
         <w:t xml:space="preserve"> newly expressed</w:t>
       </w:r>
       <w:r>
-        <w:t xml:space="preserve"> E(spl)</w:t>
-      </w:r>
-      <w:ins w:id="205" w:author="Michael Chambers" w:date="2015-11-12T18:52:00Z">
+        <w:t xml:space="preserve"> </w:t>
+      </w:r>
+      <w:proofErr w:type="gramStart"/>
+      <w:r>
+        <w:t>E(</w:t>
+      </w:r>
+      <w:proofErr w:type="gramEnd"/>
+      <w:r>
+        <w:t>spl)</w:t>
+      </w:r>
+      <w:ins w:id="190" w:author="Michael Chambers" w:date="2015-11-12T18:52:00Z">
         <w:r>
           <w:t xml:space="preserve"> family proteins</w:t>
         </w:r>
@@ -2457,26 +2392,42 @@
         <w:t xml:space="preserve"> to repress a number of proneural genes </w:t>
       </w:r>
       <w:r>
-        <w:t>{Preiss, 1988 #3083}</w:t>
-      </w:r>
-      <w:del w:id="206" w:author="Michael Chambers" w:date="2015-11-17T00:20:00Z">
-        <w:r>
-          <w:delText xml:space="preserve"> </w:delText>
-        </w:r>
-      </w:del>
-      <w:r>
-        <w:t>{Wurmbach, 1999 #3084}</w:t>
+        <w:t>{Preiss, 1988 #3083;Wurmbach, 1999 #3084}</w:t>
       </w:r>
       <w:r>
         <w:t xml:space="preserve">. </w:t>
       </w:r>
-      <w:ins w:id="207" w:author="Michael Chambers" w:date="2015-11-12T18:52:00Z">
+      <w:ins w:id="191" w:author="Michael Chambers" w:date="2015-11-12T18:52:00Z">
         <w:r>
           <w:t xml:space="preserve">This repressive activity is alleviated by MAPK signaling, which results in the phosphorylation of Gro, negatively affecting its ability to repress these proneural genes in </w:t>
         </w:r>
         <w:r>
           <w:lastRenderedPageBreak/>
-          <w:t>cooperation with E(spl) members {Andersson, 2011 #3168}.  The partial or complete negation of Notch signaling through the activation of the MAPK pathway thus represents a Groucho-mediated point of crosstalk between the two pathways {Hasson, 2005 #3064}.</w:t>
+          <w:t xml:space="preserve">cooperation with </w:t>
+        </w:r>
+        <w:proofErr w:type="gramStart"/>
+        <w:r>
+          <w:t>E(</w:t>
+        </w:r>
+        <w:proofErr w:type="gramEnd"/>
+        <w:r>
+          <w:t xml:space="preserve">spl) members </w:t>
+        </w:r>
+      </w:ins>
+      <w:r>
+        <w:t>{Andersson, 2011 #3168}</w:t>
+      </w:r>
+      <w:ins w:id="192" w:author="Michael Chambers" w:date="2015-11-12T18:52:00Z">
+        <w:r>
+          <w:t xml:space="preserve">.  The partial or complete negation of Notch signaling through the activation of the MAPK pathway thus represents a Groucho-mediated point of crosstalk between the two pathways </w:t>
+        </w:r>
+      </w:ins>
+      <w:r>
+        <w:t>{Hasson, 2005 #3064}</w:t>
+      </w:r>
+      <w:ins w:id="193" w:author="Michael Chambers" w:date="2015-11-12T18:52:00Z">
+        <w:r>
+          <w:t>.</w:t>
         </w:r>
       </w:ins>
     </w:p>
@@ -2531,7 +2482,7 @@
       <w:r>
         <w:t xml:space="preserve">represses </w:t>
       </w:r>
-      <w:del w:id="208" w:author="Michael Chambers" w:date="2015-11-17T00:21:00Z">
+      <w:del w:id="194" w:author="Michael Chambers" w:date="2015-11-17T00:21:00Z">
         <w:r>
           <w:delText>the</w:delText>
         </w:r>
@@ -2642,7 +2593,7 @@
         <w:spacing w:line="480" w:lineRule="auto"/>
         <w:ind w:firstLine="720"/>
         <w:rPr>
-          <w:ins w:id="209" w:author="Michael Chambers" w:date="2015-11-13T18:08:00Z"/>
+          <w:ins w:id="195" w:author="Michael Chambers" w:date="2015-11-13T18:08:00Z"/>
         </w:rPr>
       </w:pPr>
       <w:r>
@@ -2657,7 +2608,7 @@
       <w:r>
         <w:t>{Cavallo, 1998 #3071}</w:t>
       </w:r>
-      <w:del w:id="210" w:author="Michael Chambers" w:date="2015-11-16T01:34:00Z">
+      <w:del w:id="196" w:author="Michael Chambers" w:date="2015-11-16T01:34:00Z">
         <w:r>
           <w:delText xml:space="preserve"> </w:delText>
         </w:r>
@@ -2680,17 +2631,15 @@
       <w:r>
         <w:t xml:space="preserve">activation, nuclear beta-catenin (Armadillo) concentration increases, which binds to Tcf, releasing Groucho and leading to gene activation. In this context, Groucho is essential in guarding against spurious activation of Wnt target genes in unstimulated cells </w:t>
       </w:r>
-      <w:commentRangeStart w:id="211"/>
       <w:r>
         <w:t>{Daniels, 2005 #3087}</w:t>
       </w:r>
-      <w:commentRangeEnd w:id="211"/>
       <w:r>
         <w:rPr>
           <w:rStyle w:val="CommentReference"/>
           <w:rFonts w:ascii="Times New Roman" w:hAnsi="Times New Roman" w:cs="Times New Roman"/>
         </w:rPr>
-        <w:commentReference w:id="211"/>
+        <w:commentReference w:id="197"/>
       </w:r>
       <w:r>
         <w:t>.</w:t>
@@ -2702,16 +2651,16 @@
         <w:spacing w:line="480" w:lineRule="auto"/>
         <w:ind w:firstLine="720"/>
         <w:rPr>
-          <w:del w:id="212" w:author="Michael Chambers" w:date="2015-11-13T18:17:00Z"/>
+          <w:del w:id="198" w:author="Michael Chambers" w:date="2015-11-13T18:17:00Z"/>
         </w:rPr>
       </w:pPr>
-      <w:ins w:id="213" w:author="Michael Chambers" w:date="2015-11-13T18:17:00Z">
+      <w:ins w:id="199" w:author="Michael Chambers" w:date="2015-11-13T18:17:00Z">
         <w:r>
           <w:lastRenderedPageBreak/>
           <w:tab/>
         </w:r>
       </w:ins>
-      <w:ins w:id="214" w:author="Michael Chambers" w:date="2015-11-13T20:52:00Z">
+      <w:ins w:id="200" w:author="Michael Chambers" w:date="2015-11-13T20:52:00Z">
         <w:r>
           <w:t xml:space="preserve">While there are hundreds of cell types in the adult fly, </w:t>
         </w:r>
@@ -2719,75 +2668,75 @@
           <w:t>far fewer developmental signaling pathways have been documented</w:t>
         </w:r>
       </w:ins>
-      <w:ins w:id="215" w:author="Michael Chambers" w:date="2015-11-13T20:53:00Z">
+      <w:ins w:id="201" w:author="Michael Chambers" w:date="2015-11-13T20:53:00Z">
         <w:r>
           <w:t xml:space="preserve"> </w:t>
         </w:r>
-        <w:r>
-          <w:t>{Perrimon, 2012 #3175}</w:t>
-        </w:r>
-      </w:ins>
-      <w:ins w:id="216" w:author="Michael Chambers" w:date="2015-11-13T20:52:00Z">
+      </w:ins>
+      <w:r>
+        <w:t>{Perrimon, 2012 #3175}</w:t>
+      </w:r>
+      <w:ins w:id="202" w:author="Michael Chambers" w:date="2015-11-13T20:52:00Z">
         <w:r>
           <w:t>.</w:t>
         </w:r>
       </w:ins>
-      <w:ins w:id="217" w:author="Michael Chambers" w:date="2015-11-13T20:53:00Z">
+      <w:ins w:id="203" w:author="Michael Chambers" w:date="2015-11-13T20:53:00Z">
         <w:r>
           <w:t xml:space="preserve"> To generate this cellular </w:t>
         </w:r>
       </w:ins>
-      <w:ins w:id="218" w:author="Michael Chambers" w:date="2015-11-13T21:17:00Z">
+      <w:ins w:id="204" w:author="Michael Chambers" w:date="2015-11-13T21:17:00Z">
         <w:r>
           <w:t>complexity</w:t>
         </w:r>
       </w:ins>
-      <w:ins w:id="219" w:author="Michael Chambers" w:date="2015-11-13T20:53:00Z">
+      <w:ins w:id="205" w:author="Michael Chambers" w:date="2015-11-13T20:53:00Z">
         <w:r>
           <w:t xml:space="preserve">, </w:t>
         </w:r>
       </w:ins>
-      <w:ins w:id="220" w:author="Michael Chambers" w:date="2015-11-13T20:54:00Z">
+      <w:ins w:id="206" w:author="Michael Chambers" w:date="2015-11-13T20:54:00Z">
         <w:r>
           <w:t>information</w:t>
         </w:r>
       </w:ins>
-      <w:ins w:id="221" w:author="Michael Chambers" w:date="2015-11-13T21:06:00Z">
+      <w:ins w:id="207" w:author="Michael Chambers" w:date="2015-11-13T21:06:00Z">
         <w:r>
           <w:t>al</w:t>
         </w:r>
       </w:ins>
-      <w:ins w:id="222" w:author="Michael Chambers" w:date="2015-11-13T20:54:00Z">
+      <w:ins w:id="208" w:author="Michael Chambers" w:date="2015-11-13T20:54:00Z">
         <w:r>
           <w:t xml:space="preserve"> content from </w:t>
         </w:r>
       </w:ins>
-      <w:ins w:id="223" w:author="Michael Chambers" w:date="2015-11-13T20:58:00Z">
+      <w:ins w:id="209" w:author="Michael Chambers" w:date="2015-11-13T20:58:00Z">
         <w:r>
           <w:t xml:space="preserve">multiple </w:t>
         </w:r>
       </w:ins>
-      <w:ins w:id="224" w:author="Michael Chambers" w:date="2015-11-13T20:54:00Z">
+      <w:ins w:id="210" w:author="Michael Chambers" w:date="2015-11-13T20:54:00Z">
         <w:r>
           <w:t>extracellular signals must be</w:t>
         </w:r>
       </w:ins>
-      <w:ins w:id="225" w:author="Michael Chambers" w:date="2015-11-13T20:58:00Z">
+      <w:ins w:id="211" w:author="Michael Chambers" w:date="2015-11-13T20:58:00Z">
         <w:r>
           <w:t xml:space="preserve"> interpreted </w:t>
         </w:r>
       </w:ins>
-      <w:ins w:id="226" w:author="Michael Chambers" w:date="2015-11-13T21:06:00Z">
+      <w:ins w:id="212" w:author="Michael Chambers" w:date="2015-11-13T21:06:00Z">
         <w:r>
           <w:t>within</w:t>
         </w:r>
       </w:ins>
-      <w:ins w:id="227" w:author="Michael Chambers" w:date="2015-11-13T20:58:00Z">
+      <w:ins w:id="213" w:author="Michael Chambers" w:date="2015-11-13T20:58:00Z">
         <w:r>
           <w:t xml:space="preserve"> </w:t>
         </w:r>
       </w:ins>
-      <w:ins w:id="228" w:author="Michael Chambers" w:date="2015-11-13T21:09:00Z">
+      <w:ins w:id="214" w:author="Michael Chambers" w:date="2015-11-13T21:09:00Z">
         <w:r>
           <w:t>each</w:t>
         </w:r>
@@ -2795,27 +2744,30 @@
           <w:t xml:space="preserve"> cell’s </w:t>
         </w:r>
       </w:ins>
-      <w:ins w:id="229" w:author="Michael Chambers" w:date="2015-11-13T21:12:00Z">
+      <w:ins w:id="215" w:author="Michael Chambers" w:date="2015-11-13T21:12:00Z">
         <w:r>
           <w:t xml:space="preserve">specific </w:t>
         </w:r>
       </w:ins>
-      <w:ins w:id="230" w:author="Michael Chambers" w:date="2015-11-13T20:59:00Z">
+      <w:ins w:id="216" w:author="Michael Chambers" w:date="2015-11-13T20:59:00Z">
         <w:r>
           <w:t xml:space="preserve">spatial and temporal </w:t>
         </w:r>
       </w:ins>
-      <w:ins w:id="231" w:author="Michael Chambers" w:date="2015-11-13T20:58:00Z">
+      <w:ins w:id="217" w:author="Michael Chambers" w:date="2015-11-13T20:58:00Z">
         <w:r>
           <w:t>context</w:t>
         </w:r>
       </w:ins>
-      <w:ins w:id="232" w:author="Michael Chambers" w:date="2015-11-13T21:12:00Z">
-        <w:r>
-          <w:t xml:space="preserve"> {Hsueh, 2009 #3177}</w:t>
-        </w:r>
-      </w:ins>
-      <w:ins w:id="233" w:author="Michael Chambers" w:date="2015-11-13T20:54:00Z">
+      <w:ins w:id="218" w:author="Michael Chambers" w:date="2015-11-13T21:12:00Z">
+        <w:r>
+          <w:t xml:space="preserve"> </w:t>
+        </w:r>
+      </w:ins>
+      <w:r>
+        <w:t>{Hsueh, 2009 #3177}</w:t>
+      </w:r>
+      <w:ins w:id="219" w:author="Michael Chambers" w:date="2015-11-13T20:54:00Z">
         <w:r>
           <w:t xml:space="preserve">. </w:t>
         </w:r>
@@ -2823,142 +2775,140 @@
           <w:t xml:space="preserve"> </w:t>
         </w:r>
       </w:ins>
-      <w:ins w:id="234" w:author="Michael Chambers" w:date="2015-11-13T21:13:00Z">
+      <w:ins w:id="220" w:author="Michael Chambers" w:date="2015-11-13T21:13:00Z">
         <w:r>
           <w:t xml:space="preserve">Even with </w:t>
         </w:r>
       </w:ins>
-      <w:ins w:id="235" w:author="Michael Chambers" w:date="2015-11-13T21:25:00Z">
+      <w:ins w:id="221" w:author="Michael Chambers" w:date="2015-11-13T21:25:00Z">
         <w:r>
           <w:t>this</w:t>
         </w:r>
       </w:ins>
-      <w:ins w:id="236" w:author="Michael Chambers" w:date="2015-11-13T21:18:00Z">
+      <w:ins w:id="222" w:author="Michael Chambers" w:date="2015-11-13T21:18:00Z">
         <w:r>
           <w:t xml:space="preserve"> ability to </w:t>
         </w:r>
       </w:ins>
-      <w:ins w:id="237" w:author="Michael Chambers" w:date="2015-11-13T21:22:00Z">
+      <w:ins w:id="223" w:author="Michael Chambers" w:date="2015-11-13T21:22:00Z">
         <w:r>
           <w:t xml:space="preserve">simultaneously </w:t>
         </w:r>
       </w:ins>
-      <w:ins w:id="238" w:author="Michael Chambers" w:date="2015-11-13T21:18:00Z">
+      <w:ins w:id="224" w:author="Michael Chambers" w:date="2015-11-13T21:18:00Z">
         <w:r>
           <w:t>respond to multiple signals</w:t>
         </w:r>
       </w:ins>
-      <w:ins w:id="239" w:author="Michael Chambers" w:date="2015-11-13T21:13:00Z">
+      <w:ins w:id="225" w:author="Michael Chambers" w:date="2015-11-13T21:13:00Z">
         <w:r>
           <w:t xml:space="preserve">, the </w:t>
         </w:r>
       </w:ins>
-      <w:ins w:id="240" w:author="Michael Chambers" w:date="2015-11-13T21:15:00Z">
+      <w:ins w:id="226" w:author="Michael Chambers" w:date="2015-11-13T21:15:00Z">
         <w:r>
           <w:t xml:space="preserve">high </w:t>
         </w:r>
       </w:ins>
-      <w:ins w:id="241" w:author="Michael Chambers" w:date="2015-11-13T21:13:00Z">
+      <w:ins w:id="227" w:author="Michael Chambers" w:date="2015-11-13T21:13:00Z">
         <w:r>
           <w:t xml:space="preserve">number of </w:t>
         </w:r>
       </w:ins>
-      <w:ins w:id="242" w:author="Michael Chambers" w:date="2015-11-13T21:15:00Z">
+      <w:ins w:id="228" w:author="Michael Chambers" w:date="2015-11-13T21:15:00Z">
         <w:r>
           <w:t xml:space="preserve">discrete </w:t>
         </w:r>
       </w:ins>
-      <w:ins w:id="243" w:author="Michael Chambers" w:date="2015-11-13T21:13:00Z">
+      <w:ins w:id="229" w:author="Michael Chambers" w:date="2015-11-13T21:13:00Z">
         <w:r>
           <w:t xml:space="preserve">transcriptional </w:t>
         </w:r>
       </w:ins>
-      <w:ins w:id="244" w:author="Michael Chambers" w:date="2015-11-13T21:22:00Z">
+      <w:ins w:id="230" w:author="Michael Chambers" w:date="2015-11-13T21:22:00Z">
         <w:r>
           <w:t>states</w:t>
         </w:r>
       </w:ins>
-      <w:ins w:id="245" w:author="Michael Chambers" w:date="2015-11-13T21:13:00Z">
+      <w:ins w:id="231" w:author="Michael Chambers" w:date="2015-11-13T21:13:00Z">
         <w:r>
           <w:t xml:space="preserve"> required </w:t>
         </w:r>
       </w:ins>
-      <w:ins w:id="246" w:author="Michael Chambers" w:date="2015-11-13T21:15:00Z">
+      <w:ins w:id="232" w:author="Michael Chambers" w:date="2015-11-13T21:15:00Z">
         <w:r>
           <w:t xml:space="preserve">during development </w:t>
         </w:r>
       </w:ins>
-      <w:ins w:id="247" w:author="Michael Chambers" w:date="2015-11-13T21:13:00Z">
+      <w:ins w:id="233" w:author="Michael Chambers" w:date="2015-11-13T21:13:00Z">
         <w:r>
           <w:t xml:space="preserve">necessitates that </w:t>
         </w:r>
       </w:ins>
-      <w:ins w:id="248" w:author="Michael Chambers" w:date="2015-11-13T21:19:00Z">
+      <w:ins w:id="234" w:author="Michael Chambers" w:date="2015-11-13T21:19:00Z">
         <w:r>
           <w:t>these</w:t>
         </w:r>
       </w:ins>
-      <w:ins w:id="249" w:author="Michael Chambers" w:date="2015-11-13T21:13:00Z">
+      <w:ins w:id="235" w:author="Michael Chambers" w:date="2015-11-13T21:13:00Z">
         <w:r>
           <w:t xml:space="preserve"> signals are integrated non-additively</w:t>
         </w:r>
       </w:ins>
-      <w:ins w:id="250" w:author="Michael Chambers" w:date="2015-11-13T21:15:00Z">
+      <w:ins w:id="236" w:author="Michael Chambers" w:date="2015-11-13T21:15:00Z">
         <w:r>
           <w:t xml:space="preserve"> </w:t>
         </w:r>
       </w:ins>
-      <w:ins w:id="251" w:author="Michael Chambers" w:date="2015-11-13T21:16:00Z">
-        <w:r>
-          <w:t>{Housden, 2014 #3176}</w:t>
-        </w:r>
-      </w:ins>
-      <w:ins w:id="252" w:author="Michael Chambers" w:date="2015-11-13T20:55:00Z">
+      <w:r>
+        <w:t>{Housden, 2014 #3176}</w:t>
+      </w:r>
+      <w:ins w:id="237" w:author="Michael Chambers" w:date="2015-11-13T20:55:00Z">
         <w:r>
           <w:t xml:space="preserve">. </w:t>
         </w:r>
       </w:ins>
-      <w:ins w:id="253" w:author="Michael Chambers" w:date="2015-11-13T21:04:00Z">
+      <w:ins w:id="238" w:author="Michael Chambers" w:date="2015-11-13T21:04:00Z">
         <w:r>
           <w:t>Factors that participate in multiple signaling pathways</w:t>
         </w:r>
       </w:ins>
-      <w:ins w:id="254" w:author="Michael Chambers" w:date="2015-11-13T21:09:00Z">
+      <w:ins w:id="239" w:author="Michael Chambers" w:date="2015-11-13T21:09:00Z">
         <w:r>
           <w:t>, such as Groucho,</w:t>
         </w:r>
       </w:ins>
-      <w:ins w:id="255" w:author="Michael Chambers" w:date="2015-11-13T21:04:00Z">
+      <w:ins w:id="240" w:author="Michael Chambers" w:date="2015-11-13T21:04:00Z">
         <w:r>
           <w:t xml:space="preserve"> </w:t>
         </w:r>
       </w:ins>
-      <w:ins w:id="256" w:author="Michael Chambers" w:date="2015-11-13T21:26:00Z">
+      <w:ins w:id="241" w:author="Michael Chambers" w:date="2015-11-13T21:26:00Z">
         <w:r>
           <w:t xml:space="preserve">are a necessary component of a non-additive response. Groucho </w:t>
         </w:r>
       </w:ins>
-      <w:ins w:id="257" w:author="Michael Chambers" w:date="2015-11-13T21:27:00Z">
+      <w:ins w:id="242" w:author="Michael Chambers" w:date="2015-11-13T21:27:00Z">
         <w:r>
           <w:t xml:space="preserve">therefore </w:t>
         </w:r>
       </w:ins>
-      <w:ins w:id="258" w:author="Michael Chambers" w:date="2015-11-13T21:04:00Z">
+      <w:ins w:id="243" w:author="Michael Chambers" w:date="2015-11-13T21:04:00Z">
         <w:r>
           <w:t>present</w:t>
         </w:r>
       </w:ins>
-      <w:ins w:id="259" w:author="Michael Chambers" w:date="2015-11-13T21:26:00Z">
+      <w:ins w:id="244" w:author="Michael Chambers" w:date="2015-11-13T21:26:00Z">
         <w:r>
           <w:t>s</w:t>
         </w:r>
       </w:ins>
-      <w:ins w:id="260" w:author="Michael Chambers" w:date="2015-11-13T21:04:00Z">
+      <w:ins w:id="245" w:author="Michael Chambers" w:date="2015-11-13T21:04:00Z">
         <w:r>
           <w:t xml:space="preserve"> a convenient node through which a cell can </w:t>
         </w:r>
       </w:ins>
-      <w:ins w:id="261" w:author="Michael Chambers" w:date="2015-11-13T21:21:00Z">
+      <w:ins w:id="246" w:author="Michael Chambers" w:date="2015-11-13T21:21:00Z">
         <w:r>
           <w:t>process limited combinations of inputs to produce a larger number of outcomes.</w:t>
         </w:r>
@@ -2969,9 +2919,9 @@
         <w:pStyle w:val="BodyText"/>
         <w:spacing w:line="480" w:lineRule="auto"/>
         <w:rPr>
-          <w:ins w:id="262" w:author="Michael Chambers" w:date="2015-11-12T18:52:00Z"/>
-        </w:rPr>
-        <w:pPrChange w:id="263" w:author="Michael Chambers" w:date="2015-11-12T18:52:00Z">
+          <w:ins w:id="247" w:author="Michael Chambers" w:date="2015-11-12T18:52:00Z"/>
+        </w:rPr>
+        <w:pPrChange w:id="248" w:author="Michael Chambers" w:date="2015-11-12T18:52:00Z">
           <w:pPr>
             <w:pStyle w:val="BodyText"/>
             <w:spacing w:line="480" w:lineRule="auto"/>
@@ -2984,7 +2934,7 @@
       <w:pPr>
         <w:pStyle w:val="BodyText"/>
         <w:spacing w:line="480" w:lineRule="auto"/>
-        <w:pPrChange w:id="264" w:author="Michael Chambers" w:date="2015-11-12T18:52:00Z">
+        <w:pPrChange w:id="249" w:author="Michael Chambers" w:date="2015-11-12T18:52:00Z">
           <w:pPr>
             <w:pStyle w:val="BodyText"/>
             <w:spacing w:line="480" w:lineRule="auto"/>
@@ -3013,7 +2963,7 @@
         </w:rPr>
         <w:t xml:space="preserve">is an essential component of </w:t>
       </w:r>
-      <w:ins w:id="265" w:author="Albert Courey" w:date="2015-11-11T11:41:00Z">
+      <w:ins w:id="250" w:author="Albert Courey" w:date="2015-11-11T11:41:00Z">
         <w:r>
           <w:rPr>
             <w:i/>
@@ -3027,20 +2977,20 @@
         </w:rPr>
         <w:t xml:space="preserve">embryonic </w:t>
       </w:r>
-      <w:commentRangeStart w:id="266"/>
+      <w:commentRangeStart w:id="251"/>
       <w:r>
         <w:rPr>
           <w:i/>
         </w:rPr>
         <w:t>axial</w:t>
       </w:r>
-      <w:commentRangeEnd w:id="266"/>
+      <w:commentRangeEnd w:id="251"/>
       <w:r>
         <w:rPr>
           <w:rStyle w:val="CommentReference"/>
           <w:rFonts w:ascii="Times New Roman" w:hAnsi="Times New Roman" w:cs="Times New Roman"/>
         </w:rPr>
-        <w:commentReference w:id="266"/>
+        <w:commentReference w:id="251"/>
       </w:r>
       <w:r>
         <w:rPr>
@@ -3048,7 +2998,7 @@
         </w:rPr>
         <w:t xml:space="preserve"> </w:t>
       </w:r>
-      <w:del w:id="267" w:author="Albert Courey" w:date="2015-11-11T10:35:00Z">
+      <w:del w:id="252" w:author="Albert Courey" w:date="2015-11-11T10:35:00Z">
         <w:r>
           <w:rPr>
             <w:i/>
@@ -3062,7 +3012,7 @@
         </w:rPr>
         <w:t>patterning</w:t>
       </w:r>
-      <w:ins w:id="268" w:author="Albert Courey" w:date="2015-11-11T11:41:00Z">
+      <w:ins w:id="253" w:author="Albert Courey" w:date="2015-11-11T11:41:00Z">
         <w:r>
           <w:rPr>
             <w:i/>
@@ -3070,7 +3020,7 @@
           <w:t xml:space="preserve"> </w:t>
         </w:r>
       </w:ins>
-      <w:ins w:id="269" w:author="Albert Courey" w:date="2015-11-11T11:42:00Z">
+      <w:ins w:id="254" w:author="Albert Courey" w:date="2015-11-11T11:42:00Z">
         <w:r>
           <w:rPr>
             <w:i/>
@@ -3085,7 +3035,7 @@
         <w:spacing w:line="480" w:lineRule="auto"/>
         <w:ind w:firstLine="720"/>
         <w:rPr>
-          <w:ins w:id="270" w:author="Albert Courey" w:date="2015-11-11T11:13:00Z"/>
+          <w:ins w:id="255" w:author="Albert Courey" w:date="2015-11-11T11:13:00Z"/>
         </w:rPr>
       </w:pPr>
       <w:r>
@@ -3100,12 +3050,12 @@
       <w:r>
         <w:t xml:space="preserve">the spatially and temporally </w:t>
       </w:r>
-      <w:del w:id="271" w:author="Albert Courey" w:date="2015-11-11T10:49:00Z">
+      <w:del w:id="256" w:author="Albert Courey" w:date="2015-11-11T10:49:00Z">
         <w:r>
           <w:delText>precise mediation</w:delText>
         </w:r>
       </w:del>
-      <w:ins w:id="272" w:author="Albert Courey" w:date="2015-11-11T10:49:00Z">
+      <w:ins w:id="257" w:author="Albert Courey" w:date="2015-11-11T10:49:00Z">
         <w:r>
           <w:t>controlled regulation</w:t>
         </w:r>
@@ -3113,7 +3063,7 @@
       <w:r>
         <w:t xml:space="preserve"> of gene transcription </w:t>
       </w:r>
-      <w:del w:id="273" w:author="Albert Courey" w:date="2015-11-11T10:49:00Z">
+      <w:del w:id="258" w:author="Albert Courey" w:date="2015-11-11T10:49:00Z">
         <w:r>
           <w:delText xml:space="preserve">in response to these </w:delText>
         </w:r>
@@ -3136,12 +3086,12 @@
       <w:r>
         <w:t xml:space="preserve">arly embryonic patterning </w:t>
       </w:r>
-      <w:del w:id="274" w:author="Albert Courey" w:date="2015-11-11T10:50:00Z">
+      <w:del w:id="259" w:author="Albert Courey" w:date="2015-11-11T10:50:00Z">
         <w:r>
           <w:delText xml:space="preserve">effectors </w:delText>
         </w:r>
       </w:del>
-      <w:ins w:id="275" w:author="Albert Courey" w:date="2015-11-11T10:50:00Z">
+      <w:ins w:id="260" w:author="Albert Courey" w:date="2015-11-11T10:50:00Z">
         <w:r>
           <w:t xml:space="preserve">proteins </w:t>
         </w:r>
@@ -3149,7 +3099,7 @@
       <w:r>
         <w:t xml:space="preserve">can be divided into </w:t>
       </w:r>
-      <w:ins w:id="276" w:author="Albert Courey" w:date="2015-11-11T10:50:00Z">
+      <w:ins w:id="261" w:author="Albert Courey" w:date="2015-11-11T10:50:00Z">
         <w:r>
           <w:t xml:space="preserve">effectors of the </w:t>
         </w:r>
@@ -3160,12 +3110,12 @@
       <w:r>
         <w:t xml:space="preserve">complex and </w:t>
       </w:r>
-      <w:del w:id="277" w:author="Albert Courey" w:date="2015-11-11T10:50:00Z">
+      <w:del w:id="262" w:author="Albert Courey" w:date="2015-11-11T10:50:00Z">
         <w:r>
           <w:delText xml:space="preserve">heavily </w:delText>
         </w:r>
       </w:del>
-      <w:ins w:id="278" w:author="Albert Courey" w:date="2015-11-11T10:50:00Z">
+      <w:ins w:id="263" w:author="Albert Courey" w:date="2015-11-11T10:50:00Z">
         <w:r>
           <w:t xml:space="preserve">highly </w:t>
         </w:r>
@@ -3194,12 +3144,12 @@
       <w:r>
         <w:t xml:space="preserve"> germ layer development, is </w:t>
       </w:r>
-      <w:del w:id="279" w:author="Albert Courey" w:date="2015-11-11T10:51:00Z">
+      <w:del w:id="264" w:author="Albert Courey" w:date="2015-11-11T10:51:00Z">
         <w:r>
           <w:delText xml:space="preserve">specified </w:delText>
         </w:r>
       </w:del>
-      <w:ins w:id="280" w:author="Albert Courey" w:date="2015-11-11T10:51:00Z">
+      <w:ins w:id="265" w:author="Albert Courey" w:date="2015-11-11T10:51:00Z">
         <w:r>
           <w:t xml:space="preserve">carried out </w:t>
         </w:r>
@@ -3207,8 +3157,13 @@
       <w:r>
         <w:t xml:space="preserve">by the </w:t>
       </w:r>
-      <w:r>
-        <w:t xml:space="preserve">maternally-contributed gradient of </w:t>
+      <w:proofErr w:type="gramStart"/>
+      <w:r>
+        <w:t>maternally-contributed</w:t>
+      </w:r>
+      <w:proofErr w:type="gramEnd"/>
+      <w:r>
+        <w:t xml:space="preserve"> gradient of </w:t>
       </w:r>
       <w:r>
         <w:t xml:space="preserve">nuclear </w:t>
@@ -3225,11 +3180,11 @@
       <w:r>
         <w:t xml:space="preserve">. </w:t>
       </w:r>
-      <w:ins w:id="281" w:author="Albert Courey" w:date="2015-11-11T11:12:00Z">
+      <w:ins w:id="266" w:author="Albert Courey" w:date="2015-11-11T11:12:00Z">
         <w:r>
           <w:t>Dorsal is a sequence-specific transcription factor, and t</w:t>
         </w:r>
-        <w:moveToRangeStart w:id="282" w:author="Albert Courey" w:date="2015-11-11T11:12:00Z" w:name="move308859648"/>
+        <w:moveToRangeStart w:id="267" w:author="Albert Courey" w:date="2015-11-11T11:12:00Z" w:name="move308859648"/>
         <w:r>
           <w:t xml:space="preserve">he strength, spacing, </w:t>
         </w:r>
@@ -3240,17 +3195,17 @@
           <w:t xml:space="preserve">grouping </w:t>
         </w:r>
       </w:ins>
-      <w:ins w:id="283" w:author="Albert Courey" w:date="2015-11-11T11:13:00Z">
+      <w:ins w:id="268" w:author="Albert Courey" w:date="2015-11-11T11:13:00Z">
         <w:r>
           <w:t>of Dorsal binding sites, along with the</w:t>
         </w:r>
       </w:ins>
-      <w:ins w:id="284" w:author="Albert Courey" w:date="2015-11-11T11:12:00Z">
+      <w:ins w:id="269" w:author="Albert Courey" w:date="2015-11-11T11:12:00Z">
         <w:r>
           <w:t xml:space="preserve"> distribution of adjacent binding sites</w:t>
         </w:r>
       </w:ins>
-      <w:ins w:id="285" w:author="Albert Courey" w:date="2015-11-11T11:13:00Z">
+      <w:ins w:id="270" w:author="Albert Courey" w:date="2015-11-11T11:13:00Z">
         <w:r>
           <w:t xml:space="preserve"> for </w:t>
         </w:r>
@@ -3259,7 +3214,7 @@
           <w:t>other interacting factors</w:t>
         </w:r>
       </w:ins>
-      <w:ins w:id="286" w:author="Albert Courey" w:date="2015-11-11T11:12:00Z">
+      <w:ins w:id="271" w:author="Albert Courey" w:date="2015-11-11T11:12:00Z">
         <w:r>
           <w:t xml:space="preserve"> modulate Dorsal binding and cofactor recruitment in order to correctly interpret the Dorsal gradient </w:t>
         </w:r>
@@ -3267,12 +3222,12 @@
       <w:r>
         <w:t>{Zeitlinger, 2007 #3025}</w:t>
       </w:r>
-      <w:ins w:id="287" w:author="Albert Courey" w:date="2015-11-11T11:12:00Z">
+      <w:ins w:id="272" w:author="Albert Courey" w:date="2015-11-11T11:12:00Z">
         <w:r>
           <w:t xml:space="preserve">. </w:t>
         </w:r>
       </w:ins>
-      <w:moveToRangeEnd w:id="282"/>
+      <w:moveToRangeEnd w:id="267"/>
     </w:p>
     <w:p>
       <w:pPr>
@@ -3283,12 +3238,12 @@
       <w:r>
         <w:t xml:space="preserve">On the ventral side of the embryo, high concentrations of nuclear Dorsal initiate transcriptional programs </w:t>
       </w:r>
-      <w:del w:id="288" w:author="Albert Courey" w:date="2015-11-11T10:51:00Z">
+      <w:del w:id="273" w:author="Albert Courey" w:date="2015-11-11T10:51:00Z">
         <w:r>
           <w:delText xml:space="preserve">designating </w:delText>
         </w:r>
       </w:del>
-      <w:ins w:id="289" w:author="Albert Courey" w:date="2015-11-11T10:51:00Z">
+      <w:ins w:id="274" w:author="Albert Courey" w:date="2015-11-11T10:51:00Z">
         <w:r>
           <w:t xml:space="preserve">that determine </w:t>
         </w:r>
@@ -3302,17 +3257,17 @@
       <w:r>
         <w:t xml:space="preserve">. In ventrolateral regions, modest Dorsal concentrations </w:t>
       </w:r>
-      <w:del w:id="290" w:author="Albert Courey" w:date="2015-11-11T10:52:00Z">
+      <w:del w:id="275" w:author="Albert Courey" w:date="2015-11-11T10:52:00Z">
         <w:r>
           <w:delText xml:space="preserve">contribute </w:delText>
         </w:r>
       </w:del>
-      <w:ins w:id="291" w:author="Albert Courey" w:date="2015-11-11T10:52:00Z">
+      <w:ins w:id="276" w:author="Albert Courey" w:date="2015-11-11T10:52:00Z">
         <w:r>
           <w:t>help direct</w:t>
         </w:r>
       </w:ins>
-      <w:del w:id="292" w:author="Albert Courey" w:date="2015-11-11T10:52:00Z">
+      <w:del w:id="277" w:author="Albert Courey" w:date="2015-11-11T10:52:00Z">
         <w:r>
           <w:delText>to</w:delText>
         </w:r>
@@ -3329,23 +3284,23 @@
       <w:r>
         <w:t xml:space="preserve"> </w:t>
       </w:r>
-      <w:ins w:id="293" w:author="Albert Courey" w:date="2015-11-11T11:10:00Z">
+      <w:ins w:id="278" w:author="Albert Courey" w:date="2015-11-11T11:10:00Z">
         <w:r>
           <w:t xml:space="preserve">Dorsal also acts as a repressor </w:t>
         </w:r>
       </w:ins>
-      <w:ins w:id="294" w:author="Albert Courey" w:date="2015-11-11T11:14:00Z">
+      <w:ins w:id="279" w:author="Albert Courey" w:date="2015-11-11T11:14:00Z">
         <w:r>
           <w:t>of dorsal ectodermal genes and, by keeping them off in ventral and ventrolateral region, it restricts the</w:t>
         </w:r>
       </w:ins>
-      <w:ins w:id="295" w:author="Michael Chambers" w:date="2015-11-17T00:23:00Z">
+      <w:ins w:id="280" w:author="Michael Chambers" w:date="2015-11-17T00:23:00Z">
         <w:r>
           <w:t>ir</w:t>
         </w:r>
       </w:ins>
-      <w:ins w:id="296" w:author="Albert Courey" w:date="2015-11-11T11:14:00Z">
-        <w:del w:id="297" w:author="Michael Chambers" w:date="2015-11-17T00:23:00Z">
+      <w:ins w:id="281" w:author="Albert Courey" w:date="2015-11-11T11:14:00Z">
+        <w:del w:id="282" w:author="Michael Chambers" w:date="2015-11-17T00:23:00Z">
           <w:r>
             <w:delText>re</w:delText>
           </w:r>
@@ -3354,27 +3309,27 @@
           <w:t xml:space="preserve"> expression to the dorsal ectodermal primordium</w:t>
         </w:r>
       </w:ins>
-      <w:ins w:id="298" w:author="Michael Chambers" w:date="2015-11-17T00:23:00Z">
+      <w:ins w:id="283" w:author="Michael Chambers" w:date="2015-11-17T00:23:00Z">
         <w:r>
           <w:t xml:space="preserve"> </w:t>
         </w:r>
       </w:ins>
-      <w:ins w:id="299" w:author="Albert Courey" w:date="2015-11-11T11:15:00Z">
-        <w:del w:id="300" w:author="Michael Chambers" w:date="2015-11-17T00:23:00Z">
+      <w:ins w:id="284" w:author="Albert Courey" w:date="2015-11-11T11:15:00Z">
+        <w:del w:id="285" w:author="Michael Chambers" w:date="2015-11-17T00:23:00Z">
           <w:r>
             <w:delText>.</w:delText>
           </w:r>
         </w:del>
       </w:ins>
-      <w:ins w:id="301" w:author="Albert Courey" w:date="2015-11-11T11:11:00Z">
-        <w:del w:id="302" w:author="Michael Chambers" w:date="2015-11-17T00:23:00Z">
+      <w:ins w:id="286" w:author="Albert Courey" w:date="2015-11-11T11:11:00Z">
+        <w:del w:id="287" w:author="Michael Chambers" w:date="2015-11-17T00:23:00Z">
           <w:r>
             <w:delText xml:space="preserve"> </w:delText>
           </w:r>
         </w:del>
       </w:ins>
-      <w:moveFromRangeStart w:id="303" w:author="Albert Courey" w:date="2015-11-11T11:12:00Z" w:name="move308859648"/>
-      <w:moveFrom w:id="304" w:author="Albert Courey" w:date="2015-11-11T11:12:00Z">
+      <w:moveFromRangeStart w:id="288" w:author="Albert Courey" w:date="2015-11-11T11:12:00Z" w:name="move308859648"/>
+      <w:moveFrom w:id="289" w:author="Albert Courey" w:date="2015-11-11T11:12:00Z">
         <w:r>
           <w:t xml:space="preserve">The strength, spacing, grouping geometry, and distribution of adjacent binding sites </w:t>
         </w:r>
@@ -3398,28 +3353,43 @@
         </w:r>
       </w:moveFrom>
       <w:r>
+        <w:fldChar w:fldCharType="begin"/>
+      </w:r>
+      <w:r>
+        <w:instrText xml:space="preserve"> ADDIN EN.CITE &lt;EndNote&gt;&lt;Cite&gt;&lt;Author&gt;Zeitlinger&lt;/Author&gt;&lt;Year&gt;2007&lt;/Year&gt;&lt;RecNum&gt;3025&lt;/RecNum&gt;&lt;record&gt;&lt;rec-number&gt;3025&lt;/rec-number&gt;&lt;foreign-keys&gt;&lt;key app="EN" db-id="txpdr0vslpwzage5afxvdv2xds5vfp9zsafw" timestamp="1435089952"&gt;3025&lt;/key&gt;&lt;/foreign-keys&gt;&lt;ref-type name="Journal Article"&gt;17&lt;/ref-type&gt;&lt;contributors&gt;&lt;authors&gt;&lt;author&gt;Zeitlinger, J&lt;/author&gt;&lt;author&gt;Zinzen, R P&lt;/author&gt;&lt;author&gt;Stark, A&lt;/author&gt;&lt;author&gt;Kellis, M&lt;/author&gt;&lt;author&gt;Zhang, H&lt;/author&gt;&lt;author&gt;Young, R A&lt;/author&gt;&lt;author&gt;Levine, M&lt;/author&gt;&lt;/authors&gt;&lt;/contributors&gt;&lt;titles&gt;&lt;title&gt;Whole-genome ChIP-chip analysis of Dorsal, Twist, and Snail suggests integration of diverse patterning processes in the Drosophila embryo&lt;/title&gt;&lt;secondary-title&gt;Genes &amp;amp;amp; Development&lt;/secondary-title&gt;&lt;/titles&gt;&lt;periodical&gt;&lt;full-title&gt;Genes &amp;amp;amp; Development&lt;/full-title&gt;&lt;/periodical&gt;&lt;pages&gt;385-390&lt;/pages&gt;&lt;volume&gt;21&lt;/volume&gt;&lt;number&gt;4&lt;/number&gt;&lt;dates&gt;&lt;year&gt;2007&lt;/year&gt;&lt;pub-dates&gt;&lt;date&gt;Mar 15&lt;/date&gt;&lt;/pub-dates&gt;&lt;/dates&gt;&lt;label&gt;r07320&lt;/label&gt;&lt;urls&gt;&lt;related-urls&gt;&lt;url&gt;http://www.genesdev.org/cgi/doi/10.1101/gad.1509607&lt;/url&gt;&lt;/related-urls&gt;&lt;pdf-urls&gt;&lt;url&gt;file://localhost/Users/mike/Documents/Papers2/Articles/2007/Zeitlinger/Zeitlinger-2007-Genes%20&amp;amp;amp&lt;/url&gt;&lt;url&gt;%20Development-Whole-genome%20ChIP-chip%20analysis%20of%20Dorsal%20Twist%20and%20Snail%20suggests%20integration%20of%20diverse%20patterning%20processes%20in%20the%20Drosophila%20embryo.pdf&lt;/url&gt;&lt;/pdf-urls&gt;&lt;/urls&gt;&lt;custom3&gt;papers2://publication/uuid/BDDD7E7B-ABBB-452E-A448-20FB27AFA6D4&lt;/custom3&gt;&lt;electronic-resource-num&gt;10.1101/gad.1509607&lt;/electronic-resource-num&gt;&lt;language&gt;English&lt;/language&gt;&lt;/record&gt;&lt;/Cite&gt;&lt;/EndNote&gt;</w:instrText>
+      </w:r>
+      <w:r>
+        <w:fldChar w:fldCharType="separate"/>
+      </w:r>
+      <w:r>
+        <w:rPr>
+          <w:noProof/>
+        </w:rPr>
         <w:t>{Zeitlinger, 2007 #3025}</w:t>
       </w:r>
-      <w:ins w:id="305" w:author="Michael Chambers" w:date="2015-11-17T00:23:00Z">
+      <w:r>
+        <w:fldChar w:fldCharType="end"/>
+      </w:r>
+      <w:ins w:id="290" w:author="Michael Chambers" w:date="2015-11-17T00:23:00Z">
         <w:r>
           <w:t xml:space="preserve">. </w:t>
         </w:r>
       </w:ins>
-      <w:moveFrom w:id="306" w:author="Albert Courey" w:date="2015-11-11T11:12:00Z">
+      <w:moveFrom w:id="291" w:author="Albert Courey" w:date="2015-11-11T11:12:00Z">
         <w:r>
           <w:t xml:space="preserve">. </w:t>
         </w:r>
       </w:moveFrom>
-      <w:moveFromRangeEnd w:id="303"/>
+      <w:moveFromRangeEnd w:id="288"/>
       <w:r>
         <w:t xml:space="preserve">Groucho is </w:t>
       </w:r>
-      <w:del w:id="307" w:author="Albert Courey" w:date="2015-11-11T11:15:00Z">
+      <w:del w:id="292" w:author="Albert Courey" w:date="2015-11-11T11:15:00Z">
         <w:r>
           <w:delText>involved in the</w:delText>
         </w:r>
       </w:del>
-      <w:ins w:id="308" w:author="Albert Courey" w:date="2015-11-11T11:15:00Z">
+      <w:ins w:id="293" w:author="Albert Courey" w:date="2015-11-11T11:15:00Z">
         <w:r>
           <w:t>required for this</w:t>
         </w:r>
@@ -3427,17 +3397,17 @@
       <w:r>
         <w:t xml:space="preserve"> repression </w:t>
       </w:r>
-      <w:del w:id="309" w:author="Albert Courey" w:date="2015-11-11T11:15:00Z">
+      <w:del w:id="294" w:author="Albert Courey" w:date="2015-11-11T11:15:00Z">
         <w:r>
           <w:delText>of a subset of Dorsal-target genes, and</w:delText>
         </w:r>
       </w:del>
-      <w:ins w:id="310" w:author="Albert Courey" w:date="2015-11-11T11:15:00Z">
+      <w:ins w:id="295" w:author="Albert Courey" w:date="2015-11-11T11:15:00Z">
         <w:r>
           <w:t xml:space="preserve">and plays a critical role in switching Dorsal </w:t>
         </w:r>
       </w:ins>
-      <w:del w:id="311" w:author="Albert Courey" w:date="2015-11-11T11:15:00Z">
+      <w:del w:id="296" w:author="Albert Courey" w:date="2015-11-11T11:15:00Z">
         <w:r>
           <w:delText xml:space="preserve"> is one method by which Dorsal is switched </w:delText>
         </w:r>
@@ -3458,10 +3428,10 @@
         <w:spacing w:line="480" w:lineRule="auto"/>
         <w:ind w:firstLine="720"/>
         <w:rPr>
-          <w:del w:id="312" w:author="Albert Courey" w:date="2015-11-11T11:20:00Z"/>
+          <w:del w:id="297" w:author="Albert Courey" w:date="2015-11-11T11:20:00Z"/>
         </w:rPr>
       </w:pPr>
-      <w:ins w:id="313" w:author="Albert Courey" w:date="2015-11-11T11:22:00Z">
+      <w:ins w:id="298" w:author="Albert Courey" w:date="2015-11-11T11:22:00Z">
         <w:r>
           <w:t xml:space="preserve">In addition to its roles in dorsal/ventral patterning, </w:t>
         </w:r>
@@ -3469,64 +3439,64 @@
       <w:r>
         <w:t xml:space="preserve">Groucho </w:t>
       </w:r>
-      <w:ins w:id="314" w:author="Albert Courey" w:date="2015-11-11T11:22:00Z">
+      <w:ins w:id="299" w:author="Albert Courey" w:date="2015-11-11T11:22:00Z">
         <w:r>
           <w:t xml:space="preserve">has </w:t>
         </w:r>
       </w:ins>
-      <w:ins w:id="315" w:author="Albert Courey" w:date="2015-11-11T11:18:00Z">
+      <w:ins w:id="300" w:author="Albert Courey" w:date="2015-11-11T11:18:00Z">
         <w:r>
           <w:t>multiple roles in anterior/posterior pattern formation</w:t>
         </w:r>
       </w:ins>
-      <w:ins w:id="316" w:author="Albert Courey" w:date="2015-11-11T11:19:00Z">
+      <w:ins w:id="301" w:author="Albert Courey" w:date="2015-11-11T11:19:00Z">
         <w:r>
           <w:t>. For example, it is required for repression by nu</w:t>
         </w:r>
       </w:ins>
-      <w:ins w:id="317" w:author="Albert Courey" w:date="2015-11-11T11:18:00Z">
+      <w:ins w:id="302" w:author="Albert Courey" w:date="2015-11-11T11:18:00Z">
         <w:r>
           <w:t xml:space="preserve">merous segmentation </w:t>
         </w:r>
       </w:ins>
-      <w:ins w:id="318" w:author="Albert Courey" w:date="2015-11-11T11:19:00Z">
+      <w:ins w:id="303" w:author="Albert Courey" w:date="2015-11-11T11:19:00Z">
         <w:r>
           <w:t>gene products such as Hairy</w:t>
         </w:r>
       </w:ins>
-      <w:ins w:id="319" w:author="Albert Courey" w:date="2015-11-11T11:20:00Z">
+      <w:ins w:id="304" w:author="Albert Courey" w:date="2015-11-11T11:20:00Z">
         <w:r>
           <w:t>, Runt, and Engraile</w:t>
         </w:r>
       </w:ins>
-      <w:ins w:id="320" w:author="Michael Chambers" w:date="2015-11-17T00:24:00Z">
+      <w:ins w:id="305" w:author="Michael Chambers" w:date="2015-11-17T00:24:00Z">
         <w:r>
           <w:t xml:space="preserve">d </w:t>
         </w:r>
       </w:ins>
-      <w:ins w:id="321" w:author="Albert Courey" w:date="2015-11-11T11:20:00Z">
-        <w:del w:id="322" w:author="Michael Chambers" w:date="2015-11-17T00:24:00Z">
+      <w:ins w:id="306" w:author="Albert Courey" w:date="2015-11-11T11:20:00Z">
+        <w:del w:id="307" w:author="Michael Chambers" w:date="2015-11-17T00:24:00Z">
           <w:r>
             <w:delText>d.</w:delText>
           </w:r>
         </w:del>
       </w:ins>
-      <w:del w:id="323" w:author="Albert Courey" w:date="2015-11-11T11:18:00Z">
+      <w:del w:id="308" w:author="Albert Courey" w:date="2015-11-11T11:18:00Z">
         <w:r>
           <w:delText xml:space="preserve">has </w:delText>
         </w:r>
       </w:del>
-      <w:del w:id="324" w:author="Albert Courey" w:date="2015-11-11T11:17:00Z">
+      <w:del w:id="309" w:author="Albert Courey" w:date="2015-11-11T11:17:00Z">
         <w:r>
           <w:delText xml:space="preserve">additional </w:delText>
         </w:r>
       </w:del>
-      <w:del w:id="325" w:author="Albert Courey" w:date="2015-11-11T11:18:00Z">
+      <w:del w:id="310" w:author="Albert Courey" w:date="2015-11-11T11:18:00Z">
         <w:r>
           <w:delText xml:space="preserve">roles in </w:delText>
         </w:r>
       </w:del>
-      <w:del w:id="326" w:author="Albert Courey" w:date="2015-11-11T11:17:00Z">
+      <w:del w:id="311" w:author="Albert Courey" w:date="2015-11-11T11:17:00Z">
         <w:r>
           <w:delText xml:space="preserve">the </w:delText>
         </w:r>
@@ -3537,14 +3507,14 @@
           <w:delText xml:space="preserve"> of the anterior-posterior axis</w:delText>
         </w:r>
       </w:del>
-      <w:ins w:id="327" w:author="Albert Courey" w:date="2015-11-11T11:17:00Z">
-        <w:del w:id="328" w:author="Michael Chambers" w:date="2015-11-17T00:24:00Z">
+      <w:ins w:id="312" w:author="Albert Courey" w:date="2015-11-11T11:17:00Z">
+        <w:del w:id="313" w:author="Michael Chambers" w:date="2015-11-17T00:24:00Z">
           <w:r>
             <w:delText xml:space="preserve">, </w:delText>
           </w:r>
         </w:del>
       </w:ins>
-      <w:del w:id="329" w:author="Albert Courey" w:date="2015-11-11T11:20:00Z">
+      <w:del w:id="314" w:author="Albert Courey" w:date="2015-11-11T11:20:00Z">
         <w:r>
           <w:delText xml:space="preserve">. Early in development, the transcriptional groundwork is laid for the segmentation of the adult fly via multiple gradients, beginning with Bicoid and Nanos, which </w:delText>
         </w:r>
@@ -3570,12 +3540,12 @@
       <w:r>
         <w:t>{Levine, 2008 #3104}</w:t>
       </w:r>
-      <w:ins w:id="330" w:author="Michael Chambers" w:date="2015-11-17T00:24:00Z">
+      <w:ins w:id="315" w:author="Michael Chambers" w:date="2015-11-17T00:24:00Z">
         <w:r>
           <w:t xml:space="preserve">. </w:t>
         </w:r>
       </w:ins>
-      <w:del w:id="331" w:author="Albert Courey" w:date="2015-11-11T11:20:00Z">
+      <w:del w:id="316" w:author="Albert Courey" w:date="2015-11-11T11:20:00Z">
         <w:r>
           <w:delText>.</w:delText>
         </w:r>
@@ -3596,12 +3566,12 @@
         <w:spacing w:line="480" w:lineRule="auto"/>
         <w:ind w:firstLine="720"/>
       </w:pPr>
-      <w:del w:id="332" w:author="Albert Courey" w:date="2015-11-11T11:20:00Z">
+      <w:del w:id="317" w:author="Albert Courey" w:date="2015-11-11T11:20:00Z">
         <w:r>
           <w:delText>In addition to dorsal-ventral and segmentation pattering,</w:delText>
         </w:r>
       </w:del>
-      <w:del w:id="333" w:author="Albert Courey" w:date="2015-11-11T11:26:00Z">
+      <w:del w:id="318" w:author="Albert Courey" w:date="2015-11-11T11:26:00Z">
         <w:r>
           <w:delText xml:space="preserve"> </w:delText>
         </w:r>
@@ -3609,37 +3579,37 @@
       <w:r>
         <w:t>Groucho</w:t>
       </w:r>
-      <w:ins w:id="334" w:author="Michael Chambers" w:date="2015-11-17T00:24:00Z">
+      <w:ins w:id="319" w:author="Michael Chambers" w:date="2015-11-17T00:24:00Z">
         <w:r>
           <w:t xml:space="preserve"> is </w:t>
         </w:r>
       </w:ins>
-      <w:del w:id="335" w:author="Michael Chambers" w:date="2015-11-17T00:24:00Z">
+      <w:del w:id="320" w:author="Michael Chambers" w:date="2015-11-17T00:24:00Z">
         <w:r>
           <w:delText xml:space="preserve"> </w:delText>
         </w:r>
       </w:del>
-      <w:del w:id="336" w:author="Albert Courey" w:date="2015-11-11T11:27:00Z">
+      <w:del w:id="321" w:author="Albert Courey" w:date="2015-11-11T11:27:00Z">
         <w:r>
           <w:delText xml:space="preserve">is </w:delText>
         </w:r>
       </w:del>
-      <w:ins w:id="337" w:author="Albert Courey" w:date="2015-11-11T11:27:00Z">
+      <w:ins w:id="322" w:author="Albert Courey" w:date="2015-11-11T11:27:00Z">
         <w:r>
           <w:t xml:space="preserve">also </w:t>
         </w:r>
       </w:ins>
-      <w:del w:id="338" w:author="Albert Courey" w:date="2015-11-11T11:21:00Z">
+      <w:del w:id="323" w:author="Albert Courey" w:date="2015-11-11T11:21:00Z">
         <w:r>
           <w:delText xml:space="preserve">involved </w:delText>
         </w:r>
       </w:del>
-      <w:ins w:id="339" w:author="Albert Courey" w:date="2015-11-11T11:21:00Z">
+      <w:ins w:id="324" w:author="Albert Courey" w:date="2015-11-11T11:21:00Z">
         <w:r>
           <w:t>required for the patterning of the anterior and posterior terminal domains by the Torso RTK</w:t>
         </w:r>
       </w:ins>
-      <w:del w:id="340" w:author="Albert Courey" w:date="2015-11-11T11:23:00Z">
+      <w:del w:id="325" w:author="Albert Courey" w:date="2015-11-11T11:23:00Z">
         <w:r>
           <w:delText>in terminal patterning of the embryo</w:delText>
         </w:r>
@@ -3647,7 +3617,7 @@
       <w:r>
         <w:t xml:space="preserve"> through </w:t>
       </w:r>
-      <w:ins w:id="341" w:author="Albert Courey" w:date="2015-11-11T11:23:00Z">
+      <w:ins w:id="326" w:author="Albert Courey" w:date="2015-11-11T11:23:00Z">
         <w:r>
           <w:t xml:space="preserve">its </w:t>
         </w:r>
@@ -3662,50 +3632,44 @@
         <w:t xml:space="preserve">, a process regulated by Ras/MAPK signaling </w:t>
       </w:r>
       <w:r>
-        <w:t>{Chen, 2009 #3073}</w:t>
+        <w:t>{Chen, 2009 #3073;Paroush, 1997 #3074}</w:t>
+      </w:r>
+      <w:r>
+        <w:t>.</w:t>
       </w:r>
       <w:r>
         <w:t xml:space="preserve"> </w:t>
       </w:r>
-      <w:r>
-        <w:t>{Paroush, 1997 #3074}</w:t>
-      </w:r>
-      <w:r>
-        <w:t>.</w:t>
-      </w:r>
-      <w:r>
-        <w:t xml:space="preserve"> </w:t>
-      </w:r>
-      <w:ins w:id="342" w:author="Albert Courey" w:date="2015-11-11T11:25:00Z">
+      <w:ins w:id="327" w:author="Albert Courey" w:date="2015-11-11T11:25:00Z">
         <w:r>
           <w:t>Capicua</w:t>
         </w:r>
       </w:ins>
-      <w:ins w:id="343" w:author="Albert Courey" w:date="2015-11-11T11:23:00Z">
+      <w:ins w:id="328" w:author="Albert Courey" w:date="2015-11-11T11:23:00Z">
         <w:r>
           <w:t xml:space="preserve"> recruits Gro</w:t>
         </w:r>
       </w:ins>
-      <w:ins w:id="344" w:author="Albert Courey" w:date="2015-11-11T11:24:00Z">
+      <w:ins w:id="329" w:author="Albert Courey" w:date="2015-11-11T11:24:00Z">
         <w:r>
           <w:t xml:space="preserve"> to </w:t>
         </w:r>
       </w:ins>
-      <w:ins w:id="345" w:author="Albert Courey" w:date="2015-11-11T11:27:00Z">
-        <w:del w:id="346" w:author="Michael Chambers" w:date="2015-11-17T00:25:00Z">
+      <w:ins w:id="330" w:author="Albert Courey" w:date="2015-11-11T11:27:00Z">
+        <w:del w:id="331" w:author="Michael Chambers" w:date="2015-11-17T00:25:00Z">
           <w:r>
             <w:delText xml:space="preserve">the </w:delText>
           </w:r>
         </w:del>
       </w:ins>
-      <w:ins w:id="347" w:author="Albert Courey" w:date="2015-11-11T11:24:00Z">
-        <w:del w:id="348" w:author="Michael Chambers" w:date="2015-11-17T00:25:00Z">
+      <w:ins w:id="332" w:author="Albert Courey" w:date="2015-11-11T11:24:00Z">
+        <w:del w:id="333" w:author="Michael Chambers" w:date="2015-11-17T00:25:00Z">
           <w:r>
             <w:delText xml:space="preserve"> </w:delText>
           </w:r>
         </w:del>
       </w:ins>
-      <w:ins w:id="349" w:author="Albert Courey" w:date="2015-11-11T11:29:00Z">
+      <w:ins w:id="334" w:author="Albert Courey" w:date="2015-11-11T11:29:00Z">
         <w:r>
           <w:rPr>
             <w:i/>
@@ -3713,12 +3677,12 @@
           <w:t>tailless</w:t>
         </w:r>
       </w:ins>
-      <w:ins w:id="350" w:author="Albert Courey" w:date="2015-11-11T11:24:00Z">
+      <w:ins w:id="335" w:author="Albert Courey" w:date="2015-11-11T11:24:00Z">
         <w:r>
           <w:t xml:space="preserve"> and </w:t>
         </w:r>
       </w:ins>
-      <w:ins w:id="351" w:author="Albert Courey" w:date="2015-11-11T11:35:00Z">
+      <w:ins w:id="336" w:author="Albert Courey" w:date="2015-11-11T11:35:00Z">
         <w:r>
           <w:rPr>
             <w:i/>
@@ -3726,34 +3690,34 @@
           <w:t>huckebein</w:t>
         </w:r>
       </w:ins>
-      <w:ins w:id="352" w:author="Albert Courey" w:date="2015-11-11T11:24:00Z">
+      <w:ins w:id="337" w:author="Albert Courey" w:date="2015-11-11T11:24:00Z">
         <w:r>
           <w:t xml:space="preserve"> throughout the embryo</w:t>
         </w:r>
       </w:ins>
-      <w:ins w:id="353" w:author="Albert Courey" w:date="2015-11-11T11:27:00Z">
+      <w:ins w:id="338" w:author="Albert Courey" w:date="2015-11-11T11:27:00Z">
         <w:r>
           <w:t xml:space="preserve"> maintaining these genes in an off state. Torso RTK then activates Ras/MAPK signaling </w:t>
         </w:r>
       </w:ins>
-      <w:ins w:id="354" w:author="Albert Courey" w:date="2015-11-11T11:35:00Z">
+      <w:ins w:id="339" w:author="Albert Courey" w:date="2015-11-11T11:35:00Z">
         <w:r>
           <w:t xml:space="preserve">at the termini </w:t>
         </w:r>
       </w:ins>
-      <w:ins w:id="355" w:author="Albert Courey" w:date="2015-11-11T11:27:00Z">
+      <w:ins w:id="340" w:author="Albert Courey" w:date="2015-11-11T11:27:00Z">
         <w:r>
           <w:t xml:space="preserve">leading to the phosphorylation and </w:t>
         </w:r>
       </w:ins>
-      <w:ins w:id="356" w:author="Albert Courey" w:date="2015-11-11T11:28:00Z">
+      <w:ins w:id="341" w:author="Albert Courey" w:date="2015-11-11T11:28:00Z">
         <w:r>
           <w:t xml:space="preserve">consequent inactivation of both Capicua and Gro at the embryonic termini allowing the expression of </w:t>
         </w:r>
         <w:r>
           <w:rPr>
             <w:i/>
-            <w:rPrChange w:id="357" w:author="Albert Courey" w:date="2015-11-11T11:28:00Z">
+            <w:rPrChange w:id="342" w:author="Albert Courey" w:date="2015-11-11T11:28:00Z">
               <w:rPr/>
             </w:rPrChange>
           </w:rPr>
@@ -3765,7 +3729,7 @@
         <w:r>
           <w:rPr>
             <w:i/>
-            <w:rPrChange w:id="358" w:author="Michael Chambers" w:date="2015-11-17T00:25:00Z">
+            <w:rPrChange w:id="343" w:author="Michael Chambers" w:date="2015-11-17T00:25:00Z">
               <w:rPr/>
             </w:rPrChange>
           </w:rPr>
@@ -3775,19 +3739,19 @@
           <w:t xml:space="preserve"> as required for specification of terminal fate</w:t>
         </w:r>
       </w:ins>
-      <w:ins w:id="359" w:author="Michael Chambers" w:date="2015-11-16T01:35:00Z">
+      <w:ins w:id="344" w:author="Michael Chambers" w:date="2015-11-16T01:35:00Z">
         <w:r>
           <w:t xml:space="preserve"> </w:t>
         </w:r>
       </w:ins>
-      <w:ins w:id="360" w:author="Albert Courey" w:date="2015-11-11T11:28:00Z">
-        <w:del w:id="361" w:author="Michael Chambers" w:date="2015-11-16T01:34:00Z">
+      <w:ins w:id="345" w:author="Albert Courey" w:date="2015-11-11T11:28:00Z">
+        <w:del w:id="346" w:author="Michael Chambers" w:date="2015-11-16T01:34:00Z">
           <w:r>
             <w:delText>.</w:delText>
           </w:r>
         </w:del>
       </w:ins>
-      <w:del w:id="362" w:author="Albert Courey" w:date="2015-11-11T11:22:00Z">
+      <w:del w:id="347" w:author="Albert Courey" w:date="2015-11-11T11:22:00Z">
         <w:r>
           <w:delText xml:space="preserve">Groucho activity is not limited to the embryo, as it participates in patterning of the imaginal discs during larval morphogenesis through the control of dpp signaling </w:delText>
         </w:r>
@@ -3795,12 +3759,12 @@
       <w:r>
         <w:t>{Winkler, 2010 #2964}</w:t>
       </w:r>
-      <w:del w:id="363" w:author="Albert Courey" w:date="2015-11-11T11:22:00Z">
+      <w:del w:id="348" w:author="Albert Courey" w:date="2015-11-11T11:22:00Z">
         <w:r>
           <w:delText>.</w:delText>
         </w:r>
       </w:del>
-      <w:ins w:id="364" w:author="Michael Chambers" w:date="2015-11-16T01:35:00Z">
+      <w:ins w:id="349" w:author="Michael Chambers" w:date="2015-11-16T01:35:00Z">
         <w:r>
           <w:t>.</w:t>
         </w:r>
@@ -3833,7 +3797,7 @@
         <w:pStyle w:val="BodyText"/>
         <w:spacing w:line="480" w:lineRule="auto"/>
         <w:rPr>
-          <w:del w:id="365" w:author="Michael Chambers" w:date="2015-11-17T00:26:00Z"/>
+          <w:del w:id="350" w:author="Michael Chambers" w:date="2015-11-17T00:26:00Z"/>
         </w:rPr>
       </w:pPr>
       <w:r>
@@ -3854,12 +3818,12 @@
       <w:r>
         <w:t xml:space="preserve">can be classified as acting as either short- or long-range repressors dependent on their ability to counteract the regulatory potential of local (within ~100 bp) or </w:t>
       </w:r>
-      <w:del w:id="366" w:author="Michael Chambers" w:date="2015-11-17T00:25:00Z">
+      <w:del w:id="351" w:author="Michael Chambers" w:date="2015-11-17T00:25:00Z">
         <w:r>
           <w:delText xml:space="preserve">distant </w:delText>
         </w:r>
       </w:del>
-      <w:ins w:id="367" w:author="Michael Chambers" w:date="2015-11-17T00:25:00Z">
+      <w:ins w:id="352" w:author="Michael Chambers" w:date="2015-11-17T00:25:00Z">
         <w:r>
           <w:t xml:space="preserve">distal </w:t>
         </w:r>
@@ -3867,12 +3831,12 @@
       <w:r>
         <w:t>(</w:t>
       </w:r>
-      <w:ins w:id="368" w:author="Albert Courey" w:date="2015-11-11T11:36:00Z">
+      <w:ins w:id="353" w:author="Albert Courey" w:date="2015-11-11T11:36:00Z">
         <w:r>
           <w:t>thousands of bp away or more</w:t>
         </w:r>
       </w:ins>
-      <w:del w:id="369" w:author="Albert Courey" w:date="2015-11-11T11:36:00Z">
+      <w:del w:id="354" w:author="Albert Courey" w:date="2015-11-11T11:36:00Z">
         <w:r>
           <w:delText>&gt; 1000 bp distant</w:delText>
         </w:r>
@@ -3884,15 +3848,7 @@
         <w:t xml:space="preserve"> </w:t>
       </w:r>
       <w:r>
-        <w:t>{Gray, 1994 #3138}</w:t>
-      </w:r>
-      <w:del w:id="370" w:author="Michael Chambers" w:date="2015-11-17T00:25:00Z">
-        <w:r>
-          <w:delText xml:space="preserve"> </w:delText>
-        </w:r>
-      </w:del>
-      <w:r>
-        <w:t>{Gray, 1996 #3137}</w:t>
+        <w:t>{Gray, 1994 #3138;Gray, 1996 #3137}</w:t>
       </w:r>
       <w:r>
         <w:t>.</w:t>
@@ -3927,22 +3883,22 @@
       <w:r>
         <w:t xml:space="preserve"> Groucho </w:t>
       </w:r>
-      <w:del w:id="371" w:author="Albert Courey" w:date="2015-11-11T11:37:00Z">
+      <w:del w:id="355" w:author="Albert Courey" w:date="2015-11-11T11:37:00Z">
         <w:r>
           <w:delText>has long been studied as a canonical member of the long-range repression class</w:delText>
         </w:r>
       </w:del>
-      <w:ins w:id="372" w:author="Albert Courey" w:date="2015-11-11T11:37:00Z">
+      <w:ins w:id="356" w:author="Albert Courey" w:date="2015-11-11T11:37:00Z">
         <w:r>
           <w:t>was originally considered a long-range co-repressor</w:t>
         </w:r>
       </w:ins>
-      <w:ins w:id="373" w:author="Albert Courey" w:date="2015-11-11T11:38:00Z">
+      <w:ins w:id="357" w:author="Albert Courey" w:date="2015-11-11T11:38:00Z">
         <w:r>
           <w:t xml:space="preserve"> </w:t>
         </w:r>
       </w:ins>
-      <w:del w:id="374" w:author="Albert Courey" w:date="2015-11-11T11:38:00Z">
+      <w:del w:id="358" w:author="Albert Courey" w:date="2015-11-11T11:38:00Z">
         <w:r>
           <w:delText>,</w:delText>
         </w:r>
@@ -3953,12 +3909,12 @@
       <w:r>
         <w:t>recruit</w:t>
       </w:r>
-      <w:ins w:id="375" w:author="Albert Courey" w:date="2015-11-11T11:38:00Z">
+      <w:ins w:id="359" w:author="Albert Courey" w:date="2015-11-11T11:38:00Z">
         <w:r>
           <w:t>ed</w:t>
         </w:r>
       </w:ins>
-      <w:del w:id="376" w:author="Albert Courey" w:date="2015-11-11T11:38:00Z">
+      <w:del w:id="360" w:author="Albert Courey" w:date="2015-11-11T11:38:00Z">
         <w:r>
           <w:delText>ment</w:delText>
         </w:r>
@@ -3966,7 +3922,7 @@
       <w:r>
         <w:t xml:space="preserve"> </w:t>
       </w:r>
-      <w:ins w:id="377" w:author="Albert Courey" w:date="2015-11-11T11:38:00Z">
+      <w:ins w:id="361" w:author="Albert Courey" w:date="2015-11-11T11:38:00Z">
         <w:r>
           <w:t xml:space="preserve">exclusively </w:t>
         </w:r>
@@ -3977,7 +3933,7 @@
       <w:r>
         <w:t>long-range repressors</w:t>
       </w:r>
-      <w:ins w:id="378" w:author="Albert Courey" w:date="2015-11-11T11:38:00Z">
+      <w:ins w:id="362" w:author="Albert Courey" w:date="2015-11-11T11:38:00Z">
         <w:r>
           <w:t xml:space="preserve"> such</w:t>
         </w:r>
@@ -3989,15 +3945,7 @@
         <w:t xml:space="preserve"> </w:t>
       </w:r>
       <w:r>
-        <w:t>{Cai, 1996 #3140}</w:t>
-      </w:r>
-      <w:del w:id="379" w:author="Michael Chambers" w:date="2015-11-17T00:26:00Z">
-        <w:r>
-          <w:delText xml:space="preserve"> </w:delText>
-        </w:r>
-      </w:del>
-      <w:r>
-        <w:t>{Dubnicoff, 1997 #2366}</w:t>
+        <w:t>{Cai, 1996 #3140;Dubnicoff, 1997 #2366}</w:t>
       </w:r>
       <w:r>
         <w:t xml:space="preserve">. </w:t>
@@ -4005,17 +3953,17 @@
       <w:r>
         <w:t xml:space="preserve">CtBP, in contrast, is a well-studied corepressor capable of short-range repression when recruited by such </w:t>
       </w:r>
-      <w:del w:id="380" w:author="Albert Courey" w:date="2015-11-11T11:38:00Z">
+      <w:del w:id="363" w:author="Albert Courey" w:date="2015-11-11T11:38:00Z">
         <w:r>
           <w:delText>factors as</w:delText>
         </w:r>
       </w:del>
-      <w:ins w:id="381" w:author="Albert Courey" w:date="2015-11-11T11:38:00Z">
+      <w:ins w:id="364" w:author="Albert Courey" w:date="2015-11-11T11:38:00Z">
         <w:r>
           <w:t>short-range repressors</w:t>
         </w:r>
       </w:ins>
-      <w:ins w:id="382" w:author="Albert Courey" w:date="2015-11-11T11:39:00Z">
+      <w:ins w:id="365" w:author="Albert Courey" w:date="2015-11-11T11:39:00Z">
         <w:r>
           <w:t xml:space="preserve"> as</w:t>
         </w:r>
@@ -4029,7 +3977,7 @@
       <w:r>
         <w:t>.</w:t>
       </w:r>
-      <w:ins w:id="383" w:author="Michael Chambers" w:date="2015-11-17T00:26:00Z">
+      <w:ins w:id="366" w:author="Michael Chambers" w:date="2015-11-17T00:26:00Z">
         <w:r>
           <w:t xml:space="preserve"> </w:t>
         </w:r>
@@ -4040,10 +3988,10 @@
         <w:pStyle w:val="BodyText"/>
         <w:spacing w:line="480" w:lineRule="auto"/>
         <w:rPr>
-          <w:ins w:id="384" w:author="Michael Chambers" w:date="2015-11-17T00:26:00Z"/>
+          <w:ins w:id="367" w:author="Michael Chambers" w:date="2015-11-17T00:26:00Z"/>
         </w:rPr>
       </w:pPr>
-      <w:del w:id="385" w:author="Michael Chambers" w:date="2015-11-17T00:26:00Z">
+      <w:del w:id="368" w:author="Michael Chambers" w:date="2015-11-17T00:26:00Z">
         <w:r>
           <w:tab/>
         </w:r>
@@ -4084,7 +4032,7 @@
         <w:pStyle w:val="BodyText"/>
         <w:spacing w:line="480" w:lineRule="auto"/>
         <w:ind w:firstLine="720"/>
-        <w:pPrChange w:id="386" w:author="Michael Chambers" w:date="2015-11-17T00:26:00Z">
+        <w:pPrChange w:id="369" w:author="Michael Chambers" w:date="2015-11-17T00:26:00Z">
           <w:pPr>
             <w:pStyle w:val="BodyText"/>
             <w:spacing w:line="480" w:lineRule="auto"/>
@@ -4130,7 +4078,7 @@
         </w:rPr>
         <w:t xml:space="preserve"> </w:t>
       </w:r>
-      <w:del w:id="387" w:author="Albert Courey" w:date="2015-11-11T11:40:00Z">
+      <w:del w:id="370" w:author="Albert Courey" w:date="2015-11-11T11:40:00Z">
         <w:r>
           <w:delText xml:space="preserve">The observation that </w:delText>
         </w:r>
@@ -4175,7 +4123,7 @@
         <w:pStyle w:val="BodyText"/>
         <w:spacing w:line="480" w:lineRule="auto"/>
         <w:rPr>
-          <w:ins w:id="388" w:author="Michael Chambers" w:date="2015-11-17T00:27:00Z"/>
+          <w:ins w:id="371" w:author="Michael Chambers" w:date="2015-11-17T00:27:00Z"/>
           <w:i/>
         </w:rPr>
       </w:pPr>
@@ -4311,7 +4259,7 @@
         </w:rPr>
         <w:t xml:space="preserve"> Groucho activity centers on </w:t>
       </w:r>
-      <w:del w:id="389" w:author="Albert Courey" w:date="2015-11-11T11:42:00Z">
+      <w:del w:id="372" w:author="Albert Courey" w:date="2015-11-11T11:42:00Z">
         <w:r>
           <w:rPr>
             <w:rFonts w:asciiTheme="minorHAnsi" w:hAnsiTheme="minorHAnsi" w:cstheme="minorBidi"/>
@@ -4319,7 +4267,7 @@
           <w:delText>to what degree it forms</w:delText>
         </w:r>
       </w:del>
-      <w:ins w:id="390" w:author="Albert Courey" w:date="2015-11-11T11:42:00Z">
+      <w:ins w:id="373" w:author="Albert Courey" w:date="2015-11-11T11:42:00Z">
         <w:r>
           <w:rPr>
             <w:rFonts w:asciiTheme="minorHAnsi" w:hAnsiTheme="minorHAnsi" w:cstheme="minorBidi"/>
@@ -4333,7 +4281,7 @@
         </w:rPr>
         <w:t xml:space="preserve"> oligomeric structures </w:t>
       </w:r>
-      <w:ins w:id="391" w:author="Michael Chambers" w:date="2015-11-17T00:27:00Z">
+      <w:ins w:id="374" w:author="Michael Chambers" w:date="2015-11-17T00:27:00Z">
         <w:r>
           <w:rPr>
             <w:rFonts w:asciiTheme="minorHAnsi" w:hAnsiTheme="minorHAnsi" w:cstheme="minorBidi"/>
@@ -4366,7 +4314,7 @@
         </w:rPr>
         <w:t xml:space="preserve">and what relevance these structures have </w:t>
       </w:r>
-      <w:del w:id="392" w:author="Albert Courey" w:date="2015-11-11T11:43:00Z">
+      <w:del w:id="375" w:author="Albert Courey" w:date="2015-11-11T11:43:00Z">
         <w:r>
           <w:rPr>
             <w:rFonts w:asciiTheme="minorHAnsi" w:hAnsiTheme="minorHAnsi" w:cstheme="minorBidi"/>
@@ -4374,7 +4322,7 @@
           <w:delText>on its</w:delText>
         </w:r>
       </w:del>
-      <w:ins w:id="393" w:author="Albert Courey" w:date="2015-11-11T11:43:00Z">
+      <w:ins w:id="376" w:author="Albert Courey" w:date="2015-11-11T11:43:00Z">
         <w:r>
           <w:rPr>
             <w:rFonts w:asciiTheme="minorHAnsi" w:hAnsiTheme="minorHAnsi" w:cstheme="minorBidi"/>
@@ -4388,7 +4336,7 @@
         </w:rPr>
         <w:t xml:space="preserve"> repressi</w:t>
       </w:r>
-      <w:ins w:id="394" w:author="Albert Courey" w:date="2015-11-11T11:43:00Z">
+      <w:ins w:id="377" w:author="Albert Courey" w:date="2015-11-11T11:43:00Z">
         <w:r>
           <w:rPr>
             <w:rFonts w:asciiTheme="minorHAnsi" w:hAnsiTheme="minorHAnsi" w:cstheme="minorBidi"/>
@@ -4396,7 +4344,7 @@
           <w:t>on</w:t>
         </w:r>
       </w:ins>
-      <w:del w:id="395" w:author="Albert Courey" w:date="2015-11-11T11:43:00Z">
+      <w:del w:id="378" w:author="Albert Courey" w:date="2015-11-11T11:43:00Z">
         <w:r>
           <w:rPr>
             <w:rFonts w:asciiTheme="minorHAnsi" w:hAnsiTheme="minorHAnsi" w:cstheme="minorBidi"/>
@@ -4410,7 +4358,7 @@
         </w:rPr>
         <w:t xml:space="preserve">. Early evidence showed </w:t>
       </w:r>
-      <w:ins w:id="396" w:author="Albert Courey" w:date="2015-11-11T11:43:00Z">
+      <w:ins w:id="379" w:author="Albert Courey" w:date="2015-11-11T11:43:00Z">
         <w:r>
           <w:rPr>
             <w:rFonts w:asciiTheme="minorHAnsi" w:hAnsiTheme="minorHAnsi" w:cstheme="minorBidi"/>
@@ -4443,7 +4391,7 @@
         </w:rPr>
         <w:t>{Chen, 1998 #267}</w:t>
       </w:r>
-      <w:del w:id="397" w:author="Michael Chambers" w:date="2015-11-17T00:28:00Z">
+      <w:del w:id="380" w:author="Michael Chambers" w:date="2015-11-17T00:28:00Z">
         <w:r>
           <w:rPr>
             <w:rFonts w:asciiTheme="minorHAnsi" w:hAnsiTheme="minorHAnsi" w:cstheme="minorBidi"/>
@@ -4463,7 +4411,7 @@
         </w:rPr>
         <w:t xml:space="preserve">. </w:t>
       </w:r>
-      <w:ins w:id="398" w:author="Michael Chambers" w:date="2015-11-17T00:28:00Z">
+      <w:ins w:id="381" w:author="Michael Chambers" w:date="2015-11-17T00:28:00Z">
         <w:r>
           <w:rPr>
             <w:rFonts w:asciiTheme="minorHAnsi" w:hAnsiTheme="minorHAnsi" w:cstheme="minorBidi"/>
@@ -4477,7 +4425,7 @@
         </w:rPr>
         <w:t xml:space="preserve">Groucho </w:t>
       </w:r>
-      <w:del w:id="399" w:author="Albert Courey" w:date="2015-11-11T11:43:00Z">
+      <w:del w:id="382" w:author="Albert Courey" w:date="2015-11-11T11:43:00Z">
         <w:r>
           <w:rPr>
             <w:rFonts w:asciiTheme="minorHAnsi" w:hAnsiTheme="minorHAnsi" w:cstheme="minorBidi"/>
@@ -4491,7 +4439,7 @@
           <w:delText xml:space="preserve"> </w:delText>
         </w:r>
       </w:del>
-      <w:ins w:id="400" w:author="Albert Courey" w:date="2015-11-11T11:43:00Z">
+      <w:ins w:id="383" w:author="Albert Courey" w:date="2015-11-11T11:43:00Z">
         <w:r>
           <w:rPr>
             <w:rFonts w:asciiTheme="minorHAnsi" w:hAnsiTheme="minorHAnsi" w:cstheme="minorBidi"/>
@@ -4535,7 +4483,7 @@
         </w:rPr>
         <w:t xml:space="preserve"> while tetramerization </w:t>
       </w:r>
-      <w:del w:id="401" w:author="Albert Courey" w:date="2015-11-11T11:44:00Z">
+      <w:del w:id="384" w:author="Albert Courey" w:date="2015-11-11T11:44:00Z">
         <w:r>
           <w:rPr>
             <w:rFonts w:asciiTheme="minorHAnsi" w:hAnsiTheme="minorHAnsi" w:cstheme="minorBidi"/>
@@ -4543,7 +4491,7 @@
           <w:delText xml:space="preserve">was </w:delText>
         </w:r>
       </w:del>
-      <w:ins w:id="402" w:author="Albert Courey" w:date="2015-11-11T11:44:00Z">
+      <w:ins w:id="385" w:author="Albert Courey" w:date="2015-11-11T11:44:00Z">
         <w:r>
           <w:rPr>
             <w:rFonts w:asciiTheme="minorHAnsi" w:hAnsiTheme="minorHAnsi" w:cstheme="minorBidi"/>
@@ -4563,7 +4511,7 @@
         </w:rPr>
         <w:t xml:space="preserve">not required for recruitment to chromatin, it is necessary for the aggregation of </w:t>
       </w:r>
-      <w:del w:id="403" w:author="Albert Courey" w:date="2015-11-11T11:44:00Z">
+      <w:del w:id="386" w:author="Albert Courey" w:date="2015-11-11T11:44:00Z">
         <w:r>
           <w:rPr>
             <w:rFonts w:asciiTheme="minorHAnsi" w:hAnsiTheme="minorHAnsi" w:cstheme="minorBidi"/>
@@ -4695,7 +4643,7 @@
         </w:rPr>
         <w:t>. More recent evidence in cell culture has shown that Gro binds in discrete peaks</w:t>
       </w:r>
-      <w:del w:id="404" w:author="Michael Chambers" w:date="2015-11-17T00:29:00Z">
+      <w:del w:id="387" w:author="Michael Chambers" w:date="2015-11-17T00:29:00Z">
         <w:r>
           <w:rPr>
             <w:rFonts w:asciiTheme="minorHAnsi" w:hAnsiTheme="minorHAnsi" w:cstheme="minorBidi"/>
@@ -4739,7 +4687,7 @@
         <w:spacing w:after="200" w:line="480" w:lineRule="auto"/>
         <w:ind w:firstLine="720"/>
         <w:rPr>
-          <w:ins w:id="405" w:author="Albert Courey" w:date="2015-11-11T11:45:00Z"/>
+          <w:ins w:id="388" w:author="Albert Courey" w:date="2015-11-11T11:45:00Z"/>
           <w:rFonts w:asciiTheme="minorHAnsi" w:hAnsiTheme="minorHAnsi" w:cstheme="minorBidi"/>
         </w:rPr>
       </w:pPr>
@@ -4789,18 +4737,7 @@
         <w:rPr>
           <w:rFonts w:asciiTheme="minorHAnsi" w:hAnsiTheme="minorHAnsi" w:cstheme="minorBidi"/>
         </w:rPr>
-        <w:t>{Flores-Saaib, 2000 #656}</w:t>
-      </w:r>
-      <w:del w:id="406" w:author="Michael Chambers" w:date="2015-11-17T00:29:00Z">
-        <w:r>
-          <w:rPr>
-            <w:rFonts w:asciiTheme="minorHAnsi" w:hAnsiTheme="minorHAnsi" w:cstheme="minorBidi"/>
-          </w:rPr>
-          <w:delText xml:space="preserve"> </w:delText>
-        </w:r>
-      </w:del>
-      <w:r>
-        <w:t>{Sekiya, 2007 #1658}</w:t>
+        <w:t>{Flores-Saaib, 2000 #656;Sekiya, 2007 #1658}</w:t>
       </w:r>
       <w:r>
         <w:rPr>
@@ -4889,16 +4826,14 @@
         </w:rPr>
         <w:t xml:space="preserve">embryos), with over half of Groucho binding sites found to overlap Rpd3 binding </w:t>
       </w:r>
-      <w:commentRangeStart w:id="407"/>
       <w:r>
         <w:t>{Kaul, 2014 #2204}</w:t>
       </w:r>
-      <w:commentRangeEnd w:id="407"/>
       <w:r>
         <w:rPr>
           <w:rStyle w:val="CommentReference"/>
         </w:rPr>
-        <w:commentReference w:id="407"/>
+        <w:commentReference w:id="389"/>
       </w:r>
       <w:r>
         <w:rPr>
@@ -4912,11 +4847,11 @@
         <w:spacing w:after="200" w:line="480" w:lineRule="auto"/>
         <w:ind w:firstLine="720"/>
         <w:rPr>
-          <w:ins w:id="408" w:author="Albert Courey" w:date="2015-11-11T11:45:00Z"/>
+          <w:ins w:id="390" w:author="Albert Courey" w:date="2015-11-11T11:45:00Z"/>
           <w:rFonts w:asciiTheme="minorHAnsi" w:hAnsiTheme="minorHAnsi" w:cstheme="minorBidi"/>
         </w:rPr>
       </w:pPr>
-      <w:ins w:id="409" w:author="Albert Courey" w:date="2015-11-11T11:45:00Z">
+      <w:ins w:id="391" w:author="Albert Courey" w:date="2015-11-11T11:45:00Z">
         <w:r>
           <w:rPr>
             <w:rFonts w:asciiTheme="minorHAnsi" w:hAnsiTheme="minorHAnsi" w:cstheme="minorBidi"/>
@@ -4924,7 +4859,7 @@
           <w:t xml:space="preserve">Given </w:t>
         </w:r>
       </w:ins>
-      <w:ins w:id="410" w:author="Albert Courey" w:date="2015-11-11T11:46:00Z">
+      <w:ins w:id="392" w:author="Albert Courey" w:date="2015-11-11T11:46:00Z">
         <w:r>
           <w:rPr>
             <w:rFonts w:asciiTheme="minorHAnsi" w:hAnsiTheme="minorHAnsi" w:cstheme="minorBidi"/>
@@ -4932,7 +4867,7 @@
           <w:t xml:space="preserve">the many gaps in our knowledge regarding the mechanisms of Gro-mediated repression, I carried out a genome-wide analysis of Gro function in hopes of filling in some of these gaps. </w:t>
         </w:r>
       </w:ins>
-      <w:ins w:id="411" w:author="Albert Courey" w:date="2015-11-11T11:50:00Z">
+      <w:ins w:id="393" w:author="Albert Courey" w:date="2015-11-11T11:50:00Z">
         <w:r>
           <w:rPr>
             <w:rFonts w:asciiTheme="minorHAnsi" w:hAnsiTheme="minorHAnsi" w:cstheme="minorBidi"/>
@@ -4940,7 +4875,7 @@
           <w:t>Experiments described in Chapter 2</w:t>
         </w:r>
       </w:ins>
-      <w:ins w:id="412" w:author="Albert Courey" w:date="2015-11-11T11:51:00Z">
+      <w:ins w:id="394" w:author="Albert Courey" w:date="2015-11-11T11:51:00Z">
         <w:r>
           <w:rPr>
             <w:rFonts w:asciiTheme="minorHAnsi" w:hAnsiTheme="minorHAnsi" w:cstheme="minorBidi"/>
@@ -4948,7 +4883,7 @@
           <w:t xml:space="preserve">, employing a combination of Gro-ChIP-seq on </w:t>
         </w:r>
       </w:ins>
-      <w:ins w:id="413" w:author="Albert Courey" w:date="2015-11-11T11:52:00Z">
+      <w:ins w:id="395" w:author="Albert Courey" w:date="2015-11-11T11:52:00Z">
         <w:r>
           <w:rPr>
             <w:rFonts w:asciiTheme="minorHAnsi" w:hAnsiTheme="minorHAnsi" w:cstheme="minorBidi"/>
@@ -4956,7 +4891,7 @@
           <w:t xml:space="preserve">staged </w:t>
         </w:r>
       </w:ins>
-      <w:ins w:id="414" w:author="Albert Courey" w:date="2015-11-11T11:51:00Z">
+      <w:ins w:id="396" w:author="Albert Courey" w:date="2015-11-11T11:51:00Z">
         <w:r>
           <w:rPr>
             <w:rFonts w:asciiTheme="minorHAnsi" w:hAnsiTheme="minorHAnsi" w:cstheme="minorBidi"/>
@@ -4964,7 +4899,7 @@
           <w:t>wild-type embryos and RNA-seq</w:t>
         </w:r>
       </w:ins>
-      <w:ins w:id="415" w:author="Albert Courey" w:date="2015-11-11T11:52:00Z">
+      <w:ins w:id="397" w:author="Albert Courey" w:date="2015-11-11T11:52:00Z">
         <w:r>
           <w:rPr>
             <w:rFonts w:asciiTheme="minorHAnsi" w:hAnsiTheme="minorHAnsi" w:cstheme="minorBidi"/>
@@ -4972,7 +4907,7 @@
           <w:t xml:space="preserve"> on staged embryos expressing different levels of Gro </w:t>
         </w:r>
       </w:ins>
-      <w:ins w:id="416" w:author="Albert Courey" w:date="2015-11-11T11:54:00Z">
+      <w:ins w:id="398" w:author="Albert Courey" w:date="2015-11-11T11:54:00Z">
         <w:r>
           <w:rPr>
             <w:rFonts w:asciiTheme="minorHAnsi" w:hAnsiTheme="minorHAnsi" w:cstheme="minorBidi"/>
@@ -4980,7 +4915,7 @@
           <w:t>show tha</w:t>
         </w:r>
       </w:ins>
-      <w:ins w:id="417" w:author="Michael Chambers" w:date="2015-11-13T21:29:00Z">
+      <w:ins w:id="399" w:author="Michael Chambers" w:date="2015-11-13T21:29:00Z">
         <w:r>
           <w:rPr>
             <w:rFonts w:asciiTheme="minorHAnsi" w:hAnsiTheme="minorHAnsi" w:cstheme="minorBidi"/>
@@ -4988,7 +4923,7 @@
           <w:t xml:space="preserve">t Groucho associates with chromatin in discrete </w:t>
         </w:r>
       </w:ins>
-      <w:ins w:id="418" w:author="Michael Chambers" w:date="2015-11-13T21:34:00Z">
+      <w:ins w:id="400" w:author="Michael Chambers" w:date="2015-11-13T21:34:00Z">
         <w:r>
           <w:rPr>
             <w:rFonts w:asciiTheme="minorHAnsi" w:hAnsiTheme="minorHAnsi" w:cstheme="minorBidi"/>
@@ -4996,7 +4931,7 @@
           <w:t xml:space="preserve">&lt; 1 kilobase </w:t>
         </w:r>
       </w:ins>
-      <w:ins w:id="419" w:author="Michael Chambers" w:date="2015-11-13T21:29:00Z">
+      <w:ins w:id="401" w:author="Michael Chambers" w:date="2015-11-13T21:29:00Z">
         <w:r>
           <w:rPr>
             <w:rFonts w:asciiTheme="minorHAnsi" w:hAnsiTheme="minorHAnsi" w:cstheme="minorBidi"/>
@@ -5004,8 +4939,8 @@
           <w:t>peaks, often clustered closely upstream or within regulated genes.</w:t>
         </w:r>
       </w:ins>
-      <w:ins w:id="420" w:author="Albert Courey" w:date="2015-11-11T11:54:00Z">
-        <w:del w:id="421" w:author="Michael Chambers" w:date="2015-11-13T21:29:00Z">
+      <w:ins w:id="402" w:author="Albert Courey" w:date="2015-11-11T11:54:00Z">
+        <w:del w:id="403" w:author="Michael Chambers" w:date="2015-11-13T21:29:00Z">
           <w:r>
             <w:rPr>
               <w:rFonts w:asciiTheme="minorHAnsi" w:hAnsiTheme="minorHAnsi" w:cstheme="minorBidi"/>
@@ -5014,8 +4949,8 @@
           </w:r>
         </w:del>
       </w:ins>
-      <w:ins w:id="422" w:author="Albert Courey" w:date="2015-11-11T11:51:00Z">
-        <w:del w:id="423" w:author="Michael Chambers" w:date="2015-11-13T21:29:00Z">
+      <w:ins w:id="404" w:author="Albert Courey" w:date="2015-11-11T11:51:00Z">
+        <w:del w:id="405" w:author="Michael Chambers" w:date="2015-11-13T21:29:00Z">
           <w:r>
             <w:rPr>
               <w:rFonts w:asciiTheme="minorHAnsi" w:hAnsiTheme="minorHAnsi" w:cstheme="minorBidi"/>
@@ -5023,7 +4958,7 @@
             <w:delText xml:space="preserve"> </w:delText>
           </w:r>
         </w:del>
-        <w:del w:id="424" w:author="Michael Chambers" w:date="2015-11-13T21:28:00Z">
+        <w:del w:id="406" w:author="Michael Chambers" w:date="2015-11-13T21:28:00Z">
           <w:r>
             <w:rPr>
               <w:rFonts w:asciiTheme="minorHAnsi" w:hAnsiTheme="minorHAnsi" w:cstheme="minorBidi"/>
@@ -5032,7 +4967,7 @@
           </w:r>
         </w:del>
       </w:ins>
-      <w:ins w:id="425" w:author="Michael Chambers" w:date="2015-11-13T21:32:00Z">
+      <w:ins w:id="407" w:author="Michael Chambers" w:date="2015-11-13T21:32:00Z">
         <w:r>
           <w:rPr>
             <w:rFonts w:asciiTheme="minorHAnsi" w:hAnsiTheme="minorHAnsi" w:cstheme="minorBidi"/>
@@ -5040,7 +4975,7 @@
           <w:t xml:space="preserve"> </w:t>
         </w:r>
       </w:ins>
-      <w:ins w:id="426" w:author="Michael Chambers" w:date="2015-11-13T21:34:00Z">
+      <w:ins w:id="408" w:author="Michael Chambers" w:date="2015-11-13T21:34:00Z">
         <w:r>
           <w:rPr>
             <w:rFonts w:asciiTheme="minorHAnsi" w:hAnsiTheme="minorHAnsi" w:cstheme="minorBidi"/>
@@ -5048,7 +4983,7 @@
           <w:t>This data was used to generate a set of high-confidence Groucho targets at multiple developmental stages.</w:t>
         </w:r>
       </w:ins>
-      <w:ins w:id="427" w:author="Michael Chambers" w:date="2015-11-13T21:32:00Z">
+      <w:ins w:id="409" w:author="Michael Chambers" w:date="2015-11-13T21:32:00Z">
         <w:r>
           <w:rPr>
             <w:rFonts w:asciiTheme="minorHAnsi" w:hAnsiTheme="minorHAnsi" w:cstheme="minorBidi"/>
@@ -5056,8 +4991,8 @@
           <w:t xml:space="preserve"> </w:t>
         </w:r>
       </w:ins>
-      <w:ins w:id="428" w:author="Albert Courey" w:date="2015-11-11T11:51:00Z">
-        <w:del w:id="429" w:author="Michael Chambers" w:date="2015-11-13T21:32:00Z">
+      <w:ins w:id="410" w:author="Albert Courey" w:date="2015-11-11T11:51:00Z">
+        <w:del w:id="411" w:author="Michael Chambers" w:date="2015-11-13T21:32:00Z">
           <w:r>
             <w:rPr>
               <w:rFonts w:asciiTheme="minorHAnsi" w:hAnsiTheme="minorHAnsi" w:cstheme="minorBidi"/>
@@ -5072,7 +5007,7 @@
           <w:t xml:space="preserve">Experiments described in Chapter 3, </w:t>
         </w:r>
       </w:ins>
-      <w:ins w:id="430" w:author="Albert Courey" w:date="2015-11-11T11:53:00Z">
+      <w:ins w:id="412" w:author="Albert Courey" w:date="2015-11-11T11:53:00Z">
         <w:r>
           <w:rPr>
             <w:rFonts w:asciiTheme="minorHAnsi" w:hAnsiTheme="minorHAnsi" w:cstheme="minorBidi"/>
@@ -5080,33 +5015,33 @@
           <w:t xml:space="preserve">employing nascent-seq on staged wild-type embryos </w:t>
         </w:r>
       </w:ins>
-      <w:ins w:id="431" w:author="Albert Courey" w:date="2015-11-11T11:54:00Z">
+      <w:ins w:id="413" w:author="Albert Courey" w:date="2015-11-11T11:54:00Z">
         <w:r>
           <w:rPr>
             <w:rFonts w:asciiTheme="minorHAnsi" w:hAnsiTheme="minorHAnsi" w:cstheme="minorBidi"/>
           </w:rPr>
           <w:t xml:space="preserve">show </w:t>
         </w:r>
-        <w:commentRangeStart w:id="432"/>
+        <w:commentRangeStart w:id="414"/>
         <w:r>
           <w:rPr>
             <w:rFonts w:asciiTheme="minorHAnsi" w:hAnsiTheme="minorHAnsi" w:cstheme="minorBidi"/>
           </w:rPr>
           <w:t>tha</w:t>
         </w:r>
-        <w:del w:id="433" w:author="Michael Chambers" w:date="2015-11-13T21:35:00Z">
+        <w:del w:id="415" w:author="Michael Chambers" w:date="2015-11-13T21:35:00Z">
           <w:r>
             <w:rPr>
               <w:rFonts w:asciiTheme="minorHAnsi" w:hAnsiTheme="minorHAnsi" w:cstheme="minorBidi"/>
             </w:rPr>
             <w:delText>t</w:delText>
           </w:r>
-          <w:commentRangeEnd w:id="432"/>
+          <w:commentRangeEnd w:id="414"/>
           <w:r>
             <w:rPr>
               <w:rStyle w:val="CommentReference"/>
             </w:rPr>
-            <w:commentReference w:id="432"/>
+            <w:commentReference w:id="414"/>
           </w:r>
           <w:r>
             <w:rPr>
@@ -5116,8 +5051,8 @@
           </w:r>
         </w:del>
       </w:ins>
-      <w:ins w:id="434" w:author="Albert Courey" w:date="2015-11-11T11:55:00Z">
-        <w:del w:id="435" w:author="Michael Chambers" w:date="2015-11-13T21:35:00Z">
+      <w:ins w:id="416" w:author="Albert Courey" w:date="2015-11-11T11:55:00Z">
+        <w:del w:id="417" w:author="Michael Chambers" w:date="2015-11-13T21:35:00Z">
           <w:r>
             <w:rPr>
               <w:rFonts w:asciiTheme="minorHAnsi" w:hAnsiTheme="minorHAnsi" w:cstheme="minorBidi"/>
@@ -5126,7 +5061,7 @@
           </w:r>
         </w:del>
       </w:ins>
-      <w:ins w:id="436" w:author="Michael Chambers" w:date="2015-11-13T21:35:00Z">
+      <w:ins w:id="418" w:author="Michael Chambers" w:date="2015-11-13T21:35:00Z">
         <w:r>
           <w:rPr>
             <w:rFonts w:asciiTheme="minorHAnsi" w:hAnsiTheme="minorHAnsi" w:cstheme="minorBidi"/>
@@ -5134,7 +5069,7 @@
           <w:t xml:space="preserve">t Groucho-regulated genes are enriched for </w:t>
         </w:r>
       </w:ins>
-      <w:ins w:id="437" w:author="Michael Chambers" w:date="2015-11-13T21:36:00Z">
+      <w:ins w:id="419" w:author="Michael Chambers" w:date="2015-11-13T21:36:00Z">
         <w:r>
           <w:rPr>
             <w:rFonts w:asciiTheme="minorHAnsi" w:hAnsiTheme="minorHAnsi" w:cstheme="minorBidi"/>
@@ -5142,7 +5077,7 @@
           <w:t>promoter-proximal paused</w:t>
         </w:r>
       </w:ins>
-      <w:ins w:id="438" w:author="Michael Chambers" w:date="2015-11-13T21:35:00Z">
+      <w:ins w:id="420" w:author="Michael Chambers" w:date="2015-11-13T21:35:00Z">
         <w:r>
           <w:rPr>
             <w:rFonts w:asciiTheme="minorHAnsi" w:hAnsiTheme="minorHAnsi" w:cstheme="minorBidi"/>
@@ -5157,7 +5092,7 @@
           <w:t xml:space="preserve">suggesting </w:t>
         </w:r>
       </w:ins>
-      <w:ins w:id="439" w:author="Michael Chambers" w:date="2015-11-13T21:36:00Z">
+      <w:ins w:id="421" w:author="Michael Chambers" w:date="2015-11-13T21:36:00Z">
         <w:r>
           <w:rPr>
             <w:rFonts w:asciiTheme="minorHAnsi" w:hAnsiTheme="minorHAnsi" w:cstheme="minorBidi"/>
@@ -5165,7 +5100,7 @@
           <w:t>a possible role for PolII stalling in Groucho-mediated gene repression.</w:t>
         </w:r>
       </w:ins>
-      <w:ins w:id="440" w:author="Michael Chambers" w:date="2015-11-13T21:35:00Z">
+      <w:ins w:id="422" w:author="Michael Chambers" w:date="2015-11-13T21:35:00Z">
         <w:r>
           <w:rPr>
             <w:rFonts w:asciiTheme="minorHAnsi" w:hAnsiTheme="minorHAnsi" w:cstheme="minorBidi"/>
@@ -5173,14 +5108,14 @@
           <w:t xml:space="preserve"> </w:t>
         </w:r>
       </w:ins>
-      <w:ins w:id="441" w:author="Albert Courey" w:date="2015-11-11T11:55:00Z">
+      <w:ins w:id="423" w:author="Albert Courey" w:date="2015-11-11T11:55:00Z">
         <w:r>
           <w:rPr>
             <w:rFonts w:asciiTheme="minorHAnsi" w:hAnsiTheme="minorHAnsi" w:cstheme="minorBidi"/>
           </w:rPr>
           <w:t>Chapter 4</w:t>
         </w:r>
-        <w:del w:id="442" w:author="Michael Chambers" w:date="2015-11-17T00:30:00Z">
+        <w:del w:id="424" w:author="Michael Chambers" w:date="2015-11-17T00:30:00Z">
           <w:r>
             <w:rPr>
               <w:rFonts w:asciiTheme="minorHAnsi" w:hAnsiTheme="minorHAnsi" w:cstheme="minorBidi"/>
@@ -5192,10 +5127,24 @@
           <w:rPr>
             <w:rFonts w:asciiTheme="minorHAnsi" w:hAnsiTheme="minorHAnsi" w:cstheme="minorBidi"/>
           </w:rPr>
-          <w:t xml:space="preserve"> is a published paper in which we identified the </w:t>
-        </w:r>
-      </w:ins>
-      <w:ins w:id="443" w:author="Albert Courey" w:date="2015-11-11T11:56:00Z">
+          <w:t xml:space="preserve"> </w:t>
+        </w:r>
+        <w:proofErr w:type="gramStart"/>
+        <w:r>
+          <w:rPr>
+            <w:rFonts w:asciiTheme="minorHAnsi" w:hAnsiTheme="minorHAnsi" w:cstheme="minorBidi"/>
+          </w:rPr>
+          <w:t>is</w:t>
+        </w:r>
+        <w:proofErr w:type="gramEnd"/>
+        <w:r>
+          <w:rPr>
+            <w:rFonts w:asciiTheme="minorHAnsi" w:hAnsiTheme="minorHAnsi" w:cstheme="minorBidi"/>
+          </w:rPr>
+          <w:t xml:space="preserve"> a published paper in which we identified the </w:t>
+        </w:r>
+      </w:ins>
+      <w:ins w:id="425" w:author="Albert Courey" w:date="2015-11-11T11:56:00Z">
         <w:r>
           <w:rPr>
             <w:rFonts w:asciiTheme="minorHAnsi" w:hAnsiTheme="minorHAnsi" w:cstheme="minorBidi"/>
@@ -5203,7 +5152,7 @@
           <w:t>Gro</w:t>
         </w:r>
       </w:ins>
-      <w:ins w:id="444" w:author="Albert Courey" w:date="2015-11-11T11:55:00Z">
+      <w:ins w:id="426" w:author="Albert Courey" w:date="2015-11-11T11:55:00Z">
         <w:r>
           <w:rPr>
             <w:rFonts w:asciiTheme="minorHAnsi" w:hAnsiTheme="minorHAnsi" w:cstheme="minorBidi"/>
@@ -5270,7 +5219,15 @@
         <w:t xml:space="preserve">Two domains, the N-terminal Q domain and the C-terminal WD-repeat domain are well conserved while the central region, consisting of the GP, CcN, and SP domains shares little sequence homology between species. </w:t>
       </w:r>
       <w:r>
-        <w:t>The Q domain is involved in association with repressor and the formation of homo-oligomeric Groucho complexes. The WD domain is additionally involved in repressor association. The central region is predicted to be intrinsically disordered and serves as a scaffold for a number of protein interactions, notably with Rpd3, a histone deacetylase involved in some aspects of Groucho-mediated repression. The central regions also serve as a regulatory region of Groucho via being target for multiple post-translational modifications.</w:t>
+        <w:t xml:space="preserve">The Q domain is involved in association with repressor and the formation of homo-oligomeric Groucho complexes. The WD domain is additionally involved in repressor association. The central region </w:t>
+      </w:r>
+      <w:proofErr w:type="gramStart"/>
+      <w:r>
+        <w:t>is predicted to be intrinsically disordered</w:t>
+      </w:r>
+      <w:proofErr w:type="gramEnd"/>
+      <w:r>
+        <w:t xml:space="preserve"> and serves as a scaffold for a number of protein interactions, notably with Rpd3, a histone deacetylase involved in some aspects of Groucho-mediated repression. The central regions also serve as a regulatory region of Groucho via being target for multiple post-translational modifications.</w:t>
       </w:r>
       <w:r>
         <w:br w:type="page"/>
@@ -5280,6 +5237,7 @@
       <w:pPr>
         <w:spacing w:after="200"/>
         <w:rPr>
+          <w:del w:id="427" w:author="Michael Chambers" w:date="2015-11-17T16:43:00Z"/>
           <w:b/>
         </w:rPr>
       </w:pPr>
@@ -5344,21 +5302,28 @@
           </wp:inline>
         </w:drawing>
       </w:r>
-      <w:r>
-        <w:rPr>
-          <w:b/>
-        </w:rPr>
-        <w:br w:type="page"/>
-      </w:r>
+      <w:del w:id="428" w:author="Michael Chambers" w:date="2015-11-17T16:43:00Z">
+        <w:r>
+          <w:rPr>
+            <w:b/>
+          </w:rPr>
+          <w:br w:type="page"/>
+        </w:r>
+      </w:del>
     </w:p>
     <w:p>
       <w:pPr>
-        <w:spacing w:line="480" w:lineRule="auto"/>
+        <w:spacing w:after="200"/>
         <w:rPr>
           <w:rFonts w:asciiTheme="minorHAnsi" w:hAnsiTheme="minorHAnsi" w:cstheme="minorBidi"/>
         </w:rPr>
+        <w:pPrChange w:id="429" w:author="Michael Chambers" w:date="2015-11-17T16:43:00Z">
+          <w:pPr>
+            <w:spacing w:line="480" w:lineRule="auto"/>
+          </w:pPr>
+        </w:pPrChange>
       </w:pPr>
-      <w:del w:id="445" w:author="Michael Chambers" w:date="2015-11-13T17:48:00Z">
+      <w:del w:id="430" w:author="Michael Chambers" w:date="2015-11-13T17:48:00Z">
         <w:r>
           <w:rPr>
             <w:b/>
@@ -5379,32 +5344,34 @@
           <w:delText xml:space="preserve"> 1-2</w:delText>
         </w:r>
       </w:del>
-      <w:ins w:id="446" w:author="Michael Chambers" w:date="2015-11-13T17:48:00Z">
+      <w:del w:id="431" w:author="Michael Chambers" w:date="2015-11-17T16:43:00Z">
         <w:r>
           <w:rPr>
             <w:b/>
           </w:rPr>
-          <w:t>Table 1-1</w:t>
-        </w:r>
-      </w:ins>
-      <w:r>
-        <w:rPr>
-          <w:b/>
-        </w:rPr>
-        <w:t xml:space="preserve">. Groucho interacts with numerous transcriptional co-regulators. </w:t>
-      </w:r>
-      <w:r>
-        <w:t xml:space="preserve">Groucho interacting partners are involved in diverse and interconnected aspects of </w:t>
-      </w:r>
-      <w:r>
-        <w:rPr>
-          <w:i/>
-        </w:rPr>
-        <w:t xml:space="preserve">Drosophila </w:t>
-      </w:r>
-      <w:r>
-        <w:t>development, including anterior-posterior and dorsal-ventral patterning and the interpretation of extra-cellular signaling. These interactions are largely mediated through interactions between short peptide motifs and the Gro WD-domain. Some factors, notably Dorsal, require the participation of additional factors to facilitate Gro recruitment.</w:t>
-      </w:r>
+          <w:delText>. Groucho interacts with numerous transcriptional co-regulators.</w:delText>
+        </w:r>
+      </w:del>
+      <w:del w:id="432" w:author="Michael Chambers" w:date="2015-11-17T15:55:00Z">
+        <w:r>
+          <w:rPr>
+            <w:b/>
+          </w:rPr>
+          <w:delText xml:space="preserve"> </w:delText>
+        </w:r>
+        <w:r>
+          <w:delText xml:space="preserve">Groucho interacting partners are involved in diverse and interconnected aspects of </w:delText>
+        </w:r>
+        <w:r>
+          <w:rPr>
+            <w:i/>
+          </w:rPr>
+          <w:delText xml:space="preserve">Drosophila </w:delText>
+        </w:r>
+        <w:r>
+          <w:delText>development, including anterior-posterior and dorsal-ventral patterning and the interpretation of extra-cellular signaling. These interactions are largely mediated through interactions between short peptide motifs and the Gro WD-domain. Some factors, notably Dorsal, require the participation of additional factors to facilitate Gro recruitment.</w:delText>
+        </w:r>
+      </w:del>
       <w:r>
         <w:rPr>
           <w:b/>
@@ -5418,7 +5385,7 @@
           <w:b/>
         </w:rPr>
       </w:pPr>
-      <w:ins w:id="447" w:author="Michael Chambers" w:date="2015-11-13T17:48:00Z">
+      <w:ins w:id="433" w:author="Michael Chambers" w:date="2015-11-13T17:48:00Z">
         <w:r>
           <w:rPr>
             <w:b/>
@@ -5427,7 +5394,7 @@
           <w:t>Table</w:t>
         </w:r>
       </w:ins>
-      <w:del w:id="448" w:author="Michael Chambers" w:date="2015-11-13T17:48:00Z">
+      <w:del w:id="434" w:author="Michael Chambers" w:date="2015-11-13T17:48:00Z">
         <w:r>
           <w:rPr>
             <w:b/>
@@ -5441,28 +5408,36 @@
         </w:rPr>
         <w:t xml:space="preserve"> 1-</w:t>
       </w:r>
-      <w:commentRangeStart w:id="449"/>
-      <w:del w:id="450" w:author="Michael Chambers" w:date="2015-11-13T17:48:00Z">
+      <w:commentRangeStart w:id="435"/>
+      <w:del w:id="436" w:author="Michael Chambers" w:date="2015-11-13T17:48:00Z">
         <w:r>
           <w:rPr>
             <w:b/>
           </w:rPr>
           <w:delText>2</w:delText>
         </w:r>
-        <w:commentRangeEnd w:id="449"/>
+        <w:commentRangeEnd w:id="435"/>
         <w:r>
           <w:rPr>
             <w:rStyle w:val="CommentReference"/>
           </w:rPr>
-          <w:commentReference w:id="449"/>
-        </w:r>
-      </w:del>
-      <w:ins w:id="451" w:author="Michael Chambers" w:date="2015-11-13T17:48:00Z">
+          <w:commentReference w:id="435"/>
+        </w:r>
+      </w:del>
+      <w:ins w:id="437" w:author="Michael Chambers" w:date="2015-11-13T17:48:00Z">
         <w:r>
           <w:rPr>
             <w:b/>
           </w:rPr>
           <w:t>1</w:t>
+        </w:r>
+      </w:ins>
+      <w:ins w:id="438" w:author="Michael Chambers" w:date="2015-11-17T16:43:00Z">
+        <w:r>
+          <w:rPr>
+            <w:b/>
+          </w:rPr>
+          <w:t>. Groucho-interacting transcription factors</w:t>
         </w:r>
       </w:ins>
     </w:p>
@@ -6941,12 +6916,21 @@
                 <w:color w:val="000000"/>
               </w:rPr>
             </w:pPr>
+            <w:proofErr w:type="gramStart"/>
             <w:r>
               <w:rPr>
                 <w:rFonts w:ascii="Calibri" w:eastAsia="Times New Roman" w:hAnsi="Calibri"/>
                 <w:color w:val="000000"/>
               </w:rPr>
-              <w:t>Su(H)</w:t>
+              <w:t>Su(</w:t>
+            </w:r>
+            <w:proofErr w:type="gramEnd"/>
+            <w:r>
+              <w:rPr>
+                <w:rFonts w:ascii="Calibri" w:eastAsia="Times New Roman" w:hAnsi="Calibri"/>
+                <w:color w:val="000000"/>
+              </w:rPr>
+              <w:t>H)</w:t>
             </w:r>
           </w:p>
         </w:tc>
@@ -7020,7 +7004,7 @@
     <w:p>
       <w:pPr>
         <w:pStyle w:val="BodyText"/>
-        <w:pPrChange w:id="452" w:author="Michael Chambers" w:date="2015-11-17T02:24:00Z">
+        <w:pPrChange w:id="439" w:author="Michael Chambers" w:date="2015-11-17T02:24:00Z">
           <w:pPr>
             <w:pStyle w:val="Heading2"/>
             <w:spacing w:line="480" w:lineRule="auto"/>
@@ -7030,7 +7014,7 @@
       <w:r>
         <w:rPr>
           <w:b/>
-          <w:rPrChange w:id="453" w:author="Michael Chambers" w:date="2015-11-17T02:24:00Z">
+          <w:rPrChange w:id="440" w:author="Michael Chambers" w:date="2015-11-17T02:24:00Z">
             <w:rPr>
               <w:b w:val="0"/>
               <w:bCs w:val="0"/>
@@ -7047,9 +7031,67 @@
         <w:tabs>
           <w:tab w:val="left" w:pos="720"/>
         </w:tabs>
-        <w:spacing w:line="480" w:lineRule="auto"/>
-        <w:ind w:left="720" w:hanging="720"/>
+        <w:spacing w:after="100"/>
+        <w:ind w:left="360" w:hanging="360"/>
+        <w:rPr>
+          <w:del w:id="441" w:author="Michael Chambers" w:date="2015-11-17T16:44:00Z"/>
+        </w:rPr>
+        <w:pPrChange w:id="442" w:author="Michael Chambers" w:date="2015-11-17T16:49:00Z">
+          <w:pPr>
+            <w:pStyle w:val="BodyText"/>
+            <w:tabs>
+              <w:tab w:val="left" w:pos="720"/>
+            </w:tabs>
+            <w:spacing w:line="480" w:lineRule="auto"/>
+            <w:ind w:left="720" w:hanging="720"/>
+          </w:pPr>
+        </w:pPrChange>
       </w:pPr>
+    </w:p>
+    <w:p>
+      <w:pPr>
+        <w:pStyle w:val="BodyText"/>
+        <w:tabs>
+          <w:tab w:val="left" w:pos="720"/>
+        </w:tabs>
+        <w:spacing w:after="100"/>
+        <w:ind w:left="360" w:hanging="360"/>
+        <w:rPr>
+          <w:del w:id="443" w:author="Michael Chambers" w:date="2015-11-17T16:44:00Z"/>
+        </w:rPr>
+        <w:pPrChange w:id="444" w:author="Michael Chambers" w:date="2015-11-17T16:49:00Z">
+          <w:pPr>
+            <w:pStyle w:val="BodyText"/>
+            <w:tabs>
+              <w:tab w:val="left" w:pos="720"/>
+            </w:tabs>
+            <w:spacing w:line="480" w:lineRule="auto"/>
+            <w:ind w:left="720" w:hanging="720"/>
+          </w:pPr>
+        </w:pPrChange>
+      </w:pPr>
+    </w:p>
+    <w:p>
+      <w:pPr>
+        <w:pStyle w:val="BodyText"/>
+        <w:tabs>
+          <w:tab w:val="left" w:pos="720"/>
+        </w:tabs>
+        <w:spacing w:after="100"/>
+        <w:ind w:left="360" w:hanging="360"/>
+        <w:pPrChange w:id="445" w:author="Michael Chambers" w:date="2015-11-17T16:49:00Z">
+          <w:pPr>
+            <w:pStyle w:val="BodyText"/>
+            <w:tabs>
+              <w:tab w:val="left" w:pos="720"/>
+            </w:tabs>
+            <w:spacing w:line="480" w:lineRule="auto"/>
+            <w:ind w:left="720" w:hanging="720"/>
+          </w:pPr>
+        </w:pPrChange>
+      </w:pPr>
+      <w:bookmarkStart w:id="446" w:name="_GoBack"/>
+      <w:bookmarkEnd w:id="446"/>
     </w:p>
     <w:sectPr>
       <w:pgSz w:w="12240" w:h="15840"/>
@@ -7061,8 +7103,8 @@
 </file>
 
 <file path=word/comments.xml><?xml version="1.0" encoding="utf-8"?>
-<w:comments xmlns:wpc="http://schemas.microsoft.com/office/word/2010/wordprocessingCanvas" xmlns:mo="http://schemas.microsoft.com/office/mac/office/2008/main" xmlns:mc="http://schemas.openxmlformats.org/markup-compatibility/2006" xmlns:mv="urn:schemas-microsoft-com:mac:vml" xmlns:o="urn:schemas-microsoft-com:office:office" xmlns:r="http://schemas.openxmlformats.org/officeDocument/2006/relationships" xmlns:m="http://schemas.openxmlformats.org/officeDocument/2006/math" xmlns:v="urn:schemas-microsoft-com:vml" xmlns:wp14="http://schemas.microsoft.com/office/word/2010/wordprocessingDrawing" xmlns:wp="http://schemas.openxmlformats.org/drawingml/2006/wordprocessingDrawing" xmlns:w10="urn:schemas-microsoft-com:office:word" xmlns:w="http://schemas.openxmlformats.org/wordprocessingml/2006/main" xmlns:w14="http://schemas.microsoft.com/office/word/2010/wordml" xmlns:w15="http://schemas.microsoft.com/office/word/2012/wordml" xmlns:wpg="http://schemas.microsoft.com/office/word/2010/wordprocessingGroup" xmlns:wpi="http://schemas.microsoft.com/office/word/2010/wordprocessingInk" xmlns:wne="http://schemas.microsoft.com/office/word/2006/wordml" xmlns:wps="http://schemas.microsoft.com/office/word/2010/wordprocessingShape" mc:Ignorable="w14 w15 wp14">
-  <w:comment w:id="36" w:author="Albert Courey" w:date="2015-11-11T10:39:00Z" w:initials="AC">
+<w:comments xmlns:wpc="http://schemas.microsoft.com/office/word/2010/wordprocessingCanvas" xmlns:mo="http://schemas.microsoft.com/office/mac/office/2008/main" xmlns:mc="http://schemas.openxmlformats.org/markup-compatibility/2006" xmlns:mv="urn:schemas-microsoft-com:mac:vml" xmlns:o="urn:schemas-microsoft-com:office:office" xmlns:r="http://schemas.openxmlformats.org/officeDocument/2006/relationships" xmlns:m="http://schemas.openxmlformats.org/officeDocument/2006/math" xmlns:v="urn:schemas-microsoft-com:vml" xmlns:wp14="http://schemas.microsoft.com/office/word/2010/wordprocessingDrawing" xmlns:wp="http://schemas.openxmlformats.org/drawingml/2006/wordprocessingDrawing" xmlns:w10="urn:schemas-microsoft-com:office:word" xmlns:w="http://schemas.openxmlformats.org/wordprocessingml/2006/main" xmlns:w14="http://schemas.microsoft.com/office/word/2010/wordml" xmlns:wpg="http://schemas.microsoft.com/office/word/2010/wordprocessingGroup" xmlns:wpi="http://schemas.microsoft.com/office/word/2010/wordprocessingInk" xmlns:wne="http://schemas.microsoft.com/office/word/2006/wordml" xmlns:wps="http://schemas.microsoft.com/office/word/2010/wordprocessingShape" mc:Ignorable="w14 wp14">
+  <w:comment w:id="35" w:author="Albert Courey" w:date="2015-11-11T10:39:00Z" w:initials="AC">
     <w:p>
       <w:pPr>
         <w:pStyle w:val="CommentText"/>
@@ -7078,7 +7120,7 @@
       </w:r>
     </w:p>
   </w:comment>
-  <w:comment w:id="81" w:author="Albert Courey" w:date="2015-11-11T09:41:00Z" w:initials="AC">
+  <w:comment w:id="77" w:author="Albert Courey" w:date="2015-11-11T09:41:00Z" w:initials="AC">
     <w:p>
       <w:pPr>
         <w:pStyle w:val="CommentText"/>
@@ -7094,7 +7136,7 @@
       </w:r>
     </w:p>
   </w:comment>
-  <w:comment w:id="88" w:author="Albert Courey" w:date="2015-11-11T09:43:00Z" w:initials="AC">
+  <w:comment w:id="82" w:author="Albert Courey" w:date="2015-11-11T09:43:00Z" w:initials="AC">
     <w:p>
       <w:pPr>
         <w:pStyle w:val="CommentText"/>
@@ -7110,7 +7152,7 @@
       </w:r>
     </w:p>
   </w:comment>
-  <w:comment w:id="93" w:author="Albert Courey" w:date="2015-11-11T09:46:00Z" w:initials="AC">
+  <w:comment w:id="87" w:author="Albert Courey" w:date="2015-11-11T09:46:00Z" w:initials="AC">
     <w:p>
       <w:pPr>
         <w:pStyle w:val="CommentText"/>
@@ -7126,7 +7168,7 @@
       </w:r>
     </w:p>
   </w:comment>
-  <w:comment w:id="112" w:author="Albert Courey" w:date="2015-11-11T09:49:00Z" w:initials="AC">
+  <w:comment w:id="106" w:author="Albert Courey" w:date="2015-11-11T09:49:00Z" w:initials="AC">
     <w:p>
       <w:pPr>
         <w:pStyle w:val="CommentText"/>
@@ -7142,7 +7184,7 @@
       </w:r>
     </w:p>
   </w:comment>
-  <w:comment w:id="153" w:author="Albert Courey" w:date="2015-11-11T10:20:00Z" w:initials="AC">
+  <w:comment w:id="148" w:author="Albert Courey" w:date="2015-11-11T10:20:00Z" w:initials="AC">
     <w:p>
       <w:pPr>
         <w:pStyle w:val="CommentText"/>
@@ -7158,7 +7200,7 @@
       </w:r>
     </w:p>
   </w:comment>
-  <w:comment w:id="211" w:author="Albert Courey" w:date="2015-11-11T10:37:00Z" w:initials="AC">
+  <w:comment w:id="197" w:author="Albert Courey" w:date="2015-11-11T10:37:00Z" w:initials="AC">
     <w:p>
       <w:pPr>
         <w:pStyle w:val="CommentText"/>
@@ -7174,7 +7216,7 @@
       </w:r>
     </w:p>
   </w:comment>
-  <w:comment w:id="266" w:author="Albert Courey" w:date="2015-11-11T10:36:00Z" w:initials="AC">
+  <w:comment w:id="251" w:author="Albert Courey" w:date="2015-11-11T10:36:00Z" w:initials="AC">
     <w:p>
       <w:pPr>
         <w:pStyle w:val="CommentText"/>
@@ -7190,7 +7232,7 @@
       </w:r>
     </w:p>
   </w:comment>
-  <w:comment w:id="407" w:author="Albert Courey" w:date="2015-11-11T11:50:00Z" w:initials="AC">
+  <w:comment w:id="389" w:author="Albert Courey" w:date="2015-11-11T11:50:00Z" w:initials="AC">
     <w:p>
       <w:pPr>
         <w:pStyle w:val="CommentText"/>
@@ -7206,7 +7248,7 @@
       </w:r>
     </w:p>
   </w:comment>
-  <w:comment w:id="432" w:author="Albert Courey" w:date="2015-11-11T11:54:00Z" w:initials="AC">
+  <w:comment w:id="414" w:author="Albert Courey" w:date="2015-11-11T11:54:00Z" w:initials="AC">
     <w:p>
       <w:pPr>
         <w:pStyle w:val="CommentText"/>
@@ -7222,7 +7264,7 @@
       </w:r>
     </w:p>
   </w:comment>
-  <w:comment w:id="449" w:author="Albert Courey" w:date="2015-11-11T10:38:00Z" w:initials="AC">
+  <w:comment w:id="435" w:author="Albert Courey" w:date="2015-11-11T10:38:00Z" w:initials="AC">
     <w:p>
       <w:pPr>
         <w:pStyle w:val="CommentText"/>
@@ -7258,7 +7300,7 @@
 </file>
 
 <file path=word/endnotes.xml><?xml version="1.0" encoding="utf-8"?>
-<w:endnotes xmlns:wpc="http://schemas.microsoft.com/office/word/2010/wordprocessingCanvas" xmlns:mo="http://schemas.microsoft.com/office/mac/office/2008/main" xmlns:mc="http://schemas.openxmlformats.org/markup-compatibility/2006" xmlns:mv="urn:schemas-microsoft-com:mac:vml" xmlns:o="urn:schemas-microsoft-com:office:office" xmlns:r="http://schemas.openxmlformats.org/officeDocument/2006/relationships" xmlns:m="http://schemas.openxmlformats.org/officeDocument/2006/math" xmlns:v="urn:schemas-microsoft-com:vml" xmlns:wp14="http://schemas.microsoft.com/office/word/2010/wordprocessingDrawing" xmlns:wp="http://schemas.openxmlformats.org/drawingml/2006/wordprocessingDrawing" xmlns:w10="urn:schemas-microsoft-com:office:word" xmlns:w="http://schemas.openxmlformats.org/wordprocessingml/2006/main" xmlns:w14="http://schemas.microsoft.com/office/word/2010/wordml" xmlns:w15="http://schemas.microsoft.com/office/word/2012/wordml" xmlns:wpg="http://schemas.microsoft.com/office/word/2010/wordprocessingGroup" xmlns:wpi="http://schemas.microsoft.com/office/word/2010/wordprocessingInk" xmlns:wne="http://schemas.microsoft.com/office/word/2006/wordml" xmlns:wps="http://schemas.microsoft.com/office/word/2010/wordprocessingShape" mc:Ignorable="w14 w15 wp14">
+<w:endnotes xmlns:wpc="http://schemas.microsoft.com/office/word/2010/wordprocessingCanvas" xmlns:mo="http://schemas.microsoft.com/office/mac/office/2008/main" xmlns:mc="http://schemas.openxmlformats.org/markup-compatibility/2006" xmlns:mv="urn:schemas-microsoft-com:mac:vml" xmlns:o="urn:schemas-microsoft-com:office:office" xmlns:r="http://schemas.openxmlformats.org/officeDocument/2006/relationships" xmlns:m="http://schemas.openxmlformats.org/officeDocument/2006/math" xmlns:v="urn:schemas-microsoft-com:vml" xmlns:wp14="http://schemas.microsoft.com/office/word/2010/wordprocessingDrawing" xmlns:wp="http://schemas.openxmlformats.org/drawingml/2006/wordprocessingDrawing" xmlns:w10="urn:schemas-microsoft-com:office:word" xmlns:w="http://schemas.openxmlformats.org/wordprocessingml/2006/main" xmlns:w14="http://schemas.microsoft.com/office/word/2010/wordml" xmlns:wpg="http://schemas.microsoft.com/office/word/2010/wordprocessingGroup" xmlns:wpi="http://schemas.microsoft.com/office/word/2010/wordprocessingInk" xmlns:wne="http://schemas.microsoft.com/office/word/2006/wordml" xmlns:wps="http://schemas.microsoft.com/office/word/2010/wordprocessingShape" mc:Ignorable="w14 wp14">
   <w:endnote w:type="separator" w:id="-1">
     <w:p>
       <w:r>
@@ -7277,7 +7319,7 @@
 </file>
 
 <file path=word/footnotes.xml><?xml version="1.0" encoding="utf-8"?>
-<w:footnotes xmlns:wpc="http://schemas.microsoft.com/office/word/2010/wordprocessingCanvas" xmlns:mo="http://schemas.microsoft.com/office/mac/office/2008/main" xmlns:mc="http://schemas.openxmlformats.org/markup-compatibility/2006" xmlns:mv="urn:schemas-microsoft-com:mac:vml" xmlns:o="urn:schemas-microsoft-com:office:office" xmlns:r="http://schemas.openxmlformats.org/officeDocument/2006/relationships" xmlns:m="http://schemas.openxmlformats.org/officeDocument/2006/math" xmlns:v="urn:schemas-microsoft-com:vml" xmlns:wp14="http://schemas.microsoft.com/office/word/2010/wordprocessingDrawing" xmlns:wp="http://schemas.openxmlformats.org/drawingml/2006/wordprocessingDrawing" xmlns:w10="urn:schemas-microsoft-com:office:word" xmlns:w="http://schemas.openxmlformats.org/wordprocessingml/2006/main" xmlns:w14="http://schemas.microsoft.com/office/word/2010/wordml" xmlns:w15="http://schemas.microsoft.com/office/word/2012/wordml" xmlns:wpg="http://schemas.microsoft.com/office/word/2010/wordprocessingGroup" xmlns:wpi="http://schemas.microsoft.com/office/word/2010/wordprocessingInk" xmlns:wne="http://schemas.microsoft.com/office/word/2006/wordml" xmlns:wps="http://schemas.microsoft.com/office/word/2010/wordprocessingShape" mc:Ignorable="w14 w15 wp14">
+<w:footnotes xmlns:wpc="http://schemas.microsoft.com/office/word/2010/wordprocessingCanvas" xmlns:mo="http://schemas.microsoft.com/office/mac/office/2008/main" xmlns:mc="http://schemas.openxmlformats.org/markup-compatibility/2006" xmlns:mv="urn:schemas-microsoft-com:mac:vml" xmlns:o="urn:schemas-microsoft-com:office:office" xmlns:r="http://schemas.openxmlformats.org/officeDocument/2006/relationships" xmlns:m="http://schemas.openxmlformats.org/officeDocument/2006/math" xmlns:v="urn:schemas-microsoft-com:vml" xmlns:wp14="http://schemas.microsoft.com/office/word/2010/wordprocessingDrawing" xmlns:wp="http://schemas.openxmlformats.org/drawingml/2006/wordprocessingDrawing" xmlns:w10="urn:schemas-microsoft-com:office:word" xmlns:w="http://schemas.openxmlformats.org/wordprocessingml/2006/main" xmlns:w14="http://schemas.microsoft.com/office/word/2010/wordml" xmlns:wpg="http://schemas.microsoft.com/office/word/2010/wordprocessingGroup" xmlns:wpi="http://schemas.microsoft.com/office/word/2010/wordprocessingInk" xmlns:wne="http://schemas.microsoft.com/office/word/2006/wordml" xmlns:wps="http://schemas.microsoft.com/office/word/2010/wordprocessingShape" mc:Ignorable="w14 wp14">
   <w:footnote w:type="separator" w:id="-1">
     <w:p>
       <w:r>
@@ -7296,7 +7338,7 @@
 </file>
 
 <file path=word/numbering.xml><?xml version="1.0" encoding="utf-8"?>
-<w:numbering xmlns:wpc="http://schemas.microsoft.com/office/word/2010/wordprocessingCanvas" xmlns:mo="http://schemas.microsoft.com/office/mac/office/2008/main" xmlns:mc="http://schemas.openxmlformats.org/markup-compatibility/2006" xmlns:mv="urn:schemas-microsoft-com:mac:vml" xmlns:o="urn:schemas-microsoft-com:office:office" xmlns:r="http://schemas.openxmlformats.org/officeDocument/2006/relationships" xmlns:m="http://schemas.openxmlformats.org/officeDocument/2006/math" xmlns:v="urn:schemas-microsoft-com:vml" xmlns:wp14="http://schemas.microsoft.com/office/word/2010/wordprocessingDrawing" xmlns:wp="http://schemas.openxmlformats.org/drawingml/2006/wordprocessingDrawing" xmlns:w10="urn:schemas-microsoft-com:office:word" xmlns:w="http://schemas.openxmlformats.org/wordprocessingml/2006/main" xmlns:w14="http://schemas.microsoft.com/office/word/2010/wordml" xmlns:w15="http://schemas.microsoft.com/office/word/2012/wordml" xmlns:wpg="http://schemas.microsoft.com/office/word/2010/wordprocessingGroup" xmlns:wpi="http://schemas.microsoft.com/office/word/2010/wordprocessingInk" xmlns:wne="http://schemas.microsoft.com/office/word/2006/wordml" xmlns:wps="http://schemas.microsoft.com/office/word/2010/wordprocessingShape" mc:Ignorable="w14 w15 wp14">
+<w:numbering xmlns:wpc="http://schemas.microsoft.com/office/word/2010/wordprocessingCanvas" xmlns:mo="http://schemas.microsoft.com/office/mac/office/2008/main" xmlns:mc="http://schemas.openxmlformats.org/markup-compatibility/2006" xmlns:mv="urn:schemas-microsoft-com:mac:vml" xmlns:o="urn:schemas-microsoft-com:office:office" xmlns:r="http://schemas.openxmlformats.org/officeDocument/2006/relationships" xmlns:m="http://schemas.openxmlformats.org/officeDocument/2006/math" xmlns:v="urn:schemas-microsoft-com:vml" xmlns:wp14="http://schemas.microsoft.com/office/word/2010/wordprocessingDrawing" xmlns:wp="http://schemas.openxmlformats.org/drawingml/2006/wordprocessingDrawing" xmlns:w10="urn:schemas-microsoft-com:office:word" xmlns:w="http://schemas.openxmlformats.org/wordprocessingml/2006/main" xmlns:w14="http://schemas.microsoft.com/office/word/2010/wordml" xmlns:wpg="http://schemas.microsoft.com/office/word/2010/wordprocessingGroup" xmlns:wpi="http://schemas.microsoft.com/office/word/2010/wordprocessingInk" xmlns:wne="http://schemas.microsoft.com/office/word/2006/wordml" xmlns:wps="http://schemas.microsoft.com/office/word/2010/wordprocessingShape" mc:Ignorable="w14 wp14">
   <w:abstractNum w:abstractNumId="0">
     <w:nsid w:val="E17F69BA"/>
     <w:multiLevelType w:val="multilevel"/>
@@ -7499,7 +7541,7 @@
 </file>
 
 <file path=word/styles.xml><?xml version="1.0" encoding="utf-8"?>
-<w:styles xmlns:mc="http://schemas.openxmlformats.org/markup-compatibility/2006" xmlns:r="http://schemas.openxmlformats.org/officeDocument/2006/relationships" xmlns:w="http://schemas.openxmlformats.org/wordprocessingml/2006/main" xmlns:w14="http://schemas.microsoft.com/office/word/2010/wordml" xmlns:w15="http://schemas.microsoft.com/office/word/2012/wordml" mc:Ignorable="w14 w15">
+<w:styles xmlns:mc="http://schemas.openxmlformats.org/markup-compatibility/2006" xmlns:r="http://schemas.openxmlformats.org/officeDocument/2006/relationships" xmlns:w="http://schemas.openxmlformats.org/wordprocessingml/2006/main" xmlns:w14="http://schemas.microsoft.com/office/word/2010/wordml" mc:Ignorable="w14">
   <w:docDefaults>
     <w:rPrDefault>
       <w:rPr>
@@ -7515,366 +7557,132 @@
       </w:pPr>
     </w:pPrDefault>
   </w:docDefaults>
-  <w:latentStyles w:defLockedState="0" w:defUIPriority="0" w:defSemiHidden="0" w:defUnhideWhenUsed="0" w:defQFormat="0" w:count="380">
-    <w:lsdException w:name="Normal" w:qFormat="1"/>
-    <w:lsdException w:name="heading 1" w:uiPriority="9" w:qFormat="1"/>
-    <w:lsdException w:name="heading 7" w:semiHidden="1" w:unhideWhenUsed="1"/>
-    <w:lsdException w:name="heading 8" w:semiHidden="1" w:unhideWhenUsed="1"/>
-    <w:lsdException w:name="heading 9" w:semiHidden="1" w:unhideWhenUsed="1"/>
-    <w:lsdException w:name="index 1" w:semiHidden="1" w:unhideWhenUsed="1"/>
-    <w:lsdException w:name="index 2" w:semiHidden="1" w:unhideWhenUsed="1"/>
-    <w:lsdException w:name="index 3" w:semiHidden="1" w:unhideWhenUsed="1"/>
-    <w:lsdException w:name="index 4" w:semiHidden="1" w:unhideWhenUsed="1"/>
-    <w:lsdException w:name="index 5" w:semiHidden="1" w:unhideWhenUsed="1"/>
-    <w:lsdException w:name="index 6" w:semiHidden="1" w:unhideWhenUsed="1"/>
-    <w:lsdException w:name="index 7" w:semiHidden="1" w:unhideWhenUsed="1"/>
-    <w:lsdException w:name="index 8" w:semiHidden="1" w:unhideWhenUsed="1"/>
-    <w:lsdException w:name="index 9" w:semiHidden="1" w:unhideWhenUsed="1"/>
-    <w:lsdException w:name="toc 1" w:semiHidden="1" w:unhideWhenUsed="1"/>
-    <w:lsdException w:name="toc 2" w:semiHidden="1" w:unhideWhenUsed="1"/>
-    <w:lsdException w:name="toc 3" w:semiHidden="1" w:unhideWhenUsed="1"/>
-    <w:lsdException w:name="toc 4" w:semiHidden="1" w:unhideWhenUsed="1"/>
-    <w:lsdException w:name="toc 5" w:semiHidden="1" w:unhideWhenUsed="1"/>
-    <w:lsdException w:name="toc 6" w:semiHidden="1" w:unhideWhenUsed="1"/>
-    <w:lsdException w:name="toc 7" w:semiHidden="1" w:unhideWhenUsed="1"/>
-    <w:lsdException w:name="toc 8" w:semiHidden="1" w:unhideWhenUsed="1"/>
-    <w:lsdException w:name="toc 9" w:semiHidden="1" w:unhideWhenUsed="1"/>
-    <w:lsdException w:name="Normal Indent" w:semiHidden="1" w:unhideWhenUsed="1"/>
-    <w:lsdException w:name="footnote text" w:semiHidden="1" w:unhideWhenUsed="1"/>
-    <w:lsdException w:name="annotation text" w:semiHidden="1" w:unhideWhenUsed="1"/>
-    <w:lsdException w:name="header" w:semiHidden="1" w:unhideWhenUsed="1"/>
-    <w:lsdException w:name="footer" w:semiHidden="1" w:unhideWhenUsed="1"/>
-    <w:lsdException w:name="index heading" w:semiHidden="1" w:unhideWhenUsed="1"/>
-    <w:lsdException w:name="caption" w:semiHidden="1" w:unhideWhenUsed="1"/>
-    <w:lsdException w:name="table of figures" w:semiHidden="1" w:unhideWhenUsed="1"/>
-    <w:lsdException w:name="envelope address" w:semiHidden="1" w:unhideWhenUsed="1"/>
-    <w:lsdException w:name="envelope return" w:semiHidden="1" w:unhideWhenUsed="1"/>
-    <w:lsdException w:name="footnote reference" w:semiHidden="1" w:unhideWhenUsed="1"/>
-    <w:lsdException w:name="annotation reference" w:semiHidden="1" w:unhideWhenUsed="1"/>
-    <w:lsdException w:name="line number" w:semiHidden="1" w:unhideWhenUsed="1"/>
-    <w:lsdException w:name="page number" w:semiHidden="1" w:unhideWhenUsed="1"/>
-    <w:lsdException w:name="endnote reference" w:semiHidden="1" w:unhideWhenUsed="1"/>
-    <w:lsdException w:name="endnote text" w:semiHidden="1" w:unhideWhenUsed="1"/>
-    <w:lsdException w:name="table of authorities" w:semiHidden="1" w:unhideWhenUsed="1"/>
-    <w:lsdException w:name="macro" w:semiHidden="1" w:unhideWhenUsed="1"/>
-    <w:lsdException w:name="toa heading" w:semiHidden="1" w:unhideWhenUsed="1"/>
-    <w:lsdException w:name="List" w:semiHidden="1" w:unhideWhenUsed="1"/>
-    <w:lsdException w:name="List Bullet" w:semiHidden="1" w:unhideWhenUsed="1"/>
-    <w:lsdException w:name="List Number" w:semiHidden="1" w:unhideWhenUsed="1"/>
-    <w:lsdException w:name="List 2" w:semiHidden="1" w:unhideWhenUsed="1"/>
-    <w:lsdException w:name="List 3" w:semiHidden="1" w:unhideWhenUsed="1"/>
-    <w:lsdException w:name="List 4" w:semiHidden="1" w:unhideWhenUsed="1"/>
-    <w:lsdException w:name="List 5" w:semiHidden="1" w:unhideWhenUsed="1"/>
-    <w:lsdException w:name="List Bullet 2" w:semiHidden="1" w:unhideWhenUsed="1"/>
-    <w:lsdException w:name="List Bullet 3" w:semiHidden="1" w:unhideWhenUsed="1"/>
-    <w:lsdException w:name="List Bullet 4" w:semiHidden="1" w:unhideWhenUsed="1"/>
-    <w:lsdException w:name="List Bullet 5" w:semiHidden="1" w:unhideWhenUsed="1"/>
-    <w:lsdException w:name="List Number 3" w:semiHidden="1" w:unhideWhenUsed="1"/>
-    <w:lsdException w:name="List Number 4" w:semiHidden="1" w:unhideWhenUsed="1"/>
-    <w:lsdException w:name="Closing" w:semiHidden="1" w:unhideWhenUsed="1"/>
-    <w:lsdException w:name="Signature" w:semiHidden="1" w:unhideWhenUsed="1"/>
-    <w:lsdException w:name="Default Paragraph Font" w:semiHidden="1" w:unhideWhenUsed="1"/>
-    <w:lsdException w:name="Body Text" w:semiHidden="1" w:unhideWhenUsed="1" w:qFormat="1"/>
-    <w:lsdException w:name="Body Text Indent" w:semiHidden="1" w:unhideWhenUsed="1"/>
-    <w:lsdException w:name="List Continue" w:semiHidden="1" w:unhideWhenUsed="1"/>
-    <w:lsdException w:name="List Continue 2" w:semiHidden="1" w:unhideWhenUsed="1"/>
-    <w:lsdException w:name="List Continue 3" w:semiHidden="1" w:unhideWhenUsed="1"/>
-    <w:lsdException w:name="List Continue 4" w:semiHidden="1" w:unhideWhenUsed="1"/>
-    <w:lsdException w:name="List Continue 5" w:semiHidden="1" w:unhideWhenUsed="1"/>
-    <w:lsdException w:name="Message Header" w:semiHidden="1" w:unhideWhenUsed="1"/>
-    <w:lsdException w:name="Salutation" w:semiHidden="1" w:unhideWhenUsed="1"/>
-    <w:lsdException w:name="Date" w:semiHidden="1" w:unhideWhenUsed="1"/>
-    <w:lsdException w:name="Body Text First Indent" w:semiHidden="1" w:unhideWhenUsed="1"/>
-    <w:lsdException w:name="Body Text First Indent 2" w:semiHidden="1" w:unhideWhenUsed="1"/>
-    <w:lsdException w:name="Note Heading" w:semiHidden="1" w:unhideWhenUsed="1"/>
-    <w:lsdException w:name="Body Text 2" w:semiHidden="1" w:unhideWhenUsed="1"/>
-    <w:lsdException w:name="Body Text 3" w:semiHidden="1" w:unhideWhenUsed="1"/>
-    <w:lsdException w:name="Body Text Indent 2" w:semiHidden="1" w:unhideWhenUsed="1"/>
-    <w:lsdException w:name="Body Text Indent 3" w:semiHidden="1" w:unhideWhenUsed="1"/>
-    <w:lsdException w:name="Block Text" w:semiHidden="1" w:unhideWhenUsed="1"/>
-    <w:lsdException w:name="Hyperlink" w:semiHidden="1" w:unhideWhenUsed="1"/>
-    <w:lsdException w:name="FollowedHyperlink" w:semiHidden="1" w:unhideWhenUsed="1"/>
-    <w:lsdException w:name="Document Map" w:semiHidden="1" w:unhideWhenUsed="1"/>
-    <w:lsdException w:name="Plain Text" w:semiHidden="1" w:unhideWhenUsed="1"/>
-    <w:lsdException w:name="E-mail Signature" w:semiHidden="1" w:unhideWhenUsed="1"/>
-    <w:lsdException w:name="HTML Top of Form" w:semiHidden="1" w:unhideWhenUsed="1"/>
-    <w:lsdException w:name="HTML Bottom of Form" w:semiHidden="1" w:unhideWhenUsed="1"/>
-    <w:lsdException w:name="Normal (Web)" w:semiHidden="1" w:uiPriority="99" w:unhideWhenUsed="1"/>
-    <w:lsdException w:name="HTML Acronym" w:semiHidden="1" w:unhideWhenUsed="1"/>
-    <w:lsdException w:name="HTML Address" w:semiHidden="1" w:unhideWhenUsed="1"/>
-    <w:lsdException w:name="HTML Cite" w:semiHidden="1" w:unhideWhenUsed="1"/>
-    <w:lsdException w:name="HTML Code" w:semiHidden="1" w:unhideWhenUsed="1"/>
-    <w:lsdException w:name="HTML Definition" w:semiHidden="1" w:unhideWhenUsed="1"/>
-    <w:lsdException w:name="HTML Keyboard" w:semiHidden="1" w:unhideWhenUsed="1"/>
-    <w:lsdException w:name="HTML Preformatted" w:semiHidden="1" w:unhideWhenUsed="1"/>
-    <w:lsdException w:name="HTML Sample" w:semiHidden="1" w:unhideWhenUsed="1"/>
-    <w:lsdException w:name="HTML Typewriter" w:semiHidden="1" w:unhideWhenUsed="1"/>
-    <w:lsdException w:name="HTML Variable" w:semiHidden="1" w:unhideWhenUsed="1"/>
-    <w:lsdException w:name="Normal Table" w:semiHidden="1" w:unhideWhenUsed="1"/>
-    <w:lsdException w:name="annotation subject" w:semiHidden="1" w:unhideWhenUsed="1"/>
-    <w:lsdException w:name="No List" w:semiHidden="1" w:unhideWhenUsed="1"/>
-    <w:lsdExcep